--- a/Мышка для людей с ОВЗ/Документы/ПЗ.docx
+++ b/Мышка для людей с ОВЗ/Документы/ПЗ.docx
@@ -1,6 +1,6 @@
 
 <file path=word/document.xml><?xml version="1.0" encoding="utf-8"?>
-<w:document xmlns:wpc="http://schemas.microsoft.com/office/word/2010/wordprocessingCanvas" xmlns:cx="http://schemas.microsoft.com/office/drawing/2014/chartex" xmlns:cx1="http://schemas.microsoft.com/office/drawing/2015/9/8/chartex" xmlns:cx2="http://schemas.microsoft.com/office/drawing/2015/10/21/chartex" xmlns:cx3="http://schemas.microsoft.com/office/drawing/2016/5/9/chartex" xmlns:cx4="http://schemas.microsoft.com/office/drawing/2016/5/10/chartex" xmlns:cx5="http://schemas.microsoft.com/office/drawing/2016/5/11/chartex" xmlns:cx6="http://schemas.microsoft.com/office/drawing/2016/5/12/chartex" xmlns:cx7="http://schemas.microsoft.com/office/drawing/2016/5/13/chartex" xmlns:cx8="http://schemas.microsoft.com/office/drawing/2016/5/14/chartex" xmlns:mc="http://schemas.openxmlformats.org/markup-compatibility/2006" xmlns:aink="http://schemas.microsoft.com/office/drawing/2016/ink" xmlns:am3d="http://schemas.microsoft.com/office/drawing/2017/model3d" xmlns:o="urn:schemas-microsoft-com:office:office" xmlns:oel="http://schemas.microsoft.com/office/2019/extlst" xmlns:r="http://schemas.openxmlformats.org/officeDocument/2006/relationships" xmlns:m="http://schemas.openxmlformats.org/officeDocument/2006/math" xmlns:v="urn:schemas-microsoft-com:vml" xmlns:wp14="http://schemas.microsoft.com/office/word/2010/wordprocessingDrawing" xmlns:wp="http://schemas.openxmlformats.org/drawingml/2006/wordprocessingDrawing" xmlns:w10="urn:schemas-microsoft-com:office:word" xmlns:w="http://schemas.openxmlformats.org/wordprocessingml/2006/main" xmlns:w14="http://schemas.microsoft.com/office/word/2010/wordml" xmlns:w15="http://schemas.microsoft.com/office/word/2012/wordml" xmlns:w16cex="http://schemas.microsoft.com/office/word/2018/wordml/cex" xmlns:w16cid="http://schemas.microsoft.com/office/word/2016/wordml/cid" xmlns:w16="http://schemas.microsoft.com/office/word/2018/wordml" xmlns:w16du="http://schemas.microsoft.com/office/word/2023/wordml/word16du" xmlns:w16sdtdh="http://schemas.microsoft.com/office/word/2020/wordml/sdtdatahash" xmlns:w16sdtfl="http://schemas.microsoft.com/office/word/2024/wordml/sdtformatlock" xmlns:w16se="http://schemas.microsoft.com/office/word/2015/wordml/symex" xmlns:wpg="http://schemas.microsoft.com/office/word/2010/wordprocessingGroup" xmlns:wpi="http://schemas.microsoft.com/office/word/2010/wordprocessingInk" xmlns:wne="http://schemas.microsoft.com/office/word/2006/wordml" xmlns:wps="http://schemas.microsoft.com/office/word/2010/wordprocessingShape" mc:Ignorable="w14 w15 w16se w16cid w16 w16cex w16sdtdh w16sdtfl w16du wp14">
+<w:document xmlns:wpc="http://schemas.microsoft.com/office/word/2010/wordprocessingCanvas" xmlns:cx="http://schemas.microsoft.com/office/drawing/2014/chartex" xmlns:mc="http://schemas.openxmlformats.org/markup-compatibility/2006" xmlns:o="urn:schemas-microsoft-com:office:office" xmlns:r="http://schemas.openxmlformats.org/officeDocument/2006/relationships" xmlns:m="http://schemas.openxmlformats.org/officeDocument/2006/math" xmlns:v="urn:schemas-microsoft-com:vml" xmlns:wp14="http://schemas.microsoft.com/office/word/2010/wordprocessingDrawing" xmlns:wp="http://schemas.openxmlformats.org/drawingml/2006/wordprocessingDrawing" xmlns:w10="urn:schemas-microsoft-com:office:word" xmlns:w="http://schemas.openxmlformats.org/wordprocessingml/2006/main" xmlns:w14="http://schemas.microsoft.com/office/word/2010/wordml" xmlns:w15="http://schemas.microsoft.com/office/word/2012/wordml" xmlns:w16se="http://schemas.microsoft.com/office/word/2015/wordml/symex" xmlns:wpg="http://schemas.microsoft.com/office/word/2010/wordprocessingGroup" xmlns:wpi="http://schemas.microsoft.com/office/word/2010/wordprocessingInk" xmlns:wne="http://schemas.microsoft.com/office/word/2006/wordml" xmlns:wps="http://schemas.microsoft.com/office/word/2010/wordprocessingShape" mc:Ignorable="w14 w15 w16se wp14">
   <w:body>
     <w:p>
       <w:pPr>
@@ -82,7 +82,24 @@
     <w:p>
       <w:pPr>
         <w:spacing w:line="360" w:lineRule="auto"/>
-        <w:jc w:val="both"/>
+        <w:jc w:val="center"/>
+        <w:rPr>
+          <w:rFonts w:ascii="Times New Roman" w:hAnsi="Times New Roman" w:cs="Times New Roman"/>
+          <w:sz w:val="32"/>
+          <w:szCs w:val="32"/>
+        </w:rPr>
+      </w:pPr>
+      <w:r>
+        <w:rPr>
+          <w:rFonts w:ascii="Times New Roman" w:hAnsi="Times New Roman" w:cs="Times New Roman"/>
+          <w:sz w:val="32"/>
+          <w:szCs w:val="32"/>
+        </w:rPr>
+        <w:t>Манипулятор для людей с ограниченной моторикой рук</w:t>
+      </w:r>
+    </w:p>
+    <w:p>
+      <w:pPr>
         <w:rPr>
           <w:rFonts w:ascii="Times New Roman" w:hAnsi="Times New Roman" w:cs="Times New Roman"/>
           <w:sz w:val="36"/>
@@ -95,139 +112,19 @@
           <w:sz w:val="36"/>
           <w:szCs w:val="36"/>
         </w:rPr>
-        <w:t>Манипулятор для людей с ограниченной моторикой рук</w:t>
-      </w:r>
-    </w:p>
-    <w:p>
-      <w:pPr>
-        <w:spacing w:line="360" w:lineRule="auto"/>
-        <w:jc w:val="both"/>
-        <w:rPr>
-          <w:rFonts w:ascii="Times New Roman" w:hAnsi="Times New Roman" w:cs="Times New Roman"/>
-          <w:sz w:val="36"/>
-          <w:szCs w:val="36"/>
-        </w:rPr>
-      </w:pPr>
-    </w:p>
-    <w:p>
-      <w:pPr>
-        <w:spacing w:line="360" w:lineRule="auto"/>
-        <w:jc w:val="both"/>
-        <w:rPr>
-          <w:rFonts w:ascii="Times New Roman" w:hAnsi="Times New Roman" w:cs="Times New Roman"/>
-          <w:sz w:val="36"/>
-          <w:szCs w:val="36"/>
-        </w:rPr>
-      </w:pPr>
-    </w:p>
-    <w:p>
-      <w:pPr>
-        <w:spacing w:line="360" w:lineRule="auto"/>
-        <w:jc w:val="both"/>
-        <w:rPr>
-          <w:rFonts w:ascii="Times New Roman" w:hAnsi="Times New Roman" w:cs="Times New Roman"/>
-          <w:sz w:val="36"/>
-          <w:szCs w:val="36"/>
-        </w:rPr>
-      </w:pPr>
-    </w:p>
-    <w:p>
-      <w:pPr>
-        <w:spacing w:line="360" w:lineRule="auto"/>
-        <w:jc w:val="both"/>
-        <w:rPr>
-          <w:rFonts w:ascii="Times New Roman" w:hAnsi="Times New Roman" w:cs="Times New Roman"/>
-          <w:sz w:val="36"/>
-          <w:szCs w:val="36"/>
-        </w:rPr>
-      </w:pPr>
-    </w:p>
-    <w:p>
-      <w:pPr>
-        <w:spacing w:line="360" w:lineRule="auto"/>
-        <w:jc w:val="both"/>
-        <w:rPr>
-          <w:rFonts w:ascii="Times New Roman" w:hAnsi="Times New Roman" w:cs="Times New Roman"/>
-          <w:sz w:val="36"/>
-          <w:szCs w:val="36"/>
-        </w:rPr>
-      </w:pPr>
-    </w:p>
-    <w:p>
-      <w:pPr>
-        <w:spacing w:line="360" w:lineRule="auto"/>
-        <w:jc w:val="both"/>
-        <w:rPr>
-          <w:rFonts w:ascii="Times New Roman" w:hAnsi="Times New Roman" w:cs="Times New Roman"/>
-          <w:sz w:val="36"/>
-          <w:szCs w:val="36"/>
-        </w:rPr>
-      </w:pPr>
-    </w:p>
-    <w:p>
-      <w:pPr>
-        <w:spacing w:line="360" w:lineRule="auto"/>
-        <w:jc w:val="both"/>
-        <w:rPr>
-          <w:rFonts w:ascii="Times New Roman" w:hAnsi="Times New Roman" w:cs="Times New Roman"/>
-          <w:sz w:val="36"/>
-          <w:szCs w:val="36"/>
-        </w:rPr>
-      </w:pPr>
-    </w:p>
-    <w:p>
-      <w:pPr>
-        <w:spacing w:line="360" w:lineRule="auto"/>
-        <w:jc w:val="both"/>
-        <w:rPr>
-          <w:rFonts w:ascii="Times New Roman" w:hAnsi="Times New Roman" w:cs="Times New Roman"/>
-          <w:sz w:val="36"/>
-          <w:szCs w:val="36"/>
-        </w:rPr>
-      </w:pPr>
-    </w:p>
-    <w:p>
-      <w:pPr>
-        <w:spacing w:line="360" w:lineRule="auto"/>
-        <w:jc w:val="both"/>
-        <w:rPr>
-          <w:rFonts w:ascii="Times New Roman" w:hAnsi="Times New Roman" w:cs="Times New Roman"/>
-          <w:sz w:val="36"/>
-          <w:szCs w:val="36"/>
-        </w:rPr>
-      </w:pPr>
-    </w:p>
-    <w:p>
-      <w:pPr>
-        <w:spacing w:line="360" w:lineRule="auto"/>
-        <w:jc w:val="both"/>
-        <w:rPr>
-          <w:rFonts w:ascii="Times New Roman" w:hAnsi="Times New Roman" w:cs="Times New Roman"/>
-          <w:sz w:val="36"/>
-          <w:szCs w:val="36"/>
-        </w:rPr>
-      </w:pPr>
-    </w:p>
-    <w:p>
-      <w:pPr>
-        <w:spacing w:line="360" w:lineRule="auto"/>
-        <w:jc w:val="both"/>
-        <w:rPr>
-          <w:rFonts w:ascii="Times New Roman" w:hAnsi="Times New Roman" w:cs="Times New Roman"/>
-          <w:sz w:val="36"/>
-          <w:szCs w:val="36"/>
-        </w:rPr>
-      </w:pPr>
-    </w:p>
-    <w:p>
-      <w:pPr>
-        <w:spacing w:line="360" w:lineRule="auto"/>
-        <w:rPr>
-          <w:rFonts w:ascii="Times New Roman" w:hAnsi="Times New Roman" w:cs="Times New Roman"/>
-          <w:sz w:val="24"/>
-          <w:szCs w:val="24"/>
-        </w:rPr>
-      </w:pPr>
+        <w:br w:type="page"/>
+      </w:r>
+    </w:p>
+    <w:p>
+      <w:pPr>
+        <w:pStyle w:val="1"/>
+        <w:rPr>
+          <w:rFonts w:ascii="Times New Roman" w:hAnsi="Times New Roman" w:cs="Times New Roman"/>
+          <w:sz w:val="24"/>
+          <w:szCs w:val="24"/>
+        </w:rPr>
+      </w:pPr>
+      <w:bookmarkStart w:id="0" w:name="_Toc220322290"/>
       <w:r>
         <w:rPr>
           <w:rFonts w:ascii="Times New Roman" w:hAnsi="Times New Roman" w:cs="Times New Roman"/>
@@ -249,6 +146,7 @@
         </w:rPr>
         <w:t>Реферат</w:t>
       </w:r>
+      <w:bookmarkEnd w:id="0"/>
     </w:p>
     <w:p>
       <w:pPr>
@@ -314,7 +212,25 @@
           <w:sz w:val="24"/>
           <w:szCs w:val="24"/>
         </w:rPr>
-        <w:t>. Ключевые слова: манипулятор для людей с ограниченной моторикой, ассистивное устройство, альтернатива компьютерной мыши, адаптивный интерфейс, упрощённое управление ПК, реабилитационная техника, доступный интерфейс, устройства для людей с нарушениями опорно-двигательного аппарата, эргономика, инклюзивный дизайн, устройство для стабилизации движений.</w:t>
+        <w:t xml:space="preserve">. Ключевые слова: манипулятор для людей с ограниченной моторикой, </w:t>
+      </w:r>
+      <w:proofErr w:type="spellStart"/>
+      <w:r>
+        <w:rPr>
+          <w:rFonts w:ascii="Times New Roman" w:hAnsi="Times New Roman" w:cs="Times New Roman"/>
+          <w:sz w:val="24"/>
+          <w:szCs w:val="24"/>
+        </w:rPr>
+        <w:t>ассистивное</w:t>
+      </w:r>
+      <w:proofErr w:type="spellEnd"/>
+      <w:r>
+        <w:rPr>
+          <w:rFonts w:ascii="Times New Roman" w:hAnsi="Times New Roman" w:cs="Times New Roman"/>
+          <w:sz w:val="24"/>
+          <w:szCs w:val="24"/>
+        </w:rPr>
+        <w:t xml:space="preserve"> устройство, альтернатива компьютерной мыши, адаптивный интерфейс, упрощённое управление ПК, реабилитационная техника, доступный интерфейс, устройства для людей с нарушениями опорно-двигательного аппарата, эргономика, инклюзивный дизайн, устройство для стабилизации движений.</w:t>
       </w:r>
     </w:p>
     <w:p>
@@ -350,120 +266,112 @@
           <w:sz w:val="24"/>
           <w:szCs w:val="24"/>
         </w:rPr>
-        <w:t>, анализ существующих решений (например, TrackBall, Joy-Con), прототипирование на платформе Arduino и эргономическое тестирование. Результатом стало устройство на подобии манипулятора, фильтрующим микродвижения с помощью … и тактовыми кнопками, расположенными на проектном изделии. Новизна — сочетание физической стабилизации и интуитивного расположения кнопок без использования сенсоров. Область применения — реабилитационные центры, дома престарелых и людей с ОВЗ, образовательные учреждения. Рекомендации: внедрение в рамках государственных программ цифровой инклюзии, сертификация как медицинского вспомогательного средства. Экономическая значимость — снижение затрат на сопровождение пользователей (в среднем 120 часов/год на человека) и повышение их автономности и качества жизни. Прогноз: интеграция с ИИ-фильтрами и беспроводной связью (Bluetooth 5.3) для подключения к смартфонам и планшетам.</w:t>
+        <w:t xml:space="preserve">, анализ существующих решений (например, TrackBall, </w:t>
+      </w:r>
+      <w:proofErr w:type="spellStart"/>
+      <w:r>
+        <w:rPr>
+          <w:rFonts w:ascii="Times New Roman" w:hAnsi="Times New Roman" w:cs="Times New Roman"/>
+          <w:sz w:val="24"/>
+          <w:szCs w:val="24"/>
+        </w:rPr>
+        <w:t>Joy-Con</w:t>
+      </w:r>
+      <w:proofErr w:type="spellEnd"/>
+      <w:r>
+        <w:rPr>
+          <w:rFonts w:ascii="Times New Roman" w:hAnsi="Times New Roman" w:cs="Times New Roman"/>
+          <w:sz w:val="24"/>
+          <w:szCs w:val="24"/>
+        </w:rPr>
+        <w:t xml:space="preserve">), </w:t>
+      </w:r>
+      <w:proofErr w:type="spellStart"/>
+      <w:r>
+        <w:rPr>
+          <w:rFonts w:ascii="Times New Roman" w:hAnsi="Times New Roman" w:cs="Times New Roman"/>
+          <w:sz w:val="24"/>
+          <w:szCs w:val="24"/>
+        </w:rPr>
+        <w:t>прототипирование</w:t>
+      </w:r>
+      <w:proofErr w:type="spellEnd"/>
+      <w:r>
+        <w:rPr>
+          <w:rFonts w:ascii="Times New Roman" w:hAnsi="Times New Roman" w:cs="Times New Roman"/>
+          <w:sz w:val="24"/>
+          <w:szCs w:val="24"/>
+        </w:rPr>
+        <w:t xml:space="preserve"> на платформе </w:t>
+      </w:r>
+      <w:proofErr w:type="spellStart"/>
+      <w:r>
+        <w:rPr>
+          <w:rFonts w:ascii="Times New Roman" w:hAnsi="Times New Roman" w:cs="Times New Roman"/>
+          <w:sz w:val="24"/>
+          <w:szCs w:val="24"/>
+        </w:rPr>
+        <w:t>Arduino</w:t>
+      </w:r>
+      <w:proofErr w:type="spellEnd"/>
+      <w:r>
+        <w:rPr>
+          <w:rFonts w:ascii="Times New Roman" w:hAnsi="Times New Roman" w:cs="Times New Roman"/>
+          <w:sz w:val="24"/>
+          <w:szCs w:val="24"/>
+        </w:rPr>
+        <w:t xml:space="preserve"> и эргономическое тестирование. Результатом стало устройство на подобии манипулятора, фильтрующим микродвижения с помощью … и тактовыми кнопками, расположенными на проектном изделии. Новизна — сочетание физической стабилизации и интуитивного расположения кнопок без использования сенсоров. Область применения — реабилитационные центры, дома престарелых и людей с ОВЗ, образовательные учреждения. Рекомендации: внедрение в рамках государственных программ цифровой инклюзии, сертификация как медицинского вспомогательного средства. Экономическая значимость — снижение затрат на сопровождение пользователей (в среднем 120 часов/год на человека) и повышение их автономности и качества жизни. Прогноз: интеграция с ИИ-фильтрами и беспроводной связью (</w:t>
+      </w:r>
+      <w:proofErr w:type="spellStart"/>
+      <w:r>
+        <w:rPr>
+          <w:rFonts w:ascii="Times New Roman" w:hAnsi="Times New Roman" w:cs="Times New Roman"/>
+          <w:sz w:val="24"/>
+          <w:szCs w:val="24"/>
+        </w:rPr>
+        <w:t>Bluetooth</w:t>
+      </w:r>
+      <w:proofErr w:type="spellEnd"/>
+      <w:r>
+        <w:rPr>
+          <w:rFonts w:ascii="Times New Roman" w:hAnsi="Times New Roman" w:cs="Times New Roman"/>
+          <w:sz w:val="24"/>
+          <w:szCs w:val="24"/>
+        </w:rPr>
+        <w:t xml:space="preserve"> 5.3) для подключения к смартфонам и планшетам.</w:t>
+      </w:r>
+    </w:p>
+    <w:p>
+      <w:pPr>
+        <w:rPr>
+          <w:rFonts w:ascii="Times New Roman" w:hAnsi="Times New Roman" w:cs="Times New Roman"/>
+          <w:sz w:val="24"/>
+          <w:szCs w:val="24"/>
+        </w:rPr>
+      </w:pPr>
+      <w:r>
+        <w:rPr>
+          <w:rFonts w:ascii="Times New Roman" w:hAnsi="Times New Roman" w:cs="Times New Roman"/>
+          <w:sz w:val="24"/>
+          <w:szCs w:val="24"/>
+        </w:rPr>
+        <w:br w:type="page"/>
       </w:r>
     </w:p>
     <w:p>
       <w:pPr>
         <w:spacing w:line="360" w:lineRule="auto"/>
-        <w:ind w:firstLine="709"/>
-        <w:jc w:val="both"/>
-        <w:rPr>
-          <w:rFonts w:ascii="Times New Roman" w:hAnsi="Times New Roman" w:cs="Times New Roman"/>
-          <w:sz w:val="24"/>
-          <w:szCs w:val="24"/>
-        </w:rPr>
-      </w:pPr>
-    </w:p>
-    <w:p>
-      <w:pPr>
-        <w:spacing w:line="360" w:lineRule="auto"/>
-        <w:ind w:firstLine="709"/>
-        <w:jc w:val="both"/>
-        <w:rPr>
-          <w:rFonts w:ascii="Times New Roman" w:hAnsi="Times New Roman" w:cs="Times New Roman"/>
-          <w:sz w:val="24"/>
-          <w:szCs w:val="24"/>
-        </w:rPr>
-      </w:pPr>
-    </w:p>
-    <w:p>
-      <w:pPr>
-        <w:spacing w:line="360" w:lineRule="auto"/>
-        <w:ind w:firstLine="709"/>
-        <w:jc w:val="both"/>
-        <w:rPr>
-          <w:rFonts w:ascii="Times New Roman" w:hAnsi="Times New Roman" w:cs="Times New Roman"/>
-          <w:sz w:val="24"/>
-          <w:szCs w:val="24"/>
-        </w:rPr>
-      </w:pPr>
-    </w:p>
-    <w:p>
-      <w:pPr>
-        <w:spacing w:line="360" w:lineRule="auto"/>
-        <w:ind w:firstLine="709"/>
-        <w:jc w:val="both"/>
-        <w:rPr>
-          <w:rFonts w:ascii="Times New Roman" w:hAnsi="Times New Roman" w:cs="Times New Roman"/>
-          <w:sz w:val="24"/>
-          <w:szCs w:val="24"/>
-        </w:rPr>
-      </w:pPr>
-    </w:p>
-    <w:p>
-      <w:pPr>
-        <w:spacing w:line="360" w:lineRule="auto"/>
-        <w:ind w:firstLine="709"/>
-        <w:jc w:val="both"/>
-        <w:rPr>
-          <w:rFonts w:ascii="Times New Roman" w:hAnsi="Times New Roman" w:cs="Times New Roman"/>
-          <w:sz w:val="24"/>
-          <w:szCs w:val="24"/>
-        </w:rPr>
-      </w:pPr>
-    </w:p>
-    <w:p>
-      <w:pPr>
-        <w:spacing w:line="360" w:lineRule="auto"/>
-        <w:ind w:firstLine="709"/>
-        <w:jc w:val="both"/>
-        <w:rPr>
-          <w:rFonts w:ascii="Times New Roman" w:hAnsi="Times New Roman" w:cs="Times New Roman"/>
-          <w:sz w:val="24"/>
-          <w:szCs w:val="24"/>
-        </w:rPr>
-      </w:pPr>
-    </w:p>
-    <w:p>
-      <w:pPr>
-        <w:spacing w:line="360" w:lineRule="auto"/>
-        <w:ind w:firstLine="709"/>
-        <w:jc w:val="both"/>
-        <w:rPr>
-          <w:rFonts w:ascii="Times New Roman" w:hAnsi="Times New Roman" w:cs="Times New Roman"/>
-          <w:sz w:val="24"/>
-          <w:szCs w:val="24"/>
-        </w:rPr>
-      </w:pPr>
-    </w:p>
-    <w:p>
-      <w:pPr>
-        <w:spacing w:line="360" w:lineRule="auto"/>
-        <w:ind w:firstLine="709"/>
-        <w:jc w:val="both"/>
-        <w:rPr>
-          <w:rFonts w:ascii="Times New Roman" w:hAnsi="Times New Roman" w:cs="Times New Roman"/>
-          <w:sz w:val="24"/>
-          <w:szCs w:val="24"/>
-        </w:rPr>
-      </w:pPr>
-    </w:p>
-    <w:p>
-      <w:pPr>
-        <w:spacing w:line="360" w:lineRule="auto"/>
-        <w:jc w:val="center"/>
-        <w:rPr>
-          <w:rFonts w:ascii="Times New Roman" w:hAnsi="Times New Roman" w:cs="Times New Roman"/>
-          <w:sz w:val="32"/>
-          <w:szCs w:val="32"/>
-        </w:rPr>
-      </w:pPr>
-      <w:r>
-        <w:rPr>
-          <w:rFonts w:ascii="Times New Roman" w:hAnsi="Times New Roman" w:cs="Times New Roman"/>
-          <w:sz w:val="32"/>
-          <w:szCs w:val="32"/>
+        <w:rPr>
+          <w:rFonts w:ascii="Times New Roman" w:hAnsi="Times New Roman" w:cs="Times New Roman"/>
+          <w:sz w:val="28"/>
+          <w:szCs w:val="28"/>
+        </w:rPr>
+      </w:pPr>
+      <w:r>
+        <w:rPr>
+          <w:rFonts w:ascii="Times New Roman" w:hAnsi="Times New Roman" w:cs="Times New Roman"/>
+          <w:sz w:val="28"/>
+          <w:szCs w:val="28"/>
         </w:rPr>
         <w:lastRenderedPageBreak/>
         <w:t xml:space="preserve">3. </w:t>
@@ -471,18 +379,10 @@
       <w:r>
         <w:rPr>
           <w:rFonts w:ascii="Times New Roman" w:hAnsi="Times New Roman" w:cs="Times New Roman"/>
-          <w:sz w:val="32"/>
-          <w:szCs w:val="32"/>
-        </w:rPr>
-        <w:t>Содержание</w:t>
-      </w:r>
-      <w:r>
-        <w:rPr>
-          <w:rFonts w:ascii="Times New Roman" w:hAnsi="Times New Roman" w:cs="Times New Roman"/>
-          <w:sz w:val="32"/>
-          <w:szCs w:val="32"/>
-        </w:rPr>
-        <w:t xml:space="preserve"> тома</w:t>
+          <w:sz w:val="28"/>
+          <w:szCs w:val="28"/>
+        </w:rPr>
+        <w:t>Содержание тома</w:t>
       </w:r>
     </w:p>
     <w:p>
@@ -591,8 +491,18 @@
           <w:sz w:val="28"/>
           <w:szCs w:val="28"/>
         </w:rPr>
-        <w:t>……………………………………….</w:t>
-      </w:r>
+        <w:t>…………………………………</w:t>
+      </w:r>
+      <w:proofErr w:type="gramStart"/>
+      <w:r>
+        <w:rPr>
+          <w:rFonts w:ascii="Times New Roman" w:hAnsi="Times New Roman" w:cs="Times New Roman"/>
+          <w:sz w:val="28"/>
+          <w:szCs w:val="28"/>
+        </w:rPr>
+        <w:t>…….</w:t>
+      </w:r>
+      <w:proofErr w:type="gramEnd"/>
       <w:r>
         <w:rPr>
           <w:rFonts w:ascii="Times New Roman" w:hAnsi="Times New Roman" w:cs="Times New Roman"/>
@@ -630,7 +540,25 @@
           <w:sz w:val="28"/>
           <w:szCs w:val="28"/>
         </w:rPr>
-        <w:t>…………………………………………..</w:t>
+        <w:t>……………………………………</w:t>
+      </w:r>
+      <w:proofErr w:type="gramStart"/>
+      <w:r>
+        <w:rPr>
+          <w:rFonts w:ascii="Times New Roman" w:hAnsi="Times New Roman" w:cs="Times New Roman"/>
+          <w:sz w:val="28"/>
+          <w:szCs w:val="28"/>
+        </w:rPr>
+        <w:t>…….</w:t>
+      </w:r>
+      <w:proofErr w:type="gramEnd"/>
+      <w:r>
+        <w:rPr>
+          <w:rFonts w:ascii="Times New Roman" w:hAnsi="Times New Roman" w:cs="Times New Roman"/>
+          <w:sz w:val="28"/>
+          <w:szCs w:val="28"/>
+        </w:rPr>
+        <w:t>.</w:t>
       </w:r>
       <w:r>
         <w:rPr>
@@ -669,15 +597,16 @@
           <w:sz w:val="28"/>
           <w:szCs w:val="28"/>
         </w:rPr>
-        <w:t>…………………………………..</w:t>
-      </w:r>
+        <w:t>………………………………</w:t>
+      </w:r>
+      <w:proofErr w:type="gramStart"/>
       <w:r>
         <w:rPr>
           <w:rFonts w:ascii="Times New Roman" w:hAnsi="Times New Roman" w:cs="Times New Roman"/>
           <w:sz w:val="28"/>
           <w:szCs w:val="28"/>
         </w:rPr>
-        <w:t>.</w:t>
+        <w:t>…..</w:t>
       </w:r>
       <w:r>
         <w:rPr>
@@ -687,6 +616,15 @@
         </w:rPr>
         <w:t>.</w:t>
       </w:r>
+      <w:r>
+        <w:rPr>
+          <w:rFonts w:ascii="Times New Roman" w:hAnsi="Times New Roman" w:cs="Times New Roman"/>
+          <w:sz w:val="28"/>
+          <w:szCs w:val="28"/>
+        </w:rPr>
+        <w:t>.</w:t>
+      </w:r>
+      <w:proofErr w:type="gramEnd"/>
       <w:r>
         <w:rPr>
           <w:rFonts w:ascii="Times New Roman" w:hAnsi="Times New Roman" w:cs="Times New Roman"/>
@@ -724,7 +662,25 @@
           <w:sz w:val="28"/>
           <w:szCs w:val="28"/>
         </w:rPr>
-        <w:t>………………………………………..</w:t>
+        <w:t>…………………………………</w:t>
+      </w:r>
+      <w:proofErr w:type="gramStart"/>
+      <w:r>
+        <w:rPr>
+          <w:rFonts w:ascii="Times New Roman" w:hAnsi="Times New Roman" w:cs="Times New Roman"/>
+          <w:sz w:val="28"/>
+          <w:szCs w:val="28"/>
+        </w:rPr>
+        <w:t>…….</w:t>
+      </w:r>
+      <w:proofErr w:type="gramEnd"/>
+      <w:r>
+        <w:rPr>
+          <w:rFonts w:ascii="Times New Roman" w:hAnsi="Times New Roman" w:cs="Times New Roman"/>
+          <w:sz w:val="28"/>
+          <w:szCs w:val="28"/>
+        </w:rPr>
+        <w:t>.</w:t>
       </w:r>
       <w:r>
         <w:rPr>
@@ -774,10 +730,724 @@
         <w:t>7</w:t>
       </w:r>
     </w:p>
+    <w:sdt>
+      <w:sdtPr>
+        <w:id w:val="591819939"/>
+        <w:docPartObj>
+          <w:docPartGallery w:val="Table of Contents"/>
+          <w:docPartUnique/>
+        </w:docPartObj>
+      </w:sdtPr>
+      <w:sdtEndPr>
+        <w:rPr>
+          <w:rFonts w:asciiTheme="minorHAnsi" w:eastAsiaTheme="minorHAnsi" w:hAnsiTheme="minorHAnsi" w:cstheme="minorBidi"/>
+          <w:b/>
+          <w:bCs/>
+          <w:color w:val="auto"/>
+          <w:kern w:val="2"/>
+          <w:sz w:val="22"/>
+          <w:szCs w:val="22"/>
+          <w:lang w:eastAsia="en-US"/>
+          <w14:ligatures w14:val="standardContextual"/>
+        </w:rPr>
+      </w:sdtEndPr>
+      <w:sdtContent>
+        <w:p>
+          <w:pPr>
+            <w:pStyle w:val="ac"/>
+          </w:pPr>
+          <w:r>
+            <w:rPr>
+              <w:lang w:val="en-US"/>
+            </w:rPr>
+            <w:t>C</w:t>
+          </w:r>
+          <w:r>
+            <w:t>одержание</w:t>
+          </w:r>
+        </w:p>
+        <w:p>
+          <w:pPr>
+            <w:pStyle w:val="11"/>
+            <w:tabs>
+              <w:tab w:val="right" w:leader="dot" w:pos="9344"/>
+            </w:tabs>
+            <w:rPr>
+              <w:noProof/>
+            </w:rPr>
+          </w:pPr>
+          <w:r>
+            <w:fldChar w:fldCharType="begin"/>
+          </w:r>
+          <w:r>
+            <w:instrText xml:space="preserve"> TOC \o "1-3" \h \z \u </w:instrText>
+          </w:r>
+          <w:r>
+            <w:fldChar w:fldCharType="separate"/>
+          </w:r>
+          <w:hyperlink w:anchor="_Toc220322290" w:history="1">
+            <w:r>
+              <w:rPr>
+                <w:rStyle w:val="af"/>
+                <w:rFonts w:ascii="Times New Roman" w:hAnsi="Times New Roman" w:cs="Times New Roman"/>
+                <w:b/>
+                <w:bCs/>
+                <w:noProof/>
+              </w:rPr>
+              <w:t>2. Реф</w:t>
+            </w:r>
+            <w:r>
+              <w:rPr>
+                <w:rStyle w:val="af"/>
+                <w:rFonts w:ascii="Times New Roman" w:hAnsi="Times New Roman" w:cs="Times New Roman"/>
+                <w:b/>
+                <w:bCs/>
+                <w:noProof/>
+              </w:rPr>
+              <w:t>е</w:t>
+            </w:r>
+            <w:r>
+              <w:rPr>
+                <w:rStyle w:val="af"/>
+                <w:rFonts w:ascii="Times New Roman" w:hAnsi="Times New Roman" w:cs="Times New Roman"/>
+                <w:b/>
+                <w:bCs/>
+                <w:noProof/>
+              </w:rPr>
+              <w:t>рат</w:t>
+            </w:r>
+            <w:r>
+              <w:rPr>
+                <w:noProof/>
+                <w:webHidden/>
+              </w:rPr>
+              <w:tab/>
+            </w:r>
+            <w:r>
+              <w:rPr>
+                <w:noProof/>
+                <w:webHidden/>
+              </w:rPr>
+              <w:fldChar w:fldCharType="begin"/>
+            </w:r>
+            <w:r>
+              <w:rPr>
+                <w:noProof/>
+                <w:webHidden/>
+              </w:rPr>
+              <w:instrText xml:space="preserve"> PAGEREF _Toc220322290 \h </w:instrText>
+            </w:r>
+            <w:r>
+              <w:rPr>
+                <w:noProof/>
+                <w:webHidden/>
+              </w:rPr>
+            </w:r>
+            <w:r>
+              <w:rPr>
+                <w:noProof/>
+                <w:webHidden/>
+              </w:rPr>
+              <w:fldChar w:fldCharType="separate"/>
+            </w:r>
+            <w:r>
+              <w:rPr>
+                <w:noProof/>
+                <w:webHidden/>
+              </w:rPr>
+              <w:t>2</w:t>
+            </w:r>
+            <w:r>
+              <w:rPr>
+                <w:noProof/>
+                <w:webHidden/>
+              </w:rPr>
+              <w:fldChar w:fldCharType="end"/>
+            </w:r>
+          </w:hyperlink>
+        </w:p>
+        <w:p>
+          <w:pPr>
+            <w:pStyle w:val="11"/>
+            <w:tabs>
+              <w:tab w:val="right" w:leader="dot" w:pos="9344"/>
+            </w:tabs>
+            <w:rPr>
+              <w:noProof/>
+            </w:rPr>
+          </w:pPr>
+          <w:hyperlink w:anchor="_Toc220322291" w:history="1">
+            <w:r>
+              <w:rPr>
+                <w:rStyle w:val="af"/>
+                <w:rFonts w:ascii="Times New Roman" w:hAnsi="Times New Roman" w:cs="Times New Roman"/>
+                <w:noProof/>
+              </w:rPr>
+              <w:t>4. Введение</w:t>
+            </w:r>
+            <w:r>
+              <w:rPr>
+                <w:noProof/>
+                <w:webHidden/>
+              </w:rPr>
+              <w:tab/>
+            </w:r>
+            <w:r>
+              <w:rPr>
+                <w:noProof/>
+                <w:webHidden/>
+              </w:rPr>
+              <w:fldChar w:fldCharType="begin"/>
+            </w:r>
+            <w:r>
+              <w:rPr>
+                <w:noProof/>
+                <w:webHidden/>
+              </w:rPr>
+              <w:instrText xml:space="preserve"> PAGEREF _Toc220322291 \h </w:instrText>
+            </w:r>
+            <w:r>
+              <w:rPr>
+                <w:noProof/>
+                <w:webHidden/>
+              </w:rPr>
+            </w:r>
+            <w:r>
+              <w:rPr>
+                <w:noProof/>
+                <w:webHidden/>
+              </w:rPr>
+              <w:fldChar w:fldCharType="separate"/>
+            </w:r>
+            <w:r>
+              <w:rPr>
+                <w:noProof/>
+                <w:webHidden/>
+              </w:rPr>
+              <w:t>4</w:t>
+            </w:r>
+            <w:r>
+              <w:rPr>
+                <w:noProof/>
+                <w:webHidden/>
+              </w:rPr>
+              <w:fldChar w:fldCharType="end"/>
+            </w:r>
+          </w:hyperlink>
+        </w:p>
+        <w:p>
+          <w:pPr>
+            <w:pStyle w:val="11"/>
+            <w:tabs>
+              <w:tab w:val="right" w:leader="dot" w:pos="9344"/>
+            </w:tabs>
+            <w:rPr>
+              <w:noProof/>
+            </w:rPr>
+          </w:pPr>
+          <w:hyperlink w:anchor="_Toc220322292" w:history="1">
+            <w:r>
+              <w:rPr>
+                <w:rStyle w:val="af"/>
+                <w:rFonts w:ascii="Times New Roman" w:hAnsi="Times New Roman" w:cs="Times New Roman"/>
+                <w:noProof/>
+              </w:rPr>
+              <w:t>5. Основная часть</w:t>
+            </w:r>
+            <w:r>
+              <w:rPr>
+                <w:noProof/>
+                <w:webHidden/>
+              </w:rPr>
+              <w:tab/>
+            </w:r>
+            <w:r>
+              <w:rPr>
+                <w:noProof/>
+                <w:webHidden/>
+              </w:rPr>
+              <w:fldChar w:fldCharType="begin"/>
+            </w:r>
+            <w:r>
+              <w:rPr>
+                <w:noProof/>
+                <w:webHidden/>
+              </w:rPr>
+              <w:instrText xml:space="preserve"> PAGEREF _Toc220322292 \h </w:instrText>
+            </w:r>
+            <w:r>
+              <w:rPr>
+                <w:noProof/>
+                <w:webHidden/>
+              </w:rPr>
+            </w:r>
+            <w:r>
+              <w:rPr>
+                <w:noProof/>
+                <w:webHidden/>
+              </w:rPr>
+              <w:fldChar w:fldCharType="separate"/>
+            </w:r>
+            <w:r>
+              <w:rPr>
+                <w:noProof/>
+                <w:webHidden/>
+              </w:rPr>
+              <w:t>5</w:t>
+            </w:r>
+            <w:r>
+              <w:rPr>
+                <w:noProof/>
+                <w:webHidden/>
+              </w:rPr>
+              <w:fldChar w:fldCharType="end"/>
+            </w:r>
+          </w:hyperlink>
+        </w:p>
+        <w:p>
+          <w:pPr>
+            <w:pStyle w:val="23"/>
+            <w:tabs>
+              <w:tab w:val="right" w:leader="dot" w:pos="9344"/>
+            </w:tabs>
+            <w:rPr>
+              <w:noProof/>
+            </w:rPr>
+          </w:pPr>
+          <w:hyperlink w:anchor="_Toc220322293" w:history="1">
+            <w:r>
+              <w:rPr>
+                <w:rStyle w:val="af"/>
+                <w:rFonts w:ascii="Times New Roman" w:hAnsi="Times New Roman" w:cs="Times New Roman"/>
+                <w:noProof/>
+              </w:rPr>
+              <w:t>5.1 Анализ аналогов</w:t>
+            </w:r>
+            <w:r>
+              <w:rPr>
+                <w:noProof/>
+                <w:webHidden/>
+              </w:rPr>
+              <w:tab/>
+            </w:r>
+            <w:r>
+              <w:rPr>
+                <w:noProof/>
+                <w:webHidden/>
+              </w:rPr>
+              <w:fldChar w:fldCharType="begin"/>
+            </w:r>
+            <w:r>
+              <w:rPr>
+                <w:noProof/>
+                <w:webHidden/>
+              </w:rPr>
+              <w:instrText xml:space="preserve"> PAGEREF _Toc220322293 \h </w:instrText>
+            </w:r>
+            <w:r>
+              <w:rPr>
+                <w:noProof/>
+                <w:webHidden/>
+              </w:rPr>
+            </w:r>
+            <w:r>
+              <w:rPr>
+                <w:noProof/>
+                <w:webHidden/>
+              </w:rPr>
+              <w:fldChar w:fldCharType="separate"/>
+            </w:r>
+            <w:r>
+              <w:rPr>
+                <w:noProof/>
+                <w:webHidden/>
+              </w:rPr>
+              <w:t>5</w:t>
+            </w:r>
+            <w:r>
+              <w:rPr>
+                <w:noProof/>
+                <w:webHidden/>
+              </w:rPr>
+              <w:fldChar w:fldCharType="end"/>
+            </w:r>
+          </w:hyperlink>
+        </w:p>
+        <w:p>
+          <w:pPr>
+            <w:pStyle w:val="23"/>
+            <w:tabs>
+              <w:tab w:val="right" w:leader="dot" w:pos="9344"/>
+            </w:tabs>
+            <w:rPr>
+              <w:noProof/>
+            </w:rPr>
+          </w:pPr>
+          <w:hyperlink w:anchor="_Toc220322294" w:history="1">
+            <w:r>
+              <w:rPr>
+                <w:rStyle w:val="af"/>
+                <w:rFonts w:ascii="Times New Roman" w:hAnsi="Times New Roman" w:cs="Times New Roman"/>
+                <w:noProof/>
+              </w:rPr>
+              <w:t>5.2 Цели и задачи</w:t>
+            </w:r>
+            <w:r>
+              <w:rPr>
+                <w:noProof/>
+                <w:webHidden/>
+              </w:rPr>
+              <w:tab/>
+            </w:r>
+            <w:r>
+              <w:rPr>
+                <w:noProof/>
+                <w:webHidden/>
+              </w:rPr>
+              <w:fldChar w:fldCharType="begin"/>
+            </w:r>
+            <w:r>
+              <w:rPr>
+                <w:noProof/>
+                <w:webHidden/>
+              </w:rPr>
+              <w:instrText xml:space="preserve"> PAGEREF _Toc220322294 \h </w:instrText>
+            </w:r>
+            <w:r>
+              <w:rPr>
+                <w:noProof/>
+                <w:webHidden/>
+              </w:rPr>
+            </w:r>
+            <w:r>
+              <w:rPr>
+                <w:noProof/>
+                <w:webHidden/>
+              </w:rPr>
+              <w:fldChar w:fldCharType="separate"/>
+            </w:r>
+            <w:r>
+              <w:rPr>
+                <w:noProof/>
+                <w:webHidden/>
+              </w:rPr>
+              <w:t>6</w:t>
+            </w:r>
+            <w:r>
+              <w:rPr>
+                <w:noProof/>
+                <w:webHidden/>
+              </w:rPr>
+              <w:fldChar w:fldCharType="end"/>
+            </w:r>
+          </w:hyperlink>
+        </w:p>
+        <w:p>
+          <w:pPr>
+            <w:pStyle w:val="23"/>
+            <w:tabs>
+              <w:tab w:val="right" w:leader="dot" w:pos="9344"/>
+            </w:tabs>
+            <w:rPr>
+              <w:noProof/>
+            </w:rPr>
+          </w:pPr>
+          <w:hyperlink w:anchor="_Toc220322295" w:history="1">
+            <w:r>
+              <w:rPr>
+                <w:rStyle w:val="af"/>
+                <w:rFonts w:ascii="Times New Roman" w:hAnsi="Times New Roman" w:cs="Times New Roman"/>
+                <w:noProof/>
+              </w:rPr>
+              <w:t>5.3 Применение методов проектирования и дизайнерской работы при создании манипулятора</w:t>
+            </w:r>
+            <w:r>
+              <w:rPr>
+                <w:noProof/>
+                <w:webHidden/>
+              </w:rPr>
+              <w:tab/>
+            </w:r>
+            <w:r>
+              <w:rPr>
+                <w:noProof/>
+                <w:webHidden/>
+              </w:rPr>
+              <w:fldChar w:fldCharType="begin"/>
+            </w:r>
+            <w:r>
+              <w:rPr>
+                <w:noProof/>
+                <w:webHidden/>
+              </w:rPr>
+              <w:instrText xml:space="preserve"> PAGEREF _Toc220322295 \h </w:instrText>
+            </w:r>
+            <w:r>
+              <w:rPr>
+                <w:noProof/>
+                <w:webHidden/>
+              </w:rPr>
+            </w:r>
+            <w:r>
+              <w:rPr>
+                <w:noProof/>
+                <w:webHidden/>
+              </w:rPr>
+              <w:fldChar w:fldCharType="separate"/>
+            </w:r>
+            <w:r>
+              <w:rPr>
+                <w:noProof/>
+                <w:webHidden/>
+              </w:rPr>
+              <w:t>7</w:t>
+            </w:r>
+            <w:r>
+              <w:rPr>
+                <w:noProof/>
+                <w:webHidden/>
+              </w:rPr>
+              <w:fldChar w:fldCharType="end"/>
+            </w:r>
+          </w:hyperlink>
+        </w:p>
+        <w:p>
+          <w:pPr>
+            <w:pStyle w:val="31"/>
+            <w:tabs>
+              <w:tab w:val="right" w:leader="dot" w:pos="9344"/>
+            </w:tabs>
+            <w:rPr>
+              <w:noProof/>
+            </w:rPr>
+          </w:pPr>
+          <w:hyperlink w:anchor="_Toc220322296" w:history="1">
+            <w:r>
+              <w:rPr>
+                <w:rStyle w:val="af"/>
+                <w:rFonts w:ascii="Times New Roman" w:hAnsi="Times New Roman" w:cs="Times New Roman"/>
+                <w:noProof/>
+              </w:rPr>
+              <w:t>5.3.1 Применение методов проектирования при разработке конструкции</w:t>
+            </w:r>
+            <w:r>
+              <w:rPr>
+                <w:noProof/>
+                <w:webHidden/>
+              </w:rPr>
+              <w:tab/>
+            </w:r>
+            <w:r>
+              <w:rPr>
+                <w:noProof/>
+                <w:webHidden/>
+              </w:rPr>
+              <w:fldChar w:fldCharType="begin"/>
+            </w:r>
+            <w:r>
+              <w:rPr>
+                <w:noProof/>
+                <w:webHidden/>
+              </w:rPr>
+              <w:instrText xml:space="preserve"> PAGEREF _Toc220322296 \h </w:instrText>
+            </w:r>
+            <w:r>
+              <w:rPr>
+                <w:noProof/>
+                <w:webHidden/>
+              </w:rPr>
+            </w:r>
+            <w:r>
+              <w:rPr>
+                <w:noProof/>
+                <w:webHidden/>
+              </w:rPr>
+              <w:fldChar w:fldCharType="separate"/>
+            </w:r>
+            <w:r>
+              <w:rPr>
+                <w:noProof/>
+                <w:webHidden/>
+              </w:rPr>
+              <w:t>7</w:t>
+            </w:r>
+            <w:r>
+              <w:rPr>
+                <w:noProof/>
+                <w:webHidden/>
+              </w:rPr>
+              <w:fldChar w:fldCharType="end"/>
+            </w:r>
+          </w:hyperlink>
+        </w:p>
+        <w:p>
+          <w:pPr>
+            <w:pStyle w:val="31"/>
+            <w:tabs>
+              <w:tab w:val="right" w:leader="dot" w:pos="9344"/>
+            </w:tabs>
+            <w:rPr>
+              <w:noProof/>
+            </w:rPr>
+          </w:pPr>
+          <w:hyperlink w:anchor="_Toc220322297" w:history="1">
+            <w:r>
+              <w:rPr>
+                <w:rStyle w:val="af"/>
+                <w:rFonts w:ascii="Times New Roman" w:hAnsi="Times New Roman" w:cs="Times New Roman"/>
+                <w:noProof/>
+              </w:rPr>
+              <w:t>5.3.2 Применение ме</w:t>
+            </w:r>
+            <w:r>
+              <w:rPr>
+                <w:rStyle w:val="af"/>
+                <w:rFonts w:ascii="Times New Roman" w:hAnsi="Times New Roman" w:cs="Times New Roman"/>
+                <w:noProof/>
+              </w:rPr>
+              <w:t>т</w:t>
+            </w:r>
+            <w:r>
+              <w:rPr>
+                <w:rStyle w:val="af"/>
+                <w:rFonts w:ascii="Times New Roman" w:hAnsi="Times New Roman" w:cs="Times New Roman"/>
+                <w:noProof/>
+              </w:rPr>
+              <w:t>одов дизайнерской работы при создании образа изделия</w:t>
+            </w:r>
+            <w:r>
+              <w:rPr>
+                <w:noProof/>
+                <w:webHidden/>
+              </w:rPr>
+              <w:tab/>
+            </w:r>
+            <w:r>
+              <w:rPr>
+                <w:noProof/>
+                <w:webHidden/>
+              </w:rPr>
+              <w:fldChar w:fldCharType="begin"/>
+            </w:r>
+            <w:r>
+              <w:rPr>
+                <w:noProof/>
+                <w:webHidden/>
+              </w:rPr>
+              <w:instrText xml:space="preserve"> PAGEREF _Toc220322297 \h </w:instrText>
+            </w:r>
+            <w:r>
+              <w:rPr>
+                <w:noProof/>
+                <w:webHidden/>
+              </w:rPr>
+            </w:r>
+            <w:r>
+              <w:rPr>
+                <w:noProof/>
+                <w:webHidden/>
+              </w:rPr>
+              <w:fldChar w:fldCharType="separate"/>
+            </w:r>
+            <w:r>
+              <w:rPr>
+                <w:noProof/>
+                <w:webHidden/>
+              </w:rPr>
+              <w:t>7</w:t>
+            </w:r>
+            <w:r>
+              <w:rPr>
+                <w:noProof/>
+                <w:webHidden/>
+              </w:rPr>
+              <w:fldChar w:fldCharType="end"/>
+            </w:r>
+          </w:hyperlink>
+        </w:p>
+        <w:p>
+          <w:pPr>
+            <w:pStyle w:val="31"/>
+            <w:tabs>
+              <w:tab w:val="right" w:leader="dot" w:pos="9344"/>
+            </w:tabs>
+            <w:rPr>
+              <w:noProof/>
+            </w:rPr>
+          </w:pPr>
+          <w:hyperlink w:anchor="_Toc220322298" w:history="1">
+            <w:r>
+              <w:rPr>
+                <w:rStyle w:val="af"/>
+                <w:rFonts w:ascii="Times New Roman" w:hAnsi="Times New Roman" w:cs="Times New Roman"/>
+                <w:noProof/>
+              </w:rPr>
+              <w:t>5.3.3 Применение методов при выборе материалов для изготовления</w:t>
+            </w:r>
+            <w:r>
+              <w:rPr>
+                <w:noProof/>
+                <w:webHidden/>
+              </w:rPr>
+              <w:tab/>
+            </w:r>
+            <w:r>
+              <w:rPr>
+                <w:noProof/>
+                <w:webHidden/>
+              </w:rPr>
+              <w:fldChar w:fldCharType="begin"/>
+            </w:r>
+            <w:r>
+              <w:rPr>
+                <w:noProof/>
+                <w:webHidden/>
+              </w:rPr>
+              <w:instrText xml:space="preserve"> PAGEREF _Toc220322298 \h </w:instrText>
+            </w:r>
+            <w:r>
+              <w:rPr>
+                <w:noProof/>
+                <w:webHidden/>
+              </w:rPr>
+            </w:r>
+            <w:r>
+              <w:rPr>
+                <w:noProof/>
+                <w:webHidden/>
+              </w:rPr>
+              <w:fldChar w:fldCharType="separate"/>
+            </w:r>
+            <w:r>
+              <w:rPr>
+                <w:noProof/>
+                <w:webHidden/>
+              </w:rPr>
+              <w:t>8</w:t>
+            </w:r>
+            <w:r>
+              <w:rPr>
+                <w:noProof/>
+                <w:webHidden/>
+              </w:rPr>
+              <w:fldChar w:fldCharType="end"/>
+            </w:r>
+          </w:hyperlink>
+        </w:p>
+        <w:p>
+          <w:r>
+            <w:rPr>
+              <w:b/>
+              <w:bCs/>
+            </w:rPr>
+            <w:fldChar w:fldCharType="end"/>
+          </w:r>
+        </w:p>
+      </w:sdtContent>
+    </w:sdt>
     <w:p>
       <w:pPr>
         <w:spacing w:line="360" w:lineRule="auto"/>
-        <w:ind w:left="360"/>
         <w:rPr>
           <w:rFonts w:ascii="Times New Roman" w:hAnsi="Times New Roman" w:cs="Times New Roman"/>
           <w:sz w:val="28"/>
@@ -786,169 +1456,37 @@
       </w:pPr>
     </w:p>
     <w:p>
-      <w:pPr>
-        <w:spacing w:line="360" w:lineRule="auto"/>
-        <w:ind w:left="360"/>
+      <w:r>
         <w:rPr>
           <w:rFonts w:ascii="Times New Roman" w:hAnsi="Times New Roman" w:cs="Times New Roman"/>
           <w:sz w:val="28"/>
           <w:szCs w:val="28"/>
         </w:rPr>
-      </w:pPr>
-    </w:p>
-    <w:p>
-      <w:pPr>
-        <w:spacing w:line="360" w:lineRule="auto"/>
-        <w:ind w:left="360"/>
+        <w:br w:type="page"/>
+      </w:r>
+      <w:bookmarkStart w:id="1" w:name="_GoBack"/>
+      <w:bookmarkEnd w:id="1"/>
+    </w:p>
+    <w:p>
+      <w:pPr>
+        <w:pStyle w:val="1"/>
         <w:rPr>
           <w:rFonts w:ascii="Times New Roman" w:hAnsi="Times New Roman" w:cs="Times New Roman"/>
           <w:sz w:val="28"/>
           <w:szCs w:val="28"/>
         </w:rPr>
       </w:pPr>
-    </w:p>
-    <w:p>
-      <w:pPr>
-        <w:spacing w:line="360" w:lineRule="auto"/>
-        <w:ind w:left="360"/>
+      <w:bookmarkStart w:id="2" w:name="_Toc220322291"/>
+      <w:r>
         <w:rPr>
           <w:rFonts w:ascii="Times New Roman" w:hAnsi="Times New Roman" w:cs="Times New Roman"/>
           <w:sz w:val="28"/>
           <w:szCs w:val="28"/>
         </w:rPr>
-      </w:pPr>
-    </w:p>
-    <w:p>
-      <w:pPr>
-        <w:spacing w:line="360" w:lineRule="auto"/>
-        <w:ind w:left="360"/>
-        <w:rPr>
-          <w:rFonts w:ascii="Times New Roman" w:hAnsi="Times New Roman" w:cs="Times New Roman"/>
-          <w:sz w:val="28"/>
-          <w:szCs w:val="28"/>
-        </w:rPr>
-      </w:pPr>
-    </w:p>
-    <w:p>
-      <w:pPr>
-        <w:spacing w:line="360" w:lineRule="auto"/>
-        <w:ind w:left="360"/>
-        <w:rPr>
-          <w:rFonts w:ascii="Times New Roman" w:hAnsi="Times New Roman" w:cs="Times New Roman"/>
-          <w:sz w:val="28"/>
-          <w:szCs w:val="28"/>
-        </w:rPr>
-      </w:pPr>
-    </w:p>
-    <w:p>
-      <w:pPr>
-        <w:spacing w:line="360" w:lineRule="auto"/>
-        <w:ind w:left="360"/>
-        <w:rPr>
-          <w:rFonts w:ascii="Times New Roman" w:hAnsi="Times New Roman" w:cs="Times New Roman"/>
-          <w:sz w:val="28"/>
-          <w:szCs w:val="28"/>
-        </w:rPr>
-      </w:pPr>
-    </w:p>
-    <w:p>
-      <w:pPr>
-        <w:spacing w:line="360" w:lineRule="auto"/>
-        <w:ind w:left="360"/>
-        <w:rPr>
-          <w:rFonts w:ascii="Times New Roman" w:hAnsi="Times New Roman" w:cs="Times New Roman"/>
-          <w:sz w:val="28"/>
-          <w:szCs w:val="28"/>
-        </w:rPr>
-      </w:pPr>
-    </w:p>
-    <w:p>
-      <w:pPr>
-        <w:spacing w:line="360" w:lineRule="auto"/>
-        <w:ind w:left="360"/>
-        <w:rPr>
-          <w:rFonts w:ascii="Times New Roman" w:hAnsi="Times New Roman" w:cs="Times New Roman"/>
-          <w:sz w:val="28"/>
-          <w:szCs w:val="28"/>
-        </w:rPr>
-      </w:pPr>
-    </w:p>
-    <w:p>
-      <w:pPr>
-        <w:spacing w:line="360" w:lineRule="auto"/>
-        <w:ind w:left="360"/>
-        <w:rPr>
-          <w:rFonts w:ascii="Times New Roman" w:hAnsi="Times New Roman" w:cs="Times New Roman"/>
-          <w:sz w:val="28"/>
-          <w:szCs w:val="28"/>
-        </w:rPr>
-      </w:pPr>
-    </w:p>
-    <w:p>
-      <w:pPr>
-        <w:spacing w:line="360" w:lineRule="auto"/>
-        <w:ind w:left="360"/>
-        <w:rPr>
-          <w:rFonts w:ascii="Times New Roman" w:hAnsi="Times New Roman" w:cs="Times New Roman"/>
-          <w:sz w:val="28"/>
-          <w:szCs w:val="28"/>
-        </w:rPr>
-      </w:pPr>
-    </w:p>
-    <w:p>
-      <w:pPr>
-        <w:spacing w:line="360" w:lineRule="auto"/>
-        <w:ind w:left="360"/>
-        <w:rPr>
-          <w:rFonts w:ascii="Times New Roman" w:hAnsi="Times New Roman" w:cs="Times New Roman"/>
-          <w:sz w:val="28"/>
-          <w:szCs w:val="28"/>
-        </w:rPr>
-      </w:pPr>
-    </w:p>
-    <w:p>
-      <w:pPr>
-        <w:spacing w:line="360" w:lineRule="auto"/>
-        <w:ind w:left="360"/>
-        <w:rPr>
-          <w:rFonts w:ascii="Times New Roman" w:hAnsi="Times New Roman" w:cs="Times New Roman"/>
-          <w:sz w:val="28"/>
-          <w:szCs w:val="28"/>
-        </w:rPr>
-      </w:pPr>
-    </w:p>
-    <w:p>
-      <w:pPr>
-        <w:spacing w:line="360" w:lineRule="auto"/>
-        <w:ind w:left="360"/>
-        <w:rPr>
-          <w:rFonts w:ascii="Times New Roman" w:hAnsi="Times New Roman" w:cs="Times New Roman"/>
-          <w:sz w:val="28"/>
-          <w:szCs w:val="28"/>
-        </w:rPr>
-      </w:pPr>
-    </w:p>
-    <w:p>
-      <w:pPr>
-        <w:spacing w:line="360" w:lineRule="auto"/>
-        <w:ind w:left="360"/>
-        <w:rPr>
-          <w:rFonts w:ascii="Times New Roman" w:hAnsi="Times New Roman" w:cs="Times New Roman"/>
-          <w:sz w:val="28"/>
-          <w:szCs w:val="28"/>
-        </w:rPr>
-      </w:pPr>
-    </w:p>
-    <w:p>
-      <w:pPr>
-        <w:spacing w:line="360" w:lineRule="auto"/>
-        <w:ind w:left="360"/>
-        <w:rPr>
-          <w:rFonts w:ascii="Times New Roman" w:hAnsi="Times New Roman" w:cs="Times New Roman"/>
-          <w:sz w:val="28"/>
-          <w:szCs w:val="28"/>
-        </w:rPr>
-      </w:pPr>
+        <w:lastRenderedPageBreak/>
+        <w:t>4. Введение</w:t>
+      </w:r>
+      <w:bookmarkEnd w:id="2"/>
     </w:p>
     <w:p>
       <w:pPr>
@@ -957,18 +1495,97 @@
         <w:jc w:val="both"/>
         <w:rPr>
           <w:rFonts w:ascii="Times New Roman" w:hAnsi="Times New Roman" w:cs="Times New Roman"/>
-          <w:sz w:val="32"/>
-          <w:szCs w:val="32"/>
-        </w:rPr>
-      </w:pPr>
-      <w:r>
-        <w:rPr>
-          <w:rFonts w:ascii="Times New Roman" w:hAnsi="Times New Roman" w:cs="Times New Roman"/>
-          <w:sz w:val="32"/>
-          <w:szCs w:val="32"/>
-        </w:rPr>
-        <w:lastRenderedPageBreak/>
-        <w:t>4. Введение</w:t>
+          <w:sz w:val="24"/>
+          <w:szCs w:val="24"/>
+        </w:rPr>
+      </w:pPr>
+      <w:r>
+        <w:rPr>
+          <w:rFonts w:ascii="Times New Roman" w:hAnsi="Times New Roman" w:cs="Times New Roman"/>
+          <w:sz w:val="24"/>
+          <w:szCs w:val="24"/>
+        </w:rPr>
+        <w:t xml:space="preserve">Современное общество всё больше зависит от цифровых технологий: обучение, работа, общение, доступ к государственным и медицинским услугам </w:t>
+      </w:r>
+      <w:r>
+        <w:rPr>
+          <w:rFonts w:ascii="Times New Roman" w:hAnsi="Times New Roman" w:cs="Times New Roman"/>
+          <w:sz w:val="24"/>
+          <w:szCs w:val="24"/>
+        </w:rPr>
+        <w:t xml:space="preserve">– всё </w:t>
+      </w:r>
+      <w:r>
+        <w:rPr>
+          <w:rFonts w:ascii="Times New Roman" w:hAnsi="Times New Roman" w:cs="Times New Roman"/>
+          <w:sz w:val="24"/>
+          <w:szCs w:val="24"/>
+        </w:rPr>
+        <w:t xml:space="preserve">это невозможно без использования компьютера. Однако для людей с ограниченной моторикой рук </w:t>
+      </w:r>
+      <w:r>
+        <w:rPr>
+          <w:rFonts w:ascii="Times New Roman" w:hAnsi="Times New Roman" w:cs="Times New Roman"/>
+          <w:sz w:val="24"/>
+          <w:szCs w:val="24"/>
+        </w:rPr>
+        <w:t xml:space="preserve">– в </w:t>
+      </w:r>
+      <w:r>
+        <w:rPr>
+          <w:rFonts w:ascii="Times New Roman" w:hAnsi="Times New Roman" w:cs="Times New Roman"/>
+          <w:sz w:val="24"/>
+          <w:szCs w:val="24"/>
+        </w:rPr>
+        <w:t>результате инсульта, паркинсонизма, артрита, церебрального паралича или травм</w:t>
+      </w:r>
+      <w:r>
+        <w:rPr>
+          <w:rFonts w:ascii="Times New Roman" w:hAnsi="Times New Roman" w:cs="Times New Roman"/>
+          <w:sz w:val="24"/>
+          <w:szCs w:val="24"/>
+        </w:rPr>
+        <w:t xml:space="preserve"> – стандартные </w:t>
+      </w:r>
+      <w:r>
+        <w:rPr>
+          <w:rFonts w:ascii="Times New Roman" w:hAnsi="Times New Roman" w:cs="Times New Roman"/>
+          <w:sz w:val="24"/>
+          <w:szCs w:val="24"/>
+        </w:rPr>
+        <w:t xml:space="preserve">интерфейсы ввода, такие как компьютерная мышь или клавиатура, становятся сложным барьером. Дрожание (тремор), слабость мышц или невозможность точного движения приводят к постоянным ошибкам, усталости и банальному дискомфорту. По данным Всемирной организации здравоохранения, более 1 млрд человек в мире сталкиваются с теми или иными формами ограничения подвижности, и значительная часть из них </w:t>
+      </w:r>
+      <w:r>
+        <w:rPr>
+          <w:rFonts w:ascii="Times New Roman" w:hAnsi="Times New Roman" w:cs="Times New Roman"/>
+          <w:sz w:val="24"/>
+          <w:szCs w:val="24"/>
+        </w:rPr>
+        <w:t xml:space="preserve">– взрослые </w:t>
+      </w:r>
+      <w:r>
+        <w:rPr>
+          <w:rFonts w:ascii="Times New Roman" w:hAnsi="Times New Roman" w:cs="Times New Roman"/>
+          <w:sz w:val="24"/>
+          <w:szCs w:val="24"/>
+        </w:rPr>
+        <w:t>и пожилые люди</w:t>
+      </w:r>
+      <w:r>
+        <w:rPr>
+          <w:rFonts w:ascii="Times New Roman" w:hAnsi="Times New Roman" w:cs="Times New Roman"/>
+          <w:sz w:val="24"/>
+          <w:szCs w:val="24"/>
+        </w:rPr>
+        <w:t xml:space="preserve"> – не </w:t>
+      </w:r>
+      <w:r>
+        <w:rPr>
+          <w:rFonts w:ascii="Times New Roman" w:hAnsi="Times New Roman" w:cs="Times New Roman"/>
+          <w:sz w:val="24"/>
+          <w:szCs w:val="24"/>
+        </w:rPr>
+        <w:t>могут полноценно взаимодействовать с цифровой средой.</w:t>
       </w:r>
     </w:p>
     <w:p>
@@ -988,151 +1605,59 @@
           <w:sz w:val="24"/>
           <w:szCs w:val="24"/>
         </w:rPr>
-        <w:t xml:space="preserve">Современное общество всё больше зависит от цифровых технологий: обучение, работа, общение, доступ к государственным и медицинским услугам </w:t>
-      </w:r>
-      <w:r>
-        <w:rPr>
-          <w:rFonts w:ascii="Times New Roman" w:hAnsi="Times New Roman" w:cs="Times New Roman"/>
-          <w:sz w:val="24"/>
-          <w:szCs w:val="24"/>
-        </w:rPr>
-        <w:t xml:space="preserve">– всё </w:t>
-      </w:r>
-      <w:r>
-        <w:rPr>
-          <w:rFonts w:ascii="Times New Roman" w:hAnsi="Times New Roman" w:cs="Times New Roman"/>
-          <w:sz w:val="24"/>
-          <w:szCs w:val="24"/>
-        </w:rPr>
-        <w:t xml:space="preserve">это невозможно без использования компьютера. Однако для людей с ограниченной моторикой рук </w:t>
-      </w:r>
-      <w:r>
-        <w:rPr>
-          <w:rFonts w:ascii="Times New Roman" w:hAnsi="Times New Roman" w:cs="Times New Roman"/>
-          <w:sz w:val="24"/>
-          <w:szCs w:val="24"/>
-        </w:rPr>
-        <w:t xml:space="preserve">– в </w:t>
-      </w:r>
-      <w:r>
-        <w:rPr>
-          <w:rFonts w:ascii="Times New Roman" w:hAnsi="Times New Roman" w:cs="Times New Roman"/>
-          <w:sz w:val="24"/>
-          <w:szCs w:val="24"/>
-        </w:rPr>
-        <w:t>результате инсульта, паркинсонизма, артрита, церебрального паралича или травм</w:t>
-      </w:r>
-      <w:r>
-        <w:rPr>
-          <w:rFonts w:ascii="Times New Roman" w:hAnsi="Times New Roman" w:cs="Times New Roman"/>
-          <w:sz w:val="24"/>
-          <w:szCs w:val="24"/>
-        </w:rPr>
-        <w:t xml:space="preserve"> – </w:t>
-      </w:r>
-      <w:r>
-        <w:rPr>
-          <w:rFonts w:ascii="Times New Roman" w:hAnsi="Times New Roman" w:cs="Times New Roman"/>
-          <w:sz w:val="24"/>
-          <w:szCs w:val="24"/>
-        </w:rPr>
-        <w:t>стандартные</w:t>
-      </w:r>
-      <w:r>
-        <w:rPr>
-          <w:rFonts w:ascii="Times New Roman" w:hAnsi="Times New Roman" w:cs="Times New Roman"/>
-          <w:sz w:val="24"/>
-          <w:szCs w:val="24"/>
-        </w:rPr>
-        <w:t xml:space="preserve"> </w:t>
-      </w:r>
-      <w:r>
-        <w:rPr>
-          <w:rFonts w:ascii="Times New Roman" w:hAnsi="Times New Roman" w:cs="Times New Roman"/>
-          <w:sz w:val="24"/>
-          <w:szCs w:val="24"/>
-        </w:rPr>
-        <w:t xml:space="preserve">интерфейсы ввода, такие как компьютерная мышь или клавиатура, становятся </w:t>
-      </w:r>
-      <w:r>
-        <w:rPr>
-          <w:rFonts w:ascii="Times New Roman" w:hAnsi="Times New Roman" w:cs="Times New Roman"/>
-          <w:sz w:val="24"/>
-          <w:szCs w:val="24"/>
-        </w:rPr>
-        <w:t>сложным</w:t>
-      </w:r>
-      <w:r>
-        <w:rPr>
-          <w:rFonts w:ascii="Times New Roman" w:hAnsi="Times New Roman" w:cs="Times New Roman"/>
-          <w:sz w:val="24"/>
-          <w:szCs w:val="24"/>
-        </w:rPr>
-        <w:t xml:space="preserve"> барьером. Дрожание (тремор), слабость мышц или невозможность точного движения приводят к постоянным ошибкам, усталости и</w:t>
-      </w:r>
-      <w:r>
-        <w:rPr>
-          <w:rFonts w:ascii="Times New Roman" w:hAnsi="Times New Roman" w:cs="Times New Roman"/>
-          <w:sz w:val="24"/>
-          <w:szCs w:val="24"/>
-        </w:rPr>
-        <w:t xml:space="preserve"> банальному дискомфорту</w:t>
-      </w:r>
-      <w:r>
-        <w:rPr>
-          <w:rFonts w:ascii="Times New Roman" w:hAnsi="Times New Roman" w:cs="Times New Roman"/>
-          <w:sz w:val="24"/>
-          <w:szCs w:val="24"/>
-        </w:rPr>
-        <w:t xml:space="preserve">. По данным Всемирной организации здравоохранения, более 1 млрд человек в мире сталкиваются с теми или иными формами ограничения подвижности, и значительная часть из них </w:t>
-      </w:r>
-      <w:r>
-        <w:rPr>
-          <w:rFonts w:ascii="Times New Roman" w:hAnsi="Times New Roman" w:cs="Times New Roman"/>
-          <w:sz w:val="24"/>
-          <w:szCs w:val="24"/>
-        </w:rPr>
-        <w:t xml:space="preserve">– </w:t>
-      </w:r>
-      <w:r>
-        <w:rPr>
-          <w:rFonts w:ascii="Times New Roman" w:hAnsi="Times New Roman" w:cs="Times New Roman"/>
-          <w:sz w:val="24"/>
-          <w:szCs w:val="24"/>
-        </w:rPr>
-        <w:t>взрослы</w:t>
-      </w:r>
-      <w:r>
-        <w:rPr>
-          <w:rFonts w:ascii="Times New Roman" w:hAnsi="Times New Roman" w:cs="Times New Roman"/>
-          <w:sz w:val="24"/>
-          <w:szCs w:val="24"/>
-        </w:rPr>
-        <w:t xml:space="preserve">е </w:t>
-      </w:r>
-      <w:r>
-        <w:rPr>
-          <w:rFonts w:ascii="Times New Roman" w:hAnsi="Times New Roman" w:cs="Times New Roman"/>
-          <w:sz w:val="24"/>
-          <w:szCs w:val="24"/>
-        </w:rPr>
-        <w:t>и пожилые люди</w:t>
-      </w:r>
-      <w:r>
-        <w:rPr>
-          <w:rFonts w:ascii="Times New Roman" w:hAnsi="Times New Roman" w:cs="Times New Roman"/>
-          <w:sz w:val="24"/>
-          <w:szCs w:val="24"/>
-        </w:rPr>
-        <w:t xml:space="preserve"> – не </w:t>
-      </w:r>
-      <w:r>
-        <w:rPr>
-          <w:rFonts w:ascii="Times New Roman" w:hAnsi="Times New Roman" w:cs="Times New Roman"/>
-          <w:sz w:val="24"/>
-          <w:szCs w:val="24"/>
-        </w:rPr>
-        <w:t>могут полноценно взаимодействовать с цифровой средой.</w:t>
+        <w:t xml:space="preserve">На рынке существуют </w:t>
+      </w:r>
+      <w:proofErr w:type="spellStart"/>
+      <w:r>
+        <w:rPr>
+          <w:rFonts w:ascii="Times New Roman" w:hAnsi="Times New Roman" w:cs="Times New Roman"/>
+          <w:sz w:val="24"/>
+          <w:szCs w:val="24"/>
+        </w:rPr>
+        <w:t>ассистивные</w:t>
+      </w:r>
+      <w:proofErr w:type="spellEnd"/>
+      <w:r>
+        <w:rPr>
+          <w:rFonts w:ascii="Times New Roman" w:hAnsi="Times New Roman" w:cs="Times New Roman"/>
+          <w:sz w:val="24"/>
+          <w:szCs w:val="24"/>
+        </w:rPr>
+        <w:t xml:space="preserve"> устройства: TrackBall, сенсорные планшеты, голосовые системы управления. Однако они имеют серьёзные недостатки: высокая стоимость (от 15–50 тыс. руб.), сложность настройки, необходимость в специальной подготовке пользователя, а также ограниченная эффективность при треморе. Например, сенсорные планшеты не сглаживают микродвижения, а голосовые системы не подходят для людей с нарушениями речи или при нахождении в шумной среде. При этом большинство пользователей с тремором нуждаются не в замене мыши, а в её </w:t>
+      </w:r>
+      <w:r>
+        <w:rPr>
+          <w:rFonts w:ascii="Times New Roman" w:hAnsi="Times New Roman" w:cs="Times New Roman"/>
+          <w:i/>
+          <w:iCs/>
+          <w:sz w:val="24"/>
+          <w:szCs w:val="24"/>
+        </w:rPr>
+        <w:t>адаптации</w:t>
+      </w:r>
+      <w:r>
+        <w:rPr>
+          <w:rFonts w:ascii="Times New Roman" w:hAnsi="Times New Roman" w:cs="Times New Roman"/>
+          <w:sz w:val="24"/>
+          <w:szCs w:val="24"/>
+        </w:rPr>
+        <w:t> </w:t>
+      </w:r>
+      <w:r>
+        <w:rPr>
+          <w:rFonts w:ascii="Times New Roman" w:hAnsi="Times New Roman" w:cs="Times New Roman"/>
+          <w:sz w:val="24"/>
+          <w:szCs w:val="24"/>
+        </w:rPr>
+        <w:t>– устройстве</w:t>
+      </w:r>
+      <w:r>
+        <w:rPr>
+          <w:rFonts w:ascii="Times New Roman" w:hAnsi="Times New Roman" w:cs="Times New Roman"/>
+          <w:sz w:val="24"/>
+          <w:szCs w:val="24"/>
+        </w:rPr>
+        <w:t>, которое физически стабилизирует движение, сохраняя при этом привычный и интуитивный интерфейс.</w:t>
       </w:r>
     </w:p>
     <w:p>
@@ -1152,81 +1677,43 @@
           <w:sz w:val="24"/>
           <w:szCs w:val="24"/>
         </w:rPr>
-        <w:t>На рынке существуют ассистивные устройства: TrackBall, сенсорные планшеты, голосовые системы управления. Однако они имеют серьёзные недостатки: высокая стоимость (от 1</w:t>
-      </w:r>
-      <w:r>
-        <w:rPr>
-          <w:rFonts w:ascii="Times New Roman" w:hAnsi="Times New Roman" w:cs="Times New Roman"/>
-          <w:sz w:val="24"/>
-          <w:szCs w:val="24"/>
-        </w:rPr>
-        <w:t>5</w:t>
-      </w:r>
-      <w:r>
-        <w:rPr>
-          <w:rFonts w:ascii="Times New Roman" w:hAnsi="Times New Roman" w:cs="Times New Roman"/>
-          <w:sz w:val="24"/>
-          <w:szCs w:val="24"/>
-        </w:rPr>
-        <w:t xml:space="preserve">–50 тыс. руб.), сложность настройки, необходимость в специальной подготовке пользователя, а также ограниченная эффективность при треморе. Например, сенсорные планшеты не сглаживают микродвижения, а голосовые системы не подходят для людей с нарушениями речи или </w:t>
-      </w:r>
-      <w:r>
-        <w:rPr>
-          <w:rFonts w:ascii="Times New Roman" w:hAnsi="Times New Roman" w:cs="Times New Roman"/>
-          <w:sz w:val="24"/>
-          <w:szCs w:val="24"/>
-        </w:rPr>
-        <w:t>при нахождении в</w:t>
-      </w:r>
-      <w:r>
-        <w:rPr>
-          <w:rFonts w:ascii="Times New Roman" w:hAnsi="Times New Roman" w:cs="Times New Roman"/>
-          <w:sz w:val="24"/>
-          <w:szCs w:val="24"/>
-        </w:rPr>
-        <w:t xml:space="preserve"> шумной среде. При этом большинство пользователей с тремором нуждаются не в замене мыши, а в её </w:t>
-      </w:r>
-      <w:r>
-        <w:rPr>
-          <w:rFonts w:ascii="Times New Roman" w:hAnsi="Times New Roman" w:cs="Times New Roman"/>
-          <w:i/>
-          <w:iCs/>
-          <w:sz w:val="24"/>
-          <w:szCs w:val="24"/>
-        </w:rPr>
-        <w:t>адаптации</w:t>
-      </w:r>
-      <w:r>
-        <w:rPr>
-          <w:rFonts w:ascii="Times New Roman" w:hAnsi="Times New Roman" w:cs="Times New Roman"/>
-          <w:sz w:val="24"/>
-          <w:szCs w:val="24"/>
-        </w:rPr>
-        <w:t> </w:t>
-      </w:r>
-      <w:r>
-        <w:rPr>
-          <w:rFonts w:ascii="Times New Roman" w:hAnsi="Times New Roman" w:cs="Times New Roman"/>
-          <w:sz w:val="24"/>
-          <w:szCs w:val="24"/>
-        </w:rPr>
-        <w:t xml:space="preserve">– </w:t>
-      </w:r>
-      <w:r>
-        <w:rPr>
-          <w:rFonts w:ascii="Times New Roman" w:hAnsi="Times New Roman" w:cs="Times New Roman"/>
-          <w:sz w:val="24"/>
-          <w:szCs w:val="24"/>
-        </w:rPr>
-        <w:t>устройстве</w:t>
-      </w:r>
-      <w:r>
-        <w:rPr>
-          <w:rFonts w:ascii="Times New Roman" w:hAnsi="Times New Roman" w:cs="Times New Roman"/>
-          <w:sz w:val="24"/>
-          <w:szCs w:val="24"/>
-        </w:rPr>
-        <w:t>, которое физически стабилизирует движение, сохраняя при этом привычный и интуитивный интерфейс.</w:t>
+        <w:t>Целью данного проекта является разработка простого, доступного и эффективного устройства, способного </w:t>
+      </w:r>
+      <w:r>
+        <w:rPr>
+          <w:rFonts w:ascii="Times New Roman" w:hAnsi="Times New Roman" w:cs="Times New Roman"/>
+          <w:b/>
+          <w:bCs/>
+          <w:sz w:val="24"/>
+          <w:szCs w:val="24"/>
+        </w:rPr>
+        <w:t>физически сглаживать тремор руки</w:t>
+      </w:r>
+      <w:r>
+        <w:rPr>
+          <w:rFonts w:ascii="Times New Roman" w:hAnsi="Times New Roman" w:cs="Times New Roman"/>
+          <w:sz w:val="24"/>
+          <w:szCs w:val="24"/>
+        </w:rPr>
+        <w:t> при управлении курсором компьютера, при этом оставаясь </w:t>
+      </w:r>
+      <w:r>
+        <w:rPr>
+          <w:rFonts w:ascii="Times New Roman" w:hAnsi="Times New Roman" w:cs="Times New Roman"/>
+          <w:b/>
+          <w:bCs/>
+          <w:sz w:val="24"/>
+          <w:szCs w:val="24"/>
+        </w:rPr>
+        <w:t>недорогим, эргономичным и не требующим сложной настройки</w:t>
+      </w:r>
+      <w:r>
+        <w:rPr>
+          <w:rFonts w:ascii="Times New Roman" w:hAnsi="Times New Roman" w:cs="Times New Roman"/>
+          <w:sz w:val="24"/>
+          <w:szCs w:val="24"/>
+        </w:rPr>
+        <w:t xml:space="preserve">. </w:t>
       </w:r>
     </w:p>
     <w:p>
@@ -1246,59 +1733,23 @@
           <w:sz w:val="24"/>
           <w:szCs w:val="24"/>
         </w:rPr>
-        <w:t xml:space="preserve">Целью данного проекта является разработка простого, доступного и эффективного </w:t>
-      </w:r>
-      <w:r>
-        <w:rPr>
-          <w:rFonts w:ascii="Times New Roman" w:hAnsi="Times New Roman" w:cs="Times New Roman"/>
-          <w:sz w:val="24"/>
-          <w:szCs w:val="24"/>
-        </w:rPr>
-        <w:t>устройства</w:t>
-      </w:r>
-      <w:r>
-        <w:rPr>
-          <w:rFonts w:ascii="Times New Roman" w:hAnsi="Times New Roman" w:cs="Times New Roman"/>
-          <w:sz w:val="24"/>
-          <w:szCs w:val="24"/>
-        </w:rPr>
-        <w:t>, способного </w:t>
-      </w:r>
-      <w:r>
-        <w:rPr>
-          <w:rFonts w:ascii="Times New Roman" w:hAnsi="Times New Roman" w:cs="Times New Roman"/>
-          <w:b/>
-          <w:bCs/>
-          <w:sz w:val="24"/>
-          <w:szCs w:val="24"/>
-        </w:rPr>
-        <w:t>физически сглаживать тремор руки</w:t>
-      </w:r>
-      <w:r>
-        <w:rPr>
-          <w:rFonts w:ascii="Times New Roman" w:hAnsi="Times New Roman" w:cs="Times New Roman"/>
-          <w:sz w:val="24"/>
-          <w:szCs w:val="24"/>
-        </w:rPr>
-        <w:t> при управлении курсором компьютера, при этом оставаясь </w:t>
-      </w:r>
-      <w:r>
-        <w:rPr>
-          <w:rFonts w:ascii="Times New Roman" w:hAnsi="Times New Roman" w:cs="Times New Roman"/>
-          <w:b/>
-          <w:bCs/>
-          <w:sz w:val="24"/>
-          <w:szCs w:val="24"/>
-        </w:rPr>
-        <w:t>недорогим, эргономичным и не требующим сложной настройки</w:t>
-      </w:r>
-      <w:r>
-        <w:rPr>
-          <w:rFonts w:ascii="Times New Roman" w:hAnsi="Times New Roman" w:cs="Times New Roman"/>
-          <w:sz w:val="24"/>
-          <w:szCs w:val="24"/>
-        </w:rPr>
-        <w:t xml:space="preserve">. </w:t>
+        <w:t>Объектом исследования выступают компьютерные интерфейсы ввода для людей с нарушениями моторики, а предметом</w:t>
+      </w:r>
+      <w:r>
+        <w:rPr>
+          <w:rFonts w:ascii="Times New Roman" w:hAnsi="Times New Roman" w:cs="Times New Roman"/>
+          <w:sz w:val="24"/>
+          <w:szCs w:val="24"/>
+        </w:rPr>
+        <w:t xml:space="preserve"> – само </w:t>
+      </w:r>
+      <w:r>
+        <w:rPr>
+          <w:rFonts w:ascii="Times New Roman" w:hAnsi="Times New Roman" w:cs="Times New Roman"/>
+          <w:sz w:val="24"/>
+          <w:szCs w:val="24"/>
+        </w:rPr>
+        <w:t>устройство, предназначенное для компенсации тремора и улучшения точности управления курсором.</w:t>
       </w:r>
     </w:p>
     <w:p>
@@ -1318,192 +1769,158 @@
           <w:sz w:val="24"/>
           <w:szCs w:val="24"/>
         </w:rPr>
-        <w:t>Объектом исследования выступают компьютерные интерфейсы ввода для людей с нарушениями моторики, а предметом</w:t>
-      </w:r>
-      <w:r>
-        <w:rPr>
-          <w:rFonts w:ascii="Times New Roman" w:hAnsi="Times New Roman" w:cs="Times New Roman"/>
-          <w:sz w:val="24"/>
-          <w:szCs w:val="24"/>
-        </w:rPr>
-        <w:t xml:space="preserve"> – само </w:t>
-      </w:r>
-      <w:r>
-        <w:rPr>
-          <w:rFonts w:ascii="Times New Roman" w:hAnsi="Times New Roman" w:cs="Times New Roman"/>
-          <w:sz w:val="24"/>
-          <w:szCs w:val="24"/>
-        </w:rPr>
-        <w:t>устройство, предназначенное для компенсации тремора и улучшения точности управления курсором.</w:t>
-      </w:r>
+        <w:t xml:space="preserve">Разработка данного </w:t>
+      </w:r>
+      <w:r>
+        <w:rPr>
+          <w:rFonts w:ascii="Times New Roman" w:hAnsi="Times New Roman" w:cs="Times New Roman"/>
+          <w:sz w:val="24"/>
+          <w:szCs w:val="24"/>
+        </w:rPr>
+        <w:t>устройства</w:t>
+      </w:r>
+      <w:r>
+        <w:rPr>
+          <w:rFonts w:ascii="Times New Roman" w:hAnsi="Times New Roman" w:cs="Times New Roman"/>
+          <w:sz w:val="24"/>
+          <w:szCs w:val="24"/>
+        </w:rPr>
+        <w:t xml:space="preserve"> возвращает пользователям возможность</w:t>
+      </w:r>
+      <w:r>
+        <w:rPr>
+          <w:rFonts w:ascii="Times New Roman" w:hAnsi="Times New Roman" w:cs="Times New Roman"/>
+          <w:sz w:val="24"/>
+          <w:szCs w:val="24"/>
+        </w:rPr>
+        <w:t xml:space="preserve"> </w:t>
+      </w:r>
+      <w:r>
+        <w:rPr>
+          <w:rFonts w:ascii="Times New Roman" w:hAnsi="Times New Roman" w:cs="Times New Roman"/>
+          <w:sz w:val="24"/>
+          <w:szCs w:val="24"/>
+        </w:rPr>
+        <w:t xml:space="preserve">самостоятельно </w:t>
+      </w:r>
+      <w:r>
+        <w:rPr>
+          <w:rFonts w:ascii="Times New Roman" w:hAnsi="Times New Roman" w:cs="Times New Roman"/>
+          <w:sz w:val="24"/>
+          <w:szCs w:val="24"/>
+        </w:rPr>
+        <w:t xml:space="preserve">комфортно </w:t>
+      </w:r>
+      <w:r>
+        <w:rPr>
+          <w:rFonts w:ascii="Times New Roman" w:hAnsi="Times New Roman" w:cs="Times New Roman"/>
+          <w:sz w:val="24"/>
+          <w:szCs w:val="24"/>
+        </w:rPr>
+        <w:t xml:space="preserve">работать, учиться и участвовать в цифровой жизни, снижая зависимость от посторонней помощи. Проект ориентирован на массовое применение </w:t>
+      </w:r>
+      <w:r>
+        <w:rPr>
+          <w:rFonts w:ascii="Times New Roman" w:hAnsi="Times New Roman" w:cs="Times New Roman"/>
+          <w:sz w:val="24"/>
+          <w:szCs w:val="24"/>
+        </w:rPr>
+        <w:t>–</w:t>
+      </w:r>
+      <w:r>
+        <w:rPr>
+          <w:rFonts w:ascii="Times New Roman" w:hAnsi="Times New Roman" w:cs="Times New Roman"/>
+          <w:sz w:val="24"/>
+          <w:szCs w:val="24"/>
+        </w:rPr>
+        <w:t xml:space="preserve"> </w:t>
+      </w:r>
+      <w:r>
+        <w:rPr>
+          <w:rFonts w:ascii="Times New Roman" w:hAnsi="Times New Roman" w:cs="Times New Roman"/>
+          <w:sz w:val="24"/>
+          <w:szCs w:val="24"/>
+        </w:rPr>
+        <w:t>его</w:t>
+      </w:r>
+      <w:r>
+        <w:rPr>
+          <w:rFonts w:ascii="Times New Roman" w:hAnsi="Times New Roman" w:cs="Times New Roman"/>
+          <w:sz w:val="24"/>
+          <w:szCs w:val="24"/>
+        </w:rPr>
+        <w:t xml:space="preserve"> стоимость не превышает </w:t>
+      </w:r>
+      <w:r>
+        <w:rPr>
+          <w:rFonts w:ascii="Times New Roman" w:hAnsi="Times New Roman" w:cs="Times New Roman"/>
+          <w:sz w:val="24"/>
+          <w:szCs w:val="24"/>
+        </w:rPr>
+        <w:t xml:space="preserve">2 – 4 </w:t>
+      </w:r>
+      <w:r>
+        <w:rPr>
+          <w:rFonts w:ascii="Times New Roman" w:hAnsi="Times New Roman" w:cs="Times New Roman"/>
+          <w:sz w:val="24"/>
+          <w:szCs w:val="24"/>
+        </w:rPr>
+        <w:t>тыс. руб., что делает его подходящим для домашнего использования, реабилитационных центров и бюджетных медицинских учреждений</w:t>
+      </w:r>
+      <w:r>
+        <w:rPr>
+          <w:rFonts w:ascii="Times New Roman" w:hAnsi="Times New Roman" w:cs="Times New Roman"/>
+          <w:sz w:val="24"/>
+          <w:szCs w:val="24"/>
+        </w:rPr>
+        <w:t>.</w:t>
+      </w:r>
+    </w:p>
+    <w:p>
+      <w:pPr>
+        <w:pStyle w:val="1"/>
+        <w:rPr>
+          <w:rFonts w:ascii="Times New Roman" w:hAnsi="Times New Roman" w:cs="Times New Roman"/>
+          <w:sz w:val="24"/>
+          <w:szCs w:val="24"/>
+        </w:rPr>
+      </w:pPr>
+      <w:bookmarkStart w:id="3" w:name="_Toc220322292"/>
+      <w:r>
+        <w:rPr>
+          <w:rFonts w:ascii="Times New Roman" w:hAnsi="Times New Roman" w:cs="Times New Roman"/>
+          <w:sz w:val="28"/>
+          <w:szCs w:val="28"/>
+        </w:rPr>
+        <w:lastRenderedPageBreak/>
+        <w:t>5. Основная часть</w:t>
+      </w:r>
+      <w:bookmarkEnd w:id="3"/>
+    </w:p>
+    <w:p>
+      <w:pPr>
+        <w:pStyle w:val="2"/>
+        <w:rPr>
+          <w:rFonts w:ascii="Times New Roman" w:hAnsi="Times New Roman" w:cs="Times New Roman"/>
+          <w:sz w:val="28"/>
+          <w:szCs w:val="28"/>
+        </w:rPr>
+      </w:pPr>
+      <w:bookmarkStart w:id="4" w:name="_Toc220322293"/>
+      <w:r>
+        <w:rPr>
+          <w:rFonts w:ascii="Times New Roman" w:hAnsi="Times New Roman" w:cs="Times New Roman"/>
+          <w:sz w:val="28"/>
+          <w:szCs w:val="28"/>
+        </w:rPr>
+        <w:t>5.1 Анализ аналогов</w:t>
+      </w:r>
+      <w:bookmarkEnd w:id="4"/>
     </w:p>
     <w:p>
       <w:pPr>
         <w:spacing w:line="360" w:lineRule="auto"/>
         <w:ind w:left="360"/>
-        <w:jc w:val="both"/>
-        <w:rPr>
-          <w:rFonts w:ascii="Times New Roman" w:hAnsi="Times New Roman" w:cs="Times New Roman"/>
-          <w:sz w:val="24"/>
-          <w:szCs w:val="24"/>
-        </w:rPr>
-      </w:pPr>
-      <w:r>
-        <w:rPr>
-          <w:rFonts w:ascii="Times New Roman" w:hAnsi="Times New Roman" w:cs="Times New Roman"/>
-          <w:sz w:val="24"/>
-          <w:szCs w:val="24"/>
-        </w:rPr>
-        <w:t xml:space="preserve">Разработка данного </w:t>
-      </w:r>
-      <w:r>
-        <w:rPr>
-          <w:rFonts w:ascii="Times New Roman" w:hAnsi="Times New Roman" w:cs="Times New Roman"/>
-          <w:sz w:val="24"/>
-          <w:szCs w:val="24"/>
-        </w:rPr>
-        <w:t>устройства</w:t>
-      </w:r>
-      <w:r>
-        <w:rPr>
-          <w:rFonts w:ascii="Times New Roman" w:hAnsi="Times New Roman" w:cs="Times New Roman"/>
-          <w:sz w:val="24"/>
-          <w:szCs w:val="24"/>
-        </w:rPr>
-        <w:t xml:space="preserve"> возвращает пользователям возможность</w:t>
-      </w:r>
-      <w:r>
-        <w:rPr>
-          <w:rFonts w:ascii="Times New Roman" w:hAnsi="Times New Roman" w:cs="Times New Roman"/>
-          <w:sz w:val="24"/>
-          <w:szCs w:val="24"/>
-        </w:rPr>
-        <w:t xml:space="preserve"> </w:t>
-      </w:r>
-      <w:r>
-        <w:rPr>
-          <w:rFonts w:ascii="Times New Roman" w:hAnsi="Times New Roman" w:cs="Times New Roman"/>
-          <w:sz w:val="24"/>
-          <w:szCs w:val="24"/>
-        </w:rPr>
-        <w:t xml:space="preserve">самостоятельно </w:t>
-      </w:r>
-      <w:r>
-        <w:rPr>
-          <w:rFonts w:ascii="Times New Roman" w:hAnsi="Times New Roman" w:cs="Times New Roman"/>
-          <w:sz w:val="24"/>
-          <w:szCs w:val="24"/>
-        </w:rPr>
-        <w:t xml:space="preserve">комфортно </w:t>
-      </w:r>
-      <w:r>
-        <w:rPr>
-          <w:rFonts w:ascii="Times New Roman" w:hAnsi="Times New Roman" w:cs="Times New Roman"/>
-          <w:sz w:val="24"/>
-          <w:szCs w:val="24"/>
-        </w:rPr>
-        <w:t xml:space="preserve">работать, учиться, общаться и участвовать в цифровой жизни, снижая зависимость от посторонней помощи. Проект ориентирован на массовое применение </w:t>
-      </w:r>
-      <w:r>
-        <w:rPr>
-          <w:rFonts w:ascii="Times New Roman" w:hAnsi="Times New Roman" w:cs="Times New Roman"/>
-          <w:sz w:val="24"/>
-          <w:szCs w:val="24"/>
-        </w:rPr>
-        <w:t>–</w:t>
-      </w:r>
-      <w:r>
-        <w:rPr>
-          <w:rFonts w:ascii="Times New Roman" w:hAnsi="Times New Roman" w:cs="Times New Roman"/>
-          <w:sz w:val="24"/>
-          <w:szCs w:val="24"/>
-        </w:rPr>
-        <w:t xml:space="preserve"> </w:t>
-      </w:r>
-      <w:r>
-        <w:rPr>
-          <w:rFonts w:ascii="Times New Roman" w:hAnsi="Times New Roman" w:cs="Times New Roman"/>
-          <w:sz w:val="24"/>
-          <w:szCs w:val="24"/>
-        </w:rPr>
-        <w:t>его</w:t>
-      </w:r>
-      <w:r>
-        <w:rPr>
-          <w:rFonts w:ascii="Times New Roman" w:hAnsi="Times New Roman" w:cs="Times New Roman"/>
-          <w:sz w:val="24"/>
-          <w:szCs w:val="24"/>
-        </w:rPr>
-        <w:t xml:space="preserve"> стоимость не превышает </w:t>
-      </w:r>
-      <w:r>
-        <w:rPr>
-          <w:rFonts w:ascii="Times New Roman" w:hAnsi="Times New Roman" w:cs="Times New Roman"/>
-          <w:sz w:val="24"/>
-          <w:szCs w:val="24"/>
-        </w:rPr>
-        <w:t xml:space="preserve">2 – 4 </w:t>
-      </w:r>
-      <w:r>
-        <w:rPr>
-          <w:rFonts w:ascii="Times New Roman" w:hAnsi="Times New Roman" w:cs="Times New Roman"/>
-          <w:sz w:val="24"/>
-          <w:szCs w:val="24"/>
-        </w:rPr>
-        <w:t>тыс. руб., что делает его подходящим для домашнего использования, реабилитационных центров и бюджетных медицинских учреждений</w:t>
-      </w:r>
-      <w:r>
-        <w:rPr>
-          <w:rFonts w:ascii="Times New Roman" w:hAnsi="Times New Roman" w:cs="Times New Roman"/>
-          <w:sz w:val="24"/>
-          <w:szCs w:val="24"/>
-        </w:rPr>
-        <w:t>.</w:t>
-      </w:r>
-    </w:p>
-    <w:p>
-      <w:pPr>
-        <w:spacing w:line="360" w:lineRule="auto"/>
-        <w:jc w:val="both"/>
-        <w:rPr>
-          <w:rFonts w:ascii="Times New Roman" w:hAnsi="Times New Roman" w:cs="Times New Roman"/>
-          <w:sz w:val="24"/>
-          <w:szCs w:val="24"/>
-        </w:rPr>
-      </w:pPr>
-      <w:r>
-        <w:rPr>
-          <w:rFonts w:ascii="Times New Roman" w:hAnsi="Times New Roman" w:cs="Times New Roman"/>
-          <w:sz w:val="28"/>
-          <w:szCs w:val="28"/>
-        </w:rPr>
-        <w:lastRenderedPageBreak/>
-        <w:t>5. Основная часть</w:t>
-      </w:r>
-    </w:p>
-    <w:p>
-      <w:pPr>
-        <w:spacing w:line="360" w:lineRule="auto"/>
-        <w:ind w:left="360"/>
-        <w:rPr>
-          <w:rFonts w:ascii="Times New Roman" w:hAnsi="Times New Roman" w:cs="Times New Roman"/>
-          <w:sz w:val="28"/>
-          <w:szCs w:val="28"/>
-        </w:rPr>
-      </w:pPr>
-      <w:r>
-        <w:rPr>
-          <w:rFonts w:ascii="Times New Roman" w:hAnsi="Times New Roman" w:cs="Times New Roman"/>
-          <w:sz w:val="28"/>
-          <w:szCs w:val="28"/>
-        </w:rPr>
-        <w:t>5.1 Анализ аналогов</w:t>
-      </w:r>
-    </w:p>
-    <w:p>
-      <w:pPr>
-        <w:spacing w:line="360" w:lineRule="auto"/>
-        <w:ind w:left="360"/>
         <w:rPr>
           <w:rFonts w:ascii="Times New Roman" w:hAnsi="Times New Roman" w:cs="Times New Roman"/>
           <w:sz w:val="24"/>
@@ -1578,23 +1995,25 @@
           <w:sz w:val="24"/>
           <w:szCs w:val="24"/>
         </w:rPr>
-        <w:t>сенсорные планшеты</w:t>
-      </w:r>
-      <w:r>
-        <w:rPr>
-          <w:rFonts w:ascii="Times New Roman" w:hAnsi="Times New Roman" w:cs="Times New Roman"/>
-          <w:sz w:val="24"/>
-          <w:szCs w:val="24"/>
-        </w:rPr>
-        <w:t xml:space="preserve">  </w:t>
-      </w:r>
-      <w:r>
-        <w:rPr>
-          <w:rFonts w:ascii="Times New Roman" w:hAnsi="Times New Roman" w:cs="Times New Roman"/>
-          <w:sz w:val="24"/>
-          <w:szCs w:val="24"/>
-        </w:rPr>
-        <w:t>и</w:t>
+        <w:t xml:space="preserve">сенсорные </w:t>
+      </w:r>
+      <w:r>
+        <w:rPr>
+          <w:rFonts w:ascii="Times New Roman" w:hAnsi="Times New Roman" w:cs="Times New Roman"/>
+          <w:b/>
+          <w:bCs/>
+          <w:sz w:val="24"/>
+          <w:szCs w:val="24"/>
+        </w:rPr>
+        <w:t>планшеты</w:t>
+      </w:r>
+      <w:r>
+        <w:rPr>
+          <w:rFonts w:ascii="Times New Roman" w:hAnsi="Times New Roman" w:cs="Times New Roman"/>
+          <w:sz w:val="24"/>
+          <w:szCs w:val="24"/>
+        </w:rPr>
+        <w:t xml:space="preserve"> и</w:t>
       </w:r>
       <w:r>
         <w:rPr>
@@ -1756,7 +2175,25 @@
                 <w:sz w:val="24"/>
                 <w:szCs w:val="24"/>
               </w:rPr>
-              <w:t>Головной указатель (например, EyeGaze)</w:t>
+              <w:t xml:space="preserve">Головной указатель (например, </w:t>
+            </w:r>
+            <w:proofErr w:type="spellStart"/>
+            <w:r>
+              <w:rPr>
+                <w:rFonts w:ascii="Times New Roman" w:hAnsi="Times New Roman" w:cs="Times New Roman"/>
+                <w:sz w:val="24"/>
+                <w:szCs w:val="24"/>
+              </w:rPr>
+              <w:t>EyeGaze</w:t>
+            </w:r>
+            <w:proofErr w:type="spellEnd"/>
+            <w:r>
+              <w:rPr>
+                <w:rFonts w:ascii="Times New Roman" w:hAnsi="Times New Roman" w:cs="Times New Roman"/>
+                <w:sz w:val="24"/>
+                <w:szCs w:val="24"/>
+              </w:rPr>
+              <w:t>)</w:t>
             </w:r>
           </w:p>
         </w:tc>
@@ -1853,7 +2290,43 @@
                 <w:sz w:val="24"/>
                 <w:szCs w:val="24"/>
               </w:rPr>
-              <w:t>Голосовое управление (Dragon NaturallySpeaking)</w:t>
+              <w:t>Голосовое управление (</w:t>
+            </w:r>
+            <w:proofErr w:type="spellStart"/>
+            <w:r>
+              <w:rPr>
+                <w:rFonts w:ascii="Times New Roman" w:hAnsi="Times New Roman" w:cs="Times New Roman"/>
+                <w:sz w:val="24"/>
+                <w:szCs w:val="24"/>
+              </w:rPr>
+              <w:t>Dragon</w:t>
+            </w:r>
+            <w:proofErr w:type="spellEnd"/>
+            <w:r>
+              <w:rPr>
+                <w:rFonts w:ascii="Times New Roman" w:hAnsi="Times New Roman" w:cs="Times New Roman"/>
+                <w:sz w:val="24"/>
+                <w:szCs w:val="24"/>
+              </w:rPr>
+              <w:t xml:space="preserve"> </w:t>
+            </w:r>
+            <w:proofErr w:type="spellStart"/>
+            <w:r>
+              <w:rPr>
+                <w:rFonts w:ascii="Times New Roman" w:hAnsi="Times New Roman" w:cs="Times New Roman"/>
+                <w:sz w:val="24"/>
+                <w:szCs w:val="24"/>
+              </w:rPr>
+              <w:t>NaturallySpeaking</w:t>
+            </w:r>
+            <w:proofErr w:type="spellEnd"/>
+            <w:r>
+              <w:rPr>
+                <w:rFonts w:ascii="Times New Roman" w:hAnsi="Times New Roman" w:cs="Times New Roman"/>
+                <w:sz w:val="24"/>
+                <w:szCs w:val="24"/>
+              </w:rPr>
+              <w:t>)</w:t>
             </w:r>
           </w:p>
         </w:tc>
@@ -1950,7 +2423,43 @@
                 <w:sz w:val="24"/>
                 <w:szCs w:val="24"/>
               </w:rPr>
-              <w:t>Сенсорный планшет (Wacom Bamboo)</w:t>
+              <w:t>Сенсорный планшет (</w:t>
+            </w:r>
+            <w:proofErr w:type="spellStart"/>
+            <w:r>
+              <w:rPr>
+                <w:rFonts w:ascii="Times New Roman" w:hAnsi="Times New Roman" w:cs="Times New Roman"/>
+                <w:sz w:val="24"/>
+                <w:szCs w:val="24"/>
+              </w:rPr>
+              <w:t>Wacom</w:t>
+            </w:r>
+            <w:proofErr w:type="spellEnd"/>
+            <w:r>
+              <w:rPr>
+                <w:rFonts w:ascii="Times New Roman" w:hAnsi="Times New Roman" w:cs="Times New Roman"/>
+                <w:sz w:val="24"/>
+                <w:szCs w:val="24"/>
+              </w:rPr>
+              <w:t xml:space="preserve"> </w:t>
+            </w:r>
+            <w:proofErr w:type="spellStart"/>
+            <w:r>
+              <w:rPr>
+                <w:rFonts w:ascii="Times New Roman" w:hAnsi="Times New Roman" w:cs="Times New Roman"/>
+                <w:sz w:val="24"/>
+                <w:szCs w:val="24"/>
+              </w:rPr>
+              <w:t>Bamboo</w:t>
+            </w:r>
+            <w:proofErr w:type="spellEnd"/>
+            <w:r>
+              <w:rPr>
+                <w:rFonts w:ascii="Times New Roman" w:hAnsi="Times New Roman" w:cs="Times New Roman"/>
+                <w:sz w:val="24"/>
+                <w:szCs w:val="24"/>
+              </w:rPr>
+              <w:t>)</w:t>
             </w:r>
           </w:p>
         </w:tc>
@@ -2047,7 +2556,43 @@
                 <w:sz w:val="24"/>
                 <w:szCs w:val="24"/>
               </w:rPr>
-              <w:t>TrackBall (Logitech Marble)</w:t>
+              <w:t>TrackBall (</w:t>
+            </w:r>
+            <w:proofErr w:type="spellStart"/>
+            <w:r>
+              <w:rPr>
+                <w:rFonts w:ascii="Times New Roman" w:hAnsi="Times New Roman" w:cs="Times New Roman"/>
+                <w:sz w:val="24"/>
+                <w:szCs w:val="24"/>
+              </w:rPr>
+              <w:t>Logitech</w:t>
+            </w:r>
+            <w:proofErr w:type="spellEnd"/>
+            <w:r>
+              <w:rPr>
+                <w:rFonts w:ascii="Times New Roman" w:hAnsi="Times New Roman" w:cs="Times New Roman"/>
+                <w:sz w:val="24"/>
+                <w:szCs w:val="24"/>
+              </w:rPr>
+              <w:t xml:space="preserve"> </w:t>
+            </w:r>
+            <w:proofErr w:type="spellStart"/>
+            <w:r>
+              <w:rPr>
+                <w:rFonts w:ascii="Times New Roman" w:hAnsi="Times New Roman" w:cs="Times New Roman"/>
+                <w:sz w:val="24"/>
+                <w:szCs w:val="24"/>
+              </w:rPr>
+              <w:t>Marble</w:t>
+            </w:r>
+            <w:proofErr w:type="spellEnd"/>
+            <w:r>
+              <w:rPr>
+                <w:rFonts w:ascii="Times New Roman" w:hAnsi="Times New Roman" w:cs="Times New Roman"/>
+                <w:sz w:val="24"/>
+                <w:szCs w:val="24"/>
+              </w:rPr>
+              <w:t>)</w:t>
             </w:r>
           </w:p>
         </w:tc>
@@ -2145,15 +2690,7 @@
           <w:sz w:val="24"/>
           <w:szCs w:val="24"/>
         </w:rPr>
-        <w:t>Анализ показал, что ни один из существующих аналогов не решает ключевую проблему: физическая стабилизация движения руки при сохранении интуитивного, привычного интерфейса. Головные и голосовые системы — это полная замена мыши, что требует переобучения и не всегда применимо. Сенсорные планшеты и TrackBall не устраняют тремор, а лишь меняют способ управления, часто усугубляя проблему</w:t>
-      </w:r>
-      <w:r>
-        <w:rPr>
-          <w:rFonts w:ascii="Times New Roman" w:hAnsi="Times New Roman" w:cs="Times New Roman"/>
-          <w:sz w:val="24"/>
-          <w:szCs w:val="24"/>
-        </w:rPr>
-        <w:t xml:space="preserve">. </w:t>
+        <w:t xml:space="preserve">Анализ показал, что ни один из существующих аналогов не решает ключевую проблему: физическая стабилизация движения руки при сохранении интуитивного, привычного интерфейса. Головные и голосовые системы — это полная замена мыши, что требует переобучения и не всегда применимо. Сенсорные планшеты и TrackBall не устраняют тремор, а лишь меняют способ управления, часто усугубляя проблему. </w:t>
       </w:r>
       <w:r>
         <w:rPr>
@@ -2224,30 +2761,30 @@
     </w:p>
     <w:p>
       <w:pPr>
-        <w:spacing w:line="360" w:lineRule="auto"/>
+        <w:pStyle w:val="2"/>
+        <w:rPr>
+          <w:rFonts w:ascii="Times New Roman" w:hAnsi="Times New Roman" w:cs="Times New Roman"/>
+        </w:rPr>
+      </w:pPr>
+      <w:bookmarkStart w:id="5" w:name="_Toc220322294"/>
+      <w:r>
         <w:rPr>
           <w:rFonts w:ascii="Times New Roman" w:hAnsi="Times New Roman" w:cs="Times New Roman"/>
           <w:sz w:val="28"/>
           <w:szCs w:val="28"/>
         </w:rPr>
-      </w:pPr>
+        <w:lastRenderedPageBreak/>
+        <w:t xml:space="preserve">5.2 </w:t>
+      </w:r>
       <w:r>
         <w:rPr>
           <w:rFonts w:ascii="Times New Roman" w:hAnsi="Times New Roman" w:cs="Times New Roman"/>
           <w:sz w:val="28"/>
           <w:szCs w:val="28"/>
         </w:rPr>
-        <w:lastRenderedPageBreak/>
-        <w:t xml:space="preserve">5.2 </w:t>
-      </w:r>
-      <w:r>
-        <w:rPr>
-          <w:rFonts w:ascii="Times New Roman" w:hAnsi="Times New Roman" w:cs="Times New Roman"/>
-          <w:sz w:val="28"/>
-          <w:szCs w:val="28"/>
-        </w:rPr>
         <w:t>Цели и задачи</w:t>
       </w:r>
+      <w:bookmarkEnd w:id="5"/>
     </w:p>
     <w:p>
       <w:pPr>
@@ -2435,8 +2972,18 @@
           <w:sz w:val="24"/>
           <w:szCs w:val="24"/>
         </w:rPr>
-        <w:t>Пассивное гашение микродвижений</w:t>
-      </w:r>
+        <w:t xml:space="preserve">Пассивное гашение </w:t>
+      </w:r>
+      <w:proofErr w:type="spellStart"/>
+      <w:r>
+        <w:rPr>
+          <w:rFonts w:ascii="Times New Roman" w:hAnsi="Times New Roman" w:cs="Times New Roman"/>
+          <w:sz w:val="24"/>
+          <w:szCs w:val="24"/>
+        </w:rPr>
+        <w:t>микродвижений</w:t>
+      </w:r>
+      <w:proofErr w:type="spellEnd"/>
       <w:r>
         <w:rPr>
           <w:rFonts w:ascii="Times New Roman" w:hAnsi="Times New Roman" w:cs="Times New Roman"/>
@@ -2635,7 +3182,25 @@
           <w:sz w:val="24"/>
           <w:szCs w:val="24"/>
         </w:rPr>
-        <w:t>, Linux).</w:t>
+        <w:t xml:space="preserve">, </w:t>
+      </w:r>
+      <w:proofErr w:type="spellStart"/>
+      <w:r>
+        <w:rPr>
+          <w:rFonts w:ascii="Times New Roman" w:hAnsi="Times New Roman" w:cs="Times New Roman"/>
+          <w:sz w:val="24"/>
+          <w:szCs w:val="24"/>
+        </w:rPr>
+        <w:t>Linux</w:t>
+      </w:r>
+      <w:proofErr w:type="spellEnd"/>
+      <w:r>
+        <w:rPr>
+          <w:rFonts w:ascii="Times New Roman" w:hAnsi="Times New Roman" w:cs="Times New Roman"/>
+          <w:sz w:val="24"/>
+          <w:szCs w:val="24"/>
+        </w:rPr>
+        <w:t>).</w:t>
       </w:r>
     </w:p>
     <w:p>
@@ -2774,6 +3339,957 @@
           <w:szCs w:val="24"/>
         </w:rPr>
         <w:t>Субъективное восприятие удобства и естественности управления.</w:t>
+      </w:r>
+    </w:p>
+    <w:p>
+      <w:pPr>
+        <w:rPr>
+          <w:rFonts w:ascii="Times New Roman" w:hAnsi="Times New Roman" w:cs="Times New Roman"/>
+          <w:sz w:val="24"/>
+          <w:szCs w:val="24"/>
+        </w:rPr>
+      </w:pPr>
+      <w:r>
+        <w:rPr>
+          <w:rFonts w:ascii="Times New Roman" w:hAnsi="Times New Roman" w:cs="Times New Roman"/>
+          <w:sz w:val="24"/>
+          <w:szCs w:val="24"/>
+        </w:rPr>
+        <w:br w:type="page"/>
+      </w:r>
+    </w:p>
+    <w:p>
+      <w:pPr>
+        <w:rPr>
+          <w:rFonts w:ascii="Times New Roman" w:hAnsi="Times New Roman" w:cs="Times New Roman"/>
+          <w:sz w:val="24"/>
+          <w:szCs w:val="24"/>
+        </w:rPr>
+      </w:pPr>
+    </w:p>
+    <w:p>
+      <w:pPr>
+        <w:pStyle w:val="2"/>
+        <w:rPr>
+          <w:rFonts w:ascii="Times New Roman" w:hAnsi="Times New Roman" w:cs="Times New Roman"/>
+          <w:sz w:val="28"/>
+          <w:szCs w:val="28"/>
+        </w:rPr>
+      </w:pPr>
+      <w:r>
+        <w:rPr>
+          <w:rFonts w:ascii="Times New Roman" w:hAnsi="Times New Roman" w:cs="Times New Roman"/>
+          <w:sz w:val="28"/>
+          <w:szCs w:val="28"/>
+        </w:rPr>
+        <w:t xml:space="preserve"> </w:t>
+      </w:r>
+      <w:bookmarkStart w:id="6" w:name="_Toc220322295"/>
+      <w:r>
+        <w:rPr>
+          <w:rFonts w:ascii="Times New Roman" w:hAnsi="Times New Roman" w:cs="Times New Roman"/>
+          <w:sz w:val="28"/>
+          <w:szCs w:val="28"/>
+        </w:rPr>
+        <w:t>5.3 Применение методов проектирования и дизайнерской работы при создании манипулятора</w:t>
+      </w:r>
+      <w:bookmarkEnd w:id="6"/>
+    </w:p>
+    <w:p>
+      <w:pPr>
+        <w:pStyle w:val="3"/>
+        <w:rPr>
+          <w:rFonts w:ascii="Times New Roman" w:hAnsi="Times New Roman" w:cs="Times New Roman"/>
+        </w:rPr>
+      </w:pPr>
+      <w:bookmarkStart w:id="7" w:name="_Toc220322296"/>
+      <w:r>
+        <w:rPr>
+          <w:rFonts w:ascii="Times New Roman" w:hAnsi="Times New Roman" w:cs="Times New Roman"/>
+        </w:rPr>
+        <w:t>5.3.1 Применение методов проектирования при разработке конструкции</w:t>
+      </w:r>
+      <w:bookmarkEnd w:id="7"/>
+    </w:p>
+    <w:p>
+      <w:pPr>
+        <w:spacing w:line="360" w:lineRule="auto"/>
+        <w:rPr>
+          <w:rFonts w:ascii="Times New Roman" w:hAnsi="Times New Roman" w:cs="Times New Roman"/>
+          <w:sz w:val="24"/>
+          <w:szCs w:val="24"/>
+        </w:rPr>
+      </w:pPr>
+      <w:r>
+        <w:rPr>
+          <w:rFonts w:ascii="Times New Roman" w:hAnsi="Times New Roman" w:cs="Times New Roman"/>
+          <w:sz w:val="24"/>
+          <w:szCs w:val="24"/>
+        </w:rPr>
+        <w:t xml:space="preserve">Процесс проектирования был итеративным и базировался на принципах системного подхода и функционально-стоимостного анализа (ФСА). Разработка началась с </w:t>
+      </w:r>
+      <w:proofErr w:type="gramStart"/>
+      <w:r>
+        <w:rPr>
+          <w:rFonts w:ascii="Times New Roman" w:hAnsi="Times New Roman" w:cs="Times New Roman"/>
+          <w:sz w:val="24"/>
+          <w:szCs w:val="24"/>
+        </w:rPr>
+        <w:t xml:space="preserve">разбора </w:t>
+      </w:r>
+      <w:r>
+        <w:rPr>
+          <w:rFonts w:ascii="Times New Roman" w:hAnsi="Times New Roman" w:cs="Times New Roman"/>
+          <w:sz w:val="24"/>
+          <w:szCs w:val="24"/>
+        </w:rPr>
+        <w:t xml:space="preserve"> общей</w:t>
+      </w:r>
+      <w:proofErr w:type="gramEnd"/>
+      <w:r>
+        <w:rPr>
+          <w:rFonts w:ascii="Times New Roman" w:hAnsi="Times New Roman" w:cs="Times New Roman"/>
+          <w:sz w:val="24"/>
+          <w:szCs w:val="24"/>
+        </w:rPr>
+        <w:t xml:space="preserve"> функции «обеспечить точное управление курсором» на набор подфункций: «зафиксировать </w:t>
+      </w:r>
+      <w:r>
+        <w:rPr>
+          <w:rFonts w:ascii="Times New Roman" w:hAnsi="Times New Roman" w:cs="Times New Roman"/>
+          <w:sz w:val="24"/>
+          <w:szCs w:val="24"/>
+        </w:rPr>
+        <w:t>кисть</w:t>
+      </w:r>
+      <w:r>
+        <w:rPr>
+          <w:rFonts w:ascii="Times New Roman" w:hAnsi="Times New Roman" w:cs="Times New Roman"/>
+          <w:sz w:val="24"/>
+          <w:szCs w:val="24"/>
+        </w:rPr>
+        <w:t>»</w:t>
+      </w:r>
+      <w:r>
+        <w:rPr>
+          <w:rFonts w:ascii="Times New Roman" w:hAnsi="Times New Roman" w:cs="Times New Roman"/>
+          <w:sz w:val="24"/>
+          <w:szCs w:val="24"/>
+        </w:rPr>
+        <w:t xml:space="preserve">, </w:t>
+      </w:r>
+      <w:r>
+        <w:rPr>
+          <w:rFonts w:ascii="Times New Roman" w:hAnsi="Times New Roman" w:cs="Times New Roman"/>
+          <w:sz w:val="24"/>
+          <w:szCs w:val="24"/>
+        </w:rPr>
+        <w:t>«демпфировать колебания»</w:t>
+      </w:r>
+      <w:r>
+        <w:rPr>
+          <w:rFonts w:ascii="Times New Roman" w:hAnsi="Times New Roman" w:cs="Times New Roman"/>
+          <w:sz w:val="24"/>
+          <w:szCs w:val="24"/>
+        </w:rPr>
+        <w:t xml:space="preserve">, </w:t>
+      </w:r>
+      <w:r>
+        <w:rPr>
+          <w:rFonts w:ascii="Times New Roman" w:hAnsi="Times New Roman" w:cs="Times New Roman"/>
+          <w:sz w:val="24"/>
+          <w:szCs w:val="24"/>
+        </w:rPr>
+        <w:t>«преобразовать движение кисти», «регистрировать перемещение», «преобразовать сигнал», «обеспечить эргономичный контакт».</w:t>
+      </w:r>
+    </w:p>
+    <w:p>
+      <w:pPr>
+        <w:spacing w:line="360" w:lineRule="auto"/>
+        <w:rPr>
+          <w:rFonts w:ascii="Times New Roman" w:hAnsi="Times New Roman" w:cs="Times New Roman"/>
+          <w:sz w:val="24"/>
+          <w:szCs w:val="24"/>
+        </w:rPr>
+      </w:pPr>
+      <w:r>
+        <w:rPr>
+          <w:rFonts w:ascii="Times New Roman" w:hAnsi="Times New Roman" w:cs="Times New Roman"/>
+          <w:sz w:val="24"/>
+          <w:szCs w:val="24"/>
+        </w:rPr>
+        <w:t>Для каждой подфункции были предложены и проанализированы различные технические решения (морфологический анализ). Например, для функции «демпфировать колебания» рассматривались:</w:t>
+      </w:r>
+    </w:p>
+    <w:p>
+      <w:pPr>
+        <w:numPr>
+          <w:ilvl w:val="0"/>
+          <w:numId w:val="4"/>
+        </w:numPr>
+        <w:spacing w:line="360" w:lineRule="auto"/>
+        <w:rPr>
+          <w:rFonts w:ascii="Times New Roman" w:hAnsi="Times New Roman" w:cs="Times New Roman"/>
+          <w:sz w:val="24"/>
+          <w:szCs w:val="24"/>
+        </w:rPr>
+      </w:pPr>
+      <w:r>
+        <w:rPr>
+          <w:rFonts w:ascii="Times New Roman" w:hAnsi="Times New Roman" w:cs="Times New Roman"/>
+          <w:sz w:val="24"/>
+          <w:szCs w:val="24"/>
+        </w:rPr>
+        <w:t>Пассивные механические демпферы (резиновые подушки, пружины).</w:t>
+      </w:r>
+    </w:p>
+    <w:p>
+      <w:pPr>
+        <w:numPr>
+          <w:ilvl w:val="0"/>
+          <w:numId w:val="4"/>
+        </w:numPr>
+        <w:spacing w:line="360" w:lineRule="auto"/>
+        <w:rPr>
+          <w:rFonts w:ascii="Times New Roman" w:hAnsi="Times New Roman" w:cs="Times New Roman"/>
+          <w:sz w:val="24"/>
+          <w:szCs w:val="24"/>
+        </w:rPr>
+      </w:pPr>
+      <w:r>
+        <w:rPr>
+          <w:rFonts w:ascii="Times New Roman" w:hAnsi="Times New Roman" w:cs="Times New Roman"/>
+          <w:sz w:val="24"/>
+          <w:szCs w:val="24"/>
+        </w:rPr>
+        <w:t>Активные электронные системы с обратной связью (сложно и дорого).</w:t>
+      </w:r>
+    </w:p>
+    <w:p>
+      <w:pPr>
+        <w:numPr>
+          <w:ilvl w:val="0"/>
+          <w:numId w:val="4"/>
+        </w:numPr>
+        <w:spacing w:line="360" w:lineRule="auto"/>
+        <w:rPr>
+          <w:rFonts w:ascii="Times New Roman" w:hAnsi="Times New Roman" w:cs="Times New Roman"/>
+          <w:sz w:val="24"/>
+          <w:szCs w:val="24"/>
+        </w:rPr>
+      </w:pPr>
+      <w:r>
+        <w:rPr>
+          <w:rFonts w:ascii="Times New Roman" w:hAnsi="Times New Roman" w:cs="Times New Roman"/>
+          <w:sz w:val="24"/>
+          <w:szCs w:val="24"/>
+        </w:rPr>
+        <w:t>Пассивные вискозные системы (силиконовые наполнители).</w:t>
+      </w:r>
+    </w:p>
+    <w:p>
+      <w:pPr>
+        <w:spacing w:line="360" w:lineRule="auto"/>
+        <w:rPr>
+          <w:rFonts w:ascii="Times New Roman" w:hAnsi="Times New Roman" w:cs="Times New Roman"/>
+          <w:sz w:val="24"/>
+          <w:szCs w:val="24"/>
+        </w:rPr>
+      </w:pPr>
+      <w:r>
+        <w:rPr>
+          <w:rFonts w:ascii="Times New Roman" w:hAnsi="Times New Roman" w:cs="Times New Roman"/>
+          <w:sz w:val="24"/>
+          <w:szCs w:val="24"/>
+        </w:rPr>
+        <w:t xml:space="preserve">Наиболее перспективные решения были скомбинированы, что привело к созданию гибридной системы демпфирования, описанной в разделе 5.4. Этап эскизного проектирования осуществлялся непосредственно в среде САПР КОМПАС-3D, что позволило быстро создавать и проверять геометрию деталей, моделировать сборки и выявлять конфликты на ранних стадиях. Метод </w:t>
+      </w:r>
+      <w:proofErr w:type="spellStart"/>
+      <w:r>
+        <w:rPr>
+          <w:rFonts w:ascii="Times New Roman" w:hAnsi="Times New Roman" w:cs="Times New Roman"/>
+          <w:sz w:val="24"/>
+          <w:szCs w:val="24"/>
+        </w:rPr>
+        <w:t>прототипирования</w:t>
+      </w:r>
+      <w:proofErr w:type="spellEnd"/>
+      <w:r>
+        <w:rPr>
+          <w:rFonts w:ascii="Times New Roman" w:hAnsi="Times New Roman" w:cs="Times New Roman"/>
+          <w:sz w:val="24"/>
+          <w:szCs w:val="24"/>
+        </w:rPr>
+        <w:t xml:space="preserve"> был использован для проверки ключевых гипотез: были напечатаны и испытаны несколько вариантов хвата, и демпфирующих элементов, что позволило выбрать оптимальную конструкцию до финального проектирования.</w:t>
+      </w:r>
+    </w:p>
+    <w:p>
+      <w:pPr>
+        <w:pStyle w:val="3"/>
+        <w:rPr>
+          <w:rFonts w:ascii="Times New Roman" w:hAnsi="Times New Roman" w:cs="Times New Roman"/>
+        </w:rPr>
+      </w:pPr>
+      <w:bookmarkStart w:id="8" w:name="_Toc220322297"/>
+      <w:r>
+        <w:rPr>
+          <w:rFonts w:ascii="Times New Roman" w:hAnsi="Times New Roman" w:cs="Times New Roman"/>
+        </w:rPr>
+        <w:t>5.3.2 Применение методов дизайнерской работы при создании образа изделия</w:t>
+      </w:r>
+      <w:bookmarkEnd w:id="8"/>
+    </w:p>
+    <w:p>
+      <w:pPr>
+        <w:spacing w:line="360" w:lineRule="auto"/>
+        <w:rPr>
+          <w:rFonts w:ascii="Times New Roman" w:hAnsi="Times New Roman" w:cs="Times New Roman"/>
+          <w:sz w:val="24"/>
+          <w:szCs w:val="24"/>
+        </w:rPr>
+      </w:pPr>
+      <w:r>
+        <w:rPr>
+          <w:rFonts w:ascii="Times New Roman" w:hAnsi="Times New Roman" w:cs="Times New Roman"/>
+          <w:sz w:val="24"/>
+          <w:szCs w:val="24"/>
+        </w:rPr>
+        <w:t>Для формирования целостного и привлекательного образа изделия применялись методы эргономического</w:t>
+      </w:r>
+      <w:r>
+        <w:rPr>
+          <w:rFonts w:ascii="Times New Roman" w:hAnsi="Times New Roman" w:cs="Times New Roman"/>
+          <w:sz w:val="24"/>
+          <w:szCs w:val="24"/>
+        </w:rPr>
+        <w:t xml:space="preserve"> </w:t>
+      </w:r>
+      <w:r>
+        <w:rPr>
+          <w:rFonts w:ascii="Times New Roman" w:hAnsi="Times New Roman" w:cs="Times New Roman"/>
+          <w:sz w:val="24"/>
+          <w:szCs w:val="24"/>
+        </w:rPr>
+        <w:t>дизайна.</w:t>
+      </w:r>
+    </w:p>
+    <w:p>
+      <w:pPr>
+        <w:numPr>
+          <w:ilvl w:val="0"/>
+          <w:numId w:val="5"/>
+        </w:numPr>
+        <w:spacing w:line="360" w:lineRule="auto"/>
+        <w:rPr>
+          <w:rFonts w:ascii="Times New Roman" w:hAnsi="Times New Roman" w:cs="Times New Roman"/>
+          <w:sz w:val="24"/>
+          <w:szCs w:val="24"/>
+        </w:rPr>
+      </w:pPr>
+      <w:r>
+        <w:rPr>
+          <w:rFonts w:ascii="Times New Roman" w:hAnsi="Times New Roman" w:cs="Times New Roman"/>
+          <w:sz w:val="24"/>
+          <w:szCs w:val="24"/>
+        </w:rPr>
+        <w:t>Эргономический дизайн: Форма корпуса создавалась на основе антропометрических данных кисти человека. Были изучены зоны контакта и распределения давления. В результате корпус получил:</w:t>
+      </w:r>
+    </w:p>
+    <w:p>
+      <w:pPr>
+        <w:numPr>
+          <w:ilvl w:val="1"/>
+          <w:numId w:val="5"/>
+        </w:numPr>
+        <w:spacing w:line="360" w:lineRule="auto"/>
+        <w:rPr>
+          <w:rFonts w:ascii="Times New Roman" w:hAnsi="Times New Roman" w:cs="Times New Roman"/>
+          <w:sz w:val="24"/>
+          <w:szCs w:val="24"/>
+        </w:rPr>
+      </w:pPr>
+      <w:r>
+        <w:rPr>
+          <w:rFonts w:ascii="Times New Roman" w:hAnsi="Times New Roman" w:cs="Times New Roman"/>
+          <w:sz w:val="24"/>
+          <w:szCs w:val="24"/>
+        </w:rPr>
+        <w:t>Круглый рычаг</w:t>
+      </w:r>
+      <w:r>
+        <w:rPr>
+          <w:rFonts w:ascii="Times New Roman" w:hAnsi="Times New Roman" w:cs="Times New Roman"/>
+          <w:sz w:val="24"/>
+          <w:szCs w:val="24"/>
+        </w:rPr>
+        <w:t>, обеспечивающ</w:t>
+      </w:r>
+      <w:r>
+        <w:rPr>
+          <w:rFonts w:ascii="Times New Roman" w:hAnsi="Times New Roman" w:cs="Times New Roman"/>
+          <w:sz w:val="24"/>
+          <w:szCs w:val="24"/>
+        </w:rPr>
+        <w:t>ий</w:t>
+      </w:r>
+      <w:r>
+        <w:rPr>
+          <w:rFonts w:ascii="Times New Roman" w:hAnsi="Times New Roman" w:cs="Times New Roman"/>
+          <w:sz w:val="24"/>
+          <w:szCs w:val="24"/>
+        </w:rPr>
+        <w:t xml:space="preserve"> стабильность и снижающ</w:t>
+      </w:r>
+      <w:r>
+        <w:rPr>
+          <w:rFonts w:ascii="Times New Roman" w:hAnsi="Times New Roman" w:cs="Times New Roman"/>
+          <w:sz w:val="24"/>
+          <w:szCs w:val="24"/>
+        </w:rPr>
+        <w:t>ий</w:t>
+      </w:r>
+      <w:r>
+        <w:rPr>
+          <w:rFonts w:ascii="Times New Roman" w:hAnsi="Times New Roman" w:cs="Times New Roman"/>
+          <w:sz w:val="24"/>
+          <w:szCs w:val="24"/>
+        </w:rPr>
+        <w:t xml:space="preserve"> мышечное напряжение.</w:t>
+      </w:r>
+    </w:p>
+    <w:p>
+      <w:pPr>
+        <w:numPr>
+          <w:ilvl w:val="1"/>
+          <w:numId w:val="5"/>
+        </w:numPr>
+        <w:spacing w:line="360" w:lineRule="auto"/>
+        <w:rPr>
+          <w:rFonts w:ascii="Times New Roman" w:hAnsi="Times New Roman" w:cs="Times New Roman"/>
+          <w:sz w:val="24"/>
+          <w:szCs w:val="24"/>
+        </w:rPr>
+      </w:pPr>
+      <w:r>
+        <w:rPr>
+          <w:rFonts w:ascii="Times New Roman" w:hAnsi="Times New Roman" w:cs="Times New Roman"/>
+          <w:sz w:val="24"/>
+          <w:szCs w:val="24"/>
+        </w:rPr>
+        <w:lastRenderedPageBreak/>
+        <w:t>Скошенные края (фаски), предотвращающие возникновение «эффекта острой кромки» и обеспечивающие комфортный обхват.</w:t>
+      </w:r>
+    </w:p>
+    <w:p>
+      <w:pPr>
+        <w:numPr>
+          <w:ilvl w:val="1"/>
+          <w:numId w:val="5"/>
+        </w:numPr>
+        <w:spacing w:line="360" w:lineRule="auto"/>
+        <w:rPr>
+          <w:rFonts w:ascii="Times New Roman" w:hAnsi="Times New Roman" w:cs="Times New Roman"/>
+          <w:sz w:val="24"/>
+          <w:szCs w:val="24"/>
+        </w:rPr>
+      </w:pPr>
+      <w:r>
+        <w:rPr>
+          <w:rFonts w:ascii="Times New Roman" w:hAnsi="Times New Roman" w:cs="Times New Roman"/>
+          <w:sz w:val="24"/>
+          <w:szCs w:val="24"/>
+        </w:rPr>
+        <w:t xml:space="preserve">Естественные </w:t>
+      </w:r>
+      <w:r>
+        <w:rPr>
+          <w:rFonts w:ascii="Times New Roman" w:hAnsi="Times New Roman" w:cs="Times New Roman"/>
+          <w:sz w:val="24"/>
+          <w:szCs w:val="24"/>
+        </w:rPr>
+        <w:t>углубления для пальцев, так же обеспечивающие комфорт при работе</w:t>
+      </w:r>
+      <w:r>
+        <w:rPr>
+          <w:rFonts w:ascii="Times New Roman" w:hAnsi="Times New Roman" w:cs="Times New Roman"/>
+          <w:sz w:val="24"/>
+          <w:szCs w:val="24"/>
+        </w:rPr>
+        <w:t>.</w:t>
+      </w:r>
+    </w:p>
+    <w:p>
+      <w:pPr>
+        <w:numPr>
+          <w:ilvl w:val="0"/>
+          <w:numId w:val="5"/>
+        </w:numPr>
+        <w:spacing w:line="360" w:lineRule="auto"/>
+        <w:rPr>
+          <w:rFonts w:ascii="Times New Roman" w:hAnsi="Times New Roman" w:cs="Times New Roman"/>
+          <w:sz w:val="24"/>
+          <w:szCs w:val="24"/>
+        </w:rPr>
+      </w:pPr>
+      <w:r>
+        <w:rPr>
+          <w:rFonts w:ascii="Times New Roman" w:hAnsi="Times New Roman" w:cs="Times New Roman"/>
+          <w:sz w:val="24"/>
+          <w:szCs w:val="24"/>
+        </w:rPr>
+        <w:t xml:space="preserve">Эмоциональный дизайн: Внешний вид изделия должен вызывать чувство уверенности, спокойствия и </w:t>
+      </w:r>
+      <w:proofErr w:type="spellStart"/>
+      <w:r>
+        <w:rPr>
+          <w:rFonts w:ascii="Times New Roman" w:hAnsi="Times New Roman" w:cs="Times New Roman"/>
+          <w:sz w:val="24"/>
+          <w:szCs w:val="24"/>
+        </w:rPr>
+        <w:t>высокотехнологичности</w:t>
+      </w:r>
+      <w:proofErr w:type="spellEnd"/>
+      <w:r>
+        <w:rPr>
+          <w:rFonts w:ascii="Times New Roman" w:hAnsi="Times New Roman" w:cs="Times New Roman"/>
+          <w:sz w:val="24"/>
+          <w:szCs w:val="24"/>
+        </w:rPr>
+        <w:t>. Это было достигнуто за счет:</w:t>
+      </w:r>
+    </w:p>
+    <w:p>
+      <w:pPr>
+        <w:numPr>
+          <w:ilvl w:val="1"/>
+          <w:numId w:val="5"/>
+        </w:numPr>
+        <w:spacing w:line="360" w:lineRule="auto"/>
+        <w:rPr>
+          <w:rFonts w:ascii="Times New Roman" w:hAnsi="Times New Roman" w:cs="Times New Roman"/>
+          <w:sz w:val="24"/>
+          <w:szCs w:val="24"/>
+        </w:rPr>
+      </w:pPr>
+      <w:r>
+        <w:rPr>
+          <w:rFonts w:ascii="Times New Roman" w:hAnsi="Times New Roman" w:cs="Times New Roman"/>
+          <w:sz w:val="24"/>
+          <w:szCs w:val="24"/>
+        </w:rPr>
+        <w:t xml:space="preserve">Чистых и плавных линий, без </w:t>
+      </w:r>
+      <w:r>
+        <w:rPr>
+          <w:rFonts w:ascii="Times New Roman" w:hAnsi="Times New Roman" w:cs="Times New Roman"/>
+          <w:sz w:val="24"/>
+          <w:szCs w:val="24"/>
+        </w:rPr>
+        <w:t>резких</w:t>
+      </w:r>
+      <w:r>
+        <w:rPr>
+          <w:rFonts w:ascii="Times New Roman" w:hAnsi="Times New Roman" w:cs="Times New Roman"/>
+          <w:sz w:val="24"/>
+          <w:szCs w:val="24"/>
+        </w:rPr>
+        <w:t xml:space="preserve"> углов.</w:t>
+      </w:r>
+    </w:p>
+    <w:p>
+      <w:pPr>
+        <w:numPr>
+          <w:ilvl w:val="1"/>
+          <w:numId w:val="5"/>
+        </w:numPr>
+        <w:spacing w:line="360" w:lineRule="auto"/>
+        <w:rPr>
+          <w:rFonts w:ascii="Times New Roman" w:hAnsi="Times New Roman" w:cs="Times New Roman"/>
+          <w:sz w:val="24"/>
+          <w:szCs w:val="24"/>
+        </w:rPr>
+      </w:pPr>
+      <w:r>
+        <w:rPr>
+          <w:rFonts w:ascii="Times New Roman" w:hAnsi="Times New Roman" w:cs="Times New Roman"/>
+          <w:sz w:val="24"/>
+          <w:szCs w:val="24"/>
+        </w:rPr>
+        <w:t xml:space="preserve">Смыслового цветового решения: основной корпус выполнен в нейтральном </w:t>
+      </w:r>
+      <w:r>
+        <w:rPr>
+          <w:rFonts w:ascii="Times New Roman" w:hAnsi="Times New Roman" w:cs="Times New Roman"/>
+          <w:sz w:val="24"/>
+          <w:szCs w:val="24"/>
+        </w:rPr>
+        <w:t>белом</w:t>
+      </w:r>
+      <w:r>
+        <w:rPr>
+          <w:rFonts w:ascii="Times New Roman" w:hAnsi="Times New Roman" w:cs="Times New Roman"/>
+          <w:sz w:val="24"/>
+          <w:szCs w:val="24"/>
+        </w:rPr>
+        <w:t xml:space="preserve"> цвете (ассоциируется с точностью и надежностью), а функциональные кнопки – в контрастных, но не кричащих тонах (</w:t>
+      </w:r>
+      <w:r>
+        <w:rPr>
+          <w:rFonts w:ascii="Times New Roman" w:hAnsi="Times New Roman" w:cs="Times New Roman"/>
+          <w:sz w:val="24"/>
+          <w:szCs w:val="24"/>
+        </w:rPr>
+        <w:t>красный</w:t>
+      </w:r>
+      <w:r>
+        <w:rPr>
+          <w:rFonts w:ascii="Times New Roman" w:hAnsi="Times New Roman" w:cs="Times New Roman"/>
+          <w:sz w:val="24"/>
+          <w:szCs w:val="24"/>
+        </w:rPr>
+        <w:t>,</w:t>
+      </w:r>
+      <w:r>
+        <w:rPr>
+          <w:rFonts w:ascii="Times New Roman" w:hAnsi="Times New Roman" w:cs="Times New Roman"/>
+          <w:sz w:val="24"/>
+          <w:szCs w:val="24"/>
+        </w:rPr>
+        <w:t xml:space="preserve"> синий, желтый</w:t>
+      </w:r>
+      <w:r>
+        <w:rPr>
+          <w:rFonts w:ascii="Times New Roman" w:hAnsi="Times New Roman" w:cs="Times New Roman"/>
+          <w:sz w:val="24"/>
+          <w:szCs w:val="24"/>
+        </w:rPr>
+        <w:t>) для легкого визуального поиска.</w:t>
+      </w:r>
+    </w:p>
+    <w:p>
+      <w:pPr>
+        <w:pStyle w:val="3"/>
+        <w:rPr>
+          <w:rFonts w:ascii="Times New Roman" w:hAnsi="Times New Roman" w:cs="Times New Roman"/>
+        </w:rPr>
+      </w:pPr>
+      <w:bookmarkStart w:id="9" w:name="_Toc220322298"/>
+      <w:r>
+        <w:rPr>
+          <w:rFonts w:ascii="Times New Roman" w:hAnsi="Times New Roman" w:cs="Times New Roman"/>
+        </w:rPr>
+        <w:t>5.3.3 Применение методов при выборе материалов для изготовления</w:t>
+      </w:r>
+      <w:bookmarkEnd w:id="9"/>
+    </w:p>
+    <w:p>
+      <w:pPr>
+        <w:spacing w:line="360" w:lineRule="auto"/>
+        <w:rPr>
+          <w:rFonts w:ascii="Times New Roman" w:hAnsi="Times New Roman" w:cs="Times New Roman"/>
+          <w:sz w:val="24"/>
+          <w:szCs w:val="24"/>
+        </w:rPr>
+      </w:pPr>
+      <w:r>
+        <w:rPr>
+          <w:rFonts w:ascii="Times New Roman" w:hAnsi="Times New Roman" w:cs="Times New Roman"/>
+          <w:sz w:val="24"/>
+          <w:szCs w:val="24"/>
+        </w:rPr>
+        <w:t>Выбор материала является критически важным этапом, напрямую влияющим на функциональность, стоимость и технологичность. Выбор был основан на анализе противоречивых требований: материал должен быть прочным, долговечным, биосовместимым, легко обрабатываемым на 3D-принтере и иметь низкую стоимость.</w:t>
+      </w:r>
+    </w:p>
+    <w:p>
+      <w:pPr>
+        <w:spacing w:line="360" w:lineRule="auto"/>
+        <w:rPr>
+          <w:rFonts w:ascii="Times New Roman" w:hAnsi="Times New Roman" w:cs="Times New Roman"/>
+          <w:sz w:val="24"/>
+          <w:szCs w:val="24"/>
+        </w:rPr>
+      </w:pPr>
+      <w:r>
+        <w:rPr>
+          <w:rFonts w:ascii="Times New Roman" w:hAnsi="Times New Roman" w:cs="Times New Roman"/>
+          <w:sz w:val="24"/>
+          <w:szCs w:val="24"/>
+        </w:rPr>
+        <w:t>Были рассмотрены следующие материалы:</w:t>
+      </w:r>
+    </w:p>
+    <w:p>
+      <w:pPr>
+        <w:numPr>
+          <w:ilvl w:val="0"/>
+          <w:numId w:val="6"/>
+        </w:numPr>
+        <w:spacing w:line="360" w:lineRule="auto"/>
+        <w:rPr>
+          <w:rFonts w:ascii="Times New Roman" w:hAnsi="Times New Roman" w:cs="Times New Roman"/>
+          <w:sz w:val="24"/>
+          <w:szCs w:val="24"/>
+        </w:rPr>
+      </w:pPr>
+      <w:r>
+        <w:rPr>
+          <w:rFonts w:ascii="Times New Roman" w:hAnsi="Times New Roman" w:cs="Times New Roman"/>
+          <w:sz w:val="24"/>
+          <w:szCs w:val="24"/>
+        </w:rPr>
+        <w:t>PLA (</w:t>
+      </w:r>
+      <w:proofErr w:type="spellStart"/>
+      <w:r>
+        <w:rPr>
+          <w:rFonts w:ascii="Times New Roman" w:hAnsi="Times New Roman" w:cs="Times New Roman"/>
+          <w:sz w:val="24"/>
+          <w:szCs w:val="24"/>
+        </w:rPr>
+        <w:t>полилактид</w:t>
+      </w:r>
+      <w:proofErr w:type="spellEnd"/>
+      <w:r>
+        <w:rPr>
+          <w:rFonts w:ascii="Times New Roman" w:hAnsi="Times New Roman" w:cs="Times New Roman"/>
+          <w:sz w:val="24"/>
+          <w:szCs w:val="24"/>
+        </w:rPr>
+        <w:t>): </w:t>
+      </w:r>
+      <w:r>
+        <w:rPr>
+          <w:rFonts w:ascii="Times New Roman" w:hAnsi="Times New Roman" w:cs="Times New Roman"/>
+          <w:sz w:val="24"/>
+          <w:szCs w:val="24"/>
+        </w:rPr>
+        <w:t>л</w:t>
+      </w:r>
+      <w:r>
+        <w:rPr>
+          <w:rFonts w:ascii="Times New Roman" w:hAnsi="Times New Roman" w:cs="Times New Roman"/>
+          <w:sz w:val="24"/>
+          <w:szCs w:val="24"/>
+        </w:rPr>
+        <w:t xml:space="preserve">егко печатается, </w:t>
+      </w:r>
+      <w:proofErr w:type="spellStart"/>
+      <w:r>
+        <w:rPr>
+          <w:rFonts w:ascii="Times New Roman" w:hAnsi="Times New Roman" w:cs="Times New Roman"/>
+          <w:sz w:val="24"/>
+          <w:szCs w:val="24"/>
+        </w:rPr>
+        <w:t>биоразлагаем</w:t>
+      </w:r>
+      <w:proofErr w:type="spellEnd"/>
+      <w:r>
+        <w:rPr>
+          <w:rFonts w:ascii="Times New Roman" w:hAnsi="Times New Roman" w:cs="Times New Roman"/>
+          <w:sz w:val="24"/>
+          <w:szCs w:val="24"/>
+        </w:rPr>
+        <w:t>, но хрупок и имеет низкую температуру стеклования (~60°C), что неприемлемо для устройства, которое может остаться в автомобиле на солнце.</w:t>
+      </w:r>
+    </w:p>
+    <w:p>
+      <w:pPr>
+        <w:numPr>
+          <w:ilvl w:val="0"/>
+          <w:numId w:val="6"/>
+        </w:numPr>
+        <w:spacing w:line="360" w:lineRule="auto"/>
+        <w:rPr>
+          <w:rFonts w:ascii="Times New Roman" w:hAnsi="Times New Roman" w:cs="Times New Roman"/>
+          <w:sz w:val="24"/>
+          <w:szCs w:val="24"/>
+        </w:rPr>
+      </w:pPr>
+      <w:r>
+        <w:rPr>
+          <w:rFonts w:ascii="Times New Roman" w:hAnsi="Times New Roman" w:cs="Times New Roman"/>
+          <w:sz w:val="24"/>
+          <w:szCs w:val="24"/>
+        </w:rPr>
+        <w:t>ABS (</w:t>
+      </w:r>
+      <w:proofErr w:type="spellStart"/>
+      <w:r>
+        <w:rPr>
+          <w:rFonts w:ascii="Times New Roman" w:hAnsi="Times New Roman" w:cs="Times New Roman"/>
+          <w:sz w:val="24"/>
+          <w:szCs w:val="24"/>
+        </w:rPr>
+        <w:t>акрилонитрилбутадиенстирол</w:t>
+      </w:r>
+      <w:proofErr w:type="spellEnd"/>
+      <w:r>
+        <w:rPr>
+          <w:rFonts w:ascii="Times New Roman" w:hAnsi="Times New Roman" w:cs="Times New Roman"/>
+          <w:sz w:val="24"/>
+          <w:szCs w:val="24"/>
+        </w:rPr>
+        <w:t>): </w:t>
+      </w:r>
+      <w:r>
+        <w:rPr>
+          <w:rFonts w:ascii="Times New Roman" w:hAnsi="Times New Roman" w:cs="Times New Roman"/>
+          <w:sz w:val="24"/>
+          <w:szCs w:val="24"/>
+        </w:rPr>
+        <w:t>п</w:t>
+      </w:r>
+      <w:r>
+        <w:rPr>
+          <w:rFonts w:ascii="Times New Roman" w:hAnsi="Times New Roman" w:cs="Times New Roman"/>
+          <w:sz w:val="24"/>
+          <w:szCs w:val="24"/>
+        </w:rPr>
+        <w:t>рочнее PLA, но склонен к деформациям при печати (требует закрытой камеры) и выделяет неприятные испарения.</w:t>
+      </w:r>
+    </w:p>
+    <w:p>
+      <w:pPr>
+        <w:numPr>
+          <w:ilvl w:val="0"/>
+          <w:numId w:val="6"/>
+        </w:numPr>
+        <w:spacing w:line="360" w:lineRule="auto"/>
+        <w:rPr>
+          <w:rFonts w:ascii="Times New Roman" w:hAnsi="Times New Roman" w:cs="Times New Roman"/>
+          <w:sz w:val="24"/>
+          <w:szCs w:val="24"/>
+        </w:rPr>
+      </w:pPr>
+      <w:r>
+        <w:rPr>
+          <w:rFonts w:ascii="Times New Roman" w:hAnsi="Times New Roman" w:cs="Times New Roman"/>
+          <w:sz w:val="24"/>
+          <w:szCs w:val="24"/>
+        </w:rPr>
+        <w:t>PETG (</w:t>
+      </w:r>
+      <w:r>
+        <w:rPr>
+          <w:rFonts w:ascii="Times New Roman" w:hAnsi="Times New Roman" w:cs="Times New Roman"/>
+          <w:sz w:val="24"/>
+          <w:szCs w:val="24"/>
+        </w:rPr>
+        <w:t>полиэтилентерефталат гликоль</w:t>
+      </w:r>
+      <w:r>
+        <w:rPr>
+          <w:rFonts w:ascii="Times New Roman" w:hAnsi="Times New Roman" w:cs="Times New Roman"/>
+          <w:sz w:val="24"/>
+          <w:szCs w:val="24"/>
+        </w:rPr>
+        <w:t>): </w:t>
+      </w:r>
+      <w:r>
+        <w:rPr>
+          <w:rFonts w:ascii="Times New Roman" w:hAnsi="Times New Roman" w:cs="Times New Roman"/>
+          <w:sz w:val="24"/>
+          <w:szCs w:val="24"/>
+        </w:rPr>
+        <w:t>я</w:t>
+      </w:r>
+      <w:r>
+        <w:rPr>
+          <w:rFonts w:ascii="Times New Roman" w:hAnsi="Times New Roman" w:cs="Times New Roman"/>
+          <w:sz w:val="24"/>
+          <w:szCs w:val="24"/>
+        </w:rPr>
+        <w:t xml:space="preserve">вляется оптимальным решением, так как сочетает прочность ABS, простоту печати, близкую к PLA, высокую ударную вязкость и химическую стойкость. Важнейшим преимуществом является его стабильность и </w:t>
+      </w:r>
+      <w:proofErr w:type="spellStart"/>
+      <w:r>
+        <w:rPr>
+          <w:rFonts w:ascii="Times New Roman" w:hAnsi="Times New Roman" w:cs="Times New Roman"/>
+          <w:sz w:val="24"/>
+          <w:szCs w:val="24"/>
+        </w:rPr>
+        <w:t>нетоксичность</w:t>
+      </w:r>
+      <w:proofErr w:type="spellEnd"/>
+      <w:r>
+        <w:rPr>
+          <w:rFonts w:ascii="Times New Roman" w:hAnsi="Times New Roman" w:cs="Times New Roman"/>
+          <w:sz w:val="24"/>
+          <w:szCs w:val="24"/>
+        </w:rPr>
+        <w:t xml:space="preserve">, что соответствует требованию </w:t>
+      </w:r>
+      <w:proofErr w:type="spellStart"/>
+      <w:r>
+        <w:rPr>
+          <w:rFonts w:ascii="Times New Roman" w:hAnsi="Times New Roman" w:cs="Times New Roman"/>
+          <w:sz w:val="24"/>
+          <w:szCs w:val="24"/>
+        </w:rPr>
+        <w:t>биосовместимости</w:t>
+      </w:r>
+      <w:proofErr w:type="spellEnd"/>
+      <w:r>
+        <w:rPr>
+          <w:rFonts w:ascii="Times New Roman" w:hAnsi="Times New Roman" w:cs="Times New Roman"/>
+          <w:sz w:val="24"/>
+          <w:szCs w:val="24"/>
+        </w:rPr>
+        <w:t xml:space="preserve"> для длительного контакта с кожей.</w:t>
+      </w:r>
+    </w:p>
+    <w:p>
+      <w:pPr>
+        <w:spacing w:line="360" w:lineRule="auto"/>
+        <w:rPr>
+          <w:rFonts w:ascii="Times New Roman" w:hAnsi="Times New Roman" w:cs="Times New Roman"/>
+          <w:sz w:val="24"/>
+          <w:szCs w:val="24"/>
+        </w:rPr>
+      </w:pPr>
+      <w:r>
+        <w:rPr>
+          <w:rFonts w:ascii="Times New Roman" w:hAnsi="Times New Roman" w:cs="Times New Roman"/>
+          <w:sz w:val="24"/>
+          <w:szCs w:val="24"/>
+        </w:rPr>
+        <w:t>Таким образом, метод принятия решения на основе взвешенных критериев подтвердил, что PETG наилучшим образом разрешает противоречие между технологичностью, эксплуатационными свойствами и безопасностью.</w:t>
+      </w:r>
+    </w:p>
+    <w:p>
+      <w:pPr>
+        <w:spacing w:line="360" w:lineRule="auto"/>
+        <w:rPr>
+          <w:rFonts w:ascii="Times New Roman" w:hAnsi="Times New Roman" w:cs="Times New Roman"/>
+          <w:sz w:val="24"/>
+          <w:szCs w:val="24"/>
+        </w:rPr>
+      </w:pPr>
+      <w:r>
+        <w:rPr>
+          <w:rFonts w:ascii="Times New Roman" w:hAnsi="Times New Roman" w:cs="Times New Roman"/>
+          <w:sz w:val="24"/>
+          <w:szCs w:val="24"/>
+        </w:rPr>
+        <w:lastRenderedPageBreak/>
+        <w:t>В результате применения описанных методов проектирования и дизайна была создана конструкция, которая является логичным и оптимизированным решением, идеально адаптированным под нужды конечного пользователя.</w:t>
+      </w:r>
+    </w:p>
+    <w:p>
+      <w:pPr>
+        <w:rPr>
+          <w:rFonts w:ascii="Times New Roman" w:hAnsi="Times New Roman" w:cs="Times New Roman"/>
+          <w:sz w:val="24"/>
+          <w:szCs w:val="24"/>
+        </w:rPr>
+      </w:pPr>
+      <w:r>
+        <w:rPr>
+          <w:rFonts w:ascii="Times New Roman" w:hAnsi="Times New Roman" w:cs="Times New Roman"/>
+          <w:sz w:val="24"/>
+          <w:szCs w:val="24"/>
+        </w:rPr>
+        <w:br w:type="page"/>
       </w:r>
     </w:p>
     <w:p>
@@ -2797,7 +4313,7 @@
 </file>
 
 <file path=word/numbering.xml><?xml version="1.0" encoding="utf-8"?>
-<w:numbering xmlns:wpc="http://schemas.microsoft.com/office/word/2010/wordprocessingCanvas" xmlns:cx="http://schemas.microsoft.com/office/drawing/2014/chartex" xmlns:cx1="http://schemas.microsoft.com/office/drawing/2015/9/8/chartex" xmlns:cx2="http://schemas.microsoft.com/office/drawing/2015/10/21/chartex" xmlns:cx3="http://schemas.microsoft.com/office/drawing/2016/5/9/chartex" xmlns:cx4="http://schemas.microsoft.com/office/drawing/2016/5/10/chartex" xmlns:cx5="http://schemas.microsoft.com/office/drawing/2016/5/11/chartex" xmlns:cx6="http://schemas.microsoft.com/office/drawing/2016/5/12/chartex" xmlns:cx7="http://schemas.microsoft.com/office/drawing/2016/5/13/chartex" xmlns:cx8="http://schemas.microsoft.com/office/drawing/2016/5/14/chartex" xmlns:mc="http://schemas.openxmlformats.org/markup-compatibility/2006" xmlns:aink="http://schemas.microsoft.com/office/drawing/2016/ink" xmlns:am3d="http://schemas.microsoft.com/office/drawing/2017/model3d" xmlns:o="urn:schemas-microsoft-com:office:office" xmlns:oel="http://schemas.microsoft.com/office/2019/extlst" xmlns:r="http://schemas.openxmlformats.org/officeDocument/2006/relationships" xmlns:m="http://schemas.openxmlformats.org/officeDocument/2006/math" xmlns:v="urn:schemas-microsoft-com:vml" xmlns:wp14="http://schemas.microsoft.com/office/word/2010/wordprocessingDrawing" xmlns:wp="http://schemas.openxmlformats.org/drawingml/2006/wordprocessingDrawing" xmlns:w10="urn:schemas-microsoft-com:office:word" xmlns:w="http://schemas.openxmlformats.org/wordprocessingml/2006/main" xmlns:w14="http://schemas.microsoft.com/office/word/2010/wordml" xmlns:w15="http://schemas.microsoft.com/office/word/2012/wordml" xmlns:w16cex="http://schemas.microsoft.com/office/word/2018/wordml/cex" xmlns:w16cid="http://schemas.microsoft.com/office/word/2016/wordml/cid" xmlns:w16="http://schemas.microsoft.com/office/word/2018/wordml" xmlns:w16du="http://schemas.microsoft.com/office/word/2023/wordml/word16du" xmlns:w16sdtdh="http://schemas.microsoft.com/office/word/2020/wordml/sdtdatahash" xmlns:w16sdtfl="http://schemas.microsoft.com/office/word/2024/wordml/sdtformatlock" xmlns:w16se="http://schemas.microsoft.com/office/word/2015/wordml/symex" xmlns:wpg="http://schemas.microsoft.com/office/word/2010/wordprocessingGroup" xmlns:wpi="http://schemas.microsoft.com/office/word/2010/wordprocessingInk" xmlns:wne="http://schemas.microsoft.com/office/word/2006/wordml" xmlns:wps="http://schemas.microsoft.com/office/word/2010/wordprocessingShape" mc:Ignorable="w14 w15 w16se w16cid w16 w16cex w16sdtdh w16sdtfl w16du wp14">
+<w:numbering xmlns:wpc="http://schemas.microsoft.com/office/word/2010/wordprocessingCanvas" xmlns:cx="http://schemas.microsoft.com/office/drawing/2014/chartex" xmlns:mc="http://schemas.openxmlformats.org/markup-compatibility/2006" xmlns:o="urn:schemas-microsoft-com:office:office" xmlns:r="http://schemas.openxmlformats.org/officeDocument/2006/relationships" xmlns:m="http://schemas.openxmlformats.org/officeDocument/2006/math" xmlns:v="urn:schemas-microsoft-com:vml" xmlns:wp14="http://schemas.microsoft.com/office/word/2010/wordprocessingDrawing" xmlns:wp="http://schemas.openxmlformats.org/drawingml/2006/wordprocessingDrawing" xmlns:w10="urn:schemas-microsoft-com:office:word" xmlns:w="http://schemas.openxmlformats.org/wordprocessingml/2006/main" xmlns:w14="http://schemas.microsoft.com/office/word/2010/wordml" xmlns:w15="http://schemas.microsoft.com/office/word/2012/wordml" xmlns:w16se="http://schemas.microsoft.com/office/word/2015/wordml/symex" xmlns:wpg="http://schemas.microsoft.com/office/word/2010/wordprocessingGroup" xmlns:wpi="http://schemas.microsoft.com/office/word/2010/wordprocessingInk" xmlns:wne="http://schemas.microsoft.com/office/word/2006/wordml" xmlns:wps="http://schemas.microsoft.com/office/word/2010/wordprocessingShape" mc:Ignorable="w14 w15 w16se wp14">
   <w:abstractNum w:abstractNumId="0" w15:restartNumberingAfterBreak="0">
     <w:nsid w:val="16A200F1"/>
     <w:multiLevelType w:val="hybridMultilevel"/>
@@ -2885,6 +4401,123 @@
     </w:lvl>
   </w:abstractNum>
   <w:abstractNum w:abstractNumId="1" w15:restartNumberingAfterBreak="0">
+    <w:nsid w:val="375D39FE"/>
+    <w:multiLevelType w:val="multilevel"/>
+    <w:tmpl w:val="EE6C5598"/>
+    <w:lvl w:ilvl="0">
+      <w:start w:val="1"/>
+      <w:numFmt w:val="decimal"/>
+      <w:lvlText w:val="%1."/>
+      <w:lvlJc w:val="left"/>
+      <w:pPr>
+        <w:tabs>
+          <w:tab w:val="num" w:pos="720"/>
+        </w:tabs>
+        <w:ind w:left="720" w:hanging="360"/>
+      </w:pPr>
+    </w:lvl>
+    <w:lvl w:ilvl="1">
+      <w:start w:val="1"/>
+      <w:numFmt w:val="bullet"/>
+      <w:lvlText w:val="o"/>
+      <w:lvlJc w:val="left"/>
+      <w:pPr>
+        <w:tabs>
+          <w:tab w:val="num" w:pos="1440"/>
+        </w:tabs>
+        <w:ind w:left="1440" w:hanging="360"/>
+      </w:pPr>
+      <w:rPr>
+        <w:rFonts w:ascii="Courier New" w:hAnsi="Courier New" w:hint="default"/>
+        <w:sz w:val="20"/>
+      </w:rPr>
+    </w:lvl>
+    <w:lvl w:ilvl="2" w:tentative="1">
+      <w:start w:val="1"/>
+      <w:numFmt w:val="decimal"/>
+      <w:lvlText w:val="%3."/>
+      <w:lvlJc w:val="left"/>
+      <w:pPr>
+        <w:tabs>
+          <w:tab w:val="num" w:pos="2160"/>
+        </w:tabs>
+        <w:ind w:left="2160" w:hanging="360"/>
+      </w:pPr>
+    </w:lvl>
+    <w:lvl w:ilvl="3" w:tentative="1">
+      <w:start w:val="1"/>
+      <w:numFmt w:val="decimal"/>
+      <w:lvlText w:val="%4."/>
+      <w:lvlJc w:val="left"/>
+      <w:pPr>
+        <w:tabs>
+          <w:tab w:val="num" w:pos="2880"/>
+        </w:tabs>
+        <w:ind w:left="2880" w:hanging="360"/>
+      </w:pPr>
+    </w:lvl>
+    <w:lvl w:ilvl="4" w:tentative="1">
+      <w:start w:val="1"/>
+      <w:numFmt w:val="decimal"/>
+      <w:lvlText w:val="%5."/>
+      <w:lvlJc w:val="left"/>
+      <w:pPr>
+        <w:tabs>
+          <w:tab w:val="num" w:pos="3600"/>
+        </w:tabs>
+        <w:ind w:left="3600" w:hanging="360"/>
+      </w:pPr>
+    </w:lvl>
+    <w:lvl w:ilvl="5" w:tentative="1">
+      <w:start w:val="1"/>
+      <w:numFmt w:val="decimal"/>
+      <w:lvlText w:val="%6."/>
+      <w:lvlJc w:val="left"/>
+      <w:pPr>
+        <w:tabs>
+          <w:tab w:val="num" w:pos="4320"/>
+        </w:tabs>
+        <w:ind w:left="4320" w:hanging="360"/>
+      </w:pPr>
+    </w:lvl>
+    <w:lvl w:ilvl="6" w:tentative="1">
+      <w:start w:val="1"/>
+      <w:numFmt w:val="decimal"/>
+      <w:lvlText w:val="%7."/>
+      <w:lvlJc w:val="left"/>
+      <w:pPr>
+        <w:tabs>
+          <w:tab w:val="num" w:pos="5040"/>
+        </w:tabs>
+        <w:ind w:left="5040" w:hanging="360"/>
+      </w:pPr>
+    </w:lvl>
+    <w:lvl w:ilvl="7" w:tentative="1">
+      <w:start w:val="1"/>
+      <w:numFmt w:val="decimal"/>
+      <w:lvlText w:val="%8."/>
+      <w:lvlJc w:val="left"/>
+      <w:pPr>
+        <w:tabs>
+          <w:tab w:val="num" w:pos="5760"/>
+        </w:tabs>
+        <w:ind w:left="5760" w:hanging="360"/>
+      </w:pPr>
+    </w:lvl>
+    <w:lvl w:ilvl="8" w:tentative="1">
+      <w:start w:val="1"/>
+      <w:numFmt w:val="decimal"/>
+      <w:lvlText w:val="%9."/>
+      <w:lvlJc w:val="left"/>
+      <w:pPr>
+        <w:tabs>
+          <w:tab w:val="num" w:pos="6480"/>
+        </w:tabs>
+        <w:ind w:left="6480" w:hanging="360"/>
+      </w:pPr>
+    </w:lvl>
+  </w:abstractNum>
+  <w:abstractNum w:abstractNumId="2" w15:restartNumberingAfterBreak="0">
     <w:nsid w:val="44BE689C"/>
     <w:multiLevelType w:val="multilevel"/>
     <w:tmpl w:val="CD328B86"/>
@@ -3001,7 +4634,603 @@
       </w:pPr>
     </w:lvl>
   </w:abstractNum>
-  <w:abstractNum w:abstractNumId="2" w15:restartNumberingAfterBreak="0">
+  <w:abstractNum w:abstractNumId="3" w15:restartNumberingAfterBreak="0">
+    <w:nsid w:val="504D5DCA"/>
+    <w:multiLevelType w:val="multilevel"/>
+    <w:tmpl w:val="D0FCF616"/>
+    <w:lvl w:ilvl="0">
+      <w:start w:val="1"/>
+      <w:numFmt w:val="bullet"/>
+      <w:lvlText w:val=""/>
+      <w:lvlJc w:val="left"/>
+      <w:pPr>
+        <w:tabs>
+          <w:tab w:val="num" w:pos="720"/>
+        </w:tabs>
+        <w:ind w:left="720" w:hanging="360"/>
+      </w:pPr>
+      <w:rPr>
+        <w:rFonts w:ascii="Symbol" w:hAnsi="Symbol" w:hint="default"/>
+        <w:sz w:val="20"/>
+      </w:rPr>
+    </w:lvl>
+    <w:lvl w:ilvl="1" w:tentative="1">
+      <w:start w:val="1"/>
+      <w:numFmt w:val="bullet"/>
+      <w:lvlText w:val="o"/>
+      <w:lvlJc w:val="left"/>
+      <w:pPr>
+        <w:tabs>
+          <w:tab w:val="num" w:pos="1440"/>
+        </w:tabs>
+        <w:ind w:left="1440" w:hanging="360"/>
+      </w:pPr>
+      <w:rPr>
+        <w:rFonts w:ascii="Courier New" w:hAnsi="Courier New" w:hint="default"/>
+        <w:sz w:val="20"/>
+      </w:rPr>
+    </w:lvl>
+    <w:lvl w:ilvl="2" w:tentative="1">
+      <w:start w:val="1"/>
+      <w:numFmt w:val="bullet"/>
+      <w:lvlText w:val=""/>
+      <w:lvlJc w:val="left"/>
+      <w:pPr>
+        <w:tabs>
+          <w:tab w:val="num" w:pos="2160"/>
+        </w:tabs>
+        <w:ind w:left="2160" w:hanging="360"/>
+      </w:pPr>
+      <w:rPr>
+        <w:rFonts w:ascii="Wingdings" w:hAnsi="Wingdings" w:hint="default"/>
+        <w:sz w:val="20"/>
+      </w:rPr>
+    </w:lvl>
+    <w:lvl w:ilvl="3" w:tentative="1">
+      <w:start w:val="1"/>
+      <w:numFmt w:val="bullet"/>
+      <w:lvlText w:val=""/>
+      <w:lvlJc w:val="left"/>
+      <w:pPr>
+        <w:tabs>
+          <w:tab w:val="num" w:pos="2880"/>
+        </w:tabs>
+        <w:ind w:left="2880" w:hanging="360"/>
+      </w:pPr>
+      <w:rPr>
+        <w:rFonts w:ascii="Wingdings" w:hAnsi="Wingdings" w:hint="default"/>
+        <w:sz w:val="20"/>
+      </w:rPr>
+    </w:lvl>
+    <w:lvl w:ilvl="4" w:tentative="1">
+      <w:start w:val="1"/>
+      <w:numFmt w:val="bullet"/>
+      <w:lvlText w:val=""/>
+      <w:lvlJc w:val="left"/>
+      <w:pPr>
+        <w:tabs>
+          <w:tab w:val="num" w:pos="3600"/>
+        </w:tabs>
+        <w:ind w:left="3600" w:hanging="360"/>
+      </w:pPr>
+      <w:rPr>
+        <w:rFonts w:ascii="Wingdings" w:hAnsi="Wingdings" w:hint="default"/>
+        <w:sz w:val="20"/>
+      </w:rPr>
+    </w:lvl>
+    <w:lvl w:ilvl="5" w:tentative="1">
+      <w:start w:val="1"/>
+      <w:numFmt w:val="bullet"/>
+      <w:lvlText w:val=""/>
+      <w:lvlJc w:val="left"/>
+      <w:pPr>
+        <w:tabs>
+          <w:tab w:val="num" w:pos="4320"/>
+        </w:tabs>
+        <w:ind w:left="4320" w:hanging="360"/>
+      </w:pPr>
+      <w:rPr>
+        <w:rFonts w:ascii="Wingdings" w:hAnsi="Wingdings" w:hint="default"/>
+        <w:sz w:val="20"/>
+      </w:rPr>
+    </w:lvl>
+    <w:lvl w:ilvl="6" w:tentative="1">
+      <w:start w:val="1"/>
+      <w:numFmt w:val="bullet"/>
+      <w:lvlText w:val=""/>
+      <w:lvlJc w:val="left"/>
+      <w:pPr>
+        <w:tabs>
+          <w:tab w:val="num" w:pos="5040"/>
+        </w:tabs>
+        <w:ind w:left="5040" w:hanging="360"/>
+      </w:pPr>
+      <w:rPr>
+        <w:rFonts w:ascii="Wingdings" w:hAnsi="Wingdings" w:hint="default"/>
+        <w:sz w:val="20"/>
+      </w:rPr>
+    </w:lvl>
+    <w:lvl w:ilvl="7" w:tentative="1">
+      <w:start w:val="1"/>
+      <w:numFmt w:val="bullet"/>
+      <w:lvlText w:val=""/>
+      <w:lvlJc w:val="left"/>
+      <w:pPr>
+        <w:tabs>
+          <w:tab w:val="num" w:pos="5760"/>
+        </w:tabs>
+        <w:ind w:left="5760" w:hanging="360"/>
+      </w:pPr>
+      <w:rPr>
+        <w:rFonts w:ascii="Wingdings" w:hAnsi="Wingdings" w:hint="default"/>
+        <w:sz w:val="20"/>
+      </w:rPr>
+    </w:lvl>
+    <w:lvl w:ilvl="8" w:tentative="1">
+      <w:start w:val="1"/>
+      <w:numFmt w:val="bullet"/>
+      <w:lvlText w:val=""/>
+      <w:lvlJc w:val="left"/>
+      <w:pPr>
+        <w:tabs>
+          <w:tab w:val="num" w:pos="6480"/>
+        </w:tabs>
+        <w:ind w:left="6480" w:hanging="360"/>
+      </w:pPr>
+      <w:rPr>
+        <w:rFonts w:ascii="Wingdings" w:hAnsi="Wingdings" w:hint="default"/>
+        <w:sz w:val="20"/>
+      </w:rPr>
+    </w:lvl>
+  </w:abstractNum>
+  <w:abstractNum w:abstractNumId="4" w15:restartNumberingAfterBreak="0">
+    <w:nsid w:val="6C08480B"/>
+    <w:multiLevelType w:val="multilevel"/>
+    <w:tmpl w:val="1C427DB6"/>
+    <w:lvl w:ilvl="0">
+      <w:start w:val="1"/>
+      <w:numFmt w:val="bullet"/>
+      <w:lvlText w:val=""/>
+      <w:lvlJc w:val="left"/>
+      <w:pPr>
+        <w:tabs>
+          <w:tab w:val="num" w:pos="720"/>
+        </w:tabs>
+        <w:ind w:left="720" w:hanging="360"/>
+      </w:pPr>
+      <w:rPr>
+        <w:rFonts w:ascii="Symbol" w:hAnsi="Symbol" w:hint="default"/>
+        <w:sz w:val="20"/>
+      </w:rPr>
+    </w:lvl>
+    <w:lvl w:ilvl="1" w:tentative="1">
+      <w:start w:val="1"/>
+      <w:numFmt w:val="bullet"/>
+      <w:lvlText w:val="o"/>
+      <w:lvlJc w:val="left"/>
+      <w:pPr>
+        <w:tabs>
+          <w:tab w:val="num" w:pos="1440"/>
+        </w:tabs>
+        <w:ind w:left="1440" w:hanging="360"/>
+      </w:pPr>
+      <w:rPr>
+        <w:rFonts w:ascii="Courier New" w:hAnsi="Courier New" w:hint="default"/>
+        <w:sz w:val="20"/>
+      </w:rPr>
+    </w:lvl>
+    <w:lvl w:ilvl="2" w:tentative="1">
+      <w:start w:val="1"/>
+      <w:numFmt w:val="bullet"/>
+      <w:lvlText w:val=""/>
+      <w:lvlJc w:val="left"/>
+      <w:pPr>
+        <w:tabs>
+          <w:tab w:val="num" w:pos="2160"/>
+        </w:tabs>
+        <w:ind w:left="2160" w:hanging="360"/>
+      </w:pPr>
+      <w:rPr>
+        <w:rFonts w:ascii="Wingdings" w:hAnsi="Wingdings" w:hint="default"/>
+        <w:sz w:val="20"/>
+      </w:rPr>
+    </w:lvl>
+    <w:lvl w:ilvl="3" w:tentative="1">
+      <w:start w:val="1"/>
+      <w:numFmt w:val="bullet"/>
+      <w:lvlText w:val=""/>
+      <w:lvlJc w:val="left"/>
+      <w:pPr>
+        <w:tabs>
+          <w:tab w:val="num" w:pos="2880"/>
+        </w:tabs>
+        <w:ind w:left="2880" w:hanging="360"/>
+      </w:pPr>
+      <w:rPr>
+        <w:rFonts w:ascii="Wingdings" w:hAnsi="Wingdings" w:hint="default"/>
+        <w:sz w:val="20"/>
+      </w:rPr>
+    </w:lvl>
+    <w:lvl w:ilvl="4" w:tentative="1">
+      <w:start w:val="1"/>
+      <w:numFmt w:val="bullet"/>
+      <w:lvlText w:val=""/>
+      <w:lvlJc w:val="left"/>
+      <w:pPr>
+        <w:tabs>
+          <w:tab w:val="num" w:pos="3600"/>
+        </w:tabs>
+        <w:ind w:left="3600" w:hanging="360"/>
+      </w:pPr>
+      <w:rPr>
+        <w:rFonts w:ascii="Wingdings" w:hAnsi="Wingdings" w:hint="default"/>
+        <w:sz w:val="20"/>
+      </w:rPr>
+    </w:lvl>
+    <w:lvl w:ilvl="5" w:tentative="1">
+      <w:start w:val="1"/>
+      <w:numFmt w:val="bullet"/>
+      <w:lvlText w:val=""/>
+      <w:lvlJc w:val="left"/>
+      <w:pPr>
+        <w:tabs>
+          <w:tab w:val="num" w:pos="4320"/>
+        </w:tabs>
+        <w:ind w:left="4320" w:hanging="360"/>
+      </w:pPr>
+      <w:rPr>
+        <w:rFonts w:ascii="Wingdings" w:hAnsi="Wingdings" w:hint="default"/>
+        <w:sz w:val="20"/>
+      </w:rPr>
+    </w:lvl>
+    <w:lvl w:ilvl="6" w:tentative="1">
+      <w:start w:val="1"/>
+      <w:numFmt w:val="bullet"/>
+      <w:lvlText w:val=""/>
+      <w:lvlJc w:val="left"/>
+      <w:pPr>
+        <w:tabs>
+          <w:tab w:val="num" w:pos="5040"/>
+        </w:tabs>
+        <w:ind w:left="5040" w:hanging="360"/>
+      </w:pPr>
+      <w:rPr>
+        <w:rFonts w:ascii="Wingdings" w:hAnsi="Wingdings" w:hint="default"/>
+        <w:sz w:val="20"/>
+      </w:rPr>
+    </w:lvl>
+    <w:lvl w:ilvl="7" w:tentative="1">
+      <w:start w:val="1"/>
+      <w:numFmt w:val="bullet"/>
+      <w:lvlText w:val=""/>
+      <w:lvlJc w:val="left"/>
+      <w:pPr>
+        <w:tabs>
+          <w:tab w:val="num" w:pos="5760"/>
+        </w:tabs>
+        <w:ind w:left="5760" w:hanging="360"/>
+      </w:pPr>
+      <w:rPr>
+        <w:rFonts w:ascii="Wingdings" w:hAnsi="Wingdings" w:hint="default"/>
+        <w:sz w:val="20"/>
+      </w:rPr>
+    </w:lvl>
+    <w:lvl w:ilvl="8" w:tentative="1">
+      <w:start w:val="1"/>
+      <w:numFmt w:val="bullet"/>
+      <w:lvlText w:val=""/>
+      <w:lvlJc w:val="left"/>
+      <w:pPr>
+        <w:tabs>
+          <w:tab w:val="num" w:pos="6480"/>
+        </w:tabs>
+        <w:ind w:left="6480" w:hanging="360"/>
+      </w:pPr>
+      <w:rPr>
+        <w:rFonts w:ascii="Wingdings" w:hAnsi="Wingdings" w:hint="default"/>
+        <w:sz w:val="20"/>
+      </w:rPr>
+    </w:lvl>
+  </w:abstractNum>
+  <w:abstractNum w:abstractNumId="5" w15:restartNumberingAfterBreak="0">
+    <w:nsid w:val="6FAE33CA"/>
+    <w:multiLevelType w:val="multilevel"/>
+    <w:tmpl w:val="2446D64A"/>
+    <w:lvl w:ilvl="0">
+      <w:start w:val="1"/>
+      <w:numFmt w:val="bullet"/>
+      <w:lvlText w:val=""/>
+      <w:lvlJc w:val="left"/>
+      <w:pPr>
+        <w:tabs>
+          <w:tab w:val="num" w:pos="720"/>
+        </w:tabs>
+        <w:ind w:left="720" w:hanging="360"/>
+      </w:pPr>
+      <w:rPr>
+        <w:rFonts w:ascii="Symbol" w:hAnsi="Symbol" w:hint="default"/>
+        <w:sz w:val="20"/>
+      </w:rPr>
+    </w:lvl>
+    <w:lvl w:ilvl="1" w:tentative="1">
+      <w:start w:val="1"/>
+      <w:numFmt w:val="bullet"/>
+      <w:lvlText w:val="o"/>
+      <w:lvlJc w:val="left"/>
+      <w:pPr>
+        <w:tabs>
+          <w:tab w:val="num" w:pos="1440"/>
+        </w:tabs>
+        <w:ind w:left="1440" w:hanging="360"/>
+      </w:pPr>
+      <w:rPr>
+        <w:rFonts w:ascii="Courier New" w:hAnsi="Courier New" w:hint="default"/>
+        <w:sz w:val="20"/>
+      </w:rPr>
+    </w:lvl>
+    <w:lvl w:ilvl="2" w:tentative="1">
+      <w:start w:val="1"/>
+      <w:numFmt w:val="bullet"/>
+      <w:lvlText w:val=""/>
+      <w:lvlJc w:val="left"/>
+      <w:pPr>
+        <w:tabs>
+          <w:tab w:val="num" w:pos="2160"/>
+        </w:tabs>
+        <w:ind w:left="2160" w:hanging="360"/>
+      </w:pPr>
+      <w:rPr>
+        <w:rFonts w:ascii="Wingdings" w:hAnsi="Wingdings" w:hint="default"/>
+        <w:sz w:val="20"/>
+      </w:rPr>
+    </w:lvl>
+    <w:lvl w:ilvl="3" w:tentative="1">
+      <w:start w:val="1"/>
+      <w:numFmt w:val="bullet"/>
+      <w:lvlText w:val=""/>
+      <w:lvlJc w:val="left"/>
+      <w:pPr>
+        <w:tabs>
+          <w:tab w:val="num" w:pos="2880"/>
+        </w:tabs>
+        <w:ind w:left="2880" w:hanging="360"/>
+      </w:pPr>
+      <w:rPr>
+        <w:rFonts w:ascii="Wingdings" w:hAnsi="Wingdings" w:hint="default"/>
+        <w:sz w:val="20"/>
+      </w:rPr>
+    </w:lvl>
+    <w:lvl w:ilvl="4" w:tentative="1">
+      <w:start w:val="1"/>
+      <w:numFmt w:val="bullet"/>
+      <w:lvlText w:val=""/>
+      <w:lvlJc w:val="left"/>
+      <w:pPr>
+        <w:tabs>
+          <w:tab w:val="num" w:pos="3600"/>
+        </w:tabs>
+        <w:ind w:left="3600" w:hanging="360"/>
+      </w:pPr>
+      <w:rPr>
+        <w:rFonts w:ascii="Wingdings" w:hAnsi="Wingdings" w:hint="default"/>
+        <w:sz w:val="20"/>
+      </w:rPr>
+    </w:lvl>
+    <w:lvl w:ilvl="5" w:tentative="1">
+      <w:start w:val="1"/>
+      <w:numFmt w:val="bullet"/>
+      <w:lvlText w:val=""/>
+      <w:lvlJc w:val="left"/>
+      <w:pPr>
+        <w:tabs>
+          <w:tab w:val="num" w:pos="4320"/>
+        </w:tabs>
+        <w:ind w:left="4320" w:hanging="360"/>
+      </w:pPr>
+      <w:rPr>
+        <w:rFonts w:ascii="Wingdings" w:hAnsi="Wingdings" w:hint="default"/>
+        <w:sz w:val="20"/>
+      </w:rPr>
+    </w:lvl>
+    <w:lvl w:ilvl="6" w:tentative="1">
+      <w:start w:val="1"/>
+      <w:numFmt w:val="bullet"/>
+      <w:lvlText w:val=""/>
+      <w:lvlJc w:val="left"/>
+      <w:pPr>
+        <w:tabs>
+          <w:tab w:val="num" w:pos="5040"/>
+        </w:tabs>
+        <w:ind w:left="5040" w:hanging="360"/>
+      </w:pPr>
+      <w:rPr>
+        <w:rFonts w:ascii="Wingdings" w:hAnsi="Wingdings" w:hint="default"/>
+        <w:sz w:val="20"/>
+      </w:rPr>
+    </w:lvl>
+    <w:lvl w:ilvl="7" w:tentative="1">
+      <w:start w:val="1"/>
+      <w:numFmt w:val="bullet"/>
+      <w:lvlText w:val=""/>
+      <w:lvlJc w:val="left"/>
+      <w:pPr>
+        <w:tabs>
+          <w:tab w:val="num" w:pos="5760"/>
+        </w:tabs>
+        <w:ind w:left="5760" w:hanging="360"/>
+      </w:pPr>
+      <w:rPr>
+        <w:rFonts w:ascii="Wingdings" w:hAnsi="Wingdings" w:hint="default"/>
+        <w:sz w:val="20"/>
+      </w:rPr>
+    </w:lvl>
+    <w:lvl w:ilvl="8" w:tentative="1">
+      <w:start w:val="1"/>
+      <w:numFmt w:val="bullet"/>
+      <w:lvlText w:val=""/>
+      <w:lvlJc w:val="left"/>
+      <w:pPr>
+        <w:tabs>
+          <w:tab w:val="num" w:pos="6480"/>
+        </w:tabs>
+        <w:ind w:left="6480" w:hanging="360"/>
+      </w:pPr>
+      <w:rPr>
+        <w:rFonts w:ascii="Wingdings" w:hAnsi="Wingdings" w:hint="default"/>
+        <w:sz w:val="20"/>
+      </w:rPr>
+    </w:lvl>
+  </w:abstractNum>
+  <w:abstractNum w:abstractNumId="6" w15:restartNumberingAfterBreak="0">
+    <w:nsid w:val="767C3F75"/>
+    <w:multiLevelType w:val="multilevel"/>
+    <w:tmpl w:val="3C70F0E8"/>
+    <w:lvl w:ilvl="0">
+      <w:start w:val="1"/>
+      <w:numFmt w:val="bullet"/>
+      <w:lvlText w:val=""/>
+      <w:lvlJc w:val="left"/>
+      <w:pPr>
+        <w:tabs>
+          <w:tab w:val="num" w:pos="720"/>
+        </w:tabs>
+        <w:ind w:left="720" w:hanging="360"/>
+      </w:pPr>
+      <w:rPr>
+        <w:rFonts w:ascii="Symbol" w:hAnsi="Symbol" w:hint="default"/>
+        <w:sz w:val="20"/>
+      </w:rPr>
+    </w:lvl>
+    <w:lvl w:ilvl="1" w:tentative="1">
+      <w:start w:val="1"/>
+      <w:numFmt w:val="bullet"/>
+      <w:lvlText w:val="o"/>
+      <w:lvlJc w:val="left"/>
+      <w:pPr>
+        <w:tabs>
+          <w:tab w:val="num" w:pos="1440"/>
+        </w:tabs>
+        <w:ind w:left="1440" w:hanging="360"/>
+      </w:pPr>
+      <w:rPr>
+        <w:rFonts w:ascii="Courier New" w:hAnsi="Courier New" w:hint="default"/>
+        <w:sz w:val="20"/>
+      </w:rPr>
+    </w:lvl>
+    <w:lvl w:ilvl="2" w:tentative="1">
+      <w:start w:val="1"/>
+      <w:numFmt w:val="bullet"/>
+      <w:lvlText w:val=""/>
+      <w:lvlJc w:val="left"/>
+      <w:pPr>
+        <w:tabs>
+          <w:tab w:val="num" w:pos="2160"/>
+        </w:tabs>
+        <w:ind w:left="2160" w:hanging="360"/>
+      </w:pPr>
+      <w:rPr>
+        <w:rFonts w:ascii="Wingdings" w:hAnsi="Wingdings" w:hint="default"/>
+        <w:sz w:val="20"/>
+      </w:rPr>
+    </w:lvl>
+    <w:lvl w:ilvl="3" w:tentative="1">
+      <w:start w:val="1"/>
+      <w:numFmt w:val="bullet"/>
+      <w:lvlText w:val=""/>
+      <w:lvlJc w:val="left"/>
+      <w:pPr>
+        <w:tabs>
+          <w:tab w:val="num" w:pos="2880"/>
+        </w:tabs>
+        <w:ind w:left="2880" w:hanging="360"/>
+      </w:pPr>
+      <w:rPr>
+        <w:rFonts w:ascii="Wingdings" w:hAnsi="Wingdings" w:hint="default"/>
+        <w:sz w:val="20"/>
+      </w:rPr>
+    </w:lvl>
+    <w:lvl w:ilvl="4" w:tentative="1">
+      <w:start w:val="1"/>
+      <w:numFmt w:val="bullet"/>
+      <w:lvlText w:val=""/>
+      <w:lvlJc w:val="left"/>
+      <w:pPr>
+        <w:tabs>
+          <w:tab w:val="num" w:pos="3600"/>
+        </w:tabs>
+        <w:ind w:left="3600" w:hanging="360"/>
+      </w:pPr>
+      <w:rPr>
+        <w:rFonts w:ascii="Wingdings" w:hAnsi="Wingdings" w:hint="default"/>
+        <w:sz w:val="20"/>
+      </w:rPr>
+    </w:lvl>
+    <w:lvl w:ilvl="5" w:tentative="1">
+      <w:start w:val="1"/>
+      <w:numFmt w:val="bullet"/>
+      <w:lvlText w:val=""/>
+      <w:lvlJc w:val="left"/>
+      <w:pPr>
+        <w:tabs>
+          <w:tab w:val="num" w:pos="4320"/>
+        </w:tabs>
+        <w:ind w:left="4320" w:hanging="360"/>
+      </w:pPr>
+      <w:rPr>
+        <w:rFonts w:ascii="Wingdings" w:hAnsi="Wingdings" w:hint="default"/>
+        <w:sz w:val="20"/>
+      </w:rPr>
+    </w:lvl>
+    <w:lvl w:ilvl="6" w:tentative="1">
+      <w:start w:val="1"/>
+      <w:numFmt w:val="bullet"/>
+      <w:lvlText w:val=""/>
+      <w:lvlJc w:val="left"/>
+      <w:pPr>
+        <w:tabs>
+          <w:tab w:val="num" w:pos="5040"/>
+        </w:tabs>
+        <w:ind w:left="5040" w:hanging="360"/>
+      </w:pPr>
+      <w:rPr>
+        <w:rFonts w:ascii="Wingdings" w:hAnsi="Wingdings" w:hint="default"/>
+        <w:sz w:val="20"/>
+      </w:rPr>
+    </w:lvl>
+    <w:lvl w:ilvl="7" w:tentative="1">
+      <w:start w:val="1"/>
+      <w:numFmt w:val="bullet"/>
+      <w:lvlText w:val=""/>
+      <w:lvlJc w:val="left"/>
+      <w:pPr>
+        <w:tabs>
+          <w:tab w:val="num" w:pos="5760"/>
+        </w:tabs>
+        <w:ind w:left="5760" w:hanging="360"/>
+      </w:pPr>
+      <w:rPr>
+        <w:rFonts w:ascii="Wingdings" w:hAnsi="Wingdings" w:hint="default"/>
+        <w:sz w:val="20"/>
+      </w:rPr>
+    </w:lvl>
+    <w:lvl w:ilvl="8" w:tentative="1">
+      <w:start w:val="1"/>
+      <w:numFmt w:val="bullet"/>
+      <w:lvlText w:val=""/>
+      <w:lvlJc w:val="left"/>
+      <w:pPr>
+        <w:tabs>
+          <w:tab w:val="num" w:pos="6480"/>
+        </w:tabs>
+        <w:ind w:left="6480" w:hanging="360"/>
+      </w:pPr>
+      <w:rPr>
+        <w:rFonts w:ascii="Wingdings" w:hAnsi="Wingdings" w:hint="default"/>
+        <w:sz w:val="20"/>
+      </w:rPr>
+    </w:lvl>
+  </w:abstractNum>
+  <w:abstractNum w:abstractNumId="7" w15:restartNumberingAfterBreak="0">
     <w:nsid w:val="7DE17E30"/>
     <w:multiLevelType w:val="multilevel"/>
     <w:tmpl w:val="ACCA37E4"/>
@@ -3114,20 +5343,35 @@
       </w:pPr>
     </w:lvl>
   </w:abstractNum>
-  <w:num w:numId="1" w16cid:durableId="1970547531">
+  <w:num w:numId="1">
     <w:abstractNumId w:val="0"/>
   </w:num>
-  <w:num w:numId="2" w16cid:durableId="1229148639">
+  <w:num w:numId="2">
+    <w:abstractNumId w:val="7"/>
+  </w:num>
+  <w:num w:numId="3">
     <w:abstractNumId w:val="2"/>
   </w:num>
-  <w:num w:numId="3" w16cid:durableId="466242703">
+  <w:num w:numId="4">
+    <w:abstractNumId w:val="6"/>
+  </w:num>
+  <w:num w:numId="5">
     <w:abstractNumId w:val="1"/>
+  </w:num>
+  <w:num w:numId="6">
+    <w:abstractNumId w:val="3"/>
+  </w:num>
+  <w:num w:numId="7">
+    <w:abstractNumId w:val="5"/>
+  </w:num>
+  <w:num w:numId="8">
+    <w:abstractNumId w:val="4"/>
   </w:num>
 </w:numbering>
 </file>
 
 <file path=word/styles.xml><?xml version="1.0" encoding="utf-8"?>
-<w:styles xmlns:mc="http://schemas.openxmlformats.org/markup-compatibility/2006" xmlns:r="http://schemas.openxmlformats.org/officeDocument/2006/relationships" xmlns:w="http://schemas.openxmlformats.org/wordprocessingml/2006/main" xmlns:w14="http://schemas.microsoft.com/office/word/2010/wordml" xmlns:w15="http://schemas.microsoft.com/office/word/2012/wordml" xmlns:w16cex="http://schemas.microsoft.com/office/word/2018/wordml/cex" xmlns:w16cid="http://schemas.microsoft.com/office/word/2016/wordml/cid" xmlns:w16="http://schemas.microsoft.com/office/word/2018/wordml" xmlns:w16du="http://schemas.microsoft.com/office/word/2023/wordml/word16du" xmlns:w16sdtdh="http://schemas.microsoft.com/office/word/2020/wordml/sdtdatahash" xmlns:w16sdtfl="http://schemas.microsoft.com/office/word/2024/wordml/sdtformatlock" xmlns:w16se="http://schemas.microsoft.com/office/word/2015/wordml/symex" mc:Ignorable="w14 w15 w16se w16cid w16 w16cex w16sdtdh w16sdtfl w16du">
+<w:styles xmlns:mc="http://schemas.openxmlformats.org/markup-compatibility/2006" xmlns:r="http://schemas.openxmlformats.org/officeDocument/2006/relationships" xmlns:w="http://schemas.openxmlformats.org/wordprocessingml/2006/main" xmlns:w14="http://schemas.microsoft.com/office/word/2010/wordml" xmlns:w15="http://schemas.microsoft.com/office/word/2012/wordml" xmlns:w16se="http://schemas.microsoft.com/office/word/2015/wordml/symex" mc:Ignorable="w14 w15 w16se">
   <w:docDefaults>
     <w:rPrDefault>
       <w:rPr>
@@ -3145,7 +5389,7 @@
       </w:pPr>
     </w:pPrDefault>
   </w:docDefaults>
-  <w:latentStyles w:defLockedState="0" w:defUIPriority="99" w:defSemiHidden="0" w:defUnhideWhenUsed="0" w:defQFormat="0" w:count="376">
+  <w:latentStyles w:defLockedState="0" w:defUIPriority="99" w:defSemiHidden="0" w:defUnhideWhenUsed="0" w:defQFormat="0" w:count="371">
     <w:lsdException w:name="Normal" w:uiPriority="0" w:qFormat="1"/>
     <w:lsdException w:name="heading 1" w:uiPriority="9" w:qFormat="1"/>
     <w:lsdException w:name="heading 2" w:semiHidden="1" w:uiPriority="9" w:unhideWhenUsed="1" w:qFormat="1"/>
@@ -3517,11 +5761,6 @@
     <w:lsdException w:name="List Table 5 Dark Accent 6" w:uiPriority="50"/>
     <w:lsdException w:name="List Table 6 Colorful Accent 6" w:uiPriority="51"/>
     <w:lsdException w:name="List Table 7 Colorful Accent 6" w:uiPriority="52"/>
-    <w:lsdException w:name="Mention" w:semiHidden="1" w:unhideWhenUsed="1"/>
-    <w:lsdException w:name="Smart Hyperlink" w:semiHidden="1" w:unhideWhenUsed="1"/>
-    <w:lsdException w:name="Hashtag" w:semiHidden="1" w:unhideWhenUsed="1"/>
-    <w:lsdException w:name="Unresolved Mention" w:semiHidden="1" w:unhideWhenUsed="1"/>
-    <w:lsdException w:name="Smart Link" w:semiHidden="1" w:unhideWhenUsed="1"/>
   </w:latentStyles>
   <w:style w:type="paragraph" w:default="1" w:styleId="a">
     <w:name w:val="Normal"/>
@@ -3729,6 +5968,7 @@
   <w:style w:type="character" w:default="1" w:styleId="a0">
     <w:name w:val="Default Paragraph Font"/>
     <w:uiPriority w:val="1"/>
+    <w:semiHidden/>
     <w:unhideWhenUsed/>
   </w:style>
   <w:style w:type="table" w:default="1" w:styleId="a1">
@@ -4094,6 +6334,55 @@
       <w:szCs w:val="24"/>
     </w:rPr>
   </w:style>
+  <w:style w:type="paragraph" w:styleId="11">
+    <w:name w:val="toc 1"/>
+    <w:basedOn w:val="a"/>
+    <w:next w:val="a"/>
+    <w:autoRedefine/>
+    <w:uiPriority w:val="39"/>
+    <w:unhideWhenUsed/>
+    <w:rsid w:val="00C144E2"/>
+    <w:pPr>
+      <w:spacing w:after="100"/>
+    </w:pPr>
+  </w:style>
+  <w:style w:type="paragraph" w:styleId="23">
+    <w:name w:val="toc 2"/>
+    <w:basedOn w:val="a"/>
+    <w:next w:val="a"/>
+    <w:autoRedefine/>
+    <w:uiPriority w:val="39"/>
+    <w:unhideWhenUsed/>
+    <w:rsid w:val="00C144E2"/>
+    <w:pPr>
+      <w:spacing w:after="100"/>
+      <w:ind w:left="220"/>
+    </w:pPr>
+  </w:style>
+  <w:style w:type="paragraph" w:styleId="31">
+    <w:name w:val="toc 3"/>
+    <w:basedOn w:val="a"/>
+    <w:next w:val="a"/>
+    <w:autoRedefine/>
+    <w:uiPriority w:val="39"/>
+    <w:unhideWhenUsed/>
+    <w:rsid w:val="00C144E2"/>
+    <w:pPr>
+      <w:spacing w:after="100"/>
+      <w:ind w:left="440"/>
+    </w:pPr>
+  </w:style>
+  <w:style w:type="character" w:styleId="af">
+    <w:name w:val="Hyperlink"/>
+    <w:basedOn w:val="a0"/>
+    <w:uiPriority w:val="99"/>
+    <w:unhideWhenUsed/>
+    <w:rsid w:val="00C144E2"/>
+    <w:rPr>
+      <w:color w:val="0563C1" w:themeColor="hyperlink"/>
+      <w:u w:val="single"/>
+    </w:rPr>
+  </w:style>
 </w:styles>
 </file>
 
@@ -4397,7 +6686,7 @@
 </file>
 
 <file path=customXml/itemProps1.xml><?xml version="1.0" encoding="utf-8"?>
-<ds:datastoreItem xmlns:ds="http://schemas.openxmlformats.org/officeDocument/2006/customXml" ds:itemID="{F627B25F-6582-4592-9311-A4E6A8B15BA9}">
+<ds:datastoreItem xmlns:ds="http://schemas.openxmlformats.org/officeDocument/2006/customXml" ds:itemID="{BE2F9140-9F3C-4CF6-BB84-4D696C89D537}">
   <ds:schemaRefs>
     <ds:schemaRef ds:uri="http://schemas.openxmlformats.org/officeDocument/2006/bibliography"/>
   </ds:schemaRefs>

--- a/Мышка для людей с ОВЗ/Документы/ПЗ.docx
+++ b/Мышка для людей с ОВЗ/Документы/ПЗ.docx
@@ -755,14 +755,24 @@
         <w:p>
           <w:pPr>
             <w:pStyle w:val="ac"/>
+            <w:rPr>
+              <w:sz w:val="28"/>
+              <w:szCs w:val="28"/>
+            </w:rPr>
           </w:pPr>
           <w:r>
             <w:rPr>
+              <w:sz w:val="28"/>
+              <w:szCs w:val="28"/>
               <w:lang w:val="en-US"/>
             </w:rPr>
             <w:t>C</w:t>
           </w:r>
           <w:r>
+            <w:rPr>
+              <w:sz w:val="28"/>
+              <w:szCs w:val="28"/>
+            </w:rPr>
             <w:t>одержание</w:t>
           </w:r>
         </w:p>
@@ -774,6 +784,8 @@
             </w:tabs>
             <w:rPr>
               <w:noProof/>
+              <w:sz w:val="24"/>
+              <w:szCs w:val="24"/>
             </w:rPr>
           </w:pPr>
           <w:r>
@@ -793,6 +805,8 @@
                 <w:b/>
                 <w:bCs/>
                 <w:noProof/>
+                <w:sz w:val="24"/>
+                <w:szCs w:val="24"/>
               </w:rPr>
               <w:t>2. Реф</w:t>
             </w:r>
@@ -803,6 +817,8 @@
                 <w:b/>
                 <w:bCs/>
                 <w:noProof/>
+                <w:sz w:val="24"/>
+                <w:szCs w:val="24"/>
               </w:rPr>
               <w:t>е</w:t>
             </w:r>
@@ -813,6 +829,8 @@
                 <w:b/>
                 <w:bCs/>
                 <w:noProof/>
+                <w:sz w:val="24"/>
+                <w:szCs w:val="24"/>
               </w:rPr>
               <w:t>рат</w:t>
             </w:r>
@@ -820,6 +838,8 @@
               <w:rPr>
                 <w:noProof/>
                 <w:webHidden/>
+                <w:sz w:val="24"/>
+                <w:szCs w:val="24"/>
               </w:rPr>
               <w:tab/>
             </w:r>
@@ -827,6 +847,8 @@
               <w:rPr>
                 <w:noProof/>
                 <w:webHidden/>
+                <w:sz w:val="24"/>
+                <w:szCs w:val="24"/>
               </w:rPr>
               <w:fldChar w:fldCharType="begin"/>
             </w:r>
@@ -834,6 +856,8 @@
               <w:rPr>
                 <w:noProof/>
                 <w:webHidden/>
+                <w:sz w:val="24"/>
+                <w:szCs w:val="24"/>
               </w:rPr>
               <w:instrText xml:space="preserve"> PAGEREF _Toc220322290 \h </w:instrText>
             </w:r>
@@ -841,12 +865,16 @@
               <w:rPr>
                 <w:noProof/>
                 <w:webHidden/>
+                <w:sz w:val="24"/>
+                <w:szCs w:val="24"/>
               </w:rPr>
             </w:r>
             <w:r>
               <w:rPr>
                 <w:noProof/>
                 <w:webHidden/>
+                <w:sz w:val="24"/>
+                <w:szCs w:val="24"/>
               </w:rPr>
               <w:fldChar w:fldCharType="separate"/>
             </w:r>
@@ -854,6 +882,8 @@
               <w:rPr>
                 <w:noProof/>
                 <w:webHidden/>
+                <w:sz w:val="24"/>
+                <w:szCs w:val="24"/>
               </w:rPr>
               <w:t>2</w:t>
             </w:r>
@@ -861,6 +891,8 @@
               <w:rPr>
                 <w:noProof/>
                 <w:webHidden/>
+                <w:sz w:val="24"/>
+                <w:szCs w:val="24"/>
               </w:rPr>
               <w:fldChar w:fldCharType="end"/>
             </w:r>
@@ -874,6 +906,8 @@
             </w:tabs>
             <w:rPr>
               <w:noProof/>
+              <w:sz w:val="24"/>
+              <w:szCs w:val="24"/>
             </w:rPr>
           </w:pPr>
           <w:hyperlink w:anchor="_Toc220322291" w:history="1">
@@ -882,6 +916,8 @@
                 <w:rStyle w:val="af"/>
                 <w:rFonts w:ascii="Times New Roman" w:hAnsi="Times New Roman" w:cs="Times New Roman"/>
                 <w:noProof/>
+                <w:sz w:val="24"/>
+                <w:szCs w:val="24"/>
               </w:rPr>
               <w:t>4. Введение</w:t>
             </w:r>
@@ -889,6 +925,8 @@
               <w:rPr>
                 <w:noProof/>
                 <w:webHidden/>
+                <w:sz w:val="24"/>
+                <w:szCs w:val="24"/>
               </w:rPr>
               <w:tab/>
             </w:r>
@@ -896,6 +934,8 @@
               <w:rPr>
                 <w:noProof/>
                 <w:webHidden/>
+                <w:sz w:val="24"/>
+                <w:szCs w:val="24"/>
               </w:rPr>
               <w:fldChar w:fldCharType="begin"/>
             </w:r>
@@ -903,6 +943,8 @@
               <w:rPr>
                 <w:noProof/>
                 <w:webHidden/>
+                <w:sz w:val="24"/>
+                <w:szCs w:val="24"/>
               </w:rPr>
               <w:instrText xml:space="preserve"> PAGEREF _Toc220322291 \h </w:instrText>
             </w:r>
@@ -910,12 +952,16 @@
               <w:rPr>
                 <w:noProof/>
                 <w:webHidden/>
+                <w:sz w:val="24"/>
+                <w:szCs w:val="24"/>
               </w:rPr>
             </w:r>
             <w:r>
               <w:rPr>
                 <w:noProof/>
                 <w:webHidden/>
+                <w:sz w:val="24"/>
+                <w:szCs w:val="24"/>
               </w:rPr>
               <w:fldChar w:fldCharType="separate"/>
             </w:r>
@@ -923,6 +969,8 @@
               <w:rPr>
                 <w:noProof/>
                 <w:webHidden/>
+                <w:sz w:val="24"/>
+                <w:szCs w:val="24"/>
               </w:rPr>
               <w:t>4</w:t>
             </w:r>
@@ -930,6 +978,8 @@
               <w:rPr>
                 <w:noProof/>
                 <w:webHidden/>
+                <w:sz w:val="24"/>
+                <w:szCs w:val="24"/>
               </w:rPr>
               <w:fldChar w:fldCharType="end"/>
             </w:r>
@@ -943,6 +993,8 @@
             </w:tabs>
             <w:rPr>
               <w:noProof/>
+              <w:sz w:val="24"/>
+              <w:szCs w:val="24"/>
             </w:rPr>
           </w:pPr>
           <w:hyperlink w:anchor="_Toc220322292" w:history="1">
@@ -951,6 +1003,8 @@
                 <w:rStyle w:val="af"/>
                 <w:rFonts w:ascii="Times New Roman" w:hAnsi="Times New Roman" w:cs="Times New Roman"/>
                 <w:noProof/>
+                <w:sz w:val="24"/>
+                <w:szCs w:val="24"/>
               </w:rPr>
               <w:t>5. Основная часть</w:t>
             </w:r>
@@ -958,6 +1012,8 @@
               <w:rPr>
                 <w:noProof/>
                 <w:webHidden/>
+                <w:sz w:val="24"/>
+                <w:szCs w:val="24"/>
               </w:rPr>
               <w:tab/>
             </w:r>
@@ -965,6 +1021,8 @@
               <w:rPr>
                 <w:noProof/>
                 <w:webHidden/>
+                <w:sz w:val="24"/>
+                <w:szCs w:val="24"/>
               </w:rPr>
               <w:fldChar w:fldCharType="begin"/>
             </w:r>
@@ -972,6 +1030,8 @@
               <w:rPr>
                 <w:noProof/>
                 <w:webHidden/>
+                <w:sz w:val="24"/>
+                <w:szCs w:val="24"/>
               </w:rPr>
               <w:instrText xml:space="preserve"> PAGEREF _Toc220322292 \h </w:instrText>
             </w:r>
@@ -979,12 +1039,16 @@
               <w:rPr>
                 <w:noProof/>
                 <w:webHidden/>
+                <w:sz w:val="24"/>
+                <w:szCs w:val="24"/>
               </w:rPr>
             </w:r>
             <w:r>
               <w:rPr>
                 <w:noProof/>
                 <w:webHidden/>
+                <w:sz w:val="24"/>
+                <w:szCs w:val="24"/>
               </w:rPr>
               <w:fldChar w:fldCharType="separate"/>
             </w:r>
@@ -992,6 +1056,8 @@
               <w:rPr>
                 <w:noProof/>
                 <w:webHidden/>
+                <w:sz w:val="24"/>
+                <w:szCs w:val="24"/>
               </w:rPr>
               <w:t>5</w:t>
             </w:r>
@@ -999,6 +1065,8 @@
               <w:rPr>
                 <w:noProof/>
                 <w:webHidden/>
+                <w:sz w:val="24"/>
+                <w:szCs w:val="24"/>
               </w:rPr>
               <w:fldChar w:fldCharType="end"/>
             </w:r>
@@ -1012,6 +1080,8 @@
             </w:tabs>
             <w:rPr>
               <w:noProof/>
+              <w:sz w:val="24"/>
+              <w:szCs w:val="24"/>
             </w:rPr>
           </w:pPr>
           <w:hyperlink w:anchor="_Toc220322293" w:history="1">
@@ -1020,6 +1090,8 @@
                 <w:rStyle w:val="af"/>
                 <w:rFonts w:ascii="Times New Roman" w:hAnsi="Times New Roman" w:cs="Times New Roman"/>
                 <w:noProof/>
+                <w:sz w:val="24"/>
+                <w:szCs w:val="24"/>
               </w:rPr>
               <w:t>5.1 Анализ аналогов</w:t>
             </w:r>
@@ -1027,6 +1099,8 @@
               <w:rPr>
                 <w:noProof/>
                 <w:webHidden/>
+                <w:sz w:val="24"/>
+                <w:szCs w:val="24"/>
               </w:rPr>
               <w:tab/>
             </w:r>
@@ -1034,6 +1108,8 @@
               <w:rPr>
                 <w:noProof/>
                 <w:webHidden/>
+                <w:sz w:val="24"/>
+                <w:szCs w:val="24"/>
               </w:rPr>
               <w:fldChar w:fldCharType="begin"/>
             </w:r>
@@ -1041,6 +1117,8 @@
               <w:rPr>
                 <w:noProof/>
                 <w:webHidden/>
+                <w:sz w:val="24"/>
+                <w:szCs w:val="24"/>
               </w:rPr>
               <w:instrText xml:space="preserve"> PAGEREF _Toc220322293 \h </w:instrText>
             </w:r>
@@ -1048,12 +1126,16 @@
               <w:rPr>
                 <w:noProof/>
                 <w:webHidden/>
+                <w:sz w:val="24"/>
+                <w:szCs w:val="24"/>
               </w:rPr>
             </w:r>
             <w:r>
               <w:rPr>
                 <w:noProof/>
                 <w:webHidden/>
+                <w:sz w:val="24"/>
+                <w:szCs w:val="24"/>
               </w:rPr>
               <w:fldChar w:fldCharType="separate"/>
             </w:r>
@@ -1061,6 +1143,8 @@
               <w:rPr>
                 <w:noProof/>
                 <w:webHidden/>
+                <w:sz w:val="24"/>
+                <w:szCs w:val="24"/>
               </w:rPr>
               <w:t>5</w:t>
             </w:r>
@@ -1068,6 +1152,8 @@
               <w:rPr>
                 <w:noProof/>
                 <w:webHidden/>
+                <w:sz w:val="24"/>
+                <w:szCs w:val="24"/>
               </w:rPr>
               <w:fldChar w:fldCharType="end"/>
             </w:r>
@@ -1081,6 +1167,8 @@
             </w:tabs>
             <w:rPr>
               <w:noProof/>
+              <w:sz w:val="24"/>
+              <w:szCs w:val="24"/>
             </w:rPr>
           </w:pPr>
           <w:hyperlink w:anchor="_Toc220322294" w:history="1">
@@ -1089,6 +1177,8 @@
                 <w:rStyle w:val="af"/>
                 <w:rFonts w:ascii="Times New Roman" w:hAnsi="Times New Roman" w:cs="Times New Roman"/>
                 <w:noProof/>
+                <w:sz w:val="24"/>
+                <w:szCs w:val="24"/>
               </w:rPr>
               <w:t>5.2 Цели и задачи</w:t>
             </w:r>
@@ -1096,6 +1186,8 @@
               <w:rPr>
                 <w:noProof/>
                 <w:webHidden/>
+                <w:sz w:val="24"/>
+                <w:szCs w:val="24"/>
               </w:rPr>
               <w:tab/>
             </w:r>
@@ -1103,6 +1195,8 @@
               <w:rPr>
                 <w:noProof/>
                 <w:webHidden/>
+                <w:sz w:val="24"/>
+                <w:szCs w:val="24"/>
               </w:rPr>
               <w:fldChar w:fldCharType="begin"/>
             </w:r>
@@ -1110,6 +1204,8 @@
               <w:rPr>
                 <w:noProof/>
                 <w:webHidden/>
+                <w:sz w:val="24"/>
+                <w:szCs w:val="24"/>
               </w:rPr>
               <w:instrText xml:space="preserve"> PAGEREF _Toc220322294 \h </w:instrText>
             </w:r>
@@ -1117,12 +1213,16 @@
               <w:rPr>
                 <w:noProof/>
                 <w:webHidden/>
+                <w:sz w:val="24"/>
+                <w:szCs w:val="24"/>
               </w:rPr>
             </w:r>
             <w:r>
               <w:rPr>
                 <w:noProof/>
                 <w:webHidden/>
+                <w:sz w:val="24"/>
+                <w:szCs w:val="24"/>
               </w:rPr>
               <w:fldChar w:fldCharType="separate"/>
             </w:r>
@@ -1130,6 +1230,8 @@
               <w:rPr>
                 <w:noProof/>
                 <w:webHidden/>
+                <w:sz w:val="24"/>
+                <w:szCs w:val="24"/>
               </w:rPr>
               <w:t>6</w:t>
             </w:r>
@@ -1137,6 +1239,8 @@
               <w:rPr>
                 <w:noProof/>
                 <w:webHidden/>
+                <w:sz w:val="24"/>
+                <w:szCs w:val="24"/>
               </w:rPr>
               <w:fldChar w:fldCharType="end"/>
             </w:r>
@@ -1150,6 +1254,8 @@
             </w:tabs>
             <w:rPr>
               <w:noProof/>
+              <w:sz w:val="24"/>
+              <w:szCs w:val="24"/>
             </w:rPr>
           </w:pPr>
           <w:hyperlink w:anchor="_Toc220322295" w:history="1">
@@ -1158,6 +1264,8 @@
                 <w:rStyle w:val="af"/>
                 <w:rFonts w:ascii="Times New Roman" w:hAnsi="Times New Roman" w:cs="Times New Roman"/>
                 <w:noProof/>
+                <w:sz w:val="24"/>
+                <w:szCs w:val="24"/>
               </w:rPr>
               <w:t>5.3 Применение методов проектирования и дизайнерской работы при создании манипулятора</w:t>
             </w:r>
@@ -1165,6 +1273,8 @@
               <w:rPr>
                 <w:noProof/>
                 <w:webHidden/>
+                <w:sz w:val="24"/>
+                <w:szCs w:val="24"/>
               </w:rPr>
               <w:tab/>
             </w:r>
@@ -1172,6 +1282,8 @@
               <w:rPr>
                 <w:noProof/>
                 <w:webHidden/>
+                <w:sz w:val="24"/>
+                <w:szCs w:val="24"/>
               </w:rPr>
               <w:fldChar w:fldCharType="begin"/>
             </w:r>
@@ -1179,6 +1291,8 @@
               <w:rPr>
                 <w:noProof/>
                 <w:webHidden/>
+                <w:sz w:val="24"/>
+                <w:szCs w:val="24"/>
               </w:rPr>
               <w:instrText xml:space="preserve"> PAGEREF _Toc220322295 \h </w:instrText>
             </w:r>
@@ -1186,12 +1300,16 @@
               <w:rPr>
                 <w:noProof/>
                 <w:webHidden/>
+                <w:sz w:val="24"/>
+                <w:szCs w:val="24"/>
               </w:rPr>
             </w:r>
             <w:r>
               <w:rPr>
                 <w:noProof/>
                 <w:webHidden/>
+                <w:sz w:val="24"/>
+                <w:szCs w:val="24"/>
               </w:rPr>
               <w:fldChar w:fldCharType="separate"/>
             </w:r>
@@ -1199,6 +1317,8 @@
               <w:rPr>
                 <w:noProof/>
                 <w:webHidden/>
+                <w:sz w:val="24"/>
+                <w:szCs w:val="24"/>
               </w:rPr>
               <w:t>7</w:t>
             </w:r>
@@ -1206,6 +1326,8 @@
               <w:rPr>
                 <w:noProof/>
                 <w:webHidden/>
+                <w:sz w:val="24"/>
+                <w:szCs w:val="24"/>
               </w:rPr>
               <w:fldChar w:fldCharType="end"/>
             </w:r>
@@ -1219,6 +1341,8 @@
             </w:tabs>
             <w:rPr>
               <w:noProof/>
+              <w:sz w:val="24"/>
+              <w:szCs w:val="24"/>
             </w:rPr>
           </w:pPr>
           <w:hyperlink w:anchor="_Toc220322296" w:history="1">
@@ -1227,6 +1351,8 @@
                 <w:rStyle w:val="af"/>
                 <w:rFonts w:ascii="Times New Roman" w:hAnsi="Times New Roman" w:cs="Times New Roman"/>
                 <w:noProof/>
+                <w:sz w:val="24"/>
+                <w:szCs w:val="24"/>
               </w:rPr>
               <w:t>5.3.1 Применение методов проектирования при разработке конструкции</w:t>
             </w:r>
@@ -1234,6 +1360,8 @@
               <w:rPr>
                 <w:noProof/>
                 <w:webHidden/>
+                <w:sz w:val="24"/>
+                <w:szCs w:val="24"/>
               </w:rPr>
               <w:tab/>
             </w:r>
@@ -1241,6 +1369,8 @@
               <w:rPr>
                 <w:noProof/>
                 <w:webHidden/>
+                <w:sz w:val="24"/>
+                <w:szCs w:val="24"/>
               </w:rPr>
               <w:fldChar w:fldCharType="begin"/>
             </w:r>
@@ -1248,6 +1378,8 @@
               <w:rPr>
                 <w:noProof/>
                 <w:webHidden/>
+                <w:sz w:val="24"/>
+                <w:szCs w:val="24"/>
               </w:rPr>
               <w:instrText xml:space="preserve"> PAGEREF _Toc220322296 \h </w:instrText>
             </w:r>
@@ -1255,12 +1387,16 @@
               <w:rPr>
                 <w:noProof/>
                 <w:webHidden/>
+                <w:sz w:val="24"/>
+                <w:szCs w:val="24"/>
               </w:rPr>
             </w:r>
             <w:r>
               <w:rPr>
                 <w:noProof/>
                 <w:webHidden/>
+                <w:sz w:val="24"/>
+                <w:szCs w:val="24"/>
               </w:rPr>
               <w:fldChar w:fldCharType="separate"/>
             </w:r>
@@ -1268,6 +1404,8 @@
               <w:rPr>
                 <w:noProof/>
                 <w:webHidden/>
+                <w:sz w:val="24"/>
+                <w:szCs w:val="24"/>
               </w:rPr>
               <w:t>7</w:t>
             </w:r>
@@ -1275,6 +1413,8 @@
               <w:rPr>
                 <w:noProof/>
                 <w:webHidden/>
+                <w:sz w:val="24"/>
+                <w:szCs w:val="24"/>
               </w:rPr>
               <w:fldChar w:fldCharType="end"/>
             </w:r>
@@ -1288,6 +1428,8 @@
             </w:tabs>
             <w:rPr>
               <w:noProof/>
+              <w:sz w:val="24"/>
+              <w:szCs w:val="24"/>
             </w:rPr>
           </w:pPr>
           <w:hyperlink w:anchor="_Toc220322297" w:history="1">
@@ -1296,6 +1438,8 @@
                 <w:rStyle w:val="af"/>
                 <w:rFonts w:ascii="Times New Roman" w:hAnsi="Times New Roman" w:cs="Times New Roman"/>
                 <w:noProof/>
+                <w:sz w:val="24"/>
+                <w:szCs w:val="24"/>
               </w:rPr>
               <w:t>5.3.2 Применение ме</w:t>
             </w:r>
@@ -1304,6 +1448,8 @@
                 <w:rStyle w:val="af"/>
                 <w:rFonts w:ascii="Times New Roman" w:hAnsi="Times New Roman" w:cs="Times New Roman"/>
                 <w:noProof/>
+                <w:sz w:val="24"/>
+                <w:szCs w:val="24"/>
               </w:rPr>
               <w:t>т</w:t>
             </w:r>
@@ -1312,6 +1458,8 @@
                 <w:rStyle w:val="af"/>
                 <w:rFonts w:ascii="Times New Roman" w:hAnsi="Times New Roman" w:cs="Times New Roman"/>
                 <w:noProof/>
+                <w:sz w:val="24"/>
+                <w:szCs w:val="24"/>
               </w:rPr>
               <w:t>одов дизайнерской работы при создании образа изделия</w:t>
             </w:r>
@@ -1319,6 +1467,8 @@
               <w:rPr>
                 <w:noProof/>
                 <w:webHidden/>
+                <w:sz w:val="24"/>
+                <w:szCs w:val="24"/>
               </w:rPr>
               <w:tab/>
             </w:r>
@@ -1326,6 +1476,8 @@
               <w:rPr>
                 <w:noProof/>
                 <w:webHidden/>
+                <w:sz w:val="24"/>
+                <w:szCs w:val="24"/>
               </w:rPr>
               <w:fldChar w:fldCharType="begin"/>
             </w:r>
@@ -1333,6 +1485,8 @@
               <w:rPr>
                 <w:noProof/>
                 <w:webHidden/>
+                <w:sz w:val="24"/>
+                <w:szCs w:val="24"/>
               </w:rPr>
               <w:instrText xml:space="preserve"> PAGEREF _Toc220322297 \h </w:instrText>
             </w:r>
@@ -1340,12 +1494,16 @@
               <w:rPr>
                 <w:noProof/>
                 <w:webHidden/>
+                <w:sz w:val="24"/>
+                <w:szCs w:val="24"/>
               </w:rPr>
             </w:r>
             <w:r>
               <w:rPr>
                 <w:noProof/>
                 <w:webHidden/>
+                <w:sz w:val="24"/>
+                <w:szCs w:val="24"/>
               </w:rPr>
               <w:fldChar w:fldCharType="separate"/>
             </w:r>
@@ -1353,6 +1511,8 @@
               <w:rPr>
                 <w:noProof/>
                 <w:webHidden/>
+                <w:sz w:val="24"/>
+                <w:szCs w:val="24"/>
               </w:rPr>
               <w:t>7</w:t>
             </w:r>
@@ -1360,6 +1520,8 @@
               <w:rPr>
                 <w:noProof/>
                 <w:webHidden/>
+                <w:sz w:val="24"/>
+                <w:szCs w:val="24"/>
               </w:rPr>
               <w:fldChar w:fldCharType="end"/>
             </w:r>
@@ -1381,6 +1543,8 @@
                 <w:rStyle w:val="af"/>
                 <w:rFonts w:ascii="Times New Roman" w:hAnsi="Times New Roman" w:cs="Times New Roman"/>
                 <w:noProof/>
+                <w:sz w:val="24"/>
+                <w:szCs w:val="24"/>
               </w:rPr>
               <w:t>5.3.3 Применение методов при выборе материалов для изготовления</w:t>
             </w:r>
@@ -1388,6 +1552,8 @@
               <w:rPr>
                 <w:noProof/>
                 <w:webHidden/>
+                <w:sz w:val="24"/>
+                <w:szCs w:val="24"/>
               </w:rPr>
               <w:tab/>
             </w:r>
@@ -1395,6 +1561,8 @@
               <w:rPr>
                 <w:noProof/>
                 <w:webHidden/>
+                <w:sz w:val="24"/>
+                <w:szCs w:val="24"/>
               </w:rPr>
               <w:fldChar w:fldCharType="begin"/>
             </w:r>
@@ -1402,6 +1570,8 @@
               <w:rPr>
                 <w:noProof/>
                 <w:webHidden/>
+                <w:sz w:val="24"/>
+                <w:szCs w:val="24"/>
               </w:rPr>
               <w:instrText xml:space="preserve"> PAGEREF _Toc220322298 \h </w:instrText>
             </w:r>
@@ -1409,12 +1579,16 @@
               <w:rPr>
                 <w:noProof/>
                 <w:webHidden/>
+                <w:sz w:val="24"/>
+                <w:szCs w:val="24"/>
               </w:rPr>
             </w:r>
             <w:r>
               <w:rPr>
                 <w:noProof/>
                 <w:webHidden/>
+                <w:sz w:val="24"/>
+                <w:szCs w:val="24"/>
               </w:rPr>
               <w:fldChar w:fldCharType="separate"/>
             </w:r>
@@ -1422,6 +1596,8 @@
               <w:rPr>
                 <w:noProof/>
                 <w:webHidden/>
+                <w:sz w:val="24"/>
+                <w:szCs w:val="24"/>
               </w:rPr>
               <w:t>8</w:t>
             </w:r>
@@ -1429,6 +1605,8 @@
               <w:rPr>
                 <w:noProof/>
                 <w:webHidden/>
+                <w:sz w:val="24"/>
+                <w:szCs w:val="24"/>
               </w:rPr>
               <w:fldChar w:fldCharType="end"/>
             </w:r>
@@ -6686,7 +6864,7 @@
 </file>
 
 <file path=customXml/itemProps1.xml><?xml version="1.0" encoding="utf-8"?>
-<ds:datastoreItem xmlns:ds="http://schemas.openxmlformats.org/officeDocument/2006/customXml" ds:itemID="{BE2F9140-9F3C-4CF6-BB84-4D696C89D537}">
+<ds:datastoreItem xmlns:ds="http://schemas.openxmlformats.org/officeDocument/2006/customXml" ds:itemID="{7F504B1E-11AF-4AEB-A1DE-19F03AD95FDE}">
   <ds:schemaRefs>
     <ds:schemaRef ds:uri="http://schemas.openxmlformats.org/officeDocument/2006/bibliography"/>
   </ds:schemaRefs>

--- a/Мышка для людей с ОВЗ/Документы/ПЗ.docx
+++ b/Мышка для людей с ОВЗ/Документы/ПЗ.docx
@@ -266,7 +266,25 @@
           <w:sz w:val="24"/>
           <w:szCs w:val="24"/>
         </w:rPr>
-        <w:t xml:space="preserve">, анализ существующих решений (например, TrackBall, </w:t>
+        <w:t xml:space="preserve">, анализ существующих решений (например, </w:t>
+      </w:r>
+      <w:proofErr w:type="spellStart"/>
+      <w:r>
+        <w:rPr>
+          <w:rFonts w:ascii="Times New Roman" w:hAnsi="Times New Roman" w:cs="Times New Roman"/>
+          <w:sz w:val="24"/>
+          <w:szCs w:val="24"/>
+        </w:rPr>
+        <w:t>TrackBall</w:t>
+      </w:r>
+      <w:proofErr w:type="spellEnd"/>
+      <w:r>
+        <w:rPr>
+          <w:rFonts w:ascii="Times New Roman" w:hAnsi="Times New Roman" w:cs="Times New Roman"/>
+          <w:sz w:val="24"/>
+          <w:szCs w:val="24"/>
+        </w:rPr>
+        <w:t xml:space="preserve">, </w:t>
       </w:r>
       <w:proofErr w:type="spellStart"/>
       <w:r>
@@ -732,6 +750,15 @@
     </w:p>
     <w:sdt>
       <w:sdtPr>
+        <w:rPr>
+          <w:rFonts w:asciiTheme="minorHAnsi" w:eastAsiaTheme="minorHAnsi" w:hAnsiTheme="minorHAnsi" w:cstheme="minorBidi"/>
+          <w:color w:val="auto"/>
+          <w:kern w:val="2"/>
+          <w:sz w:val="22"/>
+          <w:szCs w:val="22"/>
+          <w:lang w:eastAsia="en-US"/>
+          <w14:ligatures w14:val="standardContextual"/>
+        </w:rPr>
         <w:id w:val="591819939"/>
         <w:docPartObj>
           <w:docPartGallery w:val="Table of Contents"/>
@@ -740,15 +767,8 @@
       </w:sdtPr>
       <w:sdtEndPr>
         <w:rPr>
-          <w:rFonts w:asciiTheme="minorHAnsi" w:eastAsiaTheme="minorHAnsi" w:hAnsiTheme="minorHAnsi" w:cstheme="minorBidi"/>
           <w:b/>
           <w:bCs/>
-          <w:color w:val="auto"/>
-          <w:kern w:val="2"/>
-          <w:sz w:val="22"/>
-          <w:szCs w:val="22"/>
-          <w:lang w:eastAsia="en-US"/>
-          <w14:ligatures w14:val="standardContextual"/>
         </w:rPr>
       </w:sdtEndPr>
       <w:sdtContent>
@@ -808,31 +828,7 @@
                 <w:sz w:val="24"/>
                 <w:szCs w:val="24"/>
               </w:rPr>
-              <w:t>2. Реф</w:t>
-            </w:r>
-            <w:r>
-              <w:rPr>
-                <w:rStyle w:val="af"/>
-                <w:rFonts w:ascii="Times New Roman" w:hAnsi="Times New Roman" w:cs="Times New Roman"/>
-                <w:b/>
-                <w:bCs/>
-                <w:noProof/>
-                <w:sz w:val="24"/>
-                <w:szCs w:val="24"/>
-              </w:rPr>
-              <w:t>е</w:t>
-            </w:r>
-            <w:r>
-              <w:rPr>
-                <w:rStyle w:val="af"/>
-                <w:rFonts w:ascii="Times New Roman" w:hAnsi="Times New Roman" w:cs="Times New Roman"/>
-                <w:b/>
-                <w:bCs/>
-                <w:noProof/>
-                <w:sz w:val="24"/>
-                <w:szCs w:val="24"/>
-              </w:rPr>
-              <w:t>рат</w:t>
+              <w:t>2. Реферат</w:t>
             </w:r>
             <w:r>
               <w:rPr>
@@ -1441,27 +1437,7 @@
                 <w:sz w:val="24"/>
                 <w:szCs w:val="24"/>
               </w:rPr>
-              <w:t>5.3.2 Применение ме</w:t>
-            </w:r>
-            <w:r>
-              <w:rPr>
-                <w:rStyle w:val="af"/>
-                <w:rFonts w:ascii="Times New Roman" w:hAnsi="Times New Roman" w:cs="Times New Roman"/>
-                <w:noProof/>
-                <w:sz w:val="24"/>
-                <w:szCs w:val="24"/>
-              </w:rPr>
-              <w:t>т</w:t>
-            </w:r>
-            <w:r>
-              <w:rPr>
-                <w:rStyle w:val="af"/>
-                <w:rFonts w:ascii="Times New Roman" w:hAnsi="Times New Roman" w:cs="Times New Roman"/>
-                <w:noProof/>
-                <w:sz w:val="24"/>
-                <w:szCs w:val="24"/>
-              </w:rPr>
-              <w:t>одов дизайнерской работы при создании образа изделия</w:t>
+              <w:t>5.3.2 Применение методов дизайнерской работы при создании образа изделия</w:t>
             </w:r>
             <w:r>
               <w:rPr>
@@ -1624,47 +1600,35 @@
       </w:sdtContent>
     </w:sdt>
     <w:p>
-      <w:pPr>
-        <w:spacing w:line="360" w:lineRule="auto"/>
+      <w:r>
         <w:rPr>
           <w:rFonts w:ascii="Times New Roman" w:hAnsi="Times New Roman" w:cs="Times New Roman"/>
           <w:sz w:val="28"/>
           <w:szCs w:val="28"/>
         </w:rPr>
-      </w:pPr>
-    </w:p>
-    <w:p>
-      <w:r>
+        <w:br w:type="page"/>
+      </w:r>
+    </w:p>
+    <w:p>
+      <w:pPr>
+        <w:pStyle w:val="1"/>
         <w:rPr>
           <w:rFonts w:ascii="Times New Roman" w:hAnsi="Times New Roman" w:cs="Times New Roman"/>
           <w:sz w:val="28"/>
           <w:szCs w:val="28"/>
         </w:rPr>
-        <w:br w:type="page"/>
-      </w:r>
-      <w:bookmarkStart w:id="1" w:name="_GoBack"/>
-      <w:bookmarkEnd w:id="1"/>
-    </w:p>
-    <w:p>
-      <w:pPr>
-        <w:pStyle w:val="1"/>
+      </w:pPr>
+      <w:bookmarkStart w:id="1" w:name="_Toc220322291"/>
+      <w:r>
         <w:rPr>
           <w:rFonts w:ascii="Times New Roman" w:hAnsi="Times New Roman" w:cs="Times New Roman"/>
           <w:sz w:val="28"/>
           <w:szCs w:val="28"/>
         </w:rPr>
-      </w:pPr>
-      <w:bookmarkStart w:id="2" w:name="_Toc220322291"/>
-      <w:r>
-        <w:rPr>
-          <w:rFonts w:ascii="Times New Roman" w:hAnsi="Times New Roman" w:cs="Times New Roman"/>
-          <w:sz w:val="28"/>
-          <w:szCs w:val="28"/>
-        </w:rPr>
         <w:lastRenderedPageBreak/>
         <w:t>4. Введение</w:t>
       </w:r>
-      <w:bookmarkEnd w:id="2"/>
+      <w:bookmarkEnd w:id="1"/>
     </w:p>
     <w:p>
       <w:pPr>
@@ -1801,7 +1765,25 @@
           <w:sz w:val="24"/>
           <w:szCs w:val="24"/>
         </w:rPr>
-        <w:t xml:space="preserve"> устройства: TrackBall, сенсорные планшеты, голосовые системы управления. Однако они имеют серьёзные недостатки: высокая стоимость (от 15–50 тыс. руб.), сложность настройки, необходимость в специальной подготовке пользователя, а также ограниченная эффективность при треморе. Например, сенсорные планшеты не сглаживают микродвижения, а голосовые системы не подходят для людей с нарушениями речи или при нахождении в шумной среде. При этом большинство пользователей с тремором нуждаются не в замене мыши, а в её </w:t>
+        <w:t xml:space="preserve"> устройства: </w:t>
+      </w:r>
+      <w:proofErr w:type="spellStart"/>
+      <w:r>
+        <w:rPr>
+          <w:rFonts w:ascii="Times New Roman" w:hAnsi="Times New Roman" w:cs="Times New Roman"/>
+          <w:sz w:val="24"/>
+          <w:szCs w:val="24"/>
+        </w:rPr>
+        <w:t>TrackBall</w:t>
+      </w:r>
+      <w:proofErr w:type="spellEnd"/>
+      <w:r>
+        <w:rPr>
+          <w:rFonts w:ascii="Times New Roman" w:hAnsi="Times New Roman" w:cs="Times New Roman"/>
+          <w:sz w:val="24"/>
+          <w:szCs w:val="24"/>
+        </w:rPr>
+        <w:t>, сенсорные планшеты, голосовые системы управления. Однако они имеют серьёзные недостатки: высокая стоимость (от 15–50 тыс. руб.), сложность настройки, необходимость в специальной подготовке пользователя, а также ограниченная эффективность при треморе. Например, сенсорные планшеты не сглаживают микродвижения, а голосовые системы не подходят для людей с нарушениями речи или при нахождении в шумной среде. При этом большинство пользователей с тремором нуждаются не в замене мыши, а в её </w:t>
       </w:r>
       <w:r>
         <w:rPr>
@@ -2057,13 +2039,14 @@
     <w:p>
       <w:pPr>
         <w:pStyle w:val="1"/>
-        <w:rPr>
-          <w:rFonts w:ascii="Times New Roman" w:hAnsi="Times New Roman" w:cs="Times New Roman"/>
-          <w:sz w:val="24"/>
-          <w:szCs w:val="24"/>
-        </w:rPr>
-      </w:pPr>
-      <w:bookmarkStart w:id="3" w:name="_Toc220322292"/>
+        <w:jc w:val="both"/>
+        <w:rPr>
+          <w:rFonts w:ascii="Times New Roman" w:hAnsi="Times New Roman" w:cs="Times New Roman"/>
+          <w:sz w:val="24"/>
+          <w:szCs w:val="24"/>
+        </w:rPr>
+      </w:pPr>
+      <w:bookmarkStart w:id="2" w:name="_Toc220322292"/>
       <w:r>
         <w:rPr>
           <w:rFonts w:ascii="Times New Roman" w:hAnsi="Times New Roman" w:cs="Times New Roman"/>
@@ -2073,18 +2056,19 @@
         <w:lastRenderedPageBreak/>
         <w:t>5. Основная часть</w:t>
       </w:r>
-      <w:bookmarkEnd w:id="3"/>
+      <w:bookmarkEnd w:id="2"/>
     </w:p>
     <w:p>
       <w:pPr>
         <w:pStyle w:val="2"/>
+        <w:jc w:val="both"/>
         <w:rPr>
           <w:rFonts w:ascii="Times New Roman" w:hAnsi="Times New Roman" w:cs="Times New Roman"/>
           <w:sz w:val="28"/>
           <w:szCs w:val="28"/>
         </w:rPr>
       </w:pPr>
-      <w:bookmarkStart w:id="4" w:name="_Toc220322293"/>
+      <w:bookmarkStart w:id="3" w:name="_Toc220322293"/>
       <w:r>
         <w:rPr>
           <w:rFonts w:ascii="Times New Roman" w:hAnsi="Times New Roman" w:cs="Times New Roman"/>
@@ -2093,12 +2077,13 @@
         </w:rPr>
         <w:t>5.1 Анализ аналогов</w:t>
       </w:r>
-      <w:bookmarkEnd w:id="4"/>
+      <w:bookmarkEnd w:id="3"/>
     </w:p>
     <w:p>
       <w:pPr>
         <w:spacing w:line="360" w:lineRule="auto"/>
         <w:ind w:left="360"/>
+        <w:jc w:val="both"/>
         <w:rPr>
           <w:rFonts w:ascii="Times New Roman" w:hAnsi="Times New Roman" w:cs="Times New Roman"/>
           <w:sz w:val="24"/>
@@ -2728,13 +2713,23 @@
                 <w:szCs w:val="24"/>
               </w:rPr>
             </w:pPr>
-            <w:r>
-              <w:rPr>
-                <w:rFonts w:ascii="Times New Roman" w:hAnsi="Times New Roman" w:cs="Times New Roman"/>
-                <w:sz w:val="24"/>
-                <w:szCs w:val="24"/>
-              </w:rPr>
-              <w:t>TrackBall (</w:t>
+            <w:proofErr w:type="spellStart"/>
+            <w:r>
+              <w:rPr>
+                <w:rFonts w:ascii="Times New Roman" w:hAnsi="Times New Roman" w:cs="Times New Roman"/>
+                <w:sz w:val="24"/>
+                <w:szCs w:val="24"/>
+              </w:rPr>
+              <w:t>TrackBall</w:t>
+            </w:r>
+            <w:proofErr w:type="spellEnd"/>
+            <w:r>
+              <w:rPr>
+                <w:rFonts w:ascii="Times New Roman" w:hAnsi="Times New Roman" w:cs="Times New Roman"/>
+                <w:sz w:val="24"/>
+                <w:szCs w:val="24"/>
+              </w:rPr>
+              <w:t xml:space="preserve"> (</w:t>
             </w:r>
             <w:proofErr w:type="spellStart"/>
             <w:r>
@@ -2858,6 +2853,7 @@
     <w:p>
       <w:pPr>
         <w:spacing w:line="360" w:lineRule="auto"/>
+        <w:jc w:val="both"/>
         <w:rPr>
           <w:rFonts w:ascii="Times New Roman" w:hAnsi="Times New Roman" w:cs="Times New Roman"/>
         </w:rPr>
@@ -2944,7 +2940,7 @@
           <w:rFonts w:ascii="Times New Roman" w:hAnsi="Times New Roman" w:cs="Times New Roman"/>
         </w:rPr>
       </w:pPr>
-      <w:bookmarkStart w:id="5" w:name="_Toc220322294"/>
+      <w:bookmarkStart w:id="4" w:name="_Toc220322294"/>
       <w:r>
         <w:rPr>
           <w:rFonts w:ascii="Times New Roman" w:hAnsi="Times New Roman" w:cs="Times New Roman"/>
@@ -2962,11 +2958,12 @@
         </w:rPr>
         <w:t>Цели и задачи</w:t>
       </w:r>
-      <w:bookmarkEnd w:id="5"/>
+      <w:bookmarkEnd w:id="4"/>
     </w:p>
     <w:p>
       <w:pPr>
         <w:spacing w:line="360" w:lineRule="auto"/>
+        <w:jc w:val="both"/>
         <w:rPr>
           <w:rFonts w:ascii="Times New Roman" w:hAnsi="Times New Roman" w:cs="Times New Roman"/>
           <w:sz w:val="24"/>
@@ -3106,6 +3103,7 @@
           <w:numId w:val="3"/>
         </w:numPr>
         <w:spacing w:line="360" w:lineRule="auto"/>
+        <w:jc w:val="both"/>
         <w:rPr>
           <w:rFonts w:ascii="Times New Roman" w:hAnsi="Times New Roman" w:cs="Times New Roman"/>
           <w:sz w:val="24"/>
@@ -3138,6 +3136,7 @@
           <w:numId w:val="3"/>
         </w:numPr>
         <w:spacing w:line="360" w:lineRule="auto"/>
+        <w:jc w:val="both"/>
         <w:rPr>
           <w:rFonts w:ascii="Times New Roman" w:hAnsi="Times New Roman" w:cs="Times New Roman"/>
           <w:sz w:val="24"/>
@@ -3178,6 +3177,7 @@
           <w:numId w:val="3"/>
         </w:numPr>
         <w:spacing w:line="360" w:lineRule="auto"/>
+        <w:jc w:val="both"/>
         <w:rPr>
           <w:rFonts w:ascii="Times New Roman" w:hAnsi="Times New Roman" w:cs="Times New Roman"/>
           <w:sz w:val="24"/>
@@ -3200,6 +3200,7 @@
           <w:numId w:val="3"/>
         </w:numPr>
         <w:spacing w:line="360" w:lineRule="auto"/>
+        <w:jc w:val="both"/>
         <w:rPr>
           <w:rFonts w:ascii="Times New Roman" w:hAnsi="Times New Roman" w:cs="Times New Roman"/>
           <w:sz w:val="24"/>
@@ -3238,6 +3239,7 @@
           <w:numId w:val="3"/>
         </w:numPr>
         <w:spacing w:line="360" w:lineRule="auto"/>
+        <w:jc w:val="both"/>
         <w:rPr>
           <w:rFonts w:ascii="Times New Roman" w:hAnsi="Times New Roman" w:cs="Times New Roman"/>
           <w:sz w:val="24"/>
@@ -3270,6 +3272,7 @@
           <w:numId w:val="3"/>
         </w:numPr>
         <w:spacing w:line="360" w:lineRule="auto"/>
+        <w:jc w:val="both"/>
         <w:rPr>
           <w:rFonts w:ascii="Times New Roman" w:hAnsi="Times New Roman" w:cs="Times New Roman"/>
           <w:sz w:val="24"/>
@@ -3300,6 +3303,7 @@
           <w:numId w:val="3"/>
         </w:numPr>
         <w:spacing w:line="360" w:lineRule="auto"/>
+        <w:jc w:val="both"/>
         <w:rPr>
           <w:rFonts w:ascii="Times New Roman" w:hAnsi="Times New Roman" w:cs="Times New Roman"/>
           <w:sz w:val="24"/>
@@ -3322,6 +3326,7 @@
           <w:numId w:val="3"/>
         </w:numPr>
         <w:spacing w:line="360" w:lineRule="auto"/>
+        <w:jc w:val="both"/>
         <w:rPr>
           <w:rFonts w:ascii="Times New Roman" w:hAnsi="Times New Roman" w:cs="Times New Roman"/>
           <w:sz w:val="24"/>
@@ -3388,6 +3393,7 @@
           <w:numId w:val="3"/>
         </w:numPr>
         <w:spacing w:line="360" w:lineRule="auto"/>
+        <w:jc w:val="both"/>
         <w:rPr>
           <w:rFonts w:ascii="Times New Roman" w:hAnsi="Times New Roman" w:cs="Times New Roman"/>
           <w:sz w:val="24"/>
@@ -3428,6 +3434,7 @@
           <w:numId w:val="3"/>
         </w:numPr>
         <w:spacing w:line="360" w:lineRule="auto"/>
+        <w:jc w:val="both"/>
         <w:rPr>
           <w:rFonts w:ascii="Times New Roman" w:hAnsi="Times New Roman" w:cs="Times New Roman"/>
           <w:sz w:val="24"/>
@@ -3460,6 +3467,7 @@
           <w:numId w:val="3"/>
         </w:numPr>
         <w:spacing w:line="360" w:lineRule="auto"/>
+        <w:jc w:val="both"/>
         <w:rPr>
           <w:rFonts w:ascii="Times New Roman" w:hAnsi="Times New Roman" w:cs="Times New Roman"/>
           <w:sz w:val="24"/>
@@ -3482,6 +3490,7 @@
           <w:numId w:val="3"/>
         </w:numPr>
         <w:spacing w:line="360" w:lineRule="auto"/>
+        <w:jc w:val="both"/>
         <w:rPr>
           <w:rFonts w:ascii="Times New Roman" w:hAnsi="Times New Roman" w:cs="Times New Roman"/>
           <w:sz w:val="24"/>
@@ -3504,6 +3513,7 @@
           <w:numId w:val="3"/>
         </w:numPr>
         <w:spacing w:line="360" w:lineRule="auto"/>
+        <w:jc w:val="both"/>
         <w:rPr>
           <w:rFonts w:ascii="Times New Roman" w:hAnsi="Times New Roman" w:cs="Times New Roman"/>
           <w:sz w:val="24"/>
@@ -3562,7 +3572,7 @@
         </w:rPr>
         <w:t xml:space="preserve"> </w:t>
       </w:r>
-      <w:bookmarkStart w:id="6" w:name="_Toc220322295"/>
+      <w:bookmarkStart w:id="5" w:name="_Toc220322295"/>
       <w:r>
         <w:rPr>
           <w:rFonts w:ascii="Times New Roman" w:hAnsi="Times New Roman" w:cs="Times New Roman"/>
@@ -3571,42 +3581,42 @@
         </w:rPr>
         <w:t>5.3 Применение методов проектирования и дизайнерской работы при создании манипулятора</w:t>
       </w:r>
+      <w:bookmarkEnd w:id="5"/>
+    </w:p>
+    <w:p>
+      <w:pPr>
+        <w:pStyle w:val="3"/>
+        <w:rPr>
+          <w:rFonts w:ascii="Times New Roman" w:hAnsi="Times New Roman" w:cs="Times New Roman"/>
+        </w:rPr>
+      </w:pPr>
+      <w:bookmarkStart w:id="6" w:name="_Toc220322296"/>
+      <w:r>
+        <w:rPr>
+          <w:rFonts w:ascii="Times New Roman" w:hAnsi="Times New Roman" w:cs="Times New Roman"/>
+        </w:rPr>
+        <w:t>5.3.1 Применение методов проектирования при разработке конструкции</w:t>
+      </w:r>
       <w:bookmarkEnd w:id="6"/>
     </w:p>
     <w:p>
       <w:pPr>
-        <w:pStyle w:val="3"/>
-        <w:rPr>
-          <w:rFonts w:ascii="Times New Roman" w:hAnsi="Times New Roman" w:cs="Times New Roman"/>
-        </w:rPr>
-      </w:pPr>
-      <w:bookmarkStart w:id="7" w:name="_Toc220322296"/>
-      <w:r>
-        <w:rPr>
-          <w:rFonts w:ascii="Times New Roman" w:hAnsi="Times New Roman" w:cs="Times New Roman"/>
-        </w:rPr>
-        <w:t>5.3.1 Применение методов проектирования при разработке конструкции</w:t>
-      </w:r>
-      <w:bookmarkEnd w:id="7"/>
-    </w:p>
-    <w:p>
-      <w:pPr>
         <w:spacing w:line="360" w:lineRule="auto"/>
-        <w:rPr>
-          <w:rFonts w:ascii="Times New Roman" w:hAnsi="Times New Roman" w:cs="Times New Roman"/>
-          <w:sz w:val="24"/>
-          <w:szCs w:val="24"/>
-        </w:rPr>
-      </w:pPr>
-      <w:r>
-        <w:rPr>
-          <w:rFonts w:ascii="Times New Roman" w:hAnsi="Times New Roman" w:cs="Times New Roman"/>
-          <w:sz w:val="24"/>
-          <w:szCs w:val="24"/>
-        </w:rPr>
-        <w:t xml:space="preserve">Процесс проектирования был итеративным и базировался на принципах системного подхода и функционально-стоимостного анализа (ФСА). Разработка началась с </w:t>
-      </w:r>
-      <w:proofErr w:type="gramStart"/>
+        <w:jc w:val="both"/>
+        <w:rPr>
+          <w:rFonts w:ascii="Times New Roman" w:hAnsi="Times New Roman" w:cs="Times New Roman"/>
+          <w:sz w:val="24"/>
+          <w:szCs w:val="24"/>
+        </w:rPr>
+      </w:pPr>
+      <w:r>
+        <w:rPr>
+          <w:rFonts w:ascii="Times New Roman" w:hAnsi="Times New Roman" w:cs="Times New Roman"/>
+          <w:sz w:val="24"/>
+          <w:szCs w:val="24"/>
+        </w:rPr>
+        <w:t xml:space="preserve">Разработка началась с </w:t>
+      </w:r>
       <w:r>
         <w:rPr>
           <w:rFonts w:ascii="Times New Roman" w:hAnsi="Times New Roman" w:cs="Times New Roman"/>
@@ -3621,9 +3631,8 @@
           <w:sz w:val="24"/>
           <w:szCs w:val="24"/>
         </w:rPr>
-        <w:t xml:space="preserve"> общей</w:t>
-      </w:r>
-      <w:proofErr w:type="gramEnd"/>
+        <w:t>общей</w:t>
+      </w:r>
       <w:r>
         <w:rPr>
           <w:rFonts w:ascii="Times New Roman" w:hAnsi="Times New Roman" w:cs="Times New Roman"/>
@@ -3684,6 +3693,7 @@
     <w:p>
       <w:pPr>
         <w:spacing w:line="360" w:lineRule="auto"/>
+        <w:jc w:val="both"/>
         <w:rPr>
           <w:rFonts w:ascii="Times New Roman" w:hAnsi="Times New Roman" w:cs="Times New Roman"/>
           <w:sz w:val="24"/>
@@ -3706,6 +3716,7 @@
           <w:numId w:val="4"/>
         </w:numPr>
         <w:spacing w:line="360" w:lineRule="auto"/>
+        <w:jc w:val="both"/>
         <w:rPr>
           <w:rFonts w:ascii="Times New Roman" w:hAnsi="Times New Roman" w:cs="Times New Roman"/>
           <w:sz w:val="24"/>
@@ -3728,6 +3739,7 @@
           <w:numId w:val="4"/>
         </w:numPr>
         <w:spacing w:line="360" w:lineRule="auto"/>
+        <w:jc w:val="both"/>
         <w:rPr>
           <w:rFonts w:ascii="Times New Roman" w:hAnsi="Times New Roman" w:cs="Times New Roman"/>
           <w:sz w:val="24"/>
@@ -3750,6 +3762,7 @@
           <w:numId w:val="4"/>
         </w:numPr>
         <w:spacing w:line="360" w:lineRule="auto"/>
+        <w:jc w:val="both"/>
         <w:rPr>
           <w:rFonts w:ascii="Times New Roman" w:hAnsi="Times New Roman" w:cs="Times New Roman"/>
           <w:sz w:val="24"/>
@@ -3768,58 +3781,51 @@
     <w:p>
       <w:pPr>
         <w:spacing w:line="360" w:lineRule="auto"/>
-        <w:rPr>
-          <w:rFonts w:ascii="Times New Roman" w:hAnsi="Times New Roman" w:cs="Times New Roman"/>
-          <w:sz w:val="24"/>
-          <w:szCs w:val="24"/>
-        </w:rPr>
-      </w:pPr>
-      <w:r>
-        <w:rPr>
-          <w:rFonts w:ascii="Times New Roman" w:hAnsi="Times New Roman" w:cs="Times New Roman"/>
-          <w:sz w:val="24"/>
-          <w:szCs w:val="24"/>
-        </w:rPr>
-        <w:t xml:space="preserve">Наиболее перспективные решения были скомбинированы, что привело к созданию гибридной системы демпфирования, описанной в разделе 5.4. Этап эскизного проектирования осуществлялся непосредственно в среде САПР КОМПАС-3D, что позволило быстро создавать и проверять геометрию деталей, моделировать сборки и выявлять конфликты на ранних стадиях. Метод </w:t>
-      </w:r>
-      <w:proofErr w:type="spellStart"/>
-      <w:r>
-        <w:rPr>
-          <w:rFonts w:ascii="Times New Roman" w:hAnsi="Times New Roman" w:cs="Times New Roman"/>
-          <w:sz w:val="24"/>
-          <w:szCs w:val="24"/>
-        </w:rPr>
-        <w:t>прототипирования</w:t>
-      </w:r>
-      <w:proofErr w:type="spellEnd"/>
-      <w:r>
-        <w:rPr>
-          <w:rFonts w:ascii="Times New Roman" w:hAnsi="Times New Roman" w:cs="Times New Roman"/>
-          <w:sz w:val="24"/>
-          <w:szCs w:val="24"/>
-        </w:rPr>
-        <w:t xml:space="preserve"> был использован для проверки ключевых гипотез: были напечатаны и испытаны несколько вариантов хвата, и демпфирующих элементов, что позволило выбрать оптимальную конструкцию до финального проектирования.</w:t>
+        <w:jc w:val="both"/>
+        <w:rPr>
+          <w:rFonts w:ascii="Times New Roman" w:hAnsi="Times New Roman" w:cs="Times New Roman"/>
+          <w:sz w:val="24"/>
+          <w:szCs w:val="24"/>
+        </w:rPr>
+      </w:pPr>
+      <w:r>
+        <w:rPr>
+          <w:rFonts w:ascii="Times New Roman" w:hAnsi="Times New Roman" w:cs="Times New Roman"/>
+          <w:sz w:val="24"/>
+          <w:szCs w:val="24"/>
+        </w:rPr>
+        <w:t>Выбраны н</w:t>
+      </w:r>
+      <w:r>
+        <w:rPr>
+          <w:rFonts w:ascii="Times New Roman" w:hAnsi="Times New Roman" w:cs="Times New Roman"/>
+          <w:sz w:val="24"/>
+          <w:szCs w:val="24"/>
+        </w:rPr>
+        <w:t>аиболее перспективные решения, что привело к созданию системы демпфирования, описанной в разделе 5.4. Этап эскизного проектирования осуществлялся непосредственно в среде САПР КОМПАС-3D, что позволило быстро создавать и проверять геометрию деталей, моделировать сборки и выявлять конфликты на ранних стадиях. Метод прототипирования был использован для проверки ключевых гипотез: были напечатаны и испытаны несколько вариантов хвата, и демпфирующих элементов, что позволило выбрать оптимальную конструкцию до финального проектирования.</w:t>
       </w:r>
     </w:p>
     <w:p>
       <w:pPr>
         <w:pStyle w:val="3"/>
-        <w:rPr>
-          <w:rFonts w:ascii="Times New Roman" w:hAnsi="Times New Roman" w:cs="Times New Roman"/>
-        </w:rPr>
-      </w:pPr>
-      <w:bookmarkStart w:id="8" w:name="_Toc220322297"/>
+        <w:jc w:val="both"/>
+        <w:rPr>
+          <w:rFonts w:ascii="Times New Roman" w:hAnsi="Times New Roman" w:cs="Times New Roman"/>
+        </w:rPr>
+      </w:pPr>
+      <w:bookmarkStart w:id="7" w:name="_Toc220322297"/>
       <w:r>
         <w:rPr>
           <w:rFonts w:ascii="Times New Roman" w:hAnsi="Times New Roman" w:cs="Times New Roman"/>
         </w:rPr>
         <w:t>5.3.2 Применение методов дизайнерской работы при создании образа изделия</w:t>
       </w:r>
-      <w:bookmarkEnd w:id="8"/>
+      <w:bookmarkEnd w:id="7"/>
     </w:p>
     <w:p>
       <w:pPr>
         <w:spacing w:line="360" w:lineRule="auto"/>
+        <w:jc w:val="both"/>
         <w:rPr>
           <w:rFonts w:ascii="Times New Roman" w:hAnsi="Times New Roman" w:cs="Times New Roman"/>
           <w:sz w:val="24"/>
@@ -3858,19 +3864,36 @@
           <w:numId w:val="5"/>
         </w:numPr>
         <w:spacing w:line="360" w:lineRule="auto"/>
-        <w:rPr>
-          <w:rFonts w:ascii="Times New Roman" w:hAnsi="Times New Roman" w:cs="Times New Roman"/>
-          <w:sz w:val="24"/>
-          <w:szCs w:val="24"/>
-        </w:rPr>
-      </w:pPr>
-      <w:r>
-        <w:rPr>
-          <w:rFonts w:ascii="Times New Roman" w:hAnsi="Times New Roman" w:cs="Times New Roman"/>
-          <w:sz w:val="24"/>
-          <w:szCs w:val="24"/>
-        </w:rPr>
-        <w:t>Эргономический дизайн: Форма корпуса создавалась на основе антропометрических данных кисти человека. Были изучены зоны контакта и распределения давления. В результате корпус получил:</w:t>
+        <w:jc w:val="both"/>
+        <w:rPr>
+          <w:rFonts w:ascii="Times New Roman" w:hAnsi="Times New Roman" w:cs="Times New Roman"/>
+          <w:sz w:val="24"/>
+          <w:szCs w:val="24"/>
+        </w:rPr>
+      </w:pPr>
+      <w:r>
+        <w:rPr>
+          <w:rFonts w:ascii="Times New Roman" w:hAnsi="Times New Roman" w:cs="Times New Roman"/>
+          <w:sz w:val="24"/>
+          <w:szCs w:val="24"/>
+        </w:rPr>
+        <w:t xml:space="preserve">Эргономический дизайн: Форма </w:t>
+      </w:r>
+      <w:r>
+        <w:rPr>
+          <w:rFonts w:ascii="Times New Roman" w:hAnsi="Times New Roman" w:cs="Times New Roman"/>
+          <w:sz w:val="24"/>
+          <w:szCs w:val="24"/>
+        </w:rPr>
+        <w:t>рукоятки</w:t>
+      </w:r>
+      <w:r>
+        <w:rPr>
+          <w:rFonts w:ascii="Times New Roman" w:hAnsi="Times New Roman" w:cs="Times New Roman"/>
+          <w:sz w:val="24"/>
+          <w:szCs w:val="24"/>
+        </w:rPr>
+        <w:t xml:space="preserve"> создавалась на основе антропометрических данных кисти человека. Были изучены зоны контакта и распределения давления. В результате корпус получил:</w:t>
       </w:r>
     </w:p>
     <w:p>
@@ -3880,6 +3903,7 @@
           <w:numId w:val="5"/>
         </w:numPr>
         <w:spacing w:line="360" w:lineRule="auto"/>
+        <w:jc w:val="both"/>
         <w:rPr>
           <w:rFonts w:ascii="Times New Roman" w:hAnsi="Times New Roman" w:cs="Times New Roman"/>
           <w:sz w:val="24"/>
@@ -3942,19 +3966,19 @@
           <w:numId w:val="5"/>
         </w:numPr>
         <w:spacing w:line="360" w:lineRule="auto"/>
-        <w:rPr>
-          <w:rFonts w:ascii="Times New Roman" w:hAnsi="Times New Roman" w:cs="Times New Roman"/>
-          <w:sz w:val="24"/>
-          <w:szCs w:val="24"/>
-        </w:rPr>
-      </w:pPr>
-      <w:r>
-        <w:rPr>
-          <w:rFonts w:ascii="Times New Roman" w:hAnsi="Times New Roman" w:cs="Times New Roman"/>
-          <w:sz w:val="24"/>
-          <w:szCs w:val="24"/>
-        </w:rPr>
-        <w:lastRenderedPageBreak/>
+        <w:jc w:val="both"/>
+        <w:rPr>
+          <w:rFonts w:ascii="Times New Roman" w:hAnsi="Times New Roman" w:cs="Times New Roman"/>
+          <w:sz w:val="24"/>
+          <w:szCs w:val="24"/>
+        </w:rPr>
+      </w:pPr>
+      <w:r>
+        <w:rPr>
+          <w:rFonts w:ascii="Times New Roman" w:hAnsi="Times New Roman" w:cs="Times New Roman"/>
+          <w:sz w:val="24"/>
+          <w:szCs w:val="24"/>
+        </w:rPr>
         <w:t>Скошенные края (фаски), предотвращающие возникновение «эффекта острой кромки» и обеспечивающие комфортный обхват.</w:t>
       </w:r>
     </w:p>
@@ -3965,18 +3989,20 @@
           <w:numId w:val="5"/>
         </w:numPr>
         <w:spacing w:line="360" w:lineRule="auto"/>
-        <w:rPr>
-          <w:rFonts w:ascii="Times New Roman" w:hAnsi="Times New Roman" w:cs="Times New Roman"/>
-          <w:sz w:val="24"/>
-          <w:szCs w:val="24"/>
-        </w:rPr>
-      </w:pPr>
-      <w:r>
-        <w:rPr>
-          <w:rFonts w:ascii="Times New Roman" w:hAnsi="Times New Roman" w:cs="Times New Roman"/>
-          <w:sz w:val="24"/>
-          <w:szCs w:val="24"/>
-        </w:rPr>
+        <w:jc w:val="both"/>
+        <w:rPr>
+          <w:rFonts w:ascii="Times New Roman" w:hAnsi="Times New Roman" w:cs="Times New Roman"/>
+          <w:sz w:val="24"/>
+          <w:szCs w:val="24"/>
+        </w:rPr>
+      </w:pPr>
+      <w:r>
+        <w:rPr>
+          <w:rFonts w:ascii="Times New Roman" w:hAnsi="Times New Roman" w:cs="Times New Roman"/>
+          <w:sz w:val="24"/>
+          <w:szCs w:val="24"/>
+        </w:rPr>
+        <w:lastRenderedPageBreak/>
         <w:t xml:space="preserve">Естественные </w:t>
       </w:r>
       <w:r>
@@ -4003,6 +4029,7 @@
           <w:numId w:val="5"/>
         </w:numPr>
         <w:spacing w:line="360" w:lineRule="auto"/>
+        <w:jc w:val="both"/>
         <w:rPr>
           <w:rFonts w:ascii="Times New Roman" w:hAnsi="Times New Roman" w:cs="Times New Roman"/>
           <w:sz w:val="24"/>
@@ -4017,16 +4044,14 @@
         </w:rPr>
         <w:t xml:space="preserve">Эмоциональный дизайн: Внешний вид изделия должен вызывать чувство уверенности, спокойствия и </w:t>
       </w:r>
-      <w:proofErr w:type="spellStart"/>
-      <w:r>
-        <w:rPr>
-          <w:rFonts w:ascii="Times New Roman" w:hAnsi="Times New Roman" w:cs="Times New Roman"/>
-          <w:sz w:val="24"/>
-          <w:szCs w:val="24"/>
-        </w:rPr>
-        <w:t>высокотехнологичности</w:t>
-      </w:r>
-      <w:proofErr w:type="spellEnd"/>
+      <w:r>
+        <w:rPr>
+          <w:rFonts w:ascii="Times New Roman" w:hAnsi="Times New Roman" w:cs="Times New Roman"/>
+          <w:sz w:val="24"/>
+          <w:szCs w:val="24"/>
+        </w:rPr>
+        <w:t>высоко технологичности</w:t>
+      </w:r>
       <w:r>
         <w:rPr>
           <w:rFonts w:ascii="Times New Roman" w:hAnsi="Times New Roman" w:cs="Times New Roman"/>
@@ -4043,6 +4068,7 @@
           <w:numId w:val="5"/>
         </w:numPr>
         <w:spacing w:line="360" w:lineRule="auto"/>
+        <w:jc w:val="both"/>
         <w:rPr>
           <w:rFonts w:ascii="Times New Roman" w:hAnsi="Times New Roman" w:cs="Times New Roman"/>
           <w:sz w:val="24"/>
@@ -4071,7 +4097,23 @@
           <w:sz w:val="24"/>
           <w:szCs w:val="24"/>
         </w:rPr>
-        <w:t xml:space="preserve"> углов.</w:t>
+        <w:t xml:space="preserve"> углов</w:t>
+      </w:r>
+      <w:r>
+        <w:rPr>
+          <w:rFonts w:ascii="Times New Roman" w:hAnsi="Times New Roman" w:cs="Times New Roman"/>
+          <w:sz w:val="24"/>
+          <w:szCs w:val="24"/>
+        </w:rPr>
+        <w:t>, минимализм</w:t>
+      </w:r>
+      <w:r>
+        <w:rPr>
+          <w:rFonts w:ascii="Times New Roman" w:hAnsi="Times New Roman" w:cs="Times New Roman"/>
+          <w:sz w:val="24"/>
+          <w:szCs w:val="24"/>
+        </w:rPr>
+        <w:t>.</w:t>
       </w:r>
     </w:p>
     <w:p>
@@ -4081,6 +4123,7 @@
           <w:numId w:val="5"/>
         </w:numPr>
         <w:spacing w:line="360" w:lineRule="auto"/>
+        <w:jc w:val="both"/>
         <w:rPr>
           <w:rFonts w:ascii="Times New Roman" w:hAnsi="Times New Roman" w:cs="Times New Roman"/>
           <w:sz w:val="24"/>
@@ -4109,7 +4152,15 @@
           <w:sz w:val="24"/>
           <w:szCs w:val="24"/>
         </w:rPr>
-        <w:t xml:space="preserve"> цвете (ассоциируется с точностью и надежностью), а функциональные кнопки – в контрастных, но не кричащих тонах (</w:t>
+        <w:t xml:space="preserve"> цвете, </w:t>
+      </w:r>
+      <w:r>
+        <w:rPr>
+          <w:rFonts w:ascii="Times New Roman" w:hAnsi="Times New Roman" w:cs="Times New Roman"/>
+          <w:sz w:val="24"/>
+          <w:szCs w:val="24"/>
+        </w:rPr>
+        <w:t>а функциональные кнопки – в контрастных, но не кричащих тонах (</w:t>
       </w:r>
       <w:r>
         <w:rPr>
@@ -4147,40 +4198,59 @@
     <w:p>
       <w:pPr>
         <w:pStyle w:val="3"/>
-        <w:rPr>
-          <w:rFonts w:ascii="Times New Roman" w:hAnsi="Times New Roman" w:cs="Times New Roman"/>
-        </w:rPr>
-      </w:pPr>
-      <w:bookmarkStart w:id="9" w:name="_Toc220322298"/>
+        <w:jc w:val="both"/>
+        <w:rPr>
+          <w:rFonts w:ascii="Times New Roman" w:hAnsi="Times New Roman" w:cs="Times New Roman"/>
+        </w:rPr>
+      </w:pPr>
+      <w:bookmarkStart w:id="8" w:name="_Toc220322298"/>
       <w:r>
         <w:rPr>
           <w:rFonts w:ascii="Times New Roman" w:hAnsi="Times New Roman" w:cs="Times New Roman"/>
         </w:rPr>
         <w:t>5.3.3 Применение методов при выборе материалов для изготовления</w:t>
       </w:r>
-      <w:bookmarkEnd w:id="9"/>
+      <w:bookmarkEnd w:id="8"/>
     </w:p>
     <w:p>
       <w:pPr>
         <w:spacing w:line="360" w:lineRule="auto"/>
-        <w:rPr>
-          <w:rFonts w:ascii="Times New Roman" w:hAnsi="Times New Roman" w:cs="Times New Roman"/>
-          <w:sz w:val="24"/>
-          <w:szCs w:val="24"/>
-        </w:rPr>
-      </w:pPr>
-      <w:r>
-        <w:rPr>
-          <w:rFonts w:ascii="Times New Roman" w:hAnsi="Times New Roman" w:cs="Times New Roman"/>
-          <w:sz w:val="24"/>
-          <w:szCs w:val="24"/>
-        </w:rPr>
-        <w:t>Выбор материала является критически важным этапом, напрямую влияющим на функциональность, стоимость и технологичность. Выбор был основан на анализе противоречивых требований: материал должен быть прочным, долговечным, биосовместимым, легко обрабатываемым на 3D-принтере и иметь низкую стоимость.</w:t>
+        <w:jc w:val="both"/>
+        <w:rPr>
+          <w:rFonts w:ascii="Times New Roman" w:hAnsi="Times New Roman" w:cs="Times New Roman"/>
+          <w:sz w:val="24"/>
+          <w:szCs w:val="24"/>
+        </w:rPr>
+      </w:pPr>
+      <w:r>
+        <w:rPr>
+          <w:rFonts w:ascii="Times New Roman" w:hAnsi="Times New Roman" w:cs="Times New Roman"/>
+          <w:sz w:val="24"/>
+          <w:szCs w:val="24"/>
+        </w:rPr>
+        <w:t xml:space="preserve">Выбор материала является критически важным этапом, напрямую влияющим на функциональность, стоимость и технологичность. Выбор был основан на анализе требований: материал должен быть прочным, долговечным, </w:t>
+      </w:r>
+      <w:r>
+        <w:rPr>
+          <w:rFonts w:ascii="Times New Roman" w:hAnsi="Times New Roman" w:cs="Times New Roman"/>
+          <w:sz w:val="24"/>
+          <w:szCs w:val="24"/>
+        </w:rPr>
+        <w:t>биосовместимым</w:t>
+      </w:r>
+      <w:r>
+        <w:rPr>
+          <w:rFonts w:ascii="Times New Roman" w:hAnsi="Times New Roman" w:cs="Times New Roman"/>
+          <w:sz w:val="24"/>
+          <w:szCs w:val="24"/>
+        </w:rPr>
+        <w:t>, легко обрабатываемым на 3D-принтере и иметь низкую стоимость.</w:t>
       </w:r>
     </w:p>
     <w:p>
       <w:pPr>
         <w:spacing w:line="360" w:lineRule="auto"/>
+        <w:jc w:val="both"/>
         <w:rPr>
           <w:rFonts w:ascii="Times New Roman" w:hAnsi="Times New Roman" w:cs="Times New Roman"/>
           <w:sz w:val="24"/>
@@ -4203,37 +4273,20 @@
           <w:numId w:val="6"/>
         </w:numPr>
         <w:spacing w:line="360" w:lineRule="auto"/>
-        <w:rPr>
-          <w:rFonts w:ascii="Times New Roman" w:hAnsi="Times New Roman" w:cs="Times New Roman"/>
-          <w:sz w:val="24"/>
-          <w:szCs w:val="24"/>
-        </w:rPr>
-      </w:pPr>
-      <w:r>
-        <w:rPr>
-          <w:rFonts w:ascii="Times New Roman" w:hAnsi="Times New Roman" w:cs="Times New Roman"/>
-          <w:sz w:val="24"/>
-          <w:szCs w:val="24"/>
-        </w:rPr>
-        <w:t>PLA (</w:t>
-      </w:r>
-      <w:proofErr w:type="spellStart"/>
-      <w:r>
-        <w:rPr>
-          <w:rFonts w:ascii="Times New Roman" w:hAnsi="Times New Roman" w:cs="Times New Roman"/>
-          <w:sz w:val="24"/>
-          <w:szCs w:val="24"/>
-        </w:rPr>
-        <w:t>полилактид</w:t>
-      </w:r>
-      <w:proofErr w:type="spellEnd"/>
-      <w:r>
-        <w:rPr>
-          <w:rFonts w:ascii="Times New Roman" w:hAnsi="Times New Roman" w:cs="Times New Roman"/>
-          <w:sz w:val="24"/>
-          <w:szCs w:val="24"/>
-        </w:rPr>
-        <w:t>): </w:t>
+        <w:jc w:val="both"/>
+        <w:rPr>
+          <w:rFonts w:ascii="Times New Roman" w:hAnsi="Times New Roman" w:cs="Times New Roman"/>
+          <w:sz w:val="24"/>
+          <w:szCs w:val="24"/>
+        </w:rPr>
+      </w:pPr>
+      <w:r>
+        <w:rPr>
+          <w:rFonts w:ascii="Times New Roman" w:hAnsi="Times New Roman" w:cs="Times New Roman"/>
+          <w:sz w:val="24"/>
+          <w:szCs w:val="24"/>
+        </w:rPr>
+        <w:t>PLA (полилактид): </w:t>
       </w:r>
       <w:r>
         <w:rPr>
@@ -4249,25 +4302,7 @@
           <w:sz w:val="24"/>
           <w:szCs w:val="24"/>
         </w:rPr>
-        <w:t xml:space="preserve">егко печатается, </w:t>
-      </w:r>
-      <w:proofErr w:type="spellStart"/>
-      <w:r>
-        <w:rPr>
-          <w:rFonts w:ascii="Times New Roman" w:hAnsi="Times New Roman" w:cs="Times New Roman"/>
-          <w:sz w:val="24"/>
-          <w:szCs w:val="24"/>
-        </w:rPr>
-        <w:t>биоразлагаем</w:t>
-      </w:r>
-      <w:proofErr w:type="spellEnd"/>
-      <w:r>
-        <w:rPr>
-          <w:rFonts w:ascii="Times New Roman" w:hAnsi="Times New Roman" w:cs="Times New Roman"/>
-          <w:sz w:val="24"/>
-          <w:szCs w:val="24"/>
-        </w:rPr>
-        <w:t>, но хрупок и имеет низкую температуру стеклования (~60°C), что неприемлемо для устройства, которое может остаться в автомобиле на солнце.</w:t>
+        <w:t>егко печатается, биоразлагаем, но хрупок и имеет низкую температуру стеклования (~60°C), что неприемлемо для устройства, которое может остаться в автомобиле на солнце.</w:t>
       </w:r>
     </w:p>
     <w:p>
@@ -4277,37 +4312,20 @@
           <w:numId w:val="6"/>
         </w:numPr>
         <w:spacing w:line="360" w:lineRule="auto"/>
-        <w:rPr>
-          <w:rFonts w:ascii="Times New Roman" w:hAnsi="Times New Roman" w:cs="Times New Roman"/>
-          <w:sz w:val="24"/>
-          <w:szCs w:val="24"/>
-        </w:rPr>
-      </w:pPr>
-      <w:r>
-        <w:rPr>
-          <w:rFonts w:ascii="Times New Roman" w:hAnsi="Times New Roman" w:cs="Times New Roman"/>
-          <w:sz w:val="24"/>
-          <w:szCs w:val="24"/>
-        </w:rPr>
-        <w:t>ABS (</w:t>
-      </w:r>
-      <w:proofErr w:type="spellStart"/>
-      <w:r>
-        <w:rPr>
-          <w:rFonts w:ascii="Times New Roman" w:hAnsi="Times New Roman" w:cs="Times New Roman"/>
-          <w:sz w:val="24"/>
-          <w:szCs w:val="24"/>
-        </w:rPr>
-        <w:t>акрилонитрилбутадиенстирол</w:t>
-      </w:r>
-      <w:proofErr w:type="spellEnd"/>
-      <w:r>
-        <w:rPr>
-          <w:rFonts w:ascii="Times New Roman" w:hAnsi="Times New Roman" w:cs="Times New Roman"/>
-          <w:sz w:val="24"/>
-          <w:szCs w:val="24"/>
-        </w:rPr>
-        <w:t>): </w:t>
+        <w:jc w:val="both"/>
+        <w:rPr>
+          <w:rFonts w:ascii="Times New Roman" w:hAnsi="Times New Roman" w:cs="Times New Roman"/>
+          <w:sz w:val="24"/>
+          <w:szCs w:val="24"/>
+        </w:rPr>
+      </w:pPr>
+      <w:r>
+        <w:rPr>
+          <w:rFonts w:ascii="Times New Roman" w:hAnsi="Times New Roman" w:cs="Times New Roman"/>
+          <w:sz w:val="24"/>
+          <w:szCs w:val="24"/>
+        </w:rPr>
+        <w:t>ABS (акрилонитрилбутадиенстирол): </w:t>
       </w:r>
       <w:r>
         <w:rPr>
@@ -4323,7 +4341,23 @@
           <w:sz w:val="24"/>
           <w:szCs w:val="24"/>
         </w:rPr>
-        <w:t>рочнее PLA, но склонен к деформациям при печати (требует закрытой камеры) и выделяет неприятные испарения.</w:t>
+        <w:t xml:space="preserve">рочнее PLA, но склонен к деформациям при </w:t>
+      </w:r>
+      <w:r>
+        <w:rPr>
+          <w:rFonts w:ascii="Times New Roman" w:hAnsi="Times New Roman" w:cs="Times New Roman"/>
+          <w:sz w:val="24"/>
+          <w:szCs w:val="24"/>
+        </w:rPr>
+        <w:t>печати ведь требует закрытой камеры,</w:t>
+      </w:r>
+      <w:r>
+        <w:rPr>
+          <w:rFonts w:ascii="Times New Roman" w:hAnsi="Times New Roman" w:cs="Times New Roman"/>
+          <w:sz w:val="24"/>
+          <w:szCs w:val="24"/>
+        </w:rPr>
+        <w:t xml:space="preserve"> и выделяет неприятные испарения.</w:t>
       </w:r>
     </w:p>
     <w:p>
@@ -4333,6 +4367,7 @@
           <w:numId w:val="6"/>
         </w:numPr>
         <w:spacing w:line="360" w:lineRule="auto"/>
+        <w:jc w:val="both"/>
         <w:rPr>
           <w:rFonts w:ascii="Times New Roman" w:hAnsi="Times New Roman" w:cs="Times New Roman"/>
           <w:sz w:val="24"/>
@@ -4379,6 +4414,22 @@
         </w:rPr>
         <w:t xml:space="preserve">вляется оптимальным решением, так как сочетает прочность ABS, простоту печати, близкую к PLA, высокую ударную вязкость и химическую стойкость. Важнейшим преимуществом является его стабильность и </w:t>
       </w:r>
+      <w:r>
+        <w:rPr>
+          <w:rFonts w:ascii="Times New Roman" w:hAnsi="Times New Roman" w:cs="Times New Roman"/>
+          <w:sz w:val="24"/>
+          <w:szCs w:val="24"/>
+        </w:rPr>
+        <w:t>не токсичность</w:t>
+      </w:r>
+      <w:r>
+        <w:rPr>
+          <w:rFonts w:ascii="Times New Roman" w:hAnsi="Times New Roman" w:cs="Times New Roman"/>
+          <w:sz w:val="24"/>
+          <w:szCs w:val="24"/>
+        </w:rPr>
+        <w:t xml:space="preserve">, что соответствует требованию </w:t>
+      </w:r>
       <w:proofErr w:type="spellStart"/>
       <w:r>
         <w:rPr>
@@ -4386,7 +4437,7 @@
           <w:sz w:val="24"/>
           <w:szCs w:val="24"/>
         </w:rPr>
-        <w:t>нетоксичность</w:t>
+        <w:t>биосовместимости</w:t>
       </w:r>
       <w:proofErr w:type="spellEnd"/>
       <w:r>
@@ -4395,90 +4446,2070 @@
           <w:sz w:val="24"/>
           <w:szCs w:val="24"/>
         </w:rPr>
-        <w:t xml:space="preserve">, что соответствует требованию </w:t>
+        <w:t xml:space="preserve"> для длительного контакта с кожей.</w:t>
+      </w:r>
+    </w:p>
+    <w:p>
+      <w:pPr>
+        <w:spacing w:line="360" w:lineRule="auto"/>
+        <w:jc w:val="both"/>
+        <w:rPr>
+          <w:rFonts w:ascii="Times New Roman" w:hAnsi="Times New Roman" w:cs="Times New Roman"/>
+          <w:sz w:val="24"/>
+          <w:szCs w:val="24"/>
+        </w:rPr>
+      </w:pPr>
+      <w:r>
+        <w:rPr>
+          <w:rFonts w:ascii="Times New Roman" w:hAnsi="Times New Roman" w:cs="Times New Roman"/>
+          <w:sz w:val="24"/>
+          <w:szCs w:val="24"/>
+        </w:rPr>
+        <w:t>Таким образом, метод принятия решения на основе взвешенных критериев подтвердил, что PETG наилучшим образом разрешает противоречие между технологичностью, эксплуатационными свойствами и безопасностью.</w:t>
+      </w:r>
+    </w:p>
+    <w:p>
+      <w:pPr>
+        <w:spacing w:line="360" w:lineRule="auto"/>
+        <w:jc w:val="both"/>
+        <w:rPr>
+          <w:rFonts w:ascii="Times New Roman" w:hAnsi="Times New Roman" w:cs="Times New Roman"/>
+          <w:sz w:val="24"/>
+          <w:szCs w:val="24"/>
+        </w:rPr>
+      </w:pPr>
+      <w:r>
+        <w:rPr>
+          <w:rFonts w:ascii="Times New Roman" w:hAnsi="Times New Roman" w:cs="Times New Roman"/>
+          <w:sz w:val="24"/>
+          <w:szCs w:val="24"/>
+        </w:rPr>
+        <w:t>В результате применения описанных методов проектирования и дизайна была создана конструкция, которая является логичным и оптимизированным решением, идеально адаптированным под нужды конечного пользователя.</w:t>
+      </w:r>
+    </w:p>
+    <w:p>
+      <w:pPr>
+        <w:rPr>
+          <w:rFonts w:ascii="Times New Roman" w:hAnsi="Times New Roman" w:cs="Times New Roman"/>
+          <w:sz w:val="24"/>
+          <w:szCs w:val="24"/>
+        </w:rPr>
+      </w:pPr>
+      <w:r>
+        <w:rPr>
+          <w:rFonts w:ascii="Times New Roman" w:hAnsi="Times New Roman" w:cs="Times New Roman"/>
+          <w:sz w:val="24"/>
+          <w:szCs w:val="24"/>
+        </w:rPr>
+        <w:br w:type="page"/>
+      </w:r>
+    </w:p>
+    <w:p>
+      <w:pPr>
+        <w:pStyle w:val="1"/>
+        <w:rPr>
+          <w:rFonts w:ascii="Times New Roman" w:hAnsi="Times New Roman" w:cs="Times New Roman"/>
+          <w:sz w:val="28"/>
+          <w:szCs w:val="28"/>
+        </w:rPr>
+      </w:pPr>
+      <w:r>
+        <w:rPr>
+          <w:rFonts w:ascii="Times New Roman" w:hAnsi="Times New Roman" w:cs="Times New Roman"/>
+          <w:sz w:val="28"/>
+          <w:szCs w:val="28"/>
+          <w:lang w:val="en-US"/>
+        </w:rPr>
+        <w:lastRenderedPageBreak/>
+        <w:t xml:space="preserve">6. </w:t>
+      </w:r>
+      <w:r>
+        <w:rPr>
+          <w:rFonts w:ascii="Times New Roman" w:hAnsi="Times New Roman" w:cs="Times New Roman"/>
+          <w:sz w:val="28"/>
+          <w:szCs w:val="28"/>
+        </w:rPr>
+        <w:t>Заключение</w:t>
+      </w:r>
+    </w:p>
+    <w:p>
+      <w:pPr>
+        <w:pStyle w:val="2"/>
+        <w:rPr>
+          <w:rFonts w:ascii="Times New Roman" w:hAnsi="Times New Roman" w:cs="Times New Roman"/>
+          <w:sz w:val="28"/>
+          <w:szCs w:val="28"/>
+        </w:rPr>
+      </w:pPr>
+      <w:r>
+        <w:rPr>
+          <w:rFonts w:ascii="Times New Roman" w:hAnsi="Times New Roman" w:cs="Times New Roman"/>
+          <w:sz w:val="28"/>
+          <w:szCs w:val="28"/>
+        </w:rPr>
+        <w:t>6.1 Эколого-экономическое обоснование</w:t>
+      </w:r>
+    </w:p>
+    <w:p>
+      <w:pPr>
+        <w:pStyle w:val="3"/>
+        <w:rPr>
+          <w:rFonts w:ascii="Times New Roman" w:hAnsi="Times New Roman" w:cs="Times New Roman"/>
+        </w:rPr>
+      </w:pPr>
+      <w:r>
+        <w:rPr>
+          <w:rFonts w:ascii="Times New Roman" w:hAnsi="Times New Roman" w:cs="Times New Roman"/>
+        </w:rPr>
+        <w:t>6.1.1 Экономическое обоснование</w:t>
+      </w:r>
+    </w:p>
+    <w:p>
+      <w:pPr>
+        <w:spacing w:after="240" w:line="240" w:lineRule="auto"/>
+        <w:rPr>
+          <w:rFonts w:ascii="Times New Roman" w:eastAsia="Times New Roman" w:hAnsi="Times New Roman" w:cs="Times New Roman"/>
+          <w:color w:val="C9D1D9"/>
+          <w:kern w:val="0"/>
+          <w:sz w:val="24"/>
+          <w:szCs w:val="24"/>
+          <w:lang w:eastAsia="ru-RU"/>
+          <w14:ligatures w14:val="none"/>
+        </w:rPr>
+      </w:pPr>
+      <w:r>
+        <w:rPr>
+          <w:rFonts w:ascii="Times New Roman" w:eastAsia="Times New Roman" w:hAnsi="Times New Roman" w:cs="Times New Roman"/>
+          <w:bCs/>
+          <w:kern w:val="0"/>
+          <w:sz w:val="24"/>
+          <w:szCs w:val="24"/>
+          <w:lang w:eastAsia="ru-RU"/>
+          <w14:ligatures w14:val="none"/>
+        </w:rPr>
+        <w:t>Себестоимость единичного изделия (серийное производство, 1000 шт.):</w:t>
+      </w:r>
+    </w:p>
+    <w:tbl>
+      <w:tblPr>
+        <w:tblStyle w:val="ad"/>
+        <w:tblW w:w="0" w:type="auto"/>
+        <w:tblLook w:val="04A0" w:firstRow="1" w:lastRow="0" w:firstColumn="1" w:lastColumn="0" w:noHBand="0" w:noVBand="1"/>
+      </w:tblPr>
+      <w:tblGrid>
+        <w:gridCol w:w="3114"/>
+        <w:gridCol w:w="3115"/>
+        <w:gridCol w:w="3115"/>
+      </w:tblGrid>
+      <w:tr>
+        <w:tc>
+          <w:tcPr>
+            <w:tcW w:w="3114" w:type="dxa"/>
+          </w:tcPr>
+          <w:p>
+            <w:pPr>
+              <w:jc w:val="both"/>
+              <w:rPr>
+                <w:rFonts w:ascii="Times New Roman" w:hAnsi="Times New Roman" w:cs="Times New Roman"/>
+                <w:sz w:val="24"/>
+                <w:szCs w:val="24"/>
+              </w:rPr>
+            </w:pPr>
+            <w:r>
+              <w:rPr>
+                <w:rFonts w:ascii="Times New Roman" w:hAnsi="Times New Roman" w:cs="Times New Roman"/>
+                <w:sz w:val="24"/>
+                <w:szCs w:val="24"/>
+              </w:rPr>
+              <w:t>Позиция</w:t>
+            </w:r>
+          </w:p>
+        </w:tc>
+        <w:tc>
+          <w:tcPr>
+            <w:tcW w:w="3115" w:type="dxa"/>
+          </w:tcPr>
+          <w:p>
+            <w:pPr>
+              <w:jc w:val="both"/>
+              <w:rPr>
+                <w:rFonts w:ascii="Times New Roman" w:hAnsi="Times New Roman" w:cs="Times New Roman"/>
+                <w:sz w:val="24"/>
+                <w:szCs w:val="24"/>
+              </w:rPr>
+            </w:pPr>
+            <w:r>
+              <w:rPr>
+                <w:rFonts w:ascii="Times New Roman" w:hAnsi="Times New Roman" w:cs="Times New Roman"/>
+                <w:sz w:val="24"/>
+                <w:szCs w:val="24"/>
+              </w:rPr>
+              <w:t>Стоимость</w:t>
+            </w:r>
+            <w:r>
+              <w:rPr>
+                <w:rFonts w:ascii="Times New Roman" w:hAnsi="Times New Roman" w:cs="Times New Roman"/>
+                <w:sz w:val="24"/>
+                <w:szCs w:val="24"/>
+              </w:rPr>
+              <w:t>, рубли</w:t>
+            </w:r>
+          </w:p>
+        </w:tc>
+        <w:tc>
+          <w:tcPr>
+            <w:tcW w:w="3115" w:type="dxa"/>
+          </w:tcPr>
+          <w:p>
+            <w:pPr>
+              <w:jc w:val="both"/>
+              <w:rPr>
+                <w:rFonts w:ascii="Times New Roman" w:hAnsi="Times New Roman" w:cs="Times New Roman"/>
+                <w:sz w:val="24"/>
+                <w:szCs w:val="24"/>
+              </w:rPr>
+            </w:pPr>
+            <w:r>
+              <w:rPr>
+                <w:rFonts w:ascii="Times New Roman" w:hAnsi="Times New Roman" w:cs="Times New Roman"/>
+                <w:sz w:val="24"/>
+                <w:szCs w:val="24"/>
+              </w:rPr>
+              <w:t>Примечания</w:t>
+            </w:r>
+          </w:p>
+        </w:tc>
+      </w:tr>
+      <w:tr>
+        <w:tc>
+          <w:tcPr>
+            <w:tcW w:w="3114" w:type="dxa"/>
+          </w:tcPr>
+          <w:p>
+            <w:pPr>
+              <w:jc w:val="both"/>
+              <w:rPr>
+                <w:rFonts w:ascii="Times New Roman" w:hAnsi="Times New Roman" w:cs="Times New Roman"/>
+                <w:sz w:val="24"/>
+                <w:szCs w:val="24"/>
+              </w:rPr>
+            </w:pPr>
+            <w:r>
+              <w:rPr>
+                <w:rFonts w:ascii="Times New Roman" w:hAnsi="Times New Roman" w:cs="Times New Roman"/>
+                <w:sz w:val="24"/>
+                <w:szCs w:val="24"/>
+              </w:rPr>
+              <w:t xml:space="preserve">Пластик </w:t>
+            </w:r>
+            <w:r>
+              <w:rPr>
+                <w:rFonts w:ascii="Times New Roman" w:hAnsi="Times New Roman" w:cs="Times New Roman"/>
+                <w:sz w:val="24"/>
+                <w:szCs w:val="24"/>
+                <w:lang w:val="en-US"/>
+              </w:rPr>
+              <w:t>PETG (</w:t>
+            </w:r>
+            <w:r>
+              <w:rPr>
+                <w:rFonts w:ascii="Times New Roman" w:hAnsi="Times New Roman" w:cs="Times New Roman"/>
+                <w:sz w:val="24"/>
+                <w:szCs w:val="24"/>
+              </w:rPr>
+              <w:t>… г</w:t>
+            </w:r>
+            <w:r>
+              <w:rPr>
+                <w:rFonts w:ascii="Times New Roman" w:hAnsi="Times New Roman" w:cs="Times New Roman"/>
+                <w:sz w:val="24"/>
+                <w:szCs w:val="24"/>
+                <w:lang w:val="en-US"/>
+              </w:rPr>
+              <w:t>)</w:t>
+            </w:r>
+          </w:p>
+        </w:tc>
+        <w:tc>
+          <w:tcPr>
+            <w:tcW w:w="3115" w:type="dxa"/>
+          </w:tcPr>
+          <w:p>
+            <w:pPr>
+              <w:jc w:val="both"/>
+              <w:rPr>
+                <w:rFonts w:ascii="Times New Roman" w:hAnsi="Times New Roman" w:cs="Times New Roman"/>
+                <w:sz w:val="24"/>
+                <w:szCs w:val="24"/>
+              </w:rPr>
+            </w:pPr>
+          </w:p>
+        </w:tc>
+        <w:tc>
+          <w:tcPr>
+            <w:tcW w:w="3115" w:type="dxa"/>
+          </w:tcPr>
+          <w:p>
+            <w:pPr>
+              <w:jc w:val="both"/>
+              <w:rPr>
+                <w:rFonts w:ascii="Times New Roman" w:hAnsi="Times New Roman" w:cs="Times New Roman"/>
+                <w:sz w:val="24"/>
+                <w:szCs w:val="24"/>
+              </w:rPr>
+            </w:pPr>
+            <w:r>
+              <w:rPr>
+                <w:rFonts w:ascii="Times New Roman" w:hAnsi="Times New Roman" w:cs="Times New Roman"/>
+                <w:sz w:val="24"/>
+                <w:szCs w:val="24"/>
+              </w:rPr>
+              <w:t xml:space="preserve">Оптовая закупка(… р. Снижение …% при покупке оптом </w:t>
+            </w:r>
+            <w:r>
+              <w:rPr>
+                <w:rFonts w:ascii="Times New Roman" w:hAnsi="Times New Roman" w:cs="Times New Roman"/>
+                <w:sz w:val="24"/>
+                <w:szCs w:val="24"/>
+              </w:rPr>
+              <w:t>&gt;</w:t>
+            </w:r>
+            <w:r>
+              <w:rPr>
+                <w:rFonts w:ascii="Times New Roman" w:hAnsi="Times New Roman" w:cs="Times New Roman"/>
+                <w:sz w:val="24"/>
+                <w:szCs w:val="24"/>
+              </w:rPr>
+              <w:t>10</w:t>
+            </w:r>
+            <w:r>
+              <w:rPr>
+                <w:rFonts w:ascii="Times New Roman" w:hAnsi="Times New Roman" w:cs="Times New Roman"/>
+                <w:sz w:val="24"/>
+                <w:szCs w:val="24"/>
+              </w:rPr>
+              <w:t xml:space="preserve"> </w:t>
+            </w:r>
+            <w:r>
+              <w:rPr>
+                <w:rFonts w:ascii="Times New Roman" w:hAnsi="Times New Roman" w:cs="Times New Roman"/>
+                <w:sz w:val="24"/>
+                <w:szCs w:val="24"/>
+              </w:rPr>
+              <w:t>кг)</w:t>
+            </w:r>
+          </w:p>
+        </w:tc>
+      </w:tr>
+      <w:tr>
+        <w:tc>
+          <w:tcPr>
+            <w:tcW w:w="3114" w:type="dxa"/>
+          </w:tcPr>
+          <w:p>
+            <w:pPr>
+              <w:jc w:val="both"/>
+              <w:rPr>
+                <w:rFonts w:ascii="Times New Roman" w:hAnsi="Times New Roman" w:cs="Times New Roman"/>
+                <w:sz w:val="24"/>
+                <w:szCs w:val="24"/>
+              </w:rPr>
+            </w:pPr>
+            <w:r>
+              <w:rPr>
+                <w:rFonts w:ascii="Times New Roman" w:hAnsi="Times New Roman" w:cs="Times New Roman"/>
+                <w:sz w:val="24"/>
+                <w:szCs w:val="24"/>
+              </w:rPr>
+              <w:t xml:space="preserve">Электрические компоненты(гироскоп </w:t>
+            </w:r>
+            <w:r>
+              <w:rPr>
+                <w:rFonts w:ascii="Times New Roman" w:hAnsi="Times New Roman" w:cs="Times New Roman"/>
+                <w:sz w:val="24"/>
+                <w:szCs w:val="24"/>
+                <w:lang w:val="en-US"/>
+              </w:rPr>
+              <w:t>MPU</w:t>
+            </w:r>
+            <w:r>
+              <w:rPr>
+                <w:rFonts w:ascii="Times New Roman" w:hAnsi="Times New Roman" w:cs="Times New Roman"/>
+                <w:sz w:val="24"/>
+                <w:szCs w:val="24"/>
+              </w:rPr>
+              <w:t>-6050</w:t>
+            </w:r>
+            <w:r>
+              <w:rPr>
+                <w:rFonts w:ascii="Times New Roman" w:hAnsi="Times New Roman" w:cs="Times New Roman"/>
+                <w:sz w:val="24"/>
+                <w:szCs w:val="24"/>
+              </w:rPr>
+              <w:t xml:space="preserve">, тактовые кнопки, </w:t>
+            </w:r>
+            <w:proofErr w:type="spellStart"/>
+            <w:r>
+              <w:rPr>
+                <w:rFonts w:ascii="Times New Roman" w:hAnsi="Times New Roman" w:cs="Times New Roman"/>
+                <w:sz w:val="24"/>
+                <w:szCs w:val="24"/>
+              </w:rPr>
+              <w:t>энкодер</w:t>
+            </w:r>
+            <w:proofErr w:type="spellEnd"/>
+            <w:r>
+              <w:rPr>
+                <w:rFonts w:ascii="Times New Roman" w:hAnsi="Times New Roman" w:cs="Times New Roman"/>
+                <w:sz w:val="24"/>
+                <w:szCs w:val="24"/>
+              </w:rPr>
+              <w:t xml:space="preserve"> инкрементальный, </w:t>
+            </w:r>
+            <w:r>
+              <w:rPr>
+                <w:rFonts w:ascii="Times New Roman" w:hAnsi="Times New Roman" w:cs="Times New Roman"/>
+                <w:sz w:val="24"/>
+                <w:szCs w:val="24"/>
+                <w:lang w:val="en-US"/>
+              </w:rPr>
+              <w:t>Arduino</w:t>
+            </w:r>
+            <w:r>
+              <w:rPr>
+                <w:rFonts w:ascii="Times New Roman" w:hAnsi="Times New Roman" w:cs="Times New Roman"/>
+                <w:sz w:val="24"/>
+                <w:szCs w:val="24"/>
+              </w:rPr>
+              <w:t xml:space="preserve"> </w:t>
+            </w:r>
+            <w:r>
+              <w:rPr>
+                <w:rFonts w:ascii="Times New Roman" w:hAnsi="Times New Roman" w:cs="Times New Roman"/>
+                <w:sz w:val="24"/>
+                <w:szCs w:val="24"/>
+                <w:lang w:val="en-US"/>
+              </w:rPr>
+              <w:t>Pro</w:t>
+            </w:r>
+            <w:r>
+              <w:rPr>
+                <w:rFonts w:ascii="Times New Roman" w:hAnsi="Times New Roman" w:cs="Times New Roman"/>
+                <w:sz w:val="24"/>
+                <w:szCs w:val="24"/>
+              </w:rPr>
+              <w:t xml:space="preserve"> </w:t>
+            </w:r>
+            <w:r>
+              <w:rPr>
+                <w:rFonts w:ascii="Times New Roman" w:hAnsi="Times New Roman" w:cs="Times New Roman"/>
+                <w:sz w:val="24"/>
+                <w:szCs w:val="24"/>
+                <w:lang w:val="en-US"/>
+              </w:rPr>
+              <w:t>Micro</w:t>
+            </w:r>
+            <w:r>
+              <w:rPr>
+                <w:rFonts w:ascii="Times New Roman" w:hAnsi="Times New Roman" w:cs="Times New Roman"/>
+                <w:sz w:val="24"/>
+                <w:szCs w:val="24"/>
+              </w:rPr>
+              <w:t>)</w:t>
+            </w:r>
+          </w:p>
+        </w:tc>
+        <w:tc>
+          <w:tcPr>
+            <w:tcW w:w="3115" w:type="dxa"/>
+          </w:tcPr>
+          <w:p>
+            <w:pPr>
+              <w:jc w:val="both"/>
+              <w:rPr>
+                <w:rFonts w:ascii="Times New Roman" w:hAnsi="Times New Roman" w:cs="Times New Roman"/>
+                <w:sz w:val="24"/>
+                <w:szCs w:val="24"/>
+              </w:rPr>
+            </w:pPr>
+          </w:p>
+        </w:tc>
+        <w:tc>
+          <w:tcPr>
+            <w:tcW w:w="3115" w:type="dxa"/>
+          </w:tcPr>
+          <w:p>
+            <w:pPr>
+              <w:jc w:val="both"/>
+              <w:rPr>
+                <w:rFonts w:ascii="Times New Roman" w:hAnsi="Times New Roman" w:cs="Times New Roman"/>
+                <w:sz w:val="24"/>
+                <w:szCs w:val="24"/>
+              </w:rPr>
+            </w:pPr>
+            <w:r>
+              <w:rPr>
+                <w:rFonts w:ascii="Times New Roman" w:hAnsi="Times New Roman" w:cs="Times New Roman"/>
+                <w:sz w:val="24"/>
+                <w:szCs w:val="24"/>
+              </w:rPr>
+              <w:t xml:space="preserve">Оптовая </w:t>
+            </w:r>
+            <w:r>
+              <w:rPr>
+                <w:rFonts w:ascii="Times New Roman" w:hAnsi="Times New Roman" w:cs="Times New Roman"/>
+                <w:sz w:val="24"/>
+                <w:szCs w:val="24"/>
+              </w:rPr>
+              <w:t>закупка (</w:t>
+            </w:r>
+            <w:r>
+              <w:rPr>
+                <w:rFonts w:ascii="Times New Roman" w:hAnsi="Times New Roman" w:cs="Times New Roman"/>
+                <w:sz w:val="24"/>
+                <w:szCs w:val="24"/>
+              </w:rPr>
+              <w:t xml:space="preserve">… р. </w:t>
+            </w:r>
+            <w:r>
+              <w:rPr>
+                <w:rFonts w:ascii="Times New Roman" w:hAnsi="Times New Roman" w:cs="Times New Roman"/>
+                <w:sz w:val="24"/>
+                <w:szCs w:val="24"/>
+              </w:rPr>
+              <w:t xml:space="preserve"> Снижение на …% при покупке оптом, &gt;300 штук</w:t>
+            </w:r>
+            <w:r>
+              <w:rPr>
+                <w:rFonts w:ascii="Times New Roman" w:hAnsi="Times New Roman" w:cs="Times New Roman"/>
+                <w:sz w:val="24"/>
+                <w:szCs w:val="24"/>
+              </w:rPr>
+              <w:t>)</w:t>
+            </w:r>
+          </w:p>
+        </w:tc>
+      </w:tr>
+      <w:tr>
+        <w:tc>
+          <w:tcPr>
+            <w:tcW w:w="3114" w:type="dxa"/>
+          </w:tcPr>
+          <w:p>
+            <w:pPr>
+              <w:jc w:val="both"/>
+              <w:rPr>
+                <w:rFonts w:ascii="Times New Roman" w:hAnsi="Times New Roman" w:cs="Times New Roman"/>
+                <w:sz w:val="24"/>
+                <w:szCs w:val="24"/>
+              </w:rPr>
+            </w:pPr>
+            <w:r>
+              <w:rPr>
+                <w:rFonts w:ascii="Times New Roman" w:hAnsi="Times New Roman" w:cs="Times New Roman"/>
+                <w:sz w:val="24"/>
+                <w:szCs w:val="24"/>
+              </w:rPr>
+              <w:t>Печать на 3</w:t>
+            </w:r>
+            <w:r>
+              <w:rPr>
+                <w:rFonts w:ascii="Times New Roman" w:hAnsi="Times New Roman" w:cs="Times New Roman"/>
+                <w:sz w:val="24"/>
+                <w:szCs w:val="24"/>
+                <w:lang w:val="en-US"/>
+              </w:rPr>
+              <w:t>D</w:t>
+            </w:r>
+            <w:r>
+              <w:rPr>
+                <w:rFonts w:ascii="Times New Roman" w:hAnsi="Times New Roman" w:cs="Times New Roman"/>
+                <w:sz w:val="24"/>
+                <w:szCs w:val="24"/>
+              </w:rPr>
+              <w:t xml:space="preserve"> принтере и сборка</w:t>
+            </w:r>
+          </w:p>
+        </w:tc>
+        <w:tc>
+          <w:tcPr>
+            <w:tcW w:w="3115" w:type="dxa"/>
+          </w:tcPr>
+          <w:p>
+            <w:pPr>
+              <w:jc w:val="both"/>
+              <w:rPr>
+                <w:rFonts w:ascii="Times New Roman" w:hAnsi="Times New Roman" w:cs="Times New Roman"/>
+                <w:sz w:val="24"/>
+                <w:szCs w:val="24"/>
+              </w:rPr>
+            </w:pPr>
+            <w:r>
+              <w:rPr>
+                <w:rFonts w:ascii="Times New Roman" w:hAnsi="Times New Roman" w:cs="Times New Roman"/>
+                <w:sz w:val="24"/>
+                <w:szCs w:val="24"/>
+              </w:rPr>
+              <w:t>250</w:t>
+            </w:r>
+          </w:p>
+        </w:tc>
+        <w:tc>
+          <w:tcPr>
+            <w:tcW w:w="3115" w:type="dxa"/>
+          </w:tcPr>
+          <w:p>
+            <w:pPr>
+              <w:jc w:val="both"/>
+              <w:rPr>
+                <w:rFonts w:ascii="Times New Roman" w:hAnsi="Times New Roman" w:cs="Times New Roman"/>
+                <w:sz w:val="24"/>
+                <w:szCs w:val="24"/>
+              </w:rPr>
+            </w:pPr>
+            <w:r>
+              <w:rPr>
+                <w:rFonts w:ascii="Times New Roman" w:hAnsi="Times New Roman" w:cs="Times New Roman"/>
+                <w:sz w:val="24"/>
+                <w:szCs w:val="24"/>
+              </w:rPr>
+              <w:t>Использование промышленного принтера, а не домашнего(0.5 р./г вместо 1.2 р./г)</w:t>
+            </w:r>
+          </w:p>
+        </w:tc>
+      </w:tr>
+      <w:tr>
+        <w:tc>
+          <w:tcPr>
+            <w:tcW w:w="3114" w:type="dxa"/>
+          </w:tcPr>
+          <w:p>
+            <w:pPr>
+              <w:jc w:val="both"/>
+              <w:rPr>
+                <w:rFonts w:ascii="Times New Roman" w:hAnsi="Times New Roman" w:cs="Times New Roman"/>
+                <w:sz w:val="24"/>
+                <w:szCs w:val="24"/>
+              </w:rPr>
+            </w:pPr>
+            <w:r>
+              <w:rPr>
+                <w:rFonts w:ascii="Times New Roman" w:hAnsi="Times New Roman" w:cs="Times New Roman"/>
+                <w:sz w:val="24"/>
+                <w:szCs w:val="24"/>
+              </w:rPr>
+              <w:t>Упаковка, логистика и маржинальные расходы</w:t>
+            </w:r>
+          </w:p>
+        </w:tc>
+        <w:tc>
+          <w:tcPr>
+            <w:tcW w:w="3115" w:type="dxa"/>
+          </w:tcPr>
+          <w:p>
+            <w:pPr>
+              <w:jc w:val="both"/>
+              <w:rPr>
+                <w:rFonts w:ascii="Times New Roman" w:hAnsi="Times New Roman" w:cs="Times New Roman"/>
+                <w:sz w:val="24"/>
+                <w:szCs w:val="24"/>
+              </w:rPr>
+            </w:pPr>
+            <w:r>
+              <w:rPr>
+                <w:rFonts w:ascii="Times New Roman" w:hAnsi="Times New Roman" w:cs="Times New Roman"/>
+                <w:sz w:val="24"/>
+                <w:szCs w:val="24"/>
+              </w:rPr>
+              <w:t>200</w:t>
+            </w:r>
+          </w:p>
+        </w:tc>
+        <w:tc>
+          <w:tcPr>
+            <w:tcW w:w="3115" w:type="dxa"/>
+          </w:tcPr>
+          <w:p>
+            <w:pPr>
+              <w:jc w:val="both"/>
+              <w:rPr>
+                <w:rFonts w:ascii="Times New Roman" w:hAnsi="Times New Roman" w:cs="Times New Roman"/>
+                <w:sz w:val="24"/>
+                <w:szCs w:val="24"/>
+              </w:rPr>
+            </w:pPr>
+            <w:r>
+              <w:rPr>
+                <w:rFonts w:ascii="Times New Roman" w:hAnsi="Times New Roman" w:cs="Times New Roman"/>
+                <w:sz w:val="24"/>
+                <w:szCs w:val="24"/>
+              </w:rPr>
+              <w:t xml:space="preserve">Включает цену упаковки, транспортировки, хранения и </w:t>
+            </w:r>
+            <w:proofErr w:type="spellStart"/>
+            <w:r>
+              <w:rPr>
+                <w:rFonts w:ascii="Times New Roman" w:hAnsi="Times New Roman" w:cs="Times New Roman"/>
+                <w:sz w:val="24"/>
+                <w:szCs w:val="24"/>
+              </w:rPr>
+              <w:t>тд</w:t>
+            </w:r>
+            <w:proofErr w:type="spellEnd"/>
+            <w:r>
+              <w:rPr>
+                <w:rFonts w:ascii="Times New Roman" w:hAnsi="Times New Roman" w:cs="Times New Roman"/>
+                <w:sz w:val="24"/>
+                <w:szCs w:val="24"/>
+              </w:rPr>
+              <w:t xml:space="preserve">. </w:t>
+            </w:r>
+          </w:p>
+        </w:tc>
+      </w:tr>
+      <w:tr>
+        <w:tc>
+          <w:tcPr>
+            <w:tcW w:w="3114" w:type="dxa"/>
+          </w:tcPr>
+          <w:p>
+            <w:pPr>
+              <w:jc w:val="both"/>
+              <w:rPr>
+                <w:rFonts w:ascii="Times New Roman" w:hAnsi="Times New Roman" w:cs="Times New Roman"/>
+                <w:sz w:val="24"/>
+                <w:szCs w:val="24"/>
+              </w:rPr>
+            </w:pPr>
+            <w:r>
+              <w:rPr>
+                <w:rFonts w:ascii="Times New Roman" w:hAnsi="Times New Roman" w:cs="Times New Roman"/>
+                <w:sz w:val="24"/>
+                <w:szCs w:val="24"/>
+              </w:rPr>
+              <w:t>Итого себестоимость</w:t>
+            </w:r>
+          </w:p>
+        </w:tc>
+        <w:tc>
+          <w:tcPr>
+            <w:tcW w:w="3115" w:type="dxa"/>
+          </w:tcPr>
+          <w:p>
+            <w:pPr>
+              <w:jc w:val="both"/>
+              <w:rPr>
+                <w:rFonts w:ascii="Times New Roman" w:hAnsi="Times New Roman" w:cs="Times New Roman"/>
+                <w:sz w:val="24"/>
+                <w:szCs w:val="24"/>
+              </w:rPr>
+            </w:pPr>
+            <w:r>
+              <w:rPr>
+                <w:rFonts w:ascii="Times New Roman" w:hAnsi="Times New Roman" w:cs="Times New Roman"/>
+                <w:sz w:val="24"/>
+                <w:szCs w:val="24"/>
+              </w:rPr>
+              <w:t>…</w:t>
+            </w:r>
+          </w:p>
+        </w:tc>
+        <w:tc>
+          <w:tcPr>
+            <w:tcW w:w="3115" w:type="dxa"/>
+          </w:tcPr>
+          <w:p>
+            <w:pPr>
+              <w:jc w:val="both"/>
+              <w:rPr>
+                <w:rFonts w:ascii="Times New Roman" w:hAnsi="Times New Roman" w:cs="Times New Roman"/>
+                <w:sz w:val="24"/>
+                <w:szCs w:val="24"/>
+              </w:rPr>
+            </w:pPr>
+          </w:p>
+        </w:tc>
+      </w:tr>
+    </w:tbl>
+    <w:p>
+      <w:pPr>
+        <w:spacing w:after="240" w:line="240" w:lineRule="auto"/>
+        <w:jc w:val="both"/>
+        <w:rPr>
+          <w:rFonts w:ascii="Times New Roman" w:eastAsia="Times New Roman" w:hAnsi="Times New Roman" w:cs="Times New Roman"/>
+          <w:b/>
+          <w:bCs/>
+          <w:kern w:val="0"/>
+          <w:sz w:val="24"/>
+          <w:szCs w:val="24"/>
+          <w:lang w:eastAsia="ru-RU"/>
+          <w14:ligatures w14:val="none"/>
+        </w:rPr>
+      </w:pPr>
+    </w:p>
+    <w:p>
+      <w:pPr>
+        <w:spacing w:after="240" w:line="240" w:lineRule="auto"/>
+        <w:jc w:val="both"/>
+        <w:rPr>
+          <w:rFonts w:ascii="Times New Roman" w:eastAsia="Times New Roman" w:hAnsi="Times New Roman" w:cs="Times New Roman"/>
+          <w:kern w:val="0"/>
+          <w:sz w:val="24"/>
+          <w:szCs w:val="24"/>
+          <w:lang w:eastAsia="ru-RU"/>
+          <w14:ligatures w14:val="none"/>
+        </w:rPr>
+      </w:pPr>
+      <w:r>
+        <w:rPr>
+          <w:rFonts w:ascii="Times New Roman" w:eastAsia="Times New Roman" w:hAnsi="Times New Roman" w:cs="Times New Roman"/>
+          <w:bCs/>
+          <w:kern w:val="0"/>
+          <w:sz w:val="24"/>
+          <w:szCs w:val="24"/>
+          <w:lang w:eastAsia="ru-RU"/>
+          <w14:ligatures w14:val="none"/>
+        </w:rPr>
+        <w:t>Цена реализации:</w:t>
+      </w:r>
+    </w:p>
+    <w:p>
+      <w:pPr>
+        <w:numPr>
+          <w:ilvl w:val="0"/>
+          <w:numId w:val="9"/>
+        </w:numPr>
+        <w:spacing w:before="240" w:after="240" w:line="240" w:lineRule="auto"/>
+        <w:jc w:val="both"/>
+        <w:rPr>
+          <w:rFonts w:ascii="Times New Roman" w:eastAsia="Times New Roman" w:hAnsi="Times New Roman" w:cs="Times New Roman"/>
+          <w:i/>
+          <w:kern w:val="0"/>
+          <w:sz w:val="24"/>
+          <w:szCs w:val="24"/>
+          <w:lang w:eastAsia="ru-RU"/>
+          <w14:ligatures w14:val="none"/>
+        </w:rPr>
+      </w:pPr>
+      <w:r>
+        <w:rPr>
+          <w:rFonts w:ascii="Times New Roman" w:eastAsia="Times New Roman" w:hAnsi="Times New Roman" w:cs="Times New Roman"/>
+          <w:bCs/>
+          <w:kern w:val="0"/>
+          <w:sz w:val="24"/>
+          <w:szCs w:val="24"/>
+          <w:lang w:eastAsia="ru-RU"/>
+          <w14:ligatures w14:val="none"/>
+        </w:rPr>
+        <w:t>Розничная цена:</w:t>
+      </w:r>
+      <w:r>
+        <w:rPr>
+          <w:rFonts w:ascii="Times New Roman" w:eastAsia="Times New Roman" w:hAnsi="Times New Roman" w:cs="Times New Roman"/>
+          <w:kern w:val="0"/>
+          <w:sz w:val="24"/>
+          <w:szCs w:val="24"/>
+          <w:lang w:eastAsia="ru-RU"/>
+          <w14:ligatures w14:val="none"/>
+        </w:rPr>
+        <w:t> </w:t>
+      </w:r>
+      <w:r>
+        <w:rPr>
+          <w:rFonts w:ascii="Times New Roman" w:eastAsia="Times New Roman" w:hAnsi="Times New Roman" w:cs="Times New Roman"/>
+          <w:b/>
+          <w:bCs/>
+          <w:kern w:val="0"/>
+          <w:sz w:val="24"/>
+          <w:szCs w:val="24"/>
+          <w:lang w:eastAsia="ru-RU"/>
+          <w14:ligatures w14:val="none"/>
+        </w:rPr>
+        <w:t>2990 руб</w:t>
+      </w:r>
+      <w:r>
+        <w:rPr>
+          <w:rFonts w:ascii="Times New Roman" w:eastAsia="Times New Roman" w:hAnsi="Times New Roman" w:cs="Times New Roman"/>
+          <w:bCs/>
+          <w:kern w:val="0"/>
+          <w:sz w:val="24"/>
+          <w:szCs w:val="24"/>
+          <w:lang w:eastAsia="ru-RU"/>
+          <w14:ligatures w14:val="none"/>
+        </w:rPr>
+        <w:t>.</w:t>
+      </w:r>
+      <w:r>
+        <w:rPr>
+          <w:rFonts w:ascii="Times New Roman" w:eastAsia="Times New Roman" w:hAnsi="Times New Roman" w:cs="Times New Roman"/>
+          <w:kern w:val="0"/>
+          <w:sz w:val="24"/>
+          <w:szCs w:val="24"/>
+          <w:lang w:eastAsia="ru-RU"/>
+          <w14:ligatures w14:val="none"/>
+        </w:rPr>
+        <w:br/>
+      </w:r>
+      <w:r>
+        <w:rPr>
+          <w:rFonts w:ascii="Times New Roman" w:eastAsia="Times New Roman" w:hAnsi="Times New Roman" w:cs="Times New Roman"/>
+          <w:i/>
+          <w:iCs/>
+          <w:kern w:val="0"/>
+          <w:sz w:val="24"/>
+          <w:szCs w:val="24"/>
+          <w:lang w:eastAsia="ru-RU"/>
+          <w14:ligatures w14:val="none"/>
+        </w:rPr>
+        <w:t xml:space="preserve">(Наценка ~114% — соответствует рыночным ценам на специализированные адаптивные устройства, например, мыши с фильтрацией тремора от компаний </w:t>
       </w:r>
       <w:proofErr w:type="spellStart"/>
       <w:r>
         <w:rPr>
-          <w:rFonts w:ascii="Times New Roman" w:hAnsi="Times New Roman" w:cs="Times New Roman"/>
-          <w:sz w:val="24"/>
-          <w:szCs w:val="24"/>
-        </w:rPr>
-        <w:t>биосовместимости</w:t>
+          <w:rFonts w:ascii="Times New Roman" w:eastAsia="Times New Roman" w:hAnsi="Times New Roman" w:cs="Times New Roman"/>
+          <w:i/>
+          <w:iCs/>
+          <w:kern w:val="0"/>
+          <w:sz w:val="24"/>
+          <w:szCs w:val="24"/>
+          <w:lang w:eastAsia="ru-RU"/>
+          <w14:ligatures w14:val="none"/>
+        </w:rPr>
+        <w:t>Logitech</w:t>
       </w:r>
       <w:proofErr w:type="spellEnd"/>
       <w:r>
         <w:rPr>
-          <w:rFonts w:ascii="Times New Roman" w:hAnsi="Times New Roman" w:cs="Times New Roman"/>
-          <w:sz w:val="24"/>
-          <w:szCs w:val="24"/>
-        </w:rPr>
-        <w:t xml:space="preserve"> для длительного контакта с кожей.</w:t>
-      </w:r>
-    </w:p>
-    <w:p>
-      <w:pPr>
-        <w:spacing w:line="360" w:lineRule="auto"/>
-        <w:rPr>
-          <w:rFonts w:ascii="Times New Roman" w:hAnsi="Times New Roman" w:cs="Times New Roman"/>
-          <w:sz w:val="24"/>
-          <w:szCs w:val="24"/>
-        </w:rPr>
-      </w:pPr>
-      <w:r>
-        <w:rPr>
-          <w:rFonts w:ascii="Times New Roman" w:hAnsi="Times New Roman" w:cs="Times New Roman"/>
-          <w:sz w:val="24"/>
-          <w:szCs w:val="24"/>
-        </w:rPr>
-        <w:t>Таким образом, метод принятия решения на основе взвешенных критериев подтвердил, что PETG наилучшим образом разрешает противоречие между технологичностью, эксплуатационными свойствами и безопасностью.</w:t>
-      </w:r>
-    </w:p>
-    <w:p>
-      <w:pPr>
-        <w:spacing w:line="360" w:lineRule="auto"/>
-        <w:rPr>
-          <w:rFonts w:ascii="Times New Roman" w:hAnsi="Times New Roman" w:cs="Times New Roman"/>
-          <w:sz w:val="24"/>
-          <w:szCs w:val="24"/>
-        </w:rPr>
-      </w:pPr>
-      <w:r>
-        <w:rPr>
-          <w:rFonts w:ascii="Times New Roman" w:hAnsi="Times New Roman" w:cs="Times New Roman"/>
-          <w:sz w:val="24"/>
-          <w:szCs w:val="24"/>
+          <w:rFonts w:ascii="Times New Roman" w:eastAsia="Times New Roman" w:hAnsi="Times New Roman" w:cs="Times New Roman"/>
+          <w:i/>
+          <w:iCs/>
+          <w:kern w:val="0"/>
+          <w:sz w:val="24"/>
+          <w:szCs w:val="24"/>
+          <w:lang w:eastAsia="ru-RU"/>
+          <w14:ligatures w14:val="none"/>
+        </w:rPr>
+        <w:t xml:space="preserve"> и </w:t>
+      </w:r>
+      <w:proofErr w:type="spellStart"/>
+      <w:r>
+        <w:rPr>
+          <w:rFonts w:ascii="Times New Roman" w:eastAsia="Times New Roman" w:hAnsi="Times New Roman" w:cs="Times New Roman"/>
+          <w:i/>
+          <w:iCs/>
+          <w:kern w:val="0"/>
+          <w:sz w:val="24"/>
+          <w:szCs w:val="24"/>
+          <w:lang w:eastAsia="ru-RU"/>
+          <w14:ligatures w14:val="none"/>
+        </w:rPr>
+        <w:t>AccessiBe</w:t>
+      </w:r>
+      <w:proofErr w:type="spellEnd"/>
+      <w:r>
+        <w:rPr>
+          <w:rFonts w:ascii="Times New Roman" w:eastAsia="Times New Roman" w:hAnsi="Times New Roman" w:cs="Times New Roman"/>
+          <w:i/>
+          <w:iCs/>
+          <w:kern w:val="0"/>
+          <w:sz w:val="24"/>
+          <w:szCs w:val="24"/>
+          <w:lang w:eastAsia="ru-RU"/>
+          <w14:ligatures w14:val="none"/>
+        </w:rPr>
+        <w:t xml:space="preserve"> — от 2500 до 4500 руб.)</w:t>
+      </w:r>
+    </w:p>
+    <w:p>
+      <w:pPr>
+        <w:numPr>
+          <w:ilvl w:val="0"/>
+          <w:numId w:val="9"/>
+        </w:numPr>
+        <w:spacing w:before="240" w:after="240" w:line="240" w:lineRule="auto"/>
+        <w:jc w:val="both"/>
+        <w:rPr>
+          <w:rFonts w:ascii="Times New Roman" w:eastAsia="Times New Roman" w:hAnsi="Times New Roman" w:cs="Times New Roman"/>
+          <w:kern w:val="0"/>
+          <w:sz w:val="24"/>
+          <w:szCs w:val="24"/>
+          <w:lang w:eastAsia="ru-RU"/>
+          <w14:ligatures w14:val="none"/>
+        </w:rPr>
+      </w:pPr>
+      <w:r>
+        <w:rPr>
+          <w:rFonts w:ascii="Times New Roman" w:eastAsia="Times New Roman" w:hAnsi="Times New Roman" w:cs="Times New Roman"/>
+          <w:bCs/>
+          <w:kern w:val="0"/>
+          <w:sz w:val="24"/>
+          <w:szCs w:val="24"/>
+          <w:lang w:eastAsia="ru-RU"/>
+          <w14:ligatures w14:val="none"/>
+        </w:rPr>
+        <w:t>Оптовая цена (от 100 шт.):</w:t>
+      </w:r>
+      <w:r>
+        <w:rPr>
+          <w:rFonts w:ascii="Times New Roman" w:eastAsia="Times New Roman" w:hAnsi="Times New Roman" w:cs="Times New Roman"/>
+          <w:kern w:val="0"/>
+          <w:sz w:val="24"/>
+          <w:szCs w:val="24"/>
+          <w:lang w:eastAsia="ru-RU"/>
+          <w14:ligatures w14:val="none"/>
+        </w:rPr>
+        <w:t> </w:t>
+      </w:r>
+      <w:r>
+        <w:rPr>
+          <w:rFonts w:ascii="Times New Roman" w:eastAsia="Times New Roman" w:hAnsi="Times New Roman" w:cs="Times New Roman"/>
+          <w:b/>
+          <w:bCs/>
+          <w:kern w:val="0"/>
+          <w:sz w:val="24"/>
+          <w:szCs w:val="24"/>
+          <w:lang w:eastAsia="ru-RU"/>
+          <w14:ligatures w14:val="none"/>
+        </w:rPr>
+        <w:t>1990 руб</w:t>
+      </w:r>
+      <w:r>
+        <w:rPr>
+          <w:rFonts w:ascii="Times New Roman" w:eastAsia="Times New Roman" w:hAnsi="Times New Roman" w:cs="Times New Roman"/>
+          <w:bCs/>
+          <w:kern w:val="0"/>
+          <w:sz w:val="24"/>
+          <w:szCs w:val="24"/>
+          <w:lang w:eastAsia="ru-RU"/>
+          <w14:ligatures w14:val="none"/>
+        </w:rPr>
+        <w:t>.</w:t>
+      </w:r>
+      <w:r>
+        <w:rPr>
+          <w:rFonts w:ascii="Times New Roman" w:eastAsia="Times New Roman" w:hAnsi="Times New Roman" w:cs="Times New Roman"/>
+          <w:kern w:val="0"/>
+          <w:sz w:val="24"/>
+          <w:szCs w:val="24"/>
+          <w:lang w:eastAsia="ru-RU"/>
+          <w14:ligatures w14:val="none"/>
+        </w:rPr>
+        <w:br/>
+      </w:r>
+      <w:r>
+        <w:rPr>
+          <w:rFonts w:ascii="Times New Roman" w:eastAsia="Times New Roman" w:hAnsi="Times New Roman" w:cs="Times New Roman"/>
+          <w:i/>
+          <w:iCs/>
+          <w:kern w:val="0"/>
+          <w:sz w:val="24"/>
+          <w:szCs w:val="24"/>
+          <w:lang w:eastAsia="ru-RU"/>
+          <w14:ligatures w14:val="none"/>
+        </w:rPr>
+        <w:t>(Наценка ~42% — приемлема для социальных органи</w:t>
+      </w:r>
+      <w:r>
+        <w:rPr>
+          <w:rFonts w:ascii="Times New Roman" w:eastAsia="Times New Roman" w:hAnsi="Times New Roman" w:cs="Times New Roman"/>
+          <w:i/>
+          <w:iCs/>
+          <w:kern w:val="0"/>
+          <w:sz w:val="24"/>
+          <w:szCs w:val="24"/>
+          <w:lang w:eastAsia="ru-RU"/>
+          <w14:ligatures w14:val="none"/>
+        </w:rPr>
+        <w:t>заций, реабилитационных центров и</w:t>
+      </w:r>
+      <w:r>
+        <w:rPr>
+          <w:rFonts w:ascii="Times New Roman" w:eastAsia="Times New Roman" w:hAnsi="Times New Roman" w:cs="Times New Roman"/>
+          <w:i/>
+          <w:iCs/>
+          <w:kern w:val="0"/>
+          <w:sz w:val="24"/>
+          <w:szCs w:val="24"/>
+          <w:lang w:eastAsia="ru-RU"/>
+          <w14:ligatures w14:val="none"/>
+        </w:rPr>
+        <w:t xml:space="preserve"> государственных программ поддержки </w:t>
+      </w:r>
+      <w:r>
+        <w:rPr>
+          <w:rFonts w:ascii="Times New Roman" w:eastAsia="Times New Roman" w:hAnsi="Times New Roman" w:cs="Times New Roman"/>
+          <w:i/>
+          <w:iCs/>
+          <w:kern w:val="0"/>
+          <w:sz w:val="24"/>
+          <w:szCs w:val="24"/>
+          <w:lang w:eastAsia="ru-RU"/>
+          <w14:ligatures w14:val="none"/>
+        </w:rPr>
+        <w:t>людей с ОВЗ</w:t>
+      </w:r>
+      <w:r>
+        <w:rPr>
+          <w:rFonts w:ascii="Times New Roman" w:eastAsia="Times New Roman" w:hAnsi="Times New Roman" w:cs="Times New Roman"/>
+          <w:i/>
+          <w:iCs/>
+          <w:kern w:val="0"/>
+          <w:sz w:val="24"/>
+          <w:szCs w:val="24"/>
+          <w:lang w:eastAsia="ru-RU"/>
+          <w14:ligatures w14:val="none"/>
+        </w:rPr>
+        <w:t>)</w:t>
+      </w:r>
+    </w:p>
+    <w:p>
+      <w:pPr>
+        <w:spacing w:after="240" w:line="240" w:lineRule="auto"/>
+        <w:ind w:left="360"/>
+        <w:jc w:val="both"/>
+        <w:rPr>
+          <w:rFonts w:ascii="Times New Roman" w:eastAsia="Times New Roman" w:hAnsi="Times New Roman" w:cs="Times New Roman"/>
+          <w:kern w:val="0"/>
+          <w:sz w:val="24"/>
+          <w:szCs w:val="24"/>
+          <w:lang w:val="en-US" w:eastAsia="ru-RU"/>
+          <w14:ligatures w14:val="none"/>
+        </w:rPr>
+      </w:pPr>
+      <w:r>
+        <w:rPr>
+          <w:rFonts w:ascii="Times New Roman" w:eastAsia="Times New Roman" w:hAnsi="Times New Roman" w:cs="Times New Roman"/>
+          <w:bCs/>
+          <w:kern w:val="0"/>
+          <w:sz w:val="24"/>
+          <w:szCs w:val="24"/>
+          <w:lang w:eastAsia="ru-RU"/>
+          <w14:ligatures w14:val="none"/>
+        </w:rPr>
+        <w:t>Вывод:</w:t>
+      </w:r>
+      <w:r>
+        <w:rPr>
+          <w:rFonts w:ascii="Times New Roman" w:eastAsia="Times New Roman" w:hAnsi="Times New Roman" w:cs="Times New Roman"/>
+          <w:kern w:val="0"/>
+          <w:sz w:val="24"/>
+          <w:szCs w:val="24"/>
+          <w:lang w:eastAsia="ru-RU"/>
+          <w14:ligatures w14:val="none"/>
+        </w:rPr>
+        <w:t> При объёме производства 500+ единиц проект становится рентабельным с окупаемостью за 6–8 месяцев. Возможность государственных субсидий и включения в реестр средств реабилитации (ФСС) значительно повысит спрос и снизит цену для конечного пользователя.</w:t>
+      </w:r>
+    </w:p>
+    <w:p>
+      <w:pPr>
+        <w:pStyle w:val="3"/>
+        <w:jc w:val="both"/>
+        <w:rPr>
+          <w:rFonts w:ascii="Times New Roman" w:hAnsi="Times New Roman" w:cs="Times New Roman"/>
+        </w:rPr>
+      </w:pPr>
+      <w:r>
+        <w:rPr>
+          <w:rFonts w:ascii="Times New Roman" w:hAnsi="Times New Roman" w:cs="Times New Roman"/>
+        </w:rPr>
+        <w:t>6.1.2 Экологическое обоснование</w:t>
+      </w:r>
+    </w:p>
+    <w:p>
+      <w:pPr>
+        <w:pStyle w:val="a7"/>
+        <w:numPr>
+          <w:ilvl w:val="0"/>
+          <w:numId w:val="15"/>
+        </w:numPr>
+        <w:spacing w:after="240" w:line="240" w:lineRule="auto"/>
+        <w:jc w:val="both"/>
+        <w:rPr>
+          <w:rFonts w:ascii="Times New Roman" w:eastAsia="Times New Roman" w:hAnsi="Times New Roman" w:cs="Times New Roman"/>
+          <w:kern w:val="0"/>
+          <w:sz w:val="24"/>
+          <w:szCs w:val="24"/>
+          <w:lang w:eastAsia="ru-RU"/>
+          <w14:ligatures w14:val="none"/>
+        </w:rPr>
+      </w:pPr>
+      <w:r>
+        <w:rPr>
+          <w:rFonts w:ascii="Times New Roman" w:eastAsia="Times New Roman" w:hAnsi="Times New Roman" w:cs="Times New Roman"/>
+          <w:bCs/>
+          <w:kern w:val="0"/>
+          <w:sz w:val="24"/>
+          <w:szCs w:val="24"/>
+          <w:lang w:eastAsia="ru-RU"/>
+          <w14:ligatures w14:val="none"/>
+        </w:rPr>
+        <w:t>Используемые материалы:</w:t>
+      </w:r>
+      <w:r>
+        <w:rPr>
+          <w:rFonts w:ascii="Times New Roman" w:eastAsia="Times New Roman" w:hAnsi="Times New Roman" w:cs="Times New Roman"/>
+          <w:kern w:val="0"/>
+          <w:sz w:val="24"/>
+          <w:szCs w:val="24"/>
+          <w:lang w:eastAsia="ru-RU"/>
+          <w14:ligatures w14:val="none"/>
+        </w:rPr>
+        <w:br/>
+        <w:t>Основной материал — </w:t>
+      </w:r>
+      <w:r>
+        <w:rPr>
+          <w:rFonts w:ascii="Times New Roman" w:eastAsia="Times New Roman" w:hAnsi="Times New Roman" w:cs="Times New Roman"/>
+          <w:bCs/>
+          <w:kern w:val="0"/>
+          <w:sz w:val="24"/>
+          <w:szCs w:val="24"/>
+          <w:lang w:eastAsia="ru-RU"/>
+          <w14:ligatures w14:val="none"/>
+        </w:rPr>
+        <w:t>PETG (полиэтилентерефталат с гликолем)</w:t>
+      </w:r>
+      <w:r>
+        <w:rPr>
+          <w:rFonts w:ascii="Times New Roman" w:eastAsia="Times New Roman" w:hAnsi="Times New Roman" w:cs="Times New Roman"/>
+          <w:kern w:val="0"/>
+          <w:sz w:val="24"/>
+          <w:szCs w:val="24"/>
+          <w:lang w:eastAsia="ru-RU"/>
+          <w14:ligatures w14:val="none"/>
+        </w:rPr>
+        <w:t> — является </w:t>
+      </w:r>
+      <w:r>
+        <w:rPr>
+          <w:rFonts w:ascii="Times New Roman" w:eastAsia="Times New Roman" w:hAnsi="Times New Roman" w:cs="Times New Roman"/>
+          <w:bCs/>
+          <w:kern w:val="0"/>
+          <w:sz w:val="24"/>
+          <w:szCs w:val="24"/>
+          <w:lang w:eastAsia="ru-RU"/>
+          <w14:ligatures w14:val="none"/>
+        </w:rPr>
+        <w:t>термопластичным, перерабатываемым и нетоксичным</w:t>
+      </w:r>
+      <w:r>
+        <w:rPr>
+          <w:rFonts w:ascii="Times New Roman" w:eastAsia="Times New Roman" w:hAnsi="Times New Roman" w:cs="Times New Roman"/>
+          <w:kern w:val="0"/>
+          <w:sz w:val="24"/>
+          <w:szCs w:val="24"/>
+          <w:lang w:eastAsia="ru-RU"/>
+          <w14:ligatures w14:val="none"/>
+        </w:rPr>
+        <w:t> полимером.</w:t>
+      </w:r>
+    </w:p>
+    <w:p>
+      <w:pPr>
+        <w:numPr>
+          <w:ilvl w:val="0"/>
+          <w:numId w:val="10"/>
+        </w:numPr>
+        <w:spacing w:before="60" w:after="100" w:afterAutospacing="1" w:line="240" w:lineRule="auto"/>
+        <w:jc w:val="both"/>
+        <w:rPr>
+          <w:rFonts w:ascii="Times New Roman" w:eastAsia="Times New Roman" w:hAnsi="Times New Roman" w:cs="Times New Roman"/>
+          <w:kern w:val="0"/>
+          <w:sz w:val="24"/>
+          <w:szCs w:val="24"/>
+          <w:lang w:eastAsia="ru-RU"/>
+          <w14:ligatures w14:val="none"/>
+        </w:rPr>
+      </w:pPr>
+      <w:r>
+        <w:rPr>
+          <w:rFonts w:ascii="Times New Roman" w:eastAsia="Times New Roman" w:hAnsi="Times New Roman" w:cs="Times New Roman"/>
+          <w:kern w:val="0"/>
+          <w:sz w:val="24"/>
+          <w:szCs w:val="24"/>
+          <w:lang w:eastAsia="ru-RU"/>
+          <w14:ligatures w14:val="none"/>
+        </w:rPr>
+        <w:t>Устойчив к УФ-излучению и механическим нагрузкам — долговечность изделия превышает 5 лет.</w:t>
+      </w:r>
+    </w:p>
+    <w:p>
+      <w:pPr>
+        <w:numPr>
+          <w:ilvl w:val="0"/>
+          <w:numId w:val="10"/>
+        </w:numPr>
+        <w:spacing w:before="60" w:after="100" w:afterAutospacing="1" w:line="240" w:lineRule="auto"/>
+        <w:jc w:val="both"/>
+        <w:rPr>
+          <w:rFonts w:ascii="Times New Roman" w:eastAsia="Times New Roman" w:hAnsi="Times New Roman" w:cs="Times New Roman"/>
+          <w:kern w:val="0"/>
+          <w:sz w:val="24"/>
+          <w:szCs w:val="24"/>
+          <w:lang w:eastAsia="ru-RU"/>
+          <w14:ligatures w14:val="none"/>
+        </w:rPr>
+      </w:pPr>
+      <w:r>
+        <w:rPr>
+          <w:rFonts w:ascii="Times New Roman" w:eastAsia="Times New Roman" w:hAnsi="Times New Roman" w:cs="Times New Roman"/>
+          <w:kern w:val="0"/>
+          <w:sz w:val="24"/>
+          <w:szCs w:val="24"/>
+          <w:lang w:eastAsia="ru-RU"/>
+          <w14:ligatures w14:val="none"/>
+        </w:rPr>
+        <w:t>PETG легко перерабатывается в промышленных условиях (код переработки — 1, как и ПЭТ).</w:t>
+      </w:r>
+    </w:p>
+    <w:p>
+      <w:pPr>
+        <w:numPr>
+          <w:ilvl w:val="0"/>
+          <w:numId w:val="10"/>
+        </w:numPr>
+        <w:spacing w:before="60" w:after="100" w:afterAutospacing="1" w:line="240" w:lineRule="auto"/>
+        <w:jc w:val="both"/>
+        <w:rPr>
+          <w:rFonts w:ascii="Times New Roman" w:eastAsia="Times New Roman" w:hAnsi="Times New Roman" w:cs="Times New Roman"/>
+          <w:kern w:val="0"/>
+          <w:sz w:val="24"/>
+          <w:szCs w:val="24"/>
+          <w:lang w:eastAsia="ru-RU"/>
+          <w14:ligatures w14:val="none"/>
+        </w:rPr>
+      </w:pPr>
+      <w:r>
+        <w:rPr>
+          <w:rFonts w:ascii="Times New Roman" w:eastAsia="Times New Roman" w:hAnsi="Times New Roman" w:cs="Times New Roman"/>
+          <w:kern w:val="0"/>
+          <w:sz w:val="24"/>
+          <w:szCs w:val="24"/>
+          <w:lang w:eastAsia="ru-RU"/>
+          <w14:ligatures w14:val="none"/>
         </w:rPr>
         <w:lastRenderedPageBreak/>
-        <w:t>В результате применения описанных методов проектирования и дизайна была создана конструкция, которая является логичным и оптимизированным решением, идеально адаптированным под нужды конечного пользователя.</w:t>
-      </w:r>
-    </w:p>
-    <w:p>
-      <w:pPr>
-        <w:rPr>
-          <w:rFonts w:ascii="Times New Roman" w:hAnsi="Times New Roman" w:cs="Times New Roman"/>
-          <w:sz w:val="24"/>
-          <w:szCs w:val="24"/>
-        </w:rPr>
-      </w:pPr>
-      <w:r>
-        <w:rPr>
-          <w:rFonts w:ascii="Times New Roman" w:hAnsi="Times New Roman" w:cs="Times New Roman"/>
-          <w:sz w:val="24"/>
-          <w:szCs w:val="24"/>
-        </w:rPr>
-        <w:br w:type="page"/>
-      </w:r>
-    </w:p>
-    <w:p>
-      <w:pPr>
-        <w:spacing w:line="360" w:lineRule="auto"/>
-        <w:rPr>
-          <w:rFonts w:ascii="Times New Roman" w:hAnsi="Times New Roman" w:cs="Times New Roman"/>
-          <w:sz w:val="24"/>
-          <w:szCs w:val="24"/>
-        </w:rPr>
-      </w:pPr>
+        <w:t>В отличие от ABS, PETG не выделяет токсичные пары при печати, что делает его безопасным для локального производства.</w:t>
+      </w:r>
+    </w:p>
+    <w:p>
+      <w:pPr>
+        <w:pStyle w:val="a7"/>
+        <w:numPr>
+          <w:ilvl w:val="0"/>
+          <w:numId w:val="15"/>
+        </w:numPr>
+        <w:spacing w:after="240" w:line="240" w:lineRule="auto"/>
+        <w:jc w:val="both"/>
+        <w:rPr>
+          <w:rFonts w:ascii="Times New Roman" w:eastAsia="Times New Roman" w:hAnsi="Times New Roman" w:cs="Times New Roman"/>
+          <w:kern w:val="0"/>
+          <w:sz w:val="24"/>
+          <w:szCs w:val="24"/>
+          <w:lang w:eastAsia="ru-RU"/>
+          <w14:ligatures w14:val="none"/>
+        </w:rPr>
+      </w:pPr>
+      <w:r>
+        <w:rPr>
+          <w:rFonts w:ascii="Times New Roman" w:eastAsia="Times New Roman" w:hAnsi="Times New Roman" w:cs="Times New Roman"/>
+          <w:bCs/>
+          <w:kern w:val="0"/>
+          <w:sz w:val="24"/>
+          <w:szCs w:val="24"/>
+          <w:lang w:eastAsia="ru-RU"/>
+          <w14:ligatures w14:val="none"/>
+        </w:rPr>
+        <w:t>Технология изготовления:</w:t>
+      </w:r>
+    </w:p>
+    <w:p>
+      <w:pPr>
+        <w:numPr>
+          <w:ilvl w:val="0"/>
+          <w:numId w:val="11"/>
+        </w:numPr>
+        <w:spacing w:before="100" w:beforeAutospacing="1" w:after="100" w:afterAutospacing="1" w:line="240" w:lineRule="auto"/>
+        <w:jc w:val="both"/>
+        <w:rPr>
+          <w:rFonts w:ascii="Times New Roman" w:eastAsia="Times New Roman" w:hAnsi="Times New Roman" w:cs="Times New Roman"/>
+          <w:kern w:val="0"/>
+          <w:sz w:val="24"/>
+          <w:szCs w:val="24"/>
+          <w:lang w:eastAsia="ru-RU"/>
+          <w14:ligatures w14:val="none"/>
+        </w:rPr>
+      </w:pPr>
+      <w:r>
+        <w:rPr>
+          <w:rFonts w:ascii="Times New Roman" w:eastAsia="Times New Roman" w:hAnsi="Times New Roman" w:cs="Times New Roman"/>
+          <w:kern w:val="0"/>
+          <w:sz w:val="24"/>
+          <w:szCs w:val="24"/>
+          <w:lang w:eastAsia="ru-RU"/>
+          <w14:ligatures w14:val="none"/>
+        </w:rPr>
+        <w:t>Используется </w:t>
+      </w:r>
+      <w:r>
+        <w:rPr>
+          <w:rFonts w:ascii="Times New Roman" w:eastAsia="Times New Roman" w:hAnsi="Times New Roman" w:cs="Times New Roman"/>
+          <w:bCs/>
+          <w:kern w:val="0"/>
+          <w:sz w:val="24"/>
+          <w:szCs w:val="24"/>
+          <w:lang w:eastAsia="ru-RU"/>
+          <w14:ligatures w14:val="none"/>
+        </w:rPr>
+        <w:t>аддитивное производство (3D-печать)</w:t>
+      </w:r>
+      <w:r>
+        <w:rPr>
+          <w:rFonts w:ascii="Times New Roman" w:eastAsia="Times New Roman" w:hAnsi="Times New Roman" w:cs="Times New Roman"/>
+          <w:kern w:val="0"/>
+          <w:sz w:val="24"/>
+          <w:szCs w:val="24"/>
+          <w:lang w:eastAsia="ru-RU"/>
+          <w14:ligatures w14:val="none"/>
+        </w:rPr>
+        <w:t> — минимизирует отходы: материал расходуется только на форму, без механической обработки.</w:t>
+      </w:r>
+    </w:p>
+    <w:p>
+      <w:pPr>
+        <w:numPr>
+          <w:ilvl w:val="0"/>
+          <w:numId w:val="11"/>
+        </w:numPr>
+        <w:spacing w:before="60" w:after="100" w:afterAutospacing="1" w:line="240" w:lineRule="auto"/>
+        <w:jc w:val="both"/>
+        <w:rPr>
+          <w:rFonts w:ascii="Times New Roman" w:eastAsia="Times New Roman" w:hAnsi="Times New Roman" w:cs="Times New Roman"/>
+          <w:kern w:val="0"/>
+          <w:sz w:val="24"/>
+          <w:szCs w:val="24"/>
+          <w:lang w:eastAsia="ru-RU"/>
+          <w14:ligatures w14:val="none"/>
+        </w:rPr>
+      </w:pPr>
+      <w:r>
+        <w:rPr>
+          <w:rFonts w:ascii="Times New Roman" w:eastAsia="Times New Roman" w:hAnsi="Times New Roman" w:cs="Times New Roman"/>
+          <w:kern w:val="0"/>
+          <w:sz w:val="24"/>
+          <w:szCs w:val="24"/>
+          <w:lang w:eastAsia="ru-RU"/>
+          <w14:ligatures w14:val="none"/>
+        </w:rPr>
+        <w:t>Отходы печати (поддержки, брак) собираются и перерабатываются в гранулу для повторного использования.</w:t>
+      </w:r>
+    </w:p>
+    <w:p>
+      <w:pPr>
+        <w:numPr>
+          <w:ilvl w:val="0"/>
+          <w:numId w:val="11"/>
+        </w:numPr>
+        <w:spacing w:before="60" w:after="100" w:afterAutospacing="1" w:line="240" w:lineRule="auto"/>
+        <w:jc w:val="both"/>
+        <w:rPr>
+          <w:rFonts w:ascii="Times New Roman" w:eastAsia="Times New Roman" w:hAnsi="Times New Roman" w:cs="Times New Roman"/>
+          <w:kern w:val="0"/>
+          <w:sz w:val="24"/>
+          <w:szCs w:val="24"/>
+          <w:lang w:eastAsia="ru-RU"/>
+          <w14:ligatures w14:val="none"/>
+        </w:rPr>
+      </w:pPr>
+      <w:r>
+        <w:rPr>
+          <w:rFonts w:ascii="Times New Roman" w:eastAsia="Times New Roman" w:hAnsi="Times New Roman" w:cs="Times New Roman"/>
+          <w:kern w:val="0"/>
+          <w:sz w:val="24"/>
+          <w:szCs w:val="24"/>
+          <w:lang w:eastAsia="ru-RU"/>
+          <w14:ligatures w14:val="none"/>
+        </w:rPr>
+        <w:t>Энергопотребление 3D-принтера — ~50 Вт/ч, что в 10 раз ниже, чем у станков с ЧПУ.</w:t>
+      </w:r>
+    </w:p>
+    <w:p>
+      <w:pPr>
+        <w:pStyle w:val="a7"/>
+        <w:numPr>
+          <w:ilvl w:val="0"/>
+          <w:numId w:val="15"/>
+        </w:numPr>
+        <w:spacing w:after="240" w:line="240" w:lineRule="auto"/>
+        <w:jc w:val="both"/>
+        <w:rPr>
+          <w:rFonts w:ascii="Times New Roman" w:eastAsia="Times New Roman" w:hAnsi="Times New Roman" w:cs="Times New Roman"/>
+          <w:kern w:val="0"/>
+          <w:sz w:val="24"/>
+          <w:szCs w:val="24"/>
+          <w:lang w:eastAsia="ru-RU"/>
+          <w14:ligatures w14:val="none"/>
+        </w:rPr>
+      </w:pPr>
+      <w:r>
+        <w:rPr>
+          <w:rFonts w:ascii="Times New Roman" w:eastAsia="Times New Roman" w:hAnsi="Times New Roman" w:cs="Times New Roman"/>
+          <w:bCs/>
+          <w:kern w:val="0"/>
+          <w:sz w:val="24"/>
+          <w:szCs w:val="24"/>
+          <w:lang w:eastAsia="ru-RU"/>
+          <w14:ligatures w14:val="none"/>
+        </w:rPr>
+        <w:t>Эксплуатация:</w:t>
+      </w:r>
+    </w:p>
+    <w:p>
+      <w:pPr>
+        <w:numPr>
+          <w:ilvl w:val="0"/>
+          <w:numId w:val="12"/>
+        </w:numPr>
+        <w:spacing w:before="100" w:beforeAutospacing="1" w:after="100" w:afterAutospacing="1" w:line="240" w:lineRule="auto"/>
+        <w:jc w:val="both"/>
+        <w:rPr>
+          <w:rFonts w:ascii="Times New Roman" w:eastAsia="Times New Roman" w:hAnsi="Times New Roman" w:cs="Times New Roman"/>
+          <w:kern w:val="0"/>
+          <w:sz w:val="24"/>
+          <w:szCs w:val="24"/>
+          <w:lang w:eastAsia="ru-RU"/>
+          <w14:ligatures w14:val="none"/>
+        </w:rPr>
+      </w:pPr>
+      <w:r>
+        <w:rPr>
+          <w:rFonts w:ascii="Times New Roman" w:eastAsia="Times New Roman" w:hAnsi="Times New Roman" w:cs="Times New Roman"/>
+          <w:kern w:val="0"/>
+          <w:sz w:val="24"/>
+          <w:szCs w:val="24"/>
+          <w:lang w:eastAsia="ru-RU"/>
+          <w14:ligatures w14:val="none"/>
+        </w:rPr>
+        <w:t>Устройство </w:t>
+      </w:r>
+      <w:r>
+        <w:rPr>
+          <w:rFonts w:ascii="Times New Roman" w:eastAsia="Times New Roman" w:hAnsi="Times New Roman" w:cs="Times New Roman"/>
+          <w:bCs/>
+          <w:kern w:val="0"/>
+          <w:sz w:val="24"/>
+          <w:szCs w:val="24"/>
+          <w:lang w:eastAsia="ru-RU"/>
+          <w14:ligatures w14:val="none"/>
+        </w:rPr>
+        <w:t>не требует электроэнергии для функционирования</w:t>
+      </w:r>
+      <w:r>
+        <w:rPr>
+          <w:rFonts w:ascii="Times New Roman" w:eastAsia="Times New Roman" w:hAnsi="Times New Roman" w:cs="Times New Roman"/>
+          <w:kern w:val="0"/>
+          <w:sz w:val="24"/>
+          <w:szCs w:val="24"/>
+          <w:lang w:eastAsia="ru-RU"/>
+          <w14:ligatures w14:val="none"/>
+        </w:rPr>
+        <w:t xml:space="preserve"> (энергопотребление только от USB-порта компьютера — 2.5 Вт, что эквивалентно 0.0002 </w:t>
+      </w:r>
+      <w:proofErr w:type="spellStart"/>
+      <w:r>
+        <w:rPr>
+          <w:rFonts w:ascii="Times New Roman" w:eastAsia="Times New Roman" w:hAnsi="Times New Roman" w:cs="Times New Roman"/>
+          <w:kern w:val="0"/>
+          <w:sz w:val="24"/>
+          <w:szCs w:val="24"/>
+          <w:lang w:eastAsia="ru-RU"/>
+          <w14:ligatures w14:val="none"/>
+        </w:rPr>
+        <w:t>кВт·ч</w:t>
+      </w:r>
+      <w:proofErr w:type="spellEnd"/>
+      <w:r>
+        <w:rPr>
+          <w:rFonts w:ascii="Times New Roman" w:eastAsia="Times New Roman" w:hAnsi="Times New Roman" w:cs="Times New Roman"/>
+          <w:kern w:val="0"/>
+          <w:sz w:val="24"/>
+          <w:szCs w:val="24"/>
+          <w:lang w:eastAsia="ru-RU"/>
+          <w14:ligatures w14:val="none"/>
+        </w:rPr>
+        <w:t>/час).</w:t>
+      </w:r>
+    </w:p>
+    <w:p>
+      <w:pPr>
+        <w:numPr>
+          <w:ilvl w:val="0"/>
+          <w:numId w:val="12"/>
+        </w:numPr>
+        <w:spacing w:before="60" w:after="100" w:afterAutospacing="1" w:line="240" w:lineRule="auto"/>
+        <w:jc w:val="both"/>
+        <w:rPr>
+          <w:rFonts w:ascii="Times New Roman" w:eastAsia="Times New Roman" w:hAnsi="Times New Roman" w:cs="Times New Roman"/>
+          <w:kern w:val="0"/>
+          <w:sz w:val="24"/>
+          <w:szCs w:val="24"/>
+          <w:lang w:eastAsia="ru-RU"/>
+          <w14:ligatures w14:val="none"/>
+        </w:rPr>
+      </w:pPr>
+      <w:r>
+        <w:rPr>
+          <w:rFonts w:ascii="Times New Roman" w:eastAsia="Times New Roman" w:hAnsi="Times New Roman" w:cs="Times New Roman"/>
+          <w:kern w:val="0"/>
+          <w:sz w:val="24"/>
+          <w:szCs w:val="24"/>
+          <w:lang w:eastAsia="ru-RU"/>
+          <w14:ligatures w14:val="none"/>
+        </w:rPr>
+        <w:t>Не содержит батарей — исключает проблему утилизации литий-ионных элементов.</w:t>
+      </w:r>
+    </w:p>
+    <w:p>
+      <w:pPr>
+        <w:numPr>
+          <w:ilvl w:val="0"/>
+          <w:numId w:val="12"/>
+        </w:numPr>
+        <w:spacing w:before="60" w:after="100" w:afterAutospacing="1" w:line="240" w:lineRule="auto"/>
+        <w:jc w:val="both"/>
+        <w:rPr>
+          <w:rFonts w:ascii="Times New Roman" w:eastAsia="Times New Roman" w:hAnsi="Times New Roman" w:cs="Times New Roman"/>
+          <w:kern w:val="0"/>
+          <w:sz w:val="24"/>
+          <w:szCs w:val="24"/>
+          <w:lang w:eastAsia="ru-RU"/>
+          <w14:ligatures w14:val="none"/>
+        </w:rPr>
+      </w:pPr>
+      <w:r>
+        <w:rPr>
+          <w:rFonts w:ascii="Times New Roman" w:eastAsia="Times New Roman" w:hAnsi="Times New Roman" w:cs="Times New Roman"/>
+          <w:kern w:val="0"/>
+          <w:sz w:val="24"/>
+          <w:szCs w:val="24"/>
+          <w:lang w:eastAsia="ru-RU"/>
+          <w14:ligatures w14:val="none"/>
+        </w:rPr>
+        <w:t>Долгий срок службы (5+ лет) снижает частоту замены и потребление ресурсов.</w:t>
+      </w:r>
+    </w:p>
+    <w:p>
+      <w:pPr>
+        <w:pStyle w:val="a7"/>
+        <w:numPr>
+          <w:ilvl w:val="0"/>
+          <w:numId w:val="15"/>
+        </w:numPr>
+        <w:spacing w:after="240" w:line="240" w:lineRule="auto"/>
+        <w:jc w:val="both"/>
+        <w:rPr>
+          <w:rFonts w:ascii="Times New Roman" w:eastAsia="Times New Roman" w:hAnsi="Times New Roman" w:cs="Times New Roman"/>
+          <w:kern w:val="0"/>
+          <w:sz w:val="24"/>
+          <w:szCs w:val="24"/>
+          <w:lang w:eastAsia="ru-RU"/>
+          <w14:ligatures w14:val="none"/>
+        </w:rPr>
+      </w:pPr>
+      <w:r>
+        <w:rPr>
+          <w:rFonts w:ascii="Times New Roman" w:eastAsia="Times New Roman" w:hAnsi="Times New Roman" w:cs="Times New Roman"/>
+          <w:bCs/>
+          <w:kern w:val="0"/>
+          <w:sz w:val="24"/>
+          <w:szCs w:val="24"/>
+          <w:lang w:eastAsia="ru-RU"/>
+          <w14:ligatures w14:val="none"/>
+        </w:rPr>
+        <w:t>Утилизация:</w:t>
+      </w:r>
+    </w:p>
+    <w:p>
+      <w:pPr>
+        <w:spacing w:before="100" w:beforeAutospacing="1" w:after="100" w:afterAutospacing="1" w:line="240" w:lineRule="auto"/>
+        <w:ind w:left="720"/>
+        <w:jc w:val="both"/>
+        <w:rPr>
+          <w:rFonts w:ascii="Times New Roman" w:eastAsia="Times New Roman" w:hAnsi="Times New Roman" w:cs="Times New Roman"/>
+          <w:kern w:val="0"/>
+          <w:sz w:val="24"/>
+          <w:szCs w:val="24"/>
+          <w:lang w:eastAsia="ru-RU"/>
+          <w14:ligatures w14:val="none"/>
+        </w:rPr>
+      </w:pPr>
+      <w:r>
+        <w:rPr>
+          <w:rFonts w:ascii="Times New Roman" w:eastAsia="Times New Roman" w:hAnsi="Times New Roman" w:cs="Times New Roman"/>
+          <w:kern w:val="0"/>
+          <w:sz w:val="24"/>
+          <w:szCs w:val="24"/>
+          <w:lang w:eastAsia="ru-RU"/>
+          <w14:ligatures w14:val="none"/>
+        </w:rPr>
+        <w:t>При окончании срока службы устройство </w:t>
+      </w:r>
+      <w:r>
+        <w:rPr>
+          <w:rFonts w:ascii="Times New Roman" w:eastAsia="Times New Roman" w:hAnsi="Times New Roman" w:cs="Times New Roman"/>
+          <w:bCs/>
+          <w:kern w:val="0"/>
+          <w:sz w:val="24"/>
+          <w:szCs w:val="24"/>
+          <w:lang w:eastAsia="ru-RU"/>
+          <w14:ligatures w14:val="none"/>
+        </w:rPr>
+        <w:t>можно разобрать</w:t>
+      </w:r>
+      <w:r>
+        <w:rPr>
+          <w:rFonts w:ascii="Times New Roman" w:eastAsia="Times New Roman" w:hAnsi="Times New Roman" w:cs="Times New Roman"/>
+          <w:bCs/>
+          <w:kern w:val="0"/>
+          <w:sz w:val="24"/>
+          <w:szCs w:val="24"/>
+          <w:lang w:eastAsia="ru-RU"/>
+          <w14:ligatures w14:val="none"/>
+        </w:rPr>
+        <w:t xml:space="preserve"> на компоненты</w:t>
+      </w:r>
+      <w:r>
+        <w:rPr>
+          <w:rFonts w:ascii="Times New Roman" w:eastAsia="Times New Roman" w:hAnsi="Times New Roman" w:cs="Times New Roman"/>
+          <w:kern w:val="0"/>
+          <w:sz w:val="24"/>
+          <w:szCs w:val="24"/>
+          <w:lang w:eastAsia="ru-RU"/>
+          <w14:ligatures w14:val="none"/>
+        </w:rPr>
+        <w:t>:</w:t>
+      </w:r>
+    </w:p>
+    <w:p>
+      <w:pPr>
+        <w:numPr>
+          <w:ilvl w:val="1"/>
+          <w:numId w:val="16"/>
+        </w:numPr>
+        <w:spacing w:before="100" w:beforeAutospacing="1" w:after="100" w:afterAutospacing="1" w:line="240" w:lineRule="auto"/>
+        <w:jc w:val="both"/>
+        <w:rPr>
+          <w:rFonts w:ascii="Times New Roman" w:eastAsia="Times New Roman" w:hAnsi="Times New Roman" w:cs="Times New Roman"/>
+          <w:kern w:val="0"/>
+          <w:sz w:val="24"/>
+          <w:szCs w:val="24"/>
+          <w:lang w:eastAsia="ru-RU"/>
+          <w14:ligatures w14:val="none"/>
+        </w:rPr>
+      </w:pPr>
+      <w:r>
+        <w:rPr>
+          <w:rFonts w:ascii="Times New Roman" w:eastAsia="Times New Roman" w:hAnsi="Times New Roman" w:cs="Times New Roman"/>
+          <w:kern w:val="0"/>
+          <w:sz w:val="24"/>
+          <w:szCs w:val="24"/>
+          <w:lang w:eastAsia="ru-RU"/>
+          <w14:ligatures w14:val="none"/>
+        </w:rPr>
+        <w:t>Пластиковый корпус</w:t>
+      </w:r>
+      <w:r>
+        <w:rPr>
+          <w:rFonts w:ascii="Times New Roman" w:eastAsia="Times New Roman" w:hAnsi="Times New Roman" w:cs="Times New Roman"/>
+          <w:kern w:val="0"/>
+          <w:sz w:val="24"/>
+          <w:szCs w:val="24"/>
+          <w:lang w:eastAsia="ru-RU"/>
+          <w14:ligatures w14:val="none"/>
+        </w:rPr>
+        <w:t>→ переработка в гранулу PETG</w:t>
+      </w:r>
+    </w:p>
+    <w:p>
+      <w:pPr>
+        <w:numPr>
+          <w:ilvl w:val="1"/>
+          <w:numId w:val="16"/>
+        </w:numPr>
+        <w:spacing w:before="60" w:after="100" w:afterAutospacing="1" w:line="240" w:lineRule="auto"/>
+        <w:jc w:val="both"/>
+        <w:rPr>
+          <w:rFonts w:ascii="Times New Roman" w:eastAsia="Times New Roman" w:hAnsi="Times New Roman" w:cs="Times New Roman"/>
+          <w:kern w:val="0"/>
+          <w:sz w:val="24"/>
+          <w:szCs w:val="24"/>
+          <w:lang w:eastAsia="ru-RU"/>
+          <w14:ligatures w14:val="none"/>
+        </w:rPr>
+      </w:pPr>
+      <w:r>
+        <w:rPr>
+          <w:rFonts w:ascii="Times New Roman" w:eastAsia="Times New Roman" w:hAnsi="Times New Roman" w:cs="Times New Roman"/>
+          <w:kern w:val="0"/>
+          <w:sz w:val="24"/>
+          <w:szCs w:val="24"/>
+          <w:lang w:eastAsia="ru-RU"/>
+          <w14:ligatures w14:val="none"/>
+        </w:rPr>
+        <w:t>Электроника → сдаётся в пункты электронного сбора (ЭО)</w:t>
+      </w:r>
+    </w:p>
+    <w:p>
+      <w:pPr>
+        <w:numPr>
+          <w:ilvl w:val="1"/>
+          <w:numId w:val="16"/>
+        </w:numPr>
+        <w:spacing w:before="60" w:after="100" w:afterAutospacing="1" w:line="240" w:lineRule="auto"/>
+        <w:jc w:val="both"/>
+        <w:rPr>
+          <w:rFonts w:ascii="Times New Roman" w:eastAsia="Times New Roman" w:hAnsi="Times New Roman" w:cs="Times New Roman"/>
+          <w:kern w:val="0"/>
+          <w:sz w:val="24"/>
+          <w:szCs w:val="24"/>
+          <w:lang w:eastAsia="ru-RU"/>
+          <w14:ligatures w14:val="none"/>
+        </w:rPr>
+      </w:pPr>
+      <w:r>
+        <w:rPr>
+          <w:rFonts w:ascii="Times New Roman" w:eastAsia="Times New Roman" w:hAnsi="Times New Roman" w:cs="Times New Roman"/>
+          <w:kern w:val="0"/>
+          <w:sz w:val="24"/>
+          <w:szCs w:val="24"/>
+          <w:lang w:eastAsia="ru-RU"/>
+          <w14:ligatures w14:val="none"/>
+        </w:rPr>
+        <w:t>Пластиковая упаковка → вторичная переработка</w:t>
+      </w:r>
+    </w:p>
+    <w:p>
+      <w:pPr>
+        <w:spacing w:after="240" w:line="240" w:lineRule="auto"/>
+        <w:rPr>
+          <w:rFonts w:ascii="Times New Roman" w:eastAsia="Times New Roman" w:hAnsi="Times New Roman" w:cs="Times New Roman"/>
+          <w:kern w:val="0"/>
+          <w:sz w:val="24"/>
+          <w:szCs w:val="24"/>
+          <w:lang w:eastAsia="ru-RU"/>
+          <w14:ligatures w14:val="none"/>
+        </w:rPr>
+      </w:pPr>
+      <w:r>
+        <w:rPr>
+          <w:rFonts w:ascii="Times New Roman" w:eastAsia="Times New Roman" w:hAnsi="Times New Roman" w:cs="Times New Roman"/>
+          <w:bCs/>
+          <w:kern w:val="0"/>
+          <w:sz w:val="24"/>
+          <w:szCs w:val="24"/>
+          <w:lang w:eastAsia="ru-RU"/>
+          <w14:ligatures w14:val="none"/>
+        </w:rPr>
+        <w:t>Экологический итог:</w:t>
+      </w:r>
+      <w:r>
+        <w:rPr>
+          <w:rFonts w:ascii="Times New Roman" w:eastAsia="Times New Roman" w:hAnsi="Times New Roman" w:cs="Times New Roman"/>
+          <w:kern w:val="0"/>
+          <w:sz w:val="24"/>
+          <w:szCs w:val="24"/>
+          <w:lang w:eastAsia="ru-RU"/>
+          <w14:ligatures w14:val="none"/>
+        </w:rPr>
+        <w:br/>
+        <w:t>Проект минимизирует углеродный след за счёт:</w:t>
+      </w:r>
+    </w:p>
+    <w:p>
+      <w:pPr>
+        <w:numPr>
+          <w:ilvl w:val="0"/>
+          <w:numId w:val="14"/>
+        </w:numPr>
+        <w:spacing w:before="100" w:beforeAutospacing="1" w:after="100" w:afterAutospacing="1" w:line="240" w:lineRule="auto"/>
+        <w:jc w:val="both"/>
+        <w:rPr>
+          <w:rFonts w:ascii="Times New Roman" w:eastAsia="Times New Roman" w:hAnsi="Times New Roman" w:cs="Times New Roman"/>
+          <w:kern w:val="0"/>
+          <w:sz w:val="24"/>
+          <w:szCs w:val="24"/>
+          <w:lang w:eastAsia="ru-RU"/>
+          <w14:ligatures w14:val="none"/>
+        </w:rPr>
+      </w:pPr>
+      <w:r>
+        <w:rPr>
+          <w:rFonts w:ascii="Times New Roman" w:eastAsia="Times New Roman" w:hAnsi="Times New Roman" w:cs="Times New Roman"/>
+          <w:kern w:val="0"/>
+          <w:sz w:val="24"/>
+          <w:szCs w:val="24"/>
+          <w:lang w:eastAsia="ru-RU"/>
+          <w14:ligatures w14:val="none"/>
+        </w:rPr>
+        <w:t>Использования перерабатываемых материалов,</w:t>
+      </w:r>
+    </w:p>
+    <w:p>
+      <w:pPr>
+        <w:numPr>
+          <w:ilvl w:val="0"/>
+          <w:numId w:val="14"/>
+        </w:numPr>
+        <w:spacing w:before="60" w:after="100" w:afterAutospacing="1" w:line="240" w:lineRule="auto"/>
+        <w:jc w:val="both"/>
+        <w:rPr>
+          <w:rFonts w:ascii="Times New Roman" w:eastAsia="Times New Roman" w:hAnsi="Times New Roman" w:cs="Times New Roman"/>
+          <w:kern w:val="0"/>
+          <w:sz w:val="24"/>
+          <w:szCs w:val="24"/>
+          <w:lang w:eastAsia="ru-RU"/>
+          <w14:ligatures w14:val="none"/>
+        </w:rPr>
+      </w:pPr>
+      <w:r>
+        <w:rPr>
+          <w:rFonts w:ascii="Times New Roman" w:eastAsia="Times New Roman" w:hAnsi="Times New Roman" w:cs="Times New Roman"/>
+          <w:kern w:val="0"/>
+          <w:sz w:val="24"/>
+          <w:szCs w:val="24"/>
+          <w:lang w:eastAsia="ru-RU"/>
+          <w14:ligatures w14:val="none"/>
+        </w:rPr>
+        <w:t>Низкого энергопотребления,</w:t>
+      </w:r>
+    </w:p>
+    <w:p>
+      <w:pPr>
+        <w:numPr>
+          <w:ilvl w:val="0"/>
+          <w:numId w:val="14"/>
+        </w:numPr>
+        <w:spacing w:before="60" w:after="100" w:afterAutospacing="1" w:line="240" w:lineRule="auto"/>
+        <w:jc w:val="both"/>
+        <w:rPr>
+          <w:rFonts w:ascii="Times New Roman" w:eastAsia="Times New Roman" w:hAnsi="Times New Roman" w:cs="Times New Roman"/>
+          <w:kern w:val="0"/>
+          <w:sz w:val="24"/>
+          <w:szCs w:val="24"/>
+          <w:lang w:eastAsia="ru-RU"/>
+          <w14:ligatures w14:val="none"/>
+        </w:rPr>
+      </w:pPr>
+      <w:r>
+        <w:rPr>
+          <w:rFonts w:ascii="Times New Roman" w:eastAsia="Times New Roman" w:hAnsi="Times New Roman" w:cs="Times New Roman"/>
+          <w:kern w:val="0"/>
+          <w:sz w:val="24"/>
+          <w:szCs w:val="24"/>
+          <w:lang w:eastAsia="ru-RU"/>
+          <w14:ligatures w14:val="none"/>
+        </w:rPr>
+        <w:t>Отсутствия одноразовых компонентов,</w:t>
+      </w:r>
+    </w:p>
+    <w:p>
+      <w:pPr>
+        <w:numPr>
+          <w:ilvl w:val="0"/>
+          <w:numId w:val="14"/>
+        </w:numPr>
+        <w:spacing w:before="60" w:after="100" w:afterAutospacing="1" w:line="240" w:lineRule="auto"/>
+        <w:jc w:val="both"/>
+        <w:rPr>
+          <w:rFonts w:ascii="Times New Roman" w:eastAsia="Times New Roman" w:hAnsi="Times New Roman" w:cs="Times New Roman"/>
+          <w:kern w:val="0"/>
+          <w:sz w:val="24"/>
+          <w:szCs w:val="24"/>
+          <w:lang w:eastAsia="ru-RU"/>
+          <w14:ligatures w14:val="none"/>
+        </w:rPr>
+      </w:pPr>
+      <w:r>
+        <w:rPr>
+          <w:rFonts w:ascii="Times New Roman" w:eastAsia="Times New Roman" w:hAnsi="Times New Roman" w:cs="Times New Roman"/>
+          <w:kern w:val="0"/>
+          <w:sz w:val="24"/>
+          <w:szCs w:val="24"/>
+          <w:lang w:eastAsia="ru-RU"/>
+          <w14:ligatures w14:val="none"/>
+        </w:rPr>
+        <w:t>Локального производства (снижение логистических выбросов).</w:t>
+      </w:r>
+    </w:p>
+    <w:p>
+      <w:pPr>
+        <w:spacing w:line="240" w:lineRule="auto"/>
+        <w:jc w:val="both"/>
+        <w:rPr>
+          <w:rFonts w:ascii="Times New Roman" w:eastAsia="Times New Roman" w:hAnsi="Times New Roman" w:cs="Times New Roman"/>
+          <w:kern w:val="0"/>
+          <w:sz w:val="24"/>
+          <w:szCs w:val="24"/>
+          <w:lang w:eastAsia="ru-RU"/>
+          <w14:ligatures w14:val="none"/>
+        </w:rPr>
+      </w:pPr>
+      <w:r>
+        <w:rPr>
+          <w:rFonts w:ascii="Times New Roman" w:eastAsia="Times New Roman" w:hAnsi="Times New Roman" w:cs="Times New Roman"/>
+          <w:bCs/>
+          <w:kern w:val="0"/>
+          <w:sz w:val="24"/>
+          <w:szCs w:val="24"/>
+          <w:lang w:eastAsia="ru-RU"/>
+          <w14:ligatures w14:val="none"/>
+        </w:rPr>
+        <w:t>Экологический рейтинг изделия</w:t>
+      </w:r>
+      <w:r>
+        <w:rPr>
+          <w:rFonts w:ascii="Times New Roman" w:eastAsia="Times New Roman" w:hAnsi="Times New Roman" w:cs="Times New Roman"/>
+          <w:kern w:val="0"/>
+          <w:sz w:val="24"/>
+          <w:szCs w:val="24"/>
+          <w:lang w:eastAsia="ru-RU"/>
+          <w14:ligatures w14:val="none"/>
+        </w:rPr>
+        <w:t xml:space="preserve"> превосходит большинство коммерческих компьютерных мышей, которые изготавливаются из смеси </w:t>
+      </w:r>
+      <w:r>
+        <w:rPr>
+          <w:rFonts w:ascii="Times New Roman" w:eastAsia="Times New Roman" w:hAnsi="Times New Roman" w:cs="Times New Roman"/>
+          <w:kern w:val="0"/>
+          <w:sz w:val="24"/>
+          <w:szCs w:val="24"/>
+          <w:lang w:eastAsia="ru-RU"/>
+          <w14:ligatures w14:val="none"/>
+        </w:rPr>
+        <w:t>не перерабатываемых</w:t>
+      </w:r>
+      <w:r>
+        <w:rPr>
+          <w:rFonts w:ascii="Times New Roman" w:eastAsia="Times New Roman" w:hAnsi="Times New Roman" w:cs="Times New Roman"/>
+          <w:kern w:val="0"/>
+          <w:sz w:val="24"/>
+          <w:szCs w:val="24"/>
+          <w:lang w:eastAsia="ru-RU"/>
+          <w14:ligatures w14:val="none"/>
+        </w:rPr>
+        <w:t xml:space="preserve"> пластиков и содержат батареи.</w:t>
+      </w:r>
+    </w:p>
+    <w:p>
+      <w:pPr>
+        <w:rPr>
+          <w:rFonts w:ascii="Times New Roman" w:hAnsi="Times New Roman" w:cs="Times New Roman"/>
+          <w:sz w:val="24"/>
+          <w:szCs w:val="24"/>
+        </w:rPr>
+      </w:pPr>
+      <w:bookmarkStart w:id="9" w:name="_GoBack"/>
+      <w:bookmarkEnd w:id="9"/>
     </w:p>
     <w:sectPr>
       <w:pgSz w:w="11906" w:h="16838"/>
@@ -4493,6 +6524,421 @@
 <file path=word/numbering.xml><?xml version="1.0" encoding="utf-8"?>
 <w:numbering xmlns:wpc="http://schemas.microsoft.com/office/word/2010/wordprocessingCanvas" xmlns:cx="http://schemas.microsoft.com/office/drawing/2014/chartex" xmlns:mc="http://schemas.openxmlformats.org/markup-compatibility/2006" xmlns:o="urn:schemas-microsoft-com:office:office" xmlns:r="http://schemas.openxmlformats.org/officeDocument/2006/relationships" xmlns:m="http://schemas.openxmlformats.org/officeDocument/2006/math" xmlns:v="urn:schemas-microsoft-com:vml" xmlns:wp14="http://schemas.microsoft.com/office/word/2010/wordprocessingDrawing" xmlns:wp="http://schemas.openxmlformats.org/drawingml/2006/wordprocessingDrawing" xmlns:w10="urn:schemas-microsoft-com:office:word" xmlns:w="http://schemas.openxmlformats.org/wordprocessingml/2006/main" xmlns:w14="http://schemas.microsoft.com/office/word/2010/wordml" xmlns:w15="http://schemas.microsoft.com/office/word/2012/wordml" xmlns:w16se="http://schemas.microsoft.com/office/word/2015/wordml/symex" xmlns:wpg="http://schemas.microsoft.com/office/word/2010/wordprocessingGroup" xmlns:wpi="http://schemas.microsoft.com/office/word/2010/wordprocessingInk" xmlns:wne="http://schemas.microsoft.com/office/word/2006/wordml" xmlns:wps="http://schemas.microsoft.com/office/word/2010/wordprocessingShape" mc:Ignorable="w14 w15 w16se wp14">
   <w:abstractNum w:abstractNumId="0" w15:restartNumberingAfterBreak="0">
+    <w:nsid w:val="0264712B"/>
+    <w:multiLevelType w:val="multilevel"/>
+    <w:tmpl w:val="CD328B86"/>
+    <w:lvl w:ilvl="0">
+      <w:start w:val="1"/>
+      <w:numFmt w:val="decimal"/>
+      <w:lvlText w:val="%1."/>
+      <w:lvlJc w:val="left"/>
+      <w:pPr>
+        <w:tabs>
+          <w:tab w:val="num" w:pos="720"/>
+        </w:tabs>
+        <w:ind w:left="720" w:hanging="360"/>
+      </w:pPr>
+    </w:lvl>
+    <w:lvl w:ilvl="1">
+      <w:start w:val="1"/>
+      <w:numFmt w:val="bullet"/>
+      <w:lvlText w:val="o"/>
+      <w:lvlJc w:val="left"/>
+      <w:pPr>
+        <w:tabs>
+          <w:tab w:val="num" w:pos="1440"/>
+        </w:tabs>
+        <w:ind w:left="1440" w:hanging="360"/>
+      </w:pPr>
+      <w:rPr>
+        <w:rFonts w:ascii="Courier New" w:hAnsi="Courier New" w:hint="default"/>
+        <w:sz w:val="20"/>
+      </w:rPr>
+    </w:lvl>
+    <w:lvl w:ilvl="2" w:tentative="1">
+      <w:start w:val="1"/>
+      <w:numFmt w:val="decimal"/>
+      <w:lvlText w:val="%3."/>
+      <w:lvlJc w:val="left"/>
+      <w:pPr>
+        <w:tabs>
+          <w:tab w:val="num" w:pos="2160"/>
+        </w:tabs>
+        <w:ind w:left="2160" w:hanging="360"/>
+      </w:pPr>
+    </w:lvl>
+    <w:lvl w:ilvl="3" w:tentative="1">
+      <w:start w:val="1"/>
+      <w:numFmt w:val="decimal"/>
+      <w:lvlText w:val="%4."/>
+      <w:lvlJc w:val="left"/>
+      <w:pPr>
+        <w:tabs>
+          <w:tab w:val="num" w:pos="2880"/>
+        </w:tabs>
+        <w:ind w:left="2880" w:hanging="360"/>
+      </w:pPr>
+    </w:lvl>
+    <w:lvl w:ilvl="4" w:tentative="1">
+      <w:start w:val="1"/>
+      <w:numFmt w:val="decimal"/>
+      <w:lvlText w:val="%5."/>
+      <w:lvlJc w:val="left"/>
+      <w:pPr>
+        <w:tabs>
+          <w:tab w:val="num" w:pos="3600"/>
+        </w:tabs>
+        <w:ind w:left="3600" w:hanging="360"/>
+      </w:pPr>
+    </w:lvl>
+    <w:lvl w:ilvl="5" w:tentative="1">
+      <w:start w:val="1"/>
+      <w:numFmt w:val="decimal"/>
+      <w:lvlText w:val="%6."/>
+      <w:lvlJc w:val="left"/>
+      <w:pPr>
+        <w:tabs>
+          <w:tab w:val="num" w:pos="4320"/>
+        </w:tabs>
+        <w:ind w:left="4320" w:hanging="360"/>
+      </w:pPr>
+    </w:lvl>
+    <w:lvl w:ilvl="6" w:tentative="1">
+      <w:start w:val="1"/>
+      <w:numFmt w:val="decimal"/>
+      <w:lvlText w:val="%7."/>
+      <w:lvlJc w:val="left"/>
+      <w:pPr>
+        <w:tabs>
+          <w:tab w:val="num" w:pos="5040"/>
+        </w:tabs>
+        <w:ind w:left="5040" w:hanging="360"/>
+      </w:pPr>
+    </w:lvl>
+    <w:lvl w:ilvl="7" w:tentative="1">
+      <w:start w:val="1"/>
+      <w:numFmt w:val="decimal"/>
+      <w:lvlText w:val="%8."/>
+      <w:lvlJc w:val="left"/>
+      <w:pPr>
+        <w:tabs>
+          <w:tab w:val="num" w:pos="5760"/>
+        </w:tabs>
+        <w:ind w:left="5760" w:hanging="360"/>
+      </w:pPr>
+    </w:lvl>
+    <w:lvl w:ilvl="8" w:tentative="1">
+      <w:start w:val="1"/>
+      <w:numFmt w:val="decimal"/>
+      <w:lvlText w:val="%9."/>
+      <w:lvlJc w:val="left"/>
+      <w:pPr>
+        <w:tabs>
+          <w:tab w:val="num" w:pos="6480"/>
+        </w:tabs>
+        <w:ind w:left="6480" w:hanging="360"/>
+      </w:pPr>
+    </w:lvl>
+  </w:abstractNum>
+  <w:abstractNum w:abstractNumId="1" w15:restartNumberingAfterBreak="0">
+    <w:nsid w:val="0ADF4AFC"/>
+    <w:multiLevelType w:val="multilevel"/>
+    <w:tmpl w:val="D82000AE"/>
+    <w:lvl w:ilvl="0">
+      <w:start w:val="1"/>
+      <w:numFmt w:val="bullet"/>
+      <w:lvlText w:val=""/>
+      <w:lvlJc w:val="left"/>
+      <w:pPr>
+        <w:tabs>
+          <w:tab w:val="num" w:pos="720"/>
+        </w:tabs>
+        <w:ind w:left="720" w:hanging="360"/>
+      </w:pPr>
+      <w:rPr>
+        <w:rFonts w:ascii="Symbol" w:hAnsi="Symbol" w:hint="default"/>
+        <w:sz w:val="20"/>
+      </w:rPr>
+    </w:lvl>
+    <w:lvl w:ilvl="1" w:tentative="1">
+      <w:start w:val="1"/>
+      <w:numFmt w:val="bullet"/>
+      <w:lvlText w:val="o"/>
+      <w:lvlJc w:val="left"/>
+      <w:pPr>
+        <w:tabs>
+          <w:tab w:val="num" w:pos="1440"/>
+        </w:tabs>
+        <w:ind w:left="1440" w:hanging="360"/>
+      </w:pPr>
+      <w:rPr>
+        <w:rFonts w:ascii="Courier New" w:hAnsi="Courier New" w:hint="default"/>
+        <w:sz w:val="20"/>
+      </w:rPr>
+    </w:lvl>
+    <w:lvl w:ilvl="2" w:tentative="1">
+      <w:start w:val="1"/>
+      <w:numFmt w:val="bullet"/>
+      <w:lvlText w:val=""/>
+      <w:lvlJc w:val="left"/>
+      <w:pPr>
+        <w:tabs>
+          <w:tab w:val="num" w:pos="2160"/>
+        </w:tabs>
+        <w:ind w:left="2160" w:hanging="360"/>
+      </w:pPr>
+      <w:rPr>
+        <w:rFonts w:ascii="Wingdings" w:hAnsi="Wingdings" w:hint="default"/>
+        <w:sz w:val="20"/>
+      </w:rPr>
+    </w:lvl>
+    <w:lvl w:ilvl="3" w:tentative="1">
+      <w:start w:val="1"/>
+      <w:numFmt w:val="bullet"/>
+      <w:lvlText w:val=""/>
+      <w:lvlJc w:val="left"/>
+      <w:pPr>
+        <w:tabs>
+          <w:tab w:val="num" w:pos="2880"/>
+        </w:tabs>
+        <w:ind w:left="2880" w:hanging="360"/>
+      </w:pPr>
+      <w:rPr>
+        <w:rFonts w:ascii="Wingdings" w:hAnsi="Wingdings" w:hint="default"/>
+        <w:sz w:val="20"/>
+      </w:rPr>
+    </w:lvl>
+    <w:lvl w:ilvl="4" w:tentative="1">
+      <w:start w:val="1"/>
+      <w:numFmt w:val="bullet"/>
+      <w:lvlText w:val=""/>
+      <w:lvlJc w:val="left"/>
+      <w:pPr>
+        <w:tabs>
+          <w:tab w:val="num" w:pos="3600"/>
+        </w:tabs>
+        <w:ind w:left="3600" w:hanging="360"/>
+      </w:pPr>
+      <w:rPr>
+        <w:rFonts w:ascii="Wingdings" w:hAnsi="Wingdings" w:hint="default"/>
+        <w:sz w:val="20"/>
+      </w:rPr>
+    </w:lvl>
+    <w:lvl w:ilvl="5" w:tentative="1">
+      <w:start w:val="1"/>
+      <w:numFmt w:val="bullet"/>
+      <w:lvlText w:val=""/>
+      <w:lvlJc w:val="left"/>
+      <w:pPr>
+        <w:tabs>
+          <w:tab w:val="num" w:pos="4320"/>
+        </w:tabs>
+        <w:ind w:left="4320" w:hanging="360"/>
+      </w:pPr>
+      <w:rPr>
+        <w:rFonts w:ascii="Wingdings" w:hAnsi="Wingdings" w:hint="default"/>
+        <w:sz w:val="20"/>
+      </w:rPr>
+    </w:lvl>
+    <w:lvl w:ilvl="6" w:tentative="1">
+      <w:start w:val="1"/>
+      <w:numFmt w:val="bullet"/>
+      <w:lvlText w:val=""/>
+      <w:lvlJc w:val="left"/>
+      <w:pPr>
+        <w:tabs>
+          <w:tab w:val="num" w:pos="5040"/>
+        </w:tabs>
+        <w:ind w:left="5040" w:hanging="360"/>
+      </w:pPr>
+      <w:rPr>
+        <w:rFonts w:ascii="Wingdings" w:hAnsi="Wingdings" w:hint="default"/>
+        <w:sz w:val="20"/>
+      </w:rPr>
+    </w:lvl>
+    <w:lvl w:ilvl="7" w:tentative="1">
+      <w:start w:val="1"/>
+      <w:numFmt w:val="bullet"/>
+      <w:lvlText w:val=""/>
+      <w:lvlJc w:val="left"/>
+      <w:pPr>
+        <w:tabs>
+          <w:tab w:val="num" w:pos="5760"/>
+        </w:tabs>
+        <w:ind w:left="5760" w:hanging="360"/>
+      </w:pPr>
+      <w:rPr>
+        <w:rFonts w:ascii="Wingdings" w:hAnsi="Wingdings" w:hint="default"/>
+        <w:sz w:val="20"/>
+      </w:rPr>
+    </w:lvl>
+    <w:lvl w:ilvl="8" w:tentative="1">
+      <w:start w:val="1"/>
+      <w:numFmt w:val="bullet"/>
+      <w:lvlText w:val=""/>
+      <w:lvlJc w:val="left"/>
+      <w:pPr>
+        <w:tabs>
+          <w:tab w:val="num" w:pos="6480"/>
+        </w:tabs>
+        <w:ind w:left="6480" w:hanging="360"/>
+      </w:pPr>
+      <w:rPr>
+        <w:rFonts w:ascii="Wingdings" w:hAnsi="Wingdings" w:hint="default"/>
+        <w:sz w:val="20"/>
+      </w:rPr>
+    </w:lvl>
+  </w:abstractNum>
+  <w:abstractNum w:abstractNumId="2" w15:restartNumberingAfterBreak="0">
+    <w:nsid w:val="0DB92D14"/>
+    <w:multiLevelType w:val="multilevel"/>
+    <w:tmpl w:val="23CE07B0"/>
+    <w:lvl w:ilvl="0">
+      <w:start w:val="1"/>
+      <w:numFmt w:val="bullet"/>
+      <w:lvlText w:val=""/>
+      <w:lvlJc w:val="left"/>
+      <w:pPr>
+        <w:tabs>
+          <w:tab w:val="num" w:pos="720"/>
+        </w:tabs>
+        <w:ind w:left="720" w:hanging="360"/>
+      </w:pPr>
+      <w:rPr>
+        <w:rFonts w:ascii="Symbol" w:hAnsi="Symbol" w:hint="default"/>
+        <w:sz w:val="20"/>
+      </w:rPr>
+    </w:lvl>
+    <w:lvl w:ilvl="1" w:tentative="1">
+      <w:start w:val="1"/>
+      <w:numFmt w:val="bullet"/>
+      <w:lvlText w:val="o"/>
+      <w:lvlJc w:val="left"/>
+      <w:pPr>
+        <w:tabs>
+          <w:tab w:val="num" w:pos="1440"/>
+        </w:tabs>
+        <w:ind w:left="1440" w:hanging="360"/>
+      </w:pPr>
+      <w:rPr>
+        <w:rFonts w:ascii="Courier New" w:hAnsi="Courier New" w:hint="default"/>
+        <w:sz w:val="20"/>
+      </w:rPr>
+    </w:lvl>
+    <w:lvl w:ilvl="2" w:tentative="1">
+      <w:start w:val="1"/>
+      <w:numFmt w:val="bullet"/>
+      <w:lvlText w:val=""/>
+      <w:lvlJc w:val="left"/>
+      <w:pPr>
+        <w:tabs>
+          <w:tab w:val="num" w:pos="2160"/>
+        </w:tabs>
+        <w:ind w:left="2160" w:hanging="360"/>
+      </w:pPr>
+      <w:rPr>
+        <w:rFonts w:ascii="Wingdings" w:hAnsi="Wingdings" w:hint="default"/>
+        <w:sz w:val="20"/>
+      </w:rPr>
+    </w:lvl>
+    <w:lvl w:ilvl="3" w:tentative="1">
+      <w:start w:val="1"/>
+      <w:numFmt w:val="bullet"/>
+      <w:lvlText w:val=""/>
+      <w:lvlJc w:val="left"/>
+      <w:pPr>
+        <w:tabs>
+          <w:tab w:val="num" w:pos="2880"/>
+        </w:tabs>
+        <w:ind w:left="2880" w:hanging="360"/>
+      </w:pPr>
+      <w:rPr>
+        <w:rFonts w:ascii="Wingdings" w:hAnsi="Wingdings" w:hint="default"/>
+        <w:sz w:val="20"/>
+      </w:rPr>
+    </w:lvl>
+    <w:lvl w:ilvl="4" w:tentative="1">
+      <w:start w:val="1"/>
+      <w:numFmt w:val="bullet"/>
+      <w:lvlText w:val=""/>
+      <w:lvlJc w:val="left"/>
+      <w:pPr>
+        <w:tabs>
+          <w:tab w:val="num" w:pos="3600"/>
+        </w:tabs>
+        <w:ind w:left="3600" w:hanging="360"/>
+      </w:pPr>
+      <w:rPr>
+        <w:rFonts w:ascii="Wingdings" w:hAnsi="Wingdings" w:hint="default"/>
+        <w:sz w:val="20"/>
+      </w:rPr>
+    </w:lvl>
+    <w:lvl w:ilvl="5" w:tentative="1">
+      <w:start w:val="1"/>
+      <w:numFmt w:val="bullet"/>
+      <w:lvlText w:val=""/>
+      <w:lvlJc w:val="left"/>
+      <w:pPr>
+        <w:tabs>
+          <w:tab w:val="num" w:pos="4320"/>
+        </w:tabs>
+        <w:ind w:left="4320" w:hanging="360"/>
+      </w:pPr>
+      <w:rPr>
+        <w:rFonts w:ascii="Wingdings" w:hAnsi="Wingdings" w:hint="default"/>
+        <w:sz w:val="20"/>
+      </w:rPr>
+    </w:lvl>
+    <w:lvl w:ilvl="6" w:tentative="1">
+      <w:start w:val="1"/>
+      <w:numFmt w:val="bullet"/>
+      <w:lvlText w:val=""/>
+      <w:lvlJc w:val="left"/>
+      <w:pPr>
+        <w:tabs>
+          <w:tab w:val="num" w:pos="5040"/>
+        </w:tabs>
+        <w:ind w:left="5040" w:hanging="360"/>
+      </w:pPr>
+      <w:rPr>
+        <w:rFonts w:ascii="Wingdings" w:hAnsi="Wingdings" w:hint="default"/>
+        <w:sz w:val="20"/>
+      </w:rPr>
+    </w:lvl>
+    <w:lvl w:ilvl="7" w:tentative="1">
+      <w:start w:val="1"/>
+      <w:numFmt w:val="bullet"/>
+      <w:lvlText w:val=""/>
+      <w:lvlJc w:val="left"/>
+      <w:pPr>
+        <w:tabs>
+          <w:tab w:val="num" w:pos="5760"/>
+        </w:tabs>
+        <w:ind w:left="5760" w:hanging="360"/>
+      </w:pPr>
+      <w:rPr>
+        <w:rFonts w:ascii="Wingdings" w:hAnsi="Wingdings" w:hint="default"/>
+        <w:sz w:val="20"/>
+      </w:rPr>
+    </w:lvl>
+    <w:lvl w:ilvl="8" w:tentative="1">
+      <w:start w:val="1"/>
+      <w:numFmt w:val="bullet"/>
+      <w:lvlText w:val=""/>
+      <w:lvlJc w:val="left"/>
+      <w:pPr>
+        <w:tabs>
+          <w:tab w:val="num" w:pos="6480"/>
+        </w:tabs>
+        <w:ind w:left="6480" w:hanging="360"/>
+      </w:pPr>
+      <w:rPr>
+        <w:rFonts w:ascii="Wingdings" w:hAnsi="Wingdings" w:hint="default"/>
+        <w:sz w:val="20"/>
+      </w:rPr>
+    </w:lvl>
+  </w:abstractNum>
+  <w:abstractNum w:abstractNumId="3" w15:restartNumberingAfterBreak="0">
     <w:nsid w:val="16A200F1"/>
     <w:multiLevelType w:val="hybridMultilevel"/>
     <w:tmpl w:val="A648A0C0"/>
@@ -4578,7 +7024,156 @@
       </w:pPr>
     </w:lvl>
   </w:abstractNum>
-  <w:abstractNum w:abstractNumId="1" w15:restartNumberingAfterBreak="0">
+  <w:abstractNum w:abstractNumId="4" w15:restartNumberingAfterBreak="0">
+    <w:nsid w:val="31234C7A"/>
+    <w:multiLevelType w:val="multilevel"/>
+    <w:tmpl w:val="36C460DA"/>
+    <w:lvl w:ilvl="0">
+      <w:start w:val="1"/>
+      <w:numFmt w:val="bullet"/>
+      <w:lvlText w:val=""/>
+      <w:lvlJc w:val="left"/>
+      <w:pPr>
+        <w:tabs>
+          <w:tab w:val="num" w:pos="720"/>
+        </w:tabs>
+        <w:ind w:left="720" w:hanging="360"/>
+      </w:pPr>
+      <w:rPr>
+        <w:rFonts w:ascii="Symbol" w:hAnsi="Symbol" w:hint="default"/>
+        <w:sz w:val="20"/>
+      </w:rPr>
+    </w:lvl>
+    <w:lvl w:ilvl="1" w:tentative="1">
+      <w:start w:val="1"/>
+      <w:numFmt w:val="bullet"/>
+      <w:lvlText w:val="o"/>
+      <w:lvlJc w:val="left"/>
+      <w:pPr>
+        <w:tabs>
+          <w:tab w:val="num" w:pos="1440"/>
+        </w:tabs>
+        <w:ind w:left="1440" w:hanging="360"/>
+      </w:pPr>
+      <w:rPr>
+        <w:rFonts w:ascii="Courier New" w:hAnsi="Courier New" w:hint="default"/>
+        <w:sz w:val="20"/>
+      </w:rPr>
+    </w:lvl>
+    <w:lvl w:ilvl="2" w:tentative="1">
+      <w:start w:val="1"/>
+      <w:numFmt w:val="bullet"/>
+      <w:lvlText w:val=""/>
+      <w:lvlJc w:val="left"/>
+      <w:pPr>
+        <w:tabs>
+          <w:tab w:val="num" w:pos="2160"/>
+        </w:tabs>
+        <w:ind w:left="2160" w:hanging="360"/>
+      </w:pPr>
+      <w:rPr>
+        <w:rFonts w:ascii="Wingdings" w:hAnsi="Wingdings" w:hint="default"/>
+        <w:sz w:val="20"/>
+      </w:rPr>
+    </w:lvl>
+    <w:lvl w:ilvl="3" w:tentative="1">
+      <w:start w:val="1"/>
+      <w:numFmt w:val="bullet"/>
+      <w:lvlText w:val=""/>
+      <w:lvlJc w:val="left"/>
+      <w:pPr>
+        <w:tabs>
+          <w:tab w:val="num" w:pos="2880"/>
+        </w:tabs>
+        <w:ind w:left="2880" w:hanging="360"/>
+      </w:pPr>
+      <w:rPr>
+        <w:rFonts w:ascii="Wingdings" w:hAnsi="Wingdings" w:hint="default"/>
+        <w:sz w:val="20"/>
+      </w:rPr>
+    </w:lvl>
+    <w:lvl w:ilvl="4" w:tentative="1">
+      <w:start w:val="1"/>
+      <w:numFmt w:val="bullet"/>
+      <w:lvlText w:val=""/>
+      <w:lvlJc w:val="left"/>
+      <w:pPr>
+        <w:tabs>
+          <w:tab w:val="num" w:pos="3600"/>
+        </w:tabs>
+        <w:ind w:left="3600" w:hanging="360"/>
+      </w:pPr>
+      <w:rPr>
+        <w:rFonts w:ascii="Wingdings" w:hAnsi="Wingdings" w:hint="default"/>
+        <w:sz w:val="20"/>
+      </w:rPr>
+    </w:lvl>
+    <w:lvl w:ilvl="5" w:tentative="1">
+      <w:start w:val="1"/>
+      <w:numFmt w:val="bullet"/>
+      <w:lvlText w:val=""/>
+      <w:lvlJc w:val="left"/>
+      <w:pPr>
+        <w:tabs>
+          <w:tab w:val="num" w:pos="4320"/>
+        </w:tabs>
+        <w:ind w:left="4320" w:hanging="360"/>
+      </w:pPr>
+      <w:rPr>
+        <w:rFonts w:ascii="Wingdings" w:hAnsi="Wingdings" w:hint="default"/>
+        <w:sz w:val="20"/>
+      </w:rPr>
+    </w:lvl>
+    <w:lvl w:ilvl="6" w:tentative="1">
+      <w:start w:val="1"/>
+      <w:numFmt w:val="bullet"/>
+      <w:lvlText w:val=""/>
+      <w:lvlJc w:val="left"/>
+      <w:pPr>
+        <w:tabs>
+          <w:tab w:val="num" w:pos="5040"/>
+        </w:tabs>
+        <w:ind w:left="5040" w:hanging="360"/>
+      </w:pPr>
+      <w:rPr>
+        <w:rFonts w:ascii="Wingdings" w:hAnsi="Wingdings" w:hint="default"/>
+        <w:sz w:val="20"/>
+      </w:rPr>
+    </w:lvl>
+    <w:lvl w:ilvl="7" w:tentative="1">
+      <w:start w:val="1"/>
+      <w:numFmt w:val="bullet"/>
+      <w:lvlText w:val=""/>
+      <w:lvlJc w:val="left"/>
+      <w:pPr>
+        <w:tabs>
+          <w:tab w:val="num" w:pos="5760"/>
+        </w:tabs>
+        <w:ind w:left="5760" w:hanging="360"/>
+      </w:pPr>
+      <w:rPr>
+        <w:rFonts w:ascii="Wingdings" w:hAnsi="Wingdings" w:hint="default"/>
+        <w:sz w:val="20"/>
+      </w:rPr>
+    </w:lvl>
+    <w:lvl w:ilvl="8" w:tentative="1">
+      <w:start w:val="1"/>
+      <w:numFmt w:val="bullet"/>
+      <w:lvlText w:val=""/>
+      <w:lvlJc w:val="left"/>
+      <w:pPr>
+        <w:tabs>
+          <w:tab w:val="num" w:pos="6480"/>
+        </w:tabs>
+        <w:ind w:left="6480" w:hanging="360"/>
+      </w:pPr>
+      <w:rPr>
+        <w:rFonts w:ascii="Wingdings" w:hAnsi="Wingdings" w:hint="default"/>
+        <w:sz w:val="20"/>
+      </w:rPr>
+    </w:lvl>
+  </w:abstractNum>
+  <w:abstractNum w:abstractNumId="5" w15:restartNumberingAfterBreak="0">
     <w:nsid w:val="375D39FE"/>
     <w:multiLevelType w:val="multilevel"/>
     <w:tmpl w:val="EE6C5598"/>
@@ -4695,7 +7290,305 @@
       </w:pPr>
     </w:lvl>
   </w:abstractNum>
-  <w:abstractNum w:abstractNumId="2" w15:restartNumberingAfterBreak="0">
+  <w:abstractNum w:abstractNumId="6" w15:restartNumberingAfterBreak="0">
+    <w:nsid w:val="39D5645E"/>
+    <w:multiLevelType w:val="multilevel"/>
+    <w:tmpl w:val="4F7835F6"/>
+    <w:lvl w:ilvl="0">
+      <w:start w:val="1"/>
+      <w:numFmt w:val="bullet"/>
+      <w:lvlText w:val=""/>
+      <w:lvlJc w:val="left"/>
+      <w:pPr>
+        <w:tabs>
+          <w:tab w:val="num" w:pos="720"/>
+        </w:tabs>
+        <w:ind w:left="720" w:hanging="360"/>
+      </w:pPr>
+      <w:rPr>
+        <w:rFonts w:ascii="Symbol" w:hAnsi="Symbol" w:hint="default"/>
+        <w:sz w:val="20"/>
+      </w:rPr>
+    </w:lvl>
+    <w:lvl w:ilvl="1">
+      <w:start w:val="1"/>
+      <w:numFmt w:val="bullet"/>
+      <w:lvlText w:val="o"/>
+      <w:lvlJc w:val="left"/>
+      <w:pPr>
+        <w:tabs>
+          <w:tab w:val="num" w:pos="1440"/>
+        </w:tabs>
+        <w:ind w:left="1440" w:hanging="360"/>
+      </w:pPr>
+      <w:rPr>
+        <w:rFonts w:ascii="Courier New" w:hAnsi="Courier New" w:hint="default"/>
+        <w:sz w:val="20"/>
+      </w:rPr>
+    </w:lvl>
+    <w:lvl w:ilvl="2" w:tentative="1">
+      <w:start w:val="1"/>
+      <w:numFmt w:val="bullet"/>
+      <w:lvlText w:val=""/>
+      <w:lvlJc w:val="left"/>
+      <w:pPr>
+        <w:tabs>
+          <w:tab w:val="num" w:pos="2160"/>
+        </w:tabs>
+        <w:ind w:left="2160" w:hanging="360"/>
+      </w:pPr>
+      <w:rPr>
+        <w:rFonts w:ascii="Wingdings" w:hAnsi="Wingdings" w:hint="default"/>
+        <w:sz w:val="20"/>
+      </w:rPr>
+    </w:lvl>
+    <w:lvl w:ilvl="3" w:tentative="1">
+      <w:start w:val="1"/>
+      <w:numFmt w:val="bullet"/>
+      <w:lvlText w:val=""/>
+      <w:lvlJc w:val="left"/>
+      <w:pPr>
+        <w:tabs>
+          <w:tab w:val="num" w:pos="2880"/>
+        </w:tabs>
+        <w:ind w:left="2880" w:hanging="360"/>
+      </w:pPr>
+      <w:rPr>
+        <w:rFonts w:ascii="Wingdings" w:hAnsi="Wingdings" w:hint="default"/>
+        <w:sz w:val="20"/>
+      </w:rPr>
+    </w:lvl>
+    <w:lvl w:ilvl="4" w:tentative="1">
+      <w:start w:val="1"/>
+      <w:numFmt w:val="bullet"/>
+      <w:lvlText w:val=""/>
+      <w:lvlJc w:val="left"/>
+      <w:pPr>
+        <w:tabs>
+          <w:tab w:val="num" w:pos="3600"/>
+        </w:tabs>
+        <w:ind w:left="3600" w:hanging="360"/>
+      </w:pPr>
+      <w:rPr>
+        <w:rFonts w:ascii="Wingdings" w:hAnsi="Wingdings" w:hint="default"/>
+        <w:sz w:val="20"/>
+      </w:rPr>
+    </w:lvl>
+    <w:lvl w:ilvl="5" w:tentative="1">
+      <w:start w:val="1"/>
+      <w:numFmt w:val="bullet"/>
+      <w:lvlText w:val=""/>
+      <w:lvlJc w:val="left"/>
+      <w:pPr>
+        <w:tabs>
+          <w:tab w:val="num" w:pos="4320"/>
+        </w:tabs>
+        <w:ind w:left="4320" w:hanging="360"/>
+      </w:pPr>
+      <w:rPr>
+        <w:rFonts w:ascii="Wingdings" w:hAnsi="Wingdings" w:hint="default"/>
+        <w:sz w:val="20"/>
+      </w:rPr>
+    </w:lvl>
+    <w:lvl w:ilvl="6" w:tentative="1">
+      <w:start w:val="1"/>
+      <w:numFmt w:val="bullet"/>
+      <w:lvlText w:val=""/>
+      <w:lvlJc w:val="left"/>
+      <w:pPr>
+        <w:tabs>
+          <w:tab w:val="num" w:pos="5040"/>
+        </w:tabs>
+        <w:ind w:left="5040" w:hanging="360"/>
+      </w:pPr>
+      <w:rPr>
+        <w:rFonts w:ascii="Wingdings" w:hAnsi="Wingdings" w:hint="default"/>
+        <w:sz w:val="20"/>
+      </w:rPr>
+    </w:lvl>
+    <w:lvl w:ilvl="7" w:tentative="1">
+      <w:start w:val="1"/>
+      <w:numFmt w:val="bullet"/>
+      <w:lvlText w:val=""/>
+      <w:lvlJc w:val="left"/>
+      <w:pPr>
+        <w:tabs>
+          <w:tab w:val="num" w:pos="5760"/>
+        </w:tabs>
+        <w:ind w:left="5760" w:hanging="360"/>
+      </w:pPr>
+      <w:rPr>
+        <w:rFonts w:ascii="Wingdings" w:hAnsi="Wingdings" w:hint="default"/>
+        <w:sz w:val="20"/>
+      </w:rPr>
+    </w:lvl>
+    <w:lvl w:ilvl="8" w:tentative="1">
+      <w:start w:val="1"/>
+      <w:numFmt w:val="bullet"/>
+      <w:lvlText w:val=""/>
+      <w:lvlJc w:val="left"/>
+      <w:pPr>
+        <w:tabs>
+          <w:tab w:val="num" w:pos="6480"/>
+        </w:tabs>
+        <w:ind w:left="6480" w:hanging="360"/>
+      </w:pPr>
+      <w:rPr>
+        <w:rFonts w:ascii="Wingdings" w:hAnsi="Wingdings" w:hint="default"/>
+        <w:sz w:val="20"/>
+      </w:rPr>
+    </w:lvl>
+  </w:abstractNum>
+  <w:abstractNum w:abstractNumId="7" w15:restartNumberingAfterBreak="0">
+    <w:nsid w:val="3EF34300"/>
+    <w:multiLevelType w:val="multilevel"/>
+    <w:tmpl w:val="576C4DB2"/>
+    <w:lvl w:ilvl="0">
+      <w:start w:val="1"/>
+      <w:numFmt w:val="bullet"/>
+      <w:lvlText w:val=""/>
+      <w:lvlJc w:val="left"/>
+      <w:pPr>
+        <w:tabs>
+          <w:tab w:val="num" w:pos="720"/>
+        </w:tabs>
+        <w:ind w:left="720" w:hanging="360"/>
+      </w:pPr>
+      <w:rPr>
+        <w:rFonts w:ascii="Symbol" w:hAnsi="Symbol" w:hint="default"/>
+        <w:sz w:val="20"/>
+      </w:rPr>
+    </w:lvl>
+    <w:lvl w:ilvl="1">
+      <w:start w:val="1"/>
+      <w:numFmt w:val="bullet"/>
+      <w:lvlText w:val=""/>
+      <w:lvlJc w:val="left"/>
+      <w:pPr>
+        <w:tabs>
+          <w:tab w:val="num" w:pos="1440"/>
+        </w:tabs>
+        <w:ind w:left="1440" w:hanging="360"/>
+      </w:pPr>
+      <w:rPr>
+        <w:rFonts w:ascii="Symbol" w:hAnsi="Symbol" w:hint="default"/>
+        <w:sz w:val="20"/>
+      </w:rPr>
+    </w:lvl>
+    <w:lvl w:ilvl="2" w:tentative="1">
+      <w:start w:val="1"/>
+      <w:numFmt w:val="bullet"/>
+      <w:lvlText w:val=""/>
+      <w:lvlJc w:val="left"/>
+      <w:pPr>
+        <w:tabs>
+          <w:tab w:val="num" w:pos="2160"/>
+        </w:tabs>
+        <w:ind w:left="2160" w:hanging="360"/>
+      </w:pPr>
+      <w:rPr>
+        <w:rFonts w:ascii="Wingdings" w:hAnsi="Wingdings" w:hint="default"/>
+        <w:sz w:val="20"/>
+      </w:rPr>
+    </w:lvl>
+    <w:lvl w:ilvl="3" w:tentative="1">
+      <w:start w:val="1"/>
+      <w:numFmt w:val="bullet"/>
+      <w:lvlText w:val=""/>
+      <w:lvlJc w:val="left"/>
+      <w:pPr>
+        <w:tabs>
+          <w:tab w:val="num" w:pos="2880"/>
+        </w:tabs>
+        <w:ind w:left="2880" w:hanging="360"/>
+      </w:pPr>
+      <w:rPr>
+        <w:rFonts w:ascii="Wingdings" w:hAnsi="Wingdings" w:hint="default"/>
+        <w:sz w:val="20"/>
+      </w:rPr>
+    </w:lvl>
+    <w:lvl w:ilvl="4" w:tentative="1">
+      <w:start w:val="1"/>
+      <w:numFmt w:val="bullet"/>
+      <w:lvlText w:val=""/>
+      <w:lvlJc w:val="left"/>
+      <w:pPr>
+        <w:tabs>
+          <w:tab w:val="num" w:pos="3600"/>
+        </w:tabs>
+        <w:ind w:left="3600" w:hanging="360"/>
+      </w:pPr>
+      <w:rPr>
+        <w:rFonts w:ascii="Wingdings" w:hAnsi="Wingdings" w:hint="default"/>
+        <w:sz w:val="20"/>
+      </w:rPr>
+    </w:lvl>
+    <w:lvl w:ilvl="5" w:tentative="1">
+      <w:start w:val="1"/>
+      <w:numFmt w:val="bullet"/>
+      <w:lvlText w:val=""/>
+      <w:lvlJc w:val="left"/>
+      <w:pPr>
+        <w:tabs>
+          <w:tab w:val="num" w:pos="4320"/>
+        </w:tabs>
+        <w:ind w:left="4320" w:hanging="360"/>
+      </w:pPr>
+      <w:rPr>
+        <w:rFonts w:ascii="Wingdings" w:hAnsi="Wingdings" w:hint="default"/>
+        <w:sz w:val="20"/>
+      </w:rPr>
+    </w:lvl>
+    <w:lvl w:ilvl="6" w:tentative="1">
+      <w:start w:val="1"/>
+      <w:numFmt w:val="bullet"/>
+      <w:lvlText w:val=""/>
+      <w:lvlJc w:val="left"/>
+      <w:pPr>
+        <w:tabs>
+          <w:tab w:val="num" w:pos="5040"/>
+        </w:tabs>
+        <w:ind w:left="5040" w:hanging="360"/>
+      </w:pPr>
+      <w:rPr>
+        <w:rFonts w:ascii="Wingdings" w:hAnsi="Wingdings" w:hint="default"/>
+        <w:sz w:val="20"/>
+      </w:rPr>
+    </w:lvl>
+    <w:lvl w:ilvl="7" w:tentative="1">
+      <w:start w:val="1"/>
+      <w:numFmt w:val="bullet"/>
+      <w:lvlText w:val=""/>
+      <w:lvlJc w:val="left"/>
+      <w:pPr>
+        <w:tabs>
+          <w:tab w:val="num" w:pos="5760"/>
+        </w:tabs>
+        <w:ind w:left="5760" w:hanging="360"/>
+      </w:pPr>
+      <w:rPr>
+        <w:rFonts w:ascii="Wingdings" w:hAnsi="Wingdings" w:hint="default"/>
+        <w:sz w:val="20"/>
+      </w:rPr>
+    </w:lvl>
+    <w:lvl w:ilvl="8" w:tentative="1">
+      <w:start w:val="1"/>
+      <w:numFmt w:val="bullet"/>
+      <w:lvlText w:val=""/>
+      <w:lvlJc w:val="left"/>
+      <w:pPr>
+        <w:tabs>
+          <w:tab w:val="num" w:pos="6480"/>
+        </w:tabs>
+        <w:ind w:left="6480" w:hanging="360"/>
+      </w:pPr>
+      <w:rPr>
+        <w:rFonts w:ascii="Wingdings" w:hAnsi="Wingdings" w:hint="default"/>
+        <w:sz w:val="20"/>
+      </w:rPr>
+    </w:lvl>
+  </w:abstractNum>
+  <w:abstractNum w:abstractNumId="8" w15:restartNumberingAfterBreak="0">
     <w:nsid w:val="44BE689C"/>
     <w:multiLevelType w:val="multilevel"/>
     <w:tmpl w:val="CD328B86"/>
@@ -4812,7 +7705,156 @@
       </w:pPr>
     </w:lvl>
   </w:abstractNum>
-  <w:abstractNum w:abstractNumId="3" w15:restartNumberingAfterBreak="0">
+  <w:abstractNum w:abstractNumId="9" w15:restartNumberingAfterBreak="0">
+    <w:nsid w:val="47647A44"/>
+    <w:multiLevelType w:val="multilevel"/>
+    <w:tmpl w:val="8514EF92"/>
+    <w:lvl w:ilvl="0">
+      <w:start w:val="1"/>
+      <w:numFmt w:val="bullet"/>
+      <w:lvlText w:val=""/>
+      <w:lvlJc w:val="left"/>
+      <w:pPr>
+        <w:tabs>
+          <w:tab w:val="num" w:pos="720"/>
+        </w:tabs>
+        <w:ind w:left="720" w:hanging="360"/>
+      </w:pPr>
+      <w:rPr>
+        <w:rFonts w:ascii="Symbol" w:hAnsi="Symbol" w:hint="default"/>
+        <w:sz w:val="20"/>
+      </w:rPr>
+    </w:lvl>
+    <w:lvl w:ilvl="1" w:tentative="1">
+      <w:start w:val="1"/>
+      <w:numFmt w:val="bullet"/>
+      <w:lvlText w:val="o"/>
+      <w:lvlJc w:val="left"/>
+      <w:pPr>
+        <w:tabs>
+          <w:tab w:val="num" w:pos="1440"/>
+        </w:tabs>
+        <w:ind w:left="1440" w:hanging="360"/>
+      </w:pPr>
+      <w:rPr>
+        <w:rFonts w:ascii="Courier New" w:hAnsi="Courier New" w:hint="default"/>
+        <w:sz w:val="20"/>
+      </w:rPr>
+    </w:lvl>
+    <w:lvl w:ilvl="2" w:tentative="1">
+      <w:start w:val="1"/>
+      <w:numFmt w:val="bullet"/>
+      <w:lvlText w:val=""/>
+      <w:lvlJc w:val="left"/>
+      <w:pPr>
+        <w:tabs>
+          <w:tab w:val="num" w:pos="2160"/>
+        </w:tabs>
+        <w:ind w:left="2160" w:hanging="360"/>
+      </w:pPr>
+      <w:rPr>
+        <w:rFonts w:ascii="Wingdings" w:hAnsi="Wingdings" w:hint="default"/>
+        <w:sz w:val="20"/>
+      </w:rPr>
+    </w:lvl>
+    <w:lvl w:ilvl="3" w:tentative="1">
+      <w:start w:val="1"/>
+      <w:numFmt w:val="bullet"/>
+      <w:lvlText w:val=""/>
+      <w:lvlJc w:val="left"/>
+      <w:pPr>
+        <w:tabs>
+          <w:tab w:val="num" w:pos="2880"/>
+        </w:tabs>
+        <w:ind w:left="2880" w:hanging="360"/>
+      </w:pPr>
+      <w:rPr>
+        <w:rFonts w:ascii="Wingdings" w:hAnsi="Wingdings" w:hint="default"/>
+        <w:sz w:val="20"/>
+      </w:rPr>
+    </w:lvl>
+    <w:lvl w:ilvl="4" w:tentative="1">
+      <w:start w:val="1"/>
+      <w:numFmt w:val="bullet"/>
+      <w:lvlText w:val=""/>
+      <w:lvlJc w:val="left"/>
+      <w:pPr>
+        <w:tabs>
+          <w:tab w:val="num" w:pos="3600"/>
+        </w:tabs>
+        <w:ind w:left="3600" w:hanging="360"/>
+      </w:pPr>
+      <w:rPr>
+        <w:rFonts w:ascii="Wingdings" w:hAnsi="Wingdings" w:hint="default"/>
+        <w:sz w:val="20"/>
+      </w:rPr>
+    </w:lvl>
+    <w:lvl w:ilvl="5" w:tentative="1">
+      <w:start w:val="1"/>
+      <w:numFmt w:val="bullet"/>
+      <w:lvlText w:val=""/>
+      <w:lvlJc w:val="left"/>
+      <w:pPr>
+        <w:tabs>
+          <w:tab w:val="num" w:pos="4320"/>
+        </w:tabs>
+        <w:ind w:left="4320" w:hanging="360"/>
+      </w:pPr>
+      <w:rPr>
+        <w:rFonts w:ascii="Wingdings" w:hAnsi="Wingdings" w:hint="default"/>
+        <w:sz w:val="20"/>
+      </w:rPr>
+    </w:lvl>
+    <w:lvl w:ilvl="6" w:tentative="1">
+      <w:start w:val="1"/>
+      <w:numFmt w:val="bullet"/>
+      <w:lvlText w:val=""/>
+      <w:lvlJc w:val="left"/>
+      <w:pPr>
+        <w:tabs>
+          <w:tab w:val="num" w:pos="5040"/>
+        </w:tabs>
+        <w:ind w:left="5040" w:hanging="360"/>
+      </w:pPr>
+      <w:rPr>
+        <w:rFonts w:ascii="Wingdings" w:hAnsi="Wingdings" w:hint="default"/>
+        <w:sz w:val="20"/>
+      </w:rPr>
+    </w:lvl>
+    <w:lvl w:ilvl="7" w:tentative="1">
+      <w:start w:val="1"/>
+      <w:numFmt w:val="bullet"/>
+      <w:lvlText w:val=""/>
+      <w:lvlJc w:val="left"/>
+      <w:pPr>
+        <w:tabs>
+          <w:tab w:val="num" w:pos="5760"/>
+        </w:tabs>
+        <w:ind w:left="5760" w:hanging="360"/>
+      </w:pPr>
+      <w:rPr>
+        <w:rFonts w:ascii="Wingdings" w:hAnsi="Wingdings" w:hint="default"/>
+        <w:sz w:val="20"/>
+      </w:rPr>
+    </w:lvl>
+    <w:lvl w:ilvl="8" w:tentative="1">
+      <w:start w:val="1"/>
+      <w:numFmt w:val="bullet"/>
+      <w:lvlText w:val=""/>
+      <w:lvlJc w:val="left"/>
+      <w:pPr>
+        <w:tabs>
+          <w:tab w:val="num" w:pos="6480"/>
+        </w:tabs>
+        <w:ind w:left="6480" w:hanging="360"/>
+      </w:pPr>
+      <w:rPr>
+        <w:rFonts w:ascii="Wingdings" w:hAnsi="Wingdings" w:hint="default"/>
+        <w:sz w:val="20"/>
+      </w:rPr>
+    </w:lvl>
+  </w:abstractNum>
+  <w:abstractNum w:abstractNumId="10" w15:restartNumberingAfterBreak="0">
     <w:nsid w:val="504D5DCA"/>
     <w:multiLevelType w:val="multilevel"/>
     <w:tmpl w:val="D0FCF616"/>
@@ -4961,7 +8003,7 @@
       </w:rPr>
     </w:lvl>
   </w:abstractNum>
-  <w:abstractNum w:abstractNumId="4" w15:restartNumberingAfterBreak="0">
+  <w:abstractNum w:abstractNumId="11" w15:restartNumberingAfterBreak="0">
     <w:nsid w:val="6C08480B"/>
     <w:multiLevelType w:val="multilevel"/>
     <w:tmpl w:val="1C427DB6"/>
@@ -5110,7 +8152,7 @@
       </w:rPr>
     </w:lvl>
   </w:abstractNum>
-  <w:abstractNum w:abstractNumId="5" w15:restartNumberingAfterBreak="0">
+  <w:abstractNum w:abstractNumId="12" w15:restartNumberingAfterBreak="0">
     <w:nsid w:val="6FAE33CA"/>
     <w:multiLevelType w:val="multilevel"/>
     <w:tmpl w:val="2446D64A"/>
@@ -5259,7 +8301,7 @@
       </w:rPr>
     </w:lvl>
   </w:abstractNum>
-  <w:abstractNum w:abstractNumId="6" w15:restartNumberingAfterBreak="0">
+  <w:abstractNum w:abstractNumId="13" w15:restartNumberingAfterBreak="0">
     <w:nsid w:val="767C3F75"/>
     <w:multiLevelType w:val="multilevel"/>
     <w:tmpl w:val="3C70F0E8"/>
@@ -5408,7 +8450,156 @@
       </w:rPr>
     </w:lvl>
   </w:abstractNum>
-  <w:abstractNum w:abstractNumId="7" w15:restartNumberingAfterBreak="0">
+  <w:abstractNum w:abstractNumId="14" w15:restartNumberingAfterBreak="0">
+    <w:nsid w:val="7A7B0996"/>
+    <w:multiLevelType w:val="multilevel"/>
+    <w:tmpl w:val="D78A83F8"/>
+    <w:lvl w:ilvl="0">
+      <w:start w:val="1"/>
+      <w:numFmt w:val="bullet"/>
+      <w:lvlText w:val=""/>
+      <w:lvlJc w:val="left"/>
+      <w:pPr>
+        <w:tabs>
+          <w:tab w:val="num" w:pos="720"/>
+        </w:tabs>
+        <w:ind w:left="720" w:hanging="360"/>
+      </w:pPr>
+      <w:rPr>
+        <w:rFonts w:ascii="Symbol" w:hAnsi="Symbol" w:hint="default"/>
+        <w:sz w:val="20"/>
+      </w:rPr>
+    </w:lvl>
+    <w:lvl w:ilvl="1" w:tentative="1">
+      <w:start w:val="1"/>
+      <w:numFmt w:val="bullet"/>
+      <w:lvlText w:val="o"/>
+      <w:lvlJc w:val="left"/>
+      <w:pPr>
+        <w:tabs>
+          <w:tab w:val="num" w:pos="1440"/>
+        </w:tabs>
+        <w:ind w:left="1440" w:hanging="360"/>
+      </w:pPr>
+      <w:rPr>
+        <w:rFonts w:ascii="Courier New" w:hAnsi="Courier New" w:hint="default"/>
+        <w:sz w:val="20"/>
+      </w:rPr>
+    </w:lvl>
+    <w:lvl w:ilvl="2" w:tentative="1">
+      <w:start w:val="1"/>
+      <w:numFmt w:val="bullet"/>
+      <w:lvlText w:val=""/>
+      <w:lvlJc w:val="left"/>
+      <w:pPr>
+        <w:tabs>
+          <w:tab w:val="num" w:pos="2160"/>
+        </w:tabs>
+        <w:ind w:left="2160" w:hanging="360"/>
+      </w:pPr>
+      <w:rPr>
+        <w:rFonts w:ascii="Wingdings" w:hAnsi="Wingdings" w:hint="default"/>
+        <w:sz w:val="20"/>
+      </w:rPr>
+    </w:lvl>
+    <w:lvl w:ilvl="3" w:tentative="1">
+      <w:start w:val="1"/>
+      <w:numFmt w:val="bullet"/>
+      <w:lvlText w:val=""/>
+      <w:lvlJc w:val="left"/>
+      <w:pPr>
+        <w:tabs>
+          <w:tab w:val="num" w:pos="2880"/>
+        </w:tabs>
+        <w:ind w:left="2880" w:hanging="360"/>
+      </w:pPr>
+      <w:rPr>
+        <w:rFonts w:ascii="Wingdings" w:hAnsi="Wingdings" w:hint="default"/>
+        <w:sz w:val="20"/>
+      </w:rPr>
+    </w:lvl>
+    <w:lvl w:ilvl="4" w:tentative="1">
+      <w:start w:val="1"/>
+      <w:numFmt w:val="bullet"/>
+      <w:lvlText w:val=""/>
+      <w:lvlJc w:val="left"/>
+      <w:pPr>
+        <w:tabs>
+          <w:tab w:val="num" w:pos="3600"/>
+        </w:tabs>
+        <w:ind w:left="3600" w:hanging="360"/>
+      </w:pPr>
+      <w:rPr>
+        <w:rFonts w:ascii="Wingdings" w:hAnsi="Wingdings" w:hint="default"/>
+        <w:sz w:val="20"/>
+      </w:rPr>
+    </w:lvl>
+    <w:lvl w:ilvl="5" w:tentative="1">
+      <w:start w:val="1"/>
+      <w:numFmt w:val="bullet"/>
+      <w:lvlText w:val=""/>
+      <w:lvlJc w:val="left"/>
+      <w:pPr>
+        <w:tabs>
+          <w:tab w:val="num" w:pos="4320"/>
+        </w:tabs>
+        <w:ind w:left="4320" w:hanging="360"/>
+      </w:pPr>
+      <w:rPr>
+        <w:rFonts w:ascii="Wingdings" w:hAnsi="Wingdings" w:hint="default"/>
+        <w:sz w:val="20"/>
+      </w:rPr>
+    </w:lvl>
+    <w:lvl w:ilvl="6" w:tentative="1">
+      <w:start w:val="1"/>
+      <w:numFmt w:val="bullet"/>
+      <w:lvlText w:val=""/>
+      <w:lvlJc w:val="left"/>
+      <w:pPr>
+        <w:tabs>
+          <w:tab w:val="num" w:pos="5040"/>
+        </w:tabs>
+        <w:ind w:left="5040" w:hanging="360"/>
+      </w:pPr>
+      <w:rPr>
+        <w:rFonts w:ascii="Wingdings" w:hAnsi="Wingdings" w:hint="default"/>
+        <w:sz w:val="20"/>
+      </w:rPr>
+    </w:lvl>
+    <w:lvl w:ilvl="7" w:tentative="1">
+      <w:start w:val="1"/>
+      <w:numFmt w:val="bullet"/>
+      <w:lvlText w:val=""/>
+      <w:lvlJc w:val="left"/>
+      <w:pPr>
+        <w:tabs>
+          <w:tab w:val="num" w:pos="5760"/>
+        </w:tabs>
+        <w:ind w:left="5760" w:hanging="360"/>
+      </w:pPr>
+      <w:rPr>
+        <w:rFonts w:ascii="Wingdings" w:hAnsi="Wingdings" w:hint="default"/>
+        <w:sz w:val="20"/>
+      </w:rPr>
+    </w:lvl>
+    <w:lvl w:ilvl="8" w:tentative="1">
+      <w:start w:val="1"/>
+      <w:numFmt w:val="bullet"/>
+      <w:lvlText w:val=""/>
+      <w:lvlJc w:val="left"/>
+      <w:pPr>
+        <w:tabs>
+          <w:tab w:val="num" w:pos="6480"/>
+        </w:tabs>
+        <w:ind w:left="6480" w:hanging="360"/>
+      </w:pPr>
+      <w:rPr>
+        <w:rFonts w:ascii="Wingdings" w:hAnsi="Wingdings" w:hint="default"/>
+        <w:sz w:val="20"/>
+      </w:rPr>
+    </w:lvl>
+  </w:abstractNum>
+  <w:abstractNum w:abstractNumId="15" w15:restartNumberingAfterBreak="0">
     <w:nsid w:val="7DE17E30"/>
     <w:multiLevelType w:val="multilevel"/>
     <w:tmpl w:val="ACCA37E4"/>
@@ -5522,28 +8713,52 @@
     </w:lvl>
   </w:abstractNum>
   <w:num w:numId="1">
+    <w:abstractNumId w:val="3"/>
+  </w:num>
+  <w:num w:numId="2">
+    <w:abstractNumId w:val="15"/>
+  </w:num>
+  <w:num w:numId="3">
+    <w:abstractNumId w:val="8"/>
+  </w:num>
+  <w:num w:numId="4">
+    <w:abstractNumId w:val="13"/>
+  </w:num>
+  <w:num w:numId="5">
+    <w:abstractNumId w:val="5"/>
+  </w:num>
+  <w:num w:numId="6">
+    <w:abstractNumId w:val="10"/>
+  </w:num>
+  <w:num w:numId="7">
+    <w:abstractNumId w:val="12"/>
+  </w:num>
+  <w:num w:numId="8">
+    <w:abstractNumId w:val="11"/>
+  </w:num>
+  <w:num w:numId="9">
+    <w:abstractNumId w:val="14"/>
+  </w:num>
+  <w:num w:numId="10">
+    <w:abstractNumId w:val="2"/>
+  </w:num>
+  <w:num w:numId="11">
+    <w:abstractNumId w:val="4"/>
+  </w:num>
+  <w:num w:numId="12">
+    <w:abstractNumId w:val="1"/>
+  </w:num>
+  <w:num w:numId="13">
+    <w:abstractNumId w:val="6"/>
+  </w:num>
+  <w:num w:numId="14">
+    <w:abstractNumId w:val="9"/>
+  </w:num>
+  <w:num w:numId="15">
     <w:abstractNumId w:val="0"/>
   </w:num>
-  <w:num w:numId="2">
+  <w:num w:numId="16">
     <w:abstractNumId w:val="7"/>
-  </w:num>
-  <w:num w:numId="3">
-    <w:abstractNumId w:val="2"/>
-  </w:num>
-  <w:num w:numId="4">
-    <w:abstractNumId w:val="6"/>
-  </w:num>
-  <w:num w:numId="5">
-    <w:abstractNumId w:val="1"/>
-  </w:num>
-  <w:num w:numId="6">
-    <w:abstractNumId w:val="3"/>
-  </w:num>
-  <w:num w:numId="7">
-    <w:abstractNumId w:val="5"/>
-  </w:num>
-  <w:num w:numId="8">
-    <w:abstractNumId w:val="4"/>
   </w:num>
 </w:numbering>
 </file>
@@ -6561,6 +9776,28 @@
       <w:u w:val="single"/>
     </w:rPr>
   </w:style>
+  <w:style w:type="character" w:styleId="af0">
+    <w:name w:val="Strong"/>
+    <w:basedOn w:val="a0"/>
+    <w:uiPriority w:val="22"/>
+    <w:qFormat/>
+    <w:rsid w:val="00A847C0"/>
+    <w:rPr>
+      <w:b/>
+      <w:bCs/>
+    </w:rPr>
+  </w:style>
+  <w:style w:type="character" w:styleId="af1">
+    <w:name w:val="Emphasis"/>
+    <w:basedOn w:val="a0"/>
+    <w:uiPriority w:val="20"/>
+    <w:qFormat/>
+    <w:rsid w:val="00144038"/>
+    <w:rPr>
+      <w:i/>
+      <w:iCs/>
+    </w:rPr>
+  </w:style>
 </w:styles>
 </file>
 
@@ -6864,7 +10101,7 @@
 </file>
 
 <file path=customXml/itemProps1.xml><?xml version="1.0" encoding="utf-8"?>
-<ds:datastoreItem xmlns:ds="http://schemas.openxmlformats.org/officeDocument/2006/customXml" ds:itemID="{7F504B1E-11AF-4AEB-A1DE-19F03AD95FDE}">
+<ds:datastoreItem xmlns:ds="http://schemas.openxmlformats.org/officeDocument/2006/customXml" ds:itemID="{2B8AED28-EAD8-4C93-8187-B63FF40E553E}">
   <ds:schemaRefs>
     <ds:schemaRef ds:uri="http://schemas.openxmlformats.org/officeDocument/2006/bibliography"/>
   </ds:schemaRefs>

--- a/Мышка для людей с ОВЗ/Документы/ПЗ.docx
+++ b/Мышка для людей с ОВЗ/Документы/ПЗ.docx
@@ -124,7 +124,7 @@
           <w:szCs w:val="24"/>
         </w:rPr>
       </w:pPr>
-      <w:bookmarkStart w:id="0" w:name="_Toc220322290"/>
+      <w:bookmarkStart w:id="0" w:name="_Toc220494853"/>
       <w:r>
         <w:rPr>
           <w:rFonts w:ascii="Times New Roman" w:hAnsi="Times New Roman" w:cs="Times New Roman"/>
@@ -803,9 +803,11 @@
               <w:tab w:val="right" w:leader="dot" w:pos="9344"/>
             </w:tabs>
             <w:rPr>
+              <w:rFonts w:eastAsiaTheme="minorEastAsia"/>
               <w:noProof/>
-              <w:sz w:val="24"/>
-              <w:szCs w:val="24"/>
+              <w:kern w:val="0"/>
+              <w:lang w:eastAsia="ru-RU"/>
+              <w14:ligatures w14:val="none"/>
             </w:rPr>
           </w:pPr>
           <w:r>
@@ -817,7 +819,7 @@
           <w:r>
             <w:fldChar w:fldCharType="separate"/>
           </w:r>
-          <w:hyperlink w:anchor="_Toc220322290" w:history="1">
+          <w:hyperlink w:anchor="_Toc220494853" w:history="1">
             <w:r>
               <w:rPr>
                 <w:rStyle w:val="af"/>
@@ -825,8 +827,6 @@
                 <w:b/>
                 <w:bCs/>
                 <w:noProof/>
-                <w:sz w:val="24"/>
-                <w:szCs w:val="24"/>
               </w:rPr>
               <w:t>2. Реферат</w:t>
             </w:r>
@@ -834,8 +834,6 @@
               <w:rPr>
                 <w:noProof/>
                 <w:webHidden/>
-                <w:sz w:val="24"/>
-                <w:szCs w:val="24"/>
               </w:rPr>
               <w:tab/>
             </w:r>
@@ -843,8 +841,6 @@
               <w:rPr>
                 <w:noProof/>
                 <w:webHidden/>
-                <w:sz w:val="24"/>
-                <w:szCs w:val="24"/>
               </w:rPr>
               <w:fldChar w:fldCharType="begin"/>
             </w:r>
@@ -852,25 +848,19 @@
               <w:rPr>
                 <w:noProof/>
                 <w:webHidden/>
-                <w:sz w:val="24"/>
-                <w:szCs w:val="24"/>
-              </w:rPr>
-              <w:instrText xml:space="preserve"> PAGEREF _Toc220322290 \h </w:instrText>
+              </w:rPr>
+              <w:instrText xml:space="preserve"> PAGEREF _Toc220494853 \h </w:instrText>
             </w:r>
             <w:r>
               <w:rPr>
                 <w:noProof/>
                 <w:webHidden/>
-                <w:sz w:val="24"/>
-                <w:szCs w:val="24"/>
               </w:rPr>
             </w:r>
             <w:r>
               <w:rPr>
                 <w:noProof/>
                 <w:webHidden/>
-                <w:sz w:val="24"/>
-                <w:szCs w:val="24"/>
               </w:rPr>
               <w:fldChar w:fldCharType="separate"/>
             </w:r>
@@ -878,8 +868,6 @@
               <w:rPr>
                 <w:noProof/>
                 <w:webHidden/>
-                <w:sz w:val="24"/>
-                <w:szCs w:val="24"/>
               </w:rPr>
               <w:t>2</w:t>
             </w:r>
@@ -887,8 +875,6 @@
               <w:rPr>
                 <w:noProof/>
                 <w:webHidden/>
-                <w:sz w:val="24"/>
-                <w:szCs w:val="24"/>
               </w:rPr>
               <w:fldChar w:fldCharType="end"/>
             </w:r>
@@ -901,19 +887,19 @@
               <w:tab w:val="right" w:leader="dot" w:pos="9344"/>
             </w:tabs>
             <w:rPr>
+              <w:rFonts w:eastAsiaTheme="minorEastAsia"/>
               <w:noProof/>
-              <w:sz w:val="24"/>
-              <w:szCs w:val="24"/>
+              <w:kern w:val="0"/>
+              <w:lang w:eastAsia="ru-RU"/>
+              <w14:ligatures w14:val="none"/>
             </w:rPr>
           </w:pPr>
-          <w:hyperlink w:anchor="_Toc220322291" w:history="1">
+          <w:hyperlink w:anchor="_Toc220494854" w:history="1">
             <w:r>
               <w:rPr>
                 <w:rStyle w:val="af"/>
                 <w:rFonts w:ascii="Times New Roman" w:hAnsi="Times New Roman" w:cs="Times New Roman"/>
                 <w:noProof/>
-                <w:sz w:val="24"/>
-                <w:szCs w:val="24"/>
               </w:rPr>
               <w:t>4. Введение</w:t>
             </w:r>
@@ -921,8 +907,6 @@
               <w:rPr>
                 <w:noProof/>
                 <w:webHidden/>
-                <w:sz w:val="24"/>
-                <w:szCs w:val="24"/>
               </w:rPr>
               <w:tab/>
             </w:r>
@@ -930,8 +914,6 @@
               <w:rPr>
                 <w:noProof/>
                 <w:webHidden/>
-                <w:sz w:val="24"/>
-                <w:szCs w:val="24"/>
               </w:rPr>
               <w:fldChar w:fldCharType="begin"/>
             </w:r>
@@ -939,25 +921,19 @@
               <w:rPr>
                 <w:noProof/>
                 <w:webHidden/>
-                <w:sz w:val="24"/>
-                <w:szCs w:val="24"/>
-              </w:rPr>
-              <w:instrText xml:space="preserve"> PAGEREF _Toc220322291 \h </w:instrText>
+              </w:rPr>
+              <w:instrText xml:space="preserve"> PAGEREF _Toc220494854 \h </w:instrText>
             </w:r>
             <w:r>
               <w:rPr>
                 <w:noProof/>
                 <w:webHidden/>
-                <w:sz w:val="24"/>
-                <w:szCs w:val="24"/>
               </w:rPr>
             </w:r>
             <w:r>
               <w:rPr>
                 <w:noProof/>
                 <w:webHidden/>
-                <w:sz w:val="24"/>
-                <w:szCs w:val="24"/>
               </w:rPr>
               <w:fldChar w:fldCharType="separate"/>
             </w:r>
@@ -965,8 +941,6 @@
               <w:rPr>
                 <w:noProof/>
                 <w:webHidden/>
-                <w:sz w:val="24"/>
-                <w:szCs w:val="24"/>
               </w:rPr>
               <w:t>4</w:t>
             </w:r>
@@ -974,8 +948,6 @@
               <w:rPr>
                 <w:noProof/>
                 <w:webHidden/>
-                <w:sz w:val="24"/>
-                <w:szCs w:val="24"/>
               </w:rPr>
               <w:fldChar w:fldCharType="end"/>
             </w:r>
@@ -988,19 +960,19 @@
               <w:tab w:val="right" w:leader="dot" w:pos="9344"/>
             </w:tabs>
             <w:rPr>
+              <w:rFonts w:eastAsiaTheme="minorEastAsia"/>
               <w:noProof/>
-              <w:sz w:val="24"/>
-              <w:szCs w:val="24"/>
+              <w:kern w:val="0"/>
+              <w:lang w:eastAsia="ru-RU"/>
+              <w14:ligatures w14:val="none"/>
             </w:rPr>
           </w:pPr>
-          <w:hyperlink w:anchor="_Toc220322292" w:history="1">
+          <w:hyperlink w:anchor="_Toc220494855" w:history="1">
             <w:r>
               <w:rPr>
                 <w:rStyle w:val="af"/>
                 <w:rFonts w:ascii="Times New Roman" w:hAnsi="Times New Roman" w:cs="Times New Roman"/>
                 <w:noProof/>
-                <w:sz w:val="24"/>
-                <w:szCs w:val="24"/>
               </w:rPr>
               <w:t>5. Основная часть</w:t>
             </w:r>
@@ -1008,8 +980,6 @@
               <w:rPr>
                 <w:noProof/>
                 <w:webHidden/>
-                <w:sz w:val="24"/>
-                <w:szCs w:val="24"/>
               </w:rPr>
               <w:tab/>
             </w:r>
@@ -1017,8 +987,6 @@
               <w:rPr>
                 <w:noProof/>
                 <w:webHidden/>
-                <w:sz w:val="24"/>
-                <w:szCs w:val="24"/>
               </w:rPr>
               <w:fldChar w:fldCharType="begin"/>
             </w:r>
@@ -1026,25 +994,19 @@
               <w:rPr>
                 <w:noProof/>
                 <w:webHidden/>
-                <w:sz w:val="24"/>
-                <w:szCs w:val="24"/>
-              </w:rPr>
-              <w:instrText xml:space="preserve"> PAGEREF _Toc220322292 \h </w:instrText>
+              </w:rPr>
+              <w:instrText xml:space="preserve"> PAGEREF _Toc220494855 \h </w:instrText>
             </w:r>
             <w:r>
               <w:rPr>
                 <w:noProof/>
                 <w:webHidden/>
-                <w:sz w:val="24"/>
-                <w:szCs w:val="24"/>
               </w:rPr>
             </w:r>
             <w:r>
               <w:rPr>
                 <w:noProof/>
                 <w:webHidden/>
-                <w:sz w:val="24"/>
-                <w:szCs w:val="24"/>
               </w:rPr>
               <w:fldChar w:fldCharType="separate"/>
             </w:r>
@@ -1052,8 +1014,6 @@
               <w:rPr>
                 <w:noProof/>
                 <w:webHidden/>
-                <w:sz w:val="24"/>
-                <w:szCs w:val="24"/>
               </w:rPr>
               <w:t>5</w:t>
             </w:r>
@@ -1061,8 +1021,6 @@
               <w:rPr>
                 <w:noProof/>
                 <w:webHidden/>
-                <w:sz w:val="24"/>
-                <w:szCs w:val="24"/>
               </w:rPr>
               <w:fldChar w:fldCharType="end"/>
             </w:r>
@@ -1075,19 +1033,19 @@
               <w:tab w:val="right" w:leader="dot" w:pos="9344"/>
             </w:tabs>
             <w:rPr>
+              <w:rFonts w:eastAsiaTheme="minorEastAsia"/>
               <w:noProof/>
-              <w:sz w:val="24"/>
-              <w:szCs w:val="24"/>
+              <w:kern w:val="0"/>
+              <w:lang w:eastAsia="ru-RU"/>
+              <w14:ligatures w14:val="none"/>
             </w:rPr>
           </w:pPr>
-          <w:hyperlink w:anchor="_Toc220322293" w:history="1">
+          <w:hyperlink w:anchor="_Toc220494856" w:history="1">
             <w:r>
               <w:rPr>
                 <w:rStyle w:val="af"/>
                 <w:rFonts w:ascii="Times New Roman" w:hAnsi="Times New Roman" w:cs="Times New Roman"/>
                 <w:noProof/>
-                <w:sz w:val="24"/>
-                <w:szCs w:val="24"/>
               </w:rPr>
               <w:t>5.1 Анализ аналогов</w:t>
             </w:r>
@@ -1095,8 +1053,6 @@
               <w:rPr>
                 <w:noProof/>
                 <w:webHidden/>
-                <w:sz w:val="24"/>
-                <w:szCs w:val="24"/>
               </w:rPr>
               <w:tab/>
             </w:r>
@@ -1104,8 +1060,6 @@
               <w:rPr>
                 <w:noProof/>
                 <w:webHidden/>
-                <w:sz w:val="24"/>
-                <w:szCs w:val="24"/>
               </w:rPr>
               <w:fldChar w:fldCharType="begin"/>
             </w:r>
@@ -1113,25 +1067,19 @@
               <w:rPr>
                 <w:noProof/>
                 <w:webHidden/>
-                <w:sz w:val="24"/>
-                <w:szCs w:val="24"/>
-              </w:rPr>
-              <w:instrText xml:space="preserve"> PAGEREF _Toc220322293 \h </w:instrText>
+              </w:rPr>
+              <w:instrText xml:space="preserve"> PAGEREF _Toc220494856 \h </w:instrText>
             </w:r>
             <w:r>
               <w:rPr>
                 <w:noProof/>
                 <w:webHidden/>
-                <w:sz w:val="24"/>
-                <w:szCs w:val="24"/>
               </w:rPr>
             </w:r>
             <w:r>
               <w:rPr>
                 <w:noProof/>
                 <w:webHidden/>
-                <w:sz w:val="24"/>
-                <w:szCs w:val="24"/>
               </w:rPr>
               <w:fldChar w:fldCharType="separate"/>
             </w:r>
@@ -1139,8 +1087,6 @@
               <w:rPr>
                 <w:noProof/>
                 <w:webHidden/>
-                <w:sz w:val="24"/>
-                <w:szCs w:val="24"/>
               </w:rPr>
               <w:t>5</w:t>
             </w:r>
@@ -1148,8 +1094,6 @@
               <w:rPr>
                 <w:noProof/>
                 <w:webHidden/>
-                <w:sz w:val="24"/>
-                <w:szCs w:val="24"/>
               </w:rPr>
               <w:fldChar w:fldCharType="end"/>
             </w:r>
@@ -1162,19 +1106,19 @@
               <w:tab w:val="right" w:leader="dot" w:pos="9344"/>
             </w:tabs>
             <w:rPr>
+              <w:rFonts w:eastAsiaTheme="minorEastAsia"/>
               <w:noProof/>
-              <w:sz w:val="24"/>
-              <w:szCs w:val="24"/>
+              <w:kern w:val="0"/>
+              <w:lang w:eastAsia="ru-RU"/>
+              <w14:ligatures w14:val="none"/>
             </w:rPr>
           </w:pPr>
-          <w:hyperlink w:anchor="_Toc220322294" w:history="1">
+          <w:hyperlink w:anchor="_Toc220494857" w:history="1">
             <w:r>
               <w:rPr>
                 <w:rStyle w:val="af"/>
                 <w:rFonts w:ascii="Times New Roman" w:hAnsi="Times New Roman" w:cs="Times New Roman"/>
                 <w:noProof/>
-                <w:sz w:val="24"/>
-                <w:szCs w:val="24"/>
               </w:rPr>
               <w:t>5.2 Цели и задачи</w:t>
             </w:r>
@@ -1182,8 +1126,6 @@
               <w:rPr>
                 <w:noProof/>
                 <w:webHidden/>
-                <w:sz w:val="24"/>
-                <w:szCs w:val="24"/>
               </w:rPr>
               <w:tab/>
             </w:r>
@@ -1191,8 +1133,6 @@
               <w:rPr>
                 <w:noProof/>
                 <w:webHidden/>
-                <w:sz w:val="24"/>
-                <w:szCs w:val="24"/>
               </w:rPr>
               <w:fldChar w:fldCharType="begin"/>
             </w:r>
@@ -1200,25 +1140,19 @@
               <w:rPr>
                 <w:noProof/>
                 <w:webHidden/>
-                <w:sz w:val="24"/>
-                <w:szCs w:val="24"/>
-              </w:rPr>
-              <w:instrText xml:space="preserve"> PAGEREF _Toc220322294 \h </w:instrText>
+              </w:rPr>
+              <w:instrText xml:space="preserve"> PAGEREF _Toc220494857 \h </w:instrText>
             </w:r>
             <w:r>
               <w:rPr>
                 <w:noProof/>
                 <w:webHidden/>
-                <w:sz w:val="24"/>
-                <w:szCs w:val="24"/>
               </w:rPr>
             </w:r>
             <w:r>
               <w:rPr>
                 <w:noProof/>
                 <w:webHidden/>
-                <w:sz w:val="24"/>
-                <w:szCs w:val="24"/>
               </w:rPr>
               <w:fldChar w:fldCharType="separate"/>
             </w:r>
@@ -1226,8 +1160,6 @@
               <w:rPr>
                 <w:noProof/>
                 <w:webHidden/>
-                <w:sz w:val="24"/>
-                <w:szCs w:val="24"/>
               </w:rPr>
               <w:t>6</w:t>
             </w:r>
@@ -1235,8 +1167,6 @@
               <w:rPr>
                 <w:noProof/>
                 <w:webHidden/>
-                <w:sz w:val="24"/>
-                <w:szCs w:val="24"/>
               </w:rPr>
               <w:fldChar w:fldCharType="end"/>
             </w:r>
@@ -1249,19 +1179,19 @@
               <w:tab w:val="right" w:leader="dot" w:pos="9344"/>
             </w:tabs>
             <w:rPr>
+              <w:rFonts w:eastAsiaTheme="minorEastAsia"/>
               <w:noProof/>
-              <w:sz w:val="24"/>
-              <w:szCs w:val="24"/>
+              <w:kern w:val="0"/>
+              <w:lang w:eastAsia="ru-RU"/>
+              <w14:ligatures w14:val="none"/>
             </w:rPr>
           </w:pPr>
-          <w:hyperlink w:anchor="_Toc220322295" w:history="1">
+          <w:hyperlink w:anchor="_Toc220494858" w:history="1">
             <w:r>
               <w:rPr>
                 <w:rStyle w:val="af"/>
                 <w:rFonts w:ascii="Times New Roman" w:hAnsi="Times New Roman" w:cs="Times New Roman"/>
                 <w:noProof/>
-                <w:sz w:val="24"/>
-                <w:szCs w:val="24"/>
               </w:rPr>
               <w:t>5.3 Применение методов проектирования и дизайнерской работы при создании манипулятора</w:t>
             </w:r>
@@ -1269,8 +1199,6 @@
               <w:rPr>
                 <w:noProof/>
                 <w:webHidden/>
-                <w:sz w:val="24"/>
-                <w:szCs w:val="24"/>
               </w:rPr>
               <w:tab/>
             </w:r>
@@ -1278,8 +1206,6 @@
               <w:rPr>
                 <w:noProof/>
                 <w:webHidden/>
-                <w:sz w:val="24"/>
-                <w:szCs w:val="24"/>
               </w:rPr>
               <w:fldChar w:fldCharType="begin"/>
             </w:r>
@@ -1287,25 +1213,19 @@
               <w:rPr>
                 <w:noProof/>
                 <w:webHidden/>
-                <w:sz w:val="24"/>
-                <w:szCs w:val="24"/>
-              </w:rPr>
-              <w:instrText xml:space="preserve"> PAGEREF _Toc220322295 \h </w:instrText>
+              </w:rPr>
+              <w:instrText xml:space="preserve"> PAGEREF _Toc220494858 \h </w:instrText>
             </w:r>
             <w:r>
               <w:rPr>
                 <w:noProof/>
                 <w:webHidden/>
-                <w:sz w:val="24"/>
-                <w:szCs w:val="24"/>
               </w:rPr>
             </w:r>
             <w:r>
               <w:rPr>
                 <w:noProof/>
                 <w:webHidden/>
-                <w:sz w:val="24"/>
-                <w:szCs w:val="24"/>
               </w:rPr>
               <w:fldChar w:fldCharType="separate"/>
             </w:r>
@@ -1313,17 +1233,13 @@
               <w:rPr>
                 <w:noProof/>
                 <w:webHidden/>
-                <w:sz w:val="24"/>
-                <w:szCs w:val="24"/>
-              </w:rPr>
-              <w:t>7</w:t>
+              </w:rPr>
+              <w:t>6</w:t>
             </w:r>
             <w:r>
               <w:rPr>
                 <w:noProof/>
                 <w:webHidden/>
-                <w:sz w:val="24"/>
-                <w:szCs w:val="24"/>
               </w:rPr>
               <w:fldChar w:fldCharType="end"/>
             </w:r>
@@ -1336,19 +1252,19 @@
               <w:tab w:val="right" w:leader="dot" w:pos="9344"/>
             </w:tabs>
             <w:rPr>
+              <w:rFonts w:eastAsiaTheme="minorEastAsia"/>
               <w:noProof/>
-              <w:sz w:val="24"/>
-              <w:szCs w:val="24"/>
+              <w:kern w:val="0"/>
+              <w:lang w:eastAsia="ru-RU"/>
+              <w14:ligatures w14:val="none"/>
             </w:rPr>
           </w:pPr>
-          <w:hyperlink w:anchor="_Toc220322296" w:history="1">
+          <w:hyperlink w:anchor="_Toc220494859" w:history="1">
             <w:r>
               <w:rPr>
                 <w:rStyle w:val="af"/>
                 <w:rFonts w:ascii="Times New Roman" w:hAnsi="Times New Roman" w:cs="Times New Roman"/>
                 <w:noProof/>
-                <w:sz w:val="24"/>
-                <w:szCs w:val="24"/>
               </w:rPr>
               <w:t>5.3.1 Применение методов проектирования при разработке конструкции</w:t>
             </w:r>
@@ -1356,8 +1272,6 @@
               <w:rPr>
                 <w:noProof/>
                 <w:webHidden/>
-                <w:sz w:val="24"/>
-                <w:szCs w:val="24"/>
               </w:rPr>
               <w:tab/>
             </w:r>
@@ -1365,8 +1279,6 @@
               <w:rPr>
                 <w:noProof/>
                 <w:webHidden/>
-                <w:sz w:val="24"/>
-                <w:szCs w:val="24"/>
               </w:rPr>
               <w:fldChar w:fldCharType="begin"/>
             </w:r>
@@ -1374,25 +1286,19 @@
               <w:rPr>
                 <w:noProof/>
                 <w:webHidden/>
-                <w:sz w:val="24"/>
-                <w:szCs w:val="24"/>
-              </w:rPr>
-              <w:instrText xml:space="preserve"> PAGEREF _Toc220322296 \h </w:instrText>
+              </w:rPr>
+              <w:instrText xml:space="preserve"> PAGEREF _Toc220494859 \h </w:instrText>
             </w:r>
             <w:r>
               <w:rPr>
                 <w:noProof/>
                 <w:webHidden/>
-                <w:sz w:val="24"/>
-                <w:szCs w:val="24"/>
               </w:rPr>
             </w:r>
             <w:r>
               <w:rPr>
                 <w:noProof/>
                 <w:webHidden/>
-                <w:sz w:val="24"/>
-                <w:szCs w:val="24"/>
               </w:rPr>
               <w:fldChar w:fldCharType="separate"/>
             </w:r>
@@ -1400,17 +1306,13 @@
               <w:rPr>
                 <w:noProof/>
                 <w:webHidden/>
-                <w:sz w:val="24"/>
-                <w:szCs w:val="24"/>
-              </w:rPr>
-              <w:t>7</w:t>
+              </w:rPr>
+              <w:t>6</w:t>
             </w:r>
             <w:r>
               <w:rPr>
                 <w:noProof/>
                 <w:webHidden/>
-                <w:sz w:val="24"/>
-                <w:szCs w:val="24"/>
               </w:rPr>
               <w:fldChar w:fldCharType="end"/>
             </w:r>
@@ -1423,19 +1325,19 @@
               <w:tab w:val="right" w:leader="dot" w:pos="9344"/>
             </w:tabs>
             <w:rPr>
+              <w:rFonts w:eastAsiaTheme="minorEastAsia"/>
               <w:noProof/>
-              <w:sz w:val="24"/>
-              <w:szCs w:val="24"/>
+              <w:kern w:val="0"/>
+              <w:lang w:eastAsia="ru-RU"/>
+              <w14:ligatures w14:val="none"/>
             </w:rPr>
           </w:pPr>
-          <w:hyperlink w:anchor="_Toc220322297" w:history="1">
+          <w:hyperlink w:anchor="_Toc220494860" w:history="1">
             <w:r>
               <w:rPr>
                 <w:rStyle w:val="af"/>
                 <w:rFonts w:ascii="Times New Roman" w:hAnsi="Times New Roman" w:cs="Times New Roman"/>
                 <w:noProof/>
-                <w:sz w:val="24"/>
-                <w:szCs w:val="24"/>
               </w:rPr>
               <w:t>5.3.2 Применение методов дизайнерской работы при создании образа изделия</w:t>
             </w:r>
@@ -1443,8 +1345,6 @@
               <w:rPr>
                 <w:noProof/>
                 <w:webHidden/>
-                <w:sz w:val="24"/>
-                <w:szCs w:val="24"/>
               </w:rPr>
               <w:tab/>
             </w:r>
@@ -1452,8 +1352,6 @@
               <w:rPr>
                 <w:noProof/>
                 <w:webHidden/>
-                <w:sz w:val="24"/>
-                <w:szCs w:val="24"/>
               </w:rPr>
               <w:fldChar w:fldCharType="begin"/>
             </w:r>
@@ -1461,25 +1359,19 @@
               <w:rPr>
                 <w:noProof/>
                 <w:webHidden/>
-                <w:sz w:val="24"/>
-                <w:szCs w:val="24"/>
-              </w:rPr>
-              <w:instrText xml:space="preserve"> PAGEREF _Toc220322297 \h </w:instrText>
+              </w:rPr>
+              <w:instrText xml:space="preserve"> PAGEREF _Toc220494860 \h </w:instrText>
             </w:r>
             <w:r>
               <w:rPr>
                 <w:noProof/>
                 <w:webHidden/>
-                <w:sz w:val="24"/>
-                <w:szCs w:val="24"/>
               </w:rPr>
             </w:r>
             <w:r>
               <w:rPr>
                 <w:noProof/>
                 <w:webHidden/>
-                <w:sz w:val="24"/>
-                <w:szCs w:val="24"/>
               </w:rPr>
               <w:fldChar w:fldCharType="separate"/>
             </w:r>
@@ -1487,8 +1379,6 @@
               <w:rPr>
                 <w:noProof/>
                 <w:webHidden/>
-                <w:sz w:val="24"/>
-                <w:szCs w:val="24"/>
               </w:rPr>
               <w:t>7</w:t>
             </w:r>
@@ -1496,8 +1386,6 @@
               <w:rPr>
                 <w:noProof/>
                 <w:webHidden/>
-                <w:sz w:val="24"/>
-                <w:szCs w:val="24"/>
               </w:rPr>
               <w:fldChar w:fldCharType="end"/>
             </w:r>
@@ -1510,17 +1398,19 @@
               <w:tab w:val="right" w:leader="dot" w:pos="9344"/>
             </w:tabs>
             <w:rPr>
+              <w:rFonts w:eastAsiaTheme="minorEastAsia"/>
               <w:noProof/>
+              <w:kern w:val="0"/>
+              <w:lang w:eastAsia="ru-RU"/>
+              <w14:ligatures w14:val="none"/>
             </w:rPr>
           </w:pPr>
-          <w:hyperlink w:anchor="_Toc220322298" w:history="1">
+          <w:hyperlink w:anchor="_Toc220494861" w:history="1">
             <w:r>
               <w:rPr>
                 <w:rStyle w:val="af"/>
                 <w:rFonts w:ascii="Times New Roman" w:hAnsi="Times New Roman" w:cs="Times New Roman"/>
                 <w:noProof/>
-                <w:sz w:val="24"/>
-                <w:szCs w:val="24"/>
               </w:rPr>
               <w:t>5.3.3 Применение методов при выборе материалов для изготовления</w:t>
             </w:r>
@@ -1528,8 +1418,6 @@
               <w:rPr>
                 <w:noProof/>
                 <w:webHidden/>
-                <w:sz w:val="24"/>
-                <w:szCs w:val="24"/>
               </w:rPr>
               <w:tab/>
             </w:r>
@@ -1537,8 +1425,6 @@
               <w:rPr>
                 <w:noProof/>
                 <w:webHidden/>
-                <w:sz w:val="24"/>
-                <w:szCs w:val="24"/>
               </w:rPr>
               <w:fldChar w:fldCharType="begin"/>
             </w:r>
@@ -1546,25 +1432,19 @@
               <w:rPr>
                 <w:noProof/>
                 <w:webHidden/>
-                <w:sz w:val="24"/>
-                <w:szCs w:val="24"/>
-              </w:rPr>
-              <w:instrText xml:space="preserve"> PAGEREF _Toc220322298 \h </w:instrText>
+              </w:rPr>
+              <w:instrText xml:space="preserve"> PAGEREF _Toc220494861 \h </w:instrText>
             </w:r>
             <w:r>
               <w:rPr>
                 <w:noProof/>
                 <w:webHidden/>
-                <w:sz w:val="24"/>
-                <w:szCs w:val="24"/>
               </w:rPr>
             </w:r>
             <w:r>
               <w:rPr>
                 <w:noProof/>
                 <w:webHidden/>
-                <w:sz w:val="24"/>
-                <w:szCs w:val="24"/>
               </w:rPr>
               <w:fldChar w:fldCharType="separate"/>
             </w:r>
@@ -1572,8 +1452,79 @@
               <w:rPr>
                 <w:noProof/>
                 <w:webHidden/>
-                <w:sz w:val="24"/>
-                <w:szCs w:val="24"/>
+              </w:rPr>
+              <w:t>7</w:t>
+            </w:r>
+            <w:r>
+              <w:rPr>
+                <w:noProof/>
+                <w:webHidden/>
+              </w:rPr>
+              <w:fldChar w:fldCharType="end"/>
+            </w:r>
+          </w:hyperlink>
+        </w:p>
+        <w:p>
+          <w:pPr>
+            <w:pStyle w:val="11"/>
+            <w:tabs>
+              <w:tab w:val="right" w:leader="dot" w:pos="9344"/>
+            </w:tabs>
+            <w:rPr>
+              <w:rFonts w:eastAsiaTheme="minorEastAsia"/>
+              <w:noProof/>
+              <w:kern w:val="0"/>
+              <w:lang w:eastAsia="ru-RU"/>
+              <w14:ligatures w14:val="none"/>
+            </w:rPr>
+          </w:pPr>
+          <w:hyperlink w:anchor="_Toc220494862" w:history="1">
+            <w:r>
+              <w:rPr>
+                <w:rStyle w:val="af"/>
+                <w:rFonts w:ascii="Times New Roman" w:hAnsi="Times New Roman" w:cs="Times New Roman"/>
+                <w:noProof/>
+              </w:rPr>
+              <w:t>6. Заключение</w:t>
+            </w:r>
+            <w:r>
+              <w:rPr>
+                <w:noProof/>
+                <w:webHidden/>
+              </w:rPr>
+              <w:tab/>
+            </w:r>
+            <w:r>
+              <w:rPr>
+                <w:noProof/>
+                <w:webHidden/>
+              </w:rPr>
+              <w:fldChar w:fldCharType="begin"/>
+            </w:r>
+            <w:r>
+              <w:rPr>
+                <w:noProof/>
+                <w:webHidden/>
+              </w:rPr>
+              <w:instrText xml:space="preserve"> PAGEREF _Toc220494862 \h </w:instrText>
+            </w:r>
+            <w:r>
+              <w:rPr>
+                <w:noProof/>
+                <w:webHidden/>
+              </w:rPr>
+            </w:r>
+            <w:r>
+              <w:rPr>
+                <w:noProof/>
+                <w:webHidden/>
+              </w:rPr>
+              <w:fldChar w:fldCharType="separate"/>
+            </w:r>
+            <w:r>
+              <w:rPr>
+                <w:noProof/>
+                <w:webHidden/>
               </w:rPr>
               <w:t>8</w:t>
             </w:r>
@@ -1581,8 +1532,314 @@
               <w:rPr>
                 <w:noProof/>
                 <w:webHidden/>
-                <w:sz w:val="24"/>
-                <w:szCs w:val="24"/>
+              </w:rPr>
+              <w:fldChar w:fldCharType="end"/>
+            </w:r>
+          </w:hyperlink>
+        </w:p>
+        <w:p>
+          <w:pPr>
+            <w:pStyle w:val="23"/>
+            <w:tabs>
+              <w:tab w:val="right" w:leader="dot" w:pos="9344"/>
+            </w:tabs>
+            <w:rPr>
+              <w:rFonts w:eastAsiaTheme="minorEastAsia"/>
+              <w:noProof/>
+              <w:kern w:val="0"/>
+              <w:lang w:eastAsia="ru-RU"/>
+              <w14:ligatures w14:val="none"/>
+            </w:rPr>
+          </w:pPr>
+          <w:hyperlink w:anchor="_Toc220494863" w:history="1">
+            <w:r>
+              <w:rPr>
+                <w:rStyle w:val="af"/>
+                <w:rFonts w:ascii="Times New Roman" w:hAnsi="Times New Roman" w:cs="Times New Roman"/>
+                <w:noProof/>
+              </w:rPr>
+              <w:t>6.1 Эколого-экономическое обоснование</w:t>
+            </w:r>
+            <w:r>
+              <w:rPr>
+                <w:noProof/>
+                <w:webHidden/>
+              </w:rPr>
+              <w:tab/>
+            </w:r>
+            <w:r>
+              <w:rPr>
+                <w:noProof/>
+                <w:webHidden/>
+              </w:rPr>
+              <w:fldChar w:fldCharType="begin"/>
+            </w:r>
+            <w:r>
+              <w:rPr>
+                <w:noProof/>
+                <w:webHidden/>
+              </w:rPr>
+              <w:instrText xml:space="preserve"> PAGEREF _Toc220494863 \h </w:instrText>
+            </w:r>
+            <w:r>
+              <w:rPr>
+                <w:noProof/>
+                <w:webHidden/>
+              </w:rPr>
+            </w:r>
+            <w:r>
+              <w:rPr>
+                <w:noProof/>
+                <w:webHidden/>
+              </w:rPr>
+              <w:fldChar w:fldCharType="separate"/>
+            </w:r>
+            <w:r>
+              <w:rPr>
+                <w:noProof/>
+                <w:webHidden/>
+              </w:rPr>
+              <w:t>8</w:t>
+            </w:r>
+            <w:r>
+              <w:rPr>
+                <w:noProof/>
+                <w:webHidden/>
+              </w:rPr>
+              <w:fldChar w:fldCharType="end"/>
+            </w:r>
+          </w:hyperlink>
+        </w:p>
+        <w:p>
+          <w:pPr>
+            <w:pStyle w:val="31"/>
+            <w:tabs>
+              <w:tab w:val="right" w:leader="dot" w:pos="9344"/>
+            </w:tabs>
+            <w:rPr>
+              <w:rFonts w:eastAsiaTheme="minorEastAsia"/>
+              <w:noProof/>
+              <w:kern w:val="0"/>
+              <w:lang w:eastAsia="ru-RU"/>
+              <w14:ligatures w14:val="none"/>
+            </w:rPr>
+          </w:pPr>
+          <w:hyperlink w:anchor="_Toc220494864" w:history="1">
+            <w:r>
+              <w:rPr>
+                <w:rStyle w:val="af"/>
+                <w:rFonts w:ascii="Times New Roman" w:hAnsi="Times New Roman" w:cs="Times New Roman"/>
+                <w:noProof/>
+              </w:rPr>
+              <w:t>6.1.1 Экономическое обоснование</w:t>
+            </w:r>
+            <w:r>
+              <w:rPr>
+                <w:noProof/>
+                <w:webHidden/>
+              </w:rPr>
+              <w:tab/>
+            </w:r>
+            <w:r>
+              <w:rPr>
+                <w:noProof/>
+                <w:webHidden/>
+              </w:rPr>
+              <w:fldChar w:fldCharType="begin"/>
+            </w:r>
+            <w:r>
+              <w:rPr>
+                <w:noProof/>
+                <w:webHidden/>
+              </w:rPr>
+              <w:instrText xml:space="preserve"> PAGEREF _Toc220494864 \h </w:instrText>
+            </w:r>
+            <w:r>
+              <w:rPr>
+                <w:noProof/>
+                <w:webHidden/>
+              </w:rPr>
+            </w:r>
+            <w:r>
+              <w:rPr>
+                <w:noProof/>
+                <w:webHidden/>
+              </w:rPr>
+              <w:fldChar w:fldCharType="separate"/>
+            </w:r>
+            <w:r>
+              <w:rPr>
+                <w:noProof/>
+                <w:webHidden/>
+              </w:rPr>
+              <w:t>8</w:t>
+            </w:r>
+            <w:r>
+              <w:rPr>
+                <w:noProof/>
+                <w:webHidden/>
+              </w:rPr>
+              <w:fldChar w:fldCharType="end"/>
+            </w:r>
+          </w:hyperlink>
+        </w:p>
+        <w:p>
+          <w:pPr>
+            <w:pStyle w:val="31"/>
+            <w:tabs>
+              <w:tab w:val="right" w:leader="dot" w:pos="9344"/>
+            </w:tabs>
+            <w:rPr>
+              <w:rFonts w:eastAsiaTheme="minorEastAsia"/>
+              <w:noProof/>
+              <w:kern w:val="0"/>
+              <w:lang w:eastAsia="ru-RU"/>
+              <w14:ligatures w14:val="none"/>
+            </w:rPr>
+          </w:pPr>
+          <w:hyperlink w:anchor="_Toc220494865" w:history="1">
+            <w:r>
+              <w:rPr>
+                <w:rStyle w:val="af"/>
+                <w:rFonts w:ascii="Times New Roman" w:hAnsi="Times New Roman" w:cs="Times New Roman"/>
+                <w:noProof/>
+              </w:rPr>
+              <w:t>6.1.2 Экологическое обоснование</w:t>
+            </w:r>
+            <w:r>
+              <w:rPr>
+                <w:noProof/>
+                <w:webHidden/>
+              </w:rPr>
+              <w:tab/>
+            </w:r>
+            <w:r>
+              <w:rPr>
+                <w:noProof/>
+                <w:webHidden/>
+              </w:rPr>
+              <w:fldChar w:fldCharType="begin"/>
+            </w:r>
+            <w:r>
+              <w:rPr>
+                <w:noProof/>
+                <w:webHidden/>
+              </w:rPr>
+              <w:instrText xml:space="preserve"> PAGEREF _Toc220494865 \h </w:instrText>
+            </w:r>
+            <w:r>
+              <w:rPr>
+                <w:noProof/>
+                <w:webHidden/>
+              </w:rPr>
+            </w:r>
+            <w:r>
+              <w:rPr>
+                <w:noProof/>
+                <w:webHidden/>
+              </w:rPr>
+              <w:fldChar w:fldCharType="separate"/>
+            </w:r>
+            <w:r>
+              <w:rPr>
+                <w:noProof/>
+                <w:webHidden/>
+              </w:rPr>
+              <w:t>9</w:t>
+            </w:r>
+            <w:r>
+              <w:rPr>
+                <w:noProof/>
+                <w:webHidden/>
+              </w:rPr>
+              <w:fldChar w:fldCharType="end"/>
+            </w:r>
+          </w:hyperlink>
+        </w:p>
+        <w:p>
+          <w:pPr>
+            <w:pStyle w:val="23"/>
+            <w:tabs>
+              <w:tab w:val="right" w:leader="dot" w:pos="9344"/>
+            </w:tabs>
+            <w:rPr>
+              <w:rFonts w:eastAsiaTheme="minorEastAsia"/>
+              <w:noProof/>
+              <w:kern w:val="0"/>
+              <w:lang w:eastAsia="ru-RU"/>
+              <w14:ligatures w14:val="none"/>
+            </w:rPr>
+          </w:pPr>
+          <w:hyperlink w:anchor="_Toc220494866" w:history="1">
+            <w:r>
+              <w:rPr>
+                <w:rStyle w:val="af"/>
+                <w:rFonts w:ascii="Times New Roman" w:hAnsi="Times New Roman" w:cs="Times New Roman"/>
+                <w:noProof/>
+              </w:rPr>
+              <w:t>6.2 Анализ прод</w:t>
+            </w:r>
+            <w:r>
+              <w:rPr>
+                <w:rStyle w:val="af"/>
+                <w:rFonts w:ascii="Times New Roman" w:hAnsi="Times New Roman" w:cs="Times New Roman"/>
+                <w:noProof/>
+              </w:rPr>
+              <w:t>е</w:t>
+            </w:r>
+            <w:r>
+              <w:rPr>
+                <w:rStyle w:val="af"/>
+                <w:rFonts w:ascii="Times New Roman" w:hAnsi="Times New Roman" w:cs="Times New Roman"/>
+                <w:noProof/>
+              </w:rPr>
+              <w:t>ланной работы</w:t>
+            </w:r>
+            <w:r>
+              <w:rPr>
+                <w:noProof/>
+                <w:webHidden/>
+              </w:rPr>
+              <w:tab/>
+            </w:r>
+            <w:r>
+              <w:rPr>
+                <w:noProof/>
+                <w:webHidden/>
+              </w:rPr>
+              <w:fldChar w:fldCharType="begin"/>
+            </w:r>
+            <w:r>
+              <w:rPr>
+                <w:noProof/>
+                <w:webHidden/>
+              </w:rPr>
+              <w:instrText xml:space="preserve"> PAGEREF _Toc220494866 \h </w:instrText>
+            </w:r>
+            <w:r>
+              <w:rPr>
+                <w:noProof/>
+                <w:webHidden/>
+              </w:rPr>
+            </w:r>
+            <w:r>
+              <w:rPr>
+                <w:noProof/>
+                <w:webHidden/>
+              </w:rPr>
+              <w:fldChar w:fldCharType="separate"/>
+            </w:r>
+            <w:r>
+              <w:rPr>
+                <w:noProof/>
+                <w:webHidden/>
+              </w:rPr>
+              <w:t>10</w:t>
+            </w:r>
+            <w:r>
+              <w:rPr>
+                <w:noProof/>
+                <w:webHidden/>
               </w:rPr>
               <w:fldChar w:fldCharType="end"/>
             </w:r>
@@ -1618,7 +1875,7 @@
           <w:szCs w:val="28"/>
         </w:rPr>
       </w:pPr>
-      <w:bookmarkStart w:id="1" w:name="_Toc220322291"/>
+      <w:bookmarkStart w:id="1" w:name="_Toc220494854"/>
       <w:r>
         <w:rPr>
           <w:rFonts w:ascii="Times New Roman" w:hAnsi="Times New Roman" w:cs="Times New Roman"/>
@@ -2046,7 +2303,7 @@
           <w:szCs w:val="24"/>
         </w:rPr>
       </w:pPr>
-      <w:bookmarkStart w:id="2" w:name="_Toc220322292"/>
+      <w:bookmarkStart w:id="2" w:name="_Toc220494855"/>
       <w:r>
         <w:rPr>
           <w:rFonts w:ascii="Times New Roman" w:hAnsi="Times New Roman" w:cs="Times New Roman"/>
@@ -2068,7 +2325,7 @@
           <w:szCs w:val="28"/>
         </w:rPr>
       </w:pPr>
-      <w:bookmarkStart w:id="3" w:name="_Toc220322293"/>
+      <w:bookmarkStart w:id="3" w:name="_Toc220494856"/>
       <w:r>
         <w:rPr>
           <w:rFonts w:ascii="Times New Roman" w:hAnsi="Times New Roman" w:cs="Times New Roman"/>
@@ -2940,7 +3197,7 @@
           <w:rFonts w:ascii="Times New Roman" w:hAnsi="Times New Roman" w:cs="Times New Roman"/>
         </w:rPr>
       </w:pPr>
-      <w:bookmarkStart w:id="4" w:name="_Toc220322294"/>
+      <w:bookmarkStart w:id="4" w:name="_Toc220494857"/>
       <w:r>
         <w:rPr>
           <w:rFonts w:ascii="Times New Roman" w:hAnsi="Times New Roman" w:cs="Times New Roman"/>
@@ -2984,7 +3241,7 @@
           <w:sz w:val="24"/>
           <w:szCs w:val="24"/>
         </w:rPr>
-        <w:t> </w:t>
+        <w:t xml:space="preserve"> </w:t>
       </w:r>
       <w:r>
         <w:rPr>
@@ -3077,16 +3334,14 @@
         <w:br/>
         <w:t xml:space="preserve">Задачи </w:t>
       </w:r>
-      <w:proofErr w:type="spellStart"/>
-      <w:r>
-        <w:rPr>
-          <w:rFonts w:ascii="Times New Roman" w:hAnsi="Times New Roman" w:cs="Times New Roman"/>
-          <w:sz w:val="24"/>
-          <w:szCs w:val="24"/>
-        </w:rPr>
-        <w:t>иследования</w:t>
-      </w:r>
-      <w:proofErr w:type="spellEnd"/>
+      <w:r>
+        <w:rPr>
+          <w:rFonts w:ascii="Times New Roman" w:hAnsi="Times New Roman" w:cs="Times New Roman"/>
+          <w:sz w:val="24"/>
+          <w:szCs w:val="24"/>
+        </w:rPr>
+        <w:t>исследования</w:t>
+      </w:r>
       <w:r>
         <w:rPr>
           <w:rFonts w:ascii="Times New Roman" w:hAnsi="Times New Roman" w:cs="Times New Roman"/>
@@ -3151,16 +3406,22 @@
         </w:rPr>
         <w:t xml:space="preserve">Пассивное гашение </w:t>
       </w:r>
-      <w:proofErr w:type="spellStart"/>
-      <w:r>
-        <w:rPr>
-          <w:rFonts w:ascii="Times New Roman" w:hAnsi="Times New Roman" w:cs="Times New Roman"/>
-          <w:sz w:val="24"/>
-          <w:szCs w:val="24"/>
-        </w:rPr>
-        <w:t>микродвижений</w:t>
-      </w:r>
-      <w:proofErr w:type="spellEnd"/>
+      <w:r>
+        <w:rPr>
+          <w:rFonts w:ascii="Times New Roman" w:hAnsi="Times New Roman" w:cs="Times New Roman"/>
+          <w:sz w:val="24"/>
+          <w:szCs w:val="24"/>
+        </w:rPr>
+        <w:t>микро</w:t>
+      </w:r>
+      <w:r>
+        <w:rPr>
+          <w:rFonts w:ascii="Times New Roman" w:hAnsi="Times New Roman" w:cs="Times New Roman"/>
+          <w:sz w:val="24"/>
+          <w:szCs w:val="24"/>
+        </w:rPr>
+        <w:t>движений</w:t>
+      </w:r>
       <w:r>
         <w:rPr>
           <w:rFonts w:ascii="Times New Roman" w:hAnsi="Times New Roman" w:cs="Times New Roman"/>
@@ -3429,134 +3690,6 @@
     </w:p>
     <w:p>
       <w:pPr>
-        <w:numPr>
-          <w:ilvl w:val="0"/>
-          <w:numId w:val="3"/>
-        </w:numPr>
-        <w:spacing w:line="360" w:lineRule="auto"/>
-        <w:jc w:val="both"/>
-        <w:rPr>
-          <w:rFonts w:ascii="Times New Roman" w:hAnsi="Times New Roman" w:cs="Times New Roman"/>
-          <w:sz w:val="24"/>
-          <w:szCs w:val="24"/>
-        </w:rPr>
-      </w:pPr>
-      <w:r>
-        <w:rPr>
-          <w:rFonts w:ascii="Times New Roman" w:hAnsi="Times New Roman" w:cs="Times New Roman"/>
-          <w:b/>
-          <w:bCs/>
-          <w:sz w:val="24"/>
-          <w:szCs w:val="24"/>
-        </w:rPr>
-        <w:t>Провести пользовательское тестирование</w:t>
-      </w:r>
-      <w:r>
-        <w:rPr>
-          <w:rFonts w:ascii="Times New Roman" w:hAnsi="Times New Roman" w:cs="Times New Roman"/>
-          <w:sz w:val="24"/>
-          <w:szCs w:val="24"/>
-        </w:rPr>
-        <w:t> с группой из 15–20 человек с тремором, оценивая:</w:t>
-      </w:r>
-    </w:p>
-    <w:p>
-      <w:pPr>
-        <w:numPr>
-          <w:ilvl w:val="1"/>
-          <w:numId w:val="3"/>
-        </w:numPr>
-        <w:spacing w:line="360" w:lineRule="auto"/>
-        <w:jc w:val="both"/>
-        <w:rPr>
-          <w:rFonts w:ascii="Times New Roman" w:hAnsi="Times New Roman" w:cs="Times New Roman"/>
-          <w:sz w:val="24"/>
-          <w:szCs w:val="24"/>
-        </w:rPr>
-      </w:pPr>
-      <w:r>
-        <w:rPr>
-          <w:rFonts w:ascii="Times New Roman" w:hAnsi="Times New Roman" w:cs="Times New Roman"/>
-          <w:sz w:val="24"/>
-          <w:szCs w:val="24"/>
-        </w:rPr>
-        <w:t>Снижение ошибок при наведении на элементы интерфейса;</w:t>
-      </w:r>
-    </w:p>
-    <w:p>
-      <w:pPr>
-        <w:numPr>
-          <w:ilvl w:val="1"/>
-          <w:numId w:val="3"/>
-        </w:numPr>
-        <w:spacing w:line="360" w:lineRule="auto"/>
-        <w:jc w:val="both"/>
-        <w:rPr>
-          <w:rFonts w:ascii="Times New Roman" w:hAnsi="Times New Roman" w:cs="Times New Roman"/>
-          <w:sz w:val="24"/>
-          <w:szCs w:val="24"/>
-        </w:rPr>
-      </w:pPr>
-      <w:r>
-        <w:rPr>
-          <w:rFonts w:ascii="Times New Roman" w:hAnsi="Times New Roman" w:cs="Times New Roman"/>
-          <w:sz w:val="24"/>
-          <w:szCs w:val="24"/>
-        </w:rPr>
-        <w:t>Уровень усталости при длительном использовании;</w:t>
-      </w:r>
-    </w:p>
-    <w:p>
-      <w:pPr>
-        <w:numPr>
-          <w:ilvl w:val="1"/>
-          <w:numId w:val="3"/>
-        </w:numPr>
-        <w:spacing w:line="360" w:lineRule="auto"/>
-        <w:jc w:val="both"/>
-        <w:rPr>
-          <w:rFonts w:ascii="Times New Roman" w:hAnsi="Times New Roman" w:cs="Times New Roman"/>
-          <w:sz w:val="24"/>
-          <w:szCs w:val="24"/>
-        </w:rPr>
-      </w:pPr>
-      <w:r>
-        <w:rPr>
-          <w:rFonts w:ascii="Times New Roman" w:hAnsi="Times New Roman" w:cs="Times New Roman"/>
-          <w:sz w:val="24"/>
-          <w:szCs w:val="24"/>
-        </w:rPr>
-        <w:t>Субъективное восприятие удобства и естественности управления.</w:t>
-      </w:r>
-    </w:p>
-    <w:p>
-      <w:pPr>
-        <w:rPr>
-          <w:rFonts w:ascii="Times New Roman" w:hAnsi="Times New Roman" w:cs="Times New Roman"/>
-          <w:sz w:val="24"/>
-          <w:szCs w:val="24"/>
-        </w:rPr>
-      </w:pPr>
-      <w:r>
-        <w:rPr>
-          <w:rFonts w:ascii="Times New Roman" w:hAnsi="Times New Roman" w:cs="Times New Roman"/>
-          <w:sz w:val="24"/>
-          <w:szCs w:val="24"/>
-        </w:rPr>
-        <w:br w:type="page"/>
-      </w:r>
-    </w:p>
-    <w:p>
-      <w:pPr>
-        <w:rPr>
-          <w:rFonts w:ascii="Times New Roman" w:hAnsi="Times New Roman" w:cs="Times New Roman"/>
-          <w:sz w:val="24"/>
-          <w:szCs w:val="24"/>
-        </w:rPr>
-      </w:pPr>
-    </w:p>
-    <w:p>
-      <w:pPr>
         <w:pStyle w:val="2"/>
         <w:rPr>
           <w:rFonts w:ascii="Times New Roman" w:hAnsi="Times New Roman" w:cs="Times New Roman"/>
@@ -3572,7 +3705,7 @@
         </w:rPr>
         <w:t xml:space="preserve"> </w:t>
       </w:r>
-      <w:bookmarkStart w:id="5" w:name="_Toc220322295"/>
+      <w:bookmarkStart w:id="5" w:name="_Toc220494858"/>
       <w:r>
         <w:rPr>
           <w:rFonts w:ascii="Times New Roman" w:hAnsi="Times New Roman" w:cs="Times New Roman"/>
@@ -3590,7 +3723,7 @@
           <w:rFonts w:ascii="Times New Roman" w:hAnsi="Times New Roman" w:cs="Times New Roman"/>
         </w:rPr>
       </w:pPr>
-      <w:bookmarkStart w:id="6" w:name="_Toc220322296"/>
+      <w:bookmarkStart w:id="6" w:name="_Toc220494859"/>
       <w:r>
         <w:rPr>
           <w:rFonts w:ascii="Times New Roman" w:hAnsi="Times New Roman" w:cs="Times New Roman"/>
@@ -3775,6 +3908,7 @@
           <w:sz w:val="24"/>
           <w:szCs w:val="24"/>
         </w:rPr>
+        <w:lastRenderedPageBreak/>
         <w:t>Пассивные вискозные системы (силиконовые наполнители).</w:t>
       </w:r>
     </w:p>
@@ -3813,7 +3947,7 @@
           <w:rFonts w:ascii="Times New Roman" w:hAnsi="Times New Roman" w:cs="Times New Roman"/>
         </w:rPr>
       </w:pPr>
-      <w:bookmarkStart w:id="7" w:name="_Toc220322297"/>
+      <w:bookmarkStart w:id="7" w:name="_Toc220494860"/>
       <w:r>
         <w:rPr>
           <w:rFonts w:ascii="Times New Roman" w:hAnsi="Times New Roman" w:cs="Times New Roman"/>
@@ -4002,7 +4136,6 @@
           <w:sz w:val="24"/>
           <w:szCs w:val="24"/>
         </w:rPr>
-        <w:lastRenderedPageBreak/>
         <w:t xml:space="preserve">Естественные </w:t>
       </w:r>
       <w:r>
@@ -4203,7 +4336,7 @@
           <w:rFonts w:ascii="Times New Roman" w:hAnsi="Times New Roman" w:cs="Times New Roman"/>
         </w:rPr>
       </w:pPr>
-      <w:bookmarkStart w:id="8" w:name="_Toc220322298"/>
+      <w:bookmarkStart w:id="8" w:name="_Toc220494861"/>
       <w:r>
         <w:rPr>
           <w:rFonts w:ascii="Times New Roman" w:hAnsi="Times New Roman" w:cs="Times New Roman"/>
@@ -4263,6 +4396,7 @@
           <w:sz w:val="24"/>
           <w:szCs w:val="24"/>
         </w:rPr>
+        <w:lastRenderedPageBreak/>
         <w:t>Были рассмотрены следующие материалы:</w:t>
       </w:r>
     </w:p>
@@ -4489,80 +4623,67 @@
     </w:p>
     <w:p>
       <w:pPr>
-        <w:rPr>
-          <w:rFonts w:ascii="Times New Roman" w:hAnsi="Times New Roman" w:cs="Times New Roman"/>
-          <w:sz w:val="24"/>
-          <w:szCs w:val="24"/>
-        </w:rPr>
-      </w:pPr>
-      <w:r>
-        <w:rPr>
-          <w:rFonts w:ascii="Times New Roman" w:hAnsi="Times New Roman" w:cs="Times New Roman"/>
-          <w:sz w:val="24"/>
-          <w:szCs w:val="24"/>
-        </w:rPr>
-        <w:br w:type="page"/>
-      </w:r>
+        <w:pStyle w:val="1"/>
+        <w:rPr>
+          <w:rFonts w:ascii="Times New Roman" w:hAnsi="Times New Roman" w:cs="Times New Roman"/>
+          <w:sz w:val="28"/>
+          <w:szCs w:val="28"/>
+        </w:rPr>
+      </w:pPr>
+      <w:bookmarkStart w:id="9" w:name="_Toc220494862"/>
+      <w:r>
+        <w:rPr>
+          <w:rFonts w:ascii="Times New Roman" w:hAnsi="Times New Roman" w:cs="Times New Roman"/>
+          <w:sz w:val="28"/>
+          <w:szCs w:val="28"/>
+        </w:rPr>
+        <w:t xml:space="preserve">6. </w:t>
+      </w:r>
+      <w:r>
+        <w:rPr>
+          <w:rFonts w:ascii="Times New Roman" w:hAnsi="Times New Roman" w:cs="Times New Roman"/>
+          <w:sz w:val="28"/>
+          <w:szCs w:val="28"/>
+        </w:rPr>
+        <w:t>Заключение</w:t>
+      </w:r>
+      <w:bookmarkEnd w:id="9"/>
     </w:p>
     <w:p>
       <w:pPr>
-        <w:pStyle w:val="1"/>
+        <w:pStyle w:val="2"/>
         <w:rPr>
           <w:rFonts w:ascii="Times New Roman" w:hAnsi="Times New Roman" w:cs="Times New Roman"/>
           <w:sz w:val="28"/>
           <w:szCs w:val="28"/>
         </w:rPr>
       </w:pPr>
+      <w:bookmarkStart w:id="10" w:name="_Toc220494863"/>
       <w:r>
         <w:rPr>
           <w:rFonts w:ascii="Times New Roman" w:hAnsi="Times New Roman" w:cs="Times New Roman"/>
           <w:sz w:val="28"/>
           <w:szCs w:val="28"/>
-          <w:lang w:val="en-US"/>
-        </w:rPr>
-        <w:lastRenderedPageBreak/>
-        <w:t xml:space="preserve">6. </w:t>
-      </w:r>
-      <w:r>
-        <w:rPr>
-          <w:rFonts w:ascii="Times New Roman" w:hAnsi="Times New Roman" w:cs="Times New Roman"/>
-          <w:sz w:val="28"/>
-          <w:szCs w:val="28"/>
-        </w:rPr>
-        <w:t>Заключение</w:t>
-      </w:r>
+        </w:rPr>
+        <w:t>6.1 Эколого-экономическое обоснование</w:t>
+      </w:r>
+      <w:bookmarkEnd w:id="10"/>
     </w:p>
     <w:p>
       <w:pPr>
-        <w:pStyle w:val="2"/>
-        <w:rPr>
-          <w:rFonts w:ascii="Times New Roman" w:hAnsi="Times New Roman" w:cs="Times New Roman"/>
-          <w:sz w:val="28"/>
-          <w:szCs w:val="28"/>
-        </w:rPr>
-      </w:pPr>
-      <w:r>
-        <w:rPr>
-          <w:rFonts w:ascii="Times New Roman" w:hAnsi="Times New Roman" w:cs="Times New Roman"/>
-          <w:sz w:val="28"/>
-          <w:szCs w:val="28"/>
-        </w:rPr>
-        <w:t>6.1 Эколого-экономическое обоснование</w:t>
-      </w:r>
-    </w:p>
-    <w:p>
-      <w:pPr>
         <w:pStyle w:val="3"/>
         <w:rPr>
           <w:rFonts w:ascii="Times New Roman" w:hAnsi="Times New Roman" w:cs="Times New Roman"/>
         </w:rPr>
       </w:pPr>
+      <w:bookmarkStart w:id="11" w:name="_Toc220494864"/>
       <w:r>
         <w:rPr>
           <w:rFonts w:ascii="Times New Roman" w:hAnsi="Times New Roman" w:cs="Times New Roman"/>
         </w:rPr>
         <w:t>6.1.1 Экономическое обоснование</w:t>
       </w:r>
+      <w:bookmarkEnd w:id="11"/>
     </w:p>
     <w:p>
       <w:pPr>
@@ -4709,15 +4830,24 @@
                 <w:szCs w:val="24"/>
                 <w:lang w:val="en-US"/>
               </w:rPr>
-              <w:t>PETG (</w:t>
-            </w:r>
-            <w:r>
-              <w:rPr>
-                <w:rFonts w:ascii="Times New Roman" w:hAnsi="Times New Roman" w:cs="Times New Roman"/>
-                <w:sz w:val="24"/>
-                <w:szCs w:val="24"/>
-              </w:rPr>
-              <w:t>… г</w:t>
+              <w:t>PETG (330</w:t>
+            </w:r>
+            <w:r>
+              <w:rPr>
+                <w:rFonts w:ascii="Times New Roman" w:hAnsi="Times New Roman" w:cs="Times New Roman"/>
+                <w:sz w:val="24"/>
+                <w:szCs w:val="24"/>
+              </w:rPr>
+              <w:t xml:space="preserve"> г</w:t>
+            </w:r>
+            <w:r>
+              <w:rPr>
+                <w:rFonts w:ascii="Times New Roman" w:hAnsi="Times New Roman" w:cs="Times New Roman"/>
+                <w:sz w:val="24"/>
+                <w:szCs w:val="24"/>
+                <w:lang w:val="en-US"/>
+              </w:rPr>
+              <w:t>.</w:t>
             </w:r>
             <w:r>
               <w:rPr>
@@ -4743,6 +4873,14 @@
                 <w:szCs w:val="24"/>
               </w:rPr>
             </w:pPr>
+            <w:r>
+              <w:rPr>
+                <w:rFonts w:ascii="Times New Roman" w:hAnsi="Times New Roman" w:cs="Times New Roman"/>
+                <w:sz w:val="24"/>
+                <w:szCs w:val="24"/>
+              </w:rPr>
+              <w:t>450</w:t>
+            </w:r>
           </w:p>
         </w:tc>
         <w:tc>
@@ -4751,7 +4889,6 @@
           </w:tcPr>
           <w:p>
             <w:pPr>
-              <w:jc w:val="both"/>
               <w:rPr>
                 <w:rFonts w:ascii="Times New Roman" w:hAnsi="Times New Roman" w:cs="Times New Roman"/>
                 <w:sz w:val="24"/>
@@ -4764,7 +4901,79 @@
                 <w:sz w:val="24"/>
                 <w:szCs w:val="24"/>
               </w:rPr>
-              <w:t xml:space="preserve">Оптовая закупка(… р. Снижение …% при покупке оптом </w:t>
+              <w:t>Оптовая закупка(</w:t>
+            </w:r>
+            <w:r>
+              <w:rPr>
+                <w:rFonts w:ascii="Times New Roman" w:hAnsi="Times New Roman" w:cs="Times New Roman"/>
+                <w:sz w:val="24"/>
+                <w:szCs w:val="24"/>
+              </w:rPr>
+              <w:t>530</w:t>
+            </w:r>
+            <w:r>
+              <w:rPr>
+                <w:rFonts w:ascii="Times New Roman" w:hAnsi="Times New Roman" w:cs="Times New Roman"/>
+                <w:sz w:val="24"/>
+                <w:szCs w:val="24"/>
+              </w:rPr>
+              <w:t xml:space="preserve"> р.</w:t>
+            </w:r>
+            <w:r>
+              <w:rPr>
+                <w:rFonts w:ascii="Times New Roman" w:hAnsi="Times New Roman" w:cs="Times New Roman"/>
+                <w:sz w:val="24"/>
+                <w:szCs w:val="24"/>
+              </w:rPr>
+              <w:t>,</w:t>
+            </w:r>
+            <w:r>
+              <w:rPr>
+                <w:rFonts w:ascii="Times New Roman" w:hAnsi="Times New Roman" w:cs="Times New Roman"/>
+                <w:sz w:val="24"/>
+                <w:szCs w:val="24"/>
+              </w:rPr>
+              <w:t xml:space="preserve"> Снижение</w:t>
+            </w:r>
+            <w:r>
+              <w:rPr>
+                <w:rFonts w:ascii="Times New Roman" w:hAnsi="Times New Roman" w:cs="Times New Roman"/>
+                <w:sz w:val="24"/>
+                <w:szCs w:val="24"/>
+              </w:rPr>
+              <w:t xml:space="preserve"> </w:t>
+            </w:r>
+            <w:r>
+              <w:rPr>
+                <w:rFonts w:ascii="Times New Roman" w:hAnsi="Times New Roman" w:cs="Times New Roman"/>
+                <w:sz w:val="24"/>
+                <w:szCs w:val="24"/>
+              </w:rPr>
+              <w:t>цены</w:t>
+            </w:r>
+            <w:r>
+              <w:rPr>
+                <w:rFonts w:ascii="Times New Roman" w:hAnsi="Times New Roman" w:cs="Times New Roman"/>
+                <w:sz w:val="24"/>
+                <w:szCs w:val="24"/>
+              </w:rPr>
+              <w:t xml:space="preserve"> </w:t>
+            </w:r>
+            <w:r>
+              <w:rPr>
+                <w:rFonts w:ascii="Times New Roman" w:hAnsi="Times New Roman" w:cs="Times New Roman"/>
+                <w:sz w:val="24"/>
+                <w:szCs w:val="24"/>
+              </w:rPr>
+              <w:t>15</w:t>
+            </w:r>
+            <w:r>
+              <w:rPr>
+                <w:rFonts w:ascii="Times New Roman" w:hAnsi="Times New Roman" w:cs="Times New Roman"/>
+                <w:sz w:val="24"/>
+                <w:szCs w:val="24"/>
+              </w:rPr>
+              <w:t xml:space="preserve">% при покупке оптом </w:t>
             </w:r>
             <w:r>
               <w:rPr>
@@ -4808,7 +5017,6 @@
           </w:tcPr>
           <w:p>
             <w:pPr>
-              <w:jc w:val="both"/>
               <w:rPr>
                 <w:rFonts w:ascii="Times New Roman" w:hAnsi="Times New Roman" w:cs="Times New Roman"/>
                 <w:sz w:val="24"/>
@@ -4932,6 +5140,14 @@
                 <w:szCs w:val="24"/>
               </w:rPr>
             </w:pPr>
+            <w:r>
+              <w:rPr>
+                <w:rFonts w:ascii="Times New Roman" w:hAnsi="Times New Roman" w:cs="Times New Roman"/>
+                <w:sz w:val="24"/>
+                <w:szCs w:val="24"/>
+              </w:rPr>
+              <w:t>650</w:t>
+            </w:r>
           </w:p>
         </w:tc>
         <w:tc>
@@ -4940,7 +5156,6 @@
           </w:tcPr>
           <w:p>
             <w:pPr>
-              <w:jc w:val="both"/>
               <w:rPr>
                 <w:rFonts w:ascii="Times New Roman" w:hAnsi="Times New Roman" w:cs="Times New Roman"/>
                 <w:sz w:val="24"/>
@@ -4969,15 +5184,79 @@
                 <w:sz w:val="24"/>
                 <w:szCs w:val="24"/>
               </w:rPr>
-              <w:t xml:space="preserve">… р. </w:t>
-            </w:r>
-            <w:r>
-              <w:rPr>
-                <w:rFonts w:ascii="Times New Roman" w:hAnsi="Times New Roman" w:cs="Times New Roman"/>
-                <w:sz w:val="24"/>
-                <w:szCs w:val="24"/>
-              </w:rPr>
-              <w:t xml:space="preserve"> Снижение на …% при покупке оптом, &gt;300 штук</w:t>
+              <w:t>780</w:t>
+            </w:r>
+            <w:r>
+              <w:rPr>
+                <w:rFonts w:ascii="Times New Roman" w:hAnsi="Times New Roman" w:cs="Times New Roman"/>
+                <w:sz w:val="24"/>
+                <w:szCs w:val="24"/>
+              </w:rPr>
+              <w:t xml:space="preserve"> р.</w:t>
+            </w:r>
+            <w:r>
+              <w:rPr>
+                <w:rFonts w:ascii="Times New Roman" w:hAnsi="Times New Roman" w:cs="Times New Roman"/>
+                <w:sz w:val="24"/>
+                <w:szCs w:val="24"/>
+              </w:rPr>
+              <w:t>,</w:t>
+            </w:r>
+            <w:r>
+              <w:rPr>
+                <w:rFonts w:ascii="Times New Roman" w:hAnsi="Times New Roman" w:cs="Times New Roman"/>
+                <w:sz w:val="24"/>
+                <w:szCs w:val="24"/>
+              </w:rPr>
+              <w:t xml:space="preserve"> </w:t>
+            </w:r>
+            <w:r>
+              <w:rPr>
+                <w:rFonts w:ascii="Times New Roman" w:hAnsi="Times New Roman" w:cs="Times New Roman"/>
+                <w:sz w:val="24"/>
+                <w:szCs w:val="24"/>
+              </w:rPr>
+              <w:t xml:space="preserve"> Снижение на </w:t>
+            </w:r>
+            <w:r>
+              <w:rPr>
+                <w:rFonts w:ascii="Times New Roman" w:hAnsi="Times New Roman" w:cs="Times New Roman"/>
+                <w:sz w:val="24"/>
+                <w:szCs w:val="24"/>
+              </w:rPr>
+              <w:t>15</w:t>
+            </w:r>
+            <w:r>
+              <w:rPr>
+                <w:rFonts w:ascii="Times New Roman" w:hAnsi="Times New Roman" w:cs="Times New Roman"/>
+                <w:sz w:val="24"/>
+                <w:szCs w:val="24"/>
+              </w:rPr>
+              <w:t>% при покупк</w:t>
+            </w:r>
+            <w:r>
+              <w:rPr>
+                <w:rFonts w:ascii="Times New Roman" w:hAnsi="Times New Roman" w:cs="Times New Roman"/>
+                <w:sz w:val="24"/>
+                <w:szCs w:val="24"/>
+              </w:rPr>
+              <w:t>е оптом, &gt;25</w:t>
+            </w:r>
+            <w:r>
+              <w:rPr>
+                <w:rFonts w:ascii="Times New Roman" w:hAnsi="Times New Roman" w:cs="Times New Roman"/>
+                <w:sz w:val="24"/>
+                <w:szCs w:val="24"/>
+              </w:rPr>
+              <w:t>0 штук</w:t>
+            </w:r>
+            <w:r>
+              <w:rPr>
+                <w:rFonts w:ascii="Times New Roman" w:hAnsi="Times New Roman" w:cs="Times New Roman"/>
+                <w:sz w:val="24"/>
+                <w:szCs w:val="24"/>
+              </w:rPr>
+              <w:t xml:space="preserve"> каждого</w:t>
             </w:r>
             <w:r>
               <w:rPr>
@@ -4997,7 +5276,6 @@
           </w:tcPr>
           <w:p>
             <w:pPr>
-              <w:jc w:val="both"/>
               <w:rPr>
                 <w:rFonts w:ascii="Times New Roman" w:hAnsi="Times New Roman" w:cs="Times New Roman"/>
                 <w:sz w:val="24"/>
@@ -5060,7 +5338,6 @@
           </w:tcPr>
           <w:p>
             <w:pPr>
-              <w:jc w:val="both"/>
               <w:rPr>
                 <w:rFonts w:ascii="Times New Roman" w:hAnsi="Times New Roman" w:cs="Times New Roman"/>
                 <w:sz w:val="24"/>
@@ -5085,7 +5362,6 @@
           </w:tcPr>
           <w:p>
             <w:pPr>
-              <w:jc w:val="both"/>
               <w:rPr>
                 <w:rFonts w:ascii="Times New Roman" w:hAnsi="Times New Roman" w:cs="Times New Roman"/>
                 <w:sz w:val="24"/>
@@ -5098,6 +5374,7 @@
                 <w:sz w:val="24"/>
                 <w:szCs w:val="24"/>
               </w:rPr>
+              <w:lastRenderedPageBreak/>
               <w:t>Упаковка, логистика и маржинальные расходы</w:t>
             </w:r>
           </w:p>
@@ -5131,7 +5408,6 @@
           </w:tcPr>
           <w:p>
             <w:pPr>
-              <w:jc w:val="both"/>
               <w:rPr>
                 <w:rFonts w:ascii="Times New Roman" w:hAnsi="Times New Roman" w:cs="Times New Roman"/>
                 <w:sz w:val="24"/>
@@ -5174,7 +5450,6 @@
           </w:tcPr>
           <w:p>
             <w:pPr>
-              <w:jc w:val="both"/>
               <w:rPr>
                 <w:rFonts w:ascii="Times New Roman" w:hAnsi="Times New Roman" w:cs="Times New Roman"/>
                 <w:sz w:val="24"/>
@@ -5210,7 +5485,7 @@
                 <w:sz w:val="24"/>
                 <w:szCs w:val="24"/>
               </w:rPr>
-              <w:t>…</w:t>
+              <w:t>1550</w:t>
             </w:r>
           </w:p>
         </w:tc>
@@ -5280,7 +5555,6 @@
           <w:numId w:val="9"/>
         </w:numPr>
         <w:spacing w:before="240" w:after="240" w:line="240" w:lineRule="auto"/>
-        <w:jc w:val="both"/>
         <w:rPr>
           <w:rFonts w:ascii="Times New Roman" w:eastAsia="Times New Roman" w:hAnsi="Times New Roman" w:cs="Times New Roman"/>
           <w:i/>
@@ -5427,7 +5701,6 @@
           <w:numId w:val="9"/>
         </w:numPr>
         <w:spacing w:before="240" w:after="240" w:line="240" w:lineRule="auto"/>
-        <w:jc w:val="both"/>
         <w:rPr>
           <w:rFonts w:ascii="Times New Roman" w:eastAsia="Times New Roman" w:hAnsi="Times New Roman" w:cs="Times New Roman"/>
           <w:kern w:val="0"/>
@@ -5471,7 +5744,20 @@
           <w:lang w:eastAsia="ru-RU"/>
           <w14:ligatures w14:val="none"/>
         </w:rPr>
-        <w:t>1990 руб</w:t>
+        <w:t>2000</w:t>
+      </w:r>
+      <w:r>
+        <w:rPr>
+          <w:rFonts w:ascii="Times New Roman" w:eastAsia="Times New Roman" w:hAnsi="Times New Roman" w:cs="Times New Roman"/>
+          <w:b/>
+          <w:bCs/>
+          <w:kern w:val="0"/>
+          <w:sz w:val="24"/>
+          <w:szCs w:val="24"/>
+          <w:lang w:eastAsia="ru-RU"/>
+          <w14:ligatures w14:val="none"/>
+        </w:rPr>
+        <w:t xml:space="preserve"> руб</w:t>
       </w:r>
       <w:r>
         <w:rPr>
@@ -5507,7 +5793,33 @@
           <w:lang w:eastAsia="ru-RU"/>
           <w14:ligatures w14:val="none"/>
         </w:rPr>
-        <w:t>(Наценка ~42% — приемлема для социальных органи</w:t>
+        <w:t>(Наценка ~</w:t>
+      </w:r>
+      <w:r>
+        <w:rPr>
+          <w:rFonts w:ascii="Times New Roman" w:eastAsia="Times New Roman" w:hAnsi="Times New Roman" w:cs="Times New Roman"/>
+          <w:i/>
+          <w:iCs/>
+          <w:kern w:val="0"/>
+          <w:sz w:val="24"/>
+          <w:szCs w:val="24"/>
+          <w:lang w:eastAsia="ru-RU"/>
+          <w14:ligatures w14:val="none"/>
+        </w:rPr>
+        <w:t>30</w:t>
+      </w:r>
+      <w:r>
+        <w:rPr>
+          <w:rFonts w:ascii="Times New Roman" w:eastAsia="Times New Roman" w:hAnsi="Times New Roman" w:cs="Times New Roman"/>
+          <w:i/>
+          <w:iCs/>
+          <w:kern w:val="0"/>
+          <w:sz w:val="24"/>
+          <w:szCs w:val="24"/>
+          <w:lang w:eastAsia="ru-RU"/>
+          <w14:ligatures w14:val="none"/>
+        </w:rPr>
+        <w:t>% — приемлема для социальных органи</w:t>
       </w:r>
       <w:r>
         <w:rPr>
@@ -5608,12 +5920,14 @@
           <w:rFonts w:ascii="Times New Roman" w:hAnsi="Times New Roman" w:cs="Times New Roman"/>
         </w:rPr>
       </w:pPr>
+      <w:bookmarkStart w:id="12" w:name="_Toc220494865"/>
       <w:r>
         <w:rPr>
           <w:rFonts w:ascii="Times New Roman" w:hAnsi="Times New Roman" w:cs="Times New Roman"/>
         </w:rPr>
         <w:t>6.1.2 Экологическое обоснование</w:t>
       </w:r>
+      <w:bookmarkEnd w:id="12"/>
     </w:p>
     <w:p>
       <w:pPr>
@@ -5788,7 +6102,6 @@
           <w:lang w:eastAsia="ru-RU"/>
           <w14:ligatures w14:val="none"/>
         </w:rPr>
-        <w:lastRenderedPageBreak/>
         <w:t>В отличие от ABS, PETG не выделяет токсичные пары при печати, что делает его безопасным для локального производства.</w:t>
       </w:r>
     </w:p>
@@ -5872,7 +6185,29 @@
           <w:lang w:eastAsia="ru-RU"/>
           <w14:ligatures w14:val="none"/>
         </w:rPr>
-        <w:t> — минимизирует отходы: материал расходуется только на форму, без механической обработки.</w:t>
+        <w:t> </w:t>
+      </w:r>
+      <w:r>
+        <w:rPr>
+          <w:rFonts w:ascii="Times New Roman" w:eastAsia="Times New Roman" w:hAnsi="Times New Roman" w:cs="Times New Roman"/>
+          <w:kern w:val="0"/>
+          <w:sz w:val="24"/>
+          <w:szCs w:val="24"/>
+          <w:lang w:eastAsia="ru-RU"/>
+          <w14:ligatures w14:val="none"/>
+        </w:rPr>
+        <w:t>–</w:t>
+      </w:r>
+      <w:r>
+        <w:rPr>
+          <w:rFonts w:ascii="Times New Roman" w:eastAsia="Times New Roman" w:hAnsi="Times New Roman" w:cs="Times New Roman"/>
+          <w:kern w:val="0"/>
+          <w:sz w:val="24"/>
+          <w:szCs w:val="24"/>
+          <w:lang w:eastAsia="ru-RU"/>
+          <w14:ligatures w14:val="none"/>
+        </w:rPr>
+        <w:t xml:space="preserve"> минимизирует отходы: материал расходуется только на форму, без механической обработки.</w:t>
       </w:r>
     </w:p>
     <w:p>
@@ -5930,7 +6265,29 @@
           <w:lang w:eastAsia="ru-RU"/>
           <w14:ligatures w14:val="none"/>
         </w:rPr>
-        <w:t>Энергопотребление 3D-принтера — ~50 Вт/ч, что в 10 раз ниже, чем у станков с ЧПУ.</w:t>
+        <w:t xml:space="preserve">Энергопотребление 3D-принтера </w:t>
+      </w:r>
+      <w:r>
+        <w:rPr>
+          <w:rFonts w:ascii="Times New Roman" w:eastAsia="Times New Roman" w:hAnsi="Times New Roman" w:cs="Times New Roman"/>
+          <w:kern w:val="0"/>
+          <w:sz w:val="24"/>
+          <w:szCs w:val="24"/>
+          <w:lang w:eastAsia="ru-RU"/>
+          <w14:ligatures w14:val="none"/>
+        </w:rPr>
+        <w:t>–</w:t>
+      </w:r>
+      <w:r>
+        <w:rPr>
+          <w:rFonts w:ascii="Times New Roman" w:eastAsia="Times New Roman" w:hAnsi="Times New Roman" w:cs="Times New Roman"/>
+          <w:kern w:val="0"/>
+          <w:sz w:val="24"/>
+          <w:szCs w:val="24"/>
+          <w:lang w:eastAsia="ru-RU"/>
+          <w14:ligatures w14:val="none"/>
+        </w:rPr>
+        <w:t xml:space="preserve"> ~50 Вт/ч, что в 10 раз ниже, чем у станков с ЧПУ.</w:t>
       </w:r>
     </w:p>
     <w:p>
@@ -6013,31 +6370,51 @@
           <w:lang w:eastAsia="ru-RU"/>
           <w14:ligatures w14:val="none"/>
         </w:rPr>
-        <w:t xml:space="preserve"> (энергопотребление только от USB-порта компьютера — 2.5 Вт, что эквивалентно 0.0002 </w:t>
-      </w:r>
-      <w:proofErr w:type="spellStart"/>
-      <w:r>
-        <w:rPr>
-          <w:rFonts w:ascii="Times New Roman" w:eastAsia="Times New Roman" w:hAnsi="Times New Roman" w:cs="Times New Roman"/>
-          <w:kern w:val="0"/>
-          <w:sz w:val="24"/>
-          <w:szCs w:val="24"/>
-          <w:lang w:eastAsia="ru-RU"/>
-          <w14:ligatures w14:val="none"/>
-        </w:rPr>
-        <w:t>кВт·ч</w:t>
-      </w:r>
-      <w:proofErr w:type="spellEnd"/>
-      <w:r>
-        <w:rPr>
-          <w:rFonts w:ascii="Times New Roman" w:eastAsia="Times New Roman" w:hAnsi="Times New Roman" w:cs="Times New Roman"/>
-          <w:kern w:val="0"/>
-          <w:sz w:val="24"/>
-          <w:szCs w:val="24"/>
-          <w:lang w:eastAsia="ru-RU"/>
-          <w14:ligatures w14:val="none"/>
-        </w:rPr>
-        <w:t>/час).</w:t>
+        <w:t xml:space="preserve"> (энергопотребление только от USB-порта компьютера </w:t>
+      </w:r>
+      <w:r>
+        <w:rPr>
+          <w:rFonts w:ascii="Times New Roman" w:eastAsia="Times New Roman" w:hAnsi="Times New Roman" w:cs="Times New Roman"/>
+          <w:kern w:val="0"/>
+          <w:sz w:val="24"/>
+          <w:szCs w:val="24"/>
+          <w:lang w:eastAsia="ru-RU"/>
+          <w14:ligatures w14:val="none"/>
+        </w:rPr>
+        <w:t>– 2.5 Вт, что эквивалентно 0,</w:t>
+      </w:r>
+      <w:r>
+        <w:rPr>
+          <w:rFonts w:ascii="Times New Roman" w:eastAsia="Times New Roman" w:hAnsi="Times New Roman" w:cs="Times New Roman"/>
+          <w:kern w:val="0"/>
+          <w:sz w:val="24"/>
+          <w:szCs w:val="24"/>
+          <w:lang w:eastAsia="ru-RU"/>
+          <w14:ligatures w14:val="none"/>
+        </w:rPr>
+        <w:t>0002 кВт</w:t>
+      </w:r>
+      <w:r>
+        <w:rPr>
+          <w:rFonts w:ascii="Times New Roman" w:eastAsia="Times New Roman" w:hAnsi="Times New Roman" w:cs="Times New Roman"/>
+          <w:kern w:val="0"/>
+          <w:sz w:val="24"/>
+          <w:szCs w:val="24"/>
+          <w:lang w:eastAsia="ru-RU"/>
+          <w14:ligatures w14:val="none"/>
+        </w:rPr>
+        <w:t xml:space="preserve"> *</w:t>
+      </w:r>
+      <w:r>
+        <w:rPr>
+          <w:rFonts w:ascii="Times New Roman" w:eastAsia="Times New Roman" w:hAnsi="Times New Roman" w:cs="Times New Roman"/>
+          <w:kern w:val="0"/>
+          <w:sz w:val="24"/>
+          <w:szCs w:val="24"/>
+          <w:lang w:eastAsia="ru-RU"/>
+          <w14:ligatures w14:val="none"/>
+        </w:rPr>
+        <w:t>ч/час).</w:t>
       </w:r>
     </w:p>
     <w:p>
@@ -6066,7 +6443,29 @@
           <w:lang w:eastAsia="ru-RU"/>
           <w14:ligatures w14:val="none"/>
         </w:rPr>
-        <w:t>Не содержит батарей — исключает проблему утилизации литий-ионных элементов.</w:t>
+        <w:t xml:space="preserve">Не содержит батарей </w:t>
+      </w:r>
+      <w:r>
+        <w:rPr>
+          <w:rFonts w:ascii="Times New Roman" w:eastAsia="Times New Roman" w:hAnsi="Times New Roman" w:cs="Times New Roman"/>
+          <w:kern w:val="0"/>
+          <w:sz w:val="24"/>
+          <w:szCs w:val="24"/>
+          <w:lang w:eastAsia="ru-RU"/>
+          <w14:ligatures w14:val="none"/>
+        </w:rPr>
+        <w:t xml:space="preserve">– </w:t>
+      </w:r>
+      <w:r>
+        <w:rPr>
+          <w:rFonts w:ascii="Times New Roman" w:eastAsia="Times New Roman" w:hAnsi="Times New Roman" w:cs="Times New Roman"/>
+          <w:kern w:val="0"/>
+          <w:sz w:val="24"/>
+          <w:szCs w:val="24"/>
+          <w:lang w:eastAsia="ru-RU"/>
+          <w14:ligatures w14:val="none"/>
+        </w:rPr>
+        <w:t>исключает проблему утилизации литий-ионных элементов.</w:t>
       </w:r>
     </w:p>
     <w:p>
@@ -6152,6 +6551,7 @@
           <w:lang w:eastAsia="ru-RU"/>
           <w14:ligatures w14:val="none"/>
         </w:rPr>
+        <w:lastRenderedPageBreak/>
         <w:t>При окончании срока службы устройство </w:t>
       </w:r>
       <w:r>
@@ -6502,14 +6902,544 @@
     </w:p>
     <w:p>
       <w:pPr>
-        <w:rPr>
-          <w:rFonts w:ascii="Times New Roman" w:hAnsi="Times New Roman" w:cs="Times New Roman"/>
-          <w:sz w:val="24"/>
-          <w:szCs w:val="24"/>
-        </w:rPr>
-      </w:pPr>
-      <w:bookmarkStart w:id="9" w:name="_GoBack"/>
-      <w:bookmarkEnd w:id="9"/>
+        <w:pStyle w:val="2"/>
+        <w:rPr>
+          <w:rFonts w:ascii="Times New Roman" w:hAnsi="Times New Roman" w:cs="Times New Roman"/>
+          <w:sz w:val="28"/>
+          <w:szCs w:val="28"/>
+        </w:rPr>
+      </w:pPr>
+      <w:bookmarkStart w:id="13" w:name="_Toc220494866"/>
+      <w:r>
+        <w:rPr>
+          <w:rFonts w:ascii="Times New Roman" w:hAnsi="Times New Roman" w:cs="Times New Roman"/>
+          <w:sz w:val="28"/>
+          <w:szCs w:val="28"/>
+        </w:rPr>
+        <w:t>6.2 Анализ проделанной работы</w:t>
+      </w:r>
+      <w:bookmarkEnd w:id="13"/>
+    </w:p>
+    <w:p>
+      <w:pPr>
+        <w:spacing w:after="240" w:line="240" w:lineRule="auto"/>
+        <w:jc w:val="both"/>
+        <w:rPr>
+          <w:rFonts w:ascii="Times New Roman" w:eastAsia="Times New Roman" w:hAnsi="Times New Roman" w:cs="Times New Roman"/>
+          <w:kern w:val="0"/>
+          <w:sz w:val="24"/>
+          <w:szCs w:val="24"/>
+          <w:lang w:eastAsia="ru-RU"/>
+          <w14:ligatures w14:val="none"/>
+        </w:rPr>
+      </w:pPr>
+      <w:r>
+        <w:rPr>
+          <w:rFonts w:ascii="Times New Roman" w:eastAsia="Times New Roman" w:hAnsi="Times New Roman" w:cs="Times New Roman"/>
+          <w:kern w:val="0"/>
+          <w:sz w:val="24"/>
+          <w:szCs w:val="24"/>
+          <w:lang w:eastAsia="ru-RU"/>
+          <w14:ligatures w14:val="none"/>
+        </w:rPr>
+        <w:t>Конструкция обеспечивает </w:t>
+      </w:r>
+      <w:r>
+        <w:rPr>
+          <w:rFonts w:ascii="Times New Roman" w:eastAsia="Times New Roman" w:hAnsi="Times New Roman" w:cs="Times New Roman"/>
+          <w:b/>
+          <w:bCs/>
+          <w:kern w:val="0"/>
+          <w:sz w:val="24"/>
+          <w:szCs w:val="24"/>
+          <w:lang w:eastAsia="ru-RU"/>
+          <w14:ligatures w14:val="none"/>
+        </w:rPr>
+        <w:t>пассивное гашение микродвижений</w:t>
+      </w:r>
+      <w:r>
+        <w:rPr>
+          <w:rFonts w:ascii="Times New Roman" w:eastAsia="Times New Roman" w:hAnsi="Times New Roman" w:cs="Times New Roman"/>
+          <w:kern w:val="0"/>
+          <w:sz w:val="24"/>
+          <w:szCs w:val="24"/>
+          <w:lang w:eastAsia="ru-RU"/>
+          <w14:ligatures w14:val="none"/>
+        </w:rPr>
+        <w:t xml:space="preserve"> за счёт </w:t>
+      </w:r>
+      <w:r>
+        <w:rPr>
+          <w:rFonts w:ascii="Times New Roman" w:eastAsia="Times New Roman" w:hAnsi="Times New Roman" w:cs="Times New Roman"/>
+          <w:kern w:val="0"/>
+          <w:sz w:val="24"/>
+          <w:szCs w:val="24"/>
+          <w:lang w:eastAsia="ru-RU"/>
+          <w14:ligatures w14:val="none"/>
+        </w:rPr>
+        <w:t>принципа управления рычагом с датчика</w:t>
+      </w:r>
+      <w:r>
+        <w:rPr>
+          <w:rFonts w:ascii="Times New Roman" w:eastAsia="Times New Roman" w:hAnsi="Times New Roman" w:cs="Times New Roman"/>
+          <w:kern w:val="0"/>
+          <w:sz w:val="24"/>
+          <w:szCs w:val="24"/>
+          <w:lang w:eastAsia="ru-RU"/>
+          <w14:ligatures w14:val="none"/>
+        </w:rPr>
+        <w:t xml:space="preserve"> MPU6050 — что позволяет снизить влияние тремора без потери точности управления. При этом сохраняется </w:t>
+      </w:r>
+      <w:r>
+        <w:rPr>
+          <w:rFonts w:ascii="Times New Roman" w:eastAsia="Times New Roman" w:hAnsi="Times New Roman" w:cs="Times New Roman"/>
+          <w:b/>
+          <w:bCs/>
+          <w:kern w:val="0"/>
+          <w:sz w:val="24"/>
+          <w:szCs w:val="24"/>
+          <w:lang w:eastAsia="ru-RU"/>
+          <w14:ligatures w14:val="none"/>
+        </w:rPr>
+        <w:t>линейная и пропорциональная зависимость</w:t>
+      </w:r>
+      <w:r>
+        <w:rPr>
+          <w:rFonts w:ascii="Times New Roman" w:eastAsia="Times New Roman" w:hAnsi="Times New Roman" w:cs="Times New Roman"/>
+          <w:kern w:val="0"/>
+          <w:sz w:val="24"/>
+          <w:szCs w:val="24"/>
+          <w:lang w:eastAsia="ru-RU"/>
+          <w14:ligatures w14:val="none"/>
+        </w:rPr>
+        <w:t xml:space="preserve"> между физическим движением руки и перемещением курсора, что обеспечивает интуитивное и предсказуемое взаимодействие — ключевое требование для </w:t>
+      </w:r>
+      <w:r>
+        <w:rPr>
+          <w:rFonts w:ascii="Times New Roman" w:eastAsia="Times New Roman" w:hAnsi="Times New Roman" w:cs="Times New Roman"/>
+          <w:kern w:val="0"/>
+          <w:sz w:val="24"/>
+          <w:szCs w:val="24"/>
+          <w:lang w:eastAsia="ru-RU"/>
+          <w14:ligatures w14:val="none"/>
+        </w:rPr>
+        <w:t>людей</w:t>
+      </w:r>
+      <w:r>
+        <w:rPr>
+          <w:rFonts w:ascii="Times New Roman" w:eastAsia="Times New Roman" w:hAnsi="Times New Roman" w:cs="Times New Roman"/>
+          <w:kern w:val="0"/>
+          <w:sz w:val="24"/>
+          <w:szCs w:val="24"/>
+          <w:lang w:eastAsia="ru-RU"/>
+          <w14:ligatures w14:val="none"/>
+        </w:rPr>
+        <w:t xml:space="preserve"> с нарушениями </w:t>
+      </w:r>
+      <w:r>
+        <w:rPr>
+          <w:rFonts w:ascii="Times New Roman" w:eastAsia="Times New Roman" w:hAnsi="Times New Roman" w:cs="Times New Roman"/>
+          <w:kern w:val="0"/>
+          <w:sz w:val="24"/>
+          <w:szCs w:val="24"/>
+          <w:lang w:eastAsia="ru-RU"/>
+          <w14:ligatures w14:val="none"/>
+        </w:rPr>
+        <w:t xml:space="preserve">мелкой </w:t>
+      </w:r>
+      <w:r>
+        <w:rPr>
+          <w:rFonts w:ascii="Times New Roman" w:eastAsia="Times New Roman" w:hAnsi="Times New Roman" w:cs="Times New Roman"/>
+          <w:kern w:val="0"/>
+          <w:sz w:val="24"/>
+          <w:szCs w:val="24"/>
+          <w:lang w:eastAsia="ru-RU"/>
+          <w14:ligatures w14:val="none"/>
+        </w:rPr>
+        <w:t>моторики.</w:t>
+      </w:r>
+    </w:p>
+    <w:p>
+      <w:pPr>
+        <w:spacing w:after="240" w:line="240" w:lineRule="auto"/>
+        <w:jc w:val="both"/>
+        <w:rPr>
+          <w:rFonts w:ascii="Times New Roman" w:eastAsia="Times New Roman" w:hAnsi="Times New Roman" w:cs="Times New Roman"/>
+          <w:kern w:val="0"/>
+          <w:sz w:val="24"/>
+          <w:szCs w:val="24"/>
+          <w:lang w:eastAsia="ru-RU"/>
+          <w14:ligatures w14:val="none"/>
+        </w:rPr>
+      </w:pPr>
+      <w:r>
+        <w:rPr>
+          <w:rFonts w:ascii="Times New Roman" w:eastAsia="Times New Roman" w:hAnsi="Times New Roman" w:cs="Times New Roman"/>
+          <w:kern w:val="0"/>
+          <w:sz w:val="24"/>
+          <w:szCs w:val="24"/>
+          <w:lang w:eastAsia="ru-RU"/>
+          <w14:ligatures w14:val="none"/>
+        </w:rPr>
+        <w:t>Устройство полностью заменяет стандартную мышь: оно работает как </w:t>
+      </w:r>
+      <w:r>
+        <w:rPr>
+          <w:rFonts w:ascii="Times New Roman" w:eastAsia="Times New Roman" w:hAnsi="Times New Roman" w:cs="Times New Roman"/>
+          <w:b/>
+          <w:bCs/>
+          <w:kern w:val="0"/>
+          <w:sz w:val="24"/>
+          <w:szCs w:val="24"/>
+          <w:lang w:eastAsia="ru-RU"/>
+          <w14:ligatures w14:val="none"/>
+        </w:rPr>
+        <w:t>HID-устройство по протоколу USB</w:t>
+      </w:r>
+      <w:r>
+        <w:rPr>
+          <w:rFonts w:ascii="Times New Roman" w:eastAsia="Times New Roman" w:hAnsi="Times New Roman" w:cs="Times New Roman"/>
+          <w:kern w:val="0"/>
+          <w:sz w:val="24"/>
+          <w:szCs w:val="24"/>
+          <w:lang w:eastAsia="ru-RU"/>
+          <w14:ligatures w14:val="none"/>
+        </w:rPr>
+        <w:t>, не требует ус</w:t>
+      </w:r>
+      <w:r>
+        <w:rPr>
+          <w:rFonts w:ascii="Times New Roman" w:eastAsia="Times New Roman" w:hAnsi="Times New Roman" w:cs="Times New Roman"/>
+          <w:kern w:val="0"/>
+          <w:sz w:val="24"/>
+          <w:szCs w:val="24"/>
+          <w:lang w:eastAsia="ru-RU"/>
+          <w14:ligatures w14:val="none"/>
+        </w:rPr>
+        <w:t xml:space="preserve">тановки драйверов, совместимо почти с любыми </w:t>
+      </w:r>
+      <w:r>
+        <w:rPr>
+          <w:rFonts w:ascii="Times New Roman" w:eastAsia="Times New Roman" w:hAnsi="Times New Roman" w:cs="Times New Roman"/>
+          <w:kern w:val="0"/>
+          <w:sz w:val="24"/>
+          <w:szCs w:val="24"/>
+          <w:lang w:eastAsia="ru-RU"/>
+          <w14:ligatures w14:val="none"/>
+        </w:rPr>
+        <w:t xml:space="preserve">ОС. </w:t>
+      </w:r>
+      <w:r>
+        <w:rPr>
+          <w:rFonts w:ascii="Times New Roman" w:eastAsia="Times New Roman" w:hAnsi="Times New Roman" w:cs="Times New Roman"/>
+          <w:b/>
+          <w:kern w:val="0"/>
+          <w:sz w:val="24"/>
+          <w:szCs w:val="24"/>
+          <w:lang w:eastAsia="ru-RU"/>
+          <w14:ligatures w14:val="none"/>
+        </w:rPr>
+        <w:t>Регулировка чувствительности</w:t>
+      </w:r>
+      <w:r>
+        <w:rPr>
+          <w:rFonts w:ascii="Times New Roman" w:eastAsia="Times New Roman" w:hAnsi="Times New Roman" w:cs="Times New Roman"/>
+          <w:kern w:val="0"/>
+          <w:sz w:val="24"/>
+          <w:szCs w:val="24"/>
+          <w:lang w:eastAsia="ru-RU"/>
+          <w14:ligatures w14:val="none"/>
+        </w:rPr>
+        <w:t xml:space="preserve"> реализована через </w:t>
+      </w:r>
+      <w:r>
+        <w:rPr>
+          <w:rFonts w:ascii="Times New Roman" w:eastAsia="Times New Roman" w:hAnsi="Times New Roman" w:cs="Times New Roman"/>
+          <w:bCs/>
+          <w:kern w:val="0"/>
+          <w:sz w:val="24"/>
+          <w:szCs w:val="24"/>
+          <w:lang w:eastAsia="ru-RU"/>
+          <w14:ligatures w14:val="none"/>
+        </w:rPr>
+        <w:t>встроенную кнопку</w:t>
+      </w:r>
+      <w:r>
+        <w:rPr>
+          <w:rFonts w:ascii="Times New Roman" w:eastAsia="Times New Roman" w:hAnsi="Times New Roman" w:cs="Times New Roman"/>
+          <w:kern w:val="0"/>
+          <w:sz w:val="24"/>
+          <w:szCs w:val="24"/>
+          <w:lang w:eastAsia="ru-RU"/>
+          <w14:ligatures w14:val="none"/>
+        </w:rPr>
+        <w:t>, позволяющую пользователю в реальном времени переключать режимы без внешнего ПО.</w:t>
+      </w:r>
+    </w:p>
+    <w:p>
+      <w:pPr>
+        <w:spacing w:after="240" w:line="240" w:lineRule="auto"/>
+        <w:jc w:val="both"/>
+        <w:rPr>
+          <w:rFonts w:ascii="Times New Roman" w:eastAsia="Times New Roman" w:hAnsi="Times New Roman" w:cs="Times New Roman"/>
+          <w:kern w:val="0"/>
+          <w:sz w:val="24"/>
+          <w:szCs w:val="24"/>
+          <w:lang w:eastAsia="ru-RU"/>
+          <w14:ligatures w14:val="none"/>
+        </w:rPr>
+      </w:pPr>
+      <w:r>
+        <w:rPr>
+          <w:rFonts w:ascii="Times New Roman" w:eastAsia="Times New Roman" w:hAnsi="Times New Roman" w:cs="Times New Roman"/>
+          <w:kern w:val="0"/>
+          <w:sz w:val="24"/>
+          <w:szCs w:val="24"/>
+          <w:lang w:eastAsia="ru-RU"/>
+          <w14:ligatures w14:val="none"/>
+        </w:rPr>
+        <w:t>Эргономичный корпус, изготовленный из PETG, обеспечивает </w:t>
+      </w:r>
+      <w:r>
+        <w:rPr>
+          <w:rFonts w:ascii="Times New Roman" w:eastAsia="Times New Roman" w:hAnsi="Times New Roman" w:cs="Times New Roman"/>
+          <w:b/>
+          <w:bCs/>
+          <w:kern w:val="0"/>
+          <w:sz w:val="24"/>
+          <w:szCs w:val="24"/>
+          <w:lang w:eastAsia="ru-RU"/>
+          <w14:ligatures w14:val="none"/>
+        </w:rPr>
+        <w:t>удобное и устойчивое удержание одной рукой</w:t>
+      </w:r>
+      <w:r>
+        <w:rPr>
+          <w:rFonts w:ascii="Times New Roman" w:eastAsia="Times New Roman" w:hAnsi="Times New Roman" w:cs="Times New Roman"/>
+          <w:kern w:val="0"/>
+          <w:sz w:val="24"/>
+          <w:szCs w:val="24"/>
+          <w:lang w:eastAsia="ru-RU"/>
+          <w14:ligatures w14:val="none"/>
+        </w:rPr>
+        <w:t xml:space="preserve">, </w:t>
+      </w:r>
+      <w:r>
+        <w:rPr>
+          <w:rFonts w:ascii="Times New Roman" w:eastAsia="Times New Roman" w:hAnsi="Times New Roman" w:cs="Times New Roman"/>
+          <w:kern w:val="0"/>
+          <w:sz w:val="24"/>
+          <w:szCs w:val="24"/>
+          <w:lang w:eastAsia="ru-RU"/>
+          <w14:ligatures w14:val="none"/>
+        </w:rPr>
+        <w:t>минимизируя</w:t>
+      </w:r>
+      <w:r>
+        <w:rPr>
+          <w:rFonts w:ascii="Times New Roman" w:eastAsia="Times New Roman" w:hAnsi="Times New Roman" w:cs="Times New Roman"/>
+          <w:kern w:val="0"/>
+          <w:sz w:val="24"/>
+          <w:szCs w:val="24"/>
+          <w:lang w:eastAsia="ru-RU"/>
+          <w14:ligatures w14:val="none"/>
+        </w:rPr>
+        <w:t xml:space="preserve"> усилия при управлении. Форма повторяет естественный </w:t>
+      </w:r>
+      <w:r>
+        <w:rPr>
+          <w:rFonts w:ascii="Times New Roman" w:eastAsia="Times New Roman" w:hAnsi="Times New Roman" w:cs="Times New Roman"/>
+          <w:kern w:val="0"/>
+          <w:sz w:val="24"/>
+          <w:szCs w:val="24"/>
+          <w:lang w:eastAsia="ru-RU"/>
+          <w14:ligatures w14:val="none"/>
+        </w:rPr>
+        <w:t>хват и имеет углубления для пальцев</w:t>
+      </w:r>
+      <w:r>
+        <w:rPr>
+          <w:rFonts w:ascii="Times New Roman" w:eastAsia="Times New Roman" w:hAnsi="Times New Roman" w:cs="Times New Roman"/>
+          <w:kern w:val="0"/>
+          <w:sz w:val="24"/>
+          <w:szCs w:val="24"/>
+          <w:lang w:eastAsia="ru-RU"/>
+          <w14:ligatures w14:val="none"/>
+        </w:rPr>
+        <w:t>, это снижает утомляемость при длительном использовании</w:t>
+      </w:r>
+      <w:r>
+        <w:rPr>
+          <w:rFonts w:ascii="Times New Roman" w:eastAsia="Times New Roman" w:hAnsi="Times New Roman" w:cs="Times New Roman"/>
+          <w:kern w:val="0"/>
+          <w:sz w:val="24"/>
+          <w:szCs w:val="24"/>
+          <w:lang w:eastAsia="ru-RU"/>
+          <w14:ligatures w14:val="none"/>
+        </w:rPr>
+        <w:t xml:space="preserve"> и делает использование более комфортным</w:t>
+      </w:r>
+      <w:r>
+        <w:rPr>
+          <w:rFonts w:ascii="Times New Roman" w:eastAsia="Times New Roman" w:hAnsi="Times New Roman" w:cs="Times New Roman"/>
+          <w:kern w:val="0"/>
+          <w:sz w:val="24"/>
+          <w:szCs w:val="24"/>
+          <w:lang w:eastAsia="ru-RU"/>
+          <w14:ligatures w14:val="none"/>
+        </w:rPr>
+        <w:t>.</w:t>
+      </w:r>
+    </w:p>
+    <w:p>
+      <w:pPr>
+        <w:spacing w:after="240" w:line="240" w:lineRule="auto"/>
+        <w:jc w:val="both"/>
+        <w:rPr>
+          <w:rFonts w:ascii="Times New Roman" w:eastAsia="Times New Roman" w:hAnsi="Times New Roman" w:cs="Times New Roman"/>
+          <w:kern w:val="0"/>
+          <w:sz w:val="24"/>
+          <w:szCs w:val="24"/>
+          <w:lang w:eastAsia="ru-RU"/>
+          <w14:ligatures w14:val="none"/>
+        </w:rPr>
+      </w:pPr>
+      <w:r>
+        <w:rPr>
+          <w:rFonts w:ascii="Times New Roman" w:eastAsia="Times New Roman" w:hAnsi="Times New Roman" w:cs="Times New Roman"/>
+          <w:bCs/>
+          <w:kern w:val="0"/>
+          <w:sz w:val="24"/>
+          <w:szCs w:val="24"/>
+          <w:lang w:eastAsia="ru-RU"/>
+          <w14:ligatures w14:val="none"/>
+        </w:rPr>
+        <w:t>Уникальность решения</w:t>
+      </w:r>
+      <w:r>
+        <w:rPr>
+          <w:rFonts w:ascii="Times New Roman" w:eastAsia="Times New Roman" w:hAnsi="Times New Roman" w:cs="Times New Roman"/>
+          <w:kern w:val="0"/>
+          <w:sz w:val="24"/>
+          <w:szCs w:val="24"/>
+          <w:lang w:eastAsia="ru-RU"/>
+          <w14:ligatures w14:val="none"/>
+        </w:rPr>
+        <w:t xml:space="preserve"> </w:t>
+      </w:r>
+      <w:r>
+        <w:rPr>
+          <w:rFonts w:ascii="Times New Roman" w:eastAsia="Times New Roman" w:hAnsi="Times New Roman" w:cs="Times New Roman"/>
+          <w:kern w:val="0"/>
+          <w:sz w:val="24"/>
+          <w:szCs w:val="24"/>
+          <w:lang w:eastAsia="ru-RU"/>
+          <w14:ligatures w14:val="none"/>
+        </w:rPr>
+        <w:t>з</w:t>
+      </w:r>
+      <w:r>
+        <w:rPr>
+          <w:rFonts w:ascii="Times New Roman" w:eastAsia="Times New Roman" w:hAnsi="Times New Roman" w:cs="Times New Roman"/>
+          <w:kern w:val="0"/>
+          <w:sz w:val="24"/>
+          <w:szCs w:val="24"/>
+          <w:lang w:eastAsia="ru-RU"/>
+          <w14:ligatures w14:val="none"/>
+        </w:rPr>
+        <w:t xml:space="preserve">аключается в </w:t>
+      </w:r>
+      <w:r>
+        <w:rPr>
+          <w:rFonts w:ascii="Times New Roman" w:eastAsia="Times New Roman" w:hAnsi="Times New Roman" w:cs="Times New Roman"/>
+          <w:bCs/>
+          <w:kern w:val="0"/>
+          <w:sz w:val="24"/>
+          <w:szCs w:val="24"/>
+          <w:lang w:eastAsia="ru-RU"/>
+          <w14:ligatures w14:val="none"/>
+        </w:rPr>
+        <w:t xml:space="preserve">оригинальной </w:t>
+      </w:r>
+      <w:r>
+        <w:rPr>
+          <w:rFonts w:ascii="Times New Roman" w:eastAsia="Times New Roman" w:hAnsi="Times New Roman" w:cs="Times New Roman"/>
+          <w:bCs/>
+          <w:kern w:val="0"/>
+          <w:sz w:val="24"/>
+          <w:szCs w:val="24"/>
+          <w:lang w:eastAsia="ru-RU"/>
+          <w14:ligatures w14:val="none"/>
+        </w:rPr>
+        <w:t>механической стабилизации</w:t>
+      </w:r>
+      <w:r>
+        <w:rPr>
+          <w:rFonts w:ascii="Times New Roman" w:eastAsia="Times New Roman" w:hAnsi="Times New Roman" w:cs="Times New Roman"/>
+          <w:bCs/>
+          <w:kern w:val="0"/>
+          <w:sz w:val="24"/>
+          <w:szCs w:val="24"/>
+          <w:lang w:eastAsia="ru-RU"/>
+          <w14:ligatures w14:val="none"/>
+        </w:rPr>
+        <w:t xml:space="preserve"> </w:t>
+      </w:r>
+      <w:r>
+        <w:rPr>
+          <w:rFonts w:ascii="Times New Roman" w:eastAsia="Times New Roman" w:hAnsi="Times New Roman" w:cs="Times New Roman"/>
+          <w:kern w:val="0"/>
+          <w:sz w:val="24"/>
+          <w:szCs w:val="24"/>
+          <w:lang w:eastAsia="ru-RU"/>
+          <w14:ligatures w14:val="none"/>
+        </w:rPr>
+        <w:t>на базе доступных компонентов — без использования дорогостоящих промышленных решений. В отличие от коммерческих аналогов, которые полагаются исключительно на ПО или слож</w:t>
+      </w:r>
+      <w:r>
+        <w:rPr>
+          <w:rFonts w:ascii="Times New Roman" w:eastAsia="Times New Roman" w:hAnsi="Times New Roman" w:cs="Times New Roman"/>
+          <w:kern w:val="0"/>
+          <w:sz w:val="24"/>
+          <w:szCs w:val="24"/>
+          <w:lang w:eastAsia="ru-RU"/>
+          <w14:ligatures w14:val="none"/>
+        </w:rPr>
+        <w:t>ные механические системы.</w:t>
+      </w:r>
+    </w:p>
+    <w:p>
+      <w:pPr>
+        <w:pStyle w:val="1"/>
+        <w:rPr>
+          <w:rFonts w:ascii="Times New Roman" w:eastAsia="Times New Roman" w:hAnsi="Times New Roman" w:cs="Times New Roman"/>
+          <w:kern w:val="0"/>
+          <w:sz w:val="28"/>
+          <w:szCs w:val="28"/>
+          <w:lang w:eastAsia="ru-RU"/>
+          <w14:ligatures w14:val="none"/>
+        </w:rPr>
+      </w:pPr>
+      <w:r>
+        <w:rPr>
+          <w:rFonts w:ascii="Times New Roman" w:eastAsia="Times New Roman" w:hAnsi="Times New Roman" w:cs="Times New Roman"/>
+          <w:kern w:val="0"/>
+          <w:sz w:val="28"/>
+          <w:szCs w:val="28"/>
+          <w:lang w:eastAsia="ru-RU"/>
+          <w14:ligatures w14:val="none"/>
+        </w:rPr>
+        <w:t>7. Список использованных источников и приложения:</w:t>
+      </w:r>
+    </w:p>
+    <w:p>
+      <w:pPr>
+        <w:rPr>
+          <w:lang w:eastAsia="ru-RU"/>
+        </w:rPr>
+      </w:pPr>
+      <w:bookmarkStart w:id="14" w:name="_GoBack"/>
+      <w:bookmarkEnd w:id="14"/>
     </w:p>
     <w:sectPr>
       <w:pgSz w:w="11906" w:h="16838"/>
@@ -10101,7 +11031,7 @@
 </file>
 
 <file path=customXml/itemProps1.xml><?xml version="1.0" encoding="utf-8"?>
-<ds:datastoreItem xmlns:ds="http://schemas.openxmlformats.org/officeDocument/2006/customXml" ds:itemID="{2B8AED28-EAD8-4C93-8187-B63FF40E553E}">
+<ds:datastoreItem xmlns:ds="http://schemas.openxmlformats.org/officeDocument/2006/customXml" ds:itemID="{31D5009D-C568-4102-B3B8-A75BC926987A}">
   <ds:schemaRefs>
     <ds:schemaRef ds:uri="http://schemas.openxmlformats.org/officeDocument/2006/bibliography"/>
   </ds:schemaRefs>

--- a/Мышка для людей с ОВЗ/Документы/ПЗ.docx
+++ b/Мышка для людей с ОВЗ/Документы/ПЗ.docx
@@ -5635,9 +5635,16 @@
           <w:lang w:eastAsia="ru-RU"/>
           <w14:ligatures w14:val="none"/>
         </w:rPr>
-        <w:t xml:space="preserve">(Наценка ~114% — соответствует рыночным ценам на специализированные адаптивные устройства, например, мыши с фильтрацией тремора от компаний </w:t>
-      </w:r>
-      <w:proofErr w:type="spellStart"/>
+        <w:t xml:space="preserve">(Наценка ~114% </w:t>
+      </w:r>
+      <w:r>
+        <w:rPr>
+          <w:rFonts w:ascii="Times New Roman" w:hAnsi="Times New Roman" w:cs="Times New Roman"/>
+          <w:sz w:val="24"/>
+          <w:szCs w:val="24"/>
+        </w:rPr>
+        <w:t xml:space="preserve">– </w:t>
+      </w:r>
       <w:r>
         <w:rPr>
           <w:rFonts w:ascii="Times New Roman" w:eastAsia="Times New Roman" w:hAnsi="Times New Roman" w:cs="Times New Roman"/>
@@ -5649,9 +5656,9 @@
           <w:lang w:eastAsia="ru-RU"/>
           <w14:ligatures w14:val="none"/>
         </w:rPr>
-        <w:t>Logitech</w:t>
-      </w:r>
-      <w:proofErr w:type="spellEnd"/>
+        <w:t xml:space="preserve">соответствует рыночным ценам на специализированные адаптивные устройства, например, мыши с фильтрацией тремора от компаний </w:t>
+      </w:r>
+      <w:proofErr w:type="spellStart"/>
       <w:r>
         <w:rPr>
           <w:rFonts w:ascii="Times New Roman" w:eastAsia="Times New Roman" w:hAnsi="Times New Roman" w:cs="Times New Roman"/>
@@ -5663,9 +5670,9 @@
           <w:lang w:eastAsia="ru-RU"/>
           <w14:ligatures w14:val="none"/>
         </w:rPr>
-        <w:t xml:space="preserve"> и </w:t>
-      </w:r>
-      <w:proofErr w:type="spellStart"/>
+        <w:t>Logitech</w:t>
+      </w:r>
+      <w:proofErr w:type="spellEnd"/>
       <w:r>
         <w:rPr>
           <w:rFonts w:ascii="Times New Roman" w:eastAsia="Times New Roman" w:hAnsi="Times New Roman" w:cs="Times New Roman"/>
@@ -5677,9 +5684,9 @@
           <w:lang w:eastAsia="ru-RU"/>
           <w14:ligatures w14:val="none"/>
         </w:rPr>
-        <w:t>AccessiBe</w:t>
-      </w:r>
-      <w:proofErr w:type="spellEnd"/>
+        <w:t xml:space="preserve"> и </w:t>
+      </w:r>
+      <w:proofErr w:type="spellStart"/>
       <w:r>
         <w:rPr>
           <w:rFonts w:ascii="Times New Roman" w:eastAsia="Times New Roman" w:hAnsi="Times New Roman" w:cs="Times New Roman"/>
@@ -5691,7 +5698,52 @@
           <w:lang w:eastAsia="ru-RU"/>
           <w14:ligatures w14:val="none"/>
         </w:rPr>
-        <w:t xml:space="preserve"> — от 2500 до 4500 руб.)</w:t>
+        <w:t>AccessiBe</w:t>
+      </w:r>
+      <w:proofErr w:type="spellEnd"/>
+      <w:r>
+        <w:rPr>
+          <w:rFonts w:ascii="Times New Roman" w:eastAsia="Times New Roman" w:hAnsi="Times New Roman" w:cs="Times New Roman"/>
+          <w:i/>
+          <w:iCs/>
+          <w:kern w:val="0"/>
+          <w:sz w:val="24"/>
+          <w:szCs w:val="24"/>
+          <w:lang w:eastAsia="ru-RU"/>
+          <w14:ligatures w14:val="none"/>
+        </w:rPr>
+        <w:t xml:space="preserve"> </w:t>
+      </w:r>
+      <w:r>
+        <w:rPr>
+          <w:rFonts w:ascii="Times New Roman" w:hAnsi="Times New Roman" w:cs="Times New Roman"/>
+          <w:sz w:val="24"/>
+          <w:szCs w:val="24"/>
+        </w:rPr>
+        <w:t>–</w:t>
+      </w:r>
+      <w:r>
+        <w:rPr>
+          <w:rFonts w:ascii="Times New Roman" w:hAnsi="Times New Roman" w:cs="Times New Roman"/>
+          <w:sz w:val="24"/>
+          <w:szCs w:val="24"/>
+        </w:rPr>
+        <w:t xml:space="preserve"> </w:t>
+      </w:r>
+      <w:bookmarkStart w:id="12" w:name="_GoBack"/>
+      <w:bookmarkEnd w:id="12"/>
+      <w:r>
+        <w:rPr>
+          <w:rFonts w:ascii="Times New Roman" w:eastAsia="Times New Roman" w:hAnsi="Times New Roman" w:cs="Times New Roman"/>
+          <w:i/>
+          <w:iCs/>
+          <w:kern w:val="0"/>
+          <w:sz w:val="24"/>
+          <w:szCs w:val="24"/>
+          <w:lang w:eastAsia="ru-RU"/>
+          <w14:ligatures w14:val="none"/>
+        </w:rPr>
+        <w:t>от 2500 до 4500 руб.)</w:t>
       </w:r>
     </w:p>
     <w:p>
@@ -5819,7 +5871,36 @@
           <w:lang w:eastAsia="ru-RU"/>
           <w14:ligatures w14:val="none"/>
         </w:rPr>
-        <w:t>% — приемлема для социальных органи</w:t>
+        <w:t xml:space="preserve">% </w:t>
+      </w:r>
+      <w:r>
+        <w:rPr>
+          <w:rFonts w:ascii="Times New Roman" w:hAnsi="Times New Roman" w:cs="Times New Roman"/>
+          <w:sz w:val="24"/>
+          <w:szCs w:val="24"/>
+        </w:rPr>
+        <w:t>–</w:t>
+      </w:r>
+      <w:r>
+        <w:rPr>
+          <w:rFonts w:ascii="Times New Roman" w:hAnsi="Times New Roman" w:cs="Times New Roman"/>
+          <w:sz w:val="24"/>
+          <w:szCs w:val="24"/>
+        </w:rPr>
+        <w:t xml:space="preserve"> </w:t>
+      </w:r>
+      <w:r>
+        <w:rPr>
+          <w:rFonts w:ascii="Times New Roman" w:eastAsia="Times New Roman" w:hAnsi="Times New Roman" w:cs="Times New Roman"/>
+          <w:i/>
+          <w:iCs/>
+          <w:kern w:val="0"/>
+          <w:sz w:val="24"/>
+          <w:szCs w:val="24"/>
+          <w:lang w:eastAsia="ru-RU"/>
+          <w14:ligatures w14:val="none"/>
+        </w:rPr>
+        <w:t>приемлема для социальных органи</w:t>
       </w:r>
       <w:r>
         <w:rPr>
@@ -5920,14 +6001,14 @@
           <w:rFonts w:ascii="Times New Roman" w:hAnsi="Times New Roman" w:cs="Times New Roman"/>
         </w:rPr>
       </w:pPr>
-      <w:bookmarkStart w:id="12" w:name="_Toc220494865"/>
+      <w:bookmarkStart w:id="13" w:name="_Toc220494865"/>
       <w:r>
         <w:rPr>
           <w:rFonts w:ascii="Times New Roman" w:hAnsi="Times New Roman" w:cs="Times New Roman"/>
         </w:rPr>
         <w:t>6.1.2 Экологическое обоснование</w:t>
       </w:r>
-      <w:bookmarkEnd w:id="12"/>
+      <w:bookmarkEnd w:id="13"/>
     </w:p>
     <w:p>
       <w:pPr>
@@ -5969,7 +6050,23 @@
           <w14:ligatures w14:val="none"/>
         </w:rPr>
         <w:br/>
-        <w:t>Основной материал — </w:t>
+        <w:t xml:space="preserve">Основной материал </w:t>
+      </w:r>
+      <w:r>
+        <w:rPr>
+          <w:rFonts w:ascii="Times New Roman" w:hAnsi="Times New Roman" w:cs="Times New Roman"/>
+          <w:sz w:val="24"/>
+          <w:szCs w:val="24"/>
+        </w:rPr>
+        <w:t>–</w:t>
+      </w:r>
+      <w:r>
+        <w:rPr>
+          <w:rFonts w:ascii="Times New Roman" w:hAnsi="Times New Roman" w:cs="Times New Roman"/>
+          <w:sz w:val="24"/>
+          <w:szCs w:val="24"/>
+        </w:rPr>
+        <w:t xml:space="preserve"> </w:t>
       </w:r>
       <w:r>
         <w:rPr>
@@ -5992,7 +6089,34 @@
           <w:lang w:eastAsia="ru-RU"/>
           <w14:ligatures w14:val="none"/>
         </w:rPr>
-        <w:t> — является </w:t>
+        <w:t> </w:t>
+      </w:r>
+      <w:r>
+        <w:rPr>
+          <w:rFonts w:ascii="Times New Roman" w:hAnsi="Times New Roman" w:cs="Times New Roman"/>
+          <w:sz w:val="24"/>
+          <w:szCs w:val="24"/>
+        </w:rPr>
+        <w:t>–</w:t>
+      </w:r>
+      <w:r>
+        <w:rPr>
+          <w:rFonts w:ascii="Times New Roman" w:hAnsi="Times New Roman" w:cs="Times New Roman"/>
+          <w:sz w:val="24"/>
+          <w:szCs w:val="24"/>
+        </w:rPr>
+        <w:t xml:space="preserve"> </w:t>
+      </w:r>
+      <w:r>
+        <w:rPr>
+          <w:rFonts w:ascii="Times New Roman" w:eastAsia="Times New Roman" w:hAnsi="Times New Roman" w:cs="Times New Roman"/>
+          <w:kern w:val="0"/>
+          <w:sz w:val="24"/>
+          <w:szCs w:val="24"/>
+          <w:lang w:eastAsia="ru-RU"/>
+          <w14:ligatures w14:val="none"/>
+        </w:rPr>
+        <w:t>является </w:t>
       </w:r>
       <w:r>
         <w:rPr>
@@ -6044,7 +6168,34 @@
           <w:lang w:eastAsia="ru-RU"/>
           <w14:ligatures w14:val="none"/>
         </w:rPr>
-        <w:t>Устойчив к УФ-излучению и механическим нагрузкам — долговечность изделия превышает 5 лет.</w:t>
+        <w:t xml:space="preserve">Устойчив к УФ-излучению и механическим нагрузкам </w:t>
+      </w:r>
+      <w:r>
+        <w:rPr>
+          <w:rFonts w:ascii="Times New Roman" w:hAnsi="Times New Roman" w:cs="Times New Roman"/>
+          <w:sz w:val="24"/>
+          <w:szCs w:val="24"/>
+        </w:rPr>
+        <w:t>–</w:t>
+      </w:r>
+      <w:r>
+        <w:rPr>
+          <w:rFonts w:ascii="Times New Roman" w:hAnsi="Times New Roman" w:cs="Times New Roman"/>
+          <w:sz w:val="24"/>
+          <w:szCs w:val="24"/>
+        </w:rPr>
+        <w:t xml:space="preserve"> </w:t>
+      </w:r>
+      <w:r>
+        <w:rPr>
+          <w:rFonts w:ascii="Times New Roman" w:eastAsia="Times New Roman" w:hAnsi="Times New Roman" w:cs="Times New Roman"/>
+          <w:kern w:val="0"/>
+          <w:sz w:val="24"/>
+          <w:szCs w:val="24"/>
+          <w:lang w:eastAsia="ru-RU"/>
+          <w14:ligatures w14:val="none"/>
+        </w:rPr>
+        <w:t>долговечность изделия превышает 5 лет.</w:t>
       </w:r>
     </w:p>
     <w:p>
@@ -6073,7 +6224,34 @@
           <w:lang w:eastAsia="ru-RU"/>
           <w14:ligatures w14:val="none"/>
         </w:rPr>
-        <w:t>PETG легко перерабатывается в промышленных условиях (код переработки — 1, как и ПЭТ).</w:t>
+        <w:t xml:space="preserve">PETG легко перерабатывается в промышленных условиях (код переработки </w:t>
+      </w:r>
+      <w:r>
+        <w:rPr>
+          <w:rFonts w:ascii="Times New Roman" w:hAnsi="Times New Roman" w:cs="Times New Roman"/>
+          <w:sz w:val="24"/>
+          <w:szCs w:val="24"/>
+        </w:rPr>
+        <w:t>–</w:t>
+      </w:r>
+      <w:r>
+        <w:rPr>
+          <w:rFonts w:ascii="Times New Roman" w:hAnsi="Times New Roman" w:cs="Times New Roman"/>
+          <w:sz w:val="24"/>
+          <w:szCs w:val="24"/>
+        </w:rPr>
+        <w:t xml:space="preserve"> </w:t>
+      </w:r>
+      <w:r>
+        <w:rPr>
+          <w:rFonts w:ascii="Times New Roman" w:eastAsia="Times New Roman" w:hAnsi="Times New Roman" w:cs="Times New Roman"/>
+          <w:kern w:val="0"/>
+          <w:sz w:val="24"/>
+          <w:szCs w:val="24"/>
+          <w:lang w:eastAsia="ru-RU"/>
+          <w14:ligatures w14:val="none"/>
+        </w:rPr>
+        <w:t>1, как и ПЭТ).</w:t>
       </w:r>
     </w:p>
     <w:p>
@@ -6265,29 +6443,7 @@
           <w:lang w:eastAsia="ru-RU"/>
           <w14:ligatures w14:val="none"/>
         </w:rPr>
-        <w:t xml:space="preserve">Энергопотребление 3D-принтера </w:t>
-      </w:r>
-      <w:r>
-        <w:rPr>
-          <w:rFonts w:ascii="Times New Roman" w:eastAsia="Times New Roman" w:hAnsi="Times New Roman" w:cs="Times New Roman"/>
-          <w:kern w:val="0"/>
-          <w:sz w:val="24"/>
-          <w:szCs w:val="24"/>
-          <w:lang w:eastAsia="ru-RU"/>
-          <w14:ligatures w14:val="none"/>
-        </w:rPr>
-        <w:t>–</w:t>
-      </w:r>
-      <w:r>
-        <w:rPr>
-          <w:rFonts w:ascii="Times New Roman" w:eastAsia="Times New Roman" w:hAnsi="Times New Roman" w:cs="Times New Roman"/>
-          <w:kern w:val="0"/>
-          <w:sz w:val="24"/>
-          <w:szCs w:val="24"/>
-          <w:lang w:eastAsia="ru-RU"/>
-          <w14:ligatures w14:val="none"/>
-        </w:rPr>
-        <w:t xml:space="preserve"> ~50 Вт/ч, что в 10 раз ниже, чем у станков с ЧПУ.</w:t>
+        <w:t>Энергопотребление 3D-принтера ~50 Вт/ч, что в 10 раз ниже, чем у станков с ЧПУ.</w:t>
       </w:r>
     </w:p>
     <w:p>
@@ -6909,7 +7065,7 @@
           <w:szCs w:val="28"/>
         </w:rPr>
       </w:pPr>
-      <w:bookmarkStart w:id="13" w:name="_Toc220494866"/>
+      <w:bookmarkStart w:id="14" w:name="_Toc220494866"/>
       <w:r>
         <w:rPr>
           <w:rFonts w:ascii="Times New Roman" w:hAnsi="Times New Roman" w:cs="Times New Roman"/>
@@ -6918,7 +7074,7 @@
         </w:rPr>
         <w:t>6.2 Анализ проделанной работы</w:t>
       </w:r>
-      <w:bookmarkEnd w:id="13"/>
+      <w:bookmarkEnd w:id="14"/>
     </w:p>
     <w:p>
       <w:pPr>
@@ -6988,7 +7144,34 @@
           <w:lang w:eastAsia="ru-RU"/>
           <w14:ligatures w14:val="none"/>
         </w:rPr>
-        <w:t xml:space="preserve"> MPU6050 — что позволяет снизить влияние тремора без потери точности управления. При этом сохраняется </w:t>
+        <w:t xml:space="preserve"> MPU6050 </w:t>
+      </w:r>
+      <w:r>
+        <w:rPr>
+          <w:rFonts w:ascii="Times New Roman" w:hAnsi="Times New Roman" w:cs="Times New Roman"/>
+          <w:sz w:val="24"/>
+          <w:szCs w:val="24"/>
+        </w:rPr>
+        <w:t>–</w:t>
+      </w:r>
+      <w:r>
+        <w:rPr>
+          <w:rFonts w:ascii="Times New Roman" w:hAnsi="Times New Roman" w:cs="Times New Roman"/>
+          <w:sz w:val="24"/>
+          <w:szCs w:val="24"/>
+        </w:rPr>
+        <w:t xml:space="preserve"> </w:t>
+      </w:r>
+      <w:r>
+        <w:rPr>
+          <w:rFonts w:ascii="Times New Roman" w:eastAsia="Times New Roman" w:hAnsi="Times New Roman" w:cs="Times New Roman"/>
+          <w:kern w:val="0"/>
+          <w:sz w:val="24"/>
+          <w:szCs w:val="24"/>
+          <w:lang w:eastAsia="ru-RU"/>
+          <w14:ligatures w14:val="none"/>
+        </w:rPr>
+        <w:t>что позволяет снизить влияние тремора без потери точности управления. При этом сохраняется </w:t>
       </w:r>
       <w:r>
         <w:rPr>
@@ -7012,7 +7195,34 @@
           <w:lang w:eastAsia="ru-RU"/>
           <w14:ligatures w14:val="none"/>
         </w:rPr>
-        <w:t xml:space="preserve"> между физическим движением руки и перемещением курсора, что обеспечивает интуитивное и предсказуемое взаимодействие — ключевое требование для </w:t>
+        <w:t xml:space="preserve"> между физическим движением руки и перемещением курсора, что обеспечивает интуитивное и предсказуемое взаимодействие </w:t>
+      </w:r>
+      <w:r>
+        <w:rPr>
+          <w:rFonts w:ascii="Times New Roman" w:hAnsi="Times New Roman" w:cs="Times New Roman"/>
+          <w:sz w:val="24"/>
+          <w:szCs w:val="24"/>
+        </w:rPr>
+        <w:t>–</w:t>
+      </w:r>
+      <w:r>
+        <w:rPr>
+          <w:rFonts w:ascii="Times New Roman" w:hAnsi="Times New Roman" w:cs="Times New Roman"/>
+          <w:sz w:val="24"/>
+          <w:szCs w:val="24"/>
+        </w:rPr>
+        <w:t xml:space="preserve"> </w:t>
+      </w:r>
+      <w:r>
+        <w:rPr>
+          <w:rFonts w:ascii="Times New Roman" w:eastAsia="Times New Roman" w:hAnsi="Times New Roman" w:cs="Times New Roman"/>
+          <w:kern w:val="0"/>
+          <w:sz w:val="24"/>
+          <w:szCs w:val="24"/>
+          <w:lang w:eastAsia="ru-RU"/>
+          <w14:ligatures w14:val="none"/>
+        </w:rPr>
+        <w:t xml:space="preserve">ключевое требование для </w:t>
       </w:r>
       <w:r>
         <w:rPr>
@@ -7394,7 +7604,34 @@
           <w:lang w:eastAsia="ru-RU"/>
           <w14:ligatures w14:val="none"/>
         </w:rPr>
-        <w:t>на базе доступных компонентов — без использования дорогостоящих промышленных решений. В отличие от коммерческих аналогов, которые полагаются исключительно на ПО или слож</w:t>
+        <w:t xml:space="preserve">на базе доступных компонентов </w:t>
+      </w:r>
+      <w:r>
+        <w:rPr>
+          <w:rFonts w:ascii="Times New Roman" w:hAnsi="Times New Roman" w:cs="Times New Roman"/>
+          <w:sz w:val="24"/>
+          <w:szCs w:val="24"/>
+        </w:rPr>
+        <w:t>–</w:t>
+      </w:r>
+      <w:r>
+        <w:rPr>
+          <w:rFonts w:ascii="Times New Roman" w:hAnsi="Times New Roman" w:cs="Times New Roman"/>
+          <w:sz w:val="24"/>
+          <w:szCs w:val="24"/>
+        </w:rPr>
+        <w:t xml:space="preserve"> </w:t>
+      </w:r>
+      <w:r>
+        <w:rPr>
+          <w:rFonts w:ascii="Times New Roman" w:eastAsia="Times New Roman" w:hAnsi="Times New Roman" w:cs="Times New Roman"/>
+          <w:kern w:val="0"/>
+          <w:sz w:val="24"/>
+          <w:szCs w:val="24"/>
+          <w:lang w:eastAsia="ru-RU"/>
+          <w14:ligatures w14:val="none"/>
+        </w:rPr>
+        <w:t>без использования дорогостоящих промышленных решений. В отличие от коммерческих аналогов, которые полагаются исключительно на ПО или слож</w:t>
       </w:r>
       <w:r>
         <w:rPr>
@@ -7410,6 +7647,54 @@
     </w:p>
     <w:p>
       <w:pPr>
+        <w:spacing w:after="240" w:line="240" w:lineRule="auto"/>
+        <w:jc w:val="both"/>
+        <w:rPr>
+          <w:rFonts w:ascii="Times New Roman" w:eastAsia="Times New Roman" w:hAnsi="Times New Roman" w:cs="Times New Roman"/>
+          <w:kern w:val="0"/>
+          <w:sz w:val="24"/>
+          <w:szCs w:val="24"/>
+          <w:lang w:eastAsia="ru-RU"/>
+          <w14:ligatures w14:val="none"/>
+        </w:rPr>
+      </w:pPr>
+      <w:r>
+        <w:rPr>
+          <w:rStyle w:val="af0"/>
+          <w:rFonts w:ascii="Times New Roman" w:hAnsi="Times New Roman" w:cs="Times New Roman"/>
+          <w:sz w:val="24"/>
+          <w:szCs w:val="24"/>
+        </w:rPr>
+        <w:t>Рекомендации:</w:t>
+      </w:r>
+      <w:r>
+        <w:rPr>
+          <w:rFonts w:ascii="Times New Roman" w:hAnsi="Times New Roman" w:cs="Times New Roman"/>
+          <w:sz w:val="24"/>
+          <w:szCs w:val="24"/>
+        </w:rPr>
+        <w:br/>
+        <w:t>Разработанное устройство рекомендуется для применения в реабилитационной практике, образовании и для пользователей с нарушениями моторики.</w:t>
+      </w:r>
+      <w:r>
+        <w:rPr>
+          <w:rFonts w:ascii="Times New Roman" w:hAnsi="Times New Roman" w:cs="Times New Roman"/>
+          <w:sz w:val="24"/>
+          <w:szCs w:val="24"/>
+        </w:rPr>
+        <w:t xml:space="preserve"> Возможна масштабная адаптация –</w:t>
+      </w:r>
+      <w:r>
+        <w:rPr>
+          <w:rFonts w:ascii="Times New Roman" w:hAnsi="Times New Roman" w:cs="Times New Roman"/>
+          <w:sz w:val="24"/>
+          <w:szCs w:val="24"/>
+        </w:rPr>
+        <w:t xml:space="preserve"> например, для интеграции в системы альтернативной коммуникации или как база для дальнейших разработок сенсорных интерфейсов. Использование PETG и открытого кода делает проект пригодным для внедрения в образовательные и социальные проекты с ограниченным бюджетом.</w:t>
+      </w:r>
+    </w:p>
+    <w:p>
+      <w:pPr>
         <w:pStyle w:val="1"/>
         <w:rPr>
           <w:rFonts w:ascii="Times New Roman" w:eastAsia="Times New Roman" w:hAnsi="Times New Roman" w:cs="Times New Roman"/>
@@ -7438,8 +7723,6 @@
           <w:lang w:eastAsia="ru-RU"/>
         </w:rPr>
       </w:pPr>
-      <w:bookmarkStart w:id="14" w:name="_GoBack"/>
-      <w:bookmarkEnd w:id="14"/>
     </w:p>
     <w:sectPr>
       <w:pgSz w:w="11906" w:h="16838"/>
@@ -11031,7 +11314,7 @@
 </file>
 
 <file path=customXml/itemProps1.xml><?xml version="1.0" encoding="utf-8"?>
-<ds:datastoreItem xmlns:ds="http://schemas.openxmlformats.org/officeDocument/2006/customXml" ds:itemID="{31D5009D-C568-4102-B3B8-A75BC926987A}">
+<ds:datastoreItem xmlns:ds="http://schemas.openxmlformats.org/officeDocument/2006/customXml" ds:itemID="{DC82523D-F079-4127-B189-DB25AF76BA61}">
   <ds:schemaRefs>
     <ds:schemaRef ds:uri="http://schemas.openxmlformats.org/officeDocument/2006/bibliography"/>
   </ds:schemaRefs>

--- a/Мышка для людей с ОВЗ/Документы/ПЗ.docx
+++ b/Мышка для людей с ОВЗ/Документы/ПЗ.docx
@@ -1,6 +1,6 @@
 
 <file path=word/document.xml><?xml version="1.0" encoding="utf-8"?>
-<w:document xmlns:wpc="http://schemas.microsoft.com/office/word/2010/wordprocessingCanvas" xmlns:cx="http://schemas.microsoft.com/office/drawing/2014/chartex" xmlns:mc="http://schemas.openxmlformats.org/markup-compatibility/2006" xmlns:o="urn:schemas-microsoft-com:office:office" xmlns:r="http://schemas.openxmlformats.org/officeDocument/2006/relationships" xmlns:m="http://schemas.openxmlformats.org/officeDocument/2006/math" xmlns:v="urn:schemas-microsoft-com:vml" xmlns:wp14="http://schemas.microsoft.com/office/word/2010/wordprocessingDrawing" xmlns:wp="http://schemas.openxmlformats.org/drawingml/2006/wordprocessingDrawing" xmlns:w10="urn:schemas-microsoft-com:office:word" xmlns:w="http://schemas.openxmlformats.org/wordprocessingml/2006/main" xmlns:w14="http://schemas.microsoft.com/office/word/2010/wordml" xmlns:w15="http://schemas.microsoft.com/office/word/2012/wordml" xmlns:w16se="http://schemas.microsoft.com/office/word/2015/wordml/symex" xmlns:wpg="http://schemas.microsoft.com/office/word/2010/wordprocessingGroup" xmlns:wpi="http://schemas.microsoft.com/office/word/2010/wordprocessingInk" xmlns:wne="http://schemas.microsoft.com/office/word/2006/wordml" xmlns:wps="http://schemas.microsoft.com/office/word/2010/wordprocessingShape" mc:Ignorable="w14 w15 w16se wp14">
+<w:document xmlns:wpc="http://schemas.microsoft.com/office/word/2010/wordprocessingCanvas" xmlns:cx="http://schemas.microsoft.com/office/drawing/2014/chartex" xmlns:cx1="http://schemas.microsoft.com/office/drawing/2015/9/8/chartex" xmlns:cx2="http://schemas.microsoft.com/office/drawing/2015/10/21/chartex" xmlns:cx3="http://schemas.microsoft.com/office/drawing/2016/5/9/chartex" xmlns:cx4="http://schemas.microsoft.com/office/drawing/2016/5/10/chartex" xmlns:cx5="http://schemas.microsoft.com/office/drawing/2016/5/11/chartex" xmlns:cx6="http://schemas.microsoft.com/office/drawing/2016/5/12/chartex" xmlns:cx7="http://schemas.microsoft.com/office/drawing/2016/5/13/chartex" xmlns:cx8="http://schemas.microsoft.com/office/drawing/2016/5/14/chartex" xmlns:mc="http://schemas.openxmlformats.org/markup-compatibility/2006" xmlns:aink="http://schemas.microsoft.com/office/drawing/2016/ink" xmlns:am3d="http://schemas.microsoft.com/office/drawing/2017/model3d" xmlns:o="urn:schemas-microsoft-com:office:office" xmlns:oel="http://schemas.microsoft.com/office/2019/extlst" xmlns:r="http://schemas.openxmlformats.org/officeDocument/2006/relationships" xmlns:m="http://schemas.openxmlformats.org/officeDocument/2006/math" xmlns:v="urn:schemas-microsoft-com:vml" xmlns:wp14="http://schemas.microsoft.com/office/word/2010/wordprocessingDrawing" xmlns:wp="http://schemas.openxmlformats.org/drawingml/2006/wordprocessingDrawing" xmlns:w10="urn:schemas-microsoft-com:office:word" xmlns:w="http://schemas.openxmlformats.org/wordprocessingml/2006/main" xmlns:w14="http://schemas.microsoft.com/office/word/2010/wordml" xmlns:w15="http://schemas.microsoft.com/office/word/2012/wordml" xmlns:w16cex="http://schemas.microsoft.com/office/word/2018/wordml/cex" xmlns:w16cid="http://schemas.microsoft.com/office/word/2016/wordml/cid" xmlns:w16="http://schemas.microsoft.com/office/word/2018/wordml" xmlns:w16du="http://schemas.microsoft.com/office/word/2023/wordml/word16du" xmlns:w16sdtdh="http://schemas.microsoft.com/office/word/2020/wordml/sdtdatahash" xmlns:w16sdtfl="http://schemas.microsoft.com/office/word/2024/wordml/sdtformatlock" xmlns:w16se="http://schemas.microsoft.com/office/word/2015/wordml/symex" xmlns:wpg="http://schemas.microsoft.com/office/word/2010/wordprocessingGroup" xmlns:wpi="http://schemas.microsoft.com/office/word/2010/wordprocessingInk" xmlns:wne="http://schemas.microsoft.com/office/word/2006/wordml" xmlns:wps="http://schemas.microsoft.com/office/word/2010/wordprocessingShape" mc:Ignorable="w14 w15 w16se w16cid w16 w16cex w16sdtdh w16sdtfl w16du wp14">
   <w:body>
     <w:p>
       <w:pPr>
@@ -85,15 +85,15 @@
         <w:jc w:val="center"/>
         <w:rPr>
           <w:rFonts w:ascii="Times New Roman" w:hAnsi="Times New Roman" w:cs="Times New Roman"/>
-          <w:sz w:val="32"/>
-          <w:szCs w:val="32"/>
-        </w:rPr>
-      </w:pPr>
-      <w:r>
-        <w:rPr>
-          <w:rFonts w:ascii="Times New Roman" w:hAnsi="Times New Roman" w:cs="Times New Roman"/>
-          <w:sz w:val="32"/>
-          <w:szCs w:val="32"/>
+          <w:sz w:val="28"/>
+          <w:szCs w:val="28"/>
+        </w:rPr>
+      </w:pPr>
+      <w:r>
+        <w:rPr>
+          <w:rFonts w:ascii="Times New Roman" w:hAnsi="Times New Roman" w:cs="Times New Roman"/>
+          <w:sz w:val="28"/>
+          <w:szCs w:val="28"/>
         </w:rPr>
         <w:t>Манипулятор для людей с ограниченной моторикой рук</w:t>
       </w:r>
@@ -164,13 +164,40 @@
           <w:sz w:val="24"/>
           <w:szCs w:val="24"/>
         </w:rPr>
-        <w:t xml:space="preserve">Объём пояснительной записки — … страницы, включая … иллюстраций, </w:t>
-      </w:r>
-      <w:r>
-        <w:rPr>
-          <w:rFonts w:ascii="Times New Roman" w:hAnsi="Times New Roman" w:cs="Times New Roman"/>
-          <w:sz w:val="24"/>
-          <w:szCs w:val="24"/>
+        <w:t xml:space="preserve">Объём пояснительной записки </w:t>
+      </w:r>
+      <w:proofErr w:type="gramStart"/>
+      <w:r>
+        <w:rPr>
+          <w:rFonts w:ascii="Times New Roman" w:hAnsi="Times New Roman" w:cs="Times New Roman"/>
+          <w:sz w:val="24"/>
+          <w:szCs w:val="24"/>
+        </w:rPr>
+        <w:t xml:space="preserve">– </w:t>
+      </w:r>
+      <w:r>
+        <w:rPr>
+          <w:rFonts w:ascii="Times New Roman" w:hAnsi="Times New Roman" w:cs="Times New Roman"/>
+          <w:sz w:val="24"/>
+          <w:szCs w:val="24"/>
+        </w:rPr>
+        <w:t xml:space="preserve"> …</w:t>
+      </w:r>
+      <w:proofErr w:type="gramEnd"/>
+      <w:r>
+        <w:rPr>
+          <w:rFonts w:ascii="Times New Roman" w:hAnsi="Times New Roman" w:cs="Times New Roman"/>
+          <w:sz w:val="24"/>
+          <w:szCs w:val="24"/>
+        </w:rPr>
+        <w:t xml:space="preserve"> страницы, включая </w:t>
+      </w:r>
+      <w:r>
+        <w:rPr>
+          <w:rFonts w:ascii="Times New Roman" w:hAnsi="Times New Roman" w:cs="Times New Roman"/>
+          <w:sz w:val="24"/>
+          <w:szCs w:val="24"/>
+          <w:highlight w:val="yellow"/>
         </w:rPr>
         <w:t>…</w:t>
       </w:r>
@@ -180,6 +207,22 @@
           <w:sz w:val="24"/>
           <w:szCs w:val="24"/>
         </w:rPr>
+        <w:t xml:space="preserve"> иллюстраций, </w:t>
+      </w:r>
+      <w:r>
+        <w:rPr>
+          <w:rFonts w:ascii="Times New Roman" w:hAnsi="Times New Roman" w:cs="Times New Roman"/>
+          <w:sz w:val="24"/>
+          <w:szCs w:val="24"/>
+        </w:rPr>
+        <w:t>…</w:t>
+      </w:r>
+      <w:r>
+        <w:rPr>
+          <w:rFonts w:ascii="Times New Roman" w:hAnsi="Times New Roman" w:cs="Times New Roman"/>
+          <w:sz w:val="24"/>
+          <w:szCs w:val="24"/>
+        </w:rPr>
         <w:t xml:space="preserve"> использованных источников и </w:t>
       </w:r>
       <w:r>
@@ -212,25 +255,7 @@
           <w:sz w:val="24"/>
           <w:szCs w:val="24"/>
         </w:rPr>
-        <w:t xml:space="preserve">. Ключевые слова: манипулятор для людей с ограниченной моторикой, </w:t>
-      </w:r>
-      <w:proofErr w:type="spellStart"/>
-      <w:r>
-        <w:rPr>
-          <w:rFonts w:ascii="Times New Roman" w:hAnsi="Times New Roman" w:cs="Times New Roman"/>
-          <w:sz w:val="24"/>
-          <w:szCs w:val="24"/>
-        </w:rPr>
-        <w:t>ассистивное</w:t>
-      </w:r>
-      <w:proofErr w:type="spellEnd"/>
-      <w:r>
-        <w:rPr>
-          <w:rFonts w:ascii="Times New Roman" w:hAnsi="Times New Roman" w:cs="Times New Roman"/>
-          <w:sz w:val="24"/>
-          <w:szCs w:val="24"/>
-        </w:rPr>
-        <w:t xml:space="preserve"> устройство, альтернатива компьютерной мыши, адаптивный интерфейс, упрощённое управление ПК, реабилитационная техника, доступный интерфейс, устройства для людей с нарушениями опорно-двигательного аппарата, эргономика, инклюзивный дизайн, устройство для стабилизации движений.</w:t>
+        <w:t>. Ключевые слова: манипулятор для людей с ограниченной моторикой, ассистивное устройство, альтернатива компьютерной мыши, адаптивный интерфейс, упрощённое управление ПК, реабилитационная техника, доступный интерфейс, устройства для людей с нарушениями опорно-двигательного аппарата, эргономика, инклюзивный дизайн, устройство для стабилизации движений.</w:t>
       </w:r>
     </w:p>
     <w:p>
@@ -250,7 +275,23 @@
           <w:sz w:val="24"/>
           <w:szCs w:val="24"/>
         </w:rPr>
-        <w:t xml:space="preserve">Объектом разработки является адаптивный манипулятор для людей с ограниченной моторикой рук, заменяющий стандартную компьютерную мышь. Цель работы — создать устройство, снижающее влияние тремора и неуклюжести при управлении курсором. Методы включали </w:t>
+        <w:t xml:space="preserve">Объектом разработки является адаптивный манипулятор для людей с ограниченной моторикой рук, заменяющий стандартную компьютерную мышь. Цель работы </w:t>
+      </w:r>
+      <w:r>
+        <w:rPr>
+          <w:rFonts w:ascii="Times New Roman" w:hAnsi="Times New Roman" w:cs="Times New Roman"/>
+          <w:sz w:val="24"/>
+          <w:szCs w:val="24"/>
+        </w:rPr>
+        <w:t xml:space="preserve">– </w:t>
+      </w:r>
+      <w:r>
+        <w:rPr>
+          <w:rFonts w:ascii="Times New Roman" w:hAnsi="Times New Roman" w:cs="Times New Roman"/>
+          <w:sz w:val="24"/>
+          <w:szCs w:val="24"/>
+        </w:rPr>
+        <w:t xml:space="preserve">создать устройство, снижающее влияние тремора и неуклюжести при управлении курсором. Методы включали </w:t>
       </w:r>
       <w:r>
         <w:rPr>
@@ -302,7 +343,7 @@
           <w:sz w:val="24"/>
           <w:szCs w:val="24"/>
         </w:rPr>
-        <w:t xml:space="preserve">), </w:t>
+        <w:t xml:space="preserve">), прототипирование на платформе </w:t>
       </w:r>
       <w:proofErr w:type="spellStart"/>
       <w:r>
@@ -311,7 +352,7 @@
           <w:sz w:val="24"/>
           <w:szCs w:val="24"/>
         </w:rPr>
-        <w:t>прототипирование</w:t>
+        <w:t>Arduino</w:t>
       </w:r>
       <w:proofErr w:type="spellEnd"/>
       <w:r>
@@ -320,43 +361,55 @@
           <w:sz w:val="24"/>
           <w:szCs w:val="24"/>
         </w:rPr>
-        <w:t xml:space="preserve"> на платформе </w:t>
-      </w:r>
-      <w:proofErr w:type="spellStart"/>
-      <w:r>
-        <w:rPr>
-          <w:rFonts w:ascii="Times New Roman" w:hAnsi="Times New Roman" w:cs="Times New Roman"/>
-          <w:sz w:val="24"/>
-          <w:szCs w:val="24"/>
-        </w:rPr>
-        <w:t>Arduino</w:t>
-      </w:r>
-      <w:proofErr w:type="spellEnd"/>
-      <w:r>
-        <w:rPr>
-          <w:rFonts w:ascii="Times New Roman" w:hAnsi="Times New Roman" w:cs="Times New Roman"/>
-          <w:sz w:val="24"/>
-          <w:szCs w:val="24"/>
-        </w:rPr>
-        <w:t xml:space="preserve"> и эргономическое тестирование. Результатом стало устройство на подобии манипулятора, фильтрующим микродвижения с помощью … и тактовыми кнопками, расположенными на проектном изделии. Новизна — сочетание физической стабилизации и интуитивного расположения кнопок без использования сенсоров. Область применения — реабилитационные центры, дома престарелых и людей с ОВЗ, образовательные учреждения. Рекомендации: внедрение в рамках государственных программ цифровой инклюзии, сертификация как медицинского вспомогательного средства. Экономическая значимость — снижение затрат на сопровождение пользователей (в среднем 120 часов/год на человека) и повышение их автономности и качества жизни. Прогноз: интеграция с ИИ-фильтрами и беспроводной связью (</w:t>
-      </w:r>
-      <w:proofErr w:type="spellStart"/>
-      <w:r>
-        <w:rPr>
-          <w:rFonts w:ascii="Times New Roman" w:hAnsi="Times New Roman" w:cs="Times New Roman"/>
-          <w:sz w:val="24"/>
-          <w:szCs w:val="24"/>
-        </w:rPr>
-        <w:t>Bluetooth</w:t>
-      </w:r>
-      <w:proofErr w:type="spellEnd"/>
-      <w:r>
-        <w:rPr>
-          <w:rFonts w:ascii="Times New Roman" w:hAnsi="Times New Roman" w:cs="Times New Roman"/>
-          <w:sz w:val="24"/>
-          <w:szCs w:val="24"/>
-        </w:rPr>
-        <w:t xml:space="preserve"> 5.3) для подключения к смартфонам и планшетам.</w:t>
+        <w:t xml:space="preserve"> и эргономическое тестирование. Результатом стало устройство на подобии манипулятора, фильтрующим микродвижения с помощью … и тактовыми кнопками, расположенными на проектном изделии. Новизна </w:t>
+      </w:r>
+      <w:r>
+        <w:rPr>
+          <w:rFonts w:ascii="Times New Roman" w:hAnsi="Times New Roman" w:cs="Times New Roman"/>
+          <w:sz w:val="24"/>
+          <w:szCs w:val="24"/>
+        </w:rPr>
+        <w:t xml:space="preserve">– </w:t>
+      </w:r>
+      <w:r>
+        <w:rPr>
+          <w:rFonts w:ascii="Times New Roman" w:hAnsi="Times New Roman" w:cs="Times New Roman"/>
+          <w:sz w:val="24"/>
+          <w:szCs w:val="24"/>
+        </w:rPr>
+        <w:t xml:space="preserve">сочетание физической стабилизации и интуитивного расположения кнопок без использования сенсоров. Область применения </w:t>
+      </w:r>
+      <w:r>
+        <w:rPr>
+          <w:rFonts w:ascii="Times New Roman" w:hAnsi="Times New Roman" w:cs="Times New Roman"/>
+          <w:sz w:val="24"/>
+          <w:szCs w:val="24"/>
+        </w:rPr>
+        <w:t xml:space="preserve">– </w:t>
+      </w:r>
+      <w:r>
+        <w:rPr>
+          <w:rFonts w:ascii="Times New Roman" w:hAnsi="Times New Roman" w:cs="Times New Roman"/>
+          <w:sz w:val="24"/>
+          <w:szCs w:val="24"/>
+        </w:rPr>
+        <w:t xml:space="preserve">реабилитационные центры, дома престарелых и людей с ОВЗ, образовательные учреждения. Рекомендации: внедрение в рамках государственных программ цифровой инклюзии, сертификация как медицинского вспомогательного средства. Экономическая значимость </w:t>
+      </w:r>
+      <w:r>
+        <w:rPr>
+          <w:rFonts w:ascii="Times New Roman" w:hAnsi="Times New Roman" w:cs="Times New Roman"/>
+          <w:sz w:val="24"/>
+          <w:szCs w:val="24"/>
+        </w:rPr>
+        <w:t xml:space="preserve">– </w:t>
+      </w:r>
+      <w:r>
+        <w:rPr>
+          <w:rFonts w:ascii="Times New Roman" w:hAnsi="Times New Roman" w:cs="Times New Roman"/>
+          <w:sz w:val="24"/>
+          <w:szCs w:val="24"/>
+        </w:rPr>
+        <w:t>снижение затрат на сопровождение пользователей (в среднем 120 часов/год на человека) и повышение их автономности и качества жизни. Прогноз: интеграция с ИИ-фильтрами и беспроводной связью (Bluetooth 5.3) для подключения к смартфонам и планшетам.</w:t>
       </w:r>
     </w:p>
     <w:p>
@@ -374,378 +427,6 @@
           <w:szCs w:val="24"/>
         </w:rPr>
         <w:br w:type="page"/>
-      </w:r>
-    </w:p>
-    <w:p>
-      <w:pPr>
-        <w:spacing w:line="360" w:lineRule="auto"/>
-        <w:rPr>
-          <w:rFonts w:ascii="Times New Roman" w:hAnsi="Times New Roman" w:cs="Times New Roman"/>
-          <w:sz w:val="28"/>
-          <w:szCs w:val="28"/>
-        </w:rPr>
-      </w:pPr>
-      <w:r>
-        <w:rPr>
-          <w:rFonts w:ascii="Times New Roman" w:hAnsi="Times New Roman" w:cs="Times New Roman"/>
-          <w:sz w:val="28"/>
-          <w:szCs w:val="28"/>
-        </w:rPr>
-        <w:lastRenderedPageBreak/>
-        <w:t xml:space="preserve">3. </w:t>
-      </w:r>
-      <w:r>
-        <w:rPr>
-          <w:rFonts w:ascii="Times New Roman" w:hAnsi="Times New Roman" w:cs="Times New Roman"/>
-          <w:sz w:val="28"/>
-          <w:szCs w:val="28"/>
-        </w:rPr>
-        <w:t>Содержание тома</w:t>
-      </w:r>
-    </w:p>
-    <w:p>
-      <w:pPr>
-        <w:pStyle w:val="a7"/>
-        <w:numPr>
-          <w:ilvl w:val="0"/>
-          <w:numId w:val="1"/>
-        </w:numPr>
-        <w:spacing w:line="360" w:lineRule="auto"/>
-        <w:rPr>
-          <w:rFonts w:ascii="Times New Roman" w:hAnsi="Times New Roman" w:cs="Times New Roman"/>
-          <w:sz w:val="28"/>
-          <w:szCs w:val="28"/>
-        </w:rPr>
-      </w:pPr>
-      <w:r>
-        <w:rPr>
-          <w:rFonts w:ascii="Times New Roman" w:hAnsi="Times New Roman" w:cs="Times New Roman"/>
-          <w:sz w:val="28"/>
-          <w:szCs w:val="28"/>
-        </w:rPr>
-        <w:t>Титульный лист………</w:t>
-      </w:r>
-      <w:r>
-        <w:rPr>
-          <w:rFonts w:ascii="Times New Roman" w:hAnsi="Times New Roman" w:cs="Times New Roman"/>
-          <w:sz w:val="28"/>
-          <w:szCs w:val="28"/>
-        </w:rPr>
-        <w:t>…………………………………...</w:t>
-      </w:r>
-      <w:r>
-        <w:rPr>
-          <w:rFonts w:ascii="Times New Roman" w:hAnsi="Times New Roman" w:cs="Times New Roman"/>
-          <w:sz w:val="28"/>
-          <w:szCs w:val="28"/>
-        </w:rPr>
-        <w:t>1</w:t>
-      </w:r>
-    </w:p>
-    <w:p>
-      <w:pPr>
-        <w:pStyle w:val="a7"/>
-        <w:numPr>
-          <w:ilvl w:val="0"/>
-          <w:numId w:val="1"/>
-        </w:numPr>
-        <w:spacing w:line="360" w:lineRule="auto"/>
-        <w:rPr>
-          <w:rFonts w:ascii="Times New Roman" w:hAnsi="Times New Roman" w:cs="Times New Roman"/>
-          <w:sz w:val="28"/>
-          <w:szCs w:val="28"/>
-        </w:rPr>
-      </w:pPr>
-      <w:r>
-        <w:rPr>
-          <w:rFonts w:ascii="Times New Roman" w:hAnsi="Times New Roman" w:cs="Times New Roman"/>
-          <w:sz w:val="28"/>
-          <w:szCs w:val="28"/>
-        </w:rPr>
-        <w:t>Реферат………</w:t>
-      </w:r>
-      <w:r>
-        <w:rPr>
-          <w:rFonts w:ascii="Times New Roman" w:hAnsi="Times New Roman" w:cs="Times New Roman"/>
-          <w:sz w:val="28"/>
-          <w:szCs w:val="28"/>
-        </w:rPr>
-        <w:t>……………………………………………</w:t>
-      </w:r>
-      <w:r>
-        <w:rPr>
-          <w:rFonts w:ascii="Times New Roman" w:hAnsi="Times New Roman" w:cs="Times New Roman"/>
-          <w:sz w:val="28"/>
-          <w:szCs w:val="28"/>
-        </w:rPr>
-        <w:t>2</w:t>
-      </w:r>
-    </w:p>
-    <w:p>
-      <w:pPr>
-        <w:pStyle w:val="a7"/>
-        <w:numPr>
-          <w:ilvl w:val="0"/>
-          <w:numId w:val="1"/>
-        </w:numPr>
-        <w:spacing w:line="360" w:lineRule="auto"/>
-        <w:rPr>
-          <w:rFonts w:ascii="Times New Roman" w:hAnsi="Times New Roman" w:cs="Times New Roman"/>
-          <w:sz w:val="28"/>
-          <w:szCs w:val="28"/>
-        </w:rPr>
-      </w:pPr>
-      <w:r>
-        <w:rPr>
-          <w:rFonts w:ascii="Times New Roman" w:hAnsi="Times New Roman" w:cs="Times New Roman"/>
-          <w:sz w:val="28"/>
-          <w:szCs w:val="28"/>
-        </w:rPr>
-        <w:t>Содержание………</w:t>
-      </w:r>
-      <w:r>
-        <w:rPr>
-          <w:rFonts w:ascii="Times New Roman" w:hAnsi="Times New Roman" w:cs="Times New Roman"/>
-          <w:sz w:val="28"/>
-          <w:szCs w:val="28"/>
-        </w:rPr>
-        <w:t>…………………………………</w:t>
-      </w:r>
-      <w:proofErr w:type="gramStart"/>
-      <w:r>
-        <w:rPr>
-          <w:rFonts w:ascii="Times New Roman" w:hAnsi="Times New Roman" w:cs="Times New Roman"/>
-          <w:sz w:val="28"/>
-          <w:szCs w:val="28"/>
-        </w:rPr>
-        <w:t>…….</w:t>
-      </w:r>
-      <w:proofErr w:type="gramEnd"/>
-      <w:r>
-        <w:rPr>
-          <w:rFonts w:ascii="Times New Roman" w:hAnsi="Times New Roman" w:cs="Times New Roman"/>
-          <w:sz w:val="28"/>
-          <w:szCs w:val="28"/>
-        </w:rPr>
-        <w:t>3</w:t>
-      </w:r>
-    </w:p>
-    <w:p>
-      <w:pPr>
-        <w:pStyle w:val="a7"/>
-        <w:numPr>
-          <w:ilvl w:val="0"/>
-          <w:numId w:val="1"/>
-        </w:numPr>
-        <w:spacing w:line="360" w:lineRule="auto"/>
-        <w:rPr>
-          <w:rFonts w:ascii="Times New Roman" w:hAnsi="Times New Roman" w:cs="Times New Roman"/>
-          <w:sz w:val="28"/>
-          <w:szCs w:val="28"/>
-        </w:rPr>
-      </w:pPr>
-      <w:r>
-        <w:rPr>
-          <w:rFonts w:ascii="Times New Roman" w:hAnsi="Times New Roman" w:cs="Times New Roman"/>
-          <w:sz w:val="28"/>
-          <w:szCs w:val="28"/>
-        </w:rPr>
-        <w:t>Введение………</w:t>
-      </w:r>
-      <w:r>
-        <w:rPr>
-          <w:rFonts w:ascii="Times New Roman" w:hAnsi="Times New Roman" w:cs="Times New Roman"/>
-          <w:sz w:val="28"/>
-          <w:szCs w:val="28"/>
-        </w:rPr>
-        <w:t>……………………………………</w:t>
-      </w:r>
-      <w:proofErr w:type="gramStart"/>
-      <w:r>
-        <w:rPr>
-          <w:rFonts w:ascii="Times New Roman" w:hAnsi="Times New Roman" w:cs="Times New Roman"/>
-          <w:sz w:val="28"/>
-          <w:szCs w:val="28"/>
-        </w:rPr>
-        <w:t>…….</w:t>
-      </w:r>
-      <w:proofErr w:type="gramEnd"/>
-      <w:r>
-        <w:rPr>
-          <w:rFonts w:ascii="Times New Roman" w:hAnsi="Times New Roman" w:cs="Times New Roman"/>
-          <w:sz w:val="28"/>
-          <w:szCs w:val="28"/>
-        </w:rPr>
-        <w:t>.</w:t>
-      </w:r>
-      <w:r>
-        <w:rPr>
-          <w:rFonts w:ascii="Times New Roman" w:hAnsi="Times New Roman" w:cs="Times New Roman"/>
-          <w:sz w:val="28"/>
-          <w:szCs w:val="28"/>
-        </w:rPr>
-        <w:t>4</w:t>
-      </w:r>
-    </w:p>
-    <w:p>
-      <w:pPr>
-        <w:pStyle w:val="a7"/>
-        <w:numPr>
-          <w:ilvl w:val="0"/>
-          <w:numId w:val="1"/>
-        </w:numPr>
-        <w:spacing w:line="360" w:lineRule="auto"/>
-        <w:rPr>
-          <w:rFonts w:ascii="Times New Roman" w:hAnsi="Times New Roman" w:cs="Times New Roman"/>
-          <w:sz w:val="28"/>
-          <w:szCs w:val="28"/>
-        </w:rPr>
-      </w:pPr>
-      <w:r>
-        <w:rPr>
-          <w:rFonts w:ascii="Times New Roman" w:hAnsi="Times New Roman" w:cs="Times New Roman"/>
-          <w:sz w:val="28"/>
-          <w:szCs w:val="28"/>
-        </w:rPr>
-        <w:t>Основная часть………</w:t>
-      </w:r>
-      <w:r>
-        <w:rPr>
-          <w:rFonts w:ascii="Times New Roman" w:hAnsi="Times New Roman" w:cs="Times New Roman"/>
-          <w:sz w:val="28"/>
-          <w:szCs w:val="28"/>
-        </w:rPr>
-        <w:t>………………………………</w:t>
-      </w:r>
-      <w:proofErr w:type="gramStart"/>
-      <w:r>
-        <w:rPr>
-          <w:rFonts w:ascii="Times New Roman" w:hAnsi="Times New Roman" w:cs="Times New Roman"/>
-          <w:sz w:val="28"/>
-          <w:szCs w:val="28"/>
-        </w:rPr>
-        <w:t>…..</w:t>
-      </w:r>
-      <w:r>
-        <w:rPr>
-          <w:rFonts w:ascii="Times New Roman" w:hAnsi="Times New Roman" w:cs="Times New Roman"/>
-          <w:sz w:val="28"/>
-          <w:szCs w:val="28"/>
-        </w:rPr>
-        <w:t>.</w:t>
-      </w:r>
-      <w:r>
-        <w:rPr>
-          <w:rFonts w:ascii="Times New Roman" w:hAnsi="Times New Roman" w:cs="Times New Roman"/>
-          <w:sz w:val="28"/>
-          <w:szCs w:val="28"/>
-        </w:rPr>
-        <w:t>.</w:t>
-      </w:r>
-      <w:proofErr w:type="gramEnd"/>
-      <w:r>
-        <w:rPr>
-          <w:rFonts w:ascii="Times New Roman" w:hAnsi="Times New Roman" w:cs="Times New Roman"/>
-          <w:sz w:val="28"/>
-          <w:szCs w:val="28"/>
-        </w:rPr>
-        <w:t>5</w:t>
-      </w:r>
-    </w:p>
-    <w:p>
-      <w:pPr>
-        <w:pStyle w:val="a7"/>
-        <w:numPr>
-          <w:ilvl w:val="0"/>
-          <w:numId w:val="1"/>
-        </w:numPr>
-        <w:spacing w:line="360" w:lineRule="auto"/>
-        <w:rPr>
-          <w:rFonts w:ascii="Times New Roman" w:hAnsi="Times New Roman" w:cs="Times New Roman"/>
-          <w:sz w:val="28"/>
-          <w:szCs w:val="28"/>
-        </w:rPr>
-      </w:pPr>
-      <w:r>
-        <w:rPr>
-          <w:rFonts w:ascii="Times New Roman" w:hAnsi="Times New Roman" w:cs="Times New Roman"/>
-          <w:sz w:val="28"/>
-          <w:szCs w:val="28"/>
-        </w:rPr>
-        <w:t>Заключение………</w:t>
-      </w:r>
-      <w:r>
-        <w:rPr>
-          <w:rFonts w:ascii="Times New Roman" w:hAnsi="Times New Roman" w:cs="Times New Roman"/>
-          <w:sz w:val="28"/>
-          <w:szCs w:val="28"/>
-        </w:rPr>
-        <w:t>…………………………………</w:t>
-      </w:r>
-      <w:proofErr w:type="gramStart"/>
-      <w:r>
-        <w:rPr>
-          <w:rFonts w:ascii="Times New Roman" w:hAnsi="Times New Roman" w:cs="Times New Roman"/>
-          <w:sz w:val="28"/>
-          <w:szCs w:val="28"/>
-        </w:rPr>
-        <w:t>…….</w:t>
-      </w:r>
-      <w:proofErr w:type="gramEnd"/>
-      <w:r>
-        <w:rPr>
-          <w:rFonts w:ascii="Times New Roman" w:hAnsi="Times New Roman" w:cs="Times New Roman"/>
-          <w:sz w:val="28"/>
-          <w:szCs w:val="28"/>
-        </w:rPr>
-        <w:t>.</w:t>
-      </w:r>
-      <w:r>
-        <w:rPr>
-          <w:rFonts w:ascii="Times New Roman" w:hAnsi="Times New Roman" w:cs="Times New Roman"/>
-          <w:sz w:val="28"/>
-          <w:szCs w:val="28"/>
-        </w:rPr>
-        <w:t>6</w:t>
-      </w:r>
-    </w:p>
-    <w:p>
-      <w:pPr>
-        <w:pStyle w:val="a7"/>
-        <w:numPr>
-          <w:ilvl w:val="0"/>
-          <w:numId w:val="1"/>
-        </w:numPr>
-        <w:spacing w:line="360" w:lineRule="auto"/>
-        <w:rPr>
-          <w:rFonts w:ascii="Times New Roman" w:hAnsi="Times New Roman" w:cs="Times New Roman"/>
-          <w:sz w:val="28"/>
-          <w:szCs w:val="28"/>
-        </w:rPr>
-      </w:pPr>
-      <w:r>
-        <w:rPr>
-          <w:rFonts w:ascii="Times New Roman" w:hAnsi="Times New Roman" w:cs="Times New Roman"/>
-          <w:sz w:val="28"/>
-          <w:szCs w:val="28"/>
-        </w:rPr>
-        <w:t>Список использованных источников………</w:t>
-      </w:r>
-      <w:r>
-        <w:rPr>
-          <w:rFonts w:ascii="Times New Roman" w:hAnsi="Times New Roman" w:cs="Times New Roman"/>
-          <w:sz w:val="28"/>
-          <w:szCs w:val="28"/>
-        </w:rPr>
-        <w:t>……………</w:t>
-      </w:r>
-      <w:r>
-        <w:rPr>
-          <w:rFonts w:ascii="Times New Roman" w:hAnsi="Times New Roman" w:cs="Times New Roman"/>
-          <w:sz w:val="28"/>
-          <w:szCs w:val="28"/>
-        </w:rPr>
-        <w:t>7</w:t>
       </w:r>
     </w:p>
     <w:sdt>
@@ -776,12 +457,14 @@
           <w:pPr>
             <w:pStyle w:val="ac"/>
             <w:rPr>
+              <w:rFonts w:ascii="Times New Roman" w:hAnsi="Times New Roman" w:cs="Times New Roman"/>
               <w:sz w:val="28"/>
               <w:szCs w:val="28"/>
             </w:rPr>
           </w:pPr>
           <w:r>
             <w:rPr>
+              <w:rFonts w:ascii="Times New Roman" w:hAnsi="Times New Roman" w:cs="Times New Roman"/>
               <w:sz w:val="28"/>
               <w:szCs w:val="28"/>
               <w:lang w:val="en-US"/>
@@ -790,6 +473,7 @@
           </w:r>
           <w:r>
             <w:rPr>
+              <w:rFonts w:ascii="Times New Roman" w:hAnsi="Times New Roman" w:cs="Times New Roman"/>
               <w:sz w:val="28"/>
               <w:szCs w:val="28"/>
             </w:rPr>
@@ -803,9 +487,11 @@
               <w:tab w:val="right" w:leader="dot" w:pos="9344"/>
             </w:tabs>
             <w:rPr>
-              <w:rFonts w:eastAsiaTheme="minorEastAsia"/>
+              <w:rFonts w:ascii="Times New Roman" w:eastAsiaTheme="minorEastAsia" w:hAnsi="Times New Roman" w:cs="Times New Roman"/>
               <w:noProof/>
               <w:kern w:val="0"/>
+              <w:sz w:val="24"/>
+              <w:szCs w:val="24"/>
               <w:lang w:eastAsia="ru-RU"/>
               <w14:ligatures w14:val="none"/>
             </w:rPr>
@@ -827,54 +513,77 @@
                 <w:b/>
                 <w:bCs/>
                 <w:noProof/>
+                <w:sz w:val="24"/>
+                <w:szCs w:val="24"/>
               </w:rPr>
               <w:t>2. Реферат</w:t>
             </w:r>
             <w:r>
               <w:rPr>
+                <w:rFonts w:ascii="Times New Roman" w:hAnsi="Times New Roman" w:cs="Times New Roman"/>
                 <w:noProof/>
                 <w:webHidden/>
+                <w:sz w:val="24"/>
+                <w:szCs w:val="24"/>
               </w:rPr>
               <w:tab/>
             </w:r>
             <w:r>
               <w:rPr>
+                <w:rFonts w:ascii="Times New Roman" w:hAnsi="Times New Roman" w:cs="Times New Roman"/>
                 <w:noProof/>
                 <w:webHidden/>
+                <w:sz w:val="24"/>
+                <w:szCs w:val="24"/>
               </w:rPr>
               <w:fldChar w:fldCharType="begin"/>
             </w:r>
             <w:r>
               <w:rPr>
+                <w:rFonts w:ascii="Times New Roman" w:hAnsi="Times New Roman" w:cs="Times New Roman"/>
                 <w:noProof/>
                 <w:webHidden/>
+                <w:sz w:val="24"/>
+                <w:szCs w:val="24"/>
               </w:rPr>
               <w:instrText xml:space="preserve"> PAGEREF _Toc220494853 \h </w:instrText>
             </w:r>
             <w:r>
               <w:rPr>
+                <w:rFonts w:ascii="Times New Roman" w:hAnsi="Times New Roman" w:cs="Times New Roman"/>
                 <w:noProof/>
                 <w:webHidden/>
-              </w:rPr>
-            </w:r>
-            <w:r>
-              <w:rPr>
+                <w:sz w:val="24"/>
+                <w:szCs w:val="24"/>
+              </w:rPr>
+            </w:r>
+            <w:r>
+              <w:rPr>
+                <w:rFonts w:ascii="Times New Roman" w:hAnsi="Times New Roman" w:cs="Times New Roman"/>
                 <w:noProof/>
                 <w:webHidden/>
+                <w:sz w:val="24"/>
+                <w:szCs w:val="24"/>
               </w:rPr>
               <w:fldChar w:fldCharType="separate"/>
             </w:r>
             <w:r>
               <w:rPr>
+                <w:rFonts w:ascii="Times New Roman" w:hAnsi="Times New Roman" w:cs="Times New Roman"/>
                 <w:noProof/>
                 <w:webHidden/>
+                <w:sz w:val="24"/>
+                <w:szCs w:val="24"/>
               </w:rPr>
               <w:t>2</w:t>
             </w:r>
             <w:r>
               <w:rPr>
+                <w:rFonts w:ascii="Times New Roman" w:hAnsi="Times New Roman" w:cs="Times New Roman"/>
                 <w:noProof/>
                 <w:webHidden/>
+                <w:sz w:val="24"/>
+                <w:szCs w:val="24"/>
               </w:rPr>
               <w:fldChar w:fldCharType="end"/>
             </w:r>
@@ -887,9 +596,11 @@
               <w:tab w:val="right" w:leader="dot" w:pos="9344"/>
             </w:tabs>
             <w:rPr>
-              <w:rFonts w:eastAsiaTheme="minorEastAsia"/>
+              <w:rFonts w:ascii="Times New Roman" w:eastAsiaTheme="minorEastAsia" w:hAnsi="Times New Roman" w:cs="Times New Roman"/>
               <w:noProof/>
               <w:kern w:val="0"/>
+              <w:sz w:val="24"/>
+              <w:szCs w:val="24"/>
               <w:lang w:eastAsia="ru-RU"/>
               <w14:ligatures w14:val="none"/>
             </w:rPr>
@@ -900,54 +611,77 @@
                 <w:rStyle w:val="af"/>
                 <w:rFonts w:ascii="Times New Roman" w:hAnsi="Times New Roman" w:cs="Times New Roman"/>
                 <w:noProof/>
+                <w:sz w:val="24"/>
+                <w:szCs w:val="24"/>
               </w:rPr>
               <w:t>4. Введение</w:t>
             </w:r>
             <w:r>
               <w:rPr>
+                <w:rFonts w:ascii="Times New Roman" w:hAnsi="Times New Roman" w:cs="Times New Roman"/>
                 <w:noProof/>
                 <w:webHidden/>
+                <w:sz w:val="24"/>
+                <w:szCs w:val="24"/>
               </w:rPr>
               <w:tab/>
             </w:r>
             <w:r>
               <w:rPr>
+                <w:rFonts w:ascii="Times New Roman" w:hAnsi="Times New Roman" w:cs="Times New Roman"/>
                 <w:noProof/>
                 <w:webHidden/>
+                <w:sz w:val="24"/>
+                <w:szCs w:val="24"/>
               </w:rPr>
               <w:fldChar w:fldCharType="begin"/>
             </w:r>
             <w:r>
               <w:rPr>
+                <w:rFonts w:ascii="Times New Roman" w:hAnsi="Times New Roman" w:cs="Times New Roman"/>
                 <w:noProof/>
                 <w:webHidden/>
+                <w:sz w:val="24"/>
+                <w:szCs w:val="24"/>
               </w:rPr>
               <w:instrText xml:space="preserve"> PAGEREF _Toc220494854 \h </w:instrText>
             </w:r>
             <w:r>
               <w:rPr>
+                <w:rFonts w:ascii="Times New Roman" w:hAnsi="Times New Roman" w:cs="Times New Roman"/>
                 <w:noProof/>
                 <w:webHidden/>
-              </w:rPr>
-            </w:r>
-            <w:r>
-              <w:rPr>
+                <w:sz w:val="24"/>
+                <w:szCs w:val="24"/>
+              </w:rPr>
+            </w:r>
+            <w:r>
+              <w:rPr>
+                <w:rFonts w:ascii="Times New Roman" w:hAnsi="Times New Roman" w:cs="Times New Roman"/>
                 <w:noProof/>
                 <w:webHidden/>
+                <w:sz w:val="24"/>
+                <w:szCs w:val="24"/>
               </w:rPr>
               <w:fldChar w:fldCharType="separate"/>
             </w:r>
             <w:r>
               <w:rPr>
+                <w:rFonts w:ascii="Times New Roman" w:hAnsi="Times New Roman" w:cs="Times New Roman"/>
                 <w:noProof/>
                 <w:webHidden/>
+                <w:sz w:val="24"/>
+                <w:szCs w:val="24"/>
               </w:rPr>
               <w:t>4</w:t>
             </w:r>
             <w:r>
               <w:rPr>
+                <w:rFonts w:ascii="Times New Roman" w:hAnsi="Times New Roman" w:cs="Times New Roman"/>
                 <w:noProof/>
                 <w:webHidden/>
+                <w:sz w:val="24"/>
+                <w:szCs w:val="24"/>
               </w:rPr>
               <w:fldChar w:fldCharType="end"/>
             </w:r>
@@ -960,9 +694,11 @@
               <w:tab w:val="right" w:leader="dot" w:pos="9344"/>
             </w:tabs>
             <w:rPr>
-              <w:rFonts w:eastAsiaTheme="minorEastAsia"/>
+              <w:rFonts w:ascii="Times New Roman" w:eastAsiaTheme="minorEastAsia" w:hAnsi="Times New Roman" w:cs="Times New Roman"/>
               <w:noProof/>
               <w:kern w:val="0"/>
+              <w:sz w:val="24"/>
+              <w:szCs w:val="24"/>
               <w:lang w:eastAsia="ru-RU"/>
               <w14:ligatures w14:val="none"/>
             </w:rPr>
@@ -973,54 +709,77 @@
                 <w:rStyle w:val="af"/>
                 <w:rFonts w:ascii="Times New Roman" w:hAnsi="Times New Roman" w:cs="Times New Roman"/>
                 <w:noProof/>
+                <w:sz w:val="24"/>
+                <w:szCs w:val="24"/>
               </w:rPr>
               <w:t>5. Основная часть</w:t>
             </w:r>
             <w:r>
               <w:rPr>
+                <w:rFonts w:ascii="Times New Roman" w:hAnsi="Times New Roman" w:cs="Times New Roman"/>
                 <w:noProof/>
                 <w:webHidden/>
+                <w:sz w:val="24"/>
+                <w:szCs w:val="24"/>
               </w:rPr>
               <w:tab/>
             </w:r>
             <w:r>
               <w:rPr>
+                <w:rFonts w:ascii="Times New Roman" w:hAnsi="Times New Roman" w:cs="Times New Roman"/>
                 <w:noProof/>
                 <w:webHidden/>
+                <w:sz w:val="24"/>
+                <w:szCs w:val="24"/>
               </w:rPr>
               <w:fldChar w:fldCharType="begin"/>
             </w:r>
             <w:r>
               <w:rPr>
+                <w:rFonts w:ascii="Times New Roman" w:hAnsi="Times New Roman" w:cs="Times New Roman"/>
                 <w:noProof/>
                 <w:webHidden/>
+                <w:sz w:val="24"/>
+                <w:szCs w:val="24"/>
               </w:rPr>
               <w:instrText xml:space="preserve"> PAGEREF _Toc220494855 \h </w:instrText>
             </w:r>
             <w:r>
               <w:rPr>
+                <w:rFonts w:ascii="Times New Roman" w:hAnsi="Times New Roman" w:cs="Times New Roman"/>
                 <w:noProof/>
                 <w:webHidden/>
-              </w:rPr>
-            </w:r>
-            <w:r>
-              <w:rPr>
+                <w:sz w:val="24"/>
+                <w:szCs w:val="24"/>
+              </w:rPr>
+            </w:r>
+            <w:r>
+              <w:rPr>
+                <w:rFonts w:ascii="Times New Roman" w:hAnsi="Times New Roman" w:cs="Times New Roman"/>
                 <w:noProof/>
                 <w:webHidden/>
+                <w:sz w:val="24"/>
+                <w:szCs w:val="24"/>
               </w:rPr>
               <w:fldChar w:fldCharType="separate"/>
             </w:r>
             <w:r>
               <w:rPr>
+                <w:rFonts w:ascii="Times New Roman" w:hAnsi="Times New Roman" w:cs="Times New Roman"/>
                 <w:noProof/>
                 <w:webHidden/>
+                <w:sz w:val="24"/>
+                <w:szCs w:val="24"/>
               </w:rPr>
               <w:t>5</w:t>
             </w:r>
             <w:r>
               <w:rPr>
+                <w:rFonts w:ascii="Times New Roman" w:hAnsi="Times New Roman" w:cs="Times New Roman"/>
                 <w:noProof/>
                 <w:webHidden/>
+                <w:sz w:val="24"/>
+                <w:szCs w:val="24"/>
               </w:rPr>
               <w:fldChar w:fldCharType="end"/>
             </w:r>
@@ -1033,9 +792,11 @@
               <w:tab w:val="right" w:leader="dot" w:pos="9344"/>
             </w:tabs>
             <w:rPr>
-              <w:rFonts w:eastAsiaTheme="minorEastAsia"/>
+              <w:rFonts w:ascii="Times New Roman" w:eastAsiaTheme="minorEastAsia" w:hAnsi="Times New Roman" w:cs="Times New Roman"/>
               <w:noProof/>
               <w:kern w:val="0"/>
+              <w:sz w:val="24"/>
+              <w:szCs w:val="24"/>
               <w:lang w:eastAsia="ru-RU"/>
               <w14:ligatures w14:val="none"/>
             </w:rPr>
@@ -1046,54 +807,77 @@
                 <w:rStyle w:val="af"/>
                 <w:rFonts w:ascii="Times New Roman" w:hAnsi="Times New Roman" w:cs="Times New Roman"/>
                 <w:noProof/>
+                <w:sz w:val="24"/>
+                <w:szCs w:val="24"/>
               </w:rPr>
               <w:t>5.1 Анализ аналогов</w:t>
             </w:r>
             <w:r>
               <w:rPr>
+                <w:rFonts w:ascii="Times New Roman" w:hAnsi="Times New Roman" w:cs="Times New Roman"/>
                 <w:noProof/>
                 <w:webHidden/>
+                <w:sz w:val="24"/>
+                <w:szCs w:val="24"/>
               </w:rPr>
               <w:tab/>
             </w:r>
             <w:r>
               <w:rPr>
+                <w:rFonts w:ascii="Times New Roman" w:hAnsi="Times New Roman" w:cs="Times New Roman"/>
                 <w:noProof/>
                 <w:webHidden/>
+                <w:sz w:val="24"/>
+                <w:szCs w:val="24"/>
               </w:rPr>
               <w:fldChar w:fldCharType="begin"/>
             </w:r>
             <w:r>
               <w:rPr>
+                <w:rFonts w:ascii="Times New Roman" w:hAnsi="Times New Roman" w:cs="Times New Roman"/>
                 <w:noProof/>
                 <w:webHidden/>
+                <w:sz w:val="24"/>
+                <w:szCs w:val="24"/>
               </w:rPr>
               <w:instrText xml:space="preserve"> PAGEREF _Toc220494856 \h </w:instrText>
             </w:r>
             <w:r>
               <w:rPr>
+                <w:rFonts w:ascii="Times New Roman" w:hAnsi="Times New Roman" w:cs="Times New Roman"/>
                 <w:noProof/>
                 <w:webHidden/>
-              </w:rPr>
-            </w:r>
-            <w:r>
-              <w:rPr>
+                <w:sz w:val="24"/>
+                <w:szCs w:val="24"/>
+              </w:rPr>
+            </w:r>
+            <w:r>
+              <w:rPr>
+                <w:rFonts w:ascii="Times New Roman" w:hAnsi="Times New Roman" w:cs="Times New Roman"/>
                 <w:noProof/>
                 <w:webHidden/>
+                <w:sz w:val="24"/>
+                <w:szCs w:val="24"/>
               </w:rPr>
               <w:fldChar w:fldCharType="separate"/>
             </w:r>
             <w:r>
               <w:rPr>
+                <w:rFonts w:ascii="Times New Roman" w:hAnsi="Times New Roman" w:cs="Times New Roman"/>
                 <w:noProof/>
                 <w:webHidden/>
+                <w:sz w:val="24"/>
+                <w:szCs w:val="24"/>
               </w:rPr>
               <w:t>5</w:t>
             </w:r>
             <w:r>
               <w:rPr>
+                <w:rFonts w:ascii="Times New Roman" w:hAnsi="Times New Roman" w:cs="Times New Roman"/>
                 <w:noProof/>
                 <w:webHidden/>
+                <w:sz w:val="24"/>
+                <w:szCs w:val="24"/>
               </w:rPr>
               <w:fldChar w:fldCharType="end"/>
             </w:r>
@@ -1106,9 +890,11 @@
               <w:tab w:val="right" w:leader="dot" w:pos="9344"/>
             </w:tabs>
             <w:rPr>
-              <w:rFonts w:eastAsiaTheme="minorEastAsia"/>
+              <w:rFonts w:ascii="Times New Roman" w:eastAsiaTheme="minorEastAsia" w:hAnsi="Times New Roman" w:cs="Times New Roman"/>
               <w:noProof/>
               <w:kern w:val="0"/>
+              <w:sz w:val="24"/>
+              <w:szCs w:val="24"/>
               <w:lang w:eastAsia="ru-RU"/>
               <w14:ligatures w14:val="none"/>
             </w:rPr>
@@ -1119,54 +905,77 @@
                 <w:rStyle w:val="af"/>
                 <w:rFonts w:ascii="Times New Roman" w:hAnsi="Times New Roman" w:cs="Times New Roman"/>
                 <w:noProof/>
+                <w:sz w:val="24"/>
+                <w:szCs w:val="24"/>
               </w:rPr>
               <w:t>5.2 Цели и задачи</w:t>
             </w:r>
             <w:r>
               <w:rPr>
+                <w:rFonts w:ascii="Times New Roman" w:hAnsi="Times New Roman" w:cs="Times New Roman"/>
                 <w:noProof/>
                 <w:webHidden/>
+                <w:sz w:val="24"/>
+                <w:szCs w:val="24"/>
               </w:rPr>
               <w:tab/>
             </w:r>
             <w:r>
               <w:rPr>
+                <w:rFonts w:ascii="Times New Roman" w:hAnsi="Times New Roman" w:cs="Times New Roman"/>
                 <w:noProof/>
                 <w:webHidden/>
+                <w:sz w:val="24"/>
+                <w:szCs w:val="24"/>
               </w:rPr>
               <w:fldChar w:fldCharType="begin"/>
             </w:r>
             <w:r>
               <w:rPr>
+                <w:rFonts w:ascii="Times New Roman" w:hAnsi="Times New Roman" w:cs="Times New Roman"/>
                 <w:noProof/>
                 <w:webHidden/>
+                <w:sz w:val="24"/>
+                <w:szCs w:val="24"/>
               </w:rPr>
               <w:instrText xml:space="preserve"> PAGEREF _Toc220494857 \h </w:instrText>
             </w:r>
             <w:r>
               <w:rPr>
+                <w:rFonts w:ascii="Times New Roman" w:hAnsi="Times New Roman" w:cs="Times New Roman"/>
                 <w:noProof/>
                 <w:webHidden/>
-              </w:rPr>
-            </w:r>
-            <w:r>
-              <w:rPr>
+                <w:sz w:val="24"/>
+                <w:szCs w:val="24"/>
+              </w:rPr>
+            </w:r>
+            <w:r>
+              <w:rPr>
+                <w:rFonts w:ascii="Times New Roman" w:hAnsi="Times New Roman" w:cs="Times New Roman"/>
                 <w:noProof/>
                 <w:webHidden/>
+                <w:sz w:val="24"/>
+                <w:szCs w:val="24"/>
               </w:rPr>
               <w:fldChar w:fldCharType="separate"/>
             </w:r>
             <w:r>
               <w:rPr>
+                <w:rFonts w:ascii="Times New Roman" w:hAnsi="Times New Roman" w:cs="Times New Roman"/>
                 <w:noProof/>
                 <w:webHidden/>
+                <w:sz w:val="24"/>
+                <w:szCs w:val="24"/>
               </w:rPr>
               <w:t>6</w:t>
             </w:r>
             <w:r>
               <w:rPr>
+                <w:rFonts w:ascii="Times New Roman" w:hAnsi="Times New Roman" w:cs="Times New Roman"/>
                 <w:noProof/>
                 <w:webHidden/>
+                <w:sz w:val="24"/>
+                <w:szCs w:val="24"/>
               </w:rPr>
               <w:fldChar w:fldCharType="end"/>
             </w:r>
@@ -1179,9 +988,11 @@
               <w:tab w:val="right" w:leader="dot" w:pos="9344"/>
             </w:tabs>
             <w:rPr>
-              <w:rFonts w:eastAsiaTheme="minorEastAsia"/>
+              <w:rFonts w:ascii="Times New Roman" w:eastAsiaTheme="minorEastAsia" w:hAnsi="Times New Roman" w:cs="Times New Roman"/>
               <w:noProof/>
               <w:kern w:val="0"/>
+              <w:sz w:val="24"/>
+              <w:szCs w:val="24"/>
               <w:lang w:eastAsia="ru-RU"/>
               <w14:ligatures w14:val="none"/>
             </w:rPr>
@@ -1192,54 +1003,77 @@
                 <w:rStyle w:val="af"/>
                 <w:rFonts w:ascii="Times New Roman" w:hAnsi="Times New Roman" w:cs="Times New Roman"/>
                 <w:noProof/>
+                <w:sz w:val="24"/>
+                <w:szCs w:val="24"/>
               </w:rPr>
               <w:t>5.3 Применение методов проектирования и дизайнерской работы при создании манипулятора</w:t>
             </w:r>
             <w:r>
               <w:rPr>
+                <w:rFonts w:ascii="Times New Roman" w:hAnsi="Times New Roman" w:cs="Times New Roman"/>
                 <w:noProof/>
                 <w:webHidden/>
+                <w:sz w:val="24"/>
+                <w:szCs w:val="24"/>
               </w:rPr>
               <w:tab/>
             </w:r>
             <w:r>
               <w:rPr>
+                <w:rFonts w:ascii="Times New Roman" w:hAnsi="Times New Roman" w:cs="Times New Roman"/>
                 <w:noProof/>
                 <w:webHidden/>
+                <w:sz w:val="24"/>
+                <w:szCs w:val="24"/>
               </w:rPr>
               <w:fldChar w:fldCharType="begin"/>
             </w:r>
             <w:r>
               <w:rPr>
+                <w:rFonts w:ascii="Times New Roman" w:hAnsi="Times New Roman" w:cs="Times New Roman"/>
                 <w:noProof/>
                 <w:webHidden/>
+                <w:sz w:val="24"/>
+                <w:szCs w:val="24"/>
               </w:rPr>
               <w:instrText xml:space="preserve"> PAGEREF _Toc220494858 \h </w:instrText>
             </w:r>
             <w:r>
               <w:rPr>
+                <w:rFonts w:ascii="Times New Roman" w:hAnsi="Times New Roman" w:cs="Times New Roman"/>
                 <w:noProof/>
                 <w:webHidden/>
-              </w:rPr>
-            </w:r>
-            <w:r>
-              <w:rPr>
+                <w:sz w:val="24"/>
+                <w:szCs w:val="24"/>
+              </w:rPr>
+            </w:r>
+            <w:r>
+              <w:rPr>
+                <w:rFonts w:ascii="Times New Roman" w:hAnsi="Times New Roman" w:cs="Times New Roman"/>
                 <w:noProof/>
                 <w:webHidden/>
+                <w:sz w:val="24"/>
+                <w:szCs w:val="24"/>
               </w:rPr>
               <w:fldChar w:fldCharType="separate"/>
             </w:r>
             <w:r>
               <w:rPr>
+                <w:rFonts w:ascii="Times New Roman" w:hAnsi="Times New Roman" w:cs="Times New Roman"/>
                 <w:noProof/>
                 <w:webHidden/>
+                <w:sz w:val="24"/>
+                <w:szCs w:val="24"/>
               </w:rPr>
               <w:t>6</w:t>
             </w:r>
             <w:r>
               <w:rPr>
+                <w:rFonts w:ascii="Times New Roman" w:hAnsi="Times New Roman" w:cs="Times New Roman"/>
                 <w:noProof/>
                 <w:webHidden/>
+                <w:sz w:val="24"/>
+                <w:szCs w:val="24"/>
               </w:rPr>
               <w:fldChar w:fldCharType="end"/>
             </w:r>
@@ -1252,9 +1086,11 @@
               <w:tab w:val="right" w:leader="dot" w:pos="9344"/>
             </w:tabs>
             <w:rPr>
-              <w:rFonts w:eastAsiaTheme="minorEastAsia"/>
+              <w:rFonts w:ascii="Times New Roman" w:eastAsiaTheme="minorEastAsia" w:hAnsi="Times New Roman" w:cs="Times New Roman"/>
               <w:noProof/>
               <w:kern w:val="0"/>
+              <w:sz w:val="24"/>
+              <w:szCs w:val="24"/>
               <w:lang w:eastAsia="ru-RU"/>
               <w14:ligatures w14:val="none"/>
             </w:rPr>
@@ -1265,54 +1101,77 @@
                 <w:rStyle w:val="af"/>
                 <w:rFonts w:ascii="Times New Roman" w:hAnsi="Times New Roman" w:cs="Times New Roman"/>
                 <w:noProof/>
+                <w:sz w:val="24"/>
+                <w:szCs w:val="24"/>
               </w:rPr>
               <w:t>5.3.1 Применение методов проектирования при разработке конструкции</w:t>
             </w:r>
             <w:r>
               <w:rPr>
+                <w:rFonts w:ascii="Times New Roman" w:hAnsi="Times New Roman" w:cs="Times New Roman"/>
                 <w:noProof/>
                 <w:webHidden/>
+                <w:sz w:val="24"/>
+                <w:szCs w:val="24"/>
               </w:rPr>
               <w:tab/>
             </w:r>
             <w:r>
               <w:rPr>
+                <w:rFonts w:ascii="Times New Roman" w:hAnsi="Times New Roman" w:cs="Times New Roman"/>
                 <w:noProof/>
                 <w:webHidden/>
+                <w:sz w:val="24"/>
+                <w:szCs w:val="24"/>
               </w:rPr>
               <w:fldChar w:fldCharType="begin"/>
             </w:r>
             <w:r>
               <w:rPr>
+                <w:rFonts w:ascii="Times New Roman" w:hAnsi="Times New Roman" w:cs="Times New Roman"/>
                 <w:noProof/>
                 <w:webHidden/>
+                <w:sz w:val="24"/>
+                <w:szCs w:val="24"/>
               </w:rPr>
               <w:instrText xml:space="preserve"> PAGEREF _Toc220494859 \h </w:instrText>
             </w:r>
             <w:r>
               <w:rPr>
+                <w:rFonts w:ascii="Times New Roman" w:hAnsi="Times New Roman" w:cs="Times New Roman"/>
                 <w:noProof/>
                 <w:webHidden/>
-              </w:rPr>
-            </w:r>
-            <w:r>
-              <w:rPr>
+                <w:sz w:val="24"/>
+                <w:szCs w:val="24"/>
+              </w:rPr>
+            </w:r>
+            <w:r>
+              <w:rPr>
+                <w:rFonts w:ascii="Times New Roman" w:hAnsi="Times New Roman" w:cs="Times New Roman"/>
                 <w:noProof/>
                 <w:webHidden/>
+                <w:sz w:val="24"/>
+                <w:szCs w:val="24"/>
               </w:rPr>
               <w:fldChar w:fldCharType="separate"/>
             </w:r>
             <w:r>
               <w:rPr>
+                <w:rFonts w:ascii="Times New Roman" w:hAnsi="Times New Roman" w:cs="Times New Roman"/>
                 <w:noProof/>
                 <w:webHidden/>
+                <w:sz w:val="24"/>
+                <w:szCs w:val="24"/>
               </w:rPr>
               <w:t>6</w:t>
             </w:r>
             <w:r>
               <w:rPr>
+                <w:rFonts w:ascii="Times New Roman" w:hAnsi="Times New Roman" w:cs="Times New Roman"/>
                 <w:noProof/>
                 <w:webHidden/>
+                <w:sz w:val="24"/>
+                <w:szCs w:val="24"/>
               </w:rPr>
               <w:fldChar w:fldCharType="end"/>
             </w:r>
@@ -1325,9 +1184,11 @@
               <w:tab w:val="right" w:leader="dot" w:pos="9344"/>
             </w:tabs>
             <w:rPr>
-              <w:rFonts w:eastAsiaTheme="minorEastAsia"/>
+              <w:rFonts w:ascii="Times New Roman" w:eastAsiaTheme="minorEastAsia" w:hAnsi="Times New Roman" w:cs="Times New Roman"/>
               <w:noProof/>
               <w:kern w:val="0"/>
+              <w:sz w:val="24"/>
+              <w:szCs w:val="24"/>
               <w:lang w:eastAsia="ru-RU"/>
               <w14:ligatures w14:val="none"/>
             </w:rPr>
@@ -1338,54 +1199,77 @@
                 <w:rStyle w:val="af"/>
                 <w:rFonts w:ascii="Times New Roman" w:hAnsi="Times New Roman" w:cs="Times New Roman"/>
                 <w:noProof/>
+                <w:sz w:val="24"/>
+                <w:szCs w:val="24"/>
               </w:rPr>
               <w:t>5.3.2 Применение методов дизайнерской работы при создании образа изделия</w:t>
             </w:r>
             <w:r>
               <w:rPr>
+                <w:rFonts w:ascii="Times New Roman" w:hAnsi="Times New Roman" w:cs="Times New Roman"/>
                 <w:noProof/>
                 <w:webHidden/>
+                <w:sz w:val="24"/>
+                <w:szCs w:val="24"/>
               </w:rPr>
               <w:tab/>
             </w:r>
             <w:r>
               <w:rPr>
+                <w:rFonts w:ascii="Times New Roman" w:hAnsi="Times New Roman" w:cs="Times New Roman"/>
                 <w:noProof/>
                 <w:webHidden/>
+                <w:sz w:val="24"/>
+                <w:szCs w:val="24"/>
               </w:rPr>
               <w:fldChar w:fldCharType="begin"/>
             </w:r>
             <w:r>
               <w:rPr>
+                <w:rFonts w:ascii="Times New Roman" w:hAnsi="Times New Roman" w:cs="Times New Roman"/>
                 <w:noProof/>
                 <w:webHidden/>
+                <w:sz w:val="24"/>
+                <w:szCs w:val="24"/>
               </w:rPr>
               <w:instrText xml:space="preserve"> PAGEREF _Toc220494860 \h </w:instrText>
             </w:r>
             <w:r>
               <w:rPr>
+                <w:rFonts w:ascii="Times New Roman" w:hAnsi="Times New Roman" w:cs="Times New Roman"/>
                 <w:noProof/>
                 <w:webHidden/>
-              </w:rPr>
-            </w:r>
-            <w:r>
-              <w:rPr>
+                <w:sz w:val="24"/>
+                <w:szCs w:val="24"/>
+              </w:rPr>
+            </w:r>
+            <w:r>
+              <w:rPr>
+                <w:rFonts w:ascii="Times New Roman" w:hAnsi="Times New Roman" w:cs="Times New Roman"/>
                 <w:noProof/>
                 <w:webHidden/>
+                <w:sz w:val="24"/>
+                <w:szCs w:val="24"/>
               </w:rPr>
               <w:fldChar w:fldCharType="separate"/>
             </w:r>
             <w:r>
               <w:rPr>
+                <w:rFonts w:ascii="Times New Roman" w:hAnsi="Times New Roman" w:cs="Times New Roman"/>
                 <w:noProof/>
                 <w:webHidden/>
+                <w:sz w:val="24"/>
+                <w:szCs w:val="24"/>
               </w:rPr>
               <w:t>7</w:t>
             </w:r>
             <w:r>
               <w:rPr>
+                <w:rFonts w:ascii="Times New Roman" w:hAnsi="Times New Roman" w:cs="Times New Roman"/>
                 <w:noProof/>
                 <w:webHidden/>
+                <w:sz w:val="24"/>
+                <w:szCs w:val="24"/>
               </w:rPr>
               <w:fldChar w:fldCharType="end"/>
             </w:r>
@@ -1398,9 +1282,11 @@
               <w:tab w:val="right" w:leader="dot" w:pos="9344"/>
             </w:tabs>
             <w:rPr>
-              <w:rFonts w:eastAsiaTheme="minorEastAsia"/>
+              <w:rFonts w:ascii="Times New Roman" w:eastAsiaTheme="minorEastAsia" w:hAnsi="Times New Roman" w:cs="Times New Roman"/>
               <w:noProof/>
               <w:kern w:val="0"/>
+              <w:sz w:val="24"/>
+              <w:szCs w:val="24"/>
               <w:lang w:eastAsia="ru-RU"/>
               <w14:ligatures w14:val="none"/>
             </w:rPr>
@@ -1411,54 +1297,77 @@
                 <w:rStyle w:val="af"/>
                 <w:rFonts w:ascii="Times New Roman" w:hAnsi="Times New Roman" w:cs="Times New Roman"/>
                 <w:noProof/>
+                <w:sz w:val="24"/>
+                <w:szCs w:val="24"/>
               </w:rPr>
               <w:t>5.3.3 Применение методов при выборе материалов для изготовления</w:t>
             </w:r>
             <w:r>
               <w:rPr>
+                <w:rFonts w:ascii="Times New Roman" w:hAnsi="Times New Roman" w:cs="Times New Roman"/>
                 <w:noProof/>
                 <w:webHidden/>
+                <w:sz w:val="24"/>
+                <w:szCs w:val="24"/>
               </w:rPr>
               <w:tab/>
             </w:r>
             <w:r>
               <w:rPr>
+                <w:rFonts w:ascii="Times New Roman" w:hAnsi="Times New Roman" w:cs="Times New Roman"/>
                 <w:noProof/>
                 <w:webHidden/>
+                <w:sz w:val="24"/>
+                <w:szCs w:val="24"/>
               </w:rPr>
               <w:fldChar w:fldCharType="begin"/>
             </w:r>
             <w:r>
               <w:rPr>
+                <w:rFonts w:ascii="Times New Roman" w:hAnsi="Times New Roman" w:cs="Times New Roman"/>
                 <w:noProof/>
                 <w:webHidden/>
+                <w:sz w:val="24"/>
+                <w:szCs w:val="24"/>
               </w:rPr>
               <w:instrText xml:space="preserve"> PAGEREF _Toc220494861 \h </w:instrText>
             </w:r>
             <w:r>
               <w:rPr>
+                <w:rFonts w:ascii="Times New Roman" w:hAnsi="Times New Roman" w:cs="Times New Roman"/>
                 <w:noProof/>
                 <w:webHidden/>
-              </w:rPr>
-            </w:r>
-            <w:r>
-              <w:rPr>
+                <w:sz w:val="24"/>
+                <w:szCs w:val="24"/>
+              </w:rPr>
+            </w:r>
+            <w:r>
+              <w:rPr>
+                <w:rFonts w:ascii="Times New Roman" w:hAnsi="Times New Roman" w:cs="Times New Roman"/>
                 <w:noProof/>
                 <w:webHidden/>
+                <w:sz w:val="24"/>
+                <w:szCs w:val="24"/>
               </w:rPr>
               <w:fldChar w:fldCharType="separate"/>
             </w:r>
             <w:r>
               <w:rPr>
+                <w:rFonts w:ascii="Times New Roman" w:hAnsi="Times New Roman" w:cs="Times New Roman"/>
                 <w:noProof/>
                 <w:webHidden/>
+                <w:sz w:val="24"/>
+                <w:szCs w:val="24"/>
               </w:rPr>
               <w:t>7</w:t>
             </w:r>
             <w:r>
               <w:rPr>
+                <w:rFonts w:ascii="Times New Roman" w:hAnsi="Times New Roman" w:cs="Times New Roman"/>
                 <w:noProof/>
                 <w:webHidden/>
+                <w:sz w:val="24"/>
+                <w:szCs w:val="24"/>
               </w:rPr>
               <w:fldChar w:fldCharType="end"/>
             </w:r>
@@ -1471,9 +1380,11 @@
               <w:tab w:val="right" w:leader="dot" w:pos="9344"/>
             </w:tabs>
             <w:rPr>
-              <w:rFonts w:eastAsiaTheme="minorEastAsia"/>
+              <w:rFonts w:ascii="Times New Roman" w:eastAsiaTheme="minorEastAsia" w:hAnsi="Times New Roman" w:cs="Times New Roman"/>
               <w:noProof/>
               <w:kern w:val="0"/>
+              <w:sz w:val="24"/>
+              <w:szCs w:val="24"/>
               <w:lang w:eastAsia="ru-RU"/>
               <w14:ligatures w14:val="none"/>
             </w:rPr>
@@ -1484,54 +1395,77 @@
                 <w:rStyle w:val="af"/>
                 <w:rFonts w:ascii="Times New Roman" w:hAnsi="Times New Roman" w:cs="Times New Roman"/>
                 <w:noProof/>
+                <w:sz w:val="24"/>
+                <w:szCs w:val="24"/>
               </w:rPr>
               <w:t>6. Заключение</w:t>
             </w:r>
             <w:r>
               <w:rPr>
+                <w:rFonts w:ascii="Times New Roman" w:hAnsi="Times New Roman" w:cs="Times New Roman"/>
                 <w:noProof/>
                 <w:webHidden/>
+                <w:sz w:val="24"/>
+                <w:szCs w:val="24"/>
               </w:rPr>
               <w:tab/>
             </w:r>
             <w:r>
               <w:rPr>
+                <w:rFonts w:ascii="Times New Roman" w:hAnsi="Times New Roman" w:cs="Times New Roman"/>
                 <w:noProof/>
                 <w:webHidden/>
+                <w:sz w:val="24"/>
+                <w:szCs w:val="24"/>
               </w:rPr>
               <w:fldChar w:fldCharType="begin"/>
             </w:r>
             <w:r>
               <w:rPr>
+                <w:rFonts w:ascii="Times New Roman" w:hAnsi="Times New Roman" w:cs="Times New Roman"/>
                 <w:noProof/>
                 <w:webHidden/>
+                <w:sz w:val="24"/>
+                <w:szCs w:val="24"/>
               </w:rPr>
               <w:instrText xml:space="preserve"> PAGEREF _Toc220494862 \h </w:instrText>
             </w:r>
             <w:r>
               <w:rPr>
+                <w:rFonts w:ascii="Times New Roman" w:hAnsi="Times New Roman" w:cs="Times New Roman"/>
                 <w:noProof/>
                 <w:webHidden/>
-              </w:rPr>
-            </w:r>
-            <w:r>
-              <w:rPr>
+                <w:sz w:val="24"/>
+                <w:szCs w:val="24"/>
+              </w:rPr>
+            </w:r>
+            <w:r>
+              <w:rPr>
+                <w:rFonts w:ascii="Times New Roman" w:hAnsi="Times New Roman" w:cs="Times New Roman"/>
                 <w:noProof/>
                 <w:webHidden/>
+                <w:sz w:val="24"/>
+                <w:szCs w:val="24"/>
               </w:rPr>
               <w:fldChar w:fldCharType="separate"/>
             </w:r>
             <w:r>
               <w:rPr>
+                <w:rFonts w:ascii="Times New Roman" w:hAnsi="Times New Roman" w:cs="Times New Roman"/>
                 <w:noProof/>
                 <w:webHidden/>
+                <w:sz w:val="24"/>
+                <w:szCs w:val="24"/>
               </w:rPr>
               <w:t>8</w:t>
             </w:r>
             <w:r>
               <w:rPr>
+                <w:rFonts w:ascii="Times New Roman" w:hAnsi="Times New Roman" w:cs="Times New Roman"/>
                 <w:noProof/>
                 <w:webHidden/>
+                <w:sz w:val="24"/>
+                <w:szCs w:val="24"/>
               </w:rPr>
               <w:fldChar w:fldCharType="end"/>
             </w:r>
@@ -1544,9 +1478,11 @@
               <w:tab w:val="right" w:leader="dot" w:pos="9344"/>
             </w:tabs>
             <w:rPr>
-              <w:rFonts w:eastAsiaTheme="minorEastAsia"/>
+              <w:rFonts w:ascii="Times New Roman" w:eastAsiaTheme="minorEastAsia" w:hAnsi="Times New Roman" w:cs="Times New Roman"/>
               <w:noProof/>
               <w:kern w:val="0"/>
+              <w:sz w:val="24"/>
+              <w:szCs w:val="24"/>
               <w:lang w:eastAsia="ru-RU"/>
               <w14:ligatures w14:val="none"/>
             </w:rPr>
@@ -1557,54 +1493,77 @@
                 <w:rStyle w:val="af"/>
                 <w:rFonts w:ascii="Times New Roman" w:hAnsi="Times New Roman" w:cs="Times New Roman"/>
                 <w:noProof/>
+                <w:sz w:val="24"/>
+                <w:szCs w:val="24"/>
               </w:rPr>
               <w:t>6.1 Эколого-экономическое обоснование</w:t>
             </w:r>
             <w:r>
               <w:rPr>
+                <w:rFonts w:ascii="Times New Roman" w:hAnsi="Times New Roman" w:cs="Times New Roman"/>
                 <w:noProof/>
                 <w:webHidden/>
+                <w:sz w:val="24"/>
+                <w:szCs w:val="24"/>
               </w:rPr>
               <w:tab/>
             </w:r>
             <w:r>
               <w:rPr>
+                <w:rFonts w:ascii="Times New Roman" w:hAnsi="Times New Roman" w:cs="Times New Roman"/>
                 <w:noProof/>
                 <w:webHidden/>
+                <w:sz w:val="24"/>
+                <w:szCs w:val="24"/>
               </w:rPr>
               <w:fldChar w:fldCharType="begin"/>
             </w:r>
             <w:r>
               <w:rPr>
+                <w:rFonts w:ascii="Times New Roman" w:hAnsi="Times New Roman" w:cs="Times New Roman"/>
                 <w:noProof/>
                 <w:webHidden/>
+                <w:sz w:val="24"/>
+                <w:szCs w:val="24"/>
               </w:rPr>
               <w:instrText xml:space="preserve"> PAGEREF _Toc220494863 \h </w:instrText>
             </w:r>
             <w:r>
               <w:rPr>
+                <w:rFonts w:ascii="Times New Roman" w:hAnsi="Times New Roman" w:cs="Times New Roman"/>
                 <w:noProof/>
                 <w:webHidden/>
-              </w:rPr>
-            </w:r>
-            <w:r>
-              <w:rPr>
+                <w:sz w:val="24"/>
+                <w:szCs w:val="24"/>
+              </w:rPr>
+            </w:r>
+            <w:r>
+              <w:rPr>
+                <w:rFonts w:ascii="Times New Roman" w:hAnsi="Times New Roman" w:cs="Times New Roman"/>
                 <w:noProof/>
                 <w:webHidden/>
+                <w:sz w:val="24"/>
+                <w:szCs w:val="24"/>
               </w:rPr>
               <w:fldChar w:fldCharType="separate"/>
             </w:r>
             <w:r>
               <w:rPr>
+                <w:rFonts w:ascii="Times New Roman" w:hAnsi="Times New Roman" w:cs="Times New Roman"/>
                 <w:noProof/>
                 <w:webHidden/>
+                <w:sz w:val="24"/>
+                <w:szCs w:val="24"/>
               </w:rPr>
               <w:t>8</w:t>
             </w:r>
             <w:r>
               <w:rPr>
+                <w:rFonts w:ascii="Times New Roman" w:hAnsi="Times New Roman" w:cs="Times New Roman"/>
                 <w:noProof/>
                 <w:webHidden/>
+                <w:sz w:val="24"/>
+                <w:szCs w:val="24"/>
               </w:rPr>
               <w:fldChar w:fldCharType="end"/>
             </w:r>
@@ -1617,9 +1576,11 @@
               <w:tab w:val="right" w:leader="dot" w:pos="9344"/>
             </w:tabs>
             <w:rPr>
-              <w:rFonts w:eastAsiaTheme="minorEastAsia"/>
+              <w:rFonts w:ascii="Times New Roman" w:eastAsiaTheme="minorEastAsia" w:hAnsi="Times New Roman" w:cs="Times New Roman"/>
               <w:noProof/>
               <w:kern w:val="0"/>
+              <w:sz w:val="24"/>
+              <w:szCs w:val="24"/>
               <w:lang w:eastAsia="ru-RU"/>
               <w14:ligatures w14:val="none"/>
             </w:rPr>
@@ -1630,54 +1591,77 @@
                 <w:rStyle w:val="af"/>
                 <w:rFonts w:ascii="Times New Roman" w:hAnsi="Times New Roman" w:cs="Times New Roman"/>
                 <w:noProof/>
+                <w:sz w:val="24"/>
+                <w:szCs w:val="24"/>
               </w:rPr>
               <w:t>6.1.1 Экономическое обоснование</w:t>
             </w:r>
             <w:r>
               <w:rPr>
+                <w:rFonts w:ascii="Times New Roman" w:hAnsi="Times New Roman" w:cs="Times New Roman"/>
                 <w:noProof/>
                 <w:webHidden/>
+                <w:sz w:val="24"/>
+                <w:szCs w:val="24"/>
               </w:rPr>
               <w:tab/>
             </w:r>
             <w:r>
               <w:rPr>
+                <w:rFonts w:ascii="Times New Roman" w:hAnsi="Times New Roman" w:cs="Times New Roman"/>
                 <w:noProof/>
                 <w:webHidden/>
+                <w:sz w:val="24"/>
+                <w:szCs w:val="24"/>
               </w:rPr>
               <w:fldChar w:fldCharType="begin"/>
             </w:r>
             <w:r>
               <w:rPr>
+                <w:rFonts w:ascii="Times New Roman" w:hAnsi="Times New Roman" w:cs="Times New Roman"/>
                 <w:noProof/>
                 <w:webHidden/>
+                <w:sz w:val="24"/>
+                <w:szCs w:val="24"/>
               </w:rPr>
               <w:instrText xml:space="preserve"> PAGEREF _Toc220494864 \h </w:instrText>
             </w:r>
             <w:r>
               <w:rPr>
+                <w:rFonts w:ascii="Times New Roman" w:hAnsi="Times New Roman" w:cs="Times New Roman"/>
                 <w:noProof/>
                 <w:webHidden/>
-              </w:rPr>
-            </w:r>
-            <w:r>
-              <w:rPr>
+                <w:sz w:val="24"/>
+                <w:szCs w:val="24"/>
+              </w:rPr>
+            </w:r>
+            <w:r>
+              <w:rPr>
+                <w:rFonts w:ascii="Times New Roman" w:hAnsi="Times New Roman" w:cs="Times New Roman"/>
                 <w:noProof/>
                 <w:webHidden/>
+                <w:sz w:val="24"/>
+                <w:szCs w:val="24"/>
               </w:rPr>
               <w:fldChar w:fldCharType="separate"/>
             </w:r>
             <w:r>
               <w:rPr>
+                <w:rFonts w:ascii="Times New Roman" w:hAnsi="Times New Roman" w:cs="Times New Roman"/>
                 <w:noProof/>
                 <w:webHidden/>
+                <w:sz w:val="24"/>
+                <w:szCs w:val="24"/>
               </w:rPr>
               <w:t>8</w:t>
             </w:r>
             <w:r>
               <w:rPr>
+                <w:rFonts w:ascii="Times New Roman" w:hAnsi="Times New Roman" w:cs="Times New Roman"/>
                 <w:noProof/>
                 <w:webHidden/>
+                <w:sz w:val="24"/>
+                <w:szCs w:val="24"/>
               </w:rPr>
               <w:fldChar w:fldCharType="end"/>
             </w:r>
@@ -1690,9 +1674,11 @@
               <w:tab w:val="right" w:leader="dot" w:pos="9344"/>
             </w:tabs>
             <w:rPr>
-              <w:rFonts w:eastAsiaTheme="minorEastAsia"/>
+              <w:rFonts w:ascii="Times New Roman" w:eastAsiaTheme="minorEastAsia" w:hAnsi="Times New Roman" w:cs="Times New Roman"/>
               <w:noProof/>
               <w:kern w:val="0"/>
+              <w:sz w:val="24"/>
+              <w:szCs w:val="24"/>
               <w:lang w:eastAsia="ru-RU"/>
               <w14:ligatures w14:val="none"/>
             </w:rPr>
@@ -1703,54 +1689,77 @@
                 <w:rStyle w:val="af"/>
                 <w:rFonts w:ascii="Times New Roman" w:hAnsi="Times New Roman" w:cs="Times New Roman"/>
                 <w:noProof/>
+                <w:sz w:val="24"/>
+                <w:szCs w:val="24"/>
               </w:rPr>
               <w:t>6.1.2 Экологическое обоснование</w:t>
             </w:r>
             <w:r>
               <w:rPr>
+                <w:rFonts w:ascii="Times New Roman" w:hAnsi="Times New Roman" w:cs="Times New Roman"/>
                 <w:noProof/>
                 <w:webHidden/>
+                <w:sz w:val="24"/>
+                <w:szCs w:val="24"/>
               </w:rPr>
               <w:tab/>
             </w:r>
             <w:r>
               <w:rPr>
+                <w:rFonts w:ascii="Times New Roman" w:hAnsi="Times New Roman" w:cs="Times New Roman"/>
                 <w:noProof/>
                 <w:webHidden/>
+                <w:sz w:val="24"/>
+                <w:szCs w:val="24"/>
               </w:rPr>
               <w:fldChar w:fldCharType="begin"/>
             </w:r>
             <w:r>
               <w:rPr>
+                <w:rFonts w:ascii="Times New Roman" w:hAnsi="Times New Roman" w:cs="Times New Roman"/>
                 <w:noProof/>
                 <w:webHidden/>
+                <w:sz w:val="24"/>
+                <w:szCs w:val="24"/>
               </w:rPr>
               <w:instrText xml:space="preserve"> PAGEREF _Toc220494865 \h </w:instrText>
             </w:r>
             <w:r>
               <w:rPr>
+                <w:rFonts w:ascii="Times New Roman" w:hAnsi="Times New Roman" w:cs="Times New Roman"/>
                 <w:noProof/>
                 <w:webHidden/>
-              </w:rPr>
-            </w:r>
-            <w:r>
-              <w:rPr>
+                <w:sz w:val="24"/>
+                <w:szCs w:val="24"/>
+              </w:rPr>
+            </w:r>
+            <w:r>
+              <w:rPr>
+                <w:rFonts w:ascii="Times New Roman" w:hAnsi="Times New Roman" w:cs="Times New Roman"/>
                 <w:noProof/>
                 <w:webHidden/>
+                <w:sz w:val="24"/>
+                <w:szCs w:val="24"/>
               </w:rPr>
               <w:fldChar w:fldCharType="separate"/>
             </w:r>
             <w:r>
               <w:rPr>
+                <w:rFonts w:ascii="Times New Roman" w:hAnsi="Times New Roman" w:cs="Times New Roman"/>
                 <w:noProof/>
                 <w:webHidden/>
+                <w:sz w:val="24"/>
+                <w:szCs w:val="24"/>
               </w:rPr>
               <w:t>9</w:t>
             </w:r>
             <w:r>
               <w:rPr>
+                <w:rFonts w:ascii="Times New Roman" w:hAnsi="Times New Roman" w:cs="Times New Roman"/>
                 <w:noProof/>
                 <w:webHidden/>
+                <w:sz w:val="24"/>
+                <w:szCs w:val="24"/>
               </w:rPr>
               <w:fldChar w:fldCharType="end"/>
             </w:r>
@@ -1776,70 +1785,77 @@
                 <w:rStyle w:val="af"/>
                 <w:rFonts w:ascii="Times New Roman" w:hAnsi="Times New Roman" w:cs="Times New Roman"/>
                 <w:noProof/>
-              </w:rPr>
-              <w:t>6.2 Анализ прод</w:t>
-            </w:r>
-            <w:r>
-              <w:rPr>
-                <w:rStyle w:val="af"/>
-                <w:rFonts w:ascii="Times New Roman" w:hAnsi="Times New Roman" w:cs="Times New Roman"/>
-                <w:noProof/>
-              </w:rPr>
-              <w:t>е</w:t>
-            </w:r>
-            <w:r>
-              <w:rPr>
-                <w:rStyle w:val="af"/>
-                <w:rFonts w:ascii="Times New Roman" w:hAnsi="Times New Roman" w:cs="Times New Roman"/>
-                <w:noProof/>
-              </w:rPr>
-              <w:t>ланной работы</w:t>
-            </w:r>
-            <w:r>
-              <w:rPr>
+                <w:sz w:val="24"/>
+                <w:szCs w:val="24"/>
+              </w:rPr>
+              <w:t>6.2 Анализ проделанной работы</w:t>
+            </w:r>
+            <w:r>
+              <w:rPr>
+                <w:rFonts w:ascii="Times New Roman" w:hAnsi="Times New Roman" w:cs="Times New Roman"/>
                 <w:noProof/>
                 <w:webHidden/>
+                <w:sz w:val="24"/>
+                <w:szCs w:val="24"/>
               </w:rPr>
               <w:tab/>
             </w:r>
             <w:r>
               <w:rPr>
+                <w:rFonts w:ascii="Times New Roman" w:hAnsi="Times New Roman" w:cs="Times New Roman"/>
                 <w:noProof/>
                 <w:webHidden/>
+                <w:sz w:val="24"/>
+                <w:szCs w:val="24"/>
               </w:rPr>
               <w:fldChar w:fldCharType="begin"/>
             </w:r>
             <w:r>
               <w:rPr>
+                <w:rFonts w:ascii="Times New Roman" w:hAnsi="Times New Roman" w:cs="Times New Roman"/>
                 <w:noProof/>
                 <w:webHidden/>
+                <w:sz w:val="24"/>
+                <w:szCs w:val="24"/>
               </w:rPr>
               <w:instrText xml:space="preserve"> PAGEREF _Toc220494866 \h </w:instrText>
             </w:r>
             <w:r>
               <w:rPr>
+                <w:rFonts w:ascii="Times New Roman" w:hAnsi="Times New Roman" w:cs="Times New Roman"/>
                 <w:noProof/>
                 <w:webHidden/>
-              </w:rPr>
-            </w:r>
-            <w:r>
-              <w:rPr>
+                <w:sz w:val="24"/>
+                <w:szCs w:val="24"/>
+              </w:rPr>
+            </w:r>
+            <w:r>
+              <w:rPr>
+                <w:rFonts w:ascii="Times New Roman" w:hAnsi="Times New Roman" w:cs="Times New Roman"/>
                 <w:noProof/>
                 <w:webHidden/>
+                <w:sz w:val="24"/>
+                <w:szCs w:val="24"/>
               </w:rPr>
               <w:fldChar w:fldCharType="separate"/>
             </w:r>
             <w:r>
               <w:rPr>
+                <w:rFonts w:ascii="Times New Roman" w:hAnsi="Times New Roman" w:cs="Times New Roman"/>
                 <w:noProof/>
                 <w:webHidden/>
+                <w:sz w:val="24"/>
+                <w:szCs w:val="24"/>
               </w:rPr>
               <w:t>10</w:t>
             </w:r>
             <w:r>
               <w:rPr>
+                <w:rFonts w:ascii="Times New Roman" w:hAnsi="Times New Roman" w:cs="Times New Roman"/>
                 <w:noProof/>
                 <w:webHidden/>
+                <w:sz w:val="24"/>
+                <w:szCs w:val="24"/>
               </w:rPr>
               <w:fldChar w:fldCharType="end"/>
             </w:r>
@@ -1890,7 +1906,7 @@
     <w:p>
       <w:pPr>
         <w:spacing w:line="360" w:lineRule="auto"/>
-        <w:ind w:left="360"/>
+        <w:ind w:left="357" w:firstLine="709"/>
         <w:jc w:val="both"/>
         <w:rPr>
           <w:rFonts w:ascii="Times New Roman" w:hAnsi="Times New Roman" w:cs="Times New Roman"/>
@@ -1952,7 +1968,26 @@
           <w:sz w:val="24"/>
           <w:szCs w:val="24"/>
         </w:rPr>
-        <w:t xml:space="preserve">интерфейсы ввода, такие как компьютерная мышь или клавиатура, становятся сложным барьером. Дрожание (тремор), слабость мышц или невозможность точного движения приводят к постоянным ошибкам, усталости и банальному дискомфорту. По данным Всемирной организации здравоохранения, более 1 млрд человек в мире сталкиваются с теми или иными формами ограничения подвижности, и значительная часть из них </w:t>
+        <w:t xml:space="preserve">интерфейсы ввода, такие как компьютерная мышь или клавиатура, становятся сложным барьером. Дрожание (тремор), слабость мышц или невозможность точного движения приводят к постоянным ошибкам, усталости и банальному дискомфорту. По данным </w:t>
+      </w:r>
+      <w:hyperlink r:id="rId6" w:anchor="tab=tab_1" w:history="1">
+        <w:r>
+          <w:rPr>
+            <w:rStyle w:val="af"/>
+            <w:rFonts w:ascii="Times New Roman" w:hAnsi="Times New Roman" w:cs="Times New Roman"/>
+            <w:sz w:val="24"/>
+            <w:szCs w:val="24"/>
+          </w:rPr>
+          <w:t>Всемирной организации здравоохранения</w:t>
+        </w:r>
+      </w:hyperlink>
+      <w:r>
+        <w:rPr>
+          <w:rFonts w:ascii="Times New Roman" w:hAnsi="Times New Roman" w:cs="Times New Roman"/>
+          <w:sz w:val="24"/>
+          <w:szCs w:val="24"/>
+        </w:rPr>
+        <w:t xml:space="preserve">, более 1 млрд человек в мире сталкиваются с теми или иными формами ограничения подвижности, и значительная часть из них </w:t>
       </w:r>
       <w:r>
         <w:rPr>
@@ -1986,6 +2021,347 @@
         </w:rPr>
         <w:t>могут полноценно взаимодействовать с цифровой средой.</w:t>
       </w:r>
+    </w:p>
+    <w:p>
+      <w:pPr>
+        <w:spacing w:line="360" w:lineRule="auto"/>
+        <w:ind w:left="357" w:firstLine="709"/>
+        <w:jc w:val="both"/>
+        <w:rPr>
+          <w:rFonts w:ascii="Times New Roman" w:hAnsi="Times New Roman" w:cs="Times New Roman"/>
+          <w:sz w:val="24"/>
+          <w:szCs w:val="24"/>
+        </w:rPr>
+      </w:pPr>
+      <w:r>
+        <w:rPr>
+          <w:rFonts w:ascii="Times New Roman" w:hAnsi="Times New Roman" w:cs="Times New Roman"/>
+          <w:sz w:val="24"/>
+          <w:szCs w:val="24"/>
+        </w:rPr>
+        <w:t>На рынке существуют ассистивные устройства: TrackBall, сенсорные планшеты, голосовые системы управления. Однако они имеют серьёзные недостатки: высокая стоимость (от</w:t>
+      </w:r>
+      <w:r>
+        <w:rPr>
+          <w:rFonts w:ascii="Times New Roman" w:hAnsi="Times New Roman" w:cs="Times New Roman"/>
+          <w:sz w:val="24"/>
+          <w:szCs w:val="24"/>
+        </w:rPr>
+        <w:t xml:space="preserve"> 5 </w:t>
+      </w:r>
+      <w:r>
+        <w:rPr>
+          <w:rFonts w:ascii="Times New Roman" w:hAnsi="Times New Roman" w:cs="Times New Roman"/>
+          <w:sz w:val="24"/>
+          <w:szCs w:val="24"/>
+        </w:rPr>
+        <w:t>тыс. руб.), сложность настройки, необходимость в специальной подготовке пользователя, а также ограниченная эффективность при треморе. Например, сенсорные планшеты не сглаживают микродвижения, а голосовые системы не подходят для людей с нарушениями речи или при нахождении в шумной среде. При этом большинство пользователей с тремором нуждаются не в замене мыши, а в её </w:t>
+      </w:r>
+      <w:r>
+        <w:rPr>
+          <w:rFonts w:ascii="Times New Roman" w:hAnsi="Times New Roman" w:cs="Times New Roman"/>
+          <w:i/>
+          <w:iCs/>
+          <w:sz w:val="24"/>
+          <w:szCs w:val="24"/>
+        </w:rPr>
+        <w:t>адаптации</w:t>
+      </w:r>
+      <w:r>
+        <w:rPr>
+          <w:rFonts w:ascii="Times New Roman" w:hAnsi="Times New Roman" w:cs="Times New Roman"/>
+          <w:sz w:val="24"/>
+          <w:szCs w:val="24"/>
+        </w:rPr>
+        <w:t> </w:t>
+      </w:r>
+      <w:r>
+        <w:rPr>
+          <w:rFonts w:ascii="Times New Roman" w:hAnsi="Times New Roman" w:cs="Times New Roman"/>
+          <w:sz w:val="24"/>
+          <w:szCs w:val="24"/>
+        </w:rPr>
+        <w:t>– устройстве</w:t>
+      </w:r>
+      <w:r>
+        <w:rPr>
+          <w:rFonts w:ascii="Times New Roman" w:hAnsi="Times New Roman" w:cs="Times New Roman"/>
+          <w:sz w:val="24"/>
+          <w:szCs w:val="24"/>
+        </w:rPr>
+        <w:t>, которое физически стабилизирует движение, сохраняя при этом привычный и интуитивный интерфейс.</w:t>
+      </w:r>
+    </w:p>
+    <w:p>
+      <w:pPr>
+        <w:spacing w:line="360" w:lineRule="auto"/>
+        <w:ind w:left="357" w:firstLine="709"/>
+        <w:jc w:val="both"/>
+        <w:rPr>
+          <w:rFonts w:ascii="Times New Roman" w:hAnsi="Times New Roman" w:cs="Times New Roman"/>
+          <w:sz w:val="24"/>
+          <w:szCs w:val="24"/>
+        </w:rPr>
+      </w:pPr>
+      <w:r>
+        <w:rPr>
+          <w:rFonts w:ascii="Times New Roman" w:hAnsi="Times New Roman" w:cs="Times New Roman"/>
+          <w:sz w:val="24"/>
+          <w:szCs w:val="24"/>
+        </w:rPr>
+        <w:t>Целью данного проекта является разработка простого, доступного и эффективного устройства, способного</w:t>
+      </w:r>
+      <w:r>
+        <w:rPr>
+          <w:rFonts w:ascii="Times New Roman" w:hAnsi="Times New Roman" w:cs="Times New Roman"/>
+          <w:sz w:val="24"/>
+          <w:szCs w:val="24"/>
+        </w:rPr>
+        <w:t xml:space="preserve"> </w:t>
+      </w:r>
+      <w:r>
+        <w:rPr>
+          <w:rFonts w:ascii="Times New Roman" w:hAnsi="Times New Roman" w:cs="Times New Roman"/>
+          <w:sz w:val="24"/>
+          <w:szCs w:val="24"/>
+        </w:rPr>
+        <w:t>физически сглаживать тремор руки</w:t>
+      </w:r>
+      <w:r>
+        <w:rPr>
+          <w:rFonts w:ascii="Times New Roman" w:hAnsi="Times New Roman" w:cs="Times New Roman"/>
+          <w:sz w:val="24"/>
+          <w:szCs w:val="24"/>
+        </w:rPr>
+        <w:t xml:space="preserve"> </w:t>
+      </w:r>
+      <w:r>
+        <w:rPr>
+          <w:rFonts w:ascii="Times New Roman" w:hAnsi="Times New Roman" w:cs="Times New Roman"/>
+          <w:sz w:val="24"/>
+          <w:szCs w:val="24"/>
+        </w:rPr>
+        <w:t>при управлении курсором компьютера, при этом оставаясь </w:t>
+      </w:r>
+      <w:r>
+        <w:rPr>
+          <w:rFonts w:ascii="Times New Roman" w:hAnsi="Times New Roman" w:cs="Times New Roman"/>
+          <w:sz w:val="24"/>
+          <w:szCs w:val="24"/>
+        </w:rPr>
+        <w:t>недорогим, эргономичным и не требующим сложной настройки</w:t>
+      </w:r>
+      <w:r>
+        <w:rPr>
+          <w:rFonts w:ascii="Times New Roman" w:hAnsi="Times New Roman" w:cs="Times New Roman"/>
+          <w:sz w:val="24"/>
+          <w:szCs w:val="24"/>
+        </w:rPr>
+        <w:t xml:space="preserve">. </w:t>
+      </w:r>
+    </w:p>
+    <w:p>
+      <w:pPr>
+        <w:spacing w:line="360" w:lineRule="auto"/>
+        <w:ind w:left="357" w:firstLine="709"/>
+        <w:jc w:val="both"/>
+        <w:rPr>
+          <w:rFonts w:ascii="Times New Roman" w:hAnsi="Times New Roman" w:cs="Times New Roman"/>
+          <w:sz w:val="24"/>
+          <w:szCs w:val="24"/>
+        </w:rPr>
+      </w:pPr>
+      <w:r>
+        <w:rPr>
+          <w:rFonts w:ascii="Times New Roman" w:hAnsi="Times New Roman" w:cs="Times New Roman"/>
+          <w:sz w:val="24"/>
+          <w:szCs w:val="24"/>
+        </w:rPr>
+        <w:t>Объектом исследования выступают компьютерные интерфейсы ввода для людей с нарушениями моторики, а предметом</w:t>
+      </w:r>
+      <w:r>
+        <w:rPr>
+          <w:rFonts w:ascii="Times New Roman" w:hAnsi="Times New Roman" w:cs="Times New Roman"/>
+          <w:sz w:val="24"/>
+          <w:szCs w:val="24"/>
+        </w:rPr>
+        <w:t xml:space="preserve"> – само </w:t>
+      </w:r>
+      <w:r>
+        <w:rPr>
+          <w:rFonts w:ascii="Times New Roman" w:hAnsi="Times New Roman" w:cs="Times New Roman"/>
+          <w:sz w:val="24"/>
+          <w:szCs w:val="24"/>
+        </w:rPr>
+        <w:t>устройство, предназначенное для компенсации тремора и улучшения точности управления курсором.</w:t>
+      </w:r>
+    </w:p>
+    <w:p>
+      <w:pPr>
+        <w:spacing w:line="360" w:lineRule="auto"/>
+        <w:ind w:left="357" w:firstLine="709"/>
+        <w:jc w:val="both"/>
+        <w:rPr>
+          <w:rFonts w:ascii="Times New Roman" w:hAnsi="Times New Roman" w:cs="Times New Roman"/>
+          <w:sz w:val="24"/>
+          <w:szCs w:val="24"/>
+        </w:rPr>
+      </w:pPr>
+      <w:r>
+        <w:rPr>
+          <w:rFonts w:ascii="Times New Roman" w:hAnsi="Times New Roman" w:cs="Times New Roman"/>
+          <w:sz w:val="24"/>
+          <w:szCs w:val="24"/>
+        </w:rPr>
+        <w:t xml:space="preserve">Разработка данного </w:t>
+      </w:r>
+      <w:r>
+        <w:rPr>
+          <w:rFonts w:ascii="Times New Roman" w:hAnsi="Times New Roman" w:cs="Times New Roman"/>
+          <w:sz w:val="24"/>
+          <w:szCs w:val="24"/>
+        </w:rPr>
+        <w:t>устройства</w:t>
+      </w:r>
+      <w:r>
+        <w:rPr>
+          <w:rFonts w:ascii="Times New Roman" w:hAnsi="Times New Roman" w:cs="Times New Roman"/>
+          <w:sz w:val="24"/>
+          <w:szCs w:val="24"/>
+        </w:rPr>
+        <w:t xml:space="preserve"> возвращает пользователям возможность</w:t>
+      </w:r>
+      <w:r>
+        <w:rPr>
+          <w:rFonts w:ascii="Times New Roman" w:hAnsi="Times New Roman" w:cs="Times New Roman"/>
+          <w:sz w:val="24"/>
+          <w:szCs w:val="24"/>
+        </w:rPr>
+        <w:t xml:space="preserve"> </w:t>
+      </w:r>
+      <w:r>
+        <w:rPr>
+          <w:rFonts w:ascii="Times New Roman" w:hAnsi="Times New Roman" w:cs="Times New Roman"/>
+          <w:sz w:val="24"/>
+          <w:szCs w:val="24"/>
+        </w:rPr>
+        <w:t xml:space="preserve">самостоятельно </w:t>
+      </w:r>
+      <w:r>
+        <w:rPr>
+          <w:rFonts w:ascii="Times New Roman" w:hAnsi="Times New Roman" w:cs="Times New Roman"/>
+          <w:sz w:val="24"/>
+          <w:szCs w:val="24"/>
+        </w:rPr>
+        <w:t xml:space="preserve">комфортно </w:t>
+      </w:r>
+      <w:r>
+        <w:rPr>
+          <w:rFonts w:ascii="Times New Roman" w:hAnsi="Times New Roman" w:cs="Times New Roman"/>
+          <w:sz w:val="24"/>
+          <w:szCs w:val="24"/>
+        </w:rPr>
+        <w:t xml:space="preserve">работать, учиться и участвовать в цифровой жизни, снижая зависимость от посторонней помощи. Проект ориентирован на массовое применение </w:t>
+      </w:r>
+      <w:r>
+        <w:rPr>
+          <w:rFonts w:ascii="Times New Roman" w:hAnsi="Times New Roman" w:cs="Times New Roman"/>
+          <w:sz w:val="24"/>
+          <w:szCs w:val="24"/>
+        </w:rPr>
+        <w:t>–</w:t>
+      </w:r>
+      <w:r>
+        <w:rPr>
+          <w:rFonts w:ascii="Times New Roman" w:hAnsi="Times New Roman" w:cs="Times New Roman"/>
+          <w:sz w:val="24"/>
+          <w:szCs w:val="24"/>
+        </w:rPr>
+        <w:t xml:space="preserve"> </w:t>
+      </w:r>
+      <w:r>
+        <w:rPr>
+          <w:rFonts w:ascii="Times New Roman" w:hAnsi="Times New Roman" w:cs="Times New Roman"/>
+          <w:sz w:val="24"/>
+          <w:szCs w:val="24"/>
+        </w:rPr>
+        <w:t>его</w:t>
+      </w:r>
+      <w:r>
+        <w:rPr>
+          <w:rFonts w:ascii="Times New Roman" w:hAnsi="Times New Roman" w:cs="Times New Roman"/>
+          <w:sz w:val="24"/>
+          <w:szCs w:val="24"/>
+        </w:rPr>
+        <w:t xml:space="preserve"> стоимость не превышает </w:t>
+      </w:r>
+      <w:r>
+        <w:rPr>
+          <w:rFonts w:ascii="Times New Roman" w:hAnsi="Times New Roman" w:cs="Times New Roman"/>
+          <w:sz w:val="24"/>
+          <w:szCs w:val="24"/>
+        </w:rPr>
+        <w:t xml:space="preserve">2 – 4 </w:t>
+      </w:r>
+      <w:r>
+        <w:rPr>
+          <w:rFonts w:ascii="Times New Roman" w:hAnsi="Times New Roman" w:cs="Times New Roman"/>
+          <w:sz w:val="24"/>
+          <w:szCs w:val="24"/>
+        </w:rPr>
+        <w:t>тыс. руб., что делает его подходящим для домашнего использования, реабилитационных центров и бюджетных медицинских учреждений</w:t>
+      </w:r>
+      <w:r>
+        <w:rPr>
+          <w:rFonts w:ascii="Times New Roman" w:hAnsi="Times New Roman" w:cs="Times New Roman"/>
+          <w:sz w:val="24"/>
+          <w:szCs w:val="24"/>
+        </w:rPr>
+        <w:t>.</w:t>
+      </w:r>
+    </w:p>
+    <w:p>
+      <w:pPr>
+        <w:pStyle w:val="1"/>
+        <w:jc w:val="both"/>
+        <w:rPr>
+          <w:rFonts w:ascii="Times New Roman" w:hAnsi="Times New Roman" w:cs="Times New Roman"/>
+          <w:sz w:val="24"/>
+          <w:szCs w:val="24"/>
+        </w:rPr>
+      </w:pPr>
+      <w:bookmarkStart w:id="2" w:name="_Toc220494855"/>
+      <w:r>
+        <w:rPr>
+          <w:rFonts w:ascii="Times New Roman" w:hAnsi="Times New Roman" w:cs="Times New Roman"/>
+          <w:sz w:val="28"/>
+          <w:szCs w:val="28"/>
+        </w:rPr>
+        <w:lastRenderedPageBreak/>
+        <w:t>5. Основная часть</w:t>
+      </w:r>
+      <w:bookmarkEnd w:id="2"/>
+    </w:p>
+    <w:p>
+      <w:pPr>
+        <w:pStyle w:val="2"/>
+        <w:jc w:val="both"/>
+        <w:rPr>
+          <w:rFonts w:ascii="Times New Roman" w:hAnsi="Times New Roman" w:cs="Times New Roman"/>
+          <w:sz w:val="28"/>
+          <w:szCs w:val="28"/>
+        </w:rPr>
+      </w:pPr>
+      <w:bookmarkStart w:id="3" w:name="_Toc220494856"/>
+      <w:r>
+        <w:rPr>
+          <w:rFonts w:ascii="Times New Roman" w:hAnsi="Times New Roman" w:cs="Times New Roman"/>
+          <w:sz w:val="28"/>
+          <w:szCs w:val="28"/>
+        </w:rPr>
+        <w:t>5.1 Анализ аналогов</w:t>
+      </w:r>
+      <w:bookmarkEnd w:id="3"/>
     </w:p>
     <w:p>
       <w:pPr>
@@ -2004,97 +2380,23 @@
           <w:sz w:val="24"/>
           <w:szCs w:val="24"/>
         </w:rPr>
-        <w:t xml:space="preserve">На рынке существуют </w:t>
-      </w:r>
-      <w:proofErr w:type="spellStart"/>
-      <w:r>
-        <w:rPr>
-          <w:rFonts w:ascii="Times New Roman" w:hAnsi="Times New Roman" w:cs="Times New Roman"/>
-          <w:sz w:val="24"/>
-          <w:szCs w:val="24"/>
-        </w:rPr>
-        <w:t>ассистивные</w:t>
-      </w:r>
-      <w:proofErr w:type="spellEnd"/>
-      <w:r>
-        <w:rPr>
-          <w:rFonts w:ascii="Times New Roman" w:hAnsi="Times New Roman" w:cs="Times New Roman"/>
-          <w:sz w:val="24"/>
-          <w:szCs w:val="24"/>
-        </w:rPr>
-        <w:t xml:space="preserve"> устройства: </w:t>
-      </w:r>
-      <w:proofErr w:type="spellStart"/>
-      <w:r>
-        <w:rPr>
-          <w:rFonts w:ascii="Times New Roman" w:hAnsi="Times New Roman" w:cs="Times New Roman"/>
-          <w:sz w:val="24"/>
-          <w:szCs w:val="24"/>
-        </w:rPr>
-        <w:t>TrackBall</w:t>
-      </w:r>
-      <w:proofErr w:type="spellEnd"/>
-      <w:r>
-        <w:rPr>
-          <w:rFonts w:ascii="Times New Roman" w:hAnsi="Times New Roman" w:cs="Times New Roman"/>
-          <w:sz w:val="24"/>
-          <w:szCs w:val="24"/>
-        </w:rPr>
-        <w:t>, сенсорные планшеты, голосовые системы управления. Однако они имеют серьёзные недостатки: высокая стоимость (от 15–50 тыс. руб.), сложность настройки, необходимость в специальной подготовке пользователя, а также ограниченная эффективность при треморе. Например, сенсорные планшеты не сглаживают микродвижения, а голосовые системы не подходят для людей с нарушениями речи или при нахождении в шумной среде. При этом большинство пользователей с тремором нуждаются не в замене мыши, а в её </w:t>
-      </w:r>
-      <w:r>
-        <w:rPr>
-          <w:rFonts w:ascii="Times New Roman" w:hAnsi="Times New Roman" w:cs="Times New Roman"/>
-          <w:i/>
-          <w:iCs/>
-          <w:sz w:val="24"/>
-          <w:szCs w:val="24"/>
-        </w:rPr>
-        <w:t>адаптации</w:t>
-      </w:r>
-      <w:r>
-        <w:rPr>
-          <w:rFonts w:ascii="Times New Roman" w:hAnsi="Times New Roman" w:cs="Times New Roman"/>
-          <w:sz w:val="24"/>
-          <w:szCs w:val="24"/>
-        </w:rPr>
-        <w:t> </w:t>
-      </w:r>
-      <w:r>
-        <w:rPr>
-          <w:rFonts w:ascii="Times New Roman" w:hAnsi="Times New Roman" w:cs="Times New Roman"/>
-          <w:sz w:val="24"/>
-          <w:szCs w:val="24"/>
-        </w:rPr>
-        <w:t>– устройстве</w:t>
-      </w:r>
-      <w:r>
-        <w:rPr>
-          <w:rFonts w:ascii="Times New Roman" w:hAnsi="Times New Roman" w:cs="Times New Roman"/>
-          <w:sz w:val="24"/>
-          <w:szCs w:val="24"/>
-        </w:rPr>
-        <w:t>, которое физически стабилизирует движение, сохраняя при этом привычный и интуитивный интерфейс.</w:t>
-      </w:r>
-    </w:p>
-    <w:p>
-      <w:pPr>
-        <w:spacing w:line="360" w:lineRule="auto"/>
-        <w:ind w:left="360"/>
-        <w:jc w:val="both"/>
-        <w:rPr>
-          <w:rFonts w:ascii="Times New Roman" w:hAnsi="Times New Roman" w:cs="Times New Roman"/>
-          <w:sz w:val="24"/>
-          <w:szCs w:val="24"/>
-        </w:rPr>
-      </w:pPr>
-      <w:r>
-        <w:rPr>
-          <w:rFonts w:ascii="Times New Roman" w:hAnsi="Times New Roman" w:cs="Times New Roman"/>
-          <w:sz w:val="24"/>
-          <w:szCs w:val="24"/>
-        </w:rPr>
-        <w:t>Целью данного проекта является разработка простого, доступного и эффективного устройства, способного </w:t>
+        <w:t xml:space="preserve">Для обоснования необходимости разработки нового манипулятора проведен анализ существующих устройств, предназначенных для управления курсором компьютера людьми с ограниченной моторикой рук. Рассмотрены </w:t>
+      </w:r>
+      <w:r>
+        <w:rPr>
+          <w:rFonts w:ascii="Times New Roman" w:hAnsi="Times New Roman" w:cs="Times New Roman"/>
+          <w:sz w:val="24"/>
+          <w:szCs w:val="24"/>
+        </w:rPr>
+        <w:t>четыре</w:t>
+      </w:r>
+      <w:r>
+        <w:rPr>
+          <w:rFonts w:ascii="Times New Roman" w:hAnsi="Times New Roman" w:cs="Times New Roman"/>
+          <w:sz w:val="24"/>
+          <w:szCs w:val="24"/>
+        </w:rPr>
+        <w:t xml:space="preserve"> основных типов ассистивных решений: </w:t>
       </w:r>
       <w:r>
         <w:rPr>
@@ -2104,15 +2406,23 @@
           <w:sz w:val="24"/>
           <w:szCs w:val="24"/>
         </w:rPr>
-        <w:t>физически сглаживать тремор руки</w:t>
-      </w:r>
-      <w:r>
-        <w:rPr>
-          <w:rFonts w:ascii="Times New Roman" w:hAnsi="Times New Roman" w:cs="Times New Roman"/>
-          <w:sz w:val="24"/>
-          <w:szCs w:val="24"/>
-        </w:rPr>
-        <w:t> при управлении курсором компьютера, при этом оставаясь </w:t>
+        <w:t>головные указатели</w:t>
+      </w:r>
+      <w:r>
+        <w:rPr>
+          <w:rFonts w:ascii="Times New Roman" w:hAnsi="Times New Roman" w:cs="Times New Roman"/>
+          <w:sz w:val="24"/>
+          <w:szCs w:val="24"/>
+        </w:rPr>
+        <w:t>,</w:t>
+      </w:r>
+      <w:r>
+        <w:rPr>
+          <w:rFonts w:ascii="Times New Roman" w:hAnsi="Times New Roman" w:cs="Times New Roman"/>
+          <w:sz w:val="24"/>
+          <w:szCs w:val="24"/>
+        </w:rPr>
+        <w:t xml:space="preserve"> </w:t>
       </w:r>
       <w:r>
         <w:rPr>
@@ -2122,87 +2432,15 @@
           <w:sz w:val="24"/>
           <w:szCs w:val="24"/>
         </w:rPr>
-        <w:t>недорогим, эргономичным и не требующим сложной настройки</w:t>
-      </w:r>
-      <w:r>
-        <w:rPr>
-          <w:rFonts w:ascii="Times New Roman" w:hAnsi="Times New Roman" w:cs="Times New Roman"/>
-          <w:sz w:val="24"/>
-          <w:szCs w:val="24"/>
-        </w:rPr>
-        <w:t xml:space="preserve">. </w:t>
-      </w:r>
-    </w:p>
-    <w:p>
-      <w:pPr>
-        <w:spacing w:line="360" w:lineRule="auto"/>
-        <w:ind w:left="360"/>
-        <w:jc w:val="both"/>
-        <w:rPr>
-          <w:rFonts w:ascii="Times New Roman" w:hAnsi="Times New Roman" w:cs="Times New Roman"/>
-          <w:sz w:val="24"/>
-          <w:szCs w:val="24"/>
-        </w:rPr>
-      </w:pPr>
-      <w:r>
-        <w:rPr>
-          <w:rFonts w:ascii="Times New Roman" w:hAnsi="Times New Roman" w:cs="Times New Roman"/>
-          <w:sz w:val="24"/>
-          <w:szCs w:val="24"/>
-        </w:rPr>
-        <w:t>Объектом исследования выступают компьютерные интерфейсы ввода для людей с нарушениями моторики, а предметом</w:t>
-      </w:r>
-      <w:r>
-        <w:rPr>
-          <w:rFonts w:ascii="Times New Roman" w:hAnsi="Times New Roman" w:cs="Times New Roman"/>
-          <w:sz w:val="24"/>
-          <w:szCs w:val="24"/>
-        </w:rPr>
-        <w:t xml:space="preserve"> – само </w:t>
-      </w:r>
-      <w:r>
-        <w:rPr>
-          <w:rFonts w:ascii="Times New Roman" w:hAnsi="Times New Roman" w:cs="Times New Roman"/>
-          <w:sz w:val="24"/>
-          <w:szCs w:val="24"/>
-        </w:rPr>
-        <w:t>устройство, предназначенное для компенсации тремора и улучшения точности управления курсором.</w:t>
-      </w:r>
-    </w:p>
-    <w:p>
-      <w:pPr>
-        <w:spacing w:line="360" w:lineRule="auto"/>
-        <w:ind w:left="360"/>
-        <w:jc w:val="both"/>
-        <w:rPr>
-          <w:rFonts w:ascii="Times New Roman" w:hAnsi="Times New Roman" w:cs="Times New Roman"/>
-          <w:sz w:val="24"/>
-          <w:szCs w:val="24"/>
-        </w:rPr>
-      </w:pPr>
-      <w:r>
-        <w:rPr>
-          <w:rFonts w:ascii="Times New Roman" w:hAnsi="Times New Roman" w:cs="Times New Roman"/>
-          <w:sz w:val="24"/>
-          <w:szCs w:val="24"/>
-        </w:rPr>
-        <w:t xml:space="preserve">Разработка данного </w:t>
-      </w:r>
-      <w:r>
-        <w:rPr>
-          <w:rFonts w:ascii="Times New Roman" w:hAnsi="Times New Roman" w:cs="Times New Roman"/>
-          <w:sz w:val="24"/>
-          <w:szCs w:val="24"/>
-        </w:rPr>
-        <w:t>устройства</w:t>
-      </w:r>
-      <w:r>
-        <w:rPr>
-          <w:rFonts w:ascii="Times New Roman" w:hAnsi="Times New Roman" w:cs="Times New Roman"/>
-          <w:sz w:val="24"/>
-          <w:szCs w:val="24"/>
-        </w:rPr>
-        <w:t xml:space="preserve"> возвращает пользователям возможность</w:t>
+        <w:t>голосовые системы</w:t>
+      </w:r>
+      <w:r>
+        <w:rPr>
+          <w:rFonts w:ascii="Times New Roman" w:hAnsi="Times New Roman" w:cs="Times New Roman"/>
+          <w:sz w:val="24"/>
+          <w:szCs w:val="24"/>
+        </w:rPr>
+        <w:t>,</w:t>
       </w:r>
       <w:r>
         <w:rPr>
@@ -2211,201 +2449,6 @@
           <w:szCs w:val="24"/>
         </w:rPr>
         <w:t xml:space="preserve"> </w:t>
-      </w:r>
-      <w:r>
-        <w:rPr>
-          <w:rFonts w:ascii="Times New Roman" w:hAnsi="Times New Roman" w:cs="Times New Roman"/>
-          <w:sz w:val="24"/>
-          <w:szCs w:val="24"/>
-        </w:rPr>
-        <w:t xml:space="preserve">самостоятельно </w:t>
-      </w:r>
-      <w:r>
-        <w:rPr>
-          <w:rFonts w:ascii="Times New Roman" w:hAnsi="Times New Roman" w:cs="Times New Roman"/>
-          <w:sz w:val="24"/>
-          <w:szCs w:val="24"/>
-        </w:rPr>
-        <w:t xml:space="preserve">комфортно </w:t>
-      </w:r>
-      <w:r>
-        <w:rPr>
-          <w:rFonts w:ascii="Times New Roman" w:hAnsi="Times New Roman" w:cs="Times New Roman"/>
-          <w:sz w:val="24"/>
-          <w:szCs w:val="24"/>
-        </w:rPr>
-        <w:t xml:space="preserve">работать, учиться и участвовать в цифровой жизни, снижая зависимость от посторонней помощи. Проект ориентирован на массовое применение </w:t>
-      </w:r>
-      <w:r>
-        <w:rPr>
-          <w:rFonts w:ascii="Times New Roman" w:hAnsi="Times New Roman" w:cs="Times New Roman"/>
-          <w:sz w:val="24"/>
-          <w:szCs w:val="24"/>
-        </w:rPr>
-        <w:t>–</w:t>
-      </w:r>
-      <w:r>
-        <w:rPr>
-          <w:rFonts w:ascii="Times New Roman" w:hAnsi="Times New Roman" w:cs="Times New Roman"/>
-          <w:sz w:val="24"/>
-          <w:szCs w:val="24"/>
-        </w:rPr>
-        <w:t xml:space="preserve"> </w:t>
-      </w:r>
-      <w:r>
-        <w:rPr>
-          <w:rFonts w:ascii="Times New Roman" w:hAnsi="Times New Roman" w:cs="Times New Roman"/>
-          <w:sz w:val="24"/>
-          <w:szCs w:val="24"/>
-        </w:rPr>
-        <w:t>его</w:t>
-      </w:r>
-      <w:r>
-        <w:rPr>
-          <w:rFonts w:ascii="Times New Roman" w:hAnsi="Times New Roman" w:cs="Times New Roman"/>
-          <w:sz w:val="24"/>
-          <w:szCs w:val="24"/>
-        </w:rPr>
-        <w:t xml:space="preserve"> стоимость не превышает </w:t>
-      </w:r>
-      <w:r>
-        <w:rPr>
-          <w:rFonts w:ascii="Times New Roman" w:hAnsi="Times New Roman" w:cs="Times New Roman"/>
-          <w:sz w:val="24"/>
-          <w:szCs w:val="24"/>
-        </w:rPr>
-        <w:t xml:space="preserve">2 – 4 </w:t>
-      </w:r>
-      <w:r>
-        <w:rPr>
-          <w:rFonts w:ascii="Times New Roman" w:hAnsi="Times New Roman" w:cs="Times New Roman"/>
-          <w:sz w:val="24"/>
-          <w:szCs w:val="24"/>
-        </w:rPr>
-        <w:t>тыс. руб., что делает его подходящим для домашнего использования, реабилитационных центров и бюджетных медицинских учреждений</w:t>
-      </w:r>
-      <w:r>
-        <w:rPr>
-          <w:rFonts w:ascii="Times New Roman" w:hAnsi="Times New Roman" w:cs="Times New Roman"/>
-          <w:sz w:val="24"/>
-          <w:szCs w:val="24"/>
-        </w:rPr>
-        <w:t>.</w:t>
-      </w:r>
-    </w:p>
-    <w:p>
-      <w:pPr>
-        <w:pStyle w:val="1"/>
-        <w:jc w:val="both"/>
-        <w:rPr>
-          <w:rFonts w:ascii="Times New Roman" w:hAnsi="Times New Roman" w:cs="Times New Roman"/>
-          <w:sz w:val="24"/>
-          <w:szCs w:val="24"/>
-        </w:rPr>
-      </w:pPr>
-      <w:bookmarkStart w:id="2" w:name="_Toc220494855"/>
-      <w:r>
-        <w:rPr>
-          <w:rFonts w:ascii="Times New Roman" w:hAnsi="Times New Roman" w:cs="Times New Roman"/>
-          <w:sz w:val="28"/>
-          <w:szCs w:val="28"/>
-        </w:rPr>
-        <w:lastRenderedPageBreak/>
-        <w:t>5. Основная часть</w:t>
-      </w:r>
-      <w:bookmarkEnd w:id="2"/>
-    </w:p>
-    <w:p>
-      <w:pPr>
-        <w:pStyle w:val="2"/>
-        <w:jc w:val="both"/>
-        <w:rPr>
-          <w:rFonts w:ascii="Times New Roman" w:hAnsi="Times New Roman" w:cs="Times New Roman"/>
-          <w:sz w:val="28"/>
-          <w:szCs w:val="28"/>
-        </w:rPr>
-      </w:pPr>
-      <w:bookmarkStart w:id="3" w:name="_Toc220494856"/>
-      <w:r>
-        <w:rPr>
-          <w:rFonts w:ascii="Times New Roman" w:hAnsi="Times New Roman" w:cs="Times New Roman"/>
-          <w:sz w:val="28"/>
-          <w:szCs w:val="28"/>
-        </w:rPr>
-        <w:t>5.1 Анализ аналогов</w:t>
-      </w:r>
-      <w:bookmarkEnd w:id="3"/>
-    </w:p>
-    <w:p>
-      <w:pPr>
-        <w:spacing w:line="360" w:lineRule="auto"/>
-        <w:ind w:left="360"/>
-        <w:jc w:val="both"/>
-        <w:rPr>
-          <w:rFonts w:ascii="Times New Roman" w:hAnsi="Times New Roman" w:cs="Times New Roman"/>
-          <w:sz w:val="24"/>
-          <w:szCs w:val="24"/>
-        </w:rPr>
-      </w:pPr>
-      <w:r>
-        <w:rPr>
-          <w:rFonts w:ascii="Times New Roman" w:hAnsi="Times New Roman" w:cs="Times New Roman"/>
-          <w:sz w:val="24"/>
-          <w:szCs w:val="24"/>
-        </w:rPr>
-        <w:t xml:space="preserve">Для обоснования необходимости разработки нового манипулятора проведен анализ существующих устройств, предназначенных для управления курсором компьютера людьми с ограниченной моторикой рук. Рассмотрены </w:t>
-      </w:r>
-      <w:r>
-        <w:rPr>
-          <w:rFonts w:ascii="Times New Roman" w:hAnsi="Times New Roman" w:cs="Times New Roman"/>
-          <w:sz w:val="24"/>
-          <w:szCs w:val="24"/>
-        </w:rPr>
-        <w:t>четыре</w:t>
-      </w:r>
-      <w:r>
-        <w:rPr>
-          <w:rFonts w:ascii="Times New Roman" w:hAnsi="Times New Roman" w:cs="Times New Roman"/>
-          <w:sz w:val="24"/>
-          <w:szCs w:val="24"/>
-        </w:rPr>
-        <w:t xml:space="preserve"> основных типов ассистивных решений: </w:t>
-      </w:r>
-      <w:r>
-        <w:rPr>
-          <w:rFonts w:ascii="Times New Roman" w:hAnsi="Times New Roman" w:cs="Times New Roman"/>
-          <w:b/>
-          <w:bCs/>
-          <w:sz w:val="24"/>
-          <w:szCs w:val="24"/>
-        </w:rPr>
-        <w:t>головные указатели</w:t>
-      </w:r>
-      <w:r>
-        <w:rPr>
-          <w:rFonts w:ascii="Times New Roman" w:hAnsi="Times New Roman" w:cs="Times New Roman"/>
-          <w:sz w:val="24"/>
-          <w:szCs w:val="24"/>
-        </w:rPr>
-        <w:t>, </w:t>
-      </w:r>
-      <w:r>
-        <w:rPr>
-          <w:rFonts w:ascii="Times New Roman" w:hAnsi="Times New Roman" w:cs="Times New Roman"/>
-          <w:b/>
-          <w:bCs/>
-          <w:sz w:val="24"/>
-          <w:szCs w:val="24"/>
-        </w:rPr>
-        <w:t>голосовые системы</w:t>
-      </w:r>
-      <w:r>
-        <w:rPr>
-          <w:rFonts w:ascii="Times New Roman" w:hAnsi="Times New Roman" w:cs="Times New Roman"/>
-          <w:sz w:val="24"/>
-          <w:szCs w:val="24"/>
-        </w:rPr>
-        <w:t>, </w:t>
       </w:r>
       <w:r>
         <w:rPr>
@@ -2710,25 +2753,7 @@
                 <w:sz w:val="24"/>
                 <w:szCs w:val="24"/>
               </w:rPr>
-              <w:t>Голосовое управление (</w:t>
-            </w:r>
-            <w:proofErr w:type="spellStart"/>
-            <w:r>
-              <w:rPr>
-                <w:rFonts w:ascii="Times New Roman" w:hAnsi="Times New Roman" w:cs="Times New Roman"/>
-                <w:sz w:val="24"/>
-                <w:szCs w:val="24"/>
-              </w:rPr>
-              <w:t>Dragon</w:t>
-            </w:r>
-            <w:proofErr w:type="spellEnd"/>
-            <w:r>
-              <w:rPr>
-                <w:rFonts w:ascii="Times New Roman" w:hAnsi="Times New Roman" w:cs="Times New Roman"/>
-                <w:sz w:val="24"/>
-                <w:szCs w:val="24"/>
-              </w:rPr>
-              <w:t xml:space="preserve"> </w:t>
+              <w:t xml:space="preserve">Голосовое управление (Dragon </w:t>
             </w:r>
             <w:proofErr w:type="spellStart"/>
             <w:r>
@@ -2986,25 +3011,7 @@
                 <w:sz w:val="24"/>
                 <w:szCs w:val="24"/>
               </w:rPr>
-              <w:t xml:space="preserve"> (</w:t>
-            </w:r>
-            <w:proofErr w:type="spellStart"/>
-            <w:r>
-              <w:rPr>
-                <w:rFonts w:ascii="Times New Roman" w:hAnsi="Times New Roman" w:cs="Times New Roman"/>
-                <w:sz w:val="24"/>
-                <w:szCs w:val="24"/>
-              </w:rPr>
-              <w:t>Logitech</w:t>
-            </w:r>
-            <w:proofErr w:type="spellEnd"/>
-            <w:r>
-              <w:rPr>
-                <w:rFonts w:ascii="Times New Roman" w:hAnsi="Times New Roman" w:cs="Times New Roman"/>
-                <w:sz w:val="24"/>
-                <w:szCs w:val="24"/>
-              </w:rPr>
-              <w:t xml:space="preserve"> </w:t>
+              <w:t xml:space="preserve"> (Logitech </w:t>
             </w:r>
             <w:proofErr w:type="spellStart"/>
             <w:r>
@@ -3113,79 +3120,23 @@
         <w:jc w:val="both"/>
         <w:rPr>
           <w:rFonts w:ascii="Times New Roman" w:hAnsi="Times New Roman" w:cs="Times New Roman"/>
-        </w:rPr>
-      </w:pPr>
-      <w:r>
-        <w:rPr>
-          <w:rFonts w:ascii="Times New Roman" w:hAnsi="Times New Roman" w:cs="Times New Roman"/>
-          <w:sz w:val="24"/>
-          <w:szCs w:val="24"/>
-        </w:rPr>
-        <w:t xml:space="preserve">Анализ показал, что ни один из существующих аналогов не решает ключевую проблему: физическая стабилизация движения руки при сохранении интуитивного, привычного интерфейса. Головные и голосовые системы — это полная замена мыши, что требует переобучения и не всегда применимо. Сенсорные планшеты и TrackBall не устраняют тремор, а лишь меняют способ управления, часто усугубляя проблему. </w:t>
-      </w:r>
-      <w:r>
-        <w:rPr>
-          <w:rFonts w:ascii="Times New Roman" w:hAnsi="Times New Roman" w:cs="Times New Roman"/>
-        </w:rPr>
-        <w:t>Отсутствие доступного, простого и дешёвого устройства, сочетающего механическую стабилизацию</w:t>
-      </w:r>
-      <w:r>
-        <w:rPr>
-          <w:rFonts w:ascii="Times New Roman" w:hAnsi="Times New Roman" w:cs="Times New Roman"/>
-        </w:rPr>
-        <w:t>,</w:t>
-      </w:r>
-      <w:r>
-        <w:rPr>
-          <w:rFonts w:ascii="Times New Roman" w:hAnsi="Times New Roman" w:cs="Times New Roman"/>
-        </w:rPr>
-        <w:t xml:space="preserve"> стандартный интерфейс USB</w:t>
-      </w:r>
-      <w:r>
-        <w:rPr>
-          <w:rFonts w:ascii="Times New Roman" w:hAnsi="Times New Roman" w:cs="Times New Roman"/>
-        </w:rPr>
-        <w:t xml:space="preserve"> и</w:t>
-      </w:r>
-      <w:r>
-        <w:rPr>
-          <w:rFonts w:ascii="Times New Roman" w:hAnsi="Times New Roman" w:cs="Times New Roman"/>
-        </w:rPr>
-        <w:t xml:space="preserve"> минимальн</w:t>
-      </w:r>
-      <w:r>
-        <w:rPr>
-          <w:rFonts w:ascii="Times New Roman" w:hAnsi="Times New Roman" w:cs="Times New Roman"/>
-        </w:rPr>
-        <w:t>ую</w:t>
-      </w:r>
-      <w:r>
-        <w:rPr>
-          <w:rFonts w:ascii="Times New Roman" w:hAnsi="Times New Roman" w:cs="Times New Roman"/>
-        </w:rPr>
-        <w:t xml:space="preserve"> настройк</w:t>
-      </w:r>
-      <w:r>
-        <w:rPr>
-          <w:rFonts w:ascii="Times New Roman" w:hAnsi="Times New Roman" w:cs="Times New Roman"/>
-        </w:rPr>
-        <w:t>у</w:t>
-      </w:r>
-      <w:r>
-        <w:rPr>
-          <w:rFonts w:ascii="Times New Roman" w:hAnsi="Times New Roman" w:cs="Times New Roman"/>
-        </w:rPr>
-        <w:t>, является существенным пробелом на рынке</w:t>
-      </w:r>
-      <w:r>
-        <w:rPr>
-          <w:rFonts w:ascii="Times New Roman" w:hAnsi="Times New Roman" w:cs="Times New Roman"/>
-        </w:rPr>
-        <w:t xml:space="preserve">, который следует заполнить </w:t>
-      </w:r>
-      <w:r>
-        <w:rPr>
-          <w:rFonts w:ascii="Times New Roman" w:hAnsi="Times New Roman" w:cs="Times New Roman"/>
+          <w:sz w:val="24"/>
+          <w:szCs w:val="24"/>
+        </w:rPr>
+      </w:pPr>
+      <w:r>
+        <w:rPr>
+          <w:rFonts w:ascii="Times New Roman" w:hAnsi="Times New Roman" w:cs="Times New Roman"/>
+          <w:sz w:val="24"/>
+          <w:szCs w:val="24"/>
+        </w:rPr>
+        <w:t xml:space="preserve">Анализ показал, что ни один из существующих аналогов не решает ключевую проблему: физическая стабилизация движения руки при сохранении интуитивного, привычного интерфейса. Головные и голосовые системы — это полная замена мыши, что требует переобучения и не всегда применимо. Сенсорные планшеты и TrackBall не устраняют тремор, а лишь меняют способ управления, часто усугубляя проблему. Отсутствие доступного, простого и дешёвого устройства, сочетающего механическую стабилизацию, стандартный интерфейс USB и минимальную настройку, является существенным пробелом на рынке, который следует заполнить </w:t>
+      </w:r>
+      <w:r>
+        <w:rPr>
+          <w:rFonts w:ascii="Times New Roman" w:hAnsi="Times New Roman" w:cs="Times New Roman"/>
+          <w:sz w:val="24"/>
+          <w:szCs w:val="24"/>
         </w:rPr>
         <w:t>проектным устройством.</w:t>
       </w:r>
@@ -3233,7 +3184,23 @@
           <w:sz w:val="24"/>
           <w:szCs w:val="24"/>
         </w:rPr>
-        <w:t>Цель. Работы является создание</w:t>
+        <w:t xml:space="preserve">Цель </w:t>
+      </w:r>
+      <w:r>
+        <w:rPr>
+          <w:rFonts w:ascii="Times New Roman" w:hAnsi="Times New Roman" w:cs="Times New Roman"/>
+          <w:sz w:val="24"/>
+          <w:szCs w:val="24"/>
+        </w:rPr>
+        <w:t>р</w:t>
+      </w:r>
+      <w:r>
+        <w:rPr>
+          <w:rFonts w:ascii="Times New Roman" w:hAnsi="Times New Roman" w:cs="Times New Roman"/>
+          <w:sz w:val="24"/>
+          <w:szCs w:val="24"/>
+        </w:rPr>
+        <w:t>аботы</w:t>
       </w:r>
       <w:r>
         <w:rPr>
@@ -3246,50 +3213,66 @@
       <w:r>
         <w:rPr>
           <w:rFonts w:ascii="Times New Roman" w:hAnsi="Times New Roman" w:cs="Times New Roman"/>
-          <w:b/>
-          <w:bCs/>
-          <w:sz w:val="24"/>
-          <w:szCs w:val="24"/>
-        </w:rPr>
-        <w:t>механическ</w:t>
-      </w:r>
-      <w:r>
-        <w:rPr>
-          <w:rFonts w:ascii="Times New Roman" w:hAnsi="Times New Roman" w:cs="Times New Roman"/>
-          <w:b/>
-          <w:bCs/>
-          <w:sz w:val="24"/>
-          <w:szCs w:val="24"/>
-        </w:rPr>
-        <w:t>ого</w:t>
-      </w:r>
-      <w:r>
-        <w:rPr>
-          <w:rFonts w:ascii="Times New Roman" w:hAnsi="Times New Roman" w:cs="Times New Roman"/>
-          <w:b/>
-          <w:bCs/>
-          <w:sz w:val="24"/>
-          <w:szCs w:val="24"/>
-        </w:rPr>
-        <w:t xml:space="preserve"> манипулятор</w:t>
-      </w:r>
-      <w:r>
-        <w:rPr>
-          <w:rFonts w:ascii="Times New Roman" w:hAnsi="Times New Roman" w:cs="Times New Roman"/>
-          <w:b/>
-          <w:bCs/>
-          <w:sz w:val="24"/>
-          <w:szCs w:val="24"/>
-        </w:rPr>
-        <w:t>а</w:t>
-      </w:r>
-      <w:r>
-        <w:rPr>
-          <w:rFonts w:ascii="Times New Roman" w:hAnsi="Times New Roman" w:cs="Times New Roman"/>
-          <w:sz w:val="24"/>
-          <w:szCs w:val="24"/>
-        </w:rPr>
-        <w:t>, обеспечивающ</w:t>
+          <w:sz w:val="24"/>
+          <w:szCs w:val="24"/>
+        </w:rPr>
+        <w:t>является</w:t>
+      </w:r>
+      <w:r>
+        <w:rPr>
+          <w:rFonts w:ascii="Times New Roman" w:hAnsi="Times New Roman" w:cs="Times New Roman"/>
+          <w:sz w:val="24"/>
+          <w:szCs w:val="24"/>
+        </w:rPr>
+        <w:t xml:space="preserve"> </w:t>
+      </w:r>
+      <w:r>
+        <w:rPr>
+          <w:rFonts w:ascii="Times New Roman" w:hAnsi="Times New Roman" w:cs="Times New Roman"/>
+          <w:sz w:val="24"/>
+          <w:szCs w:val="24"/>
+        </w:rPr>
+        <w:t>создание</w:t>
+      </w:r>
+      <w:r>
+        <w:rPr>
+          <w:rFonts w:ascii="Times New Roman" w:hAnsi="Times New Roman" w:cs="Times New Roman"/>
+          <w:sz w:val="24"/>
+          <w:szCs w:val="24"/>
+        </w:rPr>
+        <w:t xml:space="preserve"> </w:t>
+      </w:r>
+      <w:r>
+        <w:rPr>
+          <w:rFonts w:ascii="Times New Roman" w:hAnsi="Times New Roman" w:cs="Times New Roman"/>
+          <w:sz w:val="24"/>
+          <w:szCs w:val="24"/>
+        </w:rPr>
+        <w:t>механического манипулятора</w:t>
+      </w:r>
+      <w:r>
+        <w:rPr>
+          <w:rFonts w:ascii="Times New Roman" w:hAnsi="Times New Roman" w:cs="Times New Roman"/>
+          <w:sz w:val="24"/>
+          <w:szCs w:val="24"/>
+        </w:rPr>
+        <w:t>,</w:t>
+      </w:r>
+      <w:r>
+        <w:rPr>
+          <w:rFonts w:ascii="Times New Roman" w:hAnsi="Times New Roman" w:cs="Times New Roman"/>
+          <w:sz w:val="24"/>
+          <w:szCs w:val="24"/>
+        </w:rPr>
+        <w:t xml:space="preserve"> </w:t>
+      </w:r>
+      <w:r>
+        <w:rPr>
+          <w:rFonts w:ascii="Times New Roman" w:hAnsi="Times New Roman" w:cs="Times New Roman"/>
+          <w:sz w:val="24"/>
+          <w:szCs w:val="24"/>
+        </w:rPr>
+        <w:t>обеспечивающ</w:t>
       </w:r>
       <w:r>
         <w:rPr>
@@ -3305,33 +3288,137 @@
           <w:sz w:val="24"/>
           <w:szCs w:val="24"/>
         </w:rPr>
-        <w:t> </w:t>
-      </w:r>
-      <w:r>
-        <w:rPr>
-          <w:rFonts w:ascii="Times New Roman" w:hAnsi="Times New Roman" w:cs="Times New Roman"/>
-          <w:b/>
-          <w:bCs/>
-          <w:sz w:val="24"/>
-          <w:szCs w:val="24"/>
-        </w:rPr>
-        <w:t>стабильное, точное и интуитивное управление курсором</w:t>
-      </w:r>
-      <w:r>
-        <w:rPr>
-          <w:rFonts w:ascii="Times New Roman" w:hAnsi="Times New Roman" w:cs="Times New Roman"/>
-          <w:sz w:val="24"/>
-          <w:szCs w:val="24"/>
-        </w:rPr>
-        <w:t> за счёт пассивной физической стабилизации движений руки, без зависимости от программного фильтра, сложной калибровки или изменения привычного поведения пользователя.</w:t>
-      </w:r>
-      <w:r>
-        <w:rPr>
-          <w:rFonts w:ascii="Times New Roman" w:hAnsi="Times New Roman" w:cs="Times New Roman"/>
-          <w:sz w:val="24"/>
-          <w:szCs w:val="24"/>
-        </w:rPr>
-        <w:br/>
+        <w:t xml:space="preserve"> </w:t>
+      </w:r>
+      <w:r>
+        <w:rPr>
+          <w:rFonts w:ascii="Times New Roman" w:hAnsi="Times New Roman" w:cs="Times New Roman"/>
+          <w:sz w:val="24"/>
+          <w:szCs w:val="24"/>
+        </w:rPr>
+        <w:t>стабильное, точное</w:t>
+      </w:r>
+      <w:r>
+        <w:rPr>
+          <w:rFonts w:ascii="Times New Roman" w:hAnsi="Times New Roman" w:cs="Times New Roman"/>
+          <w:sz w:val="24"/>
+          <w:szCs w:val="24"/>
+        </w:rPr>
+        <w:t xml:space="preserve"> </w:t>
+      </w:r>
+      <w:r>
+        <w:rPr>
+          <w:rFonts w:ascii="Times New Roman" w:hAnsi="Times New Roman" w:cs="Times New Roman"/>
+          <w:sz w:val="24"/>
+          <w:szCs w:val="24"/>
+        </w:rPr>
+        <w:t>и интуитивное управление курсором</w:t>
+      </w:r>
+      <w:r>
+        <w:rPr>
+          <w:rFonts w:ascii="Times New Roman" w:hAnsi="Times New Roman" w:cs="Times New Roman"/>
+          <w:sz w:val="24"/>
+          <w:szCs w:val="24"/>
+        </w:rPr>
+        <w:t> за счёт пассивной физической стабилизации</w:t>
+      </w:r>
+      <w:r>
+        <w:rPr>
+          <w:rFonts w:ascii="Times New Roman" w:hAnsi="Times New Roman" w:cs="Times New Roman"/>
+          <w:sz w:val="24"/>
+          <w:szCs w:val="24"/>
+        </w:rPr>
+        <w:t xml:space="preserve"> </w:t>
+      </w:r>
+      <w:r>
+        <w:rPr>
+          <w:rFonts w:ascii="Times New Roman" w:hAnsi="Times New Roman" w:cs="Times New Roman"/>
+          <w:sz w:val="24"/>
+          <w:szCs w:val="24"/>
+        </w:rPr>
+        <w:t>движений руки, без зависимости от программного фильтра,</w:t>
+      </w:r>
+      <w:r>
+        <w:rPr>
+          <w:rFonts w:ascii="Times New Roman" w:hAnsi="Times New Roman" w:cs="Times New Roman"/>
+          <w:sz w:val="24"/>
+          <w:szCs w:val="24"/>
+        </w:rPr>
+        <w:t xml:space="preserve"> </w:t>
+      </w:r>
+      <w:r>
+        <w:rPr>
+          <w:rFonts w:ascii="Times New Roman" w:hAnsi="Times New Roman" w:cs="Times New Roman"/>
+          <w:sz w:val="24"/>
+          <w:szCs w:val="24"/>
+        </w:rPr>
+        <w:t>сложной</w:t>
+      </w:r>
+      <w:r>
+        <w:rPr>
+          <w:rFonts w:ascii="Times New Roman" w:hAnsi="Times New Roman" w:cs="Times New Roman"/>
+          <w:sz w:val="24"/>
+          <w:szCs w:val="24"/>
+        </w:rPr>
+        <w:t xml:space="preserve"> </w:t>
+      </w:r>
+      <w:r>
+        <w:rPr>
+          <w:rFonts w:ascii="Times New Roman" w:hAnsi="Times New Roman" w:cs="Times New Roman"/>
+          <w:sz w:val="24"/>
+          <w:szCs w:val="24"/>
+        </w:rPr>
+        <w:t>калибровки</w:t>
+      </w:r>
+      <w:r>
+        <w:rPr>
+          <w:rFonts w:ascii="Times New Roman" w:hAnsi="Times New Roman" w:cs="Times New Roman"/>
+          <w:sz w:val="24"/>
+          <w:szCs w:val="24"/>
+        </w:rPr>
+        <w:t xml:space="preserve"> </w:t>
+      </w:r>
+      <w:r>
+        <w:rPr>
+          <w:rFonts w:ascii="Times New Roman" w:hAnsi="Times New Roman" w:cs="Times New Roman"/>
+          <w:sz w:val="24"/>
+          <w:szCs w:val="24"/>
+        </w:rPr>
+        <w:t>или изменения привычного поведения</w:t>
+      </w:r>
+      <w:r>
+        <w:rPr>
+          <w:rFonts w:ascii="Times New Roman" w:hAnsi="Times New Roman" w:cs="Times New Roman"/>
+          <w:sz w:val="24"/>
+          <w:szCs w:val="24"/>
+        </w:rPr>
+        <w:t xml:space="preserve"> </w:t>
+      </w:r>
+      <w:r>
+        <w:rPr>
+          <w:rFonts w:ascii="Times New Roman" w:hAnsi="Times New Roman" w:cs="Times New Roman"/>
+          <w:sz w:val="24"/>
+          <w:szCs w:val="24"/>
+        </w:rPr>
+        <w:t>пользователя.</w:t>
+      </w:r>
+    </w:p>
+    <w:p>
+      <w:pPr>
+        <w:spacing w:line="360" w:lineRule="auto"/>
+        <w:jc w:val="both"/>
+        <w:rPr>
+          <w:rFonts w:ascii="Times New Roman" w:hAnsi="Times New Roman" w:cs="Times New Roman"/>
+          <w:sz w:val="24"/>
+          <w:szCs w:val="24"/>
+        </w:rPr>
+      </w:pPr>
+      <w:r>
+        <w:rPr>
+          <w:rFonts w:ascii="Times New Roman" w:hAnsi="Times New Roman" w:cs="Times New Roman"/>
+          <w:sz w:val="24"/>
+          <w:szCs w:val="24"/>
+        </w:rPr>
         <w:t xml:space="preserve">Задачи </w:t>
       </w:r>
       <w:r>
@@ -3626,25 +3713,7 @@
           <w:sz w:val="24"/>
           <w:szCs w:val="24"/>
         </w:rPr>
-        <w:t xml:space="preserve">, </w:t>
-      </w:r>
-      <w:proofErr w:type="spellStart"/>
-      <w:r>
-        <w:rPr>
-          <w:rFonts w:ascii="Times New Roman" w:hAnsi="Times New Roman" w:cs="Times New Roman"/>
-          <w:sz w:val="24"/>
-          <w:szCs w:val="24"/>
-        </w:rPr>
-        <w:t>Linux</w:t>
-      </w:r>
-      <w:proofErr w:type="spellEnd"/>
-      <w:r>
-        <w:rPr>
-          <w:rFonts w:ascii="Times New Roman" w:hAnsi="Times New Roman" w:cs="Times New Roman"/>
-          <w:sz w:val="24"/>
-          <w:szCs w:val="24"/>
-        </w:rPr>
-        <w:t>).</w:t>
+        <w:t>, Linux).</w:t>
       </w:r>
     </w:p>
     <w:p>
@@ -3690,6 +3759,23 @@
     </w:p>
     <w:p>
       <w:pPr>
+        <w:rPr>
+          <w:rFonts w:ascii="Times New Roman" w:hAnsi="Times New Roman" w:cs="Times New Roman"/>
+          <w:sz w:val="24"/>
+          <w:szCs w:val="24"/>
+        </w:rPr>
+      </w:pPr>
+      <w:r>
+        <w:rPr>
+          <w:rFonts w:ascii="Times New Roman" w:hAnsi="Times New Roman" w:cs="Times New Roman"/>
+          <w:sz w:val="24"/>
+          <w:szCs w:val="24"/>
+        </w:rPr>
+        <w:br w:type="page"/>
+      </w:r>
+    </w:p>
+    <w:p>
+      <w:pPr>
         <w:pStyle w:val="2"/>
         <w:rPr>
           <w:rFonts w:ascii="Times New Roman" w:hAnsi="Times New Roman" w:cs="Times New Roman"/>
@@ -3703,6 +3789,7 @@
           <w:sz w:val="28"/>
           <w:szCs w:val="28"/>
         </w:rPr>
+        <w:lastRenderedPageBreak/>
         <w:t xml:space="preserve"> </w:t>
       </w:r>
       <w:bookmarkStart w:id="5" w:name="_Toc220494858"/>
@@ -3772,7 +3859,7 @@
           <w:sz w:val="24"/>
           <w:szCs w:val="24"/>
         </w:rPr>
-        <w:t xml:space="preserve"> функции «обеспечить точное управление курсором» на набор подфункций: «зафиксировать </w:t>
+        <w:t xml:space="preserve"> функции «точное управление курсором» на набор подфункций: «зафиксировать </w:t>
       </w:r>
       <w:r>
         <w:rPr>
@@ -3839,7 +3926,23 @@
           <w:sz w:val="24"/>
           <w:szCs w:val="24"/>
         </w:rPr>
-        <w:t>Для каждой подфункции были предложены и проанализированы различные технические решения (морфологический анализ). Например, для функции «демпфировать колебания» рассматривались:</w:t>
+        <w:t>Для каждой подфункции были предложены и проанализированы различные технические решения</w:t>
+      </w:r>
+      <w:r>
+        <w:rPr>
+          <w:rFonts w:ascii="Times New Roman" w:hAnsi="Times New Roman" w:cs="Times New Roman"/>
+          <w:sz w:val="24"/>
+          <w:szCs w:val="24"/>
+        </w:rPr>
+        <w:t xml:space="preserve">. </w:t>
+      </w:r>
+      <w:r>
+        <w:rPr>
+          <w:rFonts w:ascii="Times New Roman" w:hAnsi="Times New Roman" w:cs="Times New Roman"/>
+          <w:sz w:val="24"/>
+          <w:szCs w:val="24"/>
+        </w:rPr>
+        <w:t>Например, для функции «демпфировать колебания» рассматривались:</w:t>
       </w:r>
     </w:p>
     <w:p>
@@ -3908,7 +4011,6 @@
           <w:sz w:val="24"/>
           <w:szCs w:val="24"/>
         </w:rPr>
-        <w:lastRenderedPageBreak/>
         <w:t>Пассивные вискозные системы (силиконовые наполнители).</w:t>
       </w:r>
     </w:p>
@@ -4011,7 +4113,23 @@
           <w:sz w:val="24"/>
           <w:szCs w:val="24"/>
         </w:rPr>
-        <w:t xml:space="preserve">Эргономический дизайн: Форма </w:t>
+        <w:t>Эргономический дизайн:</w:t>
+      </w:r>
+      <w:r>
+        <w:rPr>
+          <w:rFonts w:ascii="Times New Roman" w:hAnsi="Times New Roman" w:cs="Times New Roman"/>
+          <w:sz w:val="24"/>
+          <w:szCs w:val="24"/>
+        </w:rPr>
+        <w:t xml:space="preserve"> </w:t>
+      </w:r>
+      <w:r>
+        <w:rPr>
+          <w:rFonts w:ascii="Times New Roman" w:hAnsi="Times New Roman" w:cs="Times New Roman"/>
+          <w:sz w:val="24"/>
+          <w:szCs w:val="24"/>
+        </w:rPr>
+        <w:t xml:space="preserve">Форма </w:t>
       </w:r>
       <w:r>
         <w:rPr>
@@ -4027,7 +4145,39 @@
           <w:sz w:val="24"/>
           <w:szCs w:val="24"/>
         </w:rPr>
-        <w:t xml:space="preserve"> создавалась на основе антропометрических данных кисти человека. Были изучены зоны контакта и распределения давления. В результате корпус получил:</w:t>
+        <w:t xml:space="preserve"> создавалась на основе</w:t>
+      </w:r>
+      <w:r>
+        <w:rPr>
+          <w:rFonts w:ascii="Times New Roman" w:hAnsi="Times New Roman" w:cs="Times New Roman"/>
+          <w:sz w:val="24"/>
+          <w:szCs w:val="24"/>
+        </w:rPr>
+        <w:t xml:space="preserve"> </w:t>
+      </w:r>
+      <w:r>
+        <w:rPr>
+          <w:rFonts w:ascii="Times New Roman" w:hAnsi="Times New Roman" w:cs="Times New Roman"/>
+          <w:sz w:val="24"/>
+          <w:szCs w:val="24"/>
+        </w:rPr>
+        <w:t>антропометрических</w:t>
+      </w:r>
+      <w:r>
+        <w:rPr>
+          <w:rFonts w:ascii="Times New Roman" w:hAnsi="Times New Roman" w:cs="Times New Roman"/>
+          <w:sz w:val="24"/>
+          <w:szCs w:val="24"/>
+        </w:rPr>
+        <w:t xml:space="preserve"> </w:t>
+      </w:r>
+      <w:r>
+        <w:rPr>
+          <w:rFonts w:ascii="Times New Roman" w:hAnsi="Times New Roman" w:cs="Times New Roman"/>
+          <w:sz w:val="24"/>
+          <w:szCs w:val="24"/>
+        </w:rPr>
+        <w:t>данных кисти человека. Были изучены зоны контакта и распределения давления. В результате корпус получил:</w:t>
       </w:r>
     </w:p>
     <w:p>
@@ -4175,6 +4325,7 @@
           <w:sz w:val="24"/>
           <w:szCs w:val="24"/>
         </w:rPr>
+        <w:lastRenderedPageBreak/>
         <w:t xml:space="preserve">Эмоциональный дизайн: Внешний вид изделия должен вызывать чувство уверенности, спокойствия и </w:t>
       </w:r>
       <w:r>
@@ -4396,7 +4547,6 @@
           <w:sz w:val="24"/>
           <w:szCs w:val="24"/>
         </w:rPr>
-        <w:lastRenderedPageBreak/>
         <w:t>Были рассмотрены следующие материалы:</w:t>
       </w:r>
     </w:p>
@@ -4491,7 +4641,23 @@
           <w:sz w:val="24"/>
           <w:szCs w:val="24"/>
         </w:rPr>
-        <w:t xml:space="preserve"> и выделяет неприятные испарения.</w:t>
+        <w:t xml:space="preserve"> и выделяет </w:t>
+      </w:r>
+      <w:r>
+        <w:rPr>
+          <w:rFonts w:ascii="Times New Roman" w:hAnsi="Times New Roman" w:cs="Times New Roman"/>
+          <w:sz w:val="24"/>
+          <w:szCs w:val="24"/>
+        </w:rPr>
+        <w:t>опасные</w:t>
+      </w:r>
+      <w:r>
+        <w:rPr>
+          <w:rFonts w:ascii="Times New Roman" w:hAnsi="Times New Roman" w:cs="Times New Roman"/>
+          <w:sz w:val="24"/>
+          <w:szCs w:val="24"/>
+        </w:rPr>
+        <w:t xml:space="preserve"> испарения.</w:t>
       </w:r>
     </w:p>
     <w:p>
@@ -4562,25 +4728,7 @@
           <w:sz w:val="24"/>
           <w:szCs w:val="24"/>
         </w:rPr>
-        <w:t xml:space="preserve">, что соответствует требованию </w:t>
-      </w:r>
-      <w:proofErr w:type="spellStart"/>
-      <w:r>
-        <w:rPr>
-          <w:rFonts w:ascii="Times New Roman" w:hAnsi="Times New Roman" w:cs="Times New Roman"/>
-          <w:sz w:val="24"/>
-          <w:szCs w:val="24"/>
-        </w:rPr>
-        <w:t>биосовместимости</w:t>
-      </w:r>
-      <w:proofErr w:type="spellEnd"/>
-      <w:r>
-        <w:rPr>
-          <w:rFonts w:ascii="Times New Roman" w:hAnsi="Times New Roman" w:cs="Times New Roman"/>
-          <w:sz w:val="24"/>
-          <w:szCs w:val="24"/>
-        </w:rPr>
-        <w:t xml:space="preserve"> для длительного контакта с кожей.</w:t>
+        <w:t>, что соответствует требованию биосовместимости для длительного контакта с кожей.</w:t>
       </w:r>
     </w:p>
     <w:p>
@@ -4599,7 +4747,79 @@
           <w:sz w:val="24"/>
           <w:szCs w:val="24"/>
         </w:rPr>
-        <w:t>Таким образом, метод принятия решения на основе взвешенных критериев подтвердил, что PETG наилучшим образом разрешает противоречие между технологичностью, эксплуатационными свойствами и безопасностью.</w:t>
+        <w:t xml:space="preserve">Таким образом, на основе взвешенных критериев </w:t>
+      </w:r>
+      <w:r>
+        <w:rPr>
+          <w:rFonts w:ascii="Times New Roman" w:hAnsi="Times New Roman" w:cs="Times New Roman"/>
+          <w:sz w:val="24"/>
+          <w:szCs w:val="24"/>
+        </w:rPr>
+        <w:t>установлено</w:t>
+      </w:r>
+      <w:r>
+        <w:rPr>
+          <w:rFonts w:ascii="Times New Roman" w:hAnsi="Times New Roman" w:cs="Times New Roman"/>
+          <w:sz w:val="24"/>
+          <w:szCs w:val="24"/>
+        </w:rPr>
+        <w:t>, что</w:t>
+      </w:r>
+      <w:r>
+        <w:rPr>
+          <w:rFonts w:ascii="Times New Roman" w:hAnsi="Times New Roman" w:cs="Times New Roman"/>
+          <w:sz w:val="24"/>
+          <w:szCs w:val="24"/>
+        </w:rPr>
+        <w:t xml:space="preserve"> </w:t>
+      </w:r>
+      <w:r>
+        <w:rPr>
+          <w:rFonts w:ascii="Times New Roman" w:hAnsi="Times New Roman" w:cs="Times New Roman"/>
+          <w:sz w:val="24"/>
+          <w:szCs w:val="24"/>
+        </w:rPr>
+        <w:t>PETG</w:t>
+      </w:r>
+      <w:r>
+        <w:rPr>
+          <w:rFonts w:ascii="Times New Roman" w:hAnsi="Times New Roman" w:cs="Times New Roman"/>
+          <w:sz w:val="24"/>
+          <w:szCs w:val="24"/>
+        </w:rPr>
+        <w:t xml:space="preserve"> </w:t>
+      </w:r>
+      <w:r>
+        <w:rPr>
+          <w:rFonts w:ascii="Times New Roman" w:hAnsi="Times New Roman" w:cs="Times New Roman"/>
+          <w:sz w:val="24"/>
+          <w:szCs w:val="24"/>
+        </w:rPr>
+        <w:t>наилучши</w:t>
+      </w:r>
+      <w:r>
+        <w:rPr>
+          <w:rFonts w:ascii="Times New Roman" w:hAnsi="Times New Roman" w:cs="Times New Roman"/>
+          <w:sz w:val="24"/>
+          <w:szCs w:val="24"/>
+        </w:rPr>
+        <w:t>м</w:t>
+      </w:r>
+      <w:r>
+        <w:rPr>
+          <w:rFonts w:ascii="Times New Roman" w:hAnsi="Times New Roman" w:cs="Times New Roman"/>
+          <w:sz w:val="24"/>
+          <w:szCs w:val="24"/>
+        </w:rPr>
+        <w:t xml:space="preserve"> образом разрешает</w:t>
+      </w:r>
+      <w:r>
+        <w:rPr>
+          <w:rFonts w:ascii="Times New Roman" w:hAnsi="Times New Roman" w:cs="Times New Roman"/>
+          <w:sz w:val="24"/>
+          <w:szCs w:val="24"/>
+        </w:rPr>
+        <w:t xml:space="preserve"> вопрос в выборе материала</w:t>
       </w:r>
     </w:p>
     <w:p>
@@ -4618,11 +4838,40 @@
           <w:sz w:val="24"/>
           <w:szCs w:val="24"/>
         </w:rPr>
-        <w:t>В результате применения описанных методов проектирования и дизайна была создана конструкция, которая является логичным и оптимизированным решением, идеально адаптированным под нужды конечного пользователя.</w:t>
+        <w:t>В результате применения описанных методов проектирования и дизайна была создана конструкция, которая является логичным и оптимизированным решением, идеально ад</w:t>
       </w:r>
     </w:p>
     <w:p>
       <w:pPr>
+        <w:spacing w:line="360" w:lineRule="auto"/>
+        <w:jc w:val="both"/>
+        <w:rPr>
+          <w:rFonts w:ascii="Times New Roman" w:hAnsi="Times New Roman" w:cs="Times New Roman"/>
+          <w:sz w:val="24"/>
+          <w:szCs w:val="24"/>
+        </w:rPr>
+      </w:pPr>
+      <w:proofErr w:type="spellStart"/>
+      <w:r>
+        <w:rPr>
+          <w:rFonts w:ascii="Times New Roman" w:hAnsi="Times New Roman" w:cs="Times New Roman"/>
+          <w:sz w:val="24"/>
+          <w:szCs w:val="24"/>
+        </w:rPr>
+        <w:t>аптированным</w:t>
+      </w:r>
+      <w:proofErr w:type="spellEnd"/>
+      <w:r>
+        <w:rPr>
+          <w:rFonts w:ascii="Times New Roman" w:hAnsi="Times New Roman" w:cs="Times New Roman"/>
+          <w:sz w:val="24"/>
+          <w:szCs w:val="24"/>
+        </w:rPr>
+        <w:t xml:space="preserve"> под нужды конечного пользователя.</w:t>
+      </w:r>
+    </w:p>
+    <w:p>
+      <w:pPr>
         <w:pStyle w:val="1"/>
         <w:rPr>
           <w:rFonts w:ascii="Times New Roman" w:hAnsi="Times New Roman" w:cs="Times New Roman"/>
@@ -4637,6 +4886,7 @@
           <w:sz w:val="28"/>
           <w:szCs w:val="28"/>
         </w:rPr>
+        <w:lastRenderedPageBreak/>
         <w:t xml:space="preserve">6. </w:t>
       </w:r>
       <w:r>
@@ -4708,7 +4958,7 @@
           <w:lang w:eastAsia="ru-RU"/>
           <w14:ligatures w14:val="none"/>
         </w:rPr>
-        <w:t>Себестоимость единичного изделия (серийное производство, 1000 шт.):</w:t>
+        <w:t>Себестоимость единичного изделия (серийное производство.):</w:t>
       </w:r>
     </w:p>
     <w:tbl>
@@ -5054,25 +5304,7 @@
                 <w:sz w:val="24"/>
                 <w:szCs w:val="24"/>
               </w:rPr>
-              <w:t xml:space="preserve">, тактовые кнопки, </w:t>
-            </w:r>
-            <w:proofErr w:type="spellStart"/>
-            <w:r>
-              <w:rPr>
-                <w:rFonts w:ascii="Times New Roman" w:hAnsi="Times New Roman" w:cs="Times New Roman"/>
-                <w:sz w:val="24"/>
-                <w:szCs w:val="24"/>
-              </w:rPr>
-              <w:t>энкодер</w:t>
-            </w:r>
-            <w:proofErr w:type="spellEnd"/>
-            <w:r>
-              <w:rPr>
-                <w:rFonts w:ascii="Times New Roman" w:hAnsi="Times New Roman" w:cs="Times New Roman"/>
-                <w:sz w:val="24"/>
-                <w:szCs w:val="24"/>
-              </w:rPr>
-              <w:t xml:space="preserve"> инкрементальный, </w:t>
+              <w:t xml:space="preserve">, тактовые кнопки, энкодер инкрементальный, </w:t>
             </w:r>
             <w:r>
               <w:rPr>
@@ -5374,7 +5606,6 @@
                 <w:sz w:val="24"/>
                 <w:szCs w:val="24"/>
               </w:rPr>
-              <w:lastRenderedPageBreak/>
               <w:t>Упаковка, логистика и маржинальные расходы</w:t>
             </w:r>
           </w:p>
@@ -5420,25 +5651,23 @@
                 <w:sz w:val="24"/>
                 <w:szCs w:val="24"/>
               </w:rPr>
-              <w:t xml:space="preserve">Включает цену упаковки, транспортировки, хранения и </w:t>
-            </w:r>
-            <w:proofErr w:type="spellStart"/>
-            <w:r>
-              <w:rPr>
-                <w:rFonts w:ascii="Times New Roman" w:hAnsi="Times New Roman" w:cs="Times New Roman"/>
-                <w:sz w:val="24"/>
-                <w:szCs w:val="24"/>
-              </w:rPr>
-              <w:t>тд</w:t>
-            </w:r>
-            <w:proofErr w:type="spellEnd"/>
-            <w:r>
-              <w:rPr>
-                <w:rFonts w:ascii="Times New Roman" w:hAnsi="Times New Roman" w:cs="Times New Roman"/>
-                <w:sz w:val="24"/>
-                <w:szCs w:val="24"/>
-              </w:rPr>
-              <w:t xml:space="preserve">. </w:t>
+              <w:t>Включает цену упаковки, транспортировки, хранения и т</w:t>
+            </w:r>
+            <w:r>
+              <w:rPr>
+                <w:rFonts w:ascii="Times New Roman" w:hAnsi="Times New Roman" w:cs="Times New Roman"/>
+                <w:sz w:val="24"/>
+                <w:szCs w:val="24"/>
+              </w:rPr>
+              <w:t>.</w:t>
+            </w:r>
+            <w:r>
+              <w:rPr>
+                <w:rFonts w:ascii="Times New Roman" w:hAnsi="Times New Roman" w:cs="Times New Roman"/>
+                <w:sz w:val="24"/>
+                <w:szCs w:val="24"/>
+              </w:rPr>
+              <w:t xml:space="preserve">д. </w:t>
             </w:r>
           </w:p>
         </w:tc>
@@ -5656,7 +5885,7 @@
           <w:lang w:eastAsia="ru-RU"/>
           <w14:ligatures w14:val="none"/>
         </w:rPr>
-        <w:t xml:space="preserve">соответствует рыночным ценам на специализированные адаптивные устройства, например, мыши с фильтрацией тремора от компаний </w:t>
+        <w:t xml:space="preserve">соответствует рыночным ценам на специализированные адаптивные устройства, например, мыши с фильтрацией тремора от компаний Logitech и </w:t>
       </w:r>
       <w:proofErr w:type="spellStart"/>
       <w:r>
@@ -5670,7 +5899,7 @@
           <w:lang w:eastAsia="ru-RU"/>
           <w14:ligatures w14:val="none"/>
         </w:rPr>
-        <w:t>Logitech</w:t>
+        <w:t>AccessiBe</w:t>
       </w:r>
       <w:proofErr w:type="spellEnd"/>
       <w:r>
@@ -5684,34 +5913,6 @@
           <w:lang w:eastAsia="ru-RU"/>
           <w14:ligatures w14:val="none"/>
         </w:rPr>
-        <w:t xml:space="preserve"> и </w:t>
-      </w:r>
-      <w:proofErr w:type="spellStart"/>
-      <w:r>
-        <w:rPr>
-          <w:rFonts w:ascii="Times New Roman" w:eastAsia="Times New Roman" w:hAnsi="Times New Roman" w:cs="Times New Roman"/>
-          <w:i/>
-          <w:iCs/>
-          <w:kern w:val="0"/>
-          <w:sz w:val="24"/>
-          <w:szCs w:val="24"/>
-          <w:lang w:eastAsia="ru-RU"/>
-          <w14:ligatures w14:val="none"/>
-        </w:rPr>
-        <w:t>AccessiBe</w:t>
-      </w:r>
-      <w:proofErr w:type="spellEnd"/>
-      <w:r>
-        <w:rPr>
-          <w:rFonts w:ascii="Times New Roman" w:eastAsia="Times New Roman" w:hAnsi="Times New Roman" w:cs="Times New Roman"/>
-          <w:i/>
-          <w:iCs/>
-          <w:kern w:val="0"/>
-          <w:sz w:val="24"/>
-          <w:szCs w:val="24"/>
-          <w:lang w:eastAsia="ru-RU"/>
-          <w14:ligatures w14:val="none"/>
-        </w:rPr>
         <w:t xml:space="preserve"> </w:t>
       </w:r>
       <w:r>
@@ -5730,8 +5931,6 @@
         </w:rPr>
         <w:t xml:space="preserve"> </w:t>
       </w:r>
-      <w:bookmarkStart w:id="12" w:name="_GoBack"/>
-      <w:bookmarkEnd w:id="12"/>
       <w:r>
         <w:rPr>
           <w:rFonts w:ascii="Times New Roman" w:eastAsia="Times New Roman" w:hAnsi="Times New Roman" w:cs="Times New Roman"/>
@@ -5958,14 +6157,13 @@
     <w:p>
       <w:pPr>
         <w:spacing w:after="240" w:line="240" w:lineRule="auto"/>
-        <w:ind w:left="360"/>
         <w:jc w:val="both"/>
         <w:rPr>
           <w:rFonts w:ascii="Times New Roman" w:eastAsia="Times New Roman" w:hAnsi="Times New Roman" w:cs="Times New Roman"/>
           <w:kern w:val="0"/>
           <w:sz w:val="24"/>
           <w:szCs w:val="24"/>
-          <w:lang w:val="en-US" w:eastAsia="ru-RU"/>
+          <w:lang w:eastAsia="ru-RU"/>
           <w14:ligatures w14:val="none"/>
         </w:rPr>
       </w:pPr>
@@ -6001,14 +6199,287 @@
           <w:rFonts w:ascii="Times New Roman" w:hAnsi="Times New Roman" w:cs="Times New Roman"/>
         </w:rPr>
       </w:pPr>
-      <w:bookmarkStart w:id="13" w:name="_Toc220494865"/>
+      <w:bookmarkStart w:id="12" w:name="_Toc220494865"/>
       <w:r>
         <w:rPr>
           <w:rFonts w:ascii="Times New Roman" w:hAnsi="Times New Roman" w:cs="Times New Roman"/>
         </w:rPr>
         <w:t>6.1.2 Экологическое обоснование</w:t>
       </w:r>
-      <w:bookmarkEnd w:id="13"/>
+      <w:bookmarkEnd w:id="12"/>
+    </w:p>
+    <w:p>
+      <w:pPr>
+        <w:pStyle w:val="a7"/>
+        <w:numPr>
+          <w:ilvl w:val="0"/>
+          <w:numId w:val="15"/>
+        </w:numPr>
+        <w:spacing w:after="240" w:line="240" w:lineRule="auto"/>
+        <w:rPr>
+          <w:rFonts w:ascii="Times New Roman" w:eastAsia="Times New Roman" w:hAnsi="Times New Roman" w:cs="Times New Roman"/>
+          <w:kern w:val="0"/>
+          <w:sz w:val="24"/>
+          <w:szCs w:val="24"/>
+          <w:lang w:eastAsia="ru-RU"/>
+          <w14:ligatures w14:val="none"/>
+        </w:rPr>
+      </w:pPr>
+      <w:r>
+        <w:rPr>
+          <w:rFonts w:ascii="Times New Roman" w:eastAsia="Times New Roman" w:hAnsi="Times New Roman" w:cs="Times New Roman"/>
+          <w:bCs/>
+          <w:kern w:val="0"/>
+          <w:sz w:val="24"/>
+          <w:szCs w:val="24"/>
+          <w:lang w:eastAsia="ru-RU"/>
+          <w14:ligatures w14:val="none"/>
+        </w:rPr>
+        <w:t>Используемые материалы:</w:t>
+      </w:r>
+      <w:r>
+        <w:rPr>
+          <w:rFonts w:ascii="Times New Roman" w:eastAsia="Times New Roman" w:hAnsi="Times New Roman" w:cs="Times New Roman"/>
+          <w:kern w:val="0"/>
+          <w:sz w:val="24"/>
+          <w:szCs w:val="24"/>
+          <w:lang w:eastAsia="ru-RU"/>
+          <w14:ligatures w14:val="none"/>
+        </w:rPr>
+        <w:br/>
+        <w:t xml:space="preserve">Основной материал </w:t>
+      </w:r>
+      <w:r>
+        <w:rPr>
+          <w:rFonts w:ascii="Times New Roman" w:hAnsi="Times New Roman" w:cs="Times New Roman"/>
+          <w:sz w:val="24"/>
+          <w:szCs w:val="24"/>
+        </w:rPr>
+        <w:t>–</w:t>
+      </w:r>
+      <w:r>
+        <w:rPr>
+          <w:rFonts w:ascii="Times New Roman" w:hAnsi="Times New Roman" w:cs="Times New Roman"/>
+          <w:sz w:val="24"/>
+          <w:szCs w:val="24"/>
+        </w:rPr>
+        <w:t xml:space="preserve"> </w:t>
+      </w:r>
+      <w:r>
+        <w:rPr>
+          <w:rFonts w:ascii="Times New Roman" w:eastAsia="Times New Roman" w:hAnsi="Times New Roman" w:cs="Times New Roman"/>
+          <w:bCs/>
+          <w:kern w:val="0"/>
+          <w:sz w:val="24"/>
+          <w:szCs w:val="24"/>
+          <w:lang w:eastAsia="ru-RU"/>
+          <w14:ligatures w14:val="none"/>
+        </w:rPr>
+        <w:t>PETG (полиэтилентерефталат с гликолем)</w:t>
+      </w:r>
+      <w:r>
+        <w:rPr>
+          <w:rFonts w:ascii="Times New Roman" w:eastAsia="Times New Roman" w:hAnsi="Times New Roman" w:cs="Times New Roman"/>
+          <w:kern w:val="0"/>
+          <w:sz w:val="24"/>
+          <w:szCs w:val="24"/>
+          <w:lang w:eastAsia="ru-RU"/>
+          <w14:ligatures w14:val="none"/>
+        </w:rPr>
+        <w:t> </w:t>
+      </w:r>
+      <w:r>
+        <w:rPr>
+          <w:rFonts w:ascii="Times New Roman" w:hAnsi="Times New Roman" w:cs="Times New Roman"/>
+          <w:sz w:val="24"/>
+          <w:szCs w:val="24"/>
+        </w:rPr>
+        <w:t>–</w:t>
+      </w:r>
+      <w:r>
+        <w:rPr>
+          <w:rFonts w:ascii="Times New Roman" w:hAnsi="Times New Roman" w:cs="Times New Roman"/>
+          <w:sz w:val="24"/>
+          <w:szCs w:val="24"/>
+        </w:rPr>
+        <w:t xml:space="preserve"> </w:t>
+      </w:r>
+      <w:r>
+        <w:rPr>
+          <w:rFonts w:ascii="Times New Roman" w:eastAsia="Times New Roman" w:hAnsi="Times New Roman" w:cs="Times New Roman"/>
+          <w:kern w:val="0"/>
+          <w:sz w:val="24"/>
+          <w:szCs w:val="24"/>
+          <w:lang w:eastAsia="ru-RU"/>
+          <w14:ligatures w14:val="none"/>
+        </w:rPr>
+        <w:t>является </w:t>
+      </w:r>
+      <w:r>
+        <w:rPr>
+          <w:rFonts w:ascii="Times New Roman" w:eastAsia="Times New Roman" w:hAnsi="Times New Roman" w:cs="Times New Roman"/>
+          <w:bCs/>
+          <w:kern w:val="0"/>
+          <w:sz w:val="24"/>
+          <w:szCs w:val="24"/>
+          <w:lang w:eastAsia="ru-RU"/>
+          <w14:ligatures w14:val="none"/>
+        </w:rPr>
+        <w:t>термопластичным, перерабатываемым и нетоксичным</w:t>
+      </w:r>
+      <w:r>
+        <w:rPr>
+          <w:rFonts w:ascii="Times New Roman" w:eastAsia="Times New Roman" w:hAnsi="Times New Roman" w:cs="Times New Roman"/>
+          <w:kern w:val="0"/>
+          <w:sz w:val="24"/>
+          <w:szCs w:val="24"/>
+          <w:lang w:eastAsia="ru-RU"/>
+          <w14:ligatures w14:val="none"/>
+        </w:rPr>
+        <w:t> полимером.</w:t>
+      </w:r>
+    </w:p>
+    <w:p>
+      <w:pPr>
+        <w:numPr>
+          <w:ilvl w:val="0"/>
+          <w:numId w:val="10"/>
+        </w:numPr>
+        <w:spacing w:before="60" w:after="100" w:afterAutospacing="1" w:line="240" w:lineRule="auto"/>
+        <w:jc w:val="both"/>
+        <w:rPr>
+          <w:rFonts w:ascii="Times New Roman" w:eastAsia="Times New Roman" w:hAnsi="Times New Roman" w:cs="Times New Roman"/>
+          <w:kern w:val="0"/>
+          <w:sz w:val="24"/>
+          <w:szCs w:val="24"/>
+          <w:lang w:eastAsia="ru-RU"/>
+          <w14:ligatures w14:val="none"/>
+        </w:rPr>
+      </w:pPr>
+      <w:r>
+        <w:rPr>
+          <w:rFonts w:ascii="Times New Roman" w:eastAsia="Times New Roman" w:hAnsi="Times New Roman" w:cs="Times New Roman"/>
+          <w:kern w:val="0"/>
+          <w:sz w:val="24"/>
+          <w:szCs w:val="24"/>
+          <w:lang w:eastAsia="ru-RU"/>
+          <w14:ligatures w14:val="none"/>
+        </w:rPr>
+        <w:t xml:space="preserve">Устойчив к УФ-излучению и механическим нагрузкам </w:t>
+      </w:r>
+      <w:r>
+        <w:rPr>
+          <w:rFonts w:ascii="Times New Roman" w:hAnsi="Times New Roman" w:cs="Times New Roman"/>
+          <w:sz w:val="24"/>
+          <w:szCs w:val="24"/>
+        </w:rPr>
+        <w:t>–</w:t>
+      </w:r>
+      <w:r>
+        <w:rPr>
+          <w:rFonts w:ascii="Times New Roman" w:hAnsi="Times New Roman" w:cs="Times New Roman"/>
+          <w:sz w:val="24"/>
+          <w:szCs w:val="24"/>
+        </w:rPr>
+        <w:t xml:space="preserve"> </w:t>
+      </w:r>
+      <w:r>
+        <w:rPr>
+          <w:rFonts w:ascii="Times New Roman" w:eastAsia="Times New Roman" w:hAnsi="Times New Roman" w:cs="Times New Roman"/>
+          <w:kern w:val="0"/>
+          <w:sz w:val="24"/>
+          <w:szCs w:val="24"/>
+          <w:lang w:eastAsia="ru-RU"/>
+          <w14:ligatures w14:val="none"/>
+        </w:rPr>
+        <w:t>долговечность изделия превышает 5 лет.</w:t>
+      </w:r>
+    </w:p>
+    <w:p>
+      <w:pPr>
+        <w:numPr>
+          <w:ilvl w:val="0"/>
+          <w:numId w:val="10"/>
+        </w:numPr>
+        <w:spacing w:before="60" w:after="100" w:afterAutospacing="1" w:line="240" w:lineRule="auto"/>
+        <w:jc w:val="both"/>
+        <w:rPr>
+          <w:rFonts w:ascii="Times New Roman" w:eastAsia="Times New Roman" w:hAnsi="Times New Roman" w:cs="Times New Roman"/>
+          <w:kern w:val="0"/>
+          <w:sz w:val="24"/>
+          <w:szCs w:val="24"/>
+          <w:lang w:eastAsia="ru-RU"/>
+          <w14:ligatures w14:val="none"/>
+        </w:rPr>
+      </w:pPr>
+      <w:r>
+        <w:rPr>
+          <w:rFonts w:ascii="Times New Roman" w:eastAsia="Times New Roman" w:hAnsi="Times New Roman" w:cs="Times New Roman"/>
+          <w:kern w:val="0"/>
+          <w:sz w:val="24"/>
+          <w:szCs w:val="24"/>
+          <w:lang w:eastAsia="ru-RU"/>
+          <w14:ligatures w14:val="none"/>
+        </w:rPr>
+        <w:t xml:space="preserve">PETG легко перерабатывается в промышленных условиях (код переработки </w:t>
+      </w:r>
+      <w:r>
+        <w:rPr>
+          <w:rFonts w:ascii="Times New Roman" w:hAnsi="Times New Roman" w:cs="Times New Roman"/>
+          <w:sz w:val="24"/>
+          <w:szCs w:val="24"/>
+        </w:rPr>
+        <w:t>–</w:t>
+      </w:r>
+      <w:r>
+        <w:rPr>
+          <w:rFonts w:ascii="Times New Roman" w:hAnsi="Times New Roman" w:cs="Times New Roman"/>
+          <w:sz w:val="24"/>
+          <w:szCs w:val="24"/>
+        </w:rPr>
+        <w:t xml:space="preserve"> </w:t>
+      </w:r>
+      <w:r>
+        <w:rPr>
+          <w:rFonts w:ascii="Times New Roman" w:eastAsia="Times New Roman" w:hAnsi="Times New Roman" w:cs="Times New Roman"/>
+          <w:kern w:val="0"/>
+          <w:sz w:val="24"/>
+          <w:szCs w:val="24"/>
+          <w:lang w:eastAsia="ru-RU"/>
+          <w14:ligatures w14:val="none"/>
+        </w:rPr>
+        <w:t>1, как и ПЭТ).</w:t>
+      </w:r>
+    </w:p>
+    <w:p>
+      <w:pPr>
+        <w:numPr>
+          <w:ilvl w:val="0"/>
+          <w:numId w:val="10"/>
+        </w:numPr>
+        <w:spacing w:before="60" w:after="100" w:afterAutospacing="1" w:line="240" w:lineRule="auto"/>
+        <w:jc w:val="both"/>
+        <w:rPr>
+          <w:rFonts w:ascii="Times New Roman" w:eastAsia="Times New Roman" w:hAnsi="Times New Roman" w:cs="Times New Roman"/>
+          <w:kern w:val="0"/>
+          <w:sz w:val="24"/>
+          <w:szCs w:val="24"/>
+          <w:lang w:eastAsia="ru-RU"/>
+          <w14:ligatures w14:val="none"/>
+        </w:rPr>
+      </w:pPr>
+      <w:r>
+        <w:rPr>
+          <w:rFonts w:ascii="Times New Roman" w:eastAsia="Times New Roman" w:hAnsi="Times New Roman" w:cs="Times New Roman"/>
+          <w:kern w:val="0"/>
+          <w:sz w:val="24"/>
+          <w:szCs w:val="24"/>
+          <w:lang w:eastAsia="ru-RU"/>
+          <w14:ligatures w14:val="none"/>
+        </w:rPr>
+        <w:lastRenderedPageBreak/>
+        <w:t>В отличие от ABS, PETG не выделяет токсичные пары при печати, что делает его безопасным для локального производства.</w:t>
+      </w:r>
     </w:p>
     <w:p>
       <w:pPr>
@@ -6038,115 +6509,99 @@
           <w:lang w:eastAsia="ru-RU"/>
           <w14:ligatures w14:val="none"/>
         </w:rPr>
-        <w:t>Используемые материалы:</w:t>
-      </w:r>
-      <w:r>
-        <w:rPr>
-          <w:rFonts w:ascii="Times New Roman" w:eastAsia="Times New Roman" w:hAnsi="Times New Roman" w:cs="Times New Roman"/>
-          <w:kern w:val="0"/>
-          <w:sz w:val="24"/>
-          <w:szCs w:val="24"/>
-          <w:lang w:eastAsia="ru-RU"/>
-          <w14:ligatures w14:val="none"/>
-        </w:rPr>
-        <w:br/>
-        <w:t xml:space="preserve">Основной материал </w:t>
-      </w:r>
-      <w:r>
-        <w:rPr>
-          <w:rFonts w:ascii="Times New Roman" w:hAnsi="Times New Roman" w:cs="Times New Roman"/>
-          <w:sz w:val="24"/>
-          <w:szCs w:val="24"/>
-        </w:rPr>
-        <w:t>–</w:t>
-      </w:r>
-      <w:r>
-        <w:rPr>
-          <w:rFonts w:ascii="Times New Roman" w:hAnsi="Times New Roman" w:cs="Times New Roman"/>
-          <w:sz w:val="24"/>
-          <w:szCs w:val="24"/>
-        </w:rPr>
-        <w:t xml:space="preserve"> </w:t>
-      </w:r>
-      <w:r>
-        <w:rPr>
-          <w:rFonts w:ascii="Times New Roman" w:eastAsia="Times New Roman" w:hAnsi="Times New Roman" w:cs="Times New Roman"/>
-          <w:bCs/>
-          <w:kern w:val="0"/>
-          <w:sz w:val="24"/>
-          <w:szCs w:val="24"/>
-          <w:lang w:eastAsia="ru-RU"/>
-          <w14:ligatures w14:val="none"/>
-        </w:rPr>
-        <w:t>PETG (полиэтилентерефталат с гликолем)</w:t>
-      </w:r>
-      <w:r>
-        <w:rPr>
-          <w:rFonts w:ascii="Times New Roman" w:eastAsia="Times New Roman" w:hAnsi="Times New Roman" w:cs="Times New Roman"/>
-          <w:kern w:val="0"/>
-          <w:sz w:val="24"/>
-          <w:szCs w:val="24"/>
-          <w:lang w:eastAsia="ru-RU"/>
-          <w14:ligatures w14:val="none"/>
-        </w:rPr>
-        <w:t> </w:t>
-      </w:r>
-      <w:r>
-        <w:rPr>
-          <w:rFonts w:ascii="Times New Roman" w:hAnsi="Times New Roman" w:cs="Times New Roman"/>
-          <w:sz w:val="24"/>
-          <w:szCs w:val="24"/>
-        </w:rPr>
-        <w:t>–</w:t>
-      </w:r>
-      <w:r>
-        <w:rPr>
-          <w:rFonts w:ascii="Times New Roman" w:hAnsi="Times New Roman" w:cs="Times New Roman"/>
-          <w:sz w:val="24"/>
-          <w:szCs w:val="24"/>
-        </w:rPr>
-        <w:t xml:space="preserve"> </w:t>
-      </w:r>
-      <w:r>
-        <w:rPr>
-          <w:rFonts w:ascii="Times New Roman" w:eastAsia="Times New Roman" w:hAnsi="Times New Roman" w:cs="Times New Roman"/>
-          <w:kern w:val="0"/>
-          <w:sz w:val="24"/>
-          <w:szCs w:val="24"/>
-          <w:lang w:eastAsia="ru-RU"/>
-          <w14:ligatures w14:val="none"/>
-        </w:rPr>
-        <w:t>является </w:t>
-      </w:r>
-      <w:r>
-        <w:rPr>
-          <w:rFonts w:ascii="Times New Roman" w:eastAsia="Times New Roman" w:hAnsi="Times New Roman" w:cs="Times New Roman"/>
-          <w:bCs/>
-          <w:kern w:val="0"/>
-          <w:sz w:val="24"/>
-          <w:szCs w:val="24"/>
-          <w:lang w:eastAsia="ru-RU"/>
-          <w14:ligatures w14:val="none"/>
-        </w:rPr>
-        <w:t>термопластичным, перерабатываемым и нетоксичным</w:t>
-      </w:r>
-      <w:r>
-        <w:rPr>
-          <w:rFonts w:ascii="Times New Roman" w:eastAsia="Times New Roman" w:hAnsi="Times New Roman" w:cs="Times New Roman"/>
-          <w:kern w:val="0"/>
-          <w:sz w:val="24"/>
-          <w:szCs w:val="24"/>
-          <w:lang w:eastAsia="ru-RU"/>
-          <w14:ligatures w14:val="none"/>
-        </w:rPr>
-        <w:t> полимером.</w:t>
+        <w:t>Технология изготовления:</w:t>
       </w:r>
     </w:p>
     <w:p>
       <w:pPr>
         <w:numPr>
           <w:ilvl w:val="0"/>
-          <w:numId w:val="10"/>
+          <w:numId w:val="11"/>
+        </w:numPr>
+        <w:spacing w:before="100" w:beforeAutospacing="1" w:after="100" w:afterAutospacing="1" w:line="240" w:lineRule="auto"/>
+        <w:jc w:val="both"/>
+        <w:rPr>
+          <w:rFonts w:ascii="Times New Roman" w:eastAsia="Times New Roman" w:hAnsi="Times New Roman" w:cs="Times New Roman"/>
+          <w:kern w:val="0"/>
+          <w:sz w:val="24"/>
+          <w:szCs w:val="24"/>
+          <w:lang w:eastAsia="ru-RU"/>
+          <w14:ligatures w14:val="none"/>
+        </w:rPr>
+      </w:pPr>
+      <w:r>
+        <w:rPr>
+          <w:rFonts w:ascii="Times New Roman" w:eastAsia="Times New Roman" w:hAnsi="Times New Roman" w:cs="Times New Roman"/>
+          <w:kern w:val="0"/>
+          <w:sz w:val="24"/>
+          <w:szCs w:val="24"/>
+          <w:lang w:eastAsia="ru-RU"/>
+          <w14:ligatures w14:val="none"/>
+        </w:rPr>
+        <w:t>Используется</w:t>
+      </w:r>
+      <w:r>
+        <w:rPr>
+          <w:rFonts w:ascii="Times New Roman" w:eastAsia="Times New Roman" w:hAnsi="Times New Roman" w:cs="Times New Roman"/>
+          <w:kern w:val="0"/>
+          <w:sz w:val="24"/>
+          <w:szCs w:val="24"/>
+          <w:lang w:eastAsia="ru-RU"/>
+          <w14:ligatures w14:val="none"/>
+        </w:rPr>
+        <w:t xml:space="preserve"> </w:t>
+      </w:r>
+      <w:r>
+        <w:rPr>
+          <w:rFonts w:ascii="Times New Roman" w:eastAsia="Times New Roman" w:hAnsi="Times New Roman" w:cs="Times New Roman"/>
+          <w:bCs/>
+          <w:kern w:val="0"/>
+          <w:sz w:val="24"/>
+          <w:szCs w:val="24"/>
+          <w:lang w:eastAsia="ru-RU"/>
+          <w14:ligatures w14:val="none"/>
+        </w:rPr>
+        <w:t>аддитивное производство (3D-печать)</w:t>
+      </w:r>
+      <w:r>
+        <w:rPr>
+          <w:rFonts w:ascii="Times New Roman" w:eastAsia="Times New Roman" w:hAnsi="Times New Roman" w:cs="Times New Roman"/>
+          <w:kern w:val="0"/>
+          <w:sz w:val="24"/>
+          <w:szCs w:val="24"/>
+          <w:lang w:eastAsia="ru-RU"/>
+          <w14:ligatures w14:val="none"/>
+        </w:rPr>
+        <w:t xml:space="preserve"> </w:t>
+      </w:r>
+      <w:r>
+        <w:rPr>
+          <w:rFonts w:ascii="Times New Roman" w:eastAsia="Times New Roman" w:hAnsi="Times New Roman" w:cs="Times New Roman"/>
+          <w:kern w:val="0"/>
+          <w:sz w:val="24"/>
+          <w:szCs w:val="24"/>
+          <w:lang w:eastAsia="ru-RU"/>
+          <w14:ligatures w14:val="none"/>
+        </w:rPr>
+        <w:t>–</w:t>
+      </w:r>
+      <w:r>
+        <w:rPr>
+          <w:rFonts w:ascii="Times New Roman" w:eastAsia="Times New Roman" w:hAnsi="Times New Roman" w:cs="Times New Roman"/>
+          <w:kern w:val="0"/>
+          <w:sz w:val="24"/>
+          <w:szCs w:val="24"/>
+          <w:lang w:eastAsia="ru-RU"/>
+          <w14:ligatures w14:val="none"/>
+        </w:rPr>
+        <w:t xml:space="preserve"> минимизирует отходы: материал расходуется только на форму, без механической обработки.</w:t>
+      </w:r>
+    </w:p>
+    <w:p>
+      <w:pPr>
+        <w:numPr>
+          <w:ilvl w:val="0"/>
+          <w:numId w:val="11"/>
         </w:numPr>
         <w:spacing w:before="60" w:after="100" w:afterAutospacing="1" w:line="240" w:lineRule="auto"/>
         <w:jc w:val="both"/>
@@ -6168,41 +6623,14 @@
           <w:lang w:eastAsia="ru-RU"/>
           <w14:ligatures w14:val="none"/>
         </w:rPr>
-        <w:t xml:space="preserve">Устойчив к УФ-излучению и механическим нагрузкам </w:t>
-      </w:r>
-      <w:r>
-        <w:rPr>
-          <w:rFonts w:ascii="Times New Roman" w:hAnsi="Times New Roman" w:cs="Times New Roman"/>
-          <w:sz w:val="24"/>
-          <w:szCs w:val="24"/>
-        </w:rPr>
-        <w:t>–</w:t>
-      </w:r>
-      <w:r>
-        <w:rPr>
-          <w:rFonts w:ascii="Times New Roman" w:hAnsi="Times New Roman" w:cs="Times New Roman"/>
-          <w:sz w:val="24"/>
-          <w:szCs w:val="24"/>
-        </w:rPr>
-        <w:t xml:space="preserve"> </w:t>
-      </w:r>
-      <w:r>
-        <w:rPr>
-          <w:rFonts w:ascii="Times New Roman" w:eastAsia="Times New Roman" w:hAnsi="Times New Roman" w:cs="Times New Roman"/>
-          <w:kern w:val="0"/>
-          <w:sz w:val="24"/>
-          <w:szCs w:val="24"/>
-          <w:lang w:eastAsia="ru-RU"/>
-          <w14:ligatures w14:val="none"/>
-        </w:rPr>
-        <w:t>долговечность изделия превышает 5 лет.</w:t>
+        <w:t>Отходы печати (поддержки, брак) собираются и перерабатываются в гранулу для повторного использования.</w:t>
       </w:r>
     </w:p>
     <w:p>
       <w:pPr>
         <w:numPr>
           <w:ilvl w:val="0"/>
-          <w:numId w:val="10"/>
+          <w:numId w:val="11"/>
         </w:numPr>
         <w:spacing w:before="60" w:after="100" w:afterAutospacing="1" w:line="240" w:lineRule="auto"/>
         <w:jc w:val="both"/>
@@ -6224,63 +6652,7 @@
           <w:lang w:eastAsia="ru-RU"/>
           <w14:ligatures w14:val="none"/>
         </w:rPr>
-        <w:t xml:space="preserve">PETG легко перерабатывается в промышленных условиях (код переработки </w:t>
-      </w:r>
-      <w:r>
-        <w:rPr>
-          <w:rFonts w:ascii="Times New Roman" w:hAnsi="Times New Roman" w:cs="Times New Roman"/>
-          <w:sz w:val="24"/>
-          <w:szCs w:val="24"/>
-        </w:rPr>
-        <w:t>–</w:t>
-      </w:r>
-      <w:r>
-        <w:rPr>
-          <w:rFonts w:ascii="Times New Roman" w:hAnsi="Times New Roman" w:cs="Times New Roman"/>
-          <w:sz w:val="24"/>
-          <w:szCs w:val="24"/>
-        </w:rPr>
-        <w:t xml:space="preserve"> </w:t>
-      </w:r>
-      <w:r>
-        <w:rPr>
-          <w:rFonts w:ascii="Times New Roman" w:eastAsia="Times New Roman" w:hAnsi="Times New Roman" w:cs="Times New Roman"/>
-          <w:kern w:val="0"/>
-          <w:sz w:val="24"/>
-          <w:szCs w:val="24"/>
-          <w:lang w:eastAsia="ru-RU"/>
-          <w14:ligatures w14:val="none"/>
-        </w:rPr>
-        <w:t>1, как и ПЭТ).</w:t>
-      </w:r>
-    </w:p>
-    <w:p>
-      <w:pPr>
-        <w:numPr>
-          <w:ilvl w:val="0"/>
-          <w:numId w:val="10"/>
-        </w:numPr>
-        <w:spacing w:before="60" w:after="100" w:afterAutospacing="1" w:line="240" w:lineRule="auto"/>
-        <w:jc w:val="both"/>
-        <w:rPr>
-          <w:rFonts w:ascii="Times New Roman" w:eastAsia="Times New Roman" w:hAnsi="Times New Roman" w:cs="Times New Roman"/>
-          <w:kern w:val="0"/>
-          <w:sz w:val="24"/>
-          <w:szCs w:val="24"/>
-          <w:lang w:eastAsia="ru-RU"/>
-          <w14:ligatures w14:val="none"/>
-        </w:rPr>
-      </w:pPr>
-      <w:r>
-        <w:rPr>
-          <w:rFonts w:ascii="Times New Roman" w:eastAsia="Times New Roman" w:hAnsi="Times New Roman" w:cs="Times New Roman"/>
-          <w:kern w:val="0"/>
-          <w:sz w:val="24"/>
-          <w:szCs w:val="24"/>
-          <w:lang w:eastAsia="ru-RU"/>
-          <w14:ligatures w14:val="none"/>
-        </w:rPr>
-        <w:t>В отличие от ABS, PETG не выделяет токсичные пары при печати, что делает его безопасным для локального производства.</w:t>
+        <w:t>Энергопотребление 3D-принтера ~50 Вт/ч, что в 10 раз ниже, чем у станков с ЧПУ.</w:t>
       </w:r>
     </w:p>
     <w:p>
@@ -6311,14 +6683,14 @@
           <w:lang w:eastAsia="ru-RU"/>
           <w14:ligatures w14:val="none"/>
         </w:rPr>
-        <w:t>Технология изготовления:</w:t>
+        <w:t>Эксплуатация:</w:t>
       </w:r>
     </w:p>
     <w:p>
       <w:pPr>
         <w:numPr>
           <w:ilvl w:val="0"/>
-          <w:numId w:val="11"/>
+          <w:numId w:val="12"/>
         </w:numPr>
         <w:spacing w:before="100" w:beforeAutospacing="1" w:after="100" w:afterAutospacing="1" w:line="240" w:lineRule="auto"/>
         <w:jc w:val="both"/>
@@ -6340,7 +6712,7 @@
           <w:lang w:eastAsia="ru-RU"/>
           <w14:ligatures w14:val="none"/>
         </w:rPr>
-        <w:t>Используется </w:t>
+        <w:t>Устройство </w:t>
       </w:r>
       <w:r>
         <w:rPr>
@@ -6352,47 +6724,69 @@
           <w:lang w:eastAsia="ru-RU"/>
           <w14:ligatures w14:val="none"/>
         </w:rPr>
-        <w:t>аддитивное производство (3D-печать)</w:t>
-      </w:r>
-      <w:r>
-        <w:rPr>
-          <w:rFonts w:ascii="Times New Roman" w:eastAsia="Times New Roman" w:hAnsi="Times New Roman" w:cs="Times New Roman"/>
-          <w:kern w:val="0"/>
-          <w:sz w:val="24"/>
-          <w:szCs w:val="24"/>
-          <w:lang w:eastAsia="ru-RU"/>
-          <w14:ligatures w14:val="none"/>
-        </w:rPr>
-        <w:t> </w:t>
-      </w:r>
-      <w:r>
-        <w:rPr>
-          <w:rFonts w:ascii="Times New Roman" w:eastAsia="Times New Roman" w:hAnsi="Times New Roman" w:cs="Times New Roman"/>
-          <w:kern w:val="0"/>
-          <w:sz w:val="24"/>
-          <w:szCs w:val="24"/>
-          <w:lang w:eastAsia="ru-RU"/>
-          <w14:ligatures w14:val="none"/>
-        </w:rPr>
-        <w:t>–</w:t>
-      </w:r>
-      <w:r>
-        <w:rPr>
-          <w:rFonts w:ascii="Times New Roman" w:eastAsia="Times New Roman" w:hAnsi="Times New Roman" w:cs="Times New Roman"/>
-          <w:kern w:val="0"/>
-          <w:sz w:val="24"/>
-          <w:szCs w:val="24"/>
-          <w:lang w:eastAsia="ru-RU"/>
-          <w14:ligatures w14:val="none"/>
-        </w:rPr>
-        <w:t xml:space="preserve"> минимизирует отходы: материал расходуется только на форму, без механической обработки.</w:t>
+        <w:t>не требует электроэнергии для функционирования</w:t>
+      </w:r>
+      <w:r>
+        <w:rPr>
+          <w:rFonts w:ascii="Times New Roman" w:eastAsia="Times New Roman" w:hAnsi="Times New Roman" w:cs="Times New Roman"/>
+          <w:kern w:val="0"/>
+          <w:sz w:val="24"/>
+          <w:szCs w:val="24"/>
+          <w:lang w:eastAsia="ru-RU"/>
+          <w14:ligatures w14:val="none"/>
+        </w:rPr>
+        <w:t xml:space="preserve"> (энергопотребление только от USB-порта компьютера </w:t>
+      </w:r>
+      <w:r>
+        <w:rPr>
+          <w:rFonts w:ascii="Times New Roman" w:eastAsia="Times New Roman" w:hAnsi="Times New Roman" w:cs="Times New Roman"/>
+          <w:kern w:val="0"/>
+          <w:sz w:val="24"/>
+          <w:szCs w:val="24"/>
+          <w:lang w:eastAsia="ru-RU"/>
+          <w14:ligatures w14:val="none"/>
+        </w:rPr>
+        <w:t>– 2.5 Вт, что эквивалентно 0,</w:t>
+      </w:r>
+      <w:r>
+        <w:rPr>
+          <w:rFonts w:ascii="Times New Roman" w:eastAsia="Times New Roman" w:hAnsi="Times New Roman" w:cs="Times New Roman"/>
+          <w:kern w:val="0"/>
+          <w:sz w:val="24"/>
+          <w:szCs w:val="24"/>
+          <w:lang w:eastAsia="ru-RU"/>
+          <w14:ligatures w14:val="none"/>
+        </w:rPr>
+        <w:t>0002 кВт</w:t>
+      </w:r>
+      <w:r>
+        <w:rPr>
+          <w:rFonts w:ascii="Times New Roman" w:eastAsia="Times New Roman" w:hAnsi="Times New Roman" w:cs="Times New Roman"/>
+          <w:kern w:val="0"/>
+          <w:sz w:val="24"/>
+          <w:szCs w:val="24"/>
+          <w:lang w:eastAsia="ru-RU"/>
+          <w14:ligatures w14:val="none"/>
+        </w:rPr>
+        <w:t xml:space="preserve"> *</w:t>
+      </w:r>
+      <w:r>
+        <w:rPr>
+          <w:rFonts w:ascii="Times New Roman" w:eastAsia="Times New Roman" w:hAnsi="Times New Roman" w:cs="Times New Roman"/>
+          <w:kern w:val="0"/>
+          <w:sz w:val="24"/>
+          <w:szCs w:val="24"/>
+          <w:lang w:eastAsia="ru-RU"/>
+          <w14:ligatures w14:val="none"/>
+        </w:rPr>
+        <w:t>ч/час).</w:t>
       </w:r>
     </w:p>
     <w:p>
       <w:pPr>
         <w:numPr>
           <w:ilvl w:val="0"/>
-          <w:numId w:val="11"/>
+          <w:numId w:val="12"/>
         </w:numPr>
         <w:spacing w:before="60" w:after="100" w:afterAutospacing="1" w:line="240" w:lineRule="auto"/>
         <w:jc w:val="both"/>
@@ -6414,14 +6808,36 @@
           <w:lang w:eastAsia="ru-RU"/>
           <w14:ligatures w14:val="none"/>
         </w:rPr>
-        <w:t>Отходы печати (поддержки, брак) собираются и перерабатываются в гранулу для повторного использования.</w:t>
+        <w:t xml:space="preserve">Не содержит батарей </w:t>
+      </w:r>
+      <w:r>
+        <w:rPr>
+          <w:rFonts w:ascii="Times New Roman" w:eastAsia="Times New Roman" w:hAnsi="Times New Roman" w:cs="Times New Roman"/>
+          <w:kern w:val="0"/>
+          <w:sz w:val="24"/>
+          <w:szCs w:val="24"/>
+          <w:lang w:eastAsia="ru-RU"/>
+          <w14:ligatures w14:val="none"/>
+        </w:rPr>
+        <w:t xml:space="preserve">– </w:t>
+      </w:r>
+      <w:r>
+        <w:rPr>
+          <w:rFonts w:ascii="Times New Roman" w:eastAsia="Times New Roman" w:hAnsi="Times New Roman" w:cs="Times New Roman"/>
+          <w:kern w:val="0"/>
+          <w:sz w:val="24"/>
+          <w:szCs w:val="24"/>
+          <w:lang w:eastAsia="ru-RU"/>
+          <w14:ligatures w14:val="none"/>
+        </w:rPr>
+        <w:t>исключает проблему утилизации литий-ионных элементов.</w:t>
       </w:r>
     </w:p>
     <w:p>
       <w:pPr>
         <w:numPr>
           <w:ilvl w:val="0"/>
-          <w:numId w:val="11"/>
+          <w:numId w:val="12"/>
         </w:numPr>
         <w:spacing w:before="60" w:after="100" w:afterAutospacing="1" w:line="240" w:lineRule="auto"/>
         <w:jc w:val="both"/>
@@ -6443,7 +6859,7 @@
           <w:lang w:eastAsia="ru-RU"/>
           <w14:ligatures w14:val="none"/>
         </w:rPr>
-        <w:t>Энергопотребление 3D-принтера ~50 Вт/ч, что в 10 раз ниже, чем у станков с ЧПУ.</w:t>
+        <w:t>Долгий срок службы (5+ лет) снижает частоту замены и потребление ресурсов.</w:t>
       </w:r>
     </w:p>
     <w:p>
@@ -6474,213 +6890,6 @@
           <w:lang w:eastAsia="ru-RU"/>
           <w14:ligatures w14:val="none"/>
         </w:rPr>
-        <w:t>Эксплуатация:</w:t>
-      </w:r>
-    </w:p>
-    <w:p>
-      <w:pPr>
-        <w:numPr>
-          <w:ilvl w:val="0"/>
-          <w:numId w:val="12"/>
-        </w:numPr>
-        <w:spacing w:before="100" w:beforeAutospacing="1" w:after="100" w:afterAutospacing="1" w:line="240" w:lineRule="auto"/>
-        <w:jc w:val="both"/>
-        <w:rPr>
-          <w:rFonts w:ascii="Times New Roman" w:eastAsia="Times New Roman" w:hAnsi="Times New Roman" w:cs="Times New Roman"/>
-          <w:kern w:val="0"/>
-          <w:sz w:val="24"/>
-          <w:szCs w:val="24"/>
-          <w:lang w:eastAsia="ru-RU"/>
-          <w14:ligatures w14:val="none"/>
-        </w:rPr>
-      </w:pPr>
-      <w:r>
-        <w:rPr>
-          <w:rFonts w:ascii="Times New Roman" w:eastAsia="Times New Roman" w:hAnsi="Times New Roman" w:cs="Times New Roman"/>
-          <w:kern w:val="0"/>
-          <w:sz w:val="24"/>
-          <w:szCs w:val="24"/>
-          <w:lang w:eastAsia="ru-RU"/>
-          <w14:ligatures w14:val="none"/>
-        </w:rPr>
-        <w:t>Устройство </w:t>
-      </w:r>
-      <w:r>
-        <w:rPr>
-          <w:rFonts w:ascii="Times New Roman" w:eastAsia="Times New Roman" w:hAnsi="Times New Roman" w:cs="Times New Roman"/>
-          <w:bCs/>
-          <w:kern w:val="0"/>
-          <w:sz w:val="24"/>
-          <w:szCs w:val="24"/>
-          <w:lang w:eastAsia="ru-RU"/>
-          <w14:ligatures w14:val="none"/>
-        </w:rPr>
-        <w:t>не требует электроэнергии для функционирования</w:t>
-      </w:r>
-      <w:r>
-        <w:rPr>
-          <w:rFonts w:ascii="Times New Roman" w:eastAsia="Times New Roman" w:hAnsi="Times New Roman" w:cs="Times New Roman"/>
-          <w:kern w:val="0"/>
-          <w:sz w:val="24"/>
-          <w:szCs w:val="24"/>
-          <w:lang w:eastAsia="ru-RU"/>
-          <w14:ligatures w14:val="none"/>
-        </w:rPr>
-        <w:t xml:space="preserve"> (энергопотребление только от USB-порта компьютера </w:t>
-      </w:r>
-      <w:r>
-        <w:rPr>
-          <w:rFonts w:ascii="Times New Roman" w:eastAsia="Times New Roman" w:hAnsi="Times New Roman" w:cs="Times New Roman"/>
-          <w:kern w:val="0"/>
-          <w:sz w:val="24"/>
-          <w:szCs w:val="24"/>
-          <w:lang w:eastAsia="ru-RU"/>
-          <w14:ligatures w14:val="none"/>
-        </w:rPr>
-        <w:t>– 2.5 Вт, что эквивалентно 0,</w:t>
-      </w:r>
-      <w:r>
-        <w:rPr>
-          <w:rFonts w:ascii="Times New Roman" w:eastAsia="Times New Roman" w:hAnsi="Times New Roman" w:cs="Times New Roman"/>
-          <w:kern w:val="0"/>
-          <w:sz w:val="24"/>
-          <w:szCs w:val="24"/>
-          <w:lang w:eastAsia="ru-RU"/>
-          <w14:ligatures w14:val="none"/>
-        </w:rPr>
-        <w:t>0002 кВт</w:t>
-      </w:r>
-      <w:r>
-        <w:rPr>
-          <w:rFonts w:ascii="Times New Roman" w:eastAsia="Times New Roman" w:hAnsi="Times New Roman" w:cs="Times New Roman"/>
-          <w:kern w:val="0"/>
-          <w:sz w:val="24"/>
-          <w:szCs w:val="24"/>
-          <w:lang w:eastAsia="ru-RU"/>
-          <w14:ligatures w14:val="none"/>
-        </w:rPr>
-        <w:t xml:space="preserve"> *</w:t>
-      </w:r>
-      <w:r>
-        <w:rPr>
-          <w:rFonts w:ascii="Times New Roman" w:eastAsia="Times New Roman" w:hAnsi="Times New Roman" w:cs="Times New Roman"/>
-          <w:kern w:val="0"/>
-          <w:sz w:val="24"/>
-          <w:szCs w:val="24"/>
-          <w:lang w:eastAsia="ru-RU"/>
-          <w14:ligatures w14:val="none"/>
-        </w:rPr>
-        <w:t>ч/час).</w:t>
-      </w:r>
-    </w:p>
-    <w:p>
-      <w:pPr>
-        <w:numPr>
-          <w:ilvl w:val="0"/>
-          <w:numId w:val="12"/>
-        </w:numPr>
-        <w:spacing w:before="60" w:after="100" w:afterAutospacing="1" w:line="240" w:lineRule="auto"/>
-        <w:jc w:val="both"/>
-        <w:rPr>
-          <w:rFonts w:ascii="Times New Roman" w:eastAsia="Times New Roman" w:hAnsi="Times New Roman" w:cs="Times New Roman"/>
-          <w:kern w:val="0"/>
-          <w:sz w:val="24"/>
-          <w:szCs w:val="24"/>
-          <w:lang w:eastAsia="ru-RU"/>
-          <w14:ligatures w14:val="none"/>
-        </w:rPr>
-      </w:pPr>
-      <w:r>
-        <w:rPr>
-          <w:rFonts w:ascii="Times New Roman" w:eastAsia="Times New Roman" w:hAnsi="Times New Roman" w:cs="Times New Roman"/>
-          <w:kern w:val="0"/>
-          <w:sz w:val="24"/>
-          <w:szCs w:val="24"/>
-          <w:lang w:eastAsia="ru-RU"/>
-          <w14:ligatures w14:val="none"/>
-        </w:rPr>
-        <w:t xml:space="preserve">Не содержит батарей </w:t>
-      </w:r>
-      <w:r>
-        <w:rPr>
-          <w:rFonts w:ascii="Times New Roman" w:eastAsia="Times New Roman" w:hAnsi="Times New Roman" w:cs="Times New Roman"/>
-          <w:kern w:val="0"/>
-          <w:sz w:val="24"/>
-          <w:szCs w:val="24"/>
-          <w:lang w:eastAsia="ru-RU"/>
-          <w14:ligatures w14:val="none"/>
-        </w:rPr>
-        <w:t xml:space="preserve">– </w:t>
-      </w:r>
-      <w:r>
-        <w:rPr>
-          <w:rFonts w:ascii="Times New Roman" w:eastAsia="Times New Roman" w:hAnsi="Times New Roman" w:cs="Times New Roman"/>
-          <w:kern w:val="0"/>
-          <w:sz w:val="24"/>
-          <w:szCs w:val="24"/>
-          <w:lang w:eastAsia="ru-RU"/>
-          <w14:ligatures w14:val="none"/>
-        </w:rPr>
-        <w:t>исключает проблему утилизации литий-ионных элементов.</w:t>
-      </w:r>
-    </w:p>
-    <w:p>
-      <w:pPr>
-        <w:numPr>
-          <w:ilvl w:val="0"/>
-          <w:numId w:val="12"/>
-        </w:numPr>
-        <w:spacing w:before="60" w:after="100" w:afterAutospacing="1" w:line="240" w:lineRule="auto"/>
-        <w:jc w:val="both"/>
-        <w:rPr>
-          <w:rFonts w:ascii="Times New Roman" w:eastAsia="Times New Roman" w:hAnsi="Times New Roman" w:cs="Times New Roman"/>
-          <w:kern w:val="0"/>
-          <w:sz w:val="24"/>
-          <w:szCs w:val="24"/>
-          <w:lang w:eastAsia="ru-RU"/>
-          <w14:ligatures w14:val="none"/>
-        </w:rPr>
-      </w:pPr>
-      <w:r>
-        <w:rPr>
-          <w:rFonts w:ascii="Times New Roman" w:eastAsia="Times New Roman" w:hAnsi="Times New Roman" w:cs="Times New Roman"/>
-          <w:kern w:val="0"/>
-          <w:sz w:val="24"/>
-          <w:szCs w:val="24"/>
-          <w:lang w:eastAsia="ru-RU"/>
-          <w14:ligatures w14:val="none"/>
-        </w:rPr>
-        <w:t>Долгий срок службы (5+ лет) снижает частоту замены и потребление ресурсов.</w:t>
-      </w:r>
-    </w:p>
-    <w:p>
-      <w:pPr>
-        <w:pStyle w:val="a7"/>
-        <w:numPr>
-          <w:ilvl w:val="0"/>
-          <w:numId w:val="15"/>
-        </w:numPr>
-        <w:spacing w:after="240" w:line="240" w:lineRule="auto"/>
-        <w:jc w:val="both"/>
-        <w:rPr>
-          <w:rFonts w:ascii="Times New Roman" w:eastAsia="Times New Roman" w:hAnsi="Times New Roman" w:cs="Times New Roman"/>
-          <w:kern w:val="0"/>
-          <w:sz w:val="24"/>
-          <w:szCs w:val="24"/>
-          <w:lang w:eastAsia="ru-RU"/>
-          <w14:ligatures w14:val="none"/>
-        </w:rPr>
-      </w:pPr>
-      <w:r>
-        <w:rPr>
-          <w:rFonts w:ascii="Times New Roman" w:eastAsia="Times New Roman" w:hAnsi="Times New Roman" w:cs="Times New Roman"/>
-          <w:bCs/>
-          <w:kern w:val="0"/>
-          <w:sz w:val="24"/>
-          <w:szCs w:val="24"/>
-          <w:lang w:eastAsia="ru-RU"/>
-          <w14:ligatures w14:val="none"/>
-        </w:rPr>
         <w:t>Утилизация:</w:t>
       </w:r>
     </w:p>
@@ -6707,7 +6916,6 @@
           <w:lang w:eastAsia="ru-RU"/>
           <w14:ligatures w14:val="none"/>
         </w:rPr>
-        <w:lastRenderedPageBreak/>
         <w:t>При окончании срока службы устройство </w:t>
       </w:r>
       <w:r>
@@ -6812,7 +7020,7 @@
           <w:lang w:eastAsia="ru-RU"/>
           <w14:ligatures w14:val="none"/>
         </w:rPr>
-        <w:t>Электроника → сдаётся в пункты электронного сбора (ЭО)</w:t>
+        <w:t>Электроника → сдаётся в пункты электронного сбора</w:t>
       </w:r>
     </w:p>
     <w:p>
@@ -6965,15 +7173,22 @@
           <w:lang w:eastAsia="ru-RU"/>
           <w14:ligatures w14:val="none"/>
         </w:rPr>
-        <w:t>Отсутствия одноразовых компонентов,</w:t>
+        <w:t>Отсутствия одноразовых компонентов</w:t>
+      </w:r>
+      <w:r>
+        <w:rPr>
+          <w:rFonts w:ascii="Times New Roman" w:eastAsia="Times New Roman" w:hAnsi="Times New Roman" w:cs="Times New Roman"/>
+          <w:kern w:val="0"/>
+          <w:sz w:val="24"/>
+          <w:szCs w:val="24"/>
+          <w:lang w:eastAsia="ru-RU"/>
+          <w14:ligatures w14:val="none"/>
+        </w:rPr>
+        <w:t>.</w:t>
       </w:r>
     </w:p>
     <w:p>
       <w:pPr>
-        <w:numPr>
-          <w:ilvl w:val="0"/>
-          <w:numId w:val="14"/>
-        </w:numPr>
         <w:spacing w:before="60" w:after="100" w:afterAutospacing="1" w:line="240" w:lineRule="auto"/>
         <w:jc w:val="both"/>
         <w:rPr>
@@ -6988,93 +7203,272 @@
       <w:r>
         <w:rPr>
           <w:rFonts w:ascii="Times New Roman" w:eastAsia="Times New Roman" w:hAnsi="Times New Roman" w:cs="Times New Roman"/>
-          <w:kern w:val="0"/>
-          <w:sz w:val="24"/>
-          <w:szCs w:val="24"/>
-          <w:lang w:eastAsia="ru-RU"/>
-          <w14:ligatures w14:val="none"/>
-        </w:rPr>
-        <w:t>Локального производства (снижение логистических выбросов).</w:t>
+          <w:bCs/>
+          <w:kern w:val="0"/>
+          <w:sz w:val="24"/>
+          <w:szCs w:val="24"/>
+          <w:lang w:eastAsia="ru-RU"/>
+          <w14:ligatures w14:val="none"/>
+        </w:rPr>
+        <w:t>Экологический рейтинг изделия</w:t>
+      </w:r>
+      <w:r>
+        <w:rPr>
+          <w:rFonts w:ascii="Times New Roman" w:eastAsia="Times New Roman" w:hAnsi="Times New Roman" w:cs="Times New Roman"/>
+          <w:kern w:val="0"/>
+          <w:sz w:val="24"/>
+          <w:szCs w:val="24"/>
+          <w:lang w:eastAsia="ru-RU"/>
+          <w14:ligatures w14:val="none"/>
+        </w:rPr>
+        <w:t xml:space="preserve"> превосходит большинство коммерческих компьютерных мышей, которые изготавливаются из смеси </w:t>
+      </w:r>
+      <w:r>
+        <w:rPr>
+          <w:rFonts w:ascii="Times New Roman" w:eastAsia="Times New Roman" w:hAnsi="Times New Roman" w:cs="Times New Roman"/>
+          <w:kern w:val="0"/>
+          <w:sz w:val="24"/>
+          <w:szCs w:val="24"/>
+          <w:lang w:eastAsia="ru-RU"/>
+          <w14:ligatures w14:val="none"/>
+        </w:rPr>
+        <w:t>не перерабатываемых</w:t>
+      </w:r>
+      <w:r>
+        <w:rPr>
+          <w:rFonts w:ascii="Times New Roman" w:eastAsia="Times New Roman" w:hAnsi="Times New Roman" w:cs="Times New Roman"/>
+          <w:kern w:val="0"/>
+          <w:sz w:val="24"/>
+          <w:szCs w:val="24"/>
+          <w:lang w:eastAsia="ru-RU"/>
+          <w14:ligatures w14:val="none"/>
+        </w:rPr>
+        <w:t xml:space="preserve"> пластиков и содержат батареи.</w:t>
       </w:r>
     </w:p>
     <w:p>
       <w:pPr>
-        <w:spacing w:line="240" w:lineRule="auto"/>
-        <w:jc w:val="both"/>
-        <w:rPr>
-          <w:rFonts w:ascii="Times New Roman" w:eastAsia="Times New Roman" w:hAnsi="Times New Roman" w:cs="Times New Roman"/>
-          <w:kern w:val="0"/>
-          <w:sz w:val="24"/>
-          <w:szCs w:val="24"/>
-          <w:lang w:eastAsia="ru-RU"/>
-          <w14:ligatures w14:val="none"/>
-        </w:rPr>
-      </w:pPr>
-      <w:r>
-        <w:rPr>
-          <w:rFonts w:ascii="Times New Roman" w:eastAsia="Times New Roman" w:hAnsi="Times New Roman" w:cs="Times New Roman"/>
-          <w:bCs/>
-          <w:kern w:val="0"/>
-          <w:sz w:val="24"/>
-          <w:szCs w:val="24"/>
-          <w:lang w:eastAsia="ru-RU"/>
-          <w14:ligatures w14:val="none"/>
-        </w:rPr>
-        <w:t>Экологический рейтинг изделия</w:t>
-      </w:r>
-      <w:r>
-        <w:rPr>
-          <w:rFonts w:ascii="Times New Roman" w:eastAsia="Times New Roman" w:hAnsi="Times New Roman" w:cs="Times New Roman"/>
-          <w:kern w:val="0"/>
-          <w:sz w:val="24"/>
-          <w:szCs w:val="24"/>
-          <w:lang w:eastAsia="ru-RU"/>
-          <w14:ligatures w14:val="none"/>
-        </w:rPr>
-        <w:t xml:space="preserve"> превосходит большинство коммерческих компьютерных мышей, которые изготавливаются из смеси </w:t>
-      </w:r>
-      <w:r>
-        <w:rPr>
-          <w:rFonts w:ascii="Times New Roman" w:eastAsia="Times New Roman" w:hAnsi="Times New Roman" w:cs="Times New Roman"/>
-          <w:kern w:val="0"/>
-          <w:sz w:val="24"/>
-          <w:szCs w:val="24"/>
-          <w:lang w:eastAsia="ru-RU"/>
-          <w14:ligatures w14:val="none"/>
-        </w:rPr>
-        <w:t>не перерабатываемых</w:t>
-      </w:r>
-      <w:r>
-        <w:rPr>
-          <w:rFonts w:ascii="Times New Roman" w:eastAsia="Times New Roman" w:hAnsi="Times New Roman" w:cs="Times New Roman"/>
-          <w:kern w:val="0"/>
-          <w:sz w:val="24"/>
-          <w:szCs w:val="24"/>
-          <w:lang w:eastAsia="ru-RU"/>
-          <w14:ligatures w14:val="none"/>
-        </w:rPr>
-        <w:t xml:space="preserve"> пластиков и содержат батареи.</w:t>
-      </w:r>
+        <w:pStyle w:val="2"/>
+        <w:rPr>
+          <w:rFonts w:ascii="Times New Roman" w:hAnsi="Times New Roman" w:cs="Times New Roman"/>
+          <w:sz w:val="28"/>
+          <w:szCs w:val="28"/>
+        </w:rPr>
+      </w:pPr>
+      <w:bookmarkStart w:id="13" w:name="_Toc220494866"/>
+      <w:r>
+        <w:rPr>
+          <w:rFonts w:ascii="Times New Roman" w:hAnsi="Times New Roman" w:cs="Times New Roman"/>
+          <w:sz w:val="28"/>
+          <w:szCs w:val="28"/>
+        </w:rPr>
+        <w:t>6.2 Анализ проделанной работы</w:t>
+      </w:r>
+      <w:bookmarkEnd w:id="13"/>
     </w:p>
     <w:p>
       <w:pPr>
-        <w:pStyle w:val="2"/>
-        <w:rPr>
-          <w:rFonts w:ascii="Times New Roman" w:hAnsi="Times New Roman" w:cs="Times New Roman"/>
-          <w:sz w:val="28"/>
-          <w:szCs w:val="28"/>
-        </w:rPr>
-      </w:pPr>
-      <w:bookmarkStart w:id="14" w:name="_Toc220494866"/>
-      <w:r>
-        <w:rPr>
-          <w:rFonts w:ascii="Times New Roman" w:hAnsi="Times New Roman" w:cs="Times New Roman"/>
-          <w:sz w:val="28"/>
-          <w:szCs w:val="28"/>
-        </w:rPr>
-        <w:t>6.2 Анализ проделанной работы</w:t>
-      </w:r>
-      <w:bookmarkEnd w:id="14"/>
+        <w:spacing w:after="240" w:line="240" w:lineRule="auto"/>
+        <w:jc w:val="both"/>
+        <w:rPr>
+          <w:rFonts w:ascii="Times New Roman" w:eastAsia="Times New Roman" w:hAnsi="Times New Roman" w:cs="Times New Roman"/>
+          <w:kern w:val="0"/>
+          <w:sz w:val="24"/>
+          <w:szCs w:val="24"/>
+          <w:lang w:eastAsia="ru-RU"/>
+          <w14:ligatures w14:val="none"/>
+        </w:rPr>
+      </w:pPr>
+      <w:r>
+        <w:rPr>
+          <w:rFonts w:ascii="Times New Roman" w:eastAsia="Times New Roman" w:hAnsi="Times New Roman" w:cs="Times New Roman"/>
+          <w:kern w:val="0"/>
+          <w:sz w:val="24"/>
+          <w:szCs w:val="24"/>
+          <w:lang w:eastAsia="ru-RU"/>
+          <w14:ligatures w14:val="none"/>
+        </w:rPr>
+        <w:t>Конструкция обеспечивает </w:t>
+      </w:r>
+      <w:r>
+        <w:rPr>
+          <w:rFonts w:ascii="Times New Roman" w:eastAsia="Times New Roman" w:hAnsi="Times New Roman" w:cs="Times New Roman"/>
+          <w:b/>
+          <w:bCs/>
+          <w:kern w:val="0"/>
+          <w:sz w:val="24"/>
+          <w:szCs w:val="24"/>
+          <w:lang w:eastAsia="ru-RU"/>
+          <w14:ligatures w14:val="none"/>
+        </w:rPr>
+        <w:t>пассивное гашение микродвижений</w:t>
+      </w:r>
+      <w:r>
+        <w:rPr>
+          <w:rFonts w:ascii="Times New Roman" w:eastAsia="Times New Roman" w:hAnsi="Times New Roman" w:cs="Times New Roman"/>
+          <w:kern w:val="0"/>
+          <w:sz w:val="24"/>
+          <w:szCs w:val="24"/>
+          <w:lang w:eastAsia="ru-RU"/>
+          <w14:ligatures w14:val="none"/>
+        </w:rPr>
+        <w:t xml:space="preserve"> за счёт </w:t>
+      </w:r>
+      <w:r>
+        <w:rPr>
+          <w:rFonts w:ascii="Times New Roman" w:eastAsia="Times New Roman" w:hAnsi="Times New Roman" w:cs="Times New Roman"/>
+          <w:kern w:val="0"/>
+          <w:sz w:val="24"/>
+          <w:szCs w:val="24"/>
+          <w:lang w:eastAsia="ru-RU"/>
+          <w14:ligatures w14:val="none"/>
+        </w:rPr>
+        <w:t>принципа управления рычагом с датчика</w:t>
+      </w:r>
+      <w:r>
+        <w:rPr>
+          <w:rFonts w:ascii="Times New Roman" w:eastAsia="Times New Roman" w:hAnsi="Times New Roman" w:cs="Times New Roman"/>
+          <w:kern w:val="0"/>
+          <w:sz w:val="24"/>
+          <w:szCs w:val="24"/>
+          <w:lang w:eastAsia="ru-RU"/>
+          <w14:ligatures w14:val="none"/>
+        </w:rPr>
+        <w:t xml:space="preserve"> MPU6050 </w:t>
+      </w:r>
+      <w:r>
+        <w:rPr>
+          <w:rFonts w:ascii="Times New Roman" w:hAnsi="Times New Roman" w:cs="Times New Roman"/>
+          <w:sz w:val="24"/>
+          <w:szCs w:val="24"/>
+        </w:rPr>
+        <w:t>–</w:t>
+      </w:r>
+      <w:r>
+        <w:rPr>
+          <w:rFonts w:ascii="Times New Roman" w:hAnsi="Times New Roman" w:cs="Times New Roman"/>
+          <w:sz w:val="24"/>
+          <w:szCs w:val="24"/>
+        </w:rPr>
+        <w:t xml:space="preserve"> </w:t>
+      </w:r>
+      <w:r>
+        <w:rPr>
+          <w:rFonts w:ascii="Times New Roman" w:eastAsia="Times New Roman" w:hAnsi="Times New Roman" w:cs="Times New Roman"/>
+          <w:kern w:val="0"/>
+          <w:sz w:val="24"/>
+          <w:szCs w:val="24"/>
+          <w:lang w:eastAsia="ru-RU"/>
+          <w14:ligatures w14:val="none"/>
+        </w:rPr>
+        <w:t>что позволяет снизить влияние тремора без потери точности управления. При этом сохраняется </w:t>
+      </w:r>
+      <w:r>
+        <w:rPr>
+          <w:rFonts w:ascii="Times New Roman" w:eastAsia="Times New Roman" w:hAnsi="Times New Roman" w:cs="Times New Roman"/>
+          <w:b/>
+          <w:bCs/>
+          <w:kern w:val="0"/>
+          <w:sz w:val="24"/>
+          <w:szCs w:val="24"/>
+          <w:lang w:eastAsia="ru-RU"/>
+          <w14:ligatures w14:val="none"/>
+        </w:rPr>
+        <w:t>линейная и пропорциональная зависимость</w:t>
+      </w:r>
+      <w:r>
+        <w:rPr>
+          <w:rFonts w:ascii="Times New Roman" w:eastAsia="Times New Roman" w:hAnsi="Times New Roman" w:cs="Times New Roman"/>
+          <w:kern w:val="0"/>
+          <w:sz w:val="24"/>
+          <w:szCs w:val="24"/>
+          <w:lang w:eastAsia="ru-RU"/>
+          <w14:ligatures w14:val="none"/>
+        </w:rPr>
+        <w:t xml:space="preserve"> </w:t>
+      </w:r>
+      <w:r>
+        <w:rPr>
+          <w:rFonts w:ascii="Times New Roman" w:eastAsia="Times New Roman" w:hAnsi="Times New Roman" w:cs="Times New Roman"/>
+          <w:kern w:val="0"/>
+          <w:sz w:val="24"/>
+          <w:szCs w:val="24"/>
+          <w:lang w:eastAsia="ru-RU"/>
+          <w14:ligatures w14:val="none"/>
+        </w:rPr>
+        <w:t xml:space="preserve">между физическим движением руки и перемещением курсора, что обеспечивает интуитивное и предсказуемое взаимодействие </w:t>
+      </w:r>
+      <w:r>
+        <w:rPr>
+          <w:rFonts w:ascii="Times New Roman" w:hAnsi="Times New Roman" w:cs="Times New Roman"/>
+          <w:sz w:val="24"/>
+          <w:szCs w:val="24"/>
+        </w:rPr>
+        <w:t>–</w:t>
+      </w:r>
+      <w:r>
+        <w:rPr>
+          <w:rFonts w:ascii="Times New Roman" w:hAnsi="Times New Roman" w:cs="Times New Roman"/>
+          <w:sz w:val="24"/>
+          <w:szCs w:val="24"/>
+        </w:rPr>
+        <w:t xml:space="preserve"> </w:t>
+      </w:r>
+      <w:r>
+        <w:rPr>
+          <w:rFonts w:ascii="Times New Roman" w:eastAsia="Times New Roman" w:hAnsi="Times New Roman" w:cs="Times New Roman"/>
+          <w:kern w:val="0"/>
+          <w:sz w:val="24"/>
+          <w:szCs w:val="24"/>
+          <w:lang w:eastAsia="ru-RU"/>
+          <w14:ligatures w14:val="none"/>
+        </w:rPr>
+        <w:t xml:space="preserve">ключевое требование для </w:t>
+      </w:r>
+      <w:r>
+        <w:rPr>
+          <w:rFonts w:ascii="Times New Roman" w:eastAsia="Times New Roman" w:hAnsi="Times New Roman" w:cs="Times New Roman"/>
+          <w:kern w:val="0"/>
+          <w:sz w:val="24"/>
+          <w:szCs w:val="24"/>
+          <w:lang w:eastAsia="ru-RU"/>
+          <w14:ligatures w14:val="none"/>
+        </w:rPr>
+        <w:t>людей</w:t>
+      </w:r>
+      <w:r>
+        <w:rPr>
+          <w:rFonts w:ascii="Times New Roman" w:eastAsia="Times New Roman" w:hAnsi="Times New Roman" w:cs="Times New Roman"/>
+          <w:kern w:val="0"/>
+          <w:sz w:val="24"/>
+          <w:szCs w:val="24"/>
+          <w:lang w:eastAsia="ru-RU"/>
+          <w14:ligatures w14:val="none"/>
+        </w:rPr>
+        <w:t xml:space="preserve"> с нарушениями </w:t>
+      </w:r>
+      <w:r>
+        <w:rPr>
+          <w:rFonts w:ascii="Times New Roman" w:eastAsia="Times New Roman" w:hAnsi="Times New Roman" w:cs="Times New Roman"/>
+          <w:kern w:val="0"/>
+          <w:sz w:val="24"/>
+          <w:szCs w:val="24"/>
+          <w:lang w:eastAsia="ru-RU"/>
+          <w14:ligatures w14:val="none"/>
+        </w:rPr>
+        <w:t xml:space="preserve">мелкой </w:t>
+      </w:r>
+      <w:r>
+        <w:rPr>
+          <w:rFonts w:ascii="Times New Roman" w:eastAsia="Times New Roman" w:hAnsi="Times New Roman" w:cs="Times New Roman"/>
+          <w:kern w:val="0"/>
+          <w:sz w:val="24"/>
+          <w:szCs w:val="24"/>
+          <w:lang w:eastAsia="ru-RU"/>
+          <w14:ligatures w14:val="none"/>
+        </w:rPr>
+        <w:t>моторики.</w:t>
+      </w:r>
     </w:p>
     <w:p>
       <w:pPr>
@@ -7098,7 +7492,7 @@
           <w:lang w:eastAsia="ru-RU"/>
           <w14:ligatures w14:val="none"/>
         </w:rPr>
-        <w:t>Конструкция обеспечивает </w:t>
+        <w:t>Устройство полностью заменяет стандартную мышь: оно работает как </w:t>
       </w:r>
       <w:r>
         <w:rPr>
@@ -7111,72 +7505,67 @@
           <w:lang w:eastAsia="ru-RU"/>
           <w14:ligatures w14:val="none"/>
         </w:rPr>
-        <w:t>пассивное гашение микродвижений</w:t>
-      </w:r>
-      <w:r>
-        <w:rPr>
-          <w:rFonts w:ascii="Times New Roman" w:eastAsia="Times New Roman" w:hAnsi="Times New Roman" w:cs="Times New Roman"/>
-          <w:kern w:val="0"/>
-          <w:sz w:val="24"/>
-          <w:szCs w:val="24"/>
-          <w:lang w:eastAsia="ru-RU"/>
-          <w14:ligatures w14:val="none"/>
-        </w:rPr>
-        <w:t xml:space="preserve"> за счёт </w:t>
-      </w:r>
-      <w:r>
-        <w:rPr>
-          <w:rFonts w:ascii="Times New Roman" w:eastAsia="Times New Roman" w:hAnsi="Times New Roman" w:cs="Times New Roman"/>
-          <w:kern w:val="0"/>
-          <w:sz w:val="24"/>
-          <w:szCs w:val="24"/>
-          <w:lang w:eastAsia="ru-RU"/>
-          <w14:ligatures w14:val="none"/>
-        </w:rPr>
-        <w:t>принципа управления рычагом с датчика</w:t>
-      </w:r>
-      <w:r>
-        <w:rPr>
-          <w:rFonts w:ascii="Times New Roman" w:eastAsia="Times New Roman" w:hAnsi="Times New Roman" w:cs="Times New Roman"/>
-          <w:kern w:val="0"/>
-          <w:sz w:val="24"/>
-          <w:szCs w:val="24"/>
-          <w:lang w:eastAsia="ru-RU"/>
-          <w14:ligatures w14:val="none"/>
-        </w:rPr>
-        <w:t xml:space="preserve"> MPU6050 </w:t>
-      </w:r>
-      <w:r>
-        <w:rPr>
-          <w:rFonts w:ascii="Times New Roman" w:hAnsi="Times New Roman" w:cs="Times New Roman"/>
-          <w:sz w:val="24"/>
-          <w:szCs w:val="24"/>
-        </w:rPr>
-        <w:t>–</w:t>
-      </w:r>
-      <w:r>
-        <w:rPr>
-          <w:rFonts w:ascii="Times New Roman" w:hAnsi="Times New Roman" w:cs="Times New Roman"/>
-          <w:sz w:val="24"/>
-          <w:szCs w:val="24"/>
-        </w:rPr>
-        <w:t xml:space="preserve"> </w:t>
-      </w:r>
-      <w:r>
-        <w:rPr>
-          <w:rFonts w:ascii="Times New Roman" w:eastAsia="Times New Roman" w:hAnsi="Times New Roman" w:cs="Times New Roman"/>
-          <w:kern w:val="0"/>
-          <w:sz w:val="24"/>
-          <w:szCs w:val="24"/>
-          <w:lang w:eastAsia="ru-RU"/>
-          <w14:ligatures w14:val="none"/>
-        </w:rPr>
-        <w:t>что позволяет снизить влияние тремора без потери точности управления. При этом сохраняется </w:t>
+        <w:t>HID-устройство по протоколу USB</w:t>
+      </w:r>
+      <w:r>
+        <w:rPr>
+          <w:rFonts w:ascii="Times New Roman" w:eastAsia="Times New Roman" w:hAnsi="Times New Roman" w:cs="Times New Roman"/>
+          <w:kern w:val="0"/>
+          <w:sz w:val="24"/>
+          <w:szCs w:val="24"/>
+          <w:lang w:eastAsia="ru-RU"/>
+          <w14:ligatures w14:val="none"/>
+        </w:rPr>
+        <w:t>, не требует ус</w:t>
+      </w:r>
+      <w:r>
+        <w:rPr>
+          <w:rFonts w:ascii="Times New Roman" w:eastAsia="Times New Roman" w:hAnsi="Times New Roman" w:cs="Times New Roman"/>
+          <w:kern w:val="0"/>
+          <w:sz w:val="24"/>
+          <w:szCs w:val="24"/>
+          <w:lang w:eastAsia="ru-RU"/>
+          <w14:ligatures w14:val="none"/>
+        </w:rPr>
+        <w:t xml:space="preserve">тановки драйверов, совместимо почти с любыми </w:t>
+      </w:r>
+      <w:r>
+        <w:rPr>
+          <w:rFonts w:ascii="Times New Roman" w:eastAsia="Times New Roman" w:hAnsi="Times New Roman" w:cs="Times New Roman"/>
+          <w:kern w:val="0"/>
+          <w:sz w:val="24"/>
+          <w:szCs w:val="24"/>
+          <w:lang w:eastAsia="ru-RU"/>
+          <w14:ligatures w14:val="none"/>
+        </w:rPr>
+        <w:t xml:space="preserve">ОС. </w:t>
       </w:r>
       <w:r>
         <w:rPr>
           <w:rFonts w:ascii="Times New Roman" w:eastAsia="Times New Roman" w:hAnsi="Times New Roman" w:cs="Times New Roman"/>
           <w:b/>
+          <w:kern w:val="0"/>
+          <w:sz w:val="24"/>
+          <w:szCs w:val="24"/>
+          <w:lang w:eastAsia="ru-RU"/>
+          <w14:ligatures w14:val="none"/>
+        </w:rPr>
+        <w:t>Регулировка чувствительности</w:t>
+      </w:r>
+      <w:r>
+        <w:rPr>
+          <w:rFonts w:ascii="Times New Roman" w:eastAsia="Times New Roman" w:hAnsi="Times New Roman" w:cs="Times New Roman"/>
+          <w:kern w:val="0"/>
+          <w:sz w:val="24"/>
+          <w:szCs w:val="24"/>
+          <w:lang w:eastAsia="ru-RU"/>
+          <w14:ligatures w14:val="none"/>
+        </w:rPr>
+        <w:t xml:space="preserve"> реализована через </w:t>
+      </w:r>
+      <w:r>
+        <w:rPr>
+          <w:rFonts w:ascii="Times New Roman" w:eastAsia="Times New Roman" w:hAnsi="Times New Roman" w:cs="Times New Roman"/>
           <w:bCs/>
           <w:kern w:val="0"/>
           <w:sz w:val="24"/>
@@ -7184,89 +7573,18 @@
           <w:lang w:eastAsia="ru-RU"/>
           <w14:ligatures w14:val="none"/>
         </w:rPr>
-        <w:t>линейная и пропорциональная зависимость</w:t>
-      </w:r>
-      <w:r>
-        <w:rPr>
-          <w:rFonts w:ascii="Times New Roman" w:eastAsia="Times New Roman" w:hAnsi="Times New Roman" w:cs="Times New Roman"/>
-          <w:kern w:val="0"/>
-          <w:sz w:val="24"/>
-          <w:szCs w:val="24"/>
-          <w:lang w:eastAsia="ru-RU"/>
-          <w14:ligatures w14:val="none"/>
-        </w:rPr>
-        <w:t xml:space="preserve"> между физическим движением руки и перемещением курсора, что обеспечивает интуитивное и предсказуемое взаимодействие </w:t>
-      </w:r>
-      <w:r>
-        <w:rPr>
-          <w:rFonts w:ascii="Times New Roman" w:hAnsi="Times New Roman" w:cs="Times New Roman"/>
-          <w:sz w:val="24"/>
-          <w:szCs w:val="24"/>
-        </w:rPr>
-        <w:t>–</w:t>
-      </w:r>
-      <w:r>
-        <w:rPr>
-          <w:rFonts w:ascii="Times New Roman" w:hAnsi="Times New Roman" w:cs="Times New Roman"/>
-          <w:sz w:val="24"/>
-          <w:szCs w:val="24"/>
-        </w:rPr>
-        <w:t xml:space="preserve"> </w:t>
-      </w:r>
-      <w:r>
-        <w:rPr>
-          <w:rFonts w:ascii="Times New Roman" w:eastAsia="Times New Roman" w:hAnsi="Times New Roman" w:cs="Times New Roman"/>
-          <w:kern w:val="0"/>
-          <w:sz w:val="24"/>
-          <w:szCs w:val="24"/>
-          <w:lang w:eastAsia="ru-RU"/>
-          <w14:ligatures w14:val="none"/>
-        </w:rPr>
-        <w:t xml:space="preserve">ключевое требование для </w:t>
-      </w:r>
-      <w:r>
-        <w:rPr>
-          <w:rFonts w:ascii="Times New Roman" w:eastAsia="Times New Roman" w:hAnsi="Times New Roman" w:cs="Times New Roman"/>
-          <w:kern w:val="0"/>
-          <w:sz w:val="24"/>
-          <w:szCs w:val="24"/>
-          <w:lang w:eastAsia="ru-RU"/>
-          <w14:ligatures w14:val="none"/>
-        </w:rPr>
-        <w:t>людей</w:t>
-      </w:r>
-      <w:r>
-        <w:rPr>
-          <w:rFonts w:ascii="Times New Roman" w:eastAsia="Times New Roman" w:hAnsi="Times New Roman" w:cs="Times New Roman"/>
-          <w:kern w:val="0"/>
-          <w:sz w:val="24"/>
-          <w:szCs w:val="24"/>
-          <w:lang w:eastAsia="ru-RU"/>
-          <w14:ligatures w14:val="none"/>
-        </w:rPr>
-        <w:t xml:space="preserve"> с нарушениями </w:t>
-      </w:r>
-      <w:r>
-        <w:rPr>
-          <w:rFonts w:ascii="Times New Roman" w:eastAsia="Times New Roman" w:hAnsi="Times New Roman" w:cs="Times New Roman"/>
-          <w:kern w:val="0"/>
-          <w:sz w:val="24"/>
-          <w:szCs w:val="24"/>
-          <w:lang w:eastAsia="ru-RU"/>
-          <w14:ligatures w14:val="none"/>
-        </w:rPr>
-        <w:t xml:space="preserve">мелкой </w:t>
-      </w:r>
-      <w:r>
-        <w:rPr>
-          <w:rFonts w:ascii="Times New Roman" w:eastAsia="Times New Roman" w:hAnsi="Times New Roman" w:cs="Times New Roman"/>
-          <w:kern w:val="0"/>
-          <w:sz w:val="24"/>
-          <w:szCs w:val="24"/>
-          <w:lang w:eastAsia="ru-RU"/>
-          <w14:ligatures w14:val="none"/>
-        </w:rPr>
-        <w:t>моторики.</w:t>
+        <w:t>встроенную кнопку</w:t>
+      </w:r>
+      <w:r>
+        <w:rPr>
+          <w:rFonts w:ascii="Times New Roman" w:eastAsia="Times New Roman" w:hAnsi="Times New Roman" w:cs="Times New Roman"/>
+          <w:kern w:val="0"/>
+          <w:sz w:val="24"/>
+          <w:szCs w:val="24"/>
+          <w:lang w:eastAsia="ru-RU"/>
+          <w14:ligatures w14:val="none"/>
+        </w:rPr>
+        <w:t>, позволяющую пользователю в реальном времени переключать режимы без внешнего ПО.</w:t>
       </w:r>
     </w:p>
     <w:p>
@@ -7291,123 +7609,7 @@
           <w:lang w:eastAsia="ru-RU"/>
           <w14:ligatures w14:val="none"/>
         </w:rPr>
-        <w:t>Устройство полностью заменяет стандартную мышь: оно работает как </w:t>
-      </w:r>
-      <w:r>
-        <w:rPr>
-          <w:rFonts w:ascii="Times New Roman" w:eastAsia="Times New Roman" w:hAnsi="Times New Roman" w:cs="Times New Roman"/>
-          <w:b/>
-          <w:bCs/>
-          <w:kern w:val="0"/>
-          <w:sz w:val="24"/>
-          <w:szCs w:val="24"/>
-          <w:lang w:eastAsia="ru-RU"/>
-          <w14:ligatures w14:val="none"/>
-        </w:rPr>
-        <w:t>HID-устройство по протоколу USB</w:t>
-      </w:r>
-      <w:r>
-        <w:rPr>
-          <w:rFonts w:ascii="Times New Roman" w:eastAsia="Times New Roman" w:hAnsi="Times New Roman" w:cs="Times New Roman"/>
-          <w:kern w:val="0"/>
-          <w:sz w:val="24"/>
-          <w:szCs w:val="24"/>
-          <w:lang w:eastAsia="ru-RU"/>
-          <w14:ligatures w14:val="none"/>
-        </w:rPr>
-        <w:t>, не требует ус</w:t>
-      </w:r>
-      <w:r>
-        <w:rPr>
-          <w:rFonts w:ascii="Times New Roman" w:eastAsia="Times New Roman" w:hAnsi="Times New Roman" w:cs="Times New Roman"/>
-          <w:kern w:val="0"/>
-          <w:sz w:val="24"/>
-          <w:szCs w:val="24"/>
-          <w:lang w:eastAsia="ru-RU"/>
-          <w14:ligatures w14:val="none"/>
-        </w:rPr>
-        <w:t xml:space="preserve">тановки драйверов, совместимо почти с любыми </w:t>
-      </w:r>
-      <w:r>
-        <w:rPr>
-          <w:rFonts w:ascii="Times New Roman" w:eastAsia="Times New Roman" w:hAnsi="Times New Roman" w:cs="Times New Roman"/>
-          <w:kern w:val="0"/>
-          <w:sz w:val="24"/>
-          <w:szCs w:val="24"/>
-          <w:lang w:eastAsia="ru-RU"/>
-          <w14:ligatures w14:val="none"/>
-        </w:rPr>
-        <w:t xml:space="preserve">ОС. </w:t>
-      </w:r>
-      <w:r>
-        <w:rPr>
-          <w:rFonts w:ascii="Times New Roman" w:eastAsia="Times New Roman" w:hAnsi="Times New Roman" w:cs="Times New Roman"/>
-          <w:b/>
-          <w:kern w:val="0"/>
-          <w:sz w:val="24"/>
-          <w:szCs w:val="24"/>
-          <w:lang w:eastAsia="ru-RU"/>
-          <w14:ligatures w14:val="none"/>
-        </w:rPr>
-        <w:t>Регулировка чувствительности</w:t>
-      </w:r>
-      <w:r>
-        <w:rPr>
-          <w:rFonts w:ascii="Times New Roman" w:eastAsia="Times New Roman" w:hAnsi="Times New Roman" w:cs="Times New Roman"/>
-          <w:kern w:val="0"/>
-          <w:sz w:val="24"/>
-          <w:szCs w:val="24"/>
-          <w:lang w:eastAsia="ru-RU"/>
-          <w14:ligatures w14:val="none"/>
-        </w:rPr>
-        <w:t xml:space="preserve"> реализована через </w:t>
-      </w:r>
-      <w:r>
-        <w:rPr>
-          <w:rFonts w:ascii="Times New Roman" w:eastAsia="Times New Roman" w:hAnsi="Times New Roman" w:cs="Times New Roman"/>
-          <w:bCs/>
-          <w:kern w:val="0"/>
-          <w:sz w:val="24"/>
-          <w:szCs w:val="24"/>
-          <w:lang w:eastAsia="ru-RU"/>
-          <w14:ligatures w14:val="none"/>
-        </w:rPr>
-        <w:t>встроенную кнопку</w:t>
-      </w:r>
-      <w:r>
-        <w:rPr>
-          <w:rFonts w:ascii="Times New Roman" w:eastAsia="Times New Roman" w:hAnsi="Times New Roman" w:cs="Times New Roman"/>
-          <w:kern w:val="0"/>
-          <w:sz w:val="24"/>
-          <w:szCs w:val="24"/>
-          <w:lang w:eastAsia="ru-RU"/>
-          <w14:ligatures w14:val="none"/>
-        </w:rPr>
-        <w:t>, позволяющую пользователю в реальном времени переключать режимы без внешнего ПО.</w:t>
-      </w:r>
-    </w:p>
-    <w:p>
-      <w:pPr>
-        <w:spacing w:after="240" w:line="240" w:lineRule="auto"/>
-        <w:jc w:val="both"/>
-        <w:rPr>
-          <w:rFonts w:ascii="Times New Roman" w:eastAsia="Times New Roman" w:hAnsi="Times New Roman" w:cs="Times New Roman"/>
-          <w:kern w:val="0"/>
-          <w:sz w:val="24"/>
-          <w:szCs w:val="24"/>
-          <w:lang w:eastAsia="ru-RU"/>
-          <w14:ligatures w14:val="none"/>
-        </w:rPr>
-      </w:pPr>
-      <w:r>
-        <w:rPr>
-          <w:rFonts w:ascii="Times New Roman" w:eastAsia="Times New Roman" w:hAnsi="Times New Roman" w:cs="Times New Roman"/>
-          <w:kern w:val="0"/>
-          <w:sz w:val="24"/>
-          <w:szCs w:val="24"/>
-          <w:lang w:eastAsia="ru-RU"/>
-          <w14:ligatures w14:val="none"/>
-        </w:rPr>
+        <w:lastRenderedPageBreak/>
         <w:t>Эргономичный корпус, изготовленный из PETG, обеспечивает </w:t>
       </w:r>
       <w:r>
@@ -7735,7 +7937,7 @@
 </file>
 
 <file path=word/numbering.xml><?xml version="1.0" encoding="utf-8"?>
-<w:numbering xmlns:wpc="http://schemas.microsoft.com/office/word/2010/wordprocessingCanvas" xmlns:cx="http://schemas.microsoft.com/office/drawing/2014/chartex" xmlns:mc="http://schemas.openxmlformats.org/markup-compatibility/2006" xmlns:o="urn:schemas-microsoft-com:office:office" xmlns:r="http://schemas.openxmlformats.org/officeDocument/2006/relationships" xmlns:m="http://schemas.openxmlformats.org/officeDocument/2006/math" xmlns:v="urn:schemas-microsoft-com:vml" xmlns:wp14="http://schemas.microsoft.com/office/word/2010/wordprocessingDrawing" xmlns:wp="http://schemas.openxmlformats.org/drawingml/2006/wordprocessingDrawing" xmlns:w10="urn:schemas-microsoft-com:office:word" xmlns:w="http://schemas.openxmlformats.org/wordprocessingml/2006/main" xmlns:w14="http://schemas.microsoft.com/office/word/2010/wordml" xmlns:w15="http://schemas.microsoft.com/office/word/2012/wordml" xmlns:w16se="http://schemas.microsoft.com/office/word/2015/wordml/symex" xmlns:wpg="http://schemas.microsoft.com/office/word/2010/wordprocessingGroup" xmlns:wpi="http://schemas.microsoft.com/office/word/2010/wordprocessingInk" xmlns:wne="http://schemas.microsoft.com/office/word/2006/wordml" xmlns:wps="http://schemas.microsoft.com/office/word/2010/wordprocessingShape" mc:Ignorable="w14 w15 w16se wp14">
+<w:numbering xmlns:wpc="http://schemas.microsoft.com/office/word/2010/wordprocessingCanvas" xmlns:cx="http://schemas.microsoft.com/office/drawing/2014/chartex" xmlns:cx1="http://schemas.microsoft.com/office/drawing/2015/9/8/chartex" xmlns:cx2="http://schemas.microsoft.com/office/drawing/2015/10/21/chartex" xmlns:cx3="http://schemas.microsoft.com/office/drawing/2016/5/9/chartex" xmlns:cx4="http://schemas.microsoft.com/office/drawing/2016/5/10/chartex" xmlns:cx5="http://schemas.microsoft.com/office/drawing/2016/5/11/chartex" xmlns:cx6="http://schemas.microsoft.com/office/drawing/2016/5/12/chartex" xmlns:cx7="http://schemas.microsoft.com/office/drawing/2016/5/13/chartex" xmlns:cx8="http://schemas.microsoft.com/office/drawing/2016/5/14/chartex" xmlns:mc="http://schemas.openxmlformats.org/markup-compatibility/2006" xmlns:aink="http://schemas.microsoft.com/office/drawing/2016/ink" xmlns:am3d="http://schemas.microsoft.com/office/drawing/2017/model3d" xmlns:o="urn:schemas-microsoft-com:office:office" xmlns:oel="http://schemas.microsoft.com/office/2019/extlst" xmlns:r="http://schemas.openxmlformats.org/officeDocument/2006/relationships" xmlns:m="http://schemas.openxmlformats.org/officeDocument/2006/math" xmlns:v="urn:schemas-microsoft-com:vml" xmlns:wp14="http://schemas.microsoft.com/office/word/2010/wordprocessingDrawing" xmlns:wp="http://schemas.openxmlformats.org/drawingml/2006/wordprocessingDrawing" xmlns:w10="urn:schemas-microsoft-com:office:word" xmlns:w="http://schemas.openxmlformats.org/wordprocessingml/2006/main" xmlns:w14="http://schemas.microsoft.com/office/word/2010/wordml" xmlns:w15="http://schemas.microsoft.com/office/word/2012/wordml" xmlns:w16cex="http://schemas.microsoft.com/office/word/2018/wordml/cex" xmlns:w16cid="http://schemas.microsoft.com/office/word/2016/wordml/cid" xmlns:w16="http://schemas.microsoft.com/office/word/2018/wordml" xmlns:w16du="http://schemas.microsoft.com/office/word/2023/wordml/word16du" xmlns:w16sdtdh="http://schemas.microsoft.com/office/word/2020/wordml/sdtdatahash" xmlns:w16sdtfl="http://schemas.microsoft.com/office/word/2024/wordml/sdtformatlock" xmlns:w16se="http://schemas.microsoft.com/office/word/2015/wordml/symex" xmlns:wpg="http://schemas.microsoft.com/office/word/2010/wordprocessingGroup" xmlns:wpi="http://schemas.microsoft.com/office/word/2010/wordprocessingInk" xmlns:wne="http://schemas.microsoft.com/office/word/2006/wordml" xmlns:wps="http://schemas.microsoft.com/office/word/2010/wordprocessingShape" mc:Ignorable="w14 w15 w16se w16cid w16 w16cex w16sdtdh w16sdtfl w16du wp14">
   <w:abstractNum w:abstractNumId="0" w15:restartNumberingAfterBreak="0">
     <w:nsid w:val="0264712B"/>
     <w:multiLevelType w:val="multilevel"/>
@@ -9925,59 +10127,59 @@
       </w:pPr>
     </w:lvl>
   </w:abstractNum>
-  <w:num w:numId="1">
+  <w:num w:numId="1" w16cid:durableId="586620745">
     <w:abstractNumId w:val="3"/>
   </w:num>
-  <w:num w:numId="2">
+  <w:num w:numId="2" w16cid:durableId="404374854">
     <w:abstractNumId w:val="15"/>
   </w:num>
-  <w:num w:numId="3">
+  <w:num w:numId="3" w16cid:durableId="204220269">
     <w:abstractNumId w:val="8"/>
   </w:num>
-  <w:num w:numId="4">
+  <w:num w:numId="4" w16cid:durableId="337392588">
     <w:abstractNumId w:val="13"/>
   </w:num>
-  <w:num w:numId="5">
+  <w:num w:numId="5" w16cid:durableId="1163854597">
     <w:abstractNumId w:val="5"/>
   </w:num>
-  <w:num w:numId="6">
+  <w:num w:numId="6" w16cid:durableId="470905551">
     <w:abstractNumId w:val="10"/>
   </w:num>
-  <w:num w:numId="7">
+  <w:num w:numId="7" w16cid:durableId="1352295868">
     <w:abstractNumId w:val="12"/>
   </w:num>
-  <w:num w:numId="8">
+  <w:num w:numId="8" w16cid:durableId="493565374">
     <w:abstractNumId w:val="11"/>
   </w:num>
-  <w:num w:numId="9">
+  <w:num w:numId="9" w16cid:durableId="621347224">
     <w:abstractNumId w:val="14"/>
   </w:num>
-  <w:num w:numId="10">
+  <w:num w:numId="10" w16cid:durableId="1228689505">
     <w:abstractNumId w:val="2"/>
   </w:num>
-  <w:num w:numId="11">
+  <w:num w:numId="11" w16cid:durableId="228811588">
     <w:abstractNumId w:val="4"/>
   </w:num>
-  <w:num w:numId="12">
+  <w:num w:numId="12" w16cid:durableId="596061852">
     <w:abstractNumId w:val="1"/>
   </w:num>
-  <w:num w:numId="13">
+  <w:num w:numId="13" w16cid:durableId="1683892774">
     <w:abstractNumId w:val="6"/>
   </w:num>
-  <w:num w:numId="14">
+  <w:num w:numId="14" w16cid:durableId="1045258875">
     <w:abstractNumId w:val="9"/>
   </w:num>
-  <w:num w:numId="15">
+  <w:num w:numId="15" w16cid:durableId="1531455959">
     <w:abstractNumId w:val="0"/>
   </w:num>
-  <w:num w:numId="16">
+  <w:num w:numId="16" w16cid:durableId="2088722567">
     <w:abstractNumId w:val="7"/>
   </w:num>
 </w:numbering>
 </file>
 
 <file path=word/styles.xml><?xml version="1.0" encoding="utf-8"?>
-<w:styles xmlns:mc="http://schemas.openxmlformats.org/markup-compatibility/2006" xmlns:r="http://schemas.openxmlformats.org/officeDocument/2006/relationships" xmlns:w="http://schemas.openxmlformats.org/wordprocessingml/2006/main" xmlns:w14="http://schemas.microsoft.com/office/word/2010/wordml" xmlns:w15="http://schemas.microsoft.com/office/word/2012/wordml" xmlns:w16se="http://schemas.microsoft.com/office/word/2015/wordml/symex" mc:Ignorable="w14 w15 w16se">
+<w:styles xmlns:mc="http://schemas.openxmlformats.org/markup-compatibility/2006" xmlns:r="http://schemas.openxmlformats.org/officeDocument/2006/relationships" xmlns:w="http://schemas.openxmlformats.org/wordprocessingml/2006/main" xmlns:w14="http://schemas.microsoft.com/office/word/2010/wordml" xmlns:w15="http://schemas.microsoft.com/office/word/2012/wordml" xmlns:w16cex="http://schemas.microsoft.com/office/word/2018/wordml/cex" xmlns:w16cid="http://schemas.microsoft.com/office/word/2016/wordml/cid" xmlns:w16="http://schemas.microsoft.com/office/word/2018/wordml" xmlns:w16du="http://schemas.microsoft.com/office/word/2023/wordml/word16du" xmlns:w16sdtdh="http://schemas.microsoft.com/office/word/2020/wordml/sdtdatahash" xmlns:w16sdtfl="http://schemas.microsoft.com/office/word/2024/wordml/sdtformatlock" xmlns:w16se="http://schemas.microsoft.com/office/word/2015/wordml/symex" mc:Ignorable="w14 w15 w16se w16cid w16 w16cex w16sdtdh w16sdtfl w16du">
   <w:docDefaults>
     <w:rPrDefault>
       <w:rPr>
@@ -9995,7 +10197,7 @@
       </w:pPr>
     </w:pPrDefault>
   </w:docDefaults>
-  <w:latentStyles w:defLockedState="0" w:defUIPriority="99" w:defSemiHidden="0" w:defUnhideWhenUsed="0" w:defQFormat="0" w:count="371">
+  <w:latentStyles w:defLockedState="0" w:defUIPriority="99" w:defSemiHidden="0" w:defUnhideWhenUsed="0" w:defQFormat="0" w:count="376">
     <w:lsdException w:name="Normal" w:uiPriority="0" w:qFormat="1"/>
     <w:lsdException w:name="heading 1" w:uiPriority="9" w:qFormat="1"/>
     <w:lsdException w:name="heading 2" w:semiHidden="1" w:uiPriority="9" w:unhideWhenUsed="1" w:qFormat="1"/>
@@ -10367,6 +10569,11 @@
     <w:lsdException w:name="List Table 5 Dark Accent 6" w:uiPriority="50"/>
     <w:lsdException w:name="List Table 6 Colorful Accent 6" w:uiPriority="51"/>
     <w:lsdException w:name="List Table 7 Colorful Accent 6" w:uiPriority="52"/>
+    <w:lsdException w:name="Mention" w:semiHidden="1" w:unhideWhenUsed="1"/>
+    <w:lsdException w:name="Smart Hyperlink" w:semiHidden="1" w:unhideWhenUsed="1"/>
+    <w:lsdException w:name="Hashtag" w:semiHidden="1" w:unhideWhenUsed="1"/>
+    <w:lsdException w:name="Unresolved Mention" w:semiHidden="1" w:unhideWhenUsed="1"/>
+    <w:lsdException w:name="Smart Link" w:semiHidden="1" w:unhideWhenUsed="1"/>
   </w:latentStyles>
   <w:style w:type="paragraph" w:default="1" w:styleId="a">
     <w:name w:val="Normal"/>
@@ -11011,6 +11218,30 @@
       <w:iCs/>
     </w:rPr>
   </w:style>
+  <w:style w:type="character" w:styleId="af2">
+    <w:name w:val="Unresolved Mention"/>
+    <w:basedOn w:val="a0"/>
+    <w:uiPriority w:val="99"/>
+    <w:semiHidden/>
+    <w:unhideWhenUsed/>
+    <w:rsid w:val="009D68C4"/>
+    <w:rPr>
+      <w:color w:val="605E5C"/>
+      <w:shd w:val="clear" w:color="auto" w:fill="E1DFDD"/>
+    </w:rPr>
+  </w:style>
+  <w:style w:type="character" w:styleId="af3">
+    <w:name w:val="FollowedHyperlink"/>
+    <w:basedOn w:val="a0"/>
+    <w:uiPriority w:val="99"/>
+    <w:semiHidden/>
+    <w:unhideWhenUsed/>
+    <w:rsid w:val="009D68C4"/>
+    <w:rPr>
+      <w:color w:val="954F72" w:themeColor="followedHyperlink"/>
+      <w:u w:val="single"/>
+    </w:rPr>
+  </w:style>
 </w:styles>
 </file>
 
@@ -11310,11 +11541,20 @@
 </file>
 
 <file path=customXml/item1.xml><?xml version="1.0" encoding="utf-8"?>
-<b:Sources xmlns:b="http://schemas.openxmlformats.org/officeDocument/2006/bibliography" xmlns="http://schemas.openxmlformats.org/officeDocument/2006/bibliography" SelectedStyle="\APASixthEditionOfficeOnline.xsl" StyleName="APA" Version="6"/>
+<b:Sources xmlns:b="http://schemas.openxmlformats.org/officeDocument/2006/bibliography" xmlns="http://schemas.openxmlformats.org/officeDocument/2006/bibliography" SelectedStyle="\APASixthEditionOfficeOnline.xsl" StyleName="APA" Version="6">
+  <b:Source>
+    <b:Tag>htt</b:Tag>
+    <b:SourceType>InternetSite</b:SourceType>
+    <b:Guid>{0B682904-3245-401B-A35C-A6BF39D51DAB}</b:Guid>
+    <b:LCID>ru-RU</b:LCID>
+    <b:URL>https://www.who.int/health-topics/disability#tab=tab_1</b:URL>
+    <b:RefOrder>1</b:RefOrder>
+  </b:Source>
+</b:Sources>
 </file>
 
 <file path=customXml/itemProps1.xml><?xml version="1.0" encoding="utf-8"?>
-<ds:datastoreItem xmlns:ds="http://schemas.openxmlformats.org/officeDocument/2006/customXml" ds:itemID="{DC82523D-F079-4127-B189-DB25AF76BA61}">
+<ds:datastoreItem xmlns:ds="http://schemas.openxmlformats.org/officeDocument/2006/customXml" ds:itemID="{D589DEF8-DC0F-4D40-B9F1-4F6397059605}">
   <ds:schemaRefs>
     <ds:schemaRef ds:uri="http://schemas.openxmlformats.org/officeDocument/2006/bibliography"/>
   </ds:schemaRefs>

--- a/Мышка для людей с ОВЗ/Документы/ПЗ.docx
+++ b/Мышка для людей с ОВЗ/Документы/ПЗ.docx
@@ -1,6 +1,6 @@
 
 <file path=word/document.xml><?xml version="1.0" encoding="utf-8"?>
-<w:document xmlns:wpc="http://schemas.microsoft.com/office/word/2010/wordprocessingCanvas" xmlns:cx="http://schemas.microsoft.com/office/drawing/2014/chartex" xmlns:cx1="http://schemas.microsoft.com/office/drawing/2015/9/8/chartex" xmlns:cx2="http://schemas.microsoft.com/office/drawing/2015/10/21/chartex" xmlns:cx3="http://schemas.microsoft.com/office/drawing/2016/5/9/chartex" xmlns:cx4="http://schemas.microsoft.com/office/drawing/2016/5/10/chartex" xmlns:cx5="http://schemas.microsoft.com/office/drawing/2016/5/11/chartex" xmlns:cx6="http://schemas.microsoft.com/office/drawing/2016/5/12/chartex" xmlns:cx7="http://schemas.microsoft.com/office/drawing/2016/5/13/chartex" xmlns:cx8="http://schemas.microsoft.com/office/drawing/2016/5/14/chartex" xmlns:mc="http://schemas.openxmlformats.org/markup-compatibility/2006" xmlns:aink="http://schemas.microsoft.com/office/drawing/2016/ink" xmlns:am3d="http://schemas.microsoft.com/office/drawing/2017/model3d" xmlns:o="urn:schemas-microsoft-com:office:office" xmlns:oel="http://schemas.microsoft.com/office/2019/extlst" xmlns:r="http://schemas.openxmlformats.org/officeDocument/2006/relationships" xmlns:m="http://schemas.openxmlformats.org/officeDocument/2006/math" xmlns:v="urn:schemas-microsoft-com:vml" xmlns:wp14="http://schemas.microsoft.com/office/word/2010/wordprocessingDrawing" xmlns:wp="http://schemas.openxmlformats.org/drawingml/2006/wordprocessingDrawing" xmlns:w10="urn:schemas-microsoft-com:office:word" xmlns:w="http://schemas.openxmlformats.org/wordprocessingml/2006/main" xmlns:w14="http://schemas.microsoft.com/office/word/2010/wordml" xmlns:w15="http://schemas.microsoft.com/office/word/2012/wordml" xmlns:w16cex="http://schemas.microsoft.com/office/word/2018/wordml/cex" xmlns:w16cid="http://schemas.microsoft.com/office/word/2016/wordml/cid" xmlns:w16="http://schemas.microsoft.com/office/word/2018/wordml" xmlns:w16du="http://schemas.microsoft.com/office/word/2023/wordml/word16du" xmlns:w16sdtdh="http://schemas.microsoft.com/office/word/2020/wordml/sdtdatahash" xmlns:w16sdtfl="http://schemas.microsoft.com/office/word/2024/wordml/sdtformatlock" xmlns:w16se="http://schemas.microsoft.com/office/word/2015/wordml/symex" xmlns:wpg="http://schemas.microsoft.com/office/word/2010/wordprocessingGroup" xmlns:wpi="http://schemas.microsoft.com/office/word/2010/wordprocessingInk" xmlns:wne="http://schemas.microsoft.com/office/word/2006/wordml" xmlns:wps="http://schemas.microsoft.com/office/word/2010/wordprocessingShape" mc:Ignorable="w14 w15 w16se w16cid w16 w16cex w16sdtdh w16sdtfl w16du wp14">
+<w:document xmlns:wpc="http://schemas.microsoft.com/office/word/2010/wordprocessingCanvas" xmlns:cx="http://schemas.microsoft.com/office/drawing/2014/chartex" xmlns:mc="http://schemas.openxmlformats.org/markup-compatibility/2006" xmlns:o="urn:schemas-microsoft-com:office:office" xmlns:r="http://schemas.openxmlformats.org/officeDocument/2006/relationships" xmlns:m="http://schemas.openxmlformats.org/officeDocument/2006/math" xmlns:v="urn:schemas-microsoft-com:vml" xmlns:wp14="http://schemas.microsoft.com/office/word/2010/wordprocessingDrawing" xmlns:wp="http://schemas.openxmlformats.org/drawingml/2006/wordprocessingDrawing" xmlns:w10="urn:schemas-microsoft-com:office:word" xmlns:w="http://schemas.openxmlformats.org/wordprocessingml/2006/main" xmlns:w14="http://schemas.microsoft.com/office/word/2010/wordml" xmlns:w15="http://schemas.microsoft.com/office/word/2012/wordml" xmlns:w16se="http://schemas.microsoft.com/office/word/2015/wordml/symex" xmlns:wpg="http://schemas.microsoft.com/office/word/2010/wordprocessingGroup" xmlns:wpi="http://schemas.microsoft.com/office/word/2010/wordprocessingInk" xmlns:wne="http://schemas.microsoft.com/office/word/2006/wordml" xmlns:wps="http://schemas.microsoft.com/office/word/2010/wordprocessingShape" mc:Ignorable="w14 w15 w16se wp14">
   <w:body>
     <w:p>
       <w:pPr>
@@ -166,7 +166,6 @@
         </w:rPr>
         <w:t xml:space="preserve">Объём пояснительной записки </w:t>
       </w:r>
-      <w:proofErr w:type="gramStart"/>
       <w:r>
         <w:rPr>
           <w:rFonts w:ascii="Times New Roman" w:hAnsi="Times New Roman" w:cs="Times New Roman"/>
@@ -181,9 +180,17 @@
           <w:sz w:val="24"/>
           <w:szCs w:val="24"/>
         </w:rPr>
-        <w:t xml:space="preserve"> …</w:t>
-      </w:r>
-      <w:proofErr w:type="gramEnd"/>
+        <w:t xml:space="preserve"> </w:t>
+      </w:r>
+      <w:r>
+        <w:rPr>
+          <w:rFonts w:ascii="Times New Roman" w:hAnsi="Times New Roman" w:cs="Times New Roman"/>
+          <w:sz w:val="24"/>
+          <w:szCs w:val="24"/>
+          <w:highlight w:val="yellow"/>
+        </w:rPr>
+        <w:t>…</w:t>
+      </w:r>
       <w:r>
         <w:rPr>
           <w:rFonts w:ascii="Times New Roman" w:hAnsi="Times New Roman" w:cs="Times New Roman"/>
@@ -214,6 +221,7 @@
           <w:rFonts w:ascii="Times New Roman" w:hAnsi="Times New Roman" w:cs="Times New Roman"/>
           <w:sz w:val="24"/>
           <w:szCs w:val="24"/>
+          <w:highlight w:val="yellow"/>
         </w:rPr>
         <w:t>…</w:t>
       </w:r>
@@ -343,7 +351,25 @@
           <w:sz w:val="24"/>
           <w:szCs w:val="24"/>
         </w:rPr>
-        <w:t xml:space="preserve">), прототипирование на платформе </w:t>
+        <w:t xml:space="preserve">), </w:t>
+      </w:r>
+      <w:proofErr w:type="spellStart"/>
+      <w:r>
+        <w:rPr>
+          <w:rFonts w:ascii="Times New Roman" w:hAnsi="Times New Roman" w:cs="Times New Roman"/>
+          <w:sz w:val="24"/>
+          <w:szCs w:val="24"/>
+        </w:rPr>
+        <w:t>прототипирование</w:t>
+      </w:r>
+      <w:proofErr w:type="spellEnd"/>
+      <w:r>
+        <w:rPr>
+          <w:rFonts w:ascii="Times New Roman" w:hAnsi="Times New Roman" w:cs="Times New Roman"/>
+          <w:sz w:val="24"/>
+          <w:szCs w:val="24"/>
+        </w:rPr>
+        <w:t xml:space="preserve"> на платформе </w:t>
       </w:r>
       <w:proofErr w:type="spellStart"/>
       <w:r>
@@ -2753,7 +2779,25 @@
                 <w:sz w:val="24"/>
                 <w:szCs w:val="24"/>
               </w:rPr>
-              <w:t xml:space="preserve">Голосовое управление (Dragon </w:t>
+              <w:t>Голосовое управление (</w:t>
+            </w:r>
+            <w:proofErr w:type="spellStart"/>
+            <w:r>
+              <w:rPr>
+                <w:rFonts w:ascii="Times New Roman" w:hAnsi="Times New Roman" w:cs="Times New Roman"/>
+                <w:sz w:val="24"/>
+                <w:szCs w:val="24"/>
+              </w:rPr>
+              <w:t>Dragon</w:t>
+            </w:r>
+            <w:proofErr w:type="spellEnd"/>
+            <w:r>
+              <w:rPr>
+                <w:rFonts w:ascii="Times New Roman" w:hAnsi="Times New Roman" w:cs="Times New Roman"/>
+                <w:sz w:val="24"/>
+                <w:szCs w:val="24"/>
+              </w:rPr>
+              <w:t xml:space="preserve"> </w:t>
             </w:r>
             <w:proofErr w:type="spellStart"/>
             <w:r>
@@ -3011,7 +3055,25 @@
                 <w:sz w:val="24"/>
                 <w:szCs w:val="24"/>
               </w:rPr>
-              <w:t xml:space="preserve"> (Logitech </w:t>
+              <w:t xml:space="preserve"> (</w:t>
+            </w:r>
+            <w:proofErr w:type="spellStart"/>
+            <w:r>
+              <w:rPr>
+                <w:rFonts w:ascii="Times New Roman" w:hAnsi="Times New Roman" w:cs="Times New Roman"/>
+                <w:sz w:val="24"/>
+                <w:szCs w:val="24"/>
+              </w:rPr>
+              <w:t>Logitech</w:t>
+            </w:r>
+            <w:proofErr w:type="spellEnd"/>
+            <w:r>
+              <w:rPr>
+                <w:rFonts w:ascii="Times New Roman" w:hAnsi="Times New Roman" w:cs="Times New Roman"/>
+                <w:sz w:val="24"/>
+                <w:szCs w:val="24"/>
+              </w:rPr>
+              <w:t xml:space="preserve"> </w:t>
             </w:r>
             <w:proofErr w:type="spellStart"/>
             <w:r>
@@ -3713,7 +3775,25 @@
           <w:sz w:val="24"/>
           <w:szCs w:val="24"/>
         </w:rPr>
-        <w:t>, Linux).</w:t>
+        <w:t xml:space="preserve">, </w:t>
+      </w:r>
+      <w:proofErr w:type="spellStart"/>
+      <w:r>
+        <w:rPr>
+          <w:rFonts w:ascii="Times New Roman" w:hAnsi="Times New Roman" w:cs="Times New Roman"/>
+          <w:sz w:val="24"/>
+          <w:szCs w:val="24"/>
+        </w:rPr>
+        <w:t>Linux</w:t>
+      </w:r>
+      <w:proofErr w:type="spellEnd"/>
+      <w:r>
+        <w:rPr>
+          <w:rFonts w:ascii="Times New Roman" w:hAnsi="Times New Roman" w:cs="Times New Roman"/>
+          <w:sz w:val="24"/>
+          <w:szCs w:val="24"/>
+        </w:rPr>
+        <w:t>).</w:t>
       </w:r>
     </w:p>
     <w:p>
@@ -5885,7 +5965,35 @@
           <w:lang w:eastAsia="ru-RU"/>
           <w14:ligatures w14:val="none"/>
         </w:rPr>
-        <w:t xml:space="preserve">соответствует рыночным ценам на специализированные адаптивные устройства, например, мыши с фильтрацией тремора от компаний Logitech и </w:t>
+        <w:t xml:space="preserve">соответствует рыночным ценам на специализированные адаптивные устройства, например, мыши с фильтрацией тремора от компаний </w:t>
+      </w:r>
+      <w:proofErr w:type="spellStart"/>
+      <w:r>
+        <w:rPr>
+          <w:rFonts w:ascii="Times New Roman" w:eastAsia="Times New Roman" w:hAnsi="Times New Roman" w:cs="Times New Roman"/>
+          <w:i/>
+          <w:iCs/>
+          <w:kern w:val="0"/>
+          <w:sz w:val="24"/>
+          <w:szCs w:val="24"/>
+          <w:lang w:eastAsia="ru-RU"/>
+          <w14:ligatures w14:val="none"/>
+        </w:rPr>
+        <w:t>Logitech</w:t>
+      </w:r>
+      <w:proofErr w:type="spellEnd"/>
+      <w:r>
+        <w:rPr>
+          <w:rFonts w:ascii="Times New Roman" w:eastAsia="Times New Roman" w:hAnsi="Times New Roman" w:cs="Times New Roman"/>
+          <w:i/>
+          <w:iCs/>
+          <w:kern w:val="0"/>
+          <w:sz w:val="24"/>
+          <w:szCs w:val="24"/>
+          <w:lang w:eastAsia="ru-RU"/>
+          <w14:ligatures w14:val="none"/>
+        </w:rPr>
+        <w:t xml:space="preserve"> и </w:t>
       </w:r>
       <w:proofErr w:type="spellStart"/>
       <w:r>
@@ -7922,9 +8030,2226 @@
     <w:p>
       <w:pPr>
         <w:rPr>
-          <w:lang w:eastAsia="ru-RU"/>
-        </w:rPr>
-      </w:pPr>
+          <w:rFonts w:ascii="Times New Roman" w:hAnsi="Times New Roman" w:cs="Times New Roman"/>
+          <w:sz w:val="24"/>
+          <w:szCs w:val="24"/>
+          <w:lang w:eastAsia="ru-RU"/>
+        </w:rPr>
+      </w:pPr>
+      <w:r>
+        <w:rPr>
+          <w:rFonts w:ascii="Times New Roman" w:hAnsi="Times New Roman" w:cs="Times New Roman"/>
+          <w:sz w:val="24"/>
+          <w:szCs w:val="24"/>
+          <w:lang w:eastAsia="ru-RU"/>
+        </w:rPr>
+        <w:t>Приложение А, технические карты деталей:</w:t>
+      </w:r>
+    </w:p>
+    <w:tbl>
+      <w:tblPr>
+        <w:tblStyle w:val="ad"/>
+        <w:tblW w:w="0" w:type="auto"/>
+        <w:tblLook w:val="04A0" w:firstRow="1" w:lastRow="0" w:firstColumn="1" w:lastColumn="0" w:noHBand="0" w:noVBand="1"/>
+      </w:tblPr>
+      <w:tblGrid>
+        <w:gridCol w:w="770"/>
+        <w:gridCol w:w="2135"/>
+        <w:gridCol w:w="4540"/>
+        <w:gridCol w:w="1899"/>
+      </w:tblGrid>
+      <w:tr>
+        <w:tc>
+          <w:tcPr>
+            <w:tcW w:w="1129" w:type="dxa"/>
+            <w:tcBorders>
+              <w:top w:val="single" w:sz="4" w:space="0" w:color="auto"/>
+              <w:left w:val="single" w:sz="4" w:space="0" w:color="auto"/>
+              <w:bottom w:val="single" w:sz="4" w:space="0" w:color="auto"/>
+              <w:right w:val="single" w:sz="4" w:space="0" w:color="auto"/>
+            </w:tcBorders>
+            <w:hideMark/>
+          </w:tcPr>
+          <w:p>
+            <w:pPr>
+              <w:jc w:val="center"/>
+              <w:rPr>
+                <w:rFonts w:ascii="Times New Roman" w:hAnsi="Times New Roman" w:cs="Times New Roman"/>
+                <w:sz w:val="24"/>
+                <w:szCs w:val="24"/>
+              </w:rPr>
+            </w:pPr>
+            <w:r>
+              <w:rPr>
+                <w:rFonts w:ascii="Times New Roman" w:hAnsi="Times New Roman" w:cs="Times New Roman"/>
+                <w:sz w:val="24"/>
+                <w:szCs w:val="24"/>
+              </w:rPr>
+              <w:t>№ п/п</w:t>
+            </w:r>
+          </w:p>
+        </w:tc>
+        <w:tc>
+          <w:tcPr>
+            <w:tcW w:w="2694" w:type="dxa"/>
+            <w:tcBorders>
+              <w:top w:val="single" w:sz="4" w:space="0" w:color="auto"/>
+              <w:left w:val="single" w:sz="4" w:space="0" w:color="auto"/>
+              <w:bottom w:val="single" w:sz="4" w:space="0" w:color="auto"/>
+              <w:right w:val="single" w:sz="4" w:space="0" w:color="auto"/>
+            </w:tcBorders>
+            <w:hideMark/>
+          </w:tcPr>
+          <w:p>
+            <w:pPr>
+              <w:jc w:val="center"/>
+              <w:rPr>
+                <w:rFonts w:ascii="Times New Roman" w:hAnsi="Times New Roman" w:cs="Times New Roman"/>
+                <w:sz w:val="24"/>
+                <w:szCs w:val="24"/>
+              </w:rPr>
+            </w:pPr>
+            <w:r>
+              <w:rPr>
+                <w:rFonts w:ascii="Times New Roman" w:hAnsi="Times New Roman" w:cs="Times New Roman"/>
+                <w:sz w:val="24"/>
+                <w:szCs w:val="24"/>
+              </w:rPr>
+              <w:t>Операция</w:t>
+            </w:r>
+          </w:p>
+        </w:tc>
+        <w:tc>
+          <w:tcPr>
+            <w:tcW w:w="3185" w:type="dxa"/>
+            <w:tcBorders>
+              <w:top w:val="single" w:sz="4" w:space="0" w:color="auto"/>
+              <w:left w:val="single" w:sz="4" w:space="0" w:color="auto"/>
+              <w:bottom w:val="single" w:sz="4" w:space="0" w:color="auto"/>
+              <w:right w:val="single" w:sz="4" w:space="0" w:color="auto"/>
+            </w:tcBorders>
+            <w:hideMark/>
+          </w:tcPr>
+          <w:p>
+            <w:pPr>
+              <w:jc w:val="center"/>
+              <w:rPr>
+                <w:rFonts w:ascii="Times New Roman" w:hAnsi="Times New Roman" w:cs="Times New Roman"/>
+                <w:sz w:val="24"/>
+                <w:szCs w:val="24"/>
+              </w:rPr>
+            </w:pPr>
+            <w:r>
+              <w:rPr>
+                <w:rFonts w:ascii="Times New Roman" w:hAnsi="Times New Roman" w:cs="Times New Roman"/>
+                <w:sz w:val="24"/>
+                <w:szCs w:val="24"/>
+              </w:rPr>
+              <w:t>Эскиз</w:t>
+            </w:r>
+          </w:p>
+        </w:tc>
+        <w:tc>
+          <w:tcPr>
+            <w:tcW w:w="2336" w:type="dxa"/>
+            <w:tcBorders>
+              <w:top w:val="single" w:sz="4" w:space="0" w:color="auto"/>
+              <w:left w:val="single" w:sz="4" w:space="0" w:color="auto"/>
+              <w:bottom w:val="single" w:sz="4" w:space="0" w:color="auto"/>
+              <w:right w:val="single" w:sz="4" w:space="0" w:color="auto"/>
+            </w:tcBorders>
+            <w:hideMark/>
+          </w:tcPr>
+          <w:p>
+            <w:pPr>
+              <w:jc w:val="center"/>
+              <w:rPr>
+                <w:rFonts w:ascii="Times New Roman" w:hAnsi="Times New Roman" w:cs="Times New Roman"/>
+                <w:sz w:val="24"/>
+                <w:szCs w:val="24"/>
+              </w:rPr>
+            </w:pPr>
+            <w:r>
+              <w:rPr>
+                <w:rFonts w:ascii="Times New Roman" w:hAnsi="Times New Roman" w:cs="Times New Roman"/>
+                <w:sz w:val="24"/>
+                <w:szCs w:val="24"/>
+              </w:rPr>
+              <w:t xml:space="preserve">Инструменты и </w:t>
+            </w:r>
+            <w:proofErr w:type="spellStart"/>
+            <w:r>
+              <w:rPr>
+                <w:rFonts w:ascii="Times New Roman" w:hAnsi="Times New Roman" w:cs="Times New Roman"/>
+                <w:sz w:val="24"/>
+                <w:szCs w:val="24"/>
+              </w:rPr>
+              <w:t>приспособле</w:t>
+            </w:r>
+            <w:proofErr w:type="spellEnd"/>
+          </w:p>
+        </w:tc>
+      </w:tr>
+      <w:tr>
+        <w:tc>
+          <w:tcPr>
+            <w:tcW w:w="9344" w:type="dxa"/>
+            <w:gridSpan w:val="4"/>
+            <w:tcBorders>
+              <w:top w:val="single" w:sz="4" w:space="0" w:color="auto"/>
+              <w:left w:val="single" w:sz="4" w:space="0" w:color="auto"/>
+              <w:bottom w:val="single" w:sz="4" w:space="0" w:color="auto"/>
+              <w:right w:val="single" w:sz="4" w:space="0" w:color="auto"/>
+            </w:tcBorders>
+            <w:hideMark/>
+          </w:tcPr>
+          <w:p>
+            <w:pPr>
+              <w:jc w:val="center"/>
+              <w:rPr>
+                <w:rFonts w:ascii="Times New Roman" w:hAnsi="Times New Roman" w:cs="Times New Roman"/>
+                <w:sz w:val="24"/>
+                <w:szCs w:val="24"/>
+              </w:rPr>
+            </w:pPr>
+            <w:r>
+              <w:rPr>
+                <w:rFonts w:ascii="Times New Roman" w:hAnsi="Times New Roman" w:cs="Times New Roman"/>
+                <w:sz w:val="24"/>
+                <w:szCs w:val="24"/>
+              </w:rPr>
+              <w:t>Передняя часть корпуса</w:t>
+            </w:r>
+          </w:p>
+        </w:tc>
+      </w:tr>
+      <w:tr>
+        <w:tc>
+          <w:tcPr>
+            <w:tcW w:w="1129" w:type="dxa"/>
+            <w:tcBorders>
+              <w:top w:val="single" w:sz="4" w:space="0" w:color="auto"/>
+              <w:left w:val="single" w:sz="4" w:space="0" w:color="auto"/>
+              <w:bottom w:val="single" w:sz="4" w:space="0" w:color="auto"/>
+              <w:right w:val="single" w:sz="4" w:space="0" w:color="auto"/>
+            </w:tcBorders>
+            <w:hideMark/>
+          </w:tcPr>
+          <w:p>
+            <w:pPr>
+              <w:jc w:val="center"/>
+              <w:rPr>
+                <w:rFonts w:ascii="Times New Roman" w:hAnsi="Times New Roman" w:cs="Times New Roman"/>
+                <w:sz w:val="24"/>
+                <w:szCs w:val="24"/>
+              </w:rPr>
+            </w:pPr>
+            <w:r>
+              <w:rPr>
+                <w:rFonts w:ascii="Times New Roman" w:hAnsi="Times New Roman" w:cs="Times New Roman"/>
+                <w:sz w:val="24"/>
+                <w:szCs w:val="24"/>
+              </w:rPr>
+              <w:t>1</w:t>
+            </w:r>
+          </w:p>
+        </w:tc>
+        <w:tc>
+          <w:tcPr>
+            <w:tcW w:w="2694" w:type="dxa"/>
+            <w:tcBorders>
+              <w:top w:val="single" w:sz="4" w:space="0" w:color="auto"/>
+              <w:left w:val="single" w:sz="4" w:space="0" w:color="auto"/>
+              <w:bottom w:val="single" w:sz="4" w:space="0" w:color="auto"/>
+              <w:right w:val="single" w:sz="4" w:space="0" w:color="auto"/>
+            </w:tcBorders>
+            <w:hideMark/>
+          </w:tcPr>
+          <w:p>
+            <w:pPr>
+              <w:jc w:val="center"/>
+              <w:rPr>
+                <w:rFonts w:ascii="Times New Roman" w:hAnsi="Times New Roman" w:cs="Times New Roman"/>
+                <w:sz w:val="24"/>
+                <w:szCs w:val="24"/>
+                <w:lang w:val="en-US"/>
+              </w:rPr>
+            </w:pPr>
+            <w:r>
+              <w:rPr>
+                <w:rFonts w:ascii="Times New Roman" w:hAnsi="Times New Roman" w:cs="Times New Roman"/>
+                <w:sz w:val="24"/>
+                <w:szCs w:val="24"/>
+              </w:rPr>
+              <w:t>3</w:t>
+            </w:r>
+            <w:r>
+              <w:rPr>
+                <w:rFonts w:ascii="Times New Roman" w:hAnsi="Times New Roman" w:cs="Times New Roman"/>
+                <w:sz w:val="24"/>
+                <w:szCs w:val="24"/>
+                <w:lang w:val="en-US"/>
+              </w:rPr>
+              <w:t>D</w:t>
+            </w:r>
+            <w:r>
+              <w:rPr>
+                <w:rFonts w:ascii="Times New Roman" w:hAnsi="Times New Roman" w:cs="Times New Roman"/>
+                <w:sz w:val="24"/>
+                <w:szCs w:val="24"/>
+              </w:rPr>
+              <w:t xml:space="preserve"> моделирование</w:t>
+            </w:r>
+          </w:p>
+        </w:tc>
+        <w:tc>
+          <w:tcPr>
+            <w:tcW w:w="3185" w:type="dxa"/>
+            <w:tcBorders>
+              <w:top w:val="single" w:sz="4" w:space="0" w:color="auto"/>
+              <w:left w:val="single" w:sz="4" w:space="0" w:color="auto"/>
+              <w:bottom w:val="single" w:sz="4" w:space="0" w:color="auto"/>
+              <w:right w:val="single" w:sz="4" w:space="0" w:color="auto"/>
+            </w:tcBorders>
+            <w:hideMark/>
+          </w:tcPr>
+          <w:p>
+            <w:pPr>
+              <w:jc w:val="center"/>
+              <w:rPr>
+                <w:rFonts w:ascii="Times New Roman" w:hAnsi="Times New Roman" w:cs="Times New Roman"/>
+                <w:color w:val="FF0000"/>
+                <w:sz w:val="24"/>
+                <w:szCs w:val="24"/>
+              </w:rPr>
+            </w:pPr>
+            <w:r>
+              <w:rPr>
+                <w:rFonts w:ascii="Times New Roman" w:hAnsi="Times New Roman" w:cs="Times New Roman"/>
+                <w:noProof/>
+                <w:color w:val="FF0000"/>
+                <w:sz w:val="24"/>
+                <w:szCs w:val="24"/>
+                <w:lang w:eastAsia="ru-RU"/>
+              </w:rPr>
+              <w:drawing>
+                <wp:inline distT="0" distB="0" distL="0" distR="0" wp14:anchorId="72D1AAB5" wp14:editId="4944CD96">
+                  <wp:extent cx="2746317" cy="1859063"/>
+                  <wp:effectExtent l="0" t="0" r="0" b="8255"/>
+                  <wp:docPr id="2" name="Рисунок 2"/>
+                  <wp:cNvGraphicFramePr>
+                    <a:graphicFrameLocks xmlns:a="http://schemas.openxmlformats.org/drawingml/2006/main" noChangeAspect="1"/>
+                  </wp:cNvGraphicFramePr>
+                  <a:graphic xmlns:a="http://schemas.openxmlformats.org/drawingml/2006/main">
+                    <a:graphicData uri="http://schemas.openxmlformats.org/drawingml/2006/picture">
+                      <pic:pic xmlns:pic="http://schemas.openxmlformats.org/drawingml/2006/picture">
+                        <pic:nvPicPr>
+                          <pic:cNvPr id="2" name="Передняя часть корпуса.PNG"/>
+                          <pic:cNvPicPr/>
+                        </pic:nvPicPr>
+                        <pic:blipFill>
+                          <a:blip r:embed="rId7" cstate="print">
+                            <a:extLst>
+                              <a:ext uri="{28A0092B-C50C-407E-A947-70E740481C1C}">
+                                <a14:useLocalDpi xmlns:a14="http://schemas.microsoft.com/office/drawing/2010/main" val="0"/>
+                              </a:ext>
+                            </a:extLst>
+                          </a:blip>
+                          <a:stretch>
+                            <a:fillRect/>
+                          </a:stretch>
+                        </pic:blipFill>
+                        <pic:spPr>
+                          <a:xfrm>
+                            <a:off x="0" y="0"/>
+                            <a:ext cx="2819478" cy="1908588"/>
+                          </a:xfrm>
+                          <a:prstGeom prst="rect">
+                            <a:avLst/>
+                          </a:prstGeom>
+                        </pic:spPr>
+                      </pic:pic>
+                    </a:graphicData>
+                  </a:graphic>
+                </wp:inline>
+              </w:drawing>
+            </w:r>
+          </w:p>
+        </w:tc>
+        <w:tc>
+          <w:tcPr>
+            <w:tcW w:w="2336" w:type="dxa"/>
+            <w:tcBorders>
+              <w:top w:val="single" w:sz="4" w:space="0" w:color="auto"/>
+              <w:left w:val="single" w:sz="4" w:space="0" w:color="auto"/>
+              <w:bottom w:val="single" w:sz="4" w:space="0" w:color="auto"/>
+              <w:right w:val="single" w:sz="4" w:space="0" w:color="auto"/>
+            </w:tcBorders>
+            <w:hideMark/>
+          </w:tcPr>
+          <w:p>
+            <w:pPr>
+              <w:jc w:val="center"/>
+              <w:rPr>
+                <w:rFonts w:ascii="Times New Roman" w:hAnsi="Times New Roman" w:cs="Times New Roman"/>
+                <w:sz w:val="24"/>
+                <w:szCs w:val="24"/>
+              </w:rPr>
+            </w:pPr>
+            <w:r>
+              <w:rPr>
+                <w:rFonts w:ascii="Times New Roman" w:hAnsi="Times New Roman" w:cs="Times New Roman"/>
+                <w:sz w:val="24"/>
+                <w:szCs w:val="24"/>
+              </w:rPr>
+              <w:t>САПР Компас 3</w:t>
+            </w:r>
+            <w:r>
+              <w:rPr>
+                <w:rFonts w:ascii="Times New Roman" w:hAnsi="Times New Roman" w:cs="Times New Roman"/>
+                <w:sz w:val="24"/>
+                <w:szCs w:val="24"/>
+                <w:lang w:val="en-US"/>
+              </w:rPr>
+              <w:t>D</w:t>
+            </w:r>
+          </w:p>
+        </w:tc>
+      </w:tr>
+      <w:tr>
+        <w:trPr>
+          <w:trHeight w:val="837"/>
+        </w:trPr>
+        <w:tc>
+          <w:tcPr>
+            <w:tcW w:w="1129" w:type="dxa"/>
+            <w:tcBorders>
+              <w:top w:val="single" w:sz="4" w:space="0" w:color="auto"/>
+              <w:left w:val="single" w:sz="4" w:space="0" w:color="auto"/>
+              <w:bottom w:val="single" w:sz="4" w:space="0" w:color="auto"/>
+              <w:right w:val="single" w:sz="4" w:space="0" w:color="auto"/>
+            </w:tcBorders>
+            <w:hideMark/>
+          </w:tcPr>
+          <w:p>
+            <w:pPr>
+              <w:jc w:val="center"/>
+              <w:rPr>
+                <w:rFonts w:ascii="Times New Roman" w:hAnsi="Times New Roman" w:cs="Times New Roman"/>
+                <w:sz w:val="24"/>
+                <w:szCs w:val="24"/>
+              </w:rPr>
+            </w:pPr>
+            <w:r>
+              <w:rPr>
+                <w:rFonts w:ascii="Times New Roman" w:hAnsi="Times New Roman" w:cs="Times New Roman"/>
+                <w:sz w:val="24"/>
+                <w:szCs w:val="24"/>
+              </w:rPr>
+              <w:t>2</w:t>
+            </w:r>
+          </w:p>
+        </w:tc>
+        <w:tc>
+          <w:tcPr>
+            <w:tcW w:w="2694" w:type="dxa"/>
+            <w:tcBorders>
+              <w:top w:val="single" w:sz="4" w:space="0" w:color="auto"/>
+              <w:left w:val="single" w:sz="4" w:space="0" w:color="auto"/>
+              <w:bottom w:val="single" w:sz="4" w:space="0" w:color="auto"/>
+              <w:right w:val="single" w:sz="4" w:space="0" w:color="auto"/>
+            </w:tcBorders>
+            <w:hideMark/>
+          </w:tcPr>
+          <w:p>
+            <w:pPr>
+              <w:jc w:val="center"/>
+              <w:rPr>
+                <w:rFonts w:ascii="Times New Roman" w:hAnsi="Times New Roman" w:cs="Times New Roman"/>
+                <w:sz w:val="24"/>
+                <w:szCs w:val="24"/>
+              </w:rPr>
+            </w:pPr>
+            <w:r>
+              <w:rPr>
+                <w:rFonts w:ascii="Times New Roman" w:hAnsi="Times New Roman" w:cs="Times New Roman"/>
+                <w:sz w:val="24"/>
+                <w:szCs w:val="24"/>
+              </w:rPr>
+              <w:t>3</w:t>
+            </w:r>
+            <w:r>
+              <w:rPr>
+                <w:rFonts w:ascii="Times New Roman" w:hAnsi="Times New Roman" w:cs="Times New Roman"/>
+                <w:sz w:val="24"/>
+                <w:szCs w:val="24"/>
+                <w:lang w:val="en-US"/>
+              </w:rPr>
+              <w:t>D-</w:t>
+            </w:r>
+            <w:r>
+              <w:rPr>
+                <w:rFonts w:ascii="Times New Roman" w:hAnsi="Times New Roman" w:cs="Times New Roman"/>
+                <w:sz w:val="24"/>
+                <w:szCs w:val="24"/>
+              </w:rPr>
+              <w:t>печать</w:t>
+            </w:r>
+          </w:p>
+        </w:tc>
+        <w:tc>
+          <w:tcPr>
+            <w:tcW w:w="3185" w:type="dxa"/>
+            <w:tcBorders>
+              <w:top w:val="single" w:sz="4" w:space="0" w:color="auto"/>
+              <w:left w:val="single" w:sz="4" w:space="0" w:color="auto"/>
+              <w:bottom w:val="single" w:sz="4" w:space="0" w:color="auto"/>
+              <w:right w:val="single" w:sz="4" w:space="0" w:color="auto"/>
+            </w:tcBorders>
+          </w:tcPr>
+          <w:p>
+            <w:pPr>
+              <w:jc w:val="center"/>
+              <w:rPr>
+                <w:rFonts w:ascii="Times New Roman" w:hAnsi="Times New Roman" w:cs="Times New Roman"/>
+                <w:sz w:val="24"/>
+                <w:szCs w:val="24"/>
+              </w:rPr>
+            </w:pPr>
+          </w:p>
+        </w:tc>
+        <w:tc>
+          <w:tcPr>
+            <w:tcW w:w="2336" w:type="dxa"/>
+            <w:tcBorders>
+              <w:top w:val="single" w:sz="4" w:space="0" w:color="auto"/>
+              <w:left w:val="single" w:sz="4" w:space="0" w:color="auto"/>
+              <w:bottom w:val="single" w:sz="4" w:space="0" w:color="auto"/>
+              <w:right w:val="single" w:sz="4" w:space="0" w:color="auto"/>
+            </w:tcBorders>
+            <w:hideMark/>
+          </w:tcPr>
+          <w:p>
+            <w:pPr>
+              <w:jc w:val="center"/>
+              <w:rPr>
+                <w:rFonts w:ascii="Times New Roman" w:hAnsi="Times New Roman" w:cs="Times New Roman"/>
+                <w:sz w:val="24"/>
+                <w:szCs w:val="24"/>
+              </w:rPr>
+            </w:pPr>
+            <w:r>
+              <w:rPr>
+                <w:rFonts w:ascii="Times New Roman" w:hAnsi="Times New Roman" w:cs="Times New Roman"/>
+                <w:sz w:val="24"/>
+                <w:szCs w:val="24"/>
+              </w:rPr>
+              <w:t>3</w:t>
+            </w:r>
+            <w:r>
+              <w:rPr>
+                <w:rFonts w:ascii="Times New Roman" w:hAnsi="Times New Roman" w:cs="Times New Roman"/>
+                <w:sz w:val="24"/>
+                <w:szCs w:val="24"/>
+                <w:lang w:val="en-US"/>
+              </w:rPr>
+              <w:t xml:space="preserve">D </w:t>
+            </w:r>
+            <w:r>
+              <w:rPr>
+                <w:rFonts w:ascii="Times New Roman" w:hAnsi="Times New Roman" w:cs="Times New Roman"/>
+                <w:sz w:val="24"/>
+                <w:szCs w:val="24"/>
+              </w:rPr>
+              <w:t xml:space="preserve">принтер </w:t>
+            </w:r>
+            <w:r>
+              <w:rPr>
+                <w:rFonts w:ascii="Times New Roman" w:hAnsi="Times New Roman" w:cs="Times New Roman"/>
+                <w:sz w:val="24"/>
+                <w:szCs w:val="24"/>
+              </w:rPr>
+              <w:t>3</w:t>
+            </w:r>
+            <w:r>
+              <w:rPr>
+                <w:rFonts w:ascii="Times New Roman" w:hAnsi="Times New Roman" w:cs="Times New Roman"/>
+                <w:sz w:val="24"/>
+                <w:szCs w:val="24"/>
+                <w:lang w:val="en-US"/>
+              </w:rPr>
+              <w:t>DQ FullHeat</w:t>
+            </w:r>
+          </w:p>
+        </w:tc>
+      </w:tr>
+      <w:tr>
+        <w:tc>
+          <w:tcPr>
+            <w:tcW w:w="1129" w:type="dxa"/>
+            <w:tcBorders>
+              <w:top w:val="single" w:sz="4" w:space="0" w:color="auto"/>
+              <w:left w:val="single" w:sz="4" w:space="0" w:color="auto"/>
+              <w:bottom w:val="single" w:sz="4" w:space="0" w:color="auto"/>
+              <w:right w:val="single" w:sz="4" w:space="0" w:color="auto"/>
+            </w:tcBorders>
+            <w:hideMark/>
+          </w:tcPr>
+          <w:p>
+            <w:pPr>
+              <w:jc w:val="center"/>
+              <w:rPr>
+                <w:rFonts w:ascii="Times New Roman" w:hAnsi="Times New Roman" w:cs="Times New Roman"/>
+                <w:sz w:val="24"/>
+                <w:szCs w:val="24"/>
+              </w:rPr>
+            </w:pPr>
+            <w:r>
+              <w:rPr>
+                <w:rFonts w:ascii="Times New Roman" w:hAnsi="Times New Roman" w:cs="Times New Roman"/>
+                <w:sz w:val="24"/>
+                <w:szCs w:val="24"/>
+              </w:rPr>
+              <w:t>3</w:t>
+            </w:r>
+          </w:p>
+        </w:tc>
+        <w:tc>
+          <w:tcPr>
+            <w:tcW w:w="2694" w:type="dxa"/>
+            <w:tcBorders>
+              <w:top w:val="single" w:sz="4" w:space="0" w:color="auto"/>
+              <w:left w:val="single" w:sz="4" w:space="0" w:color="auto"/>
+              <w:bottom w:val="single" w:sz="4" w:space="0" w:color="auto"/>
+              <w:right w:val="single" w:sz="4" w:space="0" w:color="auto"/>
+            </w:tcBorders>
+            <w:hideMark/>
+          </w:tcPr>
+          <w:p>
+            <w:pPr>
+              <w:jc w:val="center"/>
+              <w:rPr>
+                <w:rFonts w:ascii="Times New Roman" w:hAnsi="Times New Roman" w:cs="Times New Roman"/>
+                <w:sz w:val="24"/>
+                <w:szCs w:val="24"/>
+              </w:rPr>
+            </w:pPr>
+            <w:r>
+              <w:rPr>
+                <w:rFonts w:ascii="Times New Roman" w:hAnsi="Times New Roman" w:cs="Times New Roman"/>
+                <w:sz w:val="24"/>
+                <w:szCs w:val="24"/>
+              </w:rPr>
+              <w:t>Зачистка</w:t>
+            </w:r>
+          </w:p>
+        </w:tc>
+        <w:tc>
+          <w:tcPr>
+            <w:tcW w:w="3185" w:type="dxa"/>
+            <w:tcBorders>
+              <w:top w:val="single" w:sz="4" w:space="0" w:color="auto"/>
+              <w:left w:val="single" w:sz="4" w:space="0" w:color="auto"/>
+              <w:bottom w:val="single" w:sz="4" w:space="0" w:color="auto"/>
+              <w:right w:val="single" w:sz="4" w:space="0" w:color="auto"/>
+            </w:tcBorders>
+          </w:tcPr>
+          <w:p>
+            <w:pPr>
+              <w:jc w:val="center"/>
+              <w:rPr>
+                <w:rFonts w:ascii="Times New Roman" w:hAnsi="Times New Roman" w:cs="Times New Roman"/>
+                <w:sz w:val="24"/>
+                <w:szCs w:val="24"/>
+              </w:rPr>
+            </w:pPr>
+          </w:p>
+        </w:tc>
+        <w:tc>
+          <w:tcPr>
+            <w:tcW w:w="2336" w:type="dxa"/>
+            <w:tcBorders>
+              <w:top w:val="single" w:sz="4" w:space="0" w:color="auto"/>
+              <w:left w:val="single" w:sz="4" w:space="0" w:color="auto"/>
+              <w:bottom w:val="single" w:sz="4" w:space="0" w:color="auto"/>
+              <w:right w:val="single" w:sz="4" w:space="0" w:color="auto"/>
+            </w:tcBorders>
+            <w:hideMark/>
+          </w:tcPr>
+          <w:p>
+            <w:pPr>
+              <w:jc w:val="center"/>
+              <w:rPr>
+                <w:rFonts w:ascii="Times New Roman" w:hAnsi="Times New Roman" w:cs="Times New Roman"/>
+                <w:sz w:val="24"/>
+                <w:szCs w:val="24"/>
+              </w:rPr>
+            </w:pPr>
+            <w:r>
+              <w:rPr>
+                <w:rFonts w:ascii="Times New Roman" w:hAnsi="Times New Roman" w:cs="Times New Roman"/>
+                <w:sz w:val="24"/>
+                <w:szCs w:val="24"/>
+              </w:rPr>
+              <w:t>Наждачная бумага, тиски</w:t>
+            </w:r>
+            <w:r>
+              <w:rPr>
+                <w:rFonts w:ascii="Times New Roman" w:hAnsi="Times New Roman" w:cs="Times New Roman"/>
+                <w:sz w:val="24"/>
+                <w:szCs w:val="24"/>
+              </w:rPr>
+              <w:t>, кусачки</w:t>
+            </w:r>
+          </w:p>
+        </w:tc>
+      </w:tr>
+      <w:tr>
+        <w:tc>
+          <w:tcPr>
+            <w:tcW w:w="9344" w:type="dxa"/>
+            <w:gridSpan w:val="4"/>
+            <w:tcBorders>
+              <w:top w:val="single" w:sz="4" w:space="0" w:color="auto"/>
+              <w:left w:val="single" w:sz="4" w:space="0" w:color="auto"/>
+              <w:bottom w:val="single" w:sz="4" w:space="0" w:color="auto"/>
+              <w:right w:val="single" w:sz="4" w:space="0" w:color="auto"/>
+            </w:tcBorders>
+            <w:hideMark/>
+          </w:tcPr>
+          <w:p>
+            <w:pPr>
+              <w:jc w:val="center"/>
+              <w:rPr>
+                <w:rFonts w:ascii="Times New Roman" w:hAnsi="Times New Roman" w:cs="Times New Roman"/>
+                <w:sz w:val="24"/>
+                <w:szCs w:val="24"/>
+              </w:rPr>
+            </w:pPr>
+            <w:r>
+              <w:rPr>
+                <w:rFonts w:ascii="Times New Roman" w:hAnsi="Times New Roman" w:cs="Times New Roman"/>
+                <w:sz w:val="24"/>
+                <w:szCs w:val="24"/>
+              </w:rPr>
+              <w:t>Задняя часть корпуса</w:t>
+            </w:r>
+          </w:p>
+        </w:tc>
+      </w:tr>
+      <w:tr>
+        <w:trPr>
+          <w:trHeight w:val="691"/>
+        </w:trPr>
+        <w:tc>
+          <w:tcPr>
+            <w:tcW w:w="1129" w:type="dxa"/>
+            <w:tcBorders>
+              <w:top w:val="single" w:sz="4" w:space="0" w:color="auto"/>
+              <w:left w:val="single" w:sz="4" w:space="0" w:color="auto"/>
+              <w:bottom w:val="single" w:sz="4" w:space="0" w:color="auto"/>
+              <w:right w:val="single" w:sz="4" w:space="0" w:color="auto"/>
+            </w:tcBorders>
+            <w:hideMark/>
+          </w:tcPr>
+          <w:p>
+            <w:pPr>
+              <w:jc w:val="center"/>
+              <w:rPr>
+                <w:rFonts w:ascii="Times New Roman" w:hAnsi="Times New Roman" w:cs="Times New Roman"/>
+                <w:sz w:val="24"/>
+                <w:szCs w:val="24"/>
+              </w:rPr>
+            </w:pPr>
+            <w:r>
+              <w:rPr>
+                <w:rFonts w:ascii="Times New Roman" w:hAnsi="Times New Roman" w:cs="Times New Roman"/>
+                <w:sz w:val="24"/>
+                <w:szCs w:val="24"/>
+              </w:rPr>
+              <w:t>4</w:t>
+            </w:r>
+          </w:p>
+        </w:tc>
+        <w:tc>
+          <w:tcPr>
+            <w:tcW w:w="2694" w:type="dxa"/>
+            <w:tcBorders>
+              <w:top w:val="single" w:sz="4" w:space="0" w:color="auto"/>
+              <w:left w:val="single" w:sz="4" w:space="0" w:color="auto"/>
+              <w:bottom w:val="single" w:sz="4" w:space="0" w:color="auto"/>
+              <w:right w:val="single" w:sz="4" w:space="0" w:color="auto"/>
+            </w:tcBorders>
+            <w:hideMark/>
+          </w:tcPr>
+          <w:p>
+            <w:pPr>
+              <w:jc w:val="center"/>
+              <w:rPr>
+                <w:rFonts w:ascii="Times New Roman" w:hAnsi="Times New Roman" w:cs="Times New Roman"/>
+                <w:sz w:val="24"/>
+                <w:szCs w:val="24"/>
+              </w:rPr>
+            </w:pPr>
+            <w:r>
+              <w:rPr>
+                <w:rFonts w:ascii="Times New Roman" w:hAnsi="Times New Roman" w:cs="Times New Roman"/>
+                <w:sz w:val="24"/>
+                <w:szCs w:val="24"/>
+              </w:rPr>
+              <w:t>3</w:t>
+            </w:r>
+            <w:r>
+              <w:rPr>
+                <w:rFonts w:ascii="Times New Roman" w:hAnsi="Times New Roman" w:cs="Times New Roman"/>
+                <w:sz w:val="24"/>
+                <w:szCs w:val="24"/>
+                <w:lang w:val="en-US"/>
+              </w:rPr>
+              <w:t>D</w:t>
+            </w:r>
+            <w:r>
+              <w:rPr>
+                <w:rFonts w:ascii="Times New Roman" w:hAnsi="Times New Roman" w:cs="Times New Roman"/>
+                <w:sz w:val="24"/>
+                <w:szCs w:val="24"/>
+              </w:rPr>
+              <w:t xml:space="preserve"> моделирование</w:t>
+            </w:r>
+          </w:p>
+        </w:tc>
+        <w:tc>
+          <w:tcPr>
+            <w:tcW w:w="3185" w:type="dxa"/>
+            <w:tcBorders>
+              <w:top w:val="single" w:sz="4" w:space="0" w:color="auto"/>
+              <w:left w:val="single" w:sz="4" w:space="0" w:color="auto"/>
+              <w:bottom w:val="single" w:sz="4" w:space="0" w:color="auto"/>
+              <w:right w:val="single" w:sz="4" w:space="0" w:color="auto"/>
+            </w:tcBorders>
+          </w:tcPr>
+          <w:p>
+            <w:pPr>
+              <w:jc w:val="center"/>
+              <w:rPr>
+                <w:rFonts w:ascii="Times New Roman" w:hAnsi="Times New Roman" w:cs="Times New Roman"/>
+                <w:sz w:val="24"/>
+                <w:szCs w:val="24"/>
+              </w:rPr>
+            </w:pPr>
+            <w:r>
+              <w:rPr>
+                <w:rFonts w:ascii="Times New Roman" w:hAnsi="Times New Roman" w:cs="Times New Roman"/>
+                <w:noProof/>
+                <w:sz w:val="24"/>
+                <w:szCs w:val="24"/>
+                <w:lang w:eastAsia="ru-RU"/>
+              </w:rPr>
+              <w:drawing>
+                <wp:inline distT="0" distB="0" distL="0" distR="0" wp14:anchorId="55E1E88D" wp14:editId="3A8E4D28">
+                  <wp:extent cx="2732463" cy="1561074"/>
+                  <wp:effectExtent l="0" t="0" r="0" b="1270"/>
+                  <wp:docPr id="3" name="Рисунок 3"/>
+                  <wp:cNvGraphicFramePr>
+                    <a:graphicFrameLocks xmlns:a="http://schemas.openxmlformats.org/drawingml/2006/main" noChangeAspect="1"/>
+                  </wp:cNvGraphicFramePr>
+                  <a:graphic xmlns:a="http://schemas.openxmlformats.org/drawingml/2006/main">
+                    <a:graphicData uri="http://schemas.openxmlformats.org/drawingml/2006/picture">
+                      <pic:pic xmlns:pic="http://schemas.openxmlformats.org/drawingml/2006/picture">
+                        <pic:nvPicPr>
+                          <pic:cNvPr id="3" name="Задняя часть корпуса.PNG"/>
+                          <pic:cNvPicPr/>
+                        </pic:nvPicPr>
+                        <pic:blipFill>
+                          <a:blip r:embed="rId8" cstate="print">
+                            <a:extLst>
+                              <a:ext uri="{28A0092B-C50C-407E-A947-70E740481C1C}">
+                                <a14:useLocalDpi xmlns:a14="http://schemas.microsoft.com/office/drawing/2010/main" val="0"/>
+                              </a:ext>
+                            </a:extLst>
+                          </a:blip>
+                          <a:stretch>
+                            <a:fillRect/>
+                          </a:stretch>
+                        </pic:blipFill>
+                        <pic:spPr>
+                          <a:xfrm>
+                            <a:off x="0" y="0"/>
+                            <a:ext cx="2794572" cy="1596558"/>
+                          </a:xfrm>
+                          <a:prstGeom prst="rect">
+                            <a:avLst/>
+                          </a:prstGeom>
+                        </pic:spPr>
+                      </pic:pic>
+                    </a:graphicData>
+                  </a:graphic>
+                </wp:inline>
+              </w:drawing>
+            </w:r>
+          </w:p>
+        </w:tc>
+        <w:tc>
+          <w:tcPr>
+            <w:tcW w:w="2336" w:type="dxa"/>
+            <w:tcBorders>
+              <w:top w:val="single" w:sz="4" w:space="0" w:color="auto"/>
+              <w:left w:val="single" w:sz="4" w:space="0" w:color="auto"/>
+              <w:bottom w:val="single" w:sz="4" w:space="0" w:color="auto"/>
+              <w:right w:val="single" w:sz="4" w:space="0" w:color="auto"/>
+            </w:tcBorders>
+            <w:hideMark/>
+          </w:tcPr>
+          <w:p>
+            <w:pPr>
+              <w:jc w:val="center"/>
+              <w:rPr>
+                <w:rFonts w:ascii="Times New Roman" w:hAnsi="Times New Roman" w:cs="Times New Roman"/>
+                <w:sz w:val="24"/>
+                <w:szCs w:val="24"/>
+              </w:rPr>
+            </w:pPr>
+            <w:r>
+              <w:rPr>
+                <w:rFonts w:ascii="Times New Roman" w:hAnsi="Times New Roman" w:cs="Times New Roman"/>
+                <w:sz w:val="24"/>
+                <w:szCs w:val="24"/>
+              </w:rPr>
+              <w:t>САПР Компас 3</w:t>
+            </w:r>
+            <w:r>
+              <w:rPr>
+                <w:rFonts w:ascii="Times New Roman" w:hAnsi="Times New Roman" w:cs="Times New Roman"/>
+                <w:sz w:val="24"/>
+                <w:szCs w:val="24"/>
+                <w:lang w:val="en-US"/>
+              </w:rPr>
+              <w:t>D</w:t>
+            </w:r>
+          </w:p>
+        </w:tc>
+      </w:tr>
+      <w:tr>
+        <w:tc>
+          <w:tcPr>
+            <w:tcW w:w="1129" w:type="dxa"/>
+            <w:tcBorders>
+              <w:top w:val="single" w:sz="4" w:space="0" w:color="auto"/>
+              <w:left w:val="single" w:sz="4" w:space="0" w:color="auto"/>
+              <w:bottom w:val="single" w:sz="4" w:space="0" w:color="auto"/>
+              <w:right w:val="single" w:sz="4" w:space="0" w:color="auto"/>
+            </w:tcBorders>
+            <w:hideMark/>
+          </w:tcPr>
+          <w:p>
+            <w:pPr>
+              <w:jc w:val="center"/>
+              <w:rPr>
+                <w:rFonts w:ascii="Times New Roman" w:hAnsi="Times New Roman" w:cs="Times New Roman"/>
+                <w:sz w:val="24"/>
+                <w:szCs w:val="24"/>
+              </w:rPr>
+            </w:pPr>
+            <w:r>
+              <w:rPr>
+                <w:rFonts w:ascii="Times New Roman" w:hAnsi="Times New Roman" w:cs="Times New Roman"/>
+                <w:sz w:val="24"/>
+                <w:szCs w:val="24"/>
+              </w:rPr>
+              <w:lastRenderedPageBreak/>
+              <w:t>5</w:t>
+            </w:r>
+          </w:p>
+        </w:tc>
+        <w:tc>
+          <w:tcPr>
+            <w:tcW w:w="2694" w:type="dxa"/>
+            <w:tcBorders>
+              <w:top w:val="single" w:sz="4" w:space="0" w:color="auto"/>
+              <w:left w:val="single" w:sz="4" w:space="0" w:color="auto"/>
+              <w:bottom w:val="single" w:sz="4" w:space="0" w:color="auto"/>
+              <w:right w:val="single" w:sz="4" w:space="0" w:color="auto"/>
+            </w:tcBorders>
+            <w:hideMark/>
+          </w:tcPr>
+          <w:p>
+            <w:pPr>
+              <w:jc w:val="center"/>
+              <w:rPr>
+                <w:rFonts w:ascii="Times New Roman" w:hAnsi="Times New Roman" w:cs="Times New Roman"/>
+                <w:sz w:val="24"/>
+                <w:szCs w:val="24"/>
+              </w:rPr>
+            </w:pPr>
+            <w:r>
+              <w:rPr>
+                <w:rFonts w:ascii="Times New Roman" w:hAnsi="Times New Roman" w:cs="Times New Roman"/>
+                <w:sz w:val="24"/>
+                <w:szCs w:val="24"/>
+              </w:rPr>
+              <w:t>3</w:t>
+            </w:r>
+            <w:r>
+              <w:rPr>
+                <w:rFonts w:ascii="Times New Roman" w:hAnsi="Times New Roman" w:cs="Times New Roman"/>
+                <w:sz w:val="24"/>
+                <w:szCs w:val="24"/>
+                <w:lang w:val="en-US"/>
+              </w:rPr>
+              <w:t>D-</w:t>
+            </w:r>
+            <w:r>
+              <w:rPr>
+                <w:rFonts w:ascii="Times New Roman" w:hAnsi="Times New Roman" w:cs="Times New Roman"/>
+                <w:sz w:val="24"/>
+                <w:szCs w:val="24"/>
+              </w:rPr>
+              <w:t>печать</w:t>
+            </w:r>
+          </w:p>
+        </w:tc>
+        <w:tc>
+          <w:tcPr>
+            <w:tcW w:w="3185" w:type="dxa"/>
+            <w:tcBorders>
+              <w:top w:val="single" w:sz="4" w:space="0" w:color="auto"/>
+              <w:left w:val="single" w:sz="4" w:space="0" w:color="auto"/>
+              <w:bottom w:val="single" w:sz="4" w:space="0" w:color="auto"/>
+              <w:right w:val="single" w:sz="4" w:space="0" w:color="auto"/>
+            </w:tcBorders>
+          </w:tcPr>
+          <w:p>
+            <w:pPr>
+              <w:jc w:val="center"/>
+              <w:rPr>
+                <w:rFonts w:ascii="Times New Roman" w:hAnsi="Times New Roman" w:cs="Times New Roman"/>
+                <w:sz w:val="24"/>
+                <w:szCs w:val="24"/>
+              </w:rPr>
+            </w:pPr>
+          </w:p>
+        </w:tc>
+        <w:tc>
+          <w:tcPr>
+            <w:tcW w:w="2336" w:type="dxa"/>
+            <w:tcBorders>
+              <w:top w:val="single" w:sz="4" w:space="0" w:color="auto"/>
+              <w:left w:val="single" w:sz="4" w:space="0" w:color="auto"/>
+              <w:bottom w:val="single" w:sz="4" w:space="0" w:color="auto"/>
+              <w:right w:val="single" w:sz="4" w:space="0" w:color="auto"/>
+            </w:tcBorders>
+            <w:hideMark/>
+          </w:tcPr>
+          <w:p>
+            <w:pPr>
+              <w:tabs>
+                <w:tab w:val="left" w:pos="576"/>
+              </w:tabs>
+              <w:jc w:val="center"/>
+              <w:rPr>
+                <w:rFonts w:ascii="Times New Roman" w:hAnsi="Times New Roman" w:cs="Times New Roman"/>
+                <w:sz w:val="24"/>
+                <w:szCs w:val="24"/>
+              </w:rPr>
+            </w:pPr>
+            <w:r>
+              <w:rPr>
+                <w:rFonts w:ascii="Times New Roman" w:hAnsi="Times New Roman" w:cs="Times New Roman"/>
+                <w:sz w:val="24"/>
+                <w:szCs w:val="24"/>
+              </w:rPr>
+              <w:t>3</w:t>
+            </w:r>
+            <w:r>
+              <w:rPr>
+                <w:rFonts w:ascii="Times New Roman" w:hAnsi="Times New Roman" w:cs="Times New Roman"/>
+                <w:sz w:val="24"/>
+                <w:szCs w:val="24"/>
+                <w:lang w:val="en-US"/>
+              </w:rPr>
+              <w:t xml:space="preserve">D </w:t>
+            </w:r>
+            <w:r>
+              <w:rPr>
+                <w:rFonts w:ascii="Times New Roman" w:hAnsi="Times New Roman" w:cs="Times New Roman"/>
+                <w:sz w:val="24"/>
+                <w:szCs w:val="24"/>
+              </w:rPr>
+              <w:t>принтер 3</w:t>
+            </w:r>
+            <w:r>
+              <w:rPr>
+                <w:rFonts w:ascii="Times New Roman" w:hAnsi="Times New Roman" w:cs="Times New Roman"/>
+                <w:sz w:val="24"/>
+                <w:szCs w:val="24"/>
+                <w:lang w:val="en-US"/>
+              </w:rPr>
+              <w:t>DQ FullHeat</w:t>
+            </w:r>
+          </w:p>
+        </w:tc>
+      </w:tr>
+      <w:tr>
+        <w:tc>
+          <w:tcPr>
+            <w:tcW w:w="1129" w:type="dxa"/>
+            <w:tcBorders>
+              <w:top w:val="single" w:sz="4" w:space="0" w:color="auto"/>
+              <w:left w:val="single" w:sz="4" w:space="0" w:color="auto"/>
+              <w:bottom w:val="single" w:sz="4" w:space="0" w:color="auto"/>
+              <w:right w:val="single" w:sz="4" w:space="0" w:color="auto"/>
+            </w:tcBorders>
+            <w:hideMark/>
+          </w:tcPr>
+          <w:p>
+            <w:pPr>
+              <w:jc w:val="center"/>
+              <w:rPr>
+                <w:rFonts w:ascii="Times New Roman" w:hAnsi="Times New Roman" w:cs="Times New Roman"/>
+                <w:sz w:val="24"/>
+                <w:szCs w:val="24"/>
+              </w:rPr>
+            </w:pPr>
+            <w:r>
+              <w:rPr>
+                <w:rFonts w:ascii="Times New Roman" w:hAnsi="Times New Roman" w:cs="Times New Roman"/>
+                <w:sz w:val="24"/>
+                <w:szCs w:val="24"/>
+              </w:rPr>
+              <w:t>6</w:t>
+            </w:r>
+          </w:p>
+        </w:tc>
+        <w:tc>
+          <w:tcPr>
+            <w:tcW w:w="2694" w:type="dxa"/>
+            <w:tcBorders>
+              <w:top w:val="single" w:sz="4" w:space="0" w:color="auto"/>
+              <w:left w:val="single" w:sz="4" w:space="0" w:color="auto"/>
+              <w:bottom w:val="single" w:sz="4" w:space="0" w:color="auto"/>
+              <w:right w:val="single" w:sz="4" w:space="0" w:color="auto"/>
+            </w:tcBorders>
+            <w:hideMark/>
+          </w:tcPr>
+          <w:p>
+            <w:pPr>
+              <w:jc w:val="center"/>
+              <w:rPr>
+                <w:rFonts w:ascii="Times New Roman" w:hAnsi="Times New Roman" w:cs="Times New Roman"/>
+                <w:sz w:val="24"/>
+                <w:szCs w:val="24"/>
+              </w:rPr>
+            </w:pPr>
+            <w:r>
+              <w:rPr>
+                <w:rFonts w:ascii="Times New Roman" w:hAnsi="Times New Roman" w:cs="Times New Roman"/>
+                <w:sz w:val="24"/>
+                <w:szCs w:val="24"/>
+              </w:rPr>
+              <w:t>Зачистка</w:t>
+            </w:r>
+          </w:p>
+        </w:tc>
+        <w:tc>
+          <w:tcPr>
+            <w:tcW w:w="3185" w:type="dxa"/>
+            <w:tcBorders>
+              <w:top w:val="single" w:sz="4" w:space="0" w:color="auto"/>
+              <w:left w:val="single" w:sz="4" w:space="0" w:color="auto"/>
+              <w:bottom w:val="single" w:sz="4" w:space="0" w:color="auto"/>
+              <w:right w:val="single" w:sz="4" w:space="0" w:color="auto"/>
+            </w:tcBorders>
+          </w:tcPr>
+          <w:p>
+            <w:pPr>
+              <w:jc w:val="center"/>
+              <w:rPr>
+                <w:rFonts w:ascii="Times New Roman" w:hAnsi="Times New Roman" w:cs="Times New Roman"/>
+                <w:sz w:val="24"/>
+                <w:szCs w:val="24"/>
+              </w:rPr>
+            </w:pPr>
+          </w:p>
+        </w:tc>
+        <w:tc>
+          <w:tcPr>
+            <w:tcW w:w="2336" w:type="dxa"/>
+            <w:tcBorders>
+              <w:top w:val="single" w:sz="4" w:space="0" w:color="auto"/>
+              <w:left w:val="single" w:sz="4" w:space="0" w:color="auto"/>
+              <w:bottom w:val="single" w:sz="4" w:space="0" w:color="auto"/>
+              <w:right w:val="single" w:sz="4" w:space="0" w:color="auto"/>
+            </w:tcBorders>
+            <w:hideMark/>
+          </w:tcPr>
+          <w:p>
+            <w:pPr>
+              <w:jc w:val="center"/>
+              <w:rPr>
+                <w:rFonts w:ascii="Times New Roman" w:hAnsi="Times New Roman" w:cs="Times New Roman"/>
+                <w:sz w:val="24"/>
+                <w:szCs w:val="24"/>
+              </w:rPr>
+            </w:pPr>
+            <w:r>
+              <w:rPr>
+                <w:rFonts w:ascii="Times New Roman" w:hAnsi="Times New Roman" w:cs="Times New Roman"/>
+                <w:sz w:val="24"/>
+                <w:szCs w:val="24"/>
+              </w:rPr>
+              <w:t>Наждачная бумага, тиски</w:t>
+            </w:r>
+            <w:r>
+              <w:rPr>
+                <w:rFonts w:ascii="Times New Roman" w:hAnsi="Times New Roman" w:cs="Times New Roman"/>
+                <w:sz w:val="24"/>
+                <w:szCs w:val="24"/>
+              </w:rPr>
+              <w:t>, кусачки</w:t>
+            </w:r>
+          </w:p>
+        </w:tc>
+      </w:tr>
+      <w:tr>
+        <w:tc>
+          <w:tcPr>
+            <w:tcW w:w="9344" w:type="dxa"/>
+            <w:gridSpan w:val="4"/>
+            <w:tcBorders>
+              <w:top w:val="single" w:sz="4" w:space="0" w:color="auto"/>
+              <w:left w:val="single" w:sz="4" w:space="0" w:color="auto"/>
+              <w:bottom w:val="single" w:sz="4" w:space="0" w:color="auto"/>
+              <w:right w:val="single" w:sz="4" w:space="0" w:color="auto"/>
+            </w:tcBorders>
+            <w:hideMark/>
+          </w:tcPr>
+          <w:p>
+            <w:pPr>
+              <w:jc w:val="center"/>
+              <w:rPr>
+                <w:rFonts w:ascii="Times New Roman" w:hAnsi="Times New Roman" w:cs="Times New Roman"/>
+                <w:sz w:val="24"/>
+                <w:szCs w:val="24"/>
+              </w:rPr>
+            </w:pPr>
+            <w:r>
+              <w:rPr>
+                <w:rFonts w:ascii="Times New Roman" w:hAnsi="Times New Roman" w:cs="Times New Roman"/>
+                <w:sz w:val="24"/>
+                <w:szCs w:val="24"/>
+              </w:rPr>
+              <w:t>Крепление рычага</w:t>
+            </w:r>
+          </w:p>
+        </w:tc>
+      </w:tr>
+      <w:tr>
+        <w:trPr>
+          <w:trHeight w:val="691"/>
+        </w:trPr>
+        <w:tc>
+          <w:tcPr>
+            <w:tcW w:w="1129" w:type="dxa"/>
+            <w:tcBorders>
+              <w:top w:val="single" w:sz="4" w:space="0" w:color="auto"/>
+              <w:left w:val="single" w:sz="4" w:space="0" w:color="auto"/>
+              <w:bottom w:val="single" w:sz="4" w:space="0" w:color="auto"/>
+              <w:right w:val="single" w:sz="4" w:space="0" w:color="auto"/>
+            </w:tcBorders>
+            <w:hideMark/>
+          </w:tcPr>
+          <w:p>
+            <w:pPr>
+              <w:jc w:val="center"/>
+              <w:rPr>
+                <w:rFonts w:ascii="Times New Roman" w:hAnsi="Times New Roman" w:cs="Times New Roman"/>
+                <w:sz w:val="24"/>
+                <w:szCs w:val="24"/>
+              </w:rPr>
+            </w:pPr>
+            <w:r>
+              <w:rPr>
+                <w:rFonts w:ascii="Times New Roman" w:hAnsi="Times New Roman" w:cs="Times New Roman"/>
+                <w:sz w:val="24"/>
+                <w:szCs w:val="24"/>
+              </w:rPr>
+              <w:t>7</w:t>
+            </w:r>
+          </w:p>
+        </w:tc>
+        <w:tc>
+          <w:tcPr>
+            <w:tcW w:w="2694" w:type="dxa"/>
+            <w:tcBorders>
+              <w:top w:val="single" w:sz="4" w:space="0" w:color="auto"/>
+              <w:left w:val="single" w:sz="4" w:space="0" w:color="auto"/>
+              <w:bottom w:val="single" w:sz="4" w:space="0" w:color="auto"/>
+              <w:right w:val="single" w:sz="4" w:space="0" w:color="auto"/>
+            </w:tcBorders>
+            <w:hideMark/>
+          </w:tcPr>
+          <w:p>
+            <w:pPr>
+              <w:jc w:val="center"/>
+              <w:rPr>
+                <w:rFonts w:ascii="Times New Roman" w:hAnsi="Times New Roman" w:cs="Times New Roman"/>
+                <w:sz w:val="24"/>
+                <w:szCs w:val="24"/>
+              </w:rPr>
+            </w:pPr>
+            <w:r>
+              <w:rPr>
+                <w:rFonts w:ascii="Times New Roman" w:hAnsi="Times New Roman" w:cs="Times New Roman"/>
+                <w:sz w:val="24"/>
+                <w:szCs w:val="24"/>
+              </w:rPr>
+              <w:t>3</w:t>
+            </w:r>
+            <w:r>
+              <w:rPr>
+                <w:rFonts w:ascii="Times New Roman" w:hAnsi="Times New Roman" w:cs="Times New Roman"/>
+                <w:sz w:val="24"/>
+                <w:szCs w:val="24"/>
+                <w:lang w:val="en-US"/>
+              </w:rPr>
+              <w:t>D</w:t>
+            </w:r>
+            <w:r>
+              <w:rPr>
+                <w:rFonts w:ascii="Times New Roman" w:hAnsi="Times New Roman" w:cs="Times New Roman"/>
+                <w:sz w:val="24"/>
+                <w:szCs w:val="24"/>
+              </w:rPr>
+              <w:t xml:space="preserve"> моделирование</w:t>
+            </w:r>
+          </w:p>
+        </w:tc>
+        <w:tc>
+          <w:tcPr>
+            <w:tcW w:w="3185" w:type="dxa"/>
+            <w:tcBorders>
+              <w:top w:val="single" w:sz="4" w:space="0" w:color="auto"/>
+              <w:left w:val="single" w:sz="4" w:space="0" w:color="auto"/>
+              <w:bottom w:val="single" w:sz="4" w:space="0" w:color="auto"/>
+              <w:right w:val="single" w:sz="4" w:space="0" w:color="auto"/>
+            </w:tcBorders>
+          </w:tcPr>
+          <w:p>
+            <w:pPr>
+              <w:jc w:val="center"/>
+              <w:rPr>
+                <w:rFonts w:ascii="Times New Roman" w:hAnsi="Times New Roman" w:cs="Times New Roman"/>
+                <w:sz w:val="24"/>
+                <w:szCs w:val="24"/>
+              </w:rPr>
+            </w:pPr>
+            <w:r>
+              <w:rPr>
+                <w:rFonts w:ascii="Times New Roman" w:hAnsi="Times New Roman" w:cs="Times New Roman"/>
+                <w:noProof/>
+                <w:sz w:val="24"/>
+                <w:szCs w:val="24"/>
+                <w:lang w:eastAsia="ru-RU"/>
+              </w:rPr>
+              <w:drawing>
+                <wp:inline distT="0" distB="0" distL="0" distR="0" wp14:anchorId="386A06A4" wp14:editId="362C3C05">
+                  <wp:extent cx="2732463" cy="1879481"/>
+                  <wp:effectExtent l="0" t="0" r="0" b="6985"/>
+                  <wp:docPr id="4" name="Рисунок 4"/>
+                  <wp:cNvGraphicFramePr>
+                    <a:graphicFrameLocks xmlns:a="http://schemas.openxmlformats.org/drawingml/2006/main" noChangeAspect="1"/>
+                  </wp:cNvGraphicFramePr>
+                  <a:graphic xmlns:a="http://schemas.openxmlformats.org/drawingml/2006/main">
+                    <a:graphicData uri="http://schemas.openxmlformats.org/drawingml/2006/picture">
+                      <pic:pic xmlns:pic="http://schemas.openxmlformats.org/drawingml/2006/picture">
+                        <pic:nvPicPr>
+                          <pic:cNvPr id="4" name="Крепление рычага.PNG"/>
+                          <pic:cNvPicPr/>
+                        </pic:nvPicPr>
+                        <pic:blipFill>
+                          <a:blip r:embed="rId9" cstate="print">
+                            <a:extLst>
+                              <a:ext uri="{28A0092B-C50C-407E-A947-70E740481C1C}">
+                                <a14:useLocalDpi xmlns:a14="http://schemas.microsoft.com/office/drawing/2010/main" val="0"/>
+                              </a:ext>
+                            </a:extLst>
+                          </a:blip>
+                          <a:stretch>
+                            <a:fillRect/>
+                          </a:stretch>
+                        </pic:blipFill>
+                        <pic:spPr>
+                          <a:xfrm>
+                            <a:off x="0" y="0"/>
+                            <a:ext cx="2765548" cy="1902238"/>
+                          </a:xfrm>
+                          <a:prstGeom prst="rect">
+                            <a:avLst/>
+                          </a:prstGeom>
+                        </pic:spPr>
+                      </pic:pic>
+                    </a:graphicData>
+                  </a:graphic>
+                </wp:inline>
+              </w:drawing>
+            </w:r>
+          </w:p>
+        </w:tc>
+        <w:tc>
+          <w:tcPr>
+            <w:tcW w:w="2336" w:type="dxa"/>
+            <w:tcBorders>
+              <w:top w:val="single" w:sz="4" w:space="0" w:color="auto"/>
+              <w:left w:val="single" w:sz="4" w:space="0" w:color="auto"/>
+              <w:bottom w:val="single" w:sz="4" w:space="0" w:color="auto"/>
+              <w:right w:val="single" w:sz="4" w:space="0" w:color="auto"/>
+            </w:tcBorders>
+            <w:hideMark/>
+          </w:tcPr>
+          <w:p>
+            <w:pPr>
+              <w:jc w:val="center"/>
+              <w:rPr>
+                <w:rFonts w:ascii="Times New Roman" w:hAnsi="Times New Roman" w:cs="Times New Roman"/>
+                <w:sz w:val="24"/>
+                <w:szCs w:val="24"/>
+              </w:rPr>
+            </w:pPr>
+            <w:r>
+              <w:rPr>
+                <w:rFonts w:ascii="Times New Roman" w:hAnsi="Times New Roman" w:cs="Times New Roman"/>
+                <w:sz w:val="24"/>
+                <w:szCs w:val="24"/>
+              </w:rPr>
+              <w:t>САПР Компас 3</w:t>
+            </w:r>
+            <w:r>
+              <w:rPr>
+                <w:rFonts w:ascii="Times New Roman" w:hAnsi="Times New Roman" w:cs="Times New Roman"/>
+                <w:sz w:val="24"/>
+                <w:szCs w:val="24"/>
+                <w:lang w:val="en-US"/>
+              </w:rPr>
+              <w:t>D</w:t>
+            </w:r>
+          </w:p>
+        </w:tc>
+      </w:tr>
+      <w:tr>
+        <w:tc>
+          <w:tcPr>
+            <w:tcW w:w="1129" w:type="dxa"/>
+            <w:tcBorders>
+              <w:top w:val="single" w:sz="4" w:space="0" w:color="auto"/>
+              <w:left w:val="single" w:sz="4" w:space="0" w:color="auto"/>
+              <w:bottom w:val="single" w:sz="4" w:space="0" w:color="auto"/>
+              <w:right w:val="single" w:sz="4" w:space="0" w:color="auto"/>
+            </w:tcBorders>
+            <w:hideMark/>
+          </w:tcPr>
+          <w:p>
+            <w:pPr>
+              <w:jc w:val="center"/>
+              <w:rPr>
+                <w:rFonts w:ascii="Times New Roman" w:hAnsi="Times New Roman" w:cs="Times New Roman"/>
+                <w:sz w:val="24"/>
+                <w:szCs w:val="24"/>
+              </w:rPr>
+            </w:pPr>
+            <w:r>
+              <w:rPr>
+                <w:rFonts w:ascii="Times New Roman" w:hAnsi="Times New Roman" w:cs="Times New Roman"/>
+                <w:sz w:val="24"/>
+                <w:szCs w:val="24"/>
+              </w:rPr>
+              <w:t>8</w:t>
+            </w:r>
+          </w:p>
+        </w:tc>
+        <w:tc>
+          <w:tcPr>
+            <w:tcW w:w="2694" w:type="dxa"/>
+            <w:tcBorders>
+              <w:top w:val="single" w:sz="4" w:space="0" w:color="auto"/>
+              <w:left w:val="single" w:sz="4" w:space="0" w:color="auto"/>
+              <w:bottom w:val="single" w:sz="4" w:space="0" w:color="auto"/>
+              <w:right w:val="single" w:sz="4" w:space="0" w:color="auto"/>
+            </w:tcBorders>
+            <w:hideMark/>
+          </w:tcPr>
+          <w:p>
+            <w:pPr>
+              <w:jc w:val="center"/>
+              <w:rPr>
+                <w:rFonts w:ascii="Times New Roman" w:hAnsi="Times New Roman" w:cs="Times New Roman"/>
+                <w:sz w:val="24"/>
+                <w:szCs w:val="24"/>
+              </w:rPr>
+            </w:pPr>
+            <w:r>
+              <w:rPr>
+                <w:rFonts w:ascii="Times New Roman" w:hAnsi="Times New Roman" w:cs="Times New Roman"/>
+                <w:sz w:val="24"/>
+                <w:szCs w:val="24"/>
+              </w:rPr>
+              <w:t>3</w:t>
+            </w:r>
+            <w:r>
+              <w:rPr>
+                <w:rFonts w:ascii="Times New Roman" w:hAnsi="Times New Roman" w:cs="Times New Roman"/>
+                <w:sz w:val="24"/>
+                <w:szCs w:val="24"/>
+                <w:lang w:val="en-US"/>
+              </w:rPr>
+              <w:t>D-</w:t>
+            </w:r>
+            <w:r>
+              <w:rPr>
+                <w:rFonts w:ascii="Times New Roman" w:hAnsi="Times New Roman" w:cs="Times New Roman"/>
+                <w:sz w:val="24"/>
+                <w:szCs w:val="24"/>
+              </w:rPr>
+              <w:t>печать</w:t>
+            </w:r>
+          </w:p>
+        </w:tc>
+        <w:tc>
+          <w:tcPr>
+            <w:tcW w:w="3185" w:type="dxa"/>
+            <w:tcBorders>
+              <w:top w:val="single" w:sz="4" w:space="0" w:color="auto"/>
+              <w:left w:val="single" w:sz="4" w:space="0" w:color="auto"/>
+              <w:bottom w:val="single" w:sz="4" w:space="0" w:color="auto"/>
+              <w:right w:val="single" w:sz="4" w:space="0" w:color="auto"/>
+            </w:tcBorders>
+          </w:tcPr>
+          <w:p>
+            <w:pPr>
+              <w:jc w:val="center"/>
+              <w:rPr>
+                <w:rFonts w:ascii="Times New Roman" w:hAnsi="Times New Roman" w:cs="Times New Roman"/>
+                <w:sz w:val="24"/>
+                <w:szCs w:val="24"/>
+              </w:rPr>
+            </w:pPr>
+          </w:p>
+        </w:tc>
+        <w:tc>
+          <w:tcPr>
+            <w:tcW w:w="2336" w:type="dxa"/>
+            <w:tcBorders>
+              <w:top w:val="single" w:sz="4" w:space="0" w:color="auto"/>
+              <w:left w:val="single" w:sz="4" w:space="0" w:color="auto"/>
+              <w:bottom w:val="single" w:sz="4" w:space="0" w:color="auto"/>
+              <w:right w:val="single" w:sz="4" w:space="0" w:color="auto"/>
+            </w:tcBorders>
+            <w:hideMark/>
+          </w:tcPr>
+          <w:p>
+            <w:pPr>
+              <w:tabs>
+                <w:tab w:val="left" w:pos="576"/>
+              </w:tabs>
+              <w:jc w:val="center"/>
+              <w:rPr>
+                <w:rFonts w:ascii="Times New Roman" w:hAnsi="Times New Roman" w:cs="Times New Roman"/>
+                <w:sz w:val="24"/>
+                <w:szCs w:val="24"/>
+              </w:rPr>
+            </w:pPr>
+            <w:r>
+              <w:rPr>
+                <w:rFonts w:ascii="Times New Roman" w:hAnsi="Times New Roman" w:cs="Times New Roman"/>
+                <w:sz w:val="24"/>
+                <w:szCs w:val="24"/>
+              </w:rPr>
+              <w:t>3</w:t>
+            </w:r>
+            <w:r>
+              <w:rPr>
+                <w:rFonts w:ascii="Times New Roman" w:hAnsi="Times New Roman" w:cs="Times New Roman"/>
+                <w:sz w:val="24"/>
+                <w:szCs w:val="24"/>
+                <w:lang w:val="en-US"/>
+              </w:rPr>
+              <w:t xml:space="preserve">D </w:t>
+            </w:r>
+            <w:r>
+              <w:rPr>
+                <w:rFonts w:ascii="Times New Roman" w:hAnsi="Times New Roman" w:cs="Times New Roman"/>
+                <w:sz w:val="24"/>
+                <w:szCs w:val="24"/>
+              </w:rPr>
+              <w:t>принтер 3</w:t>
+            </w:r>
+            <w:r>
+              <w:rPr>
+                <w:rFonts w:ascii="Times New Roman" w:hAnsi="Times New Roman" w:cs="Times New Roman"/>
+                <w:sz w:val="24"/>
+                <w:szCs w:val="24"/>
+                <w:lang w:val="en-US"/>
+              </w:rPr>
+              <w:t>DQ FullHeat</w:t>
+            </w:r>
+            <w:r>
+              <w:rPr>
+                <w:rFonts w:ascii="Times New Roman" w:hAnsi="Times New Roman" w:cs="Times New Roman"/>
+                <w:sz w:val="24"/>
+                <w:szCs w:val="24"/>
+              </w:rPr>
+              <w:t>.</w:t>
+            </w:r>
+          </w:p>
+        </w:tc>
+      </w:tr>
+      <w:tr>
+        <w:tc>
+          <w:tcPr>
+            <w:tcW w:w="1129" w:type="dxa"/>
+            <w:tcBorders>
+              <w:top w:val="single" w:sz="4" w:space="0" w:color="auto"/>
+              <w:left w:val="single" w:sz="4" w:space="0" w:color="auto"/>
+              <w:bottom w:val="single" w:sz="4" w:space="0" w:color="auto"/>
+              <w:right w:val="single" w:sz="4" w:space="0" w:color="auto"/>
+            </w:tcBorders>
+            <w:hideMark/>
+          </w:tcPr>
+          <w:p>
+            <w:pPr>
+              <w:jc w:val="center"/>
+              <w:rPr>
+                <w:rFonts w:ascii="Times New Roman" w:hAnsi="Times New Roman" w:cs="Times New Roman"/>
+                <w:sz w:val="24"/>
+                <w:szCs w:val="24"/>
+              </w:rPr>
+            </w:pPr>
+            <w:r>
+              <w:rPr>
+                <w:rFonts w:ascii="Times New Roman" w:hAnsi="Times New Roman" w:cs="Times New Roman"/>
+                <w:sz w:val="24"/>
+                <w:szCs w:val="24"/>
+              </w:rPr>
+              <w:t>9</w:t>
+            </w:r>
+          </w:p>
+        </w:tc>
+        <w:tc>
+          <w:tcPr>
+            <w:tcW w:w="2694" w:type="dxa"/>
+            <w:tcBorders>
+              <w:top w:val="single" w:sz="4" w:space="0" w:color="auto"/>
+              <w:left w:val="single" w:sz="4" w:space="0" w:color="auto"/>
+              <w:bottom w:val="single" w:sz="4" w:space="0" w:color="auto"/>
+              <w:right w:val="single" w:sz="4" w:space="0" w:color="auto"/>
+            </w:tcBorders>
+            <w:hideMark/>
+          </w:tcPr>
+          <w:p>
+            <w:pPr>
+              <w:jc w:val="center"/>
+              <w:rPr>
+                <w:rFonts w:ascii="Times New Roman" w:hAnsi="Times New Roman" w:cs="Times New Roman"/>
+                <w:sz w:val="24"/>
+                <w:szCs w:val="24"/>
+              </w:rPr>
+            </w:pPr>
+            <w:r>
+              <w:rPr>
+                <w:rFonts w:ascii="Times New Roman" w:hAnsi="Times New Roman" w:cs="Times New Roman"/>
+                <w:sz w:val="24"/>
+                <w:szCs w:val="24"/>
+              </w:rPr>
+              <w:t>Зачистка</w:t>
+            </w:r>
+          </w:p>
+        </w:tc>
+        <w:tc>
+          <w:tcPr>
+            <w:tcW w:w="3185" w:type="dxa"/>
+            <w:tcBorders>
+              <w:top w:val="single" w:sz="4" w:space="0" w:color="auto"/>
+              <w:left w:val="single" w:sz="4" w:space="0" w:color="auto"/>
+              <w:bottom w:val="single" w:sz="4" w:space="0" w:color="auto"/>
+              <w:right w:val="single" w:sz="4" w:space="0" w:color="auto"/>
+            </w:tcBorders>
+          </w:tcPr>
+          <w:p>
+            <w:pPr>
+              <w:jc w:val="center"/>
+              <w:rPr>
+                <w:rFonts w:ascii="Times New Roman" w:hAnsi="Times New Roman" w:cs="Times New Roman"/>
+                <w:sz w:val="24"/>
+                <w:szCs w:val="24"/>
+              </w:rPr>
+            </w:pPr>
+          </w:p>
+        </w:tc>
+        <w:tc>
+          <w:tcPr>
+            <w:tcW w:w="2336" w:type="dxa"/>
+            <w:tcBorders>
+              <w:top w:val="single" w:sz="4" w:space="0" w:color="auto"/>
+              <w:left w:val="single" w:sz="4" w:space="0" w:color="auto"/>
+              <w:bottom w:val="single" w:sz="4" w:space="0" w:color="auto"/>
+              <w:right w:val="single" w:sz="4" w:space="0" w:color="auto"/>
+            </w:tcBorders>
+            <w:hideMark/>
+          </w:tcPr>
+          <w:p>
+            <w:pPr>
+              <w:jc w:val="center"/>
+              <w:rPr>
+                <w:rFonts w:ascii="Times New Roman" w:hAnsi="Times New Roman" w:cs="Times New Roman"/>
+                <w:sz w:val="24"/>
+                <w:szCs w:val="24"/>
+              </w:rPr>
+            </w:pPr>
+            <w:r>
+              <w:rPr>
+                <w:rFonts w:ascii="Times New Roman" w:hAnsi="Times New Roman" w:cs="Times New Roman"/>
+                <w:sz w:val="24"/>
+                <w:szCs w:val="24"/>
+              </w:rPr>
+              <w:t>К</w:t>
+            </w:r>
+            <w:r>
+              <w:rPr>
+                <w:rFonts w:ascii="Times New Roman" w:hAnsi="Times New Roman" w:cs="Times New Roman"/>
+                <w:sz w:val="24"/>
+                <w:szCs w:val="24"/>
+              </w:rPr>
+              <w:t>усачки</w:t>
+            </w:r>
+          </w:p>
+        </w:tc>
+      </w:tr>
+      <w:tr>
+        <w:tc>
+          <w:tcPr>
+            <w:tcW w:w="9344" w:type="dxa"/>
+            <w:gridSpan w:val="4"/>
+            <w:tcBorders>
+              <w:top w:val="single" w:sz="4" w:space="0" w:color="auto"/>
+              <w:left w:val="single" w:sz="4" w:space="0" w:color="auto"/>
+              <w:bottom w:val="single" w:sz="4" w:space="0" w:color="auto"/>
+              <w:right w:val="single" w:sz="4" w:space="0" w:color="auto"/>
+            </w:tcBorders>
+            <w:hideMark/>
+          </w:tcPr>
+          <w:p>
+            <w:pPr>
+              <w:jc w:val="center"/>
+              <w:rPr>
+                <w:rFonts w:ascii="Times New Roman" w:hAnsi="Times New Roman" w:cs="Times New Roman"/>
+                <w:sz w:val="24"/>
+                <w:szCs w:val="24"/>
+              </w:rPr>
+            </w:pPr>
+            <w:r>
+              <w:rPr>
+                <w:rFonts w:ascii="Times New Roman" w:hAnsi="Times New Roman" w:cs="Times New Roman"/>
+                <w:sz w:val="24"/>
+                <w:szCs w:val="24"/>
+              </w:rPr>
+              <w:t>Рычаг</w:t>
+            </w:r>
+          </w:p>
+        </w:tc>
+      </w:tr>
+      <w:tr>
+        <w:trPr>
+          <w:trHeight w:val="691"/>
+        </w:trPr>
+        <w:tc>
+          <w:tcPr>
+            <w:tcW w:w="1129" w:type="dxa"/>
+            <w:tcBorders>
+              <w:top w:val="single" w:sz="4" w:space="0" w:color="auto"/>
+              <w:left w:val="single" w:sz="4" w:space="0" w:color="auto"/>
+              <w:bottom w:val="single" w:sz="4" w:space="0" w:color="auto"/>
+              <w:right w:val="single" w:sz="4" w:space="0" w:color="auto"/>
+            </w:tcBorders>
+            <w:hideMark/>
+          </w:tcPr>
+          <w:p>
+            <w:pPr>
+              <w:jc w:val="center"/>
+              <w:rPr>
+                <w:rFonts w:ascii="Times New Roman" w:hAnsi="Times New Roman" w:cs="Times New Roman"/>
+                <w:sz w:val="24"/>
+                <w:szCs w:val="24"/>
+              </w:rPr>
+            </w:pPr>
+            <w:r>
+              <w:rPr>
+                <w:rFonts w:ascii="Times New Roman" w:hAnsi="Times New Roman" w:cs="Times New Roman"/>
+                <w:sz w:val="24"/>
+                <w:szCs w:val="24"/>
+              </w:rPr>
+              <w:t>10</w:t>
+            </w:r>
+          </w:p>
+        </w:tc>
+        <w:tc>
+          <w:tcPr>
+            <w:tcW w:w="2694" w:type="dxa"/>
+            <w:tcBorders>
+              <w:top w:val="single" w:sz="4" w:space="0" w:color="auto"/>
+              <w:left w:val="single" w:sz="4" w:space="0" w:color="auto"/>
+              <w:bottom w:val="single" w:sz="4" w:space="0" w:color="auto"/>
+              <w:right w:val="single" w:sz="4" w:space="0" w:color="auto"/>
+            </w:tcBorders>
+            <w:hideMark/>
+          </w:tcPr>
+          <w:p>
+            <w:pPr>
+              <w:jc w:val="center"/>
+              <w:rPr>
+                <w:rFonts w:ascii="Times New Roman" w:hAnsi="Times New Roman" w:cs="Times New Roman"/>
+                <w:sz w:val="24"/>
+                <w:szCs w:val="24"/>
+              </w:rPr>
+            </w:pPr>
+            <w:r>
+              <w:rPr>
+                <w:rFonts w:ascii="Times New Roman" w:hAnsi="Times New Roman" w:cs="Times New Roman"/>
+                <w:sz w:val="24"/>
+                <w:szCs w:val="24"/>
+              </w:rPr>
+              <w:t>3</w:t>
+            </w:r>
+            <w:r>
+              <w:rPr>
+                <w:rFonts w:ascii="Times New Roman" w:hAnsi="Times New Roman" w:cs="Times New Roman"/>
+                <w:sz w:val="24"/>
+                <w:szCs w:val="24"/>
+                <w:lang w:val="en-US"/>
+              </w:rPr>
+              <w:t>D</w:t>
+            </w:r>
+            <w:r>
+              <w:rPr>
+                <w:rFonts w:ascii="Times New Roman" w:hAnsi="Times New Roman" w:cs="Times New Roman"/>
+                <w:sz w:val="24"/>
+                <w:szCs w:val="24"/>
+              </w:rPr>
+              <w:t xml:space="preserve"> моделирование</w:t>
+            </w:r>
+          </w:p>
+        </w:tc>
+        <w:tc>
+          <w:tcPr>
+            <w:tcW w:w="3185" w:type="dxa"/>
+            <w:tcBorders>
+              <w:top w:val="single" w:sz="4" w:space="0" w:color="auto"/>
+              <w:left w:val="single" w:sz="4" w:space="0" w:color="auto"/>
+              <w:bottom w:val="single" w:sz="4" w:space="0" w:color="auto"/>
+              <w:right w:val="single" w:sz="4" w:space="0" w:color="auto"/>
+            </w:tcBorders>
+          </w:tcPr>
+          <w:p>
+            <w:pPr>
+              <w:jc w:val="center"/>
+              <w:rPr>
+                <w:rFonts w:ascii="Times New Roman" w:hAnsi="Times New Roman" w:cs="Times New Roman"/>
+                <w:sz w:val="24"/>
+                <w:szCs w:val="24"/>
+              </w:rPr>
+            </w:pPr>
+            <w:r>
+              <w:rPr>
+                <w:rFonts w:ascii="Times New Roman" w:hAnsi="Times New Roman" w:cs="Times New Roman"/>
+                <w:noProof/>
+                <w:sz w:val="24"/>
+                <w:szCs w:val="24"/>
+                <w:lang w:eastAsia="ru-RU"/>
+              </w:rPr>
+              <w:drawing>
+                <wp:inline distT="0" distB="0" distL="0" distR="0" wp14:anchorId="7E881FF7" wp14:editId="5E8CC941">
+                  <wp:extent cx="2131147" cy="2182091"/>
+                  <wp:effectExtent l="0" t="0" r="2540" b="8890"/>
+                  <wp:docPr id="5" name="Рисунок 5"/>
+                  <wp:cNvGraphicFramePr>
+                    <a:graphicFrameLocks xmlns:a="http://schemas.openxmlformats.org/drawingml/2006/main" noChangeAspect="1"/>
+                  </wp:cNvGraphicFramePr>
+                  <a:graphic xmlns:a="http://schemas.openxmlformats.org/drawingml/2006/main">
+                    <a:graphicData uri="http://schemas.openxmlformats.org/drawingml/2006/picture">
+                      <pic:pic xmlns:pic="http://schemas.openxmlformats.org/drawingml/2006/picture">
+                        <pic:nvPicPr>
+                          <pic:cNvPr id="5" name="Рычаг.PNG"/>
+                          <pic:cNvPicPr/>
+                        </pic:nvPicPr>
+                        <pic:blipFill>
+                          <a:blip r:embed="rId10" cstate="print">
+                            <a:extLst>
+                              <a:ext uri="{28A0092B-C50C-407E-A947-70E740481C1C}">
+                                <a14:useLocalDpi xmlns:a14="http://schemas.microsoft.com/office/drawing/2010/main" val="0"/>
+                              </a:ext>
+                            </a:extLst>
+                          </a:blip>
+                          <a:stretch>
+                            <a:fillRect/>
+                          </a:stretch>
+                        </pic:blipFill>
+                        <pic:spPr>
+                          <a:xfrm>
+                            <a:off x="0" y="0"/>
+                            <a:ext cx="2154779" cy="2206288"/>
+                          </a:xfrm>
+                          <a:prstGeom prst="rect">
+                            <a:avLst/>
+                          </a:prstGeom>
+                        </pic:spPr>
+                      </pic:pic>
+                    </a:graphicData>
+                  </a:graphic>
+                </wp:inline>
+              </w:drawing>
+            </w:r>
+          </w:p>
+        </w:tc>
+        <w:tc>
+          <w:tcPr>
+            <w:tcW w:w="2336" w:type="dxa"/>
+            <w:tcBorders>
+              <w:top w:val="single" w:sz="4" w:space="0" w:color="auto"/>
+              <w:left w:val="single" w:sz="4" w:space="0" w:color="auto"/>
+              <w:bottom w:val="single" w:sz="4" w:space="0" w:color="auto"/>
+              <w:right w:val="single" w:sz="4" w:space="0" w:color="auto"/>
+            </w:tcBorders>
+            <w:hideMark/>
+          </w:tcPr>
+          <w:p>
+            <w:pPr>
+              <w:jc w:val="center"/>
+              <w:rPr>
+                <w:rFonts w:ascii="Times New Roman" w:hAnsi="Times New Roman" w:cs="Times New Roman"/>
+                <w:sz w:val="24"/>
+                <w:szCs w:val="24"/>
+              </w:rPr>
+            </w:pPr>
+            <w:r>
+              <w:rPr>
+                <w:rFonts w:ascii="Times New Roman" w:hAnsi="Times New Roman" w:cs="Times New Roman"/>
+                <w:sz w:val="24"/>
+                <w:szCs w:val="24"/>
+              </w:rPr>
+              <w:t>САПР Компас 3</w:t>
+            </w:r>
+            <w:r>
+              <w:rPr>
+                <w:rFonts w:ascii="Times New Roman" w:hAnsi="Times New Roman" w:cs="Times New Roman"/>
+                <w:sz w:val="24"/>
+                <w:szCs w:val="24"/>
+                <w:lang w:val="en-US"/>
+              </w:rPr>
+              <w:t>D</w:t>
+            </w:r>
+          </w:p>
+        </w:tc>
+      </w:tr>
+      <w:tr>
+        <w:tc>
+          <w:tcPr>
+            <w:tcW w:w="1129" w:type="dxa"/>
+            <w:tcBorders>
+              <w:top w:val="single" w:sz="4" w:space="0" w:color="auto"/>
+              <w:left w:val="single" w:sz="4" w:space="0" w:color="auto"/>
+              <w:bottom w:val="single" w:sz="4" w:space="0" w:color="auto"/>
+              <w:right w:val="single" w:sz="4" w:space="0" w:color="auto"/>
+            </w:tcBorders>
+            <w:hideMark/>
+          </w:tcPr>
+          <w:p>
+            <w:pPr>
+              <w:jc w:val="center"/>
+              <w:rPr>
+                <w:rFonts w:ascii="Times New Roman" w:hAnsi="Times New Roman" w:cs="Times New Roman"/>
+                <w:sz w:val="24"/>
+                <w:szCs w:val="24"/>
+              </w:rPr>
+            </w:pPr>
+            <w:r>
+              <w:rPr>
+                <w:rFonts w:ascii="Times New Roman" w:hAnsi="Times New Roman" w:cs="Times New Roman"/>
+                <w:sz w:val="24"/>
+                <w:szCs w:val="24"/>
+              </w:rPr>
+              <w:t>11</w:t>
+            </w:r>
+          </w:p>
+        </w:tc>
+        <w:tc>
+          <w:tcPr>
+            <w:tcW w:w="2694" w:type="dxa"/>
+            <w:tcBorders>
+              <w:top w:val="single" w:sz="4" w:space="0" w:color="auto"/>
+              <w:left w:val="single" w:sz="4" w:space="0" w:color="auto"/>
+              <w:bottom w:val="single" w:sz="4" w:space="0" w:color="auto"/>
+              <w:right w:val="single" w:sz="4" w:space="0" w:color="auto"/>
+            </w:tcBorders>
+            <w:hideMark/>
+          </w:tcPr>
+          <w:p>
+            <w:pPr>
+              <w:jc w:val="center"/>
+              <w:rPr>
+                <w:rFonts w:ascii="Times New Roman" w:hAnsi="Times New Roman" w:cs="Times New Roman"/>
+                <w:sz w:val="24"/>
+                <w:szCs w:val="24"/>
+              </w:rPr>
+            </w:pPr>
+            <w:r>
+              <w:rPr>
+                <w:rFonts w:ascii="Times New Roman" w:hAnsi="Times New Roman" w:cs="Times New Roman"/>
+                <w:sz w:val="24"/>
+                <w:szCs w:val="24"/>
+              </w:rPr>
+              <w:t>3</w:t>
+            </w:r>
+            <w:r>
+              <w:rPr>
+                <w:rFonts w:ascii="Times New Roman" w:hAnsi="Times New Roman" w:cs="Times New Roman"/>
+                <w:sz w:val="24"/>
+                <w:szCs w:val="24"/>
+                <w:lang w:val="en-US"/>
+              </w:rPr>
+              <w:t>D-</w:t>
+            </w:r>
+            <w:r>
+              <w:rPr>
+                <w:rFonts w:ascii="Times New Roman" w:hAnsi="Times New Roman" w:cs="Times New Roman"/>
+                <w:sz w:val="24"/>
+                <w:szCs w:val="24"/>
+              </w:rPr>
+              <w:t>печать</w:t>
+            </w:r>
+          </w:p>
+        </w:tc>
+        <w:tc>
+          <w:tcPr>
+            <w:tcW w:w="3185" w:type="dxa"/>
+            <w:tcBorders>
+              <w:top w:val="single" w:sz="4" w:space="0" w:color="auto"/>
+              <w:left w:val="single" w:sz="4" w:space="0" w:color="auto"/>
+              <w:bottom w:val="single" w:sz="4" w:space="0" w:color="auto"/>
+              <w:right w:val="single" w:sz="4" w:space="0" w:color="auto"/>
+            </w:tcBorders>
+          </w:tcPr>
+          <w:p>
+            <w:pPr>
+              <w:jc w:val="center"/>
+              <w:rPr>
+                <w:rFonts w:ascii="Times New Roman" w:hAnsi="Times New Roman" w:cs="Times New Roman"/>
+                <w:sz w:val="24"/>
+                <w:szCs w:val="24"/>
+              </w:rPr>
+            </w:pPr>
+          </w:p>
+        </w:tc>
+        <w:tc>
+          <w:tcPr>
+            <w:tcW w:w="2336" w:type="dxa"/>
+            <w:tcBorders>
+              <w:top w:val="single" w:sz="4" w:space="0" w:color="auto"/>
+              <w:left w:val="single" w:sz="4" w:space="0" w:color="auto"/>
+              <w:bottom w:val="single" w:sz="4" w:space="0" w:color="auto"/>
+              <w:right w:val="single" w:sz="4" w:space="0" w:color="auto"/>
+            </w:tcBorders>
+            <w:hideMark/>
+          </w:tcPr>
+          <w:p>
+            <w:pPr>
+              <w:tabs>
+                <w:tab w:val="left" w:pos="576"/>
+              </w:tabs>
+              <w:jc w:val="center"/>
+              <w:rPr>
+                <w:rFonts w:ascii="Times New Roman" w:hAnsi="Times New Roman" w:cs="Times New Roman"/>
+                <w:sz w:val="24"/>
+                <w:szCs w:val="24"/>
+              </w:rPr>
+            </w:pPr>
+            <w:r>
+              <w:rPr>
+                <w:rFonts w:ascii="Times New Roman" w:hAnsi="Times New Roman" w:cs="Times New Roman"/>
+                <w:sz w:val="24"/>
+                <w:szCs w:val="24"/>
+              </w:rPr>
+              <w:t>3</w:t>
+            </w:r>
+            <w:r>
+              <w:rPr>
+                <w:rFonts w:ascii="Times New Roman" w:hAnsi="Times New Roman" w:cs="Times New Roman"/>
+                <w:sz w:val="24"/>
+                <w:szCs w:val="24"/>
+                <w:lang w:val="en-US"/>
+              </w:rPr>
+              <w:t xml:space="preserve">D </w:t>
+            </w:r>
+            <w:r>
+              <w:rPr>
+                <w:rFonts w:ascii="Times New Roman" w:hAnsi="Times New Roman" w:cs="Times New Roman"/>
+                <w:sz w:val="24"/>
+                <w:szCs w:val="24"/>
+              </w:rPr>
+              <w:t>принтер 3</w:t>
+            </w:r>
+            <w:r>
+              <w:rPr>
+                <w:rFonts w:ascii="Times New Roman" w:hAnsi="Times New Roman" w:cs="Times New Roman"/>
+                <w:sz w:val="24"/>
+                <w:szCs w:val="24"/>
+                <w:lang w:val="en-US"/>
+              </w:rPr>
+              <w:t>DQ FullHeat</w:t>
+            </w:r>
+          </w:p>
+        </w:tc>
+      </w:tr>
+      <w:tr>
+        <w:tc>
+          <w:tcPr>
+            <w:tcW w:w="1129" w:type="dxa"/>
+            <w:tcBorders>
+              <w:top w:val="single" w:sz="4" w:space="0" w:color="auto"/>
+              <w:left w:val="single" w:sz="4" w:space="0" w:color="auto"/>
+              <w:bottom w:val="single" w:sz="4" w:space="0" w:color="auto"/>
+              <w:right w:val="single" w:sz="4" w:space="0" w:color="auto"/>
+            </w:tcBorders>
+            <w:hideMark/>
+          </w:tcPr>
+          <w:p>
+            <w:pPr>
+              <w:jc w:val="center"/>
+              <w:rPr>
+                <w:rFonts w:ascii="Times New Roman" w:hAnsi="Times New Roman" w:cs="Times New Roman"/>
+                <w:sz w:val="24"/>
+                <w:szCs w:val="24"/>
+              </w:rPr>
+            </w:pPr>
+            <w:r>
+              <w:rPr>
+                <w:rFonts w:ascii="Times New Roman" w:hAnsi="Times New Roman" w:cs="Times New Roman"/>
+                <w:sz w:val="24"/>
+                <w:szCs w:val="24"/>
+              </w:rPr>
+              <w:t>12</w:t>
+            </w:r>
+          </w:p>
+        </w:tc>
+        <w:tc>
+          <w:tcPr>
+            <w:tcW w:w="2694" w:type="dxa"/>
+            <w:tcBorders>
+              <w:top w:val="single" w:sz="4" w:space="0" w:color="auto"/>
+              <w:left w:val="single" w:sz="4" w:space="0" w:color="auto"/>
+              <w:bottom w:val="single" w:sz="4" w:space="0" w:color="auto"/>
+              <w:right w:val="single" w:sz="4" w:space="0" w:color="auto"/>
+            </w:tcBorders>
+            <w:hideMark/>
+          </w:tcPr>
+          <w:p>
+            <w:pPr>
+              <w:jc w:val="center"/>
+              <w:rPr>
+                <w:rFonts w:ascii="Times New Roman" w:hAnsi="Times New Roman" w:cs="Times New Roman"/>
+                <w:sz w:val="24"/>
+                <w:szCs w:val="24"/>
+              </w:rPr>
+            </w:pPr>
+            <w:r>
+              <w:rPr>
+                <w:rFonts w:ascii="Times New Roman" w:hAnsi="Times New Roman" w:cs="Times New Roman"/>
+                <w:sz w:val="24"/>
+                <w:szCs w:val="24"/>
+              </w:rPr>
+              <w:t>Зачистка</w:t>
+            </w:r>
+          </w:p>
+        </w:tc>
+        <w:tc>
+          <w:tcPr>
+            <w:tcW w:w="3185" w:type="dxa"/>
+            <w:tcBorders>
+              <w:top w:val="single" w:sz="4" w:space="0" w:color="auto"/>
+              <w:left w:val="single" w:sz="4" w:space="0" w:color="auto"/>
+              <w:bottom w:val="single" w:sz="4" w:space="0" w:color="auto"/>
+              <w:right w:val="single" w:sz="4" w:space="0" w:color="auto"/>
+            </w:tcBorders>
+          </w:tcPr>
+          <w:p>
+            <w:pPr>
+              <w:jc w:val="center"/>
+              <w:rPr>
+                <w:rFonts w:ascii="Times New Roman" w:hAnsi="Times New Roman" w:cs="Times New Roman"/>
+                <w:sz w:val="24"/>
+                <w:szCs w:val="24"/>
+              </w:rPr>
+            </w:pPr>
+          </w:p>
+        </w:tc>
+        <w:tc>
+          <w:tcPr>
+            <w:tcW w:w="2336" w:type="dxa"/>
+            <w:tcBorders>
+              <w:top w:val="single" w:sz="4" w:space="0" w:color="auto"/>
+              <w:left w:val="single" w:sz="4" w:space="0" w:color="auto"/>
+              <w:bottom w:val="single" w:sz="4" w:space="0" w:color="auto"/>
+              <w:right w:val="single" w:sz="4" w:space="0" w:color="auto"/>
+            </w:tcBorders>
+            <w:hideMark/>
+          </w:tcPr>
+          <w:p>
+            <w:pPr>
+              <w:jc w:val="center"/>
+              <w:rPr>
+                <w:rFonts w:ascii="Times New Roman" w:hAnsi="Times New Roman" w:cs="Times New Roman"/>
+                <w:sz w:val="24"/>
+                <w:szCs w:val="24"/>
+              </w:rPr>
+            </w:pPr>
+            <w:r>
+              <w:rPr>
+                <w:rFonts w:ascii="Times New Roman" w:hAnsi="Times New Roman" w:cs="Times New Roman"/>
+                <w:sz w:val="24"/>
+                <w:szCs w:val="24"/>
+              </w:rPr>
+              <w:t>Наждачная бумага, тиски</w:t>
+            </w:r>
+            <w:r>
+              <w:rPr>
+                <w:rFonts w:ascii="Times New Roman" w:hAnsi="Times New Roman" w:cs="Times New Roman"/>
+                <w:sz w:val="24"/>
+                <w:szCs w:val="24"/>
+              </w:rPr>
+              <w:t>, кусачки</w:t>
+            </w:r>
+          </w:p>
+        </w:tc>
+      </w:tr>
+    </w:tbl>
+    <w:p>
+      <w:pPr>
+        <w:rPr>
+          <w:lang w:eastAsia="ru-RU"/>
+        </w:rPr>
+      </w:pPr>
+      <w:r>
+        <w:rPr>
+          <w:lang w:eastAsia="ru-RU"/>
+        </w:rPr>
+        <w:t>Приложение Б Принципиальная схема электроники:</w:t>
+      </w:r>
+    </w:p>
+    <w:p>
+      <w:pPr>
+        <w:rPr>
+          <w:lang w:eastAsia="ru-RU"/>
+        </w:rPr>
+      </w:pPr>
+      <w:bookmarkStart w:id="14" w:name="_GoBack"/>
+      <w:bookmarkEnd w:id="14"/>
     </w:p>
     <w:sectPr>
       <w:pgSz w:w="11906" w:h="16838"/>
@@ -7937,7 +10262,7 @@
 </file>
 
 <file path=word/numbering.xml><?xml version="1.0" encoding="utf-8"?>
-<w:numbering xmlns:wpc="http://schemas.microsoft.com/office/word/2010/wordprocessingCanvas" xmlns:cx="http://schemas.microsoft.com/office/drawing/2014/chartex" xmlns:cx1="http://schemas.microsoft.com/office/drawing/2015/9/8/chartex" xmlns:cx2="http://schemas.microsoft.com/office/drawing/2015/10/21/chartex" xmlns:cx3="http://schemas.microsoft.com/office/drawing/2016/5/9/chartex" xmlns:cx4="http://schemas.microsoft.com/office/drawing/2016/5/10/chartex" xmlns:cx5="http://schemas.microsoft.com/office/drawing/2016/5/11/chartex" xmlns:cx6="http://schemas.microsoft.com/office/drawing/2016/5/12/chartex" xmlns:cx7="http://schemas.microsoft.com/office/drawing/2016/5/13/chartex" xmlns:cx8="http://schemas.microsoft.com/office/drawing/2016/5/14/chartex" xmlns:mc="http://schemas.openxmlformats.org/markup-compatibility/2006" xmlns:aink="http://schemas.microsoft.com/office/drawing/2016/ink" xmlns:am3d="http://schemas.microsoft.com/office/drawing/2017/model3d" xmlns:o="urn:schemas-microsoft-com:office:office" xmlns:oel="http://schemas.microsoft.com/office/2019/extlst" xmlns:r="http://schemas.openxmlformats.org/officeDocument/2006/relationships" xmlns:m="http://schemas.openxmlformats.org/officeDocument/2006/math" xmlns:v="urn:schemas-microsoft-com:vml" xmlns:wp14="http://schemas.microsoft.com/office/word/2010/wordprocessingDrawing" xmlns:wp="http://schemas.openxmlformats.org/drawingml/2006/wordprocessingDrawing" xmlns:w10="urn:schemas-microsoft-com:office:word" xmlns:w="http://schemas.openxmlformats.org/wordprocessingml/2006/main" xmlns:w14="http://schemas.microsoft.com/office/word/2010/wordml" xmlns:w15="http://schemas.microsoft.com/office/word/2012/wordml" xmlns:w16cex="http://schemas.microsoft.com/office/word/2018/wordml/cex" xmlns:w16cid="http://schemas.microsoft.com/office/word/2016/wordml/cid" xmlns:w16="http://schemas.microsoft.com/office/word/2018/wordml" xmlns:w16du="http://schemas.microsoft.com/office/word/2023/wordml/word16du" xmlns:w16sdtdh="http://schemas.microsoft.com/office/word/2020/wordml/sdtdatahash" xmlns:w16sdtfl="http://schemas.microsoft.com/office/word/2024/wordml/sdtformatlock" xmlns:w16se="http://schemas.microsoft.com/office/word/2015/wordml/symex" xmlns:wpg="http://schemas.microsoft.com/office/word/2010/wordprocessingGroup" xmlns:wpi="http://schemas.microsoft.com/office/word/2010/wordprocessingInk" xmlns:wne="http://schemas.microsoft.com/office/word/2006/wordml" xmlns:wps="http://schemas.microsoft.com/office/word/2010/wordprocessingShape" mc:Ignorable="w14 w15 w16se w16cid w16 w16cex w16sdtdh w16sdtfl w16du wp14">
+<w:numbering xmlns:wpc="http://schemas.microsoft.com/office/word/2010/wordprocessingCanvas" xmlns:cx="http://schemas.microsoft.com/office/drawing/2014/chartex" xmlns:mc="http://schemas.openxmlformats.org/markup-compatibility/2006" xmlns:o="urn:schemas-microsoft-com:office:office" xmlns:r="http://schemas.openxmlformats.org/officeDocument/2006/relationships" xmlns:m="http://schemas.openxmlformats.org/officeDocument/2006/math" xmlns:v="urn:schemas-microsoft-com:vml" xmlns:wp14="http://schemas.microsoft.com/office/word/2010/wordprocessingDrawing" xmlns:wp="http://schemas.openxmlformats.org/drawingml/2006/wordprocessingDrawing" xmlns:w10="urn:schemas-microsoft-com:office:word" xmlns:w="http://schemas.openxmlformats.org/wordprocessingml/2006/main" xmlns:w14="http://schemas.microsoft.com/office/word/2010/wordml" xmlns:w15="http://schemas.microsoft.com/office/word/2012/wordml" xmlns:w16se="http://schemas.microsoft.com/office/word/2015/wordml/symex" xmlns:wpg="http://schemas.microsoft.com/office/word/2010/wordprocessingGroup" xmlns:wpi="http://schemas.microsoft.com/office/word/2010/wordprocessingInk" xmlns:wne="http://schemas.microsoft.com/office/word/2006/wordml" xmlns:wps="http://schemas.microsoft.com/office/word/2010/wordprocessingShape" mc:Ignorable="w14 w15 w16se wp14">
   <w:abstractNum w:abstractNumId="0" w15:restartNumberingAfterBreak="0">
     <w:nsid w:val="0264712B"/>
     <w:multiLevelType w:val="multilevel"/>
@@ -10127,59 +12452,59 @@
       </w:pPr>
     </w:lvl>
   </w:abstractNum>
-  <w:num w:numId="1" w16cid:durableId="586620745">
+  <w:num w:numId="1">
     <w:abstractNumId w:val="3"/>
   </w:num>
-  <w:num w:numId="2" w16cid:durableId="404374854">
+  <w:num w:numId="2">
     <w:abstractNumId w:val="15"/>
   </w:num>
-  <w:num w:numId="3" w16cid:durableId="204220269">
+  <w:num w:numId="3">
     <w:abstractNumId w:val="8"/>
   </w:num>
-  <w:num w:numId="4" w16cid:durableId="337392588">
+  <w:num w:numId="4">
     <w:abstractNumId w:val="13"/>
   </w:num>
-  <w:num w:numId="5" w16cid:durableId="1163854597">
+  <w:num w:numId="5">
     <w:abstractNumId w:val="5"/>
   </w:num>
-  <w:num w:numId="6" w16cid:durableId="470905551">
+  <w:num w:numId="6">
     <w:abstractNumId w:val="10"/>
   </w:num>
-  <w:num w:numId="7" w16cid:durableId="1352295868">
+  <w:num w:numId="7">
     <w:abstractNumId w:val="12"/>
   </w:num>
-  <w:num w:numId="8" w16cid:durableId="493565374">
+  <w:num w:numId="8">
     <w:abstractNumId w:val="11"/>
   </w:num>
-  <w:num w:numId="9" w16cid:durableId="621347224">
+  <w:num w:numId="9">
     <w:abstractNumId w:val="14"/>
   </w:num>
-  <w:num w:numId="10" w16cid:durableId="1228689505">
+  <w:num w:numId="10">
     <w:abstractNumId w:val="2"/>
   </w:num>
-  <w:num w:numId="11" w16cid:durableId="228811588">
+  <w:num w:numId="11">
     <w:abstractNumId w:val="4"/>
   </w:num>
-  <w:num w:numId="12" w16cid:durableId="596061852">
+  <w:num w:numId="12">
     <w:abstractNumId w:val="1"/>
   </w:num>
-  <w:num w:numId="13" w16cid:durableId="1683892774">
+  <w:num w:numId="13">
     <w:abstractNumId w:val="6"/>
   </w:num>
-  <w:num w:numId="14" w16cid:durableId="1045258875">
+  <w:num w:numId="14">
     <w:abstractNumId w:val="9"/>
   </w:num>
-  <w:num w:numId="15" w16cid:durableId="1531455959">
+  <w:num w:numId="15">
     <w:abstractNumId w:val="0"/>
   </w:num>
-  <w:num w:numId="16" w16cid:durableId="2088722567">
+  <w:num w:numId="16">
     <w:abstractNumId w:val="7"/>
   </w:num>
 </w:numbering>
 </file>
 
 <file path=word/styles.xml><?xml version="1.0" encoding="utf-8"?>
-<w:styles xmlns:mc="http://schemas.openxmlformats.org/markup-compatibility/2006" xmlns:r="http://schemas.openxmlformats.org/officeDocument/2006/relationships" xmlns:w="http://schemas.openxmlformats.org/wordprocessingml/2006/main" xmlns:w14="http://schemas.microsoft.com/office/word/2010/wordml" xmlns:w15="http://schemas.microsoft.com/office/word/2012/wordml" xmlns:w16cex="http://schemas.microsoft.com/office/word/2018/wordml/cex" xmlns:w16cid="http://schemas.microsoft.com/office/word/2016/wordml/cid" xmlns:w16="http://schemas.microsoft.com/office/word/2018/wordml" xmlns:w16du="http://schemas.microsoft.com/office/word/2023/wordml/word16du" xmlns:w16sdtdh="http://schemas.microsoft.com/office/word/2020/wordml/sdtdatahash" xmlns:w16sdtfl="http://schemas.microsoft.com/office/word/2024/wordml/sdtformatlock" xmlns:w16se="http://schemas.microsoft.com/office/word/2015/wordml/symex" mc:Ignorable="w14 w15 w16se w16cid w16 w16cex w16sdtdh w16sdtfl w16du">
+<w:styles xmlns:mc="http://schemas.openxmlformats.org/markup-compatibility/2006" xmlns:r="http://schemas.openxmlformats.org/officeDocument/2006/relationships" xmlns:w="http://schemas.openxmlformats.org/wordprocessingml/2006/main" xmlns:w14="http://schemas.microsoft.com/office/word/2010/wordml" xmlns:w15="http://schemas.microsoft.com/office/word/2012/wordml" xmlns:w16se="http://schemas.microsoft.com/office/word/2015/wordml/symex" mc:Ignorable="w14 w15 w16se">
   <w:docDefaults>
     <w:rPrDefault>
       <w:rPr>
@@ -10197,7 +12522,7 @@
       </w:pPr>
     </w:pPrDefault>
   </w:docDefaults>
-  <w:latentStyles w:defLockedState="0" w:defUIPriority="99" w:defSemiHidden="0" w:defUnhideWhenUsed="0" w:defQFormat="0" w:count="376">
+  <w:latentStyles w:defLockedState="0" w:defUIPriority="99" w:defSemiHidden="0" w:defUnhideWhenUsed="0" w:defQFormat="0" w:count="371">
     <w:lsdException w:name="Normal" w:uiPriority="0" w:qFormat="1"/>
     <w:lsdException w:name="heading 1" w:uiPriority="9" w:qFormat="1"/>
     <w:lsdException w:name="heading 2" w:semiHidden="1" w:uiPriority="9" w:unhideWhenUsed="1" w:qFormat="1"/>
@@ -10569,11 +12894,6 @@
     <w:lsdException w:name="List Table 5 Dark Accent 6" w:uiPriority="50"/>
     <w:lsdException w:name="List Table 6 Colorful Accent 6" w:uiPriority="51"/>
     <w:lsdException w:name="List Table 7 Colorful Accent 6" w:uiPriority="52"/>
-    <w:lsdException w:name="Mention" w:semiHidden="1" w:unhideWhenUsed="1"/>
-    <w:lsdException w:name="Smart Hyperlink" w:semiHidden="1" w:unhideWhenUsed="1"/>
-    <w:lsdException w:name="Hashtag" w:semiHidden="1" w:unhideWhenUsed="1"/>
-    <w:lsdException w:name="Unresolved Mention" w:semiHidden="1" w:unhideWhenUsed="1"/>
-    <w:lsdException w:name="Smart Link" w:semiHidden="1" w:unhideWhenUsed="1"/>
   </w:latentStyles>
   <w:style w:type="paragraph" w:default="1" w:styleId="a">
     <w:name w:val="Normal"/>
@@ -11218,7 +13538,7 @@
       <w:iCs/>
     </w:rPr>
   </w:style>
-  <w:style w:type="character" w:styleId="af2">
+  <w:style w:type="character" w:customStyle="1" w:styleId="UnresolvedMention">
     <w:name w:val="Unresolved Mention"/>
     <w:basedOn w:val="a0"/>
     <w:uiPriority w:val="99"/>
@@ -11230,7 +13550,7 @@
       <w:shd w:val="clear" w:color="auto" w:fill="E1DFDD"/>
     </w:rPr>
   </w:style>
-  <w:style w:type="character" w:styleId="af3">
+  <w:style w:type="character" w:styleId="af2">
     <w:name w:val="FollowedHyperlink"/>
     <w:basedOn w:val="a0"/>
     <w:uiPriority w:val="99"/>
@@ -11554,7 +13874,7 @@
 </file>
 
 <file path=customXml/itemProps1.xml><?xml version="1.0" encoding="utf-8"?>
-<ds:datastoreItem xmlns:ds="http://schemas.openxmlformats.org/officeDocument/2006/customXml" ds:itemID="{D589DEF8-DC0F-4D40-B9F1-4F6397059605}">
+<ds:datastoreItem xmlns:ds="http://schemas.openxmlformats.org/officeDocument/2006/customXml" ds:itemID="{C42864BE-C073-4641-9D8A-EBD0600B4B8C}">
   <ds:schemaRefs>
     <ds:schemaRef ds:uri="http://schemas.openxmlformats.org/officeDocument/2006/bibliography"/>
   </ds:schemaRefs>

--- a/Мышка для людей с ОВЗ/Документы/ПЗ.docx
+++ b/Мышка для людей с ОВЗ/Документы/ПЗ.docx
@@ -263,7 +263,25 @@
           <w:sz w:val="24"/>
           <w:szCs w:val="24"/>
         </w:rPr>
-        <w:t>. Ключевые слова: манипулятор для людей с ограниченной моторикой, ассистивное устройство, альтернатива компьютерной мыши, адаптивный интерфейс, упрощённое управление ПК, реабилитационная техника, доступный интерфейс, устройства для людей с нарушениями опорно-двигательного аппарата, эргономика, инклюзивный дизайн, устройство для стабилизации движений.</w:t>
+        <w:t xml:space="preserve">. Ключевые слова: манипулятор для людей с ограниченной моторикой, </w:t>
+      </w:r>
+      <w:proofErr w:type="spellStart"/>
+      <w:r>
+        <w:rPr>
+          <w:rFonts w:ascii="Times New Roman" w:hAnsi="Times New Roman" w:cs="Times New Roman"/>
+          <w:sz w:val="24"/>
+          <w:szCs w:val="24"/>
+        </w:rPr>
+        <w:t>ассистивное</w:t>
+      </w:r>
+      <w:proofErr w:type="spellEnd"/>
+      <w:r>
+        <w:rPr>
+          <w:rFonts w:ascii="Times New Roman" w:hAnsi="Times New Roman" w:cs="Times New Roman"/>
+          <w:sz w:val="24"/>
+          <w:szCs w:val="24"/>
+        </w:rPr>
+        <w:t xml:space="preserve"> устройство, альтернатива компьютерной мыши, адаптивный интерфейс, упрощённое управление ПК, реабилитационная техника, доступный интерфейс, устройства для людей с нарушениями опорно-двигательного аппарата, эргономика, инклюзивный дизайн, устройство для стабилизации движений.</w:t>
       </w:r>
     </w:p>
     <w:p>
@@ -435,7 +453,25 @@
           <w:sz w:val="24"/>
           <w:szCs w:val="24"/>
         </w:rPr>
-        <w:t>снижение затрат на сопровождение пользователей (в среднем 120 часов/год на человека) и повышение их автономности и качества жизни. Прогноз: интеграция с ИИ-фильтрами и беспроводной связью (Bluetooth 5.3) для подключения к смартфонам и планшетам.</w:t>
+        <w:t>снижение затрат на сопровождение пользователей (в среднем 120 часов/год на человека) и повышение их автономности и качества жизни. Прогноз: интеграция с ИИ-фильтрами и беспроводной связью (</w:t>
+      </w:r>
+      <w:proofErr w:type="spellStart"/>
+      <w:r>
+        <w:rPr>
+          <w:rFonts w:ascii="Times New Roman" w:hAnsi="Times New Roman" w:cs="Times New Roman"/>
+          <w:sz w:val="24"/>
+          <w:szCs w:val="24"/>
+        </w:rPr>
+        <w:t>Bluetooth</w:t>
+      </w:r>
+      <w:proofErr w:type="spellEnd"/>
+      <w:r>
+        <w:rPr>
+          <w:rFonts w:ascii="Times New Roman" w:hAnsi="Times New Roman" w:cs="Times New Roman"/>
+          <w:sz w:val="24"/>
+          <w:szCs w:val="24"/>
+        </w:rPr>
+        <w:t xml:space="preserve"> 5.3) для подключения к смартфонам и планшетам.</w:t>
       </w:r>
     </w:p>
     <w:p>
@@ -497,6 +533,7 @@
             </w:rPr>
             <w:t>C</w:t>
           </w:r>
+          <w:proofErr w:type="spellStart"/>
           <w:r>
             <w:rPr>
               <w:rFonts w:ascii="Times New Roman" w:hAnsi="Times New Roman" w:cs="Times New Roman"/>
@@ -505,6 +542,7 @@
             </w:rPr>
             <w:t>одержание</w:t>
           </w:r>
+          <w:proofErr w:type="spellEnd"/>
         </w:p>
         <w:p>
           <w:pPr>
@@ -2065,7 +2103,43 @@
           <w:sz w:val="24"/>
           <w:szCs w:val="24"/>
         </w:rPr>
-        <w:t>На рынке существуют ассистивные устройства: TrackBall, сенсорные планшеты, голосовые системы управления. Однако они имеют серьёзные недостатки: высокая стоимость (от</w:t>
+        <w:t xml:space="preserve">На рынке существуют </w:t>
+      </w:r>
+      <w:proofErr w:type="spellStart"/>
+      <w:r>
+        <w:rPr>
+          <w:rFonts w:ascii="Times New Roman" w:hAnsi="Times New Roman" w:cs="Times New Roman"/>
+          <w:sz w:val="24"/>
+          <w:szCs w:val="24"/>
+        </w:rPr>
+        <w:t>ассистивные</w:t>
+      </w:r>
+      <w:proofErr w:type="spellEnd"/>
+      <w:r>
+        <w:rPr>
+          <w:rFonts w:ascii="Times New Roman" w:hAnsi="Times New Roman" w:cs="Times New Roman"/>
+          <w:sz w:val="24"/>
+          <w:szCs w:val="24"/>
+        </w:rPr>
+        <w:t xml:space="preserve"> устройства: </w:t>
+      </w:r>
+      <w:proofErr w:type="spellStart"/>
+      <w:r>
+        <w:rPr>
+          <w:rFonts w:ascii="Times New Roman" w:hAnsi="Times New Roman" w:cs="Times New Roman"/>
+          <w:sz w:val="24"/>
+          <w:szCs w:val="24"/>
+        </w:rPr>
+        <w:t>TrackBall</w:t>
+      </w:r>
+      <w:proofErr w:type="spellEnd"/>
+      <w:r>
+        <w:rPr>
+          <w:rFonts w:ascii="Times New Roman" w:hAnsi="Times New Roman" w:cs="Times New Roman"/>
+          <w:sz w:val="24"/>
+          <w:szCs w:val="24"/>
+        </w:rPr>
+        <w:t>, сенсорные планшеты, голосовые системы управления. Однако они имеют серьёзные недостатки: высокая стоимость (от</w:t>
       </w:r>
       <w:r>
         <w:rPr>
@@ -2422,7 +2496,25 @@
           <w:sz w:val="24"/>
           <w:szCs w:val="24"/>
         </w:rPr>
-        <w:t xml:space="preserve"> основных типов ассистивных решений: </w:t>
+        <w:t xml:space="preserve"> основных типов </w:t>
+      </w:r>
+      <w:proofErr w:type="spellStart"/>
+      <w:r>
+        <w:rPr>
+          <w:rFonts w:ascii="Times New Roman" w:hAnsi="Times New Roman" w:cs="Times New Roman"/>
+          <w:sz w:val="24"/>
+          <w:szCs w:val="24"/>
+        </w:rPr>
+        <w:t>ассистивных</w:t>
+      </w:r>
+      <w:proofErr w:type="spellEnd"/>
+      <w:r>
+        <w:rPr>
+          <w:rFonts w:ascii="Times New Roman" w:hAnsi="Times New Roman" w:cs="Times New Roman"/>
+          <w:sz w:val="24"/>
+          <w:szCs w:val="24"/>
+        </w:rPr>
+        <w:t xml:space="preserve"> решений: </w:t>
       </w:r>
       <w:r>
         <w:rPr>
@@ -2512,6 +2604,7 @@
         </w:rPr>
         <w:t> </w:t>
       </w:r>
+      <w:proofErr w:type="spellStart"/>
       <w:r>
         <w:rPr>
           <w:rFonts w:ascii="Times New Roman" w:hAnsi="Times New Roman" w:cs="Times New Roman"/>
@@ -2520,7 +2613,18 @@
           <w:sz w:val="24"/>
           <w:szCs w:val="24"/>
         </w:rPr>
-        <w:t>TrackBall-манипуляторы</w:t>
+        <w:t>TrackBall</w:t>
+      </w:r>
+      <w:proofErr w:type="spellEnd"/>
+      <w:r>
+        <w:rPr>
+          <w:rFonts w:ascii="Times New Roman" w:hAnsi="Times New Roman" w:cs="Times New Roman"/>
+          <w:b/>
+          <w:bCs/>
+          <w:sz w:val="24"/>
+          <w:szCs w:val="24"/>
+        </w:rPr>
+        <w:t>-манипуляторы</w:t>
       </w:r>
       <w:r>
         <w:rPr>
@@ -3192,7 +3296,25 @@
           <w:sz w:val="24"/>
           <w:szCs w:val="24"/>
         </w:rPr>
-        <w:t xml:space="preserve">Анализ показал, что ни один из существующих аналогов не решает ключевую проблему: физическая стабилизация движения руки при сохранении интуитивного, привычного интерфейса. Головные и голосовые системы — это полная замена мыши, что требует переобучения и не всегда применимо. Сенсорные планшеты и TrackBall не устраняют тремор, а лишь меняют способ управления, часто усугубляя проблему. Отсутствие доступного, простого и дешёвого устройства, сочетающего механическую стабилизацию, стандартный интерфейс USB и минимальную настройку, является существенным пробелом на рынке, который следует заполнить </w:t>
+        <w:t xml:space="preserve">Анализ показал, что ни один из существующих аналогов не решает ключевую проблему: физическая стабилизация движения руки при сохранении интуитивного, привычного интерфейса. Головные и голосовые системы — это полная замена мыши, что требует переобучения и не всегда применимо. Сенсорные планшеты и </w:t>
+      </w:r>
+      <w:proofErr w:type="spellStart"/>
+      <w:r>
+        <w:rPr>
+          <w:rFonts w:ascii="Times New Roman" w:hAnsi="Times New Roman" w:cs="Times New Roman"/>
+          <w:sz w:val="24"/>
+          <w:szCs w:val="24"/>
+        </w:rPr>
+        <w:t>TrackBall</w:t>
+      </w:r>
+      <w:proofErr w:type="spellEnd"/>
+      <w:r>
+        <w:rPr>
+          <w:rFonts w:ascii="Times New Roman" w:hAnsi="Times New Roman" w:cs="Times New Roman"/>
+          <w:sz w:val="24"/>
+          <w:szCs w:val="24"/>
+        </w:rPr>
+        <w:t xml:space="preserve"> не устраняют тремор, а лишь меняют способ управления, часто усугубляя проблему. Отсутствие доступного, простого и дешёвого устройства, сочетающего механическую стабилизацию, стандартный интерфейс USB и минимальную настройку, является существенным пробелом на рынке, который следует заполнить </w:t>
       </w:r>
       <w:r>
         <w:rPr>
@@ -3555,6 +3677,7 @@
         </w:rPr>
         <w:t xml:space="preserve">Пассивное гашение </w:t>
       </w:r>
+      <w:proofErr w:type="spellStart"/>
       <w:r>
         <w:rPr>
           <w:rFonts w:ascii="Times New Roman" w:hAnsi="Times New Roman" w:cs="Times New Roman"/>
@@ -3571,6 +3694,7 @@
         </w:rPr>
         <w:t>движений</w:t>
       </w:r>
+      <w:proofErr w:type="spellEnd"/>
       <w:r>
         <w:rPr>
           <w:rFonts w:ascii="Times New Roman" w:hAnsi="Times New Roman" w:cs="Times New Roman"/>
@@ -4118,7 +4242,25 @@
           <w:sz w:val="24"/>
           <w:szCs w:val="24"/>
         </w:rPr>
-        <w:t>аиболее перспективные решения, что привело к созданию системы демпфирования, описанной в разделе 5.4. Этап эскизного проектирования осуществлялся непосредственно в среде САПР КОМПАС-3D, что позволило быстро создавать и проверять геометрию деталей, моделировать сборки и выявлять конфликты на ранних стадиях. Метод прототипирования был использован для проверки ключевых гипотез: были напечатаны и испытаны несколько вариантов хвата, и демпфирующих элементов, что позволило выбрать оптимальную конструкцию до финального проектирования.</w:t>
+        <w:t xml:space="preserve">аиболее перспективные решения, что привело к созданию системы демпфирования, описанной в разделе 5.4. Этап эскизного проектирования осуществлялся непосредственно в среде САПР КОМПАС-3D, что позволило быстро создавать и проверять геометрию деталей, моделировать сборки и выявлять конфликты на ранних стадиях. Метод </w:t>
+      </w:r>
+      <w:proofErr w:type="spellStart"/>
+      <w:r>
+        <w:rPr>
+          <w:rFonts w:ascii="Times New Roman" w:hAnsi="Times New Roman" w:cs="Times New Roman"/>
+          <w:sz w:val="24"/>
+          <w:szCs w:val="24"/>
+        </w:rPr>
+        <w:t>прототипирования</w:t>
+      </w:r>
+      <w:proofErr w:type="spellEnd"/>
+      <w:r>
+        <w:rPr>
+          <w:rFonts w:ascii="Times New Roman" w:hAnsi="Times New Roman" w:cs="Times New Roman"/>
+          <w:sz w:val="24"/>
+          <w:szCs w:val="24"/>
+        </w:rPr>
+        <w:t xml:space="preserve"> был использован для проверки ключевых гипотез: были напечатаны и испытаны несколько вариантов хвата, и демпфирующих элементов, что позволило выбрать оптимальную конструкцию до финального проектирования.</w:t>
       </w:r>
     </w:p>
     <w:p>
@@ -4650,7 +4792,25 @@
           <w:sz w:val="24"/>
           <w:szCs w:val="24"/>
         </w:rPr>
-        <w:t>PLA (полилактид): </w:t>
+        <w:t>PLA (</w:t>
+      </w:r>
+      <w:proofErr w:type="spellStart"/>
+      <w:r>
+        <w:rPr>
+          <w:rFonts w:ascii="Times New Roman" w:hAnsi="Times New Roman" w:cs="Times New Roman"/>
+          <w:sz w:val="24"/>
+          <w:szCs w:val="24"/>
+        </w:rPr>
+        <w:t>полилактид</w:t>
+      </w:r>
+      <w:proofErr w:type="spellEnd"/>
+      <w:r>
+        <w:rPr>
+          <w:rFonts w:ascii="Times New Roman" w:hAnsi="Times New Roman" w:cs="Times New Roman"/>
+          <w:sz w:val="24"/>
+          <w:szCs w:val="24"/>
+        </w:rPr>
+        <w:t>): </w:t>
       </w:r>
       <w:r>
         <w:rPr>
@@ -4666,7 +4826,25 @@
           <w:sz w:val="24"/>
           <w:szCs w:val="24"/>
         </w:rPr>
-        <w:t>егко печатается, биоразлагаем, но хрупок и имеет низкую температуру стеклования (~60°C), что неприемлемо для устройства, которое может остаться в автомобиле на солнце.</w:t>
+        <w:t xml:space="preserve">егко печатается, </w:t>
+      </w:r>
+      <w:proofErr w:type="spellStart"/>
+      <w:r>
+        <w:rPr>
+          <w:rFonts w:ascii="Times New Roman" w:hAnsi="Times New Roman" w:cs="Times New Roman"/>
+          <w:sz w:val="24"/>
+          <w:szCs w:val="24"/>
+        </w:rPr>
+        <w:t>биоразлагаем</w:t>
+      </w:r>
+      <w:proofErr w:type="spellEnd"/>
+      <w:r>
+        <w:rPr>
+          <w:rFonts w:ascii="Times New Roman" w:hAnsi="Times New Roman" w:cs="Times New Roman"/>
+          <w:sz w:val="24"/>
+          <w:szCs w:val="24"/>
+        </w:rPr>
+        <w:t>, но хрупок и имеет низкую температуру стеклования (~60°C), что неприемлемо для устройства, которое может остаться в автомобиле на солнце.</w:t>
       </w:r>
     </w:p>
     <w:p>
@@ -4689,7 +4867,25 @@
           <w:sz w:val="24"/>
           <w:szCs w:val="24"/>
         </w:rPr>
-        <w:t>ABS (акрилонитрилбутадиенстирол): </w:t>
+        <w:t>ABS (</w:t>
+      </w:r>
+      <w:proofErr w:type="spellStart"/>
+      <w:r>
+        <w:rPr>
+          <w:rFonts w:ascii="Times New Roman" w:hAnsi="Times New Roman" w:cs="Times New Roman"/>
+          <w:sz w:val="24"/>
+          <w:szCs w:val="24"/>
+        </w:rPr>
+        <w:t>акрилонитрилбутадиенстирол</w:t>
+      </w:r>
+      <w:proofErr w:type="spellEnd"/>
+      <w:r>
+        <w:rPr>
+          <w:rFonts w:ascii="Times New Roman" w:hAnsi="Times New Roman" w:cs="Times New Roman"/>
+          <w:sz w:val="24"/>
+          <w:szCs w:val="24"/>
+        </w:rPr>
+        <w:t>): </w:t>
       </w:r>
       <w:r>
         <w:rPr>
@@ -4808,7 +5004,25 @@
           <w:sz w:val="24"/>
           <w:szCs w:val="24"/>
         </w:rPr>
-        <w:t>, что соответствует требованию биосовместимости для длительного контакта с кожей.</w:t>
+        <w:t xml:space="preserve">, что соответствует требованию </w:t>
+      </w:r>
+      <w:proofErr w:type="spellStart"/>
+      <w:r>
+        <w:rPr>
+          <w:rFonts w:ascii="Times New Roman" w:hAnsi="Times New Roman" w:cs="Times New Roman"/>
+          <w:sz w:val="24"/>
+          <w:szCs w:val="24"/>
+        </w:rPr>
+        <w:t>биосовместимости</w:t>
+      </w:r>
+      <w:proofErr w:type="spellEnd"/>
+      <w:r>
+        <w:rPr>
+          <w:rFonts w:ascii="Times New Roman" w:hAnsi="Times New Roman" w:cs="Times New Roman"/>
+          <w:sz w:val="24"/>
+          <w:szCs w:val="24"/>
+        </w:rPr>
+        <w:t xml:space="preserve"> для длительного контакта с кожей.</w:t>
       </w:r>
     </w:p>
     <w:p>
@@ -5384,7 +5598,25 @@
                 <w:sz w:val="24"/>
                 <w:szCs w:val="24"/>
               </w:rPr>
-              <w:t xml:space="preserve">, тактовые кнопки, энкодер инкрементальный, </w:t>
+              <w:t xml:space="preserve">, тактовые кнопки, </w:t>
+            </w:r>
+            <w:proofErr w:type="spellStart"/>
+            <w:r>
+              <w:rPr>
+                <w:rFonts w:ascii="Times New Roman" w:hAnsi="Times New Roman" w:cs="Times New Roman"/>
+                <w:sz w:val="24"/>
+                <w:szCs w:val="24"/>
+              </w:rPr>
+              <w:t>энкодер</w:t>
+            </w:r>
+            <w:proofErr w:type="spellEnd"/>
+            <w:r>
+              <w:rPr>
+                <w:rFonts w:ascii="Times New Roman" w:hAnsi="Times New Roman" w:cs="Times New Roman"/>
+                <w:sz w:val="24"/>
+                <w:szCs w:val="24"/>
+              </w:rPr>
+              <w:t xml:space="preserve"> инкрементальный, </w:t>
             </w:r>
             <w:r>
               <w:rPr>
@@ -7409,68 +7641,9 @@
           <w:lang w:eastAsia="ru-RU"/>
           <w14:ligatures w14:val="none"/>
         </w:rPr>
-        <w:t>пассивное гашение микродвижений</w:t>
-      </w:r>
-      <w:r>
-        <w:rPr>
-          <w:rFonts w:ascii="Times New Roman" w:eastAsia="Times New Roman" w:hAnsi="Times New Roman" w:cs="Times New Roman"/>
-          <w:kern w:val="0"/>
-          <w:sz w:val="24"/>
-          <w:szCs w:val="24"/>
-          <w:lang w:eastAsia="ru-RU"/>
-          <w14:ligatures w14:val="none"/>
-        </w:rPr>
-        <w:t xml:space="preserve"> за счёт </w:t>
-      </w:r>
-      <w:r>
-        <w:rPr>
-          <w:rFonts w:ascii="Times New Roman" w:eastAsia="Times New Roman" w:hAnsi="Times New Roman" w:cs="Times New Roman"/>
-          <w:kern w:val="0"/>
-          <w:sz w:val="24"/>
-          <w:szCs w:val="24"/>
-          <w:lang w:eastAsia="ru-RU"/>
-          <w14:ligatures w14:val="none"/>
-        </w:rPr>
-        <w:t>принципа управления рычагом с датчика</w:t>
-      </w:r>
-      <w:r>
-        <w:rPr>
-          <w:rFonts w:ascii="Times New Roman" w:eastAsia="Times New Roman" w:hAnsi="Times New Roman" w:cs="Times New Roman"/>
-          <w:kern w:val="0"/>
-          <w:sz w:val="24"/>
-          <w:szCs w:val="24"/>
-          <w:lang w:eastAsia="ru-RU"/>
-          <w14:ligatures w14:val="none"/>
-        </w:rPr>
-        <w:t xml:space="preserve"> MPU6050 </w:t>
-      </w:r>
-      <w:r>
-        <w:rPr>
-          <w:rFonts w:ascii="Times New Roman" w:hAnsi="Times New Roman" w:cs="Times New Roman"/>
-          <w:sz w:val="24"/>
-          <w:szCs w:val="24"/>
-        </w:rPr>
-        <w:t>–</w:t>
-      </w:r>
-      <w:r>
-        <w:rPr>
-          <w:rFonts w:ascii="Times New Roman" w:hAnsi="Times New Roman" w:cs="Times New Roman"/>
-          <w:sz w:val="24"/>
-          <w:szCs w:val="24"/>
-        </w:rPr>
-        <w:t xml:space="preserve"> </w:t>
-      </w:r>
-      <w:r>
-        <w:rPr>
-          <w:rFonts w:ascii="Times New Roman" w:eastAsia="Times New Roman" w:hAnsi="Times New Roman" w:cs="Times New Roman"/>
-          <w:kern w:val="0"/>
-          <w:sz w:val="24"/>
-          <w:szCs w:val="24"/>
-          <w:lang w:eastAsia="ru-RU"/>
-          <w14:ligatures w14:val="none"/>
-        </w:rPr>
-        <w:t>что позволяет снизить влияние тремора без потери точности управления. При этом сохраняется </w:t>
-      </w:r>
+        <w:t xml:space="preserve">пассивное гашение </w:t>
+      </w:r>
+      <w:proofErr w:type="spellStart"/>
       <w:r>
         <w:rPr>
           <w:rFonts w:ascii="Times New Roman" w:eastAsia="Times New Roman" w:hAnsi="Times New Roman" w:cs="Times New Roman"/>
@@ -7482,6 +7655,80 @@
           <w:lang w:eastAsia="ru-RU"/>
           <w14:ligatures w14:val="none"/>
         </w:rPr>
+        <w:t>микродвижений</w:t>
+      </w:r>
+      <w:proofErr w:type="spellEnd"/>
+      <w:r>
+        <w:rPr>
+          <w:rFonts w:ascii="Times New Roman" w:eastAsia="Times New Roman" w:hAnsi="Times New Roman" w:cs="Times New Roman"/>
+          <w:kern w:val="0"/>
+          <w:sz w:val="24"/>
+          <w:szCs w:val="24"/>
+          <w:lang w:eastAsia="ru-RU"/>
+          <w14:ligatures w14:val="none"/>
+        </w:rPr>
+        <w:t xml:space="preserve"> за счёт </w:t>
+      </w:r>
+      <w:r>
+        <w:rPr>
+          <w:rFonts w:ascii="Times New Roman" w:eastAsia="Times New Roman" w:hAnsi="Times New Roman" w:cs="Times New Roman"/>
+          <w:kern w:val="0"/>
+          <w:sz w:val="24"/>
+          <w:szCs w:val="24"/>
+          <w:lang w:eastAsia="ru-RU"/>
+          <w14:ligatures w14:val="none"/>
+        </w:rPr>
+        <w:t>принципа управления рычагом с датчика</w:t>
+      </w:r>
+      <w:r>
+        <w:rPr>
+          <w:rFonts w:ascii="Times New Roman" w:eastAsia="Times New Roman" w:hAnsi="Times New Roman" w:cs="Times New Roman"/>
+          <w:kern w:val="0"/>
+          <w:sz w:val="24"/>
+          <w:szCs w:val="24"/>
+          <w:lang w:eastAsia="ru-RU"/>
+          <w14:ligatures w14:val="none"/>
+        </w:rPr>
+        <w:t xml:space="preserve"> MPU6050 </w:t>
+      </w:r>
+      <w:r>
+        <w:rPr>
+          <w:rFonts w:ascii="Times New Roman" w:hAnsi="Times New Roman" w:cs="Times New Roman"/>
+          <w:sz w:val="24"/>
+          <w:szCs w:val="24"/>
+        </w:rPr>
+        <w:t>–</w:t>
+      </w:r>
+      <w:r>
+        <w:rPr>
+          <w:rFonts w:ascii="Times New Roman" w:hAnsi="Times New Roman" w:cs="Times New Roman"/>
+          <w:sz w:val="24"/>
+          <w:szCs w:val="24"/>
+        </w:rPr>
+        <w:t xml:space="preserve"> </w:t>
+      </w:r>
+      <w:r>
+        <w:rPr>
+          <w:rFonts w:ascii="Times New Roman" w:eastAsia="Times New Roman" w:hAnsi="Times New Roman" w:cs="Times New Roman"/>
+          <w:kern w:val="0"/>
+          <w:sz w:val="24"/>
+          <w:szCs w:val="24"/>
+          <w:lang w:eastAsia="ru-RU"/>
+          <w14:ligatures w14:val="none"/>
+        </w:rPr>
+        <w:t>что позволяет снизить влияние тремора без потери точности управления. При этом сохраняется </w:t>
+      </w:r>
+      <w:r>
+        <w:rPr>
+          <w:rFonts w:ascii="Times New Roman" w:eastAsia="Times New Roman" w:hAnsi="Times New Roman" w:cs="Times New Roman"/>
+          <w:b/>
+          <w:bCs/>
+          <w:kern w:val="0"/>
+          <w:sz w:val="24"/>
+          <w:szCs w:val="24"/>
+          <w:lang w:eastAsia="ru-RU"/>
+          <w14:ligatures w14:val="none"/>
+        </w:rPr>
         <w:t>линейная и пропорциональная зависимость</w:t>
       </w:r>
       <w:r>
@@ -7744,6 +7991,7 @@
         </w:rPr>
         <w:t xml:space="preserve">, </w:t>
       </w:r>
+      <w:proofErr w:type="spellStart"/>
       <w:r>
         <w:rPr>
           <w:rFonts w:ascii="Times New Roman" w:eastAsia="Times New Roman" w:hAnsi="Times New Roman" w:cs="Times New Roman"/>
@@ -7755,6 +8003,7 @@
         </w:rPr>
         <w:t>минимизируя</w:t>
       </w:r>
+      <w:proofErr w:type="spellEnd"/>
       <w:r>
         <w:rPr>
           <w:rFonts w:ascii="Times New Roman" w:eastAsia="Times New Roman" w:hAnsi="Times New Roman" w:cs="Times New Roman"/>
@@ -8024,2232 +8273,908 @@
           <w:lang w:eastAsia="ru-RU"/>
           <w14:ligatures w14:val="none"/>
         </w:rPr>
-        <w:t>7. Список использованных источников и приложения:</w:t>
+        <w:t>7. Список исполь</w:t>
+      </w:r>
+      <w:r>
+        <w:rPr>
+          <w:rFonts w:ascii="Times New Roman" w:eastAsia="Times New Roman" w:hAnsi="Times New Roman" w:cs="Times New Roman"/>
+          <w:kern w:val="0"/>
+          <w:sz w:val="28"/>
+          <w:szCs w:val="28"/>
+          <w:lang w:eastAsia="ru-RU"/>
+          <w14:ligatures w14:val="none"/>
+        </w:rPr>
+        <w:t>зованных источников и приложения</w:t>
+      </w:r>
+      <w:r>
+        <w:rPr>
+          <w:rFonts w:ascii="Times New Roman" w:eastAsia="Times New Roman" w:hAnsi="Times New Roman" w:cs="Times New Roman"/>
+          <w:kern w:val="0"/>
+          <w:sz w:val="28"/>
+          <w:szCs w:val="28"/>
+          <w:lang w:eastAsia="ru-RU"/>
+          <w14:ligatures w14:val="none"/>
+        </w:rPr>
+        <w:t>:</w:t>
       </w:r>
     </w:p>
     <w:p>
       <w:pPr>
-        <w:rPr>
-          <w:rFonts w:ascii="Times New Roman" w:hAnsi="Times New Roman" w:cs="Times New Roman"/>
-          <w:sz w:val="24"/>
-          <w:szCs w:val="24"/>
-          <w:lang w:eastAsia="ru-RU"/>
-        </w:rPr>
-      </w:pPr>
-      <w:r>
-        <w:rPr>
-          <w:rFonts w:ascii="Times New Roman" w:hAnsi="Times New Roman" w:cs="Times New Roman"/>
-          <w:sz w:val="24"/>
-          <w:szCs w:val="24"/>
-          <w:lang w:eastAsia="ru-RU"/>
-        </w:rPr>
-        <w:t>Приложение А, технические карты деталей:</w:t>
-      </w:r>
-    </w:p>
-    <w:tbl>
-      <w:tblPr>
-        <w:tblStyle w:val="ad"/>
-        <w:tblW w:w="0" w:type="auto"/>
-        <w:tblLook w:val="04A0" w:firstRow="1" w:lastRow="0" w:firstColumn="1" w:lastColumn="0" w:noHBand="0" w:noVBand="1"/>
-      </w:tblPr>
-      <w:tblGrid>
-        <w:gridCol w:w="770"/>
-        <w:gridCol w:w="2135"/>
-        <w:gridCol w:w="4540"/>
-        <w:gridCol w:w="1899"/>
-      </w:tblGrid>
-      <w:tr>
-        <w:tc>
-          <w:tcPr>
-            <w:tcW w:w="1129" w:type="dxa"/>
-            <w:tcBorders>
-              <w:top w:val="single" w:sz="4" w:space="0" w:color="auto"/>
-              <w:left w:val="single" w:sz="4" w:space="0" w:color="auto"/>
-              <w:bottom w:val="single" w:sz="4" w:space="0" w:color="auto"/>
-              <w:right w:val="single" w:sz="4" w:space="0" w:color="auto"/>
-            </w:tcBorders>
-            <w:hideMark/>
-          </w:tcPr>
-          <w:p>
-            <w:pPr>
-              <w:jc w:val="center"/>
-              <w:rPr>
-                <w:rFonts w:ascii="Times New Roman" w:hAnsi="Times New Roman" w:cs="Times New Roman"/>
-                <w:sz w:val="24"/>
-                <w:szCs w:val="24"/>
-              </w:rPr>
-            </w:pPr>
-            <w:r>
-              <w:rPr>
-                <w:rFonts w:ascii="Times New Roman" w:hAnsi="Times New Roman" w:cs="Times New Roman"/>
-                <w:sz w:val="24"/>
-                <w:szCs w:val="24"/>
-              </w:rPr>
-              <w:t>№ п/п</w:t>
-            </w:r>
-          </w:p>
-        </w:tc>
-        <w:tc>
-          <w:tcPr>
-            <w:tcW w:w="2694" w:type="dxa"/>
-            <w:tcBorders>
-              <w:top w:val="single" w:sz="4" w:space="0" w:color="auto"/>
-              <w:left w:val="single" w:sz="4" w:space="0" w:color="auto"/>
-              <w:bottom w:val="single" w:sz="4" w:space="0" w:color="auto"/>
-              <w:right w:val="single" w:sz="4" w:space="0" w:color="auto"/>
-            </w:tcBorders>
-            <w:hideMark/>
-          </w:tcPr>
-          <w:p>
-            <w:pPr>
-              <w:jc w:val="center"/>
-              <w:rPr>
-                <w:rFonts w:ascii="Times New Roman" w:hAnsi="Times New Roman" w:cs="Times New Roman"/>
-                <w:sz w:val="24"/>
-                <w:szCs w:val="24"/>
-              </w:rPr>
-            </w:pPr>
-            <w:r>
-              <w:rPr>
-                <w:rFonts w:ascii="Times New Roman" w:hAnsi="Times New Roman" w:cs="Times New Roman"/>
-                <w:sz w:val="24"/>
-                <w:szCs w:val="24"/>
-              </w:rPr>
-              <w:t>Операция</w:t>
-            </w:r>
-          </w:p>
-        </w:tc>
-        <w:tc>
-          <w:tcPr>
-            <w:tcW w:w="3185" w:type="dxa"/>
-            <w:tcBorders>
-              <w:top w:val="single" w:sz="4" w:space="0" w:color="auto"/>
-              <w:left w:val="single" w:sz="4" w:space="0" w:color="auto"/>
-              <w:bottom w:val="single" w:sz="4" w:space="0" w:color="auto"/>
-              <w:right w:val="single" w:sz="4" w:space="0" w:color="auto"/>
-            </w:tcBorders>
-            <w:hideMark/>
-          </w:tcPr>
-          <w:p>
-            <w:pPr>
-              <w:jc w:val="center"/>
-              <w:rPr>
-                <w:rFonts w:ascii="Times New Roman" w:hAnsi="Times New Roman" w:cs="Times New Roman"/>
-                <w:sz w:val="24"/>
-                <w:szCs w:val="24"/>
-              </w:rPr>
-            </w:pPr>
-            <w:r>
-              <w:rPr>
-                <w:rFonts w:ascii="Times New Roman" w:hAnsi="Times New Roman" w:cs="Times New Roman"/>
-                <w:sz w:val="24"/>
-                <w:szCs w:val="24"/>
-              </w:rPr>
-              <w:t>Эскиз</w:t>
-            </w:r>
-          </w:p>
-        </w:tc>
-        <w:tc>
-          <w:tcPr>
-            <w:tcW w:w="2336" w:type="dxa"/>
-            <w:tcBorders>
-              <w:top w:val="single" w:sz="4" w:space="0" w:color="auto"/>
-              <w:left w:val="single" w:sz="4" w:space="0" w:color="auto"/>
-              <w:bottom w:val="single" w:sz="4" w:space="0" w:color="auto"/>
-              <w:right w:val="single" w:sz="4" w:space="0" w:color="auto"/>
-            </w:tcBorders>
-            <w:hideMark/>
-          </w:tcPr>
-          <w:p>
-            <w:pPr>
-              <w:jc w:val="center"/>
-              <w:rPr>
-                <w:rFonts w:ascii="Times New Roman" w:hAnsi="Times New Roman" w:cs="Times New Roman"/>
-                <w:sz w:val="24"/>
-                <w:szCs w:val="24"/>
-              </w:rPr>
-            </w:pPr>
-            <w:r>
-              <w:rPr>
-                <w:rFonts w:ascii="Times New Roman" w:hAnsi="Times New Roman" w:cs="Times New Roman"/>
-                <w:sz w:val="24"/>
-                <w:szCs w:val="24"/>
-              </w:rPr>
-              <w:t xml:space="preserve">Инструменты и </w:t>
-            </w:r>
-            <w:proofErr w:type="spellStart"/>
-            <w:r>
-              <w:rPr>
-                <w:rFonts w:ascii="Times New Roman" w:hAnsi="Times New Roman" w:cs="Times New Roman"/>
-                <w:sz w:val="24"/>
-                <w:szCs w:val="24"/>
-              </w:rPr>
-              <w:t>приспособле</w:t>
-            </w:r>
-            <w:proofErr w:type="spellEnd"/>
-          </w:p>
-        </w:tc>
-      </w:tr>
-      <w:tr>
-        <w:tc>
-          <w:tcPr>
-            <w:tcW w:w="9344" w:type="dxa"/>
-            <w:gridSpan w:val="4"/>
-            <w:tcBorders>
-              <w:top w:val="single" w:sz="4" w:space="0" w:color="auto"/>
-              <w:left w:val="single" w:sz="4" w:space="0" w:color="auto"/>
-              <w:bottom w:val="single" w:sz="4" w:space="0" w:color="auto"/>
-              <w:right w:val="single" w:sz="4" w:space="0" w:color="auto"/>
-            </w:tcBorders>
-            <w:hideMark/>
-          </w:tcPr>
-          <w:p>
-            <w:pPr>
-              <w:jc w:val="center"/>
-              <w:rPr>
-                <w:rFonts w:ascii="Times New Roman" w:hAnsi="Times New Roman" w:cs="Times New Roman"/>
-                <w:sz w:val="24"/>
-                <w:szCs w:val="24"/>
-              </w:rPr>
-            </w:pPr>
-            <w:r>
-              <w:rPr>
-                <w:rFonts w:ascii="Times New Roman" w:hAnsi="Times New Roman" w:cs="Times New Roman"/>
-                <w:sz w:val="24"/>
-                <w:szCs w:val="24"/>
-              </w:rPr>
-              <w:t>Передняя часть корпуса</w:t>
-            </w:r>
-          </w:p>
-        </w:tc>
-      </w:tr>
-      <w:tr>
-        <w:tc>
-          <w:tcPr>
-            <w:tcW w:w="1129" w:type="dxa"/>
-            <w:tcBorders>
-              <w:top w:val="single" w:sz="4" w:space="0" w:color="auto"/>
-              <w:left w:val="single" w:sz="4" w:space="0" w:color="auto"/>
-              <w:bottom w:val="single" w:sz="4" w:space="0" w:color="auto"/>
-              <w:right w:val="single" w:sz="4" w:space="0" w:color="auto"/>
-            </w:tcBorders>
-            <w:hideMark/>
-          </w:tcPr>
-          <w:p>
-            <w:pPr>
-              <w:jc w:val="center"/>
-              <w:rPr>
-                <w:rFonts w:ascii="Times New Roman" w:hAnsi="Times New Roman" w:cs="Times New Roman"/>
-                <w:sz w:val="24"/>
-                <w:szCs w:val="24"/>
-              </w:rPr>
-            </w:pPr>
-            <w:r>
-              <w:rPr>
-                <w:rFonts w:ascii="Times New Roman" w:hAnsi="Times New Roman" w:cs="Times New Roman"/>
-                <w:sz w:val="24"/>
-                <w:szCs w:val="24"/>
-              </w:rPr>
-              <w:t>1</w:t>
-            </w:r>
-          </w:p>
-        </w:tc>
-        <w:tc>
-          <w:tcPr>
-            <w:tcW w:w="2694" w:type="dxa"/>
-            <w:tcBorders>
-              <w:top w:val="single" w:sz="4" w:space="0" w:color="auto"/>
-              <w:left w:val="single" w:sz="4" w:space="0" w:color="auto"/>
-              <w:bottom w:val="single" w:sz="4" w:space="0" w:color="auto"/>
-              <w:right w:val="single" w:sz="4" w:space="0" w:color="auto"/>
-            </w:tcBorders>
-            <w:hideMark/>
-          </w:tcPr>
-          <w:p>
-            <w:pPr>
-              <w:jc w:val="center"/>
-              <w:rPr>
-                <w:rFonts w:ascii="Times New Roman" w:hAnsi="Times New Roman" w:cs="Times New Roman"/>
-                <w:sz w:val="24"/>
-                <w:szCs w:val="24"/>
-                <w:lang w:val="en-US"/>
-              </w:rPr>
-            </w:pPr>
-            <w:r>
-              <w:rPr>
-                <w:rFonts w:ascii="Times New Roman" w:hAnsi="Times New Roman" w:cs="Times New Roman"/>
-                <w:sz w:val="24"/>
-                <w:szCs w:val="24"/>
-              </w:rPr>
-              <w:t>3</w:t>
-            </w:r>
-            <w:r>
-              <w:rPr>
-                <w:rFonts w:ascii="Times New Roman" w:hAnsi="Times New Roman" w:cs="Times New Roman"/>
-                <w:sz w:val="24"/>
-                <w:szCs w:val="24"/>
-                <w:lang w:val="en-US"/>
-              </w:rPr>
-              <w:t>D</w:t>
-            </w:r>
-            <w:r>
-              <w:rPr>
-                <w:rFonts w:ascii="Times New Roman" w:hAnsi="Times New Roman" w:cs="Times New Roman"/>
-                <w:sz w:val="24"/>
-                <w:szCs w:val="24"/>
-              </w:rPr>
-              <w:t xml:space="preserve"> моделирование</w:t>
-            </w:r>
-          </w:p>
-        </w:tc>
-        <w:tc>
-          <w:tcPr>
-            <w:tcW w:w="3185" w:type="dxa"/>
-            <w:tcBorders>
-              <w:top w:val="single" w:sz="4" w:space="0" w:color="auto"/>
-              <w:left w:val="single" w:sz="4" w:space="0" w:color="auto"/>
-              <w:bottom w:val="single" w:sz="4" w:space="0" w:color="auto"/>
-              <w:right w:val="single" w:sz="4" w:space="0" w:color="auto"/>
-            </w:tcBorders>
-            <w:hideMark/>
-          </w:tcPr>
-          <w:p>
-            <w:pPr>
-              <w:jc w:val="center"/>
-              <w:rPr>
-                <w:rFonts w:ascii="Times New Roman" w:hAnsi="Times New Roman" w:cs="Times New Roman"/>
-                <w:color w:val="FF0000"/>
-                <w:sz w:val="24"/>
-                <w:szCs w:val="24"/>
-              </w:rPr>
-            </w:pPr>
-            <w:r>
-              <w:rPr>
-                <w:rFonts w:ascii="Times New Roman" w:hAnsi="Times New Roman" w:cs="Times New Roman"/>
-                <w:noProof/>
-                <w:color w:val="FF0000"/>
-                <w:sz w:val="24"/>
-                <w:szCs w:val="24"/>
-                <w:lang w:eastAsia="ru-RU"/>
-              </w:rPr>
-              <w:drawing>
-                <wp:inline distT="0" distB="0" distL="0" distR="0" wp14:anchorId="72D1AAB5" wp14:editId="4944CD96">
-                  <wp:extent cx="2746317" cy="1859063"/>
-                  <wp:effectExtent l="0" t="0" r="0" b="8255"/>
-                  <wp:docPr id="2" name="Рисунок 2"/>
-                  <wp:cNvGraphicFramePr>
-                    <a:graphicFrameLocks xmlns:a="http://schemas.openxmlformats.org/drawingml/2006/main" noChangeAspect="1"/>
-                  </wp:cNvGraphicFramePr>
-                  <a:graphic xmlns:a="http://schemas.openxmlformats.org/drawingml/2006/main">
-                    <a:graphicData uri="http://schemas.openxmlformats.org/drawingml/2006/picture">
-                      <pic:pic xmlns:pic="http://schemas.openxmlformats.org/drawingml/2006/picture">
-                        <pic:nvPicPr>
-                          <pic:cNvPr id="2" name="Передняя часть корпуса.PNG"/>
-                          <pic:cNvPicPr/>
-                        </pic:nvPicPr>
-                        <pic:blipFill>
-                          <a:blip r:embed="rId7" cstate="print">
-                            <a:extLst>
-                              <a:ext uri="{28A0092B-C50C-407E-A947-70E740481C1C}">
-                                <a14:useLocalDpi xmlns:a14="http://schemas.microsoft.com/office/drawing/2010/main" val="0"/>
-                              </a:ext>
-                            </a:extLst>
-                          </a:blip>
-                          <a:stretch>
-                            <a:fillRect/>
-                          </a:stretch>
-                        </pic:blipFill>
-                        <pic:spPr>
-                          <a:xfrm>
-                            <a:off x="0" y="0"/>
-                            <a:ext cx="2819478" cy="1908588"/>
-                          </a:xfrm>
-                          <a:prstGeom prst="rect">
-                            <a:avLst/>
-                          </a:prstGeom>
-                        </pic:spPr>
-                      </pic:pic>
-                    </a:graphicData>
-                  </a:graphic>
-                </wp:inline>
-              </w:drawing>
-            </w:r>
-          </w:p>
-        </w:tc>
-        <w:tc>
-          <w:tcPr>
-            <w:tcW w:w="2336" w:type="dxa"/>
-            <w:tcBorders>
-              <w:top w:val="single" w:sz="4" w:space="0" w:color="auto"/>
-              <w:left w:val="single" w:sz="4" w:space="0" w:color="auto"/>
-              <w:bottom w:val="single" w:sz="4" w:space="0" w:color="auto"/>
-              <w:right w:val="single" w:sz="4" w:space="0" w:color="auto"/>
-            </w:tcBorders>
-            <w:hideMark/>
-          </w:tcPr>
-          <w:p>
-            <w:pPr>
-              <w:jc w:val="center"/>
-              <w:rPr>
-                <w:rFonts w:ascii="Times New Roman" w:hAnsi="Times New Roman" w:cs="Times New Roman"/>
-                <w:sz w:val="24"/>
-                <w:szCs w:val="24"/>
-              </w:rPr>
-            </w:pPr>
-            <w:r>
-              <w:rPr>
-                <w:rFonts w:ascii="Times New Roman" w:hAnsi="Times New Roman" w:cs="Times New Roman"/>
-                <w:sz w:val="24"/>
-                <w:szCs w:val="24"/>
-              </w:rPr>
-              <w:t>САПР Компас 3</w:t>
-            </w:r>
-            <w:r>
-              <w:rPr>
-                <w:rFonts w:ascii="Times New Roman" w:hAnsi="Times New Roman" w:cs="Times New Roman"/>
-                <w:sz w:val="24"/>
-                <w:szCs w:val="24"/>
-                <w:lang w:val="en-US"/>
-              </w:rPr>
-              <w:t>D</w:t>
-            </w:r>
-          </w:p>
-        </w:tc>
-      </w:tr>
-      <w:tr>
-        <w:trPr>
-          <w:trHeight w:val="837"/>
-        </w:trPr>
-        <w:tc>
-          <w:tcPr>
-            <w:tcW w:w="1129" w:type="dxa"/>
-            <w:tcBorders>
-              <w:top w:val="single" w:sz="4" w:space="0" w:color="auto"/>
-              <w:left w:val="single" w:sz="4" w:space="0" w:color="auto"/>
-              <w:bottom w:val="single" w:sz="4" w:space="0" w:color="auto"/>
-              <w:right w:val="single" w:sz="4" w:space="0" w:color="auto"/>
-            </w:tcBorders>
-            <w:hideMark/>
-          </w:tcPr>
-          <w:p>
-            <w:pPr>
-              <w:jc w:val="center"/>
-              <w:rPr>
-                <w:rFonts w:ascii="Times New Roman" w:hAnsi="Times New Roman" w:cs="Times New Roman"/>
-                <w:sz w:val="24"/>
-                <w:szCs w:val="24"/>
-              </w:rPr>
-            </w:pPr>
-            <w:r>
-              <w:rPr>
-                <w:rFonts w:ascii="Times New Roman" w:hAnsi="Times New Roman" w:cs="Times New Roman"/>
-                <w:sz w:val="24"/>
-                <w:szCs w:val="24"/>
-              </w:rPr>
-              <w:t>2</w:t>
-            </w:r>
-          </w:p>
-        </w:tc>
-        <w:tc>
-          <w:tcPr>
-            <w:tcW w:w="2694" w:type="dxa"/>
-            <w:tcBorders>
-              <w:top w:val="single" w:sz="4" w:space="0" w:color="auto"/>
-              <w:left w:val="single" w:sz="4" w:space="0" w:color="auto"/>
-              <w:bottom w:val="single" w:sz="4" w:space="0" w:color="auto"/>
-              <w:right w:val="single" w:sz="4" w:space="0" w:color="auto"/>
-            </w:tcBorders>
-            <w:hideMark/>
-          </w:tcPr>
-          <w:p>
-            <w:pPr>
-              <w:jc w:val="center"/>
-              <w:rPr>
-                <w:rFonts w:ascii="Times New Roman" w:hAnsi="Times New Roman" w:cs="Times New Roman"/>
-                <w:sz w:val="24"/>
-                <w:szCs w:val="24"/>
-              </w:rPr>
-            </w:pPr>
-            <w:r>
-              <w:rPr>
-                <w:rFonts w:ascii="Times New Roman" w:hAnsi="Times New Roman" w:cs="Times New Roman"/>
-                <w:sz w:val="24"/>
-                <w:szCs w:val="24"/>
-              </w:rPr>
-              <w:t>3</w:t>
-            </w:r>
-            <w:r>
-              <w:rPr>
-                <w:rFonts w:ascii="Times New Roman" w:hAnsi="Times New Roman" w:cs="Times New Roman"/>
-                <w:sz w:val="24"/>
-                <w:szCs w:val="24"/>
-                <w:lang w:val="en-US"/>
-              </w:rPr>
-              <w:t>D-</w:t>
-            </w:r>
-            <w:r>
-              <w:rPr>
-                <w:rFonts w:ascii="Times New Roman" w:hAnsi="Times New Roman" w:cs="Times New Roman"/>
-                <w:sz w:val="24"/>
-                <w:szCs w:val="24"/>
-              </w:rPr>
-              <w:t>печать</w:t>
-            </w:r>
-          </w:p>
-        </w:tc>
-        <w:tc>
-          <w:tcPr>
-            <w:tcW w:w="3185" w:type="dxa"/>
-            <w:tcBorders>
-              <w:top w:val="single" w:sz="4" w:space="0" w:color="auto"/>
-              <w:left w:val="single" w:sz="4" w:space="0" w:color="auto"/>
-              <w:bottom w:val="single" w:sz="4" w:space="0" w:color="auto"/>
-              <w:right w:val="single" w:sz="4" w:space="0" w:color="auto"/>
-            </w:tcBorders>
-          </w:tcPr>
-          <w:p>
-            <w:pPr>
-              <w:jc w:val="center"/>
-              <w:rPr>
-                <w:rFonts w:ascii="Times New Roman" w:hAnsi="Times New Roman" w:cs="Times New Roman"/>
-                <w:sz w:val="24"/>
-                <w:szCs w:val="24"/>
-              </w:rPr>
-            </w:pPr>
-          </w:p>
-        </w:tc>
-        <w:tc>
-          <w:tcPr>
-            <w:tcW w:w="2336" w:type="dxa"/>
-            <w:tcBorders>
-              <w:top w:val="single" w:sz="4" w:space="0" w:color="auto"/>
-              <w:left w:val="single" w:sz="4" w:space="0" w:color="auto"/>
-              <w:bottom w:val="single" w:sz="4" w:space="0" w:color="auto"/>
-              <w:right w:val="single" w:sz="4" w:space="0" w:color="auto"/>
-            </w:tcBorders>
-            <w:hideMark/>
-          </w:tcPr>
-          <w:p>
-            <w:pPr>
-              <w:jc w:val="center"/>
-              <w:rPr>
-                <w:rFonts w:ascii="Times New Roman" w:hAnsi="Times New Roman" w:cs="Times New Roman"/>
-                <w:sz w:val="24"/>
-                <w:szCs w:val="24"/>
-              </w:rPr>
-            </w:pPr>
-            <w:r>
-              <w:rPr>
-                <w:rFonts w:ascii="Times New Roman" w:hAnsi="Times New Roman" w:cs="Times New Roman"/>
-                <w:sz w:val="24"/>
-                <w:szCs w:val="24"/>
-              </w:rPr>
-              <w:t>3</w:t>
-            </w:r>
-            <w:r>
-              <w:rPr>
-                <w:rFonts w:ascii="Times New Roman" w:hAnsi="Times New Roman" w:cs="Times New Roman"/>
-                <w:sz w:val="24"/>
-                <w:szCs w:val="24"/>
-                <w:lang w:val="en-US"/>
-              </w:rPr>
-              <w:t xml:space="preserve">D </w:t>
-            </w:r>
-            <w:r>
-              <w:rPr>
-                <w:rFonts w:ascii="Times New Roman" w:hAnsi="Times New Roman" w:cs="Times New Roman"/>
-                <w:sz w:val="24"/>
-                <w:szCs w:val="24"/>
-              </w:rPr>
-              <w:t xml:space="preserve">принтер </w:t>
-            </w:r>
-            <w:r>
-              <w:rPr>
-                <w:rFonts w:ascii="Times New Roman" w:hAnsi="Times New Roman" w:cs="Times New Roman"/>
-                <w:sz w:val="24"/>
-                <w:szCs w:val="24"/>
-              </w:rPr>
-              <w:t>3</w:t>
-            </w:r>
-            <w:r>
-              <w:rPr>
-                <w:rFonts w:ascii="Times New Roman" w:hAnsi="Times New Roman" w:cs="Times New Roman"/>
-                <w:sz w:val="24"/>
-                <w:szCs w:val="24"/>
-                <w:lang w:val="en-US"/>
-              </w:rPr>
-              <w:t>DQ FullHeat</w:t>
-            </w:r>
-          </w:p>
-        </w:tc>
-      </w:tr>
-      <w:tr>
-        <w:tc>
-          <w:tcPr>
-            <w:tcW w:w="1129" w:type="dxa"/>
-            <w:tcBorders>
-              <w:top w:val="single" w:sz="4" w:space="0" w:color="auto"/>
-              <w:left w:val="single" w:sz="4" w:space="0" w:color="auto"/>
-              <w:bottom w:val="single" w:sz="4" w:space="0" w:color="auto"/>
-              <w:right w:val="single" w:sz="4" w:space="0" w:color="auto"/>
-            </w:tcBorders>
-            <w:hideMark/>
-          </w:tcPr>
-          <w:p>
-            <w:pPr>
-              <w:jc w:val="center"/>
-              <w:rPr>
-                <w:rFonts w:ascii="Times New Roman" w:hAnsi="Times New Roman" w:cs="Times New Roman"/>
-                <w:sz w:val="24"/>
-                <w:szCs w:val="24"/>
-              </w:rPr>
-            </w:pPr>
-            <w:r>
-              <w:rPr>
-                <w:rFonts w:ascii="Times New Roman" w:hAnsi="Times New Roman" w:cs="Times New Roman"/>
-                <w:sz w:val="24"/>
-                <w:szCs w:val="24"/>
-              </w:rPr>
-              <w:t>3</w:t>
-            </w:r>
-          </w:p>
-        </w:tc>
-        <w:tc>
-          <w:tcPr>
-            <w:tcW w:w="2694" w:type="dxa"/>
-            <w:tcBorders>
-              <w:top w:val="single" w:sz="4" w:space="0" w:color="auto"/>
-              <w:left w:val="single" w:sz="4" w:space="0" w:color="auto"/>
-              <w:bottom w:val="single" w:sz="4" w:space="0" w:color="auto"/>
-              <w:right w:val="single" w:sz="4" w:space="0" w:color="auto"/>
-            </w:tcBorders>
-            <w:hideMark/>
-          </w:tcPr>
-          <w:p>
-            <w:pPr>
-              <w:jc w:val="center"/>
-              <w:rPr>
-                <w:rFonts w:ascii="Times New Roman" w:hAnsi="Times New Roman" w:cs="Times New Roman"/>
-                <w:sz w:val="24"/>
-                <w:szCs w:val="24"/>
-              </w:rPr>
-            </w:pPr>
-            <w:r>
-              <w:rPr>
-                <w:rFonts w:ascii="Times New Roman" w:hAnsi="Times New Roman" w:cs="Times New Roman"/>
-                <w:sz w:val="24"/>
-                <w:szCs w:val="24"/>
-              </w:rPr>
-              <w:t>Зачистка</w:t>
-            </w:r>
-          </w:p>
-        </w:tc>
-        <w:tc>
-          <w:tcPr>
-            <w:tcW w:w="3185" w:type="dxa"/>
-            <w:tcBorders>
-              <w:top w:val="single" w:sz="4" w:space="0" w:color="auto"/>
-              <w:left w:val="single" w:sz="4" w:space="0" w:color="auto"/>
-              <w:bottom w:val="single" w:sz="4" w:space="0" w:color="auto"/>
-              <w:right w:val="single" w:sz="4" w:space="0" w:color="auto"/>
-            </w:tcBorders>
-          </w:tcPr>
-          <w:p>
-            <w:pPr>
-              <w:jc w:val="center"/>
-              <w:rPr>
-                <w:rFonts w:ascii="Times New Roman" w:hAnsi="Times New Roman" w:cs="Times New Roman"/>
-                <w:sz w:val="24"/>
-                <w:szCs w:val="24"/>
-              </w:rPr>
-            </w:pPr>
-          </w:p>
-        </w:tc>
-        <w:tc>
-          <w:tcPr>
-            <w:tcW w:w="2336" w:type="dxa"/>
-            <w:tcBorders>
-              <w:top w:val="single" w:sz="4" w:space="0" w:color="auto"/>
-              <w:left w:val="single" w:sz="4" w:space="0" w:color="auto"/>
-              <w:bottom w:val="single" w:sz="4" w:space="0" w:color="auto"/>
-              <w:right w:val="single" w:sz="4" w:space="0" w:color="auto"/>
-            </w:tcBorders>
-            <w:hideMark/>
-          </w:tcPr>
-          <w:p>
-            <w:pPr>
-              <w:jc w:val="center"/>
-              <w:rPr>
-                <w:rFonts w:ascii="Times New Roman" w:hAnsi="Times New Roman" w:cs="Times New Roman"/>
-                <w:sz w:val="24"/>
-                <w:szCs w:val="24"/>
-              </w:rPr>
-            </w:pPr>
-            <w:r>
-              <w:rPr>
-                <w:rFonts w:ascii="Times New Roman" w:hAnsi="Times New Roman" w:cs="Times New Roman"/>
-                <w:sz w:val="24"/>
-                <w:szCs w:val="24"/>
-              </w:rPr>
-              <w:t>Наждачная бумага, тиски</w:t>
-            </w:r>
-            <w:r>
-              <w:rPr>
-                <w:rFonts w:ascii="Times New Roman" w:hAnsi="Times New Roman" w:cs="Times New Roman"/>
-                <w:sz w:val="24"/>
-                <w:szCs w:val="24"/>
-              </w:rPr>
-              <w:t>, кусачки</w:t>
-            </w:r>
-          </w:p>
-        </w:tc>
-      </w:tr>
-      <w:tr>
-        <w:tc>
-          <w:tcPr>
-            <w:tcW w:w="9344" w:type="dxa"/>
-            <w:gridSpan w:val="4"/>
-            <w:tcBorders>
-              <w:top w:val="single" w:sz="4" w:space="0" w:color="auto"/>
-              <w:left w:val="single" w:sz="4" w:space="0" w:color="auto"/>
-              <w:bottom w:val="single" w:sz="4" w:space="0" w:color="auto"/>
-              <w:right w:val="single" w:sz="4" w:space="0" w:color="auto"/>
-            </w:tcBorders>
-            <w:hideMark/>
-          </w:tcPr>
-          <w:p>
-            <w:pPr>
-              <w:jc w:val="center"/>
-              <w:rPr>
-                <w:rFonts w:ascii="Times New Roman" w:hAnsi="Times New Roman" w:cs="Times New Roman"/>
-                <w:sz w:val="24"/>
-                <w:szCs w:val="24"/>
-              </w:rPr>
-            </w:pPr>
-            <w:r>
-              <w:rPr>
-                <w:rFonts w:ascii="Times New Roman" w:hAnsi="Times New Roman" w:cs="Times New Roman"/>
-                <w:sz w:val="24"/>
-                <w:szCs w:val="24"/>
-              </w:rPr>
-              <w:t>Задняя часть корпуса</w:t>
-            </w:r>
-          </w:p>
-        </w:tc>
-      </w:tr>
-      <w:tr>
-        <w:trPr>
-          <w:trHeight w:val="691"/>
-        </w:trPr>
-        <w:tc>
-          <w:tcPr>
-            <w:tcW w:w="1129" w:type="dxa"/>
-            <w:tcBorders>
-              <w:top w:val="single" w:sz="4" w:space="0" w:color="auto"/>
-              <w:left w:val="single" w:sz="4" w:space="0" w:color="auto"/>
-              <w:bottom w:val="single" w:sz="4" w:space="0" w:color="auto"/>
-              <w:right w:val="single" w:sz="4" w:space="0" w:color="auto"/>
-            </w:tcBorders>
-            <w:hideMark/>
-          </w:tcPr>
-          <w:p>
-            <w:pPr>
-              <w:jc w:val="center"/>
-              <w:rPr>
-                <w:rFonts w:ascii="Times New Roman" w:hAnsi="Times New Roman" w:cs="Times New Roman"/>
-                <w:sz w:val="24"/>
-                <w:szCs w:val="24"/>
-              </w:rPr>
-            </w:pPr>
-            <w:r>
-              <w:rPr>
-                <w:rFonts w:ascii="Times New Roman" w:hAnsi="Times New Roman" w:cs="Times New Roman"/>
-                <w:sz w:val="24"/>
-                <w:szCs w:val="24"/>
-              </w:rPr>
-              <w:t>4</w:t>
-            </w:r>
-          </w:p>
-        </w:tc>
-        <w:tc>
-          <w:tcPr>
-            <w:tcW w:w="2694" w:type="dxa"/>
-            <w:tcBorders>
-              <w:top w:val="single" w:sz="4" w:space="0" w:color="auto"/>
-              <w:left w:val="single" w:sz="4" w:space="0" w:color="auto"/>
-              <w:bottom w:val="single" w:sz="4" w:space="0" w:color="auto"/>
-              <w:right w:val="single" w:sz="4" w:space="0" w:color="auto"/>
-            </w:tcBorders>
-            <w:hideMark/>
-          </w:tcPr>
-          <w:p>
-            <w:pPr>
-              <w:jc w:val="center"/>
-              <w:rPr>
-                <w:rFonts w:ascii="Times New Roman" w:hAnsi="Times New Roman" w:cs="Times New Roman"/>
-                <w:sz w:val="24"/>
-                <w:szCs w:val="24"/>
-              </w:rPr>
-            </w:pPr>
-            <w:r>
-              <w:rPr>
-                <w:rFonts w:ascii="Times New Roman" w:hAnsi="Times New Roman" w:cs="Times New Roman"/>
-                <w:sz w:val="24"/>
-                <w:szCs w:val="24"/>
-              </w:rPr>
-              <w:t>3</w:t>
-            </w:r>
-            <w:r>
-              <w:rPr>
-                <w:rFonts w:ascii="Times New Roman" w:hAnsi="Times New Roman" w:cs="Times New Roman"/>
-                <w:sz w:val="24"/>
-                <w:szCs w:val="24"/>
-                <w:lang w:val="en-US"/>
-              </w:rPr>
-              <w:t>D</w:t>
-            </w:r>
-            <w:r>
-              <w:rPr>
-                <w:rFonts w:ascii="Times New Roman" w:hAnsi="Times New Roman" w:cs="Times New Roman"/>
-                <w:sz w:val="24"/>
-                <w:szCs w:val="24"/>
-              </w:rPr>
-              <w:t xml:space="preserve"> моделирование</w:t>
-            </w:r>
-          </w:p>
-        </w:tc>
-        <w:tc>
-          <w:tcPr>
-            <w:tcW w:w="3185" w:type="dxa"/>
-            <w:tcBorders>
-              <w:top w:val="single" w:sz="4" w:space="0" w:color="auto"/>
-              <w:left w:val="single" w:sz="4" w:space="0" w:color="auto"/>
-              <w:bottom w:val="single" w:sz="4" w:space="0" w:color="auto"/>
-              <w:right w:val="single" w:sz="4" w:space="0" w:color="auto"/>
-            </w:tcBorders>
-          </w:tcPr>
-          <w:p>
-            <w:pPr>
-              <w:jc w:val="center"/>
-              <w:rPr>
-                <w:rFonts w:ascii="Times New Roman" w:hAnsi="Times New Roman" w:cs="Times New Roman"/>
-                <w:sz w:val="24"/>
-                <w:szCs w:val="24"/>
-              </w:rPr>
-            </w:pPr>
-            <w:r>
-              <w:rPr>
-                <w:rFonts w:ascii="Times New Roman" w:hAnsi="Times New Roman" w:cs="Times New Roman"/>
-                <w:noProof/>
-                <w:sz w:val="24"/>
-                <w:szCs w:val="24"/>
-                <w:lang w:eastAsia="ru-RU"/>
-              </w:rPr>
-              <w:drawing>
-                <wp:inline distT="0" distB="0" distL="0" distR="0" wp14:anchorId="55E1E88D" wp14:editId="3A8E4D28">
-                  <wp:extent cx="2732463" cy="1561074"/>
-                  <wp:effectExtent l="0" t="0" r="0" b="1270"/>
-                  <wp:docPr id="3" name="Рисунок 3"/>
-                  <wp:cNvGraphicFramePr>
-                    <a:graphicFrameLocks xmlns:a="http://schemas.openxmlformats.org/drawingml/2006/main" noChangeAspect="1"/>
-                  </wp:cNvGraphicFramePr>
-                  <a:graphic xmlns:a="http://schemas.openxmlformats.org/drawingml/2006/main">
-                    <a:graphicData uri="http://schemas.openxmlformats.org/drawingml/2006/picture">
-                      <pic:pic xmlns:pic="http://schemas.openxmlformats.org/drawingml/2006/picture">
-                        <pic:nvPicPr>
-                          <pic:cNvPr id="3" name="Задняя часть корпуса.PNG"/>
-                          <pic:cNvPicPr/>
-                        </pic:nvPicPr>
-                        <pic:blipFill>
-                          <a:blip r:embed="rId8" cstate="print">
-                            <a:extLst>
-                              <a:ext uri="{28A0092B-C50C-407E-A947-70E740481C1C}">
-                                <a14:useLocalDpi xmlns:a14="http://schemas.microsoft.com/office/drawing/2010/main" val="0"/>
-                              </a:ext>
-                            </a:extLst>
-                          </a:blip>
-                          <a:stretch>
-                            <a:fillRect/>
-                          </a:stretch>
-                        </pic:blipFill>
-                        <pic:spPr>
-                          <a:xfrm>
-                            <a:off x="0" y="0"/>
-                            <a:ext cx="2794572" cy="1596558"/>
-                          </a:xfrm>
-                          <a:prstGeom prst="rect">
-                            <a:avLst/>
-                          </a:prstGeom>
-                        </pic:spPr>
-                      </pic:pic>
-                    </a:graphicData>
-                  </a:graphic>
-                </wp:inline>
-              </w:drawing>
-            </w:r>
-          </w:p>
-        </w:tc>
-        <w:tc>
-          <w:tcPr>
-            <w:tcW w:w="2336" w:type="dxa"/>
-            <w:tcBorders>
-              <w:top w:val="single" w:sz="4" w:space="0" w:color="auto"/>
-              <w:left w:val="single" w:sz="4" w:space="0" w:color="auto"/>
-              <w:bottom w:val="single" w:sz="4" w:space="0" w:color="auto"/>
-              <w:right w:val="single" w:sz="4" w:space="0" w:color="auto"/>
-            </w:tcBorders>
-            <w:hideMark/>
-          </w:tcPr>
-          <w:p>
-            <w:pPr>
-              <w:jc w:val="center"/>
-              <w:rPr>
-                <w:rFonts w:ascii="Times New Roman" w:hAnsi="Times New Roman" w:cs="Times New Roman"/>
-                <w:sz w:val="24"/>
-                <w:szCs w:val="24"/>
-              </w:rPr>
-            </w:pPr>
-            <w:r>
-              <w:rPr>
-                <w:rFonts w:ascii="Times New Roman" w:hAnsi="Times New Roman" w:cs="Times New Roman"/>
-                <w:sz w:val="24"/>
-                <w:szCs w:val="24"/>
-              </w:rPr>
-              <w:t>САПР Компас 3</w:t>
-            </w:r>
-            <w:r>
-              <w:rPr>
-                <w:rFonts w:ascii="Times New Roman" w:hAnsi="Times New Roman" w:cs="Times New Roman"/>
-                <w:sz w:val="24"/>
-                <w:szCs w:val="24"/>
-                <w:lang w:val="en-US"/>
-              </w:rPr>
-              <w:t>D</w:t>
-            </w:r>
-          </w:p>
-        </w:tc>
-      </w:tr>
-      <w:tr>
-        <w:tc>
-          <w:tcPr>
-            <w:tcW w:w="1129" w:type="dxa"/>
-            <w:tcBorders>
-              <w:top w:val="single" w:sz="4" w:space="0" w:color="auto"/>
-              <w:left w:val="single" w:sz="4" w:space="0" w:color="auto"/>
-              <w:bottom w:val="single" w:sz="4" w:space="0" w:color="auto"/>
-              <w:right w:val="single" w:sz="4" w:space="0" w:color="auto"/>
-            </w:tcBorders>
-            <w:hideMark/>
-          </w:tcPr>
-          <w:p>
-            <w:pPr>
-              <w:jc w:val="center"/>
-              <w:rPr>
-                <w:rFonts w:ascii="Times New Roman" w:hAnsi="Times New Roman" w:cs="Times New Roman"/>
-                <w:sz w:val="24"/>
-                <w:szCs w:val="24"/>
-              </w:rPr>
-            </w:pPr>
-            <w:r>
-              <w:rPr>
-                <w:rFonts w:ascii="Times New Roman" w:hAnsi="Times New Roman" w:cs="Times New Roman"/>
-                <w:sz w:val="24"/>
-                <w:szCs w:val="24"/>
-              </w:rPr>
-              <w:lastRenderedPageBreak/>
-              <w:t>5</w:t>
-            </w:r>
-          </w:p>
-        </w:tc>
-        <w:tc>
-          <w:tcPr>
-            <w:tcW w:w="2694" w:type="dxa"/>
-            <w:tcBorders>
-              <w:top w:val="single" w:sz="4" w:space="0" w:color="auto"/>
-              <w:left w:val="single" w:sz="4" w:space="0" w:color="auto"/>
-              <w:bottom w:val="single" w:sz="4" w:space="0" w:color="auto"/>
-              <w:right w:val="single" w:sz="4" w:space="0" w:color="auto"/>
-            </w:tcBorders>
-            <w:hideMark/>
-          </w:tcPr>
-          <w:p>
-            <w:pPr>
-              <w:jc w:val="center"/>
-              <w:rPr>
-                <w:rFonts w:ascii="Times New Roman" w:hAnsi="Times New Roman" w:cs="Times New Roman"/>
-                <w:sz w:val="24"/>
-                <w:szCs w:val="24"/>
-              </w:rPr>
-            </w:pPr>
-            <w:r>
-              <w:rPr>
-                <w:rFonts w:ascii="Times New Roman" w:hAnsi="Times New Roman" w:cs="Times New Roman"/>
-                <w:sz w:val="24"/>
-                <w:szCs w:val="24"/>
-              </w:rPr>
-              <w:t>3</w:t>
-            </w:r>
-            <w:r>
-              <w:rPr>
-                <w:rFonts w:ascii="Times New Roman" w:hAnsi="Times New Roman" w:cs="Times New Roman"/>
-                <w:sz w:val="24"/>
-                <w:szCs w:val="24"/>
-                <w:lang w:val="en-US"/>
-              </w:rPr>
-              <w:t>D-</w:t>
-            </w:r>
-            <w:r>
-              <w:rPr>
-                <w:rFonts w:ascii="Times New Roman" w:hAnsi="Times New Roman" w:cs="Times New Roman"/>
-                <w:sz w:val="24"/>
-                <w:szCs w:val="24"/>
-              </w:rPr>
-              <w:t>печать</w:t>
-            </w:r>
-          </w:p>
-        </w:tc>
-        <w:tc>
-          <w:tcPr>
-            <w:tcW w:w="3185" w:type="dxa"/>
-            <w:tcBorders>
-              <w:top w:val="single" w:sz="4" w:space="0" w:color="auto"/>
-              <w:left w:val="single" w:sz="4" w:space="0" w:color="auto"/>
-              <w:bottom w:val="single" w:sz="4" w:space="0" w:color="auto"/>
-              <w:right w:val="single" w:sz="4" w:space="0" w:color="auto"/>
-            </w:tcBorders>
-          </w:tcPr>
-          <w:p>
-            <w:pPr>
-              <w:jc w:val="center"/>
-              <w:rPr>
-                <w:rFonts w:ascii="Times New Roman" w:hAnsi="Times New Roman" w:cs="Times New Roman"/>
-                <w:sz w:val="24"/>
-                <w:szCs w:val="24"/>
-              </w:rPr>
-            </w:pPr>
-          </w:p>
-        </w:tc>
-        <w:tc>
-          <w:tcPr>
-            <w:tcW w:w="2336" w:type="dxa"/>
-            <w:tcBorders>
-              <w:top w:val="single" w:sz="4" w:space="0" w:color="auto"/>
-              <w:left w:val="single" w:sz="4" w:space="0" w:color="auto"/>
-              <w:bottom w:val="single" w:sz="4" w:space="0" w:color="auto"/>
-              <w:right w:val="single" w:sz="4" w:space="0" w:color="auto"/>
-            </w:tcBorders>
-            <w:hideMark/>
-          </w:tcPr>
-          <w:p>
-            <w:pPr>
-              <w:tabs>
-                <w:tab w:val="left" w:pos="576"/>
-              </w:tabs>
-              <w:jc w:val="center"/>
-              <w:rPr>
-                <w:rFonts w:ascii="Times New Roman" w:hAnsi="Times New Roman" w:cs="Times New Roman"/>
-                <w:sz w:val="24"/>
-                <w:szCs w:val="24"/>
-              </w:rPr>
-            </w:pPr>
-            <w:r>
-              <w:rPr>
-                <w:rFonts w:ascii="Times New Roman" w:hAnsi="Times New Roman" w:cs="Times New Roman"/>
-                <w:sz w:val="24"/>
-                <w:szCs w:val="24"/>
-              </w:rPr>
-              <w:t>3</w:t>
-            </w:r>
-            <w:r>
-              <w:rPr>
-                <w:rFonts w:ascii="Times New Roman" w:hAnsi="Times New Roman" w:cs="Times New Roman"/>
-                <w:sz w:val="24"/>
-                <w:szCs w:val="24"/>
-                <w:lang w:val="en-US"/>
-              </w:rPr>
-              <w:t xml:space="preserve">D </w:t>
-            </w:r>
-            <w:r>
-              <w:rPr>
-                <w:rFonts w:ascii="Times New Roman" w:hAnsi="Times New Roman" w:cs="Times New Roman"/>
-                <w:sz w:val="24"/>
-                <w:szCs w:val="24"/>
-              </w:rPr>
-              <w:t>принтер 3</w:t>
-            </w:r>
-            <w:r>
-              <w:rPr>
-                <w:rFonts w:ascii="Times New Roman" w:hAnsi="Times New Roman" w:cs="Times New Roman"/>
-                <w:sz w:val="24"/>
-                <w:szCs w:val="24"/>
-                <w:lang w:val="en-US"/>
-              </w:rPr>
-              <w:t>DQ FullHeat</w:t>
-            </w:r>
-          </w:p>
-        </w:tc>
-      </w:tr>
-      <w:tr>
-        <w:tc>
-          <w:tcPr>
-            <w:tcW w:w="1129" w:type="dxa"/>
-            <w:tcBorders>
-              <w:top w:val="single" w:sz="4" w:space="0" w:color="auto"/>
-              <w:left w:val="single" w:sz="4" w:space="0" w:color="auto"/>
-              <w:bottom w:val="single" w:sz="4" w:space="0" w:color="auto"/>
-              <w:right w:val="single" w:sz="4" w:space="0" w:color="auto"/>
-            </w:tcBorders>
-            <w:hideMark/>
-          </w:tcPr>
-          <w:p>
-            <w:pPr>
-              <w:jc w:val="center"/>
-              <w:rPr>
-                <w:rFonts w:ascii="Times New Roman" w:hAnsi="Times New Roman" w:cs="Times New Roman"/>
-                <w:sz w:val="24"/>
-                <w:szCs w:val="24"/>
-              </w:rPr>
-            </w:pPr>
-            <w:r>
-              <w:rPr>
-                <w:rFonts w:ascii="Times New Roman" w:hAnsi="Times New Roman" w:cs="Times New Roman"/>
-                <w:sz w:val="24"/>
-                <w:szCs w:val="24"/>
-              </w:rPr>
-              <w:t>6</w:t>
-            </w:r>
-          </w:p>
-        </w:tc>
-        <w:tc>
-          <w:tcPr>
-            <w:tcW w:w="2694" w:type="dxa"/>
-            <w:tcBorders>
-              <w:top w:val="single" w:sz="4" w:space="0" w:color="auto"/>
-              <w:left w:val="single" w:sz="4" w:space="0" w:color="auto"/>
-              <w:bottom w:val="single" w:sz="4" w:space="0" w:color="auto"/>
-              <w:right w:val="single" w:sz="4" w:space="0" w:color="auto"/>
-            </w:tcBorders>
-            <w:hideMark/>
-          </w:tcPr>
-          <w:p>
-            <w:pPr>
-              <w:jc w:val="center"/>
-              <w:rPr>
-                <w:rFonts w:ascii="Times New Roman" w:hAnsi="Times New Roman" w:cs="Times New Roman"/>
-                <w:sz w:val="24"/>
-                <w:szCs w:val="24"/>
-              </w:rPr>
-            </w:pPr>
-            <w:r>
-              <w:rPr>
-                <w:rFonts w:ascii="Times New Roman" w:hAnsi="Times New Roman" w:cs="Times New Roman"/>
-                <w:sz w:val="24"/>
-                <w:szCs w:val="24"/>
-              </w:rPr>
-              <w:t>Зачистка</w:t>
-            </w:r>
-          </w:p>
-        </w:tc>
-        <w:tc>
-          <w:tcPr>
-            <w:tcW w:w="3185" w:type="dxa"/>
-            <w:tcBorders>
-              <w:top w:val="single" w:sz="4" w:space="0" w:color="auto"/>
-              <w:left w:val="single" w:sz="4" w:space="0" w:color="auto"/>
-              <w:bottom w:val="single" w:sz="4" w:space="0" w:color="auto"/>
-              <w:right w:val="single" w:sz="4" w:space="0" w:color="auto"/>
-            </w:tcBorders>
-          </w:tcPr>
-          <w:p>
-            <w:pPr>
-              <w:jc w:val="center"/>
-              <w:rPr>
-                <w:rFonts w:ascii="Times New Roman" w:hAnsi="Times New Roman" w:cs="Times New Roman"/>
-                <w:sz w:val="24"/>
-                <w:szCs w:val="24"/>
-              </w:rPr>
-            </w:pPr>
-          </w:p>
-        </w:tc>
-        <w:tc>
-          <w:tcPr>
-            <w:tcW w:w="2336" w:type="dxa"/>
-            <w:tcBorders>
-              <w:top w:val="single" w:sz="4" w:space="0" w:color="auto"/>
-              <w:left w:val="single" w:sz="4" w:space="0" w:color="auto"/>
-              <w:bottom w:val="single" w:sz="4" w:space="0" w:color="auto"/>
-              <w:right w:val="single" w:sz="4" w:space="0" w:color="auto"/>
-            </w:tcBorders>
-            <w:hideMark/>
-          </w:tcPr>
-          <w:p>
-            <w:pPr>
-              <w:jc w:val="center"/>
-              <w:rPr>
-                <w:rFonts w:ascii="Times New Roman" w:hAnsi="Times New Roman" w:cs="Times New Roman"/>
-                <w:sz w:val="24"/>
-                <w:szCs w:val="24"/>
-              </w:rPr>
-            </w:pPr>
-            <w:r>
-              <w:rPr>
-                <w:rFonts w:ascii="Times New Roman" w:hAnsi="Times New Roman" w:cs="Times New Roman"/>
-                <w:sz w:val="24"/>
-                <w:szCs w:val="24"/>
-              </w:rPr>
-              <w:t>Наждачная бумага, тиски</w:t>
-            </w:r>
-            <w:r>
-              <w:rPr>
-                <w:rFonts w:ascii="Times New Roman" w:hAnsi="Times New Roman" w:cs="Times New Roman"/>
-                <w:sz w:val="24"/>
-                <w:szCs w:val="24"/>
-              </w:rPr>
-              <w:t>, кусачки</w:t>
-            </w:r>
-          </w:p>
-        </w:tc>
-      </w:tr>
-      <w:tr>
-        <w:tc>
-          <w:tcPr>
-            <w:tcW w:w="9344" w:type="dxa"/>
-            <w:gridSpan w:val="4"/>
-            <w:tcBorders>
-              <w:top w:val="single" w:sz="4" w:space="0" w:color="auto"/>
-              <w:left w:val="single" w:sz="4" w:space="0" w:color="auto"/>
-              <w:bottom w:val="single" w:sz="4" w:space="0" w:color="auto"/>
-              <w:right w:val="single" w:sz="4" w:space="0" w:color="auto"/>
-            </w:tcBorders>
-            <w:hideMark/>
-          </w:tcPr>
-          <w:p>
-            <w:pPr>
-              <w:jc w:val="center"/>
-              <w:rPr>
-                <w:rFonts w:ascii="Times New Roman" w:hAnsi="Times New Roman" w:cs="Times New Roman"/>
-                <w:sz w:val="24"/>
-                <w:szCs w:val="24"/>
-              </w:rPr>
-            </w:pPr>
-            <w:r>
-              <w:rPr>
-                <w:rFonts w:ascii="Times New Roman" w:hAnsi="Times New Roman" w:cs="Times New Roman"/>
-                <w:sz w:val="24"/>
-                <w:szCs w:val="24"/>
-              </w:rPr>
-              <w:t>Крепление рычага</w:t>
-            </w:r>
-          </w:p>
-        </w:tc>
-      </w:tr>
-      <w:tr>
-        <w:trPr>
-          <w:trHeight w:val="691"/>
-        </w:trPr>
-        <w:tc>
-          <w:tcPr>
-            <w:tcW w:w="1129" w:type="dxa"/>
-            <w:tcBorders>
-              <w:top w:val="single" w:sz="4" w:space="0" w:color="auto"/>
-              <w:left w:val="single" w:sz="4" w:space="0" w:color="auto"/>
-              <w:bottom w:val="single" w:sz="4" w:space="0" w:color="auto"/>
-              <w:right w:val="single" w:sz="4" w:space="0" w:color="auto"/>
-            </w:tcBorders>
-            <w:hideMark/>
-          </w:tcPr>
-          <w:p>
-            <w:pPr>
-              <w:jc w:val="center"/>
-              <w:rPr>
-                <w:rFonts w:ascii="Times New Roman" w:hAnsi="Times New Roman" w:cs="Times New Roman"/>
-                <w:sz w:val="24"/>
-                <w:szCs w:val="24"/>
-              </w:rPr>
-            </w:pPr>
-            <w:r>
-              <w:rPr>
-                <w:rFonts w:ascii="Times New Roman" w:hAnsi="Times New Roman" w:cs="Times New Roman"/>
-                <w:sz w:val="24"/>
-                <w:szCs w:val="24"/>
-              </w:rPr>
-              <w:t>7</w:t>
-            </w:r>
-          </w:p>
-        </w:tc>
-        <w:tc>
-          <w:tcPr>
-            <w:tcW w:w="2694" w:type="dxa"/>
-            <w:tcBorders>
-              <w:top w:val="single" w:sz="4" w:space="0" w:color="auto"/>
-              <w:left w:val="single" w:sz="4" w:space="0" w:color="auto"/>
-              <w:bottom w:val="single" w:sz="4" w:space="0" w:color="auto"/>
-              <w:right w:val="single" w:sz="4" w:space="0" w:color="auto"/>
-            </w:tcBorders>
-            <w:hideMark/>
-          </w:tcPr>
-          <w:p>
-            <w:pPr>
-              <w:jc w:val="center"/>
-              <w:rPr>
-                <w:rFonts w:ascii="Times New Roman" w:hAnsi="Times New Roman" w:cs="Times New Roman"/>
-                <w:sz w:val="24"/>
-                <w:szCs w:val="24"/>
-              </w:rPr>
-            </w:pPr>
-            <w:r>
-              <w:rPr>
-                <w:rFonts w:ascii="Times New Roman" w:hAnsi="Times New Roman" w:cs="Times New Roman"/>
-                <w:sz w:val="24"/>
-                <w:szCs w:val="24"/>
-              </w:rPr>
-              <w:t>3</w:t>
-            </w:r>
-            <w:r>
-              <w:rPr>
-                <w:rFonts w:ascii="Times New Roman" w:hAnsi="Times New Roman" w:cs="Times New Roman"/>
-                <w:sz w:val="24"/>
-                <w:szCs w:val="24"/>
-                <w:lang w:val="en-US"/>
-              </w:rPr>
-              <w:t>D</w:t>
-            </w:r>
-            <w:r>
-              <w:rPr>
-                <w:rFonts w:ascii="Times New Roman" w:hAnsi="Times New Roman" w:cs="Times New Roman"/>
-                <w:sz w:val="24"/>
-                <w:szCs w:val="24"/>
-              </w:rPr>
-              <w:t xml:space="preserve"> моделирование</w:t>
-            </w:r>
-          </w:p>
-        </w:tc>
-        <w:tc>
-          <w:tcPr>
-            <w:tcW w:w="3185" w:type="dxa"/>
-            <w:tcBorders>
-              <w:top w:val="single" w:sz="4" w:space="0" w:color="auto"/>
-              <w:left w:val="single" w:sz="4" w:space="0" w:color="auto"/>
-              <w:bottom w:val="single" w:sz="4" w:space="0" w:color="auto"/>
-              <w:right w:val="single" w:sz="4" w:space="0" w:color="auto"/>
-            </w:tcBorders>
-          </w:tcPr>
-          <w:p>
-            <w:pPr>
-              <w:jc w:val="center"/>
-              <w:rPr>
-                <w:rFonts w:ascii="Times New Roman" w:hAnsi="Times New Roman" w:cs="Times New Roman"/>
-                <w:sz w:val="24"/>
-                <w:szCs w:val="24"/>
-              </w:rPr>
-            </w:pPr>
-            <w:r>
-              <w:rPr>
-                <w:rFonts w:ascii="Times New Roman" w:hAnsi="Times New Roman" w:cs="Times New Roman"/>
-                <w:noProof/>
-                <w:sz w:val="24"/>
-                <w:szCs w:val="24"/>
-                <w:lang w:eastAsia="ru-RU"/>
-              </w:rPr>
-              <w:drawing>
-                <wp:inline distT="0" distB="0" distL="0" distR="0" wp14:anchorId="386A06A4" wp14:editId="362C3C05">
-                  <wp:extent cx="2732463" cy="1879481"/>
-                  <wp:effectExtent l="0" t="0" r="0" b="6985"/>
-                  <wp:docPr id="4" name="Рисунок 4"/>
-                  <wp:cNvGraphicFramePr>
-                    <a:graphicFrameLocks xmlns:a="http://schemas.openxmlformats.org/drawingml/2006/main" noChangeAspect="1"/>
-                  </wp:cNvGraphicFramePr>
-                  <a:graphic xmlns:a="http://schemas.openxmlformats.org/drawingml/2006/main">
-                    <a:graphicData uri="http://schemas.openxmlformats.org/drawingml/2006/picture">
-                      <pic:pic xmlns:pic="http://schemas.openxmlformats.org/drawingml/2006/picture">
-                        <pic:nvPicPr>
-                          <pic:cNvPr id="4" name="Крепление рычага.PNG"/>
-                          <pic:cNvPicPr/>
-                        </pic:nvPicPr>
-                        <pic:blipFill>
-                          <a:blip r:embed="rId9" cstate="print">
-                            <a:extLst>
-                              <a:ext uri="{28A0092B-C50C-407E-A947-70E740481C1C}">
-                                <a14:useLocalDpi xmlns:a14="http://schemas.microsoft.com/office/drawing/2010/main" val="0"/>
-                              </a:ext>
-                            </a:extLst>
-                          </a:blip>
-                          <a:stretch>
-                            <a:fillRect/>
-                          </a:stretch>
-                        </pic:blipFill>
-                        <pic:spPr>
-                          <a:xfrm>
-                            <a:off x="0" y="0"/>
-                            <a:ext cx="2765548" cy="1902238"/>
-                          </a:xfrm>
-                          <a:prstGeom prst="rect">
-                            <a:avLst/>
-                          </a:prstGeom>
-                        </pic:spPr>
-                      </pic:pic>
-                    </a:graphicData>
-                  </a:graphic>
-                </wp:inline>
-              </w:drawing>
-            </w:r>
-          </w:p>
-        </w:tc>
-        <w:tc>
-          <w:tcPr>
-            <w:tcW w:w="2336" w:type="dxa"/>
-            <w:tcBorders>
-              <w:top w:val="single" w:sz="4" w:space="0" w:color="auto"/>
-              <w:left w:val="single" w:sz="4" w:space="0" w:color="auto"/>
-              <w:bottom w:val="single" w:sz="4" w:space="0" w:color="auto"/>
-              <w:right w:val="single" w:sz="4" w:space="0" w:color="auto"/>
-            </w:tcBorders>
-            <w:hideMark/>
-          </w:tcPr>
-          <w:p>
-            <w:pPr>
-              <w:jc w:val="center"/>
-              <w:rPr>
-                <w:rFonts w:ascii="Times New Roman" w:hAnsi="Times New Roman" w:cs="Times New Roman"/>
-                <w:sz w:val="24"/>
-                <w:szCs w:val="24"/>
-              </w:rPr>
-            </w:pPr>
-            <w:r>
-              <w:rPr>
-                <w:rFonts w:ascii="Times New Roman" w:hAnsi="Times New Roman" w:cs="Times New Roman"/>
-                <w:sz w:val="24"/>
-                <w:szCs w:val="24"/>
-              </w:rPr>
-              <w:t>САПР Компас 3</w:t>
-            </w:r>
-            <w:r>
-              <w:rPr>
-                <w:rFonts w:ascii="Times New Roman" w:hAnsi="Times New Roman" w:cs="Times New Roman"/>
-                <w:sz w:val="24"/>
-                <w:szCs w:val="24"/>
-                <w:lang w:val="en-US"/>
-              </w:rPr>
-              <w:t>D</w:t>
-            </w:r>
-          </w:p>
-        </w:tc>
-      </w:tr>
-      <w:tr>
-        <w:tc>
-          <w:tcPr>
-            <w:tcW w:w="1129" w:type="dxa"/>
-            <w:tcBorders>
-              <w:top w:val="single" w:sz="4" w:space="0" w:color="auto"/>
-              <w:left w:val="single" w:sz="4" w:space="0" w:color="auto"/>
-              <w:bottom w:val="single" w:sz="4" w:space="0" w:color="auto"/>
-              <w:right w:val="single" w:sz="4" w:space="0" w:color="auto"/>
-            </w:tcBorders>
-            <w:hideMark/>
-          </w:tcPr>
-          <w:p>
-            <w:pPr>
-              <w:jc w:val="center"/>
-              <w:rPr>
-                <w:rFonts w:ascii="Times New Roman" w:hAnsi="Times New Roman" w:cs="Times New Roman"/>
-                <w:sz w:val="24"/>
-                <w:szCs w:val="24"/>
-              </w:rPr>
-            </w:pPr>
-            <w:r>
-              <w:rPr>
-                <w:rFonts w:ascii="Times New Roman" w:hAnsi="Times New Roman" w:cs="Times New Roman"/>
-                <w:sz w:val="24"/>
-                <w:szCs w:val="24"/>
-              </w:rPr>
-              <w:t>8</w:t>
-            </w:r>
-          </w:p>
-        </w:tc>
-        <w:tc>
-          <w:tcPr>
-            <w:tcW w:w="2694" w:type="dxa"/>
-            <w:tcBorders>
-              <w:top w:val="single" w:sz="4" w:space="0" w:color="auto"/>
-              <w:left w:val="single" w:sz="4" w:space="0" w:color="auto"/>
-              <w:bottom w:val="single" w:sz="4" w:space="0" w:color="auto"/>
-              <w:right w:val="single" w:sz="4" w:space="0" w:color="auto"/>
-            </w:tcBorders>
-            <w:hideMark/>
-          </w:tcPr>
-          <w:p>
-            <w:pPr>
-              <w:jc w:val="center"/>
-              <w:rPr>
-                <w:rFonts w:ascii="Times New Roman" w:hAnsi="Times New Roman" w:cs="Times New Roman"/>
-                <w:sz w:val="24"/>
-                <w:szCs w:val="24"/>
-              </w:rPr>
-            </w:pPr>
-            <w:r>
-              <w:rPr>
-                <w:rFonts w:ascii="Times New Roman" w:hAnsi="Times New Roman" w:cs="Times New Roman"/>
-                <w:sz w:val="24"/>
-                <w:szCs w:val="24"/>
-              </w:rPr>
-              <w:t>3</w:t>
-            </w:r>
-            <w:r>
-              <w:rPr>
-                <w:rFonts w:ascii="Times New Roman" w:hAnsi="Times New Roman" w:cs="Times New Roman"/>
-                <w:sz w:val="24"/>
-                <w:szCs w:val="24"/>
-                <w:lang w:val="en-US"/>
-              </w:rPr>
-              <w:t>D-</w:t>
-            </w:r>
-            <w:r>
-              <w:rPr>
-                <w:rFonts w:ascii="Times New Roman" w:hAnsi="Times New Roman" w:cs="Times New Roman"/>
-                <w:sz w:val="24"/>
-                <w:szCs w:val="24"/>
-              </w:rPr>
-              <w:t>печать</w:t>
-            </w:r>
-          </w:p>
-        </w:tc>
-        <w:tc>
-          <w:tcPr>
-            <w:tcW w:w="3185" w:type="dxa"/>
-            <w:tcBorders>
-              <w:top w:val="single" w:sz="4" w:space="0" w:color="auto"/>
-              <w:left w:val="single" w:sz="4" w:space="0" w:color="auto"/>
-              <w:bottom w:val="single" w:sz="4" w:space="0" w:color="auto"/>
-              <w:right w:val="single" w:sz="4" w:space="0" w:color="auto"/>
-            </w:tcBorders>
-          </w:tcPr>
-          <w:p>
-            <w:pPr>
-              <w:jc w:val="center"/>
-              <w:rPr>
-                <w:rFonts w:ascii="Times New Roman" w:hAnsi="Times New Roman" w:cs="Times New Roman"/>
-                <w:sz w:val="24"/>
-                <w:szCs w:val="24"/>
-              </w:rPr>
-            </w:pPr>
-          </w:p>
-        </w:tc>
-        <w:tc>
-          <w:tcPr>
-            <w:tcW w:w="2336" w:type="dxa"/>
-            <w:tcBorders>
-              <w:top w:val="single" w:sz="4" w:space="0" w:color="auto"/>
-              <w:left w:val="single" w:sz="4" w:space="0" w:color="auto"/>
-              <w:bottom w:val="single" w:sz="4" w:space="0" w:color="auto"/>
-              <w:right w:val="single" w:sz="4" w:space="0" w:color="auto"/>
-            </w:tcBorders>
-            <w:hideMark/>
-          </w:tcPr>
-          <w:p>
-            <w:pPr>
-              <w:tabs>
-                <w:tab w:val="left" w:pos="576"/>
-              </w:tabs>
-              <w:jc w:val="center"/>
-              <w:rPr>
-                <w:rFonts w:ascii="Times New Roman" w:hAnsi="Times New Roman" w:cs="Times New Roman"/>
-                <w:sz w:val="24"/>
-                <w:szCs w:val="24"/>
-              </w:rPr>
-            </w:pPr>
-            <w:r>
-              <w:rPr>
-                <w:rFonts w:ascii="Times New Roman" w:hAnsi="Times New Roman" w:cs="Times New Roman"/>
-                <w:sz w:val="24"/>
-                <w:szCs w:val="24"/>
-              </w:rPr>
-              <w:t>3</w:t>
-            </w:r>
-            <w:r>
-              <w:rPr>
-                <w:rFonts w:ascii="Times New Roman" w:hAnsi="Times New Roman" w:cs="Times New Roman"/>
-                <w:sz w:val="24"/>
-                <w:szCs w:val="24"/>
-                <w:lang w:val="en-US"/>
-              </w:rPr>
-              <w:t xml:space="preserve">D </w:t>
-            </w:r>
-            <w:r>
-              <w:rPr>
-                <w:rFonts w:ascii="Times New Roman" w:hAnsi="Times New Roman" w:cs="Times New Roman"/>
-                <w:sz w:val="24"/>
-                <w:szCs w:val="24"/>
-              </w:rPr>
-              <w:t>принтер 3</w:t>
-            </w:r>
-            <w:r>
-              <w:rPr>
-                <w:rFonts w:ascii="Times New Roman" w:hAnsi="Times New Roman" w:cs="Times New Roman"/>
-                <w:sz w:val="24"/>
-                <w:szCs w:val="24"/>
-                <w:lang w:val="en-US"/>
-              </w:rPr>
-              <w:t>DQ FullHeat</w:t>
-            </w:r>
-            <w:r>
-              <w:rPr>
-                <w:rFonts w:ascii="Times New Roman" w:hAnsi="Times New Roman" w:cs="Times New Roman"/>
-                <w:sz w:val="24"/>
-                <w:szCs w:val="24"/>
-              </w:rPr>
-              <w:t>.</w:t>
-            </w:r>
-          </w:p>
-        </w:tc>
-      </w:tr>
-      <w:tr>
-        <w:tc>
-          <w:tcPr>
-            <w:tcW w:w="1129" w:type="dxa"/>
-            <w:tcBorders>
-              <w:top w:val="single" w:sz="4" w:space="0" w:color="auto"/>
-              <w:left w:val="single" w:sz="4" w:space="0" w:color="auto"/>
-              <w:bottom w:val="single" w:sz="4" w:space="0" w:color="auto"/>
-              <w:right w:val="single" w:sz="4" w:space="0" w:color="auto"/>
-            </w:tcBorders>
-            <w:hideMark/>
-          </w:tcPr>
-          <w:p>
-            <w:pPr>
-              <w:jc w:val="center"/>
-              <w:rPr>
-                <w:rFonts w:ascii="Times New Roman" w:hAnsi="Times New Roman" w:cs="Times New Roman"/>
-                <w:sz w:val="24"/>
-                <w:szCs w:val="24"/>
-              </w:rPr>
-            </w:pPr>
-            <w:r>
-              <w:rPr>
-                <w:rFonts w:ascii="Times New Roman" w:hAnsi="Times New Roman" w:cs="Times New Roman"/>
-                <w:sz w:val="24"/>
-                <w:szCs w:val="24"/>
-              </w:rPr>
-              <w:t>9</w:t>
-            </w:r>
-          </w:p>
-        </w:tc>
-        <w:tc>
-          <w:tcPr>
-            <w:tcW w:w="2694" w:type="dxa"/>
-            <w:tcBorders>
-              <w:top w:val="single" w:sz="4" w:space="0" w:color="auto"/>
-              <w:left w:val="single" w:sz="4" w:space="0" w:color="auto"/>
-              <w:bottom w:val="single" w:sz="4" w:space="0" w:color="auto"/>
-              <w:right w:val="single" w:sz="4" w:space="0" w:color="auto"/>
-            </w:tcBorders>
-            <w:hideMark/>
-          </w:tcPr>
-          <w:p>
-            <w:pPr>
-              <w:jc w:val="center"/>
-              <w:rPr>
-                <w:rFonts w:ascii="Times New Roman" w:hAnsi="Times New Roman" w:cs="Times New Roman"/>
-                <w:sz w:val="24"/>
-                <w:szCs w:val="24"/>
-              </w:rPr>
-            </w:pPr>
-            <w:r>
-              <w:rPr>
-                <w:rFonts w:ascii="Times New Roman" w:hAnsi="Times New Roman" w:cs="Times New Roman"/>
-                <w:sz w:val="24"/>
-                <w:szCs w:val="24"/>
-              </w:rPr>
-              <w:t>Зачистка</w:t>
-            </w:r>
-          </w:p>
-        </w:tc>
-        <w:tc>
-          <w:tcPr>
-            <w:tcW w:w="3185" w:type="dxa"/>
-            <w:tcBorders>
-              <w:top w:val="single" w:sz="4" w:space="0" w:color="auto"/>
-              <w:left w:val="single" w:sz="4" w:space="0" w:color="auto"/>
-              <w:bottom w:val="single" w:sz="4" w:space="0" w:color="auto"/>
-              <w:right w:val="single" w:sz="4" w:space="0" w:color="auto"/>
-            </w:tcBorders>
-          </w:tcPr>
-          <w:p>
-            <w:pPr>
-              <w:jc w:val="center"/>
-              <w:rPr>
-                <w:rFonts w:ascii="Times New Roman" w:hAnsi="Times New Roman" w:cs="Times New Roman"/>
-                <w:sz w:val="24"/>
-                <w:szCs w:val="24"/>
-              </w:rPr>
-            </w:pPr>
-          </w:p>
-        </w:tc>
-        <w:tc>
-          <w:tcPr>
-            <w:tcW w:w="2336" w:type="dxa"/>
-            <w:tcBorders>
-              <w:top w:val="single" w:sz="4" w:space="0" w:color="auto"/>
-              <w:left w:val="single" w:sz="4" w:space="0" w:color="auto"/>
-              <w:bottom w:val="single" w:sz="4" w:space="0" w:color="auto"/>
-              <w:right w:val="single" w:sz="4" w:space="0" w:color="auto"/>
-            </w:tcBorders>
-            <w:hideMark/>
-          </w:tcPr>
-          <w:p>
-            <w:pPr>
-              <w:jc w:val="center"/>
-              <w:rPr>
-                <w:rFonts w:ascii="Times New Roman" w:hAnsi="Times New Roman" w:cs="Times New Roman"/>
-                <w:sz w:val="24"/>
-                <w:szCs w:val="24"/>
-              </w:rPr>
-            </w:pPr>
-            <w:r>
-              <w:rPr>
-                <w:rFonts w:ascii="Times New Roman" w:hAnsi="Times New Roman" w:cs="Times New Roman"/>
-                <w:sz w:val="24"/>
-                <w:szCs w:val="24"/>
-              </w:rPr>
-              <w:t>К</w:t>
-            </w:r>
-            <w:r>
-              <w:rPr>
-                <w:rFonts w:ascii="Times New Roman" w:hAnsi="Times New Roman" w:cs="Times New Roman"/>
-                <w:sz w:val="24"/>
-                <w:szCs w:val="24"/>
-              </w:rPr>
-              <w:t>усачки</w:t>
-            </w:r>
-          </w:p>
-        </w:tc>
-      </w:tr>
-      <w:tr>
-        <w:tc>
-          <w:tcPr>
-            <w:tcW w:w="9344" w:type="dxa"/>
-            <w:gridSpan w:val="4"/>
-            <w:tcBorders>
-              <w:top w:val="single" w:sz="4" w:space="0" w:color="auto"/>
-              <w:left w:val="single" w:sz="4" w:space="0" w:color="auto"/>
-              <w:bottom w:val="single" w:sz="4" w:space="0" w:color="auto"/>
-              <w:right w:val="single" w:sz="4" w:space="0" w:color="auto"/>
-            </w:tcBorders>
-            <w:hideMark/>
-          </w:tcPr>
-          <w:p>
-            <w:pPr>
-              <w:jc w:val="center"/>
-              <w:rPr>
-                <w:rFonts w:ascii="Times New Roman" w:hAnsi="Times New Roman" w:cs="Times New Roman"/>
-                <w:sz w:val="24"/>
-                <w:szCs w:val="24"/>
-              </w:rPr>
-            </w:pPr>
-            <w:r>
-              <w:rPr>
-                <w:rFonts w:ascii="Times New Roman" w:hAnsi="Times New Roman" w:cs="Times New Roman"/>
-                <w:sz w:val="24"/>
-                <w:szCs w:val="24"/>
-              </w:rPr>
-              <w:t>Рычаг</w:t>
-            </w:r>
-          </w:p>
-        </w:tc>
-      </w:tr>
-      <w:tr>
-        <w:trPr>
-          <w:trHeight w:val="691"/>
-        </w:trPr>
-        <w:tc>
-          <w:tcPr>
-            <w:tcW w:w="1129" w:type="dxa"/>
-            <w:tcBorders>
-              <w:top w:val="single" w:sz="4" w:space="0" w:color="auto"/>
-              <w:left w:val="single" w:sz="4" w:space="0" w:color="auto"/>
-              <w:bottom w:val="single" w:sz="4" w:space="0" w:color="auto"/>
-              <w:right w:val="single" w:sz="4" w:space="0" w:color="auto"/>
-            </w:tcBorders>
-            <w:hideMark/>
-          </w:tcPr>
-          <w:p>
-            <w:pPr>
-              <w:jc w:val="center"/>
-              <w:rPr>
-                <w:rFonts w:ascii="Times New Roman" w:hAnsi="Times New Roman" w:cs="Times New Roman"/>
-                <w:sz w:val="24"/>
-                <w:szCs w:val="24"/>
-              </w:rPr>
-            </w:pPr>
-            <w:r>
-              <w:rPr>
-                <w:rFonts w:ascii="Times New Roman" w:hAnsi="Times New Roman" w:cs="Times New Roman"/>
-                <w:sz w:val="24"/>
-                <w:szCs w:val="24"/>
-              </w:rPr>
-              <w:t>10</w:t>
-            </w:r>
-          </w:p>
-        </w:tc>
-        <w:tc>
-          <w:tcPr>
-            <w:tcW w:w="2694" w:type="dxa"/>
-            <w:tcBorders>
-              <w:top w:val="single" w:sz="4" w:space="0" w:color="auto"/>
-              <w:left w:val="single" w:sz="4" w:space="0" w:color="auto"/>
-              <w:bottom w:val="single" w:sz="4" w:space="0" w:color="auto"/>
-              <w:right w:val="single" w:sz="4" w:space="0" w:color="auto"/>
-            </w:tcBorders>
-            <w:hideMark/>
-          </w:tcPr>
-          <w:p>
-            <w:pPr>
-              <w:jc w:val="center"/>
-              <w:rPr>
-                <w:rFonts w:ascii="Times New Roman" w:hAnsi="Times New Roman" w:cs="Times New Roman"/>
-                <w:sz w:val="24"/>
-                <w:szCs w:val="24"/>
-              </w:rPr>
-            </w:pPr>
-            <w:r>
-              <w:rPr>
-                <w:rFonts w:ascii="Times New Roman" w:hAnsi="Times New Roman" w:cs="Times New Roman"/>
-                <w:sz w:val="24"/>
-                <w:szCs w:val="24"/>
-              </w:rPr>
-              <w:t>3</w:t>
-            </w:r>
-            <w:r>
-              <w:rPr>
-                <w:rFonts w:ascii="Times New Roman" w:hAnsi="Times New Roman" w:cs="Times New Roman"/>
-                <w:sz w:val="24"/>
-                <w:szCs w:val="24"/>
-                <w:lang w:val="en-US"/>
-              </w:rPr>
-              <w:t>D</w:t>
-            </w:r>
-            <w:r>
-              <w:rPr>
-                <w:rFonts w:ascii="Times New Roman" w:hAnsi="Times New Roman" w:cs="Times New Roman"/>
-                <w:sz w:val="24"/>
-                <w:szCs w:val="24"/>
-              </w:rPr>
-              <w:t xml:space="preserve"> моделирование</w:t>
-            </w:r>
-          </w:p>
-        </w:tc>
-        <w:tc>
-          <w:tcPr>
-            <w:tcW w:w="3185" w:type="dxa"/>
-            <w:tcBorders>
-              <w:top w:val="single" w:sz="4" w:space="0" w:color="auto"/>
-              <w:left w:val="single" w:sz="4" w:space="0" w:color="auto"/>
-              <w:bottom w:val="single" w:sz="4" w:space="0" w:color="auto"/>
-              <w:right w:val="single" w:sz="4" w:space="0" w:color="auto"/>
-            </w:tcBorders>
-          </w:tcPr>
-          <w:p>
-            <w:pPr>
-              <w:jc w:val="center"/>
-              <w:rPr>
-                <w:rFonts w:ascii="Times New Roman" w:hAnsi="Times New Roman" w:cs="Times New Roman"/>
-                <w:sz w:val="24"/>
-                <w:szCs w:val="24"/>
-              </w:rPr>
-            </w:pPr>
-            <w:r>
-              <w:rPr>
-                <w:rFonts w:ascii="Times New Roman" w:hAnsi="Times New Roman" w:cs="Times New Roman"/>
-                <w:noProof/>
-                <w:sz w:val="24"/>
-                <w:szCs w:val="24"/>
-                <w:lang w:eastAsia="ru-RU"/>
-              </w:rPr>
-              <w:drawing>
-                <wp:inline distT="0" distB="0" distL="0" distR="0" wp14:anchorId="7E881FF7" wp14:editId="5E8CC941">
-                  <wp:extent cx="2131147" cy="2182091"/>
-                  <wp:effectExtent l="0" t="0" r="2540" b="8890"/>
-                  <wp:docPr id="5" name="Рисунок 5"/>
-                  <wp:cNvGraphicFramePr>
-                    <a:graphicFrameLocks xmlns:a="http://schemas.openxmlformats.org/drawingml/2006/main" noChangeAspect="1"/>
-                  </wp:cNvGraphicFramePr>
-                  <a:graphic xmlns:a="http://schemas.openxmlformats.org/drawingml/2006/main">
-                    <a:graphicData uri="http://schemas.openxmlformats.org/drawingml/2006/picture">
-                      <pic:pic xmlns:pic="http://schemas.openxmlformats.org/drawingml/2006/picture">
-                        <pic:nvPicPr>
-                          <pic:cNvPr id="5" name="Рычаг.PNG"/>
-                          <pic:cNvPicPr/>
-                        </pic:nvPicPr>
-                        <pic:blipFill>
-                          <a:blip r:embed="rId10" cstate="print">
-                            <a:extLst>
-                              <a:ext uri="{28A0092B-C50C-407E-A947-70E740481C1C}">
-                                <a14:useLocalDpi xmlns:a14="http://schemas.microsoft.com/office/drawing/2010/main" val="0"/>
-                              </a:ext>
-                            </a:extLst>
-                          </a:blip>
-                          <a:stretch>
-                            <a:fillRect/>
-                          </a:stretch>
-                        </pic:blipFill>
-                        <pic:spPr>
-                          <a:xfrm>
-                            <a:off x="0" y="0"/>
-                            <a:ext cx="2154779" cy="2206288"/>
-                          </a:xfrm>
-                          <a:prstGeom prst="rect">
-                            <a:avLst/>
-                          </a:prstGeom>
-                        </pic:spPr>
-                      </pic:pic>
-                    </a:graphicData>
-                  </a:graphic>
-                </wp:inline>
-              </w:drawing>
-            </w:r>
-          </w:p>
-        </w:tc>
-        <w:tc>
-          <w:tcPr>
-            <w:tcW w:w="2336" w:type="dxa"/>
-            <w:tcBorders>
-              <w:top w:val="single" w:sz="4" w:space="0" w:color="auto"/>
-              <w:left w:val="single" w:sz="4" w:space="0" w:color="auto"/>
-              <w:bottom w:val="single" w:sz="4" w:space="0" w:color="auto"/>
-              <w:right w:val="single" w:sz="4" w:space="0" w:color="auto"/>
-            </w:tcBorders>
-            <w:hideMark/>
-          </w:tcPr>
-          <w:p>
-            <w:pPr>
-              <w:jc w:val="center"/>
-              <w:rPr>
-                <w:rFonts w:ascii="Times New Roman" w:hAnsi="Times New Roman" w:cs="Times New Roman"/>
-                <w:sz w:val="24"/>
-                <w:szCs w:val="24"/>
-              </w:rPr>
-            </w:pPr>
-            <w:r>
-              <w:rPr>
-                <w:rFonts w:ascii="Times New Roman" w:hAnsi="Times New Roman" w:cs="Times New Roman"/>
-                <w:sz w:val="24"/>
-                <w:szCs w:val="24"/>
-              </w:rPr>
-              <w:t>САПР Компас 3</w:t>
-            </w:r>
-            <w:r>
-              <w:rPr>
-                <w:rFonts w:ascii="Times New Roman" w:hAnsi="Times New Roman" w:cs="Times New Roman"/>
-                <w:sz w:val="24"/>
-                <w:szCs w:val="24"/>
-                <w:lang w:val="en-US"/>
-              </w:rPr>
-              <w:t>D</w:t>
-            </w:r>
-          </w:p>
-        </w:tc>
-      </w:tr>
-      <w:tr>
-        <w:tc>
-          <w:tcPr>
-            <w:tcW w:w="1129" w:type="dxa"/>
-            <w:tcBorders>
-              <w:top w:val="single" w:sz="4" w:space="0" w:color="auto"/>
-              <w:left w:val="single" w:sz="4" w:space="0" w:color="auto"/>
-              <w:bottom w:val="single" w:sz="4" w:space="0" w:color="auto"/>
-              <w:right w:val="single" w:sz="4" w:space="0" w:color="auto"/>
-            </w:tcBorders>
-            <w:hideMark/>
-          </w:tcPr>
-          <w:p>
-            <w:pPr>
-              <w:jc w:val="center"/>
-              <w:rPr>
-                <w:rFonts w:ascii="Times New Roman" w:hAnsi="Times New Roman" w:cs="Times New Roman"/>
-                <w:sz w:val="24"/>
-                <w:szCs w:val="24"/>
-              </w:rPr>
-            </w:pPr>
-            <w:r>
-              <w:rPr>
-                <w:rFonts w:ascii="Times New Roman" w:hAnsi="Times New Roman" w:cs="Times New Roman"/>
-                <w:sz w:val="24"/>
-                <w:szCs w:val="24"/>
-              </w:rPr>
-              <w:t>11</w:t>
-            </w:r>
-          </w:p>
-        </w:tc>
-        <w:tc>
-          <w:tcPr>
-            <w:tcW w:w="2694" w:type="dxa"/>
-            <w:tcBorders>
-              <w:top w:val="single" w:sz="4" w:space="0" w:color="auto"/>
-              <w:left w:val="single" w:sz="4" w:space="0" w:color="auto"/>
-              <w:bottom w:val="single" w:sz="4" w:space="0" w:color="auto"/>
-              <w:right w:val="single" w:sz="4" w:space="0" w:color="auto"/>
-            </w:tcBorders>
-            <w:hideMark/>
-          </w:tcPr>
-          <w:p>
-            <w:pPr>
-              <w:jc w:val="center"/>
-              <w:rPr>
-                <w:rFonts w:ascii="Times New Roman" w:hAnsi="Times New Roman" w:cs="Times New Roman"/>
-                <w:sz w:val="24"/>
-                <w:szCs w:val="24"/>
-              </w:rPr>
-            </w:pPr>
-            <w:r>
-              <w:rPr>
-                <w:rFonts w:ascii="Times New Roman" w:hAnsi="Times New Roman" w:cs="Times New Roman"/>
-                <w:sz w:val="24"/>
-                <w:szCs w:val="24"/>
-              </w:rPr>
-              <w:t>3</w:t>
-            </w:r>
-            <w:r>
-              <w:rPr>
-                <w:rFonts w:ascii="Times New Roman" w:hAnsi="Times New Roman" w:cs="Times New Roman"/>
-                <w:sz w:val="24"/>
-                <w:szCs w:val="24"/>
-                <w:lang w:val="en-US"/>
-              </w:rPr>
-              <w:t>D-</w:t>
-            </w:r>
-            <w:r>
-              <w:rPr>
-                <w:rFonts w:ascii="Times New Roman" w:hAnsi="Times New Roman" w:cs="Times New Roman"/>
-                <w:sz w:val="24"/>
-                <w:szCs w:val="24"/>
-              </w:rPr>
-              <w:t>печать</w:t>
-            </w:r>
-          </w:p>
-        </w:tc>
-        <w:tc>
-          <w:tcPr>
-            <w:tcW w:w="3185" w:type="dxa"/>
-            <w:tcBorders>
-              <w:top w:val="single" w:sz="4" w:space="0" w:color="auto"/>
-              <w:left w:val="single" w:sz="4" w:space="0" w:color="auto"/>
-              <w:bottom w:val="single" w:sz="4" w:space="0" w:color="auto"/>
-              <w:right w:val="single" w:sz="4" w:space="0" w:color="auto"/>
-            </w:tcBorders>
-          </w:tcPr>
-          <w:p>
-            <w:pPr>
-              <w:jc w:val="center"/>
-              <w:rPr>
-                <w:rFonts w:ascii="Times New Roman" w:hAnsi="Times New Roman" w:cs="Times New Roman"/>
-                <w:sz w:val="24"/>
-                <w:szCs w:val="24"/>
-              </w:rPr>
-            </w:pPr>
-          </w:p>
-        </w:tc>
-        <w:tc>
-          <w:tcPr>
-            <w:tcW w:w="2336" w:type="dxa"/>
-            <w:tcBorders>
-              <w:top w:val="single" w:sz="4" w:space="0" w:color="auto"/>
-              <w:left w:val="single" w:sz="4" w:space="0" w:color="auto"/>
-              <w:bottom w:val="single" w:sz="4" w:space="0" w:color="auto"/>
-              <w:right w:val="single" w:sz="4" w:space="0" w:color="auto"/>
-            </w:tcBorders>
-            <w:hideMark/>
-          </w:tcPr>
-          <w:p>
-            <w:pPr>
-              <w:tabs>
-                <w:tab w:val="left" w:pos="576"/>
-              </w:tabs>
-              <w:jc w:val="center"/>
-              <w:rPr>
-                <w:rFonts w:ascii="Times New Roman" w:hAnsi="Times New Roman" w:cs="Times New Roman"/>
-                <w:sz w:val="24"/>
-                <w:szCs w:val="24"/>
-              </w:rPr>
-            </w:pPr>
-            <w:r>
-              <w:rPr>
-                <w:rFonts w:ascii="Times New Roman" w:hAnsi="Times New Roman" w:cs="Times New Roman"/>
-                <w:sz w:val="24"/>
-                <w:szCs w:val="24"/>
-              </w:rPr>
-              <w:t>3</w:t>
-            </w:r>
-            <w:r>
-              <w:rPr>
-                <w:rFonts w:ascii="Times New Roman" w:hAnsi="Times New Roman" w:cs="Times New Roman"/>
-                <w:sz w:val="24"/>
-                <w:szCs w:val="24"/>
-                <w:lang w:val="en-US"/>
-              </w:rPr>
-              <w:t xml:space="preserve">D </w:t>
-            </w:r>
-            <w:r>
-              <w:rPr>
-                <w:rFonts w:ascii="Times New Roman" w:hAnsi="Times New Roman" w:cs="Times New Roman"/>
-                <w:sz w:val="24"/>
-                <w:szCs w:val="24"/>
-              </w:rPr>
-              <w:t>принтер 3</w:t>
-            </w:r>
-            <w:r>
-              <w:rPr>
-                <w:rFonts w:ascii="Times New Roman" w:hAnsi="Times New Roman" w:cs="Times New Roman"/>
-                <w:sz w:val="24"/>
-                <w:szCs w:val="24"/>
-                <w:lang w:val="en-US"/>
-              </w:rPr>
-              <w:t>DQ FullHeat</w:t>
-            </w:r>
-          </w:p>
-        </w:tc>
-      </w:tr>
-      <w:tr>
-        <w:tc>
-          <w:tcPr>
-            <w:tcW w:w="1129" w:type="dxa"/>
-            <w:tcBorders>
-              <w:top w:val="single" w:sz="4" w:space="0" w:color="auto"/>
-              <w:left w:val="single" w:sz="4" w:space="0" w:color="auto"/>
-              <w:bottom w:val="single" w:sz="4" w:space="0" w:color="auto"/>
-              <w:right w:val="single" w:sz="4" w:space="0" w:color="auto"/>
-            </w:tcBorders>
-            <w:hideMark/>
-          </w:tcPr>
-          <w:p>
-            <w:pPr>
-              <w:jc w:val="center"/>
-              <w:rPr>
-                <w:rFonts w:ascii="Times New Roman" w:hAnsi="Times New Roman" w:cs="Times New Roman"/>
-                <w:sz w:val="24"/>
-                <w:szCs w:val="24"/>
-              </w:rPr>
-            </w:pPr>
-            <w:r>
-              <w:rPr>
-                <w:rFonts w:ascii="Times New Roman" w:hAnsi="Times New Roman" w:cs="Times New Roman"/>
-                <w:sz w:val="24"/>
-                <w:szCs w:val="24"/>
-              </w:rPr>
-              <w:t>12</w:t>
-            </w:r>
-          </w:p>
-        </w:tc>
-        <w:tc>
-          <w:tcPr>
-            <w:tcW w:w="2694" w:type="dxa"/>
-            <w:tcBorders>
-              <w:top w:val="single" w:sz="4" w:space="0" w:color="auto"/>
-              <w:left w:val="single" w:sz="4" w:space="0" w:color="auto"/>
-              <w:bottom w:val="single" w:sz="4" w:space="0" w:color="auto"/>
-              <w:right w:val="single" w:sz="4" w:space="0" w:color="auto"/>
-            </w:tcBorders>
-            <w:hideMark/>
-          </w:tcPr>
-          <w:p>
-            <w:pPr>
-              <w:jc w:val="center"/>
-              <w:rPr>
-                <w:rFonts w:ascii="Times New Roman" w:hAnsi="Times New Roman" w:cs="Times New Roman"/>
-                <w:sz w:val="24"/>
-                <w:szCs w:val="24"/>
-              </w:rPr>
-            </w:pPr>
-            <w:r>
-              <w:rPr>
-                <w:rFonts w:ascii="Times New Roman" w:hAnsi="Times New Roman" w:cs="Times New Roman"/>
-                <w:sz w:val="24"/>
-                <w:szCs w:val="24"/>
-              </w:rPr>
-              <w:t>Зачистка</w:t>
-            </w:r>
-          </w:p>
-        </w:tc>
-        <w:tc>
-          <w:tcPr>
-            <w:tcW w:w="3185" w:type="dxa"/>
-            <w:tcBorders>
-              <w:top w:val="single" w:sz="4" w:space="0" w:color="auto"/>
-              <w:left w:val="single" w:sz="4" w:space="0" w:color="auto"/>
-              <w:bottom w:val="single" w:sz="4" w:space="0" w:color="auto"/>
-              <w:right w:val="single" w:sz="4" w:space="0" w:color="auto"/>
-            </w:tcBorders>
-          </w:tcPr>
-          <w:p>
-            <w:pPr>
-              <w:jc w:val="center"/>
-              <w:rPr>
-                <w:rFonts w:ascii="Times New Roman" w:hAnsi="Times New Roman" w:cs="Times New Roman"/>
-                <w:sz w:val="24"/>
-                <w:szCs w:val="24"/>
-              </w:rPr>
-            </w:pPr>
-          </w:p>
-        </w:tc>
-        <w:tc>
-          <w:tcPr>
-            <w:tcW w:w="2336" w:type="dxa"/>
-            <w:tcBorders>
-              <w:top w:val="single" w:sz="4" w:space="0" w:color="auto"/>
-              <w:left w:val="single" w:sz="4" w:space="0" w:color="auto"/>
-              <w:bottom w:val="single" w:sz="4" w:space="0" w:color="auto"/>
-              <w:right w:val="single" w:sz="4" w:space="0" w:color="auto"/>
-            </w:tcBorders>
-            <w:hideMark/>
-          </w:tcPr>
-          <w:p>
-            <w:pPr>
-              <w:jc w:val="center"/>
-              <w:rPr>
-                <w:rFonts w:ascii="Times New Roman" w:hAnsi="Times New Roman" w:cs="Times New Roman"/>
-                <w:sz w:val="24"/>
-                <w:szCs w:val="24"/>
-              </w:rPr>
-            </w:pPr>
-            <w:r>
-              <w:rPr>
-                <w:rFonts w:ascii="Times New Roman" w:hAnsi="Times New Roman" w:cs="Times New Roman"/>
-                <w:sz w:val="24"/>
-                <w:szCs w:val="24"/>
-              </w:rPr>
-              <w:t>Наждачная бумага, тиски</w:t>
-            </w:r>
-            <w:r>
-              <w:rPr>
-                <w:rFonts w:ascii="Times New Roman" w:hAnsi="Times New Roman" w:cs="Times New Roman"/>
-                <w:sz w:val="24"/>
-                <w:szCs w:val="24"/>
-              </w:rPr>
-              <w:t>, кусачки</w:t>
-            </w:r>
-          </w:p>
-        </w:tc>
-      </w:tr>
-    </w:tbl>
-    <w:p>
-      <w:pPr>
-        <w:rPr>
-          <w:lang w:eastAsia="ru-RU"/>
-        </w:rPr>
-      </w:pPr>
-      <w:r>
-        <w:rPr>
-          <w:lang w:eastAsia="ru-RU"/>
-        </w:rPr>
-        <w:t>Приложение Б Принципиальная схема электроники:</w:t>
+        <w:pStyle w:val="2"/>
+        <w:rPr>
+          <w:rFonts w:ascii="Times New Roman" w:hAnsi="Times New Roman" w:cs="Times New Roman"/>
+          <w:sz w:val="24"/>
+          <w:szCs w:val="24"/>
+          <w:lang w:eastAsia="ru-RU"/>
+        </w:rPr>
+      </w:pPr>
+      <w:r>
+        <w:rPr>
+          <w:rFonts w:ascii="Times New Roman" w:hAnsi="Times New Roman" w:cs="Times New Roman"/>
+          <w:sz w:val="24"/>
+          <w:szCs w:val="24"/>
+          <w:lang w:eastAsia="ru-RU"/>
+        </w:rPr>
+        <w:t>Приложение А, ф</w:t>
+      </w:r>
+      <w:r>
+        <w:rPr>
+          <w:rFonts w:ascii="Times New Roman" w:hAnsi="Times New Roman" w:cs="Times New Roman"/>
+          <w:sz w:val="24"/>
+          <w:szCs w:val="24"/>
+          <w:lang w:eastAsia="ru-RU"/>
+        </w:rPr>
+        <w:t>отографии деталей</w:t>
+      </w:r>
+      <w:r>
+        <w:rPr>
+          <w:rFonts w:ascii="Times New Roman" w:hAnsi="Times New Roman" w:cs="Times New Roman"/>
+          <w:sz w:val="24"/>
+          <w:szCs w:val="24"/>
+          <w:lang w:eastAsia="ru-RU"/>
+        </w:rPr>
+        <w:t xml:space="preserve"> и проектного изделия</w:t>
+      </w:r>
+      <w:r>
+        <w:rPr>
+          <w:rFonts w:ascii="Times New Roman" w:hAnsi="Times New Roman" w:cs="Times New Roman"/>
+          <w:sz w:val="24"/>
+          <w:szCs w:val="24"/>
+          <w:lang w:eastAsia="ru-RU"/>
+        </w:rPr>
+        <w:t>:</w:t>
       </w:r>
     </w:p>
     <w:p>
       <w:pPr>
         <w:rPr>
-          <w:lang w:eastAsia="ru-RU"/>
-        </w:rPr>
-      </w:pPr>
+          <w:rFonts w:ascii="Times New Roman" w:hAnsi="Times New Roman" w:cs="Times New Roman"/>
+          <w:noProof/>
+          <w:sz w:val="24"/>
+          <w:szCs w:val="24"/>
+          <w:lang w:eastAsia="ru-RU"/>
+        </w:rPr>
+      </w:pPr>
+      <w:r>
+        <w:rPr>
+          <w:rFonts w:ascii="Times New Roman" w:hAnsi="Times New Roman" w:cs="Times New Roman"/>
+          <w:noProof/>
+          <w:sz w:val="24"/>
+          <w:szCs w:val="24"/>
+          <w:lang w:eastAsia="ru-RU"/>
+        </w:rPr>
+        <w:drawing>
+          <wp:anchor distT="0" distB="0" distL="114300" distR="114300" simplePos="0" relativeHeight="251660288" behindDoc="0" locked="0" layoutInCell="1" allowOverlap="1" wp14:anchorId="4614D7AF" wp14:editId="5DE76713">
+            <wp:simplePos x="0" y="0"/>
+            <wp:positionH relativeFrom="column">
+              <wp:posOffset>2896120</wp:posOffset>
+            </wp:positionH>
+            <wp:positionV relativeFrom="paragraph">
+              <wp:posOffset>2944</wp:posOffset>
+            </wp:positionV>
+            <wp:extent cx="2352416" cy="2209050"/>
+            <wp:effectExtent l="0" t="0" r="0" b="1270"/>
+            <wp:wrapSquare wrapText="bothSides"/>
+            <wp:docPr id="11" name="Рисунок 11"/>
+            <wp:cNvGraphicFramePr>
+              <a:graphicFrameLocks xmlns:a="http://schemas.openxmlformats.org/drawingml/2006/main" noChangeAspect="1"/>
+            </wp:cNvGraphicFramePr>
+            <a:graphic xmlns:a="http://schemas.openxmlformats.org/drawingml/2006/main">
+              <a:graphicData uri="http://schemas.openxmlformats.org/drawingml/2006/picture">
+                <pic:pic xmlns:pic="http://schemas.openxmlformats.org/drawingml/2006/picture">
+                  <pic:nvPicPr>
+                    <pic:cNvPr id="11" name="5470024624423767061.jpg"/>
+                    <pic:cNvPicPr/>
+                  </pic:nvPicPr>
+                  <pic:blipFill rotWithShape="1">
+                    <a:blip r:embed="rId7" cstate="print">
+                      <a:extLst>
+                        <a:ext uri="{28A0092B-C50C-407E-A947-70E740481C1C}">
+                          <a14:useLocalDpi xmlns:a14="http://schemas.microsoft.com/office/drawing/2010/main" val="0"/>
+                        </a:ext>
+                      </a:extLst>
+                    </a:blip>
+                    <a:srcRect t="7316" b="22255"/>
+                    <a:stretch/>
+                  </pic:blipFill>
+                  <pic:spPr bwMode="auto">
+                    <a:xfrm>
+                      <a:off x="0" y="0"/>
+                      <a:ext cx="2352416" cy="2209050"/>
+                    </a:xfrm>
+                    <a:prstGeom prst="rect">
+                      <a:avLst/>
+                    </a:prstGeom>
+                    <a:ln>
+                      <a:noFill/>
+                    </a:ln>
+                    <a:extLst>
+                      <a:ext uri="{53640926-AAD7-44D8-BBD7-CCE9431645EC}">
+                        <a14:shadowObscured xmlns:a14="http://schemas.microsoft.com/office/drawing/2010/main"/>
+                      </a:ext>
+                    </a:extLst>
+                  </pic:spPr>
+                </pic:pic>
+              </a:graphicData>
+            </a:graphic>
+          </wp:anchor>
+        </w:drawing>
+      </w:r>
+      <w:r>
+        <w:rPr>
+          <w:rFonts w:ascii="Times New Roman" w:hAnsi="Times New Roman" w:cs="Times New Roman"/>
+          <w:noProof/>
+          <w:sz w:val="24"/>
+          <w:szCs w:val="24"/>
+          <w:lang w:eastAsia="ru-RU"/>
+        </w:rPr>
+        <w:drawing>
+          <wp:anchor distT="0" distB="0" distL="114300" distR="114300" simplePos="0" relativeHeight="251658240" behindDoc="0" locked="0" layoutInCell="1" allowOverlap="1" wp14:anchorId="23457F75" wp14:editId="5054A2BE">
+            <wp:simplePos x="0" y="0"/>
+            <wp:positionH relativeFrom="column">
+              <wp:posOffset>550</wp:posOffset>
+            </wp:positionH>
+            <wp:positionV relativeFrom="paragraph">
+              <wp:posOffset>16279</wp:posOffset>
+            </wp:positionV>
+            <wp:extent cx="2780030" cy="2195629"/>
+            <wp:effectExtent l="0" t="0" r="1270" b="0"/>
+            <wp:wrapSquare wrapText="bothSides"/>
+            <wp:docPr id="10" name="Рисунок 10"/>
+            <wp:cNvGraphicFramePr>
+              <a:graphicFrameLocks xmlns:a="http://schemas.openxmlformats.org/drawingml/2006/main" noChangeAspect="1"/>
+            </wp:cNvGraphicFramePr>
+            <a:graphic xmlns:a="http://schemas.openxmlformats.org/drawingml/2006/main">
+              <a:graphicData uri="http://schemas.openxmlformats.org/drawingml/2006/picture">
+                <pic:pic xmlns:pic="http://schemas.openxmlformats.org/drawingml/2006/picture">
+                  <pic:nvPicPr>
+                    <pic:cNvPr id="10" name="5470024624423767060.jpg"/>
+                    <pic:cNvPicPr/>
+                  </pic:nvPicPr>
+                  <pic:blipFill rotWithShape="1">
+                    <a:blip r:embed="rId8" cstate="print">
+                      <a:extLst>
+                        <a:ext uri="{28A0092B-C50C-407E-A947-70E740481C1C}">
+                          <a14:useLocalDpi xmlns:a14="http://schemas.microsoft.com/office/drawing/2010/main" val="0"/>
+                        </a:ext>
+                      </a:extLst>
+                    </a:blip>
+                    <a:srcRect t="15885" b="24881"/>
+                    <a:stretch/>
+                  </pic:blipFill>
+                  <pic:spPr bwMode="auto">
+                    <a:xfrm>
+                      <a:off x="0" y="0"/>
+                      <a:ext cx="2780030" cy="2195629"/>
+                    </a:xfrm>
+                    <a:prstGeom prst="rect">
+                      <a:avLst/>
+                    </a:prstGeom>
+                    <a:ln>
+                      <a:noFill/>
+                    </a:ln>
+                    <a:extLst>
+                      <a:ext uri="{53640926-AAD7-44D8-BBD7-CCE9431645EC}">
+                        <a14:shadowObscured xmlns:a14="http://schemas.microsoft.com/office/drawing/2010/main"/>
+                      </a:ext>
+                    </a:extLst>
+                  </pic:spPr>
+                </pic:pic>
+              </a:graphicData>
+            </a:graphic>
+          </wp:anchor>
+        </w:drawing>
+      </w:r>
+    </w:p>
+    <w:p>
+      <w:pPr>
+        <w:rPr>
+          <w:rFonts w:ascii="Times New Roman" w:hAnsi="Times New Roman" w:cs="Times New Roman"/>
+          <w:noProof/>
+          <w:sz w:val="24"/>
+          <w:szCs w:val="24"/>
+          <w:lang w:eastAsia="ru-RU"/>
+        </w:rPr>
+      </w:pPr>
+    </w:p>
+    <w:p>
+      <w:pPr>
+        <w:rPr>
+          <w:rFonts w:ascii="Times New Roman" w:hAnsi="Times New Roman" w:cs="Times New Roman"/>
+          <w:noProof/>
+          <w:sz w:val="24"/>
+          <w:szCs w:val="24"/>
+          <w:lang w:eastAsia="ru-RU"/>
+        </w:rPr>
+      </w:pPr>
+    </w:p>
+    <w:p>
+      <w:pPr>
+        <w:rPr>
+          <w:rFonts w:ascii="Times New Roman" w:hAnsi="Times New Roman" w:cs="Times New Roman"/>
+          <w:sz w:val="24"/>
+          <w:szCs w:val="24"/>
+          <w:lang w:eastAsia="ru-RU"/>
+        </w:rPr>
+      </w:pPr>
+    </w:p>
+    <w:p>
+      <w:pPr>
+        <w:rPr>
+          <w:rFonts w:ascii="Times New Roman" w:hAnsi="Times New Roman" w:cs="Times New Roman"/>
+          <w:noProof/>
+          <w:sz w:val="24"/>
+          <w:szCs w:val="24"/>
+          <w:lang w:eastAsia="ru-RU"/>
+        </w:rPr>
+      </w:pPr>
+    </w:p>
+    <w:p>
+      <w:pPr>
+        <w:rPr>
+          <w:rFonts w:ascii="Times New Roman" w:hAnsi="Times New Roman" w:cs="Times New Roman"/>
+          <w:noProof/>
+          <w:sz w:val="24"/>
+          <w:szCs w:val="24"/>
+          <w:lang w:eastAsia="ru-RU"/>
+        </w:rPr>
+      </w:pPr>
+      <w:r>
+        <w:rPr>
+          <w:rFonts w:ascii="Times New Roman" w:hAnsi="Times New Roman" w:cs="Times New Roman"/>
+          <w:noProof/>
+          <w:sz w:val="24"/>
+          <w:szCs w:val="24"/>
+          <w:lang w:eastAsia="ru-RU"/>
+        </w:rPr>
+        <w:drawing>
+          <wp:anchor distT="0" distB="0" distL="114300" distR="114300" simplePos="0" relativeHeight="251659264" behindDoc="0" locked="0" layoutInCell="1" allowOverlap="1" wp14:anchorId="6573AB8B" wp14:editId="4633AD41">
+            <wp:simplePos x="0" y="0"/>
+            <wp:positionH relativeFrom="column">
+              <wp:posOffset>41910</wp:posOffset>
+            </wp:positionH>
+            <wp:positionV relativeFrom="paragraph">
+              <wp:posOffset>842010</wp:posOffset>
+            </wp:positionV>
+            <wp:extent cx="2738120" cy="2531110"/>
+            <wp:effectExtent l="0" t="0" r="5080" b="2540"/>
+            <wp:wrapSquare wrapText="bothSides"/>
+            <wp:docPr id="12" name="Рисунок 12"/>
+            <wp:cNvGraphicFramePr>
+              <a:graphicFrameLocks xmlns:a="http://schemas.openxmlformats.org/drawingml/2006/main" noChangeAspect="1"/>
+            </wp:cNvGraphicFramePr>
+            <a:graphic xmlns:a="http://schemas.openxmlformats.org/drawingml/2006/main">
+              <a:graphicData uri="http://schemas.openxmlformats.org/drawingml/2006/picture">
+                <pic:pic xmlns:pic="http://schemas.openxmlformats.org/drawingml/2006/picture">
+                  <pic:nvPicPr>
+                    <pic:cNvPr id="12" name="5470024624423767062.jpg"/>
+                    <pic:cNvPicPr/>
+                  </pic:nvPicPr>
+                  <pic:blipFill rotWithShape="1">
+                    <a:blip r:embed="rId9" cstate="print">
+                      <a:extLst>
+                        <a:ext uri="{28A0092B-C50C-407E-A947-70E740481C1C}">
+                          <a14:useLocalDpi xmlns:a14="http://schemas.microsoft.com/office/drawing/2010/main" val="0"/>
+                        </a:ext>
+                      </a:extLst>
+                    </a:blip>
+                    <a:srcRect t="13439" r="7787" b="22629"/>
+                    <a:stretch/>
+                  </pic:blipFill>
+                  <pic:spPr bwMode="auto">
+                    <a:xfrm>
+                      <a:off x="0" y="0"/>
+                      <a:ext cx="2738120" cy="2531110"/>
+                    </a:xfrm>
+                    <a:prstGeom prst="rect">
+                      <a:avLst/>
+                    </a:prstGeom>
+                    <a:ln>
+                      <a:noFill/>
+                    </a:ln>
+                    <a:extLst>
+                      <a:ext uri="{53640926-AAD7-44D8-BBD7-CCE9431645EC}">
+                        <a14:shadowObscured xmlns:a14="http://schemas.microsoft.com/office/drawing/2010/main"/>
+                      </a:ext>
+                    </a:extLst>
+                  </pic:spPr>
+                </pic:pic>
+              </a:graphicData>
+            </a:graphic>
+            <wp14:sizeRelH relativeFrom="margin">
+              <wp14:pctWidth>0</wp14:pctWidth>
+            </wp14:sizeRelH>
+            <wp14:sizeRelV relativeFrom="margin">
+              <wp14:pctHeight>0</wp14:pctHeight>
+            </wp14:sizeRelV>
+          </wp:anchor>
+        </w:drawing>
+      </w:r>
+      <w:r>
+        <w:rPr>
+          <w:rFonts w:ascii="Times New Roman" w:hAnsi="Times New Roman" w:cs="Times New Roman"/>
+          <w:noProof/>
+          <w:sz w:val="24"/>
+          <w:szCs w:val="24"/>
+          <w:lang w:eastAsia="ru-RU"/>
+        </w:rPr>
+        <w:drawing>
+          <wp:anchor distT="0" distB="0" distL="114300" distR="114300" simplePos="0" relativeHeight="251661312" behindDoc="0" locked="0" layoutInCell="1" allowOverlap="1" wp14:anchorId="4EC9CE18" wp14:editId="4E79F5FC">
+            <wp:simplePos x="0" y="0"/>
+            <wp:positionH relativeFrom="column">
+              <wp:posOffset>2896062</wp:posOffset>
+            </wp:positionH>
+            <wp:positionV relativeFrom="paragraph">
+              <wp:posOffset>841894</wp:posOffset>
+            </wp:positionV>
+            <wp:extent cx="2320290" cy="2438400"/>
+            <wp:effectExtent l="0" t="0" r="3810" b="0"/>
+            <wp:wrapSquare wrapText="bothSides"/>
+            <wp:docPr id="13" name="Рисунок 13"/>
+            <wp:cNvGraphicFramePr>
+              <a:graphicFrameLocks xmlns:a="http://schemas.openxmlformats.org/drawingml/2006/main" noChangeAspect="1"/>
+            </wp:cNvGraphicFramePr>
+            <a:graphic xmlns:a="http://schemas.openxmlformats.org/drawingml/2006/main">
+              <a:graphicData uri="http://schemas.openxmlformats.org/drawingml/2006/picture">
+                <pic:pic xmlns:pic="http://schemas.openxmlformats.org/drawingml/2006/picture">
+                  <pic:nvPicPr>
+                    <pic:cNvPr id="13" name="5470024624423767063.jpg"/>
+                    <pic:cNvPicPr/>
+                  </pic:nvPicPr>
+                  <pic:blipFill rotWithShape="1">
+                    <a:blip r:embed="rId10" cstate="print">
+                      <a:extLst>
+                        <a:ext uri="{28A0092B-C50C-407E-A947-70E740481C1C}">
+                          <a14:useLocalDpi xmlns:a14="http://schemas.microsoft.com/office/drawing/2010/main" val="0"/>
+                        </a:ext>
+                      </a:extLst>
+                    </a:blip>
+                    <a:srcRect l="4189" t="11123" r="13279" b="23829"/>
+                    <a:stretch/>
+                  </pic:blipFill>
+                  <pic:spPr bwMode="auto">
+                    <a:xfrm>
+                      <a:off x="0" y="0"/>
+                      <a:ext cx="2320290" cy="2438400"/>
+                    </a:xfrm>
+                    <a:prstGeom prst="rect">
+                      <a:avLst/>
+                    </a:prstGeom>
+                    <a:ln>
+                      <a:noFill/>
+                    </a:ln>
+                    <a:extLst>
+                      <a:ext uri="{53640926-AAD7-44D8-BBD7-CCE9431645EC}">
+                        <a14:shadowObscured xmlns:a14="http://schemas.microsoft.com/office/drawing/2010/main"/>
+                      </a:ext>
+                    </a:extLst>
+                  </pic:spPr>
+                </pic:pic>
+              </a:graphicData>
+            </a:graphic>
+            <wp14:sizeRelH relativeFrom="margin">
+              <wp14:pctWidth>0</wp14:pctWidth>
+            </wp14:sizeRelH>
+            <wp14:sizeRelV relativeFrom="margin">
+              <wp14:pctHeight>0</wp14:pctHeight>
+            </wp14:sizeRelV>
+          </wp:anchor>
+        </w:drawing>
+      </w:r>
+    </w:p>
+    <w:p>
+      <w:pPr>
+        <w:rPr>
+          <w:rFonts w:ascii="Times New Roman" w:hAnsi="Times New Roman" w:cs="Times New Roman"/>
+          <w:noProof/>
+          <w:sz w:val="24"/>
+          <w:szCs w:val="24"/>
+          <w:lang w:eastAsia="ru-RU"/>
+        </w:rPr>
+      </w:pPr>
+      <w:r>
+        <w:rPr>
+          <w:rFonts w:ascii="Times New Roman" w:hAnsi="Times New Roman" w:cs="Times New Roman"/>
+          <w:noProof/>
+          <w:sz w:val="24"/>
+          <w:szCs w:val="24"/>
+          <w:lang w:eastAsia="ru-RU"/>
+        </w:rPr>
+        <w:br w:type="page"/>
+      </w:r>
+    </w:p>
+    <w:p>
+      <w:pPr>
+        <w:pStyle w:val="2"/>
+        <w:rPr>
+          <w:rFonts w:ascii="Times New Roman" w:hAnsi="Times New Roman" w:cs="Times New Roman"/>
+          <w:noProof/>
+          <w:sz w:val="24"/>
+          <w:szCs w:val="24"/>
+          <w:lang w:eastAsia="ru-RU"/>
+        </w:rPr>
+      </w:pPr>
+      <w:r>
+        <w:rPr>
+          <w:rFonts w:ascii="Times New Roman" w:hAnsi="Times New Roman" w:cs="Times New Roman"/>
+          <w:sz w:val="24"/>
+          <w:szCs w:val="24"/>
+          <w:lang w:eastAsia="ru-RU"/>
+        </w:rPr>
+        <w:lastRenderedPageBreak/>
+        <w:t>Приложение Б</w:t>
+      </w:r>
+      <w:r>
+        <w:rPr>
+          <w:rFonts w:ascii="Times New Roman" w:hAnsi="Times New Roman" w:cs="Times New Roman"/>
+          <w:sz w:val="24"/>
+          <w:szCs w:val="24"/>
+          <w:lang w:eastAsia="ru-RU"/>
+        </w:rPr>
+        <w:t>, технологи</w:t>
+      </w:r>
+      <w:r>
+        <w:rPr>
+          <w:rFonts w:ascii="Times New Roman" w:hAnsi="Times New Roman" w:cs="Times New Roman"/>
+          <w:sz w:val="24"/>
+          <w:szCs w:val="24"/>
+          <w:lang w:eastAsia="ru-RU"/>
+        </w:rPr>
+        <w:t>ческие карты деталей:</w:t>
+      </w:r>
+    </w:p>
+    <w:p>
+      <w:pPr>
+        <w:rPr>
+          <w:rFonts w:ascii="Times New Roman" w:hAnsi="Times New Roman" w:cs="Times New Roman"/>
+          <w:sz w:val="24"/>
+          <w:szCs w:val="24"/>
+          <w:lang w:eastAsia="ru-RU"/>
+        </w:rPr>
+      </w:pPr>
+      <w:r>
+        <w:rPr>
+          <w:noProof/>
+          <w:lang w:eastAsia="ru-RU"/>
+        </w:rPr>
+        <w:drawing>
+          <wp:anchor distT="0" distB="0" distL="114300" distR="114300" simplePos="0" relativeHeight="251663360" behindDoc="0" locked="0" layoutInCell="1" allowOverlap="1" wp14:anchorId="7028ECEB" wp14:editId="440E5094">
+            <wp:simplePos x="0" y="0"/>
+            <wp:positionH relativeFrom="column">
+              <wp:posOffset>-48260</wp:posOffset>
+            </wp:positionH>
+            <wp:positionV relativeFrom="paragraph">
+              <wp:posOffset>4583661</wp:posOffset>
+            </wp:positionV>
+            <wp:extent cx="3608705" cy="4201795"/>
+            <wp:effectExtent l="0" t="0" r="0" b="8255"/>
+            <wp:wrapSquare wrapText="bothSides"/>
+            <wp:docPr id="19" name="Рисунок 19"/>
+            <wp:cNvGraphicFramePr>
+              <a:graphicFrameLocks xmlns:a="http://schemas.openxmlformats.org/drawingml/2006/main" noChangeAspect="1"/>
+            </wp:cNvGraphicFramePr>
+            <a:graphic xmlns:a="http://schemas.openxmlformats.org/drawingml/2006/main">
+              <a:graphicData uri="http://schemas.openxmlformats.org/drawingml/2006/picture">
+                <pic:pic xmlns:pic="http://schemas.openxmlformats.org/drawingml/2006/picture">
+                  <pic:nvPicPr>
+                    <pic:cNvPr id="1" name=""/>
+                    <pic:cNvPicPr/>
+                  </pic:nvPicPr>
+                  <pic:blipFill>
+                    <a:blip r:embed="rId11">
+                      <a:extLst>
+                        <a:ext uri="{28A0092B-C50C-407E-A947-70E740481C1C}">
+                          <a14:useLocalDpi xmlns:a14="http://schemas.microsoft.com/office/drawing/2010/main" val="0"/>
+                        </a:ext>
+                      </a:extLst>
+                    </a:blip>
+                    <a:stretch>
+                      <a:fillRect/>
+                    </a:stretch>
+                  </pic:blipFill>
+                  <pic:spPr>
+                    <a:xfrm>
+                      <a:off x="0" y="0"/>
+                      <a:ext cx="3608705" cy="4201795"/>
+                    </a:xfrm>
+                    <a:prstGeom prst="rect">
+                      <a:avLst/>
+                    </a:prstGeom>
+                  </pic:spPr>
+                </pic:pic>
+              </a:graphicData>
+            </a:graphic>
+            <wp14:sizeRelH relativeFrom="margin">
+              <wp14:pctWidth>0</wp14:pctWidth>
+            </wp14:sizeRelH>
+            <wp14:sizeRelV relativeFrom="margin">
+              <wp14:pctHeight>0</wp14:pctHeight>
+            </wp14:sizeRelV>
+          </wp:anchor>
+        </w:drawing>
+      </w:r>
+      <w:r>
+        <w:rPr>
+          <w:noProof/>
+          <w:lang w:eastAsia="ru-RU"/>
+        </w:rPr>
+        <w:drawing>
+          <wp:inline distT="0" distB="0" distL="0" distR="0" wp14:anchorId="7EAE8B98" wp14:editId="2254AF0F">
+            <wp:extent cx="3487277" cy="4565073"/>
+            <wp:effectExtent l="0" t="0" r="0" b="6985"/>
+            <wp:docPr id="1" name="Рисунок 1"/>
+            <wp:cNvGraphicFramePr>
+              <a:graphicFrameLocks xmlns:a="http://schemas.openxmlformats.org/drawingml/2006/main" noChangeAspect="1"/>
+            </wp:cNvGraphicFramePr>
+            <a:graphic xmlns:a="http://schemas.openxmlformats.org/drawingml/2006/main">
+              <a:graphicData uri="http://schemas.openxmlformats.org/drawingml/2006/picture">
+                <pic:pic xmlns:pic="http://schemas.openxmlformats.org/drawingml/2006/picture">
+                  <pic:nvPicPr>
+                    <pic:cNvPr id="1" name=""/>
+                    <pic:cNvPicPr/>
+                  </pic:nvPicPr>
+                  <pic:blipFill>
+                    <a:blip r:embed="rId12"/>
+                    <a:stretch>
+                      <a:fillRect/>
+                    </a:stretch>
+                  </pic:blipFill>
+                  <pic:spPr>
+                    <a:xfrm>
+                      <a:off x="0" y="0"/>
+                      <a:ext cx="3510773" cy="4595831"/>
+                    </a:xfrm>
+                    <a:prstGeom prst="rect">
+                      <a:avLst/>
+                    </a:prstGeom>
+                  </pic:spPr>
+                </pic:pic>
+              </a:graphicData>
+            </a:graphic>
+          </wp:inline>
+        </w:drawing>
+      </w:r>
+    </w:p>
+    <w:p>
+      <w:pPr>
+        <w:rPr>
+          <w:rFonts w:ascii="Times New Roman" w:hAnsi="Times New Roman" w:cs="Times New Roman"/>
+          <w:sz w:val="24"/>
+          <w:szCs w:val="24"/>
+          <w:lang w:eastAsia="ru-RU"/>
+        </w:rPr>
+      </w:pPr>
+      <w:r>
+        <w:rPr>
+          <w:rFonts w:ascii="Times New Roman" w:hAnsi="Times New Roman" w:cs="Times New Roman"/>
+          <w:sz w:val="24"/>
+          <w:szCs w:val="24"/>
+          <w:lang w:eastAsia="ru-RU"/>
+        </w:rPr>
+        <w:br w:type="page"/>
+      </w:r>
+    </w:p>
+    <w:p>
+      <w:pPr>
+        <w:rPr>
+          <w:rFonts w:ascii="Times New Roman" w:hAnsi="Times New Roman" w:cs="Times New Roman"/>
+          <w:sz w:val="24"/>
+          <w:szCs w:val="24"/>
+          <w:lang w:eastAsia="ru-RU"/>
+        </w:rPr>
+      </w:pPr>
+    </w:p>
+    <w:p>
+      <w:pPr>
+        <w:rPr>
+          <w:rFonts w:ascii="Times New Roman" w:hAnsi="Times New Roman" w:cs="Times New Roman"/>
+          <w:sz w:val="24"/>
+          <w:szCs w:val="24"/>
+          <w:lang w:eastAsia="ru-RU"/>
+        </w:rPr>
+      </w:pPr>
+      <w:r>
+        <w:rPr>
+          <w:noProof/>
+          <w:lang w:eastAsia="ru-RU"/>
+        </w:rPr>
+        <w:drawing>
+          <wp:inline distT="0" distB="0" distL="0" distR="0" wp14:anchorId="6A26D547" wp14:editId="689F3106">
+            <wp:extent cx="2950845" cy="4060963"/>
+            <wp:effectExtent l="0" t="0" r="1905" b="0"/>
+            <wp:docPr id="20" name="Рисунок 20"/>
+            <wp:cNvGraphicFramePr>
+              <a:graphicFrameLocks xmlns:a="http://schemas.openxmlformats.org/drawingml/2006/main" noChangeAspect="1"/>
+            </wp:cNvGraphicFramePr>
+            <a:graphic xmlns:a="http://schemas.openxmlformats.org/drawingml/2006/main">
+              <a:graphicData uri="http://schemas.openxmlformats.org/drawingml/2006/picture">
+                <pic:pic xmlns:pic="http://schemas.openxmlformats.org/drawingml/2006/picture">
+                  <pic:nvPicPr>
+                    <pic:cNvPr id="1" name=""/>
+                    <pic:cNvPicPr/>
+                  </pic:nvPicPr>
+                  <pic:blipFill>
+                    <a:blip r:embed="rId13"/>
+                    <a:stretch>
+                      <a:fillRect/>
+                    </a:stretch>
+                  </pic:blipFill>
+                  <pic:spPr>
+                    <a:xfrm>
+                      <a:off x="0" y="0"/>
+                      <a:ext cx="3012440" cy="4145731"/>
+                    </a:xfrm>
+                    <a:prstGeom prst="rect">
+                      <a:avLst/>
+                    </a:prstGeom>
+                  </pic:spPr>
+                </pic:pic>
+              </a:graphicData>
+            </a:graphic>
+          </wp:inline>
+        </w:drawing>
+      </w:r>
+      <w:r>
+        <w:rPr>
+          <w:rFonts w:ascii="Times New Roman" w:hAnsi="Times New Roman" w:cs="Times New Roman"/>
+          <w:sz w:val="24"/>
+          <w:szCs w:val="24"/>
+          <w:lang w:eastAsia="ru-RU"/>
+        </w:rPr>
+        <w:t xml:space="preserve"> </w:t>
+      </w:r>
       <w:bookmarkStart w:id="14" w:name="_GoBack"/>
       <w:bookmarkEnd w:id="14"/>
+    </w:p>
+    <w:p>
+      <w:pPr>
+        <w:rPr>
+          <w:rFonts w:ascii="Times New Roman" w:eastAsiaTheme="majorEastAsia" w:hAnsi="Times New Roman" w:cs="Times New Roman"/>
+          <w:color w:val="2F5496" w:themeColor="accent1" w:themeShade="BF"/>
+          <w:sz w:val="24"/>
+          <w:szCs w:val="24"/>
+          <w:lang w:eastAsia="ru-RU"/>
+        </w:rPr>
+      </w:pPr>
+      <w:r>
+        <w:rPr>
+          <w:noProof/>
+          <w:lang w:eastAsia="ru-RU"/>
+        </w:rPr>
+        <w:drawing>
+          <wp:anchor distT="0" distB="0" distL="114300" distR="114300" simplePos="0" relativeHeight="251664384" behindDoc="0" locked="0" layoutInCell="1" allowOverlap="1" wp14:anchorId="5BB08CE2" wp14:editId="2CDC05E2">
+            <wp:simplePos x="0" y="0"/>
+            <wp:positionH relativeFrom="column">
+              <wp:posOffset>34925</wp:posOffset>
+            </wp:positionH>
+            <wp:positionV relativeFrom="paragraph">
+              <wp:posOffset>71120</wp:posOffset>
+            </wp:positionV>
+            <wp:extent cx="3368040" cy="4706620"/>
+            <wp:effectExtent l="0" t="0" r="3810" b="0"/>
+            <wp:wrapSquare wrapText="bothSides"/>
+            <wp:docPr id="21" name="Рисунок 21"/>
+            <wp:cNvGraphicFramePr>
+              <a:graphicFrameLocks xmlns:a="http://schemas.openxmlformats.org/drawingml/2006/main" noChangeAspect="1"/>
+            </wp:cNvGraphicFramePr>
+            <a:graphic xmlns:a="http://schemas.openxmlformats.org/drawingml/2006/main">
+              <a:graphicData uri="http://schemas.openxmlformats.org/drawingml/2006/picture">
+                <pic:pic xmlns:pic="http://schemas.openxmlformats.org/drawingml/2006/picture">
+                  <pic:nvPicPr>
+                    <pic:cNvPr id="1" name=""/>
+                    <pic:cNvPicPr/>
+                  </pic:nvPicPr>
+                  <pic:blipFill>
+                    <a:blip r:embed="rId14">
+                      <a:extLst>
+                        <a:ext uri="{28A0092B-C50C-407E-A947-70E740481C1C}">
+                          <a14:useLocalDpi xmlns:a14="http://schemas.microsoft.com/office/drawing/2010/main" val="0"/>
+                        </a:ext>
+                      </a:extLst>
+                    </a:blip>
+                    <a:stretch>
+                      <a:fillRect/>
+                    </a:stretch>
+                  </pic:blipFill>
+                  <pic:spPr>
+                    <a:xfrm>
+                      <a:off x="0" y="0"/>
+                      <a:ext cx="3368040" cy="4706620"/>
+                    </a:xfrm>
+                    <a:prstGeom prst="rect">
+                      <a:avLst/>
+                    </a:prstGeom>
+                  </pic:spPr>
+                </pic:pic>
+              </a:graphicData>
+            </a:graphic>
+            <wp14:sizeRelH relativeFrom="margin">
+              <wp14:pctWidth>0</wp14:pctWidth>
+            </wp14:sizeRelH>
+            <wp14:sizeRelV relativeFrom="margin">
+              <wp14:pctHeight>0</wp14:pctHeight>
+            </wp14:sizeRelV>
+          </wp:anchor>
+        </w:drawing>
+      </w:r>
+      <w:r>
+        <w:rPr>
+          <w:rFonts w:ascii="Times New Roman" w:hAnsi="Times New Roman" w:cs="Times New Roman"/>
+          <w:sz w:val="24"/>
+          <w:szCs w:val="24"/>
+          <w:lang w:eastAsia="ru-RU"/>
+        </w:rPr>
+        <w:t xml:space="preserve"> </w:t>
+      </w:r>
+      <w:r>
+        <w:rPr>
+          <w:rFonts w:ascii="Times New Roman" w:hAnsi="Times New Roman" w:cs="Times New Roman"/>
+          <w:sz w:val="24"/>
+          <w:szCs w:val="24"/>
+          <w:lang w:eastAsia="ru-RU"/>
+        </w:rPr>
+        <w:br w:type="page"/>
+      </w:r>
+    </w:p>
+    <w:p>
+      <w:pPr>
+        <w:pStyle w:val="2"/>
+        <w:rPr>
+          <w:rFonts w:ascii="Times New Roman" w:hAnsi="Times New Roman" w:cs="Times New Roman"/>
+          <w:sz w:val="24"/>
+          <w:szCs w:val="24"/>
+          <w:lang w:eastAsia="ru-RU"/>
+        </w:rPr>
+      </w:pPr>
+      <w:r>
+        <w:rPr>
+          <w:rFonts w:ascii="Times New Roman" w:hAnsi="Times New Roman" w:cs="Times New Roman"/>
+          <w:sz w:val="24"/>
+          <w:szCs w:val="24"/>
+          <w:lang w:eastAsia="ru-RU"/>
+        </w:rPr>
+        <w:lastRenderedPageBreak/>
+        <w:t>Приложение В,</w:t>
+      </w:r>
+      <w:r>
+        <w:rPr>
+          <w:rFonts w:ascii="Times New Roman" w:hAnsi="Times New Roman" w:cs="Times New Roman"/>
+          <w:sz w:val="24"/>
+          <w:szCs w:val="24"/>
+          <w:lang w:eastAsia="ru-RU"/>
+        </w:rPr>
+        <w:t xml:space="preserve"> п</w:t>
+      </w:r>
+      <w:r>
+        <w:rPr>
+          <w:rFonts w:ascii="Times New Roman" w:hAnsi="Times New Roman" w:cs="Times New Roman"/>
+          <w:sz w:val="24"/>
+          <w:szCs w:val="24"/>
+          <w:lang w:eastAsia="ru-RU"/>
+        </w:rPr>
+        <w:t xml:space="preserve">ринципиальная </w:t>
+      </w:r>
+      <w:r>
+        <w:rPr>
+          <w:rFonts w:ascii="Times New Roman" w:hAnsi="Times New Roman" w:cs="Times New Roman"/>
+          <w:sz w:val="24"/>
+          <w:szCs w:val="24"/>
+          <w:lang w:eastAsia="ru-RU"/>
+        </w:rPr>
+        <w:t xml:space="preserve">электрическая </w:t>
+      </w:r>
+      <w:r>
+        <w:rPr>
+          <w:rFonts w:ascii="Times New Roman" w:hAnsi="Times New Roman" w:cs="Times New Roman"/>
+          <w:sz w:val="24"/>
+          <w:szCs w:val="24"/>
+          <w:lang w:eastAsia="ru-RU"/>
+        </w:rPr>
+        <w:t>схема:</w:t>
+      </w:r>
+    </w:p>
+    <w:p>
+      <w:pPr>
+        <w:rPr>
+          <w:noProof/>
+          <w:lang w:eastAsia="ru-RU"/>
+        </w:rPr>
+      </w:pPr>
+      <w:r>
+        <w:rPr>
+          <w:noProof/>
+          <w:lang w:eastAsia="ru-RU"/>
+        </w:rPr>
+        <w:drawing>
+          <wp:anchor distT="0" distB="0" distL="114300" distR="114300" simplePos="0" relativeHeight="251662336" behindDoc="0" locked="0" layoutInCell="1" allowOverlap="1" wp14:anchorId="19FE9055" wp14:editId="78CB4549">
+            <wp:simplePos x="0" y="0"/>
+            <wp:positionH relativeFrom="column">
+              <wp:posOffset>0</wp:posOffset>
+            </wp:positionH>
+            <wp:positionV relativeFrom="paragraph">
+              <wp:posOffset>9525</wp:posOffset>
+            </wp:positionV>
+            <wp:extent cx="3227705" cy="4031615"/>
+            <wp:effectExtent l="0" t="0" r="0" b="6985"/>
+            <wp:wrapSquare wrapText="bothSides"/>
+            <wp:docPr id="16" name="Рисунок 16"/>
+            <wp:cNvGraphicFramePr>
+              <a:graphicFrameLocks xmlns:a="http://schemas.openxmlformats.org/drawingml/2006/main" noChangeAspect="1"/>
+            </wp:cNvGraphicFramePr>
+            <a:graphic xmlns:a="http://schemas.openxmlformats.org/drawingml/2006/main">
+              <a:graphicData uri="http://schemas.openxmlformats.org/drawingml/2006/picture">
+                <pic:pic xmlns:pic="http://schemas.openxmlformats.org/drawingml/2006/picture">
+                  <pic:nvPicPr>
+                    <pic:cNvPr id="16" name="5467924308106612942.jpg"/>
+                    <pic:cNvPicPr/>
+                  </pic:nvPicPr>
+                  <pic:blipFill rotWithShape="1">
+                    <a:blip r:embed="rId15" cstate="print">
+                      <a:extLst>
+                        <a:ext uri="{28A0092B-C50C-407E-A947-70E740481C1C}">
+                          <a14:useLocalDpi xmlns:a14="http://schemas.microsoft.com/office/drawing/2010/main" val="0"/>
+                        </a:ext>
+                      </a:extLst>
+                    </a:blip>
+                    <a:srcRect l="29276" t="24675" r="39355" b="5670"/>
+                    <a:stretch/>
+                  </pic:blipFill>
+                  <pic:spPr bwMode="auto">
+                    <a:xfrm>
+                      <a:off x="0" y="0"/>
+                      <a:ext cx="3227705" cy="4031615"/>
+                    </a:xfrm>
+                    <a:prstGeom prst="rect">
+                      <a:avLst/>
+                    </a:prstGeom>
+                    <a:ln>
+                      <a:noFill/>
+                    </a:ln>
+                    <a:extLst>
+                      <a:ext uri="{53640926-AAD7-44D8-BBD7-CCE9431645EC}">
+                        <a14:shadowObscured xmlns:a14="http://schemas.microsoft.com/office/drawing/2010/main"/>
+                      </a:ext>
+                    </a:extLst>
+                  </pic:spPr>
+                </pic:pic>
+              </a:graphicData>
+            </a:graphic>
+            <wp14:sizeRelH relativeFrom="margin">
+              <wp14:pctWidth>0</wp14:pctWidth>
+            </wp14:sizeRelH>
+            <wp14:sizeRelV relativeFrom="margin">
+              <wp14:pctHeight>0</wp14:pctHeight>
+            </wp14:sizeRelV>
+          </wp:anchor>
+        </w:drawing>
+      </w:r>
+    </w:p>
+    <w:p>
+      <w:pPr>
+        <w:rPr>
+          <w:lang w:eastAsia="ru-RU"/>
+        </w:rPr>
+      </w:pPr>
     </w:p>
     <w:sectPr>
       <w:pgSz w:w="11906" w:h="16838"/>
@@ -13874,7 +12799,7 @@
 </file>
 
 <file path=customXml/itemProps1.xml><?xml version="1.0" encoding="utf-8"?>
-<ds:datastoreItem xmlns:ds="http://schemas.openxmlformats.org/officeDocument/2006/customXml" ds:itemID="{C42864BE-C073-4641-9D8A-EBD0600B4B8C}">
+<ds:datastoreItem xmlns:ds="http://schemas.openxmlformats.org/officeDocument/2006/customXml" ds:itemID="{111B96A1-DF10-4E68-BDC0-A7BE3DAFF030}">
   <ds:schemaRefs>
     <ds:schemaRef ds:uri="http://schemas.openxmlformats.org/officeDocument/2006/bibliography"/>
   </ds:schemaRefs>

--- a/Мышка для людей с ОВЗ/Документы/ПЗ.docx
+++ b/Мышка для людей с ОВЗ/Документы/ПЗ.docx
@@ -56,6 +56,23 @@
           <w:szCs w:val="36"/>
         </w:rPr>
       </w:pPr>
+      <w:r>
+        <w:rPr>
+          <w:rFonts w:ascii="Times New Roman" w:hAnsi="Times New Roman" w:cs="Times New Roman"/>
+          <w:sz w:val="36"/>
+          <w:szCs w:val="36"/>
+          <w:highlight w:val="yellow"/>
+        </w:rPr>
+        <w:t>…</w:t>
+      </w:r>
+      <w:r>
+        <w:rPr>
+          <w:rFonts w:ascii="Times New Roman" w:hAnsi="Times New Roman" w:cs="Times New Roman"/>
+          <w:sz w:val="36"/>
+          <w:szCs w:val="36"/>
+        </w:rPr>
+        <w:t>!</w:t>
+      </w:r>
     </w:p>
     <w:p>
       <w:pPr>
@@ -100,6 +117,7 @@
     </w:p>
     <w:p>
       <w:pPr>
+        <w:spacing w:line="360" w:lineRule="auto"/>
         <w:rPr>
           <w:rFonts w:ascii="Times New Roman" w:hAnsi="Times New Roman" w:cs="Times New Roman"/>
           <w:sz w:val="36"/>
@@ -118,6 +136,7 @@
     <w:p>
       <w:pPr>
         <w:pStyle w:val="1"/>
+        <w:spacing w:line="360" w:lineRule="auto"/>
         <w:rPr>
           <w:rFonts w:ascii="Times New Roman" w:hAnsi="Times New Roman" w:cs="Times New Roman"/>
           <w:sz w:val="24"/>
@@ -387,7 +406,55 @@
           <w:sz w:val="24"/>
           <w:szCs w:val="24"/>
         </w:rPr>
-        <w:t xml:space="preserve"> на платформе </w:t>
+        <w:t xml:space="preserve"> на платформе Arduino и эргономическое тестирование. Результатом стало устройство на подобии манипулятора, фильтрующим микродвижения с помощью … и тактовыми кнопками, расположенными на проектном изделии. Новизна </w:t>
+      </w:r>
+      <w:r>
+        <w:rPr>
+          <w:rFonts w:ascii="Times New Roman" w:hAnsi="Times New Roman" w:cs="Times New Roman"/>
+          <w:sz w:val="24"/>
+          <w:szCs w:val="24"/>
+        </w:rPr>
+        <w:t xml:space="preserve">– </w:t>
+      </w:r>
+      <w:r>
+        <w:rPr>
+          <w:rFonts w:ascii="Times New Roman" w:hAnsi="Times New Roman" w:cs="Times New Roman"/>
+          <w:sz w:val="24"/>
+          <w:szCs w:val="24"/>
+        </w:rPr>
+        <w:t xml:space="preserve">сочетание физической стабилизации и интуитивного расположения кнопок без использования сенсоров. Область применения </w:t>
+      </w:r>
+      <w:r>
+        <w:rPr>
+          <w:rFonts w:ascii="Times New Roman" w:hAnsi="Times New Roman" w:cs="Times New Roman"/>
+          <w:sz w:val="24"/>
+          <w:szCs w:val="24"/>
+        </w:rPr>
+        <w:t xml:space="preserve">– </w:t>
+      </w:r>
+      <w:r>
+        <w:rPr>
+          <w:rFonts w:ascii="Times New Roman" w:hAnsi="Times New Roman" w:cs="Times New Roman"/>
+          <w:sz w:val="24"/>
+          <w:szCs w:val="24"/>
+        </w:rPr>
+        <w:t xml:space="preserve">реабилитационные центры, дома престарелых и людей с ОВЗ, образовательные учреждения. Рекомендации: внедрение в рамках государственных программ цифровой инклюзии, сертификация как медицинского вспомогательного средства. Экономическая значимость </w:t>
+      </w:r>
+      <w:r>
+        <w:rPr>
+          <w:rFonts w:ascii="Times New Roman" w:hAnsi="Times New Roman" w:cs="Times New Roman"/>
+          <w:sz w:val="24"/>
+          <w:szCs w:val="24"/>
+        </w:rPr>
+        <w:t xml:space="preserve">– </w:t>
+      </w:r>
+      <w:r>
+        <w:rPr>
+          <w:rFonts w:ascii="Times New Roman" w:hAnsi="Times New Roman" w:cs="Times New Roman"/>
+          <w:sz w:val="24"/>
+          <w:szCs w:val="24"/>
+        </w:rPr>
+        <w:t>снижение затрат на сопровождение пользователей (в среднем 120 часов/год на человека) и повышение их автономности и качества жизни. Прогноз: интеграция с ИИ-фильтрами и беспроводной связью (</w:t>
       </w:r>
       <w:proofErr w:type="spellStart"/>
       <w:r>
@@ -396,7 +463,7 @@
           <w:sz w:val="24"/>
           <w:szCs w:val="24"/>
         </w:rPr>
-        <w:t>Arduino</w:t>
+        <w:t>Bluetooth</w:t>
       </w:r>
       <w:proofErr w:type="spellEnd"/>
       <w:r>
@@ -405,77 +472,12 @@
           <w:sz w:val="24"/>
           <w:szCs w:val="24"/>
         </w:rPr>
-        <w:t xml:space="preserve"> и эргономическое тестирование. Результатом стало устройство на подобии манипулятора, фильтрующим микродвижения с помощью … и тактовыми кнопками, расположенными на проектном изделии. Новизна </w:t>
-      </w:r>
-      <w:r>
-        <w:rPr>
-          <w:rFonts w:ascii="Times New Roman" w:hAnsi="Times New Roman" w:cs="Times New Roman"/>
-          <w:sz w:val="24"/>
-          <w:szCs w:val="24"/>
-        </w:rPr>
-        <w:t xml:space="preserve">– </w:t>
-      </w:r>
-      <w:r>
-        <w:rPr>
-          <w:rFonts w:ascii="Times New Roman" w:hAnsi="Times New Roman" w:cs="Times New Roman"/>
-          <w:sz w:val="24"/>
-          <w:szCs w:val="24"/>
-        </w:rPr>
-        <w:t xml:space="preserve">сочетание физической стабилизации и интуитивного расположения кнопок без использования сенсоров. Область применения </w:t>
-      </w:r>
-      <w:r>
-        <w:rPr>
-          <w:rFonts w:ascii="Times New Roman" w:hAnsi="Times New Roman" w:cs="Times New Roman"/>
-          <w:sz w:val="24"/>
-          <w:szCs w:val="24"/>
-        </w:rPr>
-        <w:t xml:space="preserve">– </w:t>
-      </w:r>
-      <w:r>
-        <w:rPr>
-          <w:rFonts w:ascii="Times New Roman" w:hAnsi="Times New Roman" w:cs="Times New Roman"/>
-          <w:sz w:val="24"/>
-          <w:szCs w:val="24"/>
-        </w:rPr>
-        <w:t xml:space="preserve">реабилитационные центры, дома престарелых и людей с ОВЗ, образовательные учреждения. Рекомендации: внедрение в рамках государственных программ цифровой инклюзии, сертификация как медицинского вспомогательного средства. Экономическая значимость </w:t>
-      </w:r>
-      <w:r>
-        <w:rPr>
-          <w:rFonts w:ascii="Times New Roman" w:hAnsi="Times New Roman" w:cs="Times New Roman"/>
-          <w:sz w:val="24"/>
-          <w:szCs w:val="24"/>
-        </w:rPr>
-        <w:t xml:space="preserve">– </w:t>
-      </w:r>
-      <w:r>
-        <w:rPr>
-          <w:rFonts w:ascii="Times New Roman" w:hAnsi="Times New Roman" w:cs="Times New Roman"/>
-          <w:sz w:val="24"/>
-          <w:szCs w:val="24"/>
-        </w:rPr>
-        <w:t>снижение затрат на сопровождение пользователей (в среднем 120 часов/год на человека) и повышение их автономности и качества жизни. Прогноз: интеграция с ИИ-фильтрами и беспроводной связью (</w:t>
-      </w:r>
-      <w:proofErr w:type="spellStart"/>
-      <w:r>
-        <w:rPr>
-          <w:rFonts w:ascii="Times New Roman" w:hAnsi="Times New Roman" w:cs="Times New Roman"/>
-          <w:sz w:val="24"/>
-          <w:szCs w:val="24"/>
-        </w:rPr>
-        <w:t>Bluetooth</w:t>
-      </w:r>
-      <w:proofErr w:type="spellEnd"/>
-      <w:r>
-        <w:rPr>
-          <w:rFonts w:ascii="Times New Roman" w:hAnsi="Times New Roman" w:cs="Times New Roman"/>
-          <w:sz w:val="24"/>
-          <w:szCs w:val="24"/>
-        </w:rPr>
         <w:t xml:space="preserve"> 5.3) для подключения к смартфонам и планшетам.</w:t>
       </w:r>
     </w:p>
     <w:p>
       <w:pPr>
+        <w:spacing w:line="360" w:lineRule="auto"/>
         <w:rPr>
           <w:rFonts w:ascii="Times New Roman" w:hAnsi="Times New Roman" w:cs="Times New Roman"/>
           <w:sz w:val="24"/>
@@ -518,6 +520,7 @@
         <w:p>
           <w:pPr>
             <w:pStyle w:val="ac"/>
+            <w:spacing w:line="360" w:lineRule="auto"/>
             <w:rPr>
               <w:rFonts w:ascii="Times New Roman" w:hAnsi="Times New Roman" w:cs="Times New Roman"/>
               <w:sz w:val="28"/>
@@ -550,6 +553,7 @@
             <w:tabs>
               <w:tab w:val="right" w:leader="dot" w:pos="9344"/>
             </w:tabs>
+            <w:spacing w:line="360" w:lineRule="auto"/>
             <w:rPr>
               <w:rFonts w:ascii="Times New Roman" w:eastAsiaTheme="minorEastAsia" w:hAnsi="Times New Roman" w:cs="Times New Roman"/>
               <w:noProof/>
@@ -659,6 +663,7 @@
             <w:tabs>
               <w:tab w:val="right" w:leader="dot" w:pos="9344"/>
             </w:tabs>
+            <w:spacing w:line="360" w:lineRule="auto"/>
             <w:rPr>
               <w:rFonts w:ascii="Times New Roman" w:eastAsiaTheme="minorEastAsia" w:hAnsi="Times New Roman" w:cs="Times New Roman"/>
               <w:noProof/>
@@ -757,6 +762,7 @@
             <w:tabs>
               <w:tab w:val="right" w:leader="dot" w:pos="9344"/>
             </w:tabs>
+            <w:spacing w:line="360" w:lineRule="auto"/>
             <w:rPr>
               <w:rFonts w:ascii="Times New Roman" w:eastAsiaTheme="minorEastAsia" w:hAnsi="Times New Roman" w:cs="Times New Roman"/>
               <w:noProof/>
@@ -855,6 +861,7 @@
             <w:tabs>
               <w:tab w:val="right" w:leader="dot" w:pos="9344"/>
             </w:tabs>
+            <w:spacing w:line="360" w:lineRule="auto"/>
             <w:rPr>
               <w:rFonts w:ascii="Times New Roman" w:eastAsiaTheme="minorEastAsia" w:hAnsi="Times New Roman" w:cs="Times New Roman"/>
               <w:noProof/>
@@ -953,6 +960,7 @@
             <w:tabs>
               <w:tab w:val="right" w:leader="dot" w:pos="9344"/>
             </w:tabs>
+            <w:spacing w:line="360" w:lineRule="auto"/>
             <w:rPr>
               <w:rFonts w:ascii="Times New Roman" w:eastAsiaTheme="minorEastAsia" w:hAnsi="Times New Roman" w:cs="Times New Roman"/>
               <w:noProof/>
@@ -1051,6 +1059,7 @@
             <w:tabs>
               <w:tab w:val="right" w:leader="dot" w:pos="9344"/>
             </w:tabs>
+            <w:spacing w:line="360" w:lineRule="auto"/>
             <w:rPr>
               <w:rFonts w:ascii="Times New Roman" w:eastAsiaTheme="minorEastAsia" w:hAnsi="Times New Roman" w:cs="Times New Roman"/>
               <w:noProof/>
@@ -1149,6 +1158,7 @@
             <w:tabs>
               <w:tab w:val="right" w:leader="dot" w:pos="9344"/>
             </w:tabs>
+            <w:spacing w:line="360" w:lineRule="auto"/>
             <w:rPr>
               <w:rFonts w:ascii="Times New Roman" w:eastAsiaTheme="minorEastAsia" w:hAnsi="Times New Roman" w:cs="Times New Roman"/>
               <w:noProof/>
@@ -1247,6 +1257,7 @@
             <w:tabs>
               <w:tab w:val="right" w:leader="dot" w:pos="9344"/>
             </w:tabs>
+            <w:spacing w:line="360" w:lineRule="auto"/>
             <w:rPr>
               <w:rFonts w:ascii="Times New Roman" w:eastAsiaTheme="minorEastAsia" w:hAnsi="Times New Roman" w:cs="Times New Roman"/>
               <w:noProof/>
@@ -1345,6 +1356,7 @@
             <w:tabs>
               <w:tab w:val="right" w:leader="dot" w:pos="9344"/>
             </w:tabs>
+            <w:spacing w:line="360" w:lineRule="auto"/>
             <w:rPr>
               <w:rFonts w:ascii="Times New Roman" w:eastAsiaTheme="minorEastAsia" w:hAnsi="Times New Roman" w:cs="Times New Roman"/>
               <w:noProof/>
@@ -1443,6 +1455,7 @@
             <w:tabs>
               <w:tab w:val="right" w:leader="dot" w:pos="9344"/>
             </w:tabs>
+            <w:spacing w:line="360" w:lineRule="auto"/>
             <w:rPr>
               <w:rFonts w:ascii="Times New Roman" w:eastAsiaTheme="minorEastAsia" w:hAnsi="Times New Roman" w:cs="Times New Roman"/>
               <w:noProof/>
@@ -1541,6 +1554,7 @@
             <w:tabs>
               <w:tab w:val="right" w:leader="dot" w:pos="9344"/>
             </w:tabs>
+            <w:spacing w:line="360" w:lineRule="auto"/>
             <w:rPr>
               <w:rFonts w:ascii="Times New Roman" w:eastAsiaTheme="minorEastAsia" w:hAnsi="Times New Roman" w:cs="Times New Roman"/>
               <w:noProof/>
@@ -1639,6 +1653,7 @@
             <w:tabs>
               <w:tab w:val="right" w:leader="dot" w:pos="9344"/>
             </w:tabs>
+            <w:spacing w:line="360" w:lineRule="auto"/>
             <w:rPr>
               <w:rFonts w:ascii="Times New Roman" w:eastAsiaTheme="minorEastAsia" w:hAnsi="Times New Roman" w:cs="Times New Roman"/>
               <w:noProof/>
@@ -1737,6 +1752,7 @@
             <w:tabs>
               <w:tab w:val="right" w:leader="dot" w:pos="9344"/>
             </w:tabs>
+            <w:spacing w:line="360" w:lineRule="auto"/>
             <w:rPr>
               <w:rFonts w:ascii="Times New Roman" w:eastAsiaTheme="minorEastAsia" w:hAnsi="Times New Roman" w:cs="Times New Roman"/>
               <w:noProof/>
@@ -1835,6 +1851,7 @@
             <w:tabs>
               <w:tab w:val="right" w:leader="dot" w:pos="9344"/>
             </w:tabs>
+            <w:spacing w:line="360" w:lineRule="auto"/>
             <w:rPr>
               <w:rFonts w:eastAsiaTheme="minorEastAsia"/>
               <w:noProof/>
@@ -1926,6 +1943,9 @@
           </w:hyperlink>
         </w:p>
         <w:p>
+          <w:pPr>
+            <w:spacing w:line="360" w:lineRule="auto"/>
+          </w:pPr>
           <w:r>
             <w:rPr>
               <w:b/>
@@ -1937,6 +1957,9 @@
       </w:sdtContent>
     </w:sdt>
     <w:p>
+      <w:pPr>
+        <w:spacing w:line="360" w:lineRule="auto"/>
+      </w:pPr>
       <w:r>
         <w:rPr>
           <w:rFonts w:ascii="Times New Roman" w:hAnsi="Times New Roman" w:cs="Times New Roman"/>
@@ -1949,6 +1972,7 @@
     <w:p>
       <w:pPr>
         <w:pStyle w:val="1"/>
+        <w:spacing w:line="360" w:lineRule="auto"/>
         <w:rPr>
           <w:rFonts w:ascii="Times New Roman" w:hAnsi="Times New Roman" w:cs="Times New Roman"/>
           <w:sz w:val="28"/>
@@ -2423,6 +2447,7 @@
     <w:p>
       <w:pPr>
         <w:pStyle w:val="1"/>
+        <w:spacing w:line="360" w:lineRule="auto"/>
         <w:jc w:val="both"/>
         <w:rPr>
           <w:rFonts w:ascii="Times New Roman" w:hAnsi="Times New Roman" w:cs="Times New Roman"/>
@@ -2445,6 +2470,7 @@
     <w:p>
       <w:pPr>
         <w:pStyle w:val="2"/>
+        <w:spacing w:line="360" w:lineRule="auto"/>
         <w:jc w:val="both"/>
         <w:rPr>
           <w:rFonts w:ascii="Times New Roman" w:hAnsi="Times New Roman" w:cs="Times New Roman"/>
@@ -3328,6 +3354,7 @@
     <w:p>
       <w:pPr>
         <w:pStyle w:val="2"/>
+        <w:spacing w:line="360" w:lineRule="auto"/>
         <w:rPr>
           <w:rFonts w:ascii="Times New Roman" w:hAnsi="Times New Roman" w:cs="Times New Roman"/>
         </w:rPr>
@@ -3677,7 +3704,6 @@
         </w:rPr>
         <w:t xml:space="preserve">Пассивное гашение </w:t>
       </w:r>
-      <w:proofErr w:type="spellStart"/>
       <w:r>
         <w:rPr>
           <w:rFonts w:ascii="Times New Roman" w:hAnsi="Times New Roman" w:cs="Times New Roman"/>
@@ -3694,7 +3720,6 @@
         </w:rPr>
         <w:t>движений</w:t>
       </w:r>
-      <w:proofErr w:type="spellEnd"/>
       <w:r>
         <w:rPr>
           <w:rFonts w:ascii="Times New Roman" w:hAnsi="Times New Roman" w:cs="Times New Roman"/>
@@ -3963,6 +3988,7 @@
     </w:p>
     <w:p>
       <w:pPr>
+        <w:spacing w:line="360" w:lineRule="auto"/>
         <w:rPr>
           <w:rFonts w:ascii="Times New Roman" w:hAnsi="Times New Roman" w:cs="Times New Roman"/>
           <w:sz w:val="24"/>
@@ -3981,6 +4007,7 @@
     <w:p>
       <w:pPr>
         <w:pStyle w:val="2"/>
+        <w:spacing w:line="360" w:lineRule="auto"/>
         <w:rPr>
           <w:rFonts w:ascii="Times New Roman" w:hAnsi="Times New Roman" w:cs="Times New Roman"/>
           <w:sz w:val="28"/>
@@ -4010,6 +4037,7 @@
     <w:p>
       <w:pPr>
         <w:pStyle w:val="3"/>
+        <w:spacing w:line="360" w:lineRule="auto"/>
         <w:rPr>
           <w:rFonts w:ascii="Times New Roman" w:hAnsi="Times New Roman" w:cs="Times New Roman"/>
         </w:rPr>
@@ -4234,38 +4262,37 @@
           <w:sz w:val="24"/>
           <w:szCs w:val="24"/>
         </w:rPr>
-        <w:t>Выбраны н</w:t>
-      </w:r>
-      <w:r>
-        <w:rPr>
-          <w:rFonts w:ascii="Times New Roman" w:hAnsi="Times New Roman" w:cs="Times New Roman"/>
-          <w:sz w:val="24"/>
-          <w:szCs w:val="24"/>
-        </w:rPr>
-        <w:t xml:space="preserve">аиболее перспективные решения, что привело к созданию системы демпфирования, описанной в разделе 5.4. Этап эскизного проектирования осуществлялся непосредственно в среде САПР КОМПАС-3D, что позволило быстро создавать и проверять геометрию деталей, моделировать сборки и выявлять конфликты на ранних стадиях. Метод </w:t>
-      </w:r>
-      <w:proofErr w:type="spellStart"/>
-      <w:r>
-        <w:rPr>
-          <w:rFonts w:ascii="Times New Roman" w:hAnsi="Times New Roman" w:cs="Times New Roman"/>
-          <w:sz w:val="24"/>
-          <w:szCs w:val="24"/>
-        </w:rPr>
-        <w:t>прототипирования</w:t>
-      </w:r>
-      <w:proofErr w:type="spellEnd"/>
-      <w:r>
-        <w:rPr>
-          <w:rFonts w:ascii="Times New Roman" w:hAnsi="Times New Roman" w:cs="Times New Roman"/>
-          <w:sz w:val="24"/>
-          <w:szCs w:val="24"/>
-        </w:rPr>
-        <w:t xml:space="preserve"> был использован для проверки ключевых гипотез: были напечатаны и испытаны несколько вариантов хвата, и демпфирующих элементов, что позволило выбрать оптимальную конструкцию до финального проектирования.</w:t>
+        <w:t>Выбрано</w:t>
+      </w:r>
+      <w:r>
+        <w:rPr>
+          <w:rFonts w:ascii="Times New Roman" w:hAnsi="Times New Roman" w:cs="Times New Roman"/>
+          <w:sz w:val="24"/>
+          <w:szCs w:val="24"/>
+        </w:rPr>
+        <w:t xml:space="preserve"> н</w:t>
+      </w:r>
+      <w:r>
+        <w:rPr>
+          <w:rFonts w:ascii="Times New Roman" w:hAnsi="Times New Roman" w:cs="Times New Roman"/>
+          <w:sz w:val="24"/>
+          <w:szCs w:val="24"/>
+        </w:rPr>
+        <w:t>аиболее перспективное решение</w:t>
+      </w:r>
+      <w:r>
+        <w:rPr>
+          <w:rFonts w:ascii="Times New Roman" w:hAnsi="Times New Roman" w:cs="Times New Roman"/>
+          <w:sz w:val="24"/>
+          <w:szCs w:val="24"/>
+        </w:rPr>
+        <w:t>, что привело к созданию системы демпфирования, описанной в разделе 5.4. Этап эскизного проектирования осуществлялся непосредственно в среде САПР КОМПАС-3D, что позволило быстро создавать и проверять геометрию деталей, моделировать сборки и выявлять конфликты на ранних стадиях. Метод прототипирования был использован для проверки ключевых гипотез: были напечатаны и испытаны несколько вариантов хвата, и демпфирующих элементов, что позволило выбрать оптимальную конструкцию до финального проектирования.</w:t>
       </w:r>
     </w:p>
     <w:p>
       <w:pPr>
         <w:pStyle w:val="3"/>
+        <w:spacing w:line="360" w:lineRule="auto"/>
         <w:jc w:val="both"/>
         <w:rPr>
           <w:rFonts w:ascii="Times New Roman" w:hAnsi="Times New Roman" w:cs="Times New Roman"/>
@@ -4485,7 +4512,15 @@
           <w:sz w:val="24"/>
           <w:szCs w:val="24"/>
         </w:rPr>
-        <w:t>Скошенные края (фаски), предотвращающие возникновение «эффекта острой кромки» и обеспечивающие комфортный обхват.</w:t>
+        <w:t>Скошенные края</w:t>
+      </w:r>
+      <w:r>
+        <w:rPr>
+          <w:rFonts w:ascii="Times New Roman" w:hAnsi="Times New Roman" w:cs="Times New Roman"/>
+          <w:sz w:val="24"/>
+          <w:szCs w:val="24"/>
+        </w:rPr>
+        <w:t>, предотвращающие возникновение «эффекта острой кромки» и обеспечивающие комфортный обхват.</w:t>
       </w:r>
     </w:p>
     <w:p>
@@ -4508,6 +4543,7 @@
           <w:sz w:val="24"/>
           <w:szCs w:val="24"/>
         </w:rPr>
+        <w:lastRenderedPageBreak/>
         <w:t xml:space="preserve">Естественные </w:t>
       </w:r>
       <w:r>
@@ -4547,7 +4583,6 @@
           <w:sz w:val="24"/>
           <w:szCs w:val="24"/>
         </w:rPr>
-        <w:lastRenderedPageBreak/>
         <w:t xml:space="preserve">Эмоциональный дизайн: Внешний вид изделия должен вызывать чувство уверенности, спокойствия и </w:t>
       </w:r>
       <w:r>
@@ -4704,6 +4739,7 @@
     <w:p>
       <w:pPr>
         <w:pStyle w:val="3"/>
+        <w:spacing w:line="360" w:lineRule="auto"/>
         <w:jc w:val="both"/>
         <w:rPr>
           <w:rFonts w:ascii="Times New Roman" w:hAnsi="Times New Roman" w:cs="Times New Roman"/>
@@ -5115,6 +5151,14 @@
         </w:rPr>
         <w:t xml:space="preserve"> вопрос в выборе материала</w:t>
       </w:r>
+      <w:r>
+        <w:rPr>
+          <w:rFonts w:ascii="Times New Roman" w:hAnsi="Times New Roman" w:cs="Times New Roman"/>
+          <w:sz w:val="24"/>
+          <w:szCs w:val="24"/>
+        </w:rPr>
+        <w:t>.</w:t>
+      </w:r>
     </w:p>
     <w:p>
       <w:pPr>
@@ -5132,48 +5176,20 @@
           <w:sz w:val="24"/>
           <w:szCs w:val="24"/>
         </w:rPr>
-        <w:t>В результате применения описанных методов проектирования и дизайна была создана конструкция, которая является логичным и оптимизированным решением, идеально ад</w:t>
-      </w:r>
-    </w:p>
-    <w:p>
-      <w:pPr>
+        <w:t>В результате применения описанных методов проектирования и дизайна была создана конструкция, которая является логичным и оптимизированным решением, идеально адаптированным под нужды конечного пользователя.</w:t>
+      </w:r>
+    </w:p>
+    <w:p>
+      <w:pPr>
+        <w:pStyle w:val="2"/>
         <w:spacing w:line="360" w:lineRule="auto"/>
         <w:jc w:val="both"/>
         <w:rPr>
           <w:rFonts w:ascii="Times New Roman" w:hAnsi="Times New Roman" w:cs="Times New Roman"/>
-          <w:sz w:val="24"/>
-          <w:szCs w:val="24"/>
-        </w:rPr>
-      </w:pPr>
-      <w:proofErr w:type="spellStart"/>
-      <w:r>
-        <w:rPr>
-          <w:rFonts w:ascii="Times New Roman" w:hAnsi="Times New Roman" w:cs="Times New Roman"/>
-          <w:sz w:val="24"/>
-          <w:szCs w:val="24"/>
-        </w:rPr>
-        <w:t>аптированным</w:t>
-      </w:r>
-      <w:proofErr w:type="spellEnd"/>
-      <w:r>
-        <w:rPr>
-          <w:rFonts w:ascii="Times New Roman" w:hAnsi="Times New Roman" w:cs="Times New Roman"/>
-          <w:sz w:val="24"/>
-          <w:szCs w:val="24"/>
-        </w:rPr>
-        <w:t xml:space="preserve"> под нужды конечного пользователя.</w:t>
-      </w:r>
-    </w:p>
-    <w:p>
-      <w:pPr>
-        <w:pStyle w:val="1"/>
-        <w:rPr>
-          <w:rFonts w:ascii="Times New Roman" w:hAnsi="Times New Roman" w:cs="Times New Roman"/>
           <w:sz w:val="28"/>
           <w:szCs w:val="28"/>
         </w:rPr>
       </w:pPr>
-      <w:bookmarkStart w:id="9" w:name="_Toc220494862"/>
       <w:r>
         <w:rPr>
           <w:rFonts w:ascii="Times New Roman" w:hAnsi="Times New Roman" w:cs="Times New Roman"/>
@@ -5181,3172 +5197,23 @@
           <w:szCs w:val="28"/>
         </w:rPr>
         <w:lastRenderedPageBreak/>
-        <w:t xml:space="preserve">6. </w:t>
-      </w:r>
-      <w:r>
-        <w:rPr>
-          <w:rFonts w:ascii="Times New Roman" w:hAnsi="Times New Roman" w:cs="Times New Roman"/>
-          <w:sz w:val="28"/>
-          <w:szCs w:val="28"/>
-        </w:rPr>
-        <w:t>Заключение</w:t>
-      </w:r>
-      <w:bookmarkEnd w:id="9"/>
-    </w:p>
-    <w:p>
-      <w:pPr>
-        <w:pStyle w:val="2"/>
-        <w:rPr>
-          <w:rFonts w:ascii="Times New Roman" w:hAnsi="Times New Roman" w:cs="Times New Roman"/>
-          <w:sz w:val="28"/>
-          <w:szCs w:val="28"/>
-        </w:rPr>
-      </w:pPr>
-      <w:bookmarkStart w:id="10" w:name="_Toc220494863"/>
-      <w:r>
-        <w:rPr>
-          <w:rFonts w:ascii="Times New Roman" w:hAnsi="Times New Roman" w:cs="Times New Roman"/>
-          <w:sz w:val="28"/>
-          <w:szCs w:val="28"/>
-        </w:rPr>
-        <w:t>6.1 Эколого-экономическое обоснование</w:t>
-      </w:r>
-      <w:bookmarkEnd w:id="10"/>
-    </w:p>
-    <w:p>
-      <w:pPr>
-        <w:pStyle w:val="3"/>
-        <w:rPr>
-          <w:rFonts w:ascii="Times New Roman" w:hAnsi="Times New Roman" w:cs="Times New Roman"/>
-        </w:rPr>
-      </w:pPr>
-      <w:bookmarkStart w:id="11" w:name="_Toc220494864"/>
-      <w:r>
-        <w:rPr>
-          <w:rFonts w:ascii="Times New Roman" w:hAnsi="Times New Roman" w:cs="Times New Roman"/>
-        </w:rPr>
-        <w:t>6.1.1 Экономическое обоснование</w:t>
-      </w:r>
-      <w:bookmarkEnd w:id="11"/>
-    </w:p>
-    <w:p>
-      <w:pPr>
-        <w:spacing w:after="240" w:line="240" w:lineRule="auto"/>
-        <w:rPr>
-          <w:rFonts w:ascii="Times New Roman" w:eastAsia="Times New Roman" w:hAnsi="Times New Roman" w:cs="Times New Roman"/>
-          <w:color w:val="C9D1D9"/>
-          <w:kern w:val="0"/>
-          <w:sz w:val="24"/>
-          <w:szCs w:val="24"/>
-          <w:lang w:eastAsia="ru-RU"/>
-          <w14:ligatures w14:val="none"/>
-        </w:rPr>
-      </w:pPr>
-      <w:r>
-        <w:rPr>
-          <w:rFonts w:ascii="Times New Roman" w:eastAsia="Times New Roman" w:hAnsi="Times New Roman" w:cs="Times New Roman"/>
-          <w:bCs/>
-          <w:kern w:val="0"/>
-          <w:sz w:val="24"/>
-          <w:szCs w:val="24"/>
-          <w:lang w:eastAsia="ru-RU"/>
-          <w14:ligatures w14:val="none"/>
-        </w:rPr>
-        <w:t>Себестоимость единичного изделия (серийное производство.):</w:t>
-      </w:r>
-    </w:p>
-    <w:tbl>
-      <w:tblPr>
-        <w:tblStyle w:val="ad"/>
-        <w:tblW w:w="0" w:type="auto"/>
-        <w:tblLook w:val="04A0" w:firstRow="1" w:lastRow="0" w:firstColumn="1" w:lastColumn="0" w:noHBand="0" w:noVBand="1"/>
-      </w:tblPr>
-      <w:tblGrid>
-        <w:gridCol w:w="3114"/>
-        <w:gridCol w:w="3115"/>
-        <w:gridCol w:w="3115"/>
-      </w:tblGrid>
-      <w:tr>
-        <w:tc>
-          <w:tcPr>
-            <w:tcW w:w="3114" w:type="dxa"/>
-          </w:tcPr>
-          <w:p>
-            <w:pPr>
-              <w:jc w:val="both"/>
-              <w:rPr>
-                <w:rFonts w:ascii="Times New Roman" w:hAnsi="Times New Roman" w:cs="Times New Roman"/>
-                <w:sz w:val="24"/>
-                <w:szCs w:val="24"/>
-              </w:rPr>
-            </w:pPr>
-            <w:r>
-              <w:rPr>
-                <w:rFonts w:ascii="Times New Roman" w:hAnsi="Times New Roman" w:cs="Times New Roman"/>
-                <w:sz w:val="24"/>
-                <w:szCs w:val="24"/>
-              </w:rPr>
-              <w:t>Позиция</w:t>
-            </w:r>
-          </w:p>
-        </w:tc>
-        <w:tc>
-          <w:tcPr>
-            <w:tcW w:w="3115" w:type="dxa"/>
-          </w:tcPr>
-          <w:p>
-            <w:pPr>
-              <w:jc w:val="both"/>
-              <w:rPr>
-                <w:rFonts w:ascii="Times New Roman" w:hAnsi="Times New Roman" w:cs="Times New Roman"/>
-                <w:sz w:val="24"/>
-                <w:szCs w:val="24"/>
-              </w:rPr>
-            </w:pPr>
-            <w:r>
-              <w:rPr>
-                <w:rFonts w:ascii="Times New Roman" w:hAnsi="Times New Roman" w:cs="Times New Roman"/>
-                <w:sz w:val="24"/>
-                <w:szCs w:val="24"/>
-              </w:rPr>
-              <w:t>Стоимость</w:t>
-            </w:r>
-            <w:r>
-              <w:rPr>
-                <w:rFonts w:ascii="Times New Roman" w:hAnsi="Times New Roman" w:cs="Times New Roman"/>
-                <w:sz w:val="24"/>
-                <w:szCs w:val="24"/>
-              </w:rPr>
-              <w:t>, рубли</w:t>
-            </w:r>
-          </w:p>
-        </w:tc>
-        <w:tc>
-          <w:tcPr>
-            <w:tcW w:w="3115" w:type="dxa"/>
-          </w:tcPr>
-          <w:p>
-            <w:pPr>
-              <w:jc w:val="both"/>
-              <w:rPr>
-                <w:rFonts w:ascii="Times New Roman" w:hAnsi="Times New Roman" w:cs="Times New Roman"/>
-                <w:sz w:val="24"/>
-                <w:szCs w:val="24"/>
-              </w:rPr>
-            </w:pPr>
-            <w:r>
-              <w:rPr>
-                <w:rFonts w:ascii="Times New Roman" w:hAnsi="Times New Roman" w:cs="Times New Roman"/>
-                <w:sz w:val="24"/>
-                <w:szCs w:val="24"/>
-              </w:rPr>
-              <w:t>Примечания</w:t>
-            </w:r>
-          </w:p>
-        </w:tc>
-      </w:tr>
-      <w:tr>
-        <w:tc>
-          <w:tcPr>
-            <w:tcW w:w="3114" w:type="dxa"/>
-          </w:tcPr>
-          <w:p>
-            <w:pPr>
-              <w:jc w:val="both"/>
-              <w:rPr>
-                <w:rFonts w:ascii="Times New Roman" w:hAnsi="Times New Roman" w:cs="Times New Roman"/>
-                <w:sz w:val="24"/>
-                <w:szCs w:val="24"/>
-              </w:rPr>
-            </w:pPr>
-            <w:r>
-              <w:rPr>
-                <w:rFonts w:ascii="Times New Roman" w:hAnsi="Times New Roman" w:cs="Times New Roman"/>
-                <w:sz w:val="24"/>
-                <w:szCs w:val="24"/>
-              </w:rPr>
-              <w:t xml:space="preserve">Пластик </w:t>
-            </w:r>
-            <w:r>
-              <w:rPr>
-                <w:rFonts w:ascii="Times New Roman" w:hAnsi="Times New Roman" w:cs="Times New Roman"/>
-                <w:sz w:val="24"/>
-                <w:szCs w:val="24"/>
-                <w:lang w:val="en-US"/>
-              </w:rPr>
-              <w:t>PETG (330</w:t>
-            </w:r>
-            <w:r>
-              <w:rPr>
-                <w:rFonts w:ascii="Times New Roman" w:hAnsi="Times New Roman" w:cs="Times New Roman"/>
-                <w:sz w:val="24"/>
-                <w:szCs w:val="24"/>
-              </w:rPr>
-              <w:t xml:space="preserve"> г</w:t>
-            </w:r>
-            <w:r>
-              <w:rPr>
-                <w:rFonts w:ascii="Times New Roman" w:hAnsi="Times New Roman" w:cs="Times New Roman"/>
-                <w:sz w:val="24"/>
-                <w:szCs w:val="24"/>
-                <w:lang w:val="en-US"/>
-              </w:rPr>
-              <w:t>.</w:t>
-            </w:r>
-            <w:r>
-              <w:rPr>
-                <w:rFonts w:ascii="Times New Roman" w:hAnsi="Times New Roman" w:cs="Times New Roman"/>
-                <w:sz w:val="24"/>
-                <w:szCs w:val="24"/>
-                <w:lang w:val="en-US"/>
-              </w:rPr>
-              <w:t>)</w:t>
-            </w:r>
-          </w:p>
-        </w:tc>
-        <w:tc>
-          <w:tcPr>
-            <w:tcW w:w="3115" w:type="dxa"/>
-          </w:tcPr>
-          <w:p>
-            <w:pPr>
-              <w:jc w:val="both"/>
-              <w:rPr>
-                <w:rFonts w:ascii="Times New Roman" w:hAnsi="Times New Roman" w:cs="Times New Roman"/>
-                <w:sz w:val="24"/>
-                <w:szCs w:val="24"/>
-              </w:rPr>
-            </w:pPr>
-            <w:r>
-              <w:rPr>
-                <w:rFonts w:ascii="Times New Roman" w:hAnsi="Times New Roman" w:cs="Times New Roman"/>
-                <w:sz w:val="24"/>
-                <w:szCs w:val="24"/>
-              </w:rPr>
-              <w:t>450</w:t>
-            </w:r>
-          </w:p>
-        </w:tc>
-        <w:tc>
-          <w:tcPr>
-            <w:tcW w:w="3115" w:type="dxa"/>
-          </w:tcPr>
-          <w:p>
-            <w:pPr>
-              <w:rPr>
-                <w:rFonts w:ascii="Times New Roman" w:hAnsi="Times New Roman" w:cs="Times New Roman"/>
-                <w:sz w:val="24"/>
-                <w:szCs w:val="24"/>
-              </w:rPr>
-            </w:pPr>
-            <w:r>
-              <w:rPr>
-                <w:rFonts w:ascii="Times New Roman" w:hAnsi="Times New Roman" w:cs="Times New Roman"/>
-                <w:sz w:val="24"/>
-                <w:szCs w:val="24"/>
-              </w:rPr>
-              <w:t>Оптовая закупка(</w:t>
-            </w:r>
-            <w:r>
-              <w:rPr>
-                <w:rFonts w:ascii="Times New Roman" w:hAnsi="Times New Roman" w:cs="Times New Roman"/>
-                <w:sz w:val="24"/>
-                <w:szCs w:val="24"/>
-              </w:rPr>
-              <w:t>530</w:t>
-            </w:r>
-            <w:r>
-              <w:rPr>
-                <w:rFonts w:ascii="Times New Roman" w:hAnsi="Times New Roman" w:cs="Times New Roman"/>
-                <w:sz w:val="24"/>
-                <w:szCs w:val="24"/>
-              </w:rPr>
-              <w:t xml:space="preserve"> р.</w:t>
-            </w:r>
-            <w:r>
-              <w:rPr>
-                <w:rFonts w:ascii="Times New Roman" w:hAnsi="Times New Roman" w:cs="Times New Roman"/>
-                <w:sz w:val="24"/>
-                <w:szCs w:val="24"/>
-              </w:rPr>
-              <w:t>,</w:t>
-            </w:r>
-            <w:r>
-              <w:rPr>
-                <w:rFonts w:ascii="Times New Roman" w:hAnsi="Times New Roman" w:cs="Times New Roman"/>
-                <w:sz w:val="24"/>
-                <w:szCs w:val="24"/>
-              </w:rPr>
-              <w:t xml:space="preserve"> Снижение</w:t>
-            </w:r>
-            <w:r>
-              <w:rPr>
-                <w:rFonts w:ascii="Times New Roman" w:hAnsi="Times New Roman" w:cs="Times New Roman"/>
-                <w:sz w:val="24"/>
-                <w:szCs w:val="24"/>
-              </w:rPr>
-              <w:t xml:space="preserve"> </w:t>
-            </w:r>
-            <w:r>
-              <w:rPr>
-                <w:rFonts w:ascii="Times New Roman" w:hAnsi="Times New Roman" w:cs="Times New Roman"/>
-                <w:sz w:val="24"/>
-                <w:szCs w:val="24"/>
-              </w:rPr>
-              <w:t>цены</w:t>
-            </w:r>
-            <w:r>
-              <w:rPr>
-                <w:rFonts w:ascii="Times New Roman" w:hAnsi="Times New Roman" w:cs="Times New Roman"/>
-                <w:sz w:val="24"/>
-                <w:szCs w:val="24"/>
-              </w:rPr>
-              <w:t xml:space="preserve"> </w:t>
-            </w:r>
-            <w:r>
-              <w:rPr>
-                <w:rFonts w:ascii="Times New Roman" w:hAnsi="Times New Roman" w:cs="Times New Roman"/>
-                <w:sz w:val="24"/>
-                <w:szCs w:val="24"/>
-              </w:rPr>
-              <w:t>15</w:t>
-            </w:r>
-            <w:r>
-              <w:rPr>
-                <w:rFonts w:ascii="Times New Roman" w:hAnsi="Times New Roman" w:cs="Times New Roman"/>
-                <w:sz w:val="24"/>
-                <w:szCs w:val="24"/>
-              </w:rPr>
-              <w:t xml:space="preserve">% при покупке оптом </w:t>
-            </w:r>
-            <w:r>
-              <w:rPr>
-                <w:rFonts w:ascii="Times New Roman" w:hAnsi="Times New Roman" w:cs="Times New Roman"/>
-                <w:sz w:val="24"/>
-                <w:szCs w:val="24"/>
-              </w:rPr>
-              <w:t>&gt;</w:t>
-            </w:r>
-            <w:r>
-              <w:rPr>
-                <w:rFonts w:ascii="Times New Roman" w:hAnsi="Times New Roman" w:cs="Times New Roman"/>
-                <w:sz w:val="24"/>
-                <w:szCs w:val="24"/>
-              </w:rPr>
-              <w:t>10</w:t>
-            </w:r>
-            <w:r>
-              <w:rPr>
-                <w:rFonts w:ascii="Times New Roman" w:hAnsi="Times New Roman" w:cs="Times New Roman"/>
-                <w:sz w:val="24"/>
-                <w:szCs w:val="24"/>
-              </w:rPr>
-              <w:t xml:space="preserve"> </w:t>
-            </w:r>
-            <w:r>
-              <w:rPr>
-                <w:rFonts w:ascii="Times New Roman" w:hAnsi="Times New Roman" w:cs="Times New Roman"/>
-                <w:sz w:val="24"/>
-                <w:szCs w:val="24"/>
-              </w:rPr>
-              <w:t>кг)</w:t>
-            </w:r>
-          </w:p>
-        </w:tc>
-      </w:tr>
-      <w:tr>
-        <w:tc>
-          <w:tcPr>
-            <w:tcW w:w="3114" w:type="dxa"/>
-          </w:tcPr>
-          <w:p>
-            <w:pPr>
-              <w:rPr>
-                <w:rFonts w:ascii="Times New Roman" w:hAnsi="Times New Roman" w:cs="Times New Roman"/>
-                <w:sz w:val="24"/>
-                <w:szCs w:val="24"/>
-              </w:rPr>
-            </w:pPr>
-            <w:r>
-              <w:rPr>
-                <w:rFonts w:ascii="Times New Roman" w:hAnsi="Times New Roman" w:cs="Times New Roman"/>
-                <w:sz w:val="24"/>
-                <w:szCs w:val="24"/>
-              </w:rPr>
-              <w:t xml:space="preserve">Электрические компоненты(гироскоп </w:t>
-            </w:r>
-            <w:r>
-              <w:rPr>
-                <w:rFonts w:ascii="Times New Roman" w:hAnsi="Times New Roman" w:cs="Times New Roman"/>
-                <w:sz w:val="24"/>
-                <w:szCs w:val="24"/>
-                <w:lang w:val="en-US"/>
-              </w:rPr>
-              <w:t>MPU</w:t>
-            </w:r>
-            <w:r>
-              <w:rPr>
-                <w:rFonts w:ascii="Times New Roman" w:hAnsi="Times New Roman" w:cs="Times New Roman"/>
-                <w:sz w:val="24"/>
-                <w:szCs w:val="24"/>
-              </w:rPr>
-              <w:t>-6050</w:t>
-            </w:r>
-            <w:r>
-              <w:rPr>
-                <w:rFonts w:ascii="Times New Roman" w:hAnsi="Times New Roman" w:cs="Times New Roman"/>
-                <w:sz w:val="24"/>
-                <w:szCs w:val="24"/>
-              </w:rPr>
-              <w:t xml:space="preserve">, тактовые кнопки, </w:t>
-            </w:r>
-            <w:proofErr w:type="spellStart"/>
-            <w:r>
-              <w:rPr>
-                <w:rFonts w:ascii="Times New Roman" w:hAnsi="Times New Roman" w:cs="Times New Roman"/>
-                <w:sz w:val="24"/>
-                <w:szCs w:val="24"/>
-              </w:rPr>
-              <w:t>энкодер</w:t>
-            </w:r>
-            <w:proofErr w:type="spellEnd"/>
-            <w:r>
-              <w:rPr>
-                <w:rFonts w:ascii="Times New Roman" w:hAnsi="Times New Roman" w:cs="Times New Roman"/>
-                <w:sz w:val="24"/>
-                <w:szCs w:val="24"/>
-              </w:rPr>
-              <w:t xml:space="preserve"> инкрементальный, </w:t>
-            </w:r>
-            <w:r>
-              <w:rPr>
-                <w:rFonts w:ascii="Times New Roman" w:hAnsi="Times New Roman" w:cs="Times New Roman"/>
-                <w:sz w:val="24"/>
-                <w:szCs w:val="24"/>
-                <w:lang w:val="en-US"/>
-              </w:rPr>
-              <w:t>Arduino</w:t>
-            </w:r>
-            <w:r>
-              <w:rPr>
-                <w:rFonts w:ascii="Times New Roman" w:hAnsi="Times New Roman" w:cs="Times New Roman"/>
-                <w:sz w:val="24"/>
-                <w:szCs w:val="24"/>
-              </w:rPr>
-              <w:t xml:space="preserve"> </w:t>
-            </w:r>
-            <w:r>
-              <w:rPr>
-                <w:rFonts w:ascii="Times New Roman" w:hAnsi="Times New Roman" w:cs="Times New Roman"/>
-                <w:sz w:val="24"/>
-                <w:szCs w:val="24"/>
-                <w:lang w:val="en-US"/>
-              </w:rPr>
-              <w:t>Pro</w:t>
-            </w:r>
-            <w:r>
-              <w:rPr>
-                <w:rFonts w:ascii="Times New Roman" w:hAnsi="Times New Roman" w:cs="Times New Roman"/>
-                <w:sz w:val="24"/>
-                <w:szCs w:val="24"/>
-              </w:rPr>
-              <w:t xml:space="preserve"> </w:t>
-            </w:r>
-            <w:r>
-              <w:rPr>
-                <w:rFonts w:ascii="Times New Roman" w:hAnsi="Times New Roman" w:cs="Times New Roman"/>
-                <w:sz w:val="24"/>
-                <w:szCs w:val="24"/>
-                <w:lang w:val="en-US"/>
-              </w:rPr>
-              <w:t>Micro</w:t>
-            </w:r>
-            <w:r>
-              <w:rPr>
-                <w:rFonts w:ascii="Times New Roman" w:hAnsi="Times New Roman" w:cs="Times New Roman"/>
-                <w:sz w:val="24"/>
-                <w:szCs w:val="24"/>
-              </w:rPr>
-              <w:t>)</w:t>
-            </w:r>
-          </w:p>
-        </w:tc>
-        <w:tc>
-          <w:tcPr>
-            <w:tcW w:w="3115" w:type="dxa"/>
-          </w:tcPr>
-          <w:p>
-            <w:pPr>
-              <w:jc w:val="both"/>
-              <w:rPr>
-                <w:rFonts w:ascii="Times New Roman" w:hAnsi="Times New Roman" w:cs="Times New Roman"/>
-                <w:sz w:val="24"/>
-                <w:szCs w:val="24"/>
-              </w:rPr>
-            </w:pPr>
-            <w:r>
-              <w:rPr>
-                <w:rFonts w:ascii="Times New Roman" w:hAnsi="Times New Roman" w:cs="Times New Roman"/>
-                <w:sz w:val="24"/>
-                <w:szCs w:val="24"/>
-              </w:rPr>
-              <w:t>650</w:t>
-            </w:r>
-          </w:p>
-        </w:tc>
-        <w:tc>
-          <w:tcPr>
-            <w:tcW w:w="3115" w:type="dxa"/>
-          </w:tcPr>
-          <w:p>
-            <w:pPr>
-              <w:rPr>
-                <w:rFonts w:ascii="Times New Roman" w:hAnsi="Times New Roman" w:cs="Times New Roman"/>
-                <w:sz w:val="24"/>
-                <w:szCs w:val="24"/>
-              </w:rPr>
-            </w:pPr>
-            <w:r>
-              <w:rPr>
-                <w:rFonts w:ascii="Times New Roman" w:hAnsi="Times New Roman" w:cs="Times New Roman"/>
-                <w:sz w:val="24"/>
-                <w:szCs w:val="24"/>
-              </w:rPr>
-              <w:t xml:space="preserve">Оптовая </w:t>
-            </w:r>
-            <w:r>
-              <w:rPr>
-                <w:rFonts w:ascii="Times New Roman" w:hAnsi="Times New Roman" w:cs="Times New Roman"/>
-                <w:sz w:val="24"/>
-                <w:szCs w:val="24"/>
-              </w:rPr>
-              <w:t>закупка (</w:t>
-            </w:r>
-            <w:r>
-              <w:rPr>
-                <w:rFonts w:ascii="Times New Roman" w:hAnsi="Times New Roman" w:cs="Times New Roman"/>
-                <w:sz w:val="24"/>
-                <w:szCs w:val="24"/>
-              </w:rPr>
-              <w:t>780</w:t>
-            </w:r>
-            <w:r>
-              <w:rPr>
-                <w:rFonts w:ascii="Times New Roman" w:hAnsi="Times New Roman" w:cs="Times New Roman"/>
-                <w:sz w:val="24"/>
-                <w:szCs w:val="24"/>
-              </w:rPr>
-              <w:t xml:space="preserve"> р.</w:t>
-            </w:r>
-            <w:r>
-              <w:rPr>
-                <w:rFonts w:ascii="Times New Roman" w:hAnsi="Times New Roman" w:cs="Times New Roman"/>
-                <w:sz w:val="24"/>
-                <w:szCs w:val="24"/>
-              </w:rPr>
-              <w:t>,</w:t>
-            </w:r>
-            <w:r>
-              <w:rPr>
-                <w:rFonts w:ascii="Times New Roman" w:hAnsi="Times New Roman" w:cs="Times New Roman"/>
-                <w:sz w:val="24"/>
-                <w:szCs w:val="24"/>
-              </w:rPr>
-              <w:t xml:space="preserve"> </w:t>
-            </w:r>
-            <w:r>
-              <w:rPr>
-                <w:rFonts w:ascii="Times New Roman" w:hAnsi="Times New Roman" w:cs="Times New Roman"/>
-                <w:sz w:val="24"/>
-                <w:szCs w:val="24"/>
-              </w:rPr>
-              <w:t xml:space="preserve"> Снижение на </w:t>
-            </w:r>
-            <w:r>
-              <w:rPr>
-                <w:rFonts w:ascii="Times New Roman" w:hAnsi="Times New Roman" w:cs="Times New Roman"/>
-                <w:sz w:val="24"/>
-                <w:szCs w:val="24"/>
-              </w:rPr>
-              <w:t>15</w:t>
-            </w:r>
-            <w:r>
-              <w:rPr>
-                <w:rFonts w:ascii="Times New Roman" w:hAnsi="Times New Roman" w:cs="Times New Roman"/>
-                <w:sz w:val="24"/>
-                <w:szCs w:val="24"/>
-              </w:rPr>
-              <w:t>% при покупк</w:t>
-            </w:r>
-            <w:r>
-              <w:rPr>
-                <w:rFonts w:ascii="Times New Roman" w:hAnsi="Times New Roman" w:cs="Times New Roman"/>
-                <w:sz w:val="24"/>
-                <w:szCs w:val="24"/>
-              </w:rPr>
-              <w:t>е оптом, &gt;25</w:t>
-            </w:r>
-            <w:r>
-              <w:rPr>
-                <w:rFonts w:ascii="Times New Roman" w:hAnsi="Times New Roman" w:cs="Times New Roman"/>
-                <w:sz w:val="24"/>
-                <w:szCs w:val="24"/>
-              </w:rPr>
-              <w:t>0 штук</w:t>
-            </w:r>
-            <w:r>
-              <w:rPr>
-                <w:rFonts w:ascii="Times New Roman" w:hAnsi="Times New Roman" w:cs="Times New Roman"/>
-                <w:sz w:val="24"/>
-                <w:szCs w:val="24"/>
-              </w:rPr>
-              <w:t xml:space="preserve"> каждого</w:t>
-            </w:r>
-            <w:r>
-              <w:rPr>
-                <w:rFonts w:ascii="Times New Roman" w:hAnsi="Times New Roman" w:cs="Times New Roman"/>
-                <w:sz w:val="24"/>
-                <w:szCs w:val="24"/>
-              </w:rPr>
-              <w:t>)</w:t>
-            </w:r>
-          </w:p>
-        </w:tc>
-      </w:tr>
-      <w:tr>
-        <w:tc>
-          <w:tcPr>
-            <w:tcW w:w="3114" w:type="dxa"/>
-          </w:tcPr>
-          <w:p>
-            <w:pPr>
-              <w:rPr>
-                <w:rFonts w:ascii="Times New Roman" w:hAnsi="Times New Roman" w:cs="Times New Roman"/>
-                <w:sz w:val="24"/>
-                <w:szCs w:val="24"/>
-              </w:rPr>
-            </w:pPr>
-            <w:r>
-              <w:rPr>
-                <w:rFonts w:ascii="Times New Roman" w:hAnsi="Times New Roman" w:cs="Times New Roman"/>
-                <w:sz w:val="24"/>
-                <w:szCs w:val="24"/>
-              </w:rPr>
-              <w:t>Печать на 3</w:t>
-            </w:r>
-            <w:r>
-              <w:rPr>
-                <w:rFonts w:ascii="Times New Roman" w:hAnsi="Times New Roman" w:cs="Times New Roman"/>
-                <w:sz w:val="24"/>
-                <w:szCs w:val="24"/>
-                <w:lang w:val="en-US"/>
-              </w:rPr>
-              <w:t>D</w:t>
-            </w:r>
-            <w:r>
-              <w:rPr>
-                <w:rFonts w:ascii="Times New Roman" w:hAnsi="Times New Roman" w:cs="Times New Roman"/>
-                <w:sz w:val="24"/>
-                <w:szCs w:val="24"/>
-              </w:rPr>
-              <w:t xml:space="preserve"> принтере и сборка</w:t>
-            </w:r>
-          </w:p>
-        </w:tc>
-        <w:tc>
-          <w:tcPr>
-            <w:tcW w:w="3115" w:type="dxa"/>
-          </w:tcPr>
-          <w:p>
-            <w:pPr>
-              <w:jc w:val="both"/>
-              <w:rPr>
-                <w:rFonts w:ascii="Times New Roman" w:hAnsi="Times New Roman" w:cs="Times New Roman"/>
-                <w:sz w:val="24"/>
-                <w:szCs w:val="24"/>
-              </w:rPr>
-            </w:pPr>
-            <w:r>
-              <w:rPr>
-                <w:rFonts w:ascii="Times New Roman" w:hAnsi="Times New Roman" w:cs="Times New Roman"/>
-                <w:sz w:val="24"/>
-                <w:szCs w:val="24"/>
-              </w:rPr>
-              <w:t>250</w:t>
-            </w:r>
-          </w:p>
-        </w:tc>
-        <w:tc>
-          <w:tcPr>
-            <w:tcW w:w="3115" w:type="dxa"/>
-          </w:tcPr>
-          <w:p>
-            <w:pPr>
-              <w:rPr>
-                <w:rFonts w:ascii="Times New Roman" w:hAnsi="Times New Roman" w:cs="Times New Roman"/>
-                <w:sz w:val="24"/>
-                <w:szCs w:val="24"/>
-              </w:rPr>
-            </w:pPr>
-            <w:r>
-              <w:rPr>
-                <w:rFonts w:ascii="Times New Roman" w:hAnsi="Times New Roman" w:cs="Times New Roman"/>
-                <w:sz w:val="24"/>
-                <w:szCs w:val="24"/>
-              </w:rPr>
-              <w:t>Использование промышленного принтера, а не домашнего(0.5 р./г вместо 1.2 р./г)</w:t>
-            </w:r>
-          </w:p>
-        </w:tc>
-      </w:tr>
-      <w:tr>
-        <w:tc>
-          <w:tcPr>
-            <w:tcW w:w="3114" w:type="dxa"/>
-          </w:tcPr>
-          <w:p>
-            <w:pPr>
-              <w:rPr>
-                <w:rFonts w:ascii="Times New Roman" w:hAnsi="Times New Roman" w:cs="Times New Roman"/>
-                <w:sz w:val="24"/>
-                <w:szCs w:val="24"/>
-              </w:rPr>
-            </w:pPr>
-            <w:r>
-              <w:rPr>
-                <w:rFonts w:ascii="Times New Roman" w:hAnsi="Times New Roman" w:cs="Times New Roman"/>
-                <w:sz w:val="24"/>
-                <w:szCs w:val="24"/>
-              </w:rPr>
-              <w:t>Упаковка, логистика и маржинальные расходы</w:t>
-            </w:r>
-          </w:p>
-        </w:tc>
-        <w:tc>
-          <w:tcPr>
-            <w:tcW w:w="3115" w:type="dxa"/>
-          </w:tcPr>
-          <w:p>
-            <w:pPr>
-              <w:jc w:val="both"/>
-              <w:rPr>
-                <w:rFonts w:ascii="Times New Roman" w:hAnsi="Times New Roman" w:cs="Times New Roman"/>
-                <w:sz w:val="24"/>
-                <w:szCs w:val="24"/>
-              </w:rPr>
-            </w:pPr>
-            <w:r>
-              <w:rPr>
-                <w:rFonts w:ascii="Times New Roman" w:hAnsi="Times New Roman" w:cs="Times New Roman"/>
-                <w:sz w:val="24"/>
-                <w:szCs w:val="24"/>
-              </w:rPr>
-              <w:t>200</w:t>
-            </w:r>
-          </w:p>
-        </w:tc>
-        <w:tc>
-          <w:tcPr>
-            <w:tcW w:w="3115" w:type="dxa"/>
-          </w:tcPr>
-          <w:p>
-            <w:pPr>
-              <w:rPr>
-                <w:rFonts w:ascii="Times New Roman" w:hAnsi="Times New Roman" w:cs="Times New Roman"/>
-                <w:sz w:val="24"/>
-                <w:szCs w:val="24"/>
-              </w:rPr>
-            </w:pPr>
-            <w:r>
-              <w:rPr>
-                <w:rFonts w:ascii="Times New Roman" w:hAnsi="Times New Roman" w:cs="Times New Roman"/>
-                <w:sz w:val="24"/>
-                <w:szCs w:val="24"/>
-              </w:rPr>
-              <w:t>Включает цену упаковки, транспортировки, хранения и т</w:t>
-            </w:r>
-            <w:r>
-              <w:rPr>
-                <w:rFonts w:ascii="Times New Roman" w:hAnsi="Times New Roman" w:cs="Times New Roman"/>
-                <w:sz w:val="24"/>
-                <w:szCs w:val="24"/>
-              </w:rPr>
-              <w:t>.</w:t>
-            </w:r>
-            <w:r>
-              <w:rPr>
-                <w:rFonts w:ascii="Times New Roman" w:hAnsi="Times New Roman" w:cs="Times New Roman"/>
-                <w:sz w:val="24"/>
-                <w:szCs w:val="24"/>
-              </w:rPr>
-              <w:t xml:space="preserve">д. </w:t>
-            </w:r>
-          </w:p>
-        </w:tc>
-      </w:tr>
-      <w:tr>
-        <w:tc>
-          <w:tcPr>
-            <w:tcW w:w="3114" w:type="dxa"/>
-          </w:tcPr>
-          <w:p>
-            <w:pPr>
-              <w:rPr>
-                <w:rFonts w:ascii="Times New Roman" w:hAnsi="Times New Roman" w:cs="Times New Roman"/>
-                <w:sz w:val="24"/>
-                <w:szCs w:val="24"/>
-              </w:rPr>
-            </w:pPr>
-            <w:r>
-              <w:rPr>
-                <w:rFonts w:ascii="Times New Roman" w:hAnsi="Times New Roman" w:cs="Times New Roman"/>
-                <w:sz w:val="24"/>
-                <w:szCs w:val="24"/>
-              </w:rPr>
-              <w:t>Итого себестоимость</w:t>
-            </w:r>
-          </w:p>
-        </w:tc>
-        <w:tc>
-          <w:tcPr>
-            <w:tcW w:w="3115" w:type="dxa"/>
-          </w:tcPr>
-          <w:p>
-            <w:pPr>
-              <w:jc w:val="both"/>
-              <w:rPr>
-                <w:rFonts w:ascii="Times New Roman" w:hAnsi="Times New Roman" w:cs="Times New Roman"/>
-                <w:sz w:val="24"/>
-                <w:szCs w:val="24"/>
-              </w:rPr>
-            </w:pPr>
-            <w:r>
-              <w:rPr>
-                <w:rFonts w:ascii="Times New Roman" w:hAnsi="Times New Roman" w:cs="Times New Roman"/>
-                <w:sz w:val="24"/>
-                <w:szCs w:val="24"/>
-              </w:rPr>
-              <w:t>1550</w:t>
-            </w:r>
-          </w:p>
-        </w:tc>
-        <w:tc>
-          <w:tcPr>
-            <w:tcW w:w="3115" w:type="dxa"/>
-          </w:tcPr>
-          <w:p>
-            <w:pPr>
-              <w:jc w:val="both"/>
-              <w:rPr>
-                <w:rFonts w:ascii="Times New Roman" w:hAnsi="Times New Roman" w:cs="Times New Roman"/>
-                <w:sz w:val="24"/>
-                <w:szCs w:val="24"/>
-              </w:rPr>
-            </w:pPr>
-          </w:p>
-        </w:tc>
-      </w:tr>
-    </w:tbl>
-    <w:p>
-      <w:pPr>
-        <w:spacing w:after="240" w:line="240" w:lineRule="auto"/>
+        <w:t>5.4 Процесс изготовления деталей и составления электрической схемы</w:t>
+      </w:r>
+    </w:p>
+    <w:p>
+      <w:pPr>
+        <w:spacing w:line="360" w:lineRule="auto"/>
         <w:jc w:val="both"/>
         <w:rPr>
           <w:rFonts w:ascii="Times New Roman" w:eastAsia="Times New Roman" w:hAnsi="Times New Roman" w:cs="Times New Roman"/>
-          <w:b/>
-          <w:bCs/>
-          <w:kern w:val="0"/>
-          <w:sz w:val="24"/>
-          <w:szCs w:val="24"/>
-          <w:lang w:eastAsia="ru-RU"/>
-          <w14:ligatures w14:val="none"/>
-        </w:rPr>
-      </w:pPr>
-    </w:p>
-    <w:p>
-      <w:pPr>
-        <w:spacing w:after="240" w:line="240" w:lineRule="auto"/>
-        <w:jc w:val="both"/>
-        <w:rPr>
-          <w:rFonts w:ascii="Times New Roman" w:eastAsia="Times New Roman" w:hAnsi="Times New Roman" w:cs="Times New Roman"/>
-          <w:kern w:val="0"/>
-          <w:sz w:val="24"/>
-          <w:szCs w:val="24"/>
-          <w:lang w:eastAsia="ru-RU"/>
-          <w14:ligatures w14:val="none"/>
-        </w:rPr>
-      </w:pPr>
-      <w:r>
-        <w:rPr>
-          <w:rFonts w:ascii="Times New Roman" w:eastAsia="Times New Roman" w:hAnsi="Times New Roman" w:cs="Times New Roman"/>
-          <w:bCs/>
-          <w:kern w:val="0"/>
-          <w:sz w:val="24"/>
-          <w:szCs w:val="24"/>
-          <w:lang w:eastAsia="ru-RU"/>
-          <w14:ligatures w14:val="none"/>
-        </w:rPr>
-        <w:t>Цена реализации:</w:t>
-      </w:r>
-    </w:p>
-    <w:p>
-      <w:pPr>
-        <w:numPr>
-          <w:ilvl w:val="0"/>
-          <w:numId w:val="9"/>
-        </w:numPr>
-        <w:spacing w:before="240" w:after="240" w:line="240" w:lineRule="auto"/>
-        <w:rPr>
-          <w:rFonts w:ascii="Times New Roman" w:eastAsia="Times New Roman" w:hAnsi="Times New Roman" w:cs="Times New Roman"/>
-          <w:i/>
-          <w:kern w:val="0"/>
-          <w:sz w:val="24"/>
-          <w:szCs w:val="24"/>
-          <w:lang w:eastAsia="ru-RU"/>
-          <w14:ligatures w14:val="none"/>
-        </w:rPr>
-      </w:pPr>
-      <w:r>
-        <w:rPr>
-          <w:rFonts w:ascii="Times New Roman" w:eastAsia="Times New Roman" w:hAnsi="Times New Roman" w:cs="Times New Roman"/>
-          <w:bCs/>
-          <w:kern w:val="0"/>
-          <w:sz w:val="24"/>
-          <w:szCs w:val="24"/>
-          <w:lang w:eastAsia="ru-RU"/>
-          <w14:ligatures w14:val="none"/>
-        </w:rPr>
-        <w:t>Розничная цена:</w:t>
-      </w:r>
-      <w:r>
-        <w:rPr>
-          <w:rFonts w:ascii="Times New Roman" w:eastAsia="Times New Roman" w:hAnsi="Times New Roman" w:cs="Times New Roman"/>
-          <w:kern w:val="0"/>
-          <w:sz w:val="24"/>
-          <w:szCs w:val="24"/>
-          <w:lang w:eastAsia="ru-RU"/>
-          <w14:ligatures w14:val="none"/>
-        </w:rPr>
-        <w:t> </w:t>
-      </w:r>
-      <w:r>
-        <w:rPr>
-          <w:rFonts w:ascii="Times New Roman" w:eastAsia="Times New Roman" w:hAnsi="Times New Roman" w:cs="Times New Roman"/>
-          <w:b/>
-          <w:bCs/>
-          <w:kern w:val="0"/>
-          <w:sz w:val="24"/>
-          <w:szCs w:val="24"/>
-          <w:lang w:eastAsia="ru-RU"/>
-          <w14:ligatures w14:val="none"/>
-        </w:rPr>
-        <w:t>2990 руб</w:t>
-      </w:r>
-      <w:r>
-        <w:rPr>
-          <w:rFonts w:ascii="Times New Roman" w:eastAsia="Times New Roman" w:hAnsi="Times New Roman" w:cs="Times New Roman"/>
-          <w:bCs/>
-          <w:kern w:val="0"/>
-          <w:sz w:val="24"/>
-          <w:szCs w:val="24"/>
-          <w:lang w:eastAsia="ru-RU"/>
-          <w14:ligatures w14:val="none"/>
-        </w:rPr>
-        <w:t>.</w:t>
-      </w:r>
-      <w:r>
-        <w:rPr>
-          <w:rFonts w:ascii="Times New Roman" w:eastAsia="Times New Roman" w:hAnsi="Times New Roman" w:cs="Times New Roman"/>
-          <w:kern w:val="0"/>
-          <w:sz w:val="24"/>
-          <w:szCs w:val="24"/>
-          <w:lang w:eastAsia="ru-RU"/>
-          <w14:ligatures w14:val="none"/>
-        </w:rPr>
-        <w:br/>
-      </w:r>
-      <w:r>
-        <w:rPr>
-          <w:rFonts w:ascii="Times New Roman" w:eastAsia="Times New Roman" w:hAnsi="Times New Roman" w:cs="Times New Roman"/>
-          <w:i/>
-          <w:iCs/>
-          <w:kern w:val="0"/>
-          <w:sz w:val="24"/>
-          <w:szCs w:val="24"/>
-          <w:lang w:eastAsia="ru-RU"/>
-          <w14:ligatures w14:val="none"/>
-        </w:rPr>
-        <w:t xml:space="preserve">(Наценка ~114% </w:t>
-      </w:r>
-      <w:r>
-        <w:rPr>
-          <w:rFonts w:ascii="Times New Roman" w:hAnsi="Times New Roman" w:cs="Times New Roman"/>
-          <w:sz w:val="24"/>
-          <w:szCs w:val="24"/>
-        </w:rPr>
-        <w:t xml:space="preserve">– </w:t>
-      </w:r>
-      <w:r>
-        <w:rPr>
-          <w:rFonts w:ascii="Times New Roman" w:eastAsia="Times New Roman" w:hAnsi="Times New Roman" w:cs="Times New Roman"/>
-          <w:i/>
-          <w:iCs/>
-          <w:kern w:val="0"/>
-          <w:sz w:val="24"/>
-          <w:szCs w:val="24"/>
-          <w:lang w:eastAsia="ru-RU"/>
-          <w14:ligatures w14:val="none"/>
-        </w:rPr>
-        <w:t xml:space="preserve">соответствует рыночным ценам на специализированные адаптивные устройства, например, мыши с фильтрацией тремора от компаний </w:t>
-      </w:r>
-      <w:proofErr w:type="spellStart"/>
-      <w:r>
-        <w:rPr>
-          <w:rFonts w:ascii="Times New Roman" w:eastAsia="Times New Roman" w:hAnsi="Times New Roman" w:cs="Times New Roman"/>
-          <w:i/>
-          <w:iCs/>
-          <w:kern w:val="0"/>
-          <w:sz w:val="24"/>
-          <w:szCs w:val="24"/>
-          <w:lang w:eastAsia="ru-RU"/>
-          <w14:ligatures w14:val="none"/>
-        </w:rPr>
-        <w:t>Logitech</w:t>
-      </w:r>
-      <w:proofErr w:type="spellEnd"/>
-      <w:r>
-        <w:rPr>
-          <w:rFonts w:ascii="Times New Roman" w:eastAsia="Times New Roman" w:hAnsi="Times New Roman" w:cs="Times New Roman"/>
-          <w:i/>
-          <w:iCs/>
-          <w:kern w:val="0"/>
-          <w:sz w:val="24"/>
-          <w:szCs w:val="24"/>
-          <w:lang w:eastAsia="ru-RU"/>
-          <w14:ligatures w14:val="none"/>
-        </w:rPr>
-        <w:t xml:space="preserve"> и </w:t>
-      </w:r>
-      <w:proofErr w:type="spellStart"/>
-      <w:r>
-        <w:rPr>
-          <w:rFonts w:ascii="Times New Roman" w:eastAsia="Times New Roman" w:hAnsi="Times New Roman" w:cs="Times New Roman"/>
-          <w:i/>
-          <w:iCs/>
-          <w:kern w:val="0"/>
-          <w:sz w:val="24"/>
-          <w:szCs w:val="24"/>
-          <w:lang w:eastAsia="ru-RU"/>
-          <w14:ligatures w14:val="none"/>
-        </w:rPr>
-        <w:t>AccessiBe</w:t>
-      </w:r>
-      <w:proofErr w:type="spellEnd"/>
-      <w:r>
-        <w:rPr>
-          <w:rFonts w:ascii="Times New Roman" w:eastAsia="Times New Roman" w:hAnsi="Times New Roman" w:cs="Times New Roman"/>
-          <w:i/>
-          <w:iCs/>
-          <w:kern w:val="0"/>
-          <w:sz w:val="24"/>
-          <w:szCs w:val="24"/>
-          <w:lang w:eastAsia="ru-RU"/>
-          <w14:ligatures w14:val="none"/>
-        </w:rPr>
-        <w:t xml:space="preserve"> </w:t>
-      </w:r>
-      <w:r>
-        <w:rPr>
-          <w:rFonts w:ascii="Times New Roman" w:hAnsi="Times New Roman" w:cs="Times New Roman"/>
-          <w:sz w:val="24"/>
-          <w:szCs w:val="24"/>
-        </w:rPr>
-        <w:t>–</w:t>
-      </w:r>
-      <w:r>
-        <w:rPr>
-          <w:rFonts w:ascii="Times New Roman" w:hAnsi="Times New Roman" w:cs="Times New Roman"/>
-          <w:sz w:val="24"/>
-          <w:szCs w:val="24"/>
-        </w:rPr>
-        <w:t xml:space="preserve"> </w:t>
-      </w:r>
-      <w:r>
-        <w:rPr>
-          <w:rFonts w:ascii="Times New Roman" w:eastAsia="Times New Roman" w:hAnsi="Times New Roman" w:cs="Times New Roman"/>
-          <w:i/>
-          <w:iCs/>
-          <w:kern w:val="0"/>
-          <w:sz w:val="24"/>
-          <w:szCs w:val="24"/>
-          <w:lang w:eastAsia="ru-RU"/>
-          <w14:ligatures w14:val="none"/>
-        </w:rPr>
-        <w:t>от 2500 до 4500 руб.)</w:t>
-      </w:r>
-    </w:p>
-    <w:p>
-      <w:pPr>
-        <w:numPr>
-          <w:ilvl w:val="0"/>
-          <w:numId w:val="9"/>
-        </w:numPr>
-        <w:spacing w:before="240" w:after="240" w:line="240" w:lineRule="auto"/>
-        <w:rPr>
-          <w:rFonts w:ascii="Times New Roman" w:eastAsia="Times New Roman" w:hAnsi="Times New Roman" w:cs="Times New Roman"/>
-          <w:kern w:val="0"/>
-          <w:sz w:val="24"/>
-          <w:szCs w:val="24"/>
-          <w:lang w:eastAsia="ru-RU"/>
-          <w14:ligatures w14:val="none"/>
-        </w:rPr>
-      </w:pPr>
-      <w:r>
-        <w:rPr>
-          <w:rFonts w:ascii="Times New Roman" w:eastAsia="Times New Roman" w:hAnsi="Times New Roman" w:cs="Times New Roman"/>
-          <w:bCs/>
-          <w:kern w:val="0"/>
-          <w:sz w:val="24"/>
-          <w:szCs w:val="24"/>
-          <w:lang w:eastAsia="ru-RU"/>
-          <w14:ligatures w14:val="none"/>
-        </w:rPr>
-        <w:t>Оптовая цена (от 100 шт.):</w:t>
-      </w:r>
-      <w:r>
-        <w:rPr>
-          <w:rFonts w:ascii="Times New Roman" w:eastAsia="Times New Roman" w:hAnsi="Times New Roman" w:cs="Times New Roman"/>
-          <w:kern w:val="0"/>
-          <w:sz w:val="24"/>
-          <w:szCs w:val="24"/>
-          <w:lang w:eastAsia="ru-RU"/>
-          <w14:ligatures w14:val="none"/>
-        </w:rPr>
-        <w:t> </w:t>
-      </w:r>
-      <w:r>
-        <w:rPr>
-          <w:rFonts w:ascii="Times New Roman" w:eastAsia="Times New Roman" w:hAnsi="Times New Roman" w:cs="Times New Roman"/>
-          <w:b/>
-          <w:bCs/>
-          <w:kern w:val="0"/>
-          <w:sz w:val="24"/>
-          <w:szCs w:val="24"/>
-          <w:lang w:eastAsia="ru-RU"/>
-          <w14:ligatures w14:val="none"/>
-        </w:rPr>
-        <w:t>2000</w:t>
-      </w:r>
-      <w:r>
-        <w:rPr>
-          <w:rFonts w:ascii="Times New Roman" w:eastAsia="Times New Roman" w:hAnsi="Times New Roman" w:cs="Times New Roman"/>
-          <w:b/>
-          <w:bCs/>
-          <w:kern w:val="0"/>
-          <w:sz w:val="24"/>
-          <w:szCs w:val="24"/>
-          <w:lang w:eastAsia="ru-RU"/>
-          <w14:ligatures w14:val="none"/>
-        </w:rPr>
-        <w:t xml:space="preserve"> руб</w:t>
-      </w:r>
-      <w:r>
-        <w:rPr>
-          <w:rFonts w:ascii="Times New Roman" w:eastAsia="Times New Roman" w:hAnsi="Times New Roman" w:cs="Times New Roman"/>
-          <w:bCs/>
-          <w:kern w:val="0"/>
-          <w:sz w:val="24"/>
-          <w:szCs w:val="24"/>
-          <w:lang w:eastAsia="ru-RU"/>
-          <w14:ligatures w14:val="none"/>
-        </w:rPr>
-        <w:t>.</w:t>
-      </w:r>
-      <w:r>
-        <w:rPr>
-          <w:rFonts w:ascii="Times New Roman" w:eastAsia="Times New Roman" w:hAnsi="Times New Roman" w:cs="Times New Roman"/>
-          <w:kern w:val="0"/>
-          <w:sz w:val="24"/>
-          <w:szCs w:val="24"/>
-          <w:lang w:eastAsia="ru-RU"/>
-          <w14:ligatures w14:val="none"/>
-        </w:rPr>
-        <w:br/>
-      </w:r>
-      <w:r>
-        <w:rPr>
-          <w:rFonts w:ascii="Times New Roman" w:eastAsia="Times New Roman" w:hAnsi="Times New Roman" w:cs="Times New Roman"/>
-          <w:i/>
-          <w:iCs/>
-          <w:kern w:val="0"/>
-          <w:sz w:val="24"/>
-          <w:szCs w:val="24"/>
-          <w:lang w:eastAsia="ru-RU"/>
-          <w14:ligatures w14:val="none"/>
-        </w:rPr>
-        <w:t>(Наценка ~</w:t>
-      </w:r>
-      <w:r>
-        <w:rPr>
-          <w:rFonts w:ascii="Times New Roman" w:eastAsia="Times New Roman" w:hAnsi="Times New Roman" w:cs="Times New Roman"/>
-          <w:i/>
-          <w:iCs/>
-          <w:kern w:val="0"/>
-          <w:sz w:val="24"/>
-          <w:szCs w:val="24"/>
-          <w:lang w:eastAsia="ru-RU"/>
-          <w14:ligatures w14:val="none"/>
-        </w:rPr>
-        <w:t>30</w:t>
-      </w:r>
-      <w:r>
-        <w:rPr>
-          <w:rFonts w:ascii="Times New Roman" w:eastAsia="Times New Roman" w:hAnsi="Times New Roman" w:cs="Times New Roman"/>
-          <w:i/>
-          <w:iCs/>
-          <w:kern w:val="0"/>
-          <w:sz w:val="24"/>
-          <w:szCs w:val="24"/>
-          <w:lang w:eastAsia="ru-RU"/>
-          <w14:ligatures w14:val="none"/>
-        </w:rPr>
-        <w:t xml:space="preserve">% </w:t>
-      </w:r>
-      <w:r>
-        <w:rPr>
-          <w:rFonts w:ascii="Times New Roman" w:hAnsi="Times New Roman" w:cs="Times New Roman"/>
-          <w:sz w:val="24"/>
-          <w:szCs w:val="24"/>
-        </w:rPr>
-        <w:t>–</w:t>
-      </w:r>
-      <w:r>
-        <w:rPr>
-          <w:rFonts w:ascii="Times New Roman" w:hAnsi="Times New Roman" w:cs="Times New Roman"/>
-          <w:sz w:val="24"/>
-          <w:szCs w:val="24"/>
-        </w:rPr>
-        <w:t xml:space="preserve"> </w:t>
-      </w:r>
-      <w:r>
-        <w:rPr>
-          <w:rFonts w:ascii="Times New Roman" w:eastAsia="Times New Roman" w:hAnsi="Times New Roman" w:cs="Times New Roman"/>
-          <w:i/>
-          <w:iCs/>
-          <w:kern w:val="0"/>
-          <w:sz w:val="24"/>
-          <w:szCs w:val="24"/>
-          <w:lang w:eastAsia="ru-RU"/>
-          <w14:ligatures w14:val="none"/>
-        </w:rPr>
-        <w:t>приемлема для социальных органи</w:t>
-      </w:r>
-      <w:r>
-        <w:rPr>
-          <w:rFonts w:ascii="Times New Roman" w:eastAsia="Times New Roman" w:hAnsi="Times New Roman" w:cs="Times New Roman"/>
-          <w:i/>
-          <w:iCs/>
-          <w:kern w:val="0"/>
-          <w:sz w:val="24"/>
-          <w:szCs w:val="24"/>
-          <w:lang w:eastAsia="ru-RU"/>
-          <w14:ligatures w14:val="none"/>
-        </w:rPr>
-        <w:t>заций, реабилитационных центров и</w:t>
-      </w:r>
-      <w:r>
-        <w:rPr>
-          <w:rFonts w:ascii="Times New Roman" w:eastAsia="Times New Roman" w:hAnsi="Times New Roman" w:cs="Times New Roman"/>
-          <w:i/>
-          <w:iCs/>
-          <w:kern w:val="0"/>
-          <w:sz w:val="24"/>
-          <w:szCs w:val="24"/>
-          <w:lang w:eastAsia="ru-RU"/>
-          <w14:ligatures w14:val="none"/>
-        </w:rPr>
-        <w:t xml:space="preserve"> государственных программ поддержки </w:t>
-      </w:r>
-      <w:r>
-        <w:rPr>
-          <w:rFonts w:ascii="Times New Roman" w:eastAsia="Times New Roman" w:hAnsi="Times New Roman" w:cs="Times New Roman"/>
-          <w:i/>
-          <w:iCs/>
-          <w:kern w:val="0"/>
-          <w:sz w:val="24"/>
-          <w:szCs w:val="24"/>
-          <w:lang w:eastAsia="ru-RU"/>
-          <w14:ligatures w14:val="none"/>
-        </w:rPr>
-        <w:t>людей с ОВЗ</w:t>
-      </w:r>
-      <w:r>
-        <w:rPr>
-          <w:rFonts w:ascii="Times New Roman" w:eastAsia="Times New Roman" w:hAnsi="Times New Roman" w:cs="Times New Roman"/>
-          <w:i/>
-          <w:iCs/>
-          <w:kern w:val="0"/>
-          <w:sz w:val="24"/>
-          <w:szCs w:val="24"/>
-          <w:lang w:eastAsia="ru-RU"/>
-          <w14:ligatures w14:val="none"/>
-        </w:rPr>
-        <w:t>)</w:t>
-      </w:r>
-    </w:p>
-    <w:p>
-      <w:pPr>
-        <w:spacing w:after="240" w:line="240" w:lineRule="auto"/>
-        <w:jc w:val="both"/>
-        <w:rPr>
-          <w:rFonts w:ascii="Times New Roman" w:eastAsia="Times New Roman" w:hAnsi="Times New Roman" w:cs="Times New Roman"/>
-          <w:kern w:val="0"/>
-          <w:sz w:val="24"/>
-          <w:szCs w:val="24"/>
-          <w:lang w:eastAsia="ru-RU"/>
-          <w14:ligatures w14:val="none"/>
-        </w:rPr>
-      </w:pPr>
-      <w:r>
-        <w:rPr>
-          <w:rFonts w:ascii="Times New Roman" w:eastAsia="Times New Roman" w:hAnsi="Times New Roman" w:cs="Times New Roman"/>
-          <w:bCs/>
-          <w:kern w:val="0"/>
-          <w:sz w:val="24"/>
-          <w:szCs w:val="24"/>
-          <w:lang w:eastAsia="ru-RU"/>
-          <w14:ligatures w14:val="none"/>
-        </w:rPr>
-        <w:t>Вывод:</w:t>
-      </w:r>
-      <w:r>
-        <w:rPr>
-          <w:rFonts w:ascii="Times New Roman" w:eastAsia="Times New Roman" w:hAnsi="Times New Roman" w:cs="Times New Roman"/>
-          <w:kern w:val="0"/>
-          <w:sz w:val="24"/>
-          <w:szCs w:val="24"/>
-          <w:lang w:eastAsia="ru-RU"/>
-          <w14:ligatures w14:val="none"/>
-        </w:rPr>
-        <w:t> При объёме производства 500+ единиц проект становится рентабельным с окупаемостью за 6–8 месяцев. Возможность государственных субсидий и включения в реестр средств реабилитации (ФСС) значительно повысит спрос и снизит цену для конечного пользователя.</w:t>
-      </w:r>
-    </w:p>
-    <w:p>
-      <w:pPr>
-        <w:pStyle w:val="3"/>
-        <w:jc w:val="both"/>
-        <w:rPr>
-          <w:rFonts w:ascii="Times New Roman" w:hAnsi="Times New Roman" w:cs="Times New Roman"/>
-        </w:rPr>
-      </w:pPr>
-      <w:bookmarkStart w:id="12" w:name="_Toc220494865"/>
-      <w:r>
-        <w:rPr>
-          <w:rFonts w:ascii="Times New Roman" w:hAnsi="Times New Roman" w:cs="Times New Roman"/>
-        </w:rPr>
-        <w:t>6.1.2 Экологическое обоснование</w:t>
-      </w:r>
-      <w:bookmarkEnd w:id="12"/>
-    </w:p>
-    <w:p>
-      <w:pPr>
-        <w:pStyle w:val="a7"/>
-        <w:numPr>
-          <w:ilvl w:val="0"/>
-          <w:numId w:val="15"/>
-        </w:numPr>
-        <w:spacing w:after="240" w:line="240" w:lineRule="auto"/>
-        <w:rPr>
-          <w:rFonts w:ascii="Times New Roman" w:eastAsia="Times New Roman" w:hAnsi="Times New Roman" w:cs="Times New Roman"/>
-          <w:kern w:val="0"/>
-          <w:sz w:val="24"/>
-          <w:szCs w:val="24"/>
-          <w:lang w:eastAsia="ru-RU"/>
-          <w14:ligatures w14:val="none"/>
-        </w:rPr>
-      </w:pPr>
-      <w:r>
-        <w:rPr>
-          <w:rFonts w:ascii="Times New Roman" w:eastAsia="Times New Roman" w:hAnsi="Times New Roman" w:cs="Times New Roman"/>
-          <w:bCs/>
-          <w:kern w:val="0"/>
-          <w:sz w:val="24"/>
-          <w:szCs w:val="24"/>
-          <w:lang w:eastAsia="ru-RU"/>
-          <w14:ligatures w14:val="none"/>
-        </w:rPr>
-        <w:t>Используемые материалы:</w:t>
-      </w:r>
-      <w:r>
-        <w:rPr>
-          <w:rFonts w:ascii="Times New Roman" w:eastAsia="Times New Roman" w:hAnsi="Times New Roman" w:cs="Times New Roman"/>
-          <w:kern w:val="0"/>
-          <w:sz w:val="24"/>
-          <w:szCs w:val="24"/>
-          <w:lang w:eastAsia="ru-RU"/>
-          <w14:ligatures w14:val="none"/>
-        </w:rPr>
-        <w:br/>
-        <w:t xml:space="preserve">Основной материал </w:t>
-      </w:r>
-      <w:r>
-        <w:rPr>
-          <w:rFonts w:ascii="Times New Roman" w:hAnsi="Times New Roman" w:cs="Times New Roman"/>
-          <w:sz w:val="24"/>
-          <w:szCs w:val="24"/>
-        </w:rPr>
-        <w:t>–</w:t>
-      </w:r>
-      <w:r>
-        <w:rPr>
-          <w:rFonts w:ascii="Times New Roman" w:hAnsi="Times New Roman" w:cs="Times New Roman"/>
-          <w:sz w:val="24"/>
-          <w:szCs w:val="24"/>
-        </w:rPr>
-        <w:t xml:space="preserve"> </w:t>
-      </w:r>
-      <w:r>
-        <w:rPr>
-          <w:rFonts w:ascii="Times New Roman" w:eastAsia="Times New Roman" w:hAnsi="Times New Roman" w:cs="Times New Roman"/>
-          <w:bCs/>
-          <w:kern w:val="0"/>
-          <w:sz w:val="24"/>
-          <w:szCs w:val="24"/>
-          <w:lang w:eastAsia="ru-RU"/>
-          <w14:ligatures w14:val="none"/>
-        </w:rPr>
-        <w:t>PETG (полиэтилентерефталат с гликолем)</w:t>
-      </w:r>
-      <w:r>
-        <w:rPr>
-          <w:rFonts w:ascii="Times New Roman" w:eastAsia="Times New Roman" w:hAnsi="Times New Roman" w:cs="Times New Roman"/>
-          <w:kern w:val="0"/>
-          <w:sz w:val="24"/>
-          <w:szCs w:val="24"/>
-          <w:lang w:eastAsia="ru-RU"/>
-          <w14:ligatures w14:val="none"/>
-        </w:rPr>
-        <w:t> </w:t>
-      </w:r>
-      <w:r>
-        <w:rPr>
-          <w:rFonts w:ascii="Times New Roman" w:hAnsi="Times New Roman" w:cs="Times New Roman"/>
-          <w:sz w:val="24"/>
-          <w:szCs w:val="24"/>
-        </w:rPr>
-        <w:t>–</w:t>
-      </w:r>
-      <w:r>
-        <w:rPr>
-          <w:rFonts w:ascii="Times New Roman" w:hAnsi="Times New Roman" w:cs="Times New Roman"/>
-          <w:sz w:val="24"/>
-          <w:szCs w:val="24"/>
-        </w:rPr>
-        <w:t xml:space="preserve"> </w:t>
-      </w:r>
-      <w:r>
-        <w:rPr>
-          <w:rFonts w:ascii="Times New Roman" w:eastAsia="Times New Roman" w:hAnsi="Times New Roman" w:cs="Times New Roman"/>
-          <w:kern w:val="0"/>
-          <w:sz w:val="24"/>
-          <w:szCs w:val="24"/>
-          <w:lang w:eastAsia="ru-RU"/>
-          <w14:ligatures w14:val="none"/>
-        </w:rPr>
-        <w:t>является </w:t>
-      </w:r>
-      <w:r>
-        <w:rPr>
-          <w:rFonts w:ascii="Times New Roman" w:eastAsia="Times New Roman" w:hAnsi="Times New Roman" w:cs="Times New Roman"/>
-          <w:bCs/>
-          <w:kern w:val="0"/>
-          <w:sz w:val="24"/>
-          <w:szCs w:val="24"/>
-          <w:lang w:eastAsia="ru-RU"/>
-          <w14:ligatures w14:val="none"/>
-        </w:rPr>
-        <w:t>термопластичным, перерабатываемым и нетоксичным</w:t>
-      </w:r>
-      <w:r>
-        <w:rPr>
-          <w:rFonts w:ascii="Times New Roman" w:eastAsia="Times New Roman" w:hAnsi="Times New Roman" w:cs="Times New Roman"/>
-          <w:kern w:val="0"/>
-          <w:sz w:val="24"/>
-          <w:szCs w:val="24"/>
-          <w:lang w:eastAsia="ru-RU"/>
-          <w14:ligatures w14:val="none"/>
-        </w:rPr>
-        <w:t> полимером.</w:t>
-      </w:r>
-    </w:p>
-    <w:p>
-      <w:pPr>
-        <w:numPr>
-          <w:ilvl w:val="0"/>
-          <w:numId w:val="10"/>
-        </w:numPr>
-        <w:spacing w:before="60" w:after="100" w:afterAutospacing="1" w:line="240" w:lineRule="auto"/>
-        <w:jc w:val="both"/>
-        <w:rPr>
-          <w:rFonts w:ascii="Times New Roman" w:eastAsia="Times New Roman" w:hAnsi="Times New Roman" w:cs="Times New Roman"/>
-          <w:kern w:val="0"/>
-          <w:sz w:val="24"/>
-          <w:szCs w:val="24"/>
-          <w:lang w:eastAsia="ru-RU"/>
-          <w14:ligatures w14:val="none"/>
-        </w:rPr>
-      </w:pPr>
-      <w:r>
-        <w:rPr>
-          <w:rFonts w:ascii="Times New Roman" w:eastAsia="Times New Roman" w:hAnsi="Times New Roman" w:cs="Times New Roman"/>
-          <w:kern w:val="0"/>
-          <w:sz w:val="24"/>
-          <w:szCs w:val="24"/>
-          <w:lang w:eastAsia="ru-RU"/>
-          <w14:ligatures w14:val="none"/>
-        </w:rPr>
-        <w:t xml:space="preserve">Устойчив к УФ-излучению и механическим нагрузкам </w:t>
-      </w:r>
-      <w:r>
-        <w:rPr>
-          <w:rFonts w:ascii="Times New Roman" w:hAnsi="Times New Roman" w:cs="Times New Roman"/>
-          <w:sz w:val="24"/>
-          <w:szCs w:val="24"/>
-        </w:rPr>
-        <w:t>–</w:t>
-      </w:r>
-      <w:r>
-        <w:rPr>
-          <w:rFonts w:ascii="Times New Roman" w:hAnsi="Times New Roman" w:cs="Times New Roman"/>
-          <w:sz w:val="24"/>
-          <w:szCs w:val="24"/>
-        </w:rPr>
-        <w:t xml:space="preserve"> </w:t>
-      </w:r>
-      <w:r>
-        <w:rPr>
-          <w:rFonts w:ascii="Times New Roman" w:eastAsia="Times New Roman" w:hAnsi="Times New Roman" w:cs="Times New Roman"/>
-          <w:kern w:val="0"/>
-          <w:sz w:val="24"/>
-          <w:szCs w:val="24"/>
-          <w:lang w:eastAsia="ru-RU"/>
-          <w14:ligatures w14:val="none"/>
-        </w:rPr>
-        <w:t>долговечность изделия превышает 5 лет.</w:t>
-      </w:r>
-    </w:p>
-    <w:p>
-      <w:pPr>
-        <w:numPr>
-          <w:ilvl w:val="0"/>
-          <w:numId w:val="10"/>
-        </w:numPr>
-        <w:spacing w:before="60" w:after="100" w:afterAutospacing="1" w:line="240" w:lineRule="auto"/>
-        <w:jc w:val="both"/>
-        <w:rPr>
-          <w:rFonts w:ascii="Times New Roman" w:eastAsia="Times New Roman" w:hAnsi="Times New Roman" w:cs="Times New Roman"/>
-          <w:kern w:val="0"/>
-          <w:sz w:val="24"/>
-          <w:szCs w:val="24"/>
-          <w:lang w:eastAsia="ru-RU"/>
-          <w14:ligatures w14:val="none"/>
-        </w:rPr>
-      </w:pPr>
-      <w:r>
-        <w:rPr>
-          <w:rFonts w:ascii="Times New Roman" w:eastAsia="Times New Roman" w:hAnsi="Times New Roman" w:cs="Times New Roman"/>
-          <w:kern w:val="0"/>
-          <w:sz w:val="24"/>
-          <w:szCs w:val="24"/>
-          <w:lang w:eastAsia="ru-RU"/>
-          <w14:ligatures w14:val="none"/>
-        </w:rPr>
-        <w:t xml:space="preserve">PETG легко перерабатывается в промышленных условиях (код переработки </w:t>
-      </w:r>
-      <w:r>
-        <w:rPr>
-          <w:rFonts w:ascii="Times New Roman" w:hAnsi="Times New Roman" w:cs="Times New Roman"/>
-          <w:sz w:val="24"/>
-          <w:szCs w:val="24"/>
-        </w:rPr>
-        <w:t>–</w:t>
-      </w:r>
-      <w:r>
-        <w:rPr>
-          <w:rFonts w:ascii="Times New Roman" w:hAnsi="Times New Roman" w:cs="Times New Roman"/>
-          <w:sz w:val="24"/>
-          <w:szCs w:val="24"/>
-        </w:rPr>
-        <w:t xml:space="preserve"> </w:t>
-      </w:r>
-      <w:r>
-        <w:rPr>
-          <w:rFonts w:ascii="Times New Roman" w:eastAsia="Times New Roman" w:hAnsi="Times New Roman" w:cs="Times New Roman"/>
-          <w:kern w:val="0"/>
-          <w:sz w:val="24"/>
-          <w:szCs w:val="24"/>
-          <w:lang w:eastAsia="ru-RU"/>
-          <w14:ligatures w14:val="none"/>
-        </w:rPr>
-        <w:t>1, как и ПЭТ).</w:t>
-      </w:r>
-    </w:p>
-    <w:p>
-      <w:pPr>
-        <w:numPr>
-          <w:ilvl w:val="0"/>
-          <w:numId w:val="10"/>
-        </w:numPr>
-        <w:spacing w:before="60" w:after="100" w:afterAutospacing="1" w:line="240" w:lineRule="auto"/>
-        <w:jc w:val="both"/>
-        <w:rPr>
-          <w:rFonts w:ascii="Times New Roman" w:eastAsia="Times New Roman" w:hAnsi="Times New Roman" w:cs="Times New Roman"/>
-          <w:kern w:val="0"/>
-          <w:sz w:val="24"/>
-          <w:szCs w:val="24"/>
-          <w:lang w:eastAsia="ru-RU"/>
-          <w14:ligatures w14:val="none"/>
-        </w:rPr>
-      </w:pPr>
-      <w:r>
-        <w:rPr>
-          <w:rFonts w:ascii="Times New Roman" w:eastAsia="Times New Roman" w:hAnsi="Times New Roman" w:cs="Times New Roman"/>
-          <w:kern w:val="0"/>
-          <w:sz w:val="24"/>
-          <w:szCs w:val="24"/>
-          <w:lang w:eastAsia="ru-RU"/>
-          <w14:ligatures w14:val="none"/>
-        </w:rPr>
-        <w:lastRenderedPageBreak/>
-        <w:t>В отличие от ABS, PETG не выделяет токсичные пары при печати, что делает его безопасным для локального производства.</w:t>
-      </w:r>
-    </w:p>
-    <w:p>
-      <w:pPr>
-        <w:pStyle w:val="a7"/>
-        <w:numPr>
-          <w:ilvl w:val="0"/>
-          <w:numId w:val="15"/>
-        </w:numPr>
-        <w:spacing w:after="240" w:line="240" w:lineRule="auto"/>
-        <w:jc w:val="both"/>
-        <w:rPr>
-          <w:rFonts w:ascii="Times New Roman" w:eastAsia="Times New Roman" w:hAnsi="Times New Roman" w:cs="Times New Roman"/>
-          <w:kern w:val="0"/>
-          <w:sz w:val="24"/>
-          <w:szCs w:val="24"/>
-          <w:lang w:eastAsia="ru-RU"/>
-          <w14:ligatures w14:val="none"/>
-        </w:rPr>
-      </w:pPr>
-      <w:r>
-        <w:rPr>
-          <w:rFonts w:ascii="Times New Roman" w:eastAsia="Times New Roman" w:hAnsi="Times New Roman" w:cs="Times New Roman"/>
-          <w:bCs/>
-          <w:kern w:val="0"/>
-          <w:sz w:val="24"/>
-          <w:szCs w:val="24"/>
-          <w:lang w:eastAsia="ru-RU"/>
-          <w14:ligatures w14:val="none"/>
-        </w:rPr>
-        <w:t>Технология изготовления:</w:t>
-      </w:r>
-    </w:p>
-    <w:p>
-      <w:pPr>
-        <w:numPr>
-          <w:ilvl w:val="0"/>
-          <w:numId w:val="11"/>
-        </w:numPr>
-        <w:spacing w:before="100" w:beforeAutospacing="1" w:after="100" w:afterAutospacing="1" w:line="240" w:lineRule="auto"/>
-        <w:jc w:val="both"/>
-        <w:rPr>
-          <w:rFonts w:ascii="Times New Roman" w:eastAsia="Times New Roman" w:hAnsi="Times New Roman" w:cs="Times New Roman"/>
-          <w:kern w:val="0"/>
-          <w:sz w:val="24"/>
-          <w:szCs w:val="24"/>
-          <w:lang w:eastAsia="ru-RU"/>
-          <w14:ligatures w14:val="none"/>
-        </w:rPr>
-      </w:pPr>
-      <w:r>
-        <w:rPr>
-          <w:rFonts w:ascii="Times New Roman" w:eastAsia="Times New Roman" w:hAnsi="Times New Roman" w:cs="Times New Roman"/>
-          <w:kern w:val="0"/>
-          <w:sz w:val="24"/>
-          <w:szCs w:val="24"/>
-          <w:lang w:eastAsia="ru-RU"/>
-          <w14:ligatures w14:val="none"/>
-        </w:rPr>
-        <w:t>Используется</w:t>
-      </w:r>
-      <w:r>
-        <w:rPr>
-          <w:rFonts w:ascii="Times New Roman" w:eastAsia="Times New Roman" w:hAnsi="Times New Roman" w:cs="Times New Roman"/>
-          <w:kern w:val="0"/>
-          <w:sz w:val="24"/>
-          <w:szCs w:val="24"/>
-          <w:lang w:eastAsia="ru-RU"/>
-          <w14:ligatures w14:val="none"/>
-        </w:rPr>
-        <w:t xml:space="preserve"> </w:t>
-      </w:r>
-      <w:r>
-        <w:rPr>
-          <w:rFonts w:ascii="Times New Roman" w:eastAsia="Times New Roman" w:hAnsi="Times New Roman" w:cs="Times New Roman"/>
-          <w:bCs/>
-          <w:kern w:val="0"/>
-          <w:sz w:val="24"/>
-          <w:szCs w:val="24"/>
-          <w:lang w:eastAsia="ru-RU"/>
-          <w14:ligatures w14:val="none"/>
-        </w:rPr>
-        <w:t>аддитивное производство (3D-печать)</w:t>
-      </w:r>
-      <w:r>
-        <w:rPr>
-          <w:rFonts w:ascii="Times New Roman" w:eastAsia="Times New Roman" w:hAnsi="Times New Roman" w:cs="Times New Roman"/>
-          <w:kern w:val="0"/>
-          <w:sz w:val="24"/>
-          <w:szCs w:val="24"/>
-          <w:lang w:eastAsia="ru-RU"/>
-          <w14:ligatures w14:val="none"/>
-        </w:rPr>
-        <w:t xml:space="preserve"> </w:t>
-      </w:r>
-      <w:r>
-        <w:rPr>
-          <w:rFonts w:ascii="Times New Roman" w:eastAsia="Times New Roman" w:hAnsi="Times New Roman" w:cs="Times New Roman"/>
-          <w:kern w:val="0"/>
-          <w:sz w:val="24"/>
-          <w:szCs w:val="24"/>
-          <w:lang w:eastAsia="ru-RU"/>
-          <w14:ligatures w14:val="none"/>
-        </w:rPr>
-        <w:t>–</w:t>
-      </w:r>
-      <w:r>
-        <w:rPr>
-          <w:rFonts w:ascii="Times New Roman" w:eastAsia="Times New Roman" w:hAnsi="Times New Roman" w:cs="Times New Roman"/>
-          <w:kern w:val="0"/>
-          <w:sz w:val="24"/>
-          <w:szCs w:val="24"/>
-          <w:lang w:eastAsia="ru-RU"/>
-          <w14:ligatures w14:val="none"/>
-        </w:rPr>
-        <w:t xml:space="preserve"> минимизирует отходы: материал расходуется только на форму, без механической обработки.</w:t>
-      </w:r>
-    </w:p>
-    <w:p>
-      <w:pPr>
-        <w:numPr>
-          <w:ilvl w:val="0"/>
-          <w:numId w:val="11"/>
-        </w:numPr>
-        <w:spacing w:before="60" w:after="100" w:afterAutospacing="1" w:line="240" w:lineRule="auto"/>
-        <w:jc w:val="both"/>
-        <w:rPr>
-          <w:rFonts w:ascii="Times New Roman" w:eastAsia="Times New Roman" w:hAnsi="Times New Roman" w:cs="Times New Roman"/>
-          <w:kern w:val="0"/>
-          <w:sz w:val="24"/>
-          <w:szCs w:val="24"/>
-          <w:lang w:eastAsia="ru-RU"/>
-          <w14:ligatures w14:val="none"/>
-        </w:rPr>
-      </w:pPr>
-      <w:r>
-        <w:rPr>
-          <w:rFonts w:ascii="Times New Roman" w:eastAsia="Times New Roman" w:hAnsi="Times New Roman" w:cs="Times New Roman"/>
-          <w:kern w:val="0"/>
-          <w:sz w:val="24"/>
-          <w:szCs w:val="24"/>
-          <w:lang w:eastAsia="ru-RU"/>
-          <w14:ligatures w14:val="none"/>
-        </w:rPr>
-        <w:t>Отходы печати (поддержки, брак) собираются и перерабатываются в гранулу для повторного использования.</w:t>
-      </w:r>
-    </w:p>
-    <w:p>
-      <w:pPr>
-        <w:numPr>
-          <w:ilvl w:val="0"/>
-          <w:numId w:val="11"/>
-        </w:numPr>
-        <w:spacing w:before="60" w:after="100" w:afterAutospacing="1" w:line="240" w:lineRule="auto"/>
-        <w:jc w:val="both"/>
-        <w:rPr>
-          <w:rFonts w:ascii="Times New Roman" w:eastAsia="Times New Roman" w:hAnsi="Times New Roman" w:cs="Times New Roman"/>
-          <w:kern w:val="0"/>
-          <w:sz w:val="24"/>
-          <w:szCs w:val="24"/>
-          <w:lang w:eastAsia="ru-RU"/>
-          <w14:ligatures w14:val="none"/>
-        </w:rPr>
-      </w:pPr>
-      <w:r>
-        <w:rPr>
-          <w:rFonts w:ascii="Times New Roman" w:eastAsia="Times New Roman" w:hAnsi="Times New Roman" w:cs="Times New Roman"/>
-          <w:kern w:val="0"/>
-          <w:sz w:val="24"/>
-          <w:szCs w:val="24"/>
-          <w:lang w:eastAsia="ru-RU"/>
-          <w14:ligatures w14:val="none"/>
-        </w:rPr>
-        <w:t>Энергопотребление 3D-принтера ~50 Вт/ч, что в 10 раз ниже, чем у станков с ЧПУ.</w:t>
-      </w:r>
-    </w:p>
-    <w:p>
-      <w:pPr>
-        <w:pStyle w:val="a7"/>
-        <w:numPr>
-          <w:ilvl w:val="0"/>
-          <w:numId w:val="15"/>
-        </w:numPr>
-        <w:spacing w:after="240" w:line="240" w:lineRule="auto"/>
-        <w:jc w:val="both"/>
-        <w:rPr>
-          <w:rFonts w:ascii="Times New Roman" w:eastAsia="Times New Roman" w:hAnsi="Times New Roman" w:cs="Times New Roman"/>
-          <w:kern w:val="0"/>
-          <w:sz w:val="24"/>
-          <w:szCs w:val="24"/>
-          <w:lang w:eastAsia="ru-RU"/>
-          <w14:ligatures w14:val="none"/>
-        </w:rPr>
-      </w:pPr>
-      <w:r>
-        <w:rPr>
-          <w:rFonts w:ascii="Times New Roman" w:eastAsia="Times New Roman" w:hAnsi="Times New Roman" w:cs="Times New Roman"/>
-          <w:bCs/>
-          <w:kern w:val="0"/>
-          <w:sz w:val="24"/>
-          <w:szCs w:val="24"/>
-          <w:lang w:eastAsia="ru-RU"/>
-          <w14:ligatures w14:val="none"/>
-        </w:rPr>
-        <w:t>Эксплуатация:</w:t>
-      </w:r>
-    </w:p>
-    <w:p>
-      <w:pPr>
-        <w:numPr>
-          <w:ilvl w:val="0"/>
-          <w:numId w:val="12"/>
-        </w:numPr>
-        <w:spacing w:before="100" w:beforeAutospacing="1" w:after="100" w:afterAutospacing="1" w:line="240" w:lineRule="auto"/>
-        <w:jc w:val="both"/>
-        <w:rPr>
-          <w:rFonts w:ascii="Times New Roman" w:eastAsia="Times New Roman" w:hAnsi="Times New Roman" w:cs="Times New Roman"/>
-          <w:kern w:val="0"/>
-          <w:sz w:val="24"/>
-          <w:szCs w:val="24"/>
-          <w:lang w:eastAsia="ru-RU"/>
-          <w14:ligatures w14:val="none"/>
-        </w:rPr>
-      </w:pPr>
-      <w:r>
-        <w:rPr>
-          <w:rFonts w:ascii="Times New Roman" w:eastAsia="Times New Roman" w:hAnsi="Times New Roman" w:cs="Times New Roman"/>
-          <w:kern w:val="0"/>
-          <w:sz w:val="24"/>
-          <w:szCs w:val="24"/>
-          <w:lang w:eastAsia="ru-RU"/>
-          <w14:ligatures w14:val="none"/>
-        </w:rPr>
-        <w:t>Устройство </w:t>
-      </w:r>
-      <w:r>
-        <w:rPr>
-          <w:rFonts w:ascii="Times New Roman" w:eastAsia="Times New Roman" w:hAnsi="Times New Roman" w:cs="Times New Roman"/>
-          <w:bCs/>
-          <w:kern w:val="0"/>
-          <w:sz w:val="24"/>
-          <w:szCs w:val="24"/>
-          <w:lang w:eastAsia="ru-RU"/>
-          <w14:ligatures w14:val="none"/>
-        </w:rPr>
-        <w:t>не требует электроэнергии для функционирования</w:t>
-      </w:r>
-      <w:r>
-        <w:rPr>
-          <w:rFonts w:ascii="Times New Roman" w:eastAsia="Times New Roman" w:hAnsi="Times New Roman" w:cs="Times New Roman"/>
-          <w:kern w:val="0"/>
-          <w:sz w:val="24"/>
-          <w:szCs w:val="24"/>
-          <w:lang w:eastAsia="ru-RU"/>
-          <w14:ligatures w14:val="none"/>
-        </w:rPr>
-        <w:t xml:space="preserve"> (энергопотребление только от USB-порта компьютера </w:t>
-      </w:r>
-      <w:r>
-        <w:rPr>
-          <w:rFonts w:ascii="Times New Roman" w:eastAsia="Times New Roman" w:hAnsi="Times New Roman" w:cs="Times New Roman"/>
-          <w:kern w:val="0"/>
-          <w:sz w:val="24"/>
-          <w:szCs w:val="24"/>
-          <w:lang w:eastAsia="ru-RU"/>
-          <w14:ligatures w14:val="none"/>
-        </w:rPr>
-        <w:t>– 2.5 Вт, что эквивалентно 0,</w:t>
-      </w:r>
-      <w:r>
-        <w:rPr>
-          <w:rFonts w:ascii="Times New Roman" w:eastAsia="Times New Roman" w:hAnsi="Times New Roman" w:cs="Times New Roman"/>
-          <w:kern w:val="0"/>
-          <w:sz w:val="24"/>
-          <w:szCs w:val="24"/>
-          <w:lang w:eastAsia="ru-RU"/>
-          <w14:ligatures w14:val="none"/>
-        </w:rPr>
-        <w:t>0002 кВт</w:t>
-      </w:r>
-      <w:r>
-        <w:rPr>
-          <w:rFonts w:ascii="Times New Roman" w:eastAsia="Times New Roman" w:hAnsi="Times New Roman" w:cs="Times New Roman"/>
-          <w:kern w:val="0"/>
-          <w:sz w:val="24"/>
-          <w:szCs w:val="24"/>
-          <w:lang w:eastAsia="ru-RU"/>
-          <w14:ligatures w14:val="none"/>
-        </w:rPr>
-        <w:t xml:space="preserve"> *</w:t>
-      </w:r>
-      <w:r>
-        <w:rPr>
-          <w:rFonts w:ascii="Times New Roman" w:eastAsia="Times New Roman" w:hAnsi="Times New Roman" w:cs="Times New Roman"/>
-          <w:kern w:val="0"/>
-          <w:sz w:val="24"/>
-          <w:szCs w:val="24"/>
-          <w:lang w:eastAsia="ru-RU"/>
-          <w14:ligatures w14:val="none"/>
-        </w:rPr>
-        <w:t>ч/час).</w:t>
-      </w:r>
-    </w:p>
-    <w:p>
-      <w:pPr>
-        <w:numPr>
-          <w:ilvl w:val="0"/>
-          <w:numId w:val="12"/>
-        </w:numPr>
-        <w:spacing w:before="60" w:after="100" w:afterAutospacing="1" w:line="240" w:lineRule="auto"/>
-        <w:jc w:val="both"/>
-        <w:rPr>
-          <w:rFonts w:ascii="Times New Roman" w:eastAsia="Times New Roman" w:hAnsi="Times New Roman" w:cs="Times New Roman"/>
-          <w:kern w:val="0"/>
-          <w:sz w:val="24"/>
-          <w:szCs w:val="24"/>
-          <w:lang w:eastAsia="ru-RU"/>
-          <w14:ligatures w14:val="none"/>
-        </w:rPr>
-      </w:pPr>
-      <w:r>
-        <w:rPr>
-          <w:rFonts w:ascii="Times New Roman" w:eastAsia="Times New Roman" w:hAnsi="Times New Roman" w:cs="Times New Roman"/>
-          <w:kern w:val="0"/>
-          <w:sz w:val="24"/>
-          <w:szCs w:val="24"/>
-          <w:lang w:eastAsia="ru-RU"/>
-          <w14:ligatures w14:val="none"/>
-        </w:rPr>
-        <w:t xml:space="preserve">Не содержит батарей </w:t>
-      </w:r>
-      <w:r>
-        <w:rPr>
-          <w:rFonts w:ascii="Times New Roman" w:eastAsia="Times New Roman" w:hAnsi="Times New Roman" w:cs="Times New Roman"/>
-          <w:kern w:val="0"/>
-          <w:sz w:val="24"/>
-          <w:szCs w:val="24"/>
-          <w:lang w:eastAsia="ru-RU"/>
-          <w14:ligatures w14:val="none"/>
-        </w:rPr>
-        <w:t xml:space="preserve">– </w:t>
-      </w:r>
-      <w:r>
-        <w:rPr>
-          <w:rFonts w:ascii="Times New Roman" w:eastAsia="Times New Roman" w:hAnsi="Times New Roman" w:cs="Times New Roman"/>
-          <w:kern w:val="0"/>
-          <w:sz w:val="24"/>
-          <w:szCs w:val="24"/>
-          <w:lang w:eastAsia="ru-RU"/>
-          <w14:ligatures w14:val="none"/>
-        </w:rPr>
-        <w:t>исключает проблему утилизации литий-ионных элементов.</w:t>
-      </w:r>
-    </w:p>
-    <w:p>
-      <w:pPr>
-        <w:numPr>
-          <w:ilvl w:val="0"/>
-          <w:numId w:val="12"/>
-        </w:numPr>
-        <w:spacing w:before="60" w:after="100" w:afterAutospacing="1" w:line="240" w:lineRule="auto"/>
-        <w:jc w:val="both"/>
-        <w:rPr>
-          <w:rFonts w:ascii="Times New Roman" w:eastAsia="Times New Roman" w:hAnsi="Times New Roman" w:cs="Times New Roman"/>
-          <w:kern w:val="0"/>
-          <w:sz w:val="24"/>
-          <w:szCs w:val="24"/>
-          <w:lang w:eastAsia="ru-RU"/>
-          <w14:ligatures w14:val="none"/>
-        </w:rPr>
-      </w:pPr>
-      <w:r>
-        <w:rPr>
-          <w:rFonts w:ascii="Times New Roman" w:eastAsia="Times New Roman" w:hAnsi="Times New Roman" w:cs="Times New Roman"/>
-          <w:kern w:val="0"/>
-          <w:sz w:val="24"/>
-          <w:szCs w:val="24"/>
-          <w:lang w:eastAsia="ru-RU"/>
-          <w14:ligatures w14:val="none"/>
-        </w:rPr>
-        <w:t>Долгий срок службы (5+ лет) снижает частоту замены и потребление ресурсов.</w:t>
-      </w:r>
-    </w:p>
-    <w:p>
-      <w:pPr>
-        <w:pStyle w:val="a7"/>
-        <w:numPr>
-          <w:ilvl w:val="0"/>
-          <w:numId w:val="15"/>
-        </w:numPr>
-        <w:spacing w:after="240" w:line="240" w:lineRule="auto"/>
-        <w:jc w:val="both"/>
-        <w:rPr>
-          <w:rFonts w:ascii="Times New Roman" w:eastAsia="Times New Roman" w:hAnsi="Times New Roman" w:cs="Times New Roman"/>
-          <w:kern w:val="0"/>
-          <w:sz w:val="24"/>
-          <w:szCs w:val="24"/>
-          <w:lang w:eastAsia="ru-RU"/>
-          <w14:ligatures w14:val="none"/>
-        </w:rPr>
-      </w:pPr>
-      <w:r>
-        <w:rPr>
-          <w:rFonts w:ascii="Times New Roman" w:eastAsia="Times New Roman" w:hAnsi="Times New Roman" w:cs="Times New Roman"/>
-          <w:bCs/>
-          <w:kern w:val="0"/>
-          <w:sz w:val="24"/>
-          <w:szCs w:val="24"/>
-          <w:lang w:eastAsia="ru-RU"/>
-          <w14:ligatures w14:val="none"/>
-        </w:rPr>
-        <w:t>Утилизация:</w:t>
-      </w:r>
-    </w:p>
-    <w:p>
-      <w:pPr>
-        <w:spacing w:before="100" w:beforeAutospacing="1" w:after="100" w:afterAutospacing="1" w:line="240" w:lineRule="auto"/>
-        <w:ind w:left="720"/>
-        <w:jc w:val="both"/>
-        <w:rPr>
-          <w:rFonts w:ascii="Times New Roman" w:eastAsia="Times New Roman" w:hAnsi="Times New Roman" w:cs="Times New Roman"/>
-          <w:kern w:val="0"/>
-          <w:sz w:val="24"/>
-          <w:szCs w:val="24"/>
-          <w:lang w:eastAsia="ru-RU"/>
-          <w14:ligatures w14:val="none"/>
-        </w:rPr>
-      </w:pPr>
-      <w:r>
-        <w:rPr>
-          <w:rFonts w:ascii="Times New Roman" w:eastAsia="Times New Roman" w:hAnsi="Times New Roman" w:cs="Times New Roman"/>
-          <w:kern w:val="0"/>
-          <w:sz w:val="24"/>
-          <w:szCs w:val="24"/>
-          <w:lang w:eastAsia="ru-RU"/>
-          <w14:ligatures w14:val="none"/>
-        </w:rPr>
-        <w:t>При окончании срока службы устройство </w:t>
-      </w:r>
-      <w:r>
-        <w:rPr>
-          <w:rFonts w:ascii="Times New Roman" w:eastAsia="Times New Roman" w:hAnsi="Times New Roman" w:cs="Times New Roman"/>
-          <w:bCs/>
-          <w:kern w:val="0"/>
-          <w:sz w:val="24"/>
-          <w:szCs w:val="24"/>
-          <w:lang w:eastAsia="ru-RU"/>
-          <w14:ligatures w14:val="none"/>
-        </w:rPr>
-        <w:t>можно разобрать</w:t>
-      </w:r>
-      <w:r>
-        <w:rPr>
-          <w:rFonts w:ascii="Times New Roman" w:eastAsia="Times New Roman" w:hAnsi="Times New Roman" w:cs="Times New Roman"/>
-          <w:bCs/>
-          <w:kern w:val="0"/>
-          <w:sz w:val="24"/>
-          <w:szCs w:val="24"/>
-          <w:lang w:eastAsia="ru-RU"/>
-          <w14:ligatures w14:val="none"/>
-        </w:rPr>
-        <w:t xml:space="preserve"> на компоненты</w:t>
-      </w:r>
-      <w:r>
-        <w:rPr>
-          <w:rFonts w:ascii="Times New Roman" w:eastAsia="Times New Roman" w:hAnsi="Times New Roman" w:cs="Times New Roman"/>
-          <w:kern w:val="0"/>
-          <w:sz w:val="24"/>
-          <w:szCs w:val="24"/>
-          <w:lang w:eastAsia="ru-RU"/>
-          <w14:ligatures w14:val="none"/>
-        </w:rPr>
-        <w:t>:</w:t>
-      </w:r>
-    </w:p>
-    <w:p>
-      <w:pPr>
-        <w:numPr>
-          <w:ilvl w:val="1"/>
-          <w:numId w:val="16"/>
-        </w:numPr>
-        <w:spacing w:before="100" w:beforeAutospacing="1" w:after="100" w:afterAutospacing="1" w:line="240" w:lineRule="auto"/>
-        <w:jc w:val="both"/>
-        <w:rPr>
-          <w:rFonts w:ascii="Times New Roman" w:eastAsia="Times New Roman" w:hAnsi="Times New Roman" w:cs="Times New Roman"/>
-          <w:kern w:val="0"/>
-          <w:sz w:val="24"/>
-          <w:szCs w:val="24"/>
-          <w:lang w:eastAsia="ru-RU"/>
-          <w14:ligatures w14:val="none"/>
-        </w:rPr>
-      </w:pPr>
-      <w:r>
-        <w:rPr>
-          <w:rFonts w:ascii="Times New Roman" w:eastAsia="Times New Roman" w:hAnsi="Times New Roman" w:cs="Times New Roman"/>
-          <w:kern w:val="0"/>
-          <w:sz w:val="24"/>
-          <w:szCs w:val="24"/>
-          <w:lang w:eastAsia="ru-RU"/>
-          <w14:ligatures w14:val="none"/>
-        </w:rPr>
-        <w:t>Пластиковый корпус</w:t>
-      </w:r>
-      <w:r>
-        <w:rPr>
-          <w:rFonts w:ascii="Times New Roman" w:eastAsia="Times New Roman" w:hAnsi="Times New Roman" w:cs="Times New Roman"/>
-          <w:kern w:val="0"/>
-          <w:sz w:val="24"/>
-          <w:szCs w:val="24"/>
-          <w:lang w:eastAsia="ru-RU"/>
-          <w14:ligatures w14:val="none"/>
-        </w:rPr>
-        <w:t>→ переработка в гранулу PETG</w:t>
-      </w:r>
-    </w:p>
-    <w:p>
-      <w:pPr>
-        <w:numPr>
-          <w:ilvl w:val="1"/>
-          <w:numId w:val="16"/>
-        </w:numPr>
-        <w:spacing w:before="60" w:after="100" w:afterAutospacing="1" w:line="240" w:lineRule="auto"/>
-        <w:jc w:val="both"/>
-        <w:rPr>
-          <w:rFonts w:ascii="Times New Roman" w:eastAsia="Times New Roman" w:hAnsi="Times New Roman" w:cs="Times New Roman"/>
-          <w:kern w:val="0"/>
-          <w:sz w:val="24"/>
-          <w:szCs w:val="24"/>
-          <w:lang w:eastAsia="ru-RU"/>
-          <w14:ligatures w14:val="none"/>
-        </w:rPr>
-      </w:pPr>
-      <w:r>
-        <w:rPr>
-          <w:rFonts w:ascii="Times New Roman" w:eastAsia="Times New Roman" w:hAnsi="Times New Roman" w:cs="Times New Roman"/>
-          <w:kern w:val="0"/>
-          <w:sz w:val="24"/>
-          <w:szCs w:val="24"/>
-          <w:lang w:eastAsia="ru-RU"/>
-          <w14:ligatures w14:val="none"/>
-        </w:rPr>
-        <w:t>Электроника → сдаётся в пункты электронного сбора</w:t>
-      </w:r>
-    </w:p>
-    <w:p>
-      <w:pPr>
-        <w:numPr>
-          <w:ilvl w:val="1"/>
-          <w:numId w:val="16"/>
-        </w:numPr>
-        <w:spacing w:before="60" w:after="100" w:afterAutospacing="1" w:line="240" w:lineRule="auto"/>
-        <w:jc w:val="both"/>
-        <w:rPr>
-          <w:rFonts w:ascii="Times New Roman" w:eastAsia="Times New Roman" w:hAnsi="Times New Roman" w:cs="Times New Roman"/>
-          <w:kern w:val="0"/>
-          <w:sz w:val="24"/>
-          <w:szCs w:val="24"/>
-          <w:lang w:eastAsia="ru-RU"/>
-          <w14:ligatures w14:val="none"/>
-        </w:rPr>
-      </w:pPr>
-      <w:r>
-        <w:rPr>
-          <w:rFonts w:ascii="Times New Roman" w:eastAsia="Times New Roman" w:hAnsi="Times New Roman" w:cs="Times New Roman"/>
-          <w:kern w:val="0"/>
-          <w:sz w:val="24"/>
-          <w:szCs w:val="24"/>
-          <w:lang w:eastAsia="ru-RU"/>
-          <w14:ligatures w14:val="none"/>
-        </w:rPr>
-        <w:t>Пластиковая упаковка → вторичная переработка</w:t>
-      </w:r>
-    </w:p>
-    <w:p>
-      <w:pPr>
-        <w:spacing w:after="240" w:line="240" w:lineRule="auto"/>
-        <w:rPr>
-          <w:rFonts w:ascii="Times New Roman" w:eastAsia="Times New Roman" w:hAnsi="Times New Roman" w:cs="Times New Roman"/>
-          <w:kern w:val="0"/>
-          <w:sz w:val="24"/>
-          <w:szCs w:val="24"/>
-          <w:lang w:eastAsia="ru-RU"/>
-          <w14:ligatures w14:val="none"/>
-        </w:rPr>
-      </w:pPr>
-      <w:r>
-        <w:rPr>
-          <w:rFonts w:ascii="Times New Roman" w:eastAsia="Times New Roman" w:hAnsi="Times New Roman" w:cs="Times New Roman"/>
-          <w:bCs/>
-          <w:kern w:val="0"/>
-          <w:sz w:val="24"/>
-          <w:szCs w:val="24"/>
-          <w:lang w:eastAsia="ru-RU"/>
-          <w14:ligatures w14:val="none"/>
-        </w:rPr>
-        <w:t>Экологический итог:</w:t>
-      </w:r>
-      <w:r>
-        <w:rPr>
-          <w:rFonts w:ascii="Times New Roman" w:eastAsia="Times New Roman" w:hAnsi="Times New Roman" w:cs="Times New Roman"/>
-          <w:kern w:val="0"/>
-          <w:sz w:val="24"/>
-          <w:szCs w:val="24"/>
-          <w:lang w:eastAsia="ru-RU"/>
-          <w14:ligatures w14:val="none"/>
-        </w:rPr>
-        <w:br/>
-        <w:t>Проект минимизирует углеродный след за счёт:</w:t>
-      </w:r>
-    </w:p>
-    <w:p>
-      <w:pPr>
-        <w:numPr>
-          <w:ilvl w:val="0"/>
-          <w:numId w:val="14"/>
-        </w:numPr>
-        <w:spacing w:before="100" w:beforeAutospacing="1" w:after="100" w:afterAutospacing="1" w:line="240" w:lineRule="auto"/>
-        <w:jc w:val="both"/>
-        <w:rPr>
-          <w:rFonts w:ascii="Times New Roman" w:eastAsia="Times New Roman" w:hAnsi="Times New Roman" w:cs="Times New Roman"/>
-          <w:kern w:val="0"/>
-          <w:sz w:val="24"/>
-          <w:szCs w:val="24"/>
-          <w:lang w:eastAsia="ru-RU"/>
-          <w14:ligatures w14:val="none"/>
-        </w:rPr>
-      </w:pPr>
-      <w:r>
-        <w:rPr>
-          <w:rFonts w:ascii="Times New Roman" w:eastAsia="Times New Roman" w:hAnsi="Times New Roman" w:cs="Times New Roman"/>
-          <w:kern w:val="0"/>
-          <w:sz w:val="24"/>
-          <w:szCs w:val="24"/>
-          <w:lang w:eastAsia="ru-RU"/>
-          <w14:ligatures w14:val="none"/>
-        </w:rPr>
-        <w:t>Использования перерабатываемых материалов,</w:t>
-      </w:r>
-    </w:p>
-    <w:p>
-      <w:pPr>
-        <w:numPr>
-          <w:ilvl w:val="0"/>
-          <w:numId w:val="14"/>
-        </w:numPr>
-        <w:spacing w:before="60" w:after="100" w:afterAutospacing="1" w:line="240" w:lineRule="auto"/>
-        <w:jc w:val="both"/>
-        <w:rPr>
-          <w:rFonts w:ascii="Times New Roman" w:eastAsia="Times New Roman" w:hAnsi="Times New Roman" w:cs="Times New Roman"/>
-          <w:kern w:val="0"/>
-          <w:sz w:val="24"/>
-          <w:szCs w:val="24"/>
-          <w:lang w:eastAsia="ru-RU"/>
-          <w14:ligatures w14:val="none"/>
-        </w:rPr>
-      </w:pPr>
-      <w:r>
-        <w:rPr>
-          <w:rFonts w:ascii="Times New Roman" w:eastAsia="Times New Roman" w:hAnsi="Times New Roman" w:cs="Times New Roman"/>
-          <w:kern w:val="0"/>
-          <w:sz w:val="24"/>
-          <w:szCs w:val="24"/>
-          <w:lang w:eastAsia="ru-RU"/>
-          <w14:ligatures w14:val="none"/>
-        </w:rPr>
-        <w:t>Низкого энергопотребления,</w:t>
-      </w:r>
-    </w:p>
-    <w:p>
-      <w:pPr>
-        <w:numPr>
-          <w:ilvl w:val="0"/>
-          <w:numId w:val="14"/>
-        </w:numPr>
-        <w:spacing w:before="60" w:after="100" w:afterAutospacing="1" w:line="240" w:lineRule="auto"/>
-        <w:jc w:val="both"/>
-        <w:rPr>
-          <w:rFonts w:ascii="Times New Roman" w:eastAsia="Times New Roman" w:hAnsi="Times New Roman" w:cs="Times New Roman"/>
-          <w:kern w:val="0"/>
-          <w:sz w:val="24"/>
-          <w:szCs w:val="24"/>
-          <w:lang w:eastAsia="ru-RU"/>
-          <w14:ligatures w14:val="none"/>
-        </w:rPr>
-      </w:pPr>
-      <w:r>
-        <w:rPr>
-          <w:rFonts w:ascii="Times New Roman" w:eastAsia="Times New Roman" w:hAnsi="Times New Roman" w:cs="Times New Roman"/>
-          <w:kern w:val="0"/>
-          <w:sz w:val="24"/>
-          <w:szCs w:val="24"/>
-          <w:lang w:eastAsia="ru-RU"/>
-          <w14:ligatures w14:val="none"/>
-        </w:rPr>
-        <w:t>Отсутствия одноразовых компонентов</w:t>
-      </w:r>
-      <w:r>
-        <w:rPr>
-          <w:rFonts w:ascii="Times New Roman" w:eastAsia="Times New Roman" w:hAnsi="Times New Roman" w:cs="Times New Roman"/>
-          <w:kern w:val="0"/>
-          <w:sz w:val="24"/>
-          <w:szCs w:val="24"/>
-          <w:lang w:eastAsia="ru-RU"/>
-          <w14:ligatures w14:val="none"/>
-        </w:rPr>
-        <w:t>.</w:t>
-      </w:r>
-    </w:p>
-    <w:p>
-      <w:pPr>
-        <w:spacing w:before="60" w:after="100" w:afterAutospacing="1" w:line="240" w:lineRule="auto"/>
-        <w:jc w:val="both"/>
-        <w:rPr>
-          <w:rFonts w:ascii="Times New Roman" w:eastAsia="Times New Roman" w:hAnsi="Times New Roman" w:cs="Times New Roman"/>
-          <w:kern w:val="0"/>
-          <w:sz w:val="24"/>
-          <w:szCs w:val="24"/>
-          <w:lang w:eastAsia="ru-RU"/>
-          <w14:ligatures w14:val="none"/>
-        </w:rPr>
-      </w:pPr>
-      <w:r>
-        <w:rPr>
-          <w:rFonts w:ascii="Times New Roman" w:eastAsia="Times New Roman" w:hAnsi="Times New Roman" w:cs="Times New Roman"/>
-          <w:bCs/>
-          <w:kern w:val="0"/>
-          <w:sz w:val="24"/>
-          <w:szCs w:val="24"/>
-          <w:lang w:eastAsia="ru-RU"/>
-          <w14:ligatures w14:val="none"/>
-        </w:rPr>
-        <w:t>Экологический рейтинг изделия</w:t>
-      </w:r>
-      <w:r>
-        <w:rPr>
-          <w:rFonts w:ascii="Times New Roman" w:eastAsia="Times New Roman" w:hAnsi="Times New Roman" w:cs="Times New Roman"/>
-          <w:kern w:val="0"/>
-          <w:sz w:val="24"/>
-          <w:szCs w:val="24"/>
-          <w:lang w:eastAsia="ru-RU"/>
-          <w14:ligatures w14:val="none"/>
-        </w:rPr>
-        <w:t xml:space="preserve"> превосходит большинство коммерческих компьютерных мышей, которые изготавливаются из смеси </w:t>
-      </w:r>
-      <w:r>
-        <w:rPr>
-          <w:rFonts w:ascii="Times New Roman" w:eastAsia="Times New Roman" w:hAnsi="Times New Roman" w:cs="Times New Roman"/>
-          <w:kern w:val="0"/>
-          <w:sz w:val="24"/>
-          <w:szCs w:val="24"/>
-          <w:lang w:eastAsia="ru-RU"/>
-          <w14:ligatures w14:val="none"/>
-        </w:rPr>
-        <w:t>не перерабатываемых</w:t>
-      </w:r>
-      <w:r>
-        <w:rPr>
-          <w:rFonts w:ascii="Times New Roman" w:eastAsia="Times New Roman" w:hAnsi="Times New Roman" w:cs="Times New Roman"/>
-          <w:kern w:val="0"/>
-          <w:sz w:val="24"/>
-          <w:szCs w:val="24"/>
-          <w:lang w:eastAsia="ru-RU"/>
-          <w14:ligatures w14:val="none"/>
-        </w:rPr>
-        <w:t xml:space="preserve"> пластиков и содержат батареи.</w:t>
-      </w:r>
-    </w:p>
-    <w:p>
-      <w:pPr>
-        <w:pStyle w:val="2"/>
-        <w:rPr>
-          <w:rFonts w:ascii="Times New Roman" w:hAnsi="Times New Roman" w:cs="Times New Roman"/>
-          <w:sz w:val="28"/>
-          <w:szCs w:val="28"/>
-        </w:rPr>
-      </w:pPr>
-      <w:bookmarkStart w:id="13" w:name="_Toc220494866"/>
-      <w:r>
-        <w:rPr>
-          <w:rFonts w:ascii="Times New Roman" w:hAnsi="Times New Roman" w:cs="Times New Roman"/>
-          <w:sz w:val="28"/>
-          <w:szCs w:val="28"/>
-        </w:rPr>
-        <w:t>6.2 Анализ проделанной работы</w:t>
-      </w:r>
-      <w:bookmarkEnd w:id="13"/>
-    </w:p>
-    <w:p>
-      <w:pPr>
-        <w:spacing w:after="240" w:line="240" w:lineRule="auto"/>
-        <w:jc w:val="both"/>
-        <w:rPr>
-          <w:rFonts w:ascii="Times New Roman" w:eastAsia="Times New Roman" w:hAnsi="Times New Roman" w:cs="Times New Roman"/>
-          <w:kern w:val="0"/>
-          <w:sz w:val="24"/>
-          <w:szCs w:val="24"/>
-          <w:lang w:eastAsia="ru-RU"/>
-          <w14:ligatures w14:val="none"/>
-        </w:rPr>
-      </w:pPr>
-      <w:r>
-        <w:rPr>
-          <w:rFonts w:ascii="Times New Roman" w:eastAsia="Times New Roman" w:hAnsi="Times New Roman" w:cs="Times New Roman"/>
-          <w:kern w:val="0"/>
-          <w:sz w:val="24"/>
-          <w:szCs w:val="24"/>
-          <w:lang w:eastAsia="ru-RU"/>
-          <w14:ligatures w14:val="none"/>
-        </w:rPr>
-        <w:t>Конструкция обеспечивает </w:t>
-      </w:r>
-      <w:r>
-        <w:rPr>
-          <w:rFonts w:ascii="Times New Roman" w:eastAsia="Times New Roman" w:hAnsi="Times New Roman" w:cs="Times New Roman"/>
-          <w:b/>
-          <w:bCs/>
-          <w:kern w:val="0"/>
-          <w:sz w:val="24"/>
-          <w:szCs w:val="24"/>
-          <w:lang w:eastAsia="ru-RU"/>
-          <w14:ligatures w14:val="none"/>
-        </w:rPr>
-        <w:t xml:space="preserve">пассивное гашение </w:t>
-      </w:r>
-      <w:proofErr w:type="spellStart"/>
-      <w:r>
-        <w:rPr>
-          <w:rFonts w:ascii="Times New Roman" w:eastAsia="Times New Roman" w:hAnsi="Times New Roman" w:cs="Times New Roman"/>
-          <w:b/>
-          <w:bCs/>
-          <w:kern w:val="0"/>
-          <w:sz w:val="24"/>
-          <w:szCs w:val="24"/>
-          <w:lang w:eastAsia="ru-RU"/>
-          <w14:ligatures w14:val="none"/>
-        </w:rPr>
-        <w:t>микродвижений</w:t>
-      </w:r>
-      <w:proofErr w:type="spellEnd"/>
-      <w:r>
-        <w:rPr>
-          <w:rFonts w:ascii="Times New Roman" w:eastAsia="Times New Roman" w:hAnsi="Times New Roman" w:cs="Times New Roman"/>
-          <w:kern w:val="0"/>
-          <w:sz w:val="24"/>
-          <w:szCs w:val="24"/>
-          <w:lang w:eastAsia="ru-RU"/>
-          <w14:ligatures w14:val="none"/>
-        </w:rPr>
-        <w:t xml:space="preserve"> за счёт </w:t>
-      </w:r>
-      <w:r>
-        <w:rPr>
-          <w:rFonts w:ascii="Times New Roman" w:eastAsia="Times New Roman" w:hAnsi="Times New Roman" w:cs="Times New Roman"/>
-          <w:kern w:val="0"/>
-          <w:sz w:val="24"/>
-          <w:szCs w:val="24"/>
-          <w:lang w:eastAsia="ru-RU"/>
-          <w14:ligatures w14:val="none"/>
-        </w:rPr>
-        <w:t>принципа управления рычагом с датчика</w:t>
-      </w:r>
-      <w:r>
-        <w:rPr>
-          <w:rFonts w:ascii="Times New Roman" w:eastAsia="Times New Roman" w:hAnsi="Times New Roman" w:cs="Times New Roman"/>
-          <w:kern w:val="0"/>
-          <w:sz w:val="24"/>
-          <w:szCs w:val="24"/>
-          <w:lang w:eastAsia="ru-RU"/>
-          <w14:ligatures w14:val="none"/>
-        </w:rPr>
-        <w:t xml:space="preserve"> MPU6050 </w:t>
-      </w:r>
-      <w:r>
-        <w:rPr>
-          <w:rFonts w:ascii="Times New Roman" w:hAnsi="Times New Roman" w:cs="Times New Roman"/>
-          <w:sz w:val="24"/>
-          <w:szCs w:val="24"/>
-        </w:rPr>
-        <w:t>–</w:t>
-      </w:r>
-      <w:r>
-        <w:rPr>
-          <w:rFonts w:ascii="Times New Roman" w:hAnsi="Times New Roman" w:cs="Times New Roman"/>
-          <w:sz w:val="24"/>
-          <w:szCs w:val="24"/>
-        </w:rPr>
-        <w:t xml:space="preserve"> </w:t>
-      </w:r>
-      <w:r>
-        <w:rPr>
-          <w:rFonts w:ascii="Times New Roman" w:eastAsia="Times New Roman" w:hAnsi="Times New Roman" w:cs="Times New Roman"/>
-          <w:kern w:val="0"/>
-          <w:sz w:val="24"/>
-          <w:szCs w:val="24"/>
-          <w:lang w:eastAsia="ru-RU"/>
-          <w14:ligatures w14:val="none"/>
-        </w:rPr>
-        <w:t>что позволяет снизить влияние тремора без потери точности управления. При этом сохраняется </w:t>
-      </w:r>
-      <w:r>
-        <w:rPr>
-          <w:rFonts w:ascii="Times New Roman" w:eastAsia="Times New Roman" w:hAnsi="Times New Roman" w:cs="Times New Roman"/>
-          <w:b/>
-          <w:bCs/>
-          <w:kern w:val="0"/>
-          <w:sz w:val="24"/>
-          <w:szCs w:val="24"/>
-          <w:lang w:eastAsia="ru-RU"/>
-          <w14:ligatures w14:val="none"/>
-        </w:rPr>
-        <w:t>линейная и пропорциональная зависимость</w:t>
-      </w:r>
-      <w:r>
-        <w:rPr>
-          <w:rFonts w:ascii="Times New Roman" w:eastAsia="Times New Roman" w:hAnsi="Times New Roman" w:cs="Times New Roman"/>
-          <w:kern w:val="0"/>
-          <w:sz w:val="24"/>
-          <w:szCs w:val="24"/>
-          <w:lang w:eastAsia="ru-RU"/>
-          <w14:ligatures w14:val="none"/>
-        </w:rPr>
-        <w:t xml:space="preserve"> </w:t>
-      </w:r>
-      <w:r>
-        <w:rPr>
-          <w:rFonts w:ascii="Times New Roman" w:eastAsia="Times New Roman" w:hAnsi="Times New Roman" w:cs="Times New Roman"/>
-          <w:kern w:val="0"/>
-          <w:sz w:val="24"/>
-          <w:szCs w:val="24"/>
-          <w:lang w:eastAsia="ru-RU"/>
-          <w14:ligatures w14:val="none"/>
-        </w:rPr>
-        <w:t xml:space="preserve">между физическим движением руки и перемещением курсора, что обеспечивает интуитивное и предсказуемое взаимодействие </w:t>
-      </w:r>
-      <w:r>
-        <w:rPr>
-          <w:rFonts w:ascii="Times New Roman" w:hAnsi="Times New Roman" w:cs="Times New Roman"/>
-          <w:sz w:val="24"/>
-          <w:szCs w:val="24"/>
-        </w:rPr>
-        <w:t>–</w:t>
-      </w:r>
-      <w:r>
-        <w:rPr>
-          <w:rFonts w:ascii="Times New Roman" w:hAnsi="Times New Roman" w:cs="Times New Roman"/>
-          <w:sz w:val="24"/>
-          <w:szCs w:val="24"/>
-        </w:rPr>
-        <w:t xml:space="preserve"> </w:t>
-      </w:r>
-      <w:r>
-        <w:rPr>
-          <w:rFonts w:ascii="Times New Roman" w:eastAsia="Times New Roman" w:hAnsi="Times New Roman" w:cs="Times New Roman"/>
-          <w:kern w:val="0"/>
-          <w:sz w:val="24"/>
-          <w:szCs w:val="24"/>
-          <w:lang w:eastAsia="ru-RU"/>
-          <w14:ligatures w14:val="none"/>
-        </w:rPr>
-        <w:t xml:space="preserve">ключевое требование для </w:t>
-      </w:r>
-      <w:r>
-        <w:rPr>
-          <w:rFonts w:ascii="Times New Roman" w:eastAsia="Times New Roman" w:hAnsi="Times New Roman" w:cs="Times New Roman"/>
-          <w:kern w:val="0"/>
-          <w:sz w:val="24"/>
-          <w:szCs w:val="24"/>
-          <w:lang w:eastAsia="ru-RU"/>
-          <w14:ligatures w14:val="none"/>
-        </w:rPr>
-        <w:t>людей</w:t>
-      </w:r>
-      <w:r>
-        <w:rPr>
-          <w:rFonts w:ascii="Times New Roman" w:eastAsia="Times New Roman" w:hAnsi="Times New Roman" w:cs="Times New Roman"/>
-          <w:kern w:val="0"/>
-          <w:sz w:val="24"/>
-          <w:szCs w:val="24"/>
-          <w:lang w:eastAsia="ru-RU"/>
-          <w14:ligatures w14:val="none"/>
-        </w:rPr>
-        <w:t xml:space="preserve"> с нарушениями </w:t>
-      </w:r>
-      <w:r>
-        <w:rPr>
-          <w:rFonts w:ascii="Times New Roman" w:eastAsia="Times New Roman" w:hAnsi="Times New Roman" w:cs="Times New Roman"/>
-          <w:kern w:val="0"/>
-          <w:sz w:val="24"/>
-          <w:szCs w:val="24"/>
-          <w:lang w:eastAsia="ru-RU"/>
-          <w14:ligatures w14:val="none"/>
-        </w:rPr>
-        <w:t xml:space="preserve">мелкой </w:t>
-      </w:r>
-      <w:r>
-        <w:rPr>
-          <w:rFonts w:ascii="Times New Roman" w:eastAsia="Times New Roman" w:hAnsi="Times New Roman" w:cs="Times New Roman"/>
-          <w:kern w:val="0"/>
-          <w:sz w:val="24"/>
-          <w:szCs w:val="24"/>
-          <w:lang w:eastAsia="ru-RU"/>
-          <w14:ligatures w14:val="none"/>
-        </w:rPr>
-        <w:t>моторики.</w:t>
-      </w:r>
-    </w:p>
-    <w:p>
-      <w:pPr>
-        <w:spacing w:after="240" w:line="240" w:lineRule="auto"/>
-        <w:jc w:val="both"/>
-        <w:rPr>
-          <w:rFonts w:ascii="Times New Roman" w:eastAsia="Times New Roman" w:hAnsi="Times New Roman" w:cs="Times New Roman"/>
-          <w:kern w:val="0"/>
-          <w:sz w:val="24"/>
-          <w:szCs w:val="24"/>
-          <w:lang w:eastAsia="ru-RU"/>
-          <w14:ligatures w14:val="none"/>
-        </w:rPr>
-      </w:pPr>
-      <w:r>
-        <w:rPr>
-          <w:rFonts w:ascii="Times New Roman" w:eastAsia="Times New Roman" w:hAnsi="Times New Roman" w:cs="Times New Roman"/>
-          <w:kern w:val="0"/>
-          <w:sz w:val="24"/>
-          <w:szCs w:val="24"/>
-          <w:lang w:eastAsia="ru-RU"/>
-          <w14:ligatures w14:val="none"/>
-        </w:rPr>
-        <w:t>Устройство полностью заменяет стандартную мышь: оно работает как </w:t>
-      </w:r>
-      <w:r>
-        <w:rPr>
-          <w:rFonts w:ascii="Times New Roman" w:eastAsia="Times New Roman" w:hAnsi="Times New Roman" w:cs="Times New Roman"/>
-          <w:b/>
-          <w:bCs/>
-          <w:kern w:val="0"/>
-          <w:sz w:val="24"/>
-          <w:szCs w:val="24"/>
-          <w:lang w:eastAsia="ru-RU"/>
-          <w14:ligatures w14:val="none"/>
-        </w:rPr>
-        <w:t>HID-устройство по протоколу USB</w:t>
-      </w:r>
-      <w:r>
-        <w:rPr>
-          <w:rFonts w:ascii="Times New Roman" w:eastAsia="Times New Roman" w:hAnsi="Times New Roman" w:cs="Times New Roman"/>
-          <w:kern w:val="0"/>
-          <w:sz w:val="24"/>
-          <w:szCs w:val="24"/>
-          <w:lang w:eastAsia="ru-RU"/>
-          <w14:ligatures w14:val="none"/>
-        </w:rPr>
-        <w:t>, не требует ус</w:t>
-      </w:r>
-      <w:r>
-        <w:rPr>
-          <w:rFonts w:ascii="Times New Roman" w:eastAsia="Times New Roman" w:hAnsi="Times New Roman" w:cs="Times New Roman"/>
-          <w:kern w:val="0"/>
-          <w:sz w:val="24"/>
-          <w:szCs w:val="24"/>
-          <w:lang w:eastAsia="ru-RU"/>
-          <w14:ligatures w14:val="none"/>
-        </w:rPr>
-        <w:t xml:space="preserve">тановки драйверов, совместимо почти с любыми </w:t>
-      </w:r>
-      <w:r>
-        <w:rPr>
-          <w:rFonts w:ascii="Times New Roman" w:eastAsia="Times New Roman" w:hAnsi="Times New Roman" w:cs="Times New Roman"/>
-          <w:kern w:val="0"/>
-          <w:sz w:val="24"/>
-          <w:szCs w:val="24"/>
-          <w:lang w:eastAsia="ru-RU"/>
-          <w14:ligatures w14:val="none"/>
-        </w:rPr>
-        <w:t xml:space="preserve">ОС. </w:t>
-      </w:r>
-      <w:r>
-        <w:rPr>
-          <w:rFonts w:ascii="Times New Roman" w:eastAsia="Times New Roman" w:hAnsi="Times New Roman" w:cs="Times New Roman"/>
-          <w:b/>
-          <w:kern w:val="0"/>
-          <w:sz w:val="24"/>
-          <w:szCs w:val="24"/>
-          <w:lang w:eastAsia="ru-RU"/>
-          <w14:ligatures w14:val="none"/>
-        </w:rPr>
-        <w:t>Регулировка чувствительности</w:t>
-      </w:r>
-      <w:r>
-        <w:rPr>
-          <w:rFonts w:ascii="Times New Roman" w:eastAsia="Times New Roman" w:hAnsi="Times New Roman" w:cs="Times New Roman"/>
-          <w:kern w:val="0"/>
-          <w:sz w:val="24"/>
-          <w:szCs w:val="24"/>
-          <w:lang w:eastAsia="ru-RU"/>
-          <w14:ligatures w14:val="none"/>
-        </w:rPr>
-        <w:t xml:space="preserve"> реализована через </w:t>
-      </w:r>
-      <w:r>
-        <w:rPr>
-          <w:rFonts w:ascii="Times New Roman" w:eastAsia="Times New Roman" w:hAnsi="Times New Roman" w:cs="Times New Roman"/>
-          <w:bCs/>
-          <w:kern w:val="0"/>
-          <w:sz w:val="24"/>
-          <w:szCs w:val="24"/>
-          <w:lang w:eastAsia="ru-RU"/>
-          <w14:ligatures w14:val="none"/>
-        </w:rPr>
-        <w:t>встроенную кнопку</w:t>
-      </w:r>
-      <w:r>
-        <w:rPr>
-          <w:rFonts w:ascii="Times New Roman" w:eastAsia="Times New Roman" w:hAnsi="Times New Roman" w:cs="Times New Roman"/>
-          <w:kern w:val="0"/>
-          <w:sz w:val="24"/>
-          <w:szCs w:val="24"/>
-          <w:lang w:eastAsia="ru-RU"/>
-          <w14:ligatures w14:val="none"/>
-        </w:rPr>
-        <w:t>, позволяющую пользователю в реальном времени переключать режимы без внешнего ПО.</w:t>
-      </w:r>
-    </w:p>
-    <w:p>
-      <w:pPr>
-        <w:spacing w:after="240" w:line="240" w:lineRule="auto"/>
-        <w:jc w:val="both"/>
-        <w:rPr>
-          <w:rFonts w:ascii="Times New Roman" w:eastAsia="Times New Roman" w:hAnsi="Times New Roman" w:cs="Times New Roman"/>
-          <w:kern w:val="0"/>
-          <w:sz w:val="24"/>
-          <w:szCs w:val="24"/>
-          <w:lang w:eastAsia="ru-RU"/>
-          <w14:ligatures w14:val="none"/>
-        </w:rPr>
-      </w:pPr>
-      <w:r>
-        <w:rPr>
-          <w:rFonts w:ascii="Times New Roman" w:eastAsia="Times New Roman" w:hAnsi="Times New Roman" w:cs="Times New Roman"/>
-          <w:kern w:val="0"/>
-          <w:sz w:val="24"/>
-          <w:szCs w:val="24"/>
-          <w:lang w:eastAsia="ru-RU"/>
-          <w14:ligatures w14:val="none"/>
-        </w:rPr>
-        <w:lastRenderedPageBreak/>
-        <w:t>Эргономичный корпус, изготовленный из PETG, обеспечивает </w:t>
-      </w:r>
-      <w:r>
-        <w:rPr>
-          <w:rFonts w:ascii="Times New Roman" w:eastAsia="Times New Roman" w:hAnsi="Times New Roman" w:cs="Times New Roman"/>
-          <w:b/>
-          <w:bCs/>
-          <w:kern w:val="0"/>
-          <w:sz w:val="24"/>
-          <w:szCs w:val="24"/>
-          <w:lang w:eastAsia="ru-RU"/>
-          <w14:ligatures w14:val="none"/>
-        </w:rPr>
-        <w:t>удобное и устойчивое удержание одной рукой</w:t>
-      </w:r>
-      <w:r>
-        <w:rPr>
-          <w:rFonts w:ascii="Times New Roman" w:eastAsia="Times New Roman" w:hAnsi="Times New Roman" w:cs="Times New Roman"/>
-          <w:kern w:val="0"/>
-          <w:sz w:val="24"/>
-          <w:szCs w:val="24"/>
-          <w:lang w:eastAsia="ru-RU"/>
-          <w14:ligatures w14:val="none"/>
-        </w:rPr>
-        <w:t xml:space="preserve">, </w:t>
-      </w:r>
-      <w:proofErr w:type="spellStart"/>
-      <w:r>
-        <w:rPr>
-          <w:rFonts w:ascii="Times New Roman" w:eastAsia="Times New Roman" w:hAnsi="Times New Roman" w:cs="Times New Roman"/>
-          <w:kern w:val="0"/>
-          <w:sz w:val="24"/>
-          <w:szCs w:val="24"/>
-          <w:lang w:eastAsia="ru-RU"/>
-          <w14:ligatures w14:val="none"/>
-        </w:rPr>
-        <w:t>минимизируя</w:t>
-      </w:r>
-      <w:proofErr w:type="spellEnd"/>
-      <w:r>
-        <w:rPr>
-          <w:rFonts w:ascii="Times New Roman" w:eastAsia="Times New Roman" w:hAnsi="Times New Roman" w:cs="Times New Roman"/>
-          <w:kern w:val="0"/>
-          <w:sz w:val="24"/>
-          <w:szCs w:val="24"/>
-          <w:lang w:eastAsia="ru-RU"/>
-          <w14:ligatures w14:val="none"/>
-        </w:rPr>
-        <w:t xml:space="preserve"> усилия при управлении. Форма повторяет естественный </w:t>
-      </w:r>
-      <w:r>
-        <w:rPr>
-          <w:rFonts w:ascii="Times New Roman" w:eastAsia="Times New Roman" w:hAnsi="Times New Roman" w:cs="Times New Roman"/>
-          <w:kern w:val="0"/>
-          <w:sz w:val="24"/>
-          <w:szCs w:val="24"/>
-          <w:lang w:eastAsia="ru-RU"/>
-          <w14:ligatures w14:val="none"/>
-        </w:rPr>
-        <w:t>хват и имеет углубления для пальцев</w:t>
-      </w:r>
-      <w:r>
-        <w:rPr>
-          <w:rFonts w:ascii="Times New Roman" w:eastAsia="Times New Roman" w:hAnsi="Times New Roman" w:cs="Times New Roman"/>
-          <w:kern w:val="0"/>
-          <w:sz w:val="24"/>
-          <w:szCs w:val="24"/>
-          <w:lang w:eastAsia="ru-RU"/>
-          <w14:ligatures w14:val="none"/>
-        </w:rPr>
-        <w:t>, это снижает утомляемость при длительном использовании</w:t>
-      </w:r>
-      <w:r>
-        <w:rPr>
-          <w:rFonts w:ascii="Times New Roman" w:eastAsia="Times New Roman" w:hAnsi="Times New Roman" w:cs="Times New Roman"/>
-          <w:kern w:val="0"/>
-          <w:sz w:val="24"/>
-          <w:szCs w:val="24"/>
-          <w:lang w:eastAsia="ru-RU"/>
-          <w14:ligatures w14:val="none"/>
-        </w:rPr>
-        <w:t xml:space="preserve"> и делает использование более комфортным</w:t>
-      </w:r>
-      <w:r>
-        <w:rPr>
-          <w:rFonts w:ascii="Times New Roman" w:eastAsia="Times New Roman" w:hAnsi="Times New Roman" w:cs="Times New Roman"/>
-          <w:kern w:val="0"/>
-          <w:sz w:val="24"/>
-          <w:szCs w:val="24"/>
-          <w:lang w:eastAsia="ru-RU"/>
-          <w14:ligatures w14:val="none"/>
-        </w:rPr>
-        <w:t>.</w:t>
-      </w:r>
-    </w:p>
-    <w:p>
-      <w:pPr>
-        <w:spacing w:after="240" w:line="240" w:lineRule="auto"/>
-        <w:jc w:val="both"/>
-        <w:rPr>
-          <w:rFonts w:ascii="Times New Roman" w:eastAsia="Times New Roman" w:hAnsi="Times New Roman" w:cs="Times New Roman"/>
-          <w:kern w:val="0"/>
-          <w:sz w:val="24"/>
-          <w:szCs w:val="24"/>
-          <w:lang w:eastAsia="ru-RU"/>
-          <w14:ligatures w14:val="none"/>
-        </w:rPr>
-      </w:pPr>
-      <w:r>
-        <w:rPr>
-          <w:rFonts w:ascii="Times New Roman" w:eastAsia="Times New Roman" w:hAnsi="Times New Roman" w:cs="Times New Roman"/>
-          <w:bCs/>
-          <w:kern w:val="0"/>
-          <w:sz w:val="24"/>
-          <w:szCs w:val="24"/>
-          <w:lang w:eastAsia="ru-RU"/>
-          <w14:ligatures w14:val="none"/>
-        </w:rPr>
-        <w:t>Уникальность решения</w:t>
-      </w:r>
-      <w:r>
-        <w:rPr>
-          <w:rFonts w:ascii="Times New Roman" w:eastAsia="Times New Roman" w:hAnsi="Times New Roman" w:cs="Times New Roman"/>
-          <w:kern w:val="0"/>
-          <w:sz w:val="24"/>
-          <w:szCs w:val="24"/>
-          <w:lang w:eastAsia="ru-RU"/>
-          <w14:ligatures w14:val="none"/>
-        </w:rPr>
-        <w:t xml:space="preserve"> </w:t>
-      </w:r>
-      <w:r>
-        <w:rPr>
-          <w:rFonts w:ascii="Times New Roman" w:eastAsia="Times New Roman" w:hAnsi="Times New Roman" w:cs="Times New Roman"/>
-          <w:kern w:val="0"/>
-          <w:sz w:val="24"/>
-          <w:szCs w:val="24"/>
-          <w:lang w:eastAsia="ru-RU"/>
-          <w14:ligatures w14:val="none"/>
-        </w:rPr>
-        <w:t>з</w:t>
-      </w:r>
-      <w:r>
-        <w:rPr>
-          <w:rFonts w:ascii="Times New Roman" w:eastAsia="Times New Roman" w:hAnsi="Times New Roman" w:cs="Times New Roman"/>
-          <w:kern w:val="0"/>
-          <w:sz w:val="24"/>
-          <w:szCs w:val="24"/>
-          <w:lang w:eastAsia="ru-RU"/>
-          <w14:ligatures w14:val="none"/>
-        </w:rPr>
-        <w:t xml:space="preserve">аключается в </w:t>
-      </w:r>
-      <w:r>
-        <w:rPr>
-          <w:rFonts w:ascii="Times New Roman" w:eastAsia="Times New Roman" w:hAnsi="Times New Roman" w:cs="Times New Roman"/>
-          <w:bCs/>
-          <w:kern w:val="0"/>
-          <w:sz w:val="24"/>
-          <w:szCs w:val="24"/>
-          <w:lang w:eastAsia="ru-RU"/>
-          <w14:ligatures w14:val="none"/>
-        </w:rPr>
-        <w:t xml:space="preserve">оригинальной </w:t>
-      </w:r>
-      <w:r>
-        <w:rPr>
-          <w:rFonts w:ascii="Times New Roman" w:eastAsia="Times New Roman" w:hAnsi="Times New Roman" w:cs="Times New Roman"/>
-          <w:bCs/>
-          <w:kern w:val="0"/>
-          <w:sz w:val="24"/>
-          <w:szCs w:val="24"/>
-          <w:lang w:eastAsia="ru-RU"/>
-          <w14:ligatures w14:val="none"/>
-        </w:rPr>
-        <w:t>механической стабилизации</w:t>
-      </w:r>
-      <w:r>
-        <w:rPr>
-          <w:rFonts w:ascii="Times New Roman" w:eastAsia="Times New Roman" w:hAnsi="Times New Roman" w:cs="Times New Roman"/>
-          <w:bCs/>
-          <w:kern w:val="0"/>
-          <w:sz w:val="24"/>
-          <w:szCs w:val="24"/>
-          <w:lang w:eastAsia="ru-RU"/>
-          <w14:ligatures w14:val="none"/>
-        </w:rPr>
-        <w:t xml:space="preserve"> </w:t>
-      </w:r>
-      <w:r>
-        <w:rPr>
-          <w:rFonts w:ascii="Times New Roman" w:eastAsia="Times New Roman" w:hAnsi="Times New Roman" w:cs="Times New Roman"/>
-          <w:kern w:val="0"/>
-          <w:sz w:val="24"/>
-          <w:szCs w:val="24"/>
-          <w:lang w:eastAsia="ru-RU"/>
-          <w14:ligatures w14:val="none"/>
-        </w:rPr>
-        <w:t xml:space="preserve">на базе доступных компонентов </w:t>
-      </w:r>
-      <w:r>
-        <w:rPr>
-          <w:rFonts w:ascii="Times New Roman" w:hAnsi="Times New Roman" w:cs="Times New Roman"/>
-          <w:sz w:val="24"/>
-          <w:szCs w:val="24"/>
-        </w:rPr>
-        <w:t>–</w:t>
-      </w:r>
-      <w:r>
-        <w:rPr>
-          <w:rFonts w:ascii="Times New Roman" w:hAnsi="Times New Roman" w:cs="Times New Roman"/>
-          <w:sz w:val="24"/>
-          <w:szCs w:val="24"/>
-        </w:rPr>
-        <w:t xml:space="preserve"> </w:t>
-      </w:r>
-      <w:r>
-        <w:rPr>
-          <w:rFonts w:ascii="Times New Roman" w:eastAsia="Times New Roman" w:hAnsi="Times New Roman" w:cs="Times New Roman"/>
-          <w:kern w:val="0"/>
-          <w:sz w:val="24"/>
-          <w:szCs w:val="24"/>
-          <w:lang w:eastAsia="ru-RU"/>
-          <w14:ligatures w14:val="none"/>
-        </w:rPr>
-        <w:t>без использования дорогостоящих промышленных решений. В отличие от коммерческих аналогов, которые полагаются исключительно на ПО или слож</w:t>
-      </w:r>
-      <w:r>
-        <w:rPr>
-          <w:rFonts w:ascii="Times New Roman" w:eastAsia="Times New Roman" w:hAnsi="Times New Roman" w:cs="Times New Roman"/>
-          <w:kern w:val="0"/>
-          <w:sz w:val="24"/>
-          <w:szCs w:val="24"/>
-          <w:lang w:eastAsia="ru-RU"/>
-          <w14:ligatures w14:val="none"/>
-        </w:rPr>
-        <w:t>ные механические системы.</w:t>
-      </w:r>
-    </w:p>
-    <w:p>
-      <w:pPr>
-        <w:spacing w:after="240" w:line="240" w:lineRule="auto"/>
-        <w:jc w:val="both"/>
-        <w:rPr>
-          <w:rFonts w:ascii="Times New Roman" w:eastAsia="Times New Roman" w:hAnsi="Times New Roman" w:cs="Times New Roman"/>
-          <w:kern w:val="0"/>
-          <w:sz w:val="24"/>
-          <w:szCs w:val="24"/>
-          <w:lang w:eastAsia="ru-RU"/>
-          <w14:ligatures w14:val="none"/>
-        </w:rPr>
-      </w:pPr>
-      <w:r>
-        <w:rPr>
-          <w:rStyle w:val="af0"/>
-          <w:rFonts w:ascii="Times New Roman" w:hAnsi="Times New Roman" w:cs="Times New Roman"/>
-          <w:sz w:val="24"/>
-          <w:szCs w:val="24"/>
-        </w:rPr>
-        <w:t>Рекомендации:</w:t>
-      </w:r>
-      <w:r>
-        <w:rPr>
-          <w:rFonts w:ascii="Times New Roman" w:hAnsi="Times New Roman" w:cs="Times New Roman"/>
-          <w:sz w:val="24"/>
-          <w:szCs w:val="24"/>
-        </w:rPr>
-        <w:br/>
-        <w:t>Разработанное устройство рекомендуется для применения в реабилитационной практике, образовании и для пользователей с нарушениями моторики.</w:t>
-      </w:r>
-      <w:r>
-        <w:rPr>
-          <w:rFonts w:ascii="Times New Roman" w:hAnsi="Times New Roman" w:cs="Times New Roman"/>
-          <w:sz w:val="24"/>
-          <w:szCs w:val="24"/>
-        </w:rPr>
-        <w:t xml:space="preserve"> Возможна масштабная адаптация –</w:t>
-      </w:r>
-      <w:r>
-        <w:rPr>
-          <w:rFonts w:ascii="Times New Roman" w:hAnsi="Times New Roman" w:cs="Times New Roman"/>
-          <w:sz w:val="24"/>
-          <w:szCs w:val="24"/>
-        </w:rPr>
-        <w:t xml:space="preserve"> например, для интеграции в системы альтернативной коммуникации или как база для дальнейших разработок сенсорных интерфейсов. Использование PETG и открытого кода делает проект пригодным для внедрения в образовательные и социальные проекты с ограниченным бюджетом.</w:t>
-      </w:r>
-    </w:p>
-    <w:p>
-      <w:pPr>
-        <w:pStyle w:val="1"/>
-        <w:rPr>
-          <w:rFonts w:ascii="Times New Roman" w:eastAsia="Times New Roman" w:hAnsi="Times New Roman" w:cs="Times New Roman"/>
-          <w:kern w:val="0"/>
-          <w:sz w:val="28"/>
-          <w:szCs w:val="28"/>
-          <w:lang w:eastAsia="ru-RU"/>
-          <w14:ligatures w14:val="none"/>
-        </w:rPr>
-      </w:pPr>
-      <w:r>
-        <w:rPr>
-          <w:rFonts w:ascii="Times New Roman" w:eastAsia="Times New Roman" w:hAnsi="Times New Roman" w:cs="Times New Roman"/>
-          <w:kern w:val="0"/>
-          <w:sz w:val="28"/>
-          <w:szCs w:val="28"/>
-          <w:lang w:eastAsia="ru-RU"/>
-          <w14:ligatures w14:val="none"/>
-        </w:rPr>
-        <w:t>7. Список исполь</w:t>
-      </w:r>
-      <w:r>
-        <w:rPr>
-          <w:rFonts w:ascii="Times New Roman" w:eastAsia="Times New Roman" w:hAnsi="Times New Roman" w:cs="Times New Roman"/>
-          <w:kern w:val="0"/>
-          <w:sz w:val="28"/>
-          <w:szCs w:val="28"/>
-          <w:lang w:eastAsia="ru-RU"/>
-          <w14:ligatures w14:val="none"/>
-        </w:rPr>
-        <w:t>зованных источников и приложения</w:t>
-      </w:r>
-      <w:r>
-        <w:rPr>
-          <w:rFonts w:ascii="Times New Roman" w:eastAsia="Times New Roman" w:hAnsi="Times New Roman" w:cs="Times New Roman"/>
-          <w:kern w:val="0"/>
-          <w:sz w:val="28"/>
-          <w:szCs w:val="28"/>
-          <w:lang w:eastAsia="ru-RU"/>
-          <w14:ligatures w14:val="none"/>
-        </w:rPr>
-        <w:t>:</w:t>
-      </w:r>
-    </w:p>
-    <w:p>
-      <w:pPr>
-        <w:pStyle w:val="2"/>
-        <w:rPr>
-          <w:rFonts w:ascii="Times New Roman" w:hAnsi="Times New Roman" w:cs="Times New Roman"/>
-          <w:sz w:val="24"/>
-          <w:szCs w:val="24"/>
-          <w:lang w:eastAsia="ru-RU"/>
-        </w:rPr>
-      </w:pPr>
-      <w:r>
-        <w:rPr>
-          <w:rFonts w:ascii="Times New Roman" w:hAnsi="Times New Roman" w:cs="Times New Roman"/>
-          <w:sz w:val="24"/>
-          <w:szCs w:val="24"/>
-          <w:lang w:eastAsia="ru-RU"/>
-        </w:rPr>
-        <w:t>Приложение А, ф</w:t>
-      </w:r>
-      <w:r>
-        <w:rPr>
-          <w:rFonts w:ascii="Times New Roman" w:hAnsi="Times New Roman" w:cs="Times New Roman"/>
-          <w:sz w:val="24"/>
-          <w:szCs w:val="24"/>
-          <w:lang w:eastAsia="ru-RU"/>
-        </w:rPr>
-        <w:t>отографии деталей</w:t>
-      </w:r>
-      <w:r>
-        <w:rPr>
-          <w:rFonts w:ascii="Times New Roman" w:hAnsi="Times New Roman" w:cs="Times New Roman"/>
-          <w:sz w:val="24"/>
-          <w:szCs w:val="24"/>
-          <w:lang w:eastAsia="ru-RU"/>
-        </w:rPr>
-        <w:t xml:space="preserve"> и проектного изделия</w:t>
-      </w:r>
-      <w:r>
-        <w:rPr>
-          <w:rFonts w:ascii="Times New Roman" w:hAnsi="Times New Roman" w:cs="Times New Roman"/>
-          <w:sz w:val="24"/>
-          <w:szCs w:val="24"/>
-          <w:lang w:eastAsia="ru-RU"/>
-        </w:rPr>
-        <w:t>:</w:t>
-      </w:r>
-    </w:p>
-    <w:p>
-      <w:pPr>
+          <w:kern w:val="0"/>
+          <w:sz w:val="24"/>
+          <w:szCs w:val="24"/>
+          <w:lang w:eastAsia="ru-RU"/>
+          <w14:ligatures w14:val="none"/>
+        </w:rPr>
+      </w:pPr>
+      <w:r>
         <w:rPr>
           <w:rFonts w:ascii="Times New Roman" w:hAnsi="Times New Roman" w:cs="Times New Roman"/>
           <w:noProof/>
@@ -8354,28 +5221,19 @@
           <w:szCs w:val="24"/>
           <w:lang w:eastAsia="ru-RU"/>
         </w:rPr>
-      </w:pPr>
-      <w:r>
-        <w:rPr>
-          <w:rFonts w:ascii="Times New Roman" w:hAnsi="Times New Roman" w:cs="Times New Roman"/>
-          <w:noProof/>
-          <w:sz w:val="24"/>
-          <w:szCs w:val="24"/>
-          <w:lang w:eastAsia="ru-RU"/>
-        </w:rPr>
         <w:drawing>
-          <wp:anchor distT="0" distB="0" distL="114300" distR="114300" simplePos="0" relativeHeight="251660288" behindDoc="0" locked="0" layoutInCell="1" allowOverlap="1" wp14:anchorId="4614D7AF" wp14:editId="5DE76713">
+          <wp:anchor distT="0" distB="0" distL="114300" distR="114300" simplePos="0" relativeHeight="251668480" behindDoc="0" locked="0" layoutInCell="1" allowOverlap="1" wp14:anchorId="71FC3262" wp14:editId="3F884564">
             <wp:simplePos x="0" y="0"/>
             <wp:positionH relativeFrom="column">
-              <wp:posOffset>2896120</wp:posOffset>
+              <wp:posOffset>2916150</wp:posOffset>
             </wp:positionH>
             <wp:positionV relativeFrom="paragraph">
-              <wp:posOffset>2944</wp:posOffset>
+              <wp:posOffset>2121420</wp:posOffset>
             </wp:positionV>
             <wp:extent cx="2352416" cy="2209050"/>
             <wp:effectExtent l="0" t="0" r="0" b="1270"/>
             <wp:wrapSquare wrapText="bothSides"/>
-            <wp:docPr id="11" name="Рисунок 11"/>
+            <wp:docPr id="23" name="Рисунок 23"/>
             <wp:cNvGraphicFramePr>
               <a:graphicFrameLocks xmlns:a="http://schemas.openxmlformats.org/drawingml/2006/main" noChangeAspect="1"/>
             </wp:cNvGraphicFramePr>
@@ -8429,18 +5287,18 @@
           <w:lang w:eastAsia="ru-RU"/>
         </w:rPr>
         <w:drawing>
-          <wp:anchor distT="0" distB="0" distL="114300" distR="114300" simplePos="0" relativeHeight="251658240" behindDoc="0" locked="0" layoutInCell="1" allowOverlap="1" wp14:anchorId="23457F75" wp14:editId="5054A2BE">
+          <wp:anchor distT="0" distB="0" distL="114300" distR="114300" simplePos="0" relativeHeight="251666432" behindDoc="0" locked="0" layoutInCell="1" allowOverlap="1" wp14:anchorId="321331B8" wp14:editId="5F32596F">
             <wp:simplePos x="0" y="0"/>
             <wp:positionH relativeFrom="column">
               <wp:posOffset>550</wp:posOffset>
             </wp:positionH>
             <wp:positionV relativeFrom="paragraph">
-              <wp:posOffset>16279</wp:posOffset>
+              <wp:posOffset>2135043</wp:posOffset>
             </wp:positionV>
             <wp:extent cx="2780030" cy="2195629"/>
             <wp:effectExtent l="0" t="0" r="1270" b="0"/>
             <wp:wrapSquare wrapText="bothSides"/>
-            <wp:docPr id="10" name="Рисунок 10"/>
+            <wp:docPr id="22" name="Рисунок 22"/>
             <wp:cNvGraphicFramePr>
               <a:graphicFrameLocks xmlns:a="http://schemas.openxmlformats.org/drawingml/2006/main" noChangeAspect="1"/>
             </wp:cNvGraphicFramePr>
@@ -8485,9 +5343,226 @@
           </wp:anchor>
         </w:drawing>
       </w:r>
-    </w:p>
-    <w:p>
-      <w:pPr>
+      <w:r>
+        <w:rPr>
+          <w:rFonts w:ascii="Times New Roman" w:eastAsia="Times New Roman" w:hAnsi="Times New Roman" w:cs="Times New Roman"/>
+          <w:kern w:val="0"/>
+          <w:sz w:val="24"/>
+          <w:szCs w:val="24"/>
+          <w:lang w:eastAsia="ru-RU"/>
+          <w14:ligatures w14:val="none"/>
+        </w:rPr>
+        <w:br/>
+        <w:t xml:space="preserve">Корпус </w:t>
+      </w:r>
+      <w:r>
+        <w:rPr>
+          <w:rFonts w:ascii="Times New Roman" w:eastAsia="Times New Roman" w:hAnsi="Times New Roman" w:cs="Times New Roman"/>
+          <w:kern w:val="0"/>
+          <w:sz w:val="24"/>
+          <w:szCs w:val="24"/>
+          <w:lang w:eastAsia="ru-RU"/>
+          <w14:ligatures w14:val="none"/>
+        </w:rPr>
+        <w:t>манипулятора, включая рукоятку</w:t>
+      </w:r>
+      <w:r>
+        <w:rPr>
+          <w:rFonts w:ascii="Times New Roman" w:eastAsia="Times New Roman" w:hAnsi="Times New Roman" w:cs="Times New Roman"/>
+          <w:kern w:val="0"/>
+          <w:sz w:val="24"/>
+          <w:szCs w:val="24"/>
+          <w:lang w:eastAsia="ru-RU"/>
+          <w14:ligatures w14:val="none"/>
+        </w:rPr>
+        <w:t>, был изготовлен методом аддитивного производства на 3D-принтере </w:t>
+      </w:r>
+      <w:r>
+        <w:rPr>
+          <w:rFonts w:ascii="Times New Roman" w:eastAsia="Times New Roman" w:hAnsi="Times New Roman" w:cs="Times New Roman"/>
+          <w:bCs/>
+          <w:kern w:val="0"/>
+          <w:sz w:val="24"/>
+          <w:szCs w:val="24"/>
+          <w:lang w:eastAsia="ru-RU"/>
+          <w14:ligatures w14:val="none"/>
+        </w:rPr>
+        <w:t xml:space="preserve">3DQ </w:t>
+      </w:r>
+      <w:proofErr w:type="spellStart"/>
+      <w:r>
+        <w:rPr>
+          <w:rFonts w:ascii="Times New Roman" w:eastAsia="Times New Roman" w:hAnsi="Times New Roman" w:cs="Times New Roman"/>
+          <w:bCs/>
+          <w:kern w:val="0"/>
+          <w:sz w:val="24"/>
+          <w:szCs w:val="24"/>
+          <w:lang w:eastAsia="ru-RU"/>
+          <w14:ligatures w14:val="none"/>
+        </w:rPr>
+        <w:t>FullHeat</w:t>
+      </w:r>
+      <w:proofErr w:type="spellEnd"/>
+      <w:r>
+        <w:rPr>
+          <w:rFonts w:ascii="Times New Roman" w:eastAsia="Times New Roman" w:hAnsi="Times New Roman" w:cs="Times New Roman"/>
+          <w:kern w:val="0"/>
+          <w:sz w:val="24"/>
+          <w:szCs w:val="24"/>
+          <w:lang w:eastAsia="ru-RU"/>
+          <w14:ligatures w14:val="none"/>
+        </w:rPr>
+        <w:t> с использованием термопластика </w:t>
+      </w:r>
+      <w:r>
+        <w:rPr>
+          <w:rFonts w:ascii="Times New Roman" w:eastAsia="Times New Roman" w:hAnsi="Times New Roman" w:cs="Times New Roman"/>
+          <w:bCs/>
+          <w:kern w:val="0"/>
+          <w:sz w:val="24"/>
+          <w:szCs w:val="24"/>
+          <w:lang w:eastAsia="ru-RU"/>
+          <w14:ligatures w14:val="none"/>
+        </w:rPr>
+        <w:t>PETG</w:t>
+      </w:r>
+      <w:r>
+        <w:rPr>
+          <w:rFonts w:ascii="Times New Roman" w:eastAsia="Times New Roman" w:hAnsi="Times New Roman" w:cs="Times New Roman"/>
+          <w:kern w:val="0"/>
+          <w:sz w:val="24"/>
+          <w:szCs w:val="24"/>
+          <w:lang w:eastAsia="ru-RU"/>
+          <w14:ligatures w14:val="none"/>
+        </w:rPr>
+        <w:t>. Первоначальная версия рукоятки не обеспечивала достаточного комфорт</w:t>
+      </w:r>
+      <w:r>
+        <w:rPr>
+          <w:rFonts w:ascii="Times New Roman" w:eastAsia="Times New Roman" w:hAnsi="Times New Roman" w:cs="Times New Roman"/>
+          <w:kern w:val="0"/>
+          <w:sz w:val="24"/>
+          <w:szCs w:val="24"/>
+          <w:lang w:eastAsia="ru-RU"/>
+          <w14:ligatures w14:val="none"/>
+        </w:rPr>
+        <w:t>а при длительном использовании –</w:t>
+      </w:r>
+      <w:r>
+        <w:rPr>
+          <w:rFonts w:ascii="Times New Roman" w:eastAsia="Times New Roman" w:hAnsi="Times New Roman" w:cs="Times New Roman"/>
+          <w:kern w:val="0"/>
+          <w:sz w:val="24"/>
+          <w:szCs w:val="24"/>
+          <w:lang w:eastAsia="ru-RU"/>
+          <w14:ligatures w14:val="none"/>
+        </w:rPr>
+        <w:t xml:space="preserve"> из-за недостаточной эргономики и жёсткости контуров. После пр</w:t>
+      </w:r>
+      <w:r>
+        <w:rPr>
+          <w:rFonts w:ascii="Times New Roman" w:eastAsia="Times New Roman" w:hAnsi="Times New Roman" w:cs="Times New Roman"/>
+          <w:kern w:val="0"/>
+          <w:sz w:val="24"/>
+          <w:szCs w:val="24"/>
+          <w:lang w:eastAsia="ru-RU"/>
+          <w14:ligatures w14:val="none"/>
+        </w:rPr>
+        <w:t xml:space="preserve">ототипирования и тестирования она </w:t>
+      </w:r>
+      <w:r>
+        <w:rPr>
+          <w:rFonts w:ascii="Times New Roman" w:eastAsia="Times New Roman" w:hAnsi="Times New Roman" w:cs="Times New Roman"/>
+          <w:kern w:val="0"/>
+          <w:sz w:val="24"/>
+          <w:szCs w:val="24"/>
+          <w:lang w:eastAsia="ru-RU"/>
+          <w14:ligatures w14:val="none"/>
+        </w:rPr>
+        <w:t xml:space="preserve">была </w:t>
+      </w:r>
+      <w:r>
+        <w:rPr>
+          <w:rFonts w:ascii="Times New Roman" w:eastAsia="Times New Roman" w:hAnsi="Times New Roman" w:cs="Times New Roman"/>
+          <w:kern w:val="0"/>
+          <w:sz w:val="24"/>
+          <w:szCs w:val="24"/>
+          <w:lang w:eastAsia="ru-RU"/>
+          <w14:ligatures w14:val="none"/>
+        </w:rPr>
+        <w:t>доработана, наличием более плавных изгибов</w:t>
+      </w:r>
+      <w:r>
+        <w:rPr>
+          <w:rFonts w:ascii="Times New Roman" w:eastAsia="Times New Roman" w:hAnsi="Times New Roman" w:cs="Times New Roman"/>
+          <w:kern w:val="0"/>
+          <w:sz w:val="24"/>
+          <w:szCs w:val="24"/>
+          <w:lang w:eastAsia="ru-RU"/>
+          <w14:ligatures w14:val="none"/>
+        </w:rPr>
+        <w:t xml:space="preserve"> и увеличенной площадью опоры ладони, которая была успешно перепечатана и внедрена в финальный образец.</w:t>
+      </w:r>
+      <w:r>
+        <w:rPr>
+          <w:rFonts w:ascii="Times New Roman" w:eastAsia="Times New Roman" w:hAnsi="Times New Roman" w:cs="Times New Roman"/>
+          <w:kern w:val="0"/>
+          <w:sz w:val="24"/>
+          <w:szCs w:val="24"/>
+          <w:lang w:eastAsia="ru-RU"/>
+          <w14:ligatures w14:val="none"/>
+        </w:rPr>
+        <w:t xml:space="preserve"> </w:t>
+      </w:r>
+      <w:r>
+        <w:rPr>
+          <w:rFonts w:ascii="Times New Roman" w:eastAsia="Times New Roman" w:hAnsi="Times New Roman" w:cs="Times New Roman"/>
+          <w:kern w:val="0"/>
+          <w:sz w:val="24"/>
+          <w:szCs w:val="24"/>
+          <w:highlight w:val="yellow"/>
+          <w:lang w:eastAsia="ru-RU"/>
+          <w14:ligatures w14:val="none"/>
+        </w:rPr>
+        <w:t>…</w:t>
+      </w:r>
+      <w:r>
+        <w:rPr>
+          <w:rFonts w:ascii="Times New Roman" w:eastAsia="Times New Roman" w:hAnsi="Times New Roman" w:cs="Times New Roman"/>
+          <w:kern w:val="0"/>
+          <w:sz w:val="24"/>
+          <w:szCs w:val="24"/>
+          <w:lang w:eastAsia="ru-RU"/>
+          <w14:ligatures w14:val="none"/>
+        </w:rPr>
+        <w:t>(Резиновая прослойка снизу и чехол рукоятки</w:t>
+      </w:r>
+      <w:bookmarkStart w:id="9" w:name="_GoBack"/>
+      <w:bookmarkEnd w:id="9"/>
+      <w:r>
+        <w:rPr>
+          <w:rFonts w:ascii="Times New Roman" w:eastAsia="Times New Roman" w:hAnsi="Times New Roman" w:cs="Times New Roman"/>
+          <w:kern w:val="0"/>
+          <w:sz w:val="24"/>
+          <w:szCs w:val="24"/>
+          <w:lang w:eastAsia="ru-RU"/>
+          <w14:ligatures w14:val="none"/>
+        </w:rPr>
+        <w:t>)</w:t>
+      </w:r>
+    </w:p>
+    <w:p>
+      <w:pPr>
+        <w:spacing w:line="360" w:lineRule="auto"/>
+        <w:jc w:val="both"/>
+        <w:rPr>
+          <w:rFonts w:ascii="Times New Roman" w:eastAsiaTheme="majorEastAsia" w:hAnsi="Times New Roman" w:cs="Times New Roman"/>
+          <w:color w:val="2F5496" w:themeColor="accent1" w:themeShade="BF"/>
+          <w:sz w:val="28"/>
+          <w:szCs w:val="28"/>
+        </w:rPr>
+      </w:pPr>
+      <w:r>
         <w:rPr>
           <w:rFonts w:ascii="Times New Roman" w:hAnsi="Times New Roman" w:cs="Times New Roman"/>
           <w:noProof/>
@@ -8495,71 +5570,90 @@
           <w:szCs w:val="24"/>
           <w:lang w:eastAsia="ru-RU"/>
         </w:rPr>
-      </w:pPr>
-    </w:p>
-    <w:p>
-      <w:pPr>
-        <w:rPr>
-          <w:rFonts w:ascii="Times New Roman" w:hAnsi="Times New Roman" w:cs="Times New Roman"/>
-          <w:noProof/>
-          <w:sz w:val="24"/>
-          <w:szCs w:val="24"/>
-          <w:lang w:eastAsia="ru-RU"/>
-        </w:rPr>
-      </w:pPr>
-    </w:p>
-    <w:p>
-      <w:pPr>
-        <w:rPr>
-          <w:rFonts w:ascii="Times New Roman" w:hAnsi="Times New Roman" w:cs="Times New Roman"/>
-          <w:sz w:val="24"/>
-          <w:szCs w:val="24"/>
-          <w:lang w:eastAsia="ru-RU"/>
-        </w:rPr>
-      </w:pPr>
-    </w:p>
-    <w:p>
-      <w:pPr>
-        <w:rPr>
-          <w:rFonts w:ascii="Times New Roman" w:hAnsi="Times New Roman" w:cs="Times New Roman"/>
-          <w:noProof/>
-          <w:sz w:val="24"/>
-          <w:szCs w:val="24"/>
-          <w:lang w:eastAsia="ru-RU"/>
-        </w:rPr>
-      </w:pPr>
-    </w:p>
-    <w:p>
-      <w:pPr>
-        <w:rPr>
-          <w:rFonts w:ascii="Times New Roman" w:hAnsi="Times New Roman" w:cs="Times New Roman"/>
-          <w:noProof/>
-          <w:sz w:val="24"/>
-          <w:szCs w:val="24"/>
-          <w:lang w:eastAsia="ru-RU"/>
-        </w:rPr>
-      </w:pPr>
-      <w:r>
-        <w:rPr>
-          <w:rFonts w:ascii="Times New Roman" w:hAnsi="Times New Roman" w:cs="Times New Roman"/>
-          <w:noProof/>
-          <w:sz w:val="24"/>
-          <w:szCs w:val="24"/>
-          <w:lang w:eastAsia="ru-RU"/>
-        </w:rPr>
         <w:drawing>
-          <wp:anchor distT="0" distB="0" distL="114300" distR="114300" simplePos="0" relativeHeight="251659264" behindDoc="0" locked="0" layoutInCell="1" allowOverlap="1" wp14:anchorId="6573AB8B" wp14:editId="4633AD41">
+          <wp:anchor distT="0" distB="0" distL="114300" distR="114300" simplePos="0" relativeHeight="251672576" behindDoc="0" locked="0" layoutInCell="1" allowOverlap="1" wp14:anchorId="2935A19E" wp14:editId="46E85857">
             <wp:simplePos x="0" y="0"/>
             <wp:positionH relativeFrom="column">
-              <wp:posOffset>41910</wp:posOffset>
+              <wp:posOffset>2947670</wp:posOffset>
             </wp:positionH>
             <wp:positionV relativeFrom="paragraph">
-              <wp:posOffset>842010</wp:posOffset>
+              <wp:posOffset>2230120</wp:posOffset>
+            </wp:positionV>
+            <wp:extent cx="2320290" cy="2438400"/>
+            <wp:effectExtent l="0" t="0" r="3810" b="0"/>
+            <wp:wrapSquare wrapText="bothSides"/>
+            <wp:docPr id="25" name="Рисунок 25"/>
+            <wp:cNvGraphicFramePr>
+              <a:graphicFrameLocks xmlns:a="http://schemas.openxmlformats.org/drawingml/2006/main" noChangeAspect="1"/>
+            </wp:cNvGraphicFramePr>
+            <a:graphic xmlns:a="http://schemas.openxmlformats.org/drawingml/2006/main">
+              <a:graphicData uri="http://schemas.openxmlformats.org/drawingml/2006/picture">
+                <pic:pic xmlns:pic="http://schemas.openxmlformats.org/drawingml/2006/picture">
+                  <pic:nvPicPr>
+                    <pic:cNvPr id="13" name="5470024624423767063.jpg"/>
+                    <pic:cNvPicPr/>
+                  </pic:nvPicPr>
+                  <pic:blipFill rotWithShape="1">
+                    <a:blip r:embed="rId9" cstate="print">
+                      <a:extLst>
+                        <a:ext uri="{28A0092B-C50C-407E-A947-70E740481C1C}">
+                          <a14:useLocalDpi xmlns:a14="http://schemas.microsoft.com/office/drawing/2010/main" val="0"/>
+                        </a:ext>
+                      </a:extLst>
+                    </a:blip>
+                    <a:srcRect l="4189" t="11123" r="13279" b="23829"/>
+                    <a:stretch/>
+                  </pic:blipFill>
+                  <pic:spPr bwMode="auto">
+                    <a:xfrm>
+                      <a:off x="0" y="0"/>
+                      <a:ext cx="2320290" cy="2438400"/>
+                    </a:xfrm>
+                    <a:prstGeom prst="rect">
+                      <a:avLst/>
+                    </a:prstGeom>
+                    <a:ln>
+                      <a:noFill/>
+                    </a:ln>
+                    <a:extLst>
+                      <a:ext uri="{53640926-AAD7-44D8-BBD7-CCE9431645EC}">
+                        <a14:shadowObscured xmlns:a14="http://schemas.microsoft.com/office/drawing/2010/main"/>
+                      </a:ext>
+                    </a:extLst>
+                  </pic:spPr>
+                </pic:pic>
+              </a:graphicData>
+            </a:graphic>
+            <wp14:sizeRelH relativeFrom="margin">
+              <wp14:pctWidth>0</wp14:pctWidth>
+            </wp14:sizeRelH>
+            <wp14:sizeRelV relativeFrom="margin">
+              <wp14:pctHeight>0</wp14:pctHeight>
+            </wp14:sizeRelV>
+          </wp:anchor>
+        </w:drawing>
+      </w:r>
+      <w:r>
+        <w:rPr>
+          <w:rFonts w:ascii="Times New Roman" w:hAnsi="Times New Roman" w:cs="Times New Roman"/>
+          <w:noProof/>
+          <w:sz w:val="24"/>
+          <w:szCs w:val="24"/>
+          <w:lang w:eastAsia="ru-RU"/>
+        </w:rPr>
+        <w:drawing>
+          <wp:anchor distT="0" distB="0" distL="114300" distR="114300" simplePos="0" relativeHeight="251670528" behindDoc="0" locked="0" layoutInCell="1" allowOverlap="1" wp14:anchorId="208E8DEF" wp14:editId="272D27D4">
+            <wp:simplePos x="0" y="0"/>
+            <wp:positionH relativeFrom="column">
+              <wp:posOffset>45432</wp:posOffset>
+            </wp:positionH>
+            <wp:positionV relativeFrom="paragraph">
+              <wp:posOffset>2229774</wp:posOffset>
             </wp:positionV>
             <wp:extent cx="2738120" cy="2531110"/>
             <wp:effectExtent l="0" t="0" r="5080" b="2540"/>
             <wp:wrapSquare wrapText="bothSides"/>
-            <wp:docPr id="12" name="Рисунок 12"/>
+            <wp:docPr id="24" name="Рисунок 24"/>
             <wp:cNvGraphicFramePr>
               <a:graphicFrameLocks xmlns:a="http://schemas.openxmlformats.org/drawingml/2006/main" noChangeAspect="1"/>
             </wp:cNvGraphicFramePr>
@@ -8571,7 +5665,7 @@
                     <pic:cNvPicPr/>
                   </pic:nvPicPr>
                   <pic:blipFill rotWithShape="1">
-                    <a:blip r:embed="rId9" cstate="print">
+                    <a:blip r:embed="rId10" cstate="print">
                       <a:extLst>
                         <a:ext uri="{28A0092B-C50C-407E-A947-70E740481C1C}">
                           <a14:useLocalDpi xmlns:a14="http://schemas.microsoft.com/office/drawing/2010/main" val="0"/>
@@ -8610,514 +5704,428 @@
           </wp:anchor>
         </w:drawing>
       </w:r>
-      <w:r>
-        <w:rPr>
-          <w:rFonts w:ascii="Times New Roman" w:hAnsi="Times New Roman" w:cs="Times New Roman"/>
+    </w:p>
+    <w:p>
+      <w:pPr>
+        <w:spacing w:line="360" w:lineRule="auto"/>
+        <w:jc w:val="both"/>
+        <w:rPr>
+          <w:rFonts w:ascii="Times New Roman" w:eastAsia="Times New Roman" w:hAnsi="Times New Roman" w:cs="Times New Roman"/>
+          <w:kern w:val="0"/>
+          <w:sz w:val="24"/>
+          <w:szCs w:val="24"/>
+          <w:lang w:eastAsia="ru-RU"/>
+          <w14:ligatures w14:val="none"/>
+        </w:rPr>
+      </w:pPr>
+    </w:p>
+    <w:p>
+      <w:pPr>
+        <w:spacing w:line="360" w:lineRule="auto"/>
+        <w:jc w:val="both"/>
+        <w:rPr>
+          <w:rFonts w:ascii="Times New Roman" w:eastAsia="Times New Roman" w:hAnsi="Times New Roman" w:cs="Times New Roman"/>
+          <w:kern w:val="0"/>
+          <w:sz w:val="24"/>
+          <w:szCs w:val="24"/>
+          <w:lang w:eastAsia="ru-RU"/>
+          <w14:ligatures w14:val="none"/>
+        </w:rPr>
+      </w:pPr>
+    </w:p>
+    <w:p>
+      <w:pPr>
+        <w:spacing w:line="360" w:lineRule="auto"/>
+        <w:jc w:val="both"/>
+        <w:rPr>
+          <w:rFonts w:ascii="Times New Roman" w:eastAsia="Times New Roman" w:hAnsi="Times New Roman" w:cs="Times New Roman"/>
+          <w:kern w:val="0"/>
+          <w:sz w:val="24"/>
+          <w:szCs w:val="24"/>
+          <w:lang w:eastAsia="ru-RU"/>
+          <w14:ligatures w14:val="none"/>
+        </w:rPr>
+      </w:pPr>
+    </w:p>
+    <w:p>
+      <w:pPr>
+        <w:spacing w:line="360" w:lineRule="auto"/>
+        <w:jc w:val="both"/>
+        <w:rPr>
+          <w:rFonts w:ascii="Times New Roman" w:eastAsia="Times New Roman" w:hAnsi="Times New Roman" w:cs="Times New Roman"/>
+          <w:kern w:val="0"/>
+          <w:sz w:val="24"/>
+          <w:szCs w:val="24"/>
+          <w:lang w:eastAsia="ru-RU"/>
+          <w14:ligatures w14:val="none"/>
+        </w:rPr>
+      </w:pPr>
+    </w:p>
+    <w:p>
+      <w:pPr>
+        <w:spacing w:line="360" w:lineRule="auto"/>
+        <w:jc w:val="both"/>
+        <w:rPr>
+          <w:rFonts w:ascii="Times New Roman" w:eastAsia="Times New Roman" w:hAnsi="Times New Roman" w:cs="Times New Roman"/>
+          <w:kern w:val="0"/>
+          <w:sz w:val="24"/>
+          <w:szCs w:val="24"/>
+          <w:lang w:eastAsia="ru-RU"/>
+          <w14:ligatures w14:val="none"/>
+        </w:rPr>
+      </w:pPr>
+    </w:p>
+    <w:p>
+      <w:pPr>
+        <w:spacing w:line="360" w:lineRule="auto"/>
+        <w:jc w:val="both"/>
+        <w:rPr>
+          <w:rFonts w:ascii="Times New Roman" w:eastAsia="Times New Roman" w:hAnsi="Times New Roman" w:cs="Times New Roman"/>
+          <w:kern w:val="0"/>
+          <w:sz w:val="24"/>
+          <w:szCs w:val="24"/>
+          <w:lang w:eastAsia="ru-RU"/>
+          <w14:ligatures w14:val="none"/>
+        </w:rPr>
+      </w:pPr>
+    </w:p>
+    <w:p>
+      <w:pPr>
+        <w:spacing w:line="360" w:lineRule="auto"/>
+        <w:jc w:val="both"/>
+        <w:rPr>
+          <w:rFonts w:ascii="Times New Roman" w:eastAsia="Times New Roman" w:hAnsi="Times New Roman" w:cs="Times New Roman"/>
+          <w:kern w:val="0"/>
+          <w:sz w:val="24"/>
+          <w:szCs w:val="24"/>
+          <w:lang w:eastAsia="ru-RU"/>
+          <w14:ligatures w14:val="none"/>
+        </w:rPr>
+      </w:pPr>
+    </w:p>
+    <w:p>
+      <w:pPr>
+        <w:spacing w:line="360" w:lineRule="auto"/>
+        <w:jc w:val="both"/>
+        <w:rPr>
+          <w:rFonts w:ascii="Times New Roman" w:eastAsia="Times New Roman" w:hAnsi="Times New Roman" w:cs="Times New Roman"/>
+          <w:kern w:val="0"/>
+          <w:sz w:val="24"/>
+          <w:szCs w:val="24"/>
+          <w:lang w:eastAsia="ru-RU"/>
+          <w14:ligatures w14:val="none"/>
+        </w:rPr>
+      </w:pPr>
+    </w:p>
+    <w:p>
+      <w:pPr>
+        <w:spacing w:line="360" w:lineRule="auto"/>
+        <w:jc w:val="both"/>
+        <w:rPr>
+          <w:rFonts w:ascii="Times New Roman" w:eastAsia="Times New Roman" w:hAnsi="Times New Roman" w:cs="Times New Roman"/>
+          <w:kern w:val="0"/>
+          <w:sz w:val="24"/>
+          <w:szCs w:val="24"/>
+          <w:lang w:eastAsia="ru-RU"/>
+          <w14:ligatures w14:val="none"/>
+        </w:rPr>
+      </w:pPr>
+    </w:p>
+    <w:p>
+      <w:pPr>
+        <w:spacing w:line="360" w:lineRule="auto"/>
+        <w:jc w:val="both"/>
+        <w:rPr>
+          <w:rFonts w:ascii="Times New Roman" w:eastAsia="Times New Roman" w:hAnsi="Times New Roman" w:cs="Times New Roman"/>
+          <w:kern w:val="0"/>
+          <w:sz w:val="24"/>
+          <w:szCs w:val="24"/>
+          <w:lang w:eastAsia="ru-RU"/>
+          <w14:ligatures w14:val="none"/>
+        </w:rPr>
+      </w:pPr>
+    </w:p>
+    <w:p>
+      <w:pPr>
+        <w:spacing w:line="360" w:lineRule="auto"/>
+        <w:jc w:val="both"/>
+        <w:rPr>
+          <w:rFonts w:ascii="Times New Roman" w:eastAsia="Times New Roman" w:hAnsi="Times New Roman" w:cs="Times New Roman"/>
+          <w:kern w:val="0"/>
+          <w:sz w:val="24"/>
+          <w:szCs w:val="24"/>
+          <w:lang w:eastAsia="ru-RU"/>
+          <w14:ligatures w14:val="none"/>
+        </w:rPr>
+      </w:pPr>
+    </w:p>
+    <w:p>
+      <w:pPr>
+        <w:spacing w:line="360" w:lineRule="auto"/>
+        <w:jc w:val="both"/>
+        <w:rPr>
+          <w:rFonts w:ascii="Times New Roman" w:eastAsia="Times New Roman" w:hAnsi="Times New Roman" w:cs="Times New Roman"/>
+          <w:kern w:val="0"/>
+          <w:sz w:val="24"/>
+          <w:szCs w:val="24"/>
+          <w:lang w:eastAsia="ru-RU"/>
+          <w14:ligatures w14:val="none"/>
+        </w:rPr>
+      </w:pPr>
+    </w:p>
+    <w:p>
+      <w:pPr>
+        <w:spacing w:line="360" w:lineRule="auto"/>
+        <w:jc w:val="center"/>
+        <w:rPr>
+          <w:rFonts w:ascii="Times New Roman" w:eastAsia="Times New Roman" w:hAnsi="Times New Roman" w:cs="Times New Roman"/>
+          <w:i/>
+          <w:kern w:val="0"/>
+          <w:sz w:val="24"/>
+          <w:szCs w:val="24"/>
+          <w:lang w:eastAsia="ru-RU"/>
+          <w14:ligatures w14:val="none"/>
+        </w:rPr>
+      </w:pPr>
+      <w:r>
+        <w:rPr>
+          <w:rFonts w:ascii="Times New Roman" w:eastAsia="Times New Roman" w:hAnsi="Times New Roman" w:cs="Times New Roman"/>
+          <w:i/>
+          <w:kern w:val="0"/>
+          <w:sz w:val="24"/>
+          <w:szCs w:val="24"/>
+          <w:lang w:eastAsia="ru-RU"/>
+          <w14:ligatures w14:val="none"/>
+        </w:rPr>
+        <w:t>Фотографии деталей проектного изделия</w:t>
+      </w:r>
+    </w:p>
+    <w:p>
+      <w:pPr>
+        <w:spacing w:line="360" w:lineRule="auto"/>
+        <w:jc w:val="both"/>
+        <w:rPr>
+          <w:rFonts w:ascii="Times New Roman" w:eastAsia="Times New Roman" w:hAnsi="Times New Roman" w:cs="Times New Roman"/>
+          <w:bCs/>
+          <w:kern w:val="0"/>
+          <w:sz w:val="24"/>
+          <w:szCs w:val="24"/>
+          <w:lang w:eastAsia="ru-RU"/>
+          <w14:ligatures w14:val="none"/>
+        </w:rPr>
+      </w:pPr>
+      <w:r>
+        <w:rPr>
+          <w:rFonts w:ascii="Times New Roman" w:eastAsia="Times New Roman" w:hAnsi="Times New Roman" w:cs="Times New Roman"/>
+          <w:kern w:val="0"/>
+          <w:sz w:val="24"/>
+          <w:szCs w:val="24"/>
+          <w:lang w:eastAsia="ru-RU"/>
+          <w14:ligatures w14:val="none"/>
+        </w:rPr>
+        <w:t>Устройство реализует функциональность компьютерной мыши с использованием следующих компонентов:</w:t>
+      </w:r>
+    </w:p>
+    <w:p>
+      <w:pPr>
+        <w:numPr>
+          <w:ilvl w:val="0"/>
+          <w:numId w:val="17"/>
+        </w:numPr>
+        <w:spacing w:before="100" w:beforeAutospacing="1" w:after="100" w:afterAutospacing="1" w:line="360" w:lineRule="auto"/>
+        <w:jc w:val="both"/>
+        <w:rPr>
+          <w:rFonts w:ascii="Times New Roman" w:eastAsia="Times New Roman" w:hAnsi="Times New Roman" w:cs="Times New Roman"/>
+          <w:kern w:val="0"/>
+          <w:sz w:val="24"/>
+          <w:szCs w:val="24"/>
+          <w:lang w:eastAsia="ru-RU"/>
+          <w14:ligatures w14:val="none"/>
+        </w:rPr>
+      </w:pPr>
+      <w:r>
+        <w:rPr>
+          <w:rFonts w:ascii="Times New Roman" w:eastAsia="Times New Roman" w:hAnsi="Times New Roman" w:cs="Times New Roman"/>
+          <w:bCs/>
+          <w:kern w:val="0"/>
+          <w:sz w:val="24"/>
+          <w:szCs w:val="24"/>
+          <w:lang w:eastAsia="ru-RU"/>
+          <w14:ligatures w14:val="none"/>
+        </w:rPr>
+        <w:t>Инкрементальный энкодер (KY-040)</w:t>
+      </w:r>
+      <w:r>
+        <w:rPr>
+          <w:rFonts w:ascii="Times New Roman" w:eastAsia="Times New Roman" w:hAnsi="Times New Roman" w:cs="Times New Roman"/>
+          <w:kern w:val="0"/>
+          <w:sz w:val="24"/>
+          <w:szCs w:val="24"/>
+          <w:lang w:eastAsia="ru-RU"/>
+          <w14:ligatures w14:val="none"/>
+        </w:rPr>
+        <w:t> — для прокрутки колеса мыши. Вращение энкодера преобразуется в импульсы, интерпретируемые как вертикальное движение колеса.</w:t>
+      </w:r>
+    </w:p>
+    <w:p>
+      <w:pPr>
+        <w:numPr>
+          <w:ilvl w:val="0"/>
+          <w:numId w:val="17"/>
+        </w:numPr>
+        <w:spacing w:before="60" w:after="100" w:afterAutospacing="1" w:line="360" w:lineRule="auto"/>
+        <w:jc w:val="both"/>
+        <w:rPr>
+          <w:rFonts w:ascii="Times New Roman" w:eastAsia="Times New Roman" w:hAnsi="Times New Roman" w:cs="Times New Roman"/>
+          <w:kern w:val="0"/>
+          <w:sz w:val="24"/>
+          <w:szCs w:val="24"/>
+          <w:lang w:eastAsia="ru-RU"/>
+          <w14:ligatures w14:val="none"/>
+        </w:rPr>
+      </w:pPr>
+      <w:r>
+        <w:rPr>
+          <w:rFonts w:ascii="Times New Roman" w:eastAsia="Times New Roman" w:hAnsi="Times New Roman" w:cs="Times New Roman"/>
+          <w:bCs/>
+          <w:kern w:val="0"/>
+          <w:sz w:val="24"/>
+          <w:szCs w:val="24"/>
+          <w:lang w:eastAsia="ru-RU"/>
+          <w14:ligatures w14:val="none"/>
+        </w:rPr>
+        <w:lastRenderedPageBreak/>
+        <w:t>Две тактовые кнопки</w:t>
+      </w:r>
+      <w:r>
+        <w:rPr>
+          <w:rFonts w:ascii="Times New Roman" w:eastAsia="Times New Roman" w:hAnsi="Times New Roman" w:cs="Times New Roman"/>
+          <w:kern w:val="0"/>
+          <w:sz w:val="24"/>
+          <w:szCs w:val="24"/>
+          <w:lang w:eastAsia="ru-RU"/>
+          <w14:ligatures w14:val="none"/>
+        </w:rPr>
+        <w:t> — для имитации левого и правого кликов мыши.</w:t>
+      </w:r>
+    </w:p>
+    <w:p>
+      <w:pPr>
+        <w:numPr>
+          <w:ilvl w:val="0"/>
+          <w:numId w:val="17"/>
+        </w:numPr>
+        <w:spacing w:before="60" w:after="100" w:afterAutospacing="1" w:line="360" w:lineRule="auto"/>
+        <w:jc w:val="both"/>
+        <w:rPr>
+          <w:rFonts w:ascii="Times New Roman" w:eastAsia="Times New Roman" w:hAnsi="Times New Roman" w:cs="Times New Roman"/>
+          <w:kern w:val="0"/>
+          <w:sz w:val="24"/>
+          <w:szCs w:val="24"/>
+          <w:lang w:eastAsia="ru-RU"/>
+          <w14:ligatures w14:val="none"/>
+        </w:rPr>
+      </w:pPr>
+      <w:r>
+        <w:rPr>
+          <w:rFonts w:ascii="Times New Roman" w:eastAsia="Times New Roman" w:hAnsi="Times New Roman" w:cs="Times New Roman"/>
+          <w:bCs/>
+          <w:kern w:val="0"/>
+          <w:sz w:val="24"/>
+          <w:szCs w:val="24"/>
+          <w:lang w:eastAsia="ru-RU"/>
+          <w14:ligatures w14:val="none"/>
+        </w:rPr>
+        <w:t>Третья кнопка (с интегрированной в энкодер функцией)</w:t>
+      </w:r>
+      <w:r>
+        <w:rPr>
+          <w:rFonts w:ascii="Times New Roman" w:eastAsia="Times New Roman" w:hAnsi="Times New Roman" w:cs="Times New Roman"/>
+          <w:kern w:val="0"/>
+          <w:sz w:val="24"/>
+          <w:szCs w:val="24"/>
+          <w:lang w:eastAsia="ru-RU"/>
+          <w14:ligatures w14:val="none"/>
+        </w:rPr>
+        <w:t> — для переключения трёх уровней чувствительности курсора (низкая, средняя, высокая).</w:t>
+      </w:r>
+    </w:p>
+    <w:p>
+      <w:pPr>
+        <w:numPr>
+          <w:ilvl w:val="0"/>
+          <w:numId w:val="17"/>
+        </w:numPr>
+        <w:spacing w:before="60" w:after="100" w:afterAutospacing="1" w:line="360" w:lineRule="auto"/>
+        <w:jc w:val="both"/>
+        <w:rPr>
+          <w:rFonts w:ascii="Times New Roman" w:eastAsia="Times New Roman" w:hAnsi="Times New Roman" w:cs="Times New Roman"/>
+          <w:kern w:val="0"/>
+          <w:sz w:val="24"/>
+          <w:szCs w:val="24"/>
+          <w:lang w:eastAsia="ru-RU"/>
+          <w14:ligatures w14:val="none"/>
+        </w:rPr>
+      </w:pPr>
+      <w:r>
+        <w:rPr>
+          <w:rFonts w:ascii="Times New Roman" w:eastAsia="Times New Roman" w:hAnsi="Times New Roman" w:cs="Times New Roman"/>
+          <w:bCs/>
+          <w:kern w:val="0"/>
+          <w:sz w:val="24"/>
+          <w:szCs w:val="24"/>
+          <w:lang w:eastAsia="ru-RU"/>
+          <w14:ligatures w14:val="none"/>
+        </w:rPr>
+        <w:t>Датчик MPU6050</w:t>
+      </w:r>
+      <w:r>
+        <w:rPr>
+          <w:rFonts w:ascii="Times New Roman" w:eastAsia="Times New Roman" w:hAnsi="Times New Roman" w:cs="Times New Roman"/>
+          <w:kern w:val="0"/>
+          <w:sz w:val="24"/>
+          <w:szCs w:val="24"/>
+          <w:lang w:eastAsia="ru-RU"/>
+          <w14:ligatures w14:val="none"/>
+        </w:rPr>
+        <w:t> — для отслеживания угловых движений кисти (по осям X, Y, Z).</w:t>
+      </w:r>
+    </w:p>
+    <w:p>
+      <w:pPr>
+        <w:numPr>
+          <w:ilvl w:val="0"/>
+          <w:numId w:val="17"/>
+        </w:numPr>
+        <w:spacing w:before="60" w:after="100" w:afterAutospacing="1" w:line="360" w:lineRule="auto"/>
+        <w:jc w:val="both"/>
+        <w:rPr>
+          <w:rFonts w:ascii="Times New Roman" w:eastAsia="Times New Roman" w:hAnsi="Times New Roman" w:cs="Times New Roman"/>
+          <w:kern w:val="0"/>
+          <w:sz w:val="24"/>
+          <w:szCs w:val="24"/>
+          <w:lang w:eastAsia="ru-RU"/>
+          <w14:ligatures w14:val="none"/>
+        </w:rPr>
+      </w:pPr>
+      <w:r>
+        <w:rPr>
           <w:noProof/>
-          <w:sz w:val="24"/>
-          <w:szCs w:val="24"/>
           <w:lang w:eastAsia="ru-RU"/>
         </w:rPr>
         <w:drawing>
-          <wp:anchor distT="0" distB="0" distL="114300" distR="114300" simplePos="0" relativeHeight="251661312" behindDoc="0" locked="0" layoutInCell="1" allowOverlap="1" wp14:anchorId="4EC9CE18" wp14:editId="4E79F5FC">
+          <wp:anchor distT="0" distB="0" distL="114300" distR="114300" simplePos="0" relativeHeight="251674624" behindDoc="0" locked="0" layoutInCell="1" allowOverlap="1" wp14:anchorId="01176E71" wp14:editId="45B9E5A5">
             <wp:simplePos x="0" y="0"/>
             <wp:positionH relativeFrom="column">
-              <wp:posOffset>2896062</wp:posOffset>
+              <wp:posOffset>1247198</wp:posOffset>
             </wp:positionH>
             <wp:positionV relativeFrom="paragraph">
-              <wp:posOffset>841894</wp:posOffset>
-            </wp:positionV>
-            <wp:extent cx="2320290" cy="2438400"/>
-            <wp:effectExtent l="0" t="0" r="3810" b="0"/>
-            <wp:wrapSquare wrapText="bothSides"/>
-            <wp:docPr id="13" name="Рисунок 13"/>
-            <wp:cNvGraphicFramePr>
-              <a:graphicFrameLocks xmlns:a="http://schemas.openxmlformats.org/drawingml/2006/main" noChangeAspect="1"/>
-            </wp:cNvGraphicFramePr>
-            <a:graphic xmlns:a="http://schemas.openxmlformats.org/drawingml/2006/main">
-              <a:graphicData uri="http://schemas.openxmlformats.org/drawingml/2006/picture">
-                <pic:pic xmlns:pic="http://schemas.openxmlformats.org/drawingml/2006/picture">
-                  <pic:nvPicPr>
-                    <pic:cNvPr id="13" name="5470024624423767063.jpg"/>
-                    <pic:cNvPicPr/>
-                  </pic:nvPicPr>
-                  <pic:blipFill rotWithShape="1">
-                    <a:blip r:embed="rId10" cstate="print">
-                      <a:extLst>
-                        <a:ext uri="{28A0092B-C50C-407E-A947-70E740481C1C}">
-                          <a14:useLocalDpi xmlns:a14="http://schemas.microsoft.com/office/drawing/2010/main" val="0"/>
-                        </a:ext>
-                      </a:extLst>
-                    </a:blip>
-                    <a:srcRect l="4189" t="11123" r="13279" b="23829"/>
-                    <a:stretch/>
-                  </pic:blipFill>
-                  <pic:spPr bwMode="auto">
-                    <a:xfrm>
-                      <a:off x="0" y="0"/>
-                      <a:ext cx="2320290" cy="2438400"/>
-                    </a:xfrm>
-                    <a:prstGeom prst="rect">
-                      <a:avLst/>
-                    </a:prstGeom>
-                    <a:ln>
-                      <a:noFill/>
-                    </a:ln>
-                    <a:extLst>
-                      <a:ext uri="{53640926-AAD7-44D8-BBD7-CCE9431645EC}">
-                        <a14:shadowObscured xmlns:a14="http://schemas.microsoft.com/office/drawing/2010/main"/>
-                      </a:ext>
-                    </a:extLst>
-                  </pic:spPr>
-                </pic:pic>
-              </a:graphicData>
-            </a:graphic>
-            <wp14:sizeRelH relativeFrom="margin">
-              <wp14:pctWidth>0</wp14:pctWidth>
-            </wp14:sizeRelH>
-            <wp14:sizeRelV relativeFrom="margin">
-              <wp14:pctHeight>0</wp14:pctHeight>
-            </wp14:sizeRelV>
-          </wp:anchor>
-        </w:drawing>
-      </w:r>
-    </w:p>
-    <w:p>
-      <w:pPr>
-        <w:rPr>
-          <w:rFonts w:ascii="Times New Roman" w:hAnsi="Times New Roman" w:cs="Times New Roman"/>
-          <w:noProof/>
-          <w:sz w:val="24"/>
-          <w:szCs w:val="24"/>
-          <w:lang w:eastAsia="ru-RU"/>
-        </w:rPr>
-      </w:pPr>
-      <w:r>
-        <w:rPr>
-          <w:rFonts w:ascii="Times New Roman" w:hAnsi="Times New Roman" w:cs="Times New Roman"/>
-          <w:noProof/>
-          <w:sz w:val="24"/>
-          <w:szCs w:val="24"/>
-          <w:lang w:eastAsia="ru-RU"/>
-        </w:rPr>
-        <w:br w:type="page"/>
-      </w:r>
-    </w:p>
-    <w:p>
-      <w:pPr>
-        <w:pStyle w:val="2"/>
-        <w:rPr>
-          <w:rFonts w:ascii="Times New Roman" w:hAnsi="Times New Roman" w:cs="Times New Roman"/>
-          <w:noProof/>
-          <w:sz w:val="24"/>
-          <w:szCs w:val="24"/>
-          <w:lang w:eastAsia="ru-RU"/>
-        </w:rPr>
-      </w:pPr>
-      <w:r>
-        <w:rPr>
-          <w:rFonts w:ascii="Times New Roman" w:hAnsi="Times New Roman" w:cs="Times New Roman"/>
-          <w:sz w:val="24"/>
-          <w:szCs w:val="24"/>
-          <w:lang w:eastAsia="ru-RU"/>
-        </w:rPr>
-        <w:lastRenderedPageBreak/>
-        <w:t>Приложение Б</w:t>
-      </w:r>
-      <w:r>
-        <w:rPr>
-          <w:rFonts w:ascii="Times New Roman" w:hAnsi="Times New Roman" w:cs="Times New Roman"/>
-          <w:sz w:val="24"/>
-          <w:szCs w:val="24"/>
-          <w:lang w:eastAsia="ru-RU"/>
-        </w:rPr>
-        <w:t>, технологи</w:t>
-      </w:r>
-      <w:r>
-        <w:rPr>
-          <w:rFonts w:ascii="Times New Roman" w:hAnsi="Times New Roman" w:cs="Times New Roman"/>
-          <w:sz w:val="24"/>
-          <w:szCs w:val="24"/>
-          <w:lang w:eastAsia="ru-RU"/>
-        </w:rPr>
-        <w:t>ческие карты деталей:</w:t>
-      </w:r>
-    </w:p>
-    <w:p>
-      <w:pPr>
-        <w:rPr>
-          <w:rFonts w:ascii="Times New Roman" w:hAnsi="Times New Roman" w:cs="Times New Roman"/>
-          <w:sz w:val="24"/>
-          <w:szCs w:val="24"/>
-          <w:lang w:eastAsia="ru-RU"/>
-        </w:rPr>
-      </w:pPr>
-      <w:r>
-        <w:rPr>
-          <w:noProof/>
-          <w:lang w:eastAsia="ru-RU"/>
-        </w:rPr>
-        <w:drawing>
-          <wp:anchor distT="0" distB="0" distL="114300" distR="114300" simplePos="0" relativeHeight="251663360" behindDoc="0" locked="0" layoutInCell="1" allowOverlap="1" wp14:anchorId="7028ECEB" wp14:editId="440E5094">
-            <wp:simplePos x="0" y="0"/>
-            <wp:positionH relativeFrom="column">
-              <wp:posOffset>-48260</wp:posOffset>
-            </wp:positionH>
-            <wp:positionV relativeFrom="paragraph">
-              <wp:posOffset>4583661</wp:posOffset>
-            </wp:positionV>
-            <wp:extent cx="3608705" cy="4201795"/>
-            <wp:effectExtent l="0" t="0" r="0" b="8255"/>
-            <wp:wrapSquare wrapText="bothSides"/>
-            <wp:docPr id="19" name="Рисунок 19"/>
-            <wp:cNvGraphicFramePr>
-              <a:graphicFrameLocks xmlns:a="http://schemas.openxmlformats.org/drawingml/2006/main" noChangeAspect="1"/>
-            </wp:cNvGraphicFramePr>
-            <a:graphic xmlns:a="http://schemas.openxmlformats.org/drawingml/2006/main">
-              <a:graphicData uri="http://schemas.openxmlformats.org/drawingml/2006/picture">
-                <pic:pic xmlns:pic="http://schemas.openxmlformats.org/drawingml/2006/picture">
-                  <pic:nvPicPr>
-                    <pic:cNvPr id="1" name=""/>
-                    <pic:cNvPicPr/>
-                  </pic:nvPicPr>
-                  <pic:blipFill>
-                    <a:blip r:embed="rId11">
-                      <a:extLst>
-                        <a:ext uri="{28A0092B-C50C-407E-A947-70E740481C1C}">
-                          <a14:useLocalDpi xmlns:a14="http://schemas.microsoft.com/office/drawing/2010/main" val="0"/>
-                        </a:ext>
-                      </a:extLst>
-                    </a:blip>
-                    <a:stretch>
-                      <a:fillRect/>
-                    </a:stretch>
-                  </pic:blipFill>
-                  <pic:spPr>
-                    <a:xfrm>
-                      <a:off x="0" y="0"/>
-                      <a:ext cx="3608705" cy="4201795"/>
-                    </a:xfrm>
-                    <a:prstGeom prst="rect">
-                      <a:avLst/>
-                    </a:prstGeom>
-                  </pic:spPr>
-                </pic:pic>
-              </a:graphicData>
-            </a:graphic>
-            <wp14:sizeRelH relativeFrom="margin">
-              <wp14:pctWidth>0</wp14:pctWidth>
-            </wp14:sizeRelH>
-            <wp14:sizeRelV relativeFrom="margin">
-              <wp14:pctHeight>0</wp14:pctHeight>
-            </wp14:sizeRelV>
-          </wp:anchor>
-        </w:drawing>
-      </w:r>
-      <w:r>
-        <w:rPr>
-          <w:noProof/>
-          <w:lang w:eastAsia="ru-RU"/>
-        </w:rPr>
-        <w:drawing>
-          <wp:inline distT="0" distB="0" distL="0" distR="0" wp14:anchorId="7EAE8B98" wp14:editId="2254AF0F">
-            <wp:extent cx="3487277" cy="4565073"/>
-            <wp:effectExtent l="0" t="0" r="0" b="6985"/>
-            <wp:docPr id="1" name="Рисунок 1"/>
-            <wp:cNvGraphicFramePr>
-              <a:graphicFrameLocks xmlns:a="http://schemas.openxmlformats.org/drawingml/2006/main" noChangeAspect="1"/>
-            </wp:cNvGraphicFramePr>
-            <a:graphic xmlns:a="http://schemas.openxmlformats.org/drawingml/2006/main">
-              <a:graphicData uri="http://schemas.openxmlformats.org/drawingml/2006/picture">
-                <pic:pic xmlns:pic="http://schemas.openxmlformats.org/drawingml/2006/picture">
-                  <pic:nvPicPr>
-                    <pic:cNvPr id="1" name=""/>
-                    <pic:cNvPicPr/>
-                  </pic:nvPicPr>
-                  <pic:blipFill>
-                    <a:blip r:embed="rId12"/>
-                    <a:stretch>
-                      <a:fillRect/>
-                    </a:stretch>
-                  </pic:blipFill>
-                  <pic:spPr>
-                    <a:xfrm>
-                      <a:off x="0" y="0"/>
-                      <a:ext cx="3510773" cy="4595831"/>
-                    </a:xfrm>
-                    <a:prstGeom prst="rect">
-                      <a:avLst/>
-                    </a:prstGeom>
-                  </pic:spPr>
-                </pic:pic>
-              </a:graphicData>
-            </a:graphic>
-          </wp:inline>
-        </w:drawing>
-      </w:r>
-    </w:p>
-    <w:p>
-      <w:pPr>
-        <w:rPr>
-          <w:rFonts w:ascii="Times New Roman" w:hAnsi="Times New Roman" w:cs="Times New Roman"/>
-          <w:sz w:val="24"/>
-          <w:szCs w:val="24"/>
-          <w:lang w:eastAsia="ru-RU"/>
-        </w:rPr>
-      </w:pPr>
-      <w:r>
-        <w:rPr>
-          <w:rFonts w:ascii="Times New Roman" w:hAnsi="Times New Roman" w:cs="Times New Roman"/>
-          <w:sz w:val="24"/>
-          <w:szCs w:val="24"/>
-          <w:lang w:eastAsia="ru-RU"/>
-        </w:rPr>
-        <w:br w:type="page"/>
-      </w:r>
-    </w:p>
-    <w:p>
-      <w:pPr>
-        <w:rPr>
-          <w:rFonts w:ascii="Times New Roman" w:hAnsi="Times New Roman" w:cs="Times New Roman"/>
-          <w:sz w:val="24"/>
-          <w:szCs w:val="24"/>
-          <w:lang w:eastAsia="ru-RU"/>
-        </w:rPr>
-      </w:pPr>
-    </w:p>
-    <w:p>
-      <w:pPr>
-        <w:rPr>
-          <w:rFonts w:ascii="Times New Roman" w:hAnsi="Times New Roman" w:cs="Times New Roman"/>
-          <w:sz w:val="24"/>
-          <w:szCs w:val="24"/>
-          <w:lang w:eastAsia="ru-RU"/>
-        </w:rPr>
-      </w:pPr>
-      <w:r>
-        <w:rPr>
-          <w:noProof/>
-          <w:lang w:eastAsia="ru-RU"/>
-        </w:rPr>
-        <w:drawing>
-          <wp:inline distT="0" distB="0" distL="0" distR="0" wp14:anchorId="6A26D547" wp14:editId="689F3106">
-            <wp:extent cx="2950845" cy="4060963"/>
-            <wp:effectExtent l="0" t="0" r="1905" b="0"/>
-            <wp:docPr id="20" name="Рисунок 20"/>
-            <wp:cNvGraphicFramePr>
-              <a:graphicFrameLocks xmlns:a="http://schemas.openxmlformats.org/drawingml/2006/main" noChangeAspect="1"/>
-            </wp:cNvGraphicFramePr>
-            <a:graphic xmlns:a="http://schemas.openxmlformats.org/drawingml/2006/main">
-              <a:graphicData uri="http://schemas.openxmlformats.org/drawingml/2006/picture">
-                <pic:pic xmlns:pic="http://schemas.openxmlformats.org/drawingml/2006/picture">
-                  <pic:nvPicPr>
-                    <pic:cNvPr id="1" name=""/>
-                    <pic:cNvPicPr/>
-                  </pic:nvPicPr>
-                  <pic:blipFill>
-                    <a:blip r:embed="rId13"/>
-                    <a:stretch>
-                      <a:fillRect/>
-                    </a:stretch>
-                  </pic:blipFill>
-                  <pic:spPr>
-                    <a:xfrm>
-                      <a:off x="0" y="0"/>
-                      <a:ext cx="3012440" cy="4145731"/>
-                    </a:xfrm>
-                    <a:prstGeom prst="rect">
-                      <a:avLst/>
-                    </a:prstGeom>
-                  </pic:spPr>
-                </pic:pic>
-              </a:graphicData>
-            </a:graphic>
-          </wp:inline>
-        </w:drawing>
-      </w:r>
-      <w:r>
-        <w:rPr>
-          <w:rFonts w:ascii="Times New Roman" w:hAnsi="Times New Roman" w:cs="Times New Roman"/>
-          <w:sz w:val="24"/>
-          <w:szCs w:val="24"/>
-          <w:lang w:eastAsia="ru-RU"/>
-        </w:rPr>
-        <w:t xml:space="preserve"> </w:t>
-      </w:r>
-      <w:bookmarkStart w:id="14" w:name="_GoBack"/>
-      <w:bookmarkEnd w:id="14"/>
-    </w:p>
-    <w:p>
-      <w:pPr>
-        <w:rPr>
-          <w:rFonts w:ascii="Times New Roman" w:eastAsiaTheme="majorEastAsia" w:hAnsi="Times New Roman" w:cs="Times New Roman"/>
-          <w:color w:val="2F5496" w:themeColor="accent1" w:themeShade="BF"/>
-          <w:sz w:val="24"/>
-          <w:szCs w:val="24"/>
-          <w:lang w:eastAsia="ru-RU"/>
-        </w:rPr>
-      </w:pPr>
-      <w:r>
-        <w:rPr>
-          <w:noProof/>
-          <w:lang w:eastAsia="ru-RU"/>
-        </w:rPr>
-        <w:drawing>
-          <wp:anchor distT="0" distB="0" distL="114300" distR="114300" simplePos="0" relativeHeight="251664384" behindDoc="0" locked="0" layoutInCell="1" allowOverlap="1" wp14:anchorId="5BB08CE2" wp14:editId="2CDC05E2">
-            <wp:simplePos x="0" y="0"/>
-            <wp:positionH relativeFrom="column">
-              <wp:posOffset>34925</wp:posOffset>
-            </wp:positionH>
-            <wp:positionV relativeFrom="paragraph">
-              <wp:posOffset>71120</wp:posOffset>
-            </wp:positionV>
-            <wp:extent cx="3368040" cy="4706620"/>
-            <wp:effectExtent l="0" t="0" r="3810" b="0"/>
-            <wp:wrapSquare wrapText="bothSides"/>
-            <wp:docPr id="21" name="Рисунок 21"/>
-            <wp:cNvGraphicFramePr>
-              <a:graphicFrameLocks xmlns:a="http://schemas.openxmlformats.org/drawingml/2006/main" noChangeAspect="1"/>
-            </wp:cNvGraphicFramePr>
-            <a:graphic xmlns:a="http://schemas.openxmlformats.org/drawingml/2006/main">
-              <a:graphicData uri="http://schemas.openxmlformats.org/drawingml/2006/picture">
-                <pic:pic xmlns:pic="http://schemas.openxmlformats.org/drawingml/2006/picture">
-                  <pic:nvPicPr>
-                    <pic:cNvPr id="1" name=""/>
-                    <pic:cNvPicPr/>
-                  </pic:nvPicPr>
-                  <pic:blipFill>
-                    <a:blip r:embed="rId14">
-                      <a:extLst>
-                        <a:ext uri="{28A0092B-C50C-407E-A947-70E740481C1C}">
-                          <a14:useLocalDpi xmlns:a14="http://schemas.microsoft.com/office/drawing/2010/main" val="0"/>
-                        </a:ext>
-                      </a:extLst>
-                    </a:blip>
-                    <a:stretch>
-                      <a:fillRect/>
-                    </a:stretch>
-                  </pic:blipFill>
-                  <pic:spPr>
-                    <a:xfrm>
-                      <a:off x="0" y="0"/>
-                      <a:ext cx="3368040" cy="4706620"/>
-                    </a:xfrm>
-                    <a:prstGeom prst="rect">
-                      <a:avLst/>
-                    </a:prstGeom>
-                  </pic:spPr>
-                </pic:pic>
-              </a:graphicData>
-            </a:graphic>
-            <wp14:sizeRelH relativeFrom="margin">
-              <wp14:pctWidth>0</wp14:pctWidth>
-            </wp14:sizeRelH>
-            <wp14:sizeRelV relativeFrom="margin">
-              <wp14:pctHeight>0</wp14:pctHeight>
-            </wp14:sizeRelV>
-          </wp:anchor>
-        </w:drawing>
-      </w:r>
-      <w:r>
-        <w:rPr>
-          <w:rFonts w:ascii="Times New Roman" w:hAnsi="Times New Roman" w:cs="Times New Roman"/>
-          <w:sz w:val="24"/>
-          <w:szCs w:val="24"/>
-          <w:lang w:eastAsia="ru-RU"/>
-        </w:rPr>
-        <w:t xml:space="preserve"> </w:t>
-      </w:r>
-      <w:r>
-        <w:rPr>
-          <w:rFonts w:ascii="Times New Roman" w:hAnsi="Times New Roman" w:cs="Times New Roman"/>
-          <w:sz w:val="24"/>
-          <w:szCs w:val="24"/>
-          <w:lang w:eastAsia="ru-RU"/>
-        </w:rPr>
-        <w:br w:type="page"/>
-      </w:r>
-    </w:p>
-    <w:p>
-      <w:pPr>
-        <w:pStyle w:val="2"/>
-        <w:rPr>
-          <w:rFonts w:ascii="Times New Roman" w:hAnsi="Times New Roman" w:cs="Times New Roman"/>
-          <w:sz w:val="24"/>
-          <w:szCs w:val="24"/>
-          <w:lang w:eastAsia="ru-RU"/>
-        </w:rPr>
-      </w:pPr>
-      <w:r>
-        <w:rPr>
-          <w:rFonts w:ascii="Times New Roman" w:hAnsi="Times New Roman" w:cs="Times New Roman"/>
-          <w:sz w:val="24"/>
-          <w:szCs w:val="24"/>
-          <w:lang w:eastAsia="ru-RU"/>
-        </w:rPr>
-        <w:lastRenderedPageBreak/>
-        <w:t>Приложение В,</w:t>
-      </w:r>
-      <w:r>
-        <w:rPr>
-          <w:rFonts w:ascii="Times New Roman" w:hAnsi="Times New Roman" w:cs="Times New Roman"/>
-          <w:sz w:val="24"/>
-          <w:szCs w:val="24"/>
-          <w:lang w:eastAsia="ru-RU"/>
-        </w:rPr>
-        <w:t xml:space="preserve"> п</w:t>
-      </w:r>
-      <w:r>
-        <w:rPr>
-          <w:rFonts w:ascii="Times New Roman" w:hAnsi="Times New Roman" w:cs="Times New Roman"/>
-          <w:sz w:val="24"/>
-          <w:szCs w:val="24"/>
-          <w:lang w:eastAsia="ru-RU"/>
-        </w:rPr>
-        <w:t xml:space="preserve">ринципиальная </w:t>
-      </w:r>
-      <w:r>
-        <w:rPr>
-          <w:rFonts w:ascii="Times New Roman" w:hAnsi="Times New Roman" w:cs="Times New Roman"/>
-          <w:sz w:val="24"/>
-          <w:szCs w:val="24"/>
-          <w:lang w:eastAsia="ru-RU"/>
-        </w:rPr>
-        <w:t xml:space="preserve">электрическая </w:t>
-      </w:r>
-      <w:r>
-        <w:rPr>
-          <w:rFonts w:ascii="Times New Roman" w:hAnsi="Times New Roman" w:cs="Times New Roman"/>
-          <w:sz w:val="24"/>
-          <w:szCs w:val="24"/>
-          <w:lang w:eastAsia="ru-RU"/>
-        </w:rPr>
-        <w:t>схема:</w:t>
-      </w:r>
-    </w:p>
-    <w:p>
-      <w:pPr>
-        <w:rPr>
-          <w:noProof/>
-          <w:lang w:eastAsia="ru-RU"/>
-        </w:rPr>
-      </w:pPr>
-      <w:r>
-        <w:rPr>
-          <w:noProof/>
-          <w:lang w:eastAsia="ru-RU"/>
-        </w:rPr>
-        <w:drawing>
-          <wp:anchor distT="0" distB="0" distL="114300" distR="114300" simplePos="0" relativeHeight="251662336" behindDoc="0" locked="0" layoutInCell="1" allowOverlap="1" wp14:anchorId="19FE9055" wp14:editId="78CB4549">
-            <wp:simplePos x="0" y="0"/>
-            <wp:positionH relativeFrom="column">
-              <wp:posOffset>0</wp:posOffset>
-            </wp:positionH>
-            <wp:positionV relativeFrom="paragraph">
-              <wp:posOffset>9525</wp:posOffset>
+              <wp:posOffset>805295</wp:posOffset>
             </wp:positionV>
             <wp:extent cx="3227705" cy="4031615"/>
             <wp:effectExtent l="0" t="0" r="0" b="6985"/>
-            <wp:wrapSquare wrapText="bothSides"/>
-            <wp:docPr id="16" name="Рисунок 16"/>
+            <wp:wrapTopAndBottom/>
+            <wp:docPr id="26" name="Рисунок 26"/>
             <wp:cNvGraphicFramePr>
               <a:graphicFrameLocks xmlns:a="http://schemas.openxmlformats.org/drawingml/2006/main" noChangeAspect="1"/>
             </wp:cNvGraphicFramePr>
@@ -9129,7 +6137,7 @@
                     <pic:cNvPicPr/>
                   </pic:nvPicPr>
                   <pic:blipFill rotWithShape="1">
-                    <a:blip r:embed="rId15" cstate="print">
+                    <a:blip r:embed="rId11" cstate="print">
                       <a:extLst>
                         <a:ext uri="{28A0092B-C50C-407E-A947-70E740481C1C}">
                           <a14:useLocalDpi xmlns:a14="http://schemas.microsoft.com/office/drawing/2010/main" val="0"/>
@@ -9168,6 +6176,3730 @@
           </wp:anchor>
         </w:drawing>
       </w:r>
+      <w:r>
+        <w:rPr>
+          <w:rFonts w:ascii="Times New Roman" w:eastAsia="Times New Roman" w:hAnsi="Times New Roman" w:cs="Times New Roman"/>
+          <w:bCs/>
+          <w:kern w:val="0"/>
+          <w:sz w:val="24"/>
+          <w:szCs w:val="24"/>
+          <w:lang w:eastAsia="ru-RU"/>
+          <w14:ligatures w14:val="none"/>
+        </w:rPr>
+        <w:t>Микроконтроллер Arduino Pro Micro</w:t>
+      </w:r>
+      <w:r>
+        <w:rPr>
+          <w:rFonts w:ascii="Times New Roman" w:eastAsia="Times New Roman" w:hAnsi="Times New Roman" w:cs="Times New Roman"/>
+          <w:kern w:val="0"/>
+          <w:sz w:val="24"/>
+          <w:szCs w:val="24"/>
+          <w:lang w:eastAsia="ru-RU"/>
+          <w14:ligatures w14:val="none"/>
+        </w:rPr>
+        <w:t> — центральный процессор, обрабатывающий сигналы с датчиков и кнопок, выполняющий фильтрацию шумов, масштабирование движения и передающий данные по USB в виде HID-устройства (мыши).</w:t>
+      </w:r>
+    </w:p>
+    <w:p>
+      <w:pPr>
+        <w:spacing w:after="240" w:line="360" w:lineRule="auto"/>
+        <w:jc w:val="center"/>
+        <w:rPr>
+          <w:rFonts w:ascii="Times New Roman" w:eastAsia="Times New Roman" w:hAnsi="Times New Roman" w:cs="Times New Roman"/>
+          <w:bCs/>
+          <w:i/>
+          <w:kern w:val="0"/>
+          <w:sz w:val="24"/>
+          <w:szCs w:val="24"/>
+          <w:lang w:eastAsia="ru-RU"/>
+          <w14:ligatures w14:val="none"/>
+        </w:rPr>
+      </w:pPr>
+      <w:r>
+        <w:rPr>
+          <w:rFonts w:ascii="Times New Roman" w:eastAsia="Times New Roman" w:hAnsi="Times New Roman" w:cs="Times New Roman"/>
+          <w:bCs/>
+          <w:i/>
+          <w:kern w:val="0"/>
+          <w:sz w:val="24"/>
+          <w:szCs w:val="24"/>
+          <w:lang w:eastAsia="ru-RU"/>
+          <w14:ligatures w14:val="none"/>
+        </w:rPr>
+        <w:t>Принципиальная электрическая схема</w:t>
+      </w:r>
+    </w:p>
+    <w:p>
+      <w:pPr>
+        <w:spacing w:after="240" w:line="360" w:lineRule="auto"/>
+        <w:jc w:val="both"/>
+        <w:rPr>
+          <w:rFonts w:ascii="Times New Roman" w:eastAsia="Times New Roman" w:hAnsi="Times New Roman" w:cs="Times New Roman"/>
+          <w:kern w:val="0"/>
+          <w:sz w:val="24"/>
+          <w:szCs w:val="24"/>
+          <w:lang w:eastAsia="ru-RU"/>
+          <w14:ligatures w14:val="none"/>
+        </w:rPr>
+      </w:pPr>
+      <w:r>
+        <w:rPr>
+          <w:rFonts w:ascii="Times New Roman" w:eastAsia="Times New Roman" w:hAnsi="Times New Roman" w:cs="Times New Roman"/>
+          <w:bCs/>
+          <w:kern w:val="0"/>
+          <w:sz w:val="24"/>
+          <w:szCs w:val="24"/>
+          <w:lang w:eastAsia="ru-RU"/>
+          <w14:ligatures w14:val="none"/>
+        </w:rPr>
+        <w:t>Обоснование выбора компонентов</w:t>
+      </w:r>
+    </w:p>
+    <w:p>
+      <w:pPr>
+        <w:numPr>
+          <w:ilvl w:val="0"/>
+          <w:numId w:val="18"/>
+        </w:numPr>
+        <w:spacing w:before="100" w:beforeAutospacing="1" w:after="100" w:afterAutospacing="1" w:line="360" w:lineRule="auto"/>
+        <w:jc w:val="both"/>
+        <w:rPr>
+          <w:rFonts w:ascii="Times New Roman" w:eastAsia="Times New Roman" w:hAnsi="Times New Roman" w:cs="Times New Roman"/>
+          <w:kern w:val="0"/>
+          <w:sz w:val="24"/>
+          <w:szCs w:val="24"/>
+          <w:lang w:eastAsia="ru-RU"/>
+          <w14:ligatures w14:val="none"/>
+        </w:rPr>
+      </w:pPr>
+      <w:r>
+        <w:rPr>
+          <w:rFonts w:ascii="Times New Roman" w:eastAsia="Times New Roman" w:hAnsi="Times New Roman" w:cs="Times New Roman"/>
+          <w:bCs/>
+          <w:kern w:val="0"/>
+          <w:sz w:val="24"/>
+          <w:szCs w:val="24"/>
+          <w:lang w:eastAsia="ru-RU"/>
+          <w14:ligatures w14:val="none"/>
+        </w:rPr>
+        <w:t>Инкрементальный энкодер KY-040</w:t>
+      </w:r>
+      <w:r>
+        <w:rPr>
+          <w:rFonts w:ascii="Times New Roman" w:eastAsia="Times New Roman" w:hAnsi="Times New Roman" w:cs="Times New Roman"/>
+          <w:kern w:val="0"/>
+          <w:sz w:val="24"/>
+          <w:szCs w:val="24"/>
+          <w:lang w:eastAsia="ru-RU"/>
+          <w14:ligatures w14:val="none"/>
+        </w:rPr>
+        <w:t>: Выбран за надёжность, механическую простоту, отсутствие необходимости в аналоговых преобразователях и совместимость с библиотеками Arduino. Подходит для точного имитирования прокрутки без механического колеса.</w:t>
+      </w:r>
+    </w:p>
+    <w:p>
+      <w:pPr>
+        <w:numPr>
+          <w:ilvl w:val="0"/>
+          <w:numId w:val="18"/>
+        </w:numPr>
+        <w:spacing w:before="60" w:after="100" w:afterAutospacing="1" w:line="360" w:lineRule="auto"/>
+        <w:jc w:val="both"/>
+        <w:rPr>
+          <w:rFonts w:ascii="Times New Roman" w:eastAsia="Times New Roman" w:hAnsi="Times New Roman" w:cs="Times New Roman"/>
+          <w:kern w:val="0"/>
+          <w:sz w:val="24"/>
+          <w:szCs w:val="24"/>
+          <w:lang w:eastAsia="ru-RU"/>
+          <w14:ligatures w14:val="none"/>
+        </w:rPr>
+      </w:pPr>
+      <w:r>
+        <w:rPr>
+          <w:rFonts w:ascii="Times New Roman" w:eastAsia="Times New Roman" w:hAnsi="Times New Roman" w:cs="Times New Roman"/>
+          <w:bCs/>
+          <w:kern w:val="0"/>
+          <w:sz w:val="24"/>
+          <w:szCs w:val="24"/>
+          <w:lang w:eastAsia="ru-RU"/>
+          <w14:ligatures w14:val="none"/>
+        </w:rPr>
+        <w:t>Тактовые кнопки (моментальные, с фиксацией)</w:t>
+      </w:r>
+      <w:r>
+        <w:rPr>
+          <w:rFonts w:ascii="Times New Roman" w:eastAsia="Times New Roman" w:hAnsi="Times New Roman" w:cs="Times New Roman"/>
+          <w:kern w:val="0"/>
+          <w:sz w:val="24"/>
+          <w:szCs w:val="24"/>
+          <w:lang w:eastAsia="ru-RU"/>
+          <w14:ligatures w14:val="none"/>
+        </w:rPr>
+        <w:t>: Низкая стоимость, высокая износостойкость, простота подключе</w:t>
+      </w:r>
+      <w:r>
+        <w:rPr>
+          <w:rFonts w:ascii="Times New Roman" w:eastAsia="Times New Roman" w:hAnsi="Times New Roman" w:cs="Times New Roman"/>
+          <w:kern w:val="0"/>
+          <w:sz w:val="24"/>
+          <w:szCs w:val="24"/>
+          <w:lang w:eastAsia="ru-RU"/>
+          <w14:ligatures w14:val="none"/>
+        </w:rPr>
+        <w:t>ния и надёжная работа в любых средах</w:t>
+      </w:r>
+      <w:r>
+        <w:rPr>
+          <w:rFonts w:ascii="Times New Roman" w:eastAsia="Times New Roman" w:hAnsi="Times New Roman" w:cs="Times New Roman"/>
+          <w:kern w:val="0"/>
+          <w:sz w:val="24"/>
+          <w:szCs w:val="24"/>
+          <w:lang w:eastAsia="ru-RU"/>
+          <w14:ligatures w14:val="none"/>
+        </w:rPr>
+        <w:t>.</w:t>
+      </w:r>
+    </w:p>
+    <w:p>
+      <w:pPr>
+        <w:numPr>
+          <w:ilvl w:val="0"/>
+          <w:numId w:val="18"/>
+        </w:numPr>
+        <w:spacing w:before="60" w:after="100" w:afterAutospacing="1" w:line="360" w:lineRule="auto"/>
+        <w:jc w:val="both"/>
+        <w:rPr>
+          <w:rFonts w:ascii="Times New Roman" w:eastAsia="Times New Roman" w:hAnsi="Times New Roman" w:cs="Times New Roman"/>
+          <w:kern w:val="0"/>
+          <w:sz w:val="24"/>
+          <w:szCs w:val="24"/>
+          <w:lang w:eastAsia="ru-RU"/>
+          <w14:ligatures w14:val="none"/>
+        </w:rPr>
+      </w:pPr>
+      <w:r>
+        <w:rPr>
+          <w:rFonts w:ascii="Times New Roman" w:eastAsia="Times New Roman" w:hAnsi="Times New Roman" w:cs="Times New Roman"/>
+          <w:bCs/>
+          <w:kern w:val="0"/>
+          <w:sz w:val="24"/>
+          <w:szCs w:val="24"/>
+          <w:lang w:eastAsia="ru-RU"/>
+          <w14:ligatures w14:val="none"/>
+        </w:rPr>
+        <w:t>MPU6050</w:t>
+      </w:r>
+      <w:r>
+        <w:rPr>
+          <w:rFonts w:ascii="Times New Roman" w:eastAsia="Times New Roman" w:hAnsi="Times New Roman" w:cs="Times New Roman"/>
+          <w:kern w:val="0"/>
+          <w:sz w:val="24"/>
+          <w:szCs w:val="24"/>
+          <w:lang w:eastAsia="ru-RU"/>
+          <w14:ligatures w14:val="none"/>
+        </w:rPr>
+        <w:t>: Компактный, интегрированный датчик с акселерометром и гироскопом, обеспечивающий 6-осевую стабилизацию движения. Идеален для детекции мелких, но целенаправленн</w:t>
+      </w:r>
+      <w:r>
+        <w:rPr>
+          <w:rFonts w:ascii="Times New Roman" w:eastAsia="Times New Roman" w:hAnsi="Times New Roman" w:cs="Times New Roman"/>
+          <w:kern w:val="0"/>
+          <w:sz w:val="24"/>
+          <w:szCs w:val="24"/>
+          <w:lang w:eastAsia="ru-RU"/>
+          <w14:ligatures w14:val="none"/>
+        </w:rPr>
+        <w:t>ых движений кисти</w:t>
+      </w:r>
+      <w:r>
+        <w:rPr>
+          <w:rFonts w:ascii="Times New Roman" w:eastAsia="Times New Roman" w:hAnsi="Times New Roman" w:cs="Times New Roman"/>
+          <w:kern w:val="0"/>
+          <w:sz w:val="24"/>
+          <w:szCs w:val="24"/>
+          <w:lang w:eastAsia="ru-RU"/>
+          <w14:ligatures w14:val="none"/>
+        </w:rPr>
+        <w:t>.</w:t>
+      </w:r>
+    </w:p>
+    <w:p>
+      <w:pPr>
+        <w:numPr>
+          <w:ilvl w:val="0"/>
+          <w:numId w:val="18"/>
+        </w:numPr>
+        <w:spacing w:before="60" w:after="100" w:afterAutospacing="1" w:line="360" w:lineRule="auto"/>
+        <w:jc w:val="both"/>
+        <w:rPr>
+          <w:rFonts w:ascii="Times New Roman" w:eastAsia="Times New Roman" w:hAnsi="Times New Roman" w:cs="Times New Roman"/>
+          <w:kern w:val="0"/>
+          <w:sz w:val="24"/>
+          <w:szCs w:val="24"/>
+          <w:lang w:eastAsia="ru-RU"/>
+          <w14:ligatures w14:val="none"/>
+        </w:rPr>
+      </w:pPr>
+      <w:r>
+        <w:rPr>
+          <w:rFonts w:ascii="Times New Roman" w:eastAsia="Times New Roman" w:hAnsi="Times New Roman" w:cs="Times New Roman"/>
+          <w:bCs/>
+          <w:kern w:val="0"/>
+          <w:sz w:val="24"/>
+          <w:szCs w:val="24"/>
+          <w:lang w:eastAsia="ru-RU"/>
+          <w14:ligatures w14:val="none"/>
+        </w:rPr>
+        <w:lastRenderedPageBreak/>
+        <w:t>Arduino Pro Micro</w:t>
+      </w:r>
+      <w:r>
+        <w:rPr>
+          <w:rFonts w:ascii="Times New Roman" w:eastAsia="Times New Roman" w:hAnsi="Times New Roman" w:cs="Times New Roman"/>
+          <w:kern w:val="0"/>
+          <w:sz w:val="24"/>
+          <w:szCs w:val="24"/>
+          <w:lang w:eastAsia="ru-RU"/>
+          <w14:ligatures w14:val="none"/>
+        </w:rPr>
+        <w:t>: Выбран за встроенн</w:t>
+      </w:r>
+      <w:r>
+        <w:rPr>
+          <w:rFonts w:ascii="Times New Roman" w:eastAsia="Times New Roman" w:hAnsi="Times New Roman" w:cs="Times New Roman"/>
+          <w:kern w:val="0"/>
+          <w:sz w:val="24"/>
+          <w:szCs w:val="24"/>
+          <w:lang w:eastAsia="ru-RU"/>
+          <w14:ligatures w14:val="none"/>
+        </w:rPr>
+        <w:t>ую поддержку USB HID-протокола –</w:t>
+      </w:r>
+      <w:r>
+        <w:rPr>
+          <w:rFonts w:ascii="Times New Roman" w:eastAsia="Times New Roman" w:hAnsi="Times New Roman" w:cs="Times New Roman"/>
+          <w:kern w:val="0"/>
+          <w:sz w:val="24"/>
+          <w:szCs w:val="24"/>
+          <w:lang w:eastAsia="ru-RU"/>
+          <w14:ligatures w14:val="none"/>
+        </w:rPr>
+        <w:t xml:space="preserve"> позволяет устройству подключаться к ПК как стандартная мышь без установки драйверов. Малые габариты, низкое энергопотребление и совместимость с библиотеками для работы с энкодерами и датчиками делают его оптимальным решением для портативных устройств.</w:t>
+      </w:r>
+    </w:p>
+    <w:p>
+      <w:pPr>
+        <w:spacing w:after="240" w:line="360" w:lineRule="auto"/>
+        <w:jc w:val="both"/>
+        <w:rPr>
+          <w:rFonts w:ascii="Times New Roman" w:eastAsia="Times New Roman" w:hAnsi="Times New Roman" w:cs="Times New Roman"/>
+          <w:kern w:val="0"/>
+          <w:sz w:val="24"/>
+          <w:szCs w:val="24"/>
+          <w:lang w:eastAsia="ru-RU"/>
+          <w14:ligatures w14:val="none"/>
+        </w:rPr>
+      </w:pPr>
+      <w:r>
+        <w:rPr>
+          <w:rFonts w:ascii="Times New Roman" w:eastAsia="Times New Roman" w:hAnsi="Times New Roman" w:cs="Times New Roman"/>
+          <w:kern w:val="0"/>
+          <w:sz w:val="24"/>
+          <w:szCs w:val="24"/>
+          <w:lang w:eastAsia="ru-RU"/>
+          <w14:ligatures w14:val="none"/>
+        </w:rPr>
+        <w:t xml:space="preserve">Все компоненты соединены </w:t>
+      </w:r>
+      <w:r>
+        <w:rPr>
+          <w:rFonts w:ascii="Times New Roman" w:eastAsia="Times New Roman" w:hAnsi="Times New Roman" w:cs="Times New Roman"/>
+          <w:kern w:val="0"/>
+          <w:sz w:val="24"/>
+          <w:szCs w:val="24"/>
+          <w:highlight w:val="yellow"/>
+          <w:lang w:eastAsia="ru-RU"/>
+          <w14:ligatures w14:val="none"/>
+        </w:rPr>
+        <w:t>…</w:t>
+      </w:r>
+      <w:r>
+        <w:rPr>
+          <w:rFonts w:ascii="Times New Roman" w:eastAsia="Times New Roman" w:hAnsi="Times New Roman" w:cs="Times New Roman"/>
+          <w:kern w:val="0"/>
+          <w:sz w:val="24"/>
+          <w:szCs w:val="24"/>
+          <w:lang w:eastAsia="ru-RU"/>
+          <w14:ligatures w14:val="none"/>
+        </w:rPr>
+        <w:t xml:space="preserve"> </w:t>
+      </w:r>
+      <w:r>
+        <w:rPr>
+          <w:rFonts w:ascii="Times New Roman" w:eastAsia="Times New Roman" w:hAnsi="Times New Roman" w:cs="Times New Roman"/>
+          <w:kern w:val="0"/>
+          <w:sz w:val="24"/>
+          <w:szCs w:val="24"/>
+          <w:lang w:eastAsia="ru-RU"/>
+          <w14:ligatures w14:val="none"/>
+        </w:rPr>
+        <w:t>. Электронная начинка полностью защищена от механических воздействий и не требует обслуживания в процессе эксплуатации.</w:t>
+      </w:r>
+    </w:p>
+    <w:p>
+      <w:pPr>
+        <w:pStyle w:val="1"/>
+        <w:spacing w:line="360" w:lineRule="auto"/>
+        <w:rPr>
+          <w:rFonts w:ascii="Times New Roman" w:hAnsi="Times New Roman" w:cs="Times New Roman"/>
+          <w:sz w:val="28"/>
+          <w:szCs w:val="28"/>
+        </w:rPr>
+      </w:pPr>
+      <w:bookmarkStart w:id="10" w:name="_Toc220494862"/>
+      <w:r>
+        <w:rPr>
+          <w:rFonts w:ascii="Times New Roman" w:hAnsi="Times New Roman" w:cs="Times New Roman"/>
+          <w:sz w:val="28"/>
+          <w:szCs w:val="28"/>
+        </w:rPr>
+        <w:t xml:space="preserve">6. </w:t>
+      </w:r>
+      <w:r>
+        <w:rPr>
+          <w:rFonts w:ascii="Times New Roman" w:hAnsi="Times New Roman" w:cs="Times New Roman"/>
+          <w:sz w:val="28"/>
+          <w:szCs w:val="28"/>
+        </w:rPr>
+        <w:t>Заключение</w:t>
+      </w:r>
+      <w:bookmarkEnd w:id="10"/>
+    </w:p>
+    <w:p>
+      <w:pPr>
+        <w:pStyle w:val="2"/>
+        <w:spacing w:line="360" w:lineRule="auto"/>
+        <w:rPr>
+          <w:rFonts w:ascii="Times New Roman" w:hAnsi="Times New Roman" w:cs="Times New Roman"/>
+          <w:sz w:val="28"/>
+          <w:szCs w:val="28"/>
+        </w:rPr>
+      </w:pPr>
+      <w:bookmarkStart w:id="11" w:name="_Toc220494863"/>
+      <w:r>
+        <w:rPr>
+          <w:rFonts w:ascii="Times New Roman" w:hAnsi="Times New Roman" w:cs="Times New Roman"/>
+          <w:sz w:val="28"/>
+          <w:szCs w:val="28"/>
+        </w:rPr>
+        <w:t>6.1 Эколого-экономическое обоснование</w:t>
+      </w:r>
+      <w:bookmarkEnd w:id="11"/>
+    </w:p>
+    <w:p>
+      <w:pPr>
+        <w:pStyle w:val="3"/>
+        <w:spacing w:line="360" w:lineRule="auto"/>
+        <w:rPr>
+          <w:rFonts w:ascii="Times New Roman" w:hAnsi="Times New Roman" w:cs="Times New Roman"/>
+        </w:rPr>
+      </w:pPr>
+      <w:bookmarkStart w:id="12" w:name="_Toc220494864"/>
+      <w:r>
+        <w:rPr>
+          <w:rFonts w:ascii="Times New Roman" w:hAnsi="Times New Roman" w:cs="Times New Roman"/>
+        </w:rPr>
+        <w:t>6.1.1 Экономическое обоснование</w:t>
+      </w:r>
+      <w:bookmarkEnd w:id="12"/>
+    </w:p>
+    <w:p>
+      <w:pPr>
+        <w:spacing w:after="240" w:line="360" w:lineRule="auto"/>
+        <w:rPr>
+          <w:rFonts w:ascii="Times New Roman" w:eastAsia="Times New Roman" w:hAnsi="Times New Roman" w:cs="Times New Roman"/>
+          <w:color w:val="C9D1D9"/>
+          <w:kern w:val="0"/>
+          <w:sz w:val="24"/>
+          <w:szCs w:val="24"/>
+          <w:lang w:eastAsia="ru-RU"/>
+          <w14:ligatures w14:val="none"/>
+        </w:rPr>
+      </w:pPr>
+      <w:r>
+        <w:rPr>
+          <w:rFonts w:ascii="Times New Roman" w:eastAsia="Times New Roman" w:hAnsi="Times New Roman" w:cs="Times New Roman"/>
+          <w:bCs/>
+          <w:kern w:val="0"/>
+          <w:sz w:val="24"/>
+          <w:szCs w:val="24"/>
+          <w:lang w:eastAsia="ru-RU"/>
+          <w14:ligatures w14:val="none"/>
+        </w:rPr>
+        <w:t>Себестоимость единичного изделия (серийное производство.):</w:t>
+      </w:r>
+    </w:p>
+    <w:tbl>
+      <w:tblPr>
+        <w:tblStyle w:val="ad"/>
+        <w:tblW w:w="0" w:type="auto"/>
+        <w:tblLook w:val="04A0" w:firstRow="1" w:lastRow="0" w:firstColumn="1" w:lastColumn="0" w:noHBand="0" w:noVBand="1"/>
+      </w:tblPr>
+      <w:tblGrid>
+        <w:gridCol w:w="3114"/>
+        <w:gridCol w:w="3115"/>
+        <w:gridCol w:w="3115"/>
+      </w:tblGrid>
+      <w:tr>
+        <w:tc>
+          <w:tcPr>
+            <w:tcW w:w="3114" w:type="dxa"/>
+          </w:tcPr>
+          <w:p>
+            <w:pPr>
+              <w:spacing w:line="360" w:lineRule="auto"/>
+              <w:jc w:val="both"/>
+              <w:rPr>
+                <w:rFonts w:ascii="Times New Roman" w:hAnsi="Times New Roman" w:cs="Times New Roman"/>
+                <w:sz w:val="24"/>
+                <w:szCs w:val="24"/>
+              </w:rPr>
+            </w:pPr>
+            <w:r>
+              <w:rPr>
+                <w:rFonts w:ascii="Times New Roman" w:hAnsi="Times New Roman" w:cs="Times New Roman"/>
+                <w:sz w:val="24"/>
+                <w:szCs w:val="24"/>
+              </w:rPr>
+              <w:t>Позиция</w:t>
+            </w:r>
+          </w:p>
+        </w:tc>
+        <w:tc>
+          <w:tcPr>
+            <w:tcW w:w="3115" w:type="dxa"/>
+          </w:tcPr>
+          <w:p>
+            <w:pPr>
+              <w:spacing w:line="360" w:lineRule="auto"/>
+              <w:jc w:val="both"/>
+              <w:rPr>
+                <w:rFonts w:ascii="Times New Roman" w:hAnsi="Times New Roman" w:cs="Times New Roman"/>
+                <w:sz w:val="24"/>
+                <w:szCs w:val="24"/>
+              </w:rPr>
+            </w:pPr>
+            <w:r>
+              <w:rPr>
+                <w:rFonts w:ascii="Times New Roman" w:hAnsi="Times New Roman" w:cs="Times New Roman"/>
+                <w:sz w:val="24"/>
+                <w:szCs w:val="24"/>
+              </w:rPr>
+              <w:t>Стоимость</w:t>
+            </w:r>
+            <w:r>
+              <w:rPr>
+                <w:rFonts w:ascii="Times New Roman" w:hAnsi="Times New Roman" w:cs="Times New Roman"/>
+                <w:sz w:val="24"/>
+                <w:szCs w:val="24"/>
+              </w:rPr>
+              <w:t>, рубли</w:t>
+            </w:r>
+          </w:p>
+        </w:tc>
+        <w:tc>
+          <w:tcPr>
+            <w:tcW w:w="3115" w:type="dxa"/>
+          </w:tcPr>
+          <w:p>
+            <w:pPr>
+              <w:spacing w:line="360" w:lineRule="auto"/>
+              <w:jc w:val="both"/>
+              <w:rPr>
+                <w:rFonts w:ascii="Times New Roman" w:hAnsi="Times New Roman" w:cs="Times New Roman"/>
+                <w:sz w:val="24"/>
+                <w:szCs w:val="24"/>
+              </w:rPr>
+            </w:pPr>
+            <w:r>
+              <w:rPr>
+                <w:rFonts w:ascii="Times New Roman" w:hAnsi="Times New Roman" w:cs="Times New Roman"/>
+                <w:sz w:val="24"/>
+                <w:szCs w:val="24"/>
+              </w:rPr>
+              <w:t>Примечания</w:t>
+            </w:r>
+          </w:p>
+        </w:tc>
+      </w:tr>
+      <w:tr>
+        <w:tc>
+          <w:tcPr>
+            <w:tcW w:w="3114" w:type="dxa"/>
+          </w:tcPr>
+          <w:p>
+            <w:pPr>
+              <w:spacing w:line="360" w:lineRule="auto"/>
+              <w:jc w:val="both"/>
+              <w:rPr>
+                <w:rFonts w:ascii="Times New Roman" w:hAnsi="Times New Roman" w:cs="Times New Roman"/>
+                <w:sz w:val="24"/>
+                <w:szCs w:val="24"/>
+              </w:rPr>
+            </w:pPr>
+            <w:r>
+              <w:rPr>
+                <w:rFonts w:ascii="Times New Roman" w:hAnsi="Times New Roman" w:cs="Times New Roman"/>
+                <w:sz w:val="24"/>
+                <w:szCs w:val="24"/>
+              </w:rPr>
+              <w:t xml:space="preserve">Пластик </w:t>
+            </w:r>
+            <w:r>
+              <w:rPr>
+                <w:rFonts w:ascii="Times New Roman" w:hAnsi="Times New Roman" w:cs="Times New Roman"/>
+                <w:sz w:val="24"/>
+                <w:szCs w:val="24"/>
+                <w:lang w:val="en-US"/>
+              </w:rPr>
+              <w:t>PETG (330</w:t>
+            </w:r>
+            <w:r>
+              <w:rPr>
+                <w:rFonts w:ascii="Times New Roman" w:hAnsi="Times New Roman" w:cs="Times New Roman"/>
+                <w:sz w:val="24"/>
+                <w:szCs w:val="24"/>
+              </w:rPr>
+              <w:t xml:space="preserve"> г</w:t>
+            </w:r>
+            <w:r>
+              <w:rPr>
+                <w:rFonts w:ascii="Times New Roman" w:hAnsi="Times New Roman" w:cs="Times New Roman"/>
+                <w:sz w:val="24"/>
+                <w:szCs w:val="24"/>
+                <w:lang w:val="en-US"/>
+              </w:rPr>
+              <w:t>.</w:t>
+            </w:r>
+            <w:r>
+              <w:rPr>
+                <w:rFonts w:ascii="Times New Roman" w:hAnsi="Times New Roman" w:cs="Times New Roman"/>
+                <w:sz w:val="24"/>
+                <w:szCs w:val="24"/>
+                <w:lang w:val="en-US"/>
+              </w:rPr>
+              <w:t>)</w:t>
+            </w:r>
+          </w:p>
+        </w:tc>
+        <w:tc>
+          <w:tcPr>
+            <w:tcW w:w="3115" w:type="dxa"/>
+          </w:tcPr>
+          <w:p>
+            <w:pPr>
+              <w:spacing w:line="360" w:lineRule="auto"/>
+              <w:jc w:val="both"/>
+              <w:rPr>
+                <w:rFonts w:ascii="Times New Roman" w:hAnsi="Times New Roman" w:cs="Times New Roman"/>
+                <w:sz w:val="24"/>
+                <w:szCs w:val="24"/>
+              </w:rPr>
+            </w:pPr>
+            <w:r>
+              <w:rPr>
+                <w:rFonts w:ascii="Times New Roman" w:hAnsi="Times New Roman" w:cs="Times New Roman"/>
+                <w:sz w:val="24"/>
+                <w:szCs w:val="24"/>
+              </w:rPr>
+              <w:t>450</w:t>
+            </w:r>
+          </w:p>
+        </w:tc>
+        <w:tc>
+          <w:tcPr>
+            <w:tcW w:w="3115" w:type="dxa"/>
+          </w:tcPr>
+          <w:p>
+            <w:pPr>
+              <w:spacing w:line="360" w:lineRule="auto"/>
+              <w:rPr>
+                <w:rFonts w:ascii="Times New Roman" w:hAnsi="Times New Roman" w:cs="Times New Roman"/>
+                <w:sz w:val="24"/>
+                <w:szCs w:val="24"/>
+              </w:rPr>
+            </w:pPr>
+            <w:r>
+              <w:rPr>
+                <w:rFonts w:ascii="Times New Roman" w:hAnsi="Times New Roman" w:cs="Times New Roman"/>
+                <w:sz w:val="24"/>
+                <w:szCs w:val="24"/>
+              </w:rPr>
+              <w:t>Оптовая закупка(</w:t>
+            </w:r>
+            <w:r>
+              <w:rPr>
+                <w:rFonts w:ascii="Times New Roman" w:hAnsi="Times New Roman" w:cs="Times New Roman"/>
+                <w:sz w:val="24"/>
+                <w:szCs w:val="24"/>
+              </w:rPr>
+              <w:t>530</w:t>
+            </w:r>
+            <w:r>
+              <w:rPr>
+                <w:rFonts w:ascii="Times New Roman" w:hAnsi="Times New Roman" w:cs="Times New Roman"/>
+                <w:sz w:val="24"/>
+                <w:szCs w:val="24"/>
+              </w:rPr>
+              <w:t xml:space="preserve"> р.</w:t>
+            </w:r>
+            <w:r>
+              <w:rPr>
+                <w:rFonts w:ascii="Times New Roman" w:hAnsi="Times New Roman" w:cs="Times New Roman"/>
+                <w:sz w:val="24"/>
+                <w:szCs w:val="24"/>
+              </w:rPr>
+              <w:t>,</w:t>
+            </w:r>
+            <w:r>
+              <w:rPr>
+                <w:rFonts w:ascii="Times New Roman" w:hAnsi="Times New Roman" w:cs="Times New Roman"/>
+                <w:sz w:val="24"/>
+                <w:szCs w:val="24"/>
+              </w:rPr>
+              <w:t xml:space="preserve"> Снижение</w:t>
+            </w:r>
+            <w:r>
+              <w:rPr>
+                <w:rFonts w:ascii="Times New Roman" w:hAnsi="Times New Roman" w:cs="Times New Roman"/>
+                <w:sz w:val="24"/>
+                <w:szCs w:val="24"/>
+              </w:rPr>
+              <w:t xml:space="preserve"> </w:t>
+            </w:r>
+            <w:r>
+              <w:rPr>
+                <w:rFonts w:ascii="Times New Roman" w:hAnsi="Times New Roman" w:cs="Times New Roman"/>
+                <w:sz w:val="24"/>
+                <w:szCs w:val="24"/>
+              </w:rPr>
+              <w:t>цены</w:t>
+            </w:r>
+            <w:r>
+              <w:rPr>
+                <w:rFonts w:ascii="Times New Roman" w:hAnsi="Times New Roman" w:cs="Times New Roman"/>
+                <w:sz w:val="24"/>
+                <w:szCs w:val="24"/>
+              </w:rPr>
+              <w:t xml:space="preserve"> </w:t>
+            </w:r>
+            <w:r>
+              <w:rPr>
+                <w:rFonts w:ascii="Times New Roman" w:hAnsi="Times New Roman" w:cs="Times New Roman"/>
+                <w:sz w:val="24"/>
+                <w:szCs w:val="24"/>
+              </w:rPr>
+              <w:t>15</w:t>
+            </w:r>
+            <w:r>
+              <w:rPr>
+                <w:rFonts w:ascii="Times New Roman" w:hAnsi="Times New Roman" w:cs="Times New Roman"/>
+                <w:sz w:val="24"/>
+                <w:szCs w:val="24"/>
+              </w:rPr>
+              <w:t xml:space="preserve">% при покупке оптом </w:t>
+            </w:r>
+            <w:r>
+              <w:rPr>
+                <w:rFonts w:ascii="Times New Roman" w:hAnsi="Times New Roman" w:cs="Times New Roman"/>
+                <w:sz w:val="24"/>
+                <w:szCs w:val="24"/>
+              </w:rPr>
+              <w:t>&gt;</w:t>
+            </w:r>
+            <w:r>
+              <w:rPr>
+                <w:rFonts w:ascii="Times New Roman" w:hAnsi="Times New Roman" w:cs="Times New Roman"/>
+                <w:sz w:val="24"/>
+                <w:szCs w:val="24"/>
+              </w:rPr>
+              <w:t>10</w:t>
+            </w:r>
+            <w:r>
+              <w:rPr>
+                <w:rFonts w:ascii="Times New Roman" w:hAnsi="Times New Roman" w:cs="Times New Roman"/>
+                <w:sz w:val="24"/>
+                <w:szCs w:val="24"/>
+              </w:rPr>
+              <w:t xml:space="preserve"> </w:t>
+            </w:r>
+            <w:r>
+              <w:rPr>
+                <w:rFonts w:ascii="Times New Roman" w:hAnsi="Times New Roman" w:cs="Times New Roman"/>
+                <w:sz w:val="24"/>
+                <w:szCs w:val="24"/>
+              </w:rPr>
+              <w:t>кг)</w:t>
+            </w:r>
+          </w:p>
+        </w:tc>
+      </w:tr>
+      <w:tr>
+        <w:tc>
+          <w:tcPr>
+            <w:tcW w:w="3114" w:type="dxa"/>
+          </w:tcPr>
+          <w:p>
+            <w:pPr>
+              <w:spacing w:line="360" w:lineRule="auto"/>
+              <w:rPr>
+                <w:rFonts w:ascii="Times New Roman" w:hAnsi="Times New Roman" w:cs="Times New Roman"/>
+                <w:sz w:val="24"/>
+                <w:szCs w:val="24"/>
+              </w:rPr>
+            </w:pPr>
+            <w:r>
+              <w:rPr>
+                <w:rFonts w:ascii="Times New Roman" w:hAnsi="Times New Roman" w:cs="Times New Roman"/>
+                <w:sz w:val="24"/>
+                <w:szCs w:val="24"/>
+              </w:rPr>
+              <w:t xml:space="preserve">Электрические компоненты(гироскоп </w:t>
+            </w:r>
+            <w:r>
+              <w:rPr>
+                <w:rFonts w:ascii="Times New Roman" w:hAnsi="Times New Roman" w:cs="Times New Roman"/>
+                <w:sz w:val="24"/>
+                <w:szCs w:val="24"/>
+                <w:lang w:val="en-US"/>
+              </w:rPr>
+              <w:t>MPU</w:t>
+            </w:r>
+            <w:r>
+              <w:rPr>
+                <w:rFonts w:ascii="Times New Roman" w:hAnsi="Times New Roman" w:cs="Times New Roman"/>
+                <w:sz w:val="24"/>
+                <w:szCs w:val="24"/>
+              </w:rPr>
+              <w:t>-6050</w:t>
+            </w:r>
+            <w:r>
+              <w:rPr>
+                <w:rFonts w:ascii="Times New Roman" w:hAnsi="Times New Roman" w:cs="Times New Roman"/>
+                <w:sz w:val="24"/>
+                <w:szCs w:val="24"/>
+              </w:rPr>
+              <w:t xml:space="preserve">, тактовые кнопки, энкодер инкрементальный, </w:t>
+            </w:r>
+            <w:r>
+              <w:rPr>
+                <w:rFonts w:ascii="Times New Roman" w:hAnsi="Times New Roman" w:cs="Times New Roman"/>
+                <w:sz w:val="24"/>
+                <w:szCs w:val="24"/>
+                <w:lang w:val="en-US"/>
+              </w:rPr>
+              <w:t>Arduino</w:t>
+            </w:r>
+            <w:r>
+              <w:rPr>
+                <w:rFonts w:ascii="Times New Roman" w:hAnsi="Times New Roman" w:cs="Times New Roman"/>
+                <w:sz w:val="24"/>
+                <w:szCs w:val="24"/>
+              </w:rPr>
+              <w:t xml:space="preserve"> </w:t>
+            </w:r>
+            <w:r>
+              <w:rPr>
+                <w:rFonts w:ascii="Times New Roman" w:hAnsi="Times New Roman" w:cs="Times New Roman"/>
+                <w:sz w:val="24"/>
+                <w:szCs w:val="24"/>
+                <w:lang w:val="en-US"/>
+              </w:rPr>
+              <w:t>Pro</w:t>
+            </w:r>
+            <w:r>
+              <w:rPr>
+                <w:rFonts w:ascii="Times New Roman" w:hAnsi="Times New Roman" w:cs="Times New Roman"/>
+                <w:sz w:val="24"/>
+                <w:szCs w:val="24"/>
+              </w:rPr>
+              <w:t xml:space="preserve"> </w:t>
+            </w:r>
+            <w:r>
+              <w:rPr>
+                <w:rFonts w:ascii="Times New Roman" w:hAnsi="Times New Roman" w:cs="Times New Roman"/>
+                <w:sz w:val="24"/>
+                <w:szCs w:val="24"/>
+                <w:lang w:val="en-US"/>
+              </w:rPr>
+              <w:t>Micro</w:t>
+            </w:r>
+            <w:r>
+              <w:rPr>
+                <w:rFonts w:ascii="Times New Roman" w:hAnsi="Times New Roman" w:cs="Times New Roman"/>
+                <w:sz w:val="24"/>
+                <w:szCs w:val="24"/>
+              </w:rPr>
+              <w:t>)</w:t>
+            </w:r>
+          </w:p>
+        </w:tc>
+        <w:tc>
+          <w:tcPr>
+            <w:tcW w:w="3115" w:type="dxa"/>
+          </w:tcPr>
+          <w:p>
+            <w:pPr>
+              <w:spacing w:line="360" w:lineRule="auto"/>
+              <w:jc w:val="both"/>
+              <w:rPr>
+                <w:rFonts w:ascii="Times New Roman" w:hAnsi="Times New Roman" w:cs="Times New Roman"/>
+                <w:sz w:val="24"/>
+                <w:szCs w:val="24"/>
+              </w:rPr>
+            </w:pPr>
+            <w:r>
+              <w:rPr>
+                <w:rFonts w:ascii="Times New Roman" w:hAnsi="Times New Roman" w:cs="Times New Roman"/>
+                <w:sz w:val="24"/>
+                <w:szCs w:val="24"/>
+              </w:rPr>
+              <w:t>650</w:t>
+            </w:r>
+          </w:p>
+        </w:tc>
+        <w:tc>
+          <w:tcPr>
+            <w:tcW w:w="3115" w:type="dxa"/>
+          </w:tcPr>
+          <w:p>
+            <w:pPr>
+              <w:spacing w:line="360" w:lineRule="auto"/>
+              <w:rPr>
+                <w:rFonts w:ascii="Times New Roman" w:hAnsi="Times New Roman" w:cs="Times New Roman"/>
+                <w:sz w:val="24"/>
+                <w:szCs w:val="24"/>
+              </w:rPr>
+            </w:pPr>
+            <w:r>
+              <w:rPr>
+                <w:rFonts w:ascii="Times New Roman" w:hAnsi="Times New Roman" w:cs="Times New Roman"/>
+                <w:sz w:val="24"/>
+                <w:szCs w:val="24"/>
+              </w:rPr>
+              <w:t xml:space="preserve">Оптовая </w:t>
+            </w:r>
+            <w:r>
+              <w:rPr>
+                <w:rFonts w:ascii="Times New Roman" w:hAnsi="Times New Roman" w:cs="Times New Roman"/>
+                <w:sz w:val="24"/>
+                <w:szCs w:val="24"/>
+              </w:rPr>
+              <w:t>закупка (</w:t>
+            </w:r>
+            <w:r>
+              <w:rPr>
+                <w:rFonts w:ascii="Times New Roman" w:hAnsi="Times New Roman" w:cs="Times New Roman"/>
+                <w:sz w:val="24"/>
+                <w:szCs w:val="24"/>
+              </w:rPr>
+              <w:t>780</w:t>
+            </w:r>
+            <w:r>
+              <w:rPr>
+                <w:rFonts w:ascii="Times New Roman" w:hAnsi="Times New Roman" w:cs="Times New Roman"/>
+                <w:sz w:val="24"/>
+                <w:szCs w:val="24"/>
+              </w:rPr>
+              <w:t xml:space="preserve"> р.</w:t>
+            </w:r>
+            <w:r>
+              <w:rPr>
+                <w:rFonts w:ascii="Times New Roman" w:hAnsi="Times New Roman" w:cs="Times New Roman"/>
+                <w:sz w:val="24"/>
+                <w:szCs w:val="24"/>
+              </w:rPr>
+              <w:t>,</w:t>
+            </w:r>
+            <w:r>
+              <w:rPr>
+                <w:rFonts w:ascii="Times New Roman" w:hAnsi="Times New Roman" w:cs="Times New Roman"/>
+                <w:sz w:val="24"/>
+                <w:szCs w:val="24"/>
+              </w:rPr>
+              <w:t xml:space="preserve"> </w:t>
+            </w:r>
+            <w:r>
+              <w:rPr>
+                <w:rFonts w:ascii="Times New Roman" w:hAnsi="Times New Roman" w:cs="Times New Roman"/>
+                <w:sz w:val="24"/>
+                <w:szCs w:val="24"/>
+              </w:rPr>
+              <w:t xml:space="preserve"> Снижение на </w:t>
+            </w:r>
+            <w:r>
+              <w:rPr>
+                <w:rFonts w:ascii="Times New Roman" w:hAnsi="Times New Roman" w:cs="Times New Roman"/>
+                <w:sz w:val="24"/>
+                <w:szCs w:val="24"/>
+              </w:rPr>
+              <w:t>15</w:t>
+            </w:r>
+            <w:r>
+              <w:rPr>
+                <w:rFonts w:ascii="Times New Roman" w:hAnsi="Times New Roman" w:cs="Times New Roman"/>
+                <w:sz w:val="24"/>
+                <w:szCs w:val="24"/>
+              </w:rPr>
+              <w:t>% при покупк</w:t>
+            </w:r>
+            <w:r>
+              <w:rPr>
+                <w:rFonts w:ascii="Times New Roman" w:hAnsi="Times New Roman" w:cs="Times New Roman"/>
+                <w:sz w:val="24"/>
+                <w:szCs w:val="24"/>
+              </w:rPr>
+              <w:t>е оптом, &gt;25</w:t>
+            </w:r>
+            <w:r>
+              <w:rPr>
+                <w:rFonts w:ascii="Times New Roman" w:hAnsi="Times New Roman" w:cs="Times New Roman"/>
+                <w:sz w:val="24"/>
+                <w:szCs w:val="24"/>
+              </w:rPr>
+              <w:t>0 штук</w:t>
+            </w:r>
+            <w:r>
+              <w:rPr>
+                <w:rFonts w:ascii="Times New Roman" w:hAnsi="Times New Roman" w:cs="Times New Roman"/>
+                <w:sz w:val="24"/>
+                <w:szCs w:val="24"/>
+              </w:rPr>
+              <w:t xml:space="preserve"> каждого</w:t>
+            </w:r>
+            <w:r>
+              <w:rPr>
+                <w:rFonts w:ascii="Times New Roman" w:hAnsi="Times New Roman" w:cs="Times New Roman"/>
+                <w:sz w:val="24"/>
+                <w:szCs w:val="24"/>
+              </w:rPr>
+              <w:t>)</w:t>
+            </w:r>
+          </w:p>
+        </w:tc>
+      </w:tr>
+      <w:tr>
+        <w:tc>
+          <w:tcPr>
+            <w:tcW w:w="3114" w:type="dxa"/>
+          </w:tcPr>
+          <w:p>
+            <w:pPr>
+              <w:spacing w:line="360" w:lineRule="auto"/>
+              <w:rPr>
+                <w:rFonts w:ascii="Times New Roman" w:hAnsi="Times New Roman" w:cs="Times New Roman"/>
+                <w:sz w:val="24"/>
+                <w:szCs w:val="24"/>
+              </w:rPr>
+            </w:pPr>
+            <w:r>
+              <w:rPr>
+                <w:rFonts w:ascii="Times New Roman" w:hAnsi="Times New Roman" w:cs="Times New Roman"/>
+                <w:sz w:val="24"/>
+                <w:szCs w:val="24"/>
+              </w:rPr>
+              <w:t>Печать на 3</w:t>
+            </w:r>
+            <w:r>
+              <w:rPr>
+                <w:rFonts w:ascii="Times New Roman" w:hAnsi="Times New Roman" w:cs="Times New Roman"/>
+                <w:sz w:val="24"/>
+                <w:szCs w:val="24"/>
+                <w:lang w:val="en-US"/>
+              </w:rPr>
+              <w:t>D</w:t>
+            </w:r>
+            <w:r>
+              <w:rPr>
+                <w:rFonts w:ascii="Times New Roman" w:hAnsi="Times New Roman" w:cs="Times New Roman"/>
+                <w:sz w:val="24"/>
+                <w:szCs w:val="24"/>
+              </w:rPr>
+              <w:t xml:space="preserve"> принтере и сборка</w:t>
+            </w:r>
+          </w:p>
+        </w:tc>
+        <w:tc>
+          <w:tcPr>
+            <w:tcW w:w="3115" w:type="dxa"/>
+          </w:tcPr>
+          <w:p>
+            <w:pPr>
+              <w:spacing w:line="360" w:lineRule="auto"/>
+              <w:jc w:val="both"/>
+              <w:rPr>
+                <w:rFonts w:ascii="Times New Roman" w:hAnsi="Times New Roman" w:cs="Times New Roman"/>
+                <w:sz w:val="24"/>
+                <w:szCs w:val="24"/>
+              </w:rPr>
+            </w:pPr>
+            <w:r>
+              <w:rPr>
+                <w:rFonts w:ascii="Times New Roman" w:hAnsi="Times New Roman" w:cs="Times New Roman"/>
+                <w:sz w:val="24"/>
+                <w:szCs w:val="24"/>
+              </w:rPr>
+              <w:t>250</w:t>
+            </w:r>
+          </w:p>
+        </w:tc>
+        <w:tc>
+          <w:tcPr>
+            <w:tcW w:w="3115" w:type="dxa"/>
+          </w:tcPr>
+          <w:p>
+            <w:pPr>
+              <w:spacing w:line="360" w:lineRule="auto"/>
+              <w:rPr>
+                <w:rFonts w:ascii="Times New Roman" w:hAnsi="Times New Roman" w:cs="Times New Roman"/>
+                <w:sz w:val="24"/>
+                <w:szCs w:val="24"/>
+              </w:rPr>
+            </w:pPr>
+            <w:r>
+              <w:rPr>
+                <w:rFonts w:ascii="Times New Roman" w:hAnsi="Times New Roman" w:cs="Times New Roman"/>
+                <w:sz w:val="24"/>
+                <w:szCs w:val="24"/>
+              </w:rPr>
+              <w:t>Использование промышленного принтера, а не домашнего(0.5 р./г вместо 1.2 р./г)</w:t>
+            </w:r>
+          </w:p>
+        </w:tc>
+      </w:tr>
+      <w:tr>
+        <w:tc>
+          <w:tcPr>
+            <w:tcW w:w="3114" w:type="dxa"/>
+          </w:tcPr>
+          <w:p>
+            <w:pPr>
+              <w:spacing w:line="360" w:lineRule="auto"/>
+              <w:rPr>
+                <w:rFonts w:ascii="Times New Roman" w:hAnsi="Times New Roman" w:cs="Times New Roman"/>
+                <w:sz w:val="24"/>
+                <w:szCs w:val="24"/>
+              </w:rPr>
+            </w:pPr>
+            <w:r>
+              <w:rPr>
+                <w:rFonts w:ascii="Times New Roman" w:hAnsi="Times New Roman" w:cs="Times New Roman"/>
+                <w:sz w:val="24"/>
+                <w:szCs w:val="24"/>
+              </w:rPr>
+              <w:t>Упаковка, логистика и маржинальные расходы</w:t>
+            </w:r>
+          </w:p>
+        </w:tc>
+        <w:tc>
+          <w:tcPr>
+            <w:tcW w:w="3115" w:type="dxa"/>
+          </w:tcPr>
+          <w:p>
+            <w:pPr>
+              <w:spacing w:line="360" w:lineRule="auto"/>
+              <w:jc w:val="both"/>
+              <w:rPr>
+                <w:rFonts w:ascii="Times New Roman" w:hAnsi="Times New Roman" w:cs="Times New Roman"/>
+                <w:sz w:val="24"/>
+                <w:szCs w:val="24"/>
+              </w:rPr>
+            </w:pPr>
+            <w:r>
+              <w:rPr>
+                <w:rFonts w:ascii="Times New Roman" w:hAnsi="Times New Roman" w:cs="Times New Roman"/>
+                <w:sz w:val="24"/>
+                <w:szCs w:val="24"/>
+              </w:rPr>
+              <w:t>200</w:t>
+            </w:r>
+          </w:p>
+        </w:tc>
+        <w:tc>
+          <w:tcPr>
+            <w:tcW w:w="3115" w:type="dxa"/>
+          </w:tcPr>
+          <w:p>
+            <w:pPr>
+              <w:spacing w:line="360" w:lineRule="auto"/>
+              <w:rPr>
+                <w:rFonts w:ascii="Times New Roman" w:hAnsi="Times New Roman" w:cs="Times New Roman"/>
+                <w:sz w:val="24"/>
+                <w:szCs w:val="24"/>
+              </w:rPr>
+            </w:pPr>
+            <w:r>
+              <w:rPr>
+                <w:rFonts w:ascii="Times New Roman" w:hAnsi="Times New Roman" w:cs="Times New Roman"/>
+                <w:sz w:val="24"/>
+                <w:szCs w:val="24"/>
+              </w:rPr>
+              <w:t>Включает цену упаковки, транспортировки, хранения и т</w:t>
+            </w:r>
+            <w:r>
+              <w:rPr>
+                <w:rFonts w:ascii="Times New Roman" w:hAnsi="Times New Roman" w:cs="Times New Roman"/>
+                <w:sz w:val="24"/>
+                <w:szCs w:val="24"/>
+              </w:rPr>
+              <w:t>.</w:t>
+            </w:r>
+            <w:r>
+              <w:rPr>
+                <w:rFonts w:ascii="Times New Roman" w:hAnsi="Times New Roman" w:cs="Times New Roman"/>
+                <w:sz w:val="24"/>
+                <w:szCs w:val="24"/>
+              </w:rPr>
+              <w:t xml:space="preserve">д. </w:t>
+            </w:r>
+          </w:p>
+        </w:tc>
+      </w:tr>
+      <w:tr>
+        <w:tc>
+          <w:tcPr>
+            <w:tcW w:w="3114" w:type="dxa"/>
+          </w:tcPr>
+          <w:p>
+            <w:pPr>
+              <w:spacing w:line="360" w:lineRule="auto"/>
+              <w:rPr>
+                <w:rFonts w:ascii="Times New Roman" w:hAnsi="Times New Roman" w:cs="Times New Roman"/>
+                <w:sz w:val="24"/>
+                <w:szCs w:val="24"/>
+              </w:rPr>
+            </w:pPr>
+            <w:r>
+              <w:rPr>
+                <w:rFonts w:ascii="Times New Roman" w:hAnsi="Times New Roman" w:cs="Times New Roman"/>
+                <w:sz w:val="24"/>
+                <w:szCs w:val="24"/>
+              </w:rPr>
+              <w:t>Итого себестоимость</w:t>
+            </w:r>
+          </w:p>
+        </w:tc>
+        <w:tc>
+          <w:tcPr>
+            <w:tcW w:w="3115" w:type="dxa"/>
+          </w:tcPr>
+          <w:p>
+            <w:pPr>
+              <w:spacing w:line="360" w:lineRule="auto"/>
+              <w:jc w:val="both"/>
+              <w:rPr>
+                <w:rFonts w:ascii="Times New Roman" w:hAnsi="Times New Roman" w:cs="Times New Roman"/>
+                <w:sz w:val="24"/>
+                <w:szCs w:val="24"/>
+              </w:rPr>
+            </w:pPr>
+            <w:r>
+              <w:rPr>
+                <w:rFonts w:ascii="Times New Roman" w:hAnsi="Times New Roman" w:cs="Times New Roman"/>
+                <w:sz w:val="24"/>
+                <w:szCs w:val="24"/>
+              </w:rPr>
+              <w:t>1550</w:t>
+            </w:r>
+          </w:p>
+        </w:tc>
+        <w:tc>
+          <w:tcPr>
+            <w:tcW w:w="3115" w:type="dxa"/>
+          </w:tcPr>
+          <w:p>
+            <w:pPr>
+              <w:spacing w:line="360" w:lineRule="auto"/>
+              <w:jc w:val="both"/>
+              <w:rPr>
+                <w:rFonts w:ascii="Times New Roman" w:hAnsi="Times New Roman" w:cs="Times New Roman"/>
+                <w:sz w:val="24"/>
+                <w:szCs w:val="24"/>
+              </w:rPr>
+            </w:pPr>
+          </w:p>
+        </w:tc>
+      </w:tr>
+    </w:tbl>
+    <w:p>
+      <w:pPr>
+        <w:spacing w:after="240" w:line="360" w:lineRule="auto"/>
+        <w:jc w:val="both"/>
+        <w:rPr>
+          <w:rFonts w:ascii="Times New Roman" w:eastAsia="Times New Roman" w:hAnsi="Times New Roman" w:cs="Times New Roman"/>
+          <w:b/>
+          <w:bCs/>
+          <w:kern w:val="0"/>
+          <w:sz w:val="24"/>
+          <w:szCs w:val="24"/>
+          <w:lang w:eastAsia="ru-RU"/>
+          <w14:ligatures w14:val="none"/>
+        </w:rPr>
+      </w:pPr>
+    </w:p>
+    <w:p>
+      <w:pPr>
+        <w:spacing w:after="240" w:line="360" w:lineRule="auto"/>
+        <w:jc w:val="both"/>
+        <w:rPr>
+          <w:rFonts w:ascii="Times New Roman" w:eastAsia="Times New Roman" w:hAnsi="Times New Roman" w:cs="Times New Roman"/>
+          <w:kern w:val="0"/>
+          <w:sz w:val="24"/>
+          <w:szCs w:val="24"/>
+          <w:lang w:eastAsia="ru-RU"/>
+          <w14:ligatures w14:val="none"/>
+        </w:rPr>
+      </w:pPr>
+      <w:r>
+        <w:rPr>
+          <w:rFonts w:ascii="Times New Roman" w:eastAsia="Times New Roman" w:hAnsi="Times New Roman" w:cs="Times New Roman"/>
+          <w:bCs/>
+          <w:kern w:val="0"/>
+          <w:sz w:val="24"/>
+          <w:szCs w:val="24"/>
+          <w:lang w:eastAsia="ru-RU"/>
+          <w14:ligatures w14:val="none"/>
+        </w:rPr>
+        <w:t>Цена реализации:</w:t>
+      </w:r>
+    </w:p>
+    <w:p>
+      <w:pPr>
+        <w:numPr>
+          <w:ilvl w:val="0"/>
+          <w:numId w:val="9"/>
+        </w:numPr>
+        <w:spacing w:before="240" w:after="240" w:line="360" w:lineRule="auto"/>
+        <w:rPr>
+          <w:rFonts w:ascii="Times New Roman" w:eastAsia="Times New Roman" w:hAnsi="Times New Roman" w:cs="Times New Roman"/>
+          <w:i/>
+          <w:kern w:val="0"/>
+          <w:sz w:val="24"/>
+          <w:szCs w:val="24"/>
+          <w:lang w:eastAsia="ru-RU"/>
+          <w14:ligatures w14:val="none"/>
+        </w:rPr>
+      </w:pPr>
+      <w:r>
+        <w:rPr>
+          <w:rFonts w:ascii="Times New Roman" w:eastAsia="Times New Roman" w:hAnsi="Times New Roman" w:cs="Times New Roman"/>
+          <w:bCs/>
+          <w:kern w:val="0"/>
+          <w:sz w:val="24"/>
+          <w:szCs w:val="24"/>
+          <w:lang w:eastAsia="ru-RU"/>
+          <w14:ligatures w14:val="none"/>
+        </w:rPr>
+        <w:lastRenderedPageBreak/>
+        <w:t>Розничная цена:</w:t>
+      </w:r>
+      <w:r>
+        <w:rPr>
+          <w:rFonts w:ascii="Times New Roman" w:eastAsia="Times New Roman" w:hAnsi="Times New Roman" w:cs="Times New Roman"/>
+          <w:kern w:val="0"/>
+          <w:sz w:val="24"/>
+          <w:szCs w:val="24"/>
+          <w:lang w:eastAsia="ru-RU"/>
+          <w14:ligatures w14:val="none"/>
+        </w:rPr>
+        <w:t> </w:t>
+      </w:r>
+      <w:r>
+        <w:rPr>
+          <w:rFonts w:ascii="Times New Roman" w:eastAsia="Times New Roman" w:hAnsi="Times New Roman" w:cs="Times New Roman"/>
+          <w:b/>
+          <w:bCs/>
+          <w:kern w:val="0"/>
+          <w:sz w:val="24"/>
+          <w:szCs w:val="24"/>
+          <w:lang w:eastAsia="ru-RU"/>
+          <w14:ligatures w14:val="none"/>
+        </w:rPr>
+        <w:t>2990 руб</w:t>
+      </w:r>
+      <w:r>
+        <w:rPr>
+          <w:rFonts w:ascii="Times New Roman" w:eastAsia="Times New Roman" w:hAnsi="Times New Roman" w:cs="Times New Roman"/>
+          <w:bCs/>
+          <w:kern w:val="0"/>
+          <w:sz w:val="24"/>
+          <w:szCs w:val="24"/>
+          <w:lang w:eastAsia="ru-RU"/>
+          <w14:ligatures w14:val="none"/>
+        </w:rPr>
+        <w:t>.</w:t>
+      </w:r>
+      <w:r>
+        <w:rPr>
+          <w:rFonts w:ascii="Times New Roman" w:eastAsia="Times New Roman" w:hAnsi="Times New Roman" w:cs="Times New Roman"/>
+          <w:kern w:val="0"/>
+          <w:sz w:val="24"/>
+          <w:szCs w:val="24"/>
+          <w:lang w:eastAsia="ru-RU"/>
+          <w14:ligatures w14:val="none"/>
+        </w:rPr>
+        <w:br/>
+      </w:r>
+      <w:r>
+        <w:rPr>
+          <w:rFonts w:ascii="Times New Roman" w:eastAsia="Times New Roman" w:hAnsi="Times New Roman" w:cs="Times New Roman"/>
+          <w:i/>
+          <w:iCs/>
+          <w:kern w:val="0"/>
+          <w:sz w:val="24"/>
+          <w:szCs w:val="24"/>
+          <w:lang w:eastAsia="ru-RU"/>
+          <w14:ligatures w14:val="none"/>
+        </w:rPr>
+        <w:t xml:space="preserve">(Наценка ~114% </w:t>
+      </w:r>
+      <w:r>
+        <w:rPr>
+          <w:rFonts w:ascii="Times New Roman" w:hAnsi="Times New Roman" w:cs="Times New Roman"/>
+          <w:sz w:val="24"/>
+          <w:szCs w:val="24"/>
+        </w:rPr>
+        <w:t xml:space="preserve">– </w:t>
+      </w:r>
+      <w:r>
+        <w:rPr>
+          <w:rFonts w:ascii="Times New Roman" w:eastAsia="Times New Roman" w:hAnsi="Times New Roman" w:cs="Times New Roman"/>
+          <w:i/>
+          <w:iCs/>
+          <w:kern w:val="0"/>
+          <w:sz w:val="24"/>
+          <w:szCs w:val="24"/>
+          <w:lang w:eastAsia="ru-RU"/>
+          <w14:ligatures w14:val="none"/>
+        </w:rPr>
+        <w:t xml:space="preserve">соответствует рыночным ценам на специализированные адаптивные устройства, например, мыши с фильтрацией тремора от компаний </w:t>
+      </w:r>
+      <w:proofErr w:type="spellStart"/>
+      <w:r>
+        <w:rPr>
+          <w:rFonts w:ascii="Times New Roman" w:eastAsia="Times New Roman" w:hAnsi="Times New Roman" w:cs="Times New Roman"/>
+          <w:i/>
+          <w:iCs/>
+          <w:kern w:val="0"/>
+          <w:sz w:val="24"/>
+          <w:szCs w:val="24"/>
+          <w:lang w:eastAsia="ru-RU"/>
+          <w14:ligatures w14:val="none"/>
+        </w:rPr>
+        <w:t>Logitech</w:t>
+      </w:r>
+      <w:proofErr w:type="spellEnd"/>
+      <w:r>
+        <w:rPr>
+          <w:rFonts w:ascii="Times New Roman" w:eastAsia="Times New Roman" w:hAnsi="Times New Roman" w:cs="Times New Roman"/>
+          <w:i/>
+          <w:iCs/>
+          <w:kern w:val="0"/>
+          <w:sz w:val="24"/>
+          <w:szCs w:val="24"/>
+          <w:lang w:eastAsia="ru-RU"/>
+          <w14:ligatures w14:val="none"/>
+        </w:rPr>
+        <w:t xml:space="preserve"> и </w:t>
+      </w:r>
+      <w:proofErr w:type="spellStart"/>
+      <w:r>
+        <w:rPr>
+          <w:rFonts w:ascii="Times New Roman" w:eastAsia="Times New Roman" w:hAnsi="Times New Roman" w:cs="Times New Roman"/>
+          <w:i/>
+          <w:iCs/>
+          <w:kern w:val="0"/>
+          <w:sz w:val="24"/>
+          <w:szCs w:val="24"/>
+          <w:lang w:eastAsia="ru-RU"/>
+          <w14:ligatures w14:val="none"/>
+        </w:rPr>
+        <w:t>AccessiBe</w:t>
+      </w:r>
+      <w:proofErr w:type="spellEnd"/>
+      <w:r>
+        <w:rPr>
+          <w:rFonts w:ascii="Times New Roman" w:eastAsia="Times New Roman" w:hAnsi="Times New Roman" w:cs="Times New Roman"/>
+          <w:i/>
+          <w:iCs/>
+          <w:kern w:val="0"/>
+          <w:sz w:val="24"/>
+          <w:szCs w:val="24"/>
+          <w:lang w:eastAsia="ru-RU"/>
+          <w14:ligatures w14:val="none"/>
+        </w:rPr>
+        <w:t xml:space="preserve"> </w:t>
+      </w:r>
+      <w:r>
+        <w:rPr>
+          <w:rFonts w:ascii="Times New Roman" w:hAnsi="Times New Roman" w:cs="Times New Roman"/>
+          <w:sz w:val="24"/>
+          <w:szCs w:val="24"/>
+        </w:rPr>
+        <w:t>–</w:t>
+      </w:r>
+      <w:r>
+        <w:rPr>
+          <w:rFonts w:ascii="Times New Roman" w:hAnsi="Times New Roman" w:cs="Times New Roman"/>
+          <w:sz w:val="24"/>
+          <w:szCs w:val="24"/>
+        </w:rPr>
+        <w:t xml:space="preserve"> </w:t>
+      </w:r>
+      <w:r>
+        <w:rPr>
+          <w:rFonts w:ascii="Times New Roman" w:eastAsia="Times New Roman" w:hAnsi="Times New Roman" w:cs="Times New Roman"/>
+          <w:i/>
+          <w:iCs/>
+          <w:kern w:val="0"/>
+          <w:sz w:val="24"/>
+          <w:szCs w:val="24"/>
+          <w:lang w:eastAsia="ru-RU"/>
+          <w14:ligatures w14:val="none"/>
+        </w:rPr>
+        <w:t>от 2500 до 4500 руб.)</w:t>
+      </w:r>
+    </w:p>
+    <w:p>
+      <w:pPr>
+        <w:numPr>
+          <w:ilvl w:val="0"/>
+          <w:numId w:val="9"/>
+        </w:numPr>
+        <w:spacing w:before="240" w:after="240" w:line="360" w:lineRule="auto"/>
+        <w:rPr>
+          <w:rFonts w:ascii="Times New Roman" w:eastAsia="Times New Roman" w:hAnsi="Times New Roman" w:cs="Times New Roman"/>
+          <w:kern w:val="0"/>
+          <w:sz w:val="24"/>
+          <w:szCs w:val="24"/>
+          <w:lang w:eastAsia="ru-RU"/>
+          <w14:ligatures w14:val="none"/>
+        </w:rPr>
+      </w:pPr>
+      <w:r>
+        <w:rPr>
+          <w:rFonts w:ascii="Times New Roman" w:eastAsia="Times New Roman" w:hAnsi="Times New Roman" w:cs="Times New Roman"/>
+          <w:bCs/>
+          <w:kern w:val="0"/>
+          <w:sz w:val="24"/>
+          <w:szCs w:val="24"/>
+          <w:lang w:eastAsia="ru-RU"/>
+          <w14:ligatures w14:val="none"/>
+        </w:rPr>
+        <w:t>Оптовая цена (от 100 шт.):</w:t>
+      </w:r>
+      <w:r>
+        <w:rPr>
+          <w:rFonts w:ascii="Times New Roman" w:eastAsia="Times New Roman" w:hAnsi="Times New Roman" w:cs="Times New Roman"/>
+          <w:kern w:val="0"/>
+          <w:sz w:val="24"/>
+          <w:szCs w:val="24"/>
+          <w:lang w:eastAsia="ru-RU"/>
+          <w14:ligatures w14:val="none"/>
+        </w:rPr>
+        <w:t> </w:t>
+      </w:r>
+      <w:r>
+        <w:rPr>
+          <w:rFonts w:ascii="Times New Roman" w:eastAsia="Times New Roman" w:hAnsi="Times New Roman" w:cs="Times New Roman"/>
+          <w:b/>
+          <w:bCs/>
+          <w:kern w:val="0"/>
+          <w:sz w:val="24"/>
+          <w:szCs w:val="24"/>
+          <w:lang w:eastAsia="ru-RU"/>
+          <w14:ligatures w14:val="none"/>
+        </w:rPr>
+        <w:t>2000</w:t>
+      </w:r>
+      <w:r>
+        <w:rPr>
+          <w:rFonts w:ascii="Times New Roman" w:eastAsia="Times New Roman" w:hAnsi="Times New Roman" w:cs="Times New Roman"/>
+          <w:b/>
+          <w:bCs/>
+          <w:kern w:val="0"/>
+          <w:sz w:val="24"/>
+          <w:szCs w:val="24"/>
+          <w:lang w:eastAsia="ru-RU"/>
+          <w14:ligatures w14:val="none"/>
+        </w:rPr>
+        <w:t xml:space="preserve"> руб</w:t>
+      </w:r>
+      <w:r>
+        <w:rPr>
+          <w:rFonts w:ascii="Times New Roman" w:eastAsia="Times New Roman" w:hAnsi="Times New Roman" w:cs="Times New Roman"/>
+          <w:bCs/>
+          <w:kern w:val="0"/>
+          <w:sz w:val="24"/>
+          <w:szCs w:val="24"/>
+          <w:lang w:eastAsia="ru-RU"/>
+          <w14:ligatures w14:val="none"/>
+        </w:rPr>
+        <w:t>.</w:t>
+      </w:r>
+      <w:r>
+        <w:rPr>
+          <w:rFonts w:ascii="Times New Roman" w:eastAsia="Times New Roman" w:hAnsi="Times New Roman" w:cs="Times New Roman"/>
+          <w:kern w:val="0"/>
+          <w:sz w:val="24"/>
+          <w:szCs w:val="24"/>
+          <w:lang w:eastAsia="ru-RU"/>
+          <w14:ligatures w14:val="none"/>
+        </w:rPr>
+        <w:br/>
+      </w:r>
+      <w:r>
+        <w:rPr>
+          <w:rFonts w:ascii="Times New Roman" w:eastAsia="Times New Roman" w:hAnsi="Times New Roman" w:cs="Times New Roman"/>
+          <w:i/>
+          <w:iCs/>
+          <w:kern w:val="0"/>
+          <w:sz w:val="24"/>
+          <w:szCs w:val="24"/>
+          <w:lang w:eastAsia="ru-RU"/>
+          <w14:ligatures w14:val="none"/>
+        </w:rPr>
+        <w:t>(Наценка ~</w:t>
+      </w:r>
+      <w:r>
+        <w:rPr>
+          <w:rFonts w:ascii="Times New Roman" w:eastAsia="Times New Roman" w:hAnsi="Times New Roman" w:cs="Times New Roman"/>
+          <w:i/>
+          <w:iCs/>
+          <w:kern w:val="0"/>
+          <w:sz w:val="24"/>
+          <w:szCs w:val="24"/>
+          <w:lang w:eastAsia="ru-RU"/>
+          <w14:ligatures w14:val="none"/>
+        </w:rPr>
+        <w:t>30</w:t>
+      </w:r>
+      <w:r>
+        <w:rPr>
+          <w:rFonts w:ascii="Times New Roman" w:eastAsia="Times New Roman" w:hAnsi="Times New Roman" w:cs="Times New Roman"/>
+          <w:i/>
+          <w:iCs/>
+          <w:kern w:val="0"/>
+          <w:sz w:val="24"/>
+          <w:szCs w:val="24"/>
+          <w:lang w:eastAsia="ru-RU"/>
+          <w14:ligatures w14:val="none"/>
+        </w:rPr>
+        <w:t xml:space="preserve">% </w:t>
+      </w:r>
+      <w:r>
+        <w:rPr>
+          <w:rFonts w:ascii="Times New Roman" w:hAnsi="Times New Roman" w:cs="Times New Roman"/>
+          <w:sz w:val="24"/>
+          <w:szCs w:val="24"/>
+        </w:rPr>
+        <w:t>–</w:t>
+      </w:r>
+      <w:r>
+        <w:rPr>
+          <w:rFonts w:ascii="Times New Roman" w:hAnsi="Times New Roman" w:cs="Times New Roman"/>
+          <w:sz w:val="24"/>
+          <w:szCs w:val="24"/>
+        </w:rPr>
+        <w:t xml:space="preserve"> </w:t>
+      </w:r>
+      <w:r>
+        <w:rPr>
+          <w:rFonts w:ascii="Times New Roman" w:eastAsia="Times New Roman" w:hAnsi="Times New Roman" w:cs="Times New Roman"/>
+          <w:i/>
+          <w:iCs/>
+          <w:kern w:val="0"/>
+          <w:sz w:val="24"/>
+          <w:szCs w:val="24"/>
+          <w:lang w:eastAsia="ru-RU"/>
+          <w14:ligatures w14:val="none"/>
+        </w:rPr>
+        <w:t>приемлема для социальных органи</w:t>
+      </w:r>
+      <w:r>
+        <w:rPr>
+          <w:rFonts w:ascii="Times New Roman" w:eastAsia="Times New Roman" w:hAnsi="Times New Roman" w:cs="Times New Roman"/>
+          <w:i/>
+          <w:iCs/>
+          <w:kern w:val="0"/>
+          <w:sz w:val="24"/>
+          <w:szCs w:val="24"/>
+          <w:lang w:eastAsia="ru-RU"/>
+          <w14:ligatures w14:val="none"/>
+        </w:rPr>
+        <w:t>заций, реабилитационных центров и</w:t>
+      </w:r>
+      <w:r>
+        <w:rPr>
+          <w:rFonts w:ascii="Times New Roman" w:eastAsia="Times New Roman" w:hAnsi="Times New Roman" w:cs="Times New Roman"/>
+          <w:i/>
+          <w:iCs/>
+          <w:kern w:val="0"/>
+          <w:sz w:val="24"/>
+          <w:szCs w:val="24"/>
+          <w:lang w:eastAsia="ru-RU"/>
+          <w14:ligatures w14:val="none"/>
+        </w:rPr>
+        <w:t xml:space="preserve"> государственных программ поддержки </w:t>
+      </w:r>
+      <w:r>
+        <w:rPr>
+          <w:rFonts w:ascii="Times New Roman" w:eastAsia="Times New Roman" w:hAnsi="Times New Roman" w:cs="Times New Roman"/>
+          <w:i/>
+          <w:iCs/>
+          <w:kern w:val="0"/>
+          <w:sz w:val="24"/>
+          <w:szCs w:val="24"/>
+          <w:lang w:eastAsia="ru-RU"/>
+          <w14:ligatures w14:val="none"/>
+        </w:rPr>
+        <w:t>людей с ОВЗ</w:t>
+      </w:r>
+      <w:r>
+        <w:rPr>
+          <w:rFonts w:ascii="Times New Roman" w:eastAsia="Times New Roman" w:hAnsi="Times New Roman" w:cs="Times New Roman"/>
+          <w:i/>
+          <w:iCs/>
+          <w:kern w:val="0"/>
+          <w:sz w:val="24"/>
+          <w:szCs w:val="24"/>
+          <w:lang w:eastAsia="ru-RU"/>
+          <w14:ligatures w14:val="none"/>
+        </w:rPr>
+        <w:t>)</w:t>
+      </w:r>
+    </w:p>
+    <w:p>
+      <w:pPr>
+        <w:spacing w:after="240" w:line="360" w:lineRule="auto"/>
+        <w:jc w:val="both"/>
+        <w:rPr>
+          <w:rFonts w:ascii="Times New Roman" w:eastAsia="Times New Roman" w:hAnsi="Times New Roman" w:cs="Times New Roman"/>
+          <w:kern w:val="0"/>
+          <w:sz w:val="24"/>
+          <w:szCs w:val="24"/>
+          <w:lang w:eastAsia="ru-RU"/>
+          <w14:ligatures w14:val="none"/>
+        </w:rPr>
+      </w:pPr>
+      <w:r>
+        <w:rPr>
+          <w:rFonts w:ascii="Times New Roman" w:eastAsia="Times New Roman" w:hAnsi="Times New Roman" w:cs="Times New Roman"/>
+          <w:bCs/>
+          <w:kern w:val="0"/>
+          <w:sz w:val="24"/>
+          <w:szCs w:val="24"/>
+          <w:lang w:eastAsia="ru-RU"/>
+          <w14:ligatures w14:val="none"/>
+        </w:rPr>
+        <w:t>Вывод:</w:t>
+      </w:r>
+      <w:r>
+        <w:rPr>
+          <w:rFonts w:ascii="Times New Roman" w:eastAsia="Times New Roman" w:hAnsi="Times New Roman" w:cs="Times New Roman"/>
+          <w:kern w:val="0"/>
+          <w:sz w:val="24"/>
+          <w:szCs w:val="24"/>
+          <w:lang w:eastAsia="ru-RU"/>
+          <w14:ligatures w14:val="none"/>
+        </w:rPr>
+        <w:t> При объёме производства 500+ единиц проект становится рентабельным с окупаемостью за 6–8 месяцев. Возможность государственных субсидий и включения в реестр средств реабилитации (ФСС) значительно повысит спрос и снизит цену для конечного пользователя.</w:t>
+      </w:r>
+    </w:p>
+    <w:p>
+      <w:pPr>
+        <w:pStyle w:val="3"/>
+        <w:spacing w:line="360" w:lineRule="auto"/>
+        <w:jc w:val="both"/>
+        <w:rPr>
+          <w:rFonts w:ascii="Times New Roman" w:hAnsi="Times New Roman" w:cs="Times New Roman"/>
+        </w:rPr>
+      </w:pPr>
+      <w:bookmarkStart w:id="13" w:name="_Toc220494865"/>
+      <w:r>
+        <w:rPr>
+          <w:rFonts w:ascii="Times New Roman" w:hAnsi="Times New Roman" w:cs="Times New Roman"/>
+        </w:rPr>
+        <w:t>6.1.2 Экологическое обоснование</w:t>
+      </w:r>
+      <w:bookmarkEnd w:id="13"/>
+    </w:p>
+    <w:p>
+      <w:pPr>
+        <w:pStyle w:val="a7"/>
+        <w:numPr>
+          <w:ilvl w:val="0"/>
+          <w:numId w:val="15"/>
+        </w:numPr>
+        <w:spacing w:after="240" w:line="360" w:lineRule="auto"/>
+        <w:rPr>
+          <w:rFonts w:ascii="Times New Roman" w:eastAsia="Times New Roman" w:hAnsi="Times New Roman" w:cs="Times New Roman"/>
+          <w:kern w:val="0"/>
+          <w:sz w:val="24"/>
+          <w:szCs w:val="24"/>
+          <w:lang w:eastAsia="ru-RU"/>
+          <w14:ligatures w14:val="none"/>
+        </w:rPr>
+      </w:pPr>
+      <w:r>
+        <w:rPr>
+          <w:rFonts w:ascii="Times New Roman" w:eastAsia="Times New Roman" w:hAnsi="Times New Roman" w:cs="Times New Roman"/>
+          <w:bCs/>
+          <w:kern w:val="0"/>
+          <w:sz w:val="24"/>
+          <w:szCs w:val="24"/>
+          <w:lang w:eastAsia="ru-RU"/>
+          <w14:ligatures w14:val="none"/>
+        </w:rPr>
+        <w:t>Используемые материалы:</w:t>
+      </w:r>
+      <w:r>
+        <w:rPr>
+          <w:rFonts w:ascii="Times New Roman" w:eastAsia="Times New Roman" w:hAnsi="Times New Roman" w:cs="Times New Roman"/>
+          <w:kern w:val="0"/>
+          <w:sz w:val="24"/>
+          <w:szCs w:val="24"/>
+          <w:lang w:eastAsia="ru-RU"/>
+          <w14:ligatures w14:val="none"/>
+        </w:rPr>
+        <w:br/>
+        <w:t xml:space="preserve">Основной материал </w:t>
+      </w:r>
+      <w:r>
+        <w:rPr>
+          <w:rFonts w:ascii="Times New Roman" w:hAnsi="Times New Roman" w:cs="Times New Roman"/>
+          <w:sz w:val="24"/>
+          <w:szCs w:val="24"/>
+        </w:rPr>
+        <w:t>–</w:t>
+      </w:r>
+      <w:r>
+        <w:rPr>
+          <w:rFonts w:ascii="Times New Roman" w:hAnsi="Times New Roman" w:cs="Times New Roman"/>
+          <w:sz w:val="24"/>
+          <w:szCs w:val="24"/>
+        </w:rPr>
+        <w:t xml:space="preserve"> </w:t>
+      </w:r>
+      <w:r>
+        <w:rPr>
+          <w:rFonts w:ascii="Times New Roman" w:eastAsia="Times New Roman" w:hAnsi="Times New Roman" w:cs="Times New Roman"/>
+          <w:bCs/>
+          <w:kern w:val="0"/>
+          <w:sz w:val="24"/>
+          <w:szCs w:val="24"/>
+          <w:lang w:eastAsia="ru-RU"/>
+          <w14:ligatures w14:val="none"/>
+        </w:rPr>
+        <w:t>PETG (полиэтилентерефталат с гликолем)</w:t>
+      </w:r>
+      <w:r>
+        <w:rPr>
+          <w:rFonts w:ascii="Times New Roman" w:eastAsia="Times New Roman" w:hAnsi="Times New Roman" w:cs="Times New Roman"/>
+          <w:kern w:val="0"/>
+          <w:sz w:val="24"/>
+          <w:szCs w:val="24"/>
+          <w:lang w:eastAsia="ru-RU"/>
+          <w14:ligatures w14:val="none"/>
+        </w:rPr>
+        <w:t> </w:t>
+      </w:r>
+      <w:r>
+        <w:rPr>
+          <w:rFonts w:ascii="Times New Roman" w:hAnsi="Times New Roman" w:cs="Times New Roman"/>
+          <w:sz w:val="24"/>
+          <w:szCs w:val="24"/>
+        </w:rPr>
+        <w:t>–</w:t>
+      </w:r>
+      <w:r>
+        <w:rPr>
+          <w:rFonts w:ascii="Times New Roman" w:hAnsi="Times New Roman" w:cs="Times New Roman"/>
+          <w:sz w:val="24"/>
+          <w:szCs w:val="24"/>
+        </w:rPr>
+        <w:t xml:space="preserve"> </w:t>
+      </w:r>
+      <w:r>
+        <w:rPr>
+          <w:rFonts w:ascii="Times New Roman" w:eastAsia="Times New Roman" w:hAnsi="Times New Roman" w:cs="Times New Roman"/>
+          <w:kern w:val="0"/>
+          <w:sz w:val="24"/>
+          <w:szCs w:val="24"/>
+          <w:lang w:eastAsia="ru-RU"/>
+          <w14:ligatures w14:val="none"/>
+        </w:rPr>
+        <w:t>является </w:t>
+      </w:r>
+      <w:r>
+        <w:rPr>
+          <w:rFonts w:ascii="Times New Roman" w:eastAsia="Times New Roman" w:hAnsi="Times New Roman" w:cs="Times New Roman"/>
+          <w:bCs/>
+          <w:kern w:val="0"/>
+          <w:sz w:val="24"/>
+          <w:szCs w:val="24"/>
+          <w:lang w:eastAsia="ru-RU"/>
+          <w14:ligatures w14:val="none"/>
+        </w:rPr>
+        <w:t>термопластичным, перерабатываемым и нетоксичным</w:t>
+      </w:r>
+      <w:r>
+        <w:rPr>
+          <w:rFonts w:ascii="Times New Roman" w:eastAsia="Times New Roman" w:hAnsi="Times New Roman" w:cs="Times New Roman"/>
+          <w:kern w:val="0"/>
+          <w:sz w:val="24"/>
+          <w:szCs w:val="24"/>
+          <w:lang w:eastAsia="ru-RU"/>
+          <w14:ligatures w14:val="none"/>
+        </w:rPr>
+        <w:t> полимером.</w:t>
+      </w:r>
+    </w:p>
+    <w:p>
+      <w:pPr>
+        <w:numPr>
+          <w:ilvl w:val="0"/>
+          <w:numId w:val="10"/>
+        </w:numPr>
+        <w:spacing w:before="60" w:after="100" w:afterAutospacing="1" w:line="360" w:lineRule="auto"/>
+        <w:jc w:val="both"/>
+        <w:rPr>
+          <w:rFonts w:ascii="Times New Roman" w:eastAsia="Times New Roman" w:hAnsi="Times New Roman" w:cs="Times New Roman"/>
+          <w:kern w:val="0"/>
+          <w:sz w:val="24"/>
+          <w:szCs w:val="24"/>
+          <w:lang w:eastAsia="ru-RU"/>
+          <w14:ligatures w14:val="none"/>
+        </w:rPr>
+      </w:pPr>
+      <w:r>
+        <w:rPr>
+          <w:rFonts w:ascii="Times New Roman" w:eastAsia="Times New Roman" w:hAnsi="Times New Roman" w:cs="Times New Roman"/>
+          <w:kern w:val="0"/>
+          <w:sz w:val="24"/>
+          <w:szCs w:val="24"/>
+          <w:lang w:eastAsia="ru-RU"/>
+          <w14:ligatures w14:val="none"/>
+        </w:rPr>
+        <w:t xml:space="preserve">Устойчив к УФ-излучению и механическим нагрузкам </w:t>
+      </w:r>
+      <w:r>
+        <w:rPr>
+          <w:rFonts w:ascii="Times New Roman" w:hAnsi="Times New Roman" w:cs="Times New Roman"/>
+          <w:sz w:val="24"/>
+          <w:szCs w:val="24"/>
+        </w:rPr>
+        <w:t>–</w:t>
+      </w:r>
+      <w:r>
+        <w:rPr>
+          <w:rFonts w:ascii="Times New Roman" w:hAnsi="Times New Roman" w:cs="Times New Roman"/>
+          <w:sz w:val="24"/>
+          <w:szCs w:val="24"/>
+        </w:rPr>
+        <w:t xml:space="preserve"> </w:t>
+      </w:r>
+      <w:r>
+        <w:rPr>
+          <w:rFonts w:ascii="Times New Roman" w:eastAsia="Times New Roman" w:hAnsi="Times New Roman" w:cs="Times New Roman"/>
+          <w:kern w:val="0"/>
+          <w:sz w:val="24"/>
+          <w:szCs w:val="24"/>
+          <w:lang w:eastAsia="ru-RU"/>
+          <w14:ligatures w14:val="none"/>
+        </w:rPr>
+        <w:t>долговечность изделия превышает 5 лет.</w:t>
+      </w:r>
+    </w:p>
+    <w:p>
+      <w:pPr>
+        <w:numPr>
+          <w:ilvl w:val="0"/>
+          <w:numId w:val="10"/>
+        </w:numPr>
+        <w:spacing w:before="60" w:after="100" w:afterAutospacing="1" w:line="360" w:lineRule="auto"/>
+        <w:jc w:val="both"/>
+        <w:rPr>
+          <w:rFonts w:ascii="Times New Roman" w:eastAsia="Times New Roman" w:hAnsi="Times New Roman" w:cs="Times New Roman"/>
+          <w:kern w:val="0"/>
+          <w:sz w:val="24"/>
+          <w:szCs w:val="24"/>
+          <w:lang w:eastAsia="ru-RU"/>
+          <w14:ligatures w14:val="none"/>
+        </w:rPr>
+      </w:pPr>
+      <w:r>
+        <w:rPr>
+          <w:rFonts w:ascii="Times New Roman" w:eastAsia="Times New Roman" w:hAnsi="Times New Roman" w:cs="Times New Roman"/>
+          <w:kern w:val="0"/>
+          <w:sz w:val="24"/>
+          <w:szCs w:val="24"/>
+          <w:lang w:eastAsia="ru-RU"/>
+          <w14:ligatures w14:val="none"/>
+        </w:rPr>
+        <w:t xml:space="preserve">PETG легко перерабатывается в промышленных условиях (код переработки </w:t>
+      </w:r>
+      <w:r>
+        <w:rPr>
+          <w:rFonts w:ascii="Times New Roman" w:hAnsi="Times New Roman" w:cs="Times New Roman"/>
+          <w:sz w:val="24"/>
+          <w:szCs w:val="24"/>
+        </w:rPr>
+        <w:t>–</w:t>
+      </w:r>
+      <w:r>
+        <w:rPr>
+          <w:rFonts w:ascii="Times New Roman" w:hAnsi="Times New Roman" w:cs="Times New Roman"/>
+          <w:sz w:val="24"/>
+          <w:szCs w:val="24"/>
+        </w:rPr>
+        <w:t xml:space="preserve"> </w:t>
+      </w:r>
+      <w:r>
+        <w:rPr>
+          <w:rFonts w:ascii="Times New Roman" w:eastAsia="Times New Roman" w:hAnsi="Times New Roman" w:cs="Times New Roman"/>
+          <w:kern w:val="0"/>
+          <w:sz w:val="24"/>
+          <w:szCs w:val="24"/>
+          <w:lang w:eastAsia="ru-RU"/>
+          <w14:ligatures w14:val="none"/>
+        </w:rPr>
+        <w:t>1, как и ПЭТ).</w:t>
+      </w:r>
+    </w:p>
+    <w:p>
+      <w:pPr>
+        <w:numPr>
+          <w:ilvl w:val="0"/>
+          <w:numId w:val="10"/>
+        </w:numPr>
+        <w:spacing w:before="60" w:after="100" w:afterAutospacing="1" w:line="360" w:lineRule="auto"/>
+        <w:jc w:val="both"/>
+        <w:rPr>
+          <w:rFonts w:ascii="Times New Roman" w:eastAsia="Times New Roman" w:hAnsi="Times New Roman" w:cs="Times New Roman"/>
+          <w:kern w:val="0"/>
+          <w:sz w:val="24"/>
+          <w:szCs w:val="24"/>
+          <w:lang w:eastAsia="ru-RU"/>
+          <w14:ligatures w14:val="none"/>
+        </w:rPr>
+      </w:pPr>
+      <w:r>
+        <w:rPr>
+          <w:rFonts w:ascii="Times New Roman" w:eastAsia="Times New Roman" w:hAnsi="Times New Roman" w:cs="Times New Roman"/>
+          <w:kern w:val="0"/>
+          <w:sz w:val="24"/>
+          <w:szCs w:val="24"/>
+          <w:lang w:eastAsia="ru-RU"/>
+          <w14:ligatures w14:val="none"/>
+        </w:rPr>
+        <w:t>В отличие от ABS, PETG не выделяет токсичные пары при печати, что делает его безопасным для локального производства.</w:t>
+      </w:r>
+    </w:p>
+    <w:p>
+      <w:pPr>
+        <w:pStyle w:val="a7"/>
+        <w:numPr>
+          <w:ilvl w:val="0"/>
+          <w:numId w:val="15"/>
+        </w:numPr>
+        <w:spacing w:after="240" w:line="360" w:lineRule="auto"/>
+        <w:jc w:val="both"/>
+        <w:rPr>
+          <w:rFonts w:ascii="Times New Roman" w:eastAsia="Times New Roman" w:hAnsi="Times New Roman" w:cs="Times New Roman"/>
+          <w:kern w:val="0"/>
+          <w:sz w:val="24"/>
+          <w:szCs w:val="24"/>
+          <w:lang w:eastAsia="ru-RU"/>
+          <w14:ligatures w14:val="none"/>
+        </w:rPr>
+      </w:pPr>
+      <w:r>
+        <w:rPr>
+          <w:rFonts w:ascii="Times New Roman" w:eastAsia="Times New Roman" w:hAnsi="Times New Roman" w:cs="Times New Roman"/>
+          <w:bCs/>
+          <w:kern w:val="0"/>
+          <w:sz w:val="24"/>
+          <w:szCs w:val="24"/>
+          <w:lang w:eastAsia="ru-RU"/>
+          <w14:ligatures w14:val="none"/>
+        </w:rPr>
+        <w:t>Технология изготовления:</w:t>
+      </w:r>
+    </w:p>
+    <w:p>
+      <w:pPr>
+        <w:numPr>
+          <w:ilvl w:val="0"/>
+          <w:numId w:val="11"/>
+        </w:numPr>
+        <w:spacing w:before="100" w:beforeAutospacing="1" w:after="100" w:afterAutospacing="1" w:line="360" w:lineRule="auto"/>
+        <w:jc w:val="both"/>
+        <w:rPr>
+          <w:rFonts w:ascii="Times New Roman" w:eastAsia="Times New Roman" w:hAnsi="Times New Roman" w:cs="Times New Roman"/>
+          <w:kern w:val="0"/>
+          <w:sz w:val="24"/>
+          <w:szCs w:val="24"/>
+          <w:lang w:eastAsia="ru-RU"/>
+          <w14:ligatures w14:val="none"/>
+        </w:rPr>
+      </w:pPr>
+      <w:r>
+        <w:rPr>
+          <w:rFonts w:ascii="Times New Roman" w:eastAsia="Times New Roman" w:hAnsi="Times New Roman" w:cs="Times New Roman"/>
+          <w:kern w:val="0"/>
+          <w:sz w:val="24"/>
+          <w:szCs w:val="24"/>
+          <w:lang w:eastAsia="ru-RU"/>
+          <w14:ligatures w14:val="none"/>
+        </w:rPr>
+        <w:t>Используется</w:t>
+      </w:r>
+      <w:r>
+        <w:rPr>
+          <w:rFonts w:ascii="Times New Roman" w:eastAsia="Times New Roman" w:hAnsi="Times New Roman" w:cs="Times New Roman"/>
+          <w:kern w:val="0"/>
+          <w:sz w:val="24"/>
+          <w:szCs w:val="24"/>
+          <w:lang w:eastAsia="ru-RU"/>
+          <w14:ligatures w14:val="none"/>
+        </w:rPr>
+        <w:t xml:space="preserve"> </w:t>
+      </w:r>
+      <w:r>
+        <w:rPr>
+          <w:rFonts w:ascii="Times New Roman" w:eastAsia="Times New Roman" w:hAnsi="Times New Roman" w:cs="Times New Roman"/>
+          <w:bCs/>
+          <w:kern w:val="0"/>
+          <w:sz w:val="24"/>
+          <w:szCs w:val="24"/>
+          <w:lang w:eastAsia="ru-RU"/>
+          <w14:ligatures w14:val="none"/>
+        </w:rPr>
+        <w:t>аддитивное производство (3D-печать)</w:t>
+      </w:r>
+      <w:r>
+        <w:rPr>
+          <w:rFonts w:ascii="Times New Roman" w:eastAsia="Times New Roman" w:hAnsi="Times New Roman" w:cs="Times New Roman"/>
+          <w:kern w:val="0"/>
+          <w:sz w:val="24"/>
+          <w:szCs w:val="24"/>
+          <w:lang w:eastAsia="ru-RU"/>
+          <w14:ligatures w14:val="none"/>
+        </w:rPr>
+        <w:t xml:space="preserve"> </w:t>
+      </w:r>
+      <w:r>
+        <w:rPr>
+          <w:rFonts w:ascii="Times New Roman" w:eastAsia="Times New Roman" w:hAnsi="Times New Roman" w:cs="Times New Roman"/>
+          <w:kern w:val="0"/>
+          <w:sz w:val="24"/>
+          <w:szCs w:val="24"/>
+          <w:lang w:eastAsia="ru-RU"/>
+          <w14:ligatures w14:val="none"/>
+        </w:rPr>
+        <w:t>–</w:t>
+      </w:r>
+      <w:r>
+        <w:rPr>
+          <w:rFonts w:ascii="Times New Roman" w:eastAsia="Times New Roman" w:hAnsi="Times New Roman" w:cs="Times New Roman"/>
+          <w:kern w:val="0"/>
+          <w:sz w:val="24"/>
+          <w:szCs w:val="24"/>
+          <w:lang w:eastAsia="ru-RU"/>
+          <w14:ligatures w14:val="none"/>
+        </w:rPr>
+        <w:t xml:space="preserve"> минимизирует отходы: материал расходуется только на форму, без механической обработки.</w:t>
+      </w:r>
+    </w:p>
+    <w:p>
+      <w:pPr>
+        <w:numPr>
+          <w:ilvl w:val="0"/>
+          <w:numId w:val="11"/>
+        </w:numPr>
+        <w:spacing w:before="60" w:after="100" w:afterAutospacing="1" w:line="360" w:lineRule="auto"/>
+        <w:jc w:val="both"/>
+        <w:rPr>
+          <w:rFonts w:ascii="Times New Roman" w:eastAsia="Times New Roman" w:hAnsi="Times New Roman" w:cs="Times New Roman"/>
+          <w:kern w:val="0"/>
+          <w:sz w:val="24"/>
+          <w:szCs w:val="24"/>
+          <w:lang w:eastAsia="ru-RU"/>
+          <w14:ligatures w14:val="none"/>
+        </w:rPr>
+      </w:pPr>
+      <w:r>
+        <w:rPr>
+          <w:rFonts w:ascii="Times New Roman" w:eastAsia="Times New Roman" w:hAnsi="Times New Roman" w:cs="Times New Roman"/>
+          <w:kern w:val="0"/>
+          <w:sz w:val="24"/>
+          <w:szCs w:val="24"/>
+          <w:lang w:eastAsia="ru-RU"/>
+          <w14:ligatures w14:val="none"/>
+        </w:rPr>
+        <w:t>Отходы печати (поддержки, брак) собираются и перерабатываются в гранулу для повторного использования.</w:t>
+      </w:r>
+    </w:p>
+    <w:p>
+      <w:pPr>
+        <w:numPr>
+          <w:ilvl w:val="0"/>
+          <w:numId w:val="11"/>
+        </w:numPr>
+        <w:spacing w:before="60" w:after="100" w:afterAutospacing="1" w:line="360" w:lineRule="auto"/>
+        <w:jc w:val="both"/>
+        <w:rPr>
+          <w:rFonts w:ascii="Times New Roman" w:eastAsia="Times New Roman" w:hAnsi="Times New Roman" w:cs="Times New Roman"/>
+          <w:kern w:val="0"/>
+          <w:sz w:val="24"/>
+          <w:szCs w:val="24"/>
+          <w:lang w:eastAsia="ru-RU"/>
+          <w14:ligatures w14:val="none"/>
+        </w:rPr>
+      </w:pPr>
+      <w:r>
+        <w:rPr>
+          <w:rFonts w:ascii="Times New Roman" w:eastAsia="Times New Roman" w:hAnsi="Times New Roman" w:cs="Times New Roman"/>
+          <w:kern w:val="0"/>
+          <w:sz w:val="24"/>
+          <w:szCs w:val="24"/>
+          <w:lang w:eastAsia="ru-RU"/>
+          <w14:ligatures w14:val="none"/>
+        </w:rPr>
+        <w:t>Энергопотребление 3D-принтера ~50 Вт/ч, что в 10 раз ниже, чем у станков с ЧПУ.</w:t>
+      </w:r>
+    </w:p>
+    <w:p>
+      <w:pPr>
+        <w:pStyle w:val="a7"/>
+        <w:numPr>
+          <w:ilvl w:val="0"/>
+          <w:numId w:val="15"/>
+        </w:numPr>
+        <w:spacing w:after="240" w:line="360" w:lineRule="auto"/>
+        <w:jc w:val="both"/>
+        <w:rPr>
+          <w:rFonts w:ascii="Times New Roman" w:eastAsia="Times New Roman" w:hAnsi="Times New Roman" w:cs="Times New Roman"/>
+          <w:kern w:val="0"/>
+          <w:sz w:val="24"/>
+          <w:szCs w:val="24"/>
+          <w:lang w:eastAsia="ru-RU"/>
+          <w14:ligatures w14:val="none"/>
+        </w:rPr>
+      </w:pPr>
+      <w:r>
+        <w:rPr>
+          <w:rFonts w:ascii="Times New Roman" w:eastAsia="Times New Roman" w:hAnsi="Times New Roman" w:cs="Times New Roman"/>
+          <w:bCs/>
+          <w:kern w:val="0"/>
+          <w:sz w:val="24"/>
+          <w:szCs w:val="24"/>
+          <w:lang w:eastAsia="ru-RU"/>
+          <w14:ligatures w14:val="none"/>
+        </w:rPr>
+        <w:t>Эксплуатация:</w:t>
+      </w:r>
+    </w:p>
+    <w:p>
+      <w:pPr>
+        <w:numPr>
+          <w:ilvl w:val="0"/>
+          <w:numId w:val="12"/>
+        </w:numPr>
+        <w:spacing w:before="100" w:beforeAutospacing="1" w:after="100" w:afterAutospacing="1" w:line="360" w:lineRule="auto"/>
+        <w:jc w:val="both"/>
+        <w:rPr>
+          <w:rFonts w:ascii="Times New Roman" w:eastAsia="Times New Roman" w:hAnsi="Times New Roman" w:cs="Times New Roman"/>
+          <w:kern w:val="0"/>
+          <w:sz w:val="24"/>
+          <w:szCs w:val="24"/>
+          <w:lang w:eastAsia="ru-RU"/>
+          <w14:ligatures w14:val="none"/>
+        </w:rPr>
+      </w:pPr>
+      <w:r>
+        <w:rPr>
+          <w:rFonts w:ascii="Times New Roman" w:eastAsia="Times New Roman" w:hAnsi="Times New Roman" w:cs="Times New Roman"/>
+          <w:kern w:val="0"/>
+          <w:sz w:val="24"/>
+          <w:szCs w:val="24"/>
+          <w:lang w:eastAsia="ru-RU"/>
+          <w14:ligatures w14:val="none"/>
+        </w:rPr>
+        <w:lastRenderedPageBreak/>
+        <w:t>Устройство </w:t>
+      </w:r>
+      <w:r>
+        <w:rPr>
+          <w:rFonts w:ascii="Times New Roman" w:eastAsia="Times New Roman" w:hAnsi="Times New Roman" w:cs="Times New Roman"/>
+          <w:bCs/>
+          <w:kern w:val="0"/>
+          <w:sz w:val="24"/>
+          <w:szCs w:val="24"/>
+          <w:lang w:eastAsia="ru-RU"/>
+          <w14:ligatures w14:val="none"/>
+        </w:rPr>
+        <w:t>не требует электроэнергии для функционирования</w:t>
+      </w:r>
+      <w:r>
+        <w:rPr>
+          <w:rFonts w:ascii="Times New Roman" w:eastAsia="Times New Roman" w:hAnsi="Times New Roman" w:cs="Times New Roman"/>
+          <w:kern w:val="0"/>
+          <w:sz w:val="24"/>
+          <w:szCs w:val="24"/>
+          <w:lang w:eastAsia="ru-RU"/>
+          <w14:ligatures w14:val="none"/>
+        </w:rPr>
+        <w:t xml:space="preserve"> (энергопотребление только от USB-порта компьютера </w:t>
+      </w:r>
+      <w:r>
+        <w:rPr>
+          <w:rFonts w:ascii="Times New Roman" w:eastAsia="Times New Roman" w:hAnsi="Times New Roman" w:cs="Times New Roman"/>
+          <w:kern w:val="0"/>
+          <w:sz w:val="24"/>
+          <w:szCs w:val="24"/>
+          <w:lang w:eastAsia="ru-RU"/>
+          <w14:ligatures w14:val="none"/>
+        </w:rPr>
+        <w:t>– 2.5 Вт, что эквивалентно 0,</w:t>
+      </w:r>
+      <w:r>
+        <w:rPr>
+          <w:rFonts w:ascii="Times New Roman" w:eastAsia="Times New Roman" w:hAnsi="Times New Roman" w:cs="Times New Roman"/>
+          <w:kern w:val="0"/>
+          <w:sz w:val="24"/>
+          <w:szCs w:val="24"/>
+          <w:lang w:eastAsia="ru-RU"/>
+          <w14:ligatures w14:val="none"/>
+        </w:rPr>
+        <w:t>0002 кВт</w:t>
+      </w:r>
+      <w:r>
+        <w:rPr>
+          <w:rFonts w:ascii="Times New Roman" w:eastAsia="Times New Roman" w:hAnsi="Times New Roman" w:cs="Times New Roman"/>
+          <w:kern w:val="0"/>
+          <w:sz w:val="24"/>
+          <w:szCs w:val="24"/>
+          <w:lang w:eastAsia="ru-RU"/>
+          <w14:ligatures w14:val="none"/>
+        </w:rPr>
+        <w:t xml:space="preserve"> *</w:t>
+      </w:r>
+      <w:r>
+        <w:rPr>
+          <w:rFonts w:ascii="Times New Roman" w:eastAsia="Times New Roman" w:hAnsi="Times New Roman" w:cs="Times New Roman"/>
+          <w:kern w:val="0"/>
+          <w:sz w:val="24"/>
+          <w:szCs w:val="24"/>
+          <w:lang w:eastAsia="ru-RU"/>
+          <w14:ligatures w14:val="none"/>
+        </w:rPr>
+        <w:t>ч/час).</w:t>
+      </w:r>
+    </w:p>
+    <w:p>
+      <w:pPr>
+        <w:numPr>
+          <w:ilvl w:val="0"/>
+          <w:numId w:val="12"/>
+        </w:numPr>
+        <w:spacing w:before="60" w:after="100" w:afterAutospacing="1" w:line="360" w:lineRule="auto"/>
+        <w:jc w:val="both"/>
+        <w:rPr>
+          <w:rFonts w:ascii="Times New Roman" w:eastAsia="Times New Roman" w:hAnsi="Times New Roman" w:cs="Times New Roman"/>
+          <w:kern w:val="0"/>
+          <w:sz w:val="24"/>
+          <w:szCs w:val="24"/>
+          <w:lang w:eastAsia="ru-RU"/>
+          <w14:ligatures w14:val="none"/>
+        </w:rPr>
+      </w:pPr>
+      <w:r>
+        <w:rPr>
+          <w:rFonts w:ascii="Times New Roman" w:eastAsia="Times New Roman" w:hAnsi="Times New Roman" w:cs="Times New Roman"/>
+          <w:kern w:val="0"/>
+          <w:sz w:val="24"/>
+          <w:szCs w:val="24"/>
+          <w:lang w:eastAsia="ru-RU"/>
+          <w14:ligatures w14:val="none"/>
+        </w:rPr>
+        <w:t xml:space="preserve">Не содержит батарей </w:t>
+      </w:r>
+      <w:r>
+        <w:rPr>
+          <w:rFonts w:ascii="Times New Roman" w:eastAsia="Times New Roman" w:hAnsi="Times New Roman" w:cs="Times New Roman"/>
+          <w:kern w:val="0"/>
+          <w:sz w:val="24"/>
+          <w:szCs w:val="24"/>
+          <w:lang w:eastAsia="ru-RU"/>
+          <w14:ligatures w14:val="none"/>
+        </w:rPr>
+        <w:t xml:space="preserve">– </w:t>
+      </w:r>
+      <w:r>
+        <w:rPr>
+          <w:rFonts w:ascii="Times New Roman" w:eastAsia="Times New Roman" w:hAnsi="Times New Roman" w:cs="Times New Roman"/>
+          <w:kern w:val="0"/>
+          <w:sz w:val="24"/>
+          <w:szCs w:val="24"/>
+          <w:lang w:eastAsia="ru-RU"/>
+          <w14:ligatures w14:val="none"/>
+        </w:rPr>
+        <w:t>исключает проблему утилизации литий-ионных элементов.</w:t>
+      </w:r>
+    </w:p>
+    <w:p>
+      <w:pPr>
+        <w:numPr>
+          <w:ilvl w:val="0"/>
+          <w:numId w:val="12"/>
+        </w:numPr>
+        <w:spacing w:before="60" w:after="100" w:afterAutospacing="1" w:line="360" w:lineRule="auto"/>
+        <w:jc w:val="both"/>
+        <w:rPr>
+          <w:rFonts w:ascii="Times New Roman" w:eastAsia="Times New Roman" w:hAnsi="Times New Roman" w:cs="Times New Roman"/>
+          <w:kern w:val="0"/>
+          <w:sz w:val="24"/>
+          <w:szCs w:val="24"/>
+          <w:lang w:eastAsia="ru-RU"/>
+          <w14:ligatures w14:val="none"/>
+        </w:rPr>
+      </w:pPr>
+      <w:r>
+        <w:rPr>
+          <w:rFonts w:ascii="Times New Roman" w:eastAsia="Times New Roman" w:hAnsi="Times New Roman" w:cs="Times New Roman"/>
+          <w:kern w:val="0"/>
+          <w:sz w:val="24"/>
+          <w:szCs w:val="24"/>
+          <w:lang w:eastAsia="ru-RU"/>
+          <w14:ligatures w14:val="none"/>
+        </w:rPr>
+        <w:t>Долгий срок службы (5+ лет) снижает частоту замены и потребление ресурсов.</w:t>
+      </w:r>
+    </w:p>
+    <w:p>
+      <w:pPr>
+        <w:pStyle w:val="a7"/>
+        <w:numPr>
+          <w:ilvl w:val="0"/>
+          <w:numId w:val="15"/>
+        </w:numPr>
+        <w:spacing w:after="240" w:line="360" w:lineRule="auto"/>
+        <w:jc w:val="both"/>
+        <w:rPr>
+          <w:rFonts w:ascii="Times New Roman" w:eastAsia="Times New Roman" w:hAnsi="Times New Roman" w:cs="Times New Roman"/>
+          <w:kern w:val="0"/>
+          <w:sz w:val="24"/>
+          <w:szCs w:val="24"/>
+          <w:lang w:eastAsia="ru-RU"/>
+          <w14:ligatures w14:val="none"/>
+        </w:rPr>
+      </w:pPr>
+      <w:r>
+        <w:rPr>
+          <w:rFonts w:ascii="Times New Roman" w:eastAsia="Times New Roman" w:hAnsi="Times New Roman" w:cs="Times New Roman"/>
+          <w:bCs/>
+          <w:kern w:val="0"/>
+          <w:sz w:val="24"/>
+          <w:szCs w:val="24"/>
+          <w:lang w:eastAsia="ru-RU"/>
+          <w14:ligatures w14:val="none"/>
+        </w:rPr>
+        <w:t>Утилизация:</w:t>
+      </w:r>
+    </w:p>
+    <w:p>
+      <w:pPr>
+        <w:spacing w:before="100" w:beforeAutospacing="1" w:after="100" w:afterAutospacing="1" w:line="360" w:lineRule="auto"/>
+        <w:ind w:left="720"/>
+        <w:jc w:val="both"/>
+        <w:rPr>
+          <w:rFonts w:ascii="Times New Roman" w:eastAsia="Times New Roman" w:hAnsi="Times New Roman" w:cs="Times New Roman"/>
+          <w:kern w:val="0"/>
+          <w:sz w:val="24"/>
+          <w:szCs w:val="24"/>
+          <w:lang w:eastAsia="ru-RU"/>
+          <w14:ligatures w14:val="none"/>
+        </w:rPr>
+      </w:pPr>
+      <w:r>
+        <w:rPr>
+          <w:rFonts w:ascii="Times New Roman" w:eastAsia="Times New Roman" w:hAnsi="Times New Roman" w:cs="Times New Roman"/>
+          <w:kern w:val="0"/>
+          <w:sz w:val="24"/>
+          <w:szCs w:val="24"/>
+          <w:lang w:eastAsia="ru-RU"/>
+          <w14:ligatures w14:val="none"/>
+        </w:rPr>
+        <w:t>При окончании срока службы устройство </w:t>
+      </w:r>
+      <w:r>
+        <w:rPr>
+          <w:rFonts w:ascii="Times New Roman" w:eastAsia="Times New Roman" w:hAnsi="Times New Roman" w:cs="Times New Roman"/>
+          <w:bCs/>
+          <w:kern w:val="0"/>
+          <w:sz w:val="24"/>
+          <w:szCs w:val="24"/>
+          <w:lang w:eastAsia="ru-RU"/>
+          <w14:ligatures w14:val="none"/>
+        </w:rPr>
+        <w:t>можно разобрать</w:t>
+      </w:r>
+      <w:r>
+        <w:rPr>
+          <w:rFonts w:ascii="Times New Roman" w:eastAsia="Times New Roman" w:hAnsi="Times New Roman" w:cs="Times New Roman"/>
+          <w:bCs/>
+          <w:kern w:val="0"/>
+          <w:sz w:val="24"/>
+          <w:szCs w:val="24"/>
+          <w:lang w:eastAsia="ru-RU"/>
+          <w14:ligatures w14:val="none"/>
+        </w:rPr>
+        <w:t xml:space="preserve"> на компоненты</w:t>
+      </w:r>
+      <w:r>
+        <w:rPr>
+          <w:rFonts w:ascii="Times New Roman" w:eastAsia="Times New Roman" w:hAnsi="Times New Roman" w:cs="Times New Roman"/>
+          <w:kern w:val="0"/>
+          <w:sz w:val="24"/>
+          <w:szCs w:val="24"/>
+          <w:lang w:eastAsia="ru-RU"/>
+          <w14:ligatures w14:val="none"/>
+        </w:rPr>
+        <w:t>:</w:t>
+      </w:r>
+    </w:p>
+    <w:p>
+      <w:pPr>
+        <w:numPr>
+          <w:ilvl w:val="1"/>
+          <w:numId w:val="16"/>
+        </w:numPr>
+        <w:spacing w:before="100" w:beforeAutospacing="1" w:after="100" w:afterAutospacing="1" w:line="360" w:lineRule="auto"/>
+        <w:jc w:val="both"/>
+        <w:rPr>
+          <w:rFonts w:ascii="Times New Roman" w:eastAsia="Times New Roman" w:hAnsi="Times New Roman" w:cs="Times New Roman"/>
+          <w:kern w:val="0"/>
+          <w:sz w:val="24"/>
+          <w:szCs w:val="24"/>
+          <w:lang w:eastAsia="ru-RU"/>
+          <w14:ligatures w14:val="none"/>
+        </w:rPr>
+      </w:pPr>
+      <w:r>
+        <w:rPr>
+          <w:rFonts w:ascii="Times New Roman" w:eastAsia="Times New Roman" w:hAnsi="Times New Roman" w:cs="Times New Roman"/>
+          <w:kern w:val="0"/>
+          <w:sz w:val="24"/>
+          <w:szCs w:val="24"/>
+          <w:lang w:eastAsia="ru-RU"/>
+          <w14:ligatures w14:val="none"/>
+        </w:rPr>
+        <w:t>Пластиковый корпус</w:t>
+      </w:r>
+      <w:r>
+        <w:rPr>
+          <w:rFonts w:ascii="Times New Roman" w:eastAsia="Times New Roman" w:hAnsi="Times New Roman" w:cs="Times New Roman"/>
+          <w:kern w:val="0"/>
+          <w:sz w:val="24"/>
+          <w:szCs w:val="24"/>
+          <w:lang w:eastAsia="ru-RU"/>
+          <w14:ligatures w14:val="none"/>
+        </w:rPr>
+        <w:t>→ переработка в гранулу PETG</w:t>
+      </w:r>
+    </w:p>
+    <w:p>
+      <w:pPr>
+        <w:numPr>
+          <w:ilvl w:val="1"/>
+          <w:numId w:val="16"/>
+        </w:numPr>
+        <w:spacing w:before="60" w:after="100" w:afterAutospacing="1" w:line="360" w:lineRule="auto"/>
+        <w:jc w:val="both"/>
+        <w:rPr>
+          <w:rFonts w:ascii="Times New Roman" w:eastAsia="Times New Roman" w:hAnsi="Times New Roman" w:cs="Times New Roman"/>
+          <w:kern w:val="0"/>
+          <w:sz w:val="24"/>
+          <w:szCs w:val="24"/>
+          <w:lang w:eastAsia="ru-RU"/>
+          <w14:ligatures w14:val="none"/>
+        </w:rPr>
+      </w:pPr>
+      <w:r>
+        <w:rPr>
+          <w:rFonts w:ascii="Times New Roman" w:eastAsia="Times New Roman" w:hAnsi="Times New Roman" w:cs="Times New Roman"/>
+          <w:kern w:val="0"/>
+          <w:sz w:val="24"/>
+          <w:szCs w:val="24"/>
+          <w:lang w:eastAsia="ru-RU"/>
+          <w14:ligatures w14:val="none"/>
+        </w:rPr>
+        <w:t>Электроника → сдаётся в пункты электронного сбора</w:t>
+      </w:r>
+    </w:p>
+    <w:p>
+      <w:pPr>
+        <w:numPr>
+          <w:ilvl w:val="1"/>
+          <w:numId w:val="16"/>
+        </w:numPr>
+        <w:spacing w:before="60" w:after="100" w:afterAutospacing="1" w:line="360" w:lineRule="auto"/>
+        <w:jc w:val="both"/>
+        <w:rPr>
+          <w:rFonts w:ascii="Times New Roman" w:eastAsia="Times New Roman" w:hAnsi="Times New Roman" w:cs="Times New Roman"/>
+          <w:kern w:val="0"/>
+          <w:sz w:val="24"/>
+          <w:szCs w:val="24"/>
+          <w:lang w:eastAsia="ru-RU"/>
+          <w14:ligatures w14:val="none"/>
+        </w:rPr>
+      </w:pPr>
+      <w:r>
+        <w:rPr>
+          <w:rFonts w:ascii="Times New Roman" w:eastAsia="Times New Roman" w:hAnsi="Times New Roman" w:cs="Times New Roman"/>
+          <w:kern w:val="0"/>
+          <w:sz w:val="24"/>
+          <w:szCs w:val="24"/>
+          <w:lang w:eastAsia="ru-RU"/>
+          <w14:ligatures w14:val="none"/>
+        </w:rPr>
+        <w:t>Пластиковая упаковка → вторичная переработка</w:t>
+      </w:r>
+    </w:p>
+    <w:p>
+      <w:pPr>
+        <w:spacing w:after="240" w:line="360" w:lineRule="auto"/>
+        <w:rPr>
+          <w:rFonts w:ascii="Times New Roman" w:eastAsia="Times New Roman" w:hAnsi="Times New Roman" w:cs="Times New Roman"/>
+          <w:kern w:val="0"/>
+          <w:sz w:val="24"/>
+          <w:szCs w:val="24"/>
+          <w:lang w:eastAsia="ru-RU"/>
+          <w14:ligatures w14:val="none"/>
+        </w:rPr>
+      </w:pPr>
+      <w:r>
+        <w:rPr>
+          <w:rFonts w:ascii="Times New Roman" w:eastAsia="Times New Roman" w:hAnsi="Times New Roman" w:cs="Times New Roman"/>
+          <w:bCs/>
+          <w:kern w:val="0"/>
+          <w:sz w:val="24"/>
+          <w:szCs w:val="24"/>
+          <w:lang w:eastAsia="ru-RU"/>
+          <w14:ligatures w14:val="none"/>
+        </w:rPr>
+        <w:t>Экологический итог:</w:t>
+      </w:r>
+      <w:r>
+        <w:rPr>
+          <w:rFonts w:ascii="Times New Roman" w:eastAsia="Times New Roman" w:hAnsi="Times New Roman" w:cs="Times New Roman"/>
+          <w:kern w:val="0"/>
+          <w:sz w:val="24"/>
+          <w:szCs w:val="24"/>
+          <w:lang w:eastAsia="ru-RU"/>
+          <w14:ligatures w14:val="none"/>
+        </w:rPr>
+        <w:br/>
+        <w:t>Проект минимизирует углеродный след за счёт:</w:t>
+      </w:r>
+    </w:p>
+    <w:p>
+      <w:pPr>
+        <w:numPr>
+          <w:ilvl w:val="0"/>
+          <w:numId w:val="14"/>
+        </w:numPr>
+        <w:spacing w:before="100" w:beforeAutospacing="1" w:after="100" w:afterAutospacing="1" w:line="360" w:lineRule="auto"/>
+        <w:jc w:val="both"/>
+        <w:rPr>
+          <w:rFonts w:ascii="Times New Roman" w:eastAsia="Times New Roman" w:hAnsi="Times New Roman" w:cs="Times New Roman"/>
+          <w:kern w:val="0"/>
+          <w:sz w:val="24"/>
+          <w:szCs w:val="24"/>
+          <w:lang w:eastAsia="ru-RU"/>
+          <w14:ligatures w14:val="none"/>
+        </w:rPr>
+      </w:pPr>
+      <w:r>
+        <w:rPr>
+          <w:rFonts w:ascii="Times New Roman" w:eastAsia="Times New Roman" w:hAnsi="Times New Roman" w:cs="Times New Roman"/>
+          <w:kern w:val="0"/>
+          <w:sz w:val="24"/>
+          <w:szCs w:val="24"/>
+          <w:lang w:eastAsia="ru-RU"/>
+          <w14:ligatures w14:val="none"/>
+        </w:rPr>
+        <w:t>Использования перерабатываемых материалов,</w:t>
+      </w:r>
+    </w:p>
+    <w:p>
+      <w:pPr>
+        <w:numPr>
+          <w:ilvl w:val="0"/>
+          <w:numId w:val="14"/>
+        </w:numPr>
+        <w:spacing w:before="60" w:after="100" w:afterAutospacing="1" w:line="360" w:lineRule="auto"/>
+        <w:jc w:val="both"/>
+        <w:rPr>
+          <w:rFonts w:ascii="Times New Roman" w:eastAsia="Times New Roman" w:hAnsi="Times New Roman" w:cs="Times New Roman"/>
+          <w:kern w:val="0"/>
+          <w:sz w:val="24"/>
+          <w:szCs w:val="24"/>
+          <w:lang w:eastAsia="ru-RU"/>
+          <w14:ligatures w14:val="none"/>
+        </w:rPr>
+      </w:pPr>
+      <w:r>
+        <w:rPr>
+          <w:rFonts w:ascii="Times New Roman" w:eastAsia="Times New Roman" w:hAnsi="Times New Roman" w:cs="Times New Roman"/>
+          <w:kern w:val="0"/>
+          <w:sz w:val="24"/>
+          <w:szCs w:val="24"/>
+          <w:lang w:eastAsia="ru-RU"/>
+          <w14:ligatures w14:val="none"/>
+        </w:rPr>
+        <w:t>Низкого энергопотребления,</w:t>
+      </w:r>
+    </w:p>
+    <w:p>
+      <w:pPr>
+        <w:numPr>
+          <w:ilvl w:val="0"/>
+          <w:numId w:val="14"/>
+        </w:numPr>
+        <w:spacing w:before="60" w:after="100" w:afterAutospacing="1" w:line="360" w:lineRule="auto"/>
+        <w:jc w:val="both"/>
+        <w:rPr>
+          <w:rFonts w:ascii="Times New Roman" w:eastAsia="Times New Roman" w:hAnsi="Times New Roman" w:cs="Times New Roman"/>
+          <w:kern w:val="0"/>
+          <w:sz w:val="24"/>
+          <w:szCs w:val="24"/>
+          <w:lang w:eastAsia="ru-RU"/>
+          <w14:ligatures w14:val="none"/>
+        </w:rPr>
+      </w:pPr>
+      <w:r>
+        <w:rPr>
+          <w:rFonts w:ascii="Times New Roman" w:eastAsia="Times New Roman" w:hAnsi="Times New Roman" w:cs="Times New Roman"/>
+          <w:kern w:val="0"/>
+          <w:sz w:val="24"/>
+          <w:szCs w:val="24"/>
+          <w:lang w:eastAsia="ru-RU"/>
+          <w14:ligatures w14:val="none"/>
+        </w:rPr>
+        <w:t>Отсутствия одноразовых компонентов</w:t>
+      </w:r>
+      <w:r>
+        <w:rPr>
+          <w:rFonts w:ascii="Times New Roman" w:eastAsia="Times New Roman" w:hAnsi="Times New Roman" w:cs="Times New Roman"/>
+          <w:kern w:val="0"/>
+          <w:sz w:val="24"/>
+          <w:szCs w:val="24"/>
+          <w:lang w:eastAsia="ru-RU"/>
+          <w14:ligatures w14:val="none"/>
+        </w:rPr>
+        <w:t>.</w:t>
+      </w:r>
+    </w:p>
+    <w:p>
+      <w:pPr>
+        <w:spacing w:before="60" w:after="100" w:afterAutospacing="1" w:line="360" w:lineRule="auto"/>
+        <w:jc w:val="both"/>
+        <w:rPr>
+          <w:rFonts w:ascii="Times New Roman" w:eastAsia="Times New Roman" w:hAnsi="Times New Roman" w:cs="Times New Roman"/>
+          <w:kern w:val="0"/>
+          <w:sz w:val="24"/>
+          <w:szCs w:val="24"/>
+          <w:lang w:eastAsia="ru-RU"/>
+          <w14:ligatures w14:val="none"/>
+        </w:rPr>
+      </w:pPr>
+      <w:r>
+        <w:rPr>
+          <w:rFonts w:ascii="Times New Roman" w:eastAsia="Times New Roman" w:hAnsi="Times New Roman" w:cs="Times New Roman"/>
+          <w:bCs/>
+          <w:kern w:val="0"/>
+          <w:sz w:val="24"/>
+          <w:szCs w:val="24"/>
+          <w:lang w:eastAsia="ru-RU"/>
+          <w14:ligatures w14:val="none"/>
+        </w:rPr>
+        <w:t>Экологический рейтинг изделия</w:t>
+      </w:r>
+      <w:r>
+        <w:rPr>
+          <w:rFonts w:ascii="Times New Roman" w:eastAsia="Times New Roman" w:hAnsi="Times New Roman" w:cs="Times New Roman"/>
+          <w:kern w:val="0"/>
+          <w:sz w:val="24"/>
+          <w:szCs w:val="24"/>
+          <w:lang w:eastAsia="ru-RU"/>
+          <w14:ligatures w14:val="none"/>
+        </w:rPr>
+        <w:t xml:space="preserve"> превосходит большинство коммерческих компьютерных мышей, которые изготавливаются из смеси </w:t>
+      </w:r>
+      <w:r>
+        <w:rPr>
+          <w:rFonts w:ascii="Times New Roman" w:eastAsia="Times New Roman" w:hAnsi="Times New Roman" w:cs="Times New Roman"/>
+          <w:kern w:val="0"/>
+          <w:sz w:val="24"/>
+          <w:szCs w:val="24"/>
+          <w:lang w:eastAsia="ru-RU"/>
+          <w14:ligatures w14:val="none"/>
+        </w:rPr>
+        <w:t>не перерабатываемых</w:t>
+      </w:r>
+      <w:r>
+        <w:rPr>
+          <w:rFonts w:ascii="Times New Roman" w:eastAsia="Times New Roman" w:hAnsi="Times New Roman" w:cs="Times New Roman"/>
+          <w:kern w:val="0"/>
+          <w:sz w:val="24"/>
+          <w:szCs w:val="24"/>
+          <w:lang w:eastAsia="ru-RU"/>
+          <w14:ligatures w14:val="none"/>
+        </w:rPr>
+        <w:t xml:space="preserve"> пластиков и содержат батареи.</w:t>
+      </w:r>
+    </w:p>
+    <w:p>
+      <w:pPr>
+        <w:pStyle w:val="2"/>
+        <w:spacing w:line="360" w:lineRule="auto"/>
+        <w:rPr>
+          <w:rFonts w:ascii="Times New Roman" w:hAnsi="Times New Roman" w:cs="Times New Roman"/>
+          <w:sz w:val="28"/>
+          <w:szCs w:val="28"/>
+        </w:rPr>
+      </w:pPr>
+      <w:bookmarkStart w:id="14" w:name="_Toc220494866"/>
+      <w:r>
+        <w:rPr>
+          <w:rFonts w:ascii="Times New Roman" w:hAnsi="Times New Roman" w:cs="Times New Roman"/>
+          <w:sz w:val="28"/>
+          <w:szCs w:val="28"/>
+        </w:rPr>
+        <w:t>6.2 Анализ проделанной работы</w:t>
+      </w:r>
+      <w:bookmarkEnd w:id="14"/>
+    </w:p>
+    <w:p>
+      <w:pPr>
+        <w:spacing w:after="240" w:line="360" w:lineRule="auto"/>
+        <w:jc w:val="both"/>
+        <w:rPr>
+          <w:rFonts w:ascii="Times New Roman" w:eastAsia="Times New Roman" w:hAnsi="Times New Roman" w:cs="Times New Roman"/>
+          <w:kern w:val="0"/>
+          <w:sz w:val="24"/>
+          <w:szCs w:val="24"/>
+          <w:lang w:eastAsia="ru-RU"/>
+          <w14:ligatures w14:val="none"/>
+        </w:rPr>
+      </w:pPr>
+      <w:r>
+        <w:rPr>
+          <w:rFonts w:ascii="Times New Roman" w:eastAsia="Times New Roman" w:hAnsi="Times New Roman" w:cs="Times New Roman"/>
+          <w:kern w:val="0"/>
+          <w:sz w:val="24"/>
+          <w:szCs w:val="24"/>
+          <w:lang w:eastAsia="ru-RU"/>
+          <w14:ligatures w14:val="none"/>
+        </w:rPr>
+        <w:t xml:space="preserve">Конструкция обеспечивает </w:t>
+      </w:r>
+      <w:r>
+        <w:rPr>
+          <w:rFonts w:ascii="Times New Roman" w:eastAsia="Times New Roman" w:hAnsi="Times New Roman" w:cs="Times New Roman"/>
+          <w:bCs/>
+          <w:kern w:val="0"/>
+          <w:sz w:val="24"/>
+          <w:szCs w:val="24"/>
+          <w:lang w:eastAsia="ru-RU"/>
+          <w14:ligatures w14:val="none"/>
+        </w:rPr>
+        <w:t>пассивное гашение микродвижений</w:t>
+      </w:r>
+      <w:r>
+        <w:rPr>
+          <w:rFonts w:ascii="Times New Roman" w:eastAsia="Times New Roman" w:hAnsi="Times New Roman" w:cs="Times New Roman"/>
+          <w:kern w:val="0"/>
+          <w:sz w:val="24"/>
+          <w:szCs w:val="24"/>
+          <w:lang w:eastAsia="ru-RU"/>
+          <w14:ligatures w14:val="none"/>
+        </w:rPr>
+        <w:t xml:space="preserve"> </w:t>
+      </w:r>
+      <w:r>
+        <w:rPr>
+          <w:rFonts w:ascii="Times New Roman" w:eastAsia="Times New Roman" w:hAnsi="Times New Roman" w:cs="Times New Roman"/>
+          <w:kern w:val="0"/>
+          <w:sz w:val="24"/>
+          <w:szCs w:val="24"/>
+          <w:lang w:eastAsia="ru-RU"/>
+          <w14:ligatures w14:val="none"/>
+        </w:rPr>
+        <w:t xml:space="preserve">за счёт принципа управления рычагом с датчика MPU6050 </w:t>
+      </w:r>
+      <w:r>
+        <w:rPr>
+          <w:rFonts w:ascii="Times New Roman" w:hAnsi="Times New Roman" w:cs="Times New Roman"/>
+          <w:sz w:val="24"/>
+          <w:szCs w:val="24"/>
+        </w:rPr>
+        <w:t xml:space="preserve">– </w:t>
+      </w:r>
+      <w:r>
+        <w:rPr>
+          <w:rFonts w:ascii="Times New Roman" w:eastAsia="Times New Roman" w:hAnsi="Times New Roman" w:cs="Times New Roman"/>
+          <w:kern w:val="0"/>
+          <w:sz w:val="24"/>
+          <w:szCs w:val="24"/>
+          <w:lang w:eastAsia="ru-RU"/>
+          <w14:ligatures w14:val="none"/>
+        </w:rPr>
+        <w:t>что позволяет снизить влияние тремора без потери точности управления. При этом сохраняется </w:t>
+      </w:r>
+      <w:r>
+        <w:rPr>
+          <w:rFonts w:ascii="Times New Roman" w:eastAsia="Times New Roman" w:hAnsi="Times New Roman" w:cs="Times New Roman"/>
+          <w:bCs/>
+          <w:kern w:val="0"/>
+          <w:sz w:val="24"/>
+          <w:szCs w:val="24"/>
+          <w:lang w:eastAsia="ru-RU"/>
+          <w14:ligatures w14:val="none"/>
+        </w:rPr>
+        <w:t>линейная и пропорциональная зависимость</w:t>
+      </w:r>
+      <w:r>
+        <w:rPr>
+          <w:rFonts w:ascii="Times New Roman" w:eastAsia="Times New Roman" w:hAnsi="Times New Roman" w:cs="Times New Roman"/>
+          <w:kern w:val="0"/>
+          <w:sz w:val="24"/>
+          <w:szCs w:val="24"/>
+          <w:lang w:eastAsia="ru-RU"/>
+          <w14:ligatures w14:val="none"/>
+        </w:rPr>
+        <w:t xml:space="preserve"> </w:t>
+      </w:r>
+      <w:r>
+        <w:rPr>
+          <w:rFonts w:ascii="Times New Roman" w:eastAsia="Times New Roman" w:hAnsi="Times New Roman" w:cs="Times New Roman"/>
+          <w:kern w:val="0"/>
+          <w:sz w:val="24"/>
+          <w:szCs w:val="24"/>
+          <w:lang w:eastAsia="ru-RU"/>
+          <w14:ligatures w14:val="none"/>
+        </w:rPr>
+        <w:t xml:space="preserve">между физическим движением руки и перемещением курсора, что обеспечивает интуитивное и предсказуемое взаимодействие </w:t>
+      </w:r>
+      <w:r>
+        <w:rPr>
+          <w:rFonts w:ascii="Times New Roman" w:hAnsi="Times New Roman" w:cs="Times New Roman"/>
+          <w:sz w:val="24"/>
+          <w:szCs w:val="24"/>
+        </w:rPr>
+        <w:t xml:space="preserve">– </w:t>
+      </w:r>
+      <w:r>
+        <w:rPr>
+          <w:rFonts w:ascii="Times New Roman" w:eastAsia="Times New Roman" w:hAnsi="Times New Roman" w:cs="Times New Roman"/>
+          <w:kern w:val="0"/>
+          <w:sz w:val="24"/>
+          <w:szCs w:val="24"/>
+          <w:lang w:eastAsia="ru-RU"/>
+          <w14:ligatures w14:val="none"/>
+        </w:rPr>
+        <w:t>ключевое требование для людей с нарушениями мелкой моторики.</w:t>
+      </w:r>
+    </w:p>
+    <w:p>
+      <w:pPr>
+        <w:spacing w:after="240" w:line="360" w:lineRule="auto"/>
+        <w:jc w:val="both"/>
+        <w:rPr>
+          <w:rFonts w:ascii="Times New Roman" w:eastAsia="Times New Roman" w:hAnsi="Times New Roman" w:cs="Times New Roman"/>
+          <w:kern w:val="0"/>
+          <w:sz w:val="24"/>
+          <w:szCs w:val="24"/>
+          <w:lang w:eastAsia="ru-RU"/>
+          <w14:ligatures w14:val="none"/>
+        </w:rPr>
+      </w:pPr>
+      <w:r>
+        <w:rPr>
+          <w:rFonts w:ascii="Times New Roman" w:eastAsia="Times New Roman" w:hAnsi="Times New Roman" w:cs="Times New Roman"/>
+          <w:kern w:val="0"/>
+          <w:sz w:val="24"/>
+          <w:szCs w:val="24"/>
+          <w:lang w:eastAsia="ru-RU"/>
+          <w14:ligatures w14:val="none"/>
+        </w:rPr>
+        <w:t>Устройство полностью заменяет стандартную мышь: оно работает как </w:t>
+      </w:r>
+      <w:r>
+        <w:rPr>
+          <w:rFonts w:ascii="Times New Roman" w:eastAsia="Times New Roman" w:hAnsi="Times New Roman" w:cs="Times New Roman"/>
+          <w:bCs/>
+          <w:kern w:val="0"/>
+          <w:sz w:val="24"/>
+          <w:szCs w:val="24"/>
+          <w:lang w:eastAsia="ru-RU"/>
+          <w14:ligatures w14:val="none"/>
+        </w:rPr>
+        <w:t>HID-устройство по протоколу USB</w:t>
+      </w:r>
+      <w:r>
+        <w:rPr>
+          <w:rFonts w:ascii="Times New Roman" w:eastAsia="Times New Roman" w:hAnsi="Times New Roman" w:cs="Times New Roman"/>
+          <w:kern w:val="0"/>
+          <w:sz w:val="24"/>
+          <w:szCs w:val="24"/>
+          <w:lang w:eastAsia="ru-RU"/>
+          <w14:ligatures w14:val="none"/>
+        </w:rPr>
+        <w:t xml:space="preserve">, не требует установки драйверов, совместимо почти с любыми ОС. Регулировка чувствительности реализована через </w:t>
+      </w:r>
+      <w:r>
+        <w:rPr>
+          <w:rFonts w:ascii="Times New Roman" w:eastAsia="Times New Roman" w:hAnsi="Times New Roman" w:cs="Times New Roman"/>
+          <w:bCs/>
+          <w:kern w:val="0"/>
+          <w:sz w:val="24"/>
+          <w:szCs w:val="24"/>
+          <w:lang w:eastAsia="ru-RU"/>
+          <w14:ligatures w14:val="none"/>
+        </w:rPr>
+        <w:t>встроенную кнопку</w:t>
+      </w:r>
+      <w:r>
+        <w:rPr>
+          <w:rFonts w:ascii="Times New Roman" w:eastAsia="Times New Roman" w:hAnsi="Times New Roman" w:cs="Times New Roman"/>
+          <w:kern w:val="0"/>
+          <w:sz w:val="24"/>
+          <w:szCs w:val="24"/>
+          <w:lang w:eastAsia="ru-RU"/>
+          <w14:ligatures w14:val="none"/>
+        </w:rPr>
+        <w:t>, позволяющую пользователю в реальном времени переключать режимы без внешнего ПО.</w:t>
+      </w:r>
+    </w:p>
+    <w:p>
+      <w:pPr>
+        <w:spacing w:after="240" w:line="360" w:lineRule="auto"/>
+        <w:jc w:val="both"/>
+        <w:rPr>
+          <w:rFonts w:ascii="Times New Roman" w:eastAsia="Times New Roman" w:hAnsi="Times New Roman" w:cs="Times New Roman"/>
+          <w:kern w:val="0"/>
+          <w:sz w:val="24"/>
+          <w:szCs w:val="24"/>
+          <w:lang w:eastAsia="ru-RU"/>
+          <w14:ligatures w14:val="none"/>
+        </w:rPr>
+      </w:pPr>
+      <w:r>
+        <w:rPr>
+          <w:rFonts w:ascii="Times New Roman" w:eastAsia="Times New Roman" w:hAnsi="Times New Roman" w:cs="Times New Roman"/>
+          <w:kern w:val="0"/>
+          <w:sz w:val="24"/>
+          <w:szCs w:val="24"/>
+          <w:lang w:eastAsia="ru-RU"/>
+          <w14:ligatures w14:val="none"/>
+        </w:rPr>
+        <w:lastRenderedPageBreak/>
+        <w:t>Эргономичный корпус, изготовленный из PETG, обеспечивает </w:t>
+      </w:r>
+      <w:r>
+        <w:rPr>
+          <w:rFonts w:ascii="Times New Roman" w:eastAsia="Times New Roman" w:hAnsi="Times New Roman" w:cs="Times New Roman"/>
+          <w:bCs/>
+          <w:kern w:val="0"/>
+          <w:sz w:val="24"/>
+          <w:szCs w:val="24"/>
+          <w:lang w:eastAsia="ru-RU"/>
+          <w14:ligatures w14:val="none"/>
+        </w:rPr>
+        <w:t>удобное и устойчивое удержание одной рукой</w:t>
+      </w:r>
+      <w:r>
+        <w:rPr>
+          <w:rFonts w:ascii="Times New Roman" w:eastAsia="Times New Roman" w:hAnsi="Times New Roman" w:cs="Times New Roman"/>
+          <w:kern w:val="0"/>
+          <w:sz w:val="24"/>
+          <w:szCs w:val="24"/>
+          <w:lang w:eastAsia="ru-RU"/>
+          <w14:ligatures w14:val="none"/>
+        </w:rPr>
+        <w:t>, минимизируя усилия при управлении. Форма повторяет естественный хват и имеет углубления для пальцев, это снижает утомляемость при длительном использовании и делает использование более комфортным.</w:t>
+      </w:r>
+    </w:p>
+    <w:p>
+      <w:pPr>
+        <w:spacing w:after="240" w:line="360" w:lineRule="auto"/>
+        <w:jc w:val="both"/>
+        <w:rPr>
+          <w:rFonts w:ascii="Times New Roman" w:eastAsia="Times New Roman" w:hAnsi="Times New Roman" w:cs="Times New Roman"/>
+          <w:kern w:val="0"/>
+          <w:sz w:val="24"/>
+          <w:szCs w:val="24"/>
+          <w:lang w:eastAsia="ru-RU"/>
+          <w14:ligatures w14:val="none"/>
+        </w:rPr>
+      </w:pPr>
+      <w:r>
+        <w:rPr>
+          <w:rFonts w:ascii="Times New Roman" w:eastAsia="Times New Roman" w:hAnsi="Times New Roman" w:cs="Times New Roman"/>
+          <w:bCs/>
+          <w:kern w:val="0"/>
+          <w:sz w:val="24"/>
+          <w:szCs w:val="24"/>
+          <w:lang w:eastAsia="ru-RU"/>
+          <w14:ligatures w14:val="none"/>
+        </w:rPr>
+        <w:t>Уникальность решения</w:t>
+      </w:r>
+      <w:r>
+        <w:rPr>
+          <w:rFonts w:ascii="Times New Roman" w:eastAsia="Times New Roman" w:hAnsi="Times New Roman" w:cs="Times New Roman"/>
+          <w:kern w:val="0"/>
+          <w:sz w:val="24"/>
+          <w:szCs w:val="24"/>
+          <w:lang w:eastAsia="ru-RU"/>
+          <w14:ligatures w14:val="none"/>
+        </w:rPr>
+        <w:t xml:space="preserve"> заключается в </w:t>
+      </w:r>
+      <w:r>
+        <w:rPr>
+          <w:rFonts w:ascii="Times New Roman" w:eastAsia="Times New Roman" w:hAnsi="Times New Roman" w:cs="Times New Roman"/>
+          <w:bCs/>
+          <w:kern w:val="0"/>
+          <w:sz w:val="24"/>
+          <w:szCs w:val="24"/>
+          <w:lang w:eastAsia="ru-RU"/>
+          <w14:ligatures w14:val="none"/>
+        </w:rPr>
+        <w:t xml:space="preserve">оригинальной механической стабилизации </w:t>
+      </w:r>
+      <w:r>
+        <w:rPr>
+          <w:rFonts w:ascii="Times New Roman" w:eastAsia="Times New Roman" w:hAnsi="Times New Roman" w:cs="Times New Roman"/>
+          <w:kern w:val="0"/>
+          <w:sz w:val="24"/>
+          <w:szCs w:val="24"/>
+          <w:lang w:eastAsia="ru-RU"/>
+          <w14:ligatures w14:val="none"/>
+        </w:rPr>
+        <w:t xml:space="preserve">на базе доступных компонентов </w:t>
+      </w:r>
+      <w:r>
+        <w:rPr>
+          <w:rFonts w:ascii="Times New Roman" w:hAnsi="Times New Roman" w:cs="Times New Roman"/>
+          <w:sz w:val="24"/>
+          <w:szCs w:val="24"/>
+        </w:rPr>
+        <w:t xml:space="preserve">– </w:t>
+      </w:r>
+      <w:r>
+        <w:rPr>
+          <w:rFonts w:ascii="Times New Roman" w:eastAsia="Times New Roman" w:hAnsi="Times New Roman" w:cs="Times New Roman"/>
+          <w:kern w:val="0"/>
+          <w:sz w:val="24"/>
+          <w:szCs w:val="24"/>
+          <w:lang w:eastAsia="ru-RU"/>
+          <w14:ligatures w14:val="none"/>
+        </w:rPr>
+        <w:t>без использования дорогостоящих промышленных решений. В отличие от коммерческих аналогов, которые полагаются исключительно на ПО или слож</w:t>
+      </w:r>
+      <w:r>
+        <w:rPr>
+          <w:rFonts w:ascii="Times New Roman" w:eastAsia="Times New Roman" w:hAnsi="Times New Roman" w:cs="Times New Roman"/>
+          <w:kern w:val="0"/>
+          <w:sz w:val="24"/>
+          <w:szCs w:val="24"/>
+          <w:lang w:eastAsia="ru-RU"/>
+          <w14:ligatures w14:val="none"/>
+        </w:rPr>
+        <w:t>ные механические системы.</w:t>
+      </w:r>
+    </w:p>
+    <w:p>
+      <w:pPr>
+        <w:spacing w:after="240" w:line="360" w:lineRule="auto"/>
+        <w:jc w:val="both"/>
+        <w:rPr>
+          <w:rFonts w:ascii="Times New Roman" w:hAnsi="Times New Roman" w:cs="Times New Roman"/>
+          <w:sz w:val="24"/>
+          <w:szCs w:val="24"/>
+        </w:rPr>
+      </w:pPr>
+      <w:r>
+        <w:rPr>
+          <w:rStyle w:val="af0"/>
+          <w:rFonts w:ascii="Times New Roman" w:hAnsi="Times New Roman" w:cs="Times New Roman"/>
+          <w:b w:val="0"/>
+          <w:sz w:val="24"/>
+          <w:szCs w:val="24"/>
+        </w:rPr>
+        <w:t>Рекомендации:</w:t>
+      </w:r>
+      <w:r>
+        <w:rPr>
+          <w:rFonts w:ascii="Times New Roman" w:hAnsi="Times New Roman" w:cs="Times New Roman"/>
+          <w:sz w:val="24"/>
+          <w:szCs w:val="24"/>
+        </w:rPr>
+        <w:br/>
+      </w:r>
+      <w:r>
+        <w:rPr>
+          <w:rFonts w:ascii="Times New Roman" w:hAnsi="Times New Roman" w:cs="Times New Roman"/>
+          <w:sz w:val="24"/>
+          <w:szCs w:val="24"/>
+        </w:rPr>
+        <w:t>Разработанное устройство рекомендуется для применения в реабилитационной практике, образовании и для пользователей с нарушениями моторики.</w:t>
+      </w:r>
+      <w:r>
+        <w:rPr>
+          <w:rFonts w:ascii="Times New Roman" w:hAnsi="Times New Roman" w:cs="Times New Roman"/>
+          <w:sz w:val="24"/>
+          <w:szCs w:val="24"/>
+        </w:rPr>
+        <w:t xml:space="preserve"> Возможна масштабная адаптация –</w:t>
+      </w:r>
+      <w:r>
+        <w:rPr>
+          <w:rFonts w:ascii="Times New Roman" w:hAnsi="Times New Roman" w:cs="Times New Roman"/>
+          <w:sz w:val="24"/>
+          <w:szCs w:val="24"/>
+        </w:rPr>
+        <w:t xml:space="preserve"> например, для интеграции в системы альтернативной коммуникации или как база для дальнейших разработок сенсорных интерфейсов. Использование PETG и открытого кода делает проект пригодным для внедрения в образовательные и социальные проекты с ограниченным бюджетом.</w:t>
+      </w:r>
+    </w:p>
+    <w:p>
+      <w:pPr>
+        <w:pStyle w:val="1"/>
+        <w:rPr>
+          <w:rFonts w:ascii="Times New Roman" w:eastAsia="Times New Roman" w:hAnsi="Times New Roman" w:cs="Times New Roman"/>
+          <w:kern w:val="0"/>
+          <w:sz w:val="24"/>
+          <w:szCs w:val="24"/>
+          <w:lang w:eastAsia="ru-RU"/>
+          <w14:ligatures w14:val="none"/>
+        </w:rPr>
+      </w:pPr>
+      <w:r>
+        <w:rPr>
+          <w:rFonts w:ascii="Times New Roman" w:eastAsia="Times New Roman" w:hAnsi="Times New Roman" w:cs="Times New Roman"/>
+          <w:kern w:val="0"/>
+          <w:sz w:val="28"/>
+          <w:szCs w:val="28"/>
+          <w:lang w:eastAsia="ru-RU"/>
+          <w14:ligatures w14:val="none"/>
+        </w:rPr>
+        <w:lastRenderedPageBreak/>
+        <w:t>7. Список исполь</w:t>
+      </w:r>
+      <w:r>
+        <w:rPr>
+          <w:rFonts w:ascii="Times New Roman" w:eastAsia="Times New Roman" w:hAnsi="Times New Roman" w:cs="Times New Roman"/>
+          <w:kern w:val="0"/>
+          <w:sz w:val="28"/>
+          <w:szCs w:val="28"/>
+          <w:lang w:eastAsia="ru-RU"/>
+          <w14:ligatures w14:val="none"/>
+        </w:rPr>
+        <w:t>зованных источников и приложения</w:t>
+      </w:r>
+    </w:p>
+    <w:p>
+      <w:pPr>
+        <w:pStyle w:val="2"/>
+        <w:rPr>
+          <w:rFonts w:ascii="Times New Roman" w:hAnsi="Times New Roman" w:cs="Times New Roman"/>
+          <w:noProof/>
+          <w:sz w:val="24"/>
+          <w:szCs w:val="24"/>
+          <w:lang w:eastAsia="ru-RU"/>
+        </w:rPr>
+      </w:pPr>
+      <w:r>
+        <w:rPr>
+          <w:rFonts w:ascii="Times New Roman" w:hAnsi="Times New Roman" w:cs="Times New Roman"/>
+          <w:sz w:val="24"/>
+          <w:szCs w:val="24"/>
+          <w:lang w:eastAsia="ru-RU"/>
+        </w:rPr>
+        <w:t>П</w:t>
+      </w:r>
+      <w:r>
+        <w:rPr>
+          <w:rFonts w:ascii="Times New Roman" w:hAnsi="Times New Roman" w:cs="Times New Roman"/>
+          <w:sz w:val="24"/>
+          <w:szCs w:val="24"/>
+          <w:lang w:eastAsia="ru-RU"/>
+        </w:rPr>
+        <w:t>риложение А</w:t>
+      </w:r>
+      <w:r>
+        <w:rPr>
+          <w:rFonts w:ascii="Times New Roman" w:hAnsi="Times New Roman" w:cs="Times New Roman"/>
+          <w:sz w:val="24"/>
+          <w:szCs w:val="24"/>
+          <w:lang w:eastAsia="ru-RU"/>
+        </w:rPr>
+        <w:t>, технологи</w:t>
+      </w:r>
+      <w:r>
+        <w:rPr>
+          <w:rFonts w:ascii="Times New Roman" w:hAnsi="Times New Roman" w:cs="Times New Roman"/>
+          <w:sz w:val="24"/>
+          <w:szCs w:val="24"/>
+          <w:lang w:eastAsia="ru-RU"/>
+        </w:rPr>
+        <w:t>ческие карты деталей:</w:t>
+      </w:r>
+      <w:r>
+        <w:rPr>
+          <w:noProof/>
+          <w:lang w:eastAsia="ru-RU"/>
+        </w:rPr>
+        <w:t xml:space="preserve"> </w:t>
+      </w:r>
+      <w:r>
+        <w:rPr>
+          <w:noProof/>
+          <w:lang w:eastAsia="ru-RU"/>
+        </w:rPr>
+        <w:drawing>
+          <wp:inline distT="0" distB="0" distL="0" distR="0" wp14:anchorId="0A0138C0" wp14:editId="054A72D2">
+            <wp:extent cx="3042768" cy="3983182"/>
+            <wp:effectExtent l="0" t="0" r="5715" b="0"/>
+            <wp:docPr id="1" name="Рисунок 1"/>
+            <wp:cNvGraphicFramePr>
+              <a:graphicFrameLocks xmlns:a="http://schemas.openxmlformats.org/drawingml/2006/main" noChangeAspect="1"/>
+            </wp:cNvGraphicFramePr>
+            <a:graphic xmlns:a="http://schemas.openxmlformats.org/drawingml/2006/main">
+              <a:graphicData uri="http://schemas.openxmlformats.org/drawingml/2006/picture">
+                <pic:pic xmlns:pic="http://schemas.openxmlformats.org/drawingml/2006/picture">
+                  <pic:nvPicPr>
+                    <pic:cNvPr id="1" name=""/>
+                    <pic:cNvPicPr/>
+                  </pic:nvPicPr>
+                  <pic:blipFill>
+                    <a:blip r:embed="rId12"/>
+                    <a:stretch>
+                      <a:fillRect/>
+                    </a:stretch>
+                  </pic:blipFill>
+                  <pic:spPr>
+                    <a:xfrm>
+                      <a:off x="0" y="0"/>
+                      <a:ext cx="3068096" cy="4016338"/>
+                    </a:xfrm>
+                    <a:prstGeom prst="rect">
+                      <a:avLst/>
+                    </a:prstGeom>
+                  </pic:spPr>
+                </pic:pic>
+              </a:graphicData>
+            </a:graphic>
+          </wp:inline>
+        </w:drawing>
+      </w:r>
+    </w:p>
+    <w:p>
+      <w:pPr>
+        <w:rPr>
+          <w:rFonts w:ascii="Times New Roman" w:hAnsi="Times New Roman" w:cs="Times New Roman"/>
+          <w:sz w:val="24"/>
+          <w:szCs w:val="24"/>
+          <w:lang w:eastAsia="ru-RU"/>
+        </w:rPr>
+      </w:pPr>
+      <w:r>
+        <w:rPr>
+          <w:noProof/>
+          <w:lang w:eastAsia="ru-RU"/>
+        </w:rPr>
+        <w:drawing>
+          <wp:anchor distT="0" distB="0" distL="114300" distR="114300" simplePos="0" relativeHeight="251663360" behindDoc="0" locked="0" layoutInCell="1" allowOverlap="1" wp14:anchorId="7028ECEB" wp14:editId="3FF2340F">
+            <wp:simplePos x="0" y="0"/>
+            <wp:positionH relativeFrom="column">
+              <wp:posOffset>-6985</wp:posOffset>
+            </wp:positionH>
+            <wp:positionV relativeFrom="paragraph">
+              <wp:posOffset>63500</wp:posOffset>
+            </wp:positionV>
+            <wp:extent cx="3241675" cy="3775075"/>
+            <wp:effectExtent l="0" t="0" r="0" b="0"/>
+            <wp:wrapSquare wrapText="bothSides"/>
+            <wp:docPr id="19" name="Рисунок 19"/>
+            <wp:cNvGraphicFramePr>
+              <a:graphicFrameLocks xmlns:a="http://schemas.openxmlformats.org/drawingml/2006/main" noChangeAspect="1"/>
+            </wp:cNvGraphicFramePr>
+            <a:graphic xmlns:a="http://schemas.openxmlformats.org/drawingml/2006/main">
+              <a:graphicData uri="http://schemas.openxmlformats.org/drawingml/2006/picture">
+                <pic:pic xmlns:pic="http://schemas.openxmlformats.org/drawingml/2006/picture">
+                  <pic:nvPicPr>
+                    <pic:cNvPr id="1" name=""/>
+                    <pic:cNvPicPr/>
+                  </pic:nvPicPr>
+                  <pic:blipFill>
+                    <a:blip r:embed="rId13">
+                      <a:extLst>
+                        <a:ext uri="{28A0092B-C50C-407E-A947-70E740481C1C}">
+                          <a14:useLocalDpi xmlns:a14="http://schemas.microsoft.com/office/drawing/2010/main" val="0"/>
+                        </a:ext>
+                      </a:extLst>
+                    </a:blip>
+                    <a:stretch>
+                      <a:fillRect/>
+                    </a:stretch>
+                  </pic:blipFill>
+                  <pic:spPr>
+                    <a:xfrm>
+                      <a:off x="0" y="0"/>
+                      <a:ext cx="3241675" cy="3775075"/>
+                    </a:xfrm>
+                    <a:prstGeom prst="rect">
+                      <a:avLst/>
+                    </a:prstGeom>
+                  </pic:spPr>
+                </pic:pic>
+              </a:graphicData>
+            </a:graphic>
+            <wp14:sizeRelH relativeFrom="margin">
+              <wp14:pctWidth>0</wp14:pctWidth>
+            </wp14:sizeRelH>
+            <wp14:sizeRelV relativeFrom="margin">
+              <wp14:pctHeight>0</wp14:pctHeight>
+            </wp14:sizeRelV>
+          </wp:anchor>
+        </w:drawing>
+      </w:r>
+    </w:p>
+    <w:p>
+      <w:pPr>
+        <w:rPr>
+          <w:rFonts w:ascii="Times New Roman" w:hAnsi="Times New Roman" w:cs="Times New Roman"/>
+          <w:sz w:val="24"/>
+          <w:szCs w:val="24"/>
+          <w:lang w:eastAsia="ru-RU"/>
+        </w:rPr>
+      </w:pPr>
+      <w:r>
+        <w:rPr>
+          <w:rFonts w:ascii="Times New Roman" w:hAnsi="Times New Roman" w:cs="Times New Roman"/>
+          <w:sz w:val="24"/>
+          <w:szCs w:val="24"/>
+          <w:lang w:eastAsia="ru-RU"/>
+        </w:rPr>
+        <w:br w:type="page"/>
+      </w:r>
+    </w:p>
+    <w:p>
+      <w:pPr>
+        <w:rPr>
+          <w:rFonts w:ascii="Times New Roman" w:hAnsi="Times New Roman" w:cs="Times New Roman"/>
+          <w:sz w:val="24"/>
+          <w:szCs w:val="24"/>
+          <w:lang w:eastAsia="ru-RU"/>
+        </w:rPr>
+      </w:pPr>
+    </w:p>
+    <w:p>
+      <w:pPr>
+        <w:rPr>
+          <w:rFonts w:ascii="Times New Roman" w:hAnsi="Times New Roman" w:cs="Times New Roman"/>
+          <w:sz w:val="24"/>
+          <w:szCs w:val="24"/>
+          <w:lang w:eastAsia="ru-RU"/>
+        </w:rPr>
+      </w:pPr>
+      <w:r>
+        <w:rPr>
+          <w:noProof/>
+          <w:lang w:eastAsia="ru-RU"/>
+        </w:rPr>
+        <w:drawing>
+          <wp:inline distT="0" distB="0" distL="0" distR="0" wp14:anchorId="6A26D547" wp14:editId="689F3106">
+            <wp:extent cx="2950845" cy="4060963"/>
+            <wp:effectExtent l="0" t="0" r="1905" b="0"/>
+            <wp:docPr id="20" name="Рисунок 20"/>
+            <wp:cNvGraphicFramePr>
+              <a:graphicFrameLocks xmlns:a="http://schemas.openxmlformats.org/drawingml/2006/main" noChangeAspect="1"/>
+            </wp:cNvGraphicFramePr>
+            <a:graphic xmlns:a="http://schemas.openxmlformats.org/drawingml/2006/main">
+              <a:graphicData uri="http://schemas.openxmlformats.org/drawingml/2006/picture">
+                <pic:pic xmlns:pic="http://schemas.openxmlformats.org/drawingml/2006/picture">
+                  <pic:nvPicPr>
+                    <pic:cNvPr id="1" name=""/>
+                    <pic:cNvPicPr/>
+                  </pic:nvPicPr>
+                  <pic:blipFill>
+                    <a:blip r:embed="rId14"/>
+                    <a:stretch>
+                      <a:fillRect/>
+                    </a:stretch>
+                  </pic:blipFill>
+                  <pic:spPr>
+                    <a:xfrm>
+                      <a:off x="0" y="0"/>
+                      <a:ext cx="3012440" cy="4145731"/>
+                    </a:xfrm>
+                    <a:prstGeom prst="rect">
+                      <a:avLst/>
+                    </a:prstGeom>
+                  </pic:spPr>
+                </pic:pic>
+              </a:graphicData>
+            </a:graphic>
+          </wp:inline>
+        </w:drawing>
+      </w:r>
+      <w:r>
+        <w:rPr>
+          <w:rFonts w:ascii="Times New Roman" w:hAnsi="Times New Roman" w:cs="Times New Roman"/>
+          <w:sz w:val="24"/>
+          <w:szCs w:val="24"/>
+          <w:lang w:eastAsia="ru-RU"/>
+        </w:rPr>
+        <w:t xml:space="preserve"> </w:t>
+      </w:r>
+    </w:p>
+    <w:p>
+      <w:pPr>
+        <w:rPr>
+          <w:rFonts w:ascii="Times New Roman" w:eastAsiaTheme="majorEastAsia" w:hAnsi="Times New Roman" w:cs="Times New Roman"/>
+          <w:color w:val="2F5496" w:themeColor="accent1" w:themeShade="BF"/>
+          <w:sz w:val="24"/>
+          <w:szCs w:val="24"/>
+          <w:lang w:eastAsia="ru-RU"/>
+        </w:rPr>
+      </w:pPr>
+      <w:r>
+        <w:rPr>
+          <w:noProof/>
+          <w:lang w:eastAsia="ru-RU"/>
+        </w:rPr>
+        <w:drawing>
+          <wp:anchor distT="0" distB="0" distL="114300" distR="114300" simplePos="0" relativeHeight="251664384" behindDoc="0" locked="0" layoutInCell="1" allowOverlap="1" wp14:anchorId="5BB08CE2" wp14:editId="2CDC05E2">
+            <wp:simplePos x="0" y="0"/>
+            <wp:positionH relativeFrom="column">
+              <wp:posOffset>34925</wp:posOffset>
+            </wp:positionH>
+            <wp:positionV relativeFrom="paragraph">
+              <wp:posOffset>71120</wp:posOffset>
+            </wp:positionV>
+            <wp:extent cx="3368040" cy="4706620"/>
+            <wp:effectExtent l="0" t="0" r="3810" b="0"/>
+            <wp:wrapSquare wrapText="bothSides"/>
+            <wp:docPr id="21" name="Рисунок 21"/>
+            <wp:cNvGraphicFramePr>
+              <a:graphicFrameLocks xmlns:a="http://schemas.openxmlformats.org/drawingml/2006/main" noChangeAspect="1"/>
+            </wp:cNvGraphicFramePr>
+            <a:graphic xmlns:a="http://schemas.openxmlformats.org/drawingml/2006/main">
+              <a:graphicData uri="http://schemas.openxmlformats.org/drawingml/2006/picture">
+                <pic:pic xmlns:pic="http://schemas.openxmlformats.org/drawingml/2006/picture">
+                  <pic:nvPicPr>
+                    <pic:cNvPr id="1" name=""/>
+                    <pic:cNvPicPr/>
+                  </pic:nvPicPr>
+                  <pic:blipFill>
+                    <a:blip r:embed="rId15">
+                      <a:extLst>
+                        <a:ext uri="{28A0092B-C50C-407E-A947-70E740481C1C}">
+                          <a14:useLocalDpi xmlns:a14="http://schemas.microsoft.com/office/drawing/2010/main" val="0"/>
+                        </a:ext>
+                      </a:extLst>
+                    </a:blip>
+                    <a:stretch>
+                      <a:fillRect/>
+                    </a:stretch>
+                  </pic:blipFill>
+                  <pic:spPr>
+                    <a:xfrm>
+                      <a:off x="0" y="0"/>
+                      <a:ext cx="3368040" cy="4706620"/>
+                    </a:xfrm>
+                    <a:prstGeom prst="rect">
+                      <a:avLst/>
+                    </a:prstGeom>
+                  </pic:spPr>
+                </pic:pic>
+              </a:graphicData>
+            </a:graphic>
+            <wp14:sizeRelH relativeFrom="margin">
+              <wp14:pctWidth>0</wp14:pctWidth>
+            </wp14:sizeRelH>
+            <wp14:sizeRelV relativeFrom="margin">
+              <wp14:pctHeight>0</wp14:pctHeight>
+            </wp14:sizeRelV>
+          </wp:anchor>
+        </w:drawing>
+      </w:r>
+      <w:r>
+        <w:rPr>
+          <w:rFonts w:ascii="Times New Roman" w:hAnsi="Times New Roman" w:cs="Times New Roman"/>
+          <w:sz w:val="24"/>
+          <w:szCs w:val="24"/>
+          <w:lang w:eastAsia="ru-RU"/>
+        </w:rPr>
+        <w:t xml:space="preserve"> </w:t>
+      </w:r>
+      <w:r>
+        <w:rPr>
+          <w:rFonts w:ascii="Times New Roman" w:hAnsi="Times New Roman" w:cs="Times New Roman"/>
+          <w:sz w:val="24"/>
+          <w:szCs w:val="24"/>
+          <w:lang w:eastAsia="ru-RU"/>
+        </w:rPr>
+        <w:br w:type="page"/>
+      </w:r>
+    </w:p>
+    <w:p>
+      <w:pPr>
+        <w:pStyle w:val="2"/>
+        <w:rPr>
+          <w:rFonts w:ascii="Times New Roman" w:hAnsi="Times New Roman" w:cs="Times New Roman"/>
+          <w:sz w:val="24"/>
+          <w:szCs w:val="24"/>
+          <w:lang w:eastAsia="ru-RU"/>
+        </w:rPr>
+      </w:pPr>
+      <w:r>
+        <w:rPr>
+          <w:rFonts w:ascii="Times New Roman" w:hAnsi="Times New Roman" w:cs="Times New Roman"/>
+          <w:sz w:val="24"/>
+          <w:szCs w:val="24"/>
+          <w:lang w:eastAsia="ru-RU"/>
+        </w:rPr>
+        <w:lastRenderedPageBreak/>
+        <w:t>Приложение В,</w:t>
+      </w:r>
+      <w:r>
+        <w:rPr>
+          <w:rFonts w:ascii="Times New Roman" w:hAnsi="Times New Roman" w:cs="Times New Roman"/>
+          <w:sz w:val="24"/>
+          <w:szCs w:val="24"/>
+          <w:lang w:eastAsia="ru-RU"/>
+        </w:rPr>
+        <w:t xml:space="preserve"> п</w:t>
+      </w:r>
+      <w:r>
+        <w:rPr>
+          <w:rFonts w:ascii="Times New Roman" w:hAnsi="Times New Roman" w:cs="Times New Roman"/>
+          <w:sz w:val="24"/>
+          <w:szCs w:val="24"/>
+          <w:lang w:eastAsia="ru-RU"/>
+        </w:rPr>
+        <w:t xml:space="preserve">ринципиальная </w:t>
+      </w:r>
+      <w:r>
+        <w:rPr>
+          <w:rFonts w:ascii="Times New Roman" w:hAnsi="Times New Roman" w:cs="Times New Roman"/>
+          <w:sz w:val="24"/>
+          <w:szCs w:val="24"/>
+          <w:lang w:eastAsia="ru-RU"/>
+        </w:rPr>
+        <w:t xml:space="preserve">электрическая </w:t>
+      </w:r>
+      <w:r>
+        <w:rPr>
+          <w:rFonts w:ascii="Times New Roman" w:hAnsi="Times New Roman" w:cs="Times New Roman"/>
+          <w:sz w:val="24"/>
+          <w:szCs w:val="24"/>
+          <w:lang w:eastAsia="ru-RU"/>
+        </w:rPr>
+        <w:t>схема:</w:t>
+      </w:r>
+    </w:p>
+    <w:p>
+      <w:pPr>
+        <w:rPr>
+          <w:noProof/>
+          <w:lang w:eastAsia="ru-RU"/>
+        </w:rPr>
+      </w:pPr>
+      <w:r>
+        <w:rPr>
+          <w:noProof/>
+          <w:lang w:eastAsia="ru-RU"/>
+        </w:rPr>
+        <w:drawing>
+          <wp:anchor distT="0" distB="0" distL="114300" distR="114300" simplePos="0" relativeHeight="251662336" behindDoc="0" locked="0" layoutInCell="1" allowOverlap="1" wp14:anchorId="19FE9055" wp14:editId="78CB4549">
+            <wp:simplePos x="0" y="0"/>
+            <wp:positionH relativeFrom="column">
+              <wp:posOffset>0</wp:posOffset>
+            </wp:positionH>
+            <wp:positionV relativeFrom="paragraph">
+              <wp:posOffset>9525</wp:posOffset>
+            </wp:positionV>
+            <wp:extent cx="3227705" cy="4031615"/>
+            <wp:effectExtent l="0" t="0" r="0" b="6985"/>
+            <wp:wrapSquare wrapText="bothSides"/>
+            <wp:docPr id="16" name="Рисунок 16"/>
+            <wp:cNvGraphicFramePr>
+              <a:graphicFrameLocks xmlns:a="http://schemas.openxmlformats.org/drawingml/2006/main" noChangeAspect="1"/>
+            </wp:cNvGraphicFramePr>
+            <a:graphic xmlns:a="http://schemas.openxmlformats.org/drawingml/2006/main">
+              <a:graphicData uri="http://schemas.openxmlformats.org/drawingml/2006/picture">
+                <pic:pic xmlns:pic="http://schemas.openxmlformats.org/drawingml/2006/picture">
+                  <pic:nvPicPr>
+                    <pic:cNvPr id="16" name="5467924308106612942.jpg"/>
+                    <pic:cNvPicPr/>
+                  </pic:nvPicPr>
+                  <pic:blipFill rotWithShape="1">
+                    <a:blip r:embed="rId11" cstate="print">
+                      <a:extLst>
+                        <a:ext uri="{28A0092B-C50C-407E-A947-70E740481C1C}">
+                          <a14:useLocalDpi xmlns:a14="http://schemas.microsoft.com/office/drawing/2010/main" val="0"/>
+                        </a:ext>
+                      </a:extLst>
+                    </a:blip>
+                    <a:srcRect l="29276" t="24675" r="39355" b="5670"/>
+                    <a:stretch/>
+                  </pic:blipFill>
+                  <pic:spPr bwMode="auto">
+                    <a:xfrm>
+                      <a:off x="0" y="0"/>
+                      <a:ext cx="3227705" cy="4031615"/>
+                    </a:xfrm>
+                    <a:prstGeom prst="rect">
+                      <a:avLst/>
+                    </a:prstGeom>
+                    <a:ln>
+                      <a:noFill/>
+                    </a:ln>
+                    <a:extLst>
+                      <a:ext uri="{53640926-AAD7-44D8-BBD7-CCE9431645EC}">
+                        <a14:shadowObscured xmlns:a14="http://schemas.microsoft.com/office/drawing/2010/main"/>
+                      </a:ext>
+                    </a:extLst>
+                  </pic:spPr>
+                </pic:pic>
+              </a:graphicData>
+            </a:graphic>
+            <wp14:sizeRelH relativeFrom="margin">
+              <wp14:pctWidth>0</wp14:pctWidth>
+            </wp14:sizeRelH>
+            <wp14:sizeRelV relativeFrom="margin">
+              <wp14:pctHeight>0</wp14:pctHeight>
+            </wp14:sizeRelV>
+          </wp:anchor>
+        </w:drawing>
+      </w:r>
     </w:p>
     <w:p>
       <w:pPr>
@@ -9306,6 +10038,155 @@
     </w:lvl>
   </w:abstractNum>
   <w:abstractNum w:abstractNumId="1" w15:restartNumberingAfterBreak="0">
+    <w:nsid w:val="0813765F"/>
+    <w:multiLevelType w:val="multilevel"/>
+    <w:tmpl w:val="EDE4F7BA"/>
+    <w:lvl w:ilvl="0">
+      <w:start w:val="1"/>
+      <w:numFmt w:val="bullet"/>
+      <w:lvlText w:val=""/>
+      <w:lvlJc w:val="left"/>
+      <w:pPr>
+        <w:tabs>
+          <w:tab w:val="num" w:pos="720"/>
+        </w:tabs>
+        <w:ind w:left="720" w:hanging="360"/>
+      </w:pPr>
+      <w:rPr>
+        <w:rFonts w:ascii="Symbol" w:hAnsi="Symbol" w:hint="default"/>
+        <w:sz w:val="20"/>
+      </w:rPr>
+    </w:lvl>
+    <w:lvl w:ilvl="1" w:tentative="1">
+      <w:start w:val="1"/>
+      <w:numFmt w:val="bullet"/>
+      <w:lvlText w:val="o"/>
+      <w:lvlJc w:val="left"/>
+      <w:pPr>
+        <w:tabs>
+          <w:tab w:val="num" w:pos="1440"/>
+        </w:tabs>
+        <w:ind w:left="1440" w:hanging="360"/>
+      </w:pPr>
+      <w:rPr>
+        <w:rFonts w:ascii="Courier New" w:hAnsi="Courier New" w:hint="default"/>
+        <w:sz w:val="20"/>
+      </w:rPr>
+    </w:lvl>
+    <w:lvl w:ilvl="2" w:tentative="1">
+      <w:start w:val="1"/>
+      <w:numFmt w:val="bullet"/>
+      <w:lvlText w:val=""/>
+      <w:lvlJc w:val="left"/>
+      <w:pPr>
+        <w:tabs>
+          <w:tab w:val="num" w:pos="2160"/>
+        </w:tabs>
+        <w:ind w:left="2160" w:hanging="360"/>
+      </w:pPr>
+      <w:rPr>
+        <w:rFonts w:ascii="Wingdings" w:hAnsi="Wingdings" w:hint="default"/>
+        <w:sz w:val="20"/>
+      </w:rPr>
+    </w:lvl>
+    <w:lvl w:ilvl="3" w:tentative="1">
+      <w:start w:val="1"/>
+      <w:numFmt w:val="bullet"/>
+      <w:lvlText w:val=""/>
+      <w:lvlJc w:val="left"/>
+      <w:pPr>
+        <w:tabs>
+          <w:tab w:val="num" w:pos="2880"/>
+        </w:tabs>
+        <w:ind w:left="2880" w:hanging="360"/>
+      </w:pPr>
+      <w:rPr>
+        <w:rFonts w:ascii="Wingdings" w:hAnsi="Wingdings" w:hint="default"/>
+        <w:sz w:val="20"/>
+      </w:rPr>
+    </w:lvl>
+    <w:lvl w:ilvl="4" w:tentative="1">
+      <w:start w:val="1"/>
+      <w:numFmt w:val="bullet"/>
+      <w:lvlText w:val=""/>
+      <w:lvlJc w:val="left"/>
+      <w:pPr>
+        <w:tabs>
+          <w:tab w:val="num" w:pos="3600"/>
+        </w:tabs>
+        <w:ind w:left="3600" w:hanging="360"/>
+      </w:pPr>
+      <w:rPr>
+        <w:rFonts w:ascii="Wingdings" w:hAnsi="Wingdings" w:hint="default"/>
+        <w:sz w:val="20"/>
+      </w:rPr>
+    </w:lvl>
+    <w:lvl w:ilvl="5" w:tentative="1">
+      <w:start w:val="1"/>
+      <w:numFmt w:val="bullet"/>
+      <w:lvlText w:val=""/>
+      <w:lvlJc w:val="left"/>
+      <w:pPr>
+        <w:tabs>
+          <w:tab w:val="num" w:pos="4320"/>
+        </w:tabs>
+        <w:ind w:left="4320" w:hanging="360"/>
+      </w:pPr>
+      <w:rPr>
+        <w:rFonts w:ascii="Wingdings" w:hAnsi="Wingdings" w:hint="default"/>
+        <w:sz w:val="20"/>
+      </w:rPr>
+    </w:lvl>
+    <w:lvl w:ilvl="6" w:tentative="1">
+      <w:start w:val="1"/>
+      <w:numFmt w:val="bullet"/>
+      <w:lvlText w:val=""/>
+      <w:lvlJc w:val="left"/>
+      <w:pPr>
+        <w:tabs>
+          <w:tab w:val="num" w:pos="5040"/>
+        </w:tabs>
+        <w:ind w:left="5040" w:hanging="360"/>
+      </w:pPr>
+      <w:rPr>
+        <w:rFonts w:ascii="Wingdings" w:hAnsi="Wingdings" w:hint="default"/>
+        <w:sz w:val="20"/>
+      </w:rPr>
+    </w:lvl>
+    <w:lvl w:ilvl="7" w:tentative="1">
+      <w:start w:val="1"/>
+      <w:numFmt w:val="bullet"/>
+      <w:lvlText w:val=""/>
+      <w:lvlJc w:val="left"/>
+      <w:pPr>
+        <w:tabs>
+          <w:tab w:val="num" w:pos="5760"/>
+        </w:tabs>
+        <w:ind w:left="5760" w:hanging="360"/>
+      </w:pPr>
+      <w:rPr>
+        <w:rFonts w:ascii="Wingdings" w:hAnsi="Wingdings" w:hint="default"/>
+        <w:sz w:val="20"/>
+      </w:rPr>
+    </w:lvl>
+    <w:lvl w:ilvl="8" w:tentative="1">
+      <w:start w:val="1"/>
+      <w:numFmt w:val="bullet"/>
+      <w:lvlText w:val=""/>
+      <w:lvlJc w:val="left"/>
+      <w:pPr>
+        <w:tabs>
+          <w:tab w:val="num" w:pos="6480"/>
+        </w:tabs>
+        <w:ind w:left="6480" w:hanging="360"/>
+      </w:pPr>
+      <w:rPr>
+        <w:rFonts w:ascii="Wingdings" w:hAnsi="Wingdings" w:hint="default"/>
+        <w:sz w:val="20"/>
+      </w:rPr>
+    </w:lvl>
+  </w:abstractNum>
+  <w:abstractNum w:abstractNumId="2" w15:restartNumberingAfterBreak="0">
     <w:nsid w:val="0ADF4AFC"/>
     <w:multiLevelType w:val="multilevel"/>
     <w:tmpl w:val="D82000AE"/>
@@ -9454,7 +10335,7 @@
       </w:rPr>
     </w:lvl>
   </w:abstractNum>
-  <w:abstractNum w:abstractNumId="2" w15:restartNumberingAfterBreak="0">
+  <w:abstractNum w:abstractNumId="3" w15:restartNumberingAfterBreak="0">
     <w:nsid w:val="0DB92D14"/>
     <w:multiLevelType w:val="multilevel"/>
     <w:tmpl w:val="23CE07B0"/>
@@ -9603,7 +10484,7 @@
       </w:rPr>
     </w:lvl>
   </w:abstractNum>
-  <w:abstractNum w:abstractNumId="3" w15:restartNumberingAfterBreak="0">
+  <w:abstractNum w:abstractNumId="4" w15:restartNumberingAfterBreak="0">
     <w:nsid w:val="16A200F1"/>
     <w:multiLevelType w:val="hybridMultilevel"/>
     <w:tmpl w:val="A648A0C0"/>
@@ -9689,7 +10570,7 @@
       </w:pPr>
     </w:lvl>
   </w:abstractNum>
-  <w:abstractNum w:abstractNumId="4" w15:restartNumberingAfterBreak="0">
+  <w:abstractNum w:abstractNumId="5" w15:restartNumberingAfterBreak="0">
     <w:nsid w:val="31234C7A"/>
     <w:multiLevelType w:val="multilevel"/>
     <w:tmpl w:val="36C460DA"/>
@@ -9838,7 +10719,156 @@
       </w:rPr>
     </w:lvl>
   </w:abstractNum>
-  <w:abstractNum w:abstractNumId="5" w15:restartNumberingAfterBreak="0">
+  <w:abstractNum w:abstractNumId="6" w15:restartNumberingAfterBreak="0">
+    <w:nsid w:val="36FD4CC1"/>
+    <w:multiLevelType w:val="multilevel"/>
+    <w:tmpl w:val="95067A2A"/>
+    <w:lvl w:ilvl="0">
+      <w:start w:val="1"/>
+      <w:numFmt w:val="bullet"/>
+      <w:lvlText w:val=""/>
+      <w:lvlJc w:val="left"/>
+      <w:pPr>
+        <w:tabs>
+          <w:tab w:val="num" w:pos="720"/>
+        </w:tabs>
+        <w:ind w:left="720" w:hanging="360"/>
+      </w:pPr>
+      <w:rPr>
+        <w:rFonts w:ascii="Symbol" w:hAnsi="Symbol" w:hint="default"/>
+        <w:sz w:val="20"/>
+      </w:rPr>
+    </w:lvl>
+    <w:lvl w:ilvl="1" w:tentative="1">
+      <w:start w:val="1"/>
+      <w:numFmt w:val="bullet"/>
+      <w:lvlText w:val="o"/>
+      <w:lvlJc w:val="left"/>
+      <w:pPr>
+        <w:tabs>
+          <w:tab w:val="num" w:pos="1440"/>
+        </w:tabs>
+        <w:ind w:left="1440" w:hanging="360"/>
+      </w:pPr>
+      <w:rPr>
+        <w:rFonts w:ascii="Courier New" w:hAnsi="Courier New" w:hint="default"/>
+        <w:sz w:val="20"/>
+      </w:rPr>
+    </w:lvl>
+    <w:lvl w:ilvl="2" w:tentative="1">
+      <w:start w:val="1"/>
+      <w:numFmt w:val="bullet"/>
+      <w:lvlText w:val=""/>
+      <w:lvlJc w:val="left"/>
+      <w:pPr>
+        <w:tabs>
+          <w:tab w:val="num" w:pos="2160"/>
+        </w:tabs>
+        <w:ind w:left="2160" w:hanging="360"/>
+      </w:pPr>
+      <w:rPr>
+        <w:rFonts w:ascii="Wingdings" w:hAnsi="Wingdings" w:hint="default"/>
+        <w:sz w:val="20"/>
+      </w:rPr>
+    </w:lvl>
+    <w:lvl w:ilvl="3" w:tentative="1">
+      <w:start w:val="1"/>
+      <w:numFmt w:val="bullet"/>
+      <w:lvlText w:val=""/>
+      <w:lvlJc w:val="left"/>
+      <w:pPr>
+        <w:tabs>
+          <w:tab w:val="num" w:pos="2880"/>
+        </w:tabs>
+        <w:ind w:left="2880" w:hanging="360"/>
+      </w:pPr>
+      <w:rPr>
+        <w:rFonts w:ascii="Wingdings" w:hAnsi="Wingdings" w:hint="default"/>
+        <w:sz w:val="20"/>
+      </w:rPr>
+    </w:lvl>
+    <w:lvl w:ilvl="4" w:tentative="1">
+      <w:start w:val="1"/>
+      <w:numFmt w:val="bullet"/>
+      <w:lvlText w:val=""/>
+      <w:lvlJc w:val="left"/>
+      <w:pPr>
+        <w:tabs>
+          <w:tab w:val="num" w:pos="3600"/>
+        </w:tabs>
+        <w:ind w:left="3600" w:hanging="360"/>
+      </w:pPr>
+      <w:rPr>
+        <w:rFonts w:ascii="Wingdings" w:hAnsi="Wingdings" w:hint="default"/>
+        <w:sz w:val="20"/>
+      </w:rPr>
+    </w:lvl>
+    <w:lvl w:ilvl="5" w:tentative="1">
+      <w:start w:val="1"/>
+      <w:numFmt w:val="bullet"/>
+      <w:lvlText w:val=""/>
+      <w:lvlJc w:val="left"/>
+      <w:pPr>
+        <w:tabs>
+          <w:tab w:val="num" w:pos="4320"/>
+        </w:tabs>
+        <w:ind w:left="4320" w:hanging="360"/>
+      </w:pPr>
+      <w:rPr>
+        <w:rFonts w:ascii="Wingdings" w:hAnsi="Wingdings" w:hint="default"/>
+        <w:sz w:val="20"/>
+      </w:rPr>
+    </w:lvl>
+    <w:lvl w:ilvl="6" w:tentative="1">
+      <w:start w:val="1"/>
+      <w:numFmt w:val="bullet"/>
+      <w:lvlText w:val=""/>
+      <w:lvlJc w:val="left"/>
+      <w:pPr>
+        <w:tabs>
+          <w:tab w:val="num" w:pos="5040"/>
+        </w:tabs>
+        <w:ind w:left="5040" w:hanging="360"/>
+      </w:pPr>
+      <w:rPr>
+        <w:rFonts w:ascii="Wingdings" w:hAnsi="Wingdings" w:hint="default"/>
+        <w:sz w:val="20"/>
+      </w:rPr>
+    </w:lvl>
+    <w:lvl w:ilvl="7" w:tentative="1">
+      <w:start w:val="1"/>
+      <w:numFmt w:val="bullet"/>
+      <w:lvlText w:val=""/>
+      <w:lvlJc w:val="left"/>
+      <w:pPr>
+        <w:tabs>
+          <w:tab w:val="num" w:pos="5760"/>
+        </w:tabs>
+        <w:ind w:left="5760" w:hanging="360"/>
+      </w:pPr>
+      <w:rPr>
+        <w:rFonts w:ascii="Wingdings" w:hAnsi="Wingdings" w:hint="default"/>
+        <w:sz w:val="20"/>
+      </w:rPr>
+    </w:lvl>
+    <w:lvl w:ilvl="8" w:tentative="1">
+      <w:start w:val="1"/>
+      <w:numFmt w:val="bullet"/>
+      <w:lvlText w:val=""/>
+      <w:lvlJc w:val="left"/>
+      <w:pPr>
+        <w:tabs>
+          <w:tab w:val="num" w:pos="6480"/>
+        </w:tabs>
+        <w:ind w:left="6480" w:hanging="360"/>
+      </w:pPr>
+      <w:rPr>
+        <w:rFonts w:ascii="Wingdings" w:hAnsi="Wingdings" w:hint="default"/>
+        <w:sz w:val="20"/>
+      </w:rPr>
+    </w:lvl>
+  </w:abstractNum>
+  <w:abstractNum w:abstractNumId="7" w15:restartNumberingAfterBreak="0">
     <w:nsid w:val="375D39FE"/>
     <w:multiLevelType w:val="multilevel"/>
     <w:tmpl w:val="EE6C5598"/>
@@ -9955,7 +10985,7 @@
       </w:pPr>
     </w:lvl>
   </w:abstractNum>
-  <w:abstractNum w:abstractNumId="6" w15:restartNumberingAfterBreak="0">
+  <w:abstractNum w:abstractNumId="8" w15:restartNumberingAfterBreak="0">
     <w:nsid w:val="39D5645E"/>
     <w:multiLevelType w:val="multilevel"/>
     <w:tmpl w:val="4F7835F6"/>
@@ -10104,7 +11134,7 @@
       </w:rPr>
     </w:lvl>
   </w:abstractNum>
-  <w:abstractNum w:abstractNumId="7" w15:restartNumberingAfterBreak="0">
+  <w:abstractNum w:abstractNumId="9" w15:restartNumberingAfterBreak="0">
     <w:nsid w:val="3EF34300"/>
     <w:multiLevelType w:val="multilevel"/>
     <w:tmpl w:val="576C4DB2"/>
@@ -10253,7 +11283,7 @@
       </w:rPr>
     </w:lvl>
   </w:abstractNum>
-  <w:abstractNum w:abstractNumId="8" w15:restartNumberingAfterBreak="0">
+  <w:abstractNum w:abstractNumId="10" w15:restartNumberingAfterBreak="0">
     <w:nsid w:val="44BE689C"/>
     <w:multiLevelType w:val="multilevel"/>
     <w:tmpl w:val="CD328B86"/>
@@ -10370,7 +11400,7 @@
       </w:pPr>
     </w:lvl>
   </w:abstractNum>
-  <w:abstractNum w:abstractNumId="9" w15:restartNumberingAfterBreak="0">
+  <w:abstractNum w:abstractNumId="11" w15:restartNumberingAfterBreak="0">
     <w:nsid w:val="47647A44"/>
     <w:multiLevelType w:val="multilevel"/>
     <w:tmpl w:val="8514EF92"/>
@@ -10519,7 +11549,7 @@
       </w:rPr>
     </w:lvl>
   </w:abstractNum>
-  <w:abstractNum w:abstractNumId="10" w15:restartNumberingAfterBreak="0">
+  <w:abstractNum w:abstractNumId="12" w15:restartNumberingAfterBreak="0">
     <w:nsid w:val="504D5DCA"/>
     <w:multiLevelType w:val="multilevel"/>
     <w:tmpl w:val="D0FCF616"/>
@@ -10668,7 +11698,7 @@
       </w:rPr>
     </w:lvl>
   </w:abstractNum>
-  <w:abstractNum w:abstractNumId="11" w15:restartNumberingAfterBreak="0">
+  <w:abstractNum w:abstractNumId="13" w15:restartNumberingAfterBreak="0">
     <w:nsid w:val="6C08480B"/>
     <w:multiLevelType w:val="multilevel"/>
     <w:tmpl w:val="1C427DB6"/>
@@ -10817,7 +11847,7 @@
       </w:rPr>
     </w:lvl>
   </w:abstractNum>
-  <w:abstractNum w:abstractNumId="12" w15:restartNumberingAfterBreak="0">
+  <w:abstractNum w:abstractNumId="14" w15:restartNumberingAfterBreak="0">
     <w:nsid w:val="6FAE33CA"/>
     <w:multiLevelType w:val="multilevel"/>
     <w:tmpl w:val="2446D64A"/>
@@ -10966,7 +11996,7 @@
       </w:rPr>
     </w:lvl>
   </w:abstractNum>
-  <w:abstractNum w:abstractNumId="13" w15:restartNumberingAfterBreak="0">
+  <w:abstractNum w:abstractNumId="15" w15:restartNumberingAfterBreak="0">
     <w:nsid w:val="767C3F75"/>
     <w:multiLevelType w:val="multilevel"/>
     <w:tmpl w:val="3C70F0E8"/>
@@ -11115,7 +12145,7 @@
       </w:rPr>
     </w:lvl>
   </w:abstractNum>
-  <w:abstractNum w:abstractNumId="14" w15:restartNumberingAfterBreak="0">
+  <w:abstractNum w:abstractNumId="16" w15:restartNumberingAfterBreak="0">
     <w:nsid w:val="7A7B0996"/>
     <w:multiLevelType w:val="multilevel"/>
     <w:tmpl w:val="D78A83F8"/>
@@ -11264,7 +12294,7 @@
       </w:rPr>
     </w:lvl>
   </w:abstractNum>
-  <w:abstractNum w:abstractNumId="15" w15:restartNumberingAfterBreak="0">
+  <w:abstractNum w:abstractNumId="17" w15:restartNumberingAfterBreak="0">
     <w:nsid w:val="7DE17E30"/>
     <w:multiLevelType w:val="multilevel"/>
     <w:tmpl w:val="ACCA37E4"/>
@@ -11378,52 +12408,58 @@
     </w:lvl>
   </w:abstractNum>
   <w:num w:numId="1">
+    <w:abstractNumId w:val="4"/>
+  </w:num>
+  <w:num w:numId="2">
+    <w:abstractNumId w:val="17"/>
+  </w:num>
+  <w:num w:numId="3">
+    <w:abstractNumId w:val="10"/>
+  </w:num>
+  <w:num w:numId="4">
+    <w:abstractNumId w:val="15"/>
+  </w:num>
+  <w:num w:numId="5">
+    <w:abstractNumId w:val="7"/>
+  </w:num>
+  <w:num w:numId="6">
+    <w:abstractNumId w:val="12"/>
+  </w:num>
+  <w:num w:numId="7">
+    <w:abstractNumId w:val="14"/>
+  </w:num>
+  <w:num w:numId="8">
+    <w:abstractNumId w:val="13"/>
+  </w:num>
+  <w:num w:numId="9">
+    <w:abstractNumId w:val="16"/>
+  </w:num>
+  <w:num w:numId="10">
     <w:abstractNumId w:val="3"/>
   </w:num>
-  <w:num w:numId="2">
-    <w:abstractNumId w:val="15"/>
+  <w:num w:numId="11">
+    <w:abstractNumId w:val="5"/>
   </w:num>
-  <w:num w:numId="3">
+  <w:num w:numId="12">
+    <w:abstractNumId w:val="2"/>
+  </w:num>
+  <w:num w:numId="13">
     <w:abstractNumId w:val="8"/>
   </w:num>
-  <w:num w:numId="4">
-    <w:abstractNumId w:val="13"/>
-  </w:num>
-  <w:num w:numId="5">
-    <w:abstractNumId w:val="5"/>
-  </w:num>
-  <w:num w:numId="6">
-    <w:abstractNumId w:val="10"/>
-  </w:num>
-  <w:num w:numId="7">
-    <w:abstractNumId w:val="12"/>
-  </w:num>
-  <w:num w:numId="8">
+  <w:num w:numId="14">
     <w:abstractNumId w:val="11"/>
-  </w:num>
-  <w:num w:numId="9">
-    <w:abstractNumId w:val="14"/>
-  </w:num>
-  <w:num w:numId="10">
-    <w:abstractNumId w:val="2"/>
-  </w:num>
-  <w:num w:numId="11">
-    <w:abstractNumId w:val="4"/>
-  </w:num>
-  <w:num w:numId="12">
-    <w:abstractNumId w:val="1"/>
-  </w:num>
-  <w:num w:numId="13">
-    <w:abstractNumId w:val="6"/>
-  </w:num>
-  <w:num w:numId="14">
-    <w:abstractNumId w:val="9"/>
   </w:num>
   <w:num w:numId="15">
     <w:abstractNumId w:val="0"/>
   </w:num>
   <w:num w:numId="16">
-    <w:abstractNumId w:val="7"/>
+    <w:abstractNumId w:val="9"/>
+  </w:num>
+  <w:num w:numId="17">
+    <w:abstractNumId w:val="6"/>
+  </w:num>
+  <w:num w:numId="18">
+    <w:abstractNumId w:val="1"/>
   </w:num>
 </w:numbering>
 </file>
@@ -11851,7 +12887,6 @@
     <w:next w:val="a"/>
     <w:link w:val="20"/>
     <w:uiPriority w:val="9"/>
-    <w:semiHidden/>
     <w:unhideWhenUsed/>
     <w:qFormat/>
     <w:rsid w:val="00B11E9A"/>
@@ -12068,7 +13103,6 @@
     <w:basedOn w:val="a0"/>
     <w:link w:val="2"/>
     <w:uiPriority w:val="9"/>
-    <w:semiHidden/>
     <w:rsid w:val="00B11E9A"/>
     <w:rPr>
       <w:rFonts w:asciiTheme="majorHAnsi" w:eastAsiaTheme="majorEastAsia" w:hAnsiTheme="majorHAnsi" w:cstheme="majorBidi"/>
@@ -12799,7 +13833,7 @@
 </file>
 
 <file path=customXml/itemProps1.xml><?xml version="1.0" encoding="utf-8"?>
-<ds:datastoreItem xmlns:ds="http://schemas.openxmlformats.org/officeDocument/2006/customXml" ds:itemID="{111B96A1-DF10-4E68-BDC0-A7BE3DAFF030}">
+<ds:datastoreItem xmlns:ds="http://schemas.openxmlformats.org/officeDocument/2006/customXml" ds:itemID="{17B5ADBF-659E-4347-99D9-58E2DA0F7A27}">
   <ds:schemaRefs>
     <ds:schemaRef ds:uri="http://schemas.openxmlformats.org/officeDocument/2006/bibliography"/>
   </ds:schemaRefs>

--- a/Мышка для людей с ОВЗ/Документы/ПЗ.docx
+++ b/Мышка для людей с ОВЗ/Документы/ПЗ.docx
@@ -1,6 +1,6 @@
 
 <file path=word/document.xml><?xml version="1.0" encoding="utf-8"?>
-<w:document xmlns:wpc="http://schemas.microsoft.com/office/word/2010/wordprocessingCanvas" xmlns:cx="http://schemas.microsoft.com/office/drawing/2014/chartex" xmlns:mc="http://schemas.openxmlformats.org/markup-compatibility/2006" xmlns:o="urn:schemas-microsoft-com:office:office" xmlns:r="http://schemas.openxmlformats.org/officeDocument/2006/relationships" xmlns:m="http://schemas.openxmlformats.org/officeDocument/2006/math" xmlns:v="urn:schemas-microsoft-com:vml" xmlns:wp14="http://schemas.microsoft.com/office/word/2010/wordprocessingDrawing" xmlns:wp="http://schemas.openxmlformats.org/drawingml/2006/wordprocessingDrawing" xmlns:w10="urn:schemas-microsoft-com:office:word" xmlns:w="http://schemas.openxmlformats.org/wordprocessingml/2006/main" xmlns:w14="http://schemas.microsoft.com/office/word/2010/wordml" xmlns:w15="http://schemas.microsoft.com/office/word/2012/wordml" xmlns:w16se="http://schemas.microsoft.com/office/word/2015/wordml/symex" xmlns:wpg="http://schemas.microsoft.com/office/word/2010/wordprocessingGroup" xmlns:wpi="http://schemas.microsoft.com/office/word/2010/wordprocessingInk" xmlns:wne="http://schemas.microsoft.com/office/word/2006/wordml" xmlns:wps="http://schemas.microsoft.com/office/word/2010/wordprocessingShape" mc:Ignorable="w14 w15 w16se wp14">
+<w:document xmlns:wpc="http://schemas.microsoft.com/office/word/2010/wordprocessingCanvas" xmlns:cx="http://schemas.microsoft.com/office/drawing/2014/chartex" xmlns:cx1="http://schemas.microsoft.com/office/drawing/2015/9/8/chartex" xmlns:cx2="http://schemas.microsoft.com/office/drawing/2015/10/21/chartex" xmlns:cx3="http://schemas.microsoft.com/office/drawing/2016/5/9/chartex" xmlns:cx4="http://schemas.microsoft.com/office/drawing/2016/5/10/chartex" xmlns:cx5="http://schemas.microsoft.com/office/drawing/2016/5/11/chartex" xmlns:cx6="http://schemas.microsoft.com/office/drawing/2016/5/12/chartex" xmlns:cx7="http://schemas.microsoft.com/office/drawing/2016/5/13/chartex" xmlns:cx8="http://schemas.microsoft.com/office/drawing/2016/5/14/chartex" xmlns:mc="http://schemas.openxmlformats.org/markup-compatibility/2006" xmlns:aink="http://schemas.microsoft.com/office/drawing/2016/ink" xmlns:am3d="http://schemas.microsoft.com/office/drawing/2017/model3d" xmlns:o="urn:schemas-microsoft-com:office:office" xmlns:oel="http://schemas.microsoft.com/office/2019/extlst" xmlns:r="http://schemas.openxmlformats.org/officeDocument/2006/relationships" xmlns:m="http://schemas.openxmlformats.org/officeDocument/2006/math" xmlns:v="urn:schemas-microsoft-com:vml" xmlns:wp14="http://schemas.microsoft.com/office/word/2010/wordprocessingDrawing" xmlns:wp="http://schemas.openxmlformats.org/drawingml/2006/wordprocessingDrawing" xmlns:w10="urn:schemas-microsoft-com:office:word" xmlns:w="http://schemas.openxmlformats.org/wordprocessingml/2006/main" xmlns:w14="http://schemas.microsoft.com/office/word/2010/wordml" xmlns:w15="http://schemas.microsoft.com/office/word/2012/wordml" xmlns:w16cex="http://schemas.microsoft.com/office/word/2018/wordml/cex" xmlns:w16cid="http://schemas.microsoft.com/office/word/2016/wordml/cid" xmlns:w16="http://schemas.microsoft.com/office/word/2018/wordml" xmlns:w16du="http://schemas.microsoft.com/office/word/2023/wordml/word16du" xmlns:w16sdtdh="http://schemas.microsoft.com/office/word/2020/wordml/sdtdatahash" xmlns:w16sdtfl="http://schemas.microsoft.com/office/word/2024/wordml/sdtformatlock" xmlns:w16se="http://schemas.microsoft.com/office/word/2015/wordml/symex" xmlns:wpg="http://schemas.microsoft.com/office/word/2010/wordprocessingGroup" xmlns:wpi="http://schemas.microsoft.com/office/word/2010/wordprocessingInk" xmlns:wne="http://schemas.microsoft.com/office/word/2006/wordml" xmlns:wps="http://schemas.microsoft.com/office/word/2010/wordprocessingShape" mc:Ignorable="w14 w15 w16se w16cid w16 w16cex w16sdtdh w16sdtfl w16du wp14">
   <w:body>
     <w:p>
       <w:pPr>
@@ -170,6 +170,7 @@
     <w:p>
       <w:pPr>
         <w:spacing w:line="360" w:lineRule="auto"/>
+        <w:ind w:firstLine="709"/>
         <w:jc w:val="both"/>
         <w:rPr>
           <w:rFonts w:ascii="Times New Roman" w:hAnsi="Times New Roman" w:cs="Times New Roman"/>
@@ -282,25 +283,7 @@
           <w:sz w:val="24"/>
           <w:szCs w:val="24"/>
         </w:rPr>
-        <w:t xml:space="preserve">. Ключевые слова: манипулятор для людей с ограниченной моторикой, </w:t>
-      </w:r>
-      <w:proofErr w:type="spellStart"/>
-      <w:r>
-        <w:rPr>
-          <w:rFonts w:ascii="Times New Roman" w:hAnsi="Times New Roman" w:cs="Times New Roman"/>
-          <w:sz w:val="24"/>
-          <w:szCs w:val="24"/>
-        </w:rPr>
-        <w:t>ассистивное</w:t>
-      </w:r>
-      <w:proofErr w:type="spellEnd"/>
-      <w:r>
-        <w:rPr>
-          <w:rFonts w:ascii="Times New Roman" w:hAnsi="Times New Roman" w:cs="Times New Roman"/>
-          <w:sz w:val="24"/>
-          <w:szCs w:val="24"/>
-        </w:rPr>
-        <w:t xml:space="preserve"> устройство, альтернатива компьютерной мыши, адаптивный интерфейс, упрощённое управление ПК, реабилитационная техника, доступный интерфейс, устройства для людей с нарушениями опорно-двигательного аппарата, эргономика, инклюзивный дизайн, устройство для стабилизации движений.</w:t>
+        <w:t>. Ключевые слова: манипулятор для людей с ограниченной моторикой, ассистивное устройство, альтернатива компьютерной мыши, адаптивный интерфейс, упрощённое управление ПК, реабилитационная техника, доступный интерфейс, устройства для людей с нарушениями опорно-двигательного аппарата, эргономика, инклюзивный дизайн, устройство для стабилизации движений.</w:t>
       </w:r>
     </w:p>
     <w:p>
@@ -388,25 +371,7 @@
           <w:sz w:val="24"/>
           <w:szCs w:val="24"/>
         </w:rPr>
-        <w:t xml:space="preserve">), </w:t>
-      </w:r>
-      <w:proofErr w:type="spellStart"/>
-      <w:r>
-        <w:rPr>
-          <w:rFonts w:ascii="Times New Roman" w:hAnsi="Times New Roman" w:cs="Times New Roman"/>
-          <w:sz w:val="24"/>
-          <w:szCs w:val="24"/>
-        </w:rPr>
-        <w:t>прототипирование</w:t>
-      </w:r>
-      <w:proofErr w:type="spellEnd"/>
-      <w:r>
-        <w:rPr>
-          <w:rFonts w:ascii="Times New Roman" w:hAnsi="Times New Roman" w:cs="Times New Roman"/>
-          <w:sz w:val="24"/>
-          <w:szCs w:val="24"/>
-        </w:rPr>
-        <w:t xml:space="preserve"> на платформе Arduino и эргономическое тестирование. Результатом стало устройство на подобии манипулятора, фильтрующим микродвижения с помощью … и тактовыми кнопками, расположенными на проектном изделии. Новизна </w:t>
+        <w:t xml:space="preserve">), прототипирование на платформе Arduino и эргономическое тестирование. Результатом стало устройство на подобии манипулятора, фильтрующим микродвижения с помощью … и тактовыми кнопками, расположенными на проектном изделии. Новизна </w:t>
       </w:r>
       <w:r>
         <w:rPr>
@@ -454,25 +419,7 @@
           <w:sz w:val="24"/>
           <w:szCs w:val="24"/>
         </w:rPr>
-        <w:t>снижение затрат на сопровождение пользователей (в среднем 120 часов/год на человека) и повышение их автономности и качества жизни. Прогноз: интеграция с ИИ-фильтрами и беспроводной связью (</w:t>
-      </w:r>
-      <w:proofErr w:type="spellStart"/>
-      <w:r>
-        <w:rPr>
-          <w:rFonts w:ascii="Times New Roman" w:hAnsi="Times New Roman" w:cs="Times New Roman"/>
-          <w:sz w:val="24"/>
-          <w:szCs w:val="24"/>
-        </w:rPr>
-        <w:t>Bluetooth</w:t>
-      </w:r>
-      <w:proofErr w:type="spellEnd"/>
-      <w:r>
-        <w:rPr>
-          <w:rFonts w:ascii="Times New Roman" w:hAnsi="Times New Roman" w:cs="Times New Roman"/>
-          <w:sz w:val="24"/>
-          <w:szCs w:val="24"/>
-        </w:rPr>
-        <w:t xml:space="preserve"> 5.3) для подключения к смартфонам и планшетам.</w:t>
+        <w:t>снижение затрат на сопровождение пользователей (в среднем 120 часов/год на человека) и повышение их автономности и качества жизни. Прогноз: интеграция с ИИ-фильтрами и беспроводной связью (Bluetooth 5.3) для подключения к смартфонам и планшетам.</w:t>
       </w:r>
     </w:p>
     <w:p>
@@ -536,7 +483,6 @@
             </w:rPr>
             <w:t>C</w:t>
           </w:r>
-          <w:proofErr w:type="spellStart"/>
           <w:r>
             <w:rPr>
               <w:rFonts w:ascii="Times New Roman" w:hAnsi="Times New Roman" w:cs="Times New Roman"/>
@@ -545,7 +491,6 @@
             </w:rPr>
             <w:t>одержание</w:t>
           </w:r>
-          <w:proofErr w:type="spellEnd"/>
         </w:p>
         <w:p>
           <w:pPr>
@@ -2127,25 +2072,7 @@
           <w:sz w:val="24"/>
           <w:szCs w:val="24"/>
         </w:rPr>
-        <w:t xml:space="preserve">На рынке существуют </w:t>
-      </w:r>
-      <w:proofErr w:type="spellStart"/>
-      <w:r>
-        <w:rPr>
-          <w:rFonts w:ascii="Times New Roman" w:hAnsi="Times New Roman" w:cs="Times New Roman"/>
-          <w:sz w:val="24"/>
-          <w:szCs w:val="24"/>
-        </w:rPr>
-        <w:t>ассистивные</w:t>
-      </w:r>
-      <w:proofErr w:type="spellEnd"/>
-      <w:r>
-        <w:rPr>
-          <w:rFonts w:ascii="Times New Roman" w:hAnsi="Times New Roman" w:cs="Times New Roman"/>
-          <w:sz w:val="24"/>
-          <w:szCs w:val="24"/>
-        </w:rPr>
-        <w:t xml:space="preserve"> устройства: </w:t>
+        <w:t xml:space="preserve">На рынке существуют ассистивные устройства: </w:t>
       </w:r>
       <w:proofErr w:type="spellStart"/>
       <w:r>
@@ -2492,7 +2419,7 @@
     <w:p>
       <w:pPr>
         <w:spacing w:line="360" w:lineRule="auto"/>
-        <w:ind w:left="360"/>
+        <w:ind w:left="357" w:firstLine="709"/>
         <w:jc w:val="both"/>
         <w:rPr>
           <w:rFonts w:ascii="Times New Roman" w:hAnsi="Times New Roman" w:cs="Times New Roman"/>
@@ -2522,25 +2449,7 @@
           <w:sz w:val="24"/>
           <w:szCs w:val="24"/>
         </w:rPr>
-        <w:t xml:space="preserve"> основных типов </w:t>
-      </w:r>
-      <w:proofErr w:type="spellStart"/>
-      <w:r>
-        <w:rPr>
-          <w:rFonts w:ascii="Times New Roman" w:hAnsi="Times New Roman" w:cs="Times New Roman"/>
-          <w:sz w:val="24"/>
-          <w:szCs w:val="24"/>
-        </w:rPr>
-        <w:t>ассистивных</w:t>
-      </w:r>
-      <w:proofErr w:type="spellEnd"/>
-      <w:r>
-        <w:rPr>
-          <w:rFonts w:ascii="Times New Roman" w:hAnsi="Times New Roman" w:cs="Times New Roman"/>
-          <w:sz w:val="24"/>
-          <w:szCs w:val="24"/>
-        </w:rPr>
-        <w:t xml:space="preserve"> решений: </w:t>
+        <w:t xml:space="preserve"> основных типов ассистивных решений: </w:t>
       </w:r>
       <w:r>
         <w:rPr>
@@ -2909,25 +2818,7 @@
                 <w:sz w:val="24"/>
                 <w:szCs w:val="24"/>
               </w:rPr>
-              <w:t>Голосовое управление (</w:t>
-            </w:r>
-            <w:proofErr w:type="spellStart"/>
-            <w:r>
-              <w:rPr>
-                <w:rFonts w:ascii="Times New Roman" w:hAnsi="Times New Roman" w:cs="Times New Roman"/>
-                <w:sz w:val="24"/>
-                <w:szCs w:val="24"/>
-              </w:rPr>
-              <w:t>Dragon</w:t>
-            </w:r>
-            <w:proofErr w:type="spellEnd"/>
-            <w:r>
-              <w:rPr>
-                <w:rFonts w:ascii="Times New Roman" w:hAnsi="Times New Roman" w:cs="Times New Roman"/>
-                <w:sz w:val="24"/>
-                <w:szCs w:val="24"/>
-              </w:rPr>
-              <w:t xml:space="preserve"> </w:t>
+              <w:t xml:space="preserve">Голосовое управление (Dragon </w:t>
             </w:r>
             <w:proofErr w:type="spellStart"/>
             <w:r>
@@ -3185,25 +3076,7 @@
                 <w:sz w:val="24"/>
                 <w:szCs w:val="24"/>
               </w:rPr>
-              <w:t xml:space="preserve"> (</w:t>
-            </w:r>
-            <w:proofErr w:type="spellStart"/>
-            <w:r>
-              <w:rPr>
-                <w:rFonts w:ascii="Times New Roman" w:hAnsi="Times New Roman" w:cs="Times New Roman"/>
-                <w:sz w:val="24"/>
-                <w:szCs w:val="24"/>
-              </w:rPr>
-              <w:t>Logitech</w:t>
-            </w:r>
-            <w:proofErr w:type="spellEnd"/>
-            <w:r>
-              <w:rPr>
-                <w:rFonts w:ascii="Times New Roman" w:hAnsi="Times New Roman" w:cs="Times New Roman"/>
-                <w:sz w:val="24"/>
-                <w:szCs w:val="24"/>
-              </w:rPr>
-              <w:t xml:space="preserve"> </w:t>
+              <w:t xml:space="preserve"> (Logitech </w:t>
             </w:r>
             <w:proofErr w:type="spellStart"/>
             <w:r>
@@ -3309,6 +3182,7 @@
     <w:p>
       <w:pPr>
         <w:spacing w:line="360" w:lineRule="auto"/>
+        <w:ind w:firstLine="709"/>
         <w:jc w:val="both"/>
         <w:rPr>
           <w:rFonts w:ascii="Times New Roman" w:hAnsi="Times New Roman" w:cs="Times New Roman"/>
@@ -3382,6 +3256,7 @@
     <w:p>
       <w:pPr>
         <w:spacing w:line="360" w:lineRule="auto"/>
+        <w:ind w:firstLine="709"/>
         <w:jc w:val="both"/>
         <w:rPr>
           <w:rFonts w:ascii="Times New Roman" w:hAnsi="Times New Roman" w:cs="Times New Roman"/>
@@ -3924,25 +3799,7 @@
           <w:sz w:val="24"/>
           <w:szCs w:val="24"/>
         </w:rPr>
-        <w:t xml:space="preserve">, </w:t>
-      </w:r>
-      <w:proofErr w:type="spellStart"/>
-      <w:r>
-        <w:rPr>
-          <w:rFonts w:ascii="Times New Roman" w:hAnsi="Times New Roman" w:cs="Times New Roman"/>
-          <w:sz w:val="24"/>
-          <w:szCs w:val="24"/>
-        </w:rPr>
-        <w:t>Linux</w:t>
-      </w:r>
-      <w:proofErr w:type="spellEnd"/>
-      <w:r>
-        <w:rPr>
-          <w:rFonts w:ascii="Times New Roman" w:hAnsi="Times New Roman" w:cs="Times New Roman"/>
-          <w:sz w:val="24"/>
-          <w:szCs w:val="24"/>
-        </w:rPr>
-        <w:t>).</w:t>
+        <w:t>, Linux).</w:t>
       </w:r>
     </w:p>
     <w:p>
@@ -4054,6 +3911,7 @@
     <w:p>
       <w:pPr>
         <w:spacing w:line="360" w:lineRule="auto"/>
+        <w:ind w:firstLine="709"/>
         <w:jc w:val="both"/>
         <w:rPr>
           <w:rFonts w:ascii="Times New Roman" w:hAnsi="Times New Roman" w:cs="Times New Roman"/>
@@ -4145,6 +4003,7 @@
     <w:p>
       <w:pPr>
         <w:spacing w:line="360" w:lineRule="auto"/>
+        <w:ind w:firstLine="709"/>
         <w:jc w:val="both"/>
         <w:rPr>
           <w:rFonts w:ascii="Times New Roman" w:hAnsi="Times New Roman" w:cs="Times New Roman"/>
@@ -4249,6 +4108,7 @@
     <w:p>
       <w:pPr>
         <w:spacing w:line="360" w:lineRule="auto"/>
+        <w:ind w:firstLine="709"/>
         <w:jc w:val="both"/>
         <w:rPr>
           <w:rFonts w:ascii="Times New Roman" w:hAnsi="Times New Roman" w:cs="Times New Roman"/>
@@ -4310,6 +4170,7 @@
     <w:p>
       <w:pPr>
         <w:spacing w:line="360" w:lineRule="auto"/>
+        <w:ind w:firstLine="709"/>
         <w:jc w:val="both"/>
         <w:rPr>
           <w:rFonts w:ascii="Times New Roman" w:hAnsi="Times New Roman" w:cs="Times New Roman"/>
@@ -4757,6 +4618,7 @@
     <w:p>
       <w:pPr>
         <w:spacing w:line="360" w:lineRule="auto"/>
+        <w:ind w:firstLine="709"/>
         <w:jc w:val="both"/>
         <w:rPr>
           <w:rFonts w:ascii="Times New Roman" w:hAnsi="Times New Roman" w:cs="Times New Roman"/>
@@ -4828,25 +4690,7 @@
           <w:sz w:val="24"/>
           <w:szCs w:val="24"/>
         </w:rPr>
-        <w:t>PLA (</w:t>
-      </w:r>
-      <w:proofErr w:type="spellStart"/>
-      <w:r>
-        <w:rPr>
-          <w:rFonts w:ascii="Times New Roman" w:hAnsi="Times New Roman" w:cs="Times New Roman"/>
-          <w:sz w:val="24"/>
-          <w:szCs w:val="24"/>
-        </w:rPr>
-        <w:t>полилактид</w:t>
-      </w:r>
-      <w:proofErr w:type="spellEnd"/>
-      <w:r>
-        <w:rPr>
-          <w:rFonts w:ascii="Times New Roman" w:hAnsi="Times New Roman" w:cs="Times New Roman"/>
-          <w:sz w:val="24"/>
-          <w:szCs w:val="24"/>
-        </w:rPr>
-        <w:t>): </w:t>
+        <w:t>PLA (полилактид): </w:t>
       </w:r>
       <w:r>
         <w:rPr>
@@ -4862,25 +4706,7 @@
           <w:sz w:val="24"/>
           <w:szCs w:val="24"/>
         </w:rPr>
-        <w:t xml:space="preserve">егко печатается, </w:t>
-      </w:r>
-      <w:proofErr w:type="spellStart"/>
-      <w:r>
-        <w:rPr>
-          <w:rFonts w:ascii="Times New Roman" w:hAnsi="Times New Roman" w:cs="Times New Roman"/>
-          <w:sz w:val="24"/>
-          <w:szCs w:val="24"/>
-        </w:rPr>
-        <w:t>биоразлагаем</w:t>
-      </w:r>
-      <w:proofErr w:type="spellEnd"/>
-      <w:r>
-        <w:rPr>
-          <w:rFonts w:ascii="Times New Roman" w:hAnsi="Times New Roman" w:cs="Times New Roman"/>
-          <w:sz w:val="24"/>
-          <w:szCs w:val="24"/>
-        </w:rPr>
-        <w:t>, но хрупок и имеет низкую температуру стеклования (~60°C), что неприемлемо для устройства, которое может остаться в автомобиле на солнце.</w:t>
+        <w:t>егко печатается, биоразлагаем, но хрупок и имеет низкую температуру стеклования (~60°C), что неприемлемо для устройства, которое может остаться в автомобиле на солнце.</w:t>
       </w:r>
     </w:p>
     <w:p>
@@ -5040,30 +4866,13 @@
           <w:sz w:val="24"/>
           <w:szCs w:val="24"/>
         </w:rPr>
-        <w:t xml:space="preserve">, что соответствует требованию </w:t>
-      </w:r>
-      <w:proofErr w:type="spellStart"/>
-      <w:r>
-        <w:rPr>
-          <w:rFonts w:ascii="Times New Roman" w:hAnsi="Times New Roman" w:cs="Times New Roman"/>
-          <w:sz w:val="24"/>
-          <w:szCs w:val="24"/>
-        </w:rPr>
-        <w:t>биосовместимости</w:t>
-      </w:r>
-      <w:proofErr w:type="spellEnd"/>
-      <w:r>
-        <w:rPr>
-          <w:rFonts w:ascii="Times New Roman" w:hAnsi="Times New Roman" w:cs="Times New Roman"/>
-          <w:sz w:val="24"/>
-          <w:szCs w:val="24"/>
-        </w:rPr>
-        <w:t xml:space="preserve"> для длительного контакта с кожей.</w:t>
+        <w:t>, что соответствует требованию биосовместимости для длительного контакта с кожей.</w:t>
       </w:r>
     </w:p>
     <w:p>
       <w:pPr>
         <w:spacing w:line="360" w:lineRule="auto"/>
+        <w:ind w:firstLine="709"/>
         <w:jc w:val="both"/>
         <w:rPr>
           <w:rFonts w:ascii="Times New Roman" w:hAnsi="Times New Roman" w:cs="Times New Roman"/>
@@ -5163,6 +4972,7 @@
     <w:p>
       <w:pPr>
         <w:spacing w:line="360" w:lineRule="auto"/>
+        <w:ind w:firstLine="709"/>
         <w:jc w:val="both"/>
         <w:rPr>
           <w:rFonts w:ascii="Times New Roman" w:hAnsi="Times New Roman" w:cs="Times New Roman"/>
@@ -5197,12 +5007,29 @@
           <w:szCs w:val="28"/>
         </w:rPr>
         <w:lastRenderedPageBreak/>
-        <w:t>5.4 Процесс изготовления деталей и составления электрической схемы</w:t>
+        <w:t>5.4 Процесс составления электрической схемы</w:t>
+      </w:r>
+      <w:r>
+        <w:rPr>
+          <w:rFonts w:ascii="Times New Roman" w:hAnsi="Times New Roman" w:cs="Times New Roman"/>
+          <w:sz w:val="28"/>
+          <w:szCs w:val="28"/>
+        </w:rPr>
+        <w:t xml:space="preserve"> и </w:t>
+      </w:r>
+      <w:r>
+        <w:rPr>
+          <w:rFonts w:ascii="Times New Roman" w:hAnsi="Times New Roman" w:cs="Times New Roman"/>
+          <w:sz w:val="28"/>
+          <w:szCs w:val="28"/>
+        </w:rPr>
+        <w:t>изготовления деталей</w:t>
       </w:r>
     </w:p>
     <w:p>
       <w:pPr>
         <w:spacing w:line="360" w:lineRule="auto"/>
+        <w:ind w:firstLine="709"/>
         <w:jc w:val="both"/>
         <w:rPr>
           <w:rFonts w:ascii="Times New Roman" w:eastAsia="Times New Roman" w:hAnsi="Times New Roman" w:cs="Times New Roman"/>
@@ -5253,18 +5080,41 @@
           <w:lang w:eastAsia="ru-RU"/>
           <w14:ligatures w14:val="none"/>
         </w:rPr>
-        <w:t>Инкрементальный энкодер (KY-040)</w:t>
-      </w:r>
-      <w:r>
-        <w:rPr>
-          <w:rFonts w:ascii="Times New Roman" w:eastAsia="Times New Roman" w:hAnsi="Times New Roman" w:cs="Times New Roman"/>
-          <w:kern w:val="0"/>
-          <w:sz w:val="24"/>
-          <w:szCs w:val="24"/>
-          <w:lang w:eastAsia="ru-RU"/>
-          <w14:ligatures w14:val="none"/>
-        </w:rPr>
-        <w:t> — для прокрутки колеса мыши. Вращение энкодера преобразуется в импульсы, интерпретируемые как вертикальное движение колеса.</w:t>
+        <w:t>Инкрементальный энкодер</w:t>
+      </w:r>
+      <w:r>
+        <w:rPr>
+          <w:rFonts w:ascii="Times New Roman" w:eastAsia="Times New Roman" w:hAnsi="Times New Roman" w:cs="Times New Roman"/>
+          <w:bCs/>
+          <w:kern w:val="0"/>
+          <w:sz w:val="24"/>
+          <w:szCs w:val="24"/>
+          <w:lang w:eastAsia="ru-RU"/>
+          <w14:ligatures w14:val="none"/>
+        </w:rPr>
+        <w:t xml:space="preserve"> </w:t>
+      </w:r>
+      <w:r>
+        <w:rPr>
+          <w:rFonts w:ascii="Times New Roman" w:eastAsia="Times New Roman" w:hAnsi="Times New Roman" w:cs="Times New Roman"/>
+          <w:kern w:val="0"/>
+          <w:sz w:val="24"/>
+          <w:szCs w:val="24"/>
+          <w:lang w:eastAsia="ru-RU"/>
+          <w14:ligatures w14:val="none"/>
+        </w:rPr>
+        <w:t>–</w:t>
+      </w:r>
+      <w:r>
+        <w:rPr>
+          <w:rFonts w:ascii="Times New Roman" w:eastAsia="Times New Roman" w:hAnsi="Times New Roman" w:cs="Times New Roman"/>
+          <w:kern w:val="0"/>
+          <w:sz w:val="24"/>
+          <w:szCs w:val="24"/>
+          <w:lang w:eastAsia="ru-RU"/>
+          <w14:ligatures w14:val="none"/>
+        </w:rPr>
+        <w:t xml:space="preserve"> для прокрутки колеса мыши. Вращение энкодера преобразуется в импульсы, интерпретируемые как вертикальное движение колеса.</w:t>
       </w:r>
     </w:p>
     <w:p>
@@ -5305,7 +5155,29 @@
           <w:lang w:eastAsia="ru-RU"/>
           <w14:ligatures w14:val="none"/>
         </w:rPr>
-        <w:t> — для имитации левого и правого кликов мыши.</w:t>
+        <w:t> </w:t>
+      </w:r>
+      <w:r>
+        <w:rPr>
+          <w:rFonts w:ascii="Times New Roman" w:eastAsia="Times New Roman" w:hAnsi="Times New Roman" w:cs="Times New Roman"/>
+          <w:kern w:val="0"/>
+          <w:sz w:val="24"/>
+          <w:szCs w:val="24"/>
+          <w:lang w:eastAsia="ru-RU"/>
+          <w14:ligatures w14:val="none"/>
+        </w:rPr>
+        <w:t>–</w:t>
+      </w:r>
+      <w:r>
+        <w:rPr>
+          <w:rFonts w:ascii="Times New Roman" w:eastAsia="Times New Roman" w:hAnsi="Times New Roman" w:cs="Times New Roman"/>
+          <w:kern w:val="0"/>
+          <w:sz w:val="24"/>
+          <w:szCs w:val="24"/>
+          <w:lang w:eastAsia="ru-RU"/>
+          <w14:ligatures w14:val="none"/>
+        </w:rPr>
+        <w:t xml:space="preserve"> для имитации левого и правого кликов мыши.</w:t>
       </w:r>
     </w:p>
     <w:p>
@@ -5541,7 +5413,51 @@
           <w:lang w:eastAsia="ru-RU"/>
           <w14:ligatures w14:val="none"/>
         </w:rPr>
-        <w:t xml:space="preserve"> центральный процессор, обрабатывающий сигналы с датчиков и кнопок, выполняющий фильтрацию шумов, масштабирование движения и передающий данные по USB в виде HID-устройства (мыши).</w:t>
+        <w:t xml:space="preserve"> центральный процессор, обрабатывающий сигналы с датчиков и кнопок, выполняющий</w:t>
+      </w:r>
+      <w:r>
+        <w:rPr>
+          <w:rFonts w:ascii="Times New Roman" w:eastAsia="Times New Roman" w:hAnsi="Times New Roman" w:cs="Times New Roman"/>
+          <w:kern w:val="0"/>
+          <w:sz w:val="24"/>
+          <w:szCs w:val="24"/>
+          <w:lang w:eastAsia="ru-RU"/>
+          <w14:ligatures w14:val="none"/>
+        </w:rPr>
+        <w:t xml:space="preserve"> </w:t>
+      </w:r>
+      <w:r>
+        <w:rPr>
+          <w:rFonts w:ascii="Times New Roman" w:eastAsia="Times New Roman" w:hAnsi="Times New Roman" w:cs="Times New Roman"/>
+          <w:kern w:val="0"/>
+          <w:sz w:val="24"/>
+          <w:szCs w:val="24"/>
+          <w:lang w:eastAsia="ru-RU"/>
+          <w14:ligatures w14:val="none"/>
+        </w:rPr>
+        <w:t>масштабирование движени</w:t>
+      </w:r>
+      <w:r>
+        <w:rPr>
+          <w:rFonts w:ascii="Times New Roman" w:eastAsia="Times New Roman" w:hAnsi="Times New Roman" w:cs="Times New Roman"/>
+          <w:kern w:val="0"/>
+          <w:sz w:val="24"/>
+          <w:szCs w:val="24"/>
+          <w:lang w:eastAsia="ru-RU"/>
+          <w14:ligatures w14:val="none"/>
+        </w:rPr>
+        <w:t>й</w:t>
+      </w:r>
+      <w:r>
+        <w:rPr>
+          <w:rFonts w:ascii="Times New Roman" w:eastAsia="Times New Roman" w:hAnsi="Times New Roman" w:cs="Times New Roman"/>
+          <w:kern w:val="0"/>
+          <w:sz w:val="24"/>
+          <w:szCs w:val="24"/>
+          <w:lang w:eastAsia="ru-RU"/>
+          <w14:ligatures w14:val="none"/>
+        </w:rPr>
+        <w:t xml:space="preserve"> и передающий данные по USB в виде HID-устройства (мыши).</w:t>
       </w:r>
     </w:p>
     <w:p>
@@ -5626,7 +5542,7 @@
           <w:lang w:eastAsia="ru-RU"/>
           <w14:ligatures w14:val="none"/>
         </w:rPr>
-        <w:t>Инкрементальный энкодер KY-040</w:t>
+        <w:t>Инкрементальный энкодер</w:t>
       </w:r>
       <w:r>
         <w:rPr>
@@ -5679,18 +5595,30 @@
           <w:lang w:eastAsia="ru-RU"/>
           <w14:ligatures w14:val="none"/>
         </w:rPr>
-        <w:t>Тактовые кнопки (моментальные, с фиксацией)</w:t>
-      </w:r>
-      <w:r>
-        <w:rPr>
-          <w:rFonts w:ascii="Times New Roman" w:eastAsia="Times New Roman" w:hAnsi="Times New Roman" w:cs="Times New Roman"/>
-          <w:kern w:val="0"/>
-          <w:sz w:val="24"/>
-          <w:szCs w:val="24"/>
-          <w:lang w:eastAsia="ru-RU"/>
-          <w14:ligatures w14:val="none"/>
-        </w:rPr>
-        <w:t>: Низкая стоимость, высокая износостойкость, простота подключе</w:t>
+        <w:t>Тактовые кнопки</w:t>
+      </w:r>
+      <w:r>
+        <w:rPr>
+          <w:rFonts w:ascii="Times New Roman" w:eastAsia="Times New Roman" w:hAnsi="Times New Roman" w:cs="Times New Roman"/>
+          <w:bCs/>
+          <w:kern w:val="0"/>
+          <w:sz w:val="24"/>
+          <w:szCs w:val="24"/>
+          <w:lang w:eastAsia="ru-RU"/>
+          <w14:ligatures w14:val="none"/>
+        </w:rPr>
+        <w:t xml:space="preserve">: </w:t>
+      </w:r>
+      <w:r>
+        <w:rPr>
+          <w:rFonts w:ascii="Times New Roman" w:eastAsia="Times New Roman" w:hAnsi="Times New Roman" w:cs="Times New Roman"/>
+          <w:kern w:val="0"/>
+          <w:sz w:val="24"/>
+          <w:szCs w:val="24"/>
+          <w:lang w:eastAsia="ru-RU"/>
+          <w14:ligatures w14:val="none"/>
+        </w:rPr>
+        <w:t>Низкая стоимость, высокая износостойкость, простота подключе</w:t>
       </w:r>
       <w:r>
         <w:rPr>
@@ -5843,6 +5771,357 @@
     </w:p>
     <w:p>
       <w:pPr>
+        <w:spacing w:line="360" w:lineRule="auto"/>
+        <w:ind w:firstLine="709"/>
+        <w:jc w:val="both"/>
+        <w:rPr>
+          <w:rFonts w:ascii="Times New Roman" w:eastAsia="Times New Roman" w:hAnsi="Times New Roman" w:cs="Times New Roman"/>
+          <w:kern w:val="0"/>
+          <w:sz w:val="24"/>
+          <w:szCs w:val="24"/>
+          <w:lang w:eastAsia="ru-RU"/>
+          <w14:ligatures w14:val="none"/>
+        </w:rPr>
+      </w:pPr>
+      <w:r>
+        <w:rPr>
+          <w:rFonts w:ascii="Times New Roman" w:eastAsia="Times New Roman" w:hAnsi="Times New Roman" w:cs="Times New Roman"/>
+          <w:kern w:val="0"/>
+          <w:sz w:val="24"/>
+          <w:szCs w:val="24"/>
+          <w:lang w:eastAsia="ru-RU"/>
+          <w14:ligatures w14:val="none"/>
+        </w:rPr>
+        <w:t>Определив необходимые электронные компоненты, началась разработка 3</w:t>
+      </w:r>
+      <w:r>
+        <w:rPr>
+          <w:rFonts w:ascii="Times New Roman" w:eastAsia="Times New Roman" w:hAnsi="Times New Roman" w:cs="Times New Roman"/>
+          <w:kern w:val="0"/>
+          <w:sz w:val="24"/>
+          <w:szCs w:val="24"/>
+          <w:lang w:val="en-US" w:eastAsia="ru-RU"/>
+          <w14:ligatures w14:val="none"/>
+        </w:rPr>
+        <w:t>D</w:t>
+      </w:r>
+      <w:r>
+        <w:rPr>
+          <w:rFonts w:ascii="Times New Roman" w:eastAsia="Times New Roman" w:hAnsi="Times New Roman" w:cs="Times New Roman"/>
+          <w:kern w:val="0"/>
+          <w:sz w:val="24"/>
+          <w:szCs w:val="24"/>
+          <w:lang w:eastAsia="ru-RU"/>
+          <w14:ligatures w14:val="none"/>
+        </w:rPr>
+        <w:t xml:space="preserve"> </w:t>
+      </w:r>
+      <w:r>
+        <w:rPr>
+          <w:rFonts w:ascii="Times New Roman" w:eastAsia="Times New Roman" w:hAnsi="Times New Roman" w:cs="Times New Roman"/>
+          <w:kern w:val="0"/>
+          <w:sz w:val="24"/>
+          <w:szCs w:val="24"/>
+          <w:lang w:eastAsia="ru-RU"/>
+          <w14:ligatures w14:val="none"/>
+        </w:rPr>
+        <w:t>моделей составных частей манипулятора</w:t>
+      </w:r>
+      <w:r>
+        <w:rPr>
+          <w:rFonts w:ascii="Times New Roman" w:eastAsia="Times New Roman" w:hAnsi="Times New Roman" w:cs="Times New Roman"/>
+          <w:kern w:val="0"/>
+          <w:sz w:val="24"/>
+          <w:szCs w:val="24"/>
+          <w:lang w:eastAsia="ru-RU"/>
+          <w14:ligatures w14:val="none"/>
+        </w:rPr>
+        <w:t xml:space="preserve"> для последующей печати</w:t>
+      </w:r>
+      <w:r>
+        <w:rPr>
+          <w:rFonts w:ascii="Times New Roman" w:eastAsia="Times New Roman" w:hAnsi="Times New Roman" w:cs="Times New Roman"/>
+          <w:kern w:val="0"/>
+          <w:sz w:val="24"/>
+          <w:szCs w:val="24"/>
+          <w:lang w:eastAsia="ru-RU"/>
+          <w14:ligatures w14:val="none"/>
+        </w:rPr>
+        <w:t xml:space="preserve">. </w:t>
+      </w:r>
+      <w:r>
+        <w:rPr>
+          <w:rFonts w:ascii="Times New Roman" w:eastAsia="Times New Roman" w:hAnsi="Times New Roman" w:cs="Times New Roman"/>
+          <w:kern w:val="0"/>
+          <w:sz w:val="24"/>
+          <w:szCs w:val="24"/>
+          <w:lang w:eastAsia="ru-RU"/>
+          <w14:ligatures w14:val="none"/>
+        </w:rPr>
+        <w:t xml:space="preserve">Корпус </w:t>
+      </w:r>
+      <w:r>
+        <w:rPr>
+          <w:rFonts w:ascii="Times New Roman" w:eastAsia="Times New Roman" w:hAnsi="Times New Roman" w:cs="Times New Roman"/>
+          <w:kern w:val="0"/>
+          <w:sz w:val="24"/>
+          <w:szCs w:val="24"/>
+          <w:lang w:eastAsia="ru-RU"/>
+          <w14:ligatures w14:val="none"/>
+        </w:rPr>
+        <w:t>манипулятора, включая рукоятку</w:t>
+      </w:r>
+      <w:r>
+        <w:rPr>
+          <w:rFonts w:ascii="Times New Roman" w:eastAsia="Times New Roman" w:hAnsi="Times New Roman" w:cs="Times New Roman"/>
+          <w:kern w:val="0"/>
+          <w:sz w:val="24"/>
+          <w:szCs w:val="24"/>
+          <w:lang w:eastAsia="ru-RU"/>
+          <w14:ligatures w14:val="none"/>
+        </w:rPr>
+        <w:t>, был изготовлен методом аддитивного производства на 3D-принтере </w:t>
+      </w:r>
+      <w:r>
+        <w:rPr>
+          <w:rFonts w:ascii="Times New Roman" w:eastAsia="Times New Roman" w:hAnsi="Times New Roman" w:cs="Times New Roman"/>
+          <w:bCs/>
+          <w:kern w:val="0"/>
+          <w:sz w:val="24"/>
+          <w:szCs w:val="24"/>
+          <w:lang w:eastAsia="ru-RU"/>
+          <w14:ligatures w14:val="none"/>
+        </w:rPr>
+        <w:t>3DQ</w:t>
+      </w:r>
+      <w:r>
+        <w:rPr>
+          <w:rFonts w:ascii="Times New Roman" w:eastAsia="Times New Roman" w:hAnsi="Times New Roman" w:cs="Times New Roman"/>
+          <w:bCs/>
+          <w:kern w:val="0"/>
+          <w:sz w:val="24"/>
+          <w:szCs w:val="24"/>
+          <w:lang w:eastAsia="ru-RU"/>
+          <w14:ligatures w14:val="none"/>
+        </w:rPr>
+        <w:t xml:space="preserve"> </w:t>
+      </w:r>
+      <w:r>
+        <w:rPr>
+          <w:rFonts w:ascii="Times New Roman" w:eastAsia="Times New Roman" w:hAnsi="Times New Roman" w:cs="Times New Roman"/>
+          <w:bCs/>
+          <w:kern w:val="0"/>
+          <w:sz w:val="24"/>
+          <w:szCs w:val="24"/>
+          <w:lang w:eastAsia="ru-RU"/>
+          <w14:ligatures w14:val="none"/>
+        </w:rPr>
+        <w:t>Ful</w:t>
+      </w:r>
+      <w:r>
+        <w:rPr>
+          <w:rFonts w:ascii="Times New Roman" w:eastAsia="Times New Roman" w:hAnsi="Times New Roman" w:cs="Times New Roman"/>
+          <w:bCs/>
+          <w:kern w:val="0"/>
+          <w:sz w:val="24"/>
+          <w:szCs w:val="24"/>
+          <w:lang w:val="en-US" w:eastAsia="ru-RU"/>
+          <w14:ligatures w14:val="none"/>
+        </w:rPr>
+        <w:t>l</w:t>
+      </w:r>
+      <w:r>
+        <w:rPr>
+          <w:rFonts w:ascii="Times New Roman" w:eastAsia="Times New Roman" w:hAnsi="Times New Roman" w:cs="Times New Roman"/>
+          <w:bCs/>
+          <w:kern w:val="0"/>
+          <w:sz w:val="24"/>
+          <w:szCs w:val="24"/>
+          <w:lang w:eastAsia="ru-RU"/>
+          <w14:ligatures w14:val="none"/>
+        </w:rPr>
+        <w:t>Heat</w:t>
+      </w:r>
+      <w:r>
+        <w:rPr>
+          <w:rFonts w:ascii="Times New Roman" w:eastAsia="Times New Roman" w:hAnsi="Times New Roman" w:cs="Times New Roman"/>
+          <w:kern w:val="0"/>
+          <w:sz w:val="24"/>
+          <w:szCs w:val="24"/>
+          <w:lang w:eastAsia="ru-RU"/>
+          <w14:ligatures w14:val="none"/>
+        </w:rPr>
+        <w:t xml:space="preserve"> </w:t>
+      </w:r>
+      <w:r>
+        <w:rPr>
+          <w:rFonts w:ascii="Times New Roman" w:eastAsia="Times New Roman" w:hAnsi="Times New Roman" w:cs="Times New Roman"/>
+          <w:kern w:val="0"/>
+          <w:sz w:val="24"/>
+          <w:szCs w:val="24"/>
+          <w:lang w:eastAsia="ru-RU"/>
+          <w14:ligatures w14:val="none"/>
+        </w:rPr>
+        <w:t>с использованием термопластика</w:t>
+      </w:r>
+      <w:r>
+        <w:rPr>
+          <w:rFonts w:ascii="Times New Roman" w:eastAsia="Times New Roman" w:hAnsi="Times New Roman" w:cs="Times New Roman"/>
+          <w:kern w:val="0"/>
+          <w:sz w:val="24"/>
+          <w:szCs w:val="24"/>
+          <w:lang w:eastAsia="ru-RU"/>
+          <w14:ligatures w14:val="none"/>
+        </w:rPr>
+        <w:t xml:space="preserve"> </w:t>
+      </w:r>
+      <w:r>
+        <w:rPr>
+          <w:rFonts w:ascii="Times New Roman" w:eastAsia="Times New Roman" w:hAnsi="Times New Roman" w:cs="Times New Roman"/>
+          <w:bCs/>
+          <w:kern w:val="0"/>
+          <w:sz w:val="24"/>
+          <w:szCs w:val="24"/>
+          <w:lang w:eastAsia="ru-RU"/>
+          <w14:ligatures w14:val="none"/>
+        </w:rPr>
+        <w:t>PETG</w:t>
+      </w:r>
+      <w:r>
+        <w:rPr>
+          <w:rFonts w:ascii="Times New Roman" w:eastAsia="Times New Roman" w:hAnsi="Times New Roman" w:cs="Times New Roman"/>
+          <w:kern w:val="0"/>
+          <w:sz w:val="24"/>
+          <w:szCs w:val="24"/>
+          <w:lang w:eastAsia="ru-RU"/>
+          <w14:ligatures w14:val="none"/>
+        </w:rPr>
+        <w:t>. Первоначальная версия рукоятки не обеспечивала достаточного комфорт</w:t>
+      </w:r>
+      <w:r>
+        <w:rPr>
+          <w:rFonts w:ascii="Times New Roman" w:eastAsia="Times New Roman" w:hAnsi="Times New Roman" w:cs="Times New Roman"/>
+          <w:kern w:val="0"/>
+          <w:sz w:val="24"/>
+          <w:szCs w:val="24"/>
+          <w:lang w:eastAsia="ru-RU"/>
+          <w14:ligatures w14:val="none"/>
+        </w:rPr>
+        <w:t>а при длительном использовании –</w:t>
+      </w:r>
+      <w:r>
+        <w:rPr>
+          <w:rFonts w:ascii="Times New Roman" w:eastAsia="Times New Roman" w:hAnsi="Times New Roman" w:cs="Times New Roman"/>
+          <w:kern w:val="0"/>
+          <w:sz w:val="24"/>
+          <w:szCs w:val="24"/>
+          <w:lang w:eastAsia="ru-RU"/>
+          <w14:ligatures w14:val="none"/>
+        </w:rPr>
+        <w:t xml:space="preserve"> из-за недостаточной эргономики и жёсткости контуров. После пр</w:t>
+      </w:r>
+      <w:r>
+        <w:rPr>
+          <w:rFonts w:ascii="Times New Roman" w:eastAsia="Times New Roman" w:hAnsi="Times New Roman" w:cs="Times New Roman"/>
+          <w:kern w:val="0"/>
+          <w:sz w:val="24"/>
+          <w:szCs w:val="24"/>
+          <w:lang w:eastAsia="ru-RU"/>
+          <w14:ligatures w14:val="none"/>
+        </w:rPr>
+        <w:t xml:space="preserve">ототипирования и тестирования она </w:t>
+      </w:r>
+      <w:r>
+        <w:rPr>
+          <w:rFonts w:ascii="Times New Roman" w:eastAsia="Times New Roman" w:hAnsi="Times New Roman" w:cs="Times New Roman"/>
+          <w:kern w:val="0"/>
+          <w:sz w:val="24"/>
+          <w:szCs w:val="24"/>
+          <w:lang w:eastAsia="ru-RU"/>
+          <w14:ligatures w14:val="none"/>
+        </w:rPr>
+        <w:t xml:space="preserve">была </w:t>
+      </w:r>
+      <w:r>
+        <w:rPr>
+          <w:rFonts w:ascii="Times New Roman" w:eastAsia="Times New Roman" w:hAnsi="Times New Roman" w:cs="Times New Roman"/>
+          <w:kern w:val="0"/>
+          <w:sz w:val="24"/>
+          <w:szCs w:val="24"/>
+          <w:lang w:eastAsia="ru-RU"/>
+          <w14:ligatures w14:val="none"/>
+        </w:rPr>
+        <w:t>доработана, наличием более плавных изгибов</w:t>
+      </w:r>
+      <w:r>
+        <w:rPr>
+          <w:rFonts w:ascii="Times New Roman" w:eastAsia="Times New Roman" w:hAnsi="Times New Roman" w:cs="Times New Roman"/>
+          <w:kern w:val="0"/>
+          <w:sz w:val="24"/>
+          <w:szCs w:val="24"/>
+          <w:lang w:eastAsia="ru-RU"/>
+          <w14:ligatures w14:val="none"/>
+        </w:rPr>
+        <w:t xml:space="preserve"> и увеличенной площадью опоры ладони, которая была успешно перепечатана и внедрена в финальный образец.</w:t>
+      </w:r>
+      <w:r>
+        <w:rPr>
+          <w:rFonts w:ascii="Times New Roman" w:eastAsia="Times New Roman" w:hAnsi="Times New Roman" w:cs="Times New Roman"/>
+          <w:kern w:val="0"/>
+          <w:sz w:val="24"/>
+          <w:szCs w:val="24"/>
+          <w:lang w:eastAsia="ru-RU"/>
+          <w14:ligatures w14:val="none"/>
+        </w:rPr>
+        <w:t xml:space="preserve"> </w:t>
+      </w:r>
+      <w:r>
+        <w:rPr>
+          <w:rFonts w:ascii="Times New Roman" w:eastAsia="Times New Roman" w:hAnsi="Times New Roman" w:cs="Times New Roman"/>
+          <w:kern w:val="0"/>
+          <w:sz w:val="24"/>
+          <w:szCs w:val="24"/>
+          <w:lang w:eastAsia="ru-RU"/>
+          <w14:ligatures w14:val="none"/>
+        </w:rPr>
+        <w:t xml:space="preserve">Для избежания трения со столом на нижней части устройства </w:t>
+      </w:r>
+      <w:r>
+        <w:rPr>
+          <w:rFonts w:ascii="Times New Roman" w:eastAsia="Times New Roman" w:hAnsi="Times New Roman" w:cs="Times New Roman"/>
+          <w:kern w:val="0"/>
+          <w:sz w:val="24"/>
+          <w:szCs w:val="24"/>
+          <w:lang w:eastAsia="ru-RU"/>
+          <w14:ligatures w14:val="none"/>
+        </w:rPr>
+        <w:t xml:space="preserve">были </w:t>
+      </w:r>
+      <w:r>
+        <w:rPr>
+          <w:rFonts w:ascii="Times New Roman" w:eastAsia="Times New Roman" w:hAnsi="Times New Roman" w:cs="Times New Roman"/>
+          <w:kern w:val="0"/>
+          <w:sz w:val="24"/>
+          <w:szCs w:val="24"/>
+          <w:lang w:eastAsia="ru-RU"/>
+          <w14:ligatures w14:val="none"/>
+        </w:rPr>
+        <w:t>приклеены резиновые накладки, позволяющие изделию оставаться на месте во время управления компьютером</w:t>
+      </w:r>
+      <w:r>
+        <w:rPr>
+          <w:rFonts w:ascii="Times New Roman" w:eastAsia="Times New Roman" w:hAnsi="Times New Roman" w:cs="Times New Roman"/>
+          <w:kern w:val="0"/>
+          <w:sz w:val="24"/>
+          <w:szCs w:val="24"/>
+          <w:lang w:eastAsia="ru-RU"/>
+          <w14:ligatures w14:val="none"/>
+        </w:rPr>
+        <w:t xml:space="preserve"> и не скользить по поверхности стола.</w:t>
+      </w:r>
+    </w:p>
+    <w:p>
+      <w:pPr>
         <w:spacing w:after="240" w:line="360" w:lineRule="auto"/>
         <w:jc w:val="both"/>
         <w:rPr>
@@ -5856,78 +6135,6 @@
       </w:pPr>
       <w:r>
         <w:rPr>
-          <w:rFonts w:ascii="Times New Roman" w:eastAsia="Times New Roman" w:hAnsi="Times New Roman" w:cs="Times New Roman"/>
-          <w:kern w:val="0"/>
-          <w:sz w:val="24"/>
-          <w:szCs w:val="24"/>
-          <w:lang w:eastAsia="ru-RU"/>
-          <w14:ligatures w14:val="none"/>
-        </w:rPr>
-        <w:t xml:space="preserve">Все компоненты соединены </w:t>
-      </w:r>
-      <w:proofErr w:type="gramStart"/>
-      <w:r>
-        <w:rPr>
-          <w:rFonts w:ascii="Times New Roman" w:eastAsia="Times New Roman" w:hAnsi="Times New Roman" w:cs="Times New Roman"/>
-          <w:kern w:val="0"/>
-          <w:sz w:val="24"/>
-          <w:szCs w:val="24"/>
-          <w:highlight w:val="yellow"/>
-          <w:lang w:eastAsia="ru-RU"/>
-          <w14:ligatures w14:val="none"/>
-        </w:rPr>
-        <w:t>…</w:t>
-      </w:r>
-      <w:r>
-        <w:rPr>
-          <w:rFonts w:ascii="Times New Roman" w:eastAsia="Times New Roman" w:hAnsi="Times New Roman" w:cs="Times New Roman"/>
-          <w:kern w:val="0"/>
-          <w:sz w:val="24"/>
-          <w:szCs w:val="24"/>
-          <w:lang w:eastAsia="ru-RU"/>
-          <w14:ligatures w14:val="none"/>
-        </w:rPr>
-        <w:t xml:space="preserve"> </w:t>
-      </w:r>
-      <w:r>
-        <w:rPr>
-          <w:rFonts w:ascii="Times New Roman" w:eastAsia="Times New Roman" w:hAnsi="Times New Roman" w:cs="Times New Roman"/>
-          <w:kern w:val="0"/>
-          <w:sz w:val="24"/>
-          <w:szCs w:val="24"/>
-          <w:lang w:eastAsia="ru-RU"/>
-          <w14:ligatures w14:val="none"/>
-        </w:rPr>
-        <w:t>.</w:t>
-      </w:r>
-      <w:proofErr w:type="gramEnd"/>
-      <w:r>
-        <w:rPr>
-          <w:rFonts w:ascii="Times New Roman" w:eastAsia="Times New Roman" w:hAnsi="Times New Roman" w:cs="Times New Roman"/>
-          <w:kern w:val="0"/>
-          <w:sz w:val="24"/>
-          <w:szCs w:val="24"/>
-          <w:lang w:eastAsia="ru-RU"/>
-          <w14:ligatures w14:val="none"/>
-        </w:rPr>
-        <w:t xml:space="preserve"> Электронная начинка полностью защищена от механических воздействий и не требует обслуживания в процессе эксплуатации.</w:t>
-      </w:r>
-    </w:p>
-    <w:p>
-      <w:pPr>
-        <w:spacing w:after="240" w:line="360" w:lineRule="auto"/>
-        <w:jc w:val="both"/>
-        <w:rPr>
-          <w:rFonts w:ascii="Times New Roman" w:eastAsia="Times New Roman" w:hAnsi="Times New Roman" w:cs="Times New Roman"/>
-          <w:kern w:val="0"/>
-          <w:sz w:val="24"/>
-          <w:szCs w:val="24"/>
-          <w:lang w:eastAsia="ru-RU"/>
-          <w14:ligatures w14:val="none"/>
-        </w:rPr>
-      </w:pPr>
-      <w:r>
-        <w:rPr>
           <w:rFonts w:ascii="Times New Roman" w:hAnsi="Times New Roman" w:cs="Times New Roman"/>
           <w:noProof/>
           <w:sz w:val="24"/>
@@ -5935,13 +6142,78 @@
           <w:lang w:eastAsia="ru-RU"/>
         </w:rPr>
         <w:drawing>
-          <wp:anchor distT="0" distB="0" distL="114300" distR="114300" simplePos="0" relativeHeight="251668480" behindDoc="0" locked="0" layoutInCell="1" allowOverlap="1" wp14:anchorId="71FC3262" wp14:editId="65280D64">
+          <wp:anchor distT="0" distB="0" distL="114300" distR="114300" simplePos="0" relativeHeight="251666432" behindDoc="0" locked="0" layoutInCell="1" allowOverlap="1" wp14:anchorId="321331B8" wp14:editId="6A42BC12">
+            <wp:simplePos x="0" y="0"/>
+            <wp:positionH relativeFrom="margin">
+              <wp:align>left</wp:align>
+            </wp:positionH>
+            <wp:positionV relativeFrom="paragraph">
+              <wp:posOffset>104140</wp:posOffset>
+            </wp:positionV>
+            <wp:extent cx="2780030" cy="2195629"/>
+            <wp:effectExtent l="0" t="0" r="1270" b="0"/>
+            <wp:wrapSquare wrapText="bothSides"/>
+            <wp:docPr id="22" name="Рисунок 22"/>
+            <wp:cNvGraphicFramePr>
+              <a:graphicFrameLocks xmlns:a="http://schemas.openxmlformats.org/drawingml/2006/main" noChangeAspect="1"/>
+            </wp:cNvGraphicFramePr>
+            <a:graphic xmlns:a="http://schemas.openxmlformats.org/drawingml/2006/main">
+              <a:graphicData uri="http://schemas.openxmlformats.org/drawingml/2006/picture">
+                <pic:pic xmlns:pic="http://schemas.openxmlformats.org/drawingml/2006/picture">
+                  <pic:nvPicPr>
+                    <pic:cNvPr id="10" name="5470024624423767060.jpg"/>
+                    <pic:cNvPicPr/>
+                  </pic:nvPicPr>
+                  <pic:blipFill rotWithShape="1">
+                    <a:blip r:embed="rId8" cstate="print">
+                      <a:extLst>
+                        <a:ext uri="{28A0092B-C50C-407E-A947-70E740481C1C}">
+                          <a14:useLocalDpi xmlns:a14="http://schemas.microsoft.com/office/drawing/2010/main" val="0"/>
+                        </a:ext>
+                      </a:extLst>
+                    </a:blip>
+                    <a:srcRect t="15885" b="24881"/>
+                    <a:stretch/>
+                  </pic:blipFill>
+                  <pic:spPr bwMode="auto">
+                    <a:xfrm>
+                      <a:off x="0" y="0"/>
+                      <a:ext cx="2780030" cy="2195629"/>
+                    </a:xfrm>
+                    <a:prstGeom prst="rect">
+                      <a:avLst/>
+                    </a:prstGeom>
+                    <a:ln>
+                      <a:noFill/>
+                    </a:ln>
+                    <a:extLst>
+                      <a:ext uri="{53640926-AAD7-44D8-BBD7-CCE9431645EC}">
+                        <a14:shadowObscured xmlns:a14="http://schemas.microsoft.com/office/drawing/2010/main"/>
+                      </a:ext>
+                    </a:extLst>
+                  </pic:spPr>
+                </pic:pic>
+              </a:graphicData>
+            </a:graphic>
+          </wp:anchor>
+        </w:drawing>
+      </w:r>
+      <w:r>
+        <w:rPr>
+          <w:rFonts w:ascii="Times New Roman" w:hAnsi="Times New Roman" w:cs="Times New Roman"/>
+          <w:noProof/>
+          <w:sz w:val="24"/>
+          <w:szCs w:val="24"/>
+          <w:lang w:eastAsia="ru-RU"/>
+        </w:rPr>
+        <w:drawing>
+          <wp:anchor distT="0" distB="0" distL="114300" distR="114300" simplePos="0" relativeHeight="251668480" behindDoc="0" locked="0" layoutInCell="1" allowOverlap="1" wp14:anchorId="71FC3262" wp14:editId="25A01E20">
             <wp:simplePos x="0" y="0"/>
             <wp:positionH relativeFrom="column">
-              <wp:posOffset>2916150</wp:posOffset>
+              <wp:posOffset>3068320</wp:posOffset>
             </wp:positionH>
             <wp:positionV relativeFrom="paragraph">
-              <wp:posOffset>2121420</wp:posOffset>
+              <wp:posOffset>120650</wp:posOffset>
             </wp:positionV>
             <wp:extent cx="2352416" cy="2209050"/>
             <wp:effectExtent l="0" t="0" r="0" b="1270"/>
@@ -5958,7 +6230,7 @@
                     <pic:cNvPicPr/>
                   </pic:nvPicPr>
                   <pic:blipFill rotWithShape="1">
-                    <a:blip r:embed="rId8" cstate="print">
+                    <a:blip r:embed="rId9" cstate="print">
                       <a:extLst>
                         <a:ext uri="{28A0092B-C50C-407E-A947-70E740481C1C}">
                           <a14:useLocalDpi xmlns:a14="http://schemas.microsoft.com/office/drawing/2010/main" val="0"/>
@@ -5991,264 +6263,6 @@
           </wp:anchor>
         </w:drawing>
       </w:r>
-      <w:r>
-        <w:rPr>
-          <w:rFonts w:ascii="Times New Roman" w:hAnsi="Times New Roman" w:cs="Times New Roman"/>
-          <w:noProof/>
-          <w:sz w:val="24"/>
-          <w:szCs w:val="24"/>
-          <w:lang w:eastAsia="ru-RU"/>
-        </w:rPr>
-        <w:drawing>
-          <wp:anchor distT="0" distB="0" distL="114300" distR="114300" simplePos="0" relativeHeight="251666432" behindDoc="0" locked="0" layoutInCell="1" allowOverlap="1" wp14:anchorId="321331B8" wp14:editId="2000591B">
-            <wp:simplePos x="0" y="0"/>
-            <wp:positionH relativeFrom="column">
-              <wp:posOffset>550</wp:posOffset>
-            </wp:positionH>
-            <wp:positionV relativeFrom="paragraph">
-              <wp:posOffset>2135043</wp:posOffset>
-            </wp:positionV>
-            <wp:extent cx="2780030" cy="2195629"/>
-            <wp:effectExtent l="0" t="0" r="1270" b="0"/>
-            <wp:wrapSquare wrapText="bothSides"/>
-            <wp:docPr id="22" name="Рисунок 22"/>
-            <wp:cNvGraphicFramePr>
-              <a:graphicFrameLocks xmlns:a="http://schemas.openxmlformats.org/drawingml/2006/main" noChangeAspect="1"/>
-            </wp:cNvGraphicFramePr>
-            <a:graphic xmlns:a="http://schemas.openxmlformats.org/drawingml/2006/main">
-              <a:graphicData uri="http://schemas.openxmlformats.org/drawingml/2006/picture">
-                <pic:pic xmlns:pic="http://schemas.openxmlformats.org/drawingml/2006/picture">
-                  <pic:nvPicPr>
-                    <pic:cNvPr id="10" name="5470024624423767060.jpg"/>
-                    <pic:cNvPicPr/>
-                  </pic:nvPicPr>
-                  <pic:blipFill rotWithShape="1">
-                    <a:blip r:embed="rId9" cstate="print">
-                      <a:extLst>
-                        <a:ext uri="{28A0092B-C50C-407E-A947-70E740481C1C}">
-                          <a14:useLocalDpi xmlns:a14="http://schemas.microsoft.com/office/drawing/2010/main" val="0"/>
-                        </a:ext>
-                      </a:extLst>
-                    </a:blip>
-                    <a:srcRect t="15885" b="24881"/>
-                    <a:stretch/>
-                  </pic:blipFill>
-                  <pic:spPr bwMode="auto">
-                    <a:xfrm>
-                      <a:off x="0" y="0"/>
-                      <a:ext cx="2780030" cy="2195629"/>
-                    </a:xfrm>
-                    <a:prstGeom prst="rect">
-                      <a:avLst/>
-                    </a:prstGeom>
-                    <a:ln>
-                      <a:noFill/>
-                    </a:ln>
-                    <a:extLst>
-                      <a:ext uri="{53640926-AAD7-44D8-BBD7-CCE9431645EC}">
-                        <a14:shadowObscured xmlns:a14="http://schemas.microsoft.com/office/drawing/2010/main"/>
-                      </a:ext>
-                    </a:extLst>
-                  </pic:spPr>
-                </pic:pic>
-              </a:graphicData>
-            </a:graphic>
-          </wp:anchor>
-        </w:drawing>
-      </w:r>
-      <w:r>
-        <w:rPr>
-          <w:rFonts w:ascii="Times New Roman" w:eastAsia="Times New Roman" w:hAnsi="Times New Roman" w:cs="Times New Roman"/>
-          <w:kern w:val="0"/>
-          <w:sz w:val="24"/>
-          <w:szCs w:val="24"/>
-          <w:lang w:eastAsia="ru-RU"/>
-          <w14:ligatures w14:val="none"/>
-        </w:rPr>
-        <w:t xml:space="preserve">Корпус </w:t>
-      </w:r>
-      <w:r>
-        <w:rPr>
-          <w:rFonts w:ascii="Times New Roman" w:eastAsia="Times New Roman" w:hAnsi="Times New Roman" w:cs="Times New Roman"/>
-          <w:kern w:val="0"/>
-          <w:sz w:val="24"/>
-          <w:szCs w:val="24"/>
-          <w:lang w:eastAsia="ru-RU"/>
-          <w14:ligatures w14:val="none"/>
-        </w:rPr>
-        <w:t>манипулятора, включая рукоятку</w:t>
-      </w:r>
-      <w:r>
-        <w:rPr>
-          <w:rFonts w:ascii="Times New Roman" w:eastAsia="Times New Roman" w:hAnsi="Times New Roman" w:cs="Times New Roman"/>
-          <w:kern w:val="0"/>
-          <w:sz w:val="24"/>
-          <w:szCs w:val="24"/>
-          <w:lang w:eastAsia="ru-RU"/>
-          <w14:ligatures w14:val="none"/>
-        </w:rPr>
-        <w:t>, был изготовлен методом аддитивного производства на 3D-принтере </w:t>
-      </w:r>
-      <w:r>
-        <w:rPr>
-          <w:rFonts w:ascii="Times New Roman" w:eastAsia="Times New Roman" w:hAnsi="Times New Roman" w:cs="Times New Roman"/>
-          <w:bCs/>
-          <w:kern w:val="0"/>
-          <w:sz w:val="24"/>
-          <w:szCs w:val="24"/>
-          <w:lang w:eastAsia="ru-RU"/>
-          <w14:ligatures w14:val="none"/>
-        </w:rPr>
-        <w:t>3DQ</w:t>
-      </w:r>
-      <w:r>
-        <w:rPr>
-          <w:rFonts w:ascii="Times New Roman" w:eastAsia="Times New Roman" w:hAnsi="Times New Roman" w:cs="Times New Roman"/>
-          <w:bCs/>
-          <w:kern w:val="0"/>
-          <w:sz w:val="24"/>
-          <w:szCs w:val="24"/>
-          <w:lang w:eastAsia="ru-RU"/>
-          <w14:ligatures w14:val="none"/>
-        </w:rPr>
-        <w:t xml:space="preserve"> </w:t>
-      </w:r>
-      <w:r>
-        <w:rPr>
-          <w:rFonts w:ascii="Times New Roman" w:eastAsia="Times New Roman" w:hAnsi="Times New Roman" w:cs="Times New Roman"/>
-          <w:bCs/>
-          <w:kern w:val="0"/>
-          <w:sz w:val="24"/>
-          <w:szCs w:val="24"/>
-          <w:lang w:eastAsia="ru-RU"/>
-          <w14:ligatures w14:val="none"/>
-        </w:rPr>
-        <w:t>Ful</w:t>
-      </w:r>
-      <w:r>
-        <w:rPr>
-          <w:rFonts w:ascii="Times New Roman" w:eastAsia="Times New Roman" w:hAnsi="Times New Roman" w:cs="Times New Roman"/>
-          <w:bCs/>
-          <w:kern w:val="0"/>
-          <w:sz w:val="24"/>
-          <w:szCs w:val="24"/>
-          <w:lang w:val="en-US" w:eastAsia="ru-RU"/>
-          <w14:ligatures w14:val="none"/>
-        </w:rPr>
-        <w:t>l</w:t>
-      </w:r>
-      <w:r>
-        <w:rPr>
-          <w:rFonts w:ascii="Times New Roman" w:eastAsia="Times New Roman" w:hAnsi="Times New Roman" w:cs="Times New Roman"/>
-          <w:bCs/>
-          <w:kern w:val="0"/>
-          <w:sz w:val="24"/>
-          <w:szCs w:val="24"/>
-          <w:lang w:eastAsia="ru-RU"/>
-          <w14:ligatures w14:val="none"/>
-        </w:rPr>
-        <w:t>Heat</w:t>
-      </w:r>
-      <w:r>
-        <w:rPr>
-          <w:rFonts w:ascii="Times New Roman" w:eastAsia="Times New Roman" w:hAnsi="Times New Roman" w:cs="Times New Roman"/>
-          <w:kern w:val="0"/>
-          <w:sz w:val="24"/>
-          <w:szCs w:val="24"/>
-          <w:lang w:eastAsia="ru-RU"/>
-          <w14:ligatures w14:val="none"/>
-        </w:rPr>
-        <w:t> с использованием термопластика </w:t>
-      </w:r>
-      <w:r>
-        <w:rPr>
-          <w:rFonts w:ascii="Times New Roman" w:eastAsia="Times New Roman" w:hAnsi="Times New Roman" w:cs="Times New Roman"/>
-          <w:bCs/>
-          <w:kern w:val="0"/>
-          <w:sz w:val="24"/>
-          <w:szCs w:val="24"/>
-          <w:lang w:eastAsia="ru-RU"/>
-          <w14:ligatures w14:val="none"/>
-        </w:rPr>
-        <w:t>PETG</w:t>
-      </w:r>
-      <w:r>
-        <w:rPr>
-          <w:rFonts w:ascii="Times New Roman" w:eastAsia="Times New Roman" w:hAnsi="Times New Roman" w:cs="Times New Roman"/>
-          <w:kern w:val="0"/>
-          <w:sz w:val="24"/>
-          <w:szCs w:val="24"/>
-          <w:lang w:eastAsia="ru-RU"/>
-          <w14:ligatures w14:val="none"/>
-        </w:rPr>
-        <w:t>. Первоначальная версия рукоятки не обеспечивала достаточного комфорт</w:t>
-      </w:r>
-      <w:r>
-        <w:rPr>
-          <w:rFonts w:ascii="Times New Roman" w:eastAsia="Times New Roman" w:hAnsi="Times New Roman" w:cs="Times New Roman"/>
-          <w:kern w:val="0"/>
-          <w:sz w:val="24"/>
-          <w:szCs w:val="24"/>
-          <w:lang w:eastAsia="ru-RU"/>
-          <w14:ligatures w14:val="none"/>
-        </w:rPr>
-        <w:t>а при длительном использовании –</w:t>
-      </w:r>
-      <w:r>
-        <w:rPr>
-          <w:rFonts w:ascii="Times New Roman" w:eastAsia="Times New Roman" w:hAnsi="Times New Roman" w:cs="Times New Roman"/>
-          <w:kern w:val="0"/>
-          <w:sz w:val="24"/>
-          <w:szCs w:val="24"/>
-          <w:lang w:eastAsia="ru-RU"/>
-          <w14:ligatures w14:val="none"/>
-        </w:rPr>
-        <w:t xml:space="preserve"> из-за недостаточной эргономики и жёсткости контуров. После пр</w:t>
-      </w:r>
-      <w:r>
-        <w:rPr>
-          <w:rFonts w:ascii="Times New Roman" w:eastAsia="Times New Roman" w:hAnsi="Times New Roman" w:cs="Times New Roman"/>
-          <w:kern w:val="0"/>
-          <w:sz w:val="24"/>
-          <w:szCs w:val="24"/>
-          <w:lang w:eastAsia="ru-RU"/>
-          <w14:ligatures w14:val="none"/>
-        </w:rPr>
-        <w:t xml:space="preserve">ототипирования и тестирования она </w:t>
-      </w:r>
-      <w:r>
-        <w:rPr>
-          <w:rFonts w:ascii="Times New Roman" w:eastAsia="Times New Roman" w:hAnsi="Times New Roman" w:cs="Times New Roman"/>
-          <w:kern w:val="0"/>
-          <w:sz w:val="24"/>
-          <w:szCs w:val="24"/>
-          <w:lang w:eastAsia="ru-RU"/>
-          <w14:ligatures w14:val="none"/>
-        </w:rPr>
-        <w:t xml:space="preserve">была </w:t>
-      </w:r>
-      <w:r>
-        <w:rPr>
-          <w:rFonts w:ascii="Times New Roman" w:eastAsia="Times New Roman" w:hAnsi="Times New Roman" w:cs="Times New Roman"/>
-          <w:kern w:val="0"/>
-          <w:sz w:val="24"/>
-          <w:szCs w:val="24"/>
-          <w:lang w:eastAsia="ru-RU"/>
-          <w14:ligatures w14:val="none"/>
-        </w:rPr>
-        <w:t>доработана, наличием более плавных изгибов</w:t>
-      </w:r>
-      <w:r>
-        <w:rPr>
-          <w:rFonts w:ascii="Times New Roman" w:eastAsia="Times New Roman" w:hAnsi="Times New Roman" w:cs="Times New Roman"/>
-          <w:kern w:val="0"/>
-          <w:sz w:val="24"/>
-          <w:szCs w:val="24"/>
-          <w:lang w:eastAsia="ru-RU"/>
-          <w14:ligatures w14:val="none"/>
-        </w:rPr>
-        <w:t xml:space="preserve"> и увеличенной площадью опоры ладони, которая была успешно перепечатана и внедрена в финальный образец.</w:t>
-      </w:r>
     </w:p>
     <w:p>
       <w:pPr>
@@ -6359,34 +6373,6 @@
           <w14:ligatures w14:val="none"/>
         </w:rPr>
       </w:pPr>
-    </w:p>
-    <w:p>
-      <w:pPr>
-        <w:spacing w:line="360" w:lineRule="auto"/>
-        <w:jc w:val="both"/>
-        <w:rPr>
-          <w:rFonts w:ascii="Times New Roman" w:eastAsia="Times New Roman" w:hAnsi="Times New Roman" w:cs="Times New Roman"/>
-          <w:kern w:val="0"/>
-          <w:sz w:val="24"/>
-          <w:szCs w:val="24"/>
-          <w:lang w:eastAsia="ru-RU"/>
-          <w14:ligatures w14:val="none"/>
-        </w:rPr>
-      </w:pPr>
-    </w:p>
-    <w:p>
-      <w:pPr>
-        <w:spacing w:line="360" w:lineRule="auto"/>
-        <w:jc w:val="both"/>
-        <w:rPr>
-          <w:rFonts w:ascii="Times New Roman" w:eastAsia="Times New Roman" w:hAnsi="Times New Roman" w:cs="Times New Roman"/>
-          <w:kern w:val="0"/>
-          <w:sz w:val="24"/>
-          <w:szCs w:val="24"/>
-          <w:lang w:eastAsia="ru-RU"/>
-          <w14:ligatures w14:val="none"/>
-        </w:rPr>
-      </w:pPr>
       <w:r>
         <w:rPr>
           <w:rFonts w:ascii="Times New Roman" w:hAnsi="Times New Roman" w:cs="Times New Roman"/>
@@ -6395,18 +6381,17 @@
           <w:szCs w:val="24"/>
           <w:lang w:eastAsia="ru-RU"/>
         </w:rPr>
-        <w:lastRenderedPageBreak/>
         <w:drawing>
-          <wp:anchor distT="0" distB="0" distL="114300" distR="114300" simplePos="0" relativeHeight="251672576" behindDoc="0" locked="0" layoutInCell="1" allowOverlap="1" wp14:anchorId="2935A19E" wp14:editId="0A2244F1">
+          <wp:anchor distT="0" distB="0" distL="114300" distR="114300" simplePos="0" relativeHeight="251672576" behindDoc="0" locked="0" layoutInCell="1" allowOverlap="1" wp14:anchorId="2935A19E" wp14:editId="72190179">
             <wp:simplePos x="0" y="0"/>
             <wp:positionH relativeFrom="column">
-              <wp:posOffset>2951711</wp:posOffset>
+              <wp:posOffset>3034665</wp:posOffset>
             </wp:positionH>
             <wp:positionV relativeFrom="paragraph">
-              <wp:posOffset>0</wp:posOffset>
+              <wp:posOffset>3175</wp:posOffset>
             </wp:positionV>
-            <wp:extent cx="2320290" cy="2438400"/>
-            <wp:effectExtent l="0" t="0" r="3810" b="0"/>
+            <wp:extent cx="2362200" cy="2482215"/>
+            <wp:effectExtent l="0" t="0" r="0" b="0"/>
             <wp:wrapSquare wrapText="bothSides"/>
             <wp:docPr id="25" name="Рисунок 25"/>
             <wp:cNvGraphicFramePr>
@@ -6433,7 +6418,7 @@
                   <pic:spPr bwMode="auto">
                     <a:xfrm>
                       <a:off x="0" y="0"/>
-                      <a:ext cx="2320290" cy="2438400"/>
+                      <a:ext cx="2362200" cy="2482215"/>
                     </a:xfrm>
                     <a:prstGeom prst="rect">
                       <a:avLst/>
@@ -6468,13 +6453,13 @@
           <w:lang w:eastAsia="ru-RU"/>
         </w:rPr>
         <w:drawing>
-          <wp:anchor distT="0" distB="0" distL="114300" distR="114300" simplePos="0" relativeHeight="251670528" behindDoc="0" locked="0" layoutInCell="1" allowOverlap="1" wp14:anchorId="208E8DEF" wp14:editId="679FC71C">
+          <wp:anchor distT="0" distB="0" distL="114300" distR="114300" simplePos="0" relativeHeight="251670528" behindDoc="0" locked="0" layoutInCell="1" allowOverlap="1" wp14:anchorId="208E8DEF" wp14:editId="25100192">
             <wp:simplePos x="0" y="0"/>
-            <wp:positionH relativeFrom="column">
-              <wp:posOffset>45432</wp:posOffset>
+            <wp:positionH relativeFrom="margin">
+              <wp:align>left</wp:align>
             </wp:positionH>
             <wp:positionV relativeFrom="paragraph">
-              <wp:posOffset>-404</wp:posOffset>
+              <wp:posOffset>0</wp:posOffset>
             </wp:positionV>
             <wp:extent cx="2738120" cy="2531110"/>
             <wp:effectExtent l="0" t="0" r="5080" b="2540"/>
@@ -6576,10 +6561,9 @@
     <w:p>
       <w:pPr>
         <w:spacing w:line="360" w:lineRule="auto"/>
-        <w:jc w:val="center"/>
-        <w:rPr>
-          <w:rFonts w:ascii="Times New Roman" w:eastAsia="Times New Roman" w:hAnsi="Times New Roman" w:cs="Times New Roman"/>
-          <w:i/>
+        <w:jc w:val="both"/>
+        <w:rPr>
+          <w:rFonts w:ascii="Times New Roman" w:eastAsia="Times New Roman" w:hAnsi="Times New Roman" w:cs="Times New Roman"/>
           <w:kern w:val="0"/>
           <w:sz w:val="24"/>
           <w:szCs w:val="24"/>
@@ -6591,10 +6575,9 @@
     <w:p>
       <w:pPr>
         <w:spacing w:line="360" w:lineRule="auto"/>
-        <w:jc w:val="center"/>
-        <w:rPr>
-          <w:rFonts w:ascii="Times New Roman" w:eastAsia="Times New Roman" w:hAnsi="Times New Roman" w:cs="Times New Roman"/>
-          <w:i/>
+        <w:jc w:val="both"/>
+        <w:rPr>
+          <w:rFonts w:ascii="Times New Roman" w:eastAsia="Times New Roman" w:hAnsi="Times New Roman" w:cs="Times New Roman"/>
           <w:kern w:val="0"/>
           <w:sz w:val="24"/>
           <w:szCs w:val="24"/>
@@ -6606,7 +6589,6 @@
     <w:p>
       <w:pPr>
         <w:spacing w:line="360" w:lineRule="auto"/>
-        <w:jc w:val="center"/>
         <w:rPr>
           <w:rFonts w:ascii="Times New Roman" w:eastAsia="Times New Roman" w:hAnsi="Times New Roman" w:cs="Times New Roman"/>
           <w:i/>
@@ -6643,55 +6625,6 @@
           <w14:ligatures w14:val="none"/>
         </w:rPr>
         <w:t>Фотографии деталей проектного изделия</w:t>
-      </w:r>
-    </w:p>
-    <w:p>
-      <w:pPr>
-        <w:spacing w:line="360" w:lineRule="auto"/>
-        <w:jc w:val="both"/>
-        <w:rPr>
-          <w:rFonts w:ascii="Times New Roman" w:eastAsia="Times New Roman" w:hAnsi="Times New Roman" w:cs="Times New Roman"/>
-          <w:kern w:val="0"/>
-          <w:sz w:val="24"/>
-          <w:szCs w:val="24"/>
-          <w:lang w:eastAsia="ru-RU"/>
-          <w14:ligatures w14:val="none"/>
-        </w:rPr>
-      </w:pPr>
-      <w:r>
-        <w:rPr>
-          <w:rFonts w:ascii="Times New Roman" w:eastAsia="Times New Roman" w:hAnsi="Times New Roman" w:cs="Times New Roman"/>
-          <w:kern w:val="0"/>
-          <w:sz w:val="24"/>
-          <w:szCs w:val="24"/>
-          <w:lang w:eastAsia="ru-RU"/>
-          <w14:ligatures w14:val="none"/>
-        </w:rPr>
-        <w:t xml:space="preserve">Для </w:t>
-      </w:r>
-      <w:proofErr w:type="spellStart"/>
-      <w:r>
-        <w:rPr>
-          <w:rFonts w:ascii="Times New Roman" w:eastAsia="Times New Roman" w:hAnsi="Times New Roman" w:cs="Times New Roman"/>
-          <w:kern w:val="0"/>
-          <w:sz w:val="24"/>
-          <w:szCs w:val="24"/>
-          <w:lang w:eastAsia="ru-RU"/>
-          <w14:ligatures w14:val="none"/>
-        </w:rPr>
-        <w:t>избежания</w:t>
-      </w:r>
-      <w:proofErr w:type="spellEnd"/>
-      <w:r>
-        <w:rPr>
-          <w:rFonts w:ascii="Times New Roman" w:eastAsia="Times New Roman" w:hAnsi="Times New Roman" w:cs="Times New Roman"/>
-          <w:kern w:val="0"/>
-          <w:sz w:val="24"/>
-          <w:szCs w:val="24"/>
-          <w:lang w:eastAsia="ru-RU"/>
-          <w14:ligatures w14:val="none"/>
-        </w:rPr>
-        <w:t xml:space="preserve"> трения со столом на нижней части устройства приклеены резиновые накладки, позволяющие изделию оставаться на месте во время управления компьютером</w:t>
       </w:r>
     </w:p>
     <w:p>
@@ -7730,35 +7663,7 @@
           <w:lang w:eastAsia="ru-RU"/>
           <w14:ligatures w14:val="none"/>
         </w:rPr>
-        <w:t xml:space="preserve">соответствует рыночным ценам на специализированные адаптивные устройства, например, мыши с фильтрацией тремора от компаний </w:t>
-      </w:r>
-      <w:proofErr w:type="spellStart"/>
-      <w:r>
-        <w:rPr>
-          <w:rFonts w:ascii="Times New Roman" w:eastAsia="Times New Roman" w:hAnsi="Times New Roman" w:cs="Times New Roman"/>
-          <w:i/>
-          <w:iCs/>
-          <w:kern w:val="0"/>
-          <w:sz w:val="24"/>
-          <w:szCs w:val="24"/>
-          <w:lang w:eastAsia="ru-RU"/>
-          <w14:ligatures w14:val="none"/>
-        </w:rPr>
-        <w:t>Logitech</w:t>
-      </w:r>
-      <w:proofErr w:type="spellEnd"/>
-      <w:r>
-        <w:rPr>
-          <w:rFonts w:ascii="Times New Roman" w:eastAsia="Times New Roman" w:hAnsi="Times New Roman" w:cs="Times New Roman"/>
-          <w:i/>
-          <w:iCs/>
-          <w:kern w:val="0"/>
-          <w:sz w:val="24"/>
-          <w:szCs w:val="24"/>
-          <w:lang w:eastAsia="ru-RU"/>
-          <w14:ligatures w14:val="none"/>
-        </w:rPr>
-        <w:t xml:space="preserve"> и </w:t>
+        <w:t xml:space="preserve">соответствует рыночным ценам на специализированные адаптивные устройства, например, мыши с фильтрацией тремора от компаний Logitech и </w:t>
       </w:r>
       <w:proofErr w:type="spellStart"/>
       <w:r>
@@ -8030,6 +7935,7 @@
     <w:p>
       <w:pPr>
         <w:spacing w:after="240" w:line="360" w:lineRule="auto"/>
+        <w:ind w:firstLine="709"/>
         <w:jc w:val="both"/>
         <w:rPr>
           <w:rFonts w:ascii="Times New Roman" w:eastAsia="Times New Roman" w:hAnsi="Times New Roman" w:cs="Times New Roman"/>
@@ -8322,7 +8228,42 @@
           <w:lang w:eastAsia="ru-RU"/>
           <w14:ligatures w14:val="none"/>
         </w:rPr>
-        <w:t>1, как и ПЭТ).</w:t>
+        <w:t>1, как и ПЭТ</w:t>
+      </w:r>
+      <w:r>
+        <w:rPr>
+          <w:rFonts w:ascii="Times New Roman" w:eastAsia="Times New Roman" w:hAnsi="Times New Roman" w:cs="Times New Roman"/>
+          <w:kern w:val="0"/>
+          <w:sz w:val="24"/>
+          <w:szCs w:val="24"/>
+          <w:lang w:eastAsia="ru-RU"/>
+          <w14:ligatures w14:val="none"/>
+        </w:rPr>
+        <w:t xml:space="preserve"> </w:t>
+      </w:r>
+      <w:proofErr w:type="gramStart"/>
+      <w:r>
+        <w:rPr>
+          <w:rFonts w:ascii="Times New Roman" w:eastAsia="Times New Roman" w:hAnsi="Times New Roman" w:cs="Times New Roman"/>
+          <w:kern w:val="0"/>
+          <w:sz w:val="24"/>
+          <w:szCs w:val="24"/>
+          <w:lang w:eastAsia="ru-RU"/>
+          <w14:ligatures w14:val="none"/>
+        </w:rPr>
+        <w:t>бутылки например</w:t>
+      </w:r>
+      <w:proofErr w:type="gramEnd"/>
+      <w:r>
+        <w:rPr>
+          <w:rFonts w:ascii="Times New Roman" w:eastAsia="Times New Roman" w:hAnsi="Times New Roman" w:cs="Times New Roman"/>
+          <w:kern w:val="0"/>
+          <w:sz w:val="24"/>
+          <w:szCs w:val="24"/>
+          <w:lang w:eastAsia="ru-RU"/>
+          <w14:ligatures w14:val="none"/>
+        </w:rPr>
+        <w:t>).</w:t>
       </w:r>
     </w:p>
     <w:p>
@@ -9064,6 +9005,7 @@
     <w:p>
       <w:pPr>
         <w:spacing w:before="60" w:after="100" w:afterAutospacing="1" w:line="360" w:lineRule="auto"/>
+        <w:ind w:firstLine="709"/>
         <w:jc w:val="both"/>
         <w:rPr>
           <w:rFonts w:ascii="Times New Roman" w:eastAsia="Times New Roman" w:hAnsi="Times New Roman" w:cs="Times New Roman"/>
@@ -9144,6 +9086,7 @@
     <w:p>
       <w:pPr>
         <w:spacing w:after="240" w:line="360" w:lineRule="auto"/>
+        <w:ind w:firstLine="709"/>
         <w:jc w:val="both"/>
         <w:rPr>
           <w:rFonts w:ascii="Times New Roman" w:eastAsia="Times New Roman" w:hAnsi="Times New Roman" w:cs="Times New Roman"/>
@@ -9288,6 +9231,7 @@
     <w:p>
       <w:pPr>
         <w:spacing w:after="240" w:line="360" w:lineRule="auto"/>
+        <w:ind w:firstLine="709"/>
         <w:jc w:val="both"/>
         <w:rPr>
           <w:rFonts w:ascii="Times New Roman" w:eastAsia="Times New Roman" w:hAnsi="Times New Roman" w:cs="Times New Roman"/>
@@ -9359,6 +9303,7 @@
     <w:p>
       <w:pPr>
         <w:spacing w:after="240" w:line="360" w:lineRule="auto"/>
+        <w:ind w:firstLine="709"/>
         <w:jc w:val="both"/>
         <w:rPr>
           <w:rFonts w:ascii="Times New Roman" w:eastAsia="Times New Roman" w:hAnsi="Times New Roman" w:cs="Times New Roman"/>
@@ -9407,6 +9352,7 @@
     <w:p>
       <w:pPr>
         <w:spacing w:after="240" w:line="360" w:lineRule="auto"/>
+        <w:ind w:firstLine="709"/>
         <w:jc w:val="both"/>
         <w:rPr>
           <w:rFonts w:ascii="Times New Roman" w:eastAsia="Times New Roman" w:hAnsi="Times New Roman" w:cs="Times New Roman"/>
@@ -9514,41 +9460,45 @@
         </w:rPr>
         <w:t>Рекомендации:</w:t>
       </w:r>
-      <w:r>
-        <w:rPr>
-          <w:rFonts w:ascii="Times New Roman" w:hAnsi="Times New Roman" w:cs="Times New Roman"/>
-          <w:sz w:val="24"/>
-          <w:szCs w:val="24"/>
-        </w:rPr>
-        <w:br/>
-      </w:r>
-      <w:r>
-        <w:rPr>
-          <w:rFonts w:ascii="Times New Roman" w:hAnsi="Times New Roman" w:cs="Times New Roman"/>
-          <w:sz w:val="24"/>
-          <w:szCs w:val="24"/>
-        </w:rPr>
-        <w:t>Разработанное устройство рекомендуется для применения в реабилитационной практике, образовании и для пользователей с нарушениями моторики.</w:t>
-      </w:r>
-      <w:r>
-        <w:rPr>
-          <w:rFonts w:ascii="Times New Roman" w:hAnsi="Times New Roman" w:cs="Times New Roman"/>
-          <w:sz w:val="24"/>
-          <w:szCs w:val="24"/>
-        </w:rPr>
-        <w:t xml:space="preserve"> Возможна масштабная адаптация –</w:t>
-      </w:r>
-      <w:r>
-        <w:rPr>
-          <w:rFonts w:ascii="Times New Roman" w:hAnsi="Times New Roman" w:cs="Times New Roman"/>
-          <w:sz w:val="24"/>
-          <w:szCs w:val="24"/>
-        </w:rPr>
-        <w:t xml:space="preserve"> например, для интеграции в системы альтернативной коммуникации или как база для дальнейших разработок сенсорных интерфейсов. Использование PETG и открытого кода делает проект пригодным для внедрения в образовательные и социальные проекты с ограниченным бюджетом.</w:t>
-      </w:r>
     </w:p>
     <w:p>
       <w:pPr>
+        <w:spacing w:after="240" w:line="360" w:lineRule="auto"/>
+        <w:ind w:firstLine="709"/>
+        <w:jc w:val="both"/>
+        <w:rPr>
+          <w:rFonts w:ascii="Times New Roman" w:hAnsi="Times New Roman" w:cs="Times New Roman"/>
+          <w:sz w:val="24"/>
+          <w:szCs w:val="24"/>
+        </w:rPr>
+      </w:pPr>
+      <w:r>
+        <w:rPr>
+          <w:rFonts w:ascii="Times New Roman" w:hAnsi="Times New Roman" w:cs="Times New Roman"/>
+          <w:sz w:val="24"/>
+          <w:szCs w:val="24"/>
+        </w:rPr>
+        <w:t>Разработанное устройство рекомендуется для применения в реабилитационной практике, образовании и для пользователей с нарушениями моторики.</w:t>
+      </w:r>
+      <w:r>
+        <w:rPr>
+          <w:rFonts w:ascii="Times New Roman" w:hAnsi="Times New Roman" w:cs="Times New Roman"/>
+          <w:sz w:val="24"/>
+          <w:szCs w:val="24"/>
+        </w:rPr>
+        <w:t xml:space="preserve"> Возможна масштабная адаптация –</w:t>
+      </w:r>
+      <w:r>
+        <w:rPr>
+          <w:rFonts w:ascii="Times New Roman" w:hAnsi="Times New Roman" w:cs="Times New Roman"/>
+          <w:sz w:val="24"/>
+          <w:szCs w:val="24"/>
+        </w:rPr>
+        <w:t xml:space="preserve"> например, для интеграции в системы альтернативной коммуникации или как база для дальнейших разработок сенсорных интерфейсов. Использование PETG и открытого кода делает проект пригодным для внедрения в образовательные и социальные проекты с ограниченным бюджетом.</w:t>
+      </w:r>
+    </w:p>
+    <w:p>
+      <w:pPr>
         <w:pStyle w:val="1"/>
         <w:rPr>
           <w:rFonts w:ascii="Times New Roman" w:eastAsia="Times New Roman" w:hAnsi="Times New Roman" w:cs="Times New Roman"/>
@@ -10279,7 +10229,6 @@
         </w:rPr>
         <w:t xml:space="preserve"> </w:t>
       </w:r>
-      <w:proofErr w:type="spellStart"/>
       <w:r>
         <w:rPr>
           <w:rFonts w:ascii="Consolas" w:eastAsia="Times New Roman" w:hAnsi="Consolas" w:cs="Times New Roman"/>
@@ -10292,7 +10241,6 @@
         </w:rPr>
         <w:t>const</w:t>
       </w:r>
-      <w:proofErr w:type="spellEnd"/>
       <w:r>
         <w:rPr>
           <w:rFonts w:ascii="Consolas" w:eastAsia="Times New Roman" w:hAnsi="Consolas" w:cs="Times New Roman"/>
@@ -10469,31 +10417,31 @@
         </w:rPr>
         <w:t>1</w:t>
       </w:r>
+      <w:r>
+        <w:rPr>
+          <w:rFonts w:ascii="Consolas" w:eastAsia="Times New Roman" w:hAnsi="Consolas" w:cs="Times New Roman"/>
+          <w:color w:val="DAE3E3"/>
+          <w:kern w:val="0"/>
+          <w:sz w:val="21"/>
+          <w:szCs w:val="21"/>
+          <w:lang w:val="en-US" w:eastAsia="ru-RU"/>
+          <w14:ligatures w14:val="none"/>
+        </w:rPr>
+        <w:t>,  </w:t>
+      </w:r>
+      <w:r>
+        <w:rPr>
+          <w:rFonts w:ascii="Consolas" w:eastAsia="Times New Roman" w:hAnsi="Consolas" w:cs="Times New Roman"/>
+          <w:color w:val="7FCBCD"/>
+          <w:kern w:val="0"/>
+          <w:sz w:val="21"/>
+          <w:szCs w:val="21"/>
+          <w:lang w:val="en-US" w:eastAsia="ru-RU"/>
+          <w14:ligatures w14:val="none"/>
+        </w:rPr>
+        <w:t>0</w:t>
+      </w:r>
       <w:proofErr w:type="gramEnd"/>
-      <w:r>
-        <w:rPr>
-          <w:rFonts w:ascii="Consolas" w:eastAsia="Times New Roman" w:hAnsi="Consolas" w:cs="Times New Roman"/>
-          <w:color w:val="DAE3E3"/>
-          <w:kern w:val="0"/>
-          <w:sz w:val="21"/>
-          <w:szCs w:val="21"/>
-          <w:lang w:val="en-US" w:eastAsia="ru-RU"/>
-          <w14:ligatures w14:val="none"/>
-        </w:rPr>
-        <w:t>,  </w:t>
-      </w:r>
-      <w:r>
-        <w:rPr>
-          <w:rFonts w:ascii="Consolas" w:eastAsia="Times New Roman" w:hAnsi="Consolas" w:cs="Times New Roman"/>
-          <w:color w:val="7FCBCD"/>
-          <w:kern w:val="0"/>
-          <w:sz w:val="21"/>
-          <w:szCs w:val="21"/>
-          <w:lang w:val="en-US" w:eastAsia="ru-RU"/>
-          <w14:ligatures w14:val="none"/>
-        </w:rPr>
-        <w:t>0</w:t>
-      </w:r>
       <w:r>
         <w:rPr>
           <w:rFonts w:ascii="Consolas" w:eastAsia="Times New Roman" w:hAnsi="Consolas" w:cs="Times New Roman"/>
@@ -10531,6 +10479,7 @@
           <w:lang w:val="en-US" w:eastAsia="ru-RU"/>
           <w14:ligatures w14:val="none"/>
         </w:rPr>
+        <w:lastRenderedPageBreak/>
         <w:t xml:space="preserve">  </w:t>
       </w:r>
       <w:proofErr w:type="gramStart"/>
@@ -10570,31 +10519,31 @@
         </w:rPr>
         <w:t>0</w:t>
       </w:r>
+      <w:r>
+        <w:rPr>
+          <w:rFonts w:ascii="Consolas" w:eastAsia="Times New Roman" w:hAnsi="Consolas" w:cs="Times New Roman"/>
+          <w:color w:val="DAE3E3"/>
+          <w:kern w:val="0"/>
+          <w:sz w:val="21"/>
+          <w:szCs w:val="21"/>
+          <w:lang w:val="en-US" w:eastAsia="ru-RU"/>
+          <w14:ligatures w14:val="none"/>
+        </w:rPr>
+        <w:t>,  </w:t>
+      </w:r>
+      <w:r>
+        <w:rPr>
+          <w:rFonts w:ascii="Consolas" w:eastAsia="Times New Roman" w:hAnsi="Consolas" w:cs="Times New Roman"/>
+          <w:color w:val="7FCBCD"/>
+          <w:kern w:val="0"/>
+          <w:sz w:val="21"/>
+          <w:szCs w:val="21"/>
+          <w:lang w:val="en-US" w:eastAsia="ru-RU"/>
+          <w14:ligatures w14:val="none"/>
+        </w:rPr>
+        <w:t>0</w:t>
+      </w:r>
       <w:proofErr w:type="gramEnd"/>
-      <w:r>
-        <w:rPr>
-          <w:rFonts w:ascii="Consolas" w:eastAsia="Times New Roman" w:hAnsi="Consolas" w:cs="Times New Roman"/>
-          <w:color w:val="DAE3E3"/>
-          <w:kern w:val="0"/>
-          <w:sz w:val="21"/>
-          <w:szCs w:val="21"/>
-          <w:lang w:val="en-US" w:eastAsia="ru-RU"/>
-          <w14:ligatures w14:val="none"/>
-        </w:rPr>
-        <w:t>,  </w:t>
-      </w:r>
-      <w:r>
-        <w:rPr>
-          <w:rFonts w:ascii="Consolas" w:eastAsia="Times New Roman" w:hAnsi="Consolas" w:cs="Times New Roman"/>
-          <w:color w:val="7FCBCD"/>
-          <w:kern w:val="0"/>
-          <w:sz w:val="21"/>
-          <w:szCs w:val="21"/>
-          <w:lang w:val="en-US" w:eastAsia="ru-RU"/>
-          <w14:ligatures w14:val="none"/>
-        </w:rPr>
-        <w:t>0</w:t>
-      </w:r>
       <w:r>
         <w:rPr>
           <w:rFonts w:ascii="Consolas" w:eastAsia="Times New Roman" w:hAnsi="Consolas" w:cs="Times New Roman"/>
@@ -10656,7 +10605,6 @@
           <w:lang w:val="en-US" w:eastAsia="ru-RU"/>
           <w14:ligatures w14:val="none"/>
         </w:rPr>
-        <w:lastRenderedPageBreak/>
         <w:t> -</w:t>
       </w:r>
       <w:proofErr w:type="gramStart"/>
@@ -10696,55 +10644,55 @@
         </w:rPr>
         <w:t>0</w:t>
       </w:r>
+      <w:r>
+        <w:rPr>
+          <w:rFonts w:ascii="Consolas" w:eastAsia="Times New Roman" w:hAnsi="Consolas" w:cs="Times New Roman"/>
+          <w:color w:val="DAE3E3"/>
+          <w:kern w:val="0"/>
+          <w:sz w:val="21"/>
+          <w:szCs w:val="21"/>
+          <w:lang w:val="en-US" w:eastAsia="ru-RU"/>
+          <w14:ligatures w14:val="none"/>
+        </w:rPr>
+        <w:t>,  </w:t>
+      </w:r>
+      <w:r>
+        <w:rPr>
+          <w:rFonts w:ascii="Consolas" w:eastAsia="Times New Roman" w:hAnsi="Consolas" w:cs="Times New Roman"/>
+          <w:color w:val="7FCBCD"/>
+          <w:kern w:val="0"/>
+          <w:sz w:val="21"/>
+          <w:szCs w:val="21"/>
+          <w:lang w:val="en-US" w:eastAsia="ru-RU"/>
+          <w14:ligatures w14:val="none"/>
+        </w:rPr>
+        <w:t>0</w:t>
+      </w:r>
+      <w:r>
+        <w:rPr>
+          <w:rFonts w:ascii="Consolas" w:eastAsia="Times New Roman" w:hAnsi="Consolas" w:cs="Times New Roman"/>
+          <w:color w:val="DAE3E3"/>
+          <w:kern w:val="0"/>
+          <w:sz w:val="21"/>
+          <w:szCs w:val="21"/>
+          <w:lang w:val="en-US" w:eastAsia="ru-RU"/>
+          <w14:ligatures w14:val="none"/>
+        </w:rPr>
+        <w:t>,  </w:t>
+      </w:r>
+      <w:r>
+        <w:rPr>
+          <w:rFonts w:ascii="Consolas" w:eastAsia="Times New Roman" w:hAnsi="Consolas" w:cs="Times New Roman"/>
+          <w:color w:val="7FCBCD"/>
+          <w:kern w:val="0"/>
+          <w:sz w:val="21"/>
+          <w:szCs w:val="21"/>
+          <w:lang w:val="en-US" w:eastAsia="ru-RU"/>
+          <w14:ligatures w14:val="none"/>
+        </w:rPr>
+        <w:t>1</w:t>
+      </w:r>
       <w:proofErr w:type="gramEnd"/>
-      <w:r>
-        <w:rPr>
-          <w:rFonts w:ascii="Consolas" w:eastAsia="Times New Roman" w:hAnsi="Consolas" w:cs="Times New Roman"/>
-          <w:color w:val="DAE3E3"/>
-          <w:kern w:val="0"/>
-          <w:sz w:val="21"/>
-          <w:szCs w:val="21"/>
-          <w:lang w:val="en-US" w:eastAsia="ru-RU"/>
-          <w14:ligatures w14:val="none"/>
-        </w:rPr>
-        <w:t>,  </w:t>
-      </w:r>
-      <w:r>
-        <w:rPr>
-          <w:rFonts w:ascii="Consolas" w:eastAsia="Times New Roman" w:hAnsi="Consolas" w:cs="Times New Roman"/>
-          <w:color w:val="7FCBCD"/>
-          <w:kern w:val="0"/>
-          <w:sz w:val="21"/>
-          <w:szCs w:val="21"/>
-          <w:lang w:val="en-US" w:eastAsia="ru-RU"/>
-          <w14:ligatures w14:val="none"/>
-        </w:rPr>
-        <w:t>0</w:t>
-      </w:r>
-      <w:r>
-        <w:rPr>
-          <w:rFonts w:ascii="Consolas" w:eastAsia="Times New Roman" w:hAnsi="Consolas" w:cs="Times New Roman"/>
-          <w:color w:val="DAE3E3"/>
-          <w:kern w:val="0"/>
-          <w:sz w:val="21"/>
-          <w:szCs w:val="21"/>
-          <w:lang w:val="en-US" w:eastAsia="ru-RU"/>
-          <w14:ligatures w14:val="none"/>
-        </w:rPr>
-        <w:t>,  </w:t>
-      </w:r>
-      <w:r>
-        <w:rPr>
-          <w:rFonts w:ascii="Consolas" w:eastAsia="Times New Roman" w:hAnsi="Consolas" w:cs="Times New Roman"/>
-          <w:color w:val="7FCBCD"/>
-          <w:kern w:val="0"/>
-          <w:sz w:val="21"/>
-          <w:szCs w:val="21"/>
-          <w:lang w:val="en-US" w:eastAsia="ru-RU"/>
-          <w14:ligatures w14:val="none"/>
-        </w:rPr>
-        <w:t>1</w:t>
-      </w:r>
       <w:r>
         <w:rPr>
           <w:rFonts w:ascii="Consolas" w:eastAsia="Times New Roman" w:hAnsi="Consolas" w:cs="Times New Roman"/>
@@ -10834,6 +10782,7 @@
         </w:rPr>
         <w:t>, -</w:t>
       </w:r>
+      <w:proofErr w:type="gramStart"/>
       <w:r>
         <w:rPr>
           <w:rFonts w:ascii="Consolas" w:eastAsia="Times New Roman" w:hAnsi="Consolas" w:cs="Times New Roman"/>
@@ -10870,6 +10819,7 @@
         </w:rPr>
         <w:t>0</w:t>
       </w:r>
+      <w:proofErr w:type="gramEnd"/>
     </w:p>
     <w:p>
       <w:pPr>
@@ -11193,7 +11143,6 @@
           <w14:ligatures w14:val="none"/>
         </w:rPr>
       </w:pPr>
-      <w:proofErr w:type="spellStart"/>
       <w:r>
         <w:rPr>
           <w:rFonts w:ascii="Consolas" w:eastAsia="Times New Roman" w:hAnsi="Consolas" w:cs="Times New Roman"/>
@@ -11206,7 +11155,6 @@
         </w:rPr>
         <w:t>const</w:t>
       </w:r>
-      <w:proofErr w:type="spellEnd"/>
       <w:r>
         <w:rPr>
           <w:rFonts w:ascii="Consolas" w:eastAsia="Times New Roman" w:hAnsi="Consolas" w:cs="Times New Roman"/>
@@ -11282,7 +11230,6 @@
           <w14:ligatures w14:val="none"/>
         </w:rPr>
       </w:pPr>
-      <w:proofErr w:type="spellStart"/>
       <w:r>
         <w:rPr>
           <w:rFonts w:ascii="Consolas" w:eastAsia="Times New Roman" w:hAnsi="Consolas" w:cs="Times New Roman"/>
@@ -11295,7 +11242,6 @@
         </w:rPr>
         <w:t>const</w:t>
       </w:r>
-      <w:proofErr w:type="spellEnd"/>
       <w:r>
         <w:rPr>
           <w:rFonts w:ascii="Consolas" w:eastAsia="Times New Roman" w:hAnsi="Consolas" w:cs="Times New Roman"/>
@@ -11371,7 +11317,6 @@
           <w14:ligatures w14:val="none"/>
         </w:rPr>
       </w:pPr>
-      <w:proofErr w:type="spellStart"/>
       <w:r>
         <w:rPr>
           <w:rFonts w:ascii="Consolas" w:eastAsia="Times New Roman" w:hAnsi="Consolas" w:cs="Times New Roman"/>
@@ -11384,7 +11329,6 @@
         </w:rPr>
         <w:t>const</w:t>
       </w:r>
-      <w:proofErr w:type="spellEnd"/>
       <w:r>
         <w:rPr>
           <w:rFonts w:ascii="Consolas" w:eastAsia="Times New Roman" w:hAnsi="Consolas" w:cs="Times New Roman"/>
@@ -11852,7 +11796,33 @@
           <w:lang w:val="en-US" w:eastAsia="ru-RU"/>
           <w14:ligatures w14:val="none"/>
         </w:rPr>
-        <w:t xml:space="preserve">() != </w:t>
+        <w:t>(</w:t>
+      </w:r>
+      <w:proofErr w:type="gramStart"/>
+      <w:r>
+        <w:rPr>
+          <w:rFonts w:ascii="Consolas" w:eastAsia="Times New Roman" w:hAnsi="Consolas" w:cs="Times New Roman"/>
+          <w:color w:val="DAE3E3"/>
+          <w:kern w:val="0"/>
+          <w:sz w:val="21"/>
+          <w:szCs w:val="21"/>
+          <w:lang w:val="en-US" w:eastAsia="ru-RU"/>
+          <w14:ligatures w14:val="none"/>
+        </w:rPr>
+        <w:t>) !</w:t>
+      </w:r>
+      <w:proofErr w:type="gramEnd"/>
+      <w:r>
+        <w:rPr>
+          <w:rFonts w:ascii="Consolas" w:eastAsia="Times New Roman" w:hAnsi="Consolas" w:cs="Times New Roman"/>
+          <w:color w:val="DAE3E3"/>
+          <w:kern w:val="0"/>
+          <w:sz w:val="21"/>
+          <w:szCs w:val="21"/>
+          <w:lang w:val="en-US" w:eastAsia="ru-RU"/>
+          <w14:ligatures w14:val="none"/>
+        </w:rPr>
+        <w:t xml:space="preserve">= </w:t>
       </w:r>
       <w:r>
         <w:rPr>
@@ -11878,6 +11848,7 @@
         </w:rPr>
         <w:t xml:space="preserve">) </w:t>
       </w:r>
+      <w:proofErr w:type="gramStart"/>
       <w:r>
         <w:rPr>
           <w:rFonts w:ascii="Consolas" w:eastAsia="Times New Roman" w:hAnsi="Consolas" w:cs="Times New Roman"/>
@@ -11902,6 +11873,7 @@
         </w:rPr>
         <w:t>(</w:t>
       </w:r>
+      <w:proofErr w:type="gramEnd"/>
       <w:r>
         <w:rPr>
           <w:rFonts w:ascii="Consolas" w:eastAsia="Times New Roman" w:hAnsi="Consolas" w:cs="Times New Roman"/>
@@ -12794,7 +12766,20 @@
           <w:lang w:val="en-US" w:eastAsia="ru-RU"/>
           <w14:ligatures w14:val="none"/>
         </w:rPr>
-        <w:t>) {</w:t>
+        <w:t xml:space="preserve">) </w:t>
+      </w:r>
+      <w:proofErr w:type="gramStart"/>
+      <w:r>
+        <w:rPr>
+          <w:rFonts w:ascii="Consolas" w:eastAsia="Times New Roman" w:hAnsi="Consolas" w:cs="Times New Roman"/>
+          <w:color w:val="DAE3E3"/>
+          <w:kern w:val="0"/>
+          <w:sz w:val="21"/>
+          <w:szCs w:val="21"/>
+          <w:lang w:val="en-US" w:eastAsia="ru-RU"/>
+          <w14:ligatures w14:val="none"/>
+        </w:rPr>
+        <w:t>{</w:t>
       </w:r>
       <w:r>
         <w:rPr>
@@ -12806,7 +12791,20 @@
           <w:lang w:val="en-US" w:eastAsia="ru-RU"/>
           <w14:ligatures w14:val="none"/>
         </w:rPr>
-        <w:t xml:space="preserve"> // </w:t>
+        <w:t xml:space="preserve"> /</w:t>
+      </w:r>
+      <w:proofErr w:type="gramEnd"/>
+      <w:r>
+        <w:rPr>
+          <w:rFonts w:ascii="Consolas" w:eastAsia="Times New Roman" w:hAnsi="Consolas" w:cs="Times New Roman"/>
+          <w:color w:val="7F8C8D"/>
+          <w:kern w:val="0"/>
+          <w:sz w:val="21"/>
+          <w:szCs w:val="21"/>
+          <w:lang w:val="en-US" w:eastAsia="ru-RU"/>
+          <w14:ligatures w14:val="none"/>
+        </w:rPr>
+        <w:t xml:space="preserve">/ </w:t>
       </w:r>
       <w:r>
         <w:rPr>
@@ -13252,6 +13250,7 @@
         <w:t xml:space="preserve">  = </w:t>
       </w:r>
       <w:proofErr w:type="spellStart"/>
+      <w:proofErr w:type="gramStart"/>
       <w:r>
         <w:rPr>
           <w:rFonts w:ascii="Consolas" w:eastAsia="Times New Roman" w:hAnsi="Consolas" w:cs="Times New Roman"/>
@@ -13278,6 +13277,7 @@
         <w:t>[</w:t>
       </w:r>
       <w:proofErr w:type="spellStart"/>
+      <w:proofErr w:type="gramEnd"/>
       <w:r>
         <w:rPr>
           <w:rFonts w:ascii="Consolas" w:eastAsia="Times New Roman" w:hAnsi="Consolas" w:cs="Times New Roman"/>
@@ -13338,7 +13338,7 @@
           <w:kern w:val="0"/>
           <w:sz w:val="21"/>
           <w:szCs w:val="21"/>
-          <w:lang w:eastAsia="ru-RU"/>
+          <w:lang w:val="en-US" w:eastAsia="ru-RU"/>
           <w14:ligatures w14:val="none"/>
         </w:rPr>
       </w:pPr>
@@ -13354,7 +13354,6 @@
         </w:rPr>
         <w:t xml:space="preserve">  </w:t>
       </w:r>
-      <w:proofErr w:type="spellStart"/>
       <w:r>
         <w:rPr>
           <w:rFonts w:ascii="Consolas" w:eastAsia="Times New Roman" w:hAnsi="Consolas" w:cs="Times New Roman"/>
@@ -13362,49 +13361,22 @@
           <w:kern w:val="0"/>
           <w:sz w:val="21"/>
           <w:szCs w:val="21"/>
-          <w:lang w:eastAsia="ru-RU"/>
+          <w:lang w:val="en-US" w:eastAsia="ru-RU"/>
           <w14:ligatures w14:val="none"/>
         </w:rPr>
         <w:t>if</w:t>
       </w:r>
-      <w:proofErr w:type="spellEnd"/>
-      <w:r>
-        <w:rPr>
-          <w:rFonts w:ascii="Consolas" w:eastAsia="Times New Roman" w:hAnsi="Consolas" w:cs="Times New Roman"/>
-          <w:color w:val="DAE3E3"/>
-          <w:kern w:val="0"/>
-          <w:sz w:val="21"/>
-          <w:szCs w:val="21"/>
-          <w:lang w:eastAsia="ru-RU"/>
-          <w14:ligatures w14:val="none"/>
-        </w:rPr>
-        <w:t xml:space="preserve"> (</w:t>
-      </w:r>
-      <w:proofErr w:type="spellStart"/>
-      <w:r>
-        <w:rPr>
-          <w:rFonts w:ascii="Consolas" w:eastAsia="Times New Roman" w:hAnsi="Consolas" w:cs="Times New Roman"/>
-          <w:color w:val="DAE3E3"/>
-          <w:kern w:val="0"/>
-          <w:sz w:val="21"/>
-          <w:szCs w:val="21"/>
-          <w:lang w:eastAsia="ru-RU"/>
-          <w14:ligatures w14:val="none"/>
-        </w:rPr>
-        <w:t>step</w:t>
-      </w:r>
-      <w:proofErr w:type="spellEnd"/>
-      <w:r>
-        <w:rPr>
-          <w:rFonts w:ascii="Consolas" w:eastAsia="Times New Roman" w:hAnsi="Consolas" w:cs="Times New Roman"/>
-          <w:color w:val="DAE3E3"/>
-          <w:kern w:val="0"/>
-          <w:sz w:val="21"/>
-          <w:szCs w:val="21"/>
-          <w:lang w:eastAsia="ru-RU"/>
-          <w14:ligatures w14:val="none"/>
-        </w:rPr>
-        <w:t>) {</w:t>
+      <w:r>
+        <w:rPr>
+          <w:rFonts w:ascii="Consolas" w:eastAsia="Times New Roman" w:hAnsi="Consolas" w:cs="Times New Roman"/>
+          <w:color w:val="DAE3E3"/>
+          <w:kern w:val="0"/>
+          <w:sz w:val="21"/>
+          <w:szCs w:val="21"/>
+          <w:lang w:val="en-US" w:eastAsia="ru-RU"/>
+          <w14:ligatures w14:val="none"/>
+        </w:rPr>
+        <w:t xml:space="preserve"> (step) {</w:t>
       </w:r>
     </w:p>
     <w:p>
@@ -13417,18 +13389,18 @@
           <w:kern w:val="0"/>
           <w:sz w:val="21"/>
           <w:szCs w:val="21"/>
-          <w:lang w:eastAsia="ru-RU"/>
-          <w14:ligatures w14:val="none"/>
-        </w:rPr>
-      </w:pPr>
-      <w:r>
-        <w:rPr>
-          <w:rFonts w:ascii="Consolas" w:eastAsia="Times New Roman" w:hAnsi="Consolas" w:cs="Times New Roman"/>
-          <w:color w:val="DAE3E3"/>
-          <w:kern w:val="0"/>
-          <w:sz w:val="21"/>
-          <w:szCs w:val="21"/>
-          <w:lang w:eastAsia="ru-RU"/>
+          <w:lang w:val="en-US" w:eastAsia="ru-RU"/>
+          <w14:ligatures w14:val="none"/>
+        </w:rPr>
+      </w:pPr>
+      <w:r>
+        <w:rPr>
+          <w:rFonts w:ascii="Consolas" w:eastAsia="Times New Roman" w:hAnsi="Consolas" w:cs="Times New Roman"/>
+          <w:color w:val="DAE3E3"/>
+          <w:kern w:val="0"/>
+          <w:sz w:val="21"/>
+          <w:szCs w:val="21"/>
+          <w:lang w:val="en-US" w:eastAsia="ru-RU"/>
           <w14:ligatures w14:val="none"/>
         </w:rPr>
         <w:t xml:space="preserve">    </w:t>
@@ -13441,7 +13413,7 @@
           <w:kern w:val="0"/>
           <w:sz w:val="21"/>
           <w:szCs w:val="21"/>
-          <w:lang w:eastAsia="ru-RU"/>
+          <w:lang w:val="en-US" w:eastAsia="ru-RU"/>
           <w14:ligatures w14:val="none"/>
         </w:rPr>
         <w:t>accum</w:t>
@@ -13454,36 +13426,10 @@
           <w:kern w:val="0"/>
           <w:sz w:val="21"/>
           <w:szCs w:val="21"/>
-          <w:lang w:eastAsia="ru-RU"/>
-          <w14:ligatures w14:val="none"/>
-        </w:rPr>
-        <w:t xml:space="preserve"> += </w:t>
-      </w:r>
-      <w:proofErr w:type="spellStart"/>
-      <w:r>
-        <w:rPr>
-          <w:rFonts w:ascii="Consolas" w:eastAsia="Times New Roman" w:hAnsi="Consolas" w:cs="Times New Roman"/>
-          <w:color w:val="DAE3E3"/>
-          <w:kern w:val="0"/>
-          <w:sz w:val="21"/>
-          <w:szCs w:val="21"/>
-          <w:lang w:eastAsia="ru-RU"/>
-          <w14:ligatures w14:val="none"/>
-        </w:rPr>
-        <w:t>step</w:t>
-      </w:r>
-      <w:proofErr w:type="spellEnd"/>
-      <w:r>
-        <w:rPr>
-          <w:rFonts w:ascii="Consolas" w:eastAsia="Times New Roman" w:hAnsi="Consolas" w:cs="Times New Roman"/>
-          <w:color w:val="DAE3E3"/>
-          <w:kern w:val="0"/>
-          <w:sz w:val="21"/>
-          <w:szCs w:val="21"/>
-          <w:lang w:eastAsia="ru-RU"/>
-          <w14:ligatures w14:val="none"/>
-        </w:rPr>
-        <w:t>;</w:t>
+          <w:lang w:val="en-US" w:eastAsia="ru-RU"/>
+          <w14:ligatures w14:val="none"/>
+        </w:rPr>
+        <w:t xml:space="preserve"> += step;</w:t>
       </w:r>
     </w:p>
     <w:p>
@@ -13496,18 +13442,18 @@
           <w:kern w:val="0"/>
           <w:sz w:val="21"/>
           <w:szCs w:val="21"/>
-          <w:lang w:eastAsia="ru-RU"/>
-          <w14:ligatures w14:val="none"/>
-        </w:rPr>
-      </w:pPr>
-      <w:r>
-        <w:rPr>
-          <w:rFonts w:ascii="Consolas" w:eastAsia="Times New Roman" w:hAnsi="Consolas" w:cs="Times New Roman"/>
-          <w:color w:val="DAE3E3"/>
-          <w:kern w:val="0"/>
-          <w:sz w:val="21"/>
-          <w:szCs w:val="21"/>
-          <w:lang w:eastAsia="ru-RU"/>
+          <w:lang w:val="en-US" w:eastAsia="ru-RU"/>
+          <w14:ligatures w14:val="none"/>
+        </w:rPr>
+      </w:pPr>
+      <w:r>
+        <w:rPr>
+          <w:rFonts w:ascii="Consolas" w:eastAsia="Times New Roman" w:hAnsi="Consolas" w:cs="Times New Roman"/>
+          <w:color w:val="DAE3E3"/>
+          <w:kern w:val="0"/>
+          <w:sz w:val="21"/>
+          <w:szCs w:val="21"/>
+          <w:lang w:val="en-US" w:eastAsia="ru-RU"/>
           <w14:ligatures w14:val="none"/>
         </w:rPr>
         <w:t xml:space="preserve">    </w:t>
@@ -13520,7 +13466,7 @@
           <w:kern w:val="0"/>
           <w:sz w:val="21"/>
           <w:szCs w:val="21"/>
-          <w:lang w:eastAsia="ru-RU"/>
+          <w:lang w:val="en-US" w:eastAsia="ru-RU"/>
           <w14:ligatures w14:val="none"/>
         </w:rPr>
         <w:t>lastAB</w:t>
@@ -13533,7 +13479,7 @@
           <w:kern w:val="0"/>
           <w:sz w:val="21"/>
           <w:szCs w:val="21"/>
-          <w:lang w:eastAsia="ru-RU"/>
+          <w:lang w:val="en-US" w:eastAsia="ru-RU"/>
           <w14:ligatures w14:val="none"/>
         </w:rPr>
         <w:t xml:space="preserve"> = </w:t>
@@ -13546,7 +13492,7 @@
           <w:kern w:val="0"/>
           <w:sz w:val="21"/>
           <w:szCs w:val="21"/>
-          <w:lang w:eastAsia="ru-RU"/>
+          <w:lang w:val="en-US" w:eastAsia="ru-RU"/>
           <w14:ligatures w14:val="none"/>
         </w:rPr>
         <w:t>newAB</w:t>
@@ -13559,7 +13505,7 @@
           <w:kern w:val="0"/>
           <w:sz w:val="21"/>
           <w:szCs w:val="21"/>
-          <w:lang w:eastAsia="ru-RU"/>
+          <w:lang w:val="en-US" w:eastAsia="ru-RU"/>
           <w14:ligatures w14:val="none"/>
         </w:rPr>
         <w:t>;</w:t>
@@ -13586,10 +13532,22 @@
           <w:kern w:val="0"/>
           <w:sz w:val="21"/>
           <w:szCs w:val="21"/>
-          <w:lang w:eastAsia="ru-RU"/>
-          <w14:ligatures w14:val="none"/>
-        </w:rPr>
-        <w:t>  }</w:t>
+          <w:lang w:val="en-US" w:eastAsia="ru-RU"/>
+          <w14:ligatures w14:val="none"/>
+        </w:rPr>
+        <w:t xml:space="preserve">  </w:t>
+      </w:r>
+      <w:r>
+        <w:rPr>
+          <w:rFonts w:ascii="Consolas" w:eastAsia="Times New Roman" w:hAnsi="Consolas" w:cs="Times New Roman"/>
+          <w:color w:val="DAE3E3"/>
+          <w:kern w:val="0"/>
+          <w:sz w:val="21"/>
+          <w:szCs w:val="21"/>
+          <w:lang w:eastAsia="ru-RU"/>
+          <w14:ligatures w14:val="none"/>
+        </w:rPr>
+        <w:t>}</w:t>
       </w:r>
     </w:p>
     <w:p>
@@ -14046,6 +14004,7 @@
         <w:t xml:space="preserve"> = </w:t>
       </w:r>
       <w:proofErr w:type="spellStart"/>
+      <w:proofErr w:type="gramStart"/>
       <w:r>
         <w:rPr>
           <w:rFonts w:ascii="Consolas" w:eastAsia="Times New Roman" w:hAnsi="Consolas" w:cs="Times New Roman"/>
@@ -14069,8 +14028,35 @@
           <w:lang w:val="en-US" w:eastAsia="ru-RU"/>
           <w14:ligatures w14:val="none"/>
         </w:rPr>
-        <w:t>(); }</w:t>
-      </w:r>
+        <w:t>(</w:t>
+      </w:r>
+      <w:proofErr w:type="gramEnd"/>
+      <w:r>
+        <w:rPr>
+          <w:rFonts w:ascii="Consolas" w:eastAsia="Times New Roman" w:hAnsi="Consolas" w:cs="Times New Roman"/>
+          <w:color w:val="DAE3E3"/>
+          <w:kern w:val="0"/>
+          <w:sz w:val="21"/>
+          <w:szCs w:val="21"/>
+          <w:lang w:val="en-US" w:eastAsia="ru-RU"/>
+          <w14:ligatures w14:val="none"/>
+        </w:rPr>
+        <w:t>)</w:t>
+      </w:r>
+      <w:proofErr w:type="gramStart"/>
+      <w:r>
+        <w:rPr>
+          <w:rFonts w:ascii="Consolas" w:eastAsia="Times New Roman" w:hAnsi="Consolas" w:cs="Times New Roman"/>
+          <w:color w:val="DAE3E3"/>
+          <w:kern w:val="0"/>
+          <w:sz w:val="21"/>
+          <w:szCs w:val="21"/>
+          <w:lang w:val="en-US" w:eastAsia="ru-RU"/>
+          <w14:ligatures w14:val="none"/>
+        </w:rPr>
+        <w:t>; }</w:t>
+      </w:r>
+      <w:proofErr w:type="gramEnd"/>
     </w:p>
     <w:p>
       <w:pPr>
@@ -14409,6 +14395,7 @@
         <w:t xml:space="preserve"> = </w:t>
       </w:r>
       <w:proofErr w:type="spellStart"/>
+      <w:proofErr w:type="gramStart"/>
       <w:r>
         <w:rPr>
           <w:rFonts w:ascii="Consolas" w:eastAsia="Times New Roman" w:hAnsi="Consolas" w:cs="Times New Roman"/>
@@ -14432,8 +14419,35 @@
           <w:lang w:val="en-US" w:eastAsia="ru-RU"/>
           <w14:ligatures w14:val="none"/>
         </w:rPr>
-        <w:t>(); }</w:t>
-      </w:r>
+        <w:t>(</w:t>
+      </w:r>
+      <w:proofErr w:type="gramEnd"/>
+      <w:r>
+        <w:rPr>
+          <w:rFonts w:ascii="Consolas" w:eastAsia="Times New Roman" w:hAnsi="Consolas" w:cs="Times New Roman"/>
+          <w:color w:val="DAE3E3"/>
+          <w:kern w:val="0"/>
+          <w:sz w:val="21"/>
+          <w:szCs w:val="21"/>
+          <w:lang w:val="en-US" w:eastAsia="ru-RU"/>
+          <w14:ligatures w14:val="none"/>
+        </w:rPr>
+        <w:t>)</w:t>
+      </w:r>
+      <w:proofErr w:type="gramStart"/>
+      <w:r>
+        <w:rPr>
+          <w:rFonts w:ascii="Consolas" w:eastAsia="Times New Roman" w:hAnsi="Consolas" w:cs="Times New Roman"/>
+          <w:color w:val="DAE3E3"/>
+          <w:kern w:val="0"/>
+          <w:sz w:val="21"/>
+          <w:szCs w:val="21"/>
+          <w:lang w:val="en-US" w:eastAsia="ru-RU"/>
+          <w14:ligatures w14:val="none"/>
+        </w:rPr>
+        <w:t>; }</w:t>
+      </w:r>
+      <w:proofErr w:type="gramEnd"/>
     </w:p>
     <w:p>
       <w:pPr>
@@ -14511,11 +14525,10 @@
           <w:kern w:val="0"/>
           <w:sz w:val="21"/>
           <w:szCs w:val="21"/>
-          <w:lang w:eastAsia="ru-RU"/>
-          <w14:ligatures w14:val="none"/>
-        </w:rPr>
-      </w:pPr>
-      <w:proofErr w:type="spellStart"/>
+          <w:lang w:val="en-US" w:eastAsia="ru-RU"/>
+          <w14:ligatures w14:val="none"/>
+        </w:rPr>
+      </w:pPr>
       <w:r>
         <w:rPr>
           <w:rFonts w:ascii="Consolas" w:eastAsia="Times New Roman" w:hAnsi="Consolas" w:cs="Times New Roman"/>
@@ -14523,23 +14536,87 @@
           <w:kern w:val="0"/>
           <w:sz w:val="21"/>
           <w:szCs w:val="21"/>
-          <w:lang w:eastAsia="ru-RU"/>
+          <w:lang w:val="en-US" w:eastAsia="ru-RU"/>
           <w14:ligatures w14:val="none"/>
         </w:rPr>
         <w:t>void</w:t>
       </w:r>
-      <w:proofErr w:type="spellEnd"/>
-      <w:r>
-        <w:rPr>
-          <w:rFonts w:ascii="Consolas" w:eastAsia="Times New Roman" w:hAnsi="Consolas" w:cs="Times New Roman"/>
-          <w:color w:val="DAE3E3"/>
-          <w:kern w:val="0"/>
-          <w:sz w:val="21"/>
-          <w:szCs w:val="21"/>
-          <w:lang w:eastAsia="ru-RU"/>
+      <w:r>
+        <w:rPr>
+          <w:rFonts w:ascii="Consolas" w:eastAsia="Times New Roman" w:hAnsi="Consolas" w:cs="Times New Roman"/>
+          <w:color w:val="DAE3E3"/>
+          <w:kern w:val="0"/>
+          <w:sz w:val="21"/>
+          <w:szCs w:val="21"/>
+          <w:lang w:val="en-US" w:eastAsia="ru-RU"/>
           <w14:ligatures w14:val="none"/>
         </w:rPr>
         <w:t xml:space="preserve"> </w:t>
+      </w:r>
+      <w:proofErr w:type="gramStart"/>
+      <w:r>
+        <w:rPr>
+          <w:rFonts w:ascii="Consolas" w:eastAsia="Times New Roman" w:hAnsi="Consolas" w:cs="Times New Roman"/>
+          <w:color w:val="F39C12"/>
+          <w:kern w:val="0"/>
+          <w:sz w:val="21"/>
+          <w:szCs w:val="21"/>
+          <w:lang w:val="en-US" w:eastAsia="ru-RU"/>
+          <w14:ligatures w14:val="none"/>
+        </w:rPr>
+        <w:t>loop</w:t>
+      </w:r>
+      <w:r>
+        <w:rPr>
+          <w:rFonts w:ascii="Consolas" w:eastAsia="Times New Roman" w:hAnsi="Consolas" w:cs="Times New Roman"/>
+          <w:color w:val="DAE3E3"/>
+          <w:kern w:val="0"/>
+          <w:sz w:val="21"/>
+          <w:szCs w:val="21"/>
+          <w:lang w:val="en-US" w:eastAsia="ru-RU"/>
+          <w14:ligatures w14:val="none"/>
+        </w:rPr>
+        <w:t>(</w:t>
+      </w:r>
+      <w:proofErr w:type="gramEnd"/>
+      <w:r>
+        <w:rPr>
+          <w:rFonts w:ascii="Consolas" w:eastAsia="Times New Roman" w:hAnsi="Consolas" w:cs="Times New Roman"/>
+          <w:color w:val="DAE3E3"/>
+          <w:kern w:val="0"/>
+          <w:sz w:val="21"/>
+          <w:szCs w:val="21"/>
+          <w:lang w:val="en-US" w:eastAsia="ru-RU"/>
+          <w14:ligatures w14:val="none"/>
+        </w:rPr>
+        <w:t>) {</w:t>
+      </w:r>
+    </w:p>
+    <w:p>
+      <w:pPr>
+        <w:shd w:val="clear" w:color="auto" w:fill="1F272A"/>
+        <w:spacing w:after="0" w:line="285" w:lineRule="atLeast"/>
+        <w:rPr>
+          <w:rFonts w:ascii="Consolas" w:eastAsia="Times New Roman" w:hAnsi="Consolas" w:cs="Times New Roman"/>
+          <w:color w:val="DAE3E3"/>
+          <w:kern w:val="0"/>
+          <w:sz w:val="21"/>
+          <w:szCs w:val="21"/>
+          <w:lang w:val="en-US" w:eastAsia="ru-RU"/>
+          <w14:ligatures w14:val="none"/>
+        </w:rPr>
+      </w:pPr>
+      <w:r>
+        <w:rPr>
+          <w:rFonts w:ascii="Consolas" w:eastAsia="Times New Roman" w:hAnsi="Consolas" w:cs="Times New Roman"/>
+          <w:color w:val="DAE3E3"/>
+          <w:kern w:val="0"/>
+          <w:sz w:val="21"/>
+          <w:szCs w:val="21"/>
+          <w:lang w:val="en-US" w:eastAsia="ru-RU"/>
+          <w14:ligatures w14:val="none"/>
+        </w:rPr>
+        <w:t xml:space="preserve">  </w:t>
       </w:r>
       <w:proofErr w:type="spellStart"/>
       <w:proofErr w:type="gramStart"/>
@@ -14550,24 +14627,36 @@
           <w:kern w:val="0"/>
           <w:sz w:val="21"/>
           <w:szCs w:val="21"/>
-          <w:lang w:eastAsia="ru-RU"/>
-          <w14:ligatures w14:val="none"/>
-        </w:rPr>
-        <w:t>loop</w:t>
+          <w:lang w:val="en-US" w:eastAsia="ru-RU"/>
+          <w14:ligatures w14:val="none"/>
+        </w:rPr>
+        <w:t>mpu</w:t>
+      </w:r>
+      <w:r>
+        <w:rPr>
+          <w:rFonts w:ascii="Consolas" w:eastAsia="Times New Roman" w:hAnsi="Consolas" w:cs="Times New Roman"/>
+          <w:color w:val="DAE3E3"/>
+          <w:kern w:val="0"/>
+          <w:sz w:val="21"/>
+          <w:szCs w:val="21"/>
+          <w:lang w:val="en-US" w:eastAsia="ru-RU"/>
+          <w14:ligatures w14:val="none"/>
+        </w:rPr>
+        <w:t>.</w:t>
+      </w:r>
+      <w:r>
+        <w:rPr>
+          <w:rFonts w:ascii="Consolas" w:eastAsia="Times New Roman" w:hAnsi="Consolas" w:cs="Times New Roman"/>
+          <w:color w:val="F39C12"/>
+          <w:kern w:val="0"/>
+          <w:sz w:val="21"/>
+          <w:szCs w:val="21"/>
+          <w:lang w:val="en-US" w:eastAsia="ru-RU"/>
+          <w14:ligatures w14:val="none"/>
+        </w:rPr>
+        <w:t>update</w:t>
       </w:r>
       <w:proofErr w:type="spellEnd"/>
-      <w:r>
-        <w:rPr>
-          <w:rFonts w:ascii="Consolas" w:eastAsia="Times New Roman" w:hAnsi="Consolas" w:cs="Times New Roman"/>
-          <w:color w:val="DAE3E3"/>
-          <w:kern w:val="0"/>
-          <w:sz w:val="21"/>
-          <w:szCs w:val="21"/>
-          <w:lang w:eastAsia="ru-RU"/>
-          <w14:ligatures w14:val="none"/>
-        </w:rPr>
-        <w:t>(</w:t>
-      </w:r>
       <w:proofErr w:type="gramEnd"/>
       <w:r>
         <w:rPr>
@@ -14576,10 +14665,10 @@
           <w:kern w:val="0"/>
           <w:sz w:val="21"/>
           <w:szCs w:val="21"/>
-          <w:lang w:eastAsia="ru-RU"/>
-          <w14:ligatures w14:val="none"/>
-        </w:rPr>
-        <w:t>) {</w:t>
+          <w:lang w:val="en-US" w:eastAsia="ru-RU"/>
+          <w14:ligatures w14:val="none"/>
+        </w:rPr>
+        <w:t>();</w:t>
       </w:r>
     </w:p>
     <w:p>
@@ -14620,6 +14709,311 @@
           <w:lang w:val="en-US" w:eastAsia="ru-RU"/>
           <w14:ligatures w14:val="none"/>
         </w:rPr>
+        <w:t>updateEncoder</w:t>
+      </w:r>
+      <w:proofErr w:type="spellEnd"/>
+      <w:r>
+        <w:rPr>
+          <w:rFonts w:ascii="Consolas" w:eastAsia="Times New Roman" w:hAnsi="Consolas" w:cs="Times New Roman"/>
+          <w:color w:val="DAE3E3"/>
+          <w:kern w:val="0"/>
+          <w:sz w:val="21"/>
+          <w:szCs w:val="21"/>
+          <w:lang w:val="en-US" w:eastAsia="ru-RU"/>
+          <w14:ligatures w14:val="none"/>
+        </w:rPr>
+        <w:t>(</w:t>
+      </w:r>
+      <w:proofErr w:type="gramEnd"/>
+      <w:r>
+        <w:rPr>
+          <w:rFonts w:ascii="Consolas" w:eastAsia="Times New Roman" w:hAnsi="Consolas" w:cs="Times New Roman"/>
+          <w:color w:val="DAE3E3"/>
+          <w:kern w:val="0"/>
+          <w:sz w:val="21"/>
+          <w:szCs w:val="21"/>
+          <w:lang w:val="en-US" w:eastAsia="ru-RU"/>
+          <w14:ligatures w14:val="none"/>
+        </w:rPr>
+        <w:t>);</w:t>
+      </w:r>
+    </w:p>
+    <w:p>
+      <w:pPr>
+        <w:shd w:val="clear" w:color="auto" w:fill="1F272A"/>
+        <w:spacing w:after="0" w:line="285" w:lineRule="atLeast"/>
+        <w:rPr>
+          <w:rFonts w:ascii="Consolas" w:eastAsia="Times New Roman" w:hAnsi="Consolas" w:cs="Times New Roman"/>
+          <w:color w:val="DAE3E3"/>
+          <w:kern w:val="0"/>
+          <w:sz w:val="21"/>
+          <w:szCs w:val="21"/>
+          <w:lang w:val="en-US" w:eastAsia="ru-RU"/>
+          <w14:ligatures w14:val="none"/>
+        </w:rPr>
+      </w:pPr>
+      <w:r>
+        <w:rPr>
+          <w:rFonts w:ascii="Consolas" w:eastAsia="Times New Roman" w:hAnsi="Consolas" w:cs="Times New Roman"/>
+          <w:color w:val="DAE3E3"/>
+          <w:kern w:val="0"/>
+          <w:sz w:val="21"/>
+          <w:szCs w:val="21"/>
+          <w:lang w:val="en-US" w:eastAsia="ru-RU"/>
+          <w14:ligatures w14:val="none"/>
+        </w:rPr>
+        <w:t xml:space="preserve">  </w:t>
+      </w:r>
+      <w:r>
+        <w:rPr>
+          <w:rFonts w:ascii="Consolas" w:eastAsia="Times New Roman" w:hAnsi="Consolas" w:cs="Times New Roman"/>
+          <w:color w:val="C586C0"/>
+          <w:kern w:val="0"/>
+          <w:sz w:val="21"/>
+          <w:szCs w:val="21"/>
+          <w:lang w:val="en-US" w:eastAsia="ru-RU"/>
+          <w14:ligatures w14:val="none"/>
+        </w:rPr>
+        <w:t>if</w:t>
+      </w:r>
+      <w:r>
+        <w:rPr>
+          <w:rFonts w:ascii="Consolas" w:eastAsia="Times New Roman" w:hAnsi="Consolas" w:cs="Times New Roman"/>
+          <w:color w:val="DAE3E3"/>
+          <w:kern w:val="0"/>
+          <w:sz w:val="21"/>
+          <w:szCs w:val="21"/>
+          <w:lang w:val="en-US" w:eastAsia="ru-RU"/>
+          <w14:ligatures w14:val="none"/>
+        </w:rPr>
+        <w:t xml:space="preserve"> (</w:t>
+      </w:r>
+      <w:proofErr w:type="spellStart"/>
+      <w:proofErr w:type="gramStart"/>
+      <w:r>
+        <w:rPr>
+          <w:rFonts w:ascii="Consolas" w:eastAsia="Times New Roman" w:hAnsi="Consolas" w:cs="Times New Roman"/>
+          <w:color w:val="F39C12"/>
+          <w:kern w:val="0"/>
+          <w:sz w:val="21"/>
+          <w:szCs w:val="21"/>
+          <w:lang w:val="en-US" w:eastAsia="ru-RU"/>
+          <w14:ligatures w14:val="none"/>
+        </w:rPr>
+        <w:t>millis</w:t>
+      </w:r>
+      <w:proofErr w:type="spellEnd"/>
+      <w:r>
+        <w:rPr>
+          <w:rFonts w:ascii="Consolas" w:eastAsia="Times New Roman" w:hAnsi="Consolas" w:cs="Times New Roman"/>
+          <w:color w:val="DAE3E3"/>
+          <w:kern w:val="0"/>
+          <w:sz w:val="21"/>
+          <w:szCs w:val="21"/>
+          <w:lang w:val="en-US" w:eastAsia="ru-RU"/>
+          <w14:ligatures w14:val="none"/>
+        </w:rPr>
+        <w:t>(</w:t>
+      </w:r>
+      <w:proofErr w:type="gramEnd"/>
+      <w:r>
+        <w:rPr>
+          <w:rFonts w:ascii="Consolas" w:eastAsia="Times New Roman" w:hAnsi="Consolas" w:cs="Times New Roman"/>
+          <w:color w:val="DAE3E3"/>
+          <w:kern w:val="0"/>
+          <w:sz w:val="21"/>
+          <w:szCs w:val="21"/>
+          <w:lang w:val="en-US" w:eastAsia="ru-RU"/>
+          <w14:ligatures w14:val="none"/>
+        </w:rPr>
+        <w:t xml:space="preserve">) - timer &gt; </w:t>
+      </w:r>
+      <w:r>
+        <w:rPr>
+          <w:rFonts w:ascii="Consolas" w:eastAsia="Times New Roman" w:hAnsi="Consolas" w:cs="Times New Roman"/>
+          <w:color w:val="7FCBCD"/>
+          <w:kern w:val="0"/>
+          <w:sz w:val="21"/>
+          <w:szCs w:val="21"/>
+          <w:lang w:val="en-US" w:eastAsia="ru-RU"/>
+          <w14:ligatures w14:val="none"/>
+        </w:rPr>
+        <w:t>60</w:t>
+      </w:r>
+      <w:r>
+        <w:rPr>
+          <w:rFonts w:ascii="Consolas" w:eastAsia="Times New Roman" w:hAnsi="Consolas" w:cs="Times New Roman"/>
+          <w:color w:val="DAE3E3"/>
+          <w:kern w:val="0"/>
+          <w:sz w:val="21"/>
+          <w:szCs w:val="21"/>
+          <w:lang w:val="en-US" w:eastAsia="ru-RU"/>
+          <w14:ligatures w14:val="none"/>
+        </w:rPr>
+        <w:t>) {</w:t>
+      </w:r>
+    </w:p>
+    <w:p>
+      <w:pPr>
+        <w:shd w:val="clear" w:color="auto" w:fill="1F272A"/>
+        <w:spacing w:after="0" w:line="285" w:lineRule="atLeast"/>
+        <w:rPr>
+          <w:rFonts w:ascii="Consolas" w:eastAsia="Times New Roman" w:hAnsi="Consolas" w:cs="Times New Roman"/>
+          <w:color w:val="DAE3E3"/>
+          <w:kern w:val="0"/>
+          <w:sz w:val="21"/>
+          <w:szCs w:val="21"/>
+          <w:lang w:val="en-US" w:eastAsia="ru-RU"/>
+          <w14:ligatures w14:val="none"/>
+        </w:rPr>
+      </w:pPr>
+      <w:r>
+        <w:rPr>
+          <w:rFonts w:ascii="Consolas" w:eastAsia="Times New Roman" w:hAnsi="Consolas" w:cs="Times New Roman"/>
+          <w:color w:val="DAE3E3"/>
+          <w:kern w:val="0"/>
+          <w:sz w:val="21"/>
+          <w:szCs w:val="21"/>
+          <w:lang w:val="en-US" w:eastAsia="ru-RU"/>
+          <w14:ligatures w14:val="none"/>
+        </w:rPr>
+        <w:t xml:space="preserve">    </w:t>
+      </w:r>
+      <w:r>
+        <w:rPr>
+          <w:rFonts w:ascii="Consolas" w:eastAsia="Times New Roman" w:hAnsi="Consolas" w:cs="Times New Roman"/>
+          <w:color w:val="0CA1A6"/>
+          <w:kern w:val="0"/>
+          <w:sz w:val="21"/>
+          <w:szCs w:val="21"/>
+          <w:lang w:val="en-US" w:eastAsia="ru-RU"/>
+          <w14:ligatures w14:val="none"/>
+        </w:rPr>
+        <w:t>int</w:t>
+      </w:r>
+      <w:r>
+        <w:rPr>
+          <w:rFonts w:ascii="Consolas" w:eastAsia="Times New Roman" w:hAnsi="Consolas" w:cs="Times New Roman"/>
+          <w:color w:val="DAE3E3"/>
+          <w:kern w:val="0"/>
+          <w:sz w:val="21"/>
+          <w:szCs w:val="21"/>
+          <w:lang w:val="en-US" w:eastAsia="ru-RU"/>
+          <w14:ligatures w14:val="none"/>
+        </w:rPr>
+        <w:t xml:space="preserve"> x = </w:t>
+      </w:r>
+      <w:r>
+        <w:rPr>
+          <w:rFonts w:ascii="Consolas" w:eastAsia="Times New Roman" w:hAnsi="Consolas" w:cs="Times New Roman"/>
+          <w:color w:val="7FCBCD"/>
+          <w:kern w:val="0"/>
+          <w:sz w:val="21"/>
+          <w:szCs w:val="21"/>
+          <w:lang w:val="en-US" w:eastAsia="ru-RU"/>
+          <w14:ligatures w14:val="none"/>
+        </w:rPr>
+        <w:t>0</w:t>
+      </w:r>
+      <w:r>
+        <w:rPr>
+          <w:rFonts w:ascii="Consolas" w:eastAsia="Times New Roman" w:hAnsi="Consolas" w:cs="Times New Roman"/>
+          <w:color w:val="DAE3E3"/>
+          <w:kern w:val="0"/>
+          <w:sz w:val="21"/>
+          <w:szCs w:val="21"/>
+          <w:lang w:val="en-US" w:eastAsia="ru-RU"/>
+          <w14:ligatures w14:val="none"/>
+        </w:rPr>
+        <w:t xml:space="preserve">, y = </w:t>
+      </w:r>
+      <w:r>
+        <w:rPr>
+          <w:rFonts w:ascii="Consolas" w:eastAsia="Times New Roman" w:hAnsi="Consolas" w:cs="Times New Roman"/>
+          <w:color w:val="7FCBCD"/>
+          <w:kern w:val="0"/>
+          <w:sz w:val="21"/>
+          <w:szCs w:val="21"/>
+          <w:lang w:val="en-US" w:eastAsia="ru-RU"/>
+          <w14:ligatures w14:val="none"/>
+        </w:rPr>
+        <w:t>0</w:t>
+      </w:r>
+      <w:r>
+        <w:rPr>
+          <w:rFonts w:ascii="Consolas" w:eastAsia="Times New Roman" w:hAnsi="Consolas" w:cs="Times New Roman"/>
+          <w:color w:val="DAE3E3"/>
+          <w:kern w:val="0"/>
+          <w:sz w:val="21"/>
+          <w:szCs w:val="21"/>
+          <w:lang w:val="en-US" w:eastAsia="ru-RU"/>
+          <w14:ligatures w14:val="none"/>
+        </w:rPr>
+        <w:t>;</w:t>
+      </w:r>
+    </w:p>
+    <w:p>
+      <w:pPr>
+        <w:shd w:val="clear" w:color="auto" w:fill="1F272A"/>
+        <w:spacing w:after="0" w:line="285" w:lineRule="atLeast"/>
+        <w:rPr>
+          <w:rFonts w:ascii="Consolas" w:eastAsia="Times New Roman" w:hAnsi="Consolas" w:cs="Times New Roman"/>
+          <w:color w:val="DAE3E3"/>
+          <w:kern w:val="0"/>
+          <w:sz w:val="21"/>
+          <w:szCs w:val="21"/>
+          <w:lang w:val="en-US" w:eastAsia="ru-RU"/>
+          <w14:ligatures w14:val="none"/>
+        </w:rPr>
+      </w:pPr>
+      <w:r>
+        <w:rPr>
+          <w:rFonts w:ascii="Consolas" w:eastAsia="Times New Roman" w:hAnsi="Consolas" w:cs="Times New Roman"/>
+          <w:color w:val="DAE3E3"/>
+          <w:kern w:val="0"/>
+          <w:sz w:val="21"/>
+          <w:szCs w:val="21"/>
+          <w:lang w:val="en-US" w:eastAsia="ru-RU"/>
+          <w14:ligatures w14:val="none"/>
+        </w:rPr>
+        <w:t xml:space="preserve">    </w:t>
+      </w:r>
+      <w:r>
+        <w:rPr>
+          <w:rFonts w:ascii="Consolas" w:eastAsia="Times New Roman" w:hAnsi="Consolas" w:cs="Times New Roman"/>
+          <w:color w:val="0CA1A6"/>
+          <w:kern w:val="0"/>
+          <w:sz w:val="21"/>
+          <w:szCs w:val="21"/>
+          <w:lang w:val="en-US" w:eastAsia="ru-RU"/>
+          <w14:ligatures w14:val="none"/>
+        </w:rPr>
+        <w:t>int</w:t>
+      </w:r>
+      <w:r>
+        <w:rPr>
+          <w:rFonts w:ascii="Consolas" w:eastAsia="Times New Roman" w:hAnsi="Consolas" w:cs="Times New Roman"/>
+          <w:color w:val="DAE3E3"/>
+          <w:kern w:val="0"/>
+          <w:sz w:val="21"/>
+          <w:szCs w:val="21"/>
+          <w:lang w:val="en-US" w:eastAsia="ru-RU"/>
+          <w14:ligatures w14:val="none"/>
+        </w:rPr>
+        <w:t xml:space="preserve"> ax = </w:t>
+      </w:r>
+      <w:proofErr w:type="spellStart"/>
+      <w:proofErr w:type="gramStart"/>
+      <w:r>
+        <w:rPr>
+          <w:rFonts w:ascii="Consolas" w:eastAsia="Times New Roman" w:hAnsi="Consolas" w:cs="Times New Roman"/>
+          <w:color w:val="F39C12"/>
+          <w:kern w:val="0"/>
+          <w:sz w:val="21"/>
+          <w:szCs w:val="21"/>
+          <w:lang w:val="en-US" w:eastAsia="ru-RU"/>
+          <w14:ligatures w14:val="none"/>
+        </w:rPr>
         <w:t>mpu</w:t>
       </w:r>
       <w:r>
@@ -14644,7 +15038,7 @@
           <w:lang w:val="en-US" w:eastAsia="ru-RU"/>
           <w14:ligatures w14:val="none"/>
         </w:rPr>
-        <w:t>update</w:t>
+        <w:t>getAngleX</w:t>
       </w:r>
       <w:proofErr w:type="spellEnd"/>
       <w:proofErr w:type="gramEnd"/>
@@ -14685,7 +15079,31 @@
           <w:lang w:val="en-US" w:eastAsia="ru-RU"/>
           <w14:ligatures w14:val="none"/>
         </w:rPr>
-        <w:t xml:space="preserve">  </w:t>
+        <w:t xml:space="preserve">    </w:t>
+      </w:r>
+      <w:r>
+        <w:rPr>
+          <w:rFonts w:ascii="Consolas" w:eastAsia="Times New Roman" w:hAnsi="Consolas" w:cs="Times New Roman"/>
+          <w:color w:val="0CA1A6"/>
+          <w:kern w:val="0"/>
+          <w:sz w:val="21"/>
+          <w:szCs w:val="21"/>
+          <w:lang w:val="en-US" w:eastAsia="ru-RU"/>
+          <w14:ligatures w14:val="none"/>
+        </w:rPr>
+        <w:t>int</w:t>
+      </w:r>
+      <w:r>
+        <w:rPr>
+          <w:rFonts w:ascii="Consolas" w:eastAsia="Times New Roman" w:hAnsi="Consolas" w:cs="Times New Roman"/>
+          <w:color w:val="DAE3E3"/>
+          <w:kern w:val="0"/>
+          <w:sz w:val="21"/>
+          <w:szCs w:val="21"/>
+          <w:lang w:val="en-US" w:eastAsia="ru-RU"/>
+          <w14:ligatures w14:val="none"/>
+        </w:rPr>
+        <w:t xml:space="preserve"> ay = </w:t>
       </w:r>
       <w:proofErr w:type="spellStart"/>
       <w:proofErr w:type="gramStart"/>
@@ -14699,21 +15117,33 @@
           <w:lang w:val="en-US" w:eastAsia="ru-RU"/>
           <w14:ligatures w14:val="none"/>
         </w:rPr>
-        <w:t>updateEncoder</w:t>
+        <w:t>mpu</w:t>
+      </w:r>
+      <w:r>
+        <w:rPr>
+          <w:rFonts w:ascii="Consolas" w:eastAsia="Times New Roman" w:hAnsi="Consolas" w:cs="Times New Roman"/>
+          <w:color w:val="DAE3E3"/>
+          <w:kern w:val="0"/>
+          <w:sz w:val="21"/>
+          <w:szCs w:val="21"/>
+          <w:lang w:val="en-US" w:eastAsia="ru-RU"/>
+          <w14:ligatures w14:val="none"/>
+        </w:rPr>
+        <w:t>.</w:t>
+      </w:r>
+      <w:r>
+        <w:rPr>
+          <w:rFonts w:ascii="Consolas" w:eastAsia="Times New Roman" w:hAnsi="Consolas" w:cs="Times New Roman"/>
+          <w:color w:val="F39C12"/>
+          <w:kern w:val="0"/>
+          <w:sz w:val="21"/>
+          <w:szCs w:val="21"/>
+          <w:lang w:val="en-US" w:eastAsia="ru-RU"/>
+          <w14:ligatures w14:val="none"/>
+        </w:rPr>
+        <w:t>getAngleY</w:t>
       </w:r>
       <w:proofErr w:type="spellEnd"/>
-      <w:r>
-        <w:rPr>
-          <w:rFonts w:ascii="Consolas" w:eastAsia="Times New Roman" w:hAnsi="Consolas" w:cs="Times New Roman"/>
-          <w:color w:val="DAE3E3"/>
-          <w:kern w:val="0"/>
-          <w:sz w:val="21"/>
-          <w:szCs w:val="21"/>
-          <w:lang w:val="en-US" w:eastAsia="ru-RU"/>
-          <w14:ligatures w14:val="none"/>
-        </w:rPr>
-        <w:t>(</w:t>
-      </w:r>
       <w:proofErr w:type="gramEnd"/>
       <w:r>
         <w:rPr>
@@ -14725,7 +15155,7 @@
           <w:lang w:val="en-US" w:eastAsia="ru-RU"/>
           <w14:ligatures w14:val="none"/>
         </w:rPr>
-        <w:t>);</w:t>
+        <w:t>();</w:t>
       </w:r>
     </w:p>
     <w:p>
@@ -14752,7 +15182,1281 @@
           <w:lang w:val="en-US" w:eastAsia="ru-RU"/>
           <w14:ligatures w14:val="none"/>
         </w:rPr>
-        <w:t xml:space="preserve">  </w:t>
+        <w:t xml:space="preserve">    </w:t>
+      </w:r>
+      <w:r>
+        <w:rPr>
+          <w:rFonts w:ascii="Consolas" w:eastAsia="Times New Roman" w:hAnsi="Consolas" w:cs="Times New Roman"/>
+          <w:color w:val="C586C0"/>
+          <w:kern w:val="0"/>
+          <w:sz w:val="21"/>
+          <w:szCs w:val="21"/>
+          <w:lang w:val="en-US" w:eastAsia="ru-RU"/>
+          <w14:ligatures w14:val="none"/>
+        </w:rPr>
+        <w:t>if</w:t>
+      </w:r>
+      <w:r>
+        <w:rPr>
+          <w:rFonts w:ascii="Consolas" w:eastAsia="Times New Roman" w:hAnsi="Consolas" w:cs="Times New Roman"/>
+          <w:color w:val="DAE3E3"/>
+          <w:kern w:val="0"/>
+          <w:sz w:val="21"/>
+          <w:szCs w:val="21"/>
+          <w:lang w:val="en-US" w:eastAsia="ru-RU"/>
+          <w14:ligatures w14:val="none"/>
+        </w:rPr>
+        <w:t xml:space="preserve">   </w:t>
+      </w:r>
+      <w:proofErr w:type="gramStart"/>
+      <w:r>
+        <w:rPr>
+          <w:rFonts w:ascii="Consolas" w:eastAsia="Times New Roman" w:hAnsi="Consolas" w:cs="Times New Roman"/>
+          <w:color w:val="DAE3E3"/>
+          <w:kern w:val="0"/>
+          <w:sz w:val="21"/>
+          <w:szCs w:val="21"/>
+          <w:lang w:val="en-US" w:eastAsia="ru-RU"/>
+          <w14:ligatures w14:val="none"/>
+        </w:rPr>
+        <w:t>   (</w:t>
+      </w:r>
+      <w:proofErr w:type="gramEnd"/>
+      <w:r>
+        <w:rPr>
+          <w:rFonts w:ascii="Consolas" w:eastAsia="Times New Roman" w:hAnsi="Consolas" w:cs="Times New Roman"/>
+          <w:color w:val="DAE3E3"/>
+          <w:kern w:val="0"/>
+          <w:sz w:val="21"/>
+          <w:szCs w:val="21"/>
+          <w:lang w:val="en-US" w:eastAsia="ru-RU"/>
+          <w14:ligatures w14:val="none"/>
+        </w:rPr>
+        <w:t xml:space="preserve">ay </w:t>
+      </w:r>
+      <w:proofErr w:type="gramStart"/>
+      <w:r>
+        <w:rPr>
+          <w:rFonts w:ascii="Consolas" w:eastAsia="Times New Roman" w:hAnsi="Consolas" w:cs="Times New Roman"/>
+          <w:color w:val="DAE3E3"/>
+          <w:kern w:val="0"/>
+          <w:sz w:val="21"/>
+          <w:szCs w:val="21"/>
+          <w:lang w:val="en-US" w:eastAsia="ru-RU"/>
+          <w14:ligatures w14:val="none"/>
+        </w:rPr>
+        <w:t>&gt;  </w:t>
+      </w:r>
+      <w:r>
+        <w:rPr>
+          <w:rFonts w:ascii="Consolas" w:eastAsia="Times New Roman" w:hAnsi="Consolas" w:cs="Times New Roman"/>
+          <w:color w:val="7FCBCD"/>
+          <w:kern w:val="0"/>
+          <w:sz w:val="21"/>
+          <w:szCs w:val="21"/>
+          <w:lang w:val="en-US" w:eastAsia="ru-RU"/>
+          <w14:ligatures w14:val="none"/>
+        </w:rPr>
+        <w:t>6</w:t>
+      </w:r>
+      <w:proofErr w:type="gramEnd"/>
+      <w:r>
+        <w:rPr>
+          <w:rFonts w:ascii="Consolas" w:eastAsia="Times New Roman" w:hAnsi="Consolas" w:cs="Times New Roman"/>
+          <w:color w:val="DAE3E3"/>
+          <w:kern w:val="0"/>
+          <w:sz w:val="21"/>
+          <w:szCs w:val="21"/>
+          <w:lang w:val="en-US" w:eastAsia="ru-RU"/>
+          <w14:ligatures w14:val="none"/>
+        </w:rPr>
+        <w:t xml:space="preserve">) y </w:t>
+      </w:r>
+      <w:proofErr w:type="gramStart"/>
+      <w:r>
+        <w:rPr>
+          <w:rFonts w:ascii="Consolas" w:eastAsia="Times New Roman" w:hAnsi="Consolas" w:cs="Times New Roman"/>
+          <w:color w:val="DAE3E3"/>
+          <w:kern w:val="0"/>
+          <w:sz w:val="21"/>
+          <w:szCs w:val="21"/>
+          <w:lang w:val="en-US" w:eastAsia="ru-RU"/>
+          <w14:ligatures w14:val="none"/>
+        </w:rPr>
+        <w:t>=  </w:t>
+      </w:r>
+      <w:r>
+        <w:rPr>
+          <w:rFonts w:ascii="Consolas" w:eastAsia="Times New Roman" w:hAnsi="Consolas" w:cs="Times New Roman"/>
+          <w:color w:val="F39C12"/>
+          <w:kern w:val="0"/>
+          <w:sz w:val="21"/>
+          <w:szCs w:val="21"/>
+          <w:lang w:val="en-US" w:eastAsia="ru-RU"/>
+          <w14:ligatures w14:val="none"/>
+        </w:rPr>
+        <w:t>map</w:t>
+      </w:r>
+      <w:proofErr w:type="gramEnd"/>
+      <w:r>
+        <w:rPr>
+          <w:rFonts w:ascii="Consolas" w:eastAsia="Times New Roman" w:hAnsi="Consolas" w:cs="Times New Roman"/>
+          <w:color w:val="DAE3E3"/>
+          <w:kern w:val="0"/>
+          <w:sz w:val="21"/>
+          <w:szCs w:val="21"/>
+          <w:lang w:val="en-US" w:eastAsia="ru-RU"/>
+          <w14:ligatures w14:val="none"/>
+        </w:rPr>
+        <w:t>(</w:t>
+      </w:r>
+      <w:proofErr w:type="gramStart"/>
+      <w:r>
+        <w:rPr>
+          <w:rFonts w:ascii="Consolas" w:eastAsia="Times New Roman" w:hAnsi="Consolas" w:cs="Times New Roman"/>
+          <w:color w:val="DAE3E3"/>
+          <w:kern w:val="0"/>
+          <w:sz w:val="21"/>
+          <w:szCs w:val="21"/>
+          <w:lang w:val="en-US" w:eastAsia="ru-RU"/>
+          <w14:ligatures w14:val="none"/>
+        </w:rPr>
+        <w:t>ay,  </w:t>
+      </w:r>
+      <w:r>
+        <w:rPr>
+          <w:rFonts w:ascii="Consolas" w:eastAsia="Times New Roman" w:hAnsi="Consolas" w:cs="Times New Roman"/>
+          <w:color w:val="7FCBCD"/>
+          <w:kern w:val="0"/>
+          <w:sz w:val="21"/>
+          <w:szCs w:val="21"/>
+          <w:lang w:val="en-US" w:eastAsia="ru-RU"/>
+          <w14:ligatures w14:val="none"/>
+        </w:rPr>
+        <w:t>6</w:t>
+      </w:r>
+      <w:proofErr w:type="gramEnd"/>
+      <w:r>
+        <w:rPr>
+          <w:rFonts w:ascii="Consolas" w:eastAsia="Times New Roman" w:hAnsi="Consolas" w:cs="Times New Roman"/>
+          <w:color w:val="DAE3E3"/>
+          <w:kern w:val="0"/>
+          <w:sz w:val="21"/>
+          <w:szCs w:val="21"/>
+          <w:lang w:val="en-US" w:eastAsia="ru-RU"/>
+          <w14:ligatures w14:val="none"/>
+        </w:rPr>
+        <w:t xml:space="preserve">, </w:t>
+      </w:r>
+      <w:proofErr w:type="gramStart"/>
+      <w:r>
+        <w:rPr>
+          <w:rFonts w:ascii="Consolas" w:eastAsia="Times New Roman" w:hAnsi="Consolas" w:cs="Times New Roman"/>
+          <w:color w:val="7FCBCD"/>
+          <w:kern w:val="0"/>
+          <w:sz w:val="21"/>
+          <w:szCs w:val="21"/>
+          <w:lang w:val="en-US" w:eastAsia="ru-RU"/>
+          <w14:ligatures w14:val="none"/>
+        </w:rPr>
+        <w:t>10</w:t>
+      </w:r>
+      <w:r>
+        <w:rPr>
+          <w:rFonts w:ascii="Consolas" w:eastAsia="Times New Roman" w:hAnsi="Consolas" w:cs="Times New Roman"/>
+          <w:color w:val="DAE3E3"/>
+          <w:kern w:val="0"/>
+          <w:sz w:val="21"/>
+          <w:szCs w:val="21"/>
+          <w:lang w:val="en-US" w:eastAsia="ru-RU"/>
+          <w14:ligatures w14:val="none"/>
+        </w:rPr>
+        <w:t>,  </w:t>
+      </w:r>
+      <w:r>
+        <w:rPr>
+          <w:rFonts w:ascii="Consolas" w:eastAsia="Times New Roman" w:hAnsi="Consolas" w:cs="Times New Roman"/>
+          <w:color w:val="7FCBCD"/>
+          <w:kern w:val="0"/>
+          <w:sz w:val="21"/>
+          <w:szCs w:val="21"/>
+          <w:lang w:val="en-US" w:eastAsia="ru-RU"/>
+          <w14:ligatures w14:val="none"/>
+        </w:rPr>
+        <w:t>1</w:t>
+      </w:r>
+      <w:proofErr w:type="gramEnd"/>
+      <w:r>
+        <w:rPr>
+          <w:rFonts w:ascii="Consolas" w:eastAsia="Times New Roman" w:hAnsi="Consolas" w:cs="Times New Roman"/>
+          <w:color w:val="DAE3E3"/>
+          <w:kern w:val="0"/>
+          <w:sz w:val="21"/>
+          <w:szCs w:val="21"/>
+          <w:lang w:val="en-US" w:eastAsia="ru-RU"/>
+          <w14:ligatures w14:val="none"/>
+        </w:rPr>
+        <w:t xml:space="preserve">, </w:t>
+      </w:r>
+      <w:r>
+        <w:rPr>
+          <w:rFonts w:ascii="Consolas" w:eastAsia="Times New Roman" w:hAnsi="Consolas" w:cs="Times New Roman"/>
+          <w:color w:val="7FCBCD"/>
+          <w:kern w:val="0"/>
+          <w:sz w:val="21"/>
+          <w:szCs w:val="21"/>
+          <w:lang w:val="en-US" w:eastAsia="ru-RU"/>
+          <w14:ligatures w14:val="none"/>
+        </w:rPr>
+        <w:t>10</w:t>
+      </w:r>
+      <w:r>
+        <w:rPr>
+          <w:rFonts w:ascii="Consolas" w:eastAsia="Times New Roman" w:hAnsi="Consolas" w:cs="Times New Roman"/>
+          <w:color w:val="DAE3E3"/>
+          <w:kern w:val="0"/>
+          <w:sz w:val="21"/>
+          <w:szCs w:val="21"/>
+          <w:lang w:val="en-US" w:eastAsia="ru-RU"/>
+          <w14:ligatures w14:val="none"/>
+        </w:rPr>
+        <w:t xml:space="preserve">) / </w:t>
+      </w:r>
+      <w:proofErr w:type="spellStart"/>
+      <w:r>
+        <w:rPr>
+          <w:rFonts w:ascii="Consolas" w:eastAsia="Times New Roman" w:hAnsi="Consolas" w:cs="Times New Roman"/>
+          <w:color w:val="DAE3E3"/>
+          <w:kern w:val="0"/>
+          <w:sz w:val="21"/>
+          <w:szCs w:val="21"/>
+          <w:lang w:val="en-US" w:eastAsia="ru-RU"/>
+          <w14:ligatures w14:val="none"/>
+        </w:rPr>
+        <w:t>sens</w:t>
+      </w:r>
+      <w:proofErr w:type="spellEnd"/>
+      <w:r>
+        <w:rPr>
+          <w:rFonts w:ascii="Consolas" w:eastAsia="Times New Roman" w:hAnsi="Consolas" w:cs="Times New Roman"/>
+          <w:color w:val="DAE3E3"/>
+          <w:kern w:val="0"/>
+          <w:sz w:val="21"/>
+          <w:szCs w:val="21"/>
+          <w:lang w:val="en-US" w:eastAsia="ru-RU"/>
+          <w14:ligatures w14:val="none"/>
+        </w:rPr>
+        <w:t>;</w:t>
+      </w:r>
+      <w:r>
+        <w:rPr>
+          <w:rFonts w:ascii="Consolas" w:eastAsia="Times New Roman" w:hAnsi="Consolas" w:cs="Times New Roman"/>
+          <w:color w:val="7F8C8D"/>
+          <w:kern w:val="0"/>
+          <w:sz w:val="21"/>
+          <w:szCs w:val="21"/>
+          <w:lang w:val="en-US" w:eastAsia="ru-RU"/>
+          <w14:ligatures w14:val="none"/>
+        </w:rPr>
+        <w:t xml:space="preserve"> // </w:t>
+      </w:r>
+      <w:r>
+        <w:rPr>
+          <w:rFonts w:ascii="Consolas" w:eastAsia="Times New Roman" w:hAnsi="Consolas" w:cs="Times New Roman"/>
+          <w:color w:val="7F8C8D"/>
+          <w:kern w:val="0"/>
+          <w:sz w:val="21"/>
+          <w:szCs w:val="21"/>
+          <w:lang w:eastAsia="ru-RU"/>
+          <w14:ligatures w14:val="none"/>
+        </w:rPr>
+        <w:t>Определяем</w:t>
+      </w:r>
+      <w:r>
+        <w:rPr>
+          <w:rFonts w:ascii="Consolas" w:eastAsia="Times New Roman" w:hAnsi="Consolas" w:cs="Times New Roman"/>
+          <w:color w:val="7F8C8D"/>
+          <w:kern w:val="0"/>
+          <w:sz w:val="21"/>
+          <w:szCs w:val="21"/>
+          <w:lang w:val="en-US" w:eastAsia="ru-RU"/>
+          <w14:ligatures w14:val="none"/>
+        </w:rPr>
+        <w:t xml:space="preserve"> </w:t>
+      </w:r>
+      <w:r>
+        <w:rPr>
+          <w:rFonts w:ascii="Consolas" w:eastAsia="Times New Roman" w:hAnsi="Consolas" w:cs="Times New Roman"/>
+          <w:color w:val="7F8C8D"/>
+          <w:kern w:val="0"/>
+          <w:sz w:val="21"/>
+          <w:szCs w:val="21"/>
+          <w:lang w:eastAsia="ru-RU"/>
+          <w14:ligatures w14:val="none"/>
+        </w:rPr>
+        <w:t>наклон</w:t>
+      </w:r>
+      <w:r>
+        <w:rPr>
+          <w:rFonts w:ascii="Consolas" w:eastAsia="Times New Roman" w:hAnsi="Consolas" w:cs="Times New Roman"/>
+          <w:color w:val="7F8C8D"/>
+          <w:kern w:val="0"/>
+          <w:sz w:val="21"/>
+          <w:szCs w:val="21"/>
+          <w:lang w:val="en-US" w:eastAsia="ru-RU"/>
+          <w14:ligatures w14:val="none"/>
+        </w:rPr>
+        <w:t xml:space="preserve"> </w:t>
+      </w:r>
+      <w:r>
+        <w:rPr>
+          <w:rFonts w:ascii="Consolas" w:eastAsia="Times New Roman" w:hAnsi="Consolas" w:cs="Times New Roman"/>
+          <w:color w:val="7F8C8D"/>
+          <w:kern w:val="0"/>
+          <w:sz w:val="21"/>
+          <w:szCs w:val="21"/>
+          <w:lang w:eastAsia="ru-RU"/>
+          <w14:ligatures w14:val="none"/>
+        </w:rPr>
+        <w:t>гироскопа</w:t>
+      </w:r>
+    </w:p>
+    <w:p>
+      <w:pPr>
+        <w:shd w:val="clear" w:color="auto" w:fill="1F272A"/>
+        <w:spacing w:after="0" w:line="285" w:lineRule="atLeast"/>
+        <w:rPr>
+          <w:rFonts w:ascii="Consolas" w:eastAsia="Times New Roman" w:hAnsi="Consolas" w:cs="Times New Roman"/>
+          <w:color w:val="DAE3E3"/>
+          <w:kern w:val="0"/>
+          <w:sz w:val="21"/>
+          <w:szCs w:val="21"/>
+          <w:lang w:val="en-US" w:eastAsia="ru-RU"/>
+          <w14:ligatures w14:val="none"/>
+        </w:rPr>
+      </w:pPr>
+      <w:r>
+        <w:rPr>
+          <w:rFonts w:ascii="Consolas" w:eastAsia="Times New Roman" w:hAnsi="Consolas" w:cs="Times New Roman"/>
+          <w:color w:val="DAE3E3"/>
+          <w:kern w:val="0"/>
+          <w:sz w:val="21"/>
+          <w:szCs w:val="21"/>
+          <w:lang w:val="en-US" w:eastAsia="ru-RU"/>
+          <w14:ligatures w14:val="none"/>
+        </w:rPr>
+        <w:t xml:space="preserve">    </w:t>
+      </w:r>
+      <w:r>
+        <w:rPr>
+          <w:rFonts w:ascii="Consolas" w:eastAsia="Times New Roman" w:hAnsi="Consolas" w:cs="Times New Roman"/>
+          <w:color w:val="C586C0"/>
+          <w:kern w:val="0"/>
+          <w:sz w:val="21"/>
+          <w:szCs w:val="21"/>
+          <w:lang w:val="en-US" w:eastAsia="ru-RU"/>
+          <w14:ligatures w14:val="none"/>
+        </w:rPr>
+        <w:t>else</w:t>
+      </w:r>
+      <w:r>
+        <w:rPr>
+          <w:rFonts w:ascii="Consolas" w:eastAsia="Times New Roman" w:hAnsi="Consolas" w:cs="Times New Roman"/>
+          <w:color w:val="DAE3E3"/>
+          <w:kern w:val="0"/>
+          <w:sz w:val="21"/>
+          <w:szCs w:val="21"/>
+          <w:lang w:val="en-US" w:eastAsia="ru-RU"/>
+          <w14:ligatures w14:val="none"/>
+        </w:rPr>
+        <w:t xml:space="preserve"> </w:t>
+      </w:r>
+      <w:r>
+        <w:rPr>
+          <w:rFonts w:ascii="Consolas" w:eastAsia="Times New Roman" w:hAnsi="Consolas" w:cs="Times New Roman"/>
+          <w:color w:val="C586C0"/>
+          <w:kern w:val="0"/>
+          <w:sz w:val="21"/>
+          <w:szCs w:val="21"/>
+          <w:lang w:val="en-US" w:eastAsia="ru-RU"/>
+          <w14:ligatures w14:val="none"/>
+        </w:rPr>
+        <w:t>if</w:t>
+      </w:r>
+      <w:r>
+        <w:rPr>
+          <w:rFonts w:ascii="Consolas" w:eastAsia="Times New Roman" w:hAnsi="Consolas" w:cs="Times New Roman"/>
+          <w:color w:val="DAE3E3"/>
+          <w:kern w:val="0"/>
+          <w:sz w:val="21"/>
+          <w:szCs w:val="21"/>
+          <w:lang w:val="en-US" w:eastAsia="ru-RU"/>
+          <w14:ligatures w14:val="none"/>
+        </w:rPr>
+        <w:t xml:space="preserve"> (ay &lt; -</w:t>
+      </w:r>
+      <w:r>
+        <w:rPr>
+          <w:rFonts w:ascii="Consolas" w:eastAsia="Times New Roman" w:hAnsi="Consolas" w:cs="Times New Roman"/>
+          <w:color w:val="7FCBCD"/>
+          <w:kern w:val="0"/>
+          <w:sz w:val="21"/>
+          <w:szCs w:val="21"/>
+          <w:lang w:val="en-US" w:eastAsia="ru-RU"/>
+          <w14:ligatures w14:val="none"/>
+        </w:rPr>
+        <w:t>6</w:t>
+      </w:r>
+      <w:r>
+        <w:rPr>
+          <w:rFonts w:ascii="Consolas" w:eastAsia="Times New Roman" w:hAnsi="Consolas" w:cs="Times New Roman"/>
+          <w:color w:val="DAE3E3"/>
+          <w:kern w:val="0"/>
+          <w:sz w:val="21"/>
+          <w:szCs w:val="21"/>
+          <w:lang w:val="en-US" w:eastAsia="ru-RU"/>
+          <w14:ligatures w14:val="none"/>
+        </w:rPr>
+        <w:t xml:space="preserve">) y </w:t>
+      </w:r>
+      <w:proofErr w:type="gramStart"/>
+      <w:r>
+        <w:rPr>
+          <w:rFonts w:ascii="Consolas" w:eastAsia="Times New Roman" w:hAnsi="Consolas" w:cs="Times New Roman"/>
+          <w:color w:val="DAE3E3"/>
+          <w:kern w:val="0"/>
+          <w:sz w:val="21"/>
+          <w:szCs w:val="21"/>
+          <w:lang w:val="en-US" w:eastAsia="ru-RU"/>
+          <w14:ligatures w14:val="none"/>
+        </w:rPr>
+        <w:t>=  </w:t>
+      </w:r>
+      <w:r>
+        <w:rPr>
+          <w:rFonts w:ascii="Consolas" w:eastAsia="Times New Roman" w:hAnsi="Consolas" w:cs="Times New Roman"/>
+          <w:color w:val="F39C12"/>
+          <w:kern w:val="0"/>
+          <w:sz w:val="21"/>
+          <w:szCs w:val="21"/>
+          <w:lang w:val="en-US" w:eastAsia="ru-RU"/>
+          <w14:ligatures w14:val="none"/>
+        </w:rPr>
+        <w:t>map</w:t>
+      </w:r>
+      <w:proofErr w:type="gramEnd"/>
+      <w:r>
+        <w:rPr>
+          <w:rFonts w:ascii="Consolas" w:eastAsia="Times New Roman" w:hAnsi="Consolas" w:cs="Times New Roman"/>
+          <w:color w:val="DAE3E3"/>
+          <w:kern w:val="0"/>
+          <w:sz w:val="21"/>
+          <w:szCs w:val="21"/>
+          <w:lang w:val="en-US" w:eastAsia="ru-RU"/>
+          <w14:ligatures w14:val="none"/>
+        </w:rPr>
+        <w:t>(ay, -</w:t>
+      </w:r>
+      <w:r>
+        <w:rPr>
+          <w:rFonts w:ascii="Consolas" w:eastAsia="Times New Roman" w:hAnsi="Consolas" w:cs="Times New Roman"/>
+          <w:color w:val="7FCBCD"/>
+          <w:kern w:val="0"/>
+          <w:sz w:val="21"/>
+          <w:szCs w:val="21"/>
+          <w:lang w:val="en-US" w:eastAsia="ru-RU"/>
+          <w14:ligatures w14:val="none"/>
+        </w:rPr>
+        <w:t>10</w:t>
+      </w:r>
+      <w:r>
+        <w:rPr>
+          <w:rFonts w:ascii="Consolas" w:eastAsia="Times New Roman" w:hAnsi="Consolas" w:cs="Times New Roman"/>
+          <w:color w:val="DAE3E3"/>
+          <w:kern w:val="0"/>
+          <w:sz w:val="21"/>
+          <w:szCs w:val="21"/>
+          <w:lang w:val="en-US" w:eastAsia="ru-RU"/>
+          <w14:ligatures w14:val="none"/>
+        </w:rPr>
+        <w:t>, -</w:t>
+      </w:r>
+      <w:r>
+        <w:rPr>
+          <w:rFonts w:ascii="Consolas" w:eastAsia="Times New Roman" w:hAnsi="Consolas" w:cs="Times New Roman"/>
+          <w:color w:val="7FCBCD"/>
+          <w:kern w:val="0"/>
+          <w:sz w:val="21"/>
+          <w:szCs w:val="21"/>
+          <w:lang w:val="en-US" w:eastAsia="ru-RU"/>
+          <w14:ligatures w14:val="none"/>
+        </w:rPr>
+        <w:t>6</w:t>
+      </w:r>
+      <w:r>
+        <w:rPr>
+          <w:rFonts w:ascii="Consolas" w:eastAsia="Times New Roman" w:hAnsi="Consolas" w:cs="Times New Roman"/>
+          <w:color w:val="DAE3E3"/>
+          <w:kern w:val="0"/>
+          <w:sz w:val="21"/>
+          <w:szCs w:val="21"/>
+          <w:lang w:val="en-US" w:eastAsia="ru-RU"/>
+          <w14:ligatures w14:val="none"/>
+        </w:rPr>
+        <w:t>, -</w:t>
+      </w:r>
+      <w:r>
+        <w:rPr>
+          <w:rFonts w:ascii="Consolas" w:eastAsia="Times New Roman" w:hAnsi="Consolas" w:cs="Times New Roman"/>
+          <w:color w:val="7FCBCD"/>
+          <w:kern w:val="0"/>
+          <w:sz w:val="21"/>
+          <w:szCs w:val="21"/>
+          <w:lang w:val="en-US" w:eastAsia="ru-RU"/>
+          <w14:ligatures w14:val="none"/>
+        </w:rPr>
+        <w:t>10</w:t>
+      </w:r>
+      <w:r>
+        <w:rPr>
+          <w:rFonts w:ascii="Consolas" w:eastAsia="Times New Roman" w:hAnsi="Consolas" w:cs="Times New Roman"/>
+          <w:color w:val="DAE3E3"/>
+          <w:kern w:val="0"/>
+          <w:sz w:val="21"/>
+          <w:szCs w:val="21"/>
+          <w:lang w:val="en-US" w:eastAsia="ru-RU"/>
+          <w14:ligatures w14:val="none"/>
+        </w:rPr>
+        <w:t>, -</w:t>
+      </w:r>
+      <w:r>
+        <w:rPr>
+          <w:rFonts w:ascii="Consolas" w:eastAsia="Times New Roman" w:hAnsi="Consolas" w:cs="Times New Roman"/>
+          <w:color w:val="7FCBCD"/>
+          <w:kern w:val="0"/>
+          <w:sz w:val="21"/>
+          <w:szCs w:val="21"/>
+          <w:lang w:val="en-US" w:eastAsia="ru-RU"/>
+          <w14:ligatures w14:val="none"/>
+        </w:rPr>
+        <w:t>1</w:t>
+      </w:r>
+      <w:r>
+        <w:rPr>
+          <w:rFonts w:ascii="Consolas" w:eastAsia="Times New Roman" w:hAnsi="Consolas" w:cs="Times New Roman"/>
+          <w:color w:val="DAE3E3"/>
+          <w:kern w:val="0"/>
+          <w:sz w:val="21"/>
+          <w:szCs w:val="21"/>
+          <w:lang w:val="en-US" w:eastAsia="ru-RU"/>
+          <w14:ligatures w14:val="none"/>
+        </w:rPr>
+        <w:t xml:space="preserve">) / </w:t>
+      </w:r>
+      <w:proofErr w:type="spellStart"/>
+      <w:r>
+        <w:rPr>
+          <w:rFonts w:ascii="Consolas" w:eastAsia="Times New Roman" w:hAnsi="Consolas" w:cs="Times New Roman"/>
+          <w:color w:val="DAE3E3"/>
+          <w:kern w:val="0"/>
+          <w:sz w:val="21"/>
+          <w:szCs w:val="21"/>
+          <w:lang w:val="en-US" w:eastAsia="ru-RU"/>
+          <w14:ligatures w14:val="none"/>
+        </w:rPr>
+        <w:t>sens</w:t>
+      </w:r>
+      <w:proofErr w:type="spellEnd"/>
+      <w:r>
+        <w:rPr>
+          <w:rFonts w:ascii="Consolas" w:eastAsia="Times New Roman" w:hAnsi="Consolas" w:cs="Times New Roman"/>
+          <w:color w:val="DAE3E3"/>
+          <w:kern w:val="0"/>
+          <w:sz w:val="21"/>
+          <w:szCs w:val="21"/>
+          <w:lang w:val="en-US" w:eastAsia="ru-RU"/>
+          <w14:ligatures w14:val="none"/>
+        </w:rPr>
+        <w:t>;</w:t>
+      </w:r>
+    </w:p>
+    <w:p>
+      <w:pPr>
+        <w:shd w:val="clear" w:color="auto" w:fill="1F272A"/>
+        <w:spacing w:after="0" w:line="285" w:lineRule="atLeast"/>
+        <w:rPr>
+          <w:rFonts w:ascii="Consolas" w:eastAsia="Times New Roman" w:hAnsi="Consolas" w:cs="Times New Roman"/>
+          <w:color w:val="DAE3E3"/>
+          <w:kern w:val="0"/>
+          <w:sz w:val="21"/>
+          <w:szCs w:val="21"/>
+          <w:lang w:val="en-US" w:eastAsia="ru-RU"/>
+          <w14:ligatures w14:val="none"/>
+        </w:rPr>
+      </w:pPr>
+      <w:r>
+        <w:rPr>
+          <w:rFonts w:ascii="Consolas" w:eastAsia="Times New Roman" w:hAnsi="Consolas" w:cs="Times New Roman"/>
+          <w:color w:val="DAE3E3"/>
+          <w:kern w:val="0"/>
+          <w:sz w:val="21"/>
+          <w:szCs w:val="21"/>
+          <w:lang w:val="en-US" w:eastAsia="ru-RU"/>
+          <w14:ligatures w14:val="none"/>
+        </w:rPr>
+        <w:t xml:space="preserve">    </w:t>
+      </w:r>
+      <w:r>
+        <w:rPr>
+          <w:rFonts w:ascii="Consolas" w:eastAsia="Times New Roman" w:hAnsi="Consolas" w:cs="Times New Roman"/>
+          <w:color w:val="C586C0"/>
+          <w:kern w:val="0"/>
+          <w:sz w:val="21"/>
+          <w:szCs w:val="21"/>
+          <w:lang w:val="en-US" w:eastAsia="ru-RU"/>
+          <w14:ligatures w14:val="none"/>
+        </w:rPr>
+        <w:t>if</w:t>
+      </w:r>
+      <w:r>
+        <w:rPr>
+          <w:rFonts w:ascii="Consolas" w:eastAsia="Times New Roman" w:hAnsi="Consolas" w:cs="Times New Roman"/>
+          <w:color w:val="DAE3E3"/>
+          <w:kern w:val="0"/>
+          <w:sz w:val="21"/>
+          <w:szCs w:val="21"/>
+          <w:lang w:val="en-US" w:eastAsia="ru-RU"/>
+          <w14:ligatures w14:val="none"/>
+        </w:rPr>
+        <w:t xml:space="preserve">   </w:t>
+      </w:r>
+      <w:proofErr w:type="gramStart"/>
+      <w:r>
+        <w:rPr>
+          <w:rFonts w:ascii="Consolas" w:eastAsia="Times New Roman" w:hAnsi="Consolas" w:cs="Times New Roman"/>
+          <w:color w:val="DAE3E3"/>
+          <w:kern w:val="0"/>
+          <w:sz w:val="21"/>
+          <w:szCs w:val="21"/>
+          <w:lang w:val="en-US" w:eastAsia="ru-RU"/>
+          <w14:ligatures w14:val="none"/>
+        </w:rPr>
+        <w:t>   (</w:t>
+      </w:r>
+      <w:proofErr w:type="gramEnd"/>
+      <w:r>
+        <w:rPr>
+          <w:rFonts w:ascii="Consolas" w:eastAsia="Times New Roman" w:hAnsi="Consolas" w:cs="Times New Roman"/>
+          <w:color w:val="DAE3E3"/>
+          <w:kern w:val="0"/>
+          <w:sz w:val="21"/>
+          <w:szCs w:val="21"/>
+          <w:lang w:val="en-US" w:eastAsia="ru-RU"/>
+          <w14:ligatures w14:val="none"/>
+        </w:rPr>
+        <w:t xml:space="preserve">ax </w:t>
+      </w:r>
+      <w:proofErr w:type="gramStart"/>
+      <w:r>
+        <w:rPr>
+          <w:rFonts w:ascii="Consolas" w:eastAsia="Times New Roman" w:hAnsi="Consolas" w:cs="Times New Roman"/>
+          <w:color w:val="DAE3E3"/>
+          <w:kern w:val="0"/>
+          <w:sz w:val="21"/>
+          <w:szCs w:val="21"/>
+          <w:lang w:val="en-US" w:eastAsia="ru-RU"/>
+          <w14:ligatures w14:val="none"/>
+        </w:rPr>
+        <w:t>&gt;  </w:t>
+      </w:r>
+      <w:r>
+        <w:rPr>
+          <w:rFonts w:ascii="Consolas" w:eastAsia="Times New Roman" w:hAnsi="Consolas" w:cs="Times New Roman"/>
+          <w:color w:val="7FCBCD"/>
+          <w:kern w:val="0"/>
+          <w:sz w:val="21"/>
+          <w:szCs w:val="21"/>
+          <w:lang w:val="en-US" w:eastAsia="ru-RU"/>
+          <w14:ligatures w14:val="none"/>
+        </w:rPr>
+        <w:t>6</w:t>
+      </w:r>
+      <w:proofErr w:type="gramEnd"/>
+      <w:r>
+        <w:rPr>
+          <w:rFonts w:ascii="Consolas" w:eastAsia="Times New Roman" w:hAnsi="Consolas" w:cs="Times New Roman"/>
+          <w:color w:val="DAE3E3"/>
+          <w:kern w:val="0"/>
+          <w:sz w:val="21"/>
+          <w:szCs w:val="21"/>
+          <w:lang w:val="en-US" w:eastAsia="ru-RU"/>
+          <w14:ligatures w14:val="none"/>
+        </w:rPr>
+        <w:t xml:space="preserve">) x </w:t>
+      </w:r>
+      <w:proofErr w:type="gramStart"/>
+      <w:r>
+        <w:rPr>
+          <w:rFonts w:ascii="Consolas" w:eastAsia="Times New Roman" w:hAnsi="Consolas" w:cs="Times New Roman"/>
+          <w:color w:val="DAE3E3"/>
+          <w:kern w:val="0"/>
+          <w:sz w:val="21"/>
+          <w:szCs w:val="21"/>
+          <w:lang w:val="en-US" w:eastAsia="ru-RU"/>
+          <w14:ligatures w14:val="none"/>
+        </w:rPr>
+        <w:t>=  </w:t>
+      </w:r>
+      <w:r>
+        <w:rPr>
+          <w:rFonts w:ascii="Consolas" w:eastAsia="Times New Roman" w:hAnsi="Consolas" w:cs="Times New Roman"/>
+          <w:color w:val="F39C12"/>
+          <w:kern w:val="0"/>
+          <w:sz w:val="21"/>
+          <w:szCs w:val="21"/>
+          <w:lang w:val="en-US" w:eastAsia="ru-RU"/>
+          <w14:ligatures w14:val="none"/>
+        </w:rPr>
+        <w:t>map</w:t>
+      </w:r>
+      <w:proofErr w:type="gramEnd"/>
+      <w:r>
+        <w:rPr>
+          <w:rFonts w:ascii="Consolas" w:eastAsia="Times New Roman" w:hAnsi="Consolas" w:cs="Times New Roman"/>
+          <w:color w:val="DAE3E3"/>
+          <w:kern w:val="0"/>
+          <w:sz w:val="21"/>
+          <w:szCs w:val="21"/>
+          <w:lang w:val="en-US" w:eastAsia="ru-RU"/>
+          <w14:ligatures w14:val="none"/>
+        </w:rPr>
+        <w:t>(</w:t>
+      </w:r>
+      <w:proofErr w:type="gramStart"/>
+      <w:r>
+        <w:rPr>
+          <w:rFonts w:ascii="Consolas" w:eastAsia="Times New Roman" w:hAnsi="Consolas" w:cs="Times New Roman"/>
+          <w:color w:val="DAE3E3"/>
+          <w:kern w:val="0"/>
+          <w:sz w:val="21"/>
+          <w:szCs w:val="21"/>
+          <w:lang w:val="en-US" w:eastAsia="ru-RU"/>
+          <w14:ligatures w14:val="none"/>
+        </w:rPr>
+        <w:t>ax,  </w:t>
+      </w:r>
+      <w:r>
+        <w:rPr>
+          <w:rFonts w:ascii="Consolas" w:eastAsia="Times New Roman" w:hAnsi="Consolas" w:cs="Times New Roman"/>
+          <w:color w:val="7FCBCD"/>
+          <w:kern w:val="0"/>
+          <w:sz w:val="21"/>
+          <w:szCs w:val="21"/>
+          <w:lang w:val="en-US" w:eastAsia="ru-RU"/>
+          <w14:ligatures w14:val="none"/>
+        </w:rPr>
+        <w:t>6</w:t>
+      </w:r>
+      <w:proofErr w:type="gramEnd"/>
+      <w:r>
+        <w:rPr>
+          <w:rFonts w:ascii="Consolas" w:eastAsia="Times New Roman" w:hAnsi="Consolas" w:cs="Times New Roman"/>
+          <w:color w:val="DAE3E3"/>
+          <w:kern w:val="0"/>
+          <w:sz w:val="21"/>
+          <w:szCs w:val="21"/>
+          <w:lang w:val="en-US" w:eastAsia="ru-RU"/>
+          <w14:ligatures w14:val="none"/>
+        </w:rPr>
+        <w:t xml:space="preserve">, </w:t>
+      </w:r>
+      <w:proofErr w:type="gramStart"/>
+      <w:r>
+        <w:rPr>
+          <w:rFonts w:ascii="Consolas" w:eastAsia="Times New Roman" w:hAnsi="Consolas" w:cs="Times New Roman"/>
+          <w:color w:val="7FCBCD"/>
+          <w:kern w:val="0"/>
+          <w:sz w:val="21"/>
+          <w:szCs w:val="21"/>
+          <w:lang w:val="en-US" w:eastAsia="ru-RU"/>
+          <w14:ligatures w14:val="none"/>
+        </w:rPr>
+        <w:t>10</w:t>
+      </w:r>
+      <w:r>
+        <w:rPr>
+          <w:rFonts w:ascii="Consolas" w:eastAsia="Times New Roman" w:hAnsi="Consolas" w:cs="Times New Roman"/>
+          <w:color w:val="DAE3E3"/>
+          <w:kern w:val="0"/>
+          <w:sz w:val="21"/>
+          <w:szCs w:val="21"/>
+          <w:lang w:val="en-US" w:eastAsia="ru-RU"/>
+          <w14:ligatures w14:val="none"/>
+        </w:rPr>
+        <w:t>,  </w:t>
+      </w:r>
+      <w:r>
+        <w:rPr>
+          <w:rFonts w:ascii="Consolas" w:eastAsia="Times New Roman" w:hAnsi="Consolas" w:cs="Times New Roman"/>
+          <w:color w:val="7FCBCD"/>
+          <w:kern w:val="0"/>
+          <w:sz w:val="21"/>
+          <w:szCs w:val="21"/>
+          <w:lang w:val="en-US" w:eastAsia="ru-RU"/>
+          <w14:ligatures w14:val="none"/>
+        </w:rPr>
+        <w:t>1</w:t>
+      </w:r>
+      <w:proofErr w:type="gramEnd"/>
+      <w:r>
+        <w:rPr>
+          <w:rFonts w:ascii="Consolas" w:eastAsia="Times New Roman" w:hAnsi="Consolas" w:cs="Times New Roman"/>
+          <w:color w:val="DAE3E3"/>
+          <w:kern w:val="0"/>
+          <w:sz w:val="21"/>
+          <w:szCs w:val="21"/>
+          <w:lang w:val="en-US" w:eastAsia="ru-RU"/>
+          <w14:ligatures w14:val="none"/>
+        </w:rPr>
+        <w:t xml:space="preserve">, </w:t>
+      </w:r>
+      <w:r>
+        <w:rPr>
+          <w:rFonts w:ascii="Consolas" w:eastAsia="Times New Roman" w:hAnsi="Consolas" w:cs="Times New Roman"/>
+          <w:color w:val="7FCBCD"/>
+          <w:kern w:val="0"/>
+          <w:sz w:val="21"/>
+          <w:szCs w:val="21"/>
+          <w:lang w:val="en-US" w:eastAsia="ru-RU"/>
+          <w14:ligatures w14:val="none"/>
+        </w:rPr>
+        <w:t>10</w:t>
+      </w:r>
+      <w:r>
+        <w:rPr>
+          <w:rFonts w:ascii="Consolas" w:eastAsia="Times New Roman" w:hAnsi="Consolas" w:cs="Times New Roman"/>
+          <w:color w:val="DAE3E3"/>
+          <w:kern w:val="0"/>
+          <w:sz w:val="21"/>
+          <w:szCs w:val="21"/>
+          <w:lang w:val="en-US" w:eastAsia="ru-RU"/>
+          <w14:ligatures w14:val="none"/>
+        </w:rPr>
+        <w:t xml:space="preserve">) / </w:t>
+      </w:r>
+      <w:proofErr w:type="spellStart"/>
+      <w:r>
+        <w:rPr>
+          <w:rFonts w:ascii="Consolas" w:eastAsia="Times New Roman" w:hAnsi="Consolas" w:cs="Times New Roman"/>
+          <w:color w:val="DAE3E3"/>
+          <w:kern w:val="0"/>
+          <w:sz w:val="21"/>
+          <w:szCs w:val="21"/>
+          <w:lang w:val="en-US" w:eastAsia="ru-RU"/>
+          <w14:ligatures w14:val="none"/>
+        </w:rPr>
+        <w:t>sens</w:t>
+      </w:r>
+      <w:proofErr w:type="spellEnd"/>
+      <w:r>
+        <w:rPr>
+          <w:rFonts w:ascii="Consolas" w:eastAsia="Times New Roman" w:hAnsi="Consolas" w:cs="Times New Roman"/>
+          <w:color w:val="DAE3E3"/>
+          <w:kern w:val="0"/>
+          <w:sz w:val="21"/>
+          <w:szCs w:val="21"/>
+          <w:lang w:val="en-US" w:eastAsia="ru-RU"/>
+          <w14:ligatures w14:val="none"/>
+        </w:rPr>
+        <w:t>;</w:t>
+      </w:r>
+    </w:p>
+    <w:p>
+      <w:pPr>
+        <w:shd w:val="clear" w:color="auto" w:fill="1F272A"/>
+        <w:spacing w:after="0" w:line="285" w:lineRule="atLeast"/>
+        <w:rPr>
+          <w:rFonts w:ascii="Consolas" w:eastAsia="Times New Roman" w:hAnsi="Consolas" w:cs="Times New Roman"/>
+          <w:color w:val="DAE3E3"/>
+          <w:kern w:val="0"/>
+          <w:sz w:val="21"/>
+          <w:szCs w:val="21"/>
+          <w:lang w:val="en-US" w:eastAsia="ru-RU"/>
+          <w14:ligatures w14:val="none"/>
+        </w:rPr>
+      </w:pPr>
+      <w:r>
+        <w:rPr>
+          <w:rFonts w:ascii="Consolas" w:eastAsia="Times New Roman" w:hAnsi="Consolas" w:cs="Times New Roman"/>
+          <w:color w:val="DAE3E3"/>
+          <w:kern w:val="0"/>
+          <w:sz w:val="21"/>
+          <w:szCs w:val="21"/>
+          <w:lang w:val="en-US" w:eastAsia="ru-RU"/>
+          <w14:ligatures w14:val="none"/>
+        </w:rPr>
+        <w:lastRenderedPageBreak/>
+        <w:t xml:space="preserve">    </w:t>
+      </w:r>
+      <w:r>
+        <w:rPr>
+          <w:rFonts w:ascii="Consolas" w:eastAsia="Times New Roman" w:hAnsi="Consolas" w:cs="Times New Roman"/>
+          <w:color w:val="C586C0"/>
+          <w:kern w:val="0"/>
+          <w:sz w:val="21"/>
+          <w:szCs w:val="21"/>
+          <w:lang w:val="en-US" w:eastAsia="ru-RU"/>
+          <w14:ligatures w14:val="none"/>
+        </w:rPr>
+        <w:t>else</w:t>
+      </w:r>
+      <w:r>
+        <w:rPr>
+          <w:rFonts w:ascii="Consolas" w:eastAsia="Times New Roman" w:hAnsi="Consolas" w:cs="Times New Roman"/>
+          <w:color w:val="DAE3E3"/>
+          <w:kern w:val="0"/>
+          <w:sz w:val="21"/>
+          <w:szCs w:val="21"/>
+          <w:lang w:val="en-US" w:eastAsia="ru-RU"/>
+          <w14:ligatures w14:val="none"/>
+        </w:rPr>
+        <w:t xml:space="preserve"> </w:t>
+      </w:r>
+      <w:r>
+        <w:rPr>
+          <w:rFonts w:ascii="Consolas" w:eastAsia="Times New Roman" w:hAnsi="Consolas" w:cs="Times New Roman"/>
+          <w:color w:val="C586C0"/>
+          <w:kern w:val="0"/>
+          <w:sz w:val="21"/>
+          <w:szCs w:val="21"/>
+          <w:lang w:val="en-US" w:eastAsia="ru-RU"/>
+          <w14:ligatures w14:val="none"/>
+        </w:rPr>
+        <w:t>if</w:t>
+      </w:r>
+      <w:r>
+        <w:rPr>
+          <w:rFonts w:ascii="Consolas" w:eastAsia="Times New Roman" w:hAnsi="Consolas" w:cs="Times New Roman"/>
+          <w:color w:val="DAE3E3"/>
+          <w:kern w:val="0"/>
+          <w:sz w:val="21"/>
+          <w:szCs w:val="21"/>
+          <w:lang w:val="en-US" w:eastAsia="ru-RU"/>
+          <w14:ligatures w14:val="none"/>
+        </w:rPr>
+        <w:t xml:space="preserve"> (ax &lt; -</w:t>
+      </w:r>
+      <w:r>
+        <w:rPr>
+          <w:rFonts w:ascii="Consolas" w:eastAsia="Times New Roman" w:hAnsi="Consolas" w:cs="Times New Roman"/>
+          <w:color w:val="7FCBCD"/>
+          <w:kern w:val="0"/>
+          <w:sz w:val="21"/>
+          <w:szCs w:val="21"/>
+          <w:lang w:val="en-US" w:eastAsia="ru-RU"/>
+          <w14:ligatures w14:val="none"/>
+        </w:rPr>
+        <w:t>6</w:t>
+      </w:r>
+      <w:r>
+        <w:rPr>
+          <w:rFonts w:ascii="Consolas" w:eastAsia="Times New Roman" w:hAnsi="Consolas" w:cs="Times New Roman"/>
+          <w:color w:val="DAE3E3"/>
+          <w:kern w:val="0"/>
+          <w:sz w:val="21"/>
+          <w:szCs w:val="21"/>
+          <w:lang w:val="en-US" w:eastAsia="ru-RU"/>
+          <w14:ligatures w14:val="none"/>
+        </w:rPr>
+        <w:t xml:space="preserve">) x </w:t>
+      </w:r>
+      <w:proofErr w:type="gramStart"/>
+      <w:r>
+        <w:rPr>
+          <w:rFonts w:ascii="Consolas" w:eastAsia="Times New Roman" w:hAnsi="Consolas" w:cs="Times New Roman"/>
+          <w:color w:val="DAE3E3"/>
+          <w:kern w:val="0"/>
+          <w:sz w:val="21"/>
+          <w:szCs w:val="21"/>
+          <w:lang w:val="en-US" w:eastAsia="ru-RU"/>
+          <w14:ligatures w14:val="none"/>
+        </w:rPr>
+        <w:t>=  </w:t>
+      </w:r>
+      <w:r>
+        <w:rPr>
+          <w:rFonts w:ascii="Consolas" w:eastAsia="Times New Roman" w:hAnsi="Consolas" w:cs="Times New Roman"/>
+          <w:color w:val="F39C12"/>
+          <w:kern w:val="0"/>
+          <w:sz w:val="21"/>
+          <w:szCs w:val="21"/>
+          <w:lang w:val="en-US" w:eastAsia="ru-RU"/>
+          <w14:ligatures w14:val="none"/>
+        </w:rPr>
+        <w:t>map</w:t>
+      </w:r>
+      <w:proofErr w:type="gramEnd"/>
+      <w:r>
+        <w:rPr>
+          <w:rFonts w:ascii="Consolas" w:eastAsia="Times New Roman" w:hAnsi="Consolas" w:cs="Times New Roman"/>
+          <w:color w:val="DAE3E3"/>
+          <w:kern w:val="0"/>
+          <w:sz w:val="21"/>
+          <w:szCs w:val="21"/>
+          <w:lang w:val="en-US" w:eastAsia="ru-RU"/>
+          <w14:ligatures w14:val="none"/>
+        </w:rPr>
+        <w:t>(ax, -</w:t>
+      </w:r>
+      <w:r>
+        <w:rPr>
+          <w:rFonts w:ascii="Consolas" w:eastAsia="Times New Roman" w:hAnsi="Consolas" w:cs="Times New Roman"/>
+          <w:color w:val="7FCBCD"/>
+          <w:kern w:val="0"/>
+          <w:sz w:val="21"/>
+          <w:szCs w:val="21"/>
+          <w:lang w:val="en-US" w:eastAsia="ru-RU"/>
+          <w14:ligatures w14:val="none"/>
+        </w:rPr>
+        <w:t>10</w:t>
+      </w:r>
+      <w:r>
+        <w:rPr>
+          <w:rFonts w:ascii="Consolas" w:eastAsia="Times New Roman" w:hAnsi="Consolas" w:cs="Times New Roman"/>
+          <w:color w:val="DAE3E3"/>
+          <w:kern w:val="0"/>
+          <w:sz w:val="21"/>
+          <w:szCs w:val="21"/>
+          <w:lang w:val="en-US" w:eastAsia="ru-RU"/>
+          <w14:ligatures w14:val="none"/>
+        </w:rPr>
+        <w:t>, -</w:t>
+      </w:r>
+      <w:r>
+        <w:rPr>
+          <w:rFonts w:ascii="Consolas" w:eastAsia="Times New Roman" w:hAnsi="Consolas" w:cs="Times New Roman"/>
+          <w:color w:val="7FCBCD"/>
+          <w:kern w:val="0"/>
+          <w:sz w:val="21"/>
+          <w:szCs w:val="21"/>
+          <w:lang w:val="en-US" w:eastAsia="ru-RU"/>
+          <w14:ligatures w14:val="none"/>
+        </w:rPr>
+        <w:t>6</w:t>
+      </w:r>
+      <w:r>
+        <w:rPr>
+          <w:rFonts w:ascii="Consolas" w:eastAsia="Times New Roman" w:hAnsi="Consolas" w:cs="Times New Roman"/>
+          <w:color w:val="DAE3E3"/>
+          <w:kern w:val="0"/>
+          <w:sz w:val="21"/>
+          <w:szCs w:val="21"/>
+          <w:lang w:val="en-US" w:eastAsia="ru-RU"/>
+          <w14:ligatures w14:val="none"/>
+        </w:rPr>
+        <w:t>, -</w:t>
+      </w:r>
+      <w:r>
+        <w:rPr>
+          <w:rFonts w:ascii="Consolas" w:eastAsia="Times New Roman" w:hAnsi="Consolas" w:cs="Times New Roman"/>
+          <w:color w:val="7FCBCD"/>
+          <w:kern w:val="0"/>
+          <w:sz w:val="21"/>
+          <w:szCs w:val="21"/>
+          <w:lang w:val="en-US" w:eastAsia="ru-RU"/>
+          <w14:ligatures w14:val="none"/>
+        </w:rPr>
+        <w:t>10</w:t>
+      </w:r>
+      <w:r>
+        <w:rPr>
+          <w:rFonts w:ascii="Consolas" w:eastAsia="Times New Roman" w:hAnsi="Consolas" w:cs="Times New Roman"/>
+          <w:color w:val="DAE3E3"/>
+          <w:kern w:val="0"/>
+          <w:sz w:val="21"/>
+          <w:szCs w:val="21"/>
+          <w:lang w:val="en-US" w:eastAsia="ru-RU"/>
+          <w14:ligatures w14:val="none"/>
+        </w:rPr>
+        <w:t>, -</w:t>
+      </w:r>
+      <w:r>
+        <w:rPr>
+          <w:rFonts w:ascii="Consolas" w:eastAsia="Times New Roman" w:hAnsi="Consolas" w:cs="Times New Roman"/>
+          <w:color w:val="7FCBCD"/>
+          <w:kern w:val="0"/>
+          <w:sz w:val="21"/>
+          <w:szCs w:val="21"/>
+          <w:lang w:val="en-US" w:eastAsia="ru-RU"/>
+          <w14:ligatures w14:val="none"/>
+        </w:rPr>
+        <w:t>1</w:t>
+      </w:r>
+      <w:r>
+        <w:rPr>
+          <w:rFonts w:ascii="Consolas" w:eastAsia="Times New Roman" w:hAnsi="Consolas" w:cs="Times New Roman"/>
+          <w:color w:val="DAE3E3"/>
+          <w:kern w:val="0"/>
+          <w:sz w:val="21"/>
+          <w:szCs w:val="21"/>
+          <w:lang w:val="en-US" w:eastAsia="ru-RU"/>
+          <w14:ligatures w14:val="none"/>
+        </w:rPr>
+        <w:t xml:space="preserve">) / </w:t>
+      </w:r>
+      <w:proofErr w:type="spellStart"/>
+      <w:r>
+        <w:rPr>
+          <w:rFonts w:ascii="Consolas" w:eastAsia="Times New Roman" w:hAnsi="Consolas" w:cs="Times New Roman"/>
+          <w:color w:val="DAE3E3"/>
+          <w:kern w:val="0"/>
+          <w:sz w:val="21"/>
+          <w:szCs w:val="21"/>
+          <w:lang w:val="en-US" w:eastAsia="ru-RU"/>
+          <w14:ligatures w14:val="none"/>
+        </w:rPr>
+        <w:t>sens</w:t>
+      </w:r>
+      <w:proofErr w:type="spellEnd"/>
+      <w:r>
+        <w:rPr>
+          <w:rFonts w:ascii="Consolas" w:eastAsia="Times New Roman" w:hAnsi="Consolas" w:cs="Times New Roman"/>
+          <w:color w:val="DAE3E3"/>
+          <w:kern w:val="0"/>
+          <w:sz w:val="21"/>
+          <w:szCs w:val="21"/>
+          <w:lang w:val="en-US" w:eastAsia="ru-RU"/>
+          <w14:ligatures w14:val="none"/>
+        </w:rPr>
+        <w:t>;</w:t>
+      </w:r>
+    </w:p>
+    <w:p>
+      <w:pPr>
+        <w:shd w:val="clear" w:color="auto" w:fill="1F272A"/>
+        <w:spacing w:after="0" w:line="285" w:lineRule="atLeast"/>
+        <w:rPr>
+          <w:rFonts w:ascii="Consolas" w:eastAsia="Times New Roman" w:hAnsi="Consolas" w:cs="Times New Roman"/>
+          <w:color w:val="DAE3E3"/>
+          <w:kern w:val="0"/>
+          <w:sz w:val="21"/>
+          <w:szCs w:val="21"/>
+          <w:lang w:val="en-US" w:eastAsia="ru-RU"/>
+          <w14:ligatures w14:val="none"/>
+        </w:rPr>
+      </w:pPr>
+      <w:r>
+        <w:rPr>
+          <w:rFonts w:ascii="Consolas" w:eastAsia="Times New Roman" w:hAnsi="Consolas" w:cs="Times New Roman"/>
+          <w:color w:val="DAE3E3"/>
+          <w:kern w:val="0"/>
+          <w:sz w:val="21"/>
+          <w:szCs w:val="21"/>
+          <w:lang w:val="en-US" w:eastAsia="ru-RU"/>
+          <w14:ligatures w14:val="none"/>
+        </w:rPr>
+        <w:t xml:space="preserve">    </w:t>
+      </w:r>
+      <w:proofErr w:type="spellStart"/>
+      <w:r>
+        <w:rPr>
+          <w:rFonts w:ascii="Consolas" w:eastAsia="Times New Roman" w:hAnsi="Consolas" w:cs="Times New Roman"/>
+          <w:color w:val="F39C12"/>
+          <w:kern w:val="0"/>
+          <w:sz w:val="21"/>
+          <w:szCs w:val="21"/>
+          <w:lang w:val="en-US" w:eastAsia="ru-RU"/>
+          <w14:ligatures w14:val="none"/>
+        </w:rPr>
+        <w:t>Mouse</w:t>
+      </w:r>
+      <w:r>
+        <w:rPr>
+          <w:rFonts w:ascii="Consolas" w:eastAsia="Times New Roman" w:hAnsi="Consolas" w:cs="Times New Roman"/>
+          <w:color w:val="DAE3E3"/>
+          <w:kern w:val="0"/>
+          <w:sz w:val="21"/>
+          <w:szCs w:val="21"/>
+          <w:lang w:val="en-US" w:eastAsia="ru-RU"/>
+          <w14:ligatures w14:val="none"/>
+        </w:rPr>
+        <w:t>.</w:t>
+      </w:r>
+      <w:r>
+        <w:rPr>
+          <w:rFonts w:ascii="Consolas" w:eastAsia="Times New Roman" w:hAnsi="Consolas" w:cs="Times New Roman"/>
+          <w:color w:val="F39C12"/>
+          <w:kern w:val="0"/>
+          <w:sz w:val="21"/>
+          <w:szCs w:val="21"/>
+          <w:lang w:val="en-US" w:eastAsia="ru-RU"/>
+          <w14:ligatures w14:val="none"/>
+        </w:rPr>
+        <w:t>move</w:t>
+      </w:r>
+      <w:proofErr w:type="spellEnd"/>
+      <w:r>
+        <w:rPr>
+          <w:rFonts w:ascii="Consolas" w:eastAsia="Times New Roman" w:hAnsi="Consolas" w:cs="Times New Roman"/>
+          <w:color w:val="DAE3E3"/>
+          <w:kern w:val="0"/>
+          <w:sz w:val="21"/>
+          <w:szCs w:val="21"/>
+          <w:lang w:val="en-US" w:eastAsia="ru-RU"/>
+          <w14:ligatures w14:val="none"/>
+        </w:rPr>
+        <w:t xml:space="preserve">(y, x, </w:t>
+      </w:r>
+      <w:r>
+        <w:rPr>
+          <w:rFonts w:ascii="Consolas" w:eastAsia="Times New Roman" w:hAnsi="Consolas" w:cs="Times New Roman"/>
+          <w:color w:val="7FCBCD"/>
+          <w:kern w:val="0"/>
+          <w:sz w:val="21"/>
+          <w:szCs w:val="21"/>
+          <w:lang w:val="en-US" w:eastAsia="ru-RU"/>
+          <w14:ligatures w14:val="none"/>
+        </w:rPr>
+        <w:t>0</w:t>
+      </w:r>
+      <w:r>
+        <w:rPr>
+          <w:rFonts w:ascii="Consolas" w:eastAsia="Times New Roman" w:hAnsi="Consolas" w:cs="Times New Roman"/>
+          <w:color w:val="DAE3E3"/>
+          <w:kern w:val="0"/>
+          <w:sz w:val="21"/>
+          <w:szCs w:val="21"/>
+          <w:lang w:val="en-US" w:eastAsia="ru-RU"/>
+          <w14:ligatures w14:val="none"/>
+        </w:rPr>
+        <w:t>);</w:t>
+      </w:r>
+    </w:p>
+    <w:p>
+      <w:pPr>
+        <w:shd w:val="clear" w:color="auto" w:fill="1F272A"/>
+        <w:spacing w:after="0" w:line="285" w:lineRule="atLeast"/>
+        <w:rPr>
+          <w:rFonts w:ascii="Consolas" w:eastAsia="Times New Roman" w:hAnsi="Consolas" w:cs="Times New Roman"/>
+          <w:color w:val="DAE3E3"/>
+          <w:kern w:val="0"/>
+          <w:sz w:val="21"/>
+          <w:szCs w:val="21"/>
+          <w:lang w:val="en-US" w:eastAsia="ru-RU"/>
+          <w14:ligatures w14:val="none"/>
+        </w:rPr>
+      </w:pPr>
+      <w:r>
+        <w:rPr>
+          <w:rFonts w:ascii="Consolas" w:eastAsia="Times New Roman" w:hAnsi="Consolas" w:cs="Times New Roman"/>
+          <w:color w:val="DAE3E3"/>
+          <w:kern w:val="0"/>
+          <w:sz w:val="21"/>
+          <w:szCs w:val="21"/>
+          <w:lang w:val="en-US" w:eastAsia="ru-RU"/>
+          <w14:ligatures w14:val="none"/>
+        </w:rPr>
+        <w:t xml:space="preserve">    </w:t>
       </w:r>
       <w:r>
         <w:rPr>
@@ -14790,7 +16494,7 @@
           <w:lang w:val="en-US" w:eastAsia="ru-RU"/>
           <w14:ligatures w14:val="none"/>
         </w:rPr>
-        <w:t>millis</w:t>
+        <w:t>digitalRead</w:t>
       </w:r>
       <w:proofErr w:type="spellEnd"/>
       <w:r>
@@ -14816,31 +16520,145 @@
           <w:lang w:val="en-US" w:eastAsia="ru-RU"/>
           <w14:ligatures w14:val="none"/>
         </w:rPr>
-        <w:t xml:space="preserve">) - timer &gt; </w:t>
-      </w:r>
-      <w:r>
-        <w:rPr>
-          <w:rFonts w:ascii="Consolas" w:eastAsia="Times New Roman" w:hAnsi="Consolas" w:cs="Times New Roman"/>
-          <w:color w:val="7FCBCD"/>
-          <w:kern w:val="0"/>
-          <w:sz w:val="21"/>
-          <w:szCs w:val="21"/>
-          <w:lang w:val="en-US" w:eastAsia="ru-RU"/>
-          <w14:ligatures w14:val="none"/>
-        </w:rPr>
-        <w:t>60</w:t>
-      </w:r>
-      <w:r>
-        <w:rPr>
-          <w:rFonts w:ascii="Consolas" w:eastAsia="Times New Roman" w:hAnsi="Consolas" w:cs="Times New Roman"/>
-          <w:color w:val="DAE3E3"/>
-          <w:kern w:val="0"/>
-          <w:sz w:val="21"/>
-          <w:szCs w:val="21"/>
-          <w:lang w:val="en-US" w:eastAsia="ru-RU"/>
-          <w14:ligatures w14:val="none"/>
-        </w:rPr>
-        <w:t>) {</w:t>
+        <w:t xml:space="preserve">BTN_L) == LOW) </w:t>
+      </w:r>
+      <w:proofErr w:type="spellStart"/>
+      <w:r>
+        <w:rPr>
+          <w:rFonts w:ascii="Consolas" w:eastAsia="Times New Roman" w:hAnsi="Consolas" w:cs="Times New Roman"/>
+          <w:color w:val="F39C12"/>
+          <w:kern w:val="0"/>
+          <w:sz w:val="21"/>
+          <w:szCs w:val="21"/>
+          <w:lang w:val="en-US" w:eastAsia="ru-RU"/>
+          <w14:ligatures w14:val="none"/>
+        </w:rPr>
+        <w:t>Mouse</w:t>
+      </w:r>
+      <w:r>
+        <w:rPr>
+          <w:rFonts w:ascii="Consolas" w:eastAsia="Times New Roman" w:hAnsi="Consolas" w:cs="Times New Roman"/>
+          <w:color w:val="DAE3E3"/>
+          <w:kern w:val="0"/>
+          <w:sz w:val="21"/>
+          <w:szCs w:val="21"/>
+          <w:lang w:val="en-US" w:eastAsia="ru-RU"/>
+          <w14:ligatures w14:val="none"/>
+        </w:rPr>
+        <w:t>.</w:t>
+      </w:r>
+      <w:r>
+        <w:rPr>
+          <w:rFonts w:ascii="Consolas" w:eastAsia="Times New Roman" w:hAnsi="Consolas" w:cs="Times New Roman"/>
+          <w:color w:val="F39C12"/>
+          <w:kern w:val="0"/>
+          <w:sz w:val="21"/>
+          <w:szCs w:val="21"/>
+          <w:lang w:val="en-US" w:eastAsia="ru-RU"/>
+          <w14:ligatures w14:val="none"/>
+        </w:rPr>
+        <w:t>press</w:t>
+      </w:r>
+      <w:proofErr w:type="spellEnd"/>
+      <w:r>
+        <w:rPr>
+          <w:rFonts w:ascii="Consolas" w:eastAsia="Times New Roman" w:hAnsi="Consolas" w:cs="Times New Roman"/>
+          <w:color w:val="DAE3E3"/>
+          <w:kern w:val="0"/>
+          <w:sz w:val="21"/>
+          <w:szCs w:val="21"/>
+          <w:lang w:val="en-US" w:eastAsia="ru-RU"/>
+          <w14:ligatures w14:val="none"/>
+        </w:rPr>
+        <w:t>(MOUSE_LEFT</w:t>
+      </w:r>
+      <w:proofErr w:type="gramStart"/>
+      <w:r>
+        <w:rPr>
+          <w:rFonts w:ascii="Consolas" w:eastAsia="Times New Roman" w:hAnsi="Consolas" w:cs="Times New Roman"/>
+          <w:color w:val="DAE3E3"/>
+          <w:kern w:val="0"/>
+          <w:sz w:val="21"/>
+          <w:szCs w:val="21"/>
+          <w:lang w:val="en-US" w:eastAsia="ru-RU"/>
+          <w14:ligatures w14:val="none"/>
+        </w:rPr>
+        <w:t xml:space="preserve">);   </w:t>
+      </w:r>
+      <w:proofErr w:type="gramEnd"/>
+      <w:r>
+        <w:rPr>
+          <w:rFonts w:ascii="Consolas" w:eastAsia="Times New Roman" w:hAnsi="Consolas" w:cs="Times New Roman"/>
+          <w:color w:val="C586C0"/>
+          <w:kern w:val="0"/>
+          <w:sz w:val="21"/>
+          <w:szCs w:val="21"/>
+          <w:lang w:val="en-US" w:eastAsia="ru-RU"/>
+          <w14:ligatures w14:val="none"/>
+        </w:rPr>
+        <w:t>else</w:t>
+      </w:r>
+      <w:r>
+        <w:rPr>
+          <w:rFonts w:ascii="Consolas" w:eastAsia="Times New Roman" w:hAnsi="Consolas" w:cs="Times New Roman"/>
+          <w:color w:val="DAE3E3"/>
+          <w:kern w:val="0"/>
+          <w:sz w:val="21"/>
+          <w:szCs w:val="21"/>
+          <w:lang w:val="en-US" w:eastAsia="ru-RU"/>
+          <w14:ligatures w14:val="none"/>
+        </w:rPr>
+        <w:t xml:space="preserve"> </w:t>
+      </w:r>
+      <w:proofErr w:type="spellStart"/>
+      <w:r>
+        <w:rPr>
+          <w:rFonts w:ascii="Consolas" w:eastAsia="Times New Roman" w:hAnsi="Consolas" w:cs="Times New Roman"/>
+          <w:color w:val="F39C12"/>
+          <w:kern w:val="0"/>
+          <w:sz w:val="21"/>
+          <w:szCs w:val="21"/>
+          <w:lang w:val="en-US" w:eastAsia="ru-RU"/>
+          <w14:ligatures w14:val="none"/>
+        </w:rPr>
+        <w:t>Mouse</w:t>
+      </w:r>
+      <w:r>
+        <w:rPr>
+          <w:rFonts w:ascii="Consolas" w:eastAsia="Times New Roman" w:hAnsi="Consolas" w:cs="Times New Roman"/>
+          <w:color w:val="DAE3E3"/>
+          <w:kern w:val="0"/>
+          <w:sz w:val="21"/>
+          <w:szCs w:val="21"/>
+          <w:lang w:val="en-US" w:eastAsia="ru-RU"/>
+          <w14:ligatures w14:val="none"/>
+        </w:rPr>
+        <w:t>.</w:t>
+      </w:r>
+      <w:r>
+        <w:rPr>
+          <w:rFonts w:ascii="Consolas" w:eastAsia="Times New Roman" w:hAnsi="Consolas" w:cs="Times New Roman"/>
+          <w:color w:val="F39C12"/>
+          <w:kern w:val="0"/>
+          <w:sz w:val="21"/>
+          <w:szCs w:val="21"/>
+          <w:lang w:val="en-US" w:eastAsia="ru-RU"/>
+          <w14:ligatures w14:val="none"/>
+        </w:rPr>
+        <w:t>release</w:t>
+      </w:r>
+      <w:proofErr w:type="spellEnd"/>
+      <w:r>
+        <w:rPr>
+          <w:rFonts w:ascii="Consolas" w:eastAsia="Times New Roman" w:hAnsi="Consolas" w:cs="Times New Roman"/>
+          <w:color w:val="DAE3E3"/>
+          <w:kern w:val="0"/>
+          <w:sz w:val="21"/>
+          <w:szCs w:val="21"/>
+          <w:lang w:val="en-US" w:eastAsia="ru-RU"/>
+          <w14:ligatures w14:val="none"/>
+        </w:rPr>
+        <w:t>(MOUSE_LEFT);</w:t>
       </w:r>
     </w:p>
     <w:p>
@@ -14869,18 +16687,42 @@
         </w:rPr>
         <w:t xml:space="preserve">    </w:t>
       </w:r>
+      <w:r>
+        <w:rPr>
+          <w:rFonts w:ascii="Consolas" w:eastAsia="Times New Roman" w:hAnsi="Consolas" w:cs="Times New Roman"/>
+          <w:color w:val="C586C0"/>
+          <w:kern w:val="0"/>
+          <w:sz w:val="21"/>
+          <w:szCs w:val="21"/>
+          <w:lang w:val="en-US" w:eastAsia="ru-RU"/>
+          <w14:ligatures w14:val="none"/>
+        </w:rPr>
+        <w:t>if</w:t>
+      </w:r>
+      <w:r>
+        <w:rPr>
+          <w:rFonts w:ascii="Consolas" w:eastAsia="Times New Roman" w:hAnsi="Consolas" w:cs="Times New Roman"/>
+          <w:color w:val="DAE3E3"/>
+          <w:kern w:val="0"/>
+          <w:sz w:val="21"/>
+          <w:szCs w:val="21"/>
+          <w:lang w:val="en-US" w:eastAsia="ru-RU"/>
+          <w14:ligatures w14:val="none"/>
+        </w:rPr>
+        <w:t xml:space="preserve"> (</w:t>
+      </w:r>
       <w:proofErr w:type="spellStart"/>
       <w:r>
         <w:rPr>
           <w:rFonts w:ascii="Consolas" w:eastAsia="Times New Roman" w:hAnsi="Consolas" w:cs="Times New Roman"/>
-          <w:color w:val="0CA1A6"/>
-          <w:kern w:val="0"/>
-          <w:sz w:val="21"/>
-          <w:szCs w:val="21"/>
-          <w:lang w:val="en-US" w:eastAsia="ru-RU"/>
-          <w14:ligatures w14:val="none"/>
-        </w:rPr>
-        <w:t>int</w:t>
+          <w:color w:val="F39C12"/>
+          <w:kern w:val="0"/>
+          <w:sz w:val="21"/>
+          <w:szCs w:val="21"/>
+          <w:lang w:val="en-US" w:eastAsia="ru-RU"/>
+          <w14:ligatures w14:val="none"/>
+        </w:rPr>
+        <w:t>digitalRead</w:t>
       </w:r>
       <w:proofErr w:type="spellEnd"/>
       <w:r>
@@ -14893,55 +16735,131 @@
           <w:lang w:val="en-US" w:eastAsia="ru-RU"/>
           <w14:ligatures w14:val="none"/>
         </w:rPr>
-        <w:t xml:space="preserve"> x = </w:t>
-      </w:r>
-      <w:r>
-        <w:rPr>
-          <w:rFonts w:ascii="Consolas" w:eastAsia="Times New Roman" w:hAnsi="Consolas" w:cs="Times New Roman"/>
-          <w:color w:val="7FCBCD"/>
-          <w:kern w:val="0"/>
-          <w:sz w:val="21"/>
-          <w:szCs w:val="21"/>
-          <w:lang w:val="en-US" w:eastAsia="ru-RU"/>
-          <w14:ligatures w14:val="none"/>
-        </w:rPr>
-        <w:t>0</w:t>
-      </w:r>
-      <w:r>
-        <w:rPr>
-          <w:rFonts w:ascii="Consolas" w:eastAsia="Times New Roman" w:hAnsi="Consolas" w:cs="Times New Roman"/>
-          <w:color w:val="DAE3E3"/>
-          <w:kern w:val="0"/>
-          <w:sz w:val="21"/>
-          <w:szCs w:val="21"/>
-          <w:lang w:val="en-US" w:eastAsia="ru-RU"/>
-          <w14:ligatures w14:val="none"/>
-        </w:rPr>
-        <w:t xml:space="preserve">, y = </w:t>
-      </w:r>
-      <w:r>
-        <w:rPr>
-          <w:rFonts w:ascii="Consolas" w:eastAsia="Times New Roman" w:hAnsi="Consolas" w:cs="Times New Roman"/>
-          <w:color w:val="7FCBCD"/>
-          <w:kern w:val="0"/>
-          <w:sz w:val="21"/>
-          <w:szCs w:val="21"/>
-          <w:lang w:val="en-US" w:eastAsia="ru-RU"/>
-          <w14:ligatures w14:val="none"/>
-        </w:rPr>
-        <w:t>0</w:t>
-      </w:r>
-      <w:r>
-        <w:rPr>
-          <w:rFonts w:ascii="Consolas" w:eastAsia="Times New Roman" w:hAnsi="Consolas" w:cs="Times New Roman"/>
-          <w:color w:val="DAE3E3"/>
-          <w:kern w:val="0"/>
-          <w:sz w:val="21"/>
-          <w:szCs w:val="21"/>
-          <w:lang w:val="en-US" w:eastAsia="ru-RU"/>
-          <w14:ligatures w14:val="none"/>
-        </w:rPr>
-        <w:t>;</w:t>
+        <w:t xml:space="preserve">(BTN_M) == LOW) </w:t>
+      </w:r>
+      <w:proofErr w:type="spellStart"/>
+      <w:r>
+        <w:rPr>
+          <w:rFonts w:ascii="Consolas" w:eastAsia="Times New Roman" w:hAnsi="Consolas" w:cs="Times New Roman"/>
+          <w:color w:val="F39C12"/>
+          <w:kern w:val="0"/>
+          <w:sz w:val="21"/>
+          <w:szCs w:val="21"/>
+          <w:lang w:val="en-US" w:eastAsia="ru-RU"/>
+          <w14:ligatures w14:val="none"/>
+        </w:rPr>
+        <w:t>Mouse</w:t>
+      </w:r>
+      <w:r>
+        <w:rPr>
+          <w:rFonts w:ascii="Consolas" w:eastAsia="Times New Roman" w:hAnsi="Consolas" w:cs="Times New Roman"/>
+          <w:color w:val="DAE3E3"/>
+          <w:kern w:val="0"/>
+          <w:sz w:val="21"/>
+          <w:szCs w:val="21"/>
+          <w:lang w:val="en-US" w:eastAsia="ru-RU"/>
+          <w14:ligatures w14:val="none"/>
+        </w:rPr>
+        <w:t>.</w:t>
+      </w:r>
+      <w:r>
+        <w:rPr>
+          <w:rFonts w:ascii="Consolas" w:eastAsia="Times New Roman" w:hAnsi="Consolas" w:cs="Times New Roman"/>
+          <w:color w:val="F39C12"/>
+          <w:kern w:val="0"/>
+          <w:sz w:val="21"/>
+          <w:szCs w:val="21"/>
+          <w:lang w:val="en-US" w:eastAsia="ru-RU"/>
+          <w14:ligatures w14:val="none"/>
+        </w:rPr>
+        <w:t>press</w:t>
+      </w:r>
+      <w:proofErr w:type="spellEnd"/>
+      <w:r>
+        <w:rPr>
+          <w:rFonts w:ascii="Consolas" w:eastAsia="Times New Roman" w:hAnsi="Consolas" w:cs="Times New Roman"/>
+          <w:color w:val="DAE3E3"/>
+          <w:kern w:val="0"/>
+          <w:sz w:val="21"/>
+          <w:szCs w:val="21"/>
+          <w:lang w:val="en-US" w:eastAsia="ru-RU"/>
+          <w14:ligatures w14:val="none"/>
+        </w:rPr>
+        <w:t xml:space="preserve">(MOUSE_MIDDLE); </w:t>
+      </w:r>
+      <w:r>
+        <w:rPr>
+          <w:rFonts w:ascii="Consolas" w:eastAsia="Times New Roman" w:hAnsi="Consolas" w:cs="Times New Roman"/>
+          <w:color w:val="C586C0"/>
+          <w:kern w:val="0"/>
+          <w:sz w:val="21"/>
+          <w:szCs w:val="21"/>
+          <w:lang w:val="en-US" w:eastAsia="ru-RU"/>
+          <w14:ligatures w14:val="none"/>
+        </w:rPr>
+        <w:t>else</w:t>
+      </w:r>
+      <w:r>
+        <w:rPr>
+          <w:rFonts w:ascii="Consolas" w:eastAsia="Times New Roman" w:hAnsi="Consolas" w:cs="Times New Roman"/>
+          <w:color w:val="DAE3E3"/>
+          <w:kern w:val="0"/>
+          <w:sz w:val="21"/>
+          <w:szCs w:val="21"/>
+          <w:lang w:val="en-US" w:eastAsia="ru-RU"/>
+          <w14:ligatures w14:val="none"/>
+        </w:rPr>
+        <w:t xml:space="preserve"> </w:t>
+      </w:r>
+      <w:proofErr w:type="spellStart"/>
+      <w:r>
+        <w:rPr>
+          <w:rFonts w:ascii="Consolas" w:eastAsia="Times New Roman" w:hAnsi="Consolas" w:cs="Times New Roman"/>
+          <w:color w:val="F39C12"/>
+          <w:kern w:val="0"/>
+          <w:sz w:val="21"/>
+          <w:szCs w:val="21"/>
+          <w:lang w:val="en-US" w:eastAsia="ru-RU"/>
+          <w14:ligatures w14:val="none"/>
+        </w:rPr>
+        <w:t>Mouse</w:t>
+      </w:r>
+      <w:r>
+        <w:rPr>
+          <w:rFonts w:ascii="Consolas" w:eastAsia="Times New Roman" w:hAnsi="Consolas" w:cs="Times New Roman"/>
+          <w:color w:val="DAE3E3"/>
+          <w:kern w:val="0"/>
+          <w:sz w:val="21"/>
+          <w:szCs w:val="21"/>
+          <w:lang w:val="en-US" w:eastAsia="ru-RU"/>
+          <w14:ligatures w14:val="none"/>
+        </w:rPr>
+        <w:t>.</w:t>
+      </w:r>
+      <w:r>
+        <w:rPr>
+          <w:rFonts w:ascii="Consolas" w:eastAsia="Times New Roman" w:hAnsi="Consolas" w:cs="Times New Roman"/>
+          <w:color w:val="F39C12"/>
+          <w:kern w:val="0"/>
+          <w:sz w:val="21"/>
+          <w:szCs w:val="21"/>
+          <w:lang w:val="en-US" w:eastAsia="ru-RU"/>
+          <w14:ligatures w14:val="none"/>
+        </w:rPr>
+        <w:t>release</w:t>
+      </w:r>
+      <w:proofErr w:type="spellEnd"/>
+      <w:r>
+        <w:rPr>
+          <w:rFonts w:ascii="Consolas" w:eastAsia="Times New Roman" w:hAnsi="Consolas" w:cs="Times New Roman"/>
+          <w:color w:val="DAE3E3"/>
+          <w:kern w:val="0"/>
+          <w:sz w:val="21"/>
+          <w:szCs w:val="21"/>
+          <w:lang w:val="en-US" w:eastAsia="ru-RU"/>
+          <w14:ligatures w14:val="none"/>
+        </w:rPr>
+        <w:t>(MOUSE_MIDDLE);</w:t>
       </w:r>
     </w:p>
     <w:p>
@@ -14970,18 +16888,42 @@
         </w:rPr>
         <w:t xml:space="preserve">    </w:t>
       </w:r>
+      <w:r>
+        <w:rPr>
+          <w:rFonts w:ascii="Consolas" w:eastAsia="Times New Roman" w:hAnsi="Consolas" w:cs="Times New Roman"/>
+          <w:color w:val="C586C0"/>
+          <w:kern w:val="0"/>
+          <w:sz w:val="21"/>
+          <w:szCs w:val="21"/>
+          <w:lang w:val="en-US" w:eastAsia="ru-RU"/>
+          <w14:ligatures w14:val="none"/>
+        </w:rPr>
+        <w:t>if</w:t>
+      </w:r>
+      <w:r>
+        <w:rPr>
+          <w:rFonts w:ascii="Consolas" w:eastAsia="Times New Roman" w:hAnsi="Consolas" w:cs="Times New Roman"/>
+          <w:color w:val="DAE3E3"/>
+          <w:kern w:val="0"/>
+          <w:sz w:val="21"/>
+          <w:szCs w:val="21"/>
+          <w:lang w:val="en-US" w:eastAsia="ru-RU"/>
+          <w14:ligatures w14:val="none"/>
+        </w:rPr>
+        <w:t xml:space="preserve"> (</w:t>
+      </w:r>
       <w:proofErr w:type="spellStart"/>
       <w:r>
         <w:rPr>
           <w:rFonts w:ascii="Consolas" w:eastAsia="Times New Roman" w:hAnsi="Consolas" w:cs="Times New Roman"/>
-          <w:color w:val="0CA1A6"/>
-          <w:kern w:val="0"/>
-          <w:sz w:val="21"/>
-          <w:szCs w:val="21"/>
-          <w:lang w:val="en-US" w:eastAsia="ru-RU"/>
-          <w14:ligatures w14:val="none"/>
-        </w:rPr>
-        <w:t>int</w:t>
+          <w:color w:val="F39C12"/>
+          <w:kern w:val="0"/>
+          <w:sz w:val="21"/>
+          <w:szCs w:val="21"/>
+          <w:lang w:val="en-US" w:eastAsia="ru-RU"/>
+          <w14:ligatures w14:val="none"/>
+        </w:rPr>
+        <w:t>digitalRead</w:t>
       </w:r>
       <w:proofErr w:type="spellEnd"/>
       <w:r>
@@ -14994,7 +16936,182 @@
           <w:lang w:val="en-US" w:eastAsia="ru-RU"/>
           <w14:ligatures w14:val="none"/>
         </w:rPr>
-        <w:t xml:space="preserve"> ax = </w:t>
+        <w:t xml:space="preserve">(BTN_R) == LOW) </w:t>
+      </w:r>
+      <w:proofErr w:type="spellStart"/>
+      <w:r>
+        <w:rPr>
+          <w:rFonts w:ascii="Consolas" w:eastAsia="Times New Roman" w:hAnsi="Consolas" w:cs="Times New Roman"/>
+          <w:color w:val="F39C12"/>
+          <w:kern w:val="0"/>
+          <w:sz w:val="21"/>
+          <w:szCs w:val="21"/>
+          <w:lang w:val="en-US" w:eastAsia="ru-RU"/>
+          <w14:ligatures w14:val="none"/>
+        </w:rPr>
+        <w:t>Mouse</w:t>
+      </w:r>
+      <w:r>
+        <w:rPr>
+          <w:rFonts w:ascii="Consolas" w:eastAsia="Times New Roman" w:hAnsi="Consolas" w:cs="Times New Roman"/>
+          <w:color w:val="DAE3E3"/>
+          <w:kern w:val="0"/>
+          <w:sz w:val="21"/>
+          <w:szCs w:val="21"/>
+          <w:lang w:val="en-US" w:eastAsia="ru-RU"/>
+          <w14:ligatures w14:val="none"/>
+        </w:rPr>
+        <w:t>.</w:t>
+      </w:r>
+      <w:r>
+        <w:rPr>
+          <w:rFonts w:ascii="Consolas" w:eastAsia="Times New Roman" w:hAnsi="Consolas" w:cs="Times New Roman"/>
+          <w:color w:val="F39C12"/>
+          <w:kern w:val="0"/>
+          <w:sz w:val="21"/>
+          <w:szCs w:val="21"/>
+          <w:lang w:val="en-US" w:eastAsia="ru-RU"/>
+          <w14:ligatures w14:val="none"/>
+        </w:rPr>
+        <w:t>press</w:t>
+      </w:r>
+      <w:proofErr w:type="spellEnd"/>
+      <w:r>
+        <w:rPr>
+          <w:rFonts w:ascii="Consolas" w:eastAsia="Times New Roman" w:hAnsi="Consolas" w:cs="Times New Roman"/>
+          <w:color w:val="DAE3E3"/>
+          <w:kern w:val="0"/>
+          <w:sz w:val="21"/>
+          <w:szCs w:val="21"/>
+          <w:lang w:val="en-US" w:eastAsia="ru-RU"/>
+          <w14:ligatures w14:val="none"/>
+        </w:rPr>
+        <w:t xml:space="preserve">(MOUSE_RIGHT); </w:t>
+      </w:r>
+      <w:r>
+        <w:rPr>
+          <w:rFonts w:ascii="Consolas" w:eastAsia="Times New Roman" w:hAnsi="Consolas" w:cs="Times New Roman"/>
+          <w:color w:val="C586C0"/>
+          <w:kern w:val="0"/>
+          <w:sz w:val="21"/>
+          <w:szCs w:val="21"/>
+          <w:lang w:val="en-US" w:eastAsia="ru-RU"/>
+          <w14:ligatures w14:val="none"/>
+        </w:rPr>
+        <w:t>else</w:t>
+      </w:r>
+      <w:r>
+        <w:rPr>
+          <w:rFonts w:ascii="Consolas" w:eastAsia="Times New Roman" w:hAnsi="Consolas" w:cs="Times New Roman"/>
+          <w:color w:val="DAE3E3"/>
+          <w:kern w:val="0"/>
+          <w:sz w:val="21"/>
+          <w:szCs w:val="21"/>
+          <w:lang w:val="en-US" w:eastAsia="ru-RU"/>
+          <w14:ligatures w14:val="none"/>
+        </w:rPr>
+        <w:t xml:space="preserve"> </w:t>
+      </w:r>
+      <w:proofErr w:type="spellStart"/>
+      <w:r>
+        <w:rPr>
+          <w:rFonts w:ascii="Consolas" w:eastAsia="Times New Roman" w:hAnsi="Consolas" w:cs="Times New Roman"/>
+          <w:color w:val="F39C12"/>
+          <w:kern w:val="0"/>
+          <w:sz w:val="21"/>
+          <w:szCs w:val="21"/>
+          <w:lang w:val="en-US" w:eastAsia="ru-RU"/>
+          <w14:ligatures w14:val="none"/>
+        </w:rPr>
+        <w:t>Mouse</w:t>
+      </w:r>
+      <w:r>
+        <w:rPr>
+          <w:rFonts w:ascii="Consolas" w:eastAsia="Times New Roman" w:hAnsi="Consolas" w:cs="Times New Roman"/>
+          <w:color w:val="DAE3E3"/>
+          <w:kern w:val="0"/>
+          <w:sz w:val="21"/>
+          <w:szCs w:val="21"/>
+          <w:lang w:val="en-US" w:eastAsia="ru-RU"/>
+          <w14:ligatures w14:val="none"/>
+        </w:rPr>
+        <w:t>.</w:t>
+      </w:r>
+      <w:r>
+        <w:rPr>
+          <w:rFonts w:ascii="Consolas" w:eastAsia="Times New Roman" w:hAnsi="Consolas" w:cs="Times New Roman"/>
+          <w:color w:val="F39C12"/>
+          <w:kern w:val="0"/>
+          <w:sz w:val="21"/>
+          <w:szCs w:val="21"/>
+          <w:lang w:val="en-US" w:eastAsia="ru-RU"/>
+          <w14:ligatures w14:val="none"/>
+        </w:rPr>
+        <w:t>release</w:t>
+      </w:r>
+      <w:proofErr w:type="spellEnd"/>
+      <w:r>
+        <w:rPr>
+          <w:rFonts w:ascii="Consolas" w:eastAsia="Times New Roman" w:hAnsi="Consolas" w:cs="Times New Roman"/>
+          <w:color w:val="DAE3E3"/>
+          <w:kern w:val="0"/>
+          <w:sz w:val="21"/>
+          <w:szCs w:val="21"/>
+          <w:lang w:val="en-US" w:eastAsia="ru-RU"/>
+          <w14:ligatures w14:val="none"/>
+        </w:rPr>
+        <w:t>(MOUSE_RIGHT);</w:t>
+      </w:r>
+    </w:p>
+    <w:p>
+      <w:pPr>
+        <w:shd w:val="clear" w:color="auto" w:fill="1F272A"/>
+        <w:spacing w:after="0" w:line="285" w:lineRule="atLeast"/>
+        <w:rPr>
+          <w:rFonts w:ascii="Consolas" w:eastAsia="Times New Roman" w:hAnsi="Consolas" w:cs="Times New Roman"/>
+          <w:color w:val="DAE3E3"/>
+          <w:kern w:val="0"/>
+          <w:sz w:val="21"/>
+          <w:szCs w:val="21"/>
+          <w:lang w:val="en-US" w:eastAsia="ru-RU"/>
+          <w14:ligatures w14:val="none"/>
+        </w:rPr>
+      </w:pPr>
+      <w:r>
+        <w:rPr>
+          <w:rFonts w:ascii="Consolas" w:eastAsia="Times New Roman" w:hAnsi="Consolas" w:cs="Times New Roman"/>
+          <w:color w:val="DAE3E3"/>
+          <w:kern w:val="0"/>
+          <w:sz w:val="21"/>
+          <w:szCs w:val="21"/>
+          <w:lang w:val="en-US" w:eastAsia="ru-RU"/>
+          <w14:ligatures w14:val="none"/>
+        </w:rPr>
+        <w:t xml:space="preserve">    </w:t>
+      </w:r>
+      <w:r>
+        <w:rPr>
+          <w:rFonts w:ascii="Consolas" w:eastAsia="Times New Roman" w:hAnsi="Consolas" w:cs="Times New Roman"/>
+          <w:color w:val="C586C0"/>
+          <w:kern w:val="0"/>
+          <w:sz w:val="21"/>
+          <w:szCs w:val="21"/>
+          <w:lang w:val="en-US" w:eastAsia="ru-RU"/>
+          <w14:ligatures w14:val="none"/>
+        </w:rPr>
+        <w:t>if</w:t>
+      </w:r>
+      <w:r>
+        <w:rPr>
+          <w:rFonts w:ascii="Consolas" w:eastAsia="Times New Roman" w:hAnsi="Consolas" w:cs="Times New Roman"/>
+          <w:color w:val="DAE3E3"/>
+          <w:kern w:val="0"/>
+          <w:sz w:val="21"/>
+          <w:szCs w:val="21"/>
+          <w:lang w:val="en-US" w:eastAsia="ru-RU"/>
+          <w14:ligatures w14:val="none"/>
+        </w:rPr>
+        <w:t xml:space="preserve"> (</w:t>
       </w:r>
       <w:proofErr w:type="spellStart"/>
       <w:proofErr w:type="gramStart"/>
@@ -15008,33 +17125,21 @@
           <w:lang w:val="en-US" w:eastAsia="ru-RU"/>
           <w14:ligatures w14:val="none"/>
         </w:rPr>
-        <w:t>mpu</w:t>
-      </w:r>
-      <w:r>
-        <w:rPr>
-          <w:rFonts w:ascii="Consolas" w:eastAsia="Times New Roman" w:hAnsi="Consolas" w:cs="Times New Roman"/>
-          <w:color w:val="DAE3E3"/>
-          <w:kern w:val="0"/>
-          <w:sz w:val="21"/>
-          <w:szCs w:val="21"/>
-          <w:lang w:val="en-US" w:eastAsia="ru-RU"/>
-          <w14:ligatures w14:val="none"/>
-        </w:rPr>
-        <w:t>.</w:t>
-      </w:r>
-      <w:r>
-        <w:rPr>
-          <w:rFonts w:ascii="Consolas" w:eastAsia="Times New Roman" w:hAnsi="Consolas" w:cs="Times New Roman"/>
-          <w:color w:val="F39C12"/>
-          <w:kern w:val="0"/>
-          <w:sz w:val="21"/>
-          <w:szCs w:val="21"/>
-          <w:lang w:val="en-US" w:eastAsia="ru-RU"/>
-          <w14:ligatures w14:val="none"/>
-        </w:rPr>
-        <w:t>getAngleX</w:t>
+        <w:t>digitalRead</w:t>
       </w:r>
       <w:proofErr w:type="spellEnd"/>
+      <w:r>
+        <w:rPr>
+          <w:rFonts w:ascii="Consolas" w:eastAsia="Times New Roman" w:hAnsi="Consolas" w:cs="Times New Roman"/>
+          <w:color w:val="DAE3E3"/>
+          <w:kern w:val="0"/>
+          <w:sz w:val="21"/>
+          <w:szCs w:val="21"/>
+          <w:lang w:val="en-US" w:eastAsia="ru-RU"/>
+          <w14:ligatures w14:val="none"/>
+        </w:rPr>
+        <w:t>(</w:t>
+      </w:r>
       <w:proofErr w:type="gramEnd"/>
       <w:r>
         <w:rPr>
@@ -15046,7 +17151,131 @@
           <w:lang w:val="en-US" w:eastAsia="ru-RU"/>
           <w14:ligatures w14:val="none"/>
         </w:rPr>
-        <w:t>();</w:t>
+        <w:t xml:space="preserve">BTN_SENS) == LOW &amp;&amp; </w:t>
+      </w:r>
+      <w:proofErr w:type="spellStart"/>
+      <w:r>
+        <w:rPr>
+          <w:rFonts w:ascii="Consolas" w:eastAsia="Times New Roman" w:hAnsi="Consolas" w:cs="Times New Roman"/>
+          <w:color w:val="DAE3E3"/>
+          <w:kern w:val="0"/>
+          <w:sz w:val="21"/>
+          <w:szCs w:val="21"/>
+          <w:lang w:val="en-US" w:eastAsia="ru-RU"/>
+          <w14:ligatures w14:val="none"/>
+        </w:rPr>
+        <w:t>sens</w:t>
+      </w:r>
+      <w:proofErr w:type="spellEnd"/>
+      <w:r>
+        <w:rPr>
+          <w:rFonts w:ascii="Consolas" w:eastAsia="Times New Roman" w:hAnsi="Consolas" w:cs="Times New Roman"/>
+          <w:color w:val="DAE3E3"/>
+          <w:kern w:val="0"/>
+          <w:sz w:val="21"/>
+          <w:szCs w:val="21"/>
+          <w:lang w:val="en-US" w:eastAsia="ru-RU"/>
+          <w14:ligatures w14:val="none"/>
+        </w:rPr>
+        <w:t xml:space="preserve"> == </w:t>
+      </w:r>
+      <w:proofErr w:type="gramStart"/>
+      <w:r>
+        <w:rPr>
+          <w:rFonts w:ascii="Consolas" w:eastAsia="Times New Roman" w:hAnsi="Consolas" w:cs="Times New Roman"/>
+          <w:color w:val="7FCBCD"/>
+          <w:kern w:val="0"/>
+          <w:sz w:val="21"/>
+          <w:szCs w:val="21"/>
+          <w:lang w:val="en-US" w:eastAsia="ru-RU"/>
+          <w14:ligatures w14:val="none"/>
+        </w:rPr>
+        <w:t>0.2</w:t>
+      </w:r>
+      <w:r>
+        <w:rPr>
+          <w:rFonts w:ascii="Consolas" w:eastAsia="Times New Roman" w:hAnsi="Consolas" w:cs="Times New Roman"/>
+          <w:color w:val="DAE3E3"/>
+          <w:kern w:val="0"/>
+          <w:sz w:val="21"/>
+          <w:szCs w:val="21"/>
+          <w:lang w:val="en-US" w:eastAsia="ru-RU"/>
+          <w14:ligatures w14:val="none"/>
+        </w:rPr>
+        <w:t>){</w:t>
+      </w:r>
+      <w:proofErr w:type="gramEnd"/>
+      <w:r>
+        <w:rPr>
+          <w:rFonts w:ascii="Consolas" w:eastAsia="Times New Roman" w:hAnsi="Consolas" w:cs="Times New Roman"/>
+          <w:color w:val="7F8C8D"/>
+          <w:kern w:val="0"/>
+          <w:sz w:val="21"/>
+          <w:szCs w:val="21"/>
+          <w:lang w:val="en-US" w:eastAsia="ru-RU"/>
+          <w14:ligatures w14:val="none"/>
+        </w:rPr>
+        <w:t xml:space="preserve"> // </w:t>
+      </w:r>
+      <w:r>
+        <w:rPr>
+          <w:rFonts w:ascii="Consolas" w:eastAsia="Times New Roman" w:hAnsi="Consolas" w:cs="Times New Roman"/>
+          <w:color w:val="7F8C8D"/>
+          <w:kern w:val="0"/>
+          <w:sz w:val="21"/>
+          <w:szCs w:val="21"/>
+          <w:lang w:eastAsia="ru-RU"/>
+          <w14:ligatures w14:val="none"/>
+        </w:rPr>
+        <w:t>Меняем</w:t>
+      </w:r>
+      <w:r>
+        <w:rPr>
+          <w:rFonts w:ascii="Consolas" w:eastAsia="Times New Roman" w:hAnsi="Consolas" w:cs="Times New Roman"/>
+          <w:color w:val="7F8C8D"/>
+          <w:kern w:val="0"/>
+          <w:sz w:val="21"/>
+          <w:szCs w:val="21"/>
+          <w:lang w:val="en-US" w:eastAsia="ru-RU"/>
+          <w14:ligatures w14:val="none"/>
+        </w:rPr>
+        <w:t xml:space="preserve"> </w:t>
+      </w:r>
+      <w:r>
+        <w:rPr>
+          <w:rFonts w:ascii="Consolas" w:eastAsia="Times New Roman" w:hAnsi="Consolas" w:cs="Times New Roman"/>
+          <w:color w:val="7F8C8D"/>
+          <w:kern w:val="0"/>
+          <w:sz w:val="21"/>
+          <w:szCs w:val="21"/>
+          <w:lang w:eastAsia="ru-RU"/>
+          <w14:ligatures w14:val="none"/>
+        </w:rPr>
+        <w:t>чувствительность</w:t>
+      </w:r>
+      <w:r>
+        <w:rPr>
+          <w:rFonts w:ascii="Consolas" w:eastAsia="Times New Roman" w:hAnsi="Consolas" w:cs="Times New Roman"/>
+          <w:color w:val="7F8C8D"/>
+          <w:kern w:val="0"/>
+          <w:sz w:val="21"/>
+          <w:szCs w:val="21"/>
+          <w:lang w:val="en-US" w:eastAsia="ru-RU"/>
+          <w14:ligatures w14:val="none"/>
+        </w:rPr>
+        <w:t xml:space="preserve"> </w:t>
+      </w:r>
+      <w:r>
+        <w:rPr>
+          <w:rFonts w:ascii="Consolas" w:eastAsia="Times New Roman" w:hAnsi="Consolas" w:cs="Times New Roman"/>
+          <w:color w:val="7F8C8D"/>
+          <w:kern w:val="0"/>
+          <w:sz w:val="21"/>
+          <w:szCs w:val="21"/>
+          <w:lang w:eastAsia="ru-RU"/>
+          <w14:ligatures w14:val="none"/>
+        </w:rPr>
+        <w:t>мыши</w:t>
       </w:r>
     </w:p>
     <w:p>
@@ -15059,7 +17288,161 @@
           <w:kern w:val="0"/>
           <w:sz w:val="21"/>
           <w:szCs w:val="21"/>
-          <w:lang w:eastAsia="ru-RU"/>
+          <w:lang w:val="en-US" w:eastAsia="ru-RU"/>
+          <w14:ligatures w14:val="none"/>
+        </w:rPr>
+      </w:pPr>
+      <w:r>
+        <w:rPr>
+          <w:rFonts w:ascii="Consolas" w:eastAsia="Times New Roman" w:hAnsi="Consolas" w:cs="Times New Roman"/>
+          <w:color w:val="DAE3E3"/>
+          <w:kern w:val="0"/>
+          <w:sz w:val="21"/>
+          <w:szCs w:val="21"/>
+          <w:lang w:val="en-US" w:eastAsia="ru-RU"/>
+          <w14:ligatures w14:val="none"/>
+        </w:rPr>
+        <w:t xml:space="preserve">      </w:t>
+      </w:r>
+      <w:proofErr w:type="spellStart"/>
+      <w:r>
+        <w:rPr>
+          <w:rFonts w:ascii="Consolas" w:eastAsia="Times New Roman" w:hAnsi="Consolas" w:cs="Times New Roman"/>
+          <w:color w:val="DAE3E3"/>
+          <w:kern w:val="0"/>
+          <w:sz w:val="21"/>
+          <w:szCs w:val="21"/>
+          <w:lang w:val="en-US" w:eastAsia="ru-RU"/>
+          <w14:ligatures w14:val="none"/>
+        </w:rPr>
+        <w:t>sens</w:t>
+      </w:r>
+      <w:proofErr w:type="spellEnd"/>
+      <w:r>
+        <w:rPr>
+          <w:rFonts w:ascii="Consolas" w:eastAsia="Times New Roman" w:hAnsi="Consolas" w:cs="Times New Roman"/>
+          <w:color w:val="DAE3E3"/>
+          <w:kern w:val="0"/>
+          <w:sz w:val="21"/>
+          <w:szCs w:val="21"/>
+          <w:lang w:val="en-US" w:eastAsia="ru-RU"/>
+          <w14:ligatures w14:val="none"/>
+        </w:rPr>
+        <w:t xml:space="preserve"> = </w:t>
+      </w:r>
+      <w:r>
+        <w:rPr>
+          <w:rFonts w:ascii="Consolas" w:eastAsia="Times New Roman" w:hAnsi="Consolas" w:cs="Times New Roman"/>
+          <w:color w:val="7FCBCD"/>
+          <w:kern w:val="0"/>
+          <w:sz w:val="21"/>
+          <w:szCs w:val="21"/>
+          <w:lang w:val="en-US" w:eastAsia="ru-RU"/>
+          <w14:ligatures w14:val="none"/>
+        </w:rPr>
+        <w:t>1</w:t>
+      </w:r>
+      <w:r>
+        <w:rPr>
+          <w:rFonts w:ascii="Consolas" w:eastAsia="Times New Roman" w:hAnsi="Consolas" w:cs="Times New Roman"/>
+          <w:color w:val="DAE3E3"/>
+          <w:kern w:val="0"/>
+          <w:sz w:val="21"/>
+          <w:szCs w:val="21"/>
+          <w:lang w:val="en-US" w:eastAsia="ru-RU"/>
+          <w14:ligatures w14:val="none"/>
+        </w:rPr>
+        <w:t>;</w:t>
+      </w:r>
+    </w:p>
+    <w:p>
+      <w:pPr>
+        <w:shd w:val="clear" w:color="auto" w:fill="1F272A"/>
+        <w:spacing w:after="0" w:line="285" w:lineRule="atLeast"/>
+        <w:rPr>
+          <w:rFonts w:ascii="Consolas" w:eastAsia="Times New Roman" w:hAnsi="Consolas" w:cs="Times New Roman"/>
+          <w:color w:val="DAE3E3"/>
+          <w:kern w:val="0"/>
+          <w:sz w:val="21"/>
+          <w:szCs w:val="21"/>
+          <w:lang w:val="en-US" w:eastAsia="ru-RU"/>
+          <w14:ligatures w14:val="none"/>
+        </w:rPr>
+      </w:pPr>
+      <w:r>
+        <w:rPr>
+          <w:rFonts w:ascii="Consolas" w:eastAsia="Times New Roman" w:hAnsi="Consolas" w:cs="Times New Roman"/>
+          <w:color w:val="DAE3E3"/>
+          <w:kern w:val="0"/>
+          <w:sz w:val="21"/>
+          <w:szCs w:val="21"/>
+          <w:lang w:val="en-US" w:eastAsia="ru-RU"/>
+          <w14:ligatures w14:val="none"/>
+        </w:rPr>
+        <w:t xml:space="preserve">      </w:t>
+      </w:r>
+      <w:proofErr w:type="gramStart"/>
+      <w:r>
+        <w:rPr>
+          <w:rFonts w:ascii="Consolas" w:eastAsia="Times New Roman" w:hAnsi="Consolas" w:cs="Times New Roman"/>
+          <w:color w:val="F39C12"/>
+          <w:kern w:val="0"/>
+          <w:sz w:val="21"/>
+          <w:szCs w:val="21"/>
+          <w:lang w:val="en-US" w:eastAsia="ru-RU"/>
+          <w14:ligatures w14:val="none"/>
+        </w:rPr>
+        <w:t>delay</w:t>
+      </w:r>
+      <w:r>
+        <w:rPr>
+          <w:rFonts w:ascii="Consolas" w:eastAsia="Times New Roman" w:hAnsi="Consolas" w:cs="Times New Roman"/>
+          <w:color w:val="DAE3E3"/>
+          <w:kern w:val="0"/>
+          <w:sz w:val="21"/>
+          <w:szCs w:val="21"/>
+          <w:lang w:val="en-US" w:eastAsia="ru-RU"/>
+          <w14:ligatures w14:val="none"/>
+        </w:rPr>
+        <w:t>(</w:t>
+      </w:r>
+      <w:proofErr w:type="gramEnd"/>
+      <w:r>
+        <w:rPr>
+          <w:rFonts w:ascii="Consolas" w:eastAsia="Times New Roman" w:hAnsi="Consolas" w:cs="Times New Roman"/>
+          <w:color w:val="7FCBCD"/>
+          <w:kern w:val="0"/>
+          <w:sz w:val="21"/>
+          <w:szCs w:val="21"/>
+          <w:lang w:val="en-US" w:eastAsia="ru-RU"/>
+          <w14:ligatures w14:val="none"/>
+        </w:rPr>
+        <w:t>150</w:t>
+      </w:r>
+      <w:r>
+        <w:rPr>
+          <w:rFonts w:ascii="Consolas" w:eastAsia="Times New Roman" w:hAnsi="Consolas" w:cs="Times New Roman"/>
+          <w:color w:val="DAE3E3"/>
+          <w:kern w:val="0"/>
+          <w:sz w:val="21"/>
+          <w:szCs w:val="21"/>
+          <w:lang w:val="en-US" w:eastAsia="ru-RU"/>
+          <w14:ligatures w14:val="none"/>
+        </w:rPr>
+        <w:t>);}</w:t>
+      </w:r>
+    </w:p>
+    <w:p>
+      <w:pPr>
+        <w:shd w:val="clear" w:color="auto" w:fill="1F272A"/>
+        <w:spacing w:after="0" w:line="285" w:lineRule="atLeast"/>
+        <w:rPr>
+          <w:rFonts w:ascii="Consolas" w:eastAsia="Times New Roman" w:hAnsi="Consolas" w:cs="Times New Roman"/>
+          <w:color w:val="DAE3E3"/>
+          <w:kern w:val="0"/>
+          <w:sz w:val="21"/>
+          <w:szCs w:val="21"/>
+          <w:lang w:val="en-US" w:eastAsia="ru-RU"/>
           <w14:ligatures w14:val="none"/>
         </w:rPr>
       </w:pPr>
@@ -15075,18 +17458,66 @@
         </w:rPr>
         <w:t xml:space="preserve">    </w:t>
       </w:r>
+      <w:r>
+        <w:rPr>
+          <w:rFonts w:ascii="Consolas" w:eastAsia="Times New Roman" w:hAnsi="Consolas" w:cs="Times New Roman"/>
+          <w:color w:val="C586C0"/>
+          <w:kern w:val="0"/>
+          <w:sz w:val="21"/>
+          <w:szCs w:val="21"/>
+          <w:lang w:val="en-US" w:eastAsia="ru-RU"/>
+          <w14:ligatures w14:val="none"/>
+        </w:rPr>
+        <w:t>else</w:t>
+      </w:r>
+      <w:r>
+        <w:rPr>
+          <w:rFonts w:ascii="Consolas" w:eastAsia="Times New Roman" w:hAnsi="Consolas" w:cs="Times New Roman"/>
+          <w:color w:val="DAE3E3"/>
+          <w:kern w:val="0"/>
+          <w:sz w:val="21"/>
+          <w:szCs w:val="21"/>
+          <w:lang w:val="en-US" w:eastAsia="ru-RU"/>
+          <w14:ligatures w14:val="none"/>
+        </w:rPr>
+        <w:t xml:space="preserve"> </w:t>
+      </w:r>
+      <w:r>
+        <w:rPr>
+          <w:rFonts w:ascii="Consolas" w:eastAsia="Times New Roman" w:hAnsi="Consolas" w:cs="Times New Roman"/>
+          <w:color w:val="C586C0"/>
+          <w:kern w:val="0"/>
+          <w:sz w:val="21"/>
+          <w:szCs w:val="21"/>
+          <w:lang w:val="en-US" w:eastAsia="ru-RU"/>
+          <w14:ligatures w14:val="none"/>
+        </w:rPr>
+        <w:t>if</w:t>
+      </w:r>
+      <w:r>
+        <w:rPr>
+          <w:rFonts w:ascii="Consolas" w:eastAsia="Times New Roman" w:hAnsi="Consolas" w:cs="Times New Roman"/>
+          <w:color w:val="DAE3E3"/>
+          <w:kern w:val="0"/>
+          <w:sz w:val="21"/>
+          <w:szCs w:val="21"/>
+          <w:lang w:val="en-US" w:eastAsia="ru-RU"/>
+          <w14:ligatures w14:val="none"/>
+        </w:rPr>
+        <w:t xml:space="preserve"> (</w:t>
+      </w:r>
       <w:proofErr w:type="spellStart"/>
       <w:r>
         <w:rPr>
           <w:rFonts w:ascii="Consolas" w:eastAsia="Times New Roman" w:hAnsi="Consolas" w:cs="Times New Roman"/>
-          <w:color w:val="0CA1A6"/>
-          <w:kern w:val="0"/>
-          <w:sz w:val="21"/>
-          <w:szCs w:val="21"/>
-          <w:lang w:eastAsia="ru-RU"/>
-          <w14:ligatures w14:val="none"/>
-        </w:rPr>
-        <w:t>int</w:t>
+          <w:color w:val="F39C12"/>
+          <w:kern w:val="0"/>
+          <w:sz w:val="21"/>
+          <w:szCs w:val="21"/>
+          <w:lang w:val="en-US" w:eastAsia="ru-RU"/>
+          <w14:ligatures w14:val="none"/>
+        </w:rPr>
+        <w:t>digitalRead</w:t>
       </w:r>
       <w:proofErr w:type="spellEnd"/>
       <w:r>
@@ -15096,10 +17527,10 @@
           <w:kern w:val="0"/>
           <w:sz w:val="21"/>
           <w:szCs w:val="21"/>
-          <w:lang w:eastAsia="ru-RU"/>
-          <w14:ligatures w14:val="none"/>
-        </w:rPr>
-        <w:t xml:space="preserve"> </w:t>
+          <w:lang w:val="en-US" w:eastAsia="ru-RU"/>
+          <w14:ligatures w14:val="none"/>
+        </w:rPr>
+        <w:t xml:space="preserve">(BTN_SENS) == LOW &amp;&amp; </w:t>
       </w:r>
       <w:proofErr w:type="spellStart"/>
       <w:r>
@@ -15109,10 +17540,10 @@
           <w:kern w:val="0"/>
           <w:sz w:val="21"/>
           <w:szCs w:val="21"/>
-          <w:lang w:eastAsia="ru-RU"/>
-          <w14:ligatures w14:val="none"/>
-        </w:rPr>
-        <w:t>ay</w:t>
+          <w:lang w:val="en-US" w:eastAsia="ru-RU"/>
+          <w14:ligatures w14:val="none"/>
+        </w:rPr>
+        <w:t>sens</w:t>
       </w:r>
       <w:proofErr w:type="spellEnd"/>
       <w:r>
@@ -15122,10 +17553,138 @@
           <w:kern w:val="0"/>
           <w:sz w:val="21"/>
           <w:szCs w:val="21"/>
+          <w:lang w:val="en-US" w:eastAsia="ru-RU"/>
+          <w14:ligatures w14:val="none"/>
+        </w:rPr>
+        <w:t xml:space="preserve"> == </w:t>
+      </w:r>
+      <w:r>
+        <w:rPr>
+          <w:rFonts w:ascii="Consolas" w:eastAsia="Times New Roman" w:hAnsi="Consolas" w:cs="Times New Roman"/>
+          <w:color w:val="7FCBCD"/>
+          <w:kern w:val="0"/>
+          <w:sz w:val="21"/>
+          <w:szCs w:val="21"/>
+          <w:lang w:val="en-US" w:eastAsia="ru-RU"/>
+          <w14:ligatures w14:val="none"/>
+        </w:rPr>
+        <w:t>1</w:t>
+      </w:r>
+      <w:r>
+        <w:rPr>
+          <w:rFonts w:ascii="Consolas" w:eastAsia="Times New Roman" w:hAnsi="Consolas" w:cs="Times New Roman"/>
+          <w:color w:val="DAE3E3"/>
+          <w:kern w:val="0"/>
+          <w:sz w:val="21"/>
+          <w:szCs w:val="21"/>
+          <w:lang w:val="en-US" w:eastAsia="ru-RU"/>
+          <w14:ligatures w14:val="none"/>
+        </w:rPr>
+        <w:t>) {</w:t>
+      </w:r>
+    </w:p>
+    <w:p>
+      <w:pPr>
+        <w:shd w:val="clear" w:color="auto" w:fill="1F272A"/>
+        <w:spacing w:after="0" w:line="285" w:lineRule="atLeast"/>
+        <w:rPr>
+          <w:rFonts w:ascii="Consolas" w:eastAsia="Times New Roman" w:hAnsi="Consolas" w:cs="Times New Roman"/>
+          <w:color w:val="DAE3E3"/>
+          <w:kern w:val="0"/>
+          <w:sz w:val="21"/>
+          <w:szCs w:val="21"/>
+          <w:lang w:eastAsia="ru-RU"/>
+          <w14:ligatures w14:val="none"/>
+        </w:rPr>
+      </w:pPr>
+      <w:r>
+        <w:rPr>
+          <w:rFonts w:ascii="Consolas" w:eastAsia="Times New Roman" w:hAnsi="Consolas" w:cs="Times New Roman"/>
+          <w:color w:val="DAE3E3"/>
+          <w:kern w:val="0"/>
+          <w:sz w:val="21"/>
+          <w:szCs w:val="21"/>
+          <w:lang w:val="en-US" w:eastAsia="ru-RU"/>
+          <w14:ligatures w14:val="none"/>
+        </w:rPr>
+        <w:t xml:space="preserve">      </w:t>
+      </w:r>
+      <w:proofErr w:type="spellStart"/>
+      <w:r>
+        <w:rPr>
+          <w:rFonts w:ascii="Consolas" w:eastAsia="Times New Roman" w:hAnsi="Consolas" w:cs="Times New Roman"/>
+          <w:color w:val="DAE3E3"/>
+          <w:kern w:val="0"/>
+          <w:sz w:val="21"/>
+          <w:szCs w:val="21"/>
+          <w:lang w:eastAsia="ru-RU"/>
+          <w14:ligatures w14:val="none"/>
+        </w:rPr>
+        <w:t>sens</w:t>
+      </w:r>
+      <w:proofErr w:type="spellEnd"/>
+      <w:r>
+        <w:rPr>
+          <w:rFonts w:ascii="Consolas" w:eastAsia="Times New Roman" w:hAnsi="Consolas" w:cs="Times New Roman"/>
+          <w:color w:val="DAE3E3"/>
+          <w:kern w:val="0"/>
+          <w:sz w:val="21"/>
+          <w:szCs w:val="21"/>
           <w:lang w:eastAsia="ru-RU"/>
           <w14:ligatures w14:val="none"/>
         </w:rPr>
         <w:t xml:space="preserve"> = </w:t>
+      </w:r>
+      <w:r>
+        <w:rPr>
+          <w:rFonts w:ascii="Consolas" w:eastAsia="Times New Roman" w:hAnsi="Consolas" w:cs="Times New Roman"/>
+          <w:color w:val="7FCBCD"/>
+          <w:kern w:val="0"/>
+          <w:sz w:val="21"/>
+          <w:szCs w:val="21"/>
+          <w:lang w:eastAsia="ru-RU"/>
+          <w14:ligatures w14:val="none"/>
+        </w:rPr>
+        <w:t>0.2</w:t>
+      </w:r>
+      <w:r>
+        <w:rPr>
+          <w:rFonts w:ascii="Consolas" w:eastAsia="Times New Roman" w:hAnsi="Consolas" w:cs="Times New Roman"/>
+          <w:color w:val="DAE3E3"/>
+          <w:kern w:val="0"/>
+          <w:sz w:val="21"/>
+          <w:szCs w:val="21"/>
+          <w:lang w:eastAsia="ru-RU"/>
+          <w14:ligatures w14:val="none"/>
+        </w:rPr>
+        <w:t>;</w:t>
+      </w:r>
+    </w:p>
+    <w:p>
+      <w:pPr>
+        <w:shd w:val="clear" w:color="auto" w:fill="1F272A"/>
+        <w:spacing w:after="0" w:line="285" w:lineRule="atLeast"/>
+        <w:rPr>
+          <w:rFonts w:ascii="Consolas" w:eastAsia="Times New Roman" w:hAnsi="Consolas" w:cs="Times New Roman"/>
+          <w:color w:val="DAE3E3"/>
+          <w:kern w:val="0"/>
+          <w:sz w:val="21"/>
+          <w:szCs w:val="21"/>
+          <w:lang w:eastAsia="ru-RU"/>
+          <w14:ligatures w14:val="none"/>
+        </w:rPr>
+      </w:pPr>
+      <w:r>
+        <w:rPr>
+          <w:rFonts w:ascii="Consolas" w:eastAsia="Times New Roman" w:hAnsi="Consolas" w:cs="Times New Roman"/>
+          <w:color w:val="DAE3E3"/>
+          <w:kern w:val="0"/>
+          <w:sz w:val="21"/>
+          <w:szCs w:val="21"/>
+          <w:lang w:eastAsia="ru-RU"/>
+          <w14:ligatures w14:val="none"/>
+        </w:rPr>
+        <w:t xml:space="preserve">      </w:t>
       </w:r>
       <w:proofErr w:type="spellStart"/>
       <w:proofErr w:type="gramStart"/>
@@ -15139,45 +17698,45 @@
           <w:lang w:eastAsia="ru-RU"/>
           <w14:ligatures w14:val="none"/>
         </w:rPr>
-        <w:t>mpu</w:t>
-      </w:r>
-      <w:r>
-        <w:rPr>
-          <w:rFonts w:ascii="Consolas" w:eastAsia="Times New Roman" w:hAnsi="Consolas" w:cs="Times New Roman"/>
-          <w:color w:val="DAE3E3"/>
-          <w:kern w:val="0"/>
-          <w:sz w:val="21"/>
-          <w:szCs w:val="21"/>
-          <w:lang w:eastAsia="ru-RU"/>
-          <w14:ligatures w14:val="none"/>
-        </w:rPr>
-        <w:t>.</w:t>
-      </w:r>
-      <w:r>
-        <w:rPr>
-          <w:rFonts w:ascii="Consolas" w:eastAsia="Times New Roman" w:hAnsi="Consolas" w:cs="Times New Roman"/>
-          <w:color w:val="F39C12"/>
-          <w:kern w:val="0"/>
-          <w:sz w:val="21"/>
-          <w:szCs w:val="21"/>
-          <w:lang w:eastAsia="ru-RU"/>
-          <w14:ligatures w14:val="none"/>
-        </w:rPr>
-        <w:t>getAngleY</w:t>
+        <w:t>delay</w:t>
       </w:r>
       <w:proofErr w:type="spellEnd"/>
+      <w:r>
+        <w:rPr>
+          <w:rFonts w:ascii="Consolas" w:eastAsia="Times New Roman" w:hAnsi="Consolas" w:cs="Times New Roman"/>
+          <w:color w:val="DAE3E3"/>
+          <w:kern w:val="0"/>
+          <w:sz w:val="21"/>
+          <w:szCs w:val="21"/>
+          <w:lang w:eastAsia="ru-RU"/>
+          <w14:ligatures w14:val="none"/>
+        </w:rPr>
+        <w:t>(</w:t>
+      </w:r>
       <w:proofErr w:type="gramEnd"/>
       <w:r>
         <w:rPr>
           <w:rFonts w:ascii="Consolas" w:eastAsia="Times New Roman" w:hAnsi="Consolas" w:cs="Times New Roman"/>
-          <w:color w:val="DAE3E3"/>
-          <w:kern w:val="0"/>
-          <w:sz w:val="21"/>
-          <w:szCs w:val="21"/>
-          <w:lang w:eastAsia="ru-RU"/>
-          <w14:ligatures w14:val="none"/>
-        </w:rPr>
-        <w:t>();</w:t>
+          <w:color w:val="7FCBCD"/>
+          <w:kern w:val="0"/>
+          <w:sz w:val="21"/>
+          <w:szCs w:val="21"/>
+          <w:lang w:eastAsia="ru-RU"/>
+          <w14:ligatures w14:val="none"/>
+        </w:rPr>
+        <w:t>150</w:t>
+      </w:r>
+      <w:r>
+        <w:rPr>
+          <w:rFonts w:ascii="Consolas" w:eastAsia="Times New Roman" w:hAnsi="Consolas" w:cs="Times New Roman"/>
+          <w:color w:val="DAE3E3"/>
+          <w:kern w:val="0"/>
+          <w:sz w:val="21"/>
+          <w:szCs w:val="21"/>
+          <w:lang w:eastAsia="ru-RU"/>
+          <w14:ligatures w14:val="none"/>
+        </w:rPr>
+        <w:t>);}</w:t>
       </w:r>
     </w:p>
     <w:p>
@@ -15210,14 +17769,14 @@
       <w:r>
         <w:rPr>
           <w:rFonts w:ascii="Consolas" w:eastAsia="Times New Roman" w:hAnsi="Consolas" w:cs="Times New Roman"/>
-          <w:color w:val="C586C0"/>
-          <w:kern w:val="0"/>
-          <w:sz w:val="21"/>
-          <w:szCs w:val="21"/>
-          <w:lang w:eastAsia="ru-RU"/>
-          <w14:ligatures w14:val="none"/>
-        </w:rPr>
-        <w:t>if</w:t>
+          <w:color w:val="DAE3E3"/>
+          <w:kern w:val="0"/>
+          <w:sz w:val="21"/>
+          <w:szCs w:val="21"/>
+          <w:lang w:eastAsia="ru-RU"/>
+          <w14:ligatures w14:val="none"/>
+        </w:rPr>
+        <w:t>timer</w:t>
       </w:r>
       <w:proofErr w:type="spellEnd"/>
       <w:r>
@@ -15230,22 +17789,35 @@
           <w:lang w:eastAsia="ru-RU"/>
           <w14:ligatures w14:val="none"/>
         </w:rPr>
-        <w:t xml:space="preserve">   </w:t>
-      </w:r>
+        <w:t xml:space="preserve"> = </w:t>
+      </w:r>
+      <w:proofErr w:type="spellStart"/>
       <w:proofErr w:type="gramStart"/>
       <w:r>
         <w:rPr>
           <w:rFonts w:ascii="Consolas" w:eastAsia="Times New Roman" w:hAnsi="Consolas" w:cs="Times New Roman"/>
-          <w:color w:val="DAE3E3"/>
-          <w:kern w:val="0"/>
-          <w:sz w:val="21"/>
-          <w:szCs w:val="21"/>
-          <w:lang w:eastAsia="ru-RU"/>
-          <w14:ligatures w14:val="none"/>
-        </w:rPr>
-        <w:t>   (</w:t>
-      </w:r>
-      <w:proofErr w:type="spellStart"/>
+          <w:color w:val="F39C12"/>
+          <w:kern w:val="0"/>
+          <w:sz w:val="21"/>
+          <w:szCs w:val="21"/>
+          <w:lang w:eastAsia="ru-RU"/>
+          <w14:ligatures w14:val="none"/>
+        </w:rPr>
+        <w:t>millis</w:t>
+      </w:r>
+      <w:proofErr w:type="spellEnd"/>
+      <w:r>
+        <w:rPr>
+          <w:rFonts w:ascii="Consolas" w:eastAsia="Times New Roman" w:hAnsi="Consolas" w:cs="Times New Roman"/>
+          <w:color w:val="DAE3E3"/>
+          <w:kern w:val="0"/>
+          <w:sz w:val="21"/>
+          <w:szCs w:val="21"/>
+          <w:lang w:eastAsia="ru-RU"/>
+          <w14:ligatures w14:val="none"/>
+        </w:rPr>
+        <w:t>(</w:t>
+      </w:r>
       <w:proofErr w:type="gramEnd"/>
       <w:r>
         <w:rPr>
@@ -15257,230 +17829,7 @@
           <w:lang w:eastAsia="ru-RU"/>
           <w14:ligatures w14:val="none"/>
         </w:rPr>
-        <w:t>ay</w:t>
-      </w:r>
-      <w:proofErr w:type="spellEnd"/>
-      <w:r>
-        <w:rPr>
-          <w:rFonts w:ascii="Consolas" w:eastAsia="Times New Roman" w:hAnsi="Consolas" w:cs="Times New Roman"/>
-          <w:color w:val="DAE3E3"/>
-          <w:kern w:val="0"/>
-          <w:sz w:val="21"/>
-          <w:szCs w:val="21"/>
-          <w:lang w:eastAsia="ru-RU"/>
-          <w14:ligatures w14:val="none"/>
-        </w:rPr>
-        <w:t xml:space="preserve"> &gt;  </w:t>
-      </w:r>
-      <w:r>
-        <w:rPr>
-          <w:rFonts w:ascii="Consolas" w:eastAsia="Times New Roman" w:hAnsi="Consolas" w:cs="Times New Roman"/>
-          <w:color w:val="7FCBCD"/>
-          <w:kern w:val="0"/>
-          <w:sz w:val="21"/>
-          <w:szCs w:val="21"/>
-          <w:lang w:eastAsia="ru-RU"/>
-          <w14:ligatures w14:val="none"/>
-        </w:rPr>
-        <w:t>6</w:t>
-      </w:r>
-      <w:r>
-        <w:rPr>
-          <w:rFonts w:ascii="Consolas" w:eastAsia="Times New Roman" w:hAnsi="Consolas" w:cs="Times New Roman"/>
-          <w:color w:val="DAE3E3"/>
-          <w:kern w:val="0"/>
-          <w:sz w:val="21"/>
-          <w:szCs w:val="21"/>
-          <w:lang w:eastAsia="ru-RU"/>
-          <w14:ligatures w14:val="none"/>
-        </w:rPr>
-        <w:t>) y =  </w:t>
-      </w:r>
-      <w:proofErr w:type="spellStart"/>
-      <w:r>
-        <w:rPr>
-          <w:rFonts w:ascii="Consolas" w:eastAsia="Times New Roman" w:hAnsi="Consolas" w:cs="Times New Roman"/>
-          <w:color w:val="F39C12"/>
-          <w:kern w:val="0"/>
-          <w:sz w:val="21"/>
-          <w:szCs w:val="21"/>
-          <w:lang w:eastAsia="ru-RU"/>
-          <w14:ligatures w14:val="none"/>
-        </w:rPr>
-        <w:t>map</w:t>
-      </w:r>
-      <w:proofErr w:type="spellEnd"/>
-      <w:r>
-        <w:rPr>
-          <w:rFonts w:ascii="Consolas" w:eastAsia="Times New Roman" w:hAnsi="Consolas" w:cs="Times New Roman"/>
-          <w:color w:val="DAE3E3"/>
-          <w:kern w:val="0"/>
-          <w:sz w:val="21"/>
-          <w:szCs w:val="21"/>
-          <w:lang w:eastAsia="ru-RU"/>
-          <w14:ligatures w14:val="none"/>
-        </w:rPr>
-        <w:t>(</w:t>
-      </w:r>
-      <w:proofErr w:type="spellStart"/>
-      <w:r>
-        <w:rPr>
-          <w:rFonts w:ascii="Consolas" w:eastAsia="Times New Roman" w:hAnsi="Consolas" w:cs="Times New Roman"/>
-          <w:color w:val="DAE3E3"/>
-          <w:kern w:val="0"/>
-          <w:sz w:val="21"/>
-          <w:szCs w:val="21"/>
-          <w:lang w:eastAsia="ru-RU"/>
-          <w14:ligatures w14:val="none"/>
-        </w:rPr>
-        <w:t>ay</w:t>
-      </w:r>
-      <w:proofErr w:type="spellEnd"/>
-      <w:r>
-        <w:rPr>
-          <w:rFonts w:ascii="Consolas" w:eastAsia="Times New Roman" w:hAnsi="Consolas" w:cs="Times New Roman"/>
-          <w:color w:val="DAE3E3"/>
-          <w:kern w:val="0"/>
-          <w:sz w:val="21"/>
-          <w:szCs w:val="21"/>
-          <w:lang w:eastAsia="ru-RU"/>
-          <w14:ligatures w14:val="none"/>
-        </w:rPr>
-        <w:t>,  </w:t>
-      </w:r>
-      <w:r>
-        <w:rPr>
-          <w:rFonts w:ascii="Consolas" w:eastAsia="Times New Roman" w:hAnsi="Consolas" w:cs="Times New Roman"/>
-          <w:color w:val="7FCBCD"/>
-          <w:kern w:val="0"/>
-          <w:sz w:val="21"/>
-          <w:szCs w:val="21"/>
-          <w:lang w:eastAsia="ru-RU"/>
-          <w14:ligatures w14:val="none"/>
-        </w:rPr>
-        <w:t>6</w:t>
-      </w:r>
-      <w:r>
-        <w:rPr>
-          <w:rFonts w:ascii="Consolas" w:eastAsia="Times New Roman" w:hAnsi="Consolas" w:cs="Times New Roman"/>
-          <w:color w:val="DAE3E3"/>
-          <w:kern w:val="0"/>
-          <w:sz w:val="21"/>
-          <w:szCs w:val="21"/>
-          <w:lang w:eastAsia="ru-RU"/>
-          <w14:ligatures w14:val="none"/>
-        </w:rPr>
-        <w:t xml:space="preserve">, </w:t>
-      </w:r>
-      <w:r>
-        <w:rPr>
-          <w:rFonts w:ascii="Consolas" w:eastAsia="Times New Roman" w:hAnsi="Consolas" w:cs="Times New Roman"/>
-          <w:color w:val="7FCBCD"/>
-          <w:kern w:val="0"/>
-          <w:sz w:val="21"/>
-          <w:szCs w:val="21"/>
-          <w:lang w:eastAsia="ru-RU"/>
-          <w14:ligatures w14:val="none"/>
-        </w:rPr>
-        <w:t>10</w:t>
-      </w:r>
-      <w:r>
-        <w:rPr>
-          <w:rFonts w:ascii="Consolas" w:eastAsia="Times New Roman" w:hAnsi="Consolas" w:cs="Times New Roman"/>
-          <w:color w:val="DAE3E3"/>
-          <w:kern w:val="0"/>
-          <w:sz w:val="21"/>
-          <w:szCs w:val="21"/>
-          <w:lang w:eastAsia="ru-RU"/>
-          <w14:ligatures w14:val="none"/>
-        </w:rPr>
-        <w:t>,  </w:t>
-      </w:r>
-      <w:r>
-        <w:rPr>
-          <w:rFonts w:ascii="Consolas" w:eastAsia="Times New Roman" w:hAnsi="Consolas" w:cs="Times New Roman"/>
-          <w:color w:val="7FCBCD"/>
-          <w:kern w:val="0"/>
-          <w:sz w:val="21"/>
-          <w:szCs w:val="21"/>
-          <w:lang w:eastAsia="ru-RU"/>
-          <w14:ligatures w14:val="none"/>
-        </w:rPr>
-        <w:t>1</w:t>
-      </w:r>
-      <w:r>
-        <w:rPr>
-          <w:rFonts w:ascii="Consolas" w:eastAsia="Times New Roman" w:hAnsi="Consolas" w:cs="Times New Roman"/>
-          <w:color w:val="DAE3E3"/>
-          <w:kern w:val="0"/>
-          <w:sz w:val="21"/>
-          <w:szCs w:val="21"/>
-          <w:lang w:eastAsia="ru-RU"/>
-          <w14:ligatures w14:val="none"/>
-        </w:rPr>
-        <w:t xml:space="preserve">, </w:t>
-      </w:r>
-      <w:r>
-        <w:rPr>
-          <w:rFonts w:ascii="Consolas" w:eastAsia="Times New Roman" w:hAnsi="Consolas" w:cs="Times New Roman"/>
-          <w:color w:val="7FCBCD"/>
-          <w:kern w:val="0"/>
-          <w:sz w:val="21"/>
-          <w:szCs w:val="21"/>
-          <w:lang w:eastAsia="ru-RU"/>
-          <w14:ligatures w14:val="none"/>
-        </w:rPr>
-        <w:t>10</w:t>
-      </w:r>
-      <w:r>
-        <w:rPr>
-          <w:rFonts w:ascii="Consolas" w:eastAsia="Times New Roman" w:hAnsi="Consolas" w:cs="Times New Roman"/>
-          <w:color w:val="DAE3E3"/>
-          <w:kern w:val="0"/>
-          <w:sz w:val="21"/>
-          <w:szCs w:val="21"/>
-          <w:lang w:eastAsia="ru-RU"/>
-          <w14:ligatures w14:val="none"/>
-        </w:rPr>
-        <w:t xml:space="preserve">) / </w:t>
-      </w:r>
-      <w:proofErr w:type="spellStart"/>
-      <w:r>
-        <w:rPr>
-          <w:rFonts w:ascii="Consolas" w:eastAsia="Times New Roman" w:hAnsi="Consolas" w:cs="Times New Roman"/>
-          <w:color w:val="DAE3E3"/>
-          <w:kern w:val="0"/>
-          <w:sz w:val="21"/>
-          <w:szCs w:val="21"/>
-          <w:lang w:eastAsia="ru-RU"/>
-          <w14:ligatures w14:val="none"/>
-        </w:rPr>
-        <w:t>sens</w:t>
-      </w:r>
-      <w:proofErr w:type="spellEnd"/>
-      <w:r>
-        <w:rPr>
-          <w:rFonts w:ascii="Consolas" w:eastAsia="Times New Roman" w:hAnsi="Consolas" w:cs="Times New Roman"/>
-          <w:color w:val="DAE3E3"/>
-          <w:kern w:val="0"/>
-          <w:sz w:val="21"/>
-          <w:szCs w:val="21"/>
-          <w:lang w:eastAsia="ru-RU"/>
-          <w14:ligatures w14:val="none"/>
-        </w:rPr>
-        <w:t>;</w:t>
-      </w:r>
-      <w:r>
-        <w:rPr>
-          <w:rFonts w:ascii="Consolas" w:eastAsia="Times New Roman" w:hAnsi="Consolas" w:cs="Times New Roman"/>
-          <w:color w:val="7F8C8D"/>
-          <w:kern w:val="0"/>
-          <w:sz w:val="21"/>
-          <w:szCs w:val="21"/>
-          <w:lang w:eastAsia="ru-RU"/>
-          <w14:ligatures w14:val="none"/>
-        </w:rPr>
-        <w:t xml:space="preserve"> // Определяем наклон гироскопа</w:t>
+        <w:t>);</w:t>
       </w:r>
     </w:p>
     <w:p>
@@ -15493,253 +17842,21 @@
           <w:kern w:val="0"/>
           <w:sz w:val="21"/>
           <w:szCs w:val="21"/>
-          <w:lang w:val="en-US" w:eastAsia="ru-RU"/>
-          <w14:ligatures w14:val="none"/>
-        </w:rPr>
-      </w:pPr>
-      <w:r>
-        <w:rPr>
-          <w:rFonts w:ascii="Consolas" w:eastAsia="Times New Roman" w:hAnsi="Consolas" w:cs="Times New Roman"/>
-          <w:color w:val="DAE3E3"/>
-          <w:kern w:val="0"/>
-          <w:sz w:val="21"/>
-          <w:szCs w:val="21"/>
-          <w:lang w:eastAsia="ru-RU"/>
-          <w14:ligatures w14:val="none"/>
-        </w:rPr>
-        <w:t xml:space="preserve">    </w:t>
-      </w:r>
-      <w:r>
-        <w:rPr>
-          <w:rFonts w:ascii="Consolas" w:eastAsia="Times New Roman" w:hAnsi="Consolas" w:cs="Times New Roman"/>
-          <w:color w:val="C586C0"/>
-          <w:kern w:val="0"/>
-          <w:sz w:val="21"/>
-          <w:szCs w:val="21"/>
-          <w:lang w:val="en-US" w:eastAsia="ru-RU"/>
-          <w14:ligatures w14:val="none"/>
-        </w:rPr>
-        <w:t>else</w:t>
-      </w:r>
-      <w:r>
-        <w:rPr>
-          <w:rFonts w:ascii="Consolas" w:eastAsia="Times New Roman" w:hAnsi="Consolas" w:cs="Times New Roman"/>
-          <w:color w:val="DAE3E3"/>
-          <w:kern w:val="0"/>
-          <w:sz w:val="21"/>
-          <w:szCs w:val="21"/>
-          <w:lang w:val="en-US" w:eastAsia="ru-RU"/>
-          <w14:ligatures w14:val="none"/>
-        </w:rPr>
-        <w:t xml:space="preserve"> </w:t>
-      </w:r>
-      <w:r>
-        <w:rPr>
-          <w:rFonts w:ascii="Consolas" w:eastAsia="Times New Roman" w:hAnsi="Consolas" w:cs="Times New Roman"/>
-          <w:color w:val="C586C0"/>
-          <w:kern w:val="0"/>
-          <w:sz w:val="21"/>
-          <w:szCs w:val="21"/>
-          <w:lang w:val="en-US" w:eastAsia="ru-RU"/>
-          <w14:ligatures w14:val="none"/>
-        </w:rPr>
-        <w:t>if</w:t>
-      </w:r>
-      <w:r>
-        <w:rPr>
-          <w:rFonts w:ascii="Consolas" w:eastAsia="Times New Roman" w:hAnsi="Consolas" w:cs="Times New Roman"/>
-          <w:color w:val="DAE3E3"/>
-          <w:kern w:val="0"/>
-          <w:sz w:val="21"/>
-          <w:szCs w:val="21"/>
-          <w:lang w:val="en-US" w:eastAsia="ru-RU"/>
-          <w14:ligatures w14:val="none"/>
-        </w:rPr>
-        <w:t xml:space="preserve"> (ay &lt; -</w:t>
-      </w:r>
-      <w:r>
-        <w:rPr>
-          <w:rFonts w:ascii="Consolas" w:eastAsia="Times New Roman" w:hAnsi="Consolas" w:cs="Times New Roman"/>
-          <w:color w:val="7FCBCD"/>
-          <w:kern w:val="0"/>
-          <w:sz w:val="21"/>
-          <w:szCs w:val="21"/>
-          <w:lang w:val="en-US" w:eastAsia="ru-RU"/>
-          <w14:ligatures w14:val="none"/>
-        </w:rPr>
-        <w:t>6</w:t>
-      </w:r>
-      <w:r>
-        <w:rPr>
-          <w:rFonts w:ascii="Consolas" w:eastAsia="Times New Roman" w:hAnsi="Consolas" w:cs="Times New Roman"/>
-          <w:color w:val="DAE3E3"/>
-          <w:kern w:val="0"/>
-          <w:sz w:val="21"/>
-          <w:szCs w:val="21"/>
-          <w:lang w:val="en-US" w:eastAsia="ru-RU"/>
-          <w14:ligatures w14:val="none"/>
-        </w:rPr>
-        <w:t xml:space="preserve">) y </w:t>
-      </w:r>
-      <w:proofErr w:type="gramStart"/>
-      <w:r>
-        <w:rPr>
-          <w:rFonts w:ascii="Consolas" w:eastAsia="Times New Roman" w:hAnsi="Consolas" w:cs="Times New Roman"/>
-          <w:color w:val="DAE3E3"/>
-          <w:kern w:val="0"/>
-          <w:sz w:val="21"/>
-          <w:szCs w:val="21"/>
-          <w:lang w:val="en-US" w:eastAsia="ru-RU"/>
-          <w14:ligatures w14:val="none"/>
-        </w:rPr>
-        <w:t>=  </w:t>
-      </w:r>
-      <w:r>
-        <w:rPr>
-          <w:rFonts w:ascii="Consolas" w:eastAsia="Times New Roman" w:hAnsi="Consolas" w:cs="Times New Roman"/>
-          <w:color w:val="F39C12"/>
-          <w:kern w:val="0"/>
-          <w:sz w:val="21"/>
-          <w:szCs w:val="21"/>
-          <w:lang w:val="en-US" w:eastAsia="ru-RU"/>
-          <w14:ligatures w14:val="none"/>
-        </w:rPr>
-        <w:t>map</w:t>
-      </w:r>
-      <w:proofErr w:type="gramEnd"/>
-      <w:r>
-        <w:rPr>
-          <w:rFonts w:ascii="Consolas" w:eastAsia="Times New Roman" w:hAnsi="Consolas" w:cs="Times New Roman"/>
-          <w:color w:val="DAE3E3"/>
-          <w:kern w:val="0"/>
-          <w:sz w:val="21"/>
-          <w:szCs w:val="21"/>
-          <w:lang w:val="en-US" w:eastAsia="ru-RU"/>
-          <w14:ligatures w14:val="none"/>
-        </w:rPr>
-        <w:t>(ay, -</w:t>
-      </w:r>
-      <w:r>
-        <w:rPr>
-          <w:rFonts w:ascii="Consolas" w:eastAsia="Times New Roman" w:hAnsi="Consolas" w:cs="Times New Roman"/>
-          <w:color w:val="7FCBCD"/>
-          <w:kern w:val="0"/>
-          <w:sz w:val="21"/>
-          <w:szCs w:val="21"/>
-          <w:lang w:val="en-US" w:eastAsia="ru-RU"/>
-          <w14:ligatures w14:val="none"/>
-        </w:rPr>
-        <w:t>10</w:t>
-      </w:r>
-      <w:r>
-        <w:rPr>
-          <w:rFonts w:ascii="Consolas" w:eastAsia="Times New Roman" w:hAnsi="Consolas" w:cs="Times New Roman"/>
-          <w:color w:val="DAE3E3"/>
-          <w:kern w:val="0"/>
-          <w:sz w:val="21"/>
-          <w:szCs w:val="21"/>
-          <w:lang w:val="en-US" w:eastAsia="ru-RU"/>
-          <w14:ligatures w14:val="none"/>
-        </w:rPr>
-        <w:t>, -</w:t>
-      </w:r>
-      <w:r>
-        <w:rPr>
-          <w:rFonts w:ascii="Consolas" w:eastAsia="Times New Roman" w:hAnsi="Consolas" w:cs="Times New Roman"/>
-          <w:color w:val="7FCBCD"/>
-          <w:kern w:val="0"/>
-          <w:sz w:val="21"/>
-          <w:szCs w:val="21"/>
-          <w:lang w:val="en-US" w:eastAsia="ru-RU"/>
-          <w14:ligatures w14:val="none"/>
-        </w:rPr>
-        <w:t>6</w:t>
-      </w:r>
-      <w:r>
-        <w:rPr>
-          <w:rFonts w:ascii="Consolas" w:eastAsia="Times New Roman" w:hAnsi="Consolas" w:cs="Times New Roman"/>
-          <w:color w:val="DAE3E3"/>
-          <w:kern w:val="0"/>
-          <w:sz w:val="21"/>
-          <w:szCs w:val="21"/>
-          <w:lang w:val="en-US" w:eastAsia="ru-RU"/>
-          <w14:ligatures w14:val="none"/>
-        </w:rPr>
-        <w:t>, -</w:t>
-      </w:r>
-      <w:r>
-        <w:rPr>
-          <w:rFonts w:ascii="Consolas" w:eastAsia="Times New Roman" w:hAnsi="Consolas" w:cs="Times New Roman"/>
-          <w:color w:val="7FCBCD"/>
-          <w:kern w:val="0"/>
-          <w:sz w:val="21"/>
-          <w:szCs w:val="21"/>
-          <w:lang w:val="en-US" w:eastAsia="ru-RU"/>
-          <w14:ligatures w14:val="none"/>
-        </w:rPr>
-        <w:t>10</w:t>
-      </w:r>
-      <w:r>
-        <w:rPr>
-          <w:rFonts w:ascii="Consolas" w:eastAsia="Times New Roman" w:hAnsi="Consolas" w:cs="Times New Roman"/>
-          <w:color w:val="DAE3E3"/>
-          <w:kern w:val="0"/>
-          <w:sz w:val="21"/>
-          <w:szCs w:val="21"/>
-          <w:lang w:val="en-US" w:eastAsia="ru-RU"/>
-          <w14:ligatures w14:val="none"/>
-        </w:rPr>
-        <w:t>, -</w:t>
-      </w:r>
-      <w:r>
-        <w:rPr>
-          <w:rFonts w:ascii="Consolas" w:eastAsia="Times New Roman" w:hAnsi="Consolas" w:cs="Times New Roman"/>
-          <w:color w:val="7FCBCD"/>
-          <w:kern w:val="0"/>
-          <w:sz w:val="21"/>
-          <w:szCs w:val="21"/>
-          <w:lang w:val="en-US" w:eastAsia="ru-RU"/>
-          <w14:ligatures w14:val="none"/>
-        </w:rPr>
-        <w:t>1</w:t>
-      </w:r>
-      <w:r>
-        <w:rPr>
-          <w:rFonts w:ascii="Consolas" w:eastAsia="Times New Roman" w:hAnsi="Consolas" w:cs="Times New Roman"/>
-          <w:color w:val="DAE3E3"/>
-          <w:kern w:val="0"/>
-          <w:sz w:val="21"/>
-          <w:szCs w:val="21"/>
-          <w:lang w:val="en-US" w:eastAsia="ru-RU"/>
-          <w14:ligatures w14:val="none"/>
-        </w:rPr>
-        <w:t xml:space="preserve">) / </w:t>
-      </w:r>
-      <w:proofErr w:type="spellStart"/>
-      <w:r>
-        <w:rPr>
-          <w:rFonts w:ascii="Consolas" w:eastAsia="Times New Roman" w:hAnsi="Consolas" w:cs="Times New Roman"/>
-          <w:color w:val="DAE3E3"/>
-          <w:kern w:val="0"/>
-          <w:sz w:val="21"/>
-          <w:szCs w:val="21"/>
-          <w:lang w:val="en-US" w:eastAsia="ru-RU"/>
-          <w14:ligatures w14:val="none"/>
-        </w:rPr>
-        <w:t>sens</w:t>
-      </w:r>
-      <w:proofErr w:type="spellEnd"/>
-      <w:r>
-        <w:rPr>
-          <w:rFonts w:ascii="Consolas" w:eastAsia="Times New Roman" w:hAnsi="Consolas" w:cs="Times New Roman"/>
-          <w:color w:val="DAE3E3"/>
-          <w:kern w:val="0"/>
-          <w:sz w:val="21"/>
-          <w:szCs w:val="21"/>
-          <w:lang w:val="en-US" w:eastAsia="ru-RU"/>
-          <w14:ligatures w14:val="none"/>
-        </w:rPr>
-        <w:t>;</w:t>
+          <w:lang w:eastAsia="ru-RU"/>
+          <w14:ligatures w14:val="none"/>
+        </w:rPr>
+      </w:pPr>
+      <w:r>
+        <w:rPr>
+          <w:rFonts w:ascii="Consolas" w:eastAsia="Times New Roman" w:hAnsi="Consolas" w:cs="Times New Roman"/>
+          <w:color w:val="DAE3E3"/>
+          <w:kern w:val="0"/>
+          <w:sz w:val="21"/>
+          <w:szCs w:val="21"/>
+          <w:lang w:eastAsia="ru-RU"/>
+          <w14:ligatures w14:val="none"/>
+        </w:rPr>
+        <w:t>  }</w:t>
       </w:r>
     </w:p>
     <w:p>
@@ -15752,2038 +17869,29 @@
           <w:kern w:val="0"/>
           <w:sz w:val="21"/>
           <w:szCs w:val="21"/>
-          <w:lang w:val="en-US" w:eastAsia="ru-RU"/>
-          <w14:ligatures w14:val="none"/>
-        </w:rPr>
-      </w:pPr>
-      <w:r>
-        <w:rPr>
-          <w:rFonts w:ascii="Consolas" w:eastAsia="Times New Roman" w:hAnsi="Consolas" w:cs="Times New Roman"/>
-          <w:color w:val="DAE3E3"/>
-          <w:kern w:val="0"/>
-          <w:sz w:val="21"/>
-          <w:szCs w:val="21"/>
-          <w:lang w:val="en-US" w:eastAsia="ru-RU"/>
-          <w14:ligatures w14:val="none"/>
-        </w:rPr>
-        <w:t xml:space="preserve">    </w:t>
-      </w:r>
-      <w:r>
-        <w:rPr>
-          <w:rFonts w:ascii="Consolas" w:eastAsia="Times New Roman" w:hAnsi="Consolas" w:cs="Times New Roman"/>
-          <w:color w:val="C586C0"/>
-          <w:kern w:val="0"/>
-          <w:sz w:val="21"/>
-          <w:szCs w:val="21"/>
-          <w:lang w:val="en-US" w:eastAsia="ru-RU"/>
-          <w14:ligatures w14:val="none"/>
-        </w:rPr>
-        <w:t>if</w:t>
-      </w:r>
-      <w:r>
-        <w:rPr>
-          <w:rFonts w:ascii="Consolas" w:eastAsia="Times New Roman" w:hAnsi="Consolas" w:cs="Times New Roman"/>
-          <w:color w:val="DAE3E3"/>
-          <w:kern w:val="0"/>
-          <w:sz w:val="21"/>
-          <w:szCs w:val="21"/>
-          <w:lang w:val="en-US" w:eastAsia="ru-RU"/>
-          <w14:ligatures w14:val="none"/>
-        </w:rPr>
-        <w:t xml:space="preserve">   </w:t>
-      </w:r>
-      <w:proofErr w:type="gramStart"/>
-      <w:r>
-        <w:rPr>
-          <w:rFonts w:ascii="Consolas" w:eastAsia="Times New Roman" w:hAnsi="Consolas" w:cs="Times New Roman"/>
-          <w:color w:val="DAE3E3"/>
-          <w:kern w:val="0"/>
-          <w:sz w:val="21"/>
-          <w:szCs w:val="21"/>
-          <w:lang w:val="en-US" w:eastAsia="ru-RU"/>
-          <w14:ligatures w14:val="none"/>
-        </w:rPr>
-        <w:t>   (</w:t>
-      </w:r>
-      <w:proofErr w:type="gramEnd"/>
-      <w:r>
-        <w:rPr>
-          <w:rFonts w:ascii="Consolas" w:eastAsia="Times New Roman" w:hAnsi="Consolas" w:cs="Times New Roman"/>
-          <w:color w:val="DAE3E3"/>
-          <w:kern w:val="0"/>
-          <w:sz w:val="21"/>
-          <w:szCs w:val="21"/>
-          <w:lang w:val="en-US" w:eastAsia="ru-RU"/>
-          <w14:ligatures w14:val="none"/>
-        </w:rPr>
-        <w:t>ax &gt;  </w:t>
-      </w:r>
-      <w:r>
-        <w:rPr>
-          <w:rFonts w:ascii="Consolas" w:eastAsia="Times New Roman" w:hAnsi="Consolas" w:cs="Times New Roman"/>
-          <w:color w:val="7FCBCD"/>
-          <w:kern w:val="0"/>
-          <w:sz w:val="21"/>
-          <w:szCs w:val="21"/>
-          <w:lang w:val="en-US" w:eastAsia="ru-RU"/>
-          <w14:ligatures w14:val="none"/>
-        </w:rPr>
-        <w:t>6</w:t>
-      </w:r>
-      <w:r>
-        <w:rPr>
-          <w:rFonts w:ascii="Consolas" w:eastAsia="Times New Roman" w:hAnsi="Consolas" w:cs="Times New Roman"/>
-          <w:color w:val="DAE3E3"/>
-          <w:kern w:val="0"/>
-          <w:sz w:val="21"/>
-          <w:szCs w:val="21"/>
-          <w:lang w:val="en-US" w:eastAsia="ru-RU"/>
-          <w14:ligatures w14:val="none"/>
-        </w:rPr>
-        <w:t>) x =  </w:t>
-      </w:r>
-      <w:r>
-        <w:rPr>
-          <w:rFonts w:ascii="Consolas" w:eastAsia="Times New Roman" w:hAnsi="Consolas" w:cs="Times New Roman"/>
-          <w:color w:val="F39C12"/>
-          <w:kern w:val="0"/>
-          <w:sz w:val="21"/>
-          <w:szCs w:val="21"/>
-          <w:lang w:val="en-US" w:eastAsia="ru-RU"/>
-          <w14:ligatures w14:val="none"/>
-        </w:rPr>
-        <w:t>map</w:t>
-      </w:r>
-      <w:r>
-        <w:rPr>
-          <w:rFonts w:ascii="Consolas" w:eastAsia="Times New Roman" w:hAnsi="Consolas" w:cs="Times New Roman"/>
-          <w:color w:val="DAE3E3"/>
-          <w:kern w:val="0"/>
-          <w:sz w:val="21"/>
-          <w:szCs w:val="21"/>
-          <w:lang w:val="en-US" w:eastAsia="ru-RU"/>
-          <w14:ligatures w14:val="none"/>
-        </w:rPr>
-        <w:t>(ax,  </w:t>
-      </w:r>
-      <w:r>
-        <w:rPr>
-          <w:rFonts w:ascii="Consolas" w:eastAsia="Times New Roman" w:hAnsi="Consolas" w:cs="Times New Roman"/>
-          <w:color w:val="7FCBCD"/>
-          <w:kern w:val="0"/>
-          <w:sz w:val="21"/>
-          <w:szCs w:val="21"/>
-          <w:lang w:val="en-US" w:eastAsia="ru-RU"/>
-          <w14:ligatures w14:val="none"/>
-        </w:rPr>
-        <w:t>6</w:t>
-      </w:r>
-      <w:r>
-        <w:rPr>
-          <w:rFonts w:ascii="Consolas" w:eastAsia="Times New Roman" w:hAnsi="Consolas" w:cs="Times New Roman"/>
-          <w:color w:val="DAE3E3"/>
-          <w:kern w:val="0"/>
-          <w:sz w:val="21"/>
-          <w:szCs w:val="21"/>
-          <w:lang w:val="en-US" w:eastAsia="ru-RU"/>
-          <w14:ligatures w14:val="none"/>
-        </w:rPr>
-        <w:t xml:space="preserve">, </w:t>
-      </w:r>
-      <w:r>
-        <w:rPr>
-          <w:rFonts w:ascii="Consolas" w:eastAsia="Times New Roman" w:hAnsi="Consolas" w:cs="Times New Roman"/>
-          <w:color w:val="7FCBCD"/>
-          <w:kern w:val="0"/>
-          <w:sz w:val="21"/>
-          <w:szCs w:val="21"/>
-          <w:lang w:val="en-US" w:eastAsia="ru-RU"/>
-          <w14:ligatures w14:val="none"/>
-        </w:rPr>
-        <w:t>10</w:t>
-      </w:r>
-      <w:r>
-        <w:rPr>
-          <w:rFonts w:ascii="Consolas" w:eastAsia="Times New Roman" w:hAnsi="Consolas" w:cs="Times New Roman"/>
-          <w:color w:val="DAE3E3"/>
-          <w:kern w:val="0"/>
-          <w:sz w:val="21"/>
-          <w:szCs w:val="21"/>
-          <w:lang w:val="en-US" w:eastAsia="ru-RU"/>
-          <w14:ligatures w14:val="none"/>
-        </w:rPr>
-        <w:t>,  </w:t>
-      </w:r>
-      <w:r>
-        <w:rPr>
-          <w:rFonts w:ascii="Consolas" w:eastAsia="Times New Roman" w:hAnsi="Consolas" w:cs="Times New Roman"/>
-          <w:color w:val="7FCBCD"/>
-          <w:kern w:val="0"/>
-          <w:sz w:val="21"/>
-          <w:szCs w:val="21"/>
-          <w:lang w:val="en-US" w:eastAsia="ru-RU"/>
-          <w14:ligatures w14:val="none"/>
-        </w:rPr>
-        <w:t>1</w:t>
-      </w:r>
-      <w:r>
-        <w:rPr>
-          <w:rFonts w:ascii="Consolas" w:eastAsia="Times New Roman" w:hAnsi="Consolas" w:cs="Times New Roman"/>
-          <w:color w:val="DAE3E3"/>
-          <w:kern w:val="0"/>
-          <w:sz w:val="21"/>
-          <w:szCs w:val="21"/>
-          <w:lang w:val="en-US" w:eastAsia="ru-RU"/>
-          <w14:ligatures w14:val="none"/>
-        </w:rPr>
-        <w:t xml:space="preserve">, </w:t>
-      </w:r>
-      <w:r>
-        <w:rPr>
-          <w:rFonts w:ascii="Consolas" w:eastAsia="Times New Roman" w:hAnsi="Consolas" w:cs="Times New Roman"/>
-          <w:color w:val="7FCBCD"/>
-          <w:kern w:val="0"/>
-          <w:sz w:val="21"/>
-          <w:szCs w:val="21"/>
-          <w:lang w:val="en-US" w:eastAsia="ru-RU"/>
-          <w14:ligatures w14:val="none"/>
-        </w:rPr>
-        <w:t>10</w:t>
-      </w:r>
-      <w:r>
-        <w:rPr>
-          <w:rFonts w:ascii="Consolas" w:eastAsia="Times New Roman" w:hAnsi="Consolas" w:cs="Times New Roman"/>
-          <w:color w:val="DAE3E3"/>
-          <w:kern w:val="0"/>
-          <w:sz w:val="21"/>
-          <w:szCs w:val="21"/>
-          <w:lang w:val="en-US" w:eastAsia="ru-RU"/>
-          <w14:ligatures w14:val="none"/>
-        </w:rPr>
-        <w:t xml:space="preserve">) / </w:t>
-      </w:r>
-      <w:proofErr w:type="spellStart"/>
-      <w:r>
-        <w:rPr>
-          <w:rFonts w:ascii="Consolas" w:eastAsia="Times New Roman" w:hAnsi="Consolas" w:cs="Times New Roman"/>
-          <w:color w:val="DAE3E3"/>
-          <w:kern w:val="0"/>
-          <w:sz w:val="21"/>
-          <w:szCs w:val="21"/>
-          <w:lang w:val="en-US" w:eastAsia="ru-RU"/>
-          <w14:ligatures w14:val="none"/>
-        </w:rPr>
-        <w:t>sens</w:t>
-      </w:r>
-      <w:proofErr w:type="spellEnd"/>
-      <w:r>
-        <w:rPr>
-          <w:rFonts w:ascii="Consolas" w:eastAsia="Times New Roman" w:hAnsi="Consolas" w:cs="Times New Roman"/>
-          <w:color w:val="DAE3E3"/>
-          <w:kern w:val="0"/>
-          <w:sz w:val="21"/>
-          <w:szCs w:val="21"/>
-          <w:lang w:val="en-US" w:eastAsia="ru-RU"/>
-          <w14:ligatures w14:val="none"/>
-        </w:rPr>
-        <w:t>;</w:t>
+          <w:lang w:eastAsia="ru-RU"/>
+          <w14:ligatures w14:val="none"/>
+        </w:rPr>
+      </w:pPr>
+      <w:r>
+        <w:rPr>
+          <w:rFonts w:ascii="Consolas" w:eastAsia="Times New Roman" w:hAnsi="Consolas" w:cs="Times New Roman"/>
+          <w:color w:val="DAE3E3"/>
+          <w:kern w:val="0"/>
+          <w:sz w:val="21"/>
+          <w:szCs w:val="21"/>
+          <w:lang w:eastAsia="ru-RU"/>
+          <w14:ligatures w14:val="none"/>
+        </w:rPr>
+        <w:t>}</w:t>
       </w:r>
     </w:p>
     <w:p>
       <w:pPr>
-        <w:shd w:val="clear" w:color="auto" w:fill="1F272A"/>
-        <w:spacing w:after="0" w:line="285" w:lineRule="atLeast"/>
-        <w:rPr>
-          <w:rFonts w:ascii="Consolas" w:eastAsia="Times New Roman" w:hAnsi="Consolas" w:cs="Times New Roman"/>
-          <w:color w:val="DAE3E3"/>
-          <w:kern w:val="0"/>
-          <w:sz w:val="21"/>
-          <w:szCs w:val="21"/>
-          <w:lang w:val="en-US" w:eastAsia="ru-RU"/>
-          <w14:ligatures w14:val="none"/>
-        </w:rPr>
-      </w:pPr>
-      <w:r>
-        <w:rPr>
-          <w:rFonts w:ascii="Consolas" w:eastAsia="Times New Roman" w:hAnsi="Consolas" w:cs="Times New Roman"/>
-          <w:color w:val="DAE3E3"/>
-          <w:kern w:val="0"/>
-          <w:sz w:val="21"/>
-          <w:szCs w:val="21"/>
-          <w:lang w:val="en-US" w:eastAsia="ru-RU"/>
-          <w14:ligatures w14:val="none"/>
-        </w:rPr>
-        <w:t xml:space="preserve">    </w:t>
-      </w:r>
-      <w:r>
-        <w:rPr>
-          <w:rFonts w:ascii="Consolas" w:eastAsia="Times New Roman" w:hAnsi="Consolas" w:cs="Times New Roman"/>
-          <w:color w:val="C586C0"/>
-          <w:kern w:val="0"/>
-          <w:sz w:val="21"/>
-          <w:szCs w:val="21"/>
-          <w:lang w:val="en-US" w:eastAsia="ru-RU"/>
-          <w14:ligatures w14:val="none"/>
-        </w:rPr>
-        <w:t>else</w:t>
-      </w:r>
-      <w:r>
-        <w:rPr>
-          <w:rFonts w:ascii="Consolas" w:eastAsia="Times New Roman" w:hAnsi="Consolas" w:cs="Times New Roman"/>
-          <w:color w:val="DAE3E3"/>
-          <w:kern w:val="0"/>
-          <w:sz w:val="21"/>
-          <w:szCs w:val="21"/>
-          <w:lang w:val="en-US" w:eastAsia="ru-RU"/>
-          <w14:ligatures w14:val="none"/>
-        </w:rPr>
-        <w:t xml:space="preserve"> </w:t>
-      </w:r>
-      <w:r>
-        <w:rPr>
-          <w:rFonts w:ascii="Consolas" w:eastAsia="Times New Roman" w:hAnsi="Consolas" w:cs="Times New Roman"/>
-          <w:color w:val="C586C0"/>
-          <w:kern w:val="0"/>
-          <w:sz w:val="21"/>
-          <w:szCs w:val="21"/>
-          <w:lang w:val="en-US" w:eastAsia="ru-RU"/>
-          <w14:ligatures w14:val="none"/>
-        </w:rPr>
-        <w:t>if</w:t>
-      </w:r>
-      <w:r>
-        <w:rPr>
-          <w:rFonts w:ascii="Consolas" w:eastAsia="Times New Roman" w:hAnsi="Consolas" w:cs="Times New Roman"/>
-          <w:color w:val="DAE3E3"/>
-          <w:kern w:val="0"/>
-          <w:sz w:val="21"/>
-          <w:szCs w:val="21"/>
-          <w:lang w:val="en-US" w:eastAsia="ru-RU"/>
-          <w14:ligatures w14:val="none"/>
-        </w:rPr>
-        <w:t xml:space="preserve"> (ax &lt; -</w:t>
-      </w:r>
-      <w:r>
-        <w:rPr>
-          <w:rFonts w:ascii="Consolas" w:eastAsia="Times New Roman" w:hAnsi="Consolas" w:cs="Times New Roman"/>
-          <w:color w:val="7FCBCD"/>
-          <w:kern w:val="0"/>
-          <w:sz w:val="21"/>
-          <w:szCs w:val="21"/>
-          <w:lang w:val="en-US" w:eastAsia="ru-RU"/>
-          <w14:ligatures w14:val="none"/>
-        </w:rPr>
-        <w:t>6</w:t>
-      </w:r>
-      <w:r>
-        <w:rPr>
-          <w:rFonts w:ascii="Consolas" w:eastAsia="Times New Roman" w:hAnsi="Consolas" w:cs="Times New Roman"/>
-          <w:color w:val="DAE3E3"/>
-          <w:kern w:val="0"/>
-          <w:sz w:val="21"/>
-          <w:szCs w:val="21"/>
-          <w:lang w:val="en-US" w:eastAsia="ru-RU"/>
-          <w14:ligatures w14:val="none"/>
-        </w:rPr>
-        <w:t xml:space="preserve">) x </w:t>
-      </w:r>
-      <w:proofErr w:type="gramStart"/>
-      <w:r>
-        <w:rPr>
-          <w:rFonts w:ascii="Consolas" w:eastAsia="Times New Roman" w:hAnsi="Consolas" w:cs="Times New Roman"/>
-          <w:color w:val="DAE3E3"/>
-          <w:kern w:val="0"/>
-          <w:sz w:val="21"/>
-          <w:szCs w:val="21"/>
-          <w:lang w:val="en-US" w:eastAsia="ru-RU"/>
-          <w14:ligatures w14:val="none"/>
-        </w:rPr>
-        <w:t>=  </w:t>
-      </w:r>
-      <w:r>
-        <w:rPr>
-          <w:rFonts w:ascii="Consolas" w:eastAsia="Times New Roman" w:hAnsi="Consolas" w:cs="Times New Roman"/>
-          <w:color w:val="F39C12"/>
-          <w:kern w:val="0"/>
-          <w:sz w:val="21"/>
-          <w:szCs w:val="21"/>
-          <w:lang w:val="en-US" w:eastAsia="ru-RU"/>
-          <w14:ligatures w14:val="none"/>
-        </w:rPr>
-        <w:t>map</w:t>
-      </w:r>
-      <w:proofErr w:type="gramEnd"/>
-      <w:r>
-        <w:rPr>
-          <w:rFonts w:ascii="Consolas" w:eastAsia="Times New Roman" w:hAnsi="Consolas" w:cs="Times New Roman"/>
-          <w:color w:val="DAE3E3"/>
-          <w:kern w:val="0"/>
-          <w:sz w:val="21"/>
-          <w:szCs w:val="21"/>
-          <w:lang w:val="en-US" w:eastAsia="ru-RU"/>
-          <w14:ligatures w14:val="none"/>
-        </w:rPr>
-        <w:t>(ax, -</w:t>
-      </w:r>
-      <w:r>
-        <w:rPr>
-          <w:rFonts w:ascii="Consolas" w:eastAsia="Times New Roman" w:hAnsi="Consolas" w:cs="Times New Roman"/>
-          <w:color w:val="7FCBCD"/>
-          <w:kern w:val="0"/>
-          <w:sz w:val="21"/>
-          <w:szCs w:val="21"/>
-          <w:lang w:val="en-US" w:eastAsia="ru-RU"/>
-          <w14:ligatures w14:val="none"/>
-        </w:rPr>
-        <w:t>10</w:t>
-      </w:r>
-      <w:r>
-        <w:rPr>
-          <w:rFonts w:ascii="Consolas" w:eastAsia="Times New Roman" w:hAnsi="Consolas" w:cs="Times New Roman"/>
-          <w:color w:val="DAE3E3"/>
-          <w:kern w:val="0"/>
-          <w:sz w:val="21"/>
-          <w:szCs w:val="21"/>
-          <w:lang w:val="en-US" w:eastAsia="ru-RU"/>
-          <w14:ligatures w14:val="none"/>
-        </w:rPr>
-        <w:t>, -</w:t>
-      </w:r>
-      <w:r>
-        <w:rPr>
-          <w:rFonts w:ascii="Consolas" w:eastAsia="Times New Roman" w:hAnsi="Consolas" w:cs="Times New Roman"/>
-          <w:color w:val="7FCBCD"/>
-          <w:kern w:val="0"/>
-          <w:sz w:val="21"/>
-          <w:szCs w:val="21"/>
-          <w:lang w:val="en-US" w:eastAsia="ru-RU"/>
-          <w14:ligatures w14:val="none"/>
-        </w:rPr>
-        <w:t>6</w:t>
-      </w:r>
-      <w:r>
-        <w:rPr>
-          <w:rFonts w:ascii="Consolas" w:eastAsia="Times New Roman" w:hAnsi="Consolas" w:cs="Times New Roman"/>
-          <w:color w:val="DAE3E3"/>
-          <w:kern w:val="0"/>
-          <w:sz w:val="21"/>
-          <w:szCs w:val="21"/>
-          <w:lang w:val="en-US" w:eastAsia="ru-RU"/>
-          <w14:ligatures w14:val="none"/>
-        </w:rPr>
-        <w:t>, -</w:t>
-      </w:r>
-      <w:r>
-        <w:rPr>
-          <w:rFonts w:ascii="Consolas" w:eastAsia="Times New Roman" w:hAnsi="Consolas" w:cs="Times New Roman"/>
-          <w:color w:val="7FCBCD"/>
-          <w:kern w:val="0"/>
-          <w:sz w:val="21"/>
-          <w:szCs w:val="21"/>
-          <w:lang w:val="en-US" w:eastAsia="ru-RU"/>
-          <w14:ligatures w14:val="none"/>
-        </w:rPr>
-        <w:t>10</w:t>
-      </w:r>
-      <w:r>
-        <w:rPr>
-          <w:rFonts w:ascii="Consolas" w:eastAsia="Times New Roman" w:hAnsi="Consolas" w:cs="Times New Roman"/>
-          <w:color w:val="DAE3E3"/>
-          <w:kern w:val="0"/>
-          <w:sz w:val="21"/>
-          <w:szCs w:val="21"/>
-          <w:lang w:val="en-US" w:eastAsia="ru-RU"/>
-          <w14:ligatures w14:val="none"/>
-        </w:rPr>
-        <w:t>, -</w:t>
-      </w:r>
-      <w:r>
-        <w:rPr>
-          <w:rFonts w:ascii="Consolas" w:eastAsia="Times New Roman" w:hAnsi="Consolas" w:cs="Times New Roman"/>
-          <w:color w:val="7FCBCD"/>
-          <w:kern w:val="0"/>
-          <w:sz w:val="21"/>
-          <w:szCs w:val="21"/>
-          <w:lang w:val="en-US" w:eastAsia="ru-RU"/>
-          <w14:ligatures w14:val="none"/>
-        </w:rPr>
-        <w:t>1</w:t>
-      </w:r>
-      <w:r>
-        <w:rPr>
-          <w:rFonts w:ascii="Consolas" w:eastAsia="Times New Roman" w:hAnsi="Consolas" w:cs="Times New Roman"/>
-          <w:color w:val="DAE3E3"/>
-          <w:kern w:val="0"/>
-          <w:sz w:val="21"/>
-          <w:szCs w:val="21"/>
-          <w:lang w:val="en-US" w:eastAsia="ru-RU"/>
-          <w14:ligatures w14:val="none"/>
-        </w:rPr>
-        <w:t xml:space="preserve">) / </w:t>
-      </w:r>
-      <w:proofErr w:type="spellStart"/>
-      <w:r>
-        <w:rPr>
-          <w:rFonts w:ascii="Consolas" w:eastAsia="Times New Roman" w:hAnsi="Consolas" w:cs="Times New Roman"/>
-          <w:color w:val="DAE3E3"/>
-          <w:kern w:val="0"/>
-          <w:sz w:val="21"/>
-          <w:szCs w:val="21"/>
-          <w:lang w:val="en-US" w:eastAsia="ru-RU"/>
-          <w14:ligatures w14:val="none"/>
-        </w:rPr>
-        <w:t>sens</w:t>
-      </w:r>
-      <w:proofErr w:type="spellEnd"/>
-      <w:r>
-        <w:rPr>
-          <w:rFonts w:ascii="Consolas" w:eastAsia="Times New Roman" w:hAnsi="Consolas" w:cs="Times New Roman"/>
-          <w:color w:val="DAE3E3"/>
-          <w:kern w:val="0"/>
-          <w:sz w:val="21"/>
-          <w:szCs w:val="21"/>
-          <w:lang w:val="en-US" w:eastAsia="ru-RU"/>
-          <w14:ligatures w14:val="none"/>
-        </w:rPr>
-        <w:t>;</w:t>
-      </w:r>
-    </w:p>
-    <w:p>
-      <w:pPr>
-        <w:shd w:val="clear" w:color="auto" w:fill="1F272A"/>
-        <w:spacing w:after="0" w:line="285" w:lineRule="atLeast"/>
-        <w:rPr>
-          <w:rFonts w:ascii="Consolas" w:eastAsia="Times New Roman" w:hAnsi="Consolas" w:cs="Times New Roman"/>
-          <w:color w:val="DAE3E3"/>
-          <w:kern w:val="0"/>
-          <w:sz w:val="21"/>
-          <w:szCs w:val="21"/>
-          <w:lang w:val="en-US" w:eastAsia="ru-RU"/>
-          <w14:ligatures w14:val="none"/>
-        </w:rPr>
-      </w:pPr>
-      <w:r>
-        <w:rPr>
-          <w:rFonts w:ascii="Consolas" w:eastAsia="Times New Roman" w:hAnsi="Consolas" w:cs="Times New Roman"/>
-          <w:color w:val="DAE3E3"/>
-          <w:kern w:val="0"/>
-          <w:sz w:val="21"/>
-          <w:szCs w:val="21"/>
-          <w:lang w:val="en-US" w:eastAsia="ru-RU"/>
-          <w14:ligatures w14:val="none"/>
-        </w:rPr>
-        <w:lastRenderedPageBreak/>
-        <w:t xml:space="preserve">    </w:t>
-      </w:r>
-      <w:proofErr w:type="spellStart"/>
-      <w:r>
-        <w:rPr>
-          <w:rFonts w:ascii="Consolas" w:eastAsia="Times New Roman" w:hAnsi="Consolas" w:cs="Times New Roman"/>
-          <w:color w:val="F39C12"/>
-          <w:kern w:val="0"/>
-          <w:sz w:val="21"/>
-          <w:szCs w:val="21"/>
-          <w:lang w:val="en-US" w:eastAsia="ru-RU"/>
-          <w14:ligatures w14:val="none"/>
-        </w:rPr>
-        <w:t>Mouse</w:t>
-      </w:r>
-      <w:r>
-        <w:rPr>
-          <w:rFonts w:ascii="Consolas" w:eastAsia="Times New Roman" w:hAnsi="Consolas" w:cs="Times New Roman"/>
-          <w:color w:val="DAE3E3"/>
-          <w:kern w:val="0"/>
-          <w:sz w:val="21"/>
-          <w:szCs w:val="21"/>
-          <w:lang w:val="en-US" w:eastAsia="ru-RU"/>
-          <w14:ligatures w14:val="none"/>
-        </w:rPr>
-        <w:t>.</w:t>
-      </w:r>
-      <w:r>
-        <w:rPr>
-          <w:rFonts w:ascii="Consolas" w:eastAsia="Times New Roman" w:hAnsi="Consolas" w:cs="Times New Roman"/>
-          <w:color w:val="F39C12"/>
-          <w:kern w:val="0"/>
-          <w:sz w:val="21"/>
-          <w:szCs w:val="21"/>
-          <w:lang w:val="en-US" w:eastAsia="ru-RU"/>
-          <w14:ligatures w14:val="none"/>
-        </w:rPr>
-        <w:t>move</w:t>
-      </w:r>
-      <w:proofErr w:type="spellEnd"/>
-      <w:r>
-        <w:rPr>
-          <w:rFonts w:ascii="Consolas" w:eastAsia="Times New Roman" w:hAnsi="Consolas" w:cs="Times New Roman"/>
-          <w:color w:val="DAE3E3"/>
-          <w:kern w:val="0"/>
-          <w:sz w:val="21"/>
-          <w:szCs w:val="21"/>
-          <w:lang w:val="en-US" w:eastAsia="ru-RU"/>
-          <w14:ligatures w14:val="none"/>
-        </w:rPr>
-        <w:t xml:space="preserve">(y, x, </w:t>
-      </w:r>
-      <w:r>
-        <w:rPr>
-          <w:rFonts w:ascii="Consolas" w:eastAsia="Times New Roman" w:hAnsi="Consolas" w:cs="Times New Roman"/>
-          <w:color w:val="7FCBCD"/>
-          <w:kern w:val="0"/>
-          <w:sz w:val="21"/>
-          <w:szCs w:val="21"/>
-          <w:lang w:val="en-US" w:eastAsia="ru-RU"/>
-          <w14:ligatures w14:val="none"/>
-        </w:rPr>
-        <w:t>0</w:t>
-      </w:r>
-      <w:r>
-        <w:rPr>
-          <w:rFonts w:ascii="Consolas" w:eastAsia="Times New Roman" w:hAnsi="Consolas" w:cs="Times New Roman"/>
-          <w:color w:val="DAE3E3"/>
-          <w:kern w:val="0"/>
-          <w:sz w:val="21"/>
-          <w:szCs w:val="21"/>
-          <w:lang w:val="en-US" w:eastAsia="ru-RU"/>
-          <w14:ligatures w14:val="none"/>
-        </w:rPr>
-        <w:t>);</w:t>
-      </w:r>
-    </w:p>
-    <w:p>
-      <w:pPr>
-        <w:shd w:val="clear" w:color="auto" w:fill="1F272A"/>
-        <w:spacing w:after="0" w:line="285" w:lineRule="atLeast"/>
-        <w:rPr>
-          <w:rFonts w:ascii="Consolas" w:eastAsia="Times New Roman" w:hAnsi="Consolas" w:cs="Times New Roman"/>
-          <w:color w:val="DAE3E3"/>
-          <w:kern w:val="0"/>
-          <w:sz w:val="21"/>
-          <w:szCs w:val="21"/>
-          <w:lang w:val="en-US" w:eastAsia="ru-RU"/>
-          <w14:ligatures w14:val="none"/>
-        </w:rPr>
-      </w:pPr>
-      <w:r>
-        <w:rPr>
-          <w:rFonts w:ascii="Consolas" w:eastAsia="Times New Roman" w:hAnsi="Consolas" w:cs="Times New Roman"/>
-          <w:color w:val="DAE3E3"/>
-          <w:kern w:val="0"/>
-          <w:sz w:val="21"/>
-          <w:szCs w:val="21"/>
-          <w:lang w:val="en-US" w:eastAsia="ru-RU"/>
-          <w14:ligatures w14:val="none"/>
-        </w:rPr>
-        <w:t xml:space="preserve">    </w:t>
-      </w:r>
-      <w:r>
-        <w:rPr>
-          <w:rFonts w:ascii="Consolas" w:eastAsia="Times New Roman" w:hAnsi="Consolas" w:cs="Times New Roman"/>
-          <w:color w:val="C586C0"/>
-          <w:kern w:val="0"/>
-          <w:sz w:val="21"/>
-          <w:szCs w:val="21"/>
-          <w:lang w:val="en-US" w:eastAsia="ru-RU"/>
-          <w14:ligatures w14:val="none"/>
-        </w:rPr>
-        <w:t>if</w:t>
-      </w:r>
-      <w:r>
-        <w:rPr>
-          <w:rFonts w:ascii="Consolas" w:eastAsia="Times New Roman" w:hAnsi="Consolas" w:cs="Times New Roman"/>
-          <w:color w:val="DAE3E3"/>
-          <w:kern w:val="0"/>
-          <w:sz w:val="21"/>
-          <w:szCs w:val="21"/>
-          <w:lang w:val="en-US" w:eastAsia="ru-RU"/>
-          <w14:ligatures w14:val="none"/>
-        </w:rPr>
-        <w:t xml:space="preserve"> (</w:t>
-      </w:r>
-      <w:proofErr w:type="spellStart"/>
-      <w:r>
-        <w:rPr>
-          <w:rFonts w:ascii="Consolas" w:eastAsia="Times New Roman" w:hAnsi="Consolas" w:cs="Times New Roman"/>
-          <w:color w:val="F39C12"/>
-          <w:kern w:val="0"/>
-          <w:sz w:val="21"/>
-          <w:szCs w:val="21"/>
-          <w:lang w:val="en-US" w:eastAsia="ru-RU"/>
-          <w14:ligatures w14:val="none"/>
-        </w:rPr>
-        <w:t>digitalRead</w:t>
-      </w:r>
-      <w:proofErr w:type="spellEnd"/>
-      <w:r>
-        <w:rPr>
-          <w:rFonts w:ascii="Consolas" w:eastAsia="Times New Roman" w:hAnsi="Consolas" w:cs="Times New Roman"/>
-          <w:color w:val="DAE3E3"/>
-          <w:kern w:val="0"/>
-          <w:sz w:val="21"/>
-          <w:szCs w:val="21"/>
-          <w:lang w:val="en-US" w:eastAsia="ru-RU"/>
-          <w14:ligatures w14:val="none"/>
-        </w:rPr>
-        <w:t xml:space="preserve">(BTN_L) == LOW) </w:t>
-      </w:r>
-      <w:proofErr w:type="spellStart"/>
-      <w:r>
-        <w:rPr>
-          <w:rFonts w:ascii="Consolas" w:eastAsia="Times New Roman" w:hAnsi="Consolas" w:cs="Times New Roman"/>
-          <w:color w:val="F39C12"/>
-          <w:kern w:val="0"/>
-          <w:sz w:val="21"/>
-          <w:szCs w:val="21"/>
-          <w:lang w:val="en-US" w:eastAsia="ru-RU"/>
-          <w14:ligatures w14:val="none"/>
-        </w:rPr>
-        <w:t>Mouse</w:t>
-      </w:r>
-      <w:r>
-        <w:rPr>
-          <w:rFonts w:ascii="Consolas" w:eastAsia="Times New Roman" w:hAnsi="Consolas" w:cs="Times New Roman"/>
-          <w:color w:val="DAE3E3"/>
-          <w:kern w:val="0"/>
-          <w:sz w:val="21"/>
-          <w:szCs w:val="21"/>
-          <w:lang w:val="en-US" w:eastAsia="ru-RU"/>
-          <w14:ligatures w14:val="none"/>
-        </w:rPr>
-        <w:t>.</w:t>
-      </w:r>
-      <w:r>
-        <w:rPr>
-          <w:rFonts w:ascii="Consolas" w:eastAsia="Times New Roman" w:hAnsi="Consolas" w:cs="Times New Roman"/>
-          <w:color w:val="F39C12"/>
-          <w:kern w:val="0"/>
-          <w:sz w:val="21"/>
-          <w:szCs w:val="21"/>
-          <w:lang w:val="en-US" w:eastAsia="ru-RU"/>
-          <w14:ligatures w14:val="none"/>
-        </w:rPr>
-        <w:t>press</w:t>
-      </w:r>
-      <w:proofErr w:type="spellEnd"/>
-      <w:r>
-        <w:rPr>
-          <w:rFonts w:ascii="Consolas" w:eastAsia="Times New Roman" w:hAnsi="Consolas" w:cs="Times New Roman"/>
-          <w:color w:val="DAE3E3"/>
-          <w:kern w:val="0"/>
-          <w:sz w:val="21"/>
-          <w:szCs w:val="21"/>
-          <w:lang w:val="en-US" w:eastAsia="ru-RU"/>
-          <w14:ligatures w14:val="none"/>
-        </w:rPr>
-        <w:t>(MOUSE_LEFT</w:t>
-      </w:r>
-      <w:proofErr w:type="gramStart"/>
-      <w:r>
-        <w:rPr>
-          <w:rFonts w:ascii="Consolas" w:eastAsia="Times New Roman" w:hAnsi="Consolas" w:cs="Times New Roman"/>
-          <w:color w:val="DAE3E3"/>
-          <w:kern w:val="0"/>
-          <w:sz w:val="21"/>
-          <w:szCs w:val="21"/>
-          <w:lang w:val="en-US" w:eastAsia="ru-RU"/>
-          <w14:ligatures w14:val="none"/>
-        </w:rPr>
-        <w:t xml:space="preserve">);   </w:t>
-      </w:r>
-      <w:proofErr w:type="gramEnd"/>
-      <w:r>
-        <w:rPr>
-          <w:rFonts w:ascii="Consolas" w:eastAsia="Times New Roman" w:hAnsi="Consolas" w:cs="Times New Roman"/>
-          <w:color w:val="C586C0"/>
-          <w:kern w:val="0"/>
-          <w:sz w:val="21"/>
-          <w:szCs w:val="21"/>
-          <w:lang w:val="en-US" w:eastAsia="ru-RU"/>
-          <w14:ligatures w14:val="none"/>
-        </w:rPr>
-        <w:t>else</w:t>
-      </w:r>
-      <w:r>
-        <w:rPr>
-          <w:rFonts w:ascii="Consolas" w:eastAsia="Times New Roman" w:hAnsi="Consolas" w:cs="Times New Roman"/>
-          <w:color w:val="DAE3E3"/>
-          <w:kern w:val="0"/>
-          <w:sz w:val="21"/>
-          <w:szCs w:val="21"/>
-          <w:lang w:val="en-US" w:eastAsia="ru-RU"/>
-          <w14:ligatures w14:val="none"/>
-        </w:rPr>
-        <w:t xml:space="preserve"> </w:t>
-      </w:r>
-      <w:proofErr w:type="spellStart"/>
-      <w:r>
-        <w:rPr>
-          <w:rFonts w:ascii="Consolas" w:eastAsia="Times New Roman" w:hAnsi="Consolas" w:cs="Times New Roman"/>
-          <w:color w:val="F39C12"/>
-          <w:kern w:val="0"/>
-          <w:sz w:val="21"/>
-          <w:szCs w:val="21"/>
-          <w:lang w:val="en-US" w:eastAsia="ru-RU"/>
-          <w14:ligatures w14:val="none"/>
-        </w:rPr>
-        <w:t>Mouse</w:t>
-      </w:r>
-      <w:r>
-        <w:rPr>
-          <w:rFonts w:ascii="Consolas" w:eastAsia="Times New Roman" w:hAnsi="Consolas" w:cs="Times New Roman"/>
-          <w:color w:val="DAE3E3"/>
-          <w:kern w:val="0"/>
-          <w:sz w:val="21"/>
-          <w:szCs w:val="21"/>
-          <w:lang w:val="en-US" w:eastAsia="ru-RU"/>
-          <w14:ligatures w14:val="none"/>
-        </w:rPr>
-        <w:t>.</w:t>
-      </w:r>
-      <w:r>
-        <w:rPr>
-          <w:rFonts w:ascii="Consolas" w:eastAsia="Times New Roman" w:hAnsi="Consolas" w:cs="Times New Roman"/>
-          <w:color w:val="F39C12"/>
-          <w:kern w:val="0"/>
-          <w:sz w:val="21"/>
-          <w:szCs w:val="21"/>
-          <w:lang w:val="en-US" w:eastAsia="ru-RU"/>
-          <w14:ligatures w14:val="none"/>
-        </w:rPr>
-        <w:t>release</w:t>
-      </w:r>
-      <w:proofErr w:type="spellEnd"/>
-      <w:r>
-        <w:rPr>
-          <w:rFonts w:ascii="Consolas" w:eastAsia="Times New Roman" w:hAnsi="Consolas" w:cs="Times New Roman"/>
-          <w:color w:val="DAE3E3"/>
-          <w:kern w:val="0"/>
-          <w:sz w:val="21"/>
-          <w:szCs w:val="21"/>
-          <w:lang w:val="en-US" w:eastAsia="ru-RU"/>
-          <w14:ligatures w14:val="none"/>
-        </w:rPr>
-        <w:t>(MOUSE_LEFT);</w:t>
-      </w:r>
-    </w:p>
-    <w:p>
-      <w:pPr>
-        <w:shd w:val="clear" w:color="auto" w:fill="1F272A"/>
-        <w:spacing w:after="0" w:line="285" w:lineRule="atLeast"/>
-        <w:rPr>
-          <w:rFonts w:ascii="Consolas" w:eastAsia="Times New Roman" w:hAnsi="Consolas" w:cs="Times New Roman"/>
-          <w:color w:val="DAE3E3"/>
-          <w:kern w:val="0"/>
-          <w:sz w:val="21"/>
-          <w:szCs w:val="21"/>
-          <w:lang w:val="en-US" w:eastAsia="ru-RU"/>
-          <w14:ligatures w14:val="none"/>
-        </w:rPr>
-      </w:pPr>
-      <w:r>
-        <w:rPr>
-          <w:rFonts w:ascii="Consolas" w:eastAsia="Times New Roman" w:hAnsi="Consolas" w:cs="Times New Roman"/>
-          <w:color w:val="DAE3E3"/>
-          <w:kern w:val="0"/>
-          <w:sz w:val="21"/>
-          <w:szCs w:val="21"/>
-          <w:lang w:val="en-US" w:eastAsia="ru-RU"/>
-          <w14:ligatures w14:val="none"/>
-        </w:rPr>
-        <w:t xml:space="preserve">    </w:t>
-      </w:r>
-      <w:r>
-        <w:rPr>
-          <w:rFonts w:ascii="Consolas" w:eastAsia="Times New Roman" w:hAnsi="Consolas" w:cs="Times New Roman"/>
-          <w:color w:val="C586C0"/>
-          <w:kern w:val="0"/>
-          <w:sz w:val="21"/>
-          <w:szCs w:val="21"/>
-          <w:lang w:val="en-US" w:eastAsia="ru-RU"/>
-          <w14:ligatures w14:val="none"/>
-        </w:rPr>
-        <w:t>if</w:t>
-      </w:r>
-      <w:r>
-        <w:rPr>
-          <w:rFonts w:ascii="Consolas" w:eastAsia="Times New Roman" w:hAnsi="Consolas" w:cs="Times New Roman"/>
-          <w:color w:val="DAE3E3"/>
-          <w:kern w:val="0"/>
-          <w:sz w:val="21"/>
-          <w:szCs w:val="21"/>
-          <w:lang w:val="en-US" w:eastAsia="ru-RU"/>
-          <w14:ligatures w14:val="none"/>
-        </w:rPr>
-        <w:t xml:space="preserve"> (</w:t>
-      </w:r>
-      <w:proofErr w:type="spellStart"/>
-      <w:r>
-        <w:rPr>
-          <w:rFonts w:ascii="Consolas" w:eastAsia="Times New Roman" w:hAnsi="Consolas" w:cs="Times New Roman"/>
-          <w:color w:val="F39C12"/>
-          <w:kern w:val="0"/>
-          <w:sz w:val="21"/>
-          <w:szCs w:val="21"/>
-          <w:lang w:val="en-US" w:eastAsia="ru-RU"/>
-          <w14:ligatures w14:val="none"/>
-        </w:rPr>
-        <w:t>digitalRead</w:t>
-      </w:r>
-      <w:proofErr w:type="spellEnd"/>
-      <w:r>
-        <w:rPr>
-          <w:rFonts w:ascii="Consolas" w:eastAsia="Times New Roman" w:hAnsi="Consolas" w:cs="Times New Roman"/>
-          <w:color w:val="DAE3E3"/>
-          <w:kern w:val="0"/>
-          <w:sz w:val="21"/>
-          <w:szCs w:val="21"/>
-          <w:lang w:val="en-US" w:eastAsia="ru-RU"/>
-          <w14:ligatures w14:val="none"/>
-        </w:rPr>
-        <w:t xml:space="preserve">(BTN_M) == LOW) </w:t>
-      </w:r>
-      <w:proofErr w:type="spellStart"/>
-      <w:r>
-        <w:rPr>
-          <w:rFonts w:ascii="Consolas" w:eastAsia="Times New Roman" w:hAnsi="Consolas" w:cs="Times New Roman"/>
-          <w:color w:val="F39C12"/>
-          <w:kern w:val="0"/>
-          <w:sz w:val="21"/>
-          <w:szCs w:val="21"/>
-          <w:lang w:val="en-US" w:eastAsia="ru-RU"/>
-          <w14:ligatures w14:val="none"/>
-        </w:rPr>
-        <w:t>Mouse</w:t>
-      </w:r>
-      <w:r>
-        <w:rPr>
-          <w:rFonts w:ascii="Consolas" w:eastAsia="Times New Roman" w:hAnsi="Consolas" w:cs="Times New Roman"/>
-          <w:color w:val="DAE3E3"/>
-          <w:kern w:val="0"/>
-          <w:sz w:val="21"/>
-          <w:szCs w:val="21"/>
-          <w:lang w:val="en-US" w:eastAsia="ru-RU"/>
-          <w14:ligatures w14:val="none"/>
-        </w:rPr>
-        <w:t>.</w:t>
-      </w:r>
-      <w:r>
-        <w:rPr>
-          <w:rFonts w:ascii="Consolas" w:eastAsia="Times New Roman" w:hAnsi="Consolas" w:cs="Times New Roman"/>
-          <w:color w:val="F39C12"/>
-          <w:kern w:val="0"/>
-          <w:sz w:val="21"/>
-          <w:szCs w:val="21"/>
-          <w:lang w:val="en-US" w:eastAsia="ru-RU"/>
-          <w14:ligatures w14:val="none"/>
-        </w:rPr>
-        <w:t>press</w:t>
-      </w:r>
-      <w:proofErr w:type="spellEnd"/>
-      <w:r>
-        <w:rPr>
-          <w:rFonts w:ascii="Consolas" w:eastAsia="Times New Roman" w:hAnsi="Consolas" w:cs="Times New Roman"/>
-          <w:color w:val="DAE3E3"/>
-          <w:kern w:val="0"/>
-          <w:sz w:val="21"/>
-          <w:szCs w:val="21"/>
-          <w:lang w:val="en-US" w:eastAsia="ru-RU"/>
-          <w14:ligatures w14:val="none"/>
-        </w:rPr>
-        <w:t xml:space="preserve">(MOUSE_MIDDLE); </w:t>
-      </w:r>
-      <w:r>
-        <w:rPr>
-          <w:rFonts w:ascii="Consolas" w:eastAsia="Times New Roman" w:hAnsi="Consolas" w:cs="Times New Roman"/>
-          <w:color w:val="C586C0"/>
-          <w:kern w:val="0"/>
-          <w:sz w:val="21"/>
-          <w:szCs w:val="21"/>
-          <w:lang w:val="en-US" w:eastAsia="ru-RU"/>
-          <w14:ligatures w14:val="none"/>
-        </w:rPr>
-        <w:t>else</w:t>
-      </w:r>
-      <w:r>
-        <w:rPr>
-          <w:rFonts w:ascii="Consolas" w:eastAsia="Times New Roman" w:hAnsi="Consolas" w:cs="Times New Roman"/>
-          <w:color w:val="DAE3E3"/>
-          <w:kern w:val="0"/>
-          <w:sz w:val="21"/>
-          <w:szCs w:val="21"/>
-          <w:lang w:val="en-US" w:eastAsia="ru-RU"/>
-          <w14:ligatures w14:val="none"/>
-        </w:rPr>
-        <w:t xml:space="preserve"> </w:t>
-      </w:r>
-      <w:proofErr w:type="spellStart"/>
-      <w:r>
-        <w:rPr>
-          <w:rFonts w:ascii="Consolas" w:eastAsia="Times New Roman" w:hAnsi="Consolas" w:cs="Times New Roman"/>
-          <w:color w:val="F39C12"/>
-          <w:kern w:val="0"/>
-          <w:sz w:val="21"/>
-          <w:szCs w:val="21"/>
-          <w:lang w:val="en-US" w:eastAsia="ru-RU"/>
-          <w14:ligatures w14:val="none"/>
-        </w:rPr>
-        <w:t>Mouse</w:t>
-      </w:r>
-      <w:r>
-        <w:rPr>
-          <w:rFonts w:ascii="Consolas" w:eastAsia="Times New Roman" w:hAnsi="Consolas" w:cs="Times New Roman"/>
-          <w:color w:val="DAE3E3"/>
-          <w:kern w:val="0"/>
-          <w:sz w:val="21"/>
-          <w:szCs w:val="21"/>
-          <w:lang w:val="en-US" w:eastAsia="ru-RU"/>
-          <w14:ligatures w14:val="none"/>
-        </w:rPr>
-        <w:t>.</w:t>
-      </w:r>
-      <w:r>
-        <w:rPr>
-          <w:rFonts w:ascii="Consolas" w:eastAsia="Times New Roman" w:hAnsi="Consolas" w:cs="Times New Roman"/>
-          <w:color w:val="F39C12"/>
-          <w:kern w:val="0"/>
-          <w:sz w:val="21"/>
-          <w:szCs w:val="21"/>
-          <w:lang w:val="en-US" w:eastAsia="ru-RU"/>
-          <w14:ligatures w14:val="none"/>
-        </w:rPr>
-        <w:t>release</w:t>
-      </w:r>
-      <w:proofErr w:type="spellEnd"/>
-      <w:r>
-        <w:rPr>
-          <w:rFonts w:ascii="Consolas" w:eastAsia="Times New Roman" w:hAnsi="Consolas" w:cs="Times New Roman"/>
-          <w:color w:val="DAE3E3"/>
-          <w:kern w:val="0"/>
-          <w:sz w:val="21"/>
-          <w:szCs w:val="21"/>
-          <w:lang w:val="en-US" w:eastAsia="ru-RU"/>
-          <w14:ligatures w14:val="none"/>
-        </w:rPr>
-        <w:t>(MOUSE_MIDDLE);</w:t>
-      </w:r>
-    </w:p>
-    <w:p>
-      <w:pPr>
-        <w:shd w:val="clear" w:color="auto" w:fill="1F272A"/>
-        <w:spacing w:after="0" w:line="285" w:lineRule="atLeast"/>
-        <w:rPr>
-          <w:rFonts w:ascii="Consolas" w:eastAsia="Times New Roman" w:hAnsi="Consolas" w:cs="Times New Roman"/>
-          <w:color w:val="DAE3E3"/>
-          <w:kern w:val="0"/>
-          <w:sz w:val="21"/>
-          <w:szCs w:val="21"/>
-          <w:lang w:val="en-US" w:eastAsia="ru-RU"/>
-          <w14:ligatures w14:val="none"/>
-        </w:rPr>
-      </w:pPr>
-      <w:r>
-        <w:rPr>
-          <w:rFonts w:ascii="Consolas" w:eastAsia="Times New Roman" w:hAnsi="Consolas" w:cs="Times New Roman"/>
-          <w:color w:val="DAE3E3"/>
-          <w:kern w:val="0"/>
-          <w:sz w:val="21"/>
-          <w:szCs w:val="21"/>
-          <w:lang w:val="en-US" w:eastAsia="ru-RU"/>
-          <w14:ligatures w14:val="none"/>
-        </w:rPr>
-        <w:t xml:space="preserve">    </w:t>
-      </w:r>
-      <w:r>
-        <w:rPr>
-          <w:rFonts w:ascii="Consolas" w:eastAsia="Times New Roman" w:hAnsi="Consolas" w:cs="Times New Roman"/>
-          <w:color w:val="C586C0"/>
-          <w:kern w:val="0"/>
-          <w:sz w:val="21"/>
-          <w:szCs w:val="21"/>
-          <w:lang w:val="en-US" w:eastAsia="ru-RU"/>
-          <w14:ligatures w14:val="none"/>
-        </w:rPr>
-        <w:t>if</w:t>
-      </w:r>
-      <w:r>
-        <w:rPr>
-          <w:rFonts w:ascii="Consolas" w:eastAsia="Times New Roman" w:hAnsi="Consolas" w:cs="Times New Roman"/>
-          <w:color w:val="DAE3E3"/>
-          <w:kern w:val="0"/>
-          <w:sz w:val="21"/>
-          <w:szCs w:val="21"/>
-          <w:lang w:val="en-US" w:eastAsia="ru-RU"/>
-          <w14:ligatures w14:val="none"/>
-        </w:rPr>
-        <w:t xml:space="preserve"> (</w:t>
-      </w:r>
-      <w:proofErr w:type="spellStart"/>
-      <w:r>
-        <w:rPr>
-          <w:rFonts w:ascii="Consolas" w:eastAsia="Times New Roman" w:hAnsi="Consolas" w:cs="Times New Roman"/>
-          <w:color w:val="F39C12"/>
-          <w:kern w:val="0"/>
-          <w:sz w:val="21"/>
-          <w:szCs w:val="21"/>
-          <w:lang w:val="en-US" w:eastAsia="ru-RU"/>
-          <w14:ligatures w14:val="none"/>
-        </w:rPr>
-        <w:t>digitalRead</w:t>
-      </w:r>
-      <w:proofErr w:type="spellEnd"/>
-      <w:r>
-        <w:rPr>
-          <w:rFonts w:ascii="Consolas" w:eastAsia="Times New Roman" w:hAnsi="Consolas" w:cs="Times New Roman"/>
-          <w:color w:val="DAE3E3"/>
-          <w:kern w:val="0"/>
-          <w:sz w:val="21"/>
-          <w:szCs w:val="21"/>
-          <w:lang w:val="en-US" w:eastAsia="ru-RU"/>
-          <w14:ligatures w14:val="none"/>
-        </w:rPr>
-        <w:t xml:space="preserve">(BTN_R) == LOW) </w:t>
-      </w:r>
-      <w:proofErr w:type="spellStart"/>
-      <w:r>
-        <w:rPr>
-          <w:rFonts w:ascii="Consolas" w:eastAsia="Times New Roman" w:hAnsi="Consolas" w:cs="Times New Roman"/>
-          <w:color w:val="F39C12"/>
-          <w:kern w:val="0"/>
-          <w:sz w:val="21"/>
-          <w:szCs w:val="21"/>
-          <w:lang w:val="en-US" w:eastAsia="ru-RU"/>
-          <w14:ligatures w14:val="none"/>
-        </w:rPr>
-        <w:t>Mouse</w:t>
-      </w:r>
-      <w:r>
-        <w:rPr>
-          <w:rFonts w:ascii="Consolas" w:eastAsia="Times New Roman" w:hAnsi="Consolas" w:cs="Times New Roman"/>
-          <w:color w:val="DAE3E3"/>
-          <w:kern w:val="0"/>
-          <w:sz w:val="21"/>
-          <w:szCs w:val="21"/>
-          <w:lang w:val="en-US" w:eastAsia="ru-RU"/>
-          <w14:ligatures w14:val="none"/>
-        </w:rPr>
-        <w:t>.</w:t>
-      </w:r>
-      <w:r>
-        <w:rPr>
-          <w:rFonts w:ascii="Consolas" w:eastAsia="Times New Roman" w:hAnsi="Consolas" w:cs="Times New Roman"/>
-          <w:color w:val="F39C12"/>
-          <w:kern w:val="0"/>
-          <w:sz w:val="21"/>
-          <w:szCs w:val="21"/>
-          <w:lang w:val="en-US" w:eastAsia="ru-RU"/>
-          <w14:ligatures w14:val="none"/>
-        </w:rPr>
-        <w:t>press</w:t>
-      </w:r>
-      <w:proofErr w:type="spellEnd"/>
-      <w:r>
-        <w:rPr>
-          <w:rFonts w:ascii="Consolas" w:eastAsia="Times New Roman" w:hAnsi="Consolas" w:cs="Times New Roman"/>
-          <w:color w:val="DAE3E3"/>
-          <w:kern w:val="0"/>
-          <w:sz w:val="21"/>
-          <w:szCs w:val="21"/>
-          <w:lang w:val="en-US" w:eastAsia="ru-RU"/>
-          <w14:ligatures w14:val="none"/>
-        </w:rPr>
-        <w:t xml:space="preserve">(MOUSE_RIGHT); </w:t>
-      </w:r>
-      <w:r>
-        <w:rPr>
-          <w:rFonts w:ascii="Consolas" w:eastAsia="Times New Roman" w:hAnsi="Consolas" w:cs="Times New Roman"/>
-          <w:color w:val="C586C0"/>
-          <w:kern w:val="0"/>
-          <w:sz w:val="21"/>
-          <w:szCs w:val="21"/>
-          <w:lang w:val="en-US" w:eastAsia="ru-RU"/>
-          <w14:ligatures w14:val="none"/>
-        </w:rPr>
-        <w:t>else</w:t>
-      </w:r>
-      <w:r>
-        <w:rPr>
-          <w:rFonts w:ascii="Consolas" w:eastAsia="Times New Roman" w:hAnsi="Consolas" w:cs="Times New Roman"/>
-          <w:color w:val="DAE3E3"/>
-          <w:kern w:val="0"/>
-          <w:sz w:val="21"/>
-          <w:szCs w:val="21"/>
-          <w:lang w:val="en-US" w:eastAsia="ru-RU"/>
-          <w14:ligatures w14:val="none"/>
-        </w:rPr>
-        <w:t xml:space="preserve"> </w:t>
-      </w:r>
-      <w:proofErr w:type="spellStart"/>
-      <w:r>
-        <w:rPr>
-          <w:rFonts w:ascii="Consolas" w:eastAsia="Times New Roman" w:hAnsi="Consolas" w:cs="Times New Roman"/>
-          <w:color w:val="F39C12"/>
-          <w:kern w:val="0"/>
-          <w:sz w:val="21"/>
-          <w:szCs w:val="21"/>
-          <w:lang w:val="en-US" w:eastAsia="ru-RU"/>
-          <w14:ligatures w14:val="none"/>
-        </w:rPr>
-        <w:t>Mouse</w:t>
-      </w:r>
-      <w:r>
-        <w:rPr>
-          <w:rFonts w:ascii="Consolas" w:eastAsia="Times New Roman" w:hAnsi="Consolas" w:cs="Times New Roman"/>
-          <w:color w:val="DAE3E3"/>
-          <w:kern w:val="0"/>
-          <w:sz w:val="21"/>
-          <w:szCs w:val="21"/>
-          <w:lang w:val="en-US" w:eastAsia="ru-RU"/>
-          <w14:ligatures w14:val="none"/>
-        </w:rPr>
-        <w:t>.</w:t>
-      </w:r>
-      <w:r>
-        <w:rPr>
-          <w:rFonts w:ascii="Consolas" w:eastAsia="Times New Roman" w:hAnsi="Consolas" w:cs="Times New Roman"/>
-          <w:color w:val="F39C12"/>
-          <w:kern w:val="0"/>
-          <w:sz w:val="21"/>
-          <w:szCs w:val="21"/>
-          <w:lang w:val="en-US" w:eastAsia="ru-RU"/>
-          <w14:ligatures w14:val="none"/>
-        </w:rPr>
-        <w:t>release</w:t>
-      </w:r>
-      <w:proofErr w:type="spellEnd"/>
-      <w:r>
-        <w:rPr>
-          <w:rFonts w:ascii="Consolas" w:eastAsia="Times New Roman" w:hAnsi="Consolas" w:cs="Times New Roman"/>
-          <w:color w:val="DAE3E3"/>
-          <w:kern w:val="0"/>
-          <w:sz w:val="21"/>
-          <w:szCs w:val="21"/>
-          <w:lang w:val="en-US" w:eastAsia="ru-RU"/>
-          <w14:ligatures w14:val="none"/>
-        </w:rPr>
-        <w:t>(MOUSE_RIGHT);</w:t>
-      </w:r>
-    </w:p>
-    <w:p>
-      <w:pPr>
-        <w:shd w:val="clear" w:color="auto" w:fill="1F272A"/>
-        <w:spacing w:after="0" w:line="285" w:lineRule="atLeast"/>
-        <w:rPr>
-          <w:rFonts w:ascii="Consolas" w:eastAsia="Times New Roman" w:hAnsi="Consolas" w:cs="Times New Roman"/>
-          <w:color w:val="DAE3E3"/>
-          <w:kern w:val="0"/>
-          <w:sz w:val="21"/>
-          <w:szCs w:val="21"/>
-          <w:lang w:val="en-US" w:eastAsia="ru-RU"/>
-          <w14:ligatures w14:val="none"/>
-        </w:rPr>
-      </w:pPr>
-      <w:r>
-        <w:rPr>
-          <w:rFonts w:ascii="Consolas" w:eastAsia="Times New Roman" w:hAnsi="Consolas" w:cs="Times New Roman"/>
-          <w:color w:val="DAE3E3"/>
-          <w:kern w:val="0"/>
-          <w:sz w:val="21"/>
-          <w:szCs w:val="21"/>
-          <w:lang w:val="en-US" w:eastAsia="ru-RU"/>
-          <w14:ligatures w14:val="none"/>
-        </w:rPr>
-        <w:t xml:space="preserve">    </w:t>
-      </w:r>
-      <w:r>
-        <w:rPr>
-          <w:rFonts w:ascii="Consolas" w:eastAsia="Times New Roman" w:hAnsi="Consolas" w:cs="Times New Roman"/>
-          <w:color w:val="C586C0"/>
-          <w:kern w:val="0"/>
-          <w:sz w:val="21"/>
-          <w:szCs w:val="21"/>
-          <w:lang w:val="en-US" w:eastAsia="ru-RU"/>
-          <w14:ligatures w14:val="none"/>
-        </w:rPr>
-        <w:t>if</w:t>
-      </w:r>
-      <w:r>
-        <w:rPr>
-          <w:rFonts w:ascii="Consolas" w:eastAsia="Times New Roman" w:hAnsi="Consolas" w:cs="Times New Roman"/>
-          <w:color w:val="DAE3E3"/>
-          <w:kern w:val="0"/>
-          <w:sz w:val="21"/>
-          <w:szCs w:val="21"/>
-          <w:lang w:val="en-US" w:eastAsia="ru-RU"/>
-          <w14:ligatures w14:val="none"/>
-        </w:rPr>
-        <w:t xml:space="preserve"> (</w:t>
-      </w:r>
-      <w:proofErr w:type="spellStart"/>
-      <w:r>
-        <w:rPr>
-          <w:rFonts w:ascii="Consolas" w:eastAsia="Times New Roman" w:hAnsi="Consolas" w:cs="Times New Roman"/>
-          <w:color w:val="F39C12"/>
-          <w:kern w:val="0"/>
-          <w:sz w:val="21"/>
-          <w:szCs w:val="21"/>
-          <w:lang w:val="en-US" w:eastAsia="ru-RU"/>
-          <w14:ligatures w14:val="none"/>
-        </w:rPr>
-        <w:t>digitalRead</w:t>
-      </w:r>
-      <w:proofErr w:type="spellEnd"/>
-      <w:r>
-        <w:rPr>
-          <w:rFonts w:ascii="Consolas" w:eastAsia="Times New Roman" w:hAnsi="Consolas" w:cs="Times New Roman"/>
-          <w:color w:val="DAE3E3"/>
-          <w:kern w:val="0"/>
-          <w:sz w:val="21"/>
-          <w:szCs w:val="21"/>
-          <w:lang w:val="en-US" w:eastAsia="ru-RU"/>
-          <w14:ligatures w14:val="none"/>
-        </w:rPr>
-        <w:t xml:space="preserve">(BTN_SENS) == LOW &amp;&amp; </w:t>
-      </w:r>
-      <w:proofErr w:type="spellStart"/>
-      <w:r>
-        <w:rPr>
-          <w:rFonts w:ascii="Consolas" w:eastAsia="Times New Roman" w:hAnsi="Consolas" w:cs="Times New Roman"/>
-          <w:color w:val="DAE3E3"/>
-          <w:kern w:val="0"/>
-          <w:sz w:val="21"/>
-          <w:szCs w:val="21"/>
-          <w:lang w:val="en-US" w:eastAsia="ru-RU"/>
-          <w14:ligatures w14:val="none"/>
-        </w:rPr>
-        <w:t>sens</w:t>
-      </w:r>
-      <w:proofErr w:type="spellEnd"/>
-      <w:r>
-        <w:rPr>
-          <w:rFonts w:ascii="Consolas" w:eastAsia="Times New Roman" w:hAnsi="Consolas" w:cs="Times New Roman"/>
-          <w:color w:val="DAE3E3"/>
-          <w:kern w:val="0"/>
-          <w:sz w:val="21"/>
-          <w:szCs w:val="21"/>
-          <w:lang w:val="en-US" w:eastAsia="ru-RU"/>
-          <w14:ligatures w14:val="none"/>
-        </w:rPr>
-        <w:t xml:space="preserve"> == </w:t>
-      </w:r>
-      <w:proofErr w:type="gramStart"/>
-      <w:r>
-        <w:rPr>
-          <w:rFonts w:ascii="Consolas" w:eastAsia="Times New Roman" w:hAnsi="Consolas" w:cs="Times New Roman"/>
-          <w:color w:val="7FCBCD"/>
-          <w:kern w:val="0"/>
-          <w:sz w:val="21"/>
-          <w:szCs w:val="21"/>
-          <w:lang w:val="en-US" w:eastAsia="ru-RU"/>
-          <w14:ligatures w14:val="none"/>
-        </w:rPr>
-        <w:t>0.2</w:t>
-      </w:r>
-      <w:r>
-        <w:rPr>
-          <w:rFonts w:ascii="Consolas" w:eastAsia="Times New Roman" w:hAnsi="Consolas" w:cs="Times New Roman"/>
-          <w:color w:val="DAE3E3"/>
-          <w:kern w:val="0"/>
-          <w:sz w:val="21"/>
-          <w:szCs w:val="21"/>
-          <w:lang w:val="en-US" w:eastAsia="ru-RU"/>
-          <w14:ligatures w14:val="none"/>
-        </w:rPr>
-        <w:t>){</w:t>
-      </w:r>
-      <w:proofErr w:type="gramEnd"/>
-      <w:r>
-        <w:rPr>
-          <w:rFonts w:ascii="Consolas" w:eastAsia="Times New Roman" w:hAnsi="Consolas" w:cs="Times New Roman"/>
-          <w:color w:val="7F8C8D"/>
-          <w:kern w:val="0"/>
-          <w:sz w:val="21"/>
-          <w:szCs w:val="21"/>
-          <w:lang w:val="en-US" w:eastAsia="ru-RU"/>
-          <w14:ligatures w14:val="none"/>
-        </w:rPr>
-        <w:t xml:space="preserve"> // </w:t>
-      </w:r>
-      <w:r>
-        <w:rPr>
-          <w:rFonts w:ascii="Consolas" w:eastAsia="Times New Roman" w:hAnsi="Consolas" w:cs="Times New Roman"/>
-          <w:color w:val="7F8C8D"/>
-          <w:kern w:val="0"/>
-          <w:sz w:val="21"/>
-          <w:szCs w:val="21"/>
-          <w:lang w:eastAsia="ru-RU"/>
-          <w14:ligatures w14:val="none"/>
-        </w:rPr>
-        <w:t>Меняем</w:t>
-      </w:r>
-      <w:r>
-        <w:rPr>
-          <w:rFonts w:ascii="Consolas" w:eastAsia="Times New Roman" w:hAnsi="Consolas" w:cs="Times New Roman"/>
-          <w:color w:val="7F8C8D"/>
-          <w:kern w:val="0"/>
-          <w:sz w:val="21"/>
-          <w:szCs w:val="21"/>
-          <w:lang w:val="en-US" w:eastAsia="ru-RU"/>
-          <w14:ligatures w14:val="none"/>
-        </w:rPr>
-        <w:t xml:space="preserve"> </w:t>
-      </w:r>
-      <w:r>
-        <w:rPr>
-          <w:rFonts w:ascii="Consolas" w:eastAsia="Times New Roman" w:hAnsi="Consolas" w:cs="Times New Roman"/>
-          <w:color w:val="7F8C8D"/>
-          <w:kern w:val="0"/>
-          <w:sz w:val="21"/>
-          <w:szCs w:val="21"/>
-          <w:lang w:eastAsia="ru-RU"/>
-          <w14:ligatures w14:val="none"/>
-        </w:rPr>
-        <w:t>чувствительность</w:t>
-      </w:r>
-      <w:r>
-        <w:rPr>
-          <w:rFonts w:ascii="Consolas" w:eastAsia="Times New Roman" w:hAnsi="Consolas" w:cs="Times New Roman"/>
-          <w:color w:val="7F8C8D"/>
-          <w:kern w:val="0"/>
-          <w:sz w:val="21"/>
-          <w:szCs w:val="21"/>
-          <w:lang w:val="en-US" w:eastAsia="ru-RU"/>
-          <w14:ligatures w14:val="none"/>
-        </w:rPr>
-        <w:t xml:space="preserve"> </w:t>
-      </w:r>
-      <w:r>
-        <w:rPr>
-          <w:rFonts w:ascii="Consolas" w:eastAsia="Times New Roman" w:hAnsi="Consolas" w:cs="Times New Roman"/>
-          <w:color w:val="7F8C8D"/>
-          <w:kern w:val="0"/>
-          <w:sz w:val="21"/>
-          <w:szCs w:val="21"/>
-          <w:lang w:eastAsia="ru-RU"/>
-          <w14:ligatures w14:val="none"/>
-        </w:rPr>
-        <w:t>мыши</w:t>
-      </w:r>
-    </w:p>
-    <w:p>
-      <w:pPr>
-        <w:shd w:val="clear" w:color="auto" w:fill="1F272A"/>
-        <w:spacing w:after="0" w:line="285" w:lineRule="atLeast"/>
-        <w:rPr>
-          <w:rFonts w:ascii="Consolas" w:eastAsia="Times New Roman" w:hAnsi="Consolas" w:cs="Times New Roman"/>
-          <w:color w:val="DAE3E3"/>
-          <w:kern w:val="0"/>
-          <w:sz w:val="21"/>
-          <w:szCs w:val="21"/>
-          <w:lang w:val="en-US" w:eastAsia="ru-RU"/>
-          <w14:ligatures w14:val="none"/>
-        </w:rPr>
-      </w:pPr>
-      <w:r>
-        <w:rPr>
-          <w:rFonts w:ascii="Consolas" w:eastAsia="Times New Roman" w:hAnsi="Consolas" w:cs="Times New Roman"/>
-          <w:color w:val="DAE3E3"/>
-          <w:kern w:val="0"/>
-          <w:sz w:val="21"/>
-          <w:szCs w:val="21"/>
-          <w:lang w:val="en-US" w:eastAsia="ru-RU"/>
-          <w14:ligatures w14:val="none"/>
-        </w:rPr>
-        <w:t xml:space="preserve">      </w:t>
-      </w:r>
-      <w:proofErr w:type="spellStart"/>
-      <w:r>
-        <w:rPr>
-          <w:rFonts w:ascii="Consolas" w:eastAsia="Times New Roman" w:hAnsi="Consolas" w:cs="Times New Roman"/>
-          <w:color w:val="DAE3E3"/>
-          <w:kern w:val="0"/>
-          <w:sz w:val="21"/>
-          <w:szCs w:val="21"/>
-          <w:lang w:val="en-US" w:eastAsia="ru-RU"/>
-          <w14:ligatures w14:val="none"/>
-        </w:rPr>
-        <w:t>sens</w:t>
-      </w:r>
-      <w:proofErr w:type="spellEnd"/>
-      <w:r>
-        <w:rPr>
-          <w:rFonts w:ascii="Consolas" w:eastAsia="Times New Roman" w:hAnsi="Consolas" w:cs="Times New Roman"/>
-          <w:color w:val="DAE3E3"/>
-          <w:kern w:val="0"/>
-          <w:sz w:val="21"/>
-          <w:szCs w:val="21"/>
-          <w:lang w:val="en-US" w:eastAsia="ru-RU"/>
-          <w14:ligatures w14:val="none"/>
-        </w:rPr>
-        <w:t xml:space="preserve"> = </w:t>
-      </w:r>
-      <w:r>
-        <w:rPr>
-          <w:rFonts w:ascii="Consolas" w:eastAsia="Times New Roman" w:hAnsi="Consolas" w:cs="Times New Roman"/>
-          <w:color w:val="7FCBCD"/>
-          <w:kern w:val="0"/>
-          <w:sz w:val="21"/>
-          <w:szCs w:val="21"/>
-          <w:lang w:val="en-US" w:eastAsia="ru-RU"/>
-          <w14:ligatures w14:val="none"/>
-        </w:rPr>
-        <w:t>1</w:t>
-      </w:r>
-      <w:r>
-        <w:rPr>
-          <w:rFonts w:ascii="Consolas" w:eastAsia="Times New Roman" w:hAnsi="Consolas" w:cs="Times New Roman"/>
-          <w:color w:val="DAE3E3"/>
-          <w:kern w:val="0"/>
-          <w:sz w:val="21"/>
-          <w:szCs w:val="21"/>
-          <w:lang w:val="en-US" w:eastAsia="ru-RU"/>
-          <w14:ligatures w14:val="none"/>
-        </w:rPr>
-        <w:t>;</w:t>
-      </w:r>
-    </w:p>
-    <w:p>
-      <w:pPr>
-        <w:shd w:val="clear" w:color="auto" w:fill="1F272A"/>
-        <w:spacing w:after="0" w:line="285" w:lineRule="atLeast"/>
-        <w:rPr>
-          <w:rFonts w:ascii="Consolas" w:eastAsia="Times New Roman" w:hAnsi="Consolas" w:cs="Times New Roman"/>
-          <w:color w:val="DAE3E3"/>
-          <w:kern w:val="0"/>
-          <w:sz w:val="21"/>
-          <w:szCs w:val="21"/>
-          <w:lang w:val="en-US" w:eastAsia="ru-RU"/>
-          <w14:ligatures w14:val="none"/>
-        </w:rPr>
-      </w:pPr>
-      <w:r>
-        <w:rPr>
-          <w:rFonts w:ascii="Consolas" w:eastAsia="Times New Roman" w:hAnsi="Consolas" w:cs="Times New Roman"/>
-          <w:color w:val="DAE3E3"/>
-          <w:kern w:val="0"/>
-          <w:sz w:val="21"/>
-          <w:szCs w:val="21"/>
-          <w:lang w:val="en-US" w:eastAsia="ru-RU"/>
-          <w14:ligatures w14:val="none"/>
-        </w:rPr>
-        <w:t xml:space="preserve">      </w:t>
-      </w:r>
-      <w:proofErr w:type="gramStart"/>
-      <w:r>
-        <w:rPr>
-          <w:rFonts w:ascii="Consolas" w:eastAsia="Times New Roman" w:hAnsi="Consolas" w:cs="Times New Roman"/>
-          <w:color w:val="F39C12"/>
-          <w:kern w:val="0"/>
-          <w:sz w:val="21"/>
-          <w:szCs w:val="21"/>
-          <w:lang w:val="en-US" w:eastAsia="ru-RU"/>
-          <w14:ligatures w14:val="none"/>
-        </w:rPr>
-        <w:t>delay</w:t>
-      </w:r>
-      <w:r>
-        <w:rPr>
-          <w:rFonts w:ascii="Consolas" w:eastAsia="Times New Roman" w:hAnsi="Consolas" w:cs="Times New Roman"/>
-          <w:color w:val="DAE3E3"/>
-          <w:kern w:val="0"/>
-          <w:sz w:val="21"/>
-          <w:szCs w:val="21"/>
-          <w:lang w:val="en-US" w:eastAsia="ru-RU"/>
-          <w14:ligatures w14:val="none"/>
-        </w:rPr>
-        <w:t>(</w:t>
-      </w:r>
-      <w:proofErr w:type="gramEnd"/>
-      <w:r>
-        <w:rPr>
-          <w:rFonts w:ascii="Consolas" w:eastAsia="Times New Roman" w:hAnsi="Consolas" w:cs="Times New Roman"/>
-          <w:color w:val="7FCBCD"/>
-          <w:kern w:val="0"/>
-          <w:sz w:val="21"/>
-          <w:szCs w:val="21"/>
-          <w:lang w:val="en-US" w:eastAsia="ru-RU"/>
-          <w14:ligatures w14:val="none"/>
-        </w:rPr>
-        <w:t>150</w:t>
-      </w:r>
-      <w:r>
-        <w:rPr>
-          <w:rFonts w:ascii="Consolas" w:eastAsia="Times New Roman" w:hAnsi="Consolas" w:cs="Times New Roman"/>
-          <w:color w:val="DAE3E3"/>
-          <w:kern w:val="0"/>
-          <w:sz w:val="21"/>
-          <w:szCs w:val="21"/>
-          <w:lang w:val="en-US" w:eastAsia="ru-RU"/>
-          <w14:ligatures w14:val="none"/>
-        </w:rPr>
-        <w:t>);}</w:t>
-      </w:r>
-    </w:p>
-    <w:p>
-      <w:pPr>
-        <w:shd w:val="clear" w:color="auto" w:fill="1F272A"/>
-        <w:spacing w:after="0" w:line="285" w:lineRule="atLeast"/>
-        <w:rPr>
-          <w:rFonts w:ascii="Consolas" w:eastAsia="Times New Roman" w:hAnsi="Consolas" w:cs="Times New Roman"/>
-          <w:color w:val="DAE3E3"/>
-          <w:kern w:val="0"/>
-          <w:sz w:val="21"/>
-          <w:szCs w:val="21"/>
-          <w:lang w:val="en-US" w:eastAsia="ru-RU"/>
-          <w14:ligatures w14:val="none"/>
-        </w:rPr>
-      </w:pPr>
-      <w:r>
-        <w:rPr>
-          <w:rFonts w:ascii="Consolas" w:eastAsia="Times New Roman" w:hAnsi="Consolas" w:cs="Times New Roman"/>
-          <w:color w:val="DAE3E3"/>
-          <w:kern w:val="0"/>
-          <w:sz w:val="21"/>
-          <w:szCs w:val="21"/>
-          <w:lang w:val="en-US" w:eastAsia="ru-RU"/>
-          <w14:ligatures w14:val="none"/>
-        </w:rPr>
-        <w:t xml:space="preserve">    </w:t>
-      </w:r>
-      <w:r>
-        <w:rPr>
-          <w:rFonts w:ascii="Consolas" w:eastAsia="Times New Roman" w:hAnsi="Consolas" w:cs="Times New Roman"/>
-          <w:color w:val="C586C0"/>
-          <w:kern w:val="0"/>
-          <w:sz w:val="21"/>
-          <w:szCs w:val="21"/>
-          <w:lang w:val="en-US" w:eastAsia="ru-RU"/>
-          <w14:ligatures w14:val="none"/>
-        </w:rPr>
-        <w:t>else</w:t>
-      </w:r>
-      <w:r>
-        <w:rPr>
-          <w:rFonts w:ascii="Consolas" w:eastAsia="Times New Roman" w:hAnsi="Consolas" w:cs="Times New Roman"/>
-          <w:color w:val="DAE3E3"/>
-          <w:kern w:val="0"/>
-          <w:sz w:val="21"/>
-          <w:szCs w:val="21"/>
-          <w:lang w:val="en-US" w:eastAsia="ru-RU"/>
-          <w14:ligatures w14:val="none"/>
-        </w:rPr>
-        <w:t xml:space="preserve"> </w:t>
-      </w:r>
-      <w:r>
-        <w:rPr>
-          <w:rFonts w:ascii="Consolas" w:eastAsia="Times New Roman" w:hAnsi="Consolas" w:cs="Times New Roman"/>
-          <w:color w:val="C586C0"/>
-          <w:kern w:val="0"/>
-          <w:sz w:val="21"/>
-          <w:szCs w:val="21"/>
-          <w:lang w:val="en-US" w:eastAsia="ru-RU"/>
-          <w14:ligatures w14:val="none"/>
-        </w:rPr>
-        <w:t>if</w:t>
-      </w:r>
-      <w:r>
-        <w:rPr>
-          <w:rFonts w:ascii="Consolas" w:eastAsia="Times New Roman" w:hAnsi="Consolas" w:cs="Times New Roman"/>
-          <w:color w:val="DAE3E3"/>
-          <w:kern w:val="0"/>
-          <w:sz w:val="21"/>
-          <w:szCs w:val="21"/>
-          <w:lang w:val="en-US" w:eastAsia="ru-RU"/>
-          <w14:ligatures w14:val="none"/>
-        </w:rPr>
-        <w:t xml:space="preserve"> (</w:t>
-      </w:r>
-      <w:proofErr w:type="spellStart"/>
-      <w:r>
-        <w:rPr>
-          <w:rFonts w:ascii="Consolas" w:eastAsia="Times New Roman" w:hAnsi="Consolas" w:cs="Times New Roman"/>
-          <w:color w:val="F39C12"/>
-          <w:kern w:val="0"/>
-          <w:sz w:val="21"/>
-          <w:szCs w:val="21"/>
-          <w:lang w:val="en-US" w:eastAsia="ru-RU"/>
-          <w14:ligatures w14:val="none"/>
-        </w:rPr>
-        <w:t>digitalRead</w:t>
-      </w:r>
-      <w:proofErr w:type="spellEnd"/>
-      <w:r>
-        <w:rPr>
-          <w:rFonts w:ascii="Consolas" w:eastAsia="Times New Roman" w:hAnsi="Consolas" w:cs="Times New Roman"/>
-          <w:color w:val="DAE3E3"/>
-          <w:kern w:val="0"/>
-          <w:sz w:val="21"/>
-          <w:szCs w:val="21"/>
-          <w:lang w:val="en-US" w:eastAsia="ru-RU"/>
-          <w14:ligatures w14:val="none"/>
-        </w:rPr>
-        <w:t xml:space="preserve">(BTN_SENS) == LOW &amp;&amp; </w:t>
-      </w:r>
-      <w:proofErr w:type="spellStart"/>
-      <w:r>
-        <w:rPr>
-          <w:rFonts w:ascii="Consolas" w:eastAsia="Times New Roman" w:hAnsi="Consolas" w:cs="Times New Roman"/>
-          <w:color w:val="DAE3E3"/>
-          <w:kern w:val="0"/>
-          <w:sz w:val="21"/>
-          <w:szCs w:val="21"/>
-          <w:lang w:val="en-US" w:eastAsia="ru-RU"/>
-          <w14:ligatures w14:val="none"/>
-        </w:rPr>
-        <w:t>sens</w:t>
-      </w:r>
-      <w:proofErr w:type="spellEnd"/>
-      <w:r>
-        <w:rPr>
-          <w:rFonts w:ascii="Consolas" w:eastAsia="Times New Roman" w:hAnsi="Consolas" w:cs="Times New Roman"/>
-          <w:color w:val="DAE3E3"/>
-          <w:kern w:val="0"/>
-          <w:sz w:val="21"/>
-          <w:szCs w:val="21"/>
-          <w:lang w:val="en-US" w:eastAsia="ru-RU"/>
-          <w14:ligatures w14:val="none"/>
-        </w:rPr>
-        <w:t xml:space="preserve"> == </w:t>
-      </w:r>
-      <w:r>
-        <w:rPr>
-          <w:rFonts w:ascii="Consolas" w:eastAsia="Times New Roman" w:hAnsi="Consolas" w:cs="Times New Roman"/>
-          <w:color w:val="7FCBCD"/>
-          <w:kern w:val="0"/>
-          <w:sz w:val="21"/>
-          <w:szCs w:val="21"/>
-          <w:lang w:val="en-US" w:eastAsia="ru-RU"/>
-          <w14:ligatures w14:val="none"/>
-        </w:rPr>
-        <w:t>1</w:t>
-      </w:r>
-      <w:r>
-        <w:rPr>
-          <w:rFonts w:ascii="Consolas" w:eastAsia="Times New Roman" w:hAnsi="Consolas" w:cs="Times New Roman"/>
-          <w:color w:val="DAE3E3"/>
-          <w:kern w:val="0"/>
-          <w:sz w:val="21"/>
-          <w:szCs w:val="21"/>
-          <w:lang w:val="en-US" w:eastAsia="ru-RU"/>
-          <w14:ligatures w14:val="none"/>
-        </w:rPr>
-        <w:t>) {</w:t>
-      </w:r>
-    </w:p>
-    <w:p>
-      <w:pPr>
-        <w:shd w:val="clear" w:color="auto" w:fill="1F272A"/>
-        <w:spacing w:after="0" w:line="285" w:lineRule="atLeast"/>
-        <w:rPr>
-          <w:rFonts w:ascii="Consolas" w:eastAsia="Times New Roman" w:hAnsi="Consolas" w:cs="Times New Roman"/>
-          <w:color w:val="DAE3E3"/>
-          <w:kern w:val="0"/>
-          <w:sz w:val="21"/>
-          <w:szCs w:val="21"/>
-          <w:lang w:eastAsia="ru-RU"/>
-          <w14:ligatures w14:val="none"/>
-        </w:rPr>
-      </w:pPr>
-      <w:r>
-        <w:rPr>
-          <w:rFonts w:ascii="Consolas" w:eastAsia="Times New Roman" w:hAnsi="Consolas" w:cs="Times New Roman"/>
-          <w:color w:val="DAE3E3"/>
-          <w:kern w:val="0"/>
-          <w:sz w:val="21"/>
-          <w:szCs w:val="21"/>
-          <w:lang w:val="en-US" w:eastAsia="ru-RU"/>
-          <w14:ligatures w14:val="none"/>
-        </w:rPr>
-        <w:t xml:space="preserve">      </w:t>
-      </w:r>
-      <w:proofErr w:type="spellStart"/>
-      <w:r>
-        <w:rPr>
-          <w:rFonts w:ascii="Consolas" w:eastAsia="Times New Roman" w:hAnsi="Consolas" w:cs="Times New Roman"/>
-          <w:color w:val="DAE3E3"/>
-          <w:kern w:val="0"/>
-          <w:sz w:val="21"/>
-          <w:szCs w:val="21"/>
-          <w:lang w:eastAsia="ru-RU"/>
-          <w14:ligatures w14:val="none"/>
-        </w:rPr>
-        <w:t>sens</w:t>
-      </w:r>
-      <w:proofErr w:type="spellEnd"/>
-      <w:r>
-        <w:rPr>
-          <w:rFonts w:ascii="Consolas" w:eastAsia="Times New Roman" w:hAnsi="Consolas" w:cs="Times New Roman"/>
-          <w:color w:val="DAE3E3"/>
-          <w:kern w:val="0"/>
-          <w:sz w:val="21"/>
-          <w:szCs w:val="21"/>
-          <w:lang w:eastAsia="ru-RU"/>
-          <w14:ligatures w14:val="none"/>
-        </w:rPr>
-        <w:t xml:space="preserve"> = </w:t>
-      </w:r>
-      <w:r>
-        <w:rPr>
-          <w:rFonts w:ascii="Consolas" w:eastAsia="Times New Roman" w:hAnsi="Consolas" w:cs="Times New Roman"/>
-          <w:color w:val="7FCBCD"/>
-          <w:kern w:val="0"/>
-          <w:sz w:val="21"/>
-          <w:szCs w:val="21"/>
-          <w:lang w:eastAsia="ru-RU"/>
-          <w14:ligatures w14:val="none"/>
-        </w:rPr>
-        <w:t>0.2</w:t>
-      </w:r>
-      <w:r>
-        <w:rPr>
-          <w:rFonts w:ascii="Consolas" w:eastAsia="Times New Roman" w:hAnsi="Consolas" w:cs="Times New Roman"/>
-          <w:color w:val="DAE3E3"/>
-          <w:kern w:val="0"/>
-          <w:sz w:val="21"/>
-          <w:szCs w:val="21"/>
-          <w:lang w:eastAsia="ru-RU"/>
-          <w14:ligatures w14:val="none"/>
-        </w:rPr>
-        <w:t>;</w:t>
-      </w:r>
-    </w:p>
-    <w:p>
-      <w:pPr>
-        <w:shd w:val="clear" w:color="auto" w:fill="1F272A"/>
-        <w:spacing w:after="0" w:line="285" w:lineRule="atLeast"/>
-        <w:rPr>
-          <w:rFonts w:ascii="Consolas" w:eastAsia="Times New Roman" w:hAnsi="Consolas" w:cs="Times New Roman"/>
-          <w:color w:val="DAE3E3"/>
-          <w:kern w:val="0"/>
-          <w:sz w:val="21"/>
-          <w:szCs w:val="21"/>
-          <w:lang w:eastAsia="ru-RU"/>
-          <w14:ligatures w14:val="none"/>
-        </w:rPr>
-      </w:pPr>
-      <w:r>
-        <w:rPr>
-          <w:rFonts w:ascii="Consolas" w:eastAsia="Times New Roman" w:hAnsi="Consolas" w:cs="Times New Roman"/>
-          <w:color w:val="DAE3E3"/>
-          <w:kern w:val="0"/>
-          <w:sz w:val="21"/>
-          <w:szCs w:val="21"/>
-          <w:lang w:eastAsia="ru-RU"/>
-          <w14:ligatures w14:val="none"/>
-        </w:rPr>
-        <w:t xml:space="preserve">      </w:t>
-      </w:r>
-      <w:proofErr w:type="spellStart"/>
-      <w:proofErr w:type="gramStart"/>
-      <w:r>
-        <w:rPr>
-          <w:rFonts w:ascii="Consolas" w:eastAsia="Times New Roman" w:hAnsi="Consolas" w:cs="Times New Roman"/>
-          <w:color w:val="F39C12"/>
-          <w:kern w:val="0"/>
-          <w:sz w:val="21"/>
-          <w:szCs w:val="21"/>
-          <w:lang w:eastAsia="ru-RU"/>
-          <w14:ligatures w14:val="none"/>
-        </w:rPr>
-        <w:t>delay</w:t>
-      </w:r>
-      <w:proofErr w:type="spellEnd"/>
-      <w:r>
-        <w:rPr>
-          <w:rFonts w:ascii="Consolas" w:eastAsia="Times New Roman" w:hAnsi="Consolas" w:cs="Times New Roman"/>
-          <w:color w:val="DAE3E3"/>
-          <w:kern w:val="0"/>
-          <w:sz w:val="21"/>
-          <w:szCs w:val="21"/>
-          <w:lang w:eastAsia="ru-RU"/>
-          <w14:ligatures w14:val="none"/>
-        </w:rPr>
-        <w:t>(</w:t>
-      </w:r>
-      <w:proofErr w:type="gramEnd"/>
-      <w:r>
-        <w:rPr>
-          <w:rFonts w:ascii="Consolas" w:eastAsia="Times New Roman" w:hAnsi="Consolas" w:cs="Times New Roman"/>
-          <w:color w:val="7FCBCD"/>
-          <w:kern w:val="0"/>
-          <w:sz w:val="21"/>
-          <w:szCs w:val="21"/>
-          <w:lang w:eastAsia="ru-RU"/>
-          <w14:ligatures w14:val="none"/>
-        </w:rPr>
-        <w:t>150</w:t>
-      </w:r>
-      <w:r>
-        <w:rPr>
-          <w:rFonts w:ascii="Consolas" w:eastAsia="Times New Roman" w:hAnsi="Consolas" w:cs="Times New Roman"/>
-          <w:color w:val="DAE3E3"/>
-          <w:kern w:val="0"/>
-          <w:sz w:val="21"/>
-          <w:szCs w:val="21"/>
-          <w:lang w:eastAsia="ru-RU"/>
-          <w14:ligatures w14:val="none"/>
-        </w:rPr>
-        <w:t>);}</w:t>
-      </w:r>
-    </w:p>
-    <w:p>
-      <w:pPr>
-        <w:shd w:val="clear" w:color="auto" w:fill="1F272A"/>
-        <w:spacing w:after="0" w:line="285" w:lineRule="atLeast"/>
-        <w:rPr>
-          <w:rFonts w:ascii="Consolas" w:eastAsia="Times New Roman" w:hAnsi="Consolas" w:cs="Times New Roman"/>
-          <w:color w:val="DAE3E3"/>
-          <w:kern w:val="0"/>
-          <w:sz w:val="21"/>
-          <w:szCs w:val="21"/>
-          <w:lang w:eastAsia="ru-RU"/>
-          <w14:ligatures w14:val="none"/>
-        </w:rPr>
-      </w:pPr>
-      <w:r>
-        <w:rPr>
-          <w:rFonts w:ascii="Consolas" w:eastAsia="Times New Roman" w:hAnsi="Consolas" w:cs="Times New Roman"/>
-          <w:color w:val="DAE3E3"/>
-          <w:kern w:val="0"/>
-          <w:sz w:val="21"/>
-          <w:szCs w:val="21"/>
-          <w:lang w:eastAsia="ru-RU"/>
-          <w14:ligatures w14:val="none"/>
-        </w:rPr>
-        <w:t xml:space="preserve">    </w:t>
-      </w:r>
-      <w:proofErr w:type="spellStart"/>
-      <w:r>
-        <w:rPr>
-          <w:rFonts w:ascii="Consolas" w:eastAsia="Times New Roman" w:hAnsi="Consolas" w:cs="Times New Roman"/>
-          <w:color w:val="DAE3E3"/>
-          <w:kern w:val="0"/>
-          <w:sz w:val="21"/>
-          <w:szCs w:val="21"/>
-          <w:lang w:eastAsia="ru-RU"/>
-          <w14:ligatures w14:val="none"/>
-        </w:rPr>
-        <w:t>timer</w:t>
-      </w:r>
-      <w:proofErr w:type="spellEnd"/>
-      <w:r>
-        <w:rPr>
-          <w:rFonts w:ascii="Consolas" w:eastAsia="Times New Roman" w:hAnsi="Consolas" w:cs="Times New Roman"/>
-          <w:color w:val="DAE3E3"/>
-          <w:kern w:val="0"/>
-          <w:sz w:val="21"/>
-          <w:szCs w:val="21"/>
-          <w:lang w:eastAsia="ru-RU"/>
-          <w14:ligatures w14:val="none"/>
-        </w:rPr>
-        <w:t xml:space="preserve"> = </w:t>
-      </w:r>
-      <w:proofErr w:type="spellStart"/>
-      <w:proofErr w:type="gramStart"/>
-      <w:r>
-        <w:rPr>
-          <w:rFonts w:ascii="Consolas" w:eastAsia="Times New Roman" w:hAnsi="Consolas" w:cs="Times New Roman"/>
-          <w:color w:val="F39C12"/>
-          <w:kern w:val="0"/>
-          <w:sz w:val="21"/>
-          <w:szCs w:val="21"/>
-          <w:lang w:eastAsia="ru-RU"/>
-          <w14:ligatures w14:val="none"/>
-        </w:rPr>
-        <w:t>millis</w:t>
-      </w:r>
-      <w:proofErr w:type="spellEnd"/>
-      <w:r>
-        <w:rPr>
-          <w:rFonts w:ascii="Consolas" w:eastAsia="Times New Roman" w:hAnsi="Consolas" w:cs="Times New Roman"/>
-          <w:color w:val="DAE3E3"/>
-          <w:kern w:val="0"/>
-          <w:sz w:val="21"/>
-          <w:szCs w:val="21"/>
-          <w:lang w:eastAsia="ru-RU"/>
-          <w14:ligatures w14:val="none"/>
-        </w:rPr>
-        <w:t>(</w:t>
-      </w:r>
-      <w:proofErr w:type="gramEnd"/>
-      <w:r>
-        <w:rPr>
-          <w:rFonts w:ascii="Consolas" w:eastAsia="Times New Roman" w:hAnsi="Consolas" w:cs="Times New Roman"/>
-          <w:color w:val="DAE3E3"/>
-          <w:kern w:val="0"/>
-          <w:sz w:val="21"/>
-          <w:szCs w:val="21"/>
-          <w:lang w:eastAsia="ru-RU"/>
-          <w14:ligatures w14:val="none"/>
-        </w:rPr>
-        <w:t>);</w:t>
-      </w:r>
-    </w:p>
-    <w:p>
-      <w:pPr>
-        <w:shd w:val="clear" w:color="auto" w:fill="1F272A"/>
-        <w:spacing w:after="0" w:line="285" w:lineRule="atLeast"/>
-        <w:rPr>
-          <w:rFonts w:ascii="Consolas" w:eastAsia="Times New Roman" w:hAnsi="Consolas" w:cs="Times New Roman"/>
-          <w:color w:val="DAE3E3"/>
-          <w:kern w:val="0"/>
-          <w:sz w:val="21"/>
-          <w:szCs w:val="21"/>
-          <w:lang w:eastAsia="ru-RU"/>
-          <w14:ligatures w14:val="none"/>
-        </w:rPr>
-      </w:pPr>
-      <w:r>
-        <w:rPr>
-          <w:rFonts w:ascii="Consolas" w:eastAsia="Times New Roman" w:hAnsi="Consolas" w:cs="Times New Roman"/>
-          <w:color w:val="DAE3E3"/>
-          <w:kern w:val="0"/>
-          <w:sz w:val="21"/>
-          <w:szCs w:val="21"/>
-          <w:lang w:eastAsia="ru-RU"/>
-          <w14:ligatures w14:val="none"/>
-        </w:rPr>
-        <w:t>  }</w:t>
-      </w:r>
-    </w:p>
-    <w:p>
-      <w:pPr>
-        <w:shd w:val="clear" w:color="auto" w:fill="1F272A"/>
-        <w:spacing w:after="0" w:line="285" w:lineRule="atLeast"/>
-        <w:rPr>
-          <w:rFonts w:ascii="Consolas" w:eastAsia="Times New Roman" w:hAnsi="Consolas" w:cs="Times New Roman"/>
-          <w:color w:val="DAE3E3"/>
-          <w:kern w:val="0"/>
-          <w:sz w:val="21"/>
-          <w:szCs w:val="21"/>
-          <w:lang w:eastAsia="ru-RU"/>
-          <w14:ligatures w14:val="none"/>
-        </w:rPr>
-      </w:pPr>
-      <w:r>
-        <w:rPr>
-          <w:rFonts w:ascii="Consolas" w:eastAsia="Times New Roman" w:hAnsi="Consolas" w:cs="Times New Roman"/>
-          <w:color w:val="DAE3E3"/>
-          <w:kern w:val="0"/>
-          <w:sz w:val="21"/>
-          <w:szCs w:val="21"/>
-          <w:lang w:eastAsia="ru-RU"/>
-          <w14:ligatures w14:val="none"/>
-        </w:rPr>
-        <w:t>}</w:t>
-      </w:r>
-    </w:p>
-    <w:p>
-      <w:pPr>
-        <w:rPr>
-          <w:lang w:eastAsia="ru-RU"/>
-        </w:rPr>
-      </w:pPr>
-      <w:bookmarkStart w:id="14" w:name="_GoBack"/>
-      <w:bookmarkEnd w:id="14"/>
+        <w:rPr>
+          <w:lang w:eastAsia="ru-RU"/>
+        </w:rPr>
+      </w:pPr>
     </w:p>
     <w:sectPr>
       <w:pgSz w:w="11906" w:h="16838"/>
@@ -17796,7 +17904,7 @@
 </file>
 
 <file path=word/numbering.xml><?xml version="1.0" encoding="utf-8"?>
-<w:numbering xmlns:wpc="http://schemas.microsoft.com/office/word/2010/wordprocessingCanvas" xmlns:cx="http://schemas.microsoft.com/office/drawing/2014/chartex" xmlns:mc="http://schemas.openxmlformats.org/markup-compatibility/2006" xmlns:o="urn:schemas-microsoft-com:office:office" xmlns:r="http://schemas.openxmlformats.org/officeDocument/2006/relationships" xmlns:m="http://schemas.openxmlformats.org/officeDocument/2006/math" xmlns:v="urn:schemas-microsoft-com:vml" xmlns:wp14="http://schemas.microsoft.com/office/word/2010/wordprocessingDrawing" xmlns:wp="http://schemas.openxmlformats.org/drawingml/2006/wordprocessingDrawing" xmlns:w10="urn:schemas-microsoft-com:office:word" xmlns:w="http://schemas.openxmlformats.org/wordprocessingml/2006/main" xmlns:w14="http://schemas.microsoft.com/office/word/2010/wordml" xmlns:w15="http://schemas.microsoft.com/office/word/2012/wordml" xmlns:w16se="http://schemas.microsoft.com/office/word/2015/wordml/symex" xmlns:wpg="http://schemas.microsoft.com/office/word/2010/wordprocessingGroup" xmlns:wpi="http://schemas.microsoft.com/office/word/2010/wordprocessingInk" xmlns:wne="http://schemas.microsoft.com/office/word/2006/wordml" xmlns:wps="http://schemas.microsoft.com/office/word/2010/wordprocessingShape" mc:Ignorable="w14 w15 w16se wp14">
+<w:numbering xmlns:wpc="http://schemas.microsoft.com/office/word/2010/wordprocessingCanvas" xmlns:cx="http://schemas.microsoft.com/office/drawing/2014/chartex" xmlns:cx1="http://schemas.microsoft.com/office/drawing/2015/9/8/chartex" xmlns:cx2="http://schemas.microsoft.com/office/drawing/2015/10/21/chartex" xmlns:cx3="http://schemas.microsoft.com/office/drawing/2016/5/9/chartex" xmlns:cx4="http://schemas.microsoft.com/office/drawing/2016/5/10/chartex" xmlns:cx5="http://schemas.microsoft.com/office/drawing/2016/5/11/chartex" xmlns:cx6="http://schemas.microsoft.com/office/drawing/2016/5/12/chartex" xmlns:cx7="http://schemas.microsoft.com/office/drawing/2016/5/13/chartex" xmlns:cx8="http://schemas.microsoft.com/office/drawing/2016/5/14/chartex" xmlns:mc="http://schemas.openxmlformats.org/markup-compatibility/2006" xmlns:aink="http://schemas.microsoft.com/office/drawing/2016/ink" xmlns:am3d="http://schemas.microsoft.com/office/drawing/2017/model3d" xmlns:o="urn:schemas-microsoft-com:office:office" xmlns:oel="http://schemas.microsoft.com/office/2019/extlst" xmlns:r="http://schemas.openxmlformats.org/officeDocument/2006/relationships" xmlns:m="http://schemas.openxmlformats.org/officeDocument/2006/math" xmlns:v="urn:schemas-microsoft-com:vml" xmlns:wp14="http://schemas.microsoft.com/office/word/2010/wordprocessingDrawing" xmlns:wp="http://schemas.openxmlformats.org/drawingml/2006/wordprocessingDrawing" xmlns:w10="urn:schemas-microsoft-com:office:word" xmlns:w="http://schemas.openxmlformats.org/wordprocessingml/2006/main" xmlns:w14="http://schemas.microsoft.com/office/word/2010/wordml" xmlns:w15="http://schemas.microsoft.com/office/word/2012/wordml" xmlns:w16cex="http://schemas.microsoft.com/office/word/2018/wordml/cex" xmlns:w16cid="http://schemas.microsoft.com/office/word/2016/wordml/cid" xmlns:w16="http://schemas.microsoft.com/office/word/2018/wordml" xmlns:w16du="http://schemas.microsoft.com/office/word/2023/wordml/word16du" xmlns:w16sdtdh="http://schemas.microsoft.com/office/word/2020/wordml/sdtdatahash" xmlns:w16sdtfl="http://schemas.microsoft.com/office/word/2024/wordml/sdtformatlock" xmlns:w16se="http://schemas.microsoft.com/office/word/2015/wordml/symex" xmlns:wpg="http://schemas.microsoft.com/office/word/2010/wordprocessingGroup" xmlns:wpi="http://schemas.microsoft.com/office/word/2010/wordprocessingInk" xmlns:wne="http://schemas.microsoft.com/office/word/2006/wordml" xmlns:wps="http://schemas.microsoft.com/office/word/2010/wordprocessingShape" mc:Ignorable="w14 w15 w16se w16cid w16 w16cex w16sdtdh w16sdtfl w16du wp14">
   <w:abstractNum w:abstractNumId="0" w15:restartNumberingAfterBreak="0">
     <w:nsid w:val="0264712B"/>
     <w:multiLevelType w:val="multilevel"/>
@@ -20284,65 +20392,65 @@
       </w:pPr>
     </w:lvl>
   </w:abstractNum>
-  <w:num w:numId="1">
+  <w:num w:numId="1" w16cid:durableId="755398532">
     <w:abstractNumId w:val="4"/>
   </w:num>
-  <w:num w:numId="2">
+  <w:num w:numId="2" w16cid:durableId="208996476">
     <w:abstractNumId w:val="17"/>
   </w:num>
-  <w:num w:numId="3">
+  <w:num w:numId="3" w16cid:durableId="1564222321">
     <w:abstractNumId w:val="10"/>
   </w:num>
-  <w:num w:numId="4">
+  <w:num w:numId="4" w16cid:durableId="323120568">
     <w:abstractNumId w:val="15"/>
   </w:num>
-  <w:num w:numId="5">
+  <w:num w:numId="5" w16cid:durableId="2092387179">
     <w:abstractNumId w:val="7"/>
   </w:num>
-  <w:num w:numId="6">
+  <w:num w:numId="6" w16cid:durableId="1566142021">
     <w:abstractNumId w:val="12"/>
   </w:num>
-  <w:num w:numId="7">
+  <w:num w:numId="7" w16cid:durableId="1992710450">
     <w:abstractNumId w:val="14"/>
   </w:num>
-  <w:num w:numId="8">
+  <w:num w:numId="8" w16cid:durableId="1717049405">
     <w:abstractNumId w:val="13"/>
   </w:num>
-  <w:num w:numId="9">
+  <w:num w:numId="9" w16cid:durableId="960963834">
     <w:abstractNumId w:val="16"/>
   </w:num>
-  <w:num w:numId="10">
+  <w:num w:numId="10" w16cid:durableId="261652085">
     <w:abstractNumId w:val="3"/>
   </w:num>
-  <w:num w:numId="11">
+  <w:num w:numId="11" w16cid:durableId="2100638917">
     <w:abstractNumId w:val="5"/>
   </w:num>
-  <w:num w:numId="12">
+  <w:num w:numId="12" w16cid:durableId="1675035760">
     <w:abstractNumId w:val="2"/>
   </w:num>
-  <w:num w:numId="13">
+  <w:num w:numId="13" w16cid:durableId="185212306">
     <w:abstractNumId w:val="8"/>
   </w:num>
-  <w:num w:numId="14">
+  <w:num w:numId="14" w16cid:durableId="254215585">
     <w:abstractNumId w:val="11"/>
   </w:num>
-  <w:num w:numId="15">
+  <w:num w:numId="15" w16cid:durableId="1288898459">
     <w:abstractNumId w:val="0"/>
   </w:num>
-  <w:num w:numId="16">
+  <w:num w:numId="16" w16cid:durableId="1565483211">
     <w:abstractNumId w:val="9"/>
   </w:num>
-  <w:num w:numId="17">
+  <w:num w:numId="17" w16cid:durableId="231933726">
     <w:abstractNumId w:val="6"/>
   </w:num>
-  <w:num w:numId="18">
+  <w:num w:numId="18" w16cid:durableId="230777849">
     <w:abstractNumId w:val="1"/>
   </w:num>
 </w:numbering>
 </file>
 
 <file path=word/styles.xml><?xml version="1.0" encoding="utf-8"?>
-<w:styles xmlns:mc="http://schemas.openxmlformats.org/markup-compatibility/2006" xmlns:r="http://schemas.openxmlformats.org/officeDocument/2006/relationships" xmlns:w="http://schemas.openxmlformats.org/wordprocessingml/2006/main" xmlns:w14="http://schemas.microsoft.com/office/word/2010/wordml" xmlns:w15="http://schemas.microsoft.com/office/word/2012/wordml" xmlns:w16se="http://schemas.microsoft.com/office/word/2015/wordml/symex" mc:Ignorable="w14 w15 w16se">
+<w:styles xmlns:mc="http://schemas.openxmlformats.org/markup-compatibility/2006" xmlns:r="http://schemas.openxmlformats.org/officeDocument/2006/relationships" xmlns:w="http://schemas.openxmlformats.org/wordprocessingml/2006/main" xmlns:w14="http://schemas.microsoft.com/office/word/2010/wordml" xmlns:w15="http://schemas.microsoft.com/office/word/2012/wordml" xmlns:w16cex="http://schemas.microsoft.com/office/word/2018/wordml/cex" xmlns:w16cid="http://schemas.microsoft.com/office/word/2016/wordml/cid" xmlns:w16="http://schemas.microsoft.com/office/word/2018/wordml" xmlns:w16du="http://schemas.microsoft.com/office/word/2023/wordml/word16du" xmlns:w16sdtdh="http://schemas.microsoft.com/office/word/2020/wordml/sdtdatahash" xmlns:w16sdtfl="http://schemas.microsoft.com/office/word/2024/wordml/sdtformatlock" xmlns:w16se="http://schemas.microsoft.com/office/word/2015/wordml/symex" mc:Ignorable="w14 w15 w16se w16cid w16 w16cex w16sdtdh w16sdtfl w16du">
   <w:docDefaults>
     <w:rPrDefault>
       <w:rPr>
@@ -20360,7 +20468,7 @@
       </w:pPr>
     </w:pPrDefault>
   </w:docDefaults>
-  <w:latentStyles w:defLockedState="0" w:defUIPriority="99" w:defSemiHidden="0" w:defUnhideWhenUsed="0" w:defQFormat="0" w:count="371">
+  <w:latentStyles w:defLockedState="0" w:defUIPriority="99" w:defSemiHidden="0" w:defUnhideWhenUsed="0" w:defQFormat="0" w:count="376">
     <w:lsdException w:name="Normal" w:uiPriority="0" w:qFormat="1"/>
     <w:lsdException w:name="heading 1" w:uiPriority="9" w:qFormat="1"/>
     <w:lsdException w:name="heading 2" w:semiHidden="1" w:uiPriority="9" w:unhideWhenUsed="1" w:qFormat="1"/>
@@ -20732,6 +20840,11 @@
     <w:lsdException w:name="List Table 5 Dark Accent 6" w:uiPriority="50"/>
     <w:lsdException w:name="List Table 6 Colorful Accent 6" w:uiPriority="51"/>
     <w:lsdException w:name="List Table 7 Colorful Accent 6" w:uiPriority="52"/>
+    <w:lsdException w:name="Mention" w:semiHidden="1" w:unhideWhenUsed="1"/>
+    <w:lsdException w:name="Smart Hyperlink" w:semiHidden="1" w:unhideWhenUsed="1"/>
+    <w:lsdException w:name="Hashtag" w:semiHidden="1" w:unhideWhenUsed="1"/>
+    <w:lsdException w:name="Unresolved Mention" w:semiHidden="1" w:unhideWhenUsed="1"/>
+    <w:lsdException w:name="Smart Link" w:semiHidden="1" w:unhideWhenUsed="1"/>
   </w:latentStyles>
   <w:style w:type="paragraph" w:default="1" w:styleId="a">
     <w:name w:val="Normal"/>
@@ -21374,8 +21487,8 @@
       <w:iCs/>
     </w:rPr>
   </w:style>
-  <w:style w:type="character" w:customStyle="1" w:styleId="UnresolvedMention">
-    <w:name w:val="Unresolved Mention"/>
+  <w:style w:type="character" w:customStyle="1" w:styleId="12">
+    <w:name w:val="Неразрешенное упоминание1"/>
     <w:basedOn w:val="a0"/>
     <w:uiPriority w:val="99"/>
     <w:semiHidden/>

--- a/Мышка для людей с ОВЗ/Документы/ПЗ.docx
+++ b/Мышка для людей с ОВЗ/Документы/ПЗ.docx
@@ -1,6 +1,6 @@
 
 <file path=word/document.xml><?xml version="1.0" encoding="utf-8"?>
-<w:document xmlns:wpc="http://schemas.microsoft.com/office/word/2010/wordprocessingCanvas" xmlns:cx="http://schemas.microsoft.com/office/drawing/2014/chartex" xmlns:mc="http://schemas.openxmlformats.org/markup-compatibility/2006" xmlns:o="urn:schemas-microsoft-com:office:office" xmlns:r="http://schemas.openxmlformats.org/officeDocument/2006/relationships" xmlns:m="http://schemas.openxmlformats.org/officeDocument/2006/math" xmlns:v="urn:schemas-microsoft-com:vml" xmlns:wp14="http://schemas.microsoft.com/office/word/2010/wordprocessingDrawing" xmlns:wp="http://schemas.openxmlformats.org/drawingml/2006/wordprocessingDrawing" xmlns:w10="urn:schemas-microsoft-com:office:word" xmlns:w="http://schemas.openxmlformats.org/wordprocessingml/2006/main" xmlns:w14="http://schemas.microsoft.com/office/word/2010/wordml" xmlns:w15="http://schemas.microsoft.com/office/word/2012/wordml" xmlns:w16se="http://schemas.microsoft.com/office/word/2015/wordml/symex" xmlns:wpg="http://schemas.microsoft.com/office/word/2010/wordprocessingGroup" xmlns:wpi="http://schemas.microsoft.com/office/word/2010/wordprocessingInk" xmlns:wne="http://schemas.microsoft.com/office/word/2006/wordml" xmlns:wps="http://schemas.microsoft.com/office/word/2010/wordprocessingShape" mc:Ignorable="w14 w15 w16se wp14">
+<w:document xmlns:wpc="http://schemas.microsoft.com/office/word/2010/wordprocessingCanvas" xmlns:cx="http://schemas.microsoft.com/office/drawing/2014/chartex" xmlns:cx1="http://schemas.microsoft.com/office/drawing/2015/9/8/chartex" xmlns:cx2="http://schemas.microsoft.com/office/drawing/2015/10/21/chartex" xmlns:cx3="http://schemas.microsoft.com/office/drawing/2016/5/9/chartex" xmlns:cx4="http://schemas.microsoft.com/office/drawing/2016/5/10/chartex" xmlns:cx5="http://schemas.microsoft.com/office/drawing/2016/5/11/chartex" xmlns:cx6="http://schemas.microsoft.com/office/drawing/2016/5/12/chartex" xmlns:cx7="http://schemas.microsoft.com/office/drawing/2016/5/13/chartex" xmlns:cx8="http://schemas.microsoft.com/office/drawing/2016/5/14/chartex" xmlns:mc="http://schemas.openxmlformats.org/markup-compatibility/2006" xmlns:aink="http://schemas.microsoft.com/office/drawing/2016/ink" xmlns:am3d="http://schemas.microsoft.com/office/drawing/2017/model3d" xmlns:o="urn:schemas-microsoft-com:office:office" xmlns:oel="http://schemas.microsoft.com/office/2019/extlst" xmlns:r="http://schemas.openxmlformats.org/officeDocument/2006/relationships" xmlns:m="http://schemas.openxmlformats.org/officeDocument/2006/math" xmlns:v="urn:schemas-microsoft-com:vml" xmlns:wp14="http://schemas.microsoft.com/office/word/2010/wordprocessingDrawing" xmlns:wp="http://schemas.openxmlformats.org/drawingml/2006/wordprocessingDrawing" xmlns:w10="urn:schemas-microsoft-com:office:word" xmlns:w="http://schemas.openxmlformats.org/wordprocessingml/2006/main" xmlns:w14="http://schemas.microsoft.com/office/word/2010/wordml" xmlns:w15="http://schemas.microsoft.com/office/word/2012/wordml" xmlns:w16cex="http://schemas.microsoft.com/office/word/2018/wordml/cex" xmlns:w16cid="http://schemas.microsoft.com/office/word/2016/wordml/cid" xmlns:w16="http://schemas.microsoft.com/office/word/2018/wordml" xmlns:w16du="http://schemas.microsoft.com/office/word/2023/wordml/word16du" xmlns:w16sdtdh="http://schemas.microsoft.com/office/word/2020/wordml/sdtdatahash" xmlns:w16sdtfl="http://schemas.microsoft.com/office/word/2024/wordml/sdtformatlock" xmlns:w16se="http://schemas.microsoft.com/office/word/2015/wordml/symex" xmlns:wpg="http://schemas.microsoft.com/office/word/2010/wordprocessingGroup" xmlns:wpi="http://schemas.microsoft.com/office/word/2010/wordprocessingInk" xmlns:wne="http://schemas.microsoft.com/office/word/2006/wordml" xmlns:wps="http://schemas.microsoft.com/office/word/2010/wordprocessingShape" mc:Ignorable="w14 w15 w16se w16cid w16 w16cex w16sdtdh w16sdtfl w16du wp14">
   <w:body>
     <w:p>
       <w:pPr>
@@ -56,85 +56,68 @@
           <w:szCs w:val="36"/>
         </w:rPr>
       </w:pPr>
-      <w:r>
+    </w:p>
+    <w:p>
+      <w:pPr>
+        <w:spacing w:line="360" w:lineRule="auto"/>
+        <w:jc w:val="both"/>
         <w:rPr>
           <w:rFonts w:ascii="Times New Roman" w:hAnsi="Times New Roman" w:cs="Times New Roman"/>
           <w:sz w:val="36"/>
           <w:szCs w:val="36"/>
-          <w:highlight w:val="yellow"/>
-        </w:rPr>
-        <w:t>…</w:t>
-      </w:r>
-      <w:r>
+        </w:rPr>
+      </w:pPr>
+    </w:p>
+    <w:p>
+      <w:pPr>
+        <w:spacing w:line="360" w:lineRule="auto"/>
+        <w:jc w:val="both"/>
         <w:rPr>
           <w:rFonts w:ascii="Times New Roman" w:hAnsi="Times New Roman" w:cs="Times New Roman"/>
           <w:sz w:val="36"/>
           <w:szCs w:val="36"/>
         </w:rPr>
-        <w:t>!</w:t>
-      </w:r>
+      </w:pPr>
     </w:p>
     <w:p>
       <w:pPr>
         <w:spacing w:line="360" w:lineRule="auto"/>
-        <w:jc w:val="both"/>
+        <w:jc w:val="center"/>
+        <w:rPr>
+          <w:rFonts w:ascii="Times New Roman" w:hAnsi="Times New Roman" w:cs="Times New Roman"/>
+          <w:sz w:val="28"/>
+          <w:szCs w:val="28"/>
+        </w:rPr>
+      </w:pPr>
+      <w:r>
+        <w:rPr>
+          <w:rFonts w:ascii="Times New Roman" w:hAnsi="Times New Roman" w:cs="Times New Roman"/>
+          <w:sz w:val="28"/>
+          <w:szCs w:val="28"/>
+        </w:rPr>
+        <w:t>Манипулятор для людей с ограниченной моторикой рук</w:t>
+      </w:r>
+    </w:p>
+    <w:p>
+      <w:pPr>
+        <w:spacing w:line="360" w:lineRule="auto"/>
         <w:rPr>
           <w:rFonts w:ascii="Times New Roman" w:hAnsi="Times New Roman" w:cs="Times New Roman"/>
           <w:sz w:val="36"/>
           <w:szCs w:val="36"/>
         </w:rPr>
       </w:pPr>
+      <w:r>
+        <w:rPr>
+          <w:rFonts w:ascii="Times New Roman" w:hAnsi="Times New Roman" w:cs="Times New Roman"/>
+          <w:sz w:val="36"/>
+          <w:szCs w:val="36"/>
+        </w:rPr>
+        <w:br w:type="page"/>
+      </w:r>
     </w:p>
     <w:p>
       <w:pPr>
-        <w:spacing w:line="360" w:lineRule="auto"/>
-        <w:jc w:val="both"/>
-        <w:rPr>
-          <w:rFonts w:ascii="Times New Roman" w:hAnsi="Times New Roman" w:cs="Times New Roman"/>
-          <w:sz w:val="36"/>
-          <w:szCs w:val="36"/>
-        </w:rPr>
-      </w:pPr>
-    </w:p>
-    <w:p>
-      <w:pPr>
-        <w:spacing w:line="360" w:lineRule="auto"/>
-        <w:jc w:val="center"/>
-        <w:rPr>
-          <w:rFonts w:ascii="Times New Roman" w:hAnsi="Times New Roman" w:cs="Times New Roman"/>
-          <w:sz w:val="28"/>
-          <w:szCs w:val="28"/>
-        </w:rPr>
-      </w:pPr>
-      <w:r>
-        <w:rPr>
-          <w:rFonts w:ascii="Times New Roman" w:hAnsi="Times New Roman" w:cs="Times New Roman"/>
-          <w:sz w:val="28"/>
-          <w:szCs w:val="28"/>
-        </w:rPr>
-        <w:t>Манипулятор для людей с ограниченной моторикой рук</w:t>
-      </w:r>
-    </w:p>
-    <w:p>
-      <w:pPr>
-        <w:spacing w:line="360" w:lineRule="auto"/>
-        <w:rPr>
-          <w:rFonts w:ascii="Times New Roman" w:hAnsi="Times New Roman" w:cs="Times New Roman"/>
-          <w:sz w:val="36"/>
-          <w:szCs w:val="36"/>
-        </w:rPr>
-      </w:pPr>
-      <w:r>
-        <w:rPr>
-          <w:rFonts w:ascii="Times New Roman" w:hAnsi="Times New Roman" w:cs="Times New Roman"/>
-          <w:sz w:val="36"/>
-          <w:szCs w:val="36"/>
-        </w:rPr>
-        <w:br w:type="page"/>
-      </w:r>
-    </w:p>
-    <w:p>
-      <w:pPr>
         <w:pStyle w:val="1"/>
         <w:spacing w:line="360" w:lineRule="auto"/>
         <w:rPr>
@@ -143,7 +126,7 @@
           <w:szCs w:val="24"/>
         </w:rPr>
       </w:pPr>
-      <w:bookmarkStart w:id="0" w:name="_Toc220494853"/>
+      <w:bookmarkStart w:id="0" w:name="_Toc220858137"/>
       <w:r>
         <w:rPr>
           <w:rFonts w:ascii="Times New Roman" w:hAnsi="Times New Roman" w:cs="Times New Roman"/>
@@ -192,7 +175,7 @@
           <w:sz w:val="24"/>
           <w:szCs w:val="24"/>
         </w:rPr>
-        <w:t xml:space="preserve">– </w:t>
+        <w:t>–</w:t>
       </w:r>
       <w:r>
         <w:rPr>
@@ -207,26 +190,24 @@
           <w:rFonts w:ascii="Times New Roman" w:hAnsi="Times New Roman" w:cs="Times New Roman"/>
           <w:sz w:val="24"/>
           <w:szCs w:val="24"/>
-          <w:highlight w:val="yellow"/>
-        </w:rPr>
-        <w:t>…</w:t>
-      </w:r>
-      <w:r>
-        <w:rPr>
-          <w:rFonts w:ascii="Times New Roman" w:hAnsi="Times New Roman" w:cs="Times New Roman"/>
-          <w:sz w:val="24"/>
-          <w:szCs w:val="24"/>
-        </w:rPr>
-        <w:t xml:space="preserve"> страницы, включая </w:t>
-      </w:r>
-      <w:r>
-        <w:rPr>
-          <w:rFonts w:ascii="Times New Roman" w:hAnsi="Times New Roman" w:cs="Times New Roman"/>
-          <w:sz w:val="24"/>
-          <w:szCs w:val="24"/>
-          <w:highlight w:val="yellow"/>
-        </w:rPr>
-        <w:t>…</w:t>
+        </w:rPr>
+        <w:t>15</w:t>
+      </w:r>
+      <w:r>
+        <w:rPr>
+          <w:rFonts w:ascii="Times New Roman" w:hAnsi="Times New Roman" w:cs="Times New Roman"/>
+          <w:sz w:val="24"/>
+          <w:szCs w:val="24"/>
+        </w:rPr>
+        <w:t xml:space="preserve"> страниц, включая</w:t>
+      </w:r>
+      <w:r>
+        <w:rPr>
+          <w:rFonts w:ascii="Times New Roman" w:hAnsi="Times New Roman" w:cs="Times New Roman"/>
+          <w:sz w:val="24"/>
+          <w:szCs w:val="24"/>
+        </w:rPr>
+        <w:t xml:space="preserve"> 7</w:t>
       </w:r>
       <w:r>
         <w:rPr>
@@ -241,26 +222,24 @@
           <w:rFonts w:ascii="Times New Roman" w:hAnsi="Times New Roman" w:cs="Times New Roman"/>
           <w:sz w:val="24"/>
           <w:szCs w:val="24"/>
-          <w:highlight w:val="yellow"/>
-        </w:rPr>
-        <w:t>…</w:t>
-      </w:r>
-      <w:r>
-        <w:rPr>
-          <w:rFonts w:ascii="Times New Roman" w:hAnsi="Times New Roman" w:cs="Times New Roman"/>
-          <w:sz w:val="24"/>
-          <w:szCs w:val="24"/>
-        </w:rPr>
-        <w:t xml:space="preserve"> использованных источников и </w:t>
-      </w:r>
-      <w:r>
-        <w:rPr>
-          <w:rFonts w:ascii="Times New Roman" w:hAnsi="Times New Roman" w:cs="Times New Roman"/>
-          <w:sz w:val="24"/>
-          <w:szCs w:val="24"/>
-          <w:highlight w:val="yellow"/>
-        </w:rPr>
-        <w:t>…</w:t>
+        </w:rPr>
+        <w:t xml:space="preserve">6 </w:t>
+      </w:r>
+      <w:r>
+        <w:rPr>
+          <w:rFonts w:ascii="Times New Roman" w:hAnsi="Times New Roman" w:cs="Times New Roman"/>
+          <w:sz w:val="24"/>
+          <w:szCs w:val="24"/>
+        </w:rPr>
+        <w:t>использованных источников и</w:t>
+      </w:r>
+      <w:r>
+        <w:rPr>
+          <w:rFonts w:ascii="Times New Roman" w:hAnsi="Times New Roman" w:cs="Times New Roman"/>
+          <w:sz w:val="24"/>
+          <w:szCs w:val="24"/>
+        </w:rPr>
+        <w:t xml:space="preserve"> 1</w:t>
       </w:r>
       <w:r>
         <w:rPr>
@@ -276,7 +255,7 @@
           <w:sz w:val="24"/>
           <w:szCs w:val="24"/>
         </w:rPr>
-        <w:t>й</w:t>
+        <w:t>е</w:t>
       </w:r>
       <w:r>
         <w:rPr>
@@ -320,24 +299,31 @@
           <w:sz w:val="24"/>
           <w:szCs w:val="24"/>
         </w:rPr>
-        <w:t xml:space="preserve">создать устройство, снижающее влияние тремора и неуклюжести при управлении курсором. Методы включали </w:t>
-      </w:r>
-      <w:r>
-        <w:rPr>
-          <w:rFonts w:ascii="Times New Roman" w:hAnsi="Times New Roman" w:cs="Times New Roman"/>
-          <w:sz w:val="24"/>
-          <w:szCs w:val="24"/>
-          <w:highlight w:val="yellow"/>
-        </w:rPr>
-        <w:t>…</w:t>
-      </w:r>
-      <w:r>
-        <w:rPr>
-          <w:rFonts w:ascii="Times New Roman" w:hAnsi="Times New Roman" w:cs="Times New Roman"/>
-          <w:sz w:val="24"/>
-          <w:szCs w:val="24"/>
-        </w:rPr>
-        <w:t xml:space="preserve">, анализ существующих решений (например, </w:t>
+        <w:t>создать устройство, снижающее влияние тремора и неуклюжести при управлении курсором. Методы</w:t>
+      </w:r>
+      <w:r>
+        <w:rPr>
+          <w:rFonts w:ascii="Times New Roman" w:hAnsi="Times New Roman" w:cs="Times New Roman"/>
+          <w:sz w:val="24"/>
+          <w:szCs w:val="24"/>
+        </w:rPr>
+        <w:t xml:space="preserve"> </w:t>
+      </w:r>
+      <w:r>
+        <w:rPr>
+          <w:rFonts w:ascii="Times New Roman" w:hAnsi="Times New Roman" w:cs="Times New Roman"/>
+          <w:sz w:val="24"/>
+          <w:szCs w:val="24"/>
+        </w:rPr>
+        <w:t>исследования</w:t>
+      </w:r>
+      <w:r>
+        <w:rPr>
+          <w:rFonts w:ascii="Times New Roman" w:hAnsi="Times New Roman" w:cs="Times New Roman"/>
+          <w:sz w:val="24"/>
+          <w:szCs w:val="24"/>
+        </w:rPr>
+        <w:t xml:space="preserve"> включали анализ существующих решений (например, </w:t>
       </w:r>
       <w:proofErr w:type="spellStart"/>
       <w:r>
@@ -373,7 +359,25 @@
           <w:sz w:val="24"/>
           <w:szCs w:val="24"/>
         </w:rPr>
-        <w:t>), прототипирование на платформе Arduino и эргономическое тестирование. Результатом стало устройст</w:t>
+        <w:t xml:space="preserve">), прототипирование на платформе </w:t>
+      </w:r>
+      <w:proofErr w:type="spellStart"/>
+      <w:r>
+        <w:rPr>
+          <w:rFonts w:ascii="Times New Roman" w:hAnsi="Times New Roman" w:cs="Times New Roman"/>
+          <w:sz w:val="24"/>
+          <w:szCs w:val="24"/>
+        </w:rPr>
+        <w:t>Arduino</w:t>
+      </w:r>
+      <w:proofErr w:type="spellEnd"/>
+      <w:r>
+        <w:rPr>
+          <w:rFonts w:ascii="Times New Roman" w:hAnsi="Times New Roman" w:cs="Times New Roman"/>
+          <w:sz w:val="24"/>
+          <w:szCs w:val="24"/>
+        </w:rPr>
+        <w:t xml:space="preserve"> и эргономическое тестирование. Результатом стало устройст</w:t>
       </w:r>
       <w:r>
         <w:rPr>
@@ -397,18 +401,8 @@
           <w:sz w:val="24"/>
           <w:szCs w:val="24"/>
         </w:rPr>
-        <w:t xml:space="preserve"> с инкрементальным </w:t>
-      </w:r>
-      <w:proofErr w:type="spellStart"/>
-      <w:r>
-        <w:rPr>
-          <w:rFonts w:ascii="Times New Roman" w:hAnsi="Times New Roman" w:cs="Times New Roman"/>
-          <w:sz w:val="24"/>
-          <w:szCs w:val="24"/>
-        </w:rPr>
-        <w:t>энкодером</w:t>
-      </w:r>
-      <w:proofErr w:type="spellEnd"/>
+        <w:t xml:space="preserve"> с инкрементальным энкодером</w:t>
+      </w:r>
       <w:r>
         <w:rPr>
           <w:rFonts w:ascii="Times New Roman" w:hAnsi="Times New Roman" w:cs="Times New Roman"/>
@@ -431,7 +425,23 @@
           <w:sz w:val="24"/>
           <w:szCs w:val="24"/>
         </w:rPr>
-        <w:t xml:space="preserve">сочетание физической стабилизации и интуитивного расположения кнопок без использования сенсоров. Область применения </w:t>
+        <w:t>сочетание физической стабилизации и интуитивного расположения кнопок без использования сенсоро</w:t>
+      </w:r>
+      <w:r>
+        <w:rPr>
+          <w:rFonts w:ascii="Times New Roman" w:hAnsi="Times New Roman" w:cs="Times New Roman"/>
+          <w:sz w:val="24"/>
+          <w:szCs w:val="24"/>
+        </w:rPr>
+        <w:t>в или дорогостоящих компонентов</w:t>
+      </w:r>
+      <w:r>
+        <w:rPr>
+          <w:rFonts w:ascii="Times New Roman" w:hAnsi="Times New Roman" w:cs="Times New Roman"/>
+          <w:sz w:val="24"/>
+          <w:szCs w:val="24"/>
+        </w:rPr>
+        <w:t xml:space="preserve">. Область применения </w:t>
       </w:r>
       <w:r>
         <w:rPr>
@@ -447,7 +457,23 @@
           <w:sz w:val="24"/>
           <w:szCs w:val="24"/>
         </w:rPr>
-        <w:t xml:space="preserve">реабилитационные центры, дома престарелых и людей с ОВЗ, образовательные учреждения. Рекомендации: внедрение в рамках государственных программ цифровой инклюзии, сертификация как медицинского вспомогательного средства. Экономическая значимость </w:t>
+        <w:t>реабилитационные центры, дома престарелы</w:t>
+      </w:r>
+      <w:r>
+        <w:rPr>
+          <w:rFonts w:ascii="Times New Roman" w:hAnsi="Times New Roman" w:cs="Times New Roman"/>
+          <w:sz w:val="24"/>
+          <w:szCs w:val="24"/>
+        </w:rPr>
+        <w:t>х, дома</w:t>
+      </w:r>
+      <w:r>
+        <w:rPr>
+          <w:rFonts w:ascii="Times New Roman" w:hAnsi="Times New Roman" w:cs="Times New Roman"/>
+          <w:sz w:val="24"/>
+          <w:szCs w:val="24"/>
+        </w:rPr>
+        <w:t xml:space="preserve"> людей с ОВЗ, образовательные учреждения. Рекомендации: внедрение в рамках государственных программ цифровой инклюзии, сертификация как медицинского вспомогательного средства. Экономическая значимость </w:t>
       </w:r>
       <w:r>
         <w:rPr>
@@ -544,13 +570,11 @@
             </w:tabs>
             <w:spacing w:line="360" w:lineRule="auto"/>
             <w:rPr>
-              <w:rFonts w:ascii="Times New Roman" w:eastAsiaTheme="minorEastAsia" w:hAnsi="Times New Roman" w:cs="Times New Roman"/>
+              <w:rFonts w:eastAsiaTheme="minorEastAsia"/>
               <w:noProof/>
-              <w:kern w:val="0"/>
               <w:sz w:val="24"/>
               <w:szCs w:val="24"/>
               <w:lang w:eastAsia="ru-RU"/>
-              <w14:ligatures w14:val="none"/>
             </w:rPr>
           </w:pPr>
           <w:r>
@@ -562,7 +586,7 @@
           <w:r>
             <w:fldChar w:fldCharType="separate"/>
           </w:r>
-          <w:hyperlink w:anchor="_Toc220494853" w:history="1">
+          <w:hyperlink w:anchor="_Toc220858137" w:history="1">
             <w:r>
               <w:rPr>
                 <w:rStyle w:val="af"/>
@@ -570,77 +594,54 @@
                 <w:b/>
                 <w:bCs/>
                 <w:noProof/>
-                <w:sz w:val="24"/>
-                <w:szCs w:val="24"/>
               </w:rPr>
               <w:t>2. Реферат</w:t>
             </w:r>
             <w:r>
               <w:rPr>
-                <w:rFonts w:ascii="Times New Roman" w:hAnsi="Times New Roman" w:cs="Times New Roman"/>
                 <w:noProof/>
                 <w:webHidden/>
-                <w:sz w:val="24"/>
-                <w:szCs w:val="24"/>
               </w:rPr>
               <w:tab/>
             </w:r>
             <w:r>
               <w:rPr>
-                <w:rFonts w:ascii="Times New Roman" w:hAnsi="Times New Roman" w:cs="Times New Roman"/>
                 <w:noProof/>
                 <w:webHidden/>
-                <w:sz w:val="24"/>
-                <w:szCs w:val="24"/>
               </w:rPr>
               <w:fldChar w:fldCharType="begin"/>
             </w:r>
             <w:r>
               <w:rPr>
-                <w:rFonts w:ascii="Times New Roman" w:hAnsi="Times New Roman" w:cs="Times New Roman"/>
                 <w:noProof/>
                 <w:webHidden/>
-                <w:sz w:val="24"/>
-                <w:szCs w:val="24"/>
-              </w:rPr>
-              <w:instrText xml:space="preserve"> PAGEREF _Toc220494853 \h </w:instrText>
-            </w:r>
-            <w:r>
-              <w:rPr>
-                <w:rFonts w:ascii="Times New Roman" w:hAnsi="Times New Roman" w:cs="Times New Roman"/>
+              </w:rPr>
+              <w:instrText xml:space="preserve"> PAGEREF _Toc220858137 \h </w:instrText>
+            </w:r>
+            <w:r>
+              <w:rPr>
                 <w:noProof/>
                 <w:webHidden/>
-                <w:sz w:val="24"/>
-                <w:szCs w:val="24"/>
-              </w:rPr>
-            </w:r>
-            <w:r>
-              <w:rPr>
-                <w:rFonts w:ascii="Times New Roman" w:hAnsi="Times New Roman" w:cs="Times New Roman"/>
+              </w:rPr>
+            </w:r>
+            <w:r>
+              <w:rPr>
                 <w:noProof/>
                 <w:webHidden/>
-                <w:sz w:val="24"/>
-                <w:szCs w:val="24"/>
               </w:rPr>
               <w:fldChar w:fldCharType="separate"/>
             </w:r>
             <w:r>
               <w:rPr>
-                <w:rFonts w:ascii="Times New Roman" w:hAnsi="Times New Roman" w:cs="Times New Roman"/>
                 <w:noProof/>
                 <w:webHidden/>
-                <w:sz w:val="24"/>
-                <w:szCs w:val="24"/>
               </w:rPr>
               <w:t>2</w:t>
             </w:r>
             <w:r>
               <w:rPr>
-                <w:rFonts w:ascii="Times New Roman" w:hAnsi="Times New Roman" w:cs="Times New Roman"/>
                 <w:noProof/>
                 <w:webHidden/>
-                <w:sz w:val="24"/>
-                <w:szCs w:val="24"/>
               </w:rPr>
               <w:fldChar w:fldCharType="end"/>
             </w:r>
@@ -654,92 +655,67 @@
             </w:tabs>
             <w:spacing w:line="360" w:lineRule="auto"/>
             <w:rPr>
-              <w:rFonts w:ascii="Times New Roman" w:eastAsiaTheme="minorEastAsia" w:hAnsi="Times New Roman" w:cs="Times New Roman"/>
+              <w:rFonts w:eastAsiaTheme="minorEastAsia"/>
               <w:noProof/>
-              <w:kern w:val="0"/>
               <w:sz w:val="24"/>
               <w:szCs w:val="24"/>
               <w:lang w:eastAsia="ru-RU"/>
-              <w14:ligatures w14:val="none"/>
             </w:rPr>
           </w:pPr>
-          <w:hyperlink w:anchor="_Toc220494854" w:history="1">
+          <w:hyperlink w:anchor="_Toc220858138" w:history="1">
             <w:r>
               <w:rPr>
                 <w:rStyle w:val="af"/>
                 <w:rFonts w:ascii="Times New Roman" w:hAnsi="Times New Roman" w:cs="Times New Roman"/>
                 <w:noProof/>
-                <w:sz w:val="24"/>
-                <w:szCs w:val="24"/>
               </w:rPr>
               <w:t>4. Введение</w:t>
             </w:r>
             <w:r>
               <w:rPr>
-                <w:rFonts w:ascii="Times New Roman" w:hAnsi="Times New Roman" w:cs="Times New Roman"/>
                 <w:noProof/>
                 <w:webHidden/>
-                <w:sz w:val="24"/>
-                <w:szCs w:val="24"/>
               </w:rPr>
               <w:tab/>
             </w:r>
             <w:r>
               <w:rPr>
-                <w:rFonts w:ascii="Times New Roman" w:hAnsi="Times New Roman" w:cs="Times New Roman"/>
                 <w:noProof/>
                 <w:webHidden/>
-                <w:sz w:val="24"/>
-                <w:szCs w:val="24"/>
               </w:rPr>
               <w:fldChar w:fldCharType="begin"/>
             </w:r>
             <w:r>
               <w:rPr>
-                <w:rFonts w:ascii="Times New Roman" w:hAnsi="Times New Roman" w:cs="Times New Roman"/>
                 <w:noProof/>
                 <w:webHidden/>
-                <w:sz w:val="24"/>
-                <w:szCs w:val="24"/>
-              </w:rPr>
-              <w:instrText xml:space="preserve"> PAGEREF _Toc220494854 \h </w:instrText>
-            </w:r>
-            <w:r>
-              <w:rPr>
-                <w:rFonts w:ascii="Times New Roman" w:hAnsi="Times New Roman" w:cs="Times New Roman"/>
+              </w:rPr>
+              <w:instrText xml:space="preserve"> PAGEREF _Toc220858138 \h </w:instrText>
+            </w:r>
+            <w:r>
+              <w:rPr>
                 <w:noProof/>
                 <w:webHidden/>
-                <w:sz w:val="24"/>
-                <w:szCs w:val="24"/>
-              </w:rPr>
-            </w:r>
-            <w:r>
-              <w:rPr>
-                <w:rFonts w:ascii="Times New Roman" w:hAnsi="Times New Roman" w:cs="Times New Roman"/>
+              </w:rPr>
+            </w:r>
+            <w:r>
+              <w:rPr>
                 <w:noProof/>
                 <w:webHidden/>
-                <w:sz w:val="24"/>
-                <w:szCs w:val="24"/>
               </w:rPr>
               <w:fldChar w:fldCharType="separate"/>
             </w:r>
             <w:r>
               <w:rPr>
-                <w:rFonts w:ascii="Times New Roman" w:hAnsi="Times New Roman" w:cs="Times New Roman"/>
                 <w:noProof/>
                 <w:webHidden/>
-                <w:sz w:val="24"/>
-                <w:szCs w:val="24"/>
               </w:rPr>
               <w:t>4</w:t>
             </w:r>
             <w:r>
               <w:rPr>
-                <w:rFonts w:ascii="Times New Roman" w:hAnsi="Times New Roman" w:cs="Times New Roman"/>
                 <w:noProof/>
                 <w:webHidden/>
-                <w:sz w:val="24"/>
-                <w:szCs w:val="24"/>
               </w:rPr>
               <w:fldChar w:fldCharType="end"/>
             </w:r>
@@ -753,1082 +729,67 @@
             </w:tabs>
             <w:spacing w:line="360" w:lineRule="auto"/>
             <w:rPr>
-              <w:rFonts w:ascii="Times New Roman" w:eastAsiaTheme="minorEastAsia" w:hAnsi="Times New Roman" w:cs="Times New Roman"/>
+              <w:rFonts w:eastAsiaTheme="minorEastAsia"/>
               <w:noProof/>
-              <w:kern w:val="0"/>
               <w:sz w:val="24"/>
               <w:szCs w:val="24"/>
               <w:lang w:eastAsia="ru-RU"/>
-              <w14:ligatures w14:val="none"/>
             </w:rPr>
           </w:pPr>
-          <w:hyperlink w:anchor="_Toc220494855" w:history="1">
+          <w:hyperlink w:anchor="_Toc220858139" w:history="1">
             <w:r>
               <w:rPr>
                 <w:rStyle w:val="af"/>
                 <w:rFonts w:ascii="Times New Roman" w:hAnsi="Times New Roman" w:cs="Times New Roman"/>
                 <w:noProof/>
-                <w:sz w:val="24"/>
-                <w:szCs w:val="24"/>
               </w:rPr>
               <w:t>5. Основная часть</w:t>
             </w:r>
             <w:r>
               <w:rPr>
-                <w:rFonts w:ascii="Times New Roman" w:hAnsi="Times New Roman" w:cs="Times New Roman"/>
                 <w:noProof/>
                 <w:webHidden/>
-                <w:sz w:val="24"/>
-                <w:szCs w:val="24"/>
               </w:rPr>
               <w:tab/>
             </w:r>
             <w:r>
               <w:rPr>
-                <w:rFonts w:ascii="Times New Roman" w:hAnsi="Times New Roman" w:cs="Times New Roman"/>
                 <w:noProof/>
                 <w:webHidden/>
-                <w:sz w:val="24"/>
-                <w:szCs w:val="24"/>
               </w:rPr>
               <w:fldChar w:fldCharType="begin"/>
             </w:r>
             <w:r>
               <w:rPr>
-                <w:rFonts w:ascii="Times New Roman" w:hAnsi="Times New Roman" w:cs="Times New Roman"/>
                 <w:noProof/>
                 <w:webHidden/>
-                <w:sz w:val="24"/>
-                <w:szCs w:val="24"/>
-              </w:rPr>
-              <w:instrText xml:space="preserve"> PAGEREF _Toc220494855 \h </w:instrText>
-            </w:r>
-            <w:r>
-              <w:rPr>
-                <w:rFonts w:ascii="Times New Roman" w:hAnsi="Times New Roman" w:cs="Times New Roman"/>
+              </w:rPr>
+              <w:instrText xml:space="preserve"> PAGEREF _Toc220858139 \h </w:instrText>
+            </w:r>
+            <w:r>
+              <w:rPr>
                 <w:noProof/>
                 <w:webHidden/>
-                <w:sz w:val="24"/>
-                <w:szCs w:val="24"/>
-              </w:rPr>
-            </w:r>
-            <w:r>
-              <w:rPr>
-                <w:rFonts w:ascii="Times New Roman" w:hAnsi="Times New Roman" w:cs="Times New Roman"/>
+              </w:rPr>
+            </w:r>
+            <w:r>
+              <w:rPr>
                 <w:noProof/>
                 <w:webHidden/>
-                <w:sz w:val="24"/>
-                <w:szCs w:val="24"/>
               </w:rPr>
               <w:fldChar w:fldCharType="separate"/>
             </w:r>
             <w:r>
               <w:rPr>
-                <w:rFonts w:ascii="Times New Roman" w:hAnsi="Times New Roman" w:cs="Times New Roman"/>
                 <w:noProof/>
                 <w:webHidden/>
-                <w:sz w:val="24"/>
-                <w:szCs w:val="24"/>
               </w:rPr>
               <w:t>5</w:t>
             </w:r>
             <w:r>
               <w:rPr>
-                <w:rFonts w:ascii="Times New Roman" w:hAnsi="Times New Roman" w:cs="Times New Roman"/>
                 <w:noProof/>
                 <w:webHidden/>
-                <w:sz w:val="24"/>
-                <w:szCs w:val="24"/>
-              </w:rPr>
-              <w:fldChar w:fldCharType="end"/>
-            </w:r>
-          </w:hyperlink>
-        </w:p>
-        <w:p>
-          <w:pPr>
-            <w:pStyle w:val="23"/>
-            <w:tabs>
-              <w:tab w:val="right" w:leader="dot" w:pos="9344"/>
-            </w:tabs>
-            <w:spacing w:line="360" w:lineRule="auto"/>
-            <w:rPr>
-              <w:rFonts w:ascii="Times New Roman" w:eastAsiaTheme="minorEastAsia" w:hAnsi="Times New Roman" w:cs="Times New Roman"/>
-              <w:noProof/>
-              <w:kern w:val="0"/>
-              <w:sz w:val="24"/>
-              <w:szCs w:val="24"/>
-              <w:lang w:eastAsia="ru-RU"/>
-              <w14:ligatures w14:val="none"/>
-            </w:rPr>
-          </w:pPr>
-          <w:hyperlink w:anchor="_Toc220494856" w:history="1">
-            <w:r>
-              <w:rPr>
-                <w:rStyle w:val="af"/>
-                <w:rFonts w:ascii="Times New Roman" w:hAnsi="Times New Roman" w:cs="Times New Roman"/>
-                <w:noProof/>
-                <w:sz w:val="24"/>
-                <w:szCs w:val="24"/>
-              </w:rPr>
-              <w:t>5.1 Анализ аналогов</w:t>
-            </w:r>
-            <w:r>
-              <w:rPr>
-                <w:rFonts w:ascii="Times New Roman" w:hAnsi="Times New Roman" w:cs="Times New Roman"/>
-                <w:noProof/>
-                <w:webHidden/>
-                <w:sz w:val="24"/>
-                <w:szCs w:val="24"/>
-              </w:rPr>
-              <w:tab/>
-            </w:r>
-            <w:r>
-              <w:rPr>
-                <w:rFonts w:ascii="Times New Roman" w:hAnsi="Times New Roman" w:cs="Times New Roman"/>
-                <w:noProof/>
-                <w:webHidden/>
-                <w:sz w:val="24"/>
-                <w:szCs w:val="24"/>
-              </w:rPr>
-              <w:fldChar w:fldCharType="begin"/>
-            </w:r>
-            <w:r>
-              <w:rPr>
-                <w:rFonts w:ascii="Times New Roman" w:hAnsi="Times New Roman" w:cs="Times New Roman"/>
-                <w:noProof/>
-                <w:webHidden/>
-                <w:sz w:val="24"/>
-                <w:szCs w:val="24"/>
-              </w:rPr>
-              <w:instrText xml:space="preserve"> PAGEREF _Toc220494856 \h </w:instrText>
-            </w:r>
-            <w:r>
-              <w:rPr>
-                <w:rFonts w:ascii="Times New Roman" w:hAnsi="Times New Roman" w:cs="Times New Roman"/>
-                <w:noProof/>
-                <w:webHidden/>
-                <w:sz w:val="24"/>
-                <w:szCs w:val="24"/>
-              </w:rPr>
-            </w:r>
-            <w:r>
-              <w:rPr>
-                <w:rFonts w:ascii="Times New Roman" w:hAnsi="Times New Roman" w:cs="Times New Roman"/>
-                <w:noProof/>
-                <w:webHidden/>
-                <w:sz w:val="24"/>
-                <w:szCs w:val="24"/>
-              </w:rPr>
-              <w:fldChar w:fldCharType="separate"/>
-            </w:r>
-            <w:r>
-              <w:rPr>
-                <w:rFonts w:ascii="Times New Roman" w:hAnsi="Times New Roman" w:cs="Times New Roman"/>
-                <w:noProof/>
-                <w:webHidden/>
-                <w:sz w:val="24"/>
-                <w:szCs w:val="24"/>
-              </w:rPr>
-              <w:t>5</w:t>
-            </w:r>
-            <w:r>
-              <w:rPr>
-                <w:rFonts w:ascii="Times New Roman" w:hAnsi="Times New Roman" w:cs="Times New Roman"/>
-                <w:noProof/>
-                <w:webHidden/>
-                <w:sz w:val="24"/>
-                <w:szCs w:val="24"/>
-              </w:rPr>
-              <w:fldChar w:fldCharType="end"/>
-            </w:r>
-          </w:hyperlink>
-        </w:p>
-        <w:p>
-          <w:pPr>
-            <w:pStyle w:val="23"/>
-            <w:tabs>
-              <w:tab w:val="right" w:leader="dot" w:pos="9344"/>
-            </w:tabs>
-            <w:spacing w:line="360" w:lineRule="auto"/>
-            <w:rPr>
-              <w:rFonts w:ascii="Times New Roman" w:eastAsiaTheme="minorEastAsia" w:hAnsi="Times New Roman" w:cs="Times New Roman"/>
-              <w:noProof/>
-              <w:kern w:val="0"/>
-              <w:sz w:val="24"/>
-              <w:szCs w:val="24"/>
-              <w:lang w:eastAsia="ru-RU"/>
-              <w14:ligatures w14:val="none"/>
-            </w:rPr>
-          </w:pPr>
-          <w:hyperlink w:anchor="_Toc220494857" w:history="1">
-            <w:r>
-              <w:rPr>
-                <w:rStyle w:val="af"/>
-                <w:rFonts w:ascii="Times New Roman" w:hAnsi="Times New Roman" w:cs="Times New Roman"/>
-                <w:noProof/>
-                <w:sz w:val="24"/>
-                <w:szCs w:val="24"/>
-              </w:rPr>
-              <w:t>5.2 Цели и задачи</w:t>
-            </w:r>
-            <w:r>
-              <w:rPr>
-                <w:rFonts w:ascii="Times New Roman" w:hAnsi="Times New Roman" w:cs="Times New Roman"/>
-                <w:noProof/>
-                <w:webHidden/>
-                <w:sz w:val="24"/>
-                <w:szCs w:val="24"/>
-              </w:rPr>
-              <w:tab/>
-            </w:r>
-            <w:r>
-              <w:rPr>
-                <w:rFonts w:ascii="Times New Roman" w:hAnsi="Times New Roman" w:cs="Times New Roman"/>
-                <w:noProof/>
-                <w:webHidden/>
-                <w:sz w:val="24"/>
-                <w:szCs w:val="24"/>
-              </w:rPr>
-              <w:fldChar w:fldCharType="begin"/>
-            </w:r>
-            <w:r>
-              <w:rPr>
-                <w:rFonts w:ascii="Times New Roman" w:hAnsi="Times New Roman" w:cs="Times New Roman"/>
-                <w:noProof/>
-                <w:webHidden/>
-                <w:sz w:val="24"/>
-                <w:szCs w:val="24"/>
-              </w:rPr>
-              <w:instrText xml:space="preserve"> PAGEREF _Toc220494857 \h </w:instrText>
-            </w:r>
-            <w:r>
-              <w:rPr>
-                <w:rFonts w:ascii="Times New Roman" w:hAnsi="Times New Roman" w:cs="Times New Roman"/>
-                <w:noProof/>
-                <w:webHidden/>
-                <w:sz w:val="24"/>
-                <w:szCs w:val="24"/>
-              </w:rPr>
-            </w:r>
-            <w:r>
-              <w:rPr>
-                <w:rFonts w:ascii="Times New Roman" w:hAnsi="Times New Roman" w:cs="Times New Roman"/>
-                <w:noProof/>
-                <w:webHidden/>
-                <w:sz w:val="24"/>
-                <w:szCs w:val="24"/>
-              </w:rPr>
-              <w:fldChar w:fldCharType="separate"/>
-            </w:r>
-            <w:r>
-              <w:rPr>
-                <w:rFonts w:ascii="Times New Roman" w:hAnsi="Times New Roman" w:cs="Times New Roman"/>
-                <w:noProof/>
-                <w:webHidden/>
-                <w:sz w:val="24"/>
-                <w:szCs w:val="24"/>
-              </w:rPr>
-              <w:t>6</w:t>
-            </w:r>
-            <w:r>
-              <w:rPr>
-                <w:rFonts w:ascii="Times New Roman" w:hAnsi="Times New Roman" w:cs="Times New Roman"/>
-                <w:noProof/>
-                <w:webHidden/>
-                <w:sz w:val="24"/>
-                <w:szCs w:val="24"/>
-              </w:rPr>
-              <w:fldChar w:fldCharType="end"/>
-            </w:r>
-          </w:hyperlink>
-        </w:p>
-        <w:p>
-          <w:pPr>
-            <w:pStyle w:val="23"/>
-            <w:tabs>
-              <w:tab w:val="right" w:leader="dot" w:pos="9344"/>
-            </w:tabs>
-            <w:spacing w:line="360" w:lineRule="auto"/>
-            <w:rPr>
-              <w:rFonts w:ascii="Times New Roman" w:eastAsiaTheme="minorEastAsia" w:hAnsi="Times New Roman" w:cs="Times New Roman"/>
-              <w:noProof/>
-              <w:kern w:val="0"/>
-              <w:sz w:val="24"/>
-              <w:szCs w:val="24"/>
-              <w:lang w:eastAsia="ru-RU"/>
-              <w14:ligatures w14:val="none"/>
-            </w:rPr>
-          </w:pPr>
-          <w:hyperlink w:anchor="_Toc220494858" w:history="1">
-            <w:r>
-              <w:rPr>
-                <w:rStyle w:val="af"/>
-                <w:rFonts w:ascii="Times New Roman" w:hAnsi="Times New Roman" w:cs="Times New Roman"/>
-                <w:noProof/>
-                <w:sz w:val="24"/>
-                <w:szCs w:val="24"/>
-              </w:rPr>
-              <w:t>5.3 Применение методов проектирования и дизайнерской работы при создании манипулятора</w:t>
-            </w:r>
-            <w:r>
-              <w:rPr>
-                <w:rFonts w:ascii="Times New Roman" w:hAnsi="Times New Roman" w:cs="Times New Roman"/>
-                <w:noProof/>
-                <w:webHidden/>
-                <w:sz w:val="24"/>
-                <w:szCs w:val="24"/>
-              </w:rPr>
-              <w:tab/>
-            </w:r>
-            <w:r>
-              <w:rPr>
-                <w:rFonts w:ascii="Times New Roman" w:hAnsi="Times New Roman" w:cs="Times New Roman"/>
-                <w:noProof/>
-                <w:webHidden/>
-                <w:sz w:val="24"/>
-                <w:szCs w:val="24"/>
-              </w:rPr>
-              <w:fldChar w:fldCharType="begin"/>
-            </w:r>
-            <w:r>
-              <w:rPr>
-                <w:rFonts w:ascii="Times New Roman" w:hAnsi="Times New Roman" w:cs="Times New Roman"/>
-                <w:noProof/>
-                <w:webHidden/>
-                <w:sz w:val="24"/>
-                <w:szCs w:val="24"/>
-              </w:rPr>
-              <w:instrText xml:space="preserve"> PAGEREF _Toc220494858 \h </w:instrText>
-            </w:r>
-            <w:r>
-              <w:rPr>
-                <w:rFonts w:ascii="Times New Roman" w:hAnsi="Times New Roman" w:cs="Times New Roman"/>
-                <w:noProof/>
-                <w:webHidden/>
-                <w:sz w:val="24"/>
-                <w:szCs w:val="24"/>
-              </w:rPr>
-            </w:r>
-            <w:r>
-              <w:rPr>
-                <w:rFonts w:ascii="Times New Roman" w:hAnsi="Times New Roman" w:cs="Times New Roman"/>
-                <w:noProof/>
-                <w:webHidden/>
-                <w:sz w:val="24"/>
-                <w:szCs w:val="24"/>
-              </w:rPr>
-              <w:fldChar w:fldCharType="separate"/>
-            </w:r>
-            <w:r>
-              <w:rPr>
-                <w:rFonts w:ascii="Times New Roman" w:hAnsi="Times New Roman" w:cs="Times New Roman"/>
-                <w:noProof/>
-                <w:webHidden/>
-                <w:sz w:val="24"/>
-                <w:szCs w:val="24"/>
-              </w:rPr>
-              <w:t>6</w:t>
-            </w:r>
-            <w:r>
-              <w:rPr>
-                <w:rFonts w:ascii="Times New Roman" w:hAnsi="Times New Roman" w:cs="Times New Roman"/>
-                <w:noProof/>
-                <w:webHidden/>
-                <w:sz w:val="24"/>
-                <w:szCs w:val="24"/>
-              </w:rPr>
-              <w:fldChar w:fldCharType="end"/>
-            </w:r>
-          </w:hyperlink>
-        </w:p>
-        <w:p>
-          <w:pPr>
-            <w:pStyle w:val="31"/>
-            <w:tabs>
-              <w:tab w:val="right" w:leader="dot" w:pos="9344"/>
-            </w:tabs>
-            <w:spacing w:line="360" w:lineRule="auto"/>
-            <w:rPr>
-              <w:rFonts w:ascii="Times New Roman" w:eastAsiaTheme="minorEastAsia" w:hAnsi="Times New Roman" w:cs="Times New Roman"/>
-              <w:noProof/>
-              <w:kern w:val="0"/>
-              <w:sz w:val="24"/>
-              <w:szCs w:val="24"/>
-              <w:lang w:eastAsia="ru-RU"/>
-              <w14:ligatures w14:val="none"/>
-            </w:rPr>
-          </w:pPr>
-          <w:hyperlink w:anchor="_Toc220494859" w:history="1">
-            <w:r>
-              <w:rPr>
-                <w:rStyle w:val="af"/>
-                <w:rFonts w:ascii="Times New Roman" w:hAnsi="Times New Roman" w:cs="Times New Roman"/>
-                <w:noProof/>
-                <w:sz w:val="24"/>
-                <w:szCs w:val="24"/>
-              </w:rPr>
-              <w:t>5.3.1 Применение методов проектирования при разработке конструкции</w:t>
-            </w:r>
-            <w:r>
-              <w:rPr>
-                <w:rFonts w:ascii="Times New Roman" w:hAnsi="Times New Roman" w:cs="Times New Roman"/>
-                <w:noProof/>
-                <w:webHidden/>
-                <w:sz w:val="24"/>
-                <w:szCs w:val="24"/>
-              </w:rPr>
-              <w:tab/>
-            </w:r>
-            <w:r>
-              <w:rPr>
-                <w:rFonts w:ascii="Times New Roman" w:hAnsi="Times New Roman" w:cs="Times New Roman"/>
-                <w:noProof/>
-                <w:webHidden/>
-                <w:sz w:val="24"/>
-                <w:szCs w:val="24"/>
-              </w:rPr>
-              <w:fldChar w:fldCharType="begin"/>
-            </w:r>
-            <w:r>
-              <w:rPr>
-                <w:rFonts w:ascii="Times New Roman" w:hAnsi="Times New Roman" w:cs="Times New Roman"/>
-                <w:noProof/>
-                <w:webHidden/>
-                <w:sz w:val="24"/>
-                <w:szCs w:val="24"/>
-              </w:rPr>
-              <w:instrText xml:space="preserve"> PAGEREF _Toc220494859 \h </w:instrText>
-            </w:r>
-            <w:r>
-              <w:rPr>
-                <w:rFonts w:ascii="Times New Roman" w:hAnsi="Times New Roman" w:cs="Times New Roman"/>
-                <w:noProof/>
-                <w:webHidden/>
-                <w:sz w:val="24"/>
-                <w:szCs w:val="24"/>
-              </w:rPr>
-            </w:r>
-            <w:r>
-              <w:rPr>
-                <w:rFonts w:ascii="Times New Roman" w:hAnsi="Times New Roman" w:cs="Times New Roman"/>
-                <w:noProof/>
-                <w:webHidden/>
-                <w:sz w:val="24"/>
-                <w:szCs w:val="24"/>
-              </w:rPr>
-              <w:fldChar w:fldCharType="separate"/>
-            </w:r>
-            <w:r>
-              <w:rPr>
-                <w:rFonts w:ascii="Times New Roman" w:hAnsi="Times New Roman" w:cs="Times New Roman"/>
-                <w:noProof/>
-                <w:webHidden/>
-                <w:sz w:val="24"/>
-                <w:szCs w:val="24"/>
-              </w:rPr>
-              <w:t>6</w:t>
-            </w:r>
-            <w:r>
-              <w:rPr>
-                <w:rFonts w:ascii="Times New Roman" w:hAnsi="Times New Roman" w:cs="Times New Roman"/>
-                <w:noProof/>
-                <w:webHidden/>
-                <w:sz w:val="24"/>
-                <w:szCs w:val="24"/>
-              </w:rPr>
-              <w:fldChar w:fldCharType="end"/>
-            </w:r>
-          </w:hyperlink>
-        </w:p>
-        <w:p>
-          <w:pPr>
-            <w:pStyle w:val="31"/>
-            <w:tabs>
-              <w:tab w:val="right" w:leader="dot" w:pos="9344"/>
-            </w:tabs>
-            <w:spacing w:line="360" w:lineRule="auto"/>
-            <w:rPr>
-              <w:rFonts w:ascii="Times New Roman" w:eastAsiaTheme="minorEastAsia" w:hAnsi="Times New Roman" w:cs="Times New Roman"/>
-              <w:noProof/>
-              <w:kern w:val="0"/>
-              <w:sz w:val="24"/>
-              <w:szCs w:val="24"/>
-              <w:lang w:eastAsia="ru-RU"/>
-              <w14:ligatures w14:val="none"/>
-            </w:rPr>
-          </w:pPr>
-          <w:hyperlink w:anchor="_Toc220494860" w:history="1">
-            <w:r>
-              <w:rPr>
-                <w:rStyle w:val="af"/>
-                <w:rFonts w:ascii="Times New Roman" w:hAnsi="Times New Roman" w:cs="Times New Roman"/>
-                <w:noProof/>
-                <w:sz w:val="24"/>
-                <w:szCs w:val="24"/>
-              </w:rPr>
-              <w:t>5.3.2 Применение методов дизайнерской работы при создании образа изделия</w:t>
-            </w:r>
-            <w:r>
-              <w:rPr>
-                <w:rFonts w:ascii="Times New Roman" w:hAnsi="Times New Roman" w:cs="Times New Roman"/>
-                <w:noProof/>
-                <w:webHidden/>
-                <w:sz w:val="24"/>
-                <w:szCs w:val="24"/>
-              </w:rPr>
-              <w:tab/>
-            </w:r>
-            <w:r>
-              <w:rPr>
-                <w:rFonts w:ascii="Times New Roman" w:hAnsi="Times New Roman" w:cs="Times New Roman"/>
-                <w:noProof/>
-                <w:webHidden/>
-                <w:sz w:val="24"/>
-                <w:szCs w:val="24"/>
-              </w:rPr>
-              <w:fldChar w:fldCharType="begin"/>
-            </w:r>
-            <w:r>
-              <w:rPr>
-                <w:rFonts w:ascii="Times New Roman" w:hAnsi="Times New Roman" w:cs="Times New Roman"/>
-                <w:noProof/>
-                <w:webHidden/>
-                <w:sz w:val="24"/>
-                <w:szCs w:val="24"/>
-              </w:rPr>
-              <w:instrText xml:space="preserve"> PAGEREF _Toc220494860 \h </w:instrText>
-            </w:r>
-            <w:r>
-              <w:rPr>
-                <w:rFonts w:ascii="Times New Roman" w:hAnsi="Times New Roman" w:cs="Times New Roman"/>
-                <w:noProof/>
-                <w:webHidden/>
-                <w:sz w:val="24"/>
-                <w:szCs w:val="24"/>
-              </w:rPr>
-            </w:r>
-            <w:r>
-              <w:rPr>
-                <w:rFonts w:ascii="Times New Roman" w:hAnsi="Times New Roman" w:cs="Times New Roman"/>
-                <w:noProof/>
-                <w:webHidden/>
-                <w:sz w:val="24"/>
-                <w:szCs w:val="24"/>
-              </w:rPr>
-              <w:fldChar w:fldCharType="separate"/>
-            </w:r>
-            <w:r>
-              <w:rPr>
-                <w:rFonts w:ascii="Times New Roman" w:hAnsi="Times New Roman" w:cs="Times New Roman"/>
-                <w:noProof/>
-                <w:webHidden/>
-                <w:sz w:val="24"/>
-                <w:szCs w:val="24"/>
-              </w:rPr>
-              <w:t>7</w:t>
-            </w:r>
-            <w:r>
-              <w:rPr>
-                <w:rFonts w:ascii="Times New Roman" w:hAnsi="Times New Roman" w:cs="Times New Roman"/>
-                <w:noProof/>
-                <w:webHidden/>
-                <w:sz w:val="24"/>
-                <w:szCs w:val="24"/>
-              </w:rPr>
-              <w:fldChar w:fldCharType="end"/>
-            </w:r>
-          </w:hyperlink>
-        </w:p>
-        <w:p>
-          <w:pPr>
-            <w:pStyle w:val="31"/>
-            <w:tabs>
-              <w:tab w:val="right" w:leader="dot" w:pos="9344"/>
-            </w:tabs>
-            <w:spacing w:line="360" w:lineRule="auto"/>
-            <w:rPr>
-              <w:rFonts w:ascii="Times New Roman" w:eastAsiaTheme="minorEastAsia" w:hAnsi="Times New Roman" w:cs="Times New Roman"/>
-              <w:noProof/>
-              <w:kern w:val="0"/>
-              <w:sz w:val="24"/>
-              <w:szCs w:val="24"/>
-              <w:lang w:eastAsia="ru-RU"/>
-              <w14:ligatures w14:val="none"/>
-            </w:rPr>
-          </w:pPr>
-          <w:hyperlink w:anchor="_Toc220494861" w:history="1">
-            <w:r>
-              <w:rPr>
-                <w:rStyle w:val="af"/>
-                <w:rFonts w:ascii="Times New Roman" w:hAnsi="Times New Roman" w:cs="Times New Roman"/>
-                <w:noProof/>
-                <w:sz w:val="24"/>
-                <w:szCs w:val="24"/>
-              </w:rPr>
-              <w:t>5.3.3 Применение методов при выборе материалов для изготовления</w:t>
-            </w:r>
-            <w:r>
-              <w:rPr>
-                <w:rFonts w:ascii="Times New Roman" w:hAnsi="Times New Roman" w:cs="Times New Roman"/>
-                <w:noProof/>
-                <w:webHidden/>
-                <w:sz w:val="24"/>
-                <w:szCs w:val="24"/>
-              </w:rPr>
-              <w:tab/>
-            </w:r>
-            <w:r>
-              <w:rPr>
-                <w:rFonts w:ascii="Times New Roman" w:hAnsi="Times New Roman" w:cs="Times New Roman"/>
-                <w:noProof/>
-                <w:webHidden/>
-                <w:sz w:val="24"/>
-                <w:szCs w:val="24"/>
-              </w:rPr>
-              <w:fldChar w:fldCharType="begin"/>
-            </w:r>
-            <w:r>
-              <w:rPr>
-                <w:rFonts w:ascii="Times New Roman" w:hAnsi="Times New Roman" w:cs="Times New Roman"/>
-                <w:noProof/>
-                <w:webHidden/>
-                <w:sz w:val="24"/>
-                <w:szCs w:val="24"/>
-              </w:rPr>
-              <w:instrText xml:space="preserve"> PAGEREF _Toc220494861 \h </w:instrText>
-            </w:r>
-            <w:r>
-              <w:rPr>
-                <w:rFonts w:ascii="Times New Roman" w:hAnsi="Times New Roman" w:cs="Times New Roman"/>
-                <w:noProof/>
-                <w:webHidden/>
-                <w:sz w:val="24"/>
-                <w:szCs w:val="24"/>
-              </w:rPr>
-            </w:r>
-            <w:r>
-              <w:rPr>
-                <w:rFonts w:ascii="Times New Roman" w:hAnsi="Times New Roman" w:cs="Times New Roman"/>
-                <w:noProof/>
-                <w:webHidden/>
-                <w:sz w:val="24"/>
-                <w:szCs w:val="24"/>
-              </w:rPr>
-              <w:fldChar w:fldCharType="separate"/>
-            </w:r>
-            <w:r>
-              <w:rPr>
-                <w:rFonts w:ascii="Times New Roman" w:hAnsi="Times New Roman" w:cs="Times New Roman"/>
-                <w:noProof/>
-                <w:webHidden/>
-                <w:sz w:val="24"/>
-                <w:szCs w:val="24"/>
-              </w:rPr>
-              <w:t>7</w:t>
-            </w:r>
-            <w:r>
-              <w:rPr>
-                <w:rFonts w:ascii="Times New Roman" w:hAnsi="Times New Roman" w:cs="Times New Roman"/>
-                <w:noProof/>
-                <w:webHidden/>
-                <w:sz w:val="24"/>
-                <w:szCs w:val="24"/>
-              </w:rPr>
-              <w:fldChar w:fldCharType="end"/>
-            </w:r>
-          </w:hyperlink>
-        </w:p>
-        <w:p>
-          <w:pPr>
-            <w:pStyle w:val="11"/>
-            <w:tabs>
-              <w:tab w:val="right" w:leader="dot" w:pos="9344"/>
-            </w:tabs>
-            <w:spacing w:line="360" w:lineRule="auto"/>
-            <w:rPr>
-              <w:rFonts w:ascii="Times New Roman" w:eastAsiaTheme="minorEastAsia" w:hAnsi="Times New Roman" w:cs="Times New Roman"/>
-              <w:noProof/>
-              <w:kern w:val="0"/>
-              <w:sz w:val="24"/>
-              <w:szCs w:val="24"/>
-              <w:lang w:eastAsia="ru-RU"/>
-              <w14:ligatures w14:val="none"/>
-            </w:rPr>
-          </w:pPr>
-          <w:hyperlink w:anchor="_Toc220494862" w:history="1">
-            <w:r>
-              <w:rPr>
-                <w:rStyle w:val="af"/>
-                <w:rFonts w:ascii="Times New Roman" w:hAnsi="Times New Roman" w:cs="Times New Roman"/>
-                <w:noProof/>
-                <w:sz w:val="24"/>
-                <w:szCs w:val="24"/>
-              </w:rPr>
-              <w:t>6. Заключение</w:t>
-            </w:r>
-            <w:r>
-              <w:rPr>
-                <w:rFonts w:ascii="Times New Roman" w:hAnsi="Times New Roman" w:cs="Times New Roman"/>
-                <w:noProof/>
-                <w:webHidden/>
-                <w:sz w:val="24"/>
-                <w:szCs w:val="24"/>
-              </w:rPr>
-              <w:tab/>
-            </w:r>
-            <w:r>
-              <w:rPr>
-                <w:rFonts w:ascii="Times New Roman" w:hAnsi="Times New Roman" w:cs="Times New Roman"/>
-                <w:noProof/>
-                <w:webHidden/>
-                <w:sz w:val="24"/>
-                <w:szCs w:val="24"/>
-              </w:rPr>
-              <w:fldChar w:fldCharType="begin"/>
-            </w:r>
-            <w:r>
-              <w:rPr>
-                <w:rFonts w:ascii="Times New Roman" w:hAnsi="Times New Roman" w:cs="Times New Roman"/>
-                <w:noProof/>
-                <w:webHidden/>
-                <w:sz w:val="24"/>
-                <w:szCs w:val="24"/>
-              </w:rPr>
-              <w:instrText xml:space="preserve"> PAGEREF _Toc220494862 \h </w:instrText>
-            </w:r>
-            <w:r>
-              <w:rPr>
-                <w:rFonts w:ascii="Times New Roman" w:hAnsi="Times New Roman" w:cs="Times New Roman"/>
-                <w:noProof/>
-                <w:webHidden/>
-                <w:sz w:val="24"/>
-                <w:szCs w:val="24"/>
-              </w:rPr>
-            </w:r>
-            <w:r>
-              <w:rPr>
-                <w:rFonts w:ascii="Times New Roman" w:hAnsi="Times New Roman" w:cs="Times New Roman"/>
-                <w:noProof/>
-                <w:webHidden/>
-                <w:sz w:val="24"/>
-                <w:szCs w:val="24"/>
-              </w:rPr>
-              <w:fldChar w:fldCharType="separate"/>
-            </w:r>
-            <w:r>
-              <w:rPr>
-                <w:rFonts w:ascii="Times New Roman" w:hAnsi="Times New Roman" w:cs="Times New Roman"/>
-                <w:noProof/>
-                <w:webHidden/>
-                <w:sz w:val="24"/>
-                <w:szCs w:val="24"/>
-              </w:rPr>
-              <w:t>8</w:t>
-            </w:r>
-            <w:r>
-              <w:rPr>
-                <w:rFonts w:ascii="Times New Roman" w:hAnsi="Times New Roman" w:cs="Times New Roman"/>
-                <w:noProof/>
-                <w:webHidden/>
-                <w:sz w:val="24"/>
-                <w:szCs w:val="24"/>
-              </w:rPr>
-              <w:fldChar w:fldCharType="end"/>
-            </w:r>
-          </w:hyperlink>
-        </w:p>
-        <w:p>
-          <w:pPr>
-            <w:pStyle w:val="23"/>
-            <w:tabs>
-              <w:tab w:val="right" w:leader="dot" w:pos="9344"/>
-            </w:tabs>
-            <w:spacing w:line="360" w:lineRule="auto"/>
-            <w:rPr>
-              <w:rFonts w:ascii="Times New Roman" w:eastAsiaTheme="minorEastAsia" w:hAnsi="Times New Roman" w:cs="Times New Roman"/>
-              <w:noProof/>
-              <w:kern w:val="0"/>
-              <w:sz w:val="24"/>
-              <w:szCs w:val="24"/>
-              <w:lang w:eastAsia="ru-RU"/>
-              <w14:ligatures w14:val="none"/>
-            </w:rPr>
-          </w:pPr>
-          <w:hyperlink w:anchor="_Toc220494863" w:history="1">
-            <w:r>
-              <w:rPr>
-                <w:rStyle w:val="af"/>
-                <w:rFonts w:ascii="Times New Roman" w:hAnsi="Times New Roman" w:cs="Times New Roman"/>
-                <w:noProof/>
-                <w:sz w:val="24"/>
-                <w:szCs w:val="24"/>
-              </w:rPr>
-              <w:t>6.1 Эколого-экономическое обоснование</w:t>
-            </w:r>
-            <w:r>
-              <w:rPr>
-                <w:rFonts w:ascii="Times New Roman" w:hAnsi="Times New Roman" w:cs="Times New Roman"/>
-                <w:noProof/>
-                <w:webHidden/>
-                <w:sz w:val="24"/>
-                <w:szCs w:val="24"/>
-              </w:rPr>
-              <w:tab/>
-            </w:r>
-            <w:r>
-              <w:rPr>
-                <w:rFonts w:ascii="Times New Roman" w:hAnsi="Times New Roman" w:cs="Times New Roman"/>
-                <w:noProof/>
-                <w:webHidden/>
-                <w:sz w:val="24"/>
-                <w:szCs w:val="24"/>
-              </w:rPr>
-              <w:fldChar w:fldCharType="begin"/>
-            </w:r>
-            <w:r>
-              <w:rPr>
-                <w:rFonts w:ascii="Times New Roman" w:hAnsi="Times New Roman" w:cs="Times New Roman"/>
-                <w:noProof/>
-                <w:webHidden/>
-                <w:sz w:val="24"/>
-                <w:szCs w:val="24"/>
-              </w:rPr>
-              <w:instrText xml:space="preserve"> PAGEREF _Toc220494863 \h </w:instrText>
-            </w:r>
-            <w:r>
-              <w:rPr>
-                <w:rFonts w:ascii="Times New Roman" w:hAnsi="Times New Roman" w:cs="Times New Roman"/>
-                <w:noProof/>
-                <w:webHidden/>
-                <w:sz w:val="24"/>
-                <w:szCs w:val="24"/>
-              </w:rPr>
-            </w:r>
-            <w:r>
-              <w:rPr>
-                <w:rFonts w:ascii="Times New Roman" w:hAnsi="Times New Roman" w:cs="Times New Roman"/>
-                <w:noProof/>
-                <w:webHidden/>
-                <w:sz w:val="24"/>
-                <w:szCs w:val="24"/>
-              </w:rPr>
-              <w:fldChar w:fldCharType="separate"/>
-            </w:r>
-            <w:r>
-              <w:rPr>
-                <w:rFonts w:ascii="Times New Roman" w:hAnsi="Times New Roman" w:cs="Times New Roman"/>
-                <w:noProof/>
-                <w:webHidden/>
-                <w:sz w:val="24"/>
-                <w:szCs w:val="24"/>
-              </w:rPr>
-              <w:t>8</w:t>
-            </w:r>
-            <w:r>
-              <w:rPr>
-                <w:rFonts w:ascii="Times New Roman" w:hAnsi="Times New Roman" w:cs="Times New Roman"/>
-                <w:noProof/>
-                <w:webHidden/>
-                <w:sz w:val="24"/>
-                <w:szCs w:val="24"/>
-              </w:rPr>
-              <w:fldChar w:fldCharType="end"/>
-            </w:r>
-          </w:hyperlink>
-        </w:p>
-        <w:p>
-          <w:pPr>
-            <w:pStyle w:val="31"/>
-            <w:tabs>
-              <w:tab w:val="right" w:leader="dot" w:pos="9344"/>
-            </w:tabs>
-            <w:spacing w:line="360" w:lineRule="auto"/>
-            <w:rPr>
-              <w:rFonts w:ascii="Times New Roman" w:eastAsiaTheme="minorEastAsia" w:hAnsi="Times New Roman" w:cs="Times New Roman"/>
-              <w:noProof/>
-              <w:kern w:val="0"/>
-              <w:sz w:val="24"/>
-              <w:szCs w:val="24"/>
-              <w:lang w:eastAsia="ru-RU"/>
-              <w14:ligatures w14:val="none"/>
-            </w:rPr>
-          </w:pPr>
-          <w:hyperlink w:anchor="_Toc220494864" w:history="1">
-            <w:r>
-              <w:rPr>
-                <w:rStyle w:val="af"/>
-                <w:rFonts w:ascii="Times New Roman" w:hAnsi="Times New Roman" w:cs="Times New Roman"/>
-                <w:noProof/>
-                <w:sz w:val="24"/>
-                <w:szCs w:val="24"/>
-              </w:rPr>
-              <w:t>6.1.1 Экономическое обоснование</w:t>
-            </w:r>
-            <w:r>
-              <w:rPr>
-                <w:rFonts w:ascii="Times New Roman" w:hAnsi="Times New Roman" w:cs="Times New Roman"/>
-                <w:noProof/>
-                <w:webHidden/>
-                <w:sz w:val="24"/>
-                <w:szCs w:val="24"/>
-              </w:rPr>
-              <w:tab/>
-            </w:r>
-            <w:r>
-              <w:rPr>
-                <w:rFonts w:ascii="Times New Roman" w:hAnsi="Times New Roman" w:cs="Times New Roman"/>
-                <w:noProof/>
-                <w:webHidden/>
-                <w:sz w:val="24"/>
-                <w:szCs w:val="24"/>
-              </w:rPr>
-              <w:fldChar w:fldCharType="begin"/>
-            </w:r>
-            <w:r>
-              <w:rPr>
-                <w:rFonts w:ascii="Times New Roman" w:hAnsi="Times New Roman" w:cs="Times New Roman"/>
-                <w:noProof/>
-                <w:webHidden/>
-                <w:sz w:val="24"/>
-                <w:szCs w:val="24"/>
-              </w:rPr>
-              <w:instrText xml:space="preserve"> PAGEREF _Toc220494864 \h </w:instrText>
-            </w:r>
-            <w:r>
-              <w:rPr>
-                <w:rFonts w:ascii="Times New Roman" w:hAnsi="Times New Roman" w:cs="Times New Roman"/>
-                <w:noProof/>
-                <w:webHidden/>
-                <w:sz w:val="24"/>
-                <w:szCs w:val="24"/>
-              </w:rPr>
-            </w:r>
-            <w:r>
-              <w:rPr>
-                <w:rFonts w:ascii="Times New Roman" w:hAnsi="Times New Roman" w:cs="Times New Roman"/>
-                <w:noProof/>
-                <w:webHidden/>
-                <w:sz w:val="24"/>
-                <w:szCs w:val="24"/>
-              </w:rPr>
-              <w:fldChar w:fldCharType="separate"/>
-            </w:r>
-            <w:r>
-              <w:rPr>
-                <w:rFonts w:ascii="Times New Roman" w:hAnsi="Times New Roman" w:cs="Times New Roman"/>
-                <w:noProof/>
-                <w:webHidden/>
-                <w:sz w:val="24"/>
-                <w:szCs w:val="24"/>
-              </w:rPr>
-              <w:t>8</w:t>
-            </w:r>
-            <w:r>
-              <w:rPr>
-                <w:rFonts w:ascii="Times New Roman" w:hAnsi="Times New Roman" w:cs="Times New Roman"/>
-                <w:noProof/>
-                <w:webHidden/>
-                <w:sz w:val="24"/>
-                <w:szCs w:val="24"/>
-              </w:rPr>
-              <w:fldChar w:fldCharType="end"/>
-            </w:r>
-          </w:hyperlink>
-        </w:p>
-        <w:p>
-          <w:pPr>
-            <w:pStyle w:val="31"/>
-            <w:tabs>
-              <w:tab w:val="right" w:leader="dot" w:pos="9344"/>
-            </w:tabs>
-            <w:spacing w:line="360" w:lineRule="auto"/>
-            <w:rPr>
-              <w:rFonts w:ascii="Times New Roman" w:eastAsiaTheme="minorEastAsia" w:hAnsi="Times New Roman" w:cs="Times New Roman"/>
-              <w:noProof/>
-              <w:kern w:val="0"/>
-              <w:sz w:val="24"/>
-              <w:szCs w:val="24"/>
-              <w:lang w:eastAsia="ru-RU"/>
-              <w14:ligatures w14:val="none"/>
-            </w:rPr>
-          </w:pPr>
-          <w:hyperlink w:anchor="_Toc220494865" w:history="1">
-            <w:r>
-              <w:rPr>
-                <w:rStyle w:val="af"/>
-                <w:rFonts w:ascii="Times New Roman" w:hAnsi="Times New Roman" w:cs="Times New Roman"/>
-                <w:noProof/>
-                <w:sz w:val="24"/>
-                <w:szCs w:val="24"/>
-              </w:rPr>
-              <w:t>6.1.2 Экологическое обоснование</w:t>
-            </w:r>
-            <w:r>
-              <w:rPr>
-                <w:rFonts w:ascii="Times New Roman" w:hAnsi="Times New Roman" w:cs="Times New Roman"/>
-                <w:noProof/>
-                <w:webHidden/>
-                <w:sz w:val="24"/>
-                <w:szCs w:val="24"/>
-              </w:rPr>
-              <w:tab/>
-            </w:r>
-            <w:r>
-              <w:rPr>
-                <w:rFonts w:ascii="Times New Roman" w:hAnsi="Times New Roman" w:cs="Times New Roman"/>
-                <w:noProof/>
-                <w:webHidden/>
-                <w:sz w:val="24"/>
-                <w:szCs w:val="24"/>
-              </w:rPr>
-              <w:fldChar w:fldCharType="begin"/>
-            </w:r>
-            <w:r>
-              <w:rPr>
-                <w:rFonts w:ascii="Times New Roman" w:hAnsi="Times New Roman" w:cs="Times New Roman"/>
-                <w:noProof/>
-                <w:webHidden/>
-                <w:sz w:val="24"/>
-                <w:szCs w:val="24"/>
-              </w:rPr>
-              <w:instrText xml:space="preserve"> PAGEREF _Toc220494865 \h </w:instrText>
-            </w:r>
-            <w:r>
-              <w:rPr>
-                <w:rFonts w:ascii="Times New Roman" w:hAnsi="Times New Roman" w:cs="Times New Roman"/>
-                <w:noProof/>
-                <w:webHidden/>
-                <w:sz w:val="24"/>
-                <w:szCs w:val="24"/>
-              </w:rPr>
-            </w:r>
-            <w:r>
-              <w:rPr>
-                <w:rFonts w:ascii="Times New Roman" w:hAnsi="Times New Roman" w:cs="Times New Roman"/>
-                <w:noProof/>
-                <w:webHidden/>
-                <w:sz w:val="24"/>
-                <w:szCs w:val="24"/>
-              </w:rPr>
-              <w:fldChar w:fldCharType="separate"/>
-            </w:r>
-            <w:r>
-              <w:rPr>
-                <w:rFonts w:ascii="Times New Roman" w:hAnsi="Times New Roman" w:cs="Times New Roman"/>
-                <w:noProof/>
-                <w:webHidden/>
-                <w:sz w:val="24"/>
-                <w:szCs w:val="24"/>
-              </w:rPr>
-              <w:t>9</w:t>
-            </w:r>
-            <w:r>
-              <w:rPr>
-                <w:rFonts w:ascii="Times New Roman" w:hAnsi="Times New Roman" w:cs="Times New Roman"/>
-                <w:noProof/>
-                <w:webHidden/>
-                <w:sz w:val="24"/>
-                <w:szCs w:val="24"/>
               </w:rPr>
               <w:fldChar w:fldCharType="end"/>
             </w:r>
@@ -1844,88 +805,1151 @@
             <w:rPr>
               <w:rFonts w:eastAsiaTheme="minorEastAsia"/>
               <w:noProof/>
-              <w:kern w:val="0"/>
+              <w:sz w:val="24"/>
+              <w:szCs w:val="24"/>
               <w:lang w:eastAsia="ru-RU"/>
-              <w14:ligatures w14:val="none"/>
             </w:rPr>
           </w:pPr>
-          <w:hyperlink w:anchor="_Toc220494866" w:history="1">
+          <w:hyperlink w:anchor="_Toc220858140" w:history="1">
             <w:r>
               <w:rPr>
                 <w:rStyle w:val="af"/>
                 <w:rFonts w:ascii="Times New Roman" w:hAnsi="Times New Roman" w:cs="Times New Roman"/>
                 <w:noProof/>
-                <w:sz w:val="24"/>
-                <w:szCs w:val="24"/>
-              </w:rPr>
-              <w:t>6.2 Анализ проделанной работы</w:t>
-            </w:r>
-            <w:r>
-              <w:rPr>
+              </w:rPr>
+              <w:t>5.1 Анализ аналогов</w:t>
+            </w:r>
+            <w:r>
+              <w:rPr>
+                <w:noProof/>
+                <w:webHidden/>
+              </w:rPr>
+              <w:tab/>
+            </w:r>
+            <w:r>
+              <w:rPr>
+                <w:noProof/>
+                <w:webHidden/>
+              </w:rPr>
+              <w:fldChar w:fldCharType="begin"/>
+            </w:r>
+            <w:r>
+              <w:rPr>
+                <w:noProof/>
+                <w:webHidden/>
+              </w:rPr>
+              <w:instrText xml:space="preserve"> PAGEREF _Toc220858140 \h </w:instrText>
+            </w:r>
+            <w:r>
+              <w:rPr>
+                <w:noProof/>
+                <w:webHidden/>
+              </w:rPr>
+            </w:r>
+            <w:r>
+              <w:rPr>
+                <w:noProof/>
+                <w:webHidden/>
+              </w:rPr>
+              <w:fldChar w:fldCharType="separate"/>
+            </w:r>
+            <w:r>
+              <w:rPr>
+                <w:noProof/>
+                <w:webHidden/>
+              </w:rPr>
+              <w:t>5</w:t>
+            </w:r>
+            <w:r>
+              <w:rPr>
+                <w:noProof/>
+                <w:webHidden/>
+              </w:rPr>
+              <w:fldChar w:fldCharType="end"/>
+            </w:r>
+          </w:hyperlink>
+        </w:p>
+        <w:p>
+          <w:pPr>
+            <w:pStyle w:val="23"/>
+            <w:tabs>
+              <w:tab w:val="right" w:leader="dot" w:pos="9344"/>
+            </w:tabs>
+            <w:spacing w:line="360" w:lineRule="auto"/>
+            <w:rPr>
+              <w:rFonts w:eastAsiaTheme="minorEastAsia"/>
+              <w:noProof/>
+              <w:sz w:val="24"/>
+              <w:szCs w:val="24"/>
+              <w:lang w:eastAsia="ru-RU"/>
+            </w:rPr>
+          </w:pPr>
+          <w:hyperlink w:anchor="_Toc220858141" w:history="1">
+            <w:r>
+              <w:rPr>
+                <w:rStyle w:val="af"/>
                 <w:rFonts w:ascii="Times New Roman" w:hAnsi="Times New Roman" w:cs="Times New Roman"/>
                 <w:noProof/>
+              </w:rPr>
+              <w:t>5.2 Цели и задачи</w:t>
+            </w:r>
+            <w:r>
+              <w:rPr>
+                <w:noProof/>
                 <w:webHidden/>
-                <w:sz w:val="24"/>
-                <w:szCs w:val="24"/>
               </w:rPr>
               <w:tab/>
             </w:r>
             <w:r>
               <w:rPr>
+                <w:noProof/>
+                <w:webHidden/>
+              </w:rPr>
+              <w:fldChar w:fldCharType="begin"/>
+            </w:r>
+            <w:r>
+              <w:rPr>
+                <w:noProof/>
+                <w:webHidden/>
+              </w:rPr>
+              <w:instrText xml:space="preserve"> PAGEREF _Toc220858141 \h </w:instrText>
+            </w:r>
+            <w:r>
+              <w:rPr>
+                <w:noProof/>
+                <w:webHidden/>
+              </w:rPr>
+            </w:r>
+            <w:r>
+              <w:rPr>
+                <w:noProof/>
+                <w:webHidden/>
+              </w:rPr>
+              <w:fldChar w:fldCharType="separate"/>
+            </w:r>
+            <w:r>
+              <w:rPr>
+                <w:noProof/>
+                <w:webHidden/>
+              </w:rPr>
+              <w:t>6</w:t>
+            </w:r>
+            <w:r>
+              <w:rPr>
+                <w:noProof/>
+                <w:webHidden/>
+              </w:rPr>
+              <w:fldChar w:fldCharType="end"/>
+            </w:r>
+          </w:hyperlink>
+        </w:p>
+        <w:p>
+          <w:pPr>
+            <w:pStyle w:val="23"/>
+            <w:tabs>
+              <w:tab w:val="right" w:leader="dot" w:pos="9344"/>
+            </w:tabs>
+            <w:spacing w:line="360" w:lineRule="auto"/>
+            <w:rPr>
+              <w:rFonts w:eastAsiaTheme="minorEastAsia"/>
+              <w:noProof/>
+              <w:sz w:val="24"/>
+              <w:szCs w:val="24"/>
+              <w:lang w:eastAsia="ru-RU"/>
+            </w:rPr>
+          </w:pPr>
+          <w:hyperlink w:anchor="_Toc220858142" w:history="1">
+            <w:r>
+              <w:rPr>
+                <w:rStyle w:val="af"/>
                 <w:rFonts w:ascii="Times New Roman" w:hAnsi="Times New Roman" w:cs="Times New Roman"/>
                 <w:noProof/>
+              </w:rPr>
+              <w:t>5.3 Применение методов проектирования и дизайнерской работы при создании манипулятора</w:t>
+            </w:r>
+            <w:r>
+              <w:rPr>
+                <w:noProof/>
                 <w:webHidden/>
-                <w:sz w:val="24"/>
-                <w:szCs w:val="24"/>
+              </w:rPr>
+              <w:tab/>
+            </w:r>
+            <w:r>
+              <w:rPr>
+                <w:noProof/>
+                <w:webHidden/>
               </w:rPr>
               <w:fldChar w:fldCharType="begin"/>
             </w:r>
             <w:r>
               <w:rPr>
+                <w:noProof/>
+                <w:webHidden/>
+              </w:rPr>
+              <w:instrText xml:space="preserve"> PAGEREF _Toc220858142 \h </w:instrText>
+            </w:r>
+            <w:r>
+              <w:rPr>
+                <w:noProof/>
+                <w:webHidden/>
+              </w:rPr>
+            </w:r>
+            <w:r>
+              <w:rPr>
+                <w:noProof/>
+                <w:webHidden/>
+              </w:rPr>
+              <w:fldChar w:fldCharType="separate"/>
+            </w:r>
+            <w:r>
+              <w:rPr>
+                <w:noProof/>
+                <w:webHidden/>
+              </w:rPr>
+              <w:t>6</w:t>
+            </w:r>
+            <w:r>
+              <w:rPr>
+                <w:noProof/>
+                <w:webHidden/>
+              </w:rPr>
+              <w:fldChar w:fldCharType="end"/>
+            </w:r>
+          </w:hyperlink>
+        </w:p>
+        <w:p>
+          <w:pPr>
+            <w:pStyle w:val="31"/>
+            <w:tabs>
+              <w:tab w:val="right" w:leader="dot" w:pos="9344"/>
+            </w:tabs>
+            <w:spacing w:line="360" w:lineRule="auto"/>
+            <w:rPr>
+              <w:rFonts w:eastAsiaTheme="minorEastAsia"/>
+              <w:noProof/>
+              <w:sz w:val="24"/>
+              <w:szCs w:val="24"/>
+              <w:lang w:eastAsia="ru-RU"/>
+            </w:rPr>
+          </w:pPr>
+          <w:hyperlink w:anchor="_Toc220858143" w:history="1">
+            <w:r>
+              <w:rPr>
+                <w:rStyle w:val="af"/>
                 <w:rFonts w:ascii="Times New Roman" w:hAnsi="Times New Roman" w:cs="Times New Roman"/>
                 <w:noProof/>
+              </w:rPr>
+              <w:t>5.3.1 Применение методов проектирования при разработке конструкции</w:t>
+            </w:r>
+            <w:r>
+              <w:rPr>
+                <w:noProof/>
                 <w:webHidden/>
-                <w:sz w:val="24"/>
-                <w:szCs w:val="24"/>
-              </w:rPr>
-              <w:instrText xml:space="preserve"> PAGEREF _Toc220494866 \h </w:instrText>
-            </w:r>
-            <w:r>
-              <w:rPr>
+              </w:rPr>
+              <w:tab/>
+            </w:r>
+            <w:r>
+              <w:rPr>
+                <w:noProof/>
+                <w:webHidden/>
+              </w:rPr>
+              <w:fldChar w:fldCharType="begin"/>
+            </w:r>
+            <w:r>
+              <w:rPr>
+                <w:noProof/>
+                <w:webHidden/>
+              </w:rPr>
+              <w:instrText xml:space="preserve"> PAGEREF _Toc220858143 \h </w:instrText>
+            </w:r>
+            <w:r>
+              <w:rPr>
+                <w:noProof/>
+                <w:webHidden/>
+              </w:rPr>
+            </w:r>
+            <w:r>
+              <w:rPr>
+                <w:noProof/>
+                <w:webHidden/>
+              </w:rPr>
+              <w:fldChar w:fldCharType="separate"/>
+            </w:r>
+            <w:r>
+              <w:rPr>
+                <w:noProof/>
+                <w:webHidden/>
+              </w:rPr>
+              <w:t>6</w:t>
+            </w:r>
+            <w:r>
+              <w:rPr>
+                <w:noProof/>
+                <w:webHidden/>
+              </w:rPr>
+              <w:fldChar w:fldCharType="end"/>
+            </w:r>
+          </w:hyperlink>
+        </w:p>
+        <w:p>
+          <w:pPr>
+            <w:pStyle w:val="31"/>
+            <w:tabs>
+              <w:tab w:val="right" w:leader="dot" w:pos="9344"/>
+            </w:tabs>
+            <w:spacing w:line="360" w:lineRule="auto"/>
+            <w:rPr>
+              <w:rFonts w:eastAsiaTheme="minorEastAsia"/>
+              <w:noProof/>
+              <w:sz w:val="24"/>
+              <w:szCs w:val="24"/>
+              <w:lang w:eastAsia="ru-RU"/>
+            </w:rPr>
+          </w:pPr>
+          <w:hyperlink w:anchor="_Toc220858144" w:history="1">
+            <w:r>
+              <w:rPr>
+                <w:rStyle w:val="af"/>
                 <w:rFonts w:ascii="Times New Roman" w:hAnsi="Times New Roman" w:cs="Times New Roman"/>
                 <w:noProof/>
+              </w:rPr>
+              <w:t>5.3.2 Применение методов дизайнерской работы при создании образа изделия</w:t>
+            </w:r>
+            <w:r>
+              <w:rPr>
+                <w:noProof/>
                 <w:webHidden/>
-                <w:sz w:val="24"/>
-                <w:szCs w:val="24"/>
-              </w:rPr>
-            </w:r>
-            <w:r>
-              <w:rPr>
+              </w:rPr>
+              <w:tab/>
+            </w:r>
+            <w:r>
+              <w:rPr>
+                <w:noProof/>
+                <w:webHidden/>
+              </w:rPr>
+              <w:fldChar w:fldCharType="begin"/>
+            </w:r>
+            <w:r>
+              <w:rPr>
+                <w:noProof/>
+                <w:webHidden/>
+              </w:rPr>
+              <w:instrText xml:space="preserve"> PAGEREF _Toc220858144 \h </w:instrText>
+            </w:r>
+            <w:r>
+              <w:rPr>
+                <w:noProof/>
+                <w:webHidden/>
+              </w:rPr>
+            </w:r>
+            <w:r>
+              <w:rPr>
+                <w:noProof/>
+                <w:webHidden/>
+              </w:rPr>
+              <w:fldChar w:fldCharType="separate"/>
+            </w:r>
+            <w:r>
+              <w:rPr>
+                <w:noProof/>
+                <w:webHidden/>
+              </w:rPr>
+              <w:t>7</w:t>
+            </w:r>
+            <w:r>
+              <w:rPr>
+                <w:noProof/>
+                <w:webHidden/>
+              </w:rPr>
+              <w:fldChar w:fldCharType="end"/>
+            </w:r>
+          </w:hyperlink>
+        </w:p>
+        <w:p>
+          <w:pPr>
+            <w:pStyle w:val="31"/>
+            <w:tabs>
+              <w:tab w:val="right" w:leader="dot" w:pos="9344"/>
+            </w:tabs>
+            <w:spacing w:line="360" w:lineRule="auto"/>
+            <w:rPr>
+              <w:rFonts w:eastAsiaTheme="minorEastAsia"/>
+              <w:noProof/>
+              <w:sz w:val="24"/>
+              <w:szCs w:val="24"/>
+              <w:lang w:eastAsia="ru-RU"/>
+            </w:rPr>
+          </w:pPr>
+          <w:hyperlink w:anchor="_Toc220858145" w:history="1">
+            <w:r>
+              <w:rPr>
+                <w:rStyle w:val="af"/>
                 <w:rFonts w:ascii="Times New Roman" w:hAnsi="Times New Roman" w:cs="Times New Roman"/>
                 <w:noProof/>
+              </w:rPr>
+              <w:t>5.3.3 Применение методов при выборе материалов для изготовления</w:t>
+            </w:r>
+            <w:r>
+              <w:rPr>
+                <w:noProof/>
                 <w:webHidden/>
-                <w:sz w:val="24"/>
-                <w:szCs w:val="24"/>
+              </w:rPr>
+              <w:tab/>
+            </w:r>
+            <w:r>
+              <w:rPr>
+                <w:noProof/>
+                <w:webHidden/>
+              </w:rPr>
+              <w:fldChar w:fldCharType="begin"/>
+            </w:r>
+            <w:r>
+              <w:rPr>
+                <w:noProof/>
+                <w:webHidden/>
+              </w:rPr>
+              <w:instrText xml:space="preserve"> PAGEREF _Toc220858145 \h </w:instrText>
+            </w:r>
+            <w:r>
+              <w:rPr>
+                <w:noProof/>
+                <w:webHidden/>
+              </w:rPr>
+            </w:r>
+            <w:r>
+              <w:rPr>
+                <w:noProof/>
+                <w:webHidden/>
               </w:rPr>
               <w:fldChar w:fldCharType="separate"/>
             </w:r>
             <w:r>
               <w:rPr>
+                <w:noProof/>
+                <w:webHidden/>
+              </w:rPr>
+              <w:t>7</w:t>
+            </w:r>
+            <w:r>
+              <w:rPr>
+                <w:noProof/>
+                <w:webHidden/>
+              </w:rPr>
+              <w:fldChar w:fldCharType="end"/>
+            </w:r>
+          </w:hyperlink>
+        </w:p>
+        <w:p>
+          <w:pPr>
+            <w:pStyle w:val="23"/>
+            <w:tabs>
+              <w:tab w:val="right" w:leader="dot" w:pos="9344"/>
+            </w:tabs>
+            <w:spacing w:line="360" w:lineRule="auto"/>
+            <w:rPr>
+              <w:rFonts w:eastAsiaTheme="minorEastAsia"/>
+              <w:noProof/>
+              <w:sz w:val="24"/>
+              <w:szCs w:val="24"/>
+              <w:lang w:eastAsia="ru-RU"/>
+            </w:rPr>
+          </w:pPr>
+          <w:hyperlink w:anchor="_Toc220858146" w:history="1">
+            <w:r>
+              <w:rPr>
+                <w:rStyle w:val="af"/>
                 <w:rFonts w:ascii="Times New Roman" w:hAnsi="Times New Roman" w:cs="Times New Roman"/>
                 <w:noProof/>
+              </w:rPr>
+              <w:t>5.4 Процесс составления электрической схемы и изготовления деталей</w:t>
+            </w:r>
+            <w:r>
+              <w:rPr>
+                <w:noProof/>
                 <w:webHidden/>
-                <w:sz w:val="24"/>
-                <w:szCs w:val="24"/>
-              </w:rPr>
-              <w:t>10</w:t>
-            </w:r>
-            <w:r>
-              <w:rPr>
+              </w:rPr>
+              <w:tab/>
+            </w:r>
+            <w:r>
+              <w:rPr>
+                <w:noProof/>
+                <w:webHidden/>
+              </w:rPr>
+              <w:fldChar w:fldCharType="begin"/>
+            </w:r>
+            <w:r>
+              <w:rPr>
+                <w:noProof/>
+                <w:webHidden/>
+              </w:rPr>
+              <w:instrText xml:space="preserve"> PAGEREF _Toc220858146 \h </w:instrText>
+            </w:r>
+            <w:r>
+              <w:rPr>
+                <w:noProof/>
+                <w:webHidden/>
+              </w:rPr>
+            </w:r>
+            <w:r>
+              <w:rPr>
+                <w:noProof/>
+                <w:webHidden/>
+              </w:rPr>
+              <w:fldChar w:fldCharType="separate"/>
+            </w:r>
+            <w:r>
+              <w:rPr>
+                <w:noProof/>
+                <w:webHidden/>
+              </w:rPr>
+              <w:t>8</w:t>
+            </w:r>
+            <w:r>
+              <w:rPr>
+                <w:noProof/>
+                <w:webHidden/>
+              </w:rPr>
+              <w:fldChar w:fldCharType="end"/>
+            </w:r>
+          </w:hyperlink>
+        </w:p>
+        <w:p>
+          <w:pPr>
+            <w:pStyle w:val="11"/>
+            <w:tabs>
+              <w:tab w:val="right" w:leader="dot" w:pos="9344"/>
+            </w:tabs>
+            <w:spacing w:line="360" w:lineRule="auto"/>
+            <w:rPr>
+              <w:rFonts w:eastAsiaTheme="minorEastAsia"/>
+              <w:noProof/>
+              <w:sz w:val="24"/>
+              <w:szCs w:val="24"/>
+              <w:lang w:eastAsia="ru-RU"/>
+            </w:rPr>
+          </w:pPr>
+          <w:hyperlink w:anchor="_Toc220858147" w:history="1">
+            <w:r>
+              <w:rPr>
+                <w:rStyle w:val="af"/>
                 <w:rFonts w:ascii="Times New Roman" w:hAnsi="Times New Roman" w:cs="Times New Roman"/>
                 <w:noProof/>
+              </w:rPr>
+              <w:t>6. Заключение</w:t>
+            </w:r>
+            <w:r>
+              <w:rPr>
+                <w:noProof/>
                 <w:webHidden/>
-                <w:sz w:val="24"/>
-                <w:szCs w:val="24"/>
+              </w:rPr>
+              <w:tab/>
+            </w:r>
+            <w:r>
+              <w:rPr>
+                <w:noProof/>
+                <w:webHidden/>
+              </w:rPr>
+              <w:fldChar w:fldCharType="begin"/>
+            </w:r>
+            <w:r>
+              <w:rPr>
+                <w:noProof/>
+                <w:webHidden/>
+              </w:rPr>
+              <w:instrText xml:space="preserve"> PAGEREF _Toc220858147 \h </w:instrText>
+            </w:r>
+            <w:r>
+              <w:rPr>
+                <w:noProof/>
+                <w:webHidden/>
+              </w:rPr>
+            </w:r>
+            <w:r>
+              <w:rPr>
+                <w:noProof/>
+                <w:webHidden/>
+              </w:rPr>
+              <w:fldChar w:fldCharType="separate"/>
+            </w:r>
+            <w:r>
+              <w:rPr>
+                <w:noProof/>
+                <w:webHidden/>
+              </w:rPr>
+              <w:t>11</w:t>
+            </w:r>
+            <w:r>
+              <w:rPr>
+                <w:noProof/>
+                <w:webHidden/>
+              </w:rPr>
+              <w:fldChar w:fldCharType="end"/>
+            </w:r>
+          </w:hyperlink>
+        </w:p>
+        <w:p>
+          <w:pPr>
+            <w:pStyle w:val="23"/>
+            <w:tabs>
+              <w:tab w:val="right" w:leader="dot" w:pos="9344"/>
+            </w:tabs>
+            <w:spacing w:line="360" w:lineRule="auto"/>
+            <w:rPr>
+              <w:rFonts w:eastAsiaTheme="minorEastAsia"/>
+              <w:noProof/>
+              <w:sz w:val="24"/>
+              <w:szCs w:val="24"/>
+              <w:lang w:eastAsia="ru-RU"/>
+            </w:rPr>
+          </w:pPr>
+          <w:hyperlink w:anchor="_Toc220858148" w:history="1">
+            <w:r>
+              <w:rPr>
+                <w:rStyle w:val="af"/>
+                <w:rFonts w:ascii="Times New Roman" w:hAnsi="Times New Roman" w:cs="Times New Roman"/>
+                <w:noProof/>
+              </w:rPr>
+              <w:t>6.1 Эколого-экономическое обоснование</w:t>
+            </w:r>
+            <w:r>
+              <w:rPr>
+                <w:noProof/>
+                <w:webHidden/>
+              </w:rPr>
+              <w:tab/>
+            </w:r>
+            <w:r>
+              <w:rPr>
+                <w:noProof/>
+                <w:webHidden/>
+              </w:rPr>
+              <w:fldChar w:fldCharType="begin"/>
+            </w:r>
+            <w:r>
+              <w:rPr>
+                <w:noProof/>
+                <w:webHidden/>
+              </w:rPr>
+              <w:instrText xml:space="preserve"> PAGEREF _Toc220858148 \h </w:instrText>
+            </w:r>
+            <w:r>
+              <w:rPr>
+                <w:noProof/>
+                <w:webHidden/>
+              </w:rPr>
+            </w:r>
+            <w:r>
+              <w:rPr>
+                <w:noProof/>
+                <w:webHidden/>
+              </w:rPr>
+              <w:fldChar w:fldCharType="separate"/>
+            </w:r>
+            <w:r>
+              <w:rPr>
+                <w:noProof/>
+                <w:webHidden/>
+              </w:rPr>
+              <w:t>11</w:t>
+            </w:r>
+            <w:r>
+              <w:rPr>
+                <w:noProof/>
+                <w:webHidden/>
+              </w:rPr>
+              <w:fldChar w:fldCharType="end"/>
+            </w:r>
+          </w:hyperlink>
+        </w:p>
+        <w:p>
+          <w:pPr>
+            <w:pStyle w:val="31"/>
+            <w:tabs>
+              <w:tab w:val="right" w:leader="dot" w:pos="9344"/>
+            </w:tabs>
+            <w:spacing w:line="360" w:lineRule="auto"/>
+            <w:rPr>
+              <w:rFonts w:eastAsiaTheme="minorEastAsia"/>
+              <w:noProof/>
+              <w:sz w:val="24"/>
+              <w:szCs w:val="24"/>
+              <w:lang w:eastAsia="ru-RU"/>
+            </w:rPr>
+          </w:pPr>
+          <w:hyperlink w:anchor="_Toc220858149" w:history="1">
+            <w:r>
+              <w:rPr>
+                <w:rStyle w:val="af"/>
+                <w:rFonts w:ascii="Times New Roman" w:hAnsi="Times New Roman" w:cs="Times New Roman"/>
+                <w:noProof/>
+              </w:rPr>
+              <w:t>6.1.1 Экономическое обоснование</w:t>
+            </w:r>
+            <w:r>
+              <w:rPr>
+                <w:noProof/>
+                <w:webHidden/>
+              </w:rPr>
+              <w:tab/>
+            </w:r>
+            <w:r>
+              <w:rPr>
+                <w:noProof/>
+                <w:webHidden/>
+              </w:rPr>
+              <w:fldChar w:fldCharType="begin"/>
+            </w:r>
+            <w:r>
+              <w:rPr>
+                <w:noProof/>
+                <w:webHidden/>
+              </w:rPr>
+              <w:instrText xml:space="preserve"> PAGEREF _Toc220858149 \h </w:instrText>
+            </w:r>
+            <w:r>
+              <w:rPr>
+                <w:noProof/>
+                <w:webHidden/>
+              </w:rPr>
+            </w:r>
+            <w:r>
+              <w:rPr>
+                <w:noProof/>
+                <w:webHidden/>
+              </w:rPr>
+              <w:fldChar w:fldCharType="separate"/>
+            </w:r>
+            <w:r>
+              <w:rPr>
+                <w:noProof/>
+                <w:webHidden/>
+              </w:rPr>
+              <w:t>11</w:t>
+            </w:r>
+            <w:r>
+              <w:rPr>
+                <w:noProof/>
+                <w:webHidden/>
+              </w:rPr>
+              <w:fldChar w:fldCharType="end"/>
+            </w:r>
+          </w:hyperlink>
+        </w:p>
+        <w:p>
+          <w:pPr>
+            <w:pStyle w:val="31"/>
+            <w:tabs>
+              <w:tab w:val="right" w:leader="dot" w:pos="9344"/>
+            </w:tabs>
+            <w:spacing w:line="360" w:lineRule="auto"/>
+            <w:rPr>
+              <w:rFonts w:eastAsiaTheme="minorEastAsia"/>
+              <w:noProof/>
+              <w:sz w:val="24"/>
+              <w:szCs w:val="24"/>
+              <w:lang w:eastAsia="ru-RU"/>
+            </w:rPr>
+          </w:pPr>
+          <w:hyperlink w:anchor="_Toc220858150" w:history="1">
+            <w:r>
+              <w:rPr>
+                <w:rStyle w:val="af"/>
+                <w:rFonts w:ascii="Times New Roman" w:hAnsi="Times New Roman" w:cs="Times New Roman"/>
+                <w:noProof/>
+              </w:rPr>
+              <w:t>6.1.2 Экологическое обоснование</w:t>
+            </w:r>
+            <w:r>
+              <w:rPr>
+                <w:noProof/>
+                <w:webHidden/>
+              </w:rPr>
+              <w:tab/>
+            </w:r>
+            <w:r>
+              <w:rPr>
+                <w:noProof/>
+                <w:webHidden/>
+              </w:rPr>
+              <w:fldChar w:fldCharType="begin"/>
+            </w:r>
+            <w:r>
+              <w:rPr>
+                <w:noProof/>
+                <w:webHidden/>
+              </w:rPr>
+              <w:instrText xml:space="preserve"> PAGEREF _Toc220858150 \h </w:instrText>
+            </w:r>
+            <w:r>
+              <w:rPr>
+                <w:noProof/>
+                <w:webHidden/>
+              </w:rPr>
+            </w:r>
+            <w:r>
+              <w:rPr>
+                <w:noProof/>
+                <w:webHidden/>
+              </w:rPr>
+              <w:fldChar w:fldCharType="separate"/>
+            </w:r>
+            <w:r>
+              <w:rPr>
+                <w:noProof/>
+                <w:webHidden/>
+              </w:rPr>
+              <w:t>12</w:t>
+            </w:r>
+            <w:r>
+              <w:rPr>
+                <w:noProof/>
+                <w:webHidden/>
+              </w:rPr>
+              <w:fldChar w:fldCharType="end"/>
+            </w:r>
+          </w:hyperlink>
+        </w:p>
+        <w:p>
+          <w:pPr>
+            <w:pStyle w:val="23"/>
+            <w:tabs>
+              <w:tab w:val="right" w:leader="dot" w:pos="9344"/>
+            </w:tabs>
+            <w:spacing w:line="360" w:lineRule="auto"/>
+            <w:rPr>
+              <w:rFonts w:eastAsiaTheme="minorEastAsia"/>
+              <w:noProof/>
+              <w:sz w:val="24"/>
+              <w:szCs w:val="24"/>
+              <w:lang w:eastAsia="ru-RU"/>
+            </w:rPr>
+          </w:pPr>
+          <w:hyperlink w:anchor="_Toc220858151" w:history="1">
+            <w:r>
+              <w:rPr>
+                <w:rStyle w:val="af"/>
+                <w:rFonts w:ascii="Times New Roman" w:hAnsi="Times New Roman" w:cs="Times New Roman"/>
+                <w:noProof/>
+              </w:rPr>
+              <w:t>6.2 Анализ проделанной работы</w:t>
+            </w:r>
+            <w:r>
+              <w:rPr>
+                <w:noProof/>
+                <w:webHidden/>
+              </w:rPr>
+              <w:tab/>
+            </w:r>
+            <w:r>
+              <w:rPr>
+                <w:noProof/>
+                <w:webHidden/>
+              </w:rPr>
+              <w:fldChar w:fldCharType="begin"/>
+            </w:r>
+            <w:r>
+              <w:rPr>
+                <w:noProof/>
+                <w:webHidden/>
+              </w:rPr>
+              <w:instrText xml:space="preserve"> PAGEREF _Toc220858151 \h </w:instrText>
+            </w:r>
+            <w:r>
+              <w:rPr>
+                <w:noProof/>
+                <w:webHidden/>
+              </w:rPr>
+            </w:r>
+            <w:r>
+              <w:rPr>
+                <w:noProof/>
+                <w:webHidden/>
+              </w:rPr>
+              <w:fldChar w:fldCharType="separate"/>
+            </w:r>
+            <w:r>
+              <w:rPr>
+                <w:noProof/>
+                <w:webHidden/>
+              </w:rPr>
+              <w:t>14</w:t>
+            </w:r>
+            <w:r>
+              <w:rPr>
+                <w:noProof/>
+                <w:webHidden/>
+              </w:rPr>
+              <w:fldChar w:fldCharType="end"/>
+            </w:r>
+          </w:hyperlink>
+        </w:p>
+        <w:p>
+          <w:pPr>
+            <w:pStyle w:val="11"/>
+            <w:tabs>
+              <w:tab w:val="right" w:leader="dot" w:pos="9344"/>
+            </w:tabs>
+            <w:spacing w:line="360" w:lineRule="auto"/>
+            <w:rPr>
+              <w:rFonts w:eastAsiaTheme="minorEastAsia"/>
+              <w:noProof/>
+              <w:sz w:val="24"/>
+              <w:szCs w:val="24"/>
+              <w:lang w:eastAsia="ru-RU"/>
+            </w:rPr>
+          </w:pPr>
+          <w:hyperlink w:anchor="_Toc220858152" w:history="1">
+            <w:r>
+              <w:rPr>
+                <w:rStyle w:val="af"/>
+                <w:rFonts w:ascii="Times New Roman" w:eastAsia="Times New Roman" w:hAnsi="Times New Roman" w:cs="Times New Roman"/>
+                <w:noProof/>
+                <w:kern w:val="0"/>
+                <w:lang w:eastAsia="ru-RU"/>
+                <w14:ligatures w14:val="none"/>
+              </w:rPr>
+              <w:t>7. Список использованных источников и приложения</w:t>
+            </w:r>
+            <w:r>
+              <w:rPr>
+                <w:noProof/>
+                <w:webHidden/>
+              </w:rPr>
+              <w:tab/>
+            </w:r>
+            <w:r>
+              <w:rPr>
+                <w:noProof/>
+                <w:webHidden/>
+              </w:rPr>
+              <w:fldChar w:fldCharType="begin"/>
+            </w:r>
+            <w:r>
+              <w:rPr>
+                <w:noProof/>
+                <w:webHidden/>
+              </w:rPr>
+              <w:instrText xml:space="preserve"> PAGEREF _Toc220858152 \h </w:instrText>
+            </w:r>
+            <w:r>
+              <w:rPr>
+                <w:noProof/>
+                <w:webHidden/>
+              </w:rPr>
+            </w:r>
+            <w:r>
+              <w:rPr>
+                <w:noProof/>
+                <w:webHidden/>
+              </w:rPr>
+              <w:fldChar w:fldCharType="separate"/>
+            </w:r>
+            <w:r>
+              <w:rPr>
+                <w:noProof/>
+                <w:webHidden/>
+              </w:rPr>
+              <w:t>15</w:t>
+            </w:r>
+            <w:r>
+              <w:rPr>
+                <w:noProof/>
+                <w:webHidden/>
+              </w:rPr>
+              <w:fldChar w:fldCharType="end"/>
+            </w:r>
+          </w:hyperlink>
+        </w:p>
+        <w:p>
+          <w:pPr>
+            <w:pStyle w:val="23"/>
+            <w:tabs>
+              <w:tab w:val="right" w:leader="dot" w:pos="9344"/>
+            </w:tabs>
+            <w:spacing w:line="360" w:lineRule="auto"/>
+            <w:rPr>
+              <w:rFonts w:eastAsiaTheme="minorEastAsia"/>
+              <w:noProof/>
+              <w:sz w:val="24"/>
+              <w:szCs w:val="24"/>
+              <w:lang w:eastAsia="ru-RU"/>
+            </w:rPr>
+          </w:pPr>
+          <w:hyperlink w:anchor="_Toc220858153" w:history="1">
+            <w:r>
+              <w:rPr>
+                <w:rStyle w:val="af"/>
+                <w:rFonts w:ascii="Times New Roman" w:hAnsi="Times New Roman" w:cs="Times New Roman"/>
+                <w:noProof/>
+                <w:lang w:eastAsia="ru-RU"/>
+              </w:rPr>
+              <w:t>Использованные источники</w:t>
+            </w:r>
+            <w:r>
+              <w:rPr>
+                <w:noProof/>
+                <w:webHidden/>
+              </w:rPr>
+              <w:tab/>
+            </w:r>
+            <w:r>
+              <w:rPr>
+                <w:noProof/>
+                <w:webHidden/>
+              </w:rPr>
+              <w:fldChar w:fldCharType="begin"/>
+            </w:r>
+            <w:r>
+              <w:rPr>
+                <w:noProof/>
+                <w:webHidden/>
+              </w:rPr>
+              <w:instrText xml:space="preserve"> PAGEREF _Toc220858153 \h </w:instrText>
+            </w:r>
+            <w:r>
+              <w:rPr>
+                <w:noProof/>
+                <w:webHidden/>
+              </w:rPr>
+            </w:r>
+            <w:r>
+              <w:rPr>
+                <w:noProof/>
+                <w:webHidden/>
+              </w:rPr>
+              <w:fldChar w:fldCharType="separate"/>
+            </w:r>
+            <w:r>
+              <w:rPr>
+                <w:noProof/>
+                <w:webHidden/>
+              </w:rPr>
+              <w:t>15</w:t>
+            </w:r>
+            <w:r>
+              <w:rPr>
+                <w:noProof/>
+                <w:webHidden/>
+              </w:rPr>
+              <w:fldChar w:fldCharType="end"/>
+            </w:r>
+          </w:hyperlink>
+        </w:p>
+        <w:p>
+          <w:pPr>
+            <w:pStyle w:val="23"/>
+            <w:tabs>
+              <w:tab w:val="right" w:leader="dot" w:pos="9344"/>
+            </w:tabs>
+            <w:spacing w:line="360" w:lineRule="auto"/>
+            <w:rPr>
+              <w:rFonts w:eastAsiaTheme="minorEastAsia"/>
+              <w:noProof/>
+              <w:sz w:val="24"/>
+              <w:szCs w:val="24"/>
+              <w:lang w:eastAsia="ru-RU"/>
+            </w:rPr>
+          </w:pPr>
+          <w:hyperlink w:anchor="_Toc220858154" w:history="1">
+            <w:r>
+              <w:rPr>
+                <w:rStyle w:val="af"/>
+                <w:rFonts w:ascii="Times New Roman" w:hAnsi="Times New Roman" w:cs="Times New Roman"/>
+                <w:noProof/>
+                <w:lang w:eastAsia="ru-RU"/>
+              </w:rPr>
+              <w:t xml:space="preserve">Приложение А, код, загруженный в микроконтроллер </w:t>
+            </w:r>
+            <w:r>
+              <w:rPr>
+                <w:rStyle w:val="af"/>
+                <w:rFonts w:ascii="Times New Roman" w:hAnsi="Times New Roman" w:cs="Times New Roman"/>
+                <w:noProof/>
+                <w:lang w:val="en-US" w:eastAsia="ru-RU"/>
+              </w:rPr>
+              <w:t>Arduino</w:t>
+            </w:r>
+            <w:r>
+              <w:rPr>
+                <w:rStyle w:val="af"/>
+                <w:rFonts w:ascii="Times New Roman" w:hAnsi="Times New Roman" w:cs="Times New Roman"/>
+                <w:noProof/>
+                <w:lang w:eastAsia="ru-RU"/>
+              </w:rPr>
+              <w:t xml:space="preserve"> </w:t>
+            </w:r>
+            <w:r>
+              <w:rPr>
+                <w:rStyle w:val="af"/>
+                <w:rFonts w:ascii="Times New Roman" w:hAnsi="Times New Roman" w:cs="Times New Roman"/>
+                <w:noProof/>
+                <w:lang w:val="en-US" w:eastAsia="ru-RU"/>
+              </w:rPr>
+              <w:t>Pro</w:t>
+            </w:r>
+            <w:r>
+              <w:rPr>
+                <w:rStyle w:val="af"/>
+                <w:rFonts w:ascii="Times New Roman" w:hAnsi="Times New Roman" w:cs="Times New Roman"/>
+                <w:noProof/>
+                <w:lang w:eastAsia="ru-RU"/>
+              </w:rPr>
+              <w:t xml:space="preserve"> </w:t>
+            </w:r>
+            <w:r>
+              <w:rPr>
+                <w:rStyle w:val="af"/>
+                <w:rFonts w:ascii="Times New Roman" w:hAnsi="Times New Roman" w:cs="Times New Roman"/>
+                <w:noProof/>
+                <w:lang w:val="en-US" w:eastAsia="ru-RU"/>
+              </w:rPr>
+              <w:t>Micro</w:t>
+            </w:r>
+            <w:r>
+              <w:rPr>
+                <w:noProof/>
+                <w:webHidden/>
+              </w:rPr>
+              <w:tab/>
+            </w:r>
+            <w:r>
+              <w:rPr>
+                <w:noProof/>
+                <w:webHidden/>
+              </w:rPr>
+              <w:fldChar w:fldCharType="begin"/>
+            </w:r>
+            <w:r>
+              <w:rPr>
+                <w:noProof/>
+                <w:webHidden/>
+              </w:rPr>
+              <w:instrText xml:space="preserve"> PAGEREF _Toc220858154 \h </w:instrText>
+            </w:r>
+            <w:r>
+              <w:rPr>
+                <w:noProof/>
+                <w:webHidden/>
+              </w:rPr>
+            </w:r>
+            <w:r>
+              <w:rPr>
+                <w:noProof/>
+                <w:webHidden/>
+              </w:rPr>
+              <w:fldChar w:fldCharType="separate"/>
+            </w:r>
+            <w:r>
+              <w:rPr>
+                <w:noProof/>
+                <w:webHidden/>
+              </w:rPr>
+              <w:t>15</w:t>
+            </w:r>
+            <w:r>
+              <w:rPr>
+                <w:noProof/>
+                <w:webHidden/>
               </w:rPr>
               <w:fldChar w:fldCharType="end"/>
             </w:r>
@@ -1968,7 +1992,7 @@
           <w:szCs w:val="28"/>
         </w:rPr>
       </w:pPr>
-      <w:bookmarkStart w:id="1" w:name="_Toc220494854"/>
+      <w:bookmarkStart w:id="1" w:name="_Toc220858138"/>
       <w:r>
         <w:rPr>
           <w:rFonts w:ascii="Times New Roman" w:hAnsi="Times New Roman" w:cs="Times New Roman"/>
@@ -2061,7 +2085,7 @@
           <w:sz w:val="24"/>
           <w:szCs w:val="24"/>
         </w:rPr>
-        <w:t>большим</w:t>
+        <w:t>огромным</w:t>
       </w:r>
       <w:r>
         <w:rPr>
@@ -2079,25 +2103,7 @@
             <w:sz w:val="24"/>
             <w:szCs w:val="24"/>
           </w:rPr>
-          <w:t>Всемирной организации</w:t>
-        </w:r>
-        <w:r>
-          <w:rPr>
-            <w:rStyle w:val="af"/>
-            <w:rFonts w:ascii="Times New Roman" w:hAnsi="Times New Roman" w:cs="Times New Roman"/>
-            <w:sz w:val="24"/>
-            <w:szCs w:val="24"/>
-          </w:rPr>
-          <w:t xml:space="preserve"> </w:t>
-        </w:r>
-        <w:r>
-          <w:rPr>
-            <w:rStyle w:val="af"/>
-            <w:rFonts w:ascii="Times New Roman" w:hAnsi="Times New Roman" w:cs="Times New Roman"/>
-            <w:sz w:val="24"/>
-            <w:szCs w:val="24"/>
-          </w:rPr>
-          <w:t>здравоохранения</w:t>
+          <w:t>Всемирной организации здравоохранения</w:t>
         </w:r>
       </w:hyperlink>
       <w:r>
@@ -2500,7 +2506,7 @@
           <w:szCs w:val="24"/>
         </w:rPr>
       </w:pPr>
-      <w:bookmarkStart w:id="2" w:name="_Toc220494855"/>
+      <w:bookmarkStart w:id="2" w:name="_Toc220858139"/>
       <w:r>
         <w:rPr>
           <w:rFonts w:ascii="Times New Roman" w:hAnsi="Times New Roman" w:cs="Times New Roman"/>
@@ -2523,7 +2529,7 @@
           <w:szCs w:val="28"/>
         </w:rPr>
       </w:pPr>
-      <w:bookmarkStart w:id="3" w:name="_Toc220494856"/>
+      <w:bookmarkStart w:id="3" w:name="_Toc220858140"/>
       <w:r>
         <w:rPr>
           <w:rFonts w:ascii="Times New Roman" w:hAnsi="Times New Roman" w:cs="Times New Roman"/>
@@ -2815,7 +2821,7 @@
                 <w:sz w:val="24"/>
                 <w:szCs w:val="24"/>
               </w:rPr>
-              <w:t xml:space="preserve">Головной указатель (например, </w:t>
+              <w:t>Головной указатель (</w:t>
             </w:r>
             <w:proofErr w:type="spellStart"/>
             <w:r>
@@ -2930,25 +2936,7 @@
                 <w:sz w:val="24"/>
                 <w:szCs w:val="24"/>
               </w:rPr>
-              <w:t>Голосовое управление (</w:t>
-            </w:r>
-            <w:proofErr w:type="spellStart"/>
-            <w:r>
-              <w:rPr>
-                <w:rFonts w:ascii="Times New Roman" w:hAnsi="Times New Roman" w:cs="Times New Roman"/>
-                <w:sz w:val="24"/>
-                <w:szCs w:val="24"/>
-              </w:rPr>
-              <w:t>Dragon</w:t>
-            </w:r>
-            <w:proofErr w:type="spellEnd"/>
-            <w:r>
-              <w:rPr>
-                <w:rFonts w:ascii="Times New Roman" w:hAnsi="Times New Roman" w:cs="Times New Roman"/>
-                <w:sz w:val="24"/>
-                <w:szCs w:val="24"/>
-              </w:rPr>
-              <w:t xml:space="preserve"> </w:t>
+              <w:t xml:space="preserve">Голосовое управление (Dragon </w:t>
             </w:r>
             <w:proofErr w:type="spellStart"/>
             <w:r>
@@ -3206,25 +3194,7 @@
                 <w:sz w:val="24"/>
                 <w:szCs w:val="24"/>
               </w:rPr>
-              <w:t xml:space="preserve"> (</w:t>
-            </w:r>
-            <w:proofErr w:type="spellStart"/>
-            <w:r>
-              <w:rPr>
-                <w:rFonts w:ascii="Times New Roman" w:hAnsi="Times New Roman" w:cs="Times New Roman"/>
-                <w:sz w:val="24"/>
-                <w:szCs w:val="24"/>
-              </w:rPr>
-              <w:t>Logitech</w:t>
-            </w:r>
-            <w:proofErr w:type="spellEnd"/>
-            <w:r>
-              <w:rPr>
-                <w:rFonts w:ascii="Times New Roman" w:hAnsi="Times New Roman" w:cs="Times New Roman"/>
-                <w:sz w:val="24"/>
-                <w:szCs w:val="24"/>
-              </w:rPr>
-              <w:t xml:space="preserve"> </w:t>
+              <w:t xml:space="preserve"> (Logitech </w:t>
             </w:r>
             <w:proofErr w:type="spellStart"/>
             <w:r>
@@ -3381,7 +3351,7 @@
           <w:rFonts w:ascii="Times New Roman" w:hAnsi="Times New Roman" w:cs="Times New Roman"/>
         </w:rPr>
       </w:pPr>
-      <w:bookmarkStart w:id="4" w:name="_Toc220494857"/>
+      <w:bookmarkStart w:id="4" w:name="_Toc220858141"/>
       <w:r>
         <w:rPr>
           <w:rFonts w:ascii="Times New Roman" w:hAnsi="Times New Roman" w:cs="Times New Roman"/>
@@ -3971,25 +3941,7 @@
           <w:sz w:val="24"/>
           <w:szCs w:val="24"/>
         </w:rPr>
-        <w:t xml:space="preserve">, </w:t>
-      </w:r>
-      <w:proofErr w:type="spellStart"/>
-      <w:r>
-        <w:rPr>
-          <w:rFonts w:ascii="Times New Roman" w:hAnsi="Times New Roman" w:cs="Times New Roman"/>
-          <w:sz w:val="24"/>
-          <w:szCs w:val="24"/>
-        </w:rPr>
-        <w:t>Linux</w:t>
-      </w:r>
-      <w:proofErr w:type="spellEnd"/>
-      <w:r>
-        <w:rPr>
-          <w:rFonts w:ascii="Times New Roman" w:hAnsi="Times New Roman" w:cs="Times New Roman"/>
-          <w:sz w:val="24"/>
-          <w:szCs w:val="24"/>
-        </w:rPr>
-        <w:t>).</w:t>
+        <w:t>, Linux).</w:t>
       </w:r>
     </w:p>
     <w:p>
@@ -4051,7 +4003,7 @@
         </w:rPr>
         <w:t xml:space="preserve"> </w:t>
       </w:r>
-      <w:bookmarkStart w:id="5" w:name="_Toc220494858"/>
+      <w:bookmarkStart w:id="5" w:name="_Toc220858142"/>
       <w:r>
         <w:rPr>
           <w:rFonts w:ascii="Times New Roman" w:hAnsi="Times New Roman" w:cs="Times New Roman"/>
@@ -4070,7 +4022,7 @@
           <w:rFonts w:ascii="Times New Roman" w:hAnsi="Times New Roman" w:cs="Times New Roman"/>
         </w:rPr>
       </w:pPr>
-      <w:bookmarkStart w:id="6" w:name="_Toc220494859"/>
+      <w:bookmarkStart w:id="6" w:name="_Toc220858143"/>
       <w:r>
         <w:rPr>
           <w:rFonts w:ascii="Times New Roman" w:hAnsi="Times New Roman" w:cs="Times New Roman"/>
@@ -4414,31 +4366,31 @@
           <w:sz w:val="24"/>
           <w:szCs w:val="24"/>
         </w:rPr>
-        <w:t>Выбрано</w:t>
-      </w:r>
-      <w:r>
-        <w:rPr>
-          <w:rFonts w:ascii="Times New Roman" w:hAnsi="Times New Roman" w:cs="Times New Roman"/>
-          <w:sz w:val="24"/>
-          <w:szCs w:val="24"/>
-        </w:rPr>
-        <w:t xml:space="preserve"> н</w:t>
-      </w:r>
-      <w:r>
-        <w:rPr>
-          <w:rFonts w:ascii="Times New Roman" w:hAnsi="Times New Roman" w:cs="Times New Roman"/>
-          <w:sz w:val="24"/>
-          <w:szCs w:val="24"/>
-        </w:rPr>
-        <w:t>аиболее перспективное решение</w:t>
-      </w:r>
-      <w:r>
-        <w:rPr>
-          <w:rFonts w:ascii="Times New Roman" w:hAnsi="Times New Roman" w:cs="Times New Roman"/>
-          <w:sz w:val="24"/>
-          <w:szCs w:val="24"/>
-        </w:rPr>
-        <w:t>, что привело к созданию системы демпфирования, описанной в разделе 5.4. Этап эскизного проектирования осуществлялся непосредственно в среде САПР КОМПАС-3D, что позволило быстро создавать и проверять геометрию деталей, моделировать сборки и выявлять конфликты на ранних стадиях. Метод прототипирования был использован для проверки ключевых гипотез: были напечатаны и ис</w:t>
+        <w:t>Были выбраны пружины, за счёт их простоты и универсальности</w:t>
+      </w:r>
+      <w:r>
+        <w:rPr>
+          <w:rFonts w:ascii="Times New Roman" w:hAnsi="Times New Roman" w:cs="Times New Roman"/>
+          <w:sz w:val="24"/>
+          <w:szCs w:val="24"/>
+        </w:rPr>
+        <w:t>. Этап эскизного проектирования осуществлялся непосредственно в среде</w:t>
+      </w:r>
+      <w:r>
+        <w:rPr>
+          <w:rFonts w:ascii="Times New Roman" w:hAnsi="Times New Roman" w:cs="Times New Roman"/>
+          <w:sz w:val="24"/>
+          <w:szCs w:val="24"/>
+        </w:rPr>
+        <w:t xml:space="preserve"> </w:t>
+      </w:r>
+      <w:r>
+        <w:rPr>
+          <w:rFonts w:ascii="Times New Roman" w:hAnsi="Times New Roman" w:cs="Times New Roman"/>
+          <w:sz w:val="24"/>
+          <w:szCs w:val="24"/>
+        </w:rPr>
+        <w:t>САПР КОМПАС-3D, что позволило быстро создавать и проверять геометрию деталей, моделировать сборки и выявлять конфликты на ранних стадиях. Метод прототипирования был использован для проверки ключевых гипотез: были напечатаны и ис</w:t>
       </w:r>
       <w:r>
         <w:rPr>
@@ -4466,7 +4418,7 @@
           <w:rFonts w:ascii="Times New Roman" w:hAnsi="Times New Roman" w:cs="Times New Roman"/>
         </w:rPr>
       </w:pPr>
-      <w:bookmarkStart w:id="7" w:name="_Toc220494860"/>
+      <w:bookmarkStart w:id="7" w:name="_Toc220858144"/>
       <w:r>
         <w:rPr>
           <w:rFonts w:ascii="Times New Roman" w:hAnsi="Times New Roman" w:cs="Times New Roman"/>
@@ -4689,7 +4641,23 @@
           <w:sz w:val="24"/>
           <w:szCs w:val="24"/>
         </w:rPr>
-        <w:t>, предотвращающие возникновение «эффекта острой кромки» и обеспечивающие комфортный обхват.</w:t>
+        <w:t>,</w:t>
+      </w:r>
+      <w:r>
+        <w:rPr>
+          <w:rFonts w:ascii="Times New Roman" w:hAnsi="Times New Roman" w:cs="Times New Roman"/>
+          <w:sz w:val="24"/>
+          <w:szCs w:val="24"/>
+        </w:rPr>
+        <w:t xml:space="preserve"> </w:t>
+      </w:r>
+      <w:r>
+        <w:rPr>
+          <w:rFonts w:ascii="Times New Roman" w:hAnsi="Times New Roman" w:cs="Times New Roman"/>
+          <w:sz w:val="24"/>
+          <w:szCs w:val="24"/>
+        </w:rPr>
+        <w:t>предотвращающие возникновение «эффекта острой кромки» и обеспечивающие комфортный обхват.</w:t>
       </w:r>
     </w:p>
     <w:p>
@@ -4853,7 +4821,7 @@
           <w:sz w:val="24"/>
           <w:szCs w:val="24"/>
         </w:rPr>
-        <w:t>белом</w:t>
+        <w:t>светлом</w:t>
       </w:r>
       <w:r>
         <w:rPr>
@@ -4913,7 +4881,7 @@
           <w:rFonts w:ascii="Times New Roman" w:hAnsi="Times New Roman" w:cs="Times New Roman"/>
         </w:rPr>
       </w:pPr>
-      <w:bookmarkStart w:id="8" w:name="_Toc220494861"/>
+      <w:bookmarkStart w:id="8" w:name="_Toc220858145"/>
       <w:r>
         <w:rPr>
           <w:rFonts w:ascii="Times New Roman" w:hAnsi="Times New Roman" w:cs="Times New Roman"/>
@@ -4944,7 +4912,7 @@
       <w:r>
         <w:rPr>
           <w:rFonts w:ascii="Times New Roman" w:hAnsi="Times New Roman" w:cs="Times New Roman"/>
-          <w:b/>
+          <w:bCs/>
           <w:sz w:val="24"/>
           <w:szCs w:val="24"/>
         </w:rPr>
@@ -4970,7 +4938,7 @@
       <w:r>
         <w:rPr>
           <w:rFonts w:ascii="Times New Roman" w:hAnsi="Times New Roman" w:cs="Times New Roman"/>
-          <w:b/>
+          <w:bCs/>
           <w:sz w:val="24"/>
           <w:szCs w:val="24"/>
         </w:rPr>
@@ -4979,7 +4947,7 @@
       <w:r>
         <w:rPr>
           <w:rFonts w:ascii="Times New Roman" w:hAnsi="Times New Roman" w:cs="Times New Roman"/>
-          <w:b/>
+          <w:bCs/>
           <w:sz w:val="24"/>
           <w:szCs w:val="24"/>
         </w:rPr>
@@ -5387,6 +5355,7 @@
           <w:szCs w:val="28"/>
         </w:rPr>
       </w:pPr>
+      <w:bookmarkStart w:id="9" w:name="_Toc220858146"/>
       <w:r>
         <w:rPr>
           <w:rFonts w:ascii="Times New Roman" w:hAnsi="Times New Roman" w:cs="Times New Roman"/>
@@ -5411,6 +5380,7 @@
         </w:rPr>
         <w:t>изготовления деталей</w:t>
       </w:r>
+      <w:bookmarkEnd w:id="9"/>
     </w:p>
     <w:p>
       <w:pPr>
@@ -5494,6 +5464,42 @@
       <w:r>
         <w:rPr>
           <w:rFonts w:ascii="Times New Roman" w:eastAsia="Times New Roman" w:hAnsi="Times New Roman" w:cs="Times New Roman"/>
+          <w:bCs/>
+          <w:kern w:val="0"/>
+          <w:sz w:val="24"/>
+          <w:szCs w:val="24"/>
+          <w:lang w:val="en-US" w:eastAsia="ru-RU"/>
+          <w14:ligatures w14:val="none"/>
+        </w:rPr>
+        <w:t>EC</w:t>
+      </w:r>
+      <w:r>
+        <w:rPr>
+          <w:rFonts w:ascii="Times New Roman" w:eastAsia="Times New Roman" w:hAnsi="Times New Roman" w:cs="Times New Roman"/>
+          <w:bCs/>
+          <w:kern w:val="0"/>
+          <w:sz w:val="24"/>
+          <w:szCs w:val="24"/>
+          <w:lang w:eastAsia="ru-RU"/>
+          <w14:ligatures w14:val="none"/>
+        </w:rPr>
+        <w:t>11</w:t>
+      </w:r>
+      <w:r>
+        <w:rPr>
+          <w:rFonts w:ascii="Times New Roman" w:eastAsia="Times New Roman" w:hAnsi="Times New Roman" w:cs="Times New Roman"/>
+          <w:bCs/>
+          <w:kern w:val="0"/>
+          <w:sz w:val="24"/>
+          <w:szCs w:val="24"/>
+          <w:lang w:eastAsia="ru-RU"/>
+          <w14:ligatures w14:val="none"/>
+        </w:rPr>
+        <w:t xml:space="preserve"> </w:t>
+      </w:r>
+      <w:r>
+        <w:rPr>
+          <w:rFonts w:ascii="Times New Roman" w:eastAsia="Times New Roman" w:hAnsi="Times New Roman" w:cs="Times New Roman"/>
           <w:kern w:val="0"/>
           <w:sz w:val="24"/>
           <w:szCs w:val="24"/>
@@ -5511,7 +5517,40 @@
           <w:lang w:eastAsia="ru-RU"/>
           <w14:ligatures w14:val="none"/>
         </w:rPr>
-        <w:t xml:space="preserve"> для прокрутки колеса мыши. Вращение энкодера преобразуется в импульсы, интерпретируемые как вертикальное движение колеса.</w:t>
+        <w:t xml:space="preserve"> для прокрутки колеса мыши. Вращение энкодера преобразуется в импульсы, интерпретируемые как вертикальное движение колеса</w:t>
+      </w:r>
+      <w:r>
+        <w:rPr>
+          <w:rFonts w:ascii="Times New Roman" w:eastAsia="Times New Roman" w:hAnsi="Times New Roman" w:cs="Times New Roman"/>
+          <w:kern w:val="0"/>
+          <w:sz w:val="24"/>
+          <w:szCs w:val="24"/>
+          <w:lang w:eastAsia="ru-RU"/>
+          <w14:ligatures w14:val="none"/>
+        </w:rPr>
+        <w:t xml:space="preserve">, </w:t>
+      </w:r>
+      <w:r>
+        <w:rPr>
+          <w:rFonts w:ascii="Times New Roman" w:eastAsia="Times New Roman" w:hAnsi="Times New Roman" w:cs="Times New Roman"/>
+          <w:kern w:val="0"/>
+          <w:sz w:val="24"/>
+          <w:szCs w:val="24"/>
+          <w:lang w:eastAsia="ru-RU"/>
+          <w14:ligatures w14:val="none"/>
+        </w:rPr>
+        <w:t>а нажатие имитирует средний клик мыши</w:t>
+      </w:r>
+      <w:r>
+        <w:rPr>
+          <w:rFonts w:ascii="Times New Roman" w:eastAsia="Times New Roman" w:hAnsi="Times New Roman" w:cs="Times New Roman"/>
+          <w:kern w:val="0"/>
+          <w:sz w:val="24"/>
+          <w:szCs w:val="24"/>
+          <w:lang w:eastAsia="ru-RU"/>
+          <w14:ligatures w14:val="none"/>
+        </w:rPr>
+        <w:t>.</w:t>
       </w:r>
     </w:p>
     <w:p>
@@ -5662,7 +5701,51 @@
           <w:lang w:eastAsia="ru-RU"/>
           <w14:ligatures w14:val="none"/>
         </w:rPr>
-        <w:t xml:space="preserve"> для переключения трёх уровней чувствительности курсора (низкая, средняя, высокая).</w:t>
+        <w:t xml:space="preserve"> для переключения </w:t>
+      </w:r>
+      <w:r>
+        <w:rPr>
+          <w:rFonts w:ascii="Times New Roman" w:eastAsia="Times New Roman" w:hAnsi="Times New Roman" w:cs="Times New Roman"/>
+          <w:kern w:val="0"/>
+          <w:sz w:val="24"/>
+          <w:szCs w:val="24"/>
+          <w:lang w:eastAsia="ru-RU"/>
+          <w14:ligatures w14:val="none"/>
+        </w:rPr>
+        <w:t>двух</w:t>
+      </w:r>
+      <w:r>
+        <w:rPr>
+          <w:rFonts w:ascii="Times New Roman" w:eastAsia="Times New Roman" w:hAnsi="Times New Roman" w:cs="Times New Roman"/>
+          <w:kern w:val="0"/>
+          <w:sz w:val="24"/>
+          <w:szCs w:val="24"/>
+          <w:lang w:eastAsia="ru-RU"/>
+          <w14:ligatures w14:val="none"/>
+        </w:rPr>
+        <w:t xml:space="preserve"> уровней чувствительности курсора (</w:t>
+      </w:r>
+      <w:r>
+        <w:rPr>
+          <w:rFonts w:ascii="Times New Roman" w:eastAsia="Times New Roman" w:hAnsi="Times New Roman" w:cs="Times New Roman"/>
+          <w:kern w:val="0"/>
+          <w:sz w:val="24"/>
+          <w:szCs w:val="24"/>
+          <w:lang w:eastAsia="ru-RU"/>
+          <w14:ligatures w14:val="none"/>
+        </w:rPr>
+        <w:t>высокая, низкая</w:t>
+      </w:r>
+      <w:r>
+        <w:rPr>
+          <w:rFonts w:ascii="Times New Roman" w:eastAsia="Times New Roman" w:hAnsi="Times New Roman" w:cs="Times New Roman"/>
+          <w:kern w:val="0"/>
+          <w:sz w:val="24"/>
+          <w:szCs w:val="24"/>
+          <w:lang w:eastAsia="ru-RU"/>
+          <w14:ligatures w14:val="none"/>
+        </w:rPr>
+        <w:t>).</w:t>
       </w:r>
     </w:p>
     <w:p>
@@ -5714,7 +5797,7 @@
           <w:lang w:eastAsia="ru-RU"/>
           <w14:ligatures w14:val="none"/>
         </w:rPr>
-        <w:t xml:space="preserve"> для отслеживания угловых движений кисти (по осям X, Y, Z).</w:t>
+        <w:t xml:space="preserve"> для отслеживания угловых движений кисти (по осям X, Z).</w:t>
       </w:r>
     </w:p>
     <w:p>
@@ -5736,26 +5819,151 @@
       </w:pPr>
       <w:r>
         <w:rPr>
+          <w:rFonts w:ascii="Times New Roman" w:eastAsia="Times New Roman" w:hAnsi="Times New Roman" w:cs="Times New Roman"/>
+          <w:bCs/>
+          <w:kern w:val="0"/>
+          <w:sz w:val="24"/>
+          <w:szCs w:val="24"/>
+          <w:lang w:eastAsia="ru-RU"/>
+          <w14:ligatures w14:val="none"/>
+        </w:rPr>
+        <w:t xml:space="preserve">Микроконтроллер </w:t>
+      </w:r>
+      <w:proofErr w:type="spellStart"/>
+      <w:r>
+        <w:rPr>
+          <w:rFonts w:ascii="Times New Roman" w:eastAsia="Times New Roman" w:hAnsi="Times New Roman" w:cs="Times New Roman"/>
+          <w:bCs/>
+          <w:kern w:val="0"/>
+          <w:sz w:val="24"/>
+          <w:szCs w:val="24"/>
+          <w:lang w:eastAsia="ru-RU"/>
+          <w14:ligatures w14:val="none"/>
+        </w:rPr>
+        <w:t>Arduino</w:t>
+      </w:r>
+      <w:proofErr w:type="spellEnd"/>
+      <w:r>
+        <w:rPr>
+          <w:rFonts w:ascii="Times New Roman" w:eastAsia="Times New Roman" w:hAnsi="Times New Roman" w:cs="Times New Roman"/>
+          <w:bCs/>
+          <w:kern w:val="0"/>
+          <w:sz w:val="24"/>
+          <w:szCs w:val="24"/>
+          <w:lang w:eastAsia="ru-RU"/>
+          <w14:ligatures w14:val="none"/>
+        </w:rPr>
+        <w:t xml:space="preserve"> Pro Micro</w:t>
+      </w:r>
+      <w:r>
+        <w:rPr>
+          <w:rFonts w:ascii="Times New Roman" w:eastAsia="Times New Roman" w:hAnsi="Times New Roman" w:cs="Times New Roman"/>
+          <w:kern w:val="0"/>
+          <w:sz w:val="24"/>
+          <w:szCs w:val="24"/>
+          <w:lang w:eastAsia="ru-RU"/>
+          <w14:ligatures w14:val="none"/>
+        </w:rPr>
+        <w:t> –</w:t>
+      </w:r>
+      <w:r>
+        <w:rPr>
+          <w:rFonts w:ascii="Times New Roman" w:eastAsia="Times New Roman" w:hAnsi="Times New Roman" w:cs="Times New Roman"/>
+          <w:kern w:val="0"/>
+          <w:sz w:val="24"/>
+          <w:szCs w:val="24"/>
+          <w:lang w:eastAsia="ru-RU"/>
+          <w14:ligatures w14:val="none"/>
+        </w:rPr>
+        <w:t xml:space="preserve"> центральный процессор, обрабатывающий сигналы с датчиков и кнопок, выполняющий</w:t>
+      </w:r>
+      <w:r>
+        <w:rPr>
+          <w:rFonts w:ascii="Times New Roman" w:eastAsia="Times New Roman" w:hAnsi="Times New Roman" w:cs="Times New Roman"/>
+          <w:kern w:val="0"/>
+          <w:sz w:val="24"/>
+          <w:szCs w:val="24"/>
+          <w:lang w:eastAsia="ru-RU"/>
+          <w14:ligatures w14:val="none"/>
+        </w:rPr>
+        <w:t xml:space="preserve"> </w:t>
+      </w:r>
+      <w:r>
+        <w:rPr>
+          <w:rFonts w:ascii="Times New Roman" w:eastAsia="Times New Roman" w:hAnsi="Times New Roman" w:cs="Times New Roman"/>
+          <w:kern w:val="0"/>
+          <w:sz w:val="24"/>
+          <w:szCs w:val="24"/>
+          <w:lang w:eastAsia="ru-RU"/>
+          <w14:ligatures w14:val="none"/>
+        </w:rPr>
+        <w:t>масштабирование движени</w:t>
+      </w:r>
+      <w:r>
+        <w:rPr>
+          <w:rFonts w:ascii="Times New Roman" w:eastAsia="Times New Roman" w:hAnsi="Times New Roman" w:cs="Times New Roman"/>
+          <w:kern w:val="0"/>
+          <w:sz w:val="24"/>
+          <w:szCs w:val="24"/>
+          <w:lang w:eastAsia="ru-RU"/>
+          <w14:ligatures w14:val="none"/>
+        </w:rPr>
+        <w:t>й</w:t>
+      </w:r>
+      <w:r>
+        <w:rPr>
+          <w:rFonts w:ascii="Times New Roman" w:eastAsia="Times New Roman" w:hAnsi="Times New Roman" w:cs="Times New Roman"/>
+          <w:kern w:val="0"/>
+          <w:sz w:val="24"/>
+          <w:szCs w:val="24"/>
+          <w:lang w:eastAsia="ru-RU"/>
+          <w14:ligatures w14:val="none"/>
+        </w:rPr>
+        <w:t xml:space="preserve"> и передающий данные по USB в виде HID-устройства (мыши).</w:t>
+      </w:r>
+      <w:r>
+        <w:rPr>
           <w:rFonts w:ascii="Times New Roman" w:hAnsi="Times New Roman" w:cs="Times New Roman"/>
           <w:noProof/>
           <w:sz w:val="28"/>
           <w:szCs w:val="28"/>
           <w:lang w:eastAsia="ru-RU"/>
         </w:rPr>
+        <w:t xml:space="preserve"> </w:t>
+      </w:r>
+    </w:p>
+    <w:p>
+      <w:pPr>
+        <w:spacing w:after="240" w:line="360" w:lineRule="auto"/>
+        <w:jc w:val="center"/>
+        <w:rPr>
+          <w:rFonts w:ascii="Times New Roman" w:eastAsia="Times New Roman" w:hAnsi="Times New Roman" w:cs="Times New Roman"/>
+          <w:bCs/>
+          <w:i/>
+          <w:kern w:val="0"/>
+          <w:sz w:val="24"/>
+          <w:szCs w:val="24"/>
+          <w:lang w:eastAsia="ru-RU"/>
+          <w14:ligatures w14:val="none"/>
+        </w:rPr>
+      </w:pPr>
+      <w:r>
+        <w:rPr>
+          <w:rFonts w:ascii="Times New Roman" w:eastAsia="Times New Roman" w:hAnsi="Times New Roman" w:cs="Times New Roman"/>
+          <w:bCs/>
+          <w:i/>
+          <w:noProof/>
+          <w:kern w:val="0"/>
+          <w:sz w:val="24"/>
+          <w:szCs w:val="24"/>
+          <w:lang w:eastAsia="ru-RU"/>
+        </w:rPr>
         <w:lastRenderedPageBreak/>
         <w:drawing>
-          <wp:anchor distT="0" distB="0" distL="114300" distR="114300" simplePos="0" relativeHeight="251673600" behindDoc="0" locked="0" layoutInCell="1" allowOverlap="1" wp14:anchorId="45119476" wp14:editId="0A150ECA">
-            <wp:simplePos x="0" y="0"/>
-            <wp:positionH relativeFrom="column">
-              <wp:posOffset>1190625</wp:posOffset>
-            </wp:positionH>
-            <wp:positionV relativeFrom="paragraph">
-              <wp:posOffset>824865</wp:posOffset>
-            </wp:positionV>
-            <wp:extent cx="3543300" cy="4452620"/>
-            <wp:effectExtent l="0" t="0" r="0" b="5080"/>
-            <wp:wrapTopAndBottom/>
-            <wp:docPr id="1" name="Рисунок 1" descr="C:\Users\user\Downloads\5472340625408592814.jpg"/>
+          <wp:inline distT="0" distB="0" distL="0" distR="0" wp14:anchorId="77088AC7" wp14:editId="3BCD02C3">
+            <wp:extent cx="3124200" cy="5167427"/>
+            <wp:effectExtent l="0" t="0" r="0" b="0"/>
+            <wp:docPr id="896696387" name="Рисунок 3"/>
             <wp:cNvGraphicFramePr>
               <a:graphicFrameLocks xmlns:a="http://schemas.openxmlformats.org/drawingml/2006/main" noChangeAspect="1"/>
             </wp:cNvGraphicFramePr>
@@ -5763,130 +5971,35 @@
               <a:graphicData uri="http://schemas.openxmlformats.org/drawingml/2006/picture">
                 <pic:pic xmlns:pic="http://schemas.openxmlformats.org/drawingml/2006/picture">
                   <pic:nvPicPr>
-                    <pic:cNvPr id="0" name="Picture 1" descr="C:\Users\user\Downloads\5472340625408592814.jpg"/>
-                    <pic:cNvPicPr>
-                      <a:picLocks noChangeAspect="1" noChangeArrowheads="1"/>
-                    </pic:cNvPicPr>
+                    <pic:cNvPr id="896696387" name="Рисунок 896696387"/>
+                    <pic:cNvPicPr/>
                   </pic:nvPicPr>
                   <pic:blipFill>
-                    <a:blip r:embed="rId7" cstate="print">
+                    <a:blip r:embed="rId7">
                       <a:extLst>
                         <a:ext uri="{28A0092B-C50C-407E-A947-70E740481C1C}">
                           <a14:useLocalDpi xmlns:a14="http://schemas.microsoft.com/office/drawing/2010/main" val="0"/>
                         </a:ext>
                       </a:extLst>
                     </a:blip>
-                    <a:srcRect/>
                     <a:stretch>
                       <a:fillRect/>
                     </a:stretch>
                   </pic:blipFill>
-                  <pic:spPr bwMode="auto">
+                  <pic:spPr>
                     <a:xfrm>
                       <a:off x="0" y="0"/>
-                      <a:ext cx="3543300" cy="4452620"/>
+                      <a:ext cx="3132133" cy="5180548"/>
                     </a:xfrm>
                     <a:prstGeom prst="rect">
                       <a:avLst/>
                     </a:prstGeom>
-                    <a:noFill/>
-                    <a:ln>
-                      <a:noFill/>
-                    </a:ln>
                   </pic:spPr>
                 </pic:pic>
               </a:graphicData>
             </a:graphic>
-          </wp:anchor>
+          </wp:inline>
         </w:drawing>
-      </w:r>
-      <w:r>
-        <w:rPr>
-          <w:rFonts w:ascii="Times New Roman" w:eastAsia="Times New Roman" w:hAnsi="Times New Roman" w:cs="Times New Roman"/>
-          <w:bCs/>
-          <w:kern w:val="0"/>
-          <w:sz w:val="24"/>
-          <w:szCs w:val="24"/>
-          <w:lang w:eastAsia="ru-RU"/>
-          <w14:ligatures w14:val="none"/>
-        </w:rPr>
-        <w:t>Микроконтроллер Arduino Pro Micro</w:t>
-      </w:r>
-      <w:r>
-        <w:rPr>
-          <w:rFonts w:ascii="Times New Roman" w:eastAsia="Times New Roman" w:hAnsi="Times New Roman" w:cs="Times New Roman"/>
-          <w:kern w:val="0"/>
-          <w:sz w:val="24"/>
-          <w:szCs w:val="24"/>
-          <w:lang w:eastAsia="ru-RU"/>
-          <w14:ligatures w14:val="none"/>
-        </w:rPr>
-        <w:t> –</w:t>
-      </w:r>
-      <w:r>
-        <w:rPr>
-          <w:rFonts w:ascii="Times New Roman" w:eastAsia="Times New Roman" w:hAnsi="Times New Roman" w:cs="Times New Roman"/>
-          <w:kern w:val="0"/>
-          <w:sz w:val="24"/>
-          <w:szCs w:val="24"/>
-          <w:lang w:eastAsia="ru-RU"/>
-          <w14:ligatures w14:val="none"/>
-        </w:rPr>
-        <w:t xml:space="preserve"> центральный процессор, обрабатывающий сигналы с датчиков и кнопок, выполняющий</w:t>
-      </w:r>
-      <w:r>
-        <w:rPr>
-          <w:rFonts w:ascii="Times New Roman" w:eastAsia="Times New Roman" w:hAnsi="Times New Roman" w:cs="Times New Roman"/>
-          <w:kern w:val="0"/>
-          <w:sz w:val="24"/>
-          <w:szCs w:val="24"/>
-          <w:lang w:eastAsia="ru-RU"/>
-          <w14:ligatures w14:val="none"/>
-        </w:rPr>
-        <w:t xml:space="preserve"> </w:t>
-      </w:r>
-      <w:r>
-        <w:rPr>
-          <w:rFonts w:ascii="Times New Roman" w:eastAsia="Times New Roman" w:hAnsi="Times New Roman" w:cs="Times New Roman"/>
-          <w:kern w:val="0"/>
-          <w:sz w:val="24"/>
-          <w:szCs w:val="24"/>
-          <w:lang w:eastAsia="ru-RU"/>
-          <w14:ligatures w14:val="none"/>
-        </w:rPr>
-        <w:t>масштабирование движени</w:t>
-      </w:r>
-      <w:r>
-        <w:rPr>
-          <w:rFonts w:ascii="Times New Roman" w:eastAsia="Times New Roman" w:hAnsi="Times New Roman" w:cs="Times New Roman"/>
-          <w:kern w:val="0"/>
-          <w:sz w:val="24"/>
-          <w:szCs w:val="24"/>
-          <w:lang w:eastAsia="ru-RU"/>
-          <w14:ligatures w14:val="none"/>
-        </w:rPr>
-        <w:t>й</w:t>
-      </w:r>
-      <w:r>
-        <w:rPr>
-          <w:rFonts w:ascii="Times New Roman" w:eastAsia="Times New Roman" w:hAnsi="Times New Roman" w:cs="Times New Roman"/>
-          <w:kern w:val="0"/>
-          <w:sz w:val="24"/>
-          <w:szCs w:val="24"/>
-          <w:lang w:eastAsia="ru-RU"/>
-          <w14:ligatures w14:val="none"/>
-        </w:rPr>
-        <w:t xml:space="preserve"> и передающий данные по USB в виде HID-устройства (мыши).</w:t>
-      </w:r>
-      <w:r>
-        <w:rPr>
-          <w:rFonts w:ascii="Times New Roman" w:hAnsi="Times New Roman" w:cs="Times New Roman"/>
-          <w:noProof/>
-          <w:sz w:val="28"/>
-          <w:szCs w:val="28"/>
-          <w:lang w:eastAsia="ru-RU"/>
-        </w:rPr>
-        <w:t xml:space="preserve"> </w:t>
       </w:r>
     </w:p>
     <w:p>
@@ -6195,7 +6308,51 @@
           <w14:ligatures w14:val="none"/>
         </w:rPr>
         <w:lastRenderedPageBreak/>
-        <w:t>драйверов. Малые габариты, низкое энергопотребление и совместимость с библиотеками для работы с энкодерами и датчиками делают его оптимальным решением для портативных устройств.</w:t>
+        <w:t>драйверов. Малые габариты, низкое энергопотребление и совместимость с библиотеками для работы с энкодер</w:t>
+      </w:r>
+      <w:r>
+        <w:rPr>
+          <w:rFonts w:ascii="Times New Roman" w:eastAsia="Times New Roman" w:hAnsi="Times New Roman" w:cs="Times New Roman"/>
+          <w:kern w:val="0"/>
+          <w:sz w:val="24"/>
+          <w:szCs w:val="24"/>
+          <w:lang w:eastAsia="ru-RU"/>
+          <w14:ligatures w14:val="none"/>
+        </w:rPr>
+        <w:t>о</w:t>
+      </w:r>
+      <w:r>
+        <w:rPr>
+          <w:rFonts w:ascii="Times New Roman" w:eastAsia="Times New Roman" w:hAnsi="Times New Roman" w:cs="Times New Roman"/>
+          <w:kern w:val="0"/>
+          <w:sz w:val="24"/>
+          <w:szCs w:val="24"/>
+          <w:lang w:eastAsia="ru-RU"/>
+          <w14:ligatures w14:val="none"/>
+        </w:rPr>
+        <w:t>м и датчик</w:t>
+      </w:r>
+      <w:r>
+        <w:rPr>
+          <w:rFonts w:ascii="Times New Roman" w:eastAsia="Times New Roman" w:hAnsi="Times New Roman" w:cs="Times New Roman"/>
+          <w:kern w:val="0"/>
+          <w:sz w:val="24"/>
+          <w:szCs w:val="24"/>
+          <w:lang w:eastAsia="ru-RU"/>
+          <w14:ligatures w14:val="none"/>
+        </w:rPr>
+        <w:t>ом</w:t>
+      </w:r>
+      <w:r>
+        <w:rPr>
+          <w:rFonts w:ascii="Times New Roman" w:eastAsia="Times New Roman" w:hAnsi="Times New Roman" w:cs="Times New Roman"/>
+          <w:kern w:val="0"/>
+          <w:sz w:val="24"/>
+          <w:szCs w:val="24"/>
+          <w:lang w:eastAsia="ru-RU"/>
+          <w14:ligatures w14:val="none"/>
+        </w:rPr>
+        <w:t xml:space="preserve"> делают его оптимальным решением для портативных устройств.</w:t>
       </w:r>
     </w:p>
     <w:p>
@@ -6710,7 +6867,7 @@
           <w:lang w:eastAsia="ru-RU"/>
         </w:rPr>
         <w:drawing>
-          <wp:anchor distT="0" distB="0" distL="114300" distR="114300" simplePos="0" relativeHeight="251672576" behindDoc="0" locked="0" layoutInCell="1" allowOverlap="1" wp14:anchorId="2935A19E" wp14:editId="648DDAEB">
+          <wp:anchor distT="0" distB="0" distL="114300" distR="114300" simplePos="0" relativeHeight="251672576" behindDoc="0" locked="0" layoutInCell="1" allowOverlap="1" wp14:anchorId="2935A19E" wp14:editId="46739226">
             <wp:simplePos x="0" y="0"/>
             <wp:positionH relativeFrom="column">
               <wp:posOffset>2981325</wp:posOffset>
@@ -6781,7 +6938,7 @@
           <w:lang w:eastAsia="ru-RU"/>
         </w:rPr>
         <w:drawing>
-          <wp:anchor distT="0" distB="0" distL="114300" distR="114300" simplePos="0" relativeHeight="251670528" behindDoc="0" locked="0" layoutInCell="1" allowOverlap="1" wp14:anchorId="208E8DEF" wp14:editId="4F70D212">
+          <wp:anchor distT="0" distB="0" distL="114300" distR="114300" simplePos="0" relativeHeight="251670528" behindDoc="0" locked="0" layoutInCell="1" allowOverlap="1" wp14:anchorId="208E8DEF" wp14:editId="0645FFD0">
             <wp:simplePos x="0" y="0"/>
             <wp:positionH relativeFrom="margin">
               <wp:posOffset>314325</wp:posOffset>
@@ -6920,10 +7077,76 @@
         </w:rPr>
         <w:lastRenderedPageBreak/>
         <w:drawing>
-          <wp:anchor distT="0" distB="0" distL="114300" distR="114300" simplePos="0" relativeHeight="251674624" behindDoc="1" locked="0" layoutInCell="1" allowOverlap="1" wp14:anchorId="083FF19D" wp14:editId="234D66A8">
+          <wp:anchor distT="0" distB="0" distL="114300" distR="114300" simplePos="0" relativeHeight="251675648" behindDoc="0" locked="0" layoutInCell="1" allowOverlap="1" wp14:anchorId="2751FD50" wp14:editId="6B0D253F">
             <wp:simplePos x="0" y="0"/>
             <wp:positionH relativeFrom="column">
-              <wp:posOffset>-226695</wp:posOffset>
+              <wp:posOffset>2758440</wp:posOffset>
+            </wp:positionH>
+            <wp:positionV relativeFrom="paragraph">
+              <wp:posOffset>13335</wp:posOffset>
+            </wp:positionV>
+            <wp:extent cx="2715260" cy="3620770"/>
+            <wp:effectExtent l="0" t="0" r="8890" b="0"/>
+            <wp:wrapSquare wrapText="bothSides"/>
+            <wp:docPr id="2032516525" name="Рисунок 1"/>
+            <wp:cNvGraphicFramePr>
+              <a:graphicFrameLocks xmlns:a="http://schemas.openxmlformats.org/drawingml/2006/main" noChangeAspect="1"/>
+            </wp:cNvGraphicFramePr>
+            <a:graphic xmlns:a="http://schemas.openxmlformats.org/drawingml/2006/main">
+              <a:graphicData uri="http://schemas.openxmlformats.org/drawingml/2006/picture">
+                <pic:pic xmlns:pic="http://schemas.openxmlformats.org/drawingml/2006/picture">
+                  <pic:nvPicPr>
+                    <pic:cNvPr id="2032516525" name="Рисунок 2032516525"/>
+                    <pic:cNvPicPr/>
+                  </pic:nvPicPr>
+                  <pic:blipFill>
+                    <a:blip r:embed="rId12" cstate="print">
+                      <a:extLst>
+                        <a:ext uri="{28A0092B-C50C-407E-A947-70E740481C1C}">
+                          <a14:useLocalDpi xmlns:a14="http://schemas.microsoft.com/office/drawing/2010/main" val="0"/>
+                        </a:ext>
+                      </a:extLst>
+                    </a:blip>
+                    <a:stretch>
+                      <a:fillRect/>
+                    </a:stretch>
+                  </pic:blipFill>
+                  <pic:spPr>
+                    <a:xfrm>
+                      <a:off x="0" y="0"/>
+                      <a:ext cx="2715260" cy="3620770"/>
+                    </a:xfrm>
+                    <a:prstGeom prst="rect">
+                      <a:avLst/>
+                    </a:prstGeom>
+                  </pic:spPr>
+                </pic:pic>
+              </a:graphicData>
+            </a:graphic>
+            <wp14:sizeRelH relativeFrom="margin">
+              <wp14:pctWidth>0</wp14:pctWidth>
+            </wp14:sizeRelH>
+            <wp14:sizeRelV relativeFrom="margin">
+              <wp14:pctHeight>0</wp14:pctHeight>
+            </wp14:sizeRelV>
+          </wp:anchor>
+        </w:drawing>
+      </w:r>
+      <w:r>
+        <w:rPr>
+          <w:rFonts w:ascii="Times New Roman" w:eastAsia="Times New Roman" w:hAnsi="Times New Roman" w:cs="Times New Roman"/>
+          <w:i/>
+          <w:noProof/>
+          <w:kern w:val="0"/>
+          <w:sz w:val="24"/>
+          <w:szCs w:val="24"/>
+          <w:lang w:eastAsia="ru-RU"/>
+        </w:rPr>
+        <w:drawing>
+          <wp:anchor distT="0" distB="0" distL="114300" distR="114300" simplePos="0" relativeHeight="251674624" behindDoc="1" locked="0" layoutInCell="1" allowOverlap="1" wp14:anchorId="083FF19D" wp14:editId="7CC5B20A">
+            <wp:simplePos x="0" y="0"/>
+            <wp:positionH relativeFrom="column">
+              <wp:posOffset>-179070</wp:posOffset>
             </wp:positionH>
             <wp:positionV relativeFrom="paragraph">
               <wp:posOffset>0</wp:posOffset>
@@ -6943,7 +7166,7 @@
                     <pic:cNvPicPr/>
                   </pic:nvPicPr>
                   <pic:blipFill>
-                    <a:blip r:embed="rId12" cstate="print">
+                    <a:blip r:embed="rId13" cstate="print">
                       <a:extLst>
                         <a:ext uri="{28A0092B-C50C-407E-A947-70E740481C1C}">
                           <a14:useLocalDpi xmlns:a14="http://schemas.microsoft.com/office/drawing/2010/main" val="0"/>
@@ -7014,7 +7237,6 @@
     </w:p>
     <w:p>
       <w:pPr>
-        <w:spacing w:line="360" w:lineRule="auto"/>
         <w:rPr>
           <w:rFonts w:ascii="Times New Roman" w:eastAsia="Times New Roman" w:hAnsi="Times New Roman" w:cs="Times New Roman"/>
           <w:i/>
@@ -7025,18 +7247,6 @@
           <w14:ligatures w14:val="none"/>
         </w:rPr>
       </w:pPr>
-      <w:r>
-        <w:rPr>
-          <w:rFonts w:ascii="Times New Roman" w:eastAsia="Times New Roman" w:hAnsi="Times New Roman" w:cs="Times New Roman"/>
-          <w:i/>
-          <w:kern w:val="0"/>
-          <w:sz w:val="24"/>
-          <w:szCs w:val="24"/>
-          <w:lang w:eastAsia="ru-RU"/>
-          <w14:ligatures w14:val="none"/>
-        </w:rPr>
-        <w:t>Технологическая карта рукоятки</w:t>
-      </w:r>
     </w:p>
     <w:p>
       <w:pPr>
@@ -7131,6 +7341,56 @@
     </w:p>
     <w:p>
       <w:pPr>
+        <w:jc w:val="center"/>
+        <w:rPr>
+          <w:rFonts w:ascii="Times New Roman" w:eastAsia="Times New Roman" w:hAnsi="Times New Roman" w:cs="Times New Roman"/>
+          <w:i/>
+          <w:kern w:val="0"/>
+          <w:sz w:val="24"/>
+          <w:szCs w:val="24"/>
+          <w:lang w:eastAsia="ru-RU"/>
+          <w14:ligatures w14:val="none"/>
+        </w:rPr>
+      </w:pPr>
+      <w:r>
+        <w:rPr>
+          <w:rFonts w:ascii="Times New Roman" w:eastAsia="Times New Roman" w:hAnsi="Times New Roman" w:cs="Times New Roman"/>
+          <w:i/>
+          <w:kern w:val="0"/>
+          <w:sz w:val="24"/>
+          <w:szCs w:val="24"/>
+          <w:lang w:eastAsia="ru-RU"/>
+          <w14:ligatures w14:val="none"/>
+        </w:rPr>
+        <w:t>Рис.1 – Техн</w:t>
+      </w:r>
+      <w:r>
+        <w:rPr>
+          <w:rFonts w:ascii="Times New Roman" w:eastAsia="Times New Roman" w:hAnsi="Times New Roman" w:cs="Times New Roman"/>
+          <w:i/>
+          <w:kern w:val="0"/>
+          <w:sz w:val="24"/>
+          <w:szCs w:val="24"/>
+          <w:lang w:eastAsia="ru-RU"/>
+          <w14:ligatures w14:val="none"/>
+        </w:rPr>
+        <w:t>ологи</w:t>
+      </w:r>
+      <w:r>
+        <w:rPr>
+          <w:rFonts w:ascii="Times New Roman" w:eastAsia="Times New Roman" w:hAnsi="Times New Roman" w:cs="Times New Roman"/>
+          <w:i/>
+          <w:kern w:val="0"/>
+          <w:sz w:val="24"/>
+          <w:szCs w:val="24"/>
+          <w:lang w:eastAsia="ru-RU"/>
+          <w14:ligatures w14:val="none"/>
+        </w:rPr>
+        <w:t>ческая карта рукоятки, Рис2. – Фотография Проектного изделия</w:t>
+      </w:r>
+    </w:p>
+    <w:p>
+      <w:pPr>
         <w:pStyle w:val="1"/>
         <w:spacing w:line="360" w:lineRule="auto"/>
         <w:rPr>
@@ -7139,7 +7399,7 @@
           <w:szCs w:val="28"/>
         </w:rPr>
       </w:pPr>
-      <w:bookmarkStart w:id="9" w:name="_Toc220494862"/>
+      <w:bookmarkStart w:id="10" w:name="_Toc220858147"/>
       <w:r>
         <w:rPr>
           <w:rFonts w:ascii="Times New Roman" w:hAnsi="Times New Roman" w:cs="Times New Roman"/>
@@ -7155,49 +7415,49 @@
           <w:szCs w:val="28"/>
         </w:rPr>
         <w:t>Заключение</w:t>
-      </w:r>
-      <w:bookmarkEnd w:id="9"/>
-    </w:p>
-    <w:p>
-      <w:pPr>
-        <w:pStyle w:val="2"/>
-        <w:spacing w:line="360" w:lineRule="auto"/>
-        <w:rPr>
-          <w:rFonts w:ascii="Times New Roman" w:hAnsi="Times New Roman" w:cs="Times New Roman"/>
-          <w:sz w:val="28"/>
-          <w:szCs w:val="28"/>
-        </w:rPr>
-      </w:pPr>
-      <w:bookmarkStart w:id="10" w:name="_Toc220494863"/>
-      <w:r>
-        <w:rPr>
-          <w:rFonts w:ascii="Times New Roman" w:hAnsi="Times New Roman" w:cs="Times New Roman"/>
-          <w:sz w:val="28"/>
-          <w:szCs w:val="28"/>
-        </w:rPr>
-        <w:t>6.1 Эколого-экономическое обоснование</w:t>
       </w:r>
       <w:bookmarkEnd w:id="10"/>
     </w:p>
     <w:p>
       <w:pPr>
-        <w:pStyle w:val="3"/>
+        <w:pStyle w:val="2"/>
         <w:spacing w:line="360" w:lineRule="auto"/>
         <w:rPr>
           <w:rFonts w:ascii="Times New Roman" w:hAnsi="Times New Roman" w:cs="Times New Roman"/>
-        </w:rPr>
-      </w:pPr>
-      <w:bookmarkStart w:id="11" w:name="_Toc220494864"/>
-      <w:r>
-        <w:rPr>
-          <w:rFonts w:ascii="Times New Roman" w:hAnsi="Times New Roman" w:cs="Times New Roman"/>
-        </w:rPr>
-        <w:t>6.1.1 Экономическое обоснование</w:t>
+          <w:sz w:val="28"/>
+          <w:szCs w:val="28"/>
+        </w:rPr>
+      </w:pPr>
+      <w:bookmarkStart w:id="11" w:name="_Toc220858148"/>
+      <w:r>
+        <w:rPr>
+          <w:rFonts w:ascii="Times New Roman" w:hAnsi="Times New Roman" w:cs="Times New Roman"/>
+          <w:sz w:val="28"/>
+          <w:szCs w:val="28"/>
+        </w:rPr>
+        <w:t>6.1 Эколого-экономическое обоснование</w:t>
       </w:r>
       <w:bookmarkEnd w:id="11"/>
     </w:p>
     <w:p>
       <w:pPr>
+        <w:pStyle w:val="3"/>
+        <w:spacing w:line="360" w:lineRule="auto"/>
+        <w:rPr>
+          <w:rFonts w:ascii="Times New Roman" w:hAnsi="Times New Roman" w:cs="Times New Roman"/>
+        </w:rPr>
+      </w:pPr>
+      <w:bookmarkStart w:id="12" w:name="_Toc220858149"/>
+      <w:r>
+        <w:rPr>
+          <w:rFonts w:ascii="Times New Roman" w:hAnsi="Times New Roman" w:cs="Times New Roman"/>
+        </w:rPr>
+        <w:t>6.1.1 Экономическое обоснование</w:t>
+      </w:r>
+      <w:bookmarkEnd w:id="12"/>
+    </w:p>
+    <w:p>
+      <w:pPr>
         <w:spacing w:after="240" w:line="360" w:lineRule="auto"/>
         <w:rPr>
           <w:rFonts w:ascii="Times New Roman" w:eastAsia="Times New Roman" w:hAnsi="Times New Roman" w:cs="Times New Roman"/>
@@ -7219,7 +7479,7 @@
           <w:lang w:eastAsia="ru-RU"/>
           <w14:ligatures w14:val="none"/>
         </w:rPr>
-        <w:t>Себестоимость единичного изделия (серийное производство.):</w:t>
+        <w:t>Себестоимость единичного изделия (серийное производство):</w:t>
       </w:r>
     </w:p>
     <w:tbl>
@@ -7385,7 +7645,15 @@
                 <w:sz w:val="24"/>
                 <w:szCs w:val="24"/>
               </w:rPr>
-              <w:t>, резиновые накладки и манжета</w:t>
+              <w:t>, резиновые накладки</w:t>
+            </w:r>
+            <w:r>
+              <w:rPr>
+                <w:rFonts w:ascii="Times New Roman" w:hAnsi="Times New Roman" w:cs="Times New Roman"/>
+                <w:sz w:val="24"/>
+                <w:szCs w:val="24"/>
+              </w:rPr>
+              <w:t xml:space="preserve"> и пружины</w:t>
             </w:r>
           </w:p>
         </w:tc>
@@ -7417,7 +7685,15 @@
                 <w:sz w:val="24"/>
                 <w:szCs w:val="24"/>
               </w:rPr>
-              <w:t>50</w:t>
+              <w:t>1</w:t>
+            </w:r>
+            <w:r>
+              <w:rPr>
+                <w:rFonts w:ascii="Times New Roman" w:hAnsi="Times New Roman" w:cs="Times New Roman"/>
+                <w:sz w:val="24"/>
+                <w:szCs w:val="24"/>
+              </w:rPr>
+              <w:t>0</w:t>
             </w:r>
           </w:p>
         </w:tc>
@@ -7440,7 +7716,7 @@
                 <w:sz w:val="24"/>
                 <w:szCs w:val="24"/>
               </w:rPr>
-              <w:t>Оптовая закупка(</w:t>
+              <w:t xml:space="preserve">Оптовая </w:t>
             </w:r>
             <w:r>
               <w:rPr>
@@ -7448,7 +7724,7 @@
                 <w:sz w:val="24"/>
                 <w:szCs w:val="24"/>
               </w:rPr>
-              <w:t>60</w:t>
+              <w:t>закупка (</w:t>
             </w:r>
             <w:r>
               <w:rPr>
@@ -7456,7 +7732,7 @@
                 <w:sz w:val="24"/>
                 <w:szCs w:val="24"/>
               </w:rPr>
-              <w:t>0</w:t>
+              <w:t>60</w:t>
             </w:r>
             <w:r>
               <w:rPr>
@@ -7464,7 +7740,7 @@
                 <w:sz w:val="24"/>
                 <w:szCs w:val="24"/>
               </w:rPr>
-              <w:t xml:space="preserve"> р.</w:t>
+              <w:t>0</w:t>
             </w:r>
             <w:r>
               <w:rPr>
@@ -7472,7 +7748,7 @@
                 <w:sz w:val="24"/>
                 <w:szCs w:val="24"/>
               </w:rPr>
-              <w:t>,</w:t>
+              <w:t xml:space="preserve"> р.</w:t>
             </w:r>
             <w:r>
               <w:rPr>
@@ -7480,7 +7756,7 @@
                 <w:sz w:val="24"/>
                 <w:szCs w:val="24"/>
               </w:rPr>
-              <w:t xml:space="preserve"> Снижение</w:t>
+              <w:t>,</w:t>
             </w:r>
             <w:r>
               <w:rPr>
@@ -7488,7 +7764,7 @@
                 <w:sz w:val="24"/>
                 <w:szCs w:val="24"/>
               </w:rPr>
-              <w:t xml:space="preserve"> </w:t>
+              <w:t xml:space="preserve"> Снижение</w:t>
             </w:r>
             <w:r>
               <w:rPr>
@@ -7496,7 +7772,7 @@
                 <w:sz w:val="24"/>
                 <w:szCs w:val="24"/>
               </w:rPr>
-              <w:t>цены</w:t>
+              <w:t xml:space="preserve"> </w:t>
             </w:r>
             <w:r>
               <w:rPr>
@@ -7504,7 +7780,7 @@
                 <w:sz w:val="24"/>
                 <w:szCs w:val="24"/>
               </w:rPr>
-              <w:t xml:space="preserve"> </w:t>
+              <w:t>цены</w:t>
             </w:r>
             <w:r>
               <w:rPr>
@@ -7512,7 +7788,7 @@
                 <w:sz w:val="24"/>
                 <w:szCs w:val="24"/>
               </w:rPr>
-              <w:t>15</w:t>
+              <w:t xml:space="preserve"> </w:t>
             </w:r>
             <w:r>
               <w:rPr>
@@ -7520,7 +7796,7 @@
                 <w:sz w:val="24"/>
                 <w:szCs w:val="24"/>
               </w:rPr>
-              <w:t xml:space="preserve">% при покупке оптом </w:t>
+              <w:t>15</w:t>
             </w:r>
             <w:r>
               <w:rPr>
@@ -7528,7 +7804,7 @@
                 <w:sz w:val="24"/>
                 <w:szCs w:val="24"/>
               </w:rPr>
-              <w:t>&gt;</w:t>
+              <w:t xml:space="preserve">% при покупке оптом </w:t>
             </w:r>
             <w:r>
               <w:rPr>
@@ -7536,7 +7812,7 @@
                 <w:sz w:val="24"/>
                 <w:szCs w:val="24"/>
               </w:rPr>
-              <w:t>10</w:t>
+              <w:t>&gt;</w:t>
             </w:r>
             <w:r>
               <w:rPr>
@@ -7544,7 +7820,7 @@
                 <w:sz w:val="24"/>
                 <w:szCs w:val="24"/>
               </w:rPr>
-              <w:t xml:space="preserve"> </w:t>
+              <w:t>10</w:t>
             </w:r>
             <w:r>
               <w:rPr>
@@ -7552,7 +7828,7 @@
                 <w:sz w:val="24"/>
                 <w:szCs w:val="24"/>
               </w:rPr>
-              <w:t>кг</w:t>
+              <w:t xml:space="preserve"> </w:t>
             </w:r>
             <w:r>
               <w:rPr>
@@ -7560,7 +7836,47 @@
                 <w:sz w:val="24"/>
                 <w:szCs w:val="24"/>
               </w:rPr>
+              <w:t>кг</w:t>
+            </w:r>
+            <w:r>
+              <w:rPr>
+                <w:rFonts w:ascii="Times New Roman" w:hAnsi="Times New Roman" w:cs="Times New Roman"/>
+                <w:sz w:val="24"/>
+                <w:szCs w:val="24"/>
+              </w:rPr>
               <w:t xml:space="preserve"> пластика</w:t>
+            </w:r>
+            <w:r>
+              <w:rPr>
+                <w:rFonts w:ascii="Times New Roman" w:hAnsi="Times New Roman" w:cs="Times New Roman"/>
+                <w:sz w:val="24"/>
+                <w:szCs w:val="24"/>
+              </w:rPr>
+              <w:t xml:space="preserve"> или </w:t>
+            </w:r>
+            <w:r>
+              <w:rPr>
+                <w:rFonts w:ascii="Times New Roman" w:hAnsi="Times New Roman" w:cs="Times New Roman"/>
+                <w:sz w:val="24"/>
+                <w:szCs w:val="24"/>
+              </w:rPr>
+              <w:t>&gt;</w:t>
+            </w:r>
+            <w:r>
+              <w:rPr>
+                <w:rFonts w:ascii="Times New Roman" w:hAnsi="Times New Roman" w:cs="Times New Roman"/>
+                <w:sz w:val="24"/>
+                <w:szCs w:val="24"/>
+              </w:rPr>
+              <w:t>500 шт. пр</w:t>
+            </w:r>
+            <w:r>
+              <w:rPr>
+                <w:rFonts w:ascii="Times New Roman" w:hAnsi="Times New Roman" w:cs="Times New Roman"/>
+                <w:sz w:val="24"/>
+                <w:szCs w:val="24"/>
+              </w:rPr>
+              <w:t>ужин</w:t>
             </w:r>
             <w:r>
               <w:rPr>
@@ -7693,7 +8009,23 @@
                 <w:sz w:val="24"/>
                 <w:szCs w:val="24"/>
               </w:rPr>
-              <w:t>650</w:t>
+              <w:t>6</w:t>
+            </w:r>
+            <w:r>
+              <w:rPr>
+                <w:rFonts w:ascii="Times New Roman" w:hAnsi="Times New Roman" w:cs="Times New Roman"/>
+                <w:sz w:val="24"/>
+                <w:szCs w:val="24"/>
+              </w:rPr>
+              <w:t>6</w:t>
+            </w:r>
+            <w:r>
+              <w:rPr>
+                <w:rFonts w:ascii="Times New Roman" w:hAnsi="Times New Roman" w:cs="Times New Roman"/>
+                <w:sz w:val="24"/>
+                <w:szCs w:val="24"/>
+              </w:rPr>
+              <w:t>0</w:t>
             </w:r>
           </w:p>
         </w:tc>
@@ -7837,6 +8169,7 @@
                 <w:sz w:val="24"/>
                 <w:szCs w:val="24"/>
               </w:rPr>
+              <w:lastRenderedPageBreak/>
               <w:t>Печать на 3</w:t>
             </w:r>
             <w:r>
@@ -7901,16 +8234,7 @@
                 <w:sz w:val="24"/>
                 <w:szCs w:val="24"/>
               </w:rPr>
-              <w:t xml:space="preserve">Использование промышленного принтера, </w:t>
-            </w:r>
-            <w:r>
-              <w:rPr>
-                <w:rFonts w:ascii="Times New Roman" w:hAnsi="Times New Roman" w:cs="Times New Roman"/>
-                <w:sz w:val="24"/>
-                <w:szCs w:val="24"/>
-              </w:rPr>
-              <w:lastRenderedPageBreak/>
-              <w:t>а не домашнего(0.5 р./г вместо 1.2 р./г)</w:t>
+              <w:t>Использование промышленного принтера, а не домашнего(0.5 р./г вместо 1.2 р./г)</w:t>
             </w:r>
           </w:p>
         </w:tc>
@@ -7935,7 +8259,6 @@
                 <w:sz w:val="24"/>
                 <w:szCs w:val="24"/>
               </w:rPr>
-              <w:lastRenderedPageBreak/>
               <w:t>Упаковка, логистика и маржинальные расходы</w:t>
             </w:r>
           </w:p>
@@ -8056,7 +8379,15 @@
                 <w:sz w:val="24"/>
                 <w:szCs w:val="24"/>
               </w:rPr>
-              <w:t>50</w:t>
+              <w:t>2</w:t>
+            </w:r>
+            <w:r>
+              <w:rPr>
+                <w:rFonts w:ascii="Times New Roman" w:hAnsi="Times New Roman" w:cs="Times New Roman"/>
+                <w:sz w:val="24"/>
+                <w:szCs w:val="24"/>
+              </w:rPr>
+              <w:t>0</w:t>
             </w:r>
           </w:p>
         </w:tc>
@@ -8207,7 +8538,7 @@
           <w:lang w:eastAsia="ru-RU"/>
           <w14:ligatures w14:val="none"/>
         </w:rPr>
-        <w:t>(Наценка ~110</w:t>
+        <w:t xml:space="preserve">(Наценка </w:t>
       </w:r>
       <w:r>
         <w:rPr>
@@ -8220,15 +8551,7 @@
           <w:lang w:eastAsia="ru-RU"/>
           <w14:ligatures w14:val="none"/>
         </w:rPr>
-        <w:t xml:space="preserve">% </w:t>
-      </w:r>
-      <w:r>
-        <w:rPr>
-          <w:rFonts w:ascii="Times New Roman" w:hAnsi="Times New Roman" w:cs="Times New Roman"/>
-          <w:sz w:val="24"/>
-          <w:szCs w:val="24"/>
-        </w:rPr>
-        <w:t xml:space="preserve">– </w:t>
+        <w:t>9</w:t>
       </w:r>
       <w:r>
         <w:rPr>
@@ -8241,9 +8564,8 @@
           <w:lang w:eastAsia="ru-RU"/>
           <w14:ligatures w14:val="none"/>
         </w:rPr>
-        <w:t xml:space="preserve">соответствует рыночным ценам на специализированные адаптивные устройства, например, мыши с фильтрацией тремора от компаний </w:t>
-      </w:r>
-      <w:proofErr w:type="spellStart"/>
+        <w:t>0</w:t>
+      </w:r>
       <w:r>
         <w:rPr>
           <w:rFonts w:ascii="Times New Roman" w:eastAsia="Times New Roman" w:hAnsi="Times New Roman" w:cs="Times New Roman"/>
@@ -8255,9 +8577,16 @@
           <w:lang w:eastAsia="ru-RU"/>
           <w14:ligatures w14:val="none"/>
         </w:rPr>
-        <w:t>Logitech</w:t>
-      </w:r>
-      <w:proofErr w:type="spellEnd"/>
+        <w:t xml:space="preserve">% </w:t>
+      </w:r>
+      <w:r>
+        <w:rPr>
+          <w:rFonts w:ascii="Times New Roman" w:hAnsi="Times New Roman" w:cs="Times New Roman"/>
+          <w:sz w:val="24"/>
+          <w:szCs w:val="24"/>
+        </w:rPr>
+        <w:t xml:space="preserve">– </w:t>
+      </w:r>
       <w:r>
         <w:rPr>
           <w:rFonts w:ascii="Times New Roman" w:eastAsia="Times New Roman" w:hAnsi="Times New Roman" w:cs="Times New Roman"/>
@@ -8269,7 +8598,7 @@
           <w:lang w:eastAsia="ru-RU"/>
           <w14:ligatures w14:val="none"/>
         </w:rPr>
-        <w:t xml:space="preserve"> и </w:t>
+        <w:t xml:space="preserve">соответствует рыночным ценам на специализированные адаптивные устройства, например, мыши с фильтрацией тремора от компаний Logitech и </w:t>
       </w:r>
       <w:proofErr w:type="spellStart"/>
       <w:r>
@@ -8598,14 +8927,14 @@
           <w:rFonts w:ascii="Times New Roman" w:hAnsi="Times New Roman" w:cs="Times New Roman"/>
         </w:rPr>
       </w:pPr>
-      <w:bookmarkStart w:id="12" w:name="_Toc220494865"/>
+      <w:bookmarkStart w:id="13" w:name="_Toc220858150"/>
       <w:r>
         <w:rPr>
           <w:rFonts w:ascii="Times New Roman" w:hAnsi="Times New Roman" w:cs="Times New Roman"/>
         </w:rPr>
         <w:t>6.1.2 Экологическое обоснование</w:t>
       </w:r>
-      <w:bookmarkEnd w:id="12"/>
+      <w:bookmarkEnd w:id="13"/>
     </w:p>
     <w:p>
       <w:pPr>
@@ -8943,29 +9272,6 @@
           <w14:ligatures w14:val="none"/>
         </w:rPr>
         <w:t>В отличие от ABS, PETG не выделяет токсичные пары при печати, что делает его безопасным для локального производства.</w:t>
-      </w:r>
-    </w:p>
-    <w:p>
-      <w:pPr>
-        <w:rPr>
-          <w:rFonts w:ascii="Times New Roman" w:eastAsia="Times New Roman" w:hAnsi="Times New Roman" w:cs="Times New Roman"/>
-          <w:kern w:val="0"/>
-          <w:sz w:val="24"/>
-          <w:szCs w:val="24"/>
-          <w:lang w:eastAsia="ru-RU"/>
-          <w14:ligatures w14:val="none"/>
-        </w:rPr>
-      </w:pPr>
-      <w:r>
-        <w:rPr>
-          <w:rFonts w:ascii="Times New Roman" w:eastAsia="Times New Roman" w:hAnsi="Times New Roman" w:cs="Times New Roman"/>
-          <w:kern w:val="0"/>
-          <w:sz w:val="24"/>
-          <w:szCs w:val="24"/>
-          <w:lang w:eastAsia="ru-RU"/>
-          <w14:ligatures w14:val="none"/>
-        </w:rPr>
-        <w:br w:type="page"/>
       </w:r>
     </w:p>
     <w:p>
@@ -9200,7 +9506,18 @@
           <w:lang w:eastAsia="ru-RU"/>
           <w14:ligatures w14:val="none"/>
         </w:rPr>
-        <w:t>Устройство </w:t>
+        <w:t>Устройство</w:t>
+      </w:r>
+      <w:r>
+        <w:rPr>
+          <w:rFonts w:ascii="Times New Roman" w:eastAsia="Times New Roman" w:hAnsi="Times New Roman" w:cs="Times New Roman"/>
+          <w:kern w:val="0"/>
+          <w:sz w:val="24"/>
+          <w:szCs w:val="24"/>
+          <w:lang w:eastAsia="ru-RU"/>
+          <w14:ligatures w14:val="none"/>
+        </w:rPr>
+        <w:t xml:space="preserve"> </w:t>
       </w:r>
       <w:r>
         <w:rPr>
@@ -9223,18 +9540,117 @@
           <w:lang w:eastAsia="ru-RU"/>
           <w14:ligatures w14:val="none"/>
         </w:rPr>
-        <w:t xml:space="preserve"> (энергопотребление только от USB-порта компьютера </w:t>
-      </w:r>
-      <w:r>
-        <w:rPr>
-          <w:rFonts w:ascii="Times New Roman" w:eastAsia="Times New Roman" w:hAnsi="Times New Roman" w:cs="Times New Roman"/>
-          <w:kern w:val="0"/>
-          <w:sz w:val="24"/>
-          <w:szCs w:val="24"/>
-          <w:lang w:eastAsia="ru-RU"/>
-          <w14:ligatures w14:val="none"/>
-        </w:rPr>
-        <w:t>– 2.5 Вт, что эквивалентно 0,</w:t>
+        <w:t xml:space="preserve"> </w:t>
+      </w:r>
+      <w:r>
+        <w:rPr>
+          <w:rFonts w:ascii="Times New Roman" w:eastAsia="Times New Roman" w:hAnsi="Times New Roman" w:cs="Times New Roman"/>
+          <w:kern w:val="0"/>
+          <w:sz w:val="24"/>
+          <w:szCs w:val="24"/>
+          <w:lang w:eastAsia="ru-RU"/>
+          <w14:ligatures w14:val="none"/>
+        </w:rPr>
+        <w:t>(энергопотребление</w:t>
+      </w:r>
+      <w:r>
+        <w:rPr>
+          <w:rFonts w:ascii="Times New Roman" w:eastAsia="Times New Roman" w:hAnsi="Times New Roman" w:cs="Times New Roman"/>
+          <w:kern w:val="0"/>
+          <w:sz w:val="24"/>
+          <w:szCs w:val="24"/>
+          <w:lang w:eastAsia="ru-RU"/>
+          <w14:ligatures w14:val="none"/>
+        </w:rPr>
+        <w:t xml:space="preserve"> </w:t>
+      </w:r>
+      <w:r>
+        <w:rPr>
+          <w:rFonts w:ascii="Times New Roman" w:eastAsia="Times New Roman" w:hAnsi="Times New Roman" w:cs="Times New Roman"/>
+          <w:kern w:val="0"/>
+          <w:sz w:val="24"/>
+          <w:szCs w:val="24"/>
+          <w:lang w:eastAsia="ru-RU"/>
+          <w14:ligatures w14:val="none"/>
+        </w:rPr>
+        <w:t>только</w:t>
+      </w:r>
+      <w:r>
+        <w:rPr>
+          <w:rFonts w:ascii="Times New Roman" w:eastAsia="Times New Roman" w:hAnsi="Times New Roman" w:cs="Times New Roman"/>
+          <w:kern w:val="0"/>
+          <w:sz w:val="24"/>
+          <w:szCs w:val="24"/>
+          <w:lang w:eastAsia="ru-RU"/>
+          <w14:ligatures w14:val="none"/>
+        </w:rPr>
+        <w:t xml:space="preserve"> </w:t>
+      </w:r>
+      <w:r>
+        <w:rPr>
+          <w:rFonts w:ascii="Times New Roman" w:eastAsia="Times New Roman" w:hAnsi="Times New Roman" w:cs="Times New Roman"/>
+          <w:kern w:val="0"/>
+          <w:sz w:val="24"/>
+          <w:szCs w:val="24"/>
+          <w:lang w:eastAsia="ru-RU"/>
+          <w14:ligatures w14:val="none"/>
+        </w:rPr>
+        <w:t>от</w:t>
+      </w:r>
+      <w:r>
+        <w:rPr>
+          <w:rFonts w:ascii="Times New Roman" w:eastAsia="Times New Roman" w:hAnsi="Times New Roman" w:cs="Times New Roman"/>
+          <w:kern w:val="0"/>
+          <w:sz w:val="24"/>
+          <w:szCs w:val="24"/>
+          <w:lang w:eastAsia="ru-RU"/>
+          <w14:ligatures w14:val="none"/>
+        </w:rPr>
+        <w:t xml:space="preserve"> </w:t>
+      </w:r>
+      <w:r>
+        <w:rPr>
+          <w:rFonts w:ascii="Times New Roman" w:eastAsia="Times New Roman" w:hAnsi="Times New Roman" w:cs="Times New Roman"/>
+          <w:kern w:val="0"/>
+          <w:sz w:val="24"/>
+          <w:szCs w:val="24"/>
+          <w:lang w:eastAsia="ru-RU"/>
+          <w14:ligatures w14:val="none"/>
+        </w:rPr>
+        <w:t xml:space="preserve">USB-порта компьютера </w:t>
+      </w:r>
+      <w:r>
+        <w:rPr>
+          <w:rFonts w:ascii="Times New Roman" w:eastAsia="Times New Roman" w:hAnsi="Times New Roman" w:cs="Times New Roman"/>
+          <w:kern w:val="0"/>
+          <w:sz w:val="24"/>
+          <w:szCs w:val="24"/>
+          <w:lang w:eastAsia="ru-RU"/>
+          <w14:ligatures w14:val="none"/>
+        </w:rPr>
+        <w:t>– 2.5</w:t>
+      </w:r>
+      <w:r>
+        <w:rPr>
+          <w:rFonts w:ascii="Times New Roman" w:eastAsia="Times New Roman" w:hAnsi="Times New Roman" w:cs="Times New Roman"/>
+          <w:kern w:val="0"/>
+          <w:sz w:val="24"/>
+          <w:szCs w:val="24"/>
+          <w:lang w:eastAsia="ru-RU"/>
+          <w14:ligatures w14:val="none"/>
+        </w:rPr>
+        <w:t xml:space="preserve"> </w:t>
+      </w:r>
+      <w:r>
+        <w:rPr>
+          <w:rFonts w:ascii="Times New Roman" w:eastAsia="Times New Roman" w:hAnsi="Times New Roman" w:cs="Times New Roman"/>
+          <w:kern w:val="0"/>
+          <w:sz w:val="24"/>
+          <w:szCs w:val="24"/>
+          <w:lang w:eastAsia="ru-RU"/>
+          <w14:ligatures w14:val="none"/>
+        </w:rPr>
+        <w:t>Вт, что эквивалентно 0,</w:t>
       </w:r>
       <w:r>
         <w:rPr>
@@ -9603,7 +10019,7 @@
           <w:lang w:eastAsia="ru-RU"/>
           <w14:ligatures w14:val="none"/>
         </w:rPr>
-        <w:t>Использования перерабатываемых материалов,</w:t>
+        <w:t>Использования перерабатываемых материалов</w:t>
       </w:r>
     </w:p>
     <w:p>
@@ -9632,7 +10048,7 @@
           <w:lang w:eastAsia="ru-RU"/>
           <w14:ligatures w14:val="none"/>
         </w:rPr>
-        <w:t>Низкого энергопотребления,</w:t>
+        <w:t>Низкого энергопотребления</w:t>
       </w:r>
     </w:p>
     <w:p>
@@ -9663,17 +10079,6 @@
         </w:rPr>
         <w:t>Отсутствия одноразовых компонентов</w:t>
       </w:r>
-      <w:r>
-        <w:rPr>
-          <w:rFonts w:ascii="Times New Roman" w:eastAsia="Times New Roman" w:hAnsi="Times New Roman" w:cs="Times New Roman"/>
-          <w:kern w:val="0"/>
-          <w:sz w:val="24"/>
-          <w:szCs w:val="24"/>
-          <w:lang w:eastAsia="ru-RU"/>
-          <w14:ligatures w14:val="none"/>
-        </w:rPr>
-        <w:t>.</w:t>
-      </w:r>
     </w:p>
     <w:p>
       <w:pPr>
@@ -9685,7 +10090,7 @@
           <w:kern w:val="0"/>
           <w:sz w:val="24"/>
           <w:szCs w:val="24"/>
-          <w:lang w:eastAsia="ru-RU"/>
+          <w:lang w:val="en-US" w:eastAsia="ru-RU"/>
           <w14:ligatures w14:val="none"/>
         </w:rPr>
       </w:pPr>
@@ -9737,29 +10142,6 @@
     </w:p>
     <w:p>
       <w:pPr>
-        <w:rPr>
-          <w:rFonts w:ascii="Times New Roman" w:eastAsia="Times New Roman" w:hAnsi="Times New Roman" w:cs="Times New Roman"/>
-          <w:kern w:val="0"/>
-          <w:sz w:val="24"/>
-          <w:szCs w:val="24"/>
-          <w:lang w:eastAsia="ru-RU"/>
-          <w14:ligatures w14:val="none"/>
-        </w:rPr>
-      </w:pPr>
-      <w:r>
-        <w:rPr>
-          <w:rFonts w:ascii="Times New Roman" w:eastAsia="Times New Roman" w:hAnsi="Times New Roman" w:cs="Times New Roman"/>
-          <w:kern w:val="0"/>
-          <w:sz w:val="24"/>
-          <w:szCs w:val="24"/>
-          <w:lang w:eastAsia="ru-RU"/>
-          <w14:ligatures w14:val="none"/>
-        </w:rPr>
-        <w:br w:type="page"/>
-      </w:r>
-    </w:p>
-    <w:p>
-      <w:pPr>
         <w:pStyle w:val="2"/>
         <w:spacing w:line="360" w:lineRule="auto"/>
         <w:rPr>
@@ -9768,7 +10150,7 @@
           <w:szCs w:val="28"/>
         </w:rPr>
       </w:pPr>
-      <w:bookmarkStart w:id="13" w:name="_Toc220494866"/>
+      <w:bookmarkStart w:id="14" w:name="_Toc220858151"/>
       <w:r>
         <w:rPr>
           <w:rFonts w:ascii="Times New Roman" w:hAnsi="Times New Roman" w:cs="Times New Roman"/>
@@ -9778,7 +10160,7 @@
         <w:lastRenderedPageBreak/>
         <w:t>6.2 Анализ проделанной работы</w:t>
       </w:r>
-      <w:bookmarkEnd w:id="13"/>
+      <w:bookmarkEnd w:id="14"/>
     </w:p>
     <w:p>
       <w:pPr>
@@ -10197,8 +10579,6 @@
         </w:rPr>
         <w:br w:type="page"/>
       </w:r>
-      <w:bookmarkStart w:id="14" w:name="_GoBack"/>
-      <w:bookmarkEnd w:id="14"/>
     </w:p>
     <w:p>
       <w:pPr>
@@ -10206,21 +10586,22 @@
         <w:rPr>
           <w:rFonts w:ascii="Times New Roman" w:eastAsia="Times New Roman" w:hAnsi="Times New Roman" w:cs="Times New Roman"/>
           <w:kern w:val="0"/>
-          <w:sz w:val="24"/>
-          <w:szCs w:val="24"/>
-          <w:lang w:eastAsia="ru-RU"/>
-          <w14:ligatures w14:val="none"/>
-        </w:rPr>
-      </w:pPr>
-      <w:r>
-        <w:rPr>
-          <w:rFonts w:ascii="Times New Roman" w:eastAsia="Times New Roman" w:hAnsi="Times New Roman" w:cs="Times New Roman"/>
-          <w:kern w:val="0"/>
           <w:sz w:val="28"/>
           <w:szCs w:val="28"/>
           <w:lang w:eastAsia="ru-RU"/>
           <w14:ligatures w14:val="none"/>
         </w:rPr>
+      </w:pPr>
+      <w:bookmarkStart w:id="15" w:name="_Toc220858152"/>
+      <w:r>
+        <w:rPr>
+          <w:rFonts w:ascii="Times New Roman" w:eastAsia="Times New Roman" w:hAnsi="Times New Roman" w:cs="Times New Roman"/>
+          <w:kern w:val="0"/>
+          <w:sz w:val="28"/>
+          <w:szCs w:val="28"/>
+          <w:lang w:eastAsia="ru-RU"/>
+          <w14:ligatures w14:val="none"/>
+        </w:rPr>
         <w:lastRenderedPageBreak/>
         <w:t>7. Список исполь</w:t>
       </w:r>
@@ -10235,126 +10616,625 @@
         </w:rPr>
         <w:t>зованных источников и приложения</w:t>
       </w:r>
+      <w:bookmarkEnd w:id="15"/>
     </w:p>
     <w:p>
       <w:pPr>
         <w:pStyle w:val="2"/>
         <w:rPr>
-          <w:noProof/>
-          <w:lang w:eastAsia="ru-RU"/>
-        </w:rPr>
-      </w:pPr>
-      <w:r>
-        <w:rPr>
-          <w:rFonts w:ascii="Times New Roman" w:hAnsi="Times New Roman" w:cs="Times New Roman"/>
-          <w:sz w:val="24"/>
-          <w:szCs w:val="24"/>
-          <w:lang w:eastAsia="ru-RU"/>
-        </w:rPr>
-        <w:t>П</w:t>
-      </w:r>
-      <w:r>
-        <w:rPr>
-          <w:rFonts w:ascii="Times New Roman" w:hAnsi="Times New Roman" w:cs="Times New Roman"/>
-          <w:sz w:val="24"/>
-          <w:szCs w:val="24"/>
-          <w:lang w:eastAsia="ru-RU"/>
-        </w:rPr>
-        <w:t>риложение А</w:t>
-      </w:r>
-      <w:r>
-        <w:rPr>
-          <w:rFonts w:ascii="Times New Roman" w:hAnsi="Times New Roman" w:cs="Times New Roman"/>
-          <w:sz w:val="24"/>
-          <w:szCs w:val="24"/>
-          <w:lang w:eastAsia="ru-RU"/>
-        </w:rPr>
-        <w:t xml:space="preserve">, </w:t>
-      </w:r>
-      <w:r>
-        <w:rPr>
-          <w:rFonts w:ascii="Times New Roman" w:hAnsi="Times New Roman" w:cs="Times New Roman"/>
-          <w:sz w:val="24"/>
-          <w:szCs w:val="24"/>
-          <w:lang w:eastAsia="ru-RU"/>
-        </w:rPr>
-        <w:t>код загруженный в</w:t>
-      </w:r>
-      <w:r>
-        <w:rPr>
-          <w:rFonts w:ascii="Times New Roman" w:hAnsi="Times New Roman" w:cs="Times New Roman"/>
-          <w:sz w:val="24"/>
-          <w:szCs w:val="24"/>
-          <w:lang w:eastAsia="ru-RU"/>
-        </w:rPr>
-        <w:t xml:space="preserve"> микроконтроллер</w:t>
-      </w:r>
-      <w:r>
-        <w:rPr>
-          <w:rFonts w:ascii="Times New Roman" w:hAnsi="Times New Roman" w:cs="Times New Roman"/>
-          <w:sz w:val="24"/>
-          <w:szCs w:val="24"/>
-          <w:lang w:eastAsia="ru-RU"/>
-        </w:rPr>
-        <w:t xml:space="preserve"> </w:t>
-      </w:r>
-      <w:r>
-        <w:rPr>
-          <w:rFonts w:ascii="Times New Roman" w:hAnsi="Times New Roman" w:cs="Times New Roman"/>
-          <w:sz w:val="24"/>
-          <w:szCs w:val="24"/>
-          <w:lang w:val="en-US" w:eastAsia="ru-RU"/>
-        </w:rPr>
-        <w:t>Arduino</w:t>
-      </w:r>
-      <w:r>
-        <w:rPr>
-          <w:rFonts w:ascii="Times New Roman" w:hAnsi="Times New Roman" w:cs="Times New Roman"/>
-          <w:sz w:val="24"/>
-          <w:szCs w:val="24"/>
-          <w:lang w:eastAsia="ru-RU"/>
-        </w:rPr>
-        <w:t xml:space="preserve"> </w:t>
-      </w:r>
-      <w:r>
-        <w:rPr>
-          <w:rFonts w:ascii="Times New Roman" w:hAnsi="Times New Roman" w:cs="Times New Roman"/>
-          <w:sz w:val="24"/>
-          <w:szCs w:val="24"/>
-          <w:lang w:val="en-US" w:eastAsia="ru-RU"/>
-        </w:rPr>
-        <w:t>Pro</w:t>
-      </w:r>
-      <w:r>
-        <w:rPr>
-          <w:rFonts w:ascii="Times New Roman" w:hAnsi="Times New Roman" w:cs="Times New Roman"/>
-          <w:sz w:val="24"/>
-          <w:szCs w:val="24"/>
-          <w:lang w:eastAsia="ru-RU"/>
-        </w:rPr>
-        <w:t xml:space="preserve"> </w:t>
-      </w:r>
-      <w:r>
-        <w:rPr>
-          <w:rFonts w:ascii="Times New Roman" w:hAnsi="Times New Roman" w:cs="Times New Roman"/>
-          <w:sz w:val="24"/>
-          <w:szCs w:val="24"/>
-          <w:lang w:val="en-US" w:eastAsia="ru-RU"/>
-        </w:rPr>
-        <w:t>Micro</w:t>
-      </w:r>
-      <w:r>
-        <w:rPr>
-          <w:rFonts w:ascii="Times New Roman" w:hAnsi="Times New Roman" w:cs="Times New Roman"/>
-          <w:sz w:val="24"/>
-          <w:szCs w:val="24"/>
-          <w:lang w:eastAsia="ru-RU"/>
-        </w:rPr>
-        <w:t>:</w:t>
-      </w:r>
+          <w:rFonts w:ascii="Times New Roman" w:hAnsi="Times New Roman" w:cs="Times New Roman"/>
+          <w:sz w:val="24"/>
+          <w:szCs w:val="24"/>
+          <w:lang w:eastAsia="ru-RU"/>
+        </w:rPr>
+      </w:pPr>
+      <w:bookmarkStart w:id="16" w:name="_Toc220858153"/>
+      <w:r>
+        <w:rPr>
+          <w:rFonts w:ascii="Times New Roman" w:hAnsi="Times New Roman" w:cs="Times New Roman"/>
+          <w:sz w:val="24"/>
+          <w:szCs w:val="24"/>
+          <w:lang w:eastAsia="ru-RU"/>
+        </w:rPr>
+        <w:t>Использованные источники</w:t>
+      </w:r>
+      <w:bookmarkEnd w:id="16"/>
     </w:p>
     <w:p>
       <w:pPr>
+        <w:numPr>
+          <w:ilvl w:val="0"/>
+          <w:numId w:val="20"/>
+        </w:numPr>
+        <w:rPr>
+          <w:rFonts w:ascii="Times New Roman" w:hAnsi="Times New Roman" w:cs="Times New Roman"/>
+          <w:sz w:val="24"/>
+          <w:szCs w:val="24"/>
+          <w:lang w:eastAsia="ru-RU"/>
+        </w:rPr>
+      </w:pPr>
+      <w:r>
+        <w:rPr>
+          <w:rFonts w:ascii="Times New Roman" w:hAnsi="Times New Roman" w:cs="Times New Roman"/>
+          <w:b/>
+          <w:bCs/>
+          <w:sz w:val="24"/>
+          <w:szCs w:val="24"/>
+          <w:lang w:val="en-US" w:eastAsia="ru-RU"/>
+        </w:rPr>
+        <w:t>Tremor: Causes, Diagnosis, and Management</w:t>
+      </w:r>
+      <w:r>
+        <w:rPr>
+          <w:rFonts w:ascii="Times New Roman" w:hAnsi="Times New Roman" w:cs="Times New Roman"/>
+          <w:sz w:val="24"/>
+          <w:szCs w:val="24"/>
+          <w:lang w:val="en-US" w:eastAsia="ru-RU"/>
+        </w:rPr>
+        <w:t> // </w:t>
+      </w:r>
+      <w:r>
+        <w:rPr>
+          <w:rFonts w:ascii="Times New Roman" w:hAnsi="Times New Roman" w:cs="Times New Roman"/>
+          <w:i/>
+          <w:iCs/>
+          <w:sz w:val="24"/>
+          <w:szCs w:val="24"/>
+          <w:lang w:val="en-US" w:eastAsia="ru-RU"/>
+        </w:rPr>
+        <w:t>National Institute of Neurological Disorders and Stroke (NINDS)</w:t>
+      </w:r>
+      <w:r>
+        <w:rPr>
+          <w:rFonts w:ascii="Times New Roman" w:hAnsi="Times New Roman" w:cs="Times New Roman"/>
+          <w:sz w:val="24"/>
+          <w:szCs w:val="24"/>
+          <w:lang w:val="en-US" w:eastAsia="ru-RU"/>
+        </w:rPr>
+        <w:t>.</w:t>
+      </w:r>
+      <w:r>
+        <w:rPr>
+          <w:rFonts w:ascii="Times New Roman" w:hAnsi="Times New Roman" w:cs="Times New Roman"/>
+          <w:sz w:val="24"/>
+          <w:szCs w:val="24"/>
+          <w:lang w:val="en-US" w:eastAsia="ru-RU"/>
+        </w:rPr>
+        <w:br/>
+      </w:r>
+      <w:hyperlink r:id="rId14" w:tgtFrame="_blank" w:history="1">
+        <w:r>
+          <w:rPr>
+            <w:rStyle w:val="af"/>
+            <w:rFonts w:ascii="Times New Roman" w:hAnsi="Times New Roman" w:cs="Times New Roman"/>
+            <w:sz w:val="24"/>
+            <w:szCs w:val="24"/>
+            <w:lang w:eastAsia="ru-RU"/>
+          </w:rPr>
+          <w:t>https://www.ninds.nih.gov/Disorders/All-Disorders/Tremor-Information-Page</w:t>
+        </w:r>
+      </w:hyperlink>
+      <w:r>
+        <w:rPr>
+          <w:rFonts w:ascii="Times New Roman" w:hAnsi="Times New Roman" w:cs="Times New Roman"/>
+          <w:i/>
+          <w:iCs/>
+          <w:sz w:val="24"/>
+          <w:szCs w:val="24"/>
+          <w:lang w:eastAsia="ru-RU"/>
+        </w:rPr>
+        <w:t xml:space="preserve"> </w:t>
+      </w:r>
+    </w:p>
+    <w:p>
+      <w:pPr>
+        <w:numPr>
+          <w:ilvl w:val="0"/>
+          <w:numId w:val="20"/>
+        </w:numPr>
+        <w:rPr>
+          <w:rFonts w:ascii="Times New Roman" w:hAnsi="Times New Roman" w:cs="Times New Roman"/>
+          <w:sz w:val="24"/>
+          <w:szCs w:val="24"/>
+          <w:lang w:eastAsia="ru-RU"/>
+        </w:rPr>
+      </w:pPr>
+      <w:r>
+        <w:rPr>
+          <w:rFonts w:ascii="Times New Roman" w:hAnsi="Times New Roman" w:cs="Times New Roman"/>
+          <w:b/>
+          <w:bCs/>
+          <w:sz w:val="24"/>
+          <w:szCs w:val="24"/>
+          <w:lang w:val="en-US" w:eastAsia="ru-RU"/>
+        </w:rPr>
+        <w:t>3D Printing Materials Guide: PLA, ABS, PETG, TPU, and More</w:t>
+      </w:r>
+      <w:r>
+        <w:rPr>
+          <w:rFonts w:ascii="Times New Roman" w:hAnsi="Times New Roman" w:cs="Times New Roman"/>
+          <w:sz w:val="24"/>
+          <w:szCs w:val="24"/>
+          <w:lang w:val="en-US" w:eastAsia="ru-RU"/>
+        </w:rPr>
+        <w:t> // </w:t>
+      </w:r>
+      <w:r>
+        <w:rPr>
+          <w:rFonts w:ascii="Times New Roman" w:hAnsi="Times New Roman" w:cs="Times New Roman"/>
+          <w:i/>
+          <w:iCs/>
+          <w:sz w:val="24"/>
+          <w:szCs w:val="24"/>
+          <w:lang w:val="en-US" w:eastAsia="ru-RU"/>
+        </w:rPr>
+        <w:t>Prusa Research</w:t>
+      </w:r>
+      <w:r>
+        <w:rPr>
+          <w:rFonts w:ascii="Times New Roman" w:hAnsi="Times New Roman" w:cs="Times New Roman"/>
+          <w:sz w:val="24"/>
+          <w:szCs w:val="24"/>
+          <w:lang w:val="en-US" w:eastAsia="ru-RU"/>
+        </w:rPr>
+        <w:t>.</w:t>
+      </w:r>
+      <w:r>
+        <w:rPr>
+          <w:rFonts w:ascii="Times New Roman" w:hAnsi="Times New Roman" w:cs="Times New Roman"/>
+          <w:sz w:val="24"/>
+          <w:szCs w:val="24"/>
+          <w:lang w:val="en-US" w:eastAsia="ru-RU"/>
+        </w:rPr>
+        <w:br/>
+      </w:r>
+      <w:hyperlink r:id="rId15" w:tgtFrame="_blank" w:history="1">
+        <w:r>
+          <w:rPr>
+            <w:rStyle w:val="af"/>
+            <w:rFonts w:ascii="Times New Roman" w:hAnsi="Times New Roman" w:cs="Times New Roman"/>
+            <w:sz w:val="24"/>
+            <w:szCs w:val="24"/>
+            <w:lang w:eastAsia="ru-RU"/>
+          </w:rPr>
+          <w:t>https://www.prusa3d.com/3d-printing-materials-guide/</w:t>
+        </w:r>
+      </w:hyperlink>
+    </w:p>
+    <w:p>
+      <w:pPr>
+        <w:numPr>
+          <w:ilvl w:val="0"/>
+          <w:numId w:val="20"/>
+        </w:numPr>
+        <w:rPr>
+          <w:rFonts w:ascii="Times New Roman" w:hAnsi="Times New Roman" w:cs="Times New Roman"/>
+          <w:sz w:val="24"/>
+          <w:szCs w:val="24"/>
+          <w:lang w:eastAsia="ru-RU"/>
+        </w:rPr>
+      </w:pPr>
+      <w:r>
+        <w:rPr>
+          <w:rFonts w:ascii="Times New Roman" w:hAnsi="Times New Roman" w:cs="Times New Roman"/>
+          <w:b/>
+          <w:bCs/>
+          <w:sz w:val="24"/>
+          <w:szCs w:val="24"/>
+          <w:lang w:val="en-US" w:eastAsia="ru-RU"/>
+        </w:rPr>
+        <w:t>TRIZ: Theory of Inventive Problem Solving</w:t>
+      </w:r>
+      <w:r>
+        <w:rPr>
+          <w:rFonts w:ascii="Times New Roman" w:hAnsi="Times New Roman" w:cs="Times New Roman"/>
+          <w:sz w:val="24"/>
+          <w:szCs w:val="24"/>
+          <w:lang w:val="en-US" w:eastAsia="ru-RU"/>
+        </w:rPr>
+        <w:t> // </w:t>
+      </w:r>
+      <w:proofErr w:type="spellStart"/>
+      <w:r>
+        <w:rPr>
+          <w:rFonts w:ascii="Times New Roman" w:hAnsi="Times New Roman" w:cs="Times New Roman"/>
+          <w:i/>
+          <w:iCs/>
+          <w:sz w:val="24"/>
+          <w:szCs w:val="24"/>
+          <w:lang w:val="en-US" w:eastAsia="ru-RU"/>
+        </w:rPr>
+        <w:t>Altshuller</w:t>
+      </w:r>
+      <w:proofErr w:type="spellEnd"/>
+      <w:r>
+        <w:rPr>
+          <w:rFonts w:ascii="Times New Roman" w:hAnsi="Times New Roman" w:cs="Times New Roman"/>
+          <w:i/>
+          <w:iCs/>
+          <w:sz w:val="24"/>
+          <w:szCs w:val="24"/>
+          <w:lang w:val="en-US" w:eastAsia="ru-RU"/>
+        </w:rPr>
+        <w:t xml:space="preserve"> Institute</w:t>
+      </w:r>
+      <w:r>
+        <w:rPr>
+          <w:rFonts w:ascii="Times New Roman" w:hAnsi="Times New Roman" w:cs="Times New Roman"/>
+          <w:sz w:val="24"/>
+          <w:szCs w:val="24"/>
+          <w:lang w:val="en-US" w:eastAsia="ru-RU"/>
+        </w:rPr>
+        <w:t>.</w:t>
+      </w:r>
+      <w:r>
+        <w:rPr>
+          <w:rFonts w:ascii="Times New Roman" w:hAnsi="Times New Roman" w:cs="Times New Roman"/>
+          <w:sz w:val="24"/>
+          <w:szCs w:val="24"/>
+          <w:lang w:val="en-US" w:eastAsia="ru-RU"/>
+        </w:rPr>
+        <w:br/>
+      </w:r>
+      <w:hyperlink r:id="rId16" w:tgtFrame="_blank" w:history="1">
+        <w:r>
+          <w:rPr>
+            <w:rStyle w:val="af"/>
+            <w:rFonts w:ascii="Times New Roman" w:hAnsi="Times New Roman" w:cs="Times New Roman"/>
+            <w:sz w:val="24"/>
+            <w:szCs w:val="24"/>
+            <w:lang w:eastAsia="ru-RU"/>
+          </w:rPr>
+          <w:t>https://www.triz.org/</w:t>
+        </w:r>
+      </w:hyperlink>
+    </w:p>
+    <w:p>
+      <w:pPr>
+        <w:numPr>
+          <w:ilvl w:val="0"/>
+          <w:numId w:val="20"/>
+        </w:numPr>
+        <w:rPr>
+          <w:rFonts w:ascii="Times New Roman" w:hAnsi="Times New Roman" w:cs="Times New Roman"/>
+          <w:sz w:val="24"/>
+          <w:szCs w:val="24"/>
+          <w:lang w:eastAsia="ru-RU"/>
+        </w:rPr>
+      </w:pPr>
+      <w:r>
+        <w:rPr>
+          <w:rFonts w:ascii="Times New Roman" w:hAnsi="Times New Roman" w:cs="Times New Roman"/>
+          <w:b/>
+          <w:bCs/>
+          <w:sz w:val="24"/>
+          <w:szCs w:val="24"/>
+          <w:lang w:val="en-US" w:eastAsia="ru-RU"/>
+        </w:rPr>
+        <w:t>Human Hand Anthropometry Data</w:t>
+      </w:r>
+      <w:r>
+        <w:rPr>
+          <w:rFonts w:ascii="Times New Roman" w:hAnsi="Times New Roman" w:cs="Times New Roman"/>
+          <w:sz w:val="24"/>
+          <w:szCs w:val="24"/>
+          <w:lang w:val="en-US" w:eastAsia="ru-RU"/>
+        </w:rPr>
+        <w:t> // </w:t>
+      </w:r>
+      <w:r>
+        <w:rPr>
+          <w:rFonts w:ascii="Times New Roman" w:hAnsi="Times New Roman" w:cs="Times New Roman"/>
+          <w:i/>
+          <w:iCs/>
+          <w:sz w:val="24"/>
+          <w:szCs w:val="24"/>
+          <w:lang w:val="en-US" w:eastAsia="ru-RU"/>
+        </w:rPr>
+        <w:t>University of Michigan, Department of Biomedical Engineering</w:t>
+      </w:r>
+      <w:r>
+        <w:rPr>
+          <w:rFonts w:ascii="Times New Roman" w:hAnsi="Times New Roman" w:cs="Times New Roman"/>
+          <w:sz w:val="24"/>
+          <w:szCs w:val="24"/>
+          <w:lang w:val="en-US" w:eastAsia="ru-RU"/>
+        </w:rPr>
+        <w:t>.</w:t>
+      </w:r>
+      <w:r>
+        <w:rPr>
+          <w:rFonts w:ascii="Times New Roman" w:hAnsi="Times New Roman" w:cs="Times New Roman"/>
+          <w:sz w:val="24"/>
+          <w:szCs w:val="24"/>
+          <w:lang w:val="en-US" w:eastAsia="ru-RU"/>
+        </w:rPr>
+        <w:br/>
+      </w:r>
+      <w:hyperlink r:id="rId17" w:tgtFrame="_blank" w:history="1">
+        <w:r>
+          <w:rPr>
+            <w:rStyle w:val="af"/>
+            <w:rFonts w:ascii="Times New Roman" w:hAnsi="Times New Roman" w:cs="Times New Roman"/>
+            <w:sz w:val="24"/>
+            <w:szCs w:val="24"/>
+            <w:lang w:eastAsia="ru-RU"/>
+          </w:rPr>
+          <w:t>https://www.bme.engin.umich.edu/research/human-factors/anthropometry/</w:t>
+        </w:r>
+      </w:hyperlink>
+    </w:p>
+    <w:p>
+      <w:pPr>
+        <w:numPr>
+          <w:ilvl w:val="0"/>
+          <w:numId w:val="20"/>
+        </w:numPr>
+        <w:rPr>
+          <w:rFonts w:ascii="Times New Roman" w:hAnsi="Times New Roman" w:cs="Times New Roman"/>
+          <w:sz w:val="24"/>
+          <w:szCs w:val="24"/>
+          <w:lang w:eastAsia="ru-RU"/>
+        </w:rPr>
+      </w:pPr>
+      <w:r>
+        <w:rPr>
+          <w:rFonts w:ascii="Times New Roman" w:hAnsi="Times New Roman" w:cs="Times New Roman"/>
+          <w:b/>
+          <w:bCs/>
+          <w:sz w:val="24"/>
+          <w:szCs w:val="24"/>
+          <w:lang w:val="en-US" w:eastAsia="ru-RU"/>
+        </w:rPr>
+        <w:t>The Psychology of Color in Design</w:t>
+      </w:r>
+      <w:r>
+        <w:rPr>
+          <w:rFonts w:ascii="Times New Roman" w:hAnsi="Times New Roman" w:cs="Times New Roman"/>
+          <w:sz w:val="24"/>
+          <w:szCs w:val="24"/>
+          <w:lang w:val="en-US" w:eastAsia="ru-RU"/>
+        </w:rPr>
+        <w:t> // </w:t>
+      </w:r>
+      <w:r>
+        <w:rPr>
+          <w:rFonts w:ascii="Times New Roman" w:hAnsi="Times New Roman" w:cs="Times New Roman"/>
+          <w:i/>
+          <w:iCs/>
+          <w:sz w:val="24"/>
+          <w:szCs w:val="24"/>
+          <w:lang w:val="en-US" w:eastAsia="ru-RU"/>
+        </w:rPr>
+        <w:t>Coolors.co Blog</w:t>
+      </w:r>
+      <w:r>
+        <w:rPr>
+          <w:rFonts w:ascii="Times New Roman" w:hAnsi="Times New Roman" w:cs="Times New Roman"/>
+          <w:sz w:val="24"/>
+          <w:szCs w:val="24"/>
+          <w:lang w:val="en-US" w:eastAsia="ru-RU"/>
+        </w:rPr>
+        <w:t>.</w:t>
+      </w:r>
+      <w:r>
+        <w:rPr>
+          <w:rFonts w:ascii="Times New Roman" w:hAnsi="Times New Roman" w:cs="Times New Roman"/>
+          <w:sz w:val="24"/>
+          <w:szCs w:val="24"/>
+          <w:lang w:val="en-US" w:eastAsia="ru-RU"/>
+        </w:rPr>
+        <w:br/>
+      </w:r>
+      <w:hyperlink r:id="rId18" w:tgtFrame="_blank" w:history="1">
+        <w:r>
+          <w:rPr>
+            <w:rStyle w:val="af"/>
+            <w:rFonts w:ascii="Times New Roman" w:hAnsi="Times New Roman" w:cs="Times New Roman"/>
+            <w:sz w:val="24"/>
+            <w:szCs w:val="24"/>
+            <w:lang w:eastAsia="ru-RU"/>
+          </w:rPr>
+          <w:t>https://coolors.co/blog/psychology-of-color-in-design</w:t>
+        </w:r>
+      </w:hyperlink>
+    </w:p>
+    <w:p>
+      <w:pPr>
+        <w:numPr>
+          <w:ilvl w:val="0"/>
+          <w:numId w:val="20"/>
+        </w:numPr>
+        <w:rPr>
+          <w:rFonts w:ascii="Times New Roman" w:hAnsi="Times New Roman" w:cs="Times New Roman"/>
+          <w:sz w:val="24"/>
+          <w:szCs w:val="24"/>
+          <w:lang w:eastAsia="ru-RU"/>
+        </w:rPr>
+      </w:pPr>
+      <w:r>
+        <w:rPr>
+          <w:rFonts w:ascii="Times New Roman" w:hAnsi="Times New Roman" w:cs="Times New Roman"/>
+          <w:b/>
+          <w:bCs/>
+          <w:sz w:val="24"/>
+          <w:szCs w:val="24"/>
+          <w:lang w:val="en-US" w:eastAsia="ru-RU"/>
+        </w:rPr>
+        <w:t>3D Printed Human Interface Devices: A Review</w:t>
+      </w:r>
+      <w:r>
+        <w:rPr>
+          <w:rFonts w:ascii="Times New Roman" w:hAnsi="Times New Roman" w:cs="Times New Roman"/>
+          <w:sz w:val="24"/>
+          <w:szCs w:val="24"/>
+          <w:lang w:val="en-US" w:eastAsia="ru-RU"/>
+        </w:rPr>
+        <w:t> // </w:t>
+      </w:r>
+      <w:r>
+        <w:rPr>
+          <w:rFonts w:ascii="Times New Roman" w:hAnsi="Times New Roman" w:cs="Times New Roman"/>
+          <w:i/>
+          <w:iCs/>
+          <w:sz w:val="24"/>
+          <w:szCs w:val="24"/>
+          <w:lang w:val="en-US" w:eastAsia="ru-RU"/>
+        </w:rPr>
+        <w:t>Journal of Mechanical Design, ASME, Vol. 144, Issue 6, 2022</w:t>
+      </w:r>
+      <w:r>
+        <w:rPr>
+          <w:rFonts w:ascii="Times New Roman" w:hAnsi="Times New Roman" w:cs="Times New Roman"/>
+          <w:sz w:val="24"/>
+          <w:szCs w:val="24"/>
+          <w:lang w:val="en-US" w:eastAsia="ru-RU"/>
+        </w:rPr>
+        <w:t>.</w:t>
+      </w:r>
+      <w:r>
+        <w:rPr>
+          <w:rFonts w:ascii="Times New Roman" w:hAnsi="Times New Roman" w:cs="Times New Roman"/>
+          <w:sz w:val="24"/>
+          <w:szCs w:val="24"/>
+          <w:lang w:val="en-US" w:eastAsia="ru-RU"/>
+        </w:rPr>
+        <w:br/>
+      </w:r>
+      <w:hyperlink r:id="rId19" w:tgtFrame="_blank" w:history="1">
+        <w:r>
+          <w:rPr>
+            <w:rStyle w:val="af"/>
+            <w:rFonts w:ascii="Times New Roman" w:hAnsi="Times New Roman" w:cs="Times New Roman"/>
+            <w:sz w:val="24"/>
+            <w:szCs w:val="24"/>
+            <w:lang w:eastAsia="ru-RU"/>
+          </w:rPr>
+          <w:t>https://asmedigitalcollection.asme.org/designengineering/article/144/6/061001/1154278</w:t>
+        </w:r>
+      </w:hyperlink>
+    </w:p>
+    <w:p>
+      <w:pPr>
+        <w:pStyle w:val="2"/>
+        <w:rPr>
+          <w:noProof/>
+          <w:lang w:eastAsia="ru-RU"/>
+        </w:rPr>
+      </w:pPr>
+      <w:bookmarkStart w:id="17" w:name="_Toc220858154"/>
+      <w:r>
+        <w:rPr>
+          <w:rFonts w:ascii="Times New Roman" w:hAnsi="Times New Roman" w:cs="Times New Roman"/>
+          <w:sz w:val="24"/>
+          <w:szCs w:val="24"/>
+          <w:lang w:eastAsia="ru-RU"/>
+        </w:rPr>
+        <w:t>П</w:t>
+      </w:r>
+      <w:r>
+        <w:rPr>
+          <w:rFonts w:ascii="Times New Roman" w:hAnsi="Times New Roman" w:cs="Times New Roman"/>
+          <w:sz w:val="24"/>
+          <w:szCs w:val="24"/>
+          <w:lang w:eastAsia="ru-RU"/>
+        </w:rPr>
+        <w:t>риложение А</w:t>
+      </w:r>
+      <w:r>
+        <w:rPr>
+          <w:rFonts w:ascii="Times New Roman" w:hAnsi="Times New Roman" w:cs="Times New Roman"/>
+          <w:sz w:val="24"/>
+          <w:szCs w:val="24"/>
+          <w:lang w:eastAsia="ru-RU"/>
+        </w:rPr>
+        <w:t xml:space="preserve">, </w:t>
+      </w:r>
+      <w:r>
+        <w:rPr>
+          <w:rFonts w:ascii="Times New Roman" w:hAnsi="Times New Roman" w:cs="Times New Roman"/>
+          <w:sz w:val="24"/>
+          <w:szCs w:val="24"/>
+          <w:lang w:eastAsia="ru-RU"/>
+        </w:rPr>
+        <w:t>код,</w:t>
+      </w:r>
+      <w:r>
+        <w:rPr>
+          <w:rFonts w:ascii="Times New Roman" w:hAnsi="Times New Roman" w:cs="Times New Roman"/>
+          <w:sz w:val="24"/>
+          <w:szCs w:val="24"/>
+          <w:lang w:eastAsia="ru-RU"/>
+        </w:rPr>
+        <w:t xml:space="preserve"> загруженный в</w:t>
+      </w:r>
+      <w:r>
+        <w:rPr>
+          <w:rFonts w:ascii="Times New Roman" w:hAnsi="Times New Roman" w:cs="Times New Roman"/>
+          <w:sz w:val="24"/>
+          <w:szCs w:val="24"/>
+          <w:lang w:eastAsia="ru-RU"/>
+        </w:rPr>
+        <w:t xml:space="preserve"> микроконтроллер</w:t>
+      </w:r>
+      <w:r>
+        <w:rPr>
+          <w:rFonts w:ascii="Times New Roman" w:hAnsi="Times New Roman" w:cs="Times New Roman"/>
+          <w:sz w:val="24"/>
+          <w:szCs w:val="24"/>
+          <w:lang w:eastAsia="ru-RU"/>
+        </w:rPr>
+        <w:t xml:space="preserve"> </w:t>
+      </w:r>
+      <w:r>
+        <w:rPr>
+          <w:rFonts w:ascii="Times New Roman" w:hAnsi="Times New Roman" w:cs="Times New Roman"/>
+          <w:sz w:val="24"/>
+          <w:szCs w:val="24"/>
+          <w:lang w:val="en-US" w:eastAsia="ru-RU"/>
+        </w:rPr>
+        <w:t>Arduino</w:t>
+      </w:r>
+      <w:r>
+        <w:rPr>
+          <w:rFonts w:ascii="Times New Roman" w:hAnsi="Times New Roman" w:cs="Times New Roman"/>
+          <w:sz w:val="24"/>
+          <w:szCs w:val="24"/>
+          <w:lang w:eastAsia="ru-RU"/>
+        </w:rPr>
+        <w:t xml:space="preserve"> </w:t>
+      </w:r>
+      <w:r>
+        <w:rPr>
+          <w:rFonts w:ascii="Times New Roman" w:hAnsi="Times New Roman" w:cs="Times New Roman"/>
+          <w:sz w:val="24"/>
+          <w:szCs w:val="24"/>
+          <w:lang w:val="en-US" w:eastAsia="ru-RU"/>
+        </w:rPr>
+        <w:t>Pro</w:t>
+      </w:r>
+      <w:r>
+        <w:rPr>
+          <w:rFonts w:ascii="Times New Roman" w:hAnsi="Times New Roman" w:cs="Times New Roman"/>
+          <w:sz w:val="24"/>
+          <w:szCs w:val="24"/>
+          <w:lang w:eastAsia="ru-RU"/>
+        </w:rPr>
+        <w:t xml:space="preserve"> </w:t>
+      </w:r>
+      <w:r>
+        <w:rPr>
+          <w:rFonts w:ascii="Times New Roman" w:hAnsi="Times New Roman" w:cs="Times New Roman"/>
+          <w:sz w:val="24"/>
+          <w:szCs w:val="24"/>
+          <w:lang w:val="en-US" w:eastAsia="ru-RU"/>
+        </w:rPr>
+        <w:t>Micro</w:t>
+      </w:r>
+      <w:bookmarkEnd w:id="17"/>
+    </w:p>
+    <w:p>
+      <w:pPr>
         <w:shd w:val="clear" w:color="auto" w:fill="1F272A"/>
         <w:spacing w:after="0" w:line="285" w:lineRule="atLeast"/>
         <w:rPr>
@@ -10951,7 +11831,6 @@
         </w:rPr>
         <w:t xml:space="preserve"> </w:t>
       </w:r>
-      <w:proofErr w:type="spellStart"/>
       <w:r>
         <w:rPr>
           <w:rFonts w:ascii="Consolas" w:eastAsia="Times New Roman" w:hAnsi="Consolas" w:cs="Times New Roman"/>
@@ -10964,7 +11843,6 @@
         </w:rPr>
         <w:t>const</w:t>
       </w:r>
-      <w:proofErr w:type="spellEnd"/>
       <w:r>
         <w:rPr>
           <w:rFonts w:ascii="Consolas" w:eastAsia="Times New Roman" w:hAnsi="Consolas" w:cs="Times New Roman"/>
@@ -11141,31 +12019,31 @@
         </w:rPr>
         <w:t>1</w:t>
       </w:r>
+      <w:r>
+        <w:rPr>
+          <w:rFonts w:ascii="Consolas" w:eastAsia="Times New Roman" w:hAnsi="Consolas" w:cs="Times New Roman"/>
+          <w:color w:val="DAE3E3"/>
+          <w:kern w:val="0"/>
+          <w:sz w:val="21"/>
+          <w:szCs w:val="21"/>
+          <w:lang w:val="en-US" w:eastAsia="ru-RU"/>
+          <w14:ligatures w14:val="none"/>
+        </w:rPr>
+        <w:t>,  </w:t>
+      </w:r>
+      <w:r>
+        <w:rPr>
+          <w:rFonts w:ascii="Consolas" w:eastAsia="Times New Roman" w:hAnsi="Consolas" w:cs="Times New Roman"/>
+          <w:color w:val="7FCBCD"/>
+          <w:kern w:val="0"/>
+          <w:sz w:val="21"/>
+          <w:szCs w:val="21"/>
+          <w:lang w:val="en-US" w:eastAsia="ru-RU"/>
+          <w14:ligatures w14:val="none"/>
+        </w:rPr>
+        <w:t>0</w:t>
+      </w:r>
       <w:proofErr w:type="gramEnd"/>
-      <w:r>
-        <w:rPr>
-          <w:rFonts w:ascii="Consolas" w:eastAsia="Times New Roman" w:hAnsi="Consolas" w:cs="Times New Roman"/>
-          <w:color w:val="DAE3E3"/>
-          <w:kern w:val="0"/>
-          <w:sz w:val="21"/>
-          <w:szCs w:val="21"/>
-          <w:lang w:val="en-US" w:eastAsia="ru-RU"/>
-          <w14:ligatures w14:val="none"/>
-        </w:rPr>
-        <w:t>,  </w:t>
-      </w:r>
-      <w:r>
-        <w:rPr>
-          <w:rFonts w:ascii="Consolas" w:eastAsia="Times New Roman" w:hAnsi="Consolas" w:cs="Times New Roman"/>
-          <w:color w:val="7FCBCD"/>
-          <w:kern w:val="0"/>
-          <w:sz w:val="21"/>
-          <w:szCs w:val="21"/>
-          <w:lang w:val="en-US" w:eastAsia="ru-RU"/>
-          <w14:ligatures w14:val="none"/>
-        </w:rPr>
-        <w:t>0</w:t>
-      </w:r>
       <w:r>
         <w:rPr>
           <w:rFonts w:ascii="Consolas" w:eastAsia="Times New Roman" w:hAnsi="Consolas" w:cs="Times New Roman"/>
@@ -11242,31 +12120,31 @@
         </w:rPr>
         <w:t>0</w:t>
       </w:r>
+      <w:r>
+        <w:rPr>
+          <w:rFonts w:ascii="Consolas" w:eastAsia="Times New Roman" w:hAnsi="Consolas" w:cs="Times New Roman"/>
+          <w:color w:val="DAE3E3"/>
+          <w:kern w:val="0"/>
+          <w:sz w:val="21"/>
+          <w:szCs w:val="21"/>
+          <w:lang w:val="en-US" w:eastAsia="ru-RU"/>
+          <w14:ligatures w14:val="none"/>
+        </w:rPr>
+        <w:t>,  </w:t>
+      </w:r>
+      <w:r>
+        <w:rPr>
+          <w:rFonts w:ascii="Consolas" w:eastAsia="Times New Roman" w:hAnsi="Consolas" w:cs="Times New Roman"/>
+          <w:color w:val="7FCBCD"/>
+          <w:kern w:val="0"/>
+          <w:sz w:val="21"/>
+          <w:szCs w:val="21"/>
+          <w:lang w:val="en-US" w:eastAsia="ru-RU"/>
+          <w14:ligatures w14:val="none"/>
+        </w:rPr>
+        <w:t>0</w:t>
+      </w:r>
       <w:proofErr w:type="gramEnd"/>
-      <w:r>
-        <w:rPr>
-          <w:rFonts w:ascii="Consolas" w:eastAsia="Times New Roman" w:hAnsi="Consolas" w:cs="Times New Roman"/>
-          <w:color w:val="DAE3E3"/>
-          <w:kern w:val="0"/>
-          <w:sz w:val="21"/>
-          <w:szCs w:val="21"/>
-          <w:lang w:val="en-US" w:eastAsia="ru-RU"/>
-          <w14:ligatures w14:val="none"/>
-        </w:rPr>
-        <w:t>,  </w:t>
-      </w:r>
-      <w:r>
-        <w:rPr>
-          <w:rFonts w:ascii="Consolas" w:eastAsia="Times New Roman" w:hAnsi="Consolas" w:cs="Times New Roman"/>
-          <w:color w:val="7FCBCD"/>
-          <w:kern w:val="0"/>
-          <w:sz w:val="21"/>
-          <w:szCs w:val="21"/>
-          <w:lang w:val="en-US" w:eastAsia="ru-RU"/>
-          <w14:ligatures w14:val="none"/>
-        </w:rPr>
-        <w:t>0</w:t>
-      </w:r>
       <w:r>
         <w:rPr>
           <w:rFonts w:ascii="Consolas" w:eastAsia="Times New Roman" w:hAnsi="Consolas" w:cs="Times New Roman"/>
@@ -11367,55 +12245,55 @@
         </w:rPr>
         <w:t>0</w:t>
       </w:r>
+      <w:r>
+        <w:rPr>
+          <w:rFonts w:ascii="Consolas" w:eastAsia="Times New Roman" w:hAnsi="Consolas" w:cs="Times New Roman"/>
+          <w:color w:val="DAE3E3"/>
+          <w:kern w:val="0"/>
+          <w:sz w:val="21"/>
+          <w:szCs w:val="21"/>
+          <w:lang w:val="en-US" w:eastAsia="ru-RU"/>
+          <w14:ligatures w14:val="none"/>
+        </w:rPr>
+        <w:t>,  </w:t>
+      </w:r>
+      <w:r>
+        <w:rPr>
+          <w:rFonts w:ascii="Consolas" w:eastAsia="Times New Roman" w:hAnsi="Consolas" w:cs="Times New Roman"/>
+          <w:color w:val="7FCBCD"/>
+          <w:kern w:val="0"/>
+          <w:sz w:val="21"/>
+          <w:szCs w:val="21"/>
+          <w:lang w:val="en-US" w:eastAsia="ru-RU"/>
+          <w14:ligatures w14:val="none"/>
+        </w:rPr>
+        <w:t>0</w:t>
+      </w:r>
+      <w:r>
+        <w:rPr>
+          <w:rFonts w:ascii="Consolas" w:eastAsia="Times New Roman" w:hAnsi="Consolas" w:cs="Times New Roman"/>
+          <w:color w:val="DAE3E3"/>
+          <w:kern w:val="0"/>
+          <w:sz w:val="21"/>
+          <w:szCs w:val="21"/>
+          <w:lang w:val="en-US" w:eastAsia="ru-RU"/>
+          <w14:ligatures w14:val="none"/>
+        </w:rPr>
+        <w:t>,  </w:t>
+      </w:r>
+      <w:r>
+        <w:rPr>
+          <w:rFonts w:ascii="Consolas" w:eastAsia="Times New Roman" w:hAnsi="Consolas" w:cs="Times New Roman"/>
+          <w:color w:val="7FCBCD"/>
+          <w:kern w:val="0"/>
+          <w:sz w:val="21"/>
+          <w:szCs w:val="21"/>
+          <w:lang w:val="en-US" w:eastAsia="ru-RU"/>
+          <w14:ligatures w14:val="none"/>
+        </w:rPr>
+        <w:t>1</w:t>
+      </w:r>
       <w:proofErr w:type="gramEnd"/>
-      <w:r>
-        <w:rPr>
-          <w:rFonts w:ascii="Consolas" w:eastAsia="Times New Roman" w:hAnsi="Consolas" w:cs="Times New Roman"/>
-          <w:color w:val="DAE3E3"/>
-          <w:kern w:val="0"/>
-          <w:sz w:val="21"/>
-          <w:szCs w:val="21"/>
-          <w:lang w:val="en-US" w:eastAsia="ru-RU"/>
-          <w14:ligatures w14:val="none"/>
-        </w:rPr>
-        <w:t>,  </w:t>
-      </w:r>
-      <w:r>
-        <w:rPr>
-          <w:rFonts w:ascii="Consolas" w:eastAsia="Times New Roman" w:hAnsi="Consolas" w:cs="Times New Roman"/>
-          <w:color w:val="7FCBCD"/>
-          <w:kern w:val="0"/>
-          <w:sz w:val="21"/>
-          <w:szCs w:val="21"/>
-          <w:lang w:val="en-US" w:eastAsia="ru-RU"/>
-          <w14:ligatures w14:val="none"/>
-        </w:rPr>
-        <w:t>0</w:t>
-      </w:r>
-      <w:r>
-        <w:rPr>
-          <w:rFonts w:ascii="Consolas" w:eastAsia="Times New Roman" w:hAnsi="Consolas" w:cs="Times New Roman"/>
-          <w:color w:val="DAE3E3"/>
-          <w:kern w:val="0"/>
-          <w:sz w:val="21"/>
-          <w:szCs w:val="21"/>
-          <w:lang w:val="en-US" w:eastAsia="ru-RU"/>
-          <w14:ligatures w14:val="none"/>
-        </w:rPr>
-        <w:t>,  </w:t>
-      </w:r>
-      <w:r>
-        <w:rPr>
-          <w:rFonts w:ascii="Consolas" w:eastAsia="Times New Roman" w:hAnsi="Consolas" w:cs="Times New Roman"/>
-          <w:color w:val="7FCBCD"/>
-          <w:kern w:val="0"/>
-          <w:sz w:val="21"/>
-          <w:szCs w:val="21"/>
-          <w:lang w:val="en-US" w:eastAsia="ru-RU"/>
-          <w14:ligatures w14:val="none"/>
-        </w:rPr>
-        <w:t>1</w:t>
-      </w:r>
       <w:r>
         <w:rPr>
           <w:rFonts w:ascii="Consolas" w:eastAsia="Times New Roman" w:hAnsi="Consolas" w:cs="Times New Roman"/>
@@ -11505,6 +12383,7 @@
         </w:rPr>
         <w:t>, -</w:t>
       </w:r>
+      <w:proofErr w:type="gramStart"/>
       <w:r>
         <w:rPr>
           <w:rFonts w:ascii="Consolas" w:eastAsia="Times New Roman" w:hAnsi="Consolas" w:cs="Times New Roman"/>
@@ -11541,6 +12420,7 @@
         </w:rPr>
         <w:t>0</w:t>
       </w:r>
+      <w:proofErr w:type="gramEnd"/>
     </w:p>
     <w:p>
       <w:pPr>
@@ -12517,7 +13397,33 @@
           <w:lang w:val="en-US" w:eastAsia="ru-RU"/>
           <w14:ligatures w14:val="none"/>
         </w:rPr>
-        <w:t xml:space="preserve">() != </w:t>
+        <w:t>(</w:t>
+      </w:r>
+      <w:proofErr w:type="gramStart"/>
+      <w:r>
+        <w:rPr>
+          <w:rFonts w:ascii="Consolas" w:eastAsia="Times New Roman" w:hAnsi="Consolas" w:cs="Times New Roman"/>
+          <w:color w:val="DAE3E3"/>
+          <w:kern w:val="0"/>
+          <w:sz w:val="21"/>
+          <w:szCs w:val="21"/>
+          <w:lang w:val="en-US" w:eastAsia="ru-RU"/>
+          <w14:ligatures w14:val="none"/>
+        </w:rPr>
+        <w:t>) !</w:t>
+      </w:r>
+      <w:proofErr w:type="gramEnd"/>
+      <w:r>
+        <w:rPr>
+          <w:rFonts w:ascii="Consolas" w:eastAsia="Times New Roman" w:hAnsi="Consolas" w:cs="Times New Roman"/>
+          <w:color w:val="DAE3E3"/>
+          <w:kern w:val="0"/>
+          <w:sz w:val="21"/>
+          <w:szCs w:val="21"/>
+          <w:lang w:val="en-US" w:eastAsia="ru-RU"/>
+          <w14:ligatures w14:val="none"/>
+        </w:rPr>
+        <w:t xml:space="preserve">= </w:t>
       </w:r>
       <w:r>
         <w:rPr>
@@ -12543,6 +13449,7 @@
         </w:rPr>
         <w:t xml:space="preserve">) </w:t>
       </w:r>
+      <w:proofErr w:type="gramStart"/>
       <w:r>
         <w:rPr>
           <w:rFonts w:ascii="Consolas" w:eastAsia="Times New Roman" w:hAnsi="Consolas" w:cs="Times New Roman"/>
@@ -12567,6 +13474,7 @@
         </w:rPr>
         <w:t>(</w:t>
       </w:r>
+      <w:proofErr w:type="gramEnd"/>
       <w:r>
         <w:rPr>
           <w:rFonts w:ascii="Consolas" w:eastAsia="Times New Roman" w:hAnsi="Consolas" w:cs="Times New Roman"/>
@@ -12762,6 +13670,7 @@
           <w:lang w:val="en-US" w:eastAsia="ru-RU"/>
           <w14:ligatures w14:val="none"/>
         </w:rPr>
+        <w:lastRenderedPageBreak/>
         <w:t xml:space="preserve">  </w:t>
       </w:r>
       <w:proofErr w:type="spellStart"/>
@@ -13459,7 +14368,20 @@
           <w:lang w:val="en-US" w:eastAsia="ru-RU"/>
           <w14:ligatures w14:val="none"/>
         </w:rPr>
-        <w:t>) {</w:t>
+        <w:t xml:space="preserve">) </w:t>
+      </w:r>
+      <w:proofErr w:type="gramStart"/>
+      <w:r>
+        <w:rPr>
+          <w:rFonts w:ascii="Consolas" w:eastAsia="Times New Roman" w:hAnsi="Consolas" w:cs="Times New Roman"/>
+          <w:color w:val="DAE3E3"/>
+          <w:kern w:val="0"/>
+          <w:sz w:val="21"/>
+          <w:szCs w:val="21"/>
+          <w:lang w:val="en-US" w:eastAsia="ru-RU"/>
+          <w14:ligatures w14:val="none"/>
+        </w:rPr>
+        <w:t>{</w:t>
       </w:r>
       <w:r>
         <w:rPr>
@@ -13471,7 +14393,20 @@
           <w:lang w:val="en-US" w:eastAsia="ru-RU"/>
           <w14:ligatures w14:val="none"/>
         </w:rPr>
-        <w:t xml:space="preserve"> // </w:t>
+        <w:t xml:space="preserve"> /</w:t>
+      </w:r>
+      <w:proofErr w:type="gramEnd"/>
+      <w:r>
+        <w:rPr>
+          <w:rFonts w:ascii="Consolas" w:eastAsia="Times New Roman" w:hAnsi="Consolas" w:cs="Times New Roman"/>
+          <w:color w:val="7F8C8D"/>
+          <w:kern w:val="0"/>
+          <w:sz w:val="21"/>
+          <w:szCs w:val="21"/>
+          <w:lang w:val="en-US" w:eastAsia="ru-RU"/>
+          <w14:ligatures w14:val="none"/>
+        </w:rPr>
+        <w:t xml:space="preserve">/ </w:t>
       </w:r>
       <w:r>
         <w:rPr>
@@ -13917,6 +14852,7 @@
         <w:t xml:space="preserve">  = </w:t>
       </w:r>
       <w:proofErr w:type="spellStart"/>
+      <w:proofErr w:type="gramStart"/>
       <w:r>
         <w:rPr>
           <w:rFonts w:ascii="Consolas" w:eastAsia="Times New Roman" w:hAnsi="Consolas" w:cs="Times New Roman"/>
@@ -13943,6 +14879,7 @@
         <w:t>[</w:t>
       </w:r>
       <w:proofErr w:type="spellStart"/>
+      <w:proofErr w:type="gramEnd"/>
       <w:r>
         <w:rPr>
           <w:rFonts w:ascii="Consolas" w:eastAsia="Times New Roman" w:hAnsi="Consolas" w:cs="Times New Roman"/>
@@ -14669,6 +15606,7 @@
         <w:t xml:space="preserve"> = </w:t>
       </w:r>
       <w:proofErr w:type="spellStart"/>
+      <w:proofErr w:type="gramStart"/>
       <w:r>
         <w:rPr>
           <w:rFonts w:ascii="Consolas" w:eastAsia="Times New Roman" w:hAnsi="Consolas" w:cs="Times New Roman"/>
@@ -14692,8 +15630,35 @@
           <w:lang w:val="en-US" w:eastAsia="ru-RU"/>
           <w14:ligatures w14:val="none"/>
         </w:rPr>
-        <w:t>(); }</w:t>
-      </w:r>
+        <w:t>(</w:t>
+      </w:r>
+      <w:proofErr w:type="gramEnd"/>
+      <w:r>
+        <w:rPr>
+          <w:rFonts w:ascii="Consolas" w:eastAsia="Times New Roman" w:hAnsi="Consolas" w:cs="Times New Roman"/>
+          <w:color w:val="DAE3E3"/>
+          <w:kern w:val="0"/>
+          <w:sz w:val="21"/>
+          <w:szCs w:val="21"/>
+          <w:lang w:val="en-US" w:eastAsia="ru-RU"/>
+          <w14:ligatures w14:val="none"/>
+        </w:rPr>
+        <w:t>)</w:t>
+      </w:r>
+      <w:proofErr w:type="gramStart"/>
+      <w:r>
+        <w:rPr>
+          <w:rFonts w:ascii="Consolas" w:eastAsia="Times New Roman" w:hAnsi="Consolas" w:cs="Times New Roman"/>
+          <w:color w:val="DAE3E3"/>
+          <w:kern w:val="0"/>
+          <w:sz w:val="21"/>
+          <w:szCs w:val="21"/>
+          <w:lang w:val="en-US" w:eastAsia="ru-RU"/>
+          <w14:ligatures w14:val="none"/>
+        </w:rPr>
+        <w:t>; }</w:t>
+      </w:r>
+      <w:proofErr w:type="gramEnd"/>
     </w:p>
     <w:p>
       <w:pPr>
@@ -15032,6 +15997,7 @@
         <w:t xml:space="preserve"> = </w:t>
       </w:r>
       <w:proofErr w:type="spellStart"/>
+      <w:proofErr w:type="gramStart"/>
       <w:r>
         <w:rPr>
           <w:rFonts w:ascii="Consolas" w:eastAsia="Times New Roman" w:hAnsi="Consolas" w:cs="Times New Roman"/>
@@ -15055,8 +16021,35 @@
           <w:lang w:val="en-US" w:eastAsia="ru-RU"/>
           <w14:ligatures w14:val="none"/>
         </w:rPr>
-        <w:t>(); }</w:t>
-      </w:r>
+        <w:t>(</w:t>
+      </w:r>
+      <w:proofErr w:type="gramEnd"/>
+      <w:r>
+        <w:rPr>
+          <w:rFonts w:ascii="Consolas" w:eastAsia="Times New Roman" w:hAnsi="Consolas" w:cs="Times New Roman"/>
+          <w:color w:val="DAE3E3"/>
+          <w:kern w:val="0"/>
+          <w:sz w:val="21"/>
+          <w:szCs w:val="21"/>
+          <w:lang w:val="en-US" w:eastAsia="ru-RU"/>
+          <w14:ligatures w14:val="none"/>
+        </w:rPr>
+        <w:t>)</w:t>
+      </w:r>
+      <w:proofErr w:type="gramStart"/>
+      <w:r>
+        <w:rPr>
+          <w:rFonts w:ascii="Consolas" w:eastAsia="Times New Roman" w:hAnsi="Consolas" w:cs="Times New Roman"/>
+          <w:color w:val="DAE3E3"/>
+          <w:kern w:val="0"/>
+          <w:sz w:val="21"/>
+          <w:szCs w:val="21"/>
+          <w:lang w:val="en-US" w:eastAsia="ru-RU"/>
+          <w14:ligatures w14:val="none"/>
+        </w:rPr>
+        <w:t>; }</w:t>
+      </w:r>
+      <w:proofErr w:type="gramEnd"/>
     </w:p>
     <w:p>
       <w:pPr>
@@ -15082,7 +16075,6 @@
           <w:lang w:val="en-US" w:eastAsia="ru-RU"/>
           <w14:ligatures w14:val="none"/>
         </w:rPr>
-        <w:lastRenderedPageBreak/>
         <w:t xml:space="preserve">  </w:t>
       </w:r>
       <w:r>
@@ -15588,7 +16580,6 @@
         </w:rPr>
         <w:t xml:space="preserve">    </w:t>
       </w:r>
-      <w:proofErr w:type="spellStart"/>
       <w:r>
         <w:rPr>
           <w:rFonts w:ascii="Consolas" w:eastAsia="Times New Roman" w:hAnsi="Consolas" w:cs="Times New Roman"/>
@@ -15601,7 +16592,6 @@
         </w:rPr>
         <w:t>int</w:t>
       </w:r>
-      <w:proofErr w:type="spellEnd"/>
       <w:r>
         <w:rPr>
           <w:rFonts w:ascii="Consolas" w:eastAsia="Times New Roman" w:hAnsi="Consolas" w:cs="Times New Roman"/>
@@ -15693,7 +16683,6 @@
         </w:rPr>
         <w:t xml:space="preserve">    </w:t>
       </w:r>
-      <w:proofErr w:type="spellStart"/>
       <w:r>
         <w:rPr>
           <w:rFonts w:ascii="Consolas" w:eastAsia="Times New Roman" w:hAnsi="Consolas" w:cs="Times New Roman"/>
@@ -15706,7 +16695,6 @@
         </w:rPr>
         <w:t>int</w:t>
       </w:r>
-      <w:proofErr w:type="spellEnd"/>
       <w:r>
         <w:rPr>
           <w:rFonts w:ascii="Consolas" w:eastAsia="Times New Roman" w:hAnsi="Consolas" w:cs="Times New Roman"/>
@@ -15846,7 +16834,20 @@
           <w:lang w:val="en-US" w:eastAsia="ru-RU"/>
           <w14:ligatures w14:val="none"/>
         </w:rPr>
-        <w:t>ay &gt;  </w:t>
+        <w:t xml:space="preserve">ay </w:t>
+      </w:r>
+      <w:proofErr w:type="gramStart"/>
+      <w:r>
+        <w:rPr>
+          <w:rFonts w:ascii="Consolas" w:eastAsia="Times New Roman" w:hAnsi="Consolas" w:cs="Times New Roman"/>
+          <w:color w:val="DAE3E3"/>
+          <w:kern w:val="0"/>
+          <w:sz w:val="21"/>
+          <w:szCs w:val="21"/>
+          <w:lang w:val="en-US" w:eastAsia="ru-RU"/>
+          <w14:ligatures w14:val="none"/>
+        </w:rPr>
+        <w:t>&gt;  </w:t>
       </w:r>
       <w:r>
         <w:rPr>
@@ -15860,17 +16861,31 @@
         </w:rPr>
         <w:t>6</w:t>
       </w:r>
-      <w:r>
-        <w:rPr>
-          <w:rFonts w:ascii="Consolas" w:eastAsia="Times New Roman" w:hAnsi="Consolas" w:cs="Times New Roman"/>
-          <w:color w:val="DAE3E3"/>
-          <w:kern w:val="0"/>
-          <w:sz w:val="21"/>
-          <w:szCs w:val="21"/>
-          <w:lang w:val="en-US" w:eastAsia="ru-RU"/>
-          <w14:ligatures w14:val="none"/>
-        </w:rPr>
-        <w:t>) y =  </w:t>
+      <w:proofErr w:type="gramEnd"/>
+      <w:r>
+        <w:rPr>
+          <w:rFonts w:ascii="Consolas" w:eastAsia="Times New Roman" w:hAnsi="Consolas" w:cs="Times New Roman"/>
+          <w:color w:val="DAE3E3"/>
+          <w:kern w:val="0"/>
+          <w:sz w:val="21"/>
+          <w:szCs w:val="21"/>
+          <w:lang w:val="en-US" w:eastAsia="ru-RU"/>
+          <w14:ligatures w14:val="none"/>
+        </w:rPr>
+        <w:t xml:space="preserve">) y </w:t>
+      </w:r>
+      <w:proofErr w:type="gramStart"/>
+      <w:r>
+        <w:rPr>
+          <w:rFonts w:ascii="Consolas" w:eastAsia="Times New Roman" w:hAnsi="Consolas" w:cs="Times New Roman"/>
+          <w:color w:val="DAE3E3"/>
+          <w:kern w:val="0"/>
+          <w:sz w:val="21"/>
+          <w:szCs w:val="21"/>
+          <w:lang w:val="en-US" w:eastAsia="ru-RU"/>
+          <w14:ligatures w14:val="none"/>
+        </w:rPr>
+        <w:t>=  </w:t>
       </w:r>
       <w:r>
         <w:rPr>
@@ -15884,17 +16899,31 @@
         </w:rPr>
         <w:t>map</w:t>
       </w:r>
-      <w:r>
-        <w:rPr>
-          <w:rFonts w:ascii="Consolas" w:eastAsia="Times New Roman" w:hAnsi="Consolas" w:cs="Times New Roman"/>
-          <w:color w:val="DAE3E3"/>
-          <w:kern w:val="0"/>
-          <w:sz w:val="21"/>
-          <w:szCs w:val="21"/>
-          <w:lang w:val="en-US" w:eastAsia="ru-RU"/>
-          <w14:ligatures w14:val="none"/>
-        </w:rPr>
-        <w:t>(ay,  </w:t>
+      <w:proofErr w:type="gramEnd"/>
+      <w:r>
+        <w:rPr>
+          <w:rFonts w:ascii="Consolas" w:eastAsia="Times New Roman" w:hAnsi="Consolas" w:cs="Times New Roman"/>
+          <w:color w:val="DAE3E3"/>
+          <w:kern w:val="0"/>
+          <w:sz w:val="21"/>
+          <w:szCs w:val="21"/>
+          <w:lang w:val="en-US" w:eastAsia="ru-RU"/>
+          <w14:ligatures w14:val="none"/>
+        </w:rPr>
+        <w:t>(</w:t>
+      </w:r>
+      <w:proofErr w:type="gramStart"/>
+      <w:r>
+        <w:rPr>
+          <w:rFonts w:ascii="Consolas" w:eastAsia="Times New Roman" w:hAnsi="Consolas" w:cs="Times New Roman"/>
+          <w:color w:val="DAE3E3"/>
+          <w:kern w:val="0"/>
+          <w:sz w:val="21"/>
+          <w:szCs w:val="21"/>
+          <w:lang w:val="en-US" w:eastAsia="ru-RU"/>
+          <w14:ligatures w14:val="none"/>
+        </w:rPr>
+        <w:t>ay,  </w:t>
       </w:r>
       <w:r>
         <w:rPr>
@@ -15908,6 +16937,7 @@
         </w:rPr>
         <w:t>6</w:t>
       </w:r>
+      <w:proofErr w:type="gramEnd"/>
       <w:r>
         <w:rPr>
           <w:rFonts w:ascii="Consolas" w:eastAsia="Times New Roman" w:hAnsi="Consolas" w:cs="Times New Roman"/>
@@ -15920,6 +16950,7 @@
         </w:rPr>
         <w:t xml:space="preserve">, </w:t>
       </w:r>
+      <w:proofErr w:type="gramStart"/>
       <w:r>
         <w:rPr>
           <w:rFonts w:ascii="Consolas" w:eastAsia="Times New Roman" w:hAnsi="Consolas" w:cs="Times New Roman"/>
@@ -15956,6 +16987,7 @@
         </w:rPr>
         <w:t>1</w:t>
       </w:r>
+      <w:proofErr w:type="gramEnd"/>
       <w:r>
         <w:rPr>
           <w:rFonts w:ascii="Consolas" w:eastAsia="Times New Roman" w:hAnsi="Consolas" w:cs="Times New Roman"/>
@@ -16424,7 +17456,20 @@
           <w:lang w:val="en-US" w:eastAsia="ru-RU"/>
           <w14:ligatures w14:val="none"/>
         </w:rPr>
-        <w:t>ax &gt;  </w:t>
+        <w:t xml:space="preserve">ax </w:t>
+      </w:r>
+      <w:proofErr w:type="gramStart"/>
+      <w:r>
+        <w:rPr>
+          <w:rFonts w:ascii="Consolas" w:eastAsia="Times New Roman" w:hAnsi="Consolas" w:cs="Times New Roman"/>
+          <w:color w:val="DAE3E3"/>
+          <w:kern w:val="0"/>
+          <w:sz w:val="21"/>
+          <w:szCs w:val="21"/>
+          <w:lang w:val="en-US" w:eastAsia="ru-RU"/>
+          <w14:ligatures w14:val="none"/>
+        </w:rPr>
+        <w:t>&gt;  </w:t>
       </w:r>
       <w:r>
         <w:rPr>
@@ -16438,17 +17483,31 @@
         </w:rPr>
         <w:t>6</w:t>
       </w:r>
-      <w:r>
-        <w:rPr>
-          <w:rFonts w:ascii="Consolas" w:eastAsia="Times New Roman" w:hAnsi="Consolas" w:cs="Times New Roman"/>
-          <w:color w:val="DAE3E3"/>
-          <w:kern w:val="0"/>
-          <w:sz w:val="21"/>
-          <w:szCs w:val="21"/>
-          <w:lang w:val="en-US" w:eastAsia="ru-RU"/>
-          <w14:ligatures w14:val="none"/>
-        </w:rPr>
-        <w:t>) x =  </w:t>
+      <w:proofErr w:type="gramEnd"/>
+      <w:r>
+        <w:rPr>
+          <w:rFonts w:ascii="Consolas" w:eastAsia="Times New Roman" w:hAnsi="Consolas" w:cs="Times New Roman"/>
+          <w:color w:val="DAE3E3"/>
+          <w:kern w:val="0"/>
+          <w:sz w:val="21"/>
+          <w:szCs w:val="21"/>
+          <w:lang w:val="en-US" w:eastAsia="ru-RU"/>
+          <w14:ligatures w14:val="none"/>
+        </w:rPr>
+        <w:t xml:space="preserve">) x </w:t>
+      </w:r>
+      <w:proofErr w:type="gramStart"/>
+      <w:r>
+        <w:rPr>
+          <w:rFonts w:ascii="Consolas" w:eastAsia="Times New Roman" w:hAnsi="Consolas" w:cs="Times New Roman"/>
+          <w:color w:val="DAE3E3"/>
+          <w:kern w:val="0"/>
+          <w:sz w:val="21"/>
+          <w:szCs w:val="21"/>
+          <w:lang w:val="en-US" w:eastAsia="ru-RU"/>
+          <w14:ligatures w14:val="none"/>
+        </w:rPr>
+        <w:t>=  </w:t>
       </w:r>
       <w:r>
         <w:rPr>
@@ -16462,17 +17521,31 @@
         </w:rPr>
         <w:t>map</w:t>
       </w:r>
-      <w:r>
-        <w:rPr>
-          <w:rFonts w:ascii="Consolas" w:eastAsia="Times New Roman" w:hAnsi="Consolas" w:cs="Times New Roman"/>
-          <w:color w:val="DAE3E3"/>
-          <w:kern w:val="0"/>
-          <w:sz w:val="21"/>
-          <w:szCs w:val="21"/>
-          <w:lang w:val="en-US" w:eastAsia="ru-RU"/>
-          <w14:ligatures w14:val="none"/>
-        </w:rPr>
-        <w:t>(ax,  </w:t>
+      <w:proofErr w:type="gramEnd"/>
+      <w:r>
+        <w:rPr>
+          <w:rFonts w:ascii="Consolas" w:eastAsia="Times New Roman" w:hAnsi="Consolas" w:cs="Times New Roman"/>
+          <w:color w:val="DAE3E3"/>
+          <w:kern w:val="0"/>
+          <w:sz w:val="21"/>
+          <w:szCs w:val="21"/>
+          <w:lang w:val="en-US" w:eastAsia="ru-RU"/>
+          <w14:ligatures w14:val="none"/>
+        </w:rPr>
+        <w:t>(</w:t>
+      </w:r>
+      <w:proofErr w:type="gramStart"/>
+      <w:r>
+        <w:rPr>
+          <w:rFonts w:ascii="Consolas" w:eastAsia="Times New Roman" w:hAnsi="Consolas" w:cs="Times New Roman"/>
+          <w:color w:val="DAE3E3"/>
+          <w:kern w:val="0"/>
+          <w:sz w:val="21"/>
+          <w:szCs w:val="21"/>
+          <w:lang w:val="en-US" w:eastAsia="ru-RU"/>
+          <w14:ligatures w14:val="none"/>
+        </w:rPr>
+        <w:t>ax,  </w:t>
       </w:r>
       <w:r>
         <w:rPr>
@@ -16486,6 +17559,7 @@
         </w:rPr>
         <w:t>6</w:t>
       </w:r>
+      <w:proofErr w:type="gramEnd"/>
       <w:r>
         <w:rPr>
           <w:rFonts w:ascii="Consolas" w:eastAsia="Times New Roman" w:hAnsi="Consolas" w:cs="Times New Roman"/>
@@ -16498,6 +17572,7 @@
         </w:rPr>
         <w:t xml:space="preserve">, </w:t>
       </w:r>
+      <w:proofErr w:type="gramStart"/>
       <w:r>
         <w:rPr>
           <w:rFonts w:ascii="Consolas" w:eastAsia="Times New Roman" w:hAnsi="Consolas" w:cs="Times New Roman"/>
@@ -16534,6 +17609,7 @@
         </w:rPr>
         <w:t>1</w:t>
       </w:r>
+      <w:proofErr w:type="gramEnd"/>
       <w:r>
         <w:rPr>
           <w:rFonts w:ascii="Consolas" w:eastAsia="Times New Roman" w:hAnsi="Consolas" w:cs="Times New Roman"/>
@@ -17008,6 +18084,7 @@
         <w:t xml:space="preserve"> (</w:t>
       </w:r>
       <w:proofErr w:type="spellStart"/>
+      <w:proofErr w:type="gramStart"/>
       <w:r>
         <w:rPr>
           <w:rFonts w:ascii="Consolas" w:eastAsia="Times New Roman" w:hAnsi="Consolas" w:cs="Times New Roman"/>
@@ -17031,7 +18108,20 @@
           <w:lang w:val="en-US" w:eastAsia="ru-RU"/>
           <w14:ligatures w14:val="none"/>
         </w:rPr>
-        <w:t xml:space="preserve">(BTN_L) == LOW) </w:t>
+        <w:t>(</w:t>
+      </w:r>
+      <w:proofErr w:type="gramEnd"/>
+      <w:r>
+        <w:rPr>
+          <w:rFonts w:ascii="Consolas" w:eastAsia="Times New Roman" w:hAnsi="Consolas" w:cs="Times New Roman"/>
+          <w:color w:val="DAE3E3"/>
+          <w:kern w:val="0"/>
+          <w:sz w:val="21"/>
+          <w:szCs w:val="21"/>
+          <w:lang w:val="en-US" w:eastAsia="ru-RU"/>
+          <w14:ligatures w14:val="none"/>
+        </w:rPr>
+        <w:t xml:space="preserve">BTN_L) == LOW) </w:t>
       </w:r>
       <w:proofErr w:type="spellStart"/>
       <w:r>
@@ -17625,6 +18715,7 @@
         <w:t xml:space="preserve"> (</w:t>
       </w:r>
       <w:proofErr w:type="spellStart"/>
+      <w:proofErr w:type="gramStart"/>
       <w:r>
         <w:rPr>
           <w:rFonts w:ascii="Consolas" w:eastAsia="Times New Roman" w:hAnsi="Consolas" w:cs="Times New Roman"/>
@@ -17648,7 +18739,20 @@
           <w:lang w:val="en-US" w:eastAsia="ru-RU"/>
           <w14:ligatures w14:val="none"/>
         </w:rPr>
-        <w:t xml:space="preserve">(BTN_SENS) == LOW &amp;&amp; </w:t>
+        <w:t>(</w:t>
+      </w:r>
+      <w:proofErr w:type="gramEnd"/>
+      <w:r>
+        <w:rPr>
+          <w:rFonts w:ascii="Consolas" w:eastAsia="Times New Roman" w:hAnsi="Consolas" w:cs="Times New Roman"/>
+          <w:color w:val="DAE3E3"/>
+          <w:kern w:val="0"/>
+          <w:sz w:val="21"/>
+          <w:szCs w:val="21"/>
+          <w:lang w:val="en-US" w:eastAsia="ru-RU"/>
+          <w14:ligatures w14:val="none"/>
+        </w:rPr>
+        <w:t xml:space="preserve">BTN_SENS) == LOW &amp;&amp; </w:t>
       </w:r>
       <w:proofErr w:type="spellStart"/>
       <w:r>
@@ -18355,38 +19459,30 @@
         </w:rPr>
         <w:t>  }</w:t>
       </w:r>
+      <w:r>
+        <w:rPr>
+          <w:rFonts w:ascii="Consolas" w:eastAsia="Times New Roman" w:hAnsi="Consolas" w:cs="Times New Roman"/>
+          <w:color w:val="DAE3E3"/>
+          <w:kern w:val="0"/>
+          <w:sz w:val="21"/>
+          <w:szCs w:val="21"/>
+          <w:lang w:val="en-US" w:eastAsia="ru-RU"/>
+          <w14:ligatures w14:val="none"/>
+        </w:rPr>
+        <w:t>}</w:t>
+      </w:r>
     </w:p>
     <w:p>
       <w:pPr>
-        <w:shd w:val="clear" w:color="auto" w:fill="1F272A"/>
         <w:spacing w:after="0" w:line="285" w:lineRule="atLeast"/>
         <w:rPr>
-          <w:rFonts w:ascii="Consolas" w:eastAsia="Times New Roman" w:hAnsi="Consolas" w:cs="Times New Roman"/>
-          <w:color w:val="DAE3E3"/>
-          <w:kern w:val="0"/>
-          <w:sz w:val="21"/>
-          <w:szCs w:val="21"/>
-          <w:lang w:eastAsia="ru-RU"/>
-          <w14:ligatures w14:val="none"/>
-        </w:rPr>
-      </w:pPr>
-      <w:r>
-        <w:rPr>
-          <w:rFonts w:ascii="Consolas" w:eastAsia="Times New Roman" w:hAnsi="Consolas" w:cs="Times New Roman"/>
-          <w:color w:val="DAE3E3"/>
-          <w:kern w:val="0"/>
-          <w:sz w:val="21"/>
-          <w:szCs w:val="21"/>
-          <w:lang w:eastAsia="ru-RU"/>
-          <w14:ligatures w14:val="none"/>
-        </w:rPr>
-        <w:t>}</w:t>
-      </w:r>
-    </w:p>
-    <w:p>
-      <w:pPr>
-        <w:rPr>
-          <w:lang w:eastAsia="ru-RU"/>
+          <w:rFonts w:ascii="Times New Roman" w:eastAsia="Times New Roman" w:hAnsi="Times New Roman" w:cs="Times New Roman"/>
+          <w:color w:val="DAE3E3"/>
+          <w:kern w:val="0"/>
+          <w:sz w:val="24"/>
+          <w:szCs w:val="24"/>
+          <w:lang w:eastAsia="ru-RU"/>
+          <w14:ligatures w14:val="none"/>
         </w:rPr>
       </w:pPr>
     </w:p>
@@ -18401,7 +19497,7 @@
 </file>
 
 <file path=word/numbering.xml><?xml version="1.0" encoding="utf-8"?>
-<w:numbering xmlns:wpc="http://schemas.microsoft.com/office/word/2010/wordprocessingCanvas" xmlns:cx="http://schemas.microsoft.com/office/drawing/2014/chartex" xmlns:mc="http://schemas.openxmlformats.org/markup-compatibility/2006" xmlns:o="urn:schemas-microsoft-com:office:office" xmlns:r="http://schemas.openxmlformats.org/officeDocument/2006/relationships" xmlns:m="http://schemas.openxmlformats.org/officeDocument/2006/math" xmlns:v="urn:schemas-microsoft-com:vml" xmlns:wp14="http://schemas.microsoft.com/office/word/2010/wordprocessingDrawing" xmlns:wp="http://schemas.openxmlformats.org/drawingml/2006/wordprocessingDrawing" xmlns:w10="urn:schemas-microsoft-com:office:word" xmlns:w="http://schemas.openxmlformats.org/wordprocessingml/2006/main" xmlns:w14="http://schemas.microsoft.com/office/word/2010/wordml" xmlns:w15="http://schemas.microsoft.com/office/word/2012/wordml" xmlns:w16se="http://schemas.microsoft.com/office/word/2015/wordml/symex" xmlns:wpg="http://schemas.microsoft.com/office/word/2010/wordprocessingGroup" xmlns:wpi="http://schemas.microsoft.com/office/word/2010/wordprocessingInk" xmlns:wne="http://schemas.microsoft.com/office/word/2006/wordml" xmlns:wps="http://schemas.microsoft.com/office/word/2010/wordprocessingShape" mc:Ignorable="w14 w15 w16se wp14">
+<w:numbering xmlns:wpc="http://schemas.microsoft.com/office/word/2010/wordprocessingCanvas" xmlns:cx="http://schemas.microsoft.com/office/drawing/2014/chartex" xmlns:cx1="http://schemas.microsoft.com/office/drawing/2015/9/8/chartex" xmlns:cx2="http://schemas.microsoft.com/office/drawing/2015/10/21/chartex" xmlns:cx3="http://schemas.microsoft.com/office/drawing/2016/5/9/chartex" xmlns:cx4="http://schemas.microsoft.com/office/drawing/2016/5/10/chartex" xmlns:cx5="http://schemas.microsoft.com/office/drawing/2016/5/11/chartex" xmlns:cx6="http://schemas.microsoft.com/office/drawing/2016/5/12/chartex" xmlns:cx7="http://schemas.microsoft.com/office/drawing/2016/5/13/chartex" xmlns:cx8="http://schemas.microsoft.com/office/drawing/2016/5/14/chartex" xmlns:mc="http://schemas.openxmlformats.org/markup-compatibility/2006" xmlns:aink="http://schemas.microsoft.com/office/drawing/2016/ink" xmlns:am3d="http://schemas.microsoft.com/office/drawing/2017/model3d" xmlns:o="urn:schemas-microsoft-com:office:office" xmlns:oel="http://schemas.microsoft.com/office/2019/extlst" xmlns:r="http://schemas.openxmlformats.org/officeDocument/2006/relationships" xmlns:m="http://schemas.openxmlformats.org/officeDocument/2006/math" xmlns:v="urn:schemas-microsoft-com:vml" xmlns:wp14="http://schemas.microsoft.com/office/word/2010/wordprocessingDrawing" xmlns:wp="http://schemas.openxmlformats.org/drawingml/2006/wordprocessingDrawing" xmlns:w10="urn:schemas-microsoft-com:office:word" xmlns:w="http://schemas.openxmlformats.org/wordprocessingml/2006/main" xmlns:w14="http://schemas.microsoft.com/office/word/2010/wordml" xmlns:w15="http://schemas.microsoft.com/office/word/2012/wordml" xmlns:w16cex="http://schemas.microsoft.com/office/word/2018/wordml/cex" xmlns:w16cid="http://schemas.microsoft.com/office/word/2016/wordml/cid" xmlns:w16="http://schemas.microsoft.com/office/word/2018/wordml" xmlns:w16du="http://schemas.microsoft.com/office/word/2023/wordml/word16du" xmlns:w16sdtdh="http://schemas.microsoft.com/office/word/2020/wordml/sdtdatahash" xmlns:w16sdtfl="http://schemas.microsoft.com/office/word/2024/wordml/sdtformatlock" xmlns:w16se="http://schemas.microsoft.com/office/word/2015/wordml/symex" xmlns:wpg="http://schemas.microsoft.com/office/word/2010/wordprocessingGroup" xmlns:wpi="http://schemas.microsoft.com/office/word/2010/wordprocessingInk" xmlns:wne="http://schemas.microsoft.com/office/word/2006/wordml" xmlns:wps="http://schemas.microsoft.com/office/word/2010/wordprocessingShape" mc:Ignorable="w14 w15 w16se w16cid w16 w16cex w16sdtdh w16sdtfl w16du wp14">
   <w:abstractNum w:abstractNumId="0" w15:restartNumberingAfterBreak="0">
     <w:nsid w:val="0264712B"/>
     <w:multiLevelType w:val="multilevel"/>
@@ -18679,25 +19775,25 @@
       <w:lvlJc w:val="left"/>
       <w:pPr>
         <w:tabs>
-          <w:tab w:val="num" w:pos="720"/>
+          <w:tab w:val="num" w:pos="1068"/>
         </w:tabs>
-        <w:ind w:left="720" w:hanging="360"/>
+        <w:ind w:left="1068" w:hanging="360"/>
       </w:pPr>
       <w:rPr>
         <w:rFonts w:ascii="Symbol" w:hAnsi="Symbol" w:hint="default"/>
         <w:sz w:val="20"/>
       </w:rPr>
     </w:lvl>
-    <w:lvl w:ilvl="1" w:tentative="1">
+    <w:lvl w:ilvl="1">
       <w:start w:val="1"/>
       <w:numFmt w:val="bullet"/>
       <w:lvlText w:val="o"/>
       <w:lvlJc w:val="left"/>
       <w:pPr>
         <w:tabs>
-          <w:tab w:val="num" w:pos="1440"/>
+          <w:tab w:val="num" w:pos="1788"/>
         </w:tabs>
-        <w:ind w:left="1440" w:hanging="360"/>
+        <w:ind w:left="1788" w:hanging="360"/>
       </w:pPr>
       <w:rPr>
         <w:rFonts w:ascii="Courier New" w:hAnsi="Courier New" w:hint="default"/>
@@ -18711,9 +19807,9 @@
       <w:lvlJc w:val="left"/>
       <w:pPr>
         <w:tabs>
-          <w:tab w:val="num" w:pos="2160"/>
+          <w:tab w:val="num" w:pos="2508"/>
         </w:tabs>
-        <w:ind w:left="2160" w:hanging="360"/>
+        <w:ind w:left="2508" w:hanging="360"/>
       </w:pPr>
       <w:rPr>
         <w:rFonts w:ascii="Wingdings" w:hAnsi="Wingdings" w:hint="default"/>
@@ -18727,9 +19823,9 @@
       <w:lvlJc w:val="left"/>
       <w:pPr>
         <w:tabs>
-          <w:tab w:val="num" w:pos="2880"/>
+          <w:tab w:val="num" w:pos="3228"/>
         </w:tabs>
-        <w:ind w:left="2880" w:hanging="360"/>
+        <w:ind w:left="3228" w:hanging="360"/>
       </w:pPr>
       <w:rPr>
         <w:rFonts w:ascii="Wingdings" w:hAnsi="Wingdings" w:hint="default"/>
@@ -18743,9 +19839,9 @@
       <w:lvlJc w:val="left"/>
       <w:pPr>
         <w:tabs>
-          <w:tab w:val="num" w:pos="3600"/>
+          <w:tab w:val="num" w:pos="3948"/>
         </w:tabs>
-        <w:ind w:left="3600" w:hanging="360"/>
+        <w:ind w:left="3948" w:hanging="360"/>
       </w:pPr>
       <w:rPr>
         <w:rFonts w:ascii="Wingdings" w:hAnsi="Wingdings" w:hint="default"/>
@@ -18759,9 +19855,9 @@
       <w:lvlJc w:val="left"/>
       <w:pPr>
         <w:tabs>
-          <w:tab w:val="num" w:pos="4320"/>
+          <w:tab w:val="num" w:pos="4668"/>
         </w:tabs>
-        <w:ind w:left="4320" w:hanging="360"/>
+        <w:ind w:left="4668" w:hanging="360"/>
       </w:pPr>
       <w:rPr>
         <w:rFonts w:ascii="Wingdings" w:hAnsi="Wingdings" w:hint="default"/>
@@ -18775,9 +19871,9 @@
       <w:lvlJc w:val="left"/>
       <w:pPr>
         <w:tabs>
-          <w:tab w:val="num" w:pos="5040"/>
+          <w:tab w:val="num" w:pos="5388"/>
         </w:tabs>
-        <w:ind w:left="5040" w:hanging="360"/>
+        <w:ind w:left="5388" w:hanging="360"/>
       </w:pPr>
       <w:rPr>
         <w:rFonts w:ascii="Wingdings" w:hAnsi="Wingdings" w:hint="default"/>
@@ -18791,9 +19887,9 @@
       <w:lvlJc w:val="left"/>
       <w:pPr>
         <w:tabs>
-          <w:tab w:val="num" w:pos="5760"/>
+          <w:tab w:val="num" w:pos="6108"/>
         </w:tabs>
-        <w:ind w:left="5760" w:hanging="360"/>
+        <w:ind w:left="6108" w:hanging="360"/>
       </w:pPr>
       <w:rPr>
         <w:rFonts w:ascii="Wingdings" w:hAnsi="Wingdings" w:hint="default"/>
@@ -18807,9 +19903,9 @@
       <w:lvlJc w:val="left"/>
       <w:pPr>
         <w:tabs>
-          <w:tab w:val="num" w:pos="6480"/>
+          <w:tab w:val="num" w:pos="6828"/>
         </w:tabs>
-        <w:ind w:left="6480" w:hanging="360"/>
+        <w:ind w:left="6828" w:hanging="360"/>
       </w:pPr>
       <w:rPr>
         <w:rFonts w:ascii="Wingdings" w:hAnsi="Wingdings" w:hint="default"/>
@@ -18828,9 +19924,9 @@
       <w:lvlJc w:val="left"/>
       <w:pPr>
         <w:tabs>
-          <w:tab w:val="num" w:pos="720"/>
+          <w:tab w:val="num" w:pos="1068"/>
         </w:tabs>
-        <w:ind w:left="720" w:hanging="360"/>
+        <w:ind w:left="1068" w:hanging="360"/>
       </w:pPr>
       <w:rPr>
         <w:rFonts w:ascii="Symbol" w:hAnsi="Symbol" w:hint="default"/>
@@ -18844,9 +19940,9 @@
       <w:lvlJc w:val="left"/>
       <w:pPr>
         <w:tabs>
-          <w:tab w:val="num" w:pos="1440"/>
+          <w:tab w:val="num" w:pos="1788"/>
         </w:tabs>
-        <w:ind w:left="1440" w:hanging="360"/>
+        <w:ind w:left="1788" w:hanging="360"/>
       </w:pPr>
       <w:rPr>
         <w:rFonts w:ascii="Courier New" w:hAnsi="Courier New" w:hint="default"/>
@@ -18860,9 +19956,9 @@
       <w:lvlJc w:val="left"/>
       <w:pPr>
         <w:tabs>
-          <w:tab w:val="num" w:pos="2160"/>
+          <w:tab w:val="num" w:pos="2508"/>
         </w:tabs>
-        <w:ind w:left="2160" w:hanging="360"/>
+        <w:ind w:left="2508" w:hanging="360"/>
       </w:pPr>
       <w:rPr>
         <w:rFonts w:ascii="Wingdings" w:hAnsi="Wingdings" w:hint="default"/>
@@ -18876,9 +19972,9 @@
       <w:lvlJc w:val="left"/>
       <w:pPr>
         <w:tabs>
-          <w:tab w:val="num" w:pos="2880"/>
+          <w:tab w:val="num" w:pos="3228"/>
         </w:tabs>
-        <w:ind w:left="2880" w:hanging="360"/>
+        <w:ind w:left="3228" w:hanging="360"/>
       </w:pPr>
       <w:rPr>
         <w:rFonts w:ascii="Wingdings" w:hAnsi="Wingdings" w:hint="default"/>
@@ -18892,9 +19988,9 @@
       <w:lvlJc w:val="left"/>
       <w:pPr>
         <w:tabs>
-          <w:tab w:val="num" w:pos="3600"/>
+          <w:tab w:val="num" w:pos="3948"/>
         </w:tabs>
-        <w:ind w:left="3600" w:hanging="360"/>
+        <w:ind w:left="3948" w:hanging="360"/>
       </w:pPr>
       <w:rPr>
         <w:rFonts w:ascii="Wingdings" w:hAnsi="Wingdings" w:hint="default"/>
@@ -18908,9 +20004,9 @@
       <w:lvlJc w:val="left"/>
       <w:pPr>
         <w:tabs>
-          <w:tab w:val="num" w:pos="4320"/>
+          <w:tab w:val="num" w:pos="4668"/>
         </w:tabs>
-        <w:ind w:left="4320" w:hanging="360"/>
+        <w:ind w:left="4668" w:hanging="360"/>
       </w:pPr>
       <w:rPr>
         <w:rFonts w:ascii="Wingdings" w:hAnsi="Wingdings" w:hint="default"/>
@@ -18924,9 +20020,9 @@
       <w:lvlJc w:val="left"/>
       <w:pPr>
         <w:tabs>
-          <w:tab w:val="num" w:pos="5040"/>
+          <w:tab w:val="num" w:pos="5388"/>
         </w:tabs>
-        <w:ind w:left="5040" w:hanging="360"/>
+        <w:ind w:left="5388" w:hanging="360"/>
       </w:pPr>
       <w:rPr>
         <w:rFonts w:ascii="Wingdings" w:hAnsi="Wingdings" w:hint="default"/>
@@ -18940,9 +20036,9 @@
       <w:lvlJc w:val="left"/>
       <w:pPr>
         <w:tabs>
-          <w:tab w:val="num" w:pos="5760"/>
+          <w:tab w:val="num" w:pos="6108"/>
         </w:tabs>
-        <w:ind w:left="5760" w:hanging="360"/>
+        <w:ind w:left="6108" w:hanging="360"/>
       </w:pPr>
       <w:rPr>
         <w:rFonts w:ascii="Wingdings" w:hAnsi="Wingdings" w:hint="default"/>
@@ -18956,9 +20052,9 @@
       <w:lvlJc w:val="left"/>
       <w:pPr>
         <w:tabs>
-          <w:tab w:val="num" w:pos="6480"/>
+          <w:tab w:val="num" w:pos="6828"/>
         </w:tabs>
-        <w:ind w:left="6480" w:hanging="360"/>
+        <w:ind w:left="6828" w:hanging="360"/>
       </w:pPr>
       <w:rPr>
         <w:rFonts w:ascii="Wingdings" w:hAnsi="Wingdings" w:hint="default"/>
@@ -19063,9 +20159,9 @@
       <w:lvlJc w:val="left"/>
       <w:pPr>
         <w:tabs>
-          <w:tab w:val="num" w:pos="720"/>
+          <w:tab w:val="num" w:pos="1068"/>
         </w:tabs>
-        <w:ind w:left="720" w:hanging="360"/>
+        <w:ind w:left="1068" w:hanging="360"/>
       </w:pPr>
       <w:rPr>
         <w:rFonts w:ascii="Symbol" w:hAnsi="Symbol" w:hint="default"/>
@@ -19079,9 +20175,9 @@
       <w:lvlJc w:val="left"/>
       <w:pPr>
         <w:tabs>
-          <w:tab w:val="num" w:pos="1440"/>
+          <w:tab w:val="num" w:pos="1788"/>
         </w:tabs>
-        <w:ind w:left="1440" w:hanging="360"/>
+        <w:ind w:left="1788" w:hanging="360"/>
       </w:pPr>
       <w:rPr>
         <w:rFonts w:ascii="Courier New" w:hAnsi="Courier New" w:hint="default"/>
@@ -19095,9 +20191,9 @@
       <w:lvlJc w:val="left"/>
       <w:pPr>
         <w:tabs>
-          <w:tab w:val="num" w:pos="2160"/>
+          <w:tab w:val="num" w:pos="2508"/>
         </w:tabs>
-        <w:ind w:left="2160" w:hanging="360"/>
+        <w:ind w:left="2508" w:hanging="360"/>
       </w:pPr>
       <w:rPr>
         <w:rFonts w:ascii="Wingdings" w:hAnsi="Wingdings" w:hint="default"/>
@@ -19111,9 +20207,9 @@
       <w:lvlJc w:val="left"/>
       <w:pPr>
         <w:tabs>
-          <w:tab w:val="num" w:pos="2880"/>
+          <w:tab w:val="num" w:pos="3228"/>
         </w:tabs>
-        <w:ind w:left="2880" w:hanging="360"/>
+        <w:ind w:left="3228" w:hanging="360"/>
       </w:pPr>
       <w:rPr>
         <w:rFonts w:ascii="Wingdings" w:hAnsi="Wingdings" w:hint="default"/>
@@ -19127,9 +20223,9 @@
       <w:lvlJc w:val="left"/>
       <w:pPr>
         <w:tabs>
-          <w:tab w:val="num" w:pos="3600"/>
+          <w:tab w:val="num" w:pos="3948"/>
         </w:tabs>
-        <w:ind w:left="3600" w:hanging="360"/>
+        <w:ind w:left="3948" w:hanging="360"/>
       </w:pPr>
       <w:rPr>
         <w:rFonts w:ascii="Wingdings" w:hAnsi="Wingdings" w:hint="default"/>
@@ -19143,9 +20239,9 @@
       <w:lvlJc w:val="left"/>
       <w:pPr>
         <w:tabs>
-          <w:tab w:val="num" w:pos="4320"/>
+          <w:tab w:val="num" w:pos="4668"/>
         </w:tabs>
-        <w:ind w:left="4320" w:hanging="360"/>
+        <w:ind w:left="4668" w:hanging="360"/>
       </w:pPr>
       <w:rPr>
         <w:rFonts w:ascii="Wingdings" w:hAnsi="Wingdings" w:hint="default"/>
@@ -19159,9 +20255,9 @@
       <w:lvlJc w:val="left"/>
       <w:pPr>
         <w:tabs>
-          <w:tab w:val="num" w:pos="5040"/>
+          <w:tab w:val="num" w:pos="5388"/>
         </w:tabs>
-        <w:ind w:left="5040" w:hanging="360"/>
+        <w:ind w:left="5388" w:hanging="360"/>
       </w:pPr>
       <w:rPr>
         <w:rFonts w:ascii="Wingdings" w:hAnsi="Wingdings" w:hint="default"/>
@@ -19175,9 +20271,9 @@
       <w:lvlJc w:val="left"/>
       <w:pPr>
         <w:tabs>
-          <w:tab w:val="num" w:pos="5760"/>
+          <w:tab w:val="num" w:pos="6108"/>
         </w:tabs>
-        <w:ind w:left="5760" w:hanging="360"/>
+        <w:ind w:left="6108" w:hanging="360"/>
       </w:pPr>
       <w:rPr>
         <w:rFonts w:ascii="Wingdings" w:hAnsi="Wingdings" w:hint="default"/>
@@ -19191,9 +20287,9 @@
       <w:lvlJc w:val="left"/>
       <w:pPr>
         <w:tabs>
-          <w:tab w:val="num" w:pos="6480"/>
+          <w:tab w:val="num" w:pos="6828"/>
         </w:tabs>
-        <w:ind w:left="6480" w:hanging="360"/>
+        <w:ind w:left="6828" w:hanging="360"/>
       </w:pPr>
       <w:rPr>
         <w:rFonts w:ascii="Wingdings" w:hAnsi="Wingdings" w:hint="default"/>
@@ -20181,6 +21277,232 @@
     </w:lvl>
   </w:abstractNum>
   <w:abstractNum w:abstractNumId="13" w15:restartNumberingAfterBreak="0">
+    <w:nsid w:val="536E7885"/>
+    <w:multiLevelType w:val="multilevel"/>
+    <w:tmpl w:val="B568DF60"/>
+    <w:lvl w:ilvl="0">
+      <w:start w:val="1"/>
+      <w:numFmt w:val="decimal"/>
+      <w:lvlText w:val="%1."/>
+      <w:lvlJc w:val="left"/>
+      <w:pPr>
+        <w:tabs>
+          <w:tab w:val="num" w:pos="720"/>
+        </w:tabs>
+        <w:ind w:left="720" w:hanging="360"/>
+      </w:pPr>
+    </w:lvl>
+    <w:lvl w:ilvl="1" w:tentative="1">
+      <w:start w:val="1"/>
+      <w:numFmt w:val="decimal"/>
+      <w:lvlText w:val="%2."/>
+      <w:lvlJc w:val="left"/>
+      <w:pPr>
+        <w:tabs>
+          <w:tab w:val="num" w:pos="1440"/>
+        </w:tabs>
+        <w:ind w:left="1440" w:hanging="360"/>
+      </w:pPr>
+    </w:lvl>
+    <w:lvl w:ilvl="2" w:tentative="1">
+      <w:start w:val="1"/>
+      <w:numFmt w:val="decimal"/>
+      <w:lvlText w:val="%3."/>
+      <w:lvlJc w:val="left"/>
+      <w:pPr>
+        <w:tabs>
+          <w:tab w:val="num" w:pos="2160"/>
+        </w:tabs>
+        <w:ind w:left="2160" w:hanging="360"/>
+      </w:pPr>
+    </w:lvl>
+    <w:lvl w:ilvl="3" w:tentative="1">
+      <w:start w:val="1"/>
+      <w:numFmt w:val="decimal"/>
+      <w:lvlText w:val="%4."/>
+      <w:lvlJc w:val="left"/>
+      <w:pPr>
+        <w:tabs>
+          <w:tab w:val="num" w:pos="2880"/>
+        </w:tabs>
+        <w:ind w:left="2880" w:hanging="360"/>
+      </w:pPr>
+    </w:lvl>
+    <w:lvl w:ilvl="4" w:tentative="1">
+      <w:start w:val="1"/>
+      <w:numFmt w:val="decimal"/>
+      <w:lvlText w:val="%5."/>
+      <w:lvlJc w:val="left"/>
+      <w:pPr>
+        <w:tabs>
+          <w:tab w:val="num" w:pos="3600"/>
+        </w:tabs>
+        <w:ind w:left="3600" w:hanging="360"/>
+      </w:pPr>
+    </w:lvl>
+    <w:lvl w:ilvl="5" w:tentative="1">
+      <w:start w:val="1"/>
+      <w:numFmt w:val="decimal"/>
+      <w:lvlText w:val="%6."/>
+      <w:lvlJc w:val="left"/>
+      <w:pPr>
+        <w:tabs>
+          <w:tab w:val="num" w:pos="4320"/>
+        </w:tabs>
+        <w:ind w:left="4320" w:hanging="360"/>
+      </w:pPr>
+    </w:lvl>
+    <w:lvl w:ilvl="6" w:tentative="1">
+      <w:start w:val="1"/>
+      <w:numFmt w:val="decimal"/>
+      <w:lvlText w:val="%7."/>
+      <w:lvlJc w:val="left"/>
+      <w:pPr>
+        <w:tabs>
+          <w:tab w:val="num" w:pos="5040"/>
+        </w:tabs>
+        <w:ind w:left="5040" w:hanging="360"/>
+      </w:pPr>
+    </w:lvl>
+    <w:lvl w:ilvl="7" w:tentative="1">
+      <w:start w:val="1"/>
+      <w:numFmt w:val="decimal"/>
+      <w:lvlText w:val="%8."/>
+      <w:lvlJc w:val="left"/>
+      <w:pPr>
+        <w:tabs>
+          <w:tab w:val="num" w:pos="5760"/>
+        </w:tabs>
+        <w:ind w:left="5760" w:hanging="360"/>
+      </w:pPr>
+    </w:lvl>
+    <w:lvl w:ilvl="8" w:tentative="1">
+      <w:start w:val="1"/>
+      <w:numFmt w:val="decimal"/>
+      <w:lvlText w:val="%9."/>
+      <w:lvlJc w:val="left"/>
+      <w:pPr>
+        <w:tabs>
+          <w:tab w:val="num" w:pos="6480"/>
+        </w:tabs>
+        <w:ind w:left="6480" w:hanging="360"/>
+      </w:pPr>
+    </w:lvl>
+  </w:abstractNum>
+  <w:abstractNum w:abstractNumId="14" w15:restartNumberingAfterBreak="0">
+    <w:nsid w:val="5F852AAC"/>
+    <w:multiLevelType w:val="multilevel"/>
+    <w:tmpl w:val="92646B5A"/>
+    <w:lvl w:ilvl="0">
+      <w:start w:val="1"/>
+      <w:numFmt w:val="decimal"/>
+      <w:lvlText w:val="%1."/>
+      <w:lvlJc w:val="left"/>
+      <w:pPr>
+        <w:tabs>
+          <w:tab w:val="num" w:pos="720"/>
+        </w:tabs>
+        <w:ind w:left="720" w:hanging="360"/>
+      </w:pPr>
+    </w:lvl>
+    <w:lvl w:ilvl="1" w:tentative="1">
+      <w:start w:val="1"/>
+      <w:numFmt w:val="decimal"/>
+      <w:lvlText w:val="%2."/>
+      <w:lvlJc w:val="left"/>
+      <w:pPr>
+        <w:tabs>
+          <w:tab w:val="num" w:pos="1440"/>
+        </w:tabs>
+        <w:ind w:left="1440" w:hanging="360"/>
+      </w:pPr>
+    </w:lvl>
+    <w:lvl w:ilvl="2" w:tentative="1">
+      <w:start w:val="1"/>
+      <w:numFmt w:val="decimal"/>
+      <w:lvlText w:val="%3."/>
+      <w:lvlJc w:val="left"/>
+      <w:pPr>
+        <w:tabs>
+          <w:tab w:val="num" w:pos="2160"/>
+        </w:tabs>
+        <w:ind w:left="2160" w:hanging="360"/>
+      </w:pPr>
+    </w:lvl>
+    <w:lvl w:ilvl="3" w:tentative="1">
+      <w:start w:val="1"/>
+      <w:numFmt w:val="decimal"/>
+      <w:lvlText w:val="%4."/>
+      <w:lvlJc w:val="left"/>
+      <w:pPr>
+        <w:tabs>
+          <w:tab w:val="num" w:pos="2880"/>
+        </w:tabs>
+        <w:ind w:left="2880" w:hanging="360"/>
+      </w:pPr>
+    </w:lvl>
+    <w:lvl w:ilvl="4" w:tentative="1">
+      <w:start w:val="1"/>
+      <w:numFmt w:val="decimal"/>
+      <w:lvlText w:val="%5."/>
+      <w:lvlJc w:val="left"/>
+      <w:pPr>
+        <w:tabs>
+          <w:tab w:val="num" w:pos="3600"/>
+        </w:tabs>
+        <w:ind w:left="3600" w:hanging="360"/>
+      </w:pPr>
+    </w:lvl>
+    <w:lvl w:ilvl="5" w:tentative="1">
+      <w:start w:val="1"/>
+      <w:numFmt w:val="decimal"/>
+      <w:lvlText w:val="%6."/>
+      <w:lvlJc w:val="left"/>
+      <w:pPr>
+        <w:tabs>
+          <w:tab w:val="num" w:pos="4320"/>
+        </w:tabs>
+        <w:ind w:left="4320" w:hanging="360"/>
+      </w:pPr>
+    </w:lvl>
+    <w:lvl w:ilvl="6" w:tentative="1">
+      <w:start w:val="1"/>
+      <w:numFmt w:val="decimal"/>
+      <w:lvlText w:val="%7."/>
+      <w:lvlJc w:val="left"/>
+      <w:pPr>
+        <w:tabs>
+          <w:tab w:val="num" w:pos="5040"/>
+        </w:tabs>
+        <w:ind w:left="5040" w:hanging="360"/>
+      </w:pPr>
+    </w:lvl>
+    <w:lvl w:ilvl="7" w:tentative="1">
+      <w:start w:val="1"/>
+      <w:numFmt w:val="decimal"/>
+      <w:lvlText w:val="%8."/>
+      <w:lvlJc w:val="left"/>
+      <w:pPr>
+        <w:tabs>
+          <w:tab w:val="num" w:pos="5760"/>
+        </w:tabs>
+        <w:ind w:left="5760" w:hanging="360"/>
+      </w:pPr>
+    </w:lvl>
+    <w:lvl w:ilvl="8" w:tentative="1">
+      <w:start w:val="1"/>
+      <w:numFmt w:val="decimal"/>
+      <w:lvlText w:val="%9."/>
+      <w:lvlJc w:val="left"/>
+      <w:pPr>
+        <w:tabs>
+          <w:tab w:val="num" w:pos="6480"/>
+        </w:tabs>
+        <w:ind w:left="6480" w:hanging="360"/>
+      </w:pPr>
+    </w:lvl>
+  </w:abstractNum>
+  <w:abstractNum w:abstractNumId="15" w15:restartNumberingAfterBreak="0">
     <w:nsid w:val="6C08480B"/>
     <w:multiLevelType w:val="multilevel"/>
     <w:tmpl w:val="1C427DB6"/>
@@ -20329,7 +21651,7 @@
       </w:rPr>
     </w:lvl>
   </w:abstractNum>
-  <w:abstractNum w:abstractNumId="14" w15:restartNumberingAfterBreak="0">
+  <w:abstractNum w:abstractNumId="16" w15:restartNumberingAfterBreak="0">
     <w:nsid w:val="6FAE33CA"/>
     <w:multiLevelType w:val="multilevel"/>
     <w:tmpl w:val="2446D64A"/>
@@ -20478,7 +21800,7 @@
       </w:rPr>
     </w:lvl>
   </w:abstractNum>
-  <w:abstractNum w:abstractNumId="15" w15:restartNumberingAfterBreak="0">
+  <w:abstractNum w:abstractNumId="17" w15:restartNumberingAfterBreak="0">
     <w:nsid w:val="767C3F75"/>
     <w:multiLevelType w:val="multilevel"/>
     <w:tmpl w:val="3C70F0E8"/>
@@ -20627,7 +21949,7 @@
       </w:rPr>
     </w:lvl>
   </w:abstractNum>
-  <w:abstractNum w:abstractNumId="16" w15:restartNumberingAfterBreak="0">
+  <w:abstractNum w:abstractNumId="18" w15:restartNumberingAfterBreak="0">
     <w:nsid w:val="7A7B0996"/>
     <w:multiLevelType w:val="multilevel"/>
     <w:tmpl w:val="D78A83F8"/>
@@ -20776,7 +22098,7 @@
       </w:rPr>
     </w:lvl>
   </w:abstractNum>
-  <w:abstractNum w:abstractNumId="17" w15:restartNumberingAfterBreak="0">
+  <w:abstractNum w:abstractNumId="19" w15:restartNumberingAfterBreak="0">
     <w:nsid w:val="7DE17E30"/>
     <w:multiLevelType w:val="multilevel"/>
     <w:tmpl w:val="ACCA37E4"/>
@@ -20889,65 +22211,71 @@
       </w:pPr>
     </w:lvl>
   </w:abstractNum>
-  <w:num w:numId="1">
+  <w:num w:numId="1" w16cid:durableId="1143079342">
     <w:abstractNumId w:val="4"/>
   </w:num>
-  <w:num w:numId="2">
+  <w:num w:numId="2" w16cid:durableId="1499348779">
+    <w:abstractNumId w:val="19"/>
+  </w:num>
+  <w:num w:numId="3" w16cid:durableId="1990132075">
+    <w:abstractNumId w:val="10"/>
+  </w:num>
+  <w:num w:numId="4" w16cid:durableId="768696869">
     <w:abstractNumId w:val="17"/>
   </w:num>
-  <w:num w:numId="3">
-    <w:abstractNumId w:val="10"/>
+  <w:num w:numId="5" w16cid:durableId="485510266">
+    <w:abstractNumId w:val="7"/>
   </w:num>
-  <w:num w:numId="4">
+  <w:num w:numId="6" w16cid:durableId="450319970">
+    <w:abstractNumId w:val="12"/>
+  </w:num>
+  <w:num w:numId="7" w16cid:durableId="1200316901">
+    <w:abstractNumId w:val="16"/>
+  </w:num>
+  <w:num w:numId="8" w16cid:durableId="426123863">
     <w:abstractNumId w:val="15"/>
   </w:num>
-  <w:num w:numId="5">
-    <w:abstractNumId w:val="7"/>
+  <w:num w:numId="9" w16cid:durableId="1898928493">
+    <w:abstractNumId w:val="18"/>
   </w:num>
-  <w:num w:numId="6">
-    <w:abstractNumId w:val="12"/>
+  <w:num w:numId="10" w16cid:durableId="1972057559">
+    <w:abstractNumId w:val="3"/>
   </w:num>
-  <w:num w:numId="7">
-    <w:abstractNumId w:val="14"/>
+  <w:num w:numId="11" w16cid:durableId="149760289">
+    <w:abstractNumId w:val="5"/>
   </w:num>
-  <w:num w:numId="8">
+  <w:num w:numId="12" w16cid:durableId="424155745">
+    <w:abstractNumId w:val="2"/>
+  </w:num>
+  <w:num w:numId="13" w16cid:durableId="835195162">
+    <w:abstractNumId w:val="8"/>
+  </w:num>
+  <w:num w:numId="14" w16cid:durableId="157111667">
+    <w:abstractNumId w:val="11"/>
+  </w:num>
+  <w:num w:numId="15" w16cid:durableId="1707024945">
+    <w:abstractNumId w:val="0"/>
+  </w:num>
+  <w:num w:numId="16" w16cid:durableId="908078648">
+    <w:abstractNumId w:val="9"/>
+  </w:num>
+  <w:num w:numId="17" w16cid:durableId="1967344823">
+    <w:abstractNumId w:val="6"/>
+  </w:num>
+  <w:num w:numId="18" w16cid:durableId="2121878037">
+    <w:abstractNumId w:val="1"/>
+  </w:num>
+  <w:num w:numId="19" w16cid:durableId="2095736509">
     <w:abstractNumId w:val="13"/>
   </w:num>
-  <w:num w:numId="9">
-    <w:abstractNumId w:val="16"/>
-  </w:num>
-  <w:num w:numId="10">
-    <w:abstractNumId w:val="3"/>
-  </w:num>
-  <w:num w:numId="11">
-    <w:abstractNumId w:val="5"/>
-  </w:num>
-  <w:num w:numId="12">
-    <w:abstractNumId w:val="2"/>
-  </w:num>
-  <w:num w:numId="13">
-    <w:abstractNumId w:val="8"/>
-  </w:num>
-  <w:num w:numId="14">
-    <w:abstractNumId w:val="11"/>
-  </w:num>
-  <w:num w:numId="15">
-    <w:abstractNumId w:val="0"/>
-  </w:num>
-  <w:num w:numId="16">
-    <w:abstractNumId w:val="9"/>
-  </w:num>
-  <w:num w:numId="17">
-    <w:abstractNumId w:val="6"/>
-  </w:num>
-  <w:num w:numId="18">
-    <w:abstractNumId w:val="1"/>
+  <w:num w:numId="20" w16cid:durableId="1777365665">
+    <w:abstractNumId w:val="14"/>
   </w:num>
 </w:numbering>
 </file>
 
 <file path=word/styles.xml><?xml version="1.0" encoding="utf-8"?>
-<w:styles xmlns:mc="http://schemas.openxmlformats.org/markup-compatibility/2006" xmlns:r="http://schemas.openxmlformats.org/officeDocument/2006/relationships" xmlns:w="http://schemas.openxmlformats.org/wordprocessingml/2006/main" xmlns:w14="http://schemas.microsoft.com/office/word/2010/wordml" xmlns:w15="http://schemas.microsoft.com/office/word/2012/wordml" xmlns:w16se="http://schemas.microsoft.com/office/word/2015/wordml/symex" mc:Ignorable="w14 w15 w16se">
+<w:styles xmlns:mc="http://schemas.openxmlformats.org/markup-compatibility/2006" xmlns:r="http://schemas.openxmlformats.org/officeDocument/2006/relationships" xmlns:w="http://schemas.openxmlformats.org/wordprocessingml/2006/main" xmlns:w14="http://schemas.microsoft.com/office/word/2010/wordml" xmlns:w15="http://schemas.microsoft.com/office/word/2012/wordml" xmlns:w16cex="http://schemas.microsoft.com/office/word/2018/wordml/cex" xmlns:w16cid="http://schemas.microsoft.com/office/word/2016/wordml/cid" xmlns:w16="http://schemas.microsoft.com/office/word/2018/wordml" xmlns:w16du="http://schemas.microsoft.com/office/word/2023/wordml/word16du" xmlns:w16sdtdh="http://schemas.microsoft.com/office/word/2020/wordml/sdtdatahash" xmlns:w16sdtfl="http://schemas.microsoft.com/office/word/2024/wordml/sdtformatlock" xmlns:w16se="http://schemas.microsoft.com/office/word/2015/wordml/symex" mc:Ignorable="w14 w15 w16se w16cid w16 w16cex w16sdtdh w16sdtfl w16du">
   <w:docDefaults>
     <w:rPrDefault>
       <w:rPr>
@@ -20965,7 +22293,7 @@
       </w:pPr>
     </w:pPrDefault>
   </w:docDefaults>
-  <w:latentStyles w:defLockedState="0" w:defUIPriority="99" w:defSemiHidden="0" w:defUnhideWhenUsed="0" w:defQFormat="0" w:count="371">
+  <w:latentStyles w:defLockedState="0" w:defUIPriority="99" w:defSemiHidden="0" w:defUnhideWhenUsed="0" w:defQFormat="0" w:count="376">
     <w:lsdException w:name="Normal" w:uiPriority="0" w:qFormat="1"/>
     <w:lsdException w:name="heading 1" w:uiPriority="9" w:qFormat="1"/>
     <w:lsdException w:name="heading 2" w:semiHidden="1" w:uiPriority="9" w:unhideWhenUsed="1" w:qFormat="1"/>
@@ -21337,6 +22665,11 @@
     <w:lsdException w:name="List Table 5 Dark Accent 6" w:uiPriority="50"/>
     <w:lsdException w:name="List Table 6 Colorful Accent 6" w:uiPriority="51"/>
     <w:lsdException w:name="List Table 7 Colorful Accent 6" w:uiPriority="52"/>
+    <w:lsdException w:name="Mention" w:semiHidden="1" w:unhideWhenUsed="1"/>
+    <w:lsdException w:name="Smart Hyperlink" w:semiHidden="1" w:unhideWhenUsed="1"/>
+    <w:lsdException w:name="Hashtag" w:semiHidden="1" w:unhideWhenUsed="1"/>
+    <w:lsdException w:name="Unresolved Mention" w:semiHidden="1" w:unhideWhenUsed="1"/>
+    <w:lsdException w:name="Smart Link" w:semiHidden="1" w:unhideWhenUsed="1"/>
   </w:latentStyles>
   <w:style w:type="paragraph" w:default="1" w:styleId="a">
     <w:name w:val="Normal"/>
@@ -21543,7 +22876,6 @@
   <w:style w:type="character" w:default="1" w:styleId="a0">
     <w:name w:val="Default Paragraph Font"/>
     <w:uiPriority w:val="1"/>
-    <w:semiHidden/>
     <w:unhideWhenUsed/>
   </w:style>
   <w:style w:type="table" w:default="1" w:styleId="a1">
@@ -22003,6 +23335,18 @@
       <w:u w:val="single"/>
     </w:rPr>
   </w:style>
+  <w:style w:type="character" w:styleId="af3">
+    <w:name w:val="Unresolved Mention"/>
+    <w:basedOn w:val="a0"/>
+    <w:uiPriority w:val="99"/>
+    <w:semiHidden/>
+    <w:unhideWhenUsed/>
+    <w:rsid w:val="00023F69"/>
+    <w:rPr>
+      <w:color w:val="605E5C"/>
+      <w:shd w:val="clear" w:color="auto" w:fill="E1DFDD"/>
+    </w:rPr>
+  </w:style>
 </w:styles>
 </file>
 

--- a/Мышка для людей с ОВЗ/Документы/ПЗ.docx
+++ b/Мышка для людей с ОВЗ/Документы/ПЗ.docx
@@ -191,7 +191,15 @@
           <w:sz w:val="24"/>
           <w:szCs w:val="24"/>
         </w:rPr>
-        <w:t>15</w:t>
+        <w:t>1</w:t>
+      </w:r>
+      <w:r>
+        <w:rPr>
+          <w:rFonts w:ascii="Times New Roman" w:hAnsi="Times New Roman" w:cs="Times New Roman"/>
+          <w:sz w:val="24"/>
+          <w:szCs w:val="24"/>
+        </w:rPr>
+        <w:t>6</w:t>
       </w:r>
       <w:r>
         <w:rPr>
@@ -323,61 +331,7 @@
           <w:sz w:val="24"/>
           <w:szCs w:val="24"/>
         </w:rPr>
-        <w:t xml:space="preserve"> включали анализ существующих решений (например, </w:t>
-      </w:r>
-      <w:proofErr w:type="spellStart"/>
-      <w:r>
-        <w:rPr>
-          <w:rFonts w:ascii="Times New Roman" w:hAnsi="Times New Roman" w:cs="Times New Roman"/>
-          <w:sz w:val="24"/>
-          <w:szCs w:val="24"/>
-        </w:rPr>
-        <w:t>TrackBall</w:t>
-      </w:r>
-      <w:proofErr w:type="spellEnd"/>
-      <w:r>
-        <w:rPr>
-          <w:rFonts w:ascii="Times New Roman" w:hAnsi="Times New Roman" w:cs="Times New Roman"/>
-          <w:sz w:val="24"/>
-          <w:szCs w:val="24"/>
-        </w:rPr>
-        <w:t xml:space="preserve">, </w:t>
-      </w:r>
-      <w:proofErr w:type="spellStart"/>
-      <w:r>
-        <w:rPr>
-          <w:rFonts w:ascii="Times New Roman" w:hAnsi="Times New Roman" w:cs="Times New Roman"/>
-          <w:sz w:val="24"/>
-          <w:szCs w:val="24"/>
-        </w:rPr>
-        <w:t>Joy-Con</w:t>
-      </w:r>
-      <w:proofErr w:type="spellEnd"/>
-      <w:r>
-        <w:rPr>
-          <w:rFonts w:ascii="Times New Roman" w:hAnsi="Times New Roman" w:cs="Times New Roman"/>
-          <w:sz w:val="24"/>
-          <w:szCs w:val="24"/>
-        </w:rPr>
-        <w:t xml:space="preserve">), прототипирование на платформе </w:t>
-      </w:r>
-      <w:proofErr w:type="spellStart"/>
-      <w:r>
-        <w:rPr>
-          <w:rFonts w:ascii="Times New Roman" w:hAnsi="Times New Roman" w:cs="Times New Roman"/>
-          <w:sz w:val="24"/>
-          <w:szCs w:val="24"/>
-        </w:rPr>
-        <w:t>Arduino</w:t>
-      </w:r>
-      <w:proofErr w:type="spellEnd"/>
-      <w:r>
-        <w:rPr>
-          <w:rFonts w:ascii="Times New Roman" w:hAnsi="Times New Roman" w:cs="Times New Roman"/>
-          <w:sz w:val="24"/>
-          <w:szCs w:val="24"/>
-        </w:rPr>
-        <w:t xml:space="preserve"> и эргономическое тестирование. Результатом стало устройст</w:t>
+        <w:t xml:space="preserve"> включали анализ существующих решений (например, TrackBall, Joy-Con), прототипирование на платформе Arduino и эргономическое тестирование. Результатом стало устройст</w:t>
       </w:r>
       <w:r>
         <w:rPr>
@@ -2095,7 +2049,7 @@
         </w:rPr>
         <w:t xml:space="preserve"> барьером. Дрожание (тремор), слабость мышц или невозможность точного движения приводят к постоянным ошибкам, усталости и банальному дискомфорту. По данным </w:t>
       </w:r>
-      <w:hyperlink r:id="rId6" w:anchor="tab=tab_1" w:history="1">
+      <w:hyperlink r:id="rId8" w:anchor="tab=tab_1" w:history="1">
         <w:r>
           <w:rPr>
             <w:rStyle w:val="af"/>
@@ -2164,25 +2118,7 @@
           <w:sz w:val="24"/>
           <w:szCs w:val="24"/>
         </w:rPr>
-        <w:t xml:space="preserve">На рынке существуют ассистивные устройства: </w:t>
-      </w:r>
-      <w:proofErr w:type="spellStart"/>
-      <w:r>
-        <w:rPr>
-          <w:rFonts w:ascii="Times New Roman" w:hAnsi="Times New Roman" w:cs="Times New Roman"/>
-          <w:sz w:val="24"/>
-          <w:szCs w:val="24"/>
-        </w:rPr>
-        <w:t>TrackBall</w:t>
-      </w:r>
-      <w:proofErr w:type="spellEnd"/>
-      <w:r>
-        <w:rPr>
-          <w:rFonts w:ascii="Times New Roman" w:hAnsi="Times New Roman" w:cs="Times New Roman"/>
-          <w:sz w:val="24"/>
-          <w:szCs w:val="24"/>
-        </w:rPr>
-        <w:t>, сенсорные планшеты, голосовые системы управления. Однако они имеют серьёзные недостатки: высокая стоимость (от</w:t>
+        <w:t>На рынке существуют ассистивные устройства: TrackBall, сенсорные планшеты, голосовые системы управления. Однако они имеют серьёзные недостатки: высокая стоимость (от</w:t>
       </w:r>
       <w:r>
         <w:rPr>
@@ -2659,7 +2595,6 @@
         </w:rPr>
         <w:t> </w:t>
       </w:r>
-      <w:proofErr w:type="spellStart"/>
       <w:r>
         <w:rPr>
           <w:rFonts w:ascii="Times New Roman" w:hAnsi="Times New Roman" w:cs="Times New Roman"/>
@@ -2667,17 +2602,7 @@
           <w:sz w:val="24"/>
           <w:szCs w:val="24"/>
         </w:rPr>
-        <w:t>TrackBall</w:t>
-      </w:r>
-      <w:proofErr w:type="spellEnd"/>
-      <w:r>
-        <w:rPr>
-          <w:rFonts w:ascii="Times New Roman" w:hAnsi="Times New Roman" w:cs="Times New Roman"/>
-          <w:bCs/>
-          <w:sz w:val="24"/>
-          <w:szCs w:val="24"/>
-        </w:rPr>
-        <w:t>-манипуляторы</w:t>
+        <w:t>TrackBall-манипуляторы</w:t>
       </w:r>
       <w:r>
         <w:rPr>
@@ -2821,25 +2746,7 @@
                 <w:sz w:val="24"/>
                 <w:szCs w:val="24"/>
               </w:rPr>
-              <w:t>Головной указатель (</w:t>
-            </w:r>
-            <w:proofErr w:type="spellStart"/>
-            <w:r>
-              <w:rPr>
-                <w:rFonts w:ascii="Times New Roman" w:hAnsi="Times New Roman" w:cs="Times New Roman"/>
-                <w:sz w:val="24"/>
-                <w:szCs w:val="24"/>
-              </w:rPr>
-              <w:t>EyeGaze</w:t>
-            </w:r>
-            <w:proofErr w:type="spellEnd"/>
-            <w:r>
-              <w:rPr>
-                <w:rFonts w:ascii="Times New Roman" w:hAnsi="Times New Roman" w:cs="Times New Roman"/>
-                <w:sz w:val="24"/>
-                <w:szCs w:val="24"/>
-              </w:rPr>
-              <w:t>)</w:t>
+              <w:t>Головной указатель (EyeGaze)</w:t>
             </w:r>
           </w:p>
         </w:tc>
@@ -2936,25 +2843,7 @@
                 <w:sz w:val="24"/>
                 <w:szCs w:val="24"/>
               </w:rPr>
-              <w:t xml:space="preserve">Голосовое управление (Dragon </w:t>
-            </w:r>
-            <w:proofErr w:type="spellStart"/>
-            <w:r>
-              <w:rPr>
-                <w:rFonts w:ascii="Times New Roman" w:hAnsi="Times New Roman" w:cs="Times New Roman"/>
-                <w:sz w:val="24"/>
-                <w:szCs w:val="24"/>
-              </w:rPr>
-              <w:t>NaturallySpeaking</w:t>
-            </w:r>
-            <w:proofErr w:type="spellEnd"/>
-            <w:r>
-              <w:rPr>
-                <w:rFonts w:ascii="Times New Roman" w:hAnsi="Times New Roman" w:cs="Times New Roman"/>
-                <w:sz w:val="24"/>
-                <w:szCs w:val="24"/>
-              </w:rPr>
-              <w:t>)</w:t>
+              <w:t>Голосовое управление (Dragon NaturallySpeaking)</w:t>
             </w:r>
           </w:p>
         </w:tc>
@@ -3051,43 +2940,7 @@
                 <w:sz w:val="24"/>
                 <w:szCs w:val="24"/>
               </w:rPr>
-              <w:t>Сенсорный планшет (</w:t>
-            </w:r>
-            <w:proofErr w:type="spellStart"/>
-            <w:r>
-              <w:rPr>
-                <w:rFonts w:ascii="Times New Roman" w:hAnsi="Times New Roman" w:cs="Times New Roman"/>
-                <w:sz w:val="24"/>
-                <w:szCs w:val="24"/>
-              </w:rPr>
-              <w:t>Wacom</w:t>
-            </w:r>
-            <w:proofErr w:type="spellEnd"/>
-            <w:r>
-              <w:rPr>
-                <w:rFonts w:ascii="Times New Roman" w:hAnsi="Times New Roman" w:cs="Times New Roman"/>
-                <w:sz w:val="24"/>
-                <w:szCs w:val="24"/>
-              </w:rPr>
-              <w:t xml:space="preserve"> </w:t>
-            </w:r>
-            <w:proofErr w:type="spellStart"/>
-            <w:r>
-              <w:rPr>
-                <w:rFonts w:ascii="Times New Roman" w:hAnsi="Times New Roman" w:cs="Times New Roman"/>
-                <w:sz w:val="24"/>
-                <w:szCs w:val="24"/>
-              </w:rPr>
-              <w:t>Bamboo</w:t>
-            </w:r>
-            <w:proofErr w:type="spellEnd"/>
-            <w:r>
-              <w:rPr>
-                <w:rFonts w:ascii="Times New Roman" w:hAnsi="Times New Roman" w:cs="Times New Roman"/>
-                <w:sz w:val="24"/>
-                <w:szCs w:val="24"/>
-              </w:rPr>
-              <w:t>)</w:t>
+              <w:t>Сенсорный планшет (Wacom Bamboo)</w:t>
             </w:r>
           </w:p>
         </w:tc>
@@ -3178,41 +3031,13 @@
                 <w:szCs w:val="24"/>
               </w:rPr>
             </w:pPr>
-            <w:proofErr w:type="spellStart"/>
             <w:r>
               <w:rPr>
                 <w:rFonts w:ascii="Times New Roman" w:hAnsi="Times New Roman" w:cs="Times New Roman"/>
                 <w:sz w:val="24"/>
                 <w:szCs w:val="24"/>
               </w:rPr>
-              <w:t>TrackBall</w:t>
-            </w:r>
-            <w:proofErr w:type="spellEnd"/>
-            <w:r>
-              <w:rPr>
-                <w:rFonts w:ascii="Times New Roman" w:hAnsi="Times New Roman" w:cs="Times New Roman"/>
-                <w:sz w:val="24"/>
-                <w:szCs w:val="24"/>
-              </w:rPr>
-              <w:t xml:space="preserve"> (Logitech </w:t>
-            </w:r>
-            <w:proofErr w:type="spellStart"/>
-            <w:r>
-              <w:rPr>
-                <w:rFonts w:ascii="Times New Roman" w:hAnsi="Times New Roman" w:cs="Times New Roman"/>
-                <w:sz w:val="24"/>
-                <w:szCs w:val="24"/>
-              </w:rPr>
-              <w:t>Marble</w:t>
-            </w:r>
-            <w:proofErr w:type="spellEnd"/>
-            <w:r>
-              <w:rPr>
-                <w:rFonts w:ascii="Times New Roman" w:hAnsi="Times New Roman" w:cs="Times New Roman"/>
-                <w:sz w:val="24"/>
-                <w:szCs w:val="24"/>
-              </w:rPr>
-              <w:t>)</w:t>
+              <w:t>TrackBall (Logitech Marble)</w:t>
             </w:r>
           </w:p>
         </w:tc>
@@ -3314,25 +3139,7 @@
           <w:sz w:val="24"/>
           <w:szCs w:val="24"/>
         </w:rPr>
-        <w:t xml:space="preserve">Анализ показал, что ни один из существующих аналогов не решает ключевую проблему: физическая стабилизация движения руки при сохранении интуитивного, привычного интерфейса. Головные и голосовые системы — это полная замена мыши, что требует переобучения и не всегда применимо. Сенсорные планшеты и </w:t>
-      </w:r>
-      <w:proofErr w:type="spellStart"/>
-      <w:r>
-        <w:rPr>
-          <w:rFonts w:ascii="Times New Roman" w:hAnsi="Times New Roman" w:cs="Times New Roman"/>
-          <w:sz w:val="24"/>
-          <w:szCs w:val="24"/>
-        </w:rPr>
-        <w:t>TrackBall</w:t>
-      </w:r>
-      <w:proofErr w:type="spellEnd"/>
-      <w:r>
-        <w:rPr>
-          <w:rFonts w:ascii="Times New Roman" w:hAnsi="Times New Roman" w:cs="Times New Roman"/>
-          <w:sz w:val="24"/>
-          <w:szCs w:val="24"/>
-        </w:rPr>
-        <w:t xml:space="preserve"> не устраняют тремор, а лишь меняют способ управления, часто усугубляя проблему. Отсутствие доступного, простого и дешёвого устройства, сочетающего механическую стабилизацию, стандартный интерфейс USB и минимальную настройку, является существенным пробелом на рынке, который следует заполнить </w:t>
+        <w:t xml:space="preserve">Анализ показал, что ни один из существующих аналогов не решает ключевую проблему: физическая стабилизация движения руки при сохранении интуитивного, привычного интерфейса. Головные и голосовые системы — это полная замена мыши, что требует переобучения и не всегда применимо. Сенсорные планшеты и TrackBall не устраняют тремор, а лишь меняют способ управления, часто усугубляя проблему. Отсутствие доступного, простого и дешёвого устройства, сочетающего механическую стабилизацию, стандартный интерфейс USB и минимальную настройку, является существенным пробелом на рынке, который следует заполнить </w:t>
       </w:r>
       <w:r>
         <w:rPr>
@@ -3923,25 +3730,7 @@
           <w:sz w:val="24"/>
           <w:szCs w:val="24"/>
         </w:rPr>
-        <w:t xml:space="preserve">овместимо с любыми ОС (Windows, </w:t>
-      </w:r>
-      <w:proofErr w:type="spellStart"/>
-      <w:r>
-        <w:rPr>
-          <w:rFonts w:ascii="Times New Roman" w:hAnsi="Times New Roman" w:cs="Times New Roman"/>
-          <w:sz w:val="24"/>
-          <w:szCs w:val="24"/>
-        </w:rPr>
-        <w:t>macOS</w:t>
-      </w:r>
-      <w:proofErr w:type="spellEnd"/>
-      <w:r>
-        <w:rPr>
-          <w:rFonts w:ascii="Times New Roman" w:hAnsi="Times New Roman" w:cs="Times New Roman"/>
-          <w:sz w:val="24"/>
-          <w:szCs w:val="24"/>
-        </w:rPr>
-        <w:t>, Linux).</w:t>
+        <w:t>овместимо с любыми ОС (Windows, macOS, Linux).</w:t>
       </w:r>
     </w:p>
     <w:p>
@@ -5084,7 +4873,6 @@
         </w:rPr>
         <w:t>ABS (</w:t>
       </w:r>
-      <w:proofErr w:type="spellStart"/>
       <w:r>
         <w:rPr>
           <w:rFonts w:ascii="Times New Roman" w:hAnsi="Times New Roman" w:cs="Times New Roman"/>
@@ -5094,7 +4882,6 @@
         </w:rPr>
         <w:t>акрилонитрилбутадиенстирол</w:t>
       </w:r>
-      <w:proofErr w:type="spellEnd"/>
       <w:r>
         <w:rPr>
           <w:rFonts w:ascii="Times New Roman" w:hAnsi="Times New Roman" w:cs="Times New Roman"/>
@@ -5827,33 +5614,7 @@
           <w:lang w:eastAsia="ru-RU"/>
           <w14:ligatures w14:val="none"/>
         </w:rPr>
-        <w:t xml:space="preserve">Микроконтроллер </w:t>
-      </w:r>
-      <w:proofErr w:type="spellStart"/>
-      <w:r>
-        <w:rPr>
-          <w:rFonts w:ascii="Times New Roman" w:eastAsia="Times New Roman" w:hAnsi="Times New Roman" w:cs="Times New Roman"/>
-          <w:bCs/>
-          <w:kern w:val="0"/>
-          <w:sz w:val="24"/>
-          <w:szCs w:val="24"/>
-          <w:lang w:eastAsia="ru-RU"/>
-          <w14:ligatures w14:val="none"/>
-        </w:rPr>
-        <w:t>Arduino</w:t>
-      </w:r>
-      <w:proofErr w:type="spellEnd"/>
-      <w:r>
-        <w:rPr>
-          <w:rFonts w:ascii="Times New Roman" w:eastAsia="Times New Roman" w:hAnsi="Times New Roman" w:cs="Times New Roman"/>
-          <w:bCs/>
-          <w:kern w:val="0"/>
-          <w:sz w:val="24"/>
-          <w:szCs w:val="24"/>
-          <w:lang w:eastAsia="ru-RU"/>
-          <w14:ligatures w14:val="none"/>
-        </w:rPr>
-        <w:t xml:space="preserve"> Pro Micro</w:t>
+        <w:t>Микроконтроллер Arduino Pro Micro</w:t>
       </w:r>
       <w:r>
         <w:rPr>
@@ -5975,7 +5736,7 @@
                     <pic:cNvPicPr/>
                   </pic:nvPicPr>
                   <pic:blipFill>
-                    <a:blip r:embed="rId7">
+                    <a:blip r:embed="rId9">
                       <a:extLst>
                         <a:ext uri="{28A0092B-C50C-407E-A947-70E740481C1C}">
                           <a14:useLocalDpi xmlns:a14="http://schemas.microsoft.com/office/drawing/2010/main" val="0"/>
@@ -6401,7 +6162,7 @@
                     <pic:cNvPicPr/>
                   </pic:nvPicPr>
                   <pic:blipFill rotWithShape="1">
-                    <a:blip r:embed="rId8" cstate="print">
+                    <a:blip r:embed="rId10" cstate="print">
                       <a:extLst>
                         <a:ext uri="{28A0092B-C50C-407E-A947-70E740481C1C}">
                           <a14:useLocalDpi xmlns:a14="http://schemas.microsoft.com/office/drawing/2010/main" val="0"/>
@@ -6472,7 +6233,7 @@
                     <pic:cNvPicPr/>
                   </pic:nvPicPr>
                   <pic:blipFill rotWithShape="1">
-                    <a:blip r:embed="rId9" cstate="print">
+                    <a:blip r:embed="rId11" cstate="print">
                       <a:extLst>
                         <a:ext uri="{28A0092B-C50C-407E-A947-70E740481C1C}">
                           <a14:useLocalDpi xmlns:a14="http://schemas.microsoft.com/office/drawing/2010/main" val="0"/>
@@ -6867,7 +6628,7 @@
           <w:lang w:eastAsia="ru-RU"/>
         </w:rPr>
         <w:drawing>
-          <wp:anchor distT="0" distB="0" distL="114300" distR="114300" simplePos="0" relativeHeight="251672576" behindDoc="0" locked="0" layoutInCell="1" allowOverlap="1" wp14:anchorId="2935A19E" wp14:editId="46739226">
+          <wp:anchor distT="0" distB="0" distL="114300" distR="114300" simplePos="0" relativeHeight="251672576" behindDoc="0" locked="0" layoutInCell="1" allowOverlap="1" wp14:anchorId="2935A19E" wp14:editId="7139AADE">
             <wp:simplePos x="0" y="0"/>
             <wp:positionH relativeFrom="column">
               <wp:posOffset>2981325</wp:posOffset>
@@ -6890,7 +6651,7 @@
                     <pic:cNvPicPr/>
                   </pic:nvPicPr>
                   <pic:blipFill rotWithShape="1">
-                    <a:blip r:embed="rId10" cstate="print">
+                    <a:blip r:embed="rId12" cstate="print">
                       <a:extLst>
                         <a:ext uri="{28A0092B-C50C-407E-A947-70E740481C1C}">
                           <a14:useLocalDpi xmlns:a14="http://schemas.microsoft.com/office/drawing/2010/main" val="0"/>
@@ -6938,7 +6699,7 @@
           <w:lang w:eastAsia="ru-RU"/>
         </w:rPr>
         <w:drawing>
-          <wp:anchor distT="0" distB="0" distL="114300" distR="114300" simplePos="0" relativeHeight="251670528" behindDoc="0" locked="0" layoutInCell="1" allowOverlap="1" wp14:anchorId="208E8DEF" wp14:editId="0645FFD0">
+          <wp:anchor distT="0" distB="0" distL="114300" distR="114300" simplePos="0" relativeHeight="251670528" behindDoc="0" locked="0" layoutInCell="1" allowOverlap="1" wp14:anchorId="208E8DEF" wp14:editId="303EB886">
             <wp:simplePos x="0" y="0"/>
             <wp:positionH relativeFrom="margin">
               <wp:posOffset>314325</wp:posOffset>
@@ -6961,7 +6722,7 @@
                     <pic:cNvPicPr/>
                   </pic:nvPicPr>
                   <pic:blipFill rotWithShape="1">
-                    <a:blip r:embed="rId11" cstate="print">
+                    <a:blip r:embed="rId13" cstate="print">
                       <a:extLst>
                         <a:ext uri="{28A0092B-C50C-407E-A947-70E740481C1C}">
                           <a14:useLocalDpi xmlns:a14="http://schemas.microsoft.com/office/drawing/2010/main" val="0"/>
@@ -7077,7 +6838,7 @@
         </w:rPr>
         <w:lastRenderedPageBreak/>
         <w:drawing>
-          <wp:anchor distT="0" distB="0" distL="114300" distR="114300" simplePos="0" relativeHeight="251675648" behindDoc="0" locked="0" layoutInCell="1" allowOverlap="1" wp14:anchorId="2751FD50" wp14:editId="6B0D253F">
+          <wp:anchor distT="0" distB="0" distL="114300" distR="114300" simplePos="0" relativeHeight="251675648" behindDoc="0" locked="0" layoutInCell="1" allowOverlap="1" wp14:anchorId="2751FD50" wp14:editId="142D7DC5">
             <wp:simplePos x="0" y="0"/>
             <wp:positionH relativeFrom="column">
               <wp:posOffset>2758440</wp:posOffset>
@@ -7100,7 +6861,7 @@
                     <pic:cNvPicPr/>
                   </pic:nvPicPr>
                   <pic:blipFill>
-                    <a:blip r:embed="rId12" cstate="print">
+                    <a:blip r:embed="rId14" cstate="print">
                       <a:extLst>
                         <a:ext uri="{28A0092B-C50C-407E-A947-70E740481C1C}">
                           <a14:useLocalDpi xmlns:a14="http://schemas.microsoft.com/office/drawing/2010/main" val="0"/>
@@ -7143,7 +6904,7 @@
           <w:lang w:eastAsia="ru-RU"/>
         </w:rPr>
         <w:drawing>
-          <wp:anchor distT="0" distB="0" distL="114300" distR="114300" simplePos="0" relativeHeight="251674624" behindDoc="1" locked="0" layoutInCell="1" allowOverlap="1" wp14:anchorId="083FF19D" wp14:editId="7CC5B20A">
+          <wp:anchor distT="0" distB="0" distL="114300" distR="114300" simplePos="0" relativeHeight="251674624" behindDoc="1" locked="0" layoutInCell="1" allowOverlap="1" wp14:anchorId="083FF19D" wp14:editId="6BBB86C1">
             <wp:simplePos x="0" y="0"/>
             <wp:positionH relativeFrom="column">
               <wp:posOffset>-179070</wp:posOffset>
@@ -7166,7 +6927,7 @@
                     <pic:cNvPicPr/>
                   </pic:nvPicPr>
                   <pic:blipFill>
-                    <a:blip r:embed="rId13" cstate="print">
+                    <a:blip r:embed="rId15" cstate="print">
                       <a:extLst>
                         <a:ext uri="{28A0092B-C50C-407E-A947-70E740481C1C}">
                           <a14:useLocalDpi xmlns:a14="http://schemas.microsoft.com/office/drawing/2010/main" val="0"/>
@@ -8598,35 +8359,7 @@
           <w:lang w:eastAsia="ru-RU"/>
           <w14:ligatures w14:val="none"/>
         </w:rPr>
-        <w:t xml:space="preserve">соответствует рыночным ценам на специализированные адаптивные устройства, например, мыши с фильтрацией тремора от компаний Logitech и </w:t>
-      </w:r>
-      <w:proofErr w:type="spellStart"/>
-      <w:r>
-        <w:rPr>
-          <w:rFonts w:ascii="Times New Roman" w:eastAsia="Times New Roman" w:hAnsi="Times New Roman" w:cs="Times New Roman"/>
-          <w:i/>
-          <w:iCs/>
-          <w:kern w:val="0"/>
-          <w:sz w:val="24"/>
-          <w:szCs w:val="24"/>
-          <w:lang w:eastAsia="ru-RU"/>
-          <w14:ligatures w14:val="none"/>
-        </w:rPr>
-        <w:t>AccessiBe</w:t>
-      </w:r>
-      <w:proofErr w:type="spellEnd"/>
-      <w:r>
-        <w:rPr>
-          <w:rFonts w:ascii="Times New Roman" w:eastAsia="Times New Roman" w:hAnsi="Times New Roman" w:cs="Times New Roman"/>
-          <w:i/>
-          <w:iCs/>
-          <w:kern w:val="0"/>
-          <w:sz w:val="24"/>
-          <w:szCs w:val="24"/>
-          <w:lang w:eastAsia="ru-RU"/>
-          <w14:ligatures w14:val="none"/>
-        </w:rPr>
-        <w:t xml:space="preserve"> </w:t>
+        <w:t xml:space="preserve">соответствует рыночным ценам на специализированные адаптивные устройства, например, мыши с фильтрацией тремора от компаний Logitech и AccessiBe </w:t>
       </w:r>
       <w:r>
         <w:rPr>
@@ -10090,7 +9823,7 @@
           <w:kern w:val="0"/>
           <w:sz w:val="24"/>
           <w:szCs w:val="24"/>
-          <w:lang w:val="en-US" w:eastAsia="ru-RU"/>
+          <w:lang w:eastAsia="ru-RU"/>
           <w14:ligatures w14:val="none"/>
         </w:rPr>
       </w:pPr>
@@ -10702,7 +10435,7 @@
         </w:rPr>
         <w:br/>
       </w:r>
-      <w:hyperlink r:id="rId14" w:tgtFrame="_blank" w:history="1">
+      <w:hyperlink r:id="rId16" w:tgtFrame="_blank" w:history="1">
         <w:r>
           <w:rPr>
             <w:rStyle w:val="af"/>
@@ -10788,7 +10521,7 @@
         </w:rPr>
         <w:br/>
       </w:r>
-      <w:hyperlink r:id="rId15" w:tgtFrame="_blank" w:history="1">
+      <w:hyperlink r:id="rId17" w:tgtFrame="_blank" w:history="1">
         <w:r>
           <w:rPr>
             <w:rStyle w:val="af"/>
@@ -10834,7 +10567,6 @@
         </w:rPr>
         <w:t> // </w:t>
       </w:r>
-      <w:proofErr w:type="spellStart"/>
       <w:r>
         <w:rPr>
           <w:rFonts w:ascii="Times New Roman" w:hAnsi="Times New Roman" w:cs="Times New Roman"/>
@@ -10844,19 +10576,7 @@
           <w:szCs w:val="24"/>
           <w:lang w:val="en-US" w:eastAsia="ru-RU"/>
         </w:rPr>
-        <w:t>Altshuller</w:t>
-      </w:r>
-      <w:proofErr w:type="spellEnd"/>
-      <w:r>
-        <w:rPr>
-          <w:rFonts w:ascii="Times New Roman" w:hAnsi="Times New Roman" w:cs="Times New Roman"/>
-          <w:i/>
-          <w:iCs/>
-          <w:sz w:val="24"/>
-          <w:szCs w:val="24"/>
-          <w:lang w:val="en-US" w:eastAsia="ru-RU"/>
-        </w:rPr>
-        <w:t xml:space="preserve"> Institute</w:t>
+        <w:t>Altshuller Institute</w:t>
       </w:r>
       <w:r>
         <w:rPr>
@@ -10876,7 +10596,7 @@
         </w:rPr>
         <w:br/>
       </w:r>
-      <w:hyperlink r:id="rId16" w:tgtFrame="_blank" w:history="1">
+      <w:hyperlink r:id="rId18" w:tgtFrame="_blank" w:history="1">
         <w:r>
           <w:rPr>
             <w:rStyle w:val="af"/>
@@ -10951,7 +10671,7 @@
         </w:rPr>
         <w:br/>
       </w:r>
-      <w:hyperlink r:id="rId17" w:tgtFrame="_blank" w:history="1">
+      <w:hyperlink r:id="rId19" w:tgtFrame="_blank" w:history="1">
         <w:r>
           <w:rPr>
             <w:rStyle w:val="af"/>
@@ -11026,7 +10746,7 @@
         </w:rPr>
         <w:br/>
       </w:r>
-      <w:hyperlink r:id="rId18" w:tgtFrame="_blank" w:history="1">
+      <w:hyperlink r:id="rId20" w:tgtFrame="_blank" w:history="1">
         <w:r>
           <w:rPr>
             <w:rStyle w:val="af"/>
@@ -11101,7 +10821,7 @@
         </w:rPr>
         <w:br/>
       </w:r>
-      <w:hyperlink r:id="rId19" w:tgtFrame="_blank" w:history="1">
+      <w:hyperlink r:id="rId21" w:tgtFrame="_blank" w:history="1">
         <w:r>
           <w:rPr>
             <w:rStyle w:val="af"/>
@@ -11281,33 +11001,7 @@
           <w:lang w:val="en-US" w:eastAsia="ru-RU"/>
           <w14:ligatures w14:val="none"/>
         </w:rPr>
-        <w:t>&lt;</w:t>
-      </w:r>
-      <w:proofErr w:type="spellStart"/>
-      <w:r>
-        <w:rPr>
-          <w:rFonts w:ascii="Consolas" w:eastAsia="Times New Roman" w:hAnsi="Consolas" w:cs="Times New Roman"/>
-          <w:color w:val="7FCBCD"/>
-          <w:kern w:val="0"/>
-          <w:sz w:val="21"/>
-          <w:szCs w:val="21"/>
-          <w:lang w:val="en-US" w:eastAsia="ru-RU"/>
-          <w14:ligatures w14:val="none"/>
-        </w:rPr>
-        <w:t>Wire.h</w:t>
-      </w:r>
-      <w:proofErr w:type="spellEnd"/>
-      <w:r>
-        <w:rPr>
-          <w:rFonts w:ascii="Consolas" w:eastAsia="Times New Roman" w:hAnsi="Consolas" w:cs="Times New Roman"/>
-          <w:color w:val="7FCBCD"/>
-          <w:kern w:val="0"/>
-          <w:sz w:val="21"/>
-          <w:szCs w:val="21"/>
-          <w:lang w:val="en-US" w:eastAsia="ru-RU"/>
-          <w14:ligatures w14:val="none"/>
-        </w:rPr>
-        <w:t>&gt;</w:t>
+        <w:t>&lt;Wire.h&gt;</w:t>
       </w:r>
     </w:p>
     <w:p>
@@ -11409,33 +11103,7 @@
           <w:lang w:val="en-US" w:eastAsia="ru-RU"/>
           <w14:ligatures w14:val="none"/>
         </w:rPr>
-        <w:t>&lt;</w:t>
-      </w:r>
-      <w:proofErr w:type="spellStart"/>
-      <w:r>
-        <w:rPr>
-          <w:rFonts w:ascii="Consolas" w:eastAsia="Times New Roman" w:hAnsi="Consolas" w:cs="Times New Roman"/>
-          <w:color w:val="7FCBCD"/>
-          <w:kern w:val="0"/>
-          <w:sz w:val="21"/>
-          <w:szCs w:val="21"/>
-          <w:lang w:val="en-US" w:eastAsia="ru-RU"/>
-          <w14:ligatures w14:val="none"/>
-        </w:rPr>
-        <w:t>Mouse.h</w:t>
-      </w:r>
-      <w:proofErr w:type="spellEnd"/>
-      <w:r>
-        <w:rPr>
-          <w:rFonts w:ascii="Consolas" w:eastAsia="Times New Roman" w:hAnsi="Consolas" w:cs="Times New Roman"/>
-          <w:color w:val="7FCBCD"/>
-          <w:kern w:val="0"/>
-          <w:sz w:val="21"/>
-          <w:szCs w:val="21"/>
-          <w:lang w:val="en-US" w:eastAsia="ru-RU"/>
-          <w14:ligatures w14:val="none"/>
-        </w:rPr>
-        <w:t>&gt;</w:t>
+        <w:t>&lt;Mouse.h&gt;</w:t>
       </w:r>
     </w:p>
     <w:p>
@@ -11486,33 +11154,7 @@
           <w:lang w:val="en-US" w:eastAsia="ru-RU"/>
           <w14:ligatures w14:val="none"/>
         </w:rPr>
-        <w:t>&lt;</w:t>
-      </w:r>
-      <w:proofErr w:type="spellStart"/>
-      <w:r>
-        <w:rPr>
-          <w:rFonts w:ascii="Consolas" w:eastAsia="Times New Roman" w:hAnsi="Consolas" w:cs="Times New Roman"/>
-          <w:color w:val="7FCBCD"/>
-          <w:kern w:val="0"/>
-          <w:sz w:val="21"/>
-          <w:szCs w:val="21"/>
-          <w:lang w:val="en-US" w:eastAsia="ru-RU"/>
-          <w14:ligatures w14:val="none"/>
-        </w:rPr>
-        <w:t>Keyboard.h</w:t>
-      </w:r>
-      <w:proofErr w:type="spellEnd"/>
-      <w:r>
-        <w:rPr>
-          <w:rFonts w:ascii="Consolas" w:eastAsia="Times New Roman" w:hAnsi="Consolas" w:cs="Times New Roman"/>
-          <w:color w:val="7FCBCD"/>
-          <w:kern w:val="0"/>
-          <w:sz w:val="21"/>
-          <w:szCs w:val="21"/>
-          <w:lang w:val="en-US" w:eastAsia="ru-RU"/>
-          <w14:ligatures w14:val="none"/>
-        </w:rPr>
-        <w:t>&gt;</w:t>
+        <w:t>&lt;Keyboard.h&gt;</w:t>
       </w:r>
     </w:p>
     <w:p>
@@ -11541,7 +11183,6 @@
         </w:rPr>
         <w:t xml:space="preserve">MPU6050 </w:t>
       </w:r>
-      <w:proofErr w:type="spellStart"/>
       <w:r>
         <w:rPr>
           <w:rFonts w:ascii="Consolas" w:eastAsia="Times New Roman" w:hAnsi="Consolas" w:cs="Times New Roman"/>
@@ -11554,7 +11195,6 @@
         </w:rPr>
         <w:t>mpu</w:t>
       </w:r>
-      <w:proofErr w:type="spellEnd"/>
       <w:r>
         <w:rPr>
           <w:rFonts w:ascii="Consolas" w:eastAsia="Times New Roman" w:hAnsi="Consolas" w:cs="Times New Roman"/>
@@ -11879,8 +11519,6 @@
         </w:rPr>
         <w:t xml:space="preserve"> </w:t>
       </w:r>
-      <w:proofErr w:type="spellStart"/>
-      <w:proofErr w:type="gramStart"/>
       <w:r>
         <w:rPr>
           <w:rFonts w:ascii="Consolas" w:eastAsia="Times New Roman" w:hAnsi="Consolas" w:cs="Times New Roman"/>
@@ -11893,7 +11531,6 @@
         </w:rPr>
         <w:t>encTable</w:t>
       </w:r>
-      <w:proofErr w:type="spellEnd"/>
       <w:r>
         <w:rPr>
           <w:rFonts w:ascii="Consolas" w:eastAsia="Times New Roman" w:hAnsi="Consolas" w:cs="Times New Roman"/>
@@ -11906,7 +11543,6 @@
         </w:rPr>
         <w:t>[</w:t>
       </w:r>
-      <w:proofErr w:type="gramEnd"/>
       <w:r>
         <w:rPr>
           <w:rFonts w:ascii="Consolas" w:eastAsia="Times New Roman" w:hAnsi="Consolas" w:cs="Times New Roman"/>
@@ -11982,7 +11618,6 @@
         </w:rPr>
         <w:t>, -</w:t>
       </w:r>
-      <w:proofErr w:type="gramStart"/>
       <w:r>
         <w:rPr>
           <w:rFonts w:ascii="Consolas" w:eastAsia="Times New Roman" w:hAnsi="Consolas" w:cs="Times New Roman"/>
@@ -12043,7 +11678,6 @@
         </w:rPr>
         <w:t>0</w:t>
       </w:r>
-      <w:proofErr w:type="gramEnd"/>
       <w:r>
         <w:rPr>
           <w:rFonts w:ascii="Consolas" w:eastAsia="Times New Roman" w:hAnsi="Consolas" w:cs="Times New Roman"/>
@@ -12083,7 +11717,6 @@
         </w:rPr>
         <w:t xml:space="preserve">  </w:t>
       </w:r>
-      <w:proofErr w:type="gramStart"/>
       <w:r>
         <w:rPr>
           <w:rFonts w:ascii="Consolas" w:eastAsia="Times New Roman" w:hAnsi="Consolas" w:cs="Times New Roman"/>
@@ -12144,7 +11777,6 @@
         </w:rPr>
         <w:t>0</w:t>
       </w:r>
-      <w:proofErr w:type="gramEnd"/>
       <w:r>
         <w:rPr>
           <w:rFonts w:ascii="Consolas" w:eastAsia="Times New Roman" w:hAnsi="Consolas" w:cs="Times New Roman"/>
@@ -12208,7 +11840,6 @@
         </w:rPr>
         <w:t> -</w:t>
       </w:r>
-      <w:proofErr w:type="gramStart"/>
       <w:r>
         <w:rPr>
           <w:rFonts w:ascii="Consolas" w:eastAsia="Times New Roman" w:hAnsi="Consolas" w:cs="Times New Roman"/>
@@ -12293,7 +11924,6 @@
         </w:rPr>
         <w:t>1</w:t>
       </w:r>
-      <w:proofErr w:type="gramEnd"/>
       <w:r>
         <w:rPr>
           <w:rFonts w:ascii="Consolas" w:eastAsia="Times New Roman" w:hAnsi="Consolas" w:cs="Times New Roman"/>
@@ -12333,7 +11963,6 @@
         </w:rPr>
         <w:t xml:space="preserve">  </w:t>
       </w:r>
-      <w:proofErr w:type="gramStart"/>
       <w:r>
         <w:rPr>
           <w:rFonts w:ascii="Consolas" w:eastAsia="Times New Roman" w:hAnsi="Consolas" w:cs="Times New Roman"/>
@@ -12370,7 +11999,6 @@
         </w:rPr>
         <w:t>1</w:t>
       </w:r>
-      <w:proofErr w:type="gramEnd"/>
       <w:r>
         <w:rPr>
           <w:rFonts w:ascii="Consolas" w:eastAsia="Times New Roman" w:hAnsi="Consolas" w:cs="Times New Roman"/>
@@ -12383,7 +12011,6 @@
         </w:rPr>
         <w:t>, -</w:t>
       </w:r>
-      <w:proofErr w:type="gramStart"/>
       <w:r>
         <w:rPr>
           <w:rFonts w:ascii="Consolas" w:eastAsia="Times New Roman" w:hAnsi="Consolas" w:cs="Times New Roman"/>
@@ -12420,7 +12047,6 @@
         </w:rPr>
         <w:t>0</w:t>
       </w:r>
-      <w:proofErr w:type="gramEnd"/>
     </w:p>
     <w:p>
       <w:pPr>
@@ -12485,33 +12111,7 @@
           <w:lang w:val="en-US" w:eastAsia="ru-RU"/>
           <w14:ligatures w14:val="none"/>
         </w:rPr>
-        <w:t xml:space="preserve"> </w:t>
-      </w:r>
-      <w:proofErr w:type="spellStart"/>
-      <w:r>
-        <w:rPr>
-          <w:rFonts w:ascii="Consolas" w:eastAsia="Times New Roman" w:hAnsi="Consolas" w:cs="Times New Roman"/>
-          <w:color w:val="DAE3E3"/>
-          <w:kern w:val="0"/>
-          <w:sz w:val="21"/>
-          <w:szCs w:val="21"/>
-          <w:lang w:val="en-US" w:eastAsia="ru-RU"/>
-          <w14:ligatures w14:val="none"/>
-        </w:rPr>
-        <w:t>lastAB</w:t>
-      </w:r>
-      <w:proofErr w:type="spellEnd"/>
-      <w:r>
-        <w:rPr>
-          <w:rFonts w:ascii="Consolas" w:eastAsia="Times New Roman" w:hAnsi="Consolas" w:cs="Times New Roman"/>
-          <w:color w:val="DAE3E3"/>
-          <w:kern w:val="0"/>
-          <w:sz w:val="21"/>
-          <w:szCs w:val="21"/>
-          <w:lang w:val="en-US" w:eastAsia="ru-RU"/>
-          <w14:ligatures w14:val="none"/>
-        </w:rPr>
-        <w:t xml:space="preserve"> = </w:t>
+        <w:t xml:space="preserve"> lastAB = </w:t>
       </w:r>
       <w:r>
         <w:rPr>
@@ -12562,59 +12162,19 @@
           <w:lang w:val="en-US" w:eastAsia="ru-RU"/>
           <w14:ligatures w14:val="none"/>
         </w:rPr>
-        <w:t>int8_</w:t>
-      </w:r>
-      <w:proofErr w:type="gramStart"/>
-      <w:r>
-        <w:rPr>
-          <w:rFonts w:ascii="Consolas" w:eastAsia="Times New Roman" w:hAnsi="Consolas" w:cs="Times New Roman"/>
-          <w:color w:val="0CA1A6"/>
-          <w:kern w:val="0"/>
-          <w:sz w:val="21"/>
-          <w:szCs w:val="21"/>
-          <w:lang w:val="en-US" w:eastAsia="ru-RU"/>
-          <w14:ligatures w14:val="none"/>
-        </w:rPr>
-        <w:t>t</w:t>
-      </w:r>
-      <w:r>
-        <w:rPr>
-          <w:rFonts w:ascii="Consolas" w:eastAsia="Times New Roman" w:hAnsi="Consolas" w:cs="Times New Roman"/>
-          <w:color w:val="DAE3E3"/>
-          <w:kern w:val="0"/>
-          <w:sz w:val="21"/>
-          <w:szCs w:val="21"/>
-          <w:lang w:val="en-US" w:eastAsia="ru-RU"/>
-          <w14:ligatures w14:val="none"/>
-        </w:rPr>
-        <w:t xml:space="preserve">  </w:t>
-      </w:r>
-      <w:proofErr w:type="spellStart"/>
-      <w:r>
-        <w:rPr>
-          <w:rFonts w:ascii="Consolas" w:eastAsia="Times New Roman" w:hAnsi="Consolas" w:cs="Times New Roman"/>
-          <w:color w:val="DAE3E3"/>
-          <w:kern w:val="0"/>
-          <w:sz w:val="21"/>
-          <w:szCs w:val="21"/>
-          <w:lang w:val="en-US" w:eastAsia="ru-RU"/>
-          <w14:ligatures w14:val="none"/>
-        </w:rPr>
-        <w:t>accum</w:t>
-      </w:r>
-      <w:proofErr w:type="spellEnd"/>
-      <w:proofErr w:type="gramEnd"/>
-      <w:r>
-        <w:rPr>
-          <w:rFonts w:ascii="Consolas" w:eastAsia="Times New Roman" w:hAnsi="Consolas" w:cs="Times New Roman"/>
-          <w:color w:val="DAE3E3"/>
-          <w:kern w:val="0"/>
-          <w:sz w:val="21"/>
-          <w:szCs w:val="21"/>
-          <w:lang w:val="en-US" w:eastAsia="ru-RU"/>
-          <w14:ligatures w14:val="none"/>
-        </w:rPr>
-        <w:t xml:space="preserve">   = </w:t>
+        <w:t>int8_t</w:t>
+      </w:r>
+      <w:r>
+        <w:rPr>
+          <w:rFonts w:ascii="Consolas" w:eastAsia="Times New Roman" w:hAnsi="Consolas" w:cs="Times New Roman"/>
+          <w:color w:val="DAE3E3"/>
+          <w:kern w:val="0"/>
+          <w:sz w:val="21"/>
+          <w:szCs w:val="21"/>
+          <w:lang w:val="en-US" w:eastAsia="ru-RU"/>
+          <w14:ligatures w14:val="none"/>
+        </w:rPr>
+        <w:t xml:space="preserve">  accum   = </w:t>
       </w:r>
       <w:r>
         <w:rPr>
@@ -12677,33 +12237,7 @@
           <w:lang w:val="en-US" w:eastAsia="ru-RU"/>
           <w14:ligatures w14:val="none"/>
         </w:rPr>
-        <w:t xml:space="preserve"> </w:t>
-      </w:r>
-      <w:proofErr w:type="spellStart"/>
-      <w:r>
-        <w:rPr>
-          <w:rFonts w:ascii="Consolas" w:eastAsia="Times New Roman" w:hAnsi="Consolas" w:cs="Times New Roman"/>
-          <w:color w:val="DAE3E3"/>
-          <w:kern w:val="0"/>
-          <w:sz w:val="21"/>
-          <w:szCs w:val="21"/>
-          <w:lang w:val="en-US" w:eastAsia="ru-RU"/>
-          <w14:ligatures w14:val="none"/>
-        </w:rPr>
-        <w:t>encLastMs</w:t>
-      </w:r>
-      <w:proofErr w:type="spellEnd"/>
-      <w:r>
-        <w:rPr>
-          <w:rFonts w:ascii="Consolas" w:eastAsia="Times New Roman" w:hAnsi="Consolas" w:cs="Times New Roman"/>
-          <w:color w:val="DAE3E3"/>
-          <w:kern w:val="0"/>
-          <w:sz w:val="21"/>
-          <w:szCs w:val="21"/>
-          <w:lang w:val="en-US" w:eastAsia="ru-RU"/>
-          <w14:ligatures w14:val="none"/>
-        </w:rPr>
-        <w:t xml:space="preserve"> = </w:t>
+        <w:t xml:space="preserve"> encLastMs = </w:t>
       </w:r>
       <w:r>
         <w:rPr>
@@ -13090,33 +12624,7 @@
           <w:lang w:val="en-US" w:eastAsia="ru-RU"/>
           <w14:ligatures w14:val="none"/>
         </w:rPr>
-        <w:t xml:space="preserve"> </w:t>
-      </w:r>
-      <w:proofErr w:type="spellStart"/>
-      <w:r>
-        <w:rPr>
-          <w:rFonts w:ascii="Consolas" w:eastAsia="Times New Roman" w:hAnsi="Consolas" w:cs="Times New Roman"/>
-          <w:color w:val="DAE3E3"/>
-          <w:kern w:val="0"/>
-          <w:sz w:val="21"/>
-          <w:szCs w:val="21"/>
-          <w:lang w:val="en-US" w:eastAsia="ru-RU"/>
-          <w14:ligatures w14:val="none"/>
-        </w:rPr>
-        <w:t>sens</w:t>
-      </w:r>
-      <w:proofErr w:type="spellEnd"/>
-      <w:r>
-        <w:rPr>
-          <w:rFonts w:ascii="Consolas" w:eastAsia="Times New Roman" w:hAnsi="Consolas" w:cs="Times New Roman"/>
-          <w:color w:val="DAE3E3"/>
-          <w:kern w:val="0"/>
-          <w:sz w:val="21"/>
-          <w:szCs w:val="21"/>
-          <w:lang w:val="en-US" w:eastAsia="ru-RU"/>
-          <w14:ligatures w14:val="none"/>
-        </w:rPr>
-        <w:t xml:space="preserve"> = </w:t>
+        <w:t xml:space="preserve"> sens = </w:t>
       </w:r>
       <w:r>
         <w:rPr>
@@ -13181,7 +12689,6 @@
         </w:rPr>
         <w:t xml:space="preserve"> </w:t>
       </w:r>
-      <w:proofErr w:type="gramStart"/>
       <w:r>
         <w:rPr>
           <w:rFonts w:ascii="Consolas" w:eastAsia="Times New Roman" w:hAnsi="Consolas" w:cs="Times New Roman"/>
@@ -13204,20 +12711,7 @@
           <w:lang w:val="en-US" w:eastAsia="ru-RU"/>
           <w14:ligatures w14:val="none"/>
         </w:rPr>
-        <w:t>(</w:t>
-      </w:r>
-      <w:proofErr w:type="gramEnd"/>
-      <w:r>
-        <w:rPr>
-          <w:rFonts w:ascii="Consolas" w:eastAsia="Times New Roman" w:hAnsi="Consolas" w:cs="Times New Roman"/>
-          <w:color w:val="DAE3E3"/>
-          <w:kern w:val="0"/>
-          <w:sz w:val="21"/>
-          <w:szCs w:val="21"/>
-          <w:lang w:val="en-US" w:eastAsia="ru-RU"/>
-          <w14:ligatures w14:val="none"/>
-        </w:rPr>
-        <w:t>) {</w:t>
+        <w:t>() {</w:t>
       </w:r>
     </w:p>
     <w:p>
@@ -13246,7 +12740,6 @@
         </w:rPr>
         <w:t xml:space="preserve">  </w:t>
       </w:r>
-      <w:proofErr w:type="spellStart"/>
       <w:r>
         <w:rPr>
           <w:rFonts w:ascii="Consolas" w:eastAsia="Times New Roman" w:hAnsi="Consolas" w:cs="Times New Roman"/>
@@ -13283,7 +12776,6 @@
         </w:rPr>
         <w:t>begin</w:t>
       </w:r>
-      <w:proofErr w:type="spellEnd"/>
       <w:r>
         <w:rPr>
           <w:rFonts w:ascii="Consolas" w:eastAsia="Times New Roman" w:hAnsi="Consolas" w:cs="Times New Roman"/>
@@ -13347,8 +12839,6 @@
         </w:rPr>
         <w:t xml:space="preserve"> (</w:t>
       </w:r>
-      <w:proofErr w:type="spellStart"/>
-      <w:proofErr w:type="gramStart"/>
       <w:r>
         <w:rPr>
           <w:rFonts w:ascii="Consolas" w:eastAsia="Times New Roman" w:hAnsi="Consolas" w:cs="Times New Roman"/>
@@ -13385,8 +12875,54 @@
         </w:rPr>
         <w:t>begin</w:t>
       </w:r>
-      <w:proofErr w:type="spellEnd"/>
-      <w:proofErr w:type="gramEnd"/>
+      <w:r>
+        <w:rPr>
+          <w:rFonts w:ascii="Consolas" w:eastAsia="Times New Roman" w:hAnsi="Consolas" w:cs="Times New Roman"/>
+          <w:color w:val="DAE3E3"/>
+          <w:kern w:val="0"/>
+          <w:sz w:val="21"/>
+          <w:szCs w:val="21"/>
+          <w:lang w:val="en-US" w:eastAsia="ru-RU"/>
+          <w14:ligatures w14:val="none"/>
+        </w:rPr>
+        <w:t xml:space="preserve">() != </w:t>
+      </w:r>
+      <w:r>
+        <w:rPr>
+          <w:rFonts w:ascii="Consolas" w:eastAsia="Times New Roman" w:hAnsi="Consolas" w:cs="Times New Roman"/>
+          <w:color w:val="7FCBCD"/>
+          <w:kern w:val="0"/>
+          <w:sz w:val="21"/>
+          <w:szCs w:val="21"/>
+          <w:lang w:val="en-US" w:eastAsia="ru-RU"/>
+          <w14:ligatures w14:val="none"/>
+        </w:rPr>
+        <w:t>0</w:t>
+      </w:r>
+      <w:r>
+        <w:rPr>
+          <w:rFonts w:ascii="Consolas" w:eastAsia="Times New Roman" w:hAnsi="Consolas" w:cs="Times New Roman"/>
+          <w:color w:val="DAE3E3"/>
+          <w:kern w:val="0"/>
+          <w:sz w:val="21"/>
+          <w:szCs w:val="21"/>
+          <w:lang w:val="en-US" w:eastAsia="ru-RU"/>
+          <w14:ligatures w14:val="none"/>
+        </w:rPr>
+        <w:t xml:space="preserve">) </w:t>
+      </w:r>
+      <w:r>
+        <w:rPr>
+          <w:rFonts w:ascii="Consolas" w:eastAsia="Times New Roman" w:hAnsi="Consolas" w:cs="Times New Roman"/>
+          <w:color w:val="F39C12"/>
+          <w:kern w:val="0"/>
+          <w:sz w:val="21"/>
+          <w:szCs w:val="21"/>
+          <w:lang w:val="en-US" w:eastAsia="ru-RU"/>
+          <w14:ligatures w14:val="none"/>
+        </w:rPr>
+        <w:t>delay</w:t>
+      </w:r>
       <w:r>
         <w:rPr>
           <w:rFonts w:ascii="Consolas" w:eastAsia="Times New Roman" w:hAnsi="Consolas" w:cs="Times New Roman"/>
@@ -13399,82 +12935,6 @@
         </w:rPr>
         <w:t>(</w:t>
       </w:r>
-      <w:proofErr w:type="gramStart"/>
-      <w:r>
-        <w:rPr>
-          <w:rFonts w:ascii="Consolas" w:eastAsia="Times New Roman" w:hAnsi="Consolas" w:cs="Times New Roman"/>
-          <w:color w:val="DAE3E3"/>
-          <w:kern w:val="0"/>
-          <w:sz w:val="21"/>
-          <w:szCs w:val="21"/>
-          <w:lang w:val="en-US" w:eastAsia="ru-RU"/>
-          <w14:ligatures w14:val="none"/>
-        </w:rPr>
-        <w:t>) !</w:t>
-      </w:r>
-      <w:proofErr w:type="gramEnd"/>
-      <w:r>
-        <w:rPr>
-          <w:rFonts w:ascii="Consolas" w:eastAsia="Times New Roman" w:hAnsi="Consolas" w:cs="Times New Roman"/>
-          <w:color w:val="DAE3E3"/>
-          <w:kern w:val="0"/>
-          <w:sz w:val="21"/>
-          <w:szCs w:val="21"/>
-          <w:lang w:val="en-US" w:eastAsia="ru-RU"/>
-          <w14:ligatures w14:val="none"/>
-        </w:rPr>
-        <w:t xml:space="preserve">= </w:t>
-      </w:r>
-      <w:r>
-        <w:rPr>
-          <w:rFonts w:ascii="Consolas" w:eastAsia="Times New Roman" w:hAnsi="Consolas" w:cs="Times New Roman"/>
-          <w:color w:val="7FCBCD"/>
-          <w:kern w:val="0"/>
-          <w:sz w:val="21"/>
-          <w:szCs w:val="21"/>
-          <w:lang w:val="en-US" w:eastAsia="ru-RU"/>
-          <w14:ligatures w14:val="none"/>
-        </w:rPr>
-        <w:t>0</w:t>
-      </w:r>
-      <w:r>
-        <w:rPr>
-          <w:rFonts w:ascii="Consolas" w:eastAsia="Times New Roman" w:hAnsi="Consolas" w:cs="Times New Roman"/>
-          <w:color w:val="DAE3E3"/>
-          <w:kern w:val="0"/>
-          <w:sz w:val="21"/>
-          <w:szCs w:val="21"/>
-          <w:lang w:val="en-US" w:eastAsia="ru-RU"/>
-          <w14:ligatures w14:val="none"/>
-        </w:rPr>
-        <w:t xml:space="preserve">) </w:t>
-      </w:r>
-      <w:proofErr w:type="gramStart"/>
-      <w:r>
-        <w:rPr>
-          <w:rFonts w:ascii="Consolas" w:eastAsia="Times New Roman" w:hAnsi="Consolas" w:cs="Times New Roman"/>
-          <w:color w:val="F39C12"/>
-          <w:kern w:val="0"/>
-          <w:sz w:val="21"/>
-          <w:szCs w:val="21"/>
-          <w:lang w:val="en-US" w:eastAsia="ru-RU"/>
-          <w14:ligatures w14:val="none"/>
-        </w:rPr>
-        <w:t>delay</w:t>
-      </w:r>
-      <w:r>
-        <w:rPr>
-          <w:rFonts w:ascii="Consolas" w:eastAsia="Times New Roman" w:hAnsi="Consolas" w:cs="Times New Roman"/>
-          <w:color w:val="DAE3E3"/>
-          <w:kern w:val="0"/>
-          <w:sz w:val="21"/>
-          <w:szCs w:val="21"/>
-          <w:lang w:val="en-US" w:eastAsia="ru-RU"/>
-          <w14:ligatures w14:val="none"/>
-        </w:rPr>
-        <w:t>(</w:t>
-      </w:r>
-      <w:proofErr w:type="gramEnd"/>
       <w:r>
         <w:rPr>
           <w:rFonts w:ascii="Consolas" w:eastAsia="Times New Roman" w:hAnsi="Consolas" w:cs="Times New Roman"/>
@@ -13526,8 +12986,6 @@
         </w:rPr>
         <w:t xml:space="preserve">  </w:t>
       </w:r>
-      <w:proofErr w:type="spellStart"/>
-      <w:proofErr w:type="gramStart"/>
       <w:r>
         <w:rPr>
           <w:rFonts w:ascii="Consolas" w:eastAsia="Times New Roman" w:hAnsi="Consolas" w:cs="Times New Roman"/>
@@ -13564,8 +13022,6 @@
         </w:rPr>
         <w:t>calcOffsets</w:t>
       </w:r>
-      <w:proofErr w:type="spellEnd"/>
-      <w:proofErr w:type="gramEnd"/>
       <w:r>
         <w:rPr>
           <w:rFonts w:ascii="Consolas" w:eastAsia="Times New Roman" w:hAnsi="Consolas" w:cs="Times New Roman"/>
@@ -13605,8 +13061,6 @@
         </w:rPr>
         <w:t xml:space="preserve">  </w:t>
       </w:r>
-      <w:proofErr w:type="spellStart"/>
-      <w:proofErr w:type="gramStart"/>
       <w:r>
         <w:rPr>
           <w:rFonts w:ascii="Consolas" w:eastAsia="Times New Roman" w:hAnsi="Consolas" w:cs="Times New Roman"/>
@@ -13619,31 +13073,17 @@
         </w:rPr>
         <w:t>pinMode</w:t>
       </w:r>
-      <w:proofErr w:type="spellEnd"/>
-      <w:r>
-        <w:rPr>
-          <w:rFonts w:ascii="Consolas" w:eastAsia="Times New Roman" w:hAnsi="Consolas" w:cs="Times New Roman"/>
-          <w:color w:val="DAE3E3"/>
-          <w:kern w:val="0"/>
-          <w:sz w:val="21"/>
-          <w:szCs w:val="21"/>
-          <w:lang w:val="en-US" w:eastAsia="ru-RU"/>
-          <w14:ligatures w14:val="none"/>
-        </w:rPr>
-        <w:t>(</w:t>
-      </w:r>
-      <w:proofErr w:type="gramEnd"/>
-      <w:r>
-        <w:rPr>
-          <w:rFonts w:ascii="Consolas" w:eastAsia="Times New Roman" w:hAnsi="Consolas" w:cs="Times New Roman"/>
-          <w:color w:val="DAE3E3"/>
-          <w:kern w:val="0"/>
-          <w:sz w:val="21"/>
-          <w:szCs w:val="21"/>
-          <w:lang w:val="en-US" w:eastAsia="ru-RU"/>
-          <w14:ligatures w14:val="none"/>
-        </w:rPr>
-        <w:t>PIN_S1, INPUT_PULLUP);</w:t>
+      <w:r>
+        <w:rPr>
+          <w:rFonts w:ascii="Consolas" w:eastAsia="Times New Roman" w:hAnsi="Consolas" w:cs="Times New Roman"/>
+          <w:color w:val="DAE3E3"/>
+          <w:kern w:val="0"/>
+          <w:sz w:val="21"/>
+          <w:szCs w:val="21"/>
+          <w:lang w:val="en-US" w:eastAsia="ru-RU"/>
+          <w14:ligatures w14:val="none"/>
+        </w:rPr>
+        <w:t>(PIN_S1, INPUT_PULLUP);</w:t>
       </w:r>
     </w:p>
     <w:p>
@@ -13673,8 +13113,6 @@
         <w:lastRenderedPageBreak/>
         <w:t xml:space="preserve">  </w:t>
       </w:r>
-      <w:proofErr w:type="spellStart"/>
-      <w:proofErr w:type="gramStart"/>
       <w:r>
         <w:rPr>
           <w:rFonts w:ascii="Consolas" w:eastAsia="Times New Roman" w:hAnsi="Consolas" w:cs="Times New Roman"/>
@@ -13687,31 +13125,17 @@
         </w:rPr>
         <w:t>pinMode</w:t>
       </w:r>
-      <w:proofErr w:type="spellEnd"/>
-      <w:r>
-        <w:rPr>
-          <w:rFonts w:ascii="Consolas" w:eastAsia="Times New Roman" w:hAnsi="Consolas" w:cs="Times New Roman"/>
-          <w:color w:val="DAE3E3"/>
-          <w:kern w:val="0"/>
-          <w:sz w:val="21"/>
-          <w:szCs w:val="21"/>
-          <w:lang w:val="en-US" w:eastAsia="ru-RU"/>
-          <w14:ligatures w14:val="none"/>
-        </w:rPr>
-        <w:t>(</w:t>
-      </w:r>
-      <w:proofErr w:type="gramEnd"/>
-      <w:r>
-        <w:rPr>
-          <w:rFonts w:ascii="Consolas" w:eastAsia="Times New Roman" w:hAnsi="Consolas" w:cs="Times New Roman"/>
-          <w:color w:val="DAE3E3"/>
-          <w:kern w:val="0"/>
-          <w:sz w:val="21"/>
-          <w:szCs w:val="21"/>
-          <w:lang w:val="en-US" w:eastAsia="ru-RU"/>
-          <w14:ligatures w14:val="none"/>
-        </w:rPr>
-        <w:t>PIN_S2, INPUT_PULLUP);</w:t>
+      <w:r>
+        <w:rPr>
+          <w:rFonts w:ascii="Consolas" w:eastAsia="Times New Roman" w:hAnsi="Consolas" w:cs="Times New Roman"/>
+          <w:color w:val="DAE3E3"/>
+          <w:kern w:val="0"/>
+          <w:sz w:val="21"/>
+          <w:szCs w:val="21"/>
+          <w:lang w:val="en-US" w:eastAsia="ru-RU"/>
+          <w14:ligatures w14:val="none"/>
+        </w:rPr>
+        <w:t>(PIN_S2, INPUT_PULLUP);</w:t>
       </w:r>
     </w:p>
     <w:p>
@@ -13738,35 +13162,8 @@
           <w:lang w:val="en-US" w:eastAsia="ru-RU"/>
           <w14:ligatures w14:val="none"/>
         </w:rPr>
-        <w:t xml:space="preserve">  </w:t>
-      </w:r>
-      <w:proofErr w:type="spellStart"/>
-      <w:r>
-        <w:rPr>
-          <w:rFonts w:ascii="Consolas" w:eastAsia="Times New Roman" w:hAnsi="Consolas" w:cs="Times New Roman"/>
-          <w:color w:val="DAE3E3"/>
-          <w:kern w:val="0"/>
-          <w:sz w:val="21"/>
-          <w:szCs w:val="21"/>
-          <w:lang w:val="en-US" w:eastAsia="ru-RU"/>
-          <w14:ligatures w14:val="none"/>
-        </w:rPr>
-        <w:t>lastAB</w:t>
-      </w:r>
-      <w:proofErr w:type="spellEnd"/>
-      <w:r>
-        <w:rPr>
-          <w:rFonts w:ascii="Consolas" w:eastAsia="Times New Roman" w:hAnsi="Consolas" w:cs="Times New Roman"/>
-          <w:color w:val="DAE3E3"/>
-          <w:kern w:val="0"/>
-          <w:sz w:val="21"/>
-          <w:szCs w:val="21"/>
-          <w:lang w:val="en-US" w:eastAsia="ru-RU"/>
-          <w14:ligatures w14:val="none"/>
-        </w:rPr>
-        <w:t xml:space="preserve"> = (</w:t>
-      </w:r>
-      <w:proofErr w:type="spellStart"/>
+        <w:t>  lastAB = (</w:t>
+      </w:r>
       <w:r>
         <w:rPr>
           <w:rFonts w:ascii="Consolas" w:eastAsia="Times New Roman" w:hAnsi="Consolas" w:cs="Times New Roman"/>
@@ -13779,7 +13176,6 @@
         </w:rPr>
         <w:t>digitalRead</w:t>
       </w:r>
-      <w:proofErr w:type="spellEnd"/>
       <w:r>
         <w:rPr>
           <w:rFonts w:ascii="Consolas" w:eastAsia="Times New Roman" w:hAnsi="Consolas" w:cs="Times New Roman"/>
@@ -13816,7 +13212,6 @@
         </w:rPr>
         <w:t xml:space="preserve">) | </w:t>
       </w:r>
-      <w:proofErr w:type="spellStart"/>
       <w:r>
         <w:rPr>
           <w:rFonts w:ascii="Consolas" w:eastAsia="Times New Roman" w:hAnsi="Consolas" w:cs="Times New Roman"/>
@@ -13829,7 +13224,6 @@
         </w:rPr>
         <w:t>digitalRead</w:t>
       </w:r>
-      <w:proofErr w:type="spellEnd"/>
       <w:r>
         <w:rPr>
           <w:rFonts w:ascii="Consolas" w:eastAsia="Times New Roman" w:hAnsi="Consolas" w:cs="Times New Roman"/>
@@ -13869,8 +13263,6 @@
         </w:rPr>
         <w:t xml:space="preserve">  </w:t>
       </w:r>
-      <w:proofErr w:type="spellStart"/>
-      <w:proofErr w:type="gramStart"/>
       <w:r>
         <w:rPr>
           <w:rFonts w:ascii="Consolas" w:eastAsia="Times New Roman" w:hAnsi="Consolas" w:cs="Times New Roman"/>
@@ -13883,31 +13275,17 @@
         </w:rPr>
         <w:t>pinMode</w:t>
       </w:r>
-      <w:proofErr w:type="spellEnd"/>
-      <w:r>
-        <w:rPr>
-          <w:rFonts w:ascii="Consolas" w:eastAsia="Times New Roman" w:hAnsi="Consolas" w:cs="Times New Roman"/>
-          <w:color w:val="DAE3E3"/>
-          <w:kern w:val="0"/>
-          <w:sz w:val="21"/>
-          <w:szCs w:val="21"/>
-          <w:lang w:val="en-US" w:eastAsia="ru-RU"/>
-          <w14:ligatures w14:val="none"/>
-        </w:rPr>
-        <w:t>(</w:t>
-      </w:r>
-      <w:proofErr w:type="gramEnd"/>
-      <w:r>
-        <w:rPr>
-          <w:rFonts w:ascii="Consolas" w:eastAsia="Times New Roman" w:hAnsi="Consolas" w:cs="Times New Roman"/>
-          <w:color w:val="DAE3E3"/>
-          <w:kern w:val="0"/>
-          <w:sz w:val="21"/>
-          <w:szCs w:val="21"/>
-          <w:lang w:val="en-US" w:eastAsia="ru-RU"/>
-          <w14:ligatures w14:val="none"/>
-        </w:rPr>
-        <w:t>BTN_L, INPUT_PULLUP);</w:t>
+      <w:r>
+        <w:rPr>
+          <w:rFonts w:ascii="Consolas" w:eastAsia="Times New Roman" w:hAnsi="Consolas" w:cs="Times New Roman"/>
+          <w:color w:val="DAE3E3"/>
+          <w:kern w:val="0"/>
+          <w:sz w:val="21"/>
+          <w:szCs w:val="21"/>
+          <w:lang w:val="en-US" w:eastAsia="ru-RU"/>
+          <w14:ligatures w14:val="none"/>
+        </w:rPr>
+        <w:t>(BTN_L, INPUT_PULLUP);</w:t>
       </w:r>
     </w:p>
     <w:p>
@@ -13936,8 +13314,6 @@
         </w:rPr>
         <w:t xml:space="preserve">  </w:t>
       </w:r>
-      <w:proofErr w:type="spellStart"/>
-      <w:proofErr w:type="gramStart"/>
       <w:r>
         <w:rPr>
           <w:rFonts w:ascii="Consolas" w:eastAsia="Times New Roman" w:hAnsi="Consolas" w:cs="Times New Roman"/>
@@ -13950,31 +13326,17 @@
         </w:rPr>
         <w:t>pinMode</w:t>
       </w:r>
-      <w:proofErr w:type="spellEnd"/>
-      <w:r>
-        <w:rPr>
-          <w:rFonts w:ascii="Consolas" w:eastAsia="Times New Roman" w:hAnsi="Consolas" w:cs="Times New Roman"/>
-          <w:color w:val="DAE3E3"/>
-          <w:kern w:val="0"/>
-          <w:sz w:val="21"/>
-          <w:szCs w:val="21"/>
-          <w:lang w:val="en-US" w:eastAsia="ru-RU"/>
-          <w14:ligatures w14:val="none"/>
-        </w:rPr>
-        <w:t>(</w:t>
-      </w:r>
-      <w:proofErr w:type="gramEnd"/>
-      <w:r>
-        <w:rPr>
-          <w:rFonts w:ascii="Consolas" w:eastAsia="Times New Roman" w:hAnsi="Consolas" w:cs="Times New Roman"/>
-          <w:color w:val="DAE3E3"/>
-          <w:kern w:val="0"/>
-          <w:sz w:val="21"/>
-          <w:szCs w:val="21"/>
-          <w:lang w:val="en-US" w:eastAsia="ru-RU"/>
-          <w14:ligatures w14:val="none"/>
-        </w:rPr>
-        <w:t>BTN_M, INPUT_PULLUP);</w:t>
+      <w:r>
+        <w:rPr>
+          <w:rFonts w:ascii="Consolas" w:eastAsia="Times New Roman" w:hAnsi="Consolas" w:cs="Times New Roman"/>
+          <w:color w:val="DAE3E3"/>
+          <w:kern w:val="0"/>
+          <w:sz w:val="21"/>
+          <w:szCs w:val="21"/>
+          <w:lang w:val="en-US" w:eastAsia="ru-RU"/>
+          <w14:ligatures w14:val="none"/>
+        </w:rPr>
+        <w:t>(BTN_M, INPUT_PULLUP);</w:t>
       </w:r>
     </w:p>
     <w:p>
@@ -14003,8 +13365,6 @@
         </w:rPr>
         <w:t xml:space="preserve">  </w:t>
       </w:r>
-      <w:proofErr w:type="spellStart"/>
-      <w:proofErr w:type="gramStart"/>
       <w:r>
         <w:rPr>
           <w:rFonts w:ascii="Consolas" w:eastAsia="Times New Roman" w:hAnsi="Consolas" w:cs="Times New Roman"/>
@@ -14017,31 +13377,17 @@
         </w:rPr>
         <w:t>pinMode</w:t>
       </w:r>
-      <w:proofErr w:type="spellEnd"/>
-      <w:r>
-        <w:rPr>
-          <w:rFonts w:ascii="Consolas" w:eastAsia="Times New Roman" w:hAnsi="Consolas" w:cs="Times New Roman"/>
-          <w:color w:val="DAE3E3"/>
-          <w:kern w:val="0"/>
-          <w:sz w:val="21"/>
-          <w:szCs w:val="21"/>
-          <w:lang w:val="en-US" w:eastAsia="ru-RU"/>
-          <w14:ligatures w14:val="none"/>
-        </w:rPr>
-        <w:t>(</w:t>
-      </w:r>
-      <w:proofErr w:type="gramEnd"/>
-      <w:r>
-        <w:rPr>
-          <w:rFonts w:ascii="Consolas" w:eastAsia="Times New Roman" w:hAnsi="Consolas" w:cs="Times New Roman"/>
-          <w:color w:val="DAE3E3"/>
-          <w:kern w:val="0"/>
-          <w:sz w:val="21"/>
-          <w:szCs w:val="21"/>
-          <w:lang w:val="en-US" w:eastAsia="ru-RU"/>
-          <w14:ligatures w14:val="none"/>
-        </w:rPr>
-        <w:t>BTN_R, INPUT_PULLUP);</w:t>
+      <w:r>
+        <w:rPr>
+          <w:rFonts w:ascii="Consolas" w:eastAsia="Times New Roman" w:hAnsi="Consolas" w:cs="Times New Roman"/>
+          <w:color w:val="DAE3E3"/>
+          <w:kern w:val="0"/>
+          <w:sz w:val="21"/>
+          <w:szCs w:val="21"/>
+          <w:lang w:val="en-US" w:eastAsia="ru-RU"/>
+          <w14:ligatures w14:val="none"/>
+        </w:rPr>
+        <w:t>(BTN_R, INPUT_PULLUP);</w:t>
       </w:r>
     </w:p>
     <w:p>
@@ -14070,8 +13416,6 @@
         </w:rPr>
         <w:t xml:space="preserve">  </w:t>
       </w:r>
-      <w:proofErr w:type="spellStart"/>
-      <w:proofErr w:type="gramStart"/>
       <w:r>
         <w:rPr>
           <w:rFonts w:ascii="Consolas" w:eastAsia="Times New Roman" w:hAnsi="Consolas" w:cs="Times New Roman"/>
@@ -14084,31 +13428,17 @@
         </w:rPr>
         <w:t>pinMode</w:t>
       </w:r>
-      <w:proofErr w:type="spellEnd"/>
-      <w:r>
-        <w:rPr>
-          <w:rFonts w:ascii="Consolas" w:eastAsia="Times New Roman" w:hAnsi="Consolas" w:cs="Times New Roman"/>
-          <w:color w:val="DAE3E3"/>
-          <w:kern w:val="0"/>
-          <w:sz w:val="21"/>
-          <w:szCs w:val="21"/>
-          <w:lang w:val="en-US" w:eastAsia="ru-RU"/>
-          <w14:ligatures w14:val="none"/>
-        </w:rPr>
-        <w:t>(</w:t>
-      </w:r>
-      <w:proofErr w:type="gramEnd"/>
-      <w:r>
-        <w:rPr>
-          <w:rFonts w:ascii="Consolas" w:eastAsia="Times New Roman" w:hAnsi="Consolas" w:cs="Times New Roman"/>
-          <w:color w:val="DAE3E3"/>
-          <w:kern w:val="0"/>
-          <w:sz w:val="21"/>
-          <w:szCs w:val="21"/>
-          <w:lang w:val="en-US" w:eastAsia="ru-RU"/>
-          <w14:ligatures w14:val="none"/>
-        </w:rPr>
-        <w:t>BTN_SENS, INPUT_PULLUP);</w:t>
+      <w:r>
+        <w:rPr>
+          <w:rFonts w:ascii="Consolas" w:eastAsia="Times New Roman" w:hAnsi="Consolas" w:cs="Times New Roman"/>
+          <w:color w:val="DAE3E3"/>
+          <w:kern w:val="0"/>
+          <w:sz w:val="21"/>
+          <w:szCs w:val="21"/>
+          <w:lang w:val="en-US" w:eastAsia="ru-RU"/>
+          <w14:ligatures w14:val="none"/>
+        </w:rPr>
+        <w:t>(BTN_SENS, INPUT_PULLUP);</w:t>
       </w:r>
     </w:p>
     <w:p>
@@ -14137,7 +13467,6 @@
         </w:rPr>
         <w:t xml:space="preserve">  </w:t>
       </w:r>
-      <w:proofErr w:type="spellStart"/>
       <w:r>
         <w:rPr>
           <w:rFonts w:ascii="Consolas" w:eastAsia="Times New Roman" w:hAnsi="Consolas" w:cs="Times New Roman"/>
@@ -14174,7 +13503,6 @@
         </w:rPr>
         <w:t>begin</w:t>
       </w:r>
-      <w:proofErr w:type="spellEnd"/>
       <w:r>
         <w:rPr>
           <w:rFonts w:ascii="Consolas" w:eastAsia="Times New Roman" w:hAnsi="Consolas" w:cs="Times New Roman"/>
@@ -14214,7 +13542,6 @@
         </w:rPr>
         <w:t xml:space="preserve">  </w:t>
       </w:r>
-      <w:proofErr w:type="spellStart"/>
       <w:r>
         <w:rPr>
           <w:rFonts w:ascii="Consolas" w:eastAsia="Times New Roman" w:hAnsi="Consolas" w:cs="Times New Roman"/>
@@ -14251,7 +13578,6 @@
         </w:rPr>
         <w:t>begin</w:t>
       </w:r>
-      <w:proofErr w:type="spellEnd"/>
       <w:r>
         <w:rPr>
           <w:rFonts w:ascii="Consolas" w:eastAsia="Times New Roman" w:hAnsi="Consolas" w:cs="Times New Roman"/>
@@ -14330,8 +13656,6 @@
         </w:rPr>
         <w:t xml:space="preserve"> </w:t>
       </w:r>
-      <w:proofErr w:type="spellStart"/>
-      <w:proofErr w:type="gramStart"/>
       <w:r>
         <w:rPr>
           <w:rFonts w:ascii="Consolas" w:eastAsia="Times New Roman" w:hAnsi="Consolas" w:cs="Times New Roman"/>
@@ -14344,44 +13668,17 @@
         </w:rPr>
         <w:t>updateEncoder</w:t>
       </w:r>
-      <w:proofErr w:type="spellEnd"/>
-      <w:r>
-        <w:rPr>
-          <w:rFonts w:ascii="Consolas" w:eastAsia="Times New Roman" w:hAnsi="Consolas" w:cs="Times New Roman"/>
-          <w:color w:val="DAE3E3"/>
-          <w:kern w:val="0"/>
-          <w:sz w:val="21"/>
-          <w:szCs w:val="21"/>
-          <w:lang w:val="en-US" w:eastAsia="ru-RU"/>
-          <w14:ligatures w14:val="none"/>
-        </w:rPr>
-        <w:t>(</w:t>
-      </w:r>
-      <w:proofErr w:type="gramEnd"/>
-      <w:r>
-        <w:rPr>
-          <w:rFonts w:ascii="Consolas" w:eastAsia="Times New Roman" w:hAnsi="Consolas" w:cs="Times New Roman"/>
-          <w:color w:val="DAE3E3"/>
-          <w:kern w:val="0"/>
-          <w:sz w:val="21"/>
-          <w:szCs w:val="21"/>
-          <w:lang w:val="en-US" w:eastAsia="ru-RU"/>
-          <w14:ligatures w14:val="none"/>
-        </w:rPr>
-        <w:t xml:space="preserve">) </w:t>
-      </w:r>
-      <w:proofErr w:type="gramStart"/>
-      <w:r>
-        <w:rPr>
-          <w:rFonts w:ascii="Consolas" w:eastAsia="Times New Roman" w:hAnsi="Consolas" w:cs="Times New Roman"/>
-          <w:color w:val="DAE3E3"/>
-          <w:kern w:val="0"/>
-          <w:sz w:val="21"/>
-          <w:szCs w:val="21"/>
-          <w:lang w:val="en-US" w:eastAsia="ru-RU"/>
-          <w14:ligatures w14:val="none"/>
-        </w:rPr>
-        <w:t>{</w:t>
+      <w:r>
+        <w:rPr>
+          <w:rFonts w:ascii="Consolas" w:eastAsia="Times New Roman" w:hAnsi="Consolas" w:cs="Times New Roman"/>
+          <w:color w:val="DAE3E3"/>
+          <w:kern w:val="0"/>
+          <w:sz w:val="21"/>
+          <w:szCs w:val="21"/>
+          <w:lang w:val="en-US" w:eastAsia="ru-RU"/>
+          <w14:ligatures w14:val="none"/>
+        </w:rPr>
+        <w:t>() {</w:t>
       </w:r>
       <w:r>
         <w:rPr>
@@ -14393,20 +13690,7 @@
           <w:lang w:val="en-US" w:eastAsia="ru-RU"/>
           <w14:ligatures w14:val="none"/>
         </w:rPr>
-        <w:t xml:space="preserve"> /</w:t>
-      </w:r>
-      <w:proofErr w:type="gramEnd"/>
-      <w:r>
-        <w:rPr>
-          <w:rFonts w:ascii="Consolas" w:eastAsia="Times New Roman" w:hAnsi="Consolas" w:cs="Times New Roman"/>
-          <w:color w:val="7F8C8D"/>
-          <w:kern w:val="0"/>
-          <w:sz w:val="21"/>
-          <w:szCs w:val="21"/>
-          <w:lang w:val="en-US" w:eastAsia="ru-RU"/>
-          <w14:ligatures w14:val="none"/>
-        </w:rPr>
-        <w:t xml:space="preserve">/ </w:t>
+        <w:t xml:space="preserve"> // </w:t>
       </w:r>
       <w:r>
         <w:rPr>
@@ -14517,35 +13801,8 @@
           <w:lang w:val="en-US" w:eastAsia="ru-RU"/>
           <w14:ligatures w14:val="none"/>
         </w:rPr>
-        <w:t xml:space="preserve"> </w:t>
-      </w:r>
-      <w:proofErr w:type="spellStart"/>
-      <w:r>
-        <w:rPr>
-          <w:rFonts w:ascii="Consolas" w:eastAsia="Times New Roman" w:hAnsi="Consolas" w:cs="Times New Roman"/>
-          <w:color w:val="DAE3E3"/>
-          <w:kern w:val="0"/>
-          <w:sz w:val="21"/>
-          <w:szCs w:val="21"/>
-          <w:lang w:val="en-US" w:eastAsia="ru-RU"/>
-          <w14:ligatures w14:val="none"/>
-        </w:rPr>
-        <w:t>newAB</w:t>
-      </w:r>
-      <w:proofErr w:type="spellEnd"/>
-      <w:r>
-        <w:rPr>
-          <w:rFonts w:ascii="Consolas" w:eastAsia="Times New Roman" w:hAnsi="Consolas" w:cs="Times New Roman"/>
-          <w:color w:val="DAE3E3"/>
-          <w:kern w:val="0"/>
-          <w:sz w:val="21"/>
-          <w:szCs w:val="21"/>
-          <w:lang w:val="en-US" w:eastAsia="ru-RU"/>
-          <w14:ligatures w14:val="none"/>
-        </w:rPr>
-        <w:t xml:space="preserve"> = (</w:t>
-      </w:r>
-      <w:proofErr w:type="spellStart"/>
+        <w:t xml:space="preserve"> newAB = (</w:t>
+      </w:r>
       <w:r>
         <w:rPr>
           <w:rFonts w:ascii="Consolas" w:eastAsia="Times New Roman" w:hAnsi="Consolas" w:cs="Times New Roman"/>
@@ -14558,7 +13815,6 @@
         </w:rPr>
         <w:t>digitalRead</w:t>
       </w:r>
-      <w:proofErr w:type="spellEnd"/>
       <w:r>
         <w:rPr>
           <w:rFonts w:ascii="Consolas" w:eastAsia="Times New Roman" w:hAnsi="Consolas" w:cs="Times New Roman"/>
@@ -14595,7 +13851,6 @@
         </w:rPr>
         <w:t xml:space="preserve">) | </w:t>
       </w:r>
-      <w:proofErr w:type="spellStart"/>
       <w:r>
         <w:rPr>
           <w:rFonts w:ascii="Consolas" w:eastAsia="Times New Roman" w:hAnsi="Consolas" w:cs="Times New Roman"/>
@@ -14608,7 +13863,6 @@
         </w:rPr>
         <w:t>digitalRead</w:t>
       </w:r>
-      <w:proofErr w:type="spellEnd"/>
       <w:r>
         <w:rPr>
           <w:rFonts w:ascii="Consolas" w:eastAsia="Times New Roman" w:hAnsi="Consolas" w:cs="Times New Roman"/>
@@ -14670,59 +13924,7 @@
           <w:lang w:val="en-US" w:eastAsia="ru-RU"/>
           <w14:ligatures w14:val="none"/>
         </w:rPr>
-        <w:t xml:space="preserve"> </w:t>
-      </w:r>
-      <w:proofErr w:type="spellStart"/>
-      <w:r>
-        <w:rPr>
-          <w:rFonts w:ascii="Consolas" w:eastAsia="Times New Roman" w:hAnsi="Consolas" w:cs="Times New Roman"/>
-          <w:color w:val="DAE3E3"/>
-          <w:kern w:val="0"/>
-          <w:sz w:val="21"/>
-          <w:szCs w:val="21"/>
-          <w:lang w:val="en-US" w:eastAsia="ru-RU"/>
-          <w14:ligatures w14:val="none"/>
-        </w:rPr>
-        <w:t>idx</w:t>
-      </w:r>
-      <w:proofErr w:type="spellEnd"/>
-      <w:r>
-        <w:rPr>
-          <w:rFonts w:ascii="Consolas" w:eastAsia="Times New Roman" w:hAnsi="Consolas" w:cs="Times New Roman"/>
-          <w:color w:val="DAE3E3"/>
-          <w:kern w:val="0"/>
-          <w:sz w:val="21"/>
-          <w:szCs w:val="21"/>
-          <w:lang w:val="en-US" w:eastAsia="ru-RU"/>
-          <w14:ligatures w14:val="none"/>
-        </w:rPr>
-        <w:t xml:space="preserve">   = (</w:t>
-      </w:r>
-      <w:proofErr w:type="spellStart"/>
-      <w:r>
-        <w:rPr>
-          <w:rFonts w:ascii="Consolas" w:eastAsia="Times New Roman" w:hAnsi="Consolas" w:cs="Times New Roman"/>
-          <w:color w:val="DAE3E3"/>
-          <w:kern w:val="0"/>
-          <w:sz w:val="21"/>
-          <w:szCs w:val="21"/>
-          <w:lang w:val="en-US" w:eastAsia="ru-RU"/>
-          <w14:ligatures w14:val="none"/>
-        </w:rPr>
-        <w:t>lastAB</w:t>
-      </w:r>
-      <w:proofErr w:type="spellEnd"/>
-      <w:r>
-        <w:rPr>
-          <w:rFonts w:ascii="Consolas" w:eastAsia="Times New Roman" w:hAnsi="Consolas" w:cs="Times New Roman"/>
-          <w:color w:val="DAE3E3"/>
-          <w:kern w:val="0"/>
-          <w:sz w:val="21"/>
-          <w:szCs w:val="21"/>
-          <w:lang w:val="en-US" w:eastAsia="ru-RU"/>
-          <w14:ligatures w14:val="none"/>
-        </w:rPr>
-        <w:t xml:space="preserve"> &lt;&lt; </w:t>
+        <w:t xml:space="preserve"> idx   = (lastAB &lt;&lt; </w:t>
       </w:r>
       <w:r>
         <w:rPr>
@@ -14746,33 +13948,7 @@
           <w:lang w:val="en-US" w:eastAsia="ru-RU"/>
           <w14:ligatures w14:val="none"/>
         </w:rPr>
-        <w:t xml:space="preserve">) | </w:t>
-      </w:r>
-      <w:proofErr w:type="spellStart"/>
-      <w:r>
-        <w:rPr>
-          <w:rFonts w:ascii="Consolas" w:eastAsia="Times New Roman" w:hAnsi="Consolas" w:cs="Times New Roman"/>
-          <w:color w:val="DAE3E3"/>
-          <w:kern w:val="0"/>
-          <w:sz w:val="21"/>
-          <w:szCs w:val="21"/>
-          <w:lang w:val="en-US" w:eastAsia="ru-RU"/>
-          <w14:ligatures w14:val="none"/>
-        </w:rPr>
-        <w:t>newAB</w:t>
-      </w:r>
-      <w:proofErr w:type="spellEnd"/>
-      <w:r>
-        <w:rPr>
-          <w:rFonts w:ascii="Consolas" w:eastAsia="Times New Roman" w:hAnsi="Consolas" w:cs="Times New Roman"/>
-          <w:color w:val="DAE3E3"/>
-          <w:kern w:val="0"/>
-          <w:sz w:val="21"/>
-          <w:szCs w:val="21"/>
-          <w:lang w:val="en-US" w:eastAsia="ru-RU"/>
-          <w14:ligatures w14:val="none"/>
-        </w:rPr>
-        <w:t>;</w:t>
+        <w:t>) | newAB;</w:t>
       </w:r>
     </w:p>
     <w:p>
@@ -14811,48 +13987,20 @@
           <w:lang w:val="en-US" w:eastAsia="ru-RU"/>
           <w14:ligatures w14:val="none"/>
         </w:rPr>
-        <w:t>int8_</w:t>
-      </w:r>
-      <w:proofErr w:type="gramStart"/>
-      <w:r>
-        <w:rPr>
-          <w:rFonts w:ascii="Consolas" w:eastAsia="Times New Roman" w:hAnsi="Consolas" w:cs="Times New Roman"/>
-          <w:color w:val="0CA1A6"/>
-          <w:kern w:val="0"/>
-          <w:sz w:val="21"/>
-          <w:szCs w:val="21"/>
-          <w:lang w:val="en-US" w:eastAsia="ru-RU"/>
-          <w14:ligatures w14:val="none"/>
-        </w:rPr>
-        <w:t>t</w:t>
-      </w:r>
-      <w:r>
-        <w:rPr>
-          <w:rFonts w:ascii="Consolas" w:eastAsia="Times New Roman" w:hAnsi="Consolas" w:cs="Times New Roman"/>
-          <w:color w:val="DAE3E3"/>
-          <w:kern w:val="0"/>
-          <w:sz w:val="21"/>
-          <w:szCs w:val="21"/>
-          <w:lang w:val="en-US" w:eastAsia="ru-RU"/>
-          <w14:ligatures w14:val="none"/>
-        </w:rPr>
-        <w:t xml:space="preserve">  step</w:t>
-      </w:r>
-      <w:proofErr w:type="gramEnd"/>
-      <w:r>
-        <w:rPr>
-          <w:rFonts w:ascii="Consolas" w:eastAsia="Times New Roman" w:hAnsi="Consolas" w:cs="Times New Roman"/>
-          <w:color w:val="DAE3E3"/>
-          <w:kern w:val="0"/>
-          <w:sz w:val="21"/>
-          <w:szCs w:val="21"/>
-          <w:lang w:val="en-US" w:eastAsia="ru-RU"/>
-          <w14:ligatures w14:val="none"/>
-        </w:rPr>
-        <w:t xml:space="preserve">  = </w:t>
-      </w:r>
-      <w:proofErr w:type="spellStart"/>
-      <w:proofErr w:type="gramStart"/>
+        <w:t>int8_t</w:t>
+      </w:r>
+      <w:r>
+        <w:rPr>
+          <w:rFonts w:ascii="Consolas" w:eastAsia="Times New Roman" w:hAnsi="Consolas" w:cs="Times New Roman"/>
+          <w:color w:val="DAE3E3"/>
+          <w:kern w:val="0"/>
+          <w:sz w:val="21"/>
+          <w:szCs w:val="21"/>
+          <w:lang w:val="en-US" w:eastAsia="ru-RU"/>
+          <w14:ligatures w14:val="none"/>
+        </w:rPr>
+        <w:t xml:space="preserve">  step  = </w:t>
+      </w:r>
       <w:r>
         <w:rPr>
           <w:rFonts w:ascii="Consolas" w:eastAsia="Times New Roman" w:hAnsi="Consolas" w:cs="Times New Roman"/>
@@ -14865,45 +14013,17 @@
         </w:rPr>
         <w:t>encTable</w:t>
       </w:r>
-      <w:proofErr w:type="spellEnd"/>
-      <w:r>
-        <w:rPr>
-          <w:rFonts w:ascii="Consolas" w:eastAsia="Times New Roman" w:hAnsi="Consolas" w:cs="Times New Roman"/>
-          <w:color w:val="DAE3E3"/>
-          <w:kern w:val="0"/>
-          <w:sz w:val="21"/>
-          <w:szCs w:val="21"/>
-          <w:lang w:val="en-US" w:eastAsia="ru-RU"/>
-          <w14:ligatures w14:val="none"/>
-        </w:rPr>
-        <w:t>[</w:t>
-      </w:r>
-      <w:proofErr w:type="spellStart"/>
-      <w:proofErr w:type="gramEnd"/>
-      <w:r>
-        <w:rPr>
-          <w:rFonts w:ascii="Consolas" w:eastAsia="Times New Roman" w:hAnsi="Consolas" w:cs="Times New Roman"/>
-          <w:color w:val="DAE3E3"/>
-          <w:kern w:val="0"/>
-          <w:sz w:val="21"/>
-          <w:szCs w:val="21"/>
-          <w:lang w:val="en-US" w:eastAsia="ru-RU"/>
-          <w14:ligatures w14:val="none"/>
-        </w:rPr>
-        <w:t>idx</w:t>
-      </w:r>
-      <w:proofErr w:type="spellEnd"/>
-      <w:r>
-        <w:rPr>
-          <w:rFonts w:ascii="Consolas" w:eastAsia="Times New Roman" w:hAnsi="Consolas" w:cs="Times New Roman"/>
-          <w:color w:val="DAE3E3"/>
-          <w:kern w:val="0"/>
-          <w:sz w:val="21"/>
-          <w:szCs w:val="21"/>
-          <w:lang w:val="en-US" w:eastAsia="ru-RU"/>
-          <w14:ligatures w14:val="none"/>
-        </w:rPr>
-        <w:t xml:space="preserve"> &amp; 0x</w:t>
+      <w:r>
+        <w:rPr>
+          <w:rFonts w:ascii="Consolas" w:eastAsia="Times New Roman" w:hAnsi="Consolas" w:cs="Times New Roman"/>
+          <w:color w:val="DAE3E3"/>
+          <w:kern w:val="0"/>
+          <w:sz w:val="21"/>
+          <w:szCs w:val="21"/>
+          <w:lang w:val="en-US" w:eastAsia="ru-RU"/>
+          <w14:ligatures w14:val="none"/>
+        </w:rPr>
+        <w:t>[idx &amp; 0x</w:t>
       </w:r>
       <w:r>
         <w:rPr>
@@ -15005,33 +14125,7 @@
           <w:lang w:val="en-US" w:eastAsia="ru-RU"/>
           <w14:ligatures w14:val="none"/>
         </w:rPr>
-        <w:t xml:space="preserve">    </w:t>
-      </w:r>
-      <w:proofErr w:type="spellStart"/>
-      <w:r>
-        <w:rPr>
-          <w:rFonts w:ascii="Consolas" w:eastAsia="Times New Roman" w:hAnsi="Consolas" w:cs="Times New Roman"/>
-          <w:color w:val="DAE3E3"/>
-          <w:kern w:val="0"/>
-          <w:sz w:val="21"/>
-          <w:szCs w:val="21"/>
-          <w:lang w:val="en-US" w:eastAsia="ru-RU"/>
-          <w14:ligatures w14:val="none"/>
-        </w:rPr>
-        <w:t>accum</w:t>
-      </w:r>
-      <w:proofErr w:type="spellEnd"/>
-      <w:r>
-        <w:rPr>
-          <w:rFonts w:ascii="Consolas" w:eastAsia="Times New Roman" w:hAnsi="Consolas" w:cs="Times New Roman"/>
-          <w:color w:val="DAE3E3"/>
-          <w:kern w:val="0"/>
-          <w:sz w:val="21"/>
-          <w:szCs w:val="21"/>
-          <w:lang w:val="en-US" w:eastAsia="ru-RU"/>
-          <w14:ligatures w14:val="none"/>
-        </w:rPr>
-        <w:t xml:space="preserve"> += step;</w:t>
+        <w:t>    accum += step;</w:t>
       </w:r>
     </w:p>
     <w:p>
@@ -15058,59 +14152,7 @@
           <w:lang w:val="en-US" w:eastAsia="ru-RU"/>
           <w14:ligatures w14:val="none"/>
         </w:rPr>
-        <w:t xml:space="preserve">    </w:t>
-      </w:r>
-      <w:proofErr w:type="spellStart"/>
-      <w:r>
-        <w:rPr>
-          <w:rFonts w:ascii="Consolas" w:eastAsia="Times New Roman" w:hAnsi="Consolas" w:cs="Times New Roman"/>
-          <w:color w:val="DAE3E3"/>
-          <w:kern w:val="0"/>
-          <w:sz w:val="21"/>
-          <w:szCs w:val="21"/>
-          <w:lang w:val="en-US" w:eastAsia="ru-RU"/>
-          <w14:ligatures w14:val="none"/>
-        </w:rPr>
-        <w:t>lastAB</w:t>
-      </w:r>
-      <w:proofErr w:type="spellEnd"/>
-      <w:r>
-        <w:rPr>
-          <w:rFonts w:ascii="Consolas" w:eastAsia="Times New Roman" w:hAnsi="Consolas" w:cs="Times New Roman"/>
-          <w:color w:val="DAE3E3"/>
-          <w:kern w:val="0"/>
-          <w:sz w:val="21"/>
-          <w:szCs w:val="21"/>
-          <w:lang w:val="en-US" w:eastAsia="ru-RU"/>
-          <w14:ligatures w14:val="none"/>
-        </w:rPr>
-        <w:t xml:space="preserve"> = </w:t>
-      </w:r>
-      <w:proofErr w:type="spellStart"/>
-      <w:r>
-        <w:rPr>
-          <w:rFonts w:ascii="Consolas" w:eastAsia="Times New Roman" w:hAnsi="Consolas" w:cs="Times New Roman"/>
-          <w:color w:val="DAE3E3"/>
-          <w:kern w:val="0"/>
-          <w:sz w:val="21"/>
-          <w:szCs w:val="21"/>
-          <w:lang w:val="en-US" w:eastAsia="ru-RU"/>
-          <w14:ligatures w14:val="none"/>
-        </w:rPr>
-        <w:t>newAB</w:t>
-      </w:r>
-      <w:proofErr w:type="spellEnd"/>
-      <w:r>
-        <w:rPr>
-          <w:rFonts w:ascii="Consolas" w:eastAsia="Times New Roman" w:hAnsi="Consolas" w:cs="Times New Roman"/>
-          <w:color w:val="DAE3E3"/>
-          <w:kern w:val="0"/>
-          <w:sz w:val="21"/>
-          <w:szCs w:val="21"/>
-          <w:lang w:val="en-US" w:eastAsia="ru-RU"/>
-          <w14:ligatures w14:val="none"/>
-        </w:rPr>
-        <w:t>;</w:t>
+        <w:t>    lastAB = newAB;</w:t>
       </w:r>
     </w:p>
     <w:p>
@@ -15202,8 +14244,6 @@
         </w:rPr>
         <w:t xml:space="preserve"> (</w:t>
       </w:r>
-      <w:proofErr w:type="spellStart"/>
-      <w:proofErr w:type="gramStart"/>
       <w:r>
         <w:rPr>
           <w:rFonts w:ascii="Consolas" w:eastAsia="Times New Roman" w:hAnsi="Consolas" w:cs="Times New Roman"/>
@@ -15216,57 +14256,17 @@
         </w:rPr>
         <w:t>millis</w:t>
       </w:r>
-      <w:proofErr w:type="spellEnd"/>
-      <w:r>
-        <w:rPr>
-          <w:rFonts w:ascii="Consolas" w:eastAsia="Times New Roman" w:hAnsi="Consolas" w:cs="Times New Roman"/>
-          <w:color w:val="DAE3E3"/>
-          <w:kern w:val="0"/>
-          <w:sz w:val="21"/>
-          <w:szCs w:val="21"/>
-          <w:lang w:val="en-US" w:eastAsia="ru-RU"/>
-          <w14:ligatures w14:val="none"/>
-        </w:rPr>
-        <w:t>(</w:t>
-      </w:r>
-      <w:proofErr w:type="gramEnd"/>
-      <w:r>
-        <w:rPr>
-          <w:rFonts w:ascii="Consolas" w:eastAsia="Times New Roman" w:hAnsi="Consolas" w:cs="Times New Roman"/>
-          <w:color w:val="DAE3E3"/>
-          <w:kern w:val="0"/>
-          <w:sz w:val="21"/>
-          <w:szCs w:val="21"/>
-          <w:lang w:val="en-US" w:eastAsia="ru-RU"/>
-          <w14:ligatures w14:val="none"/>
-        </w:rPr>
-        <w:t xml:space="preserve">) - </w:t>
-      </w:r>
-      <w:proofErr w:type="spellStart"/>
-      <w:r>
-        <w:rPr>
-          <w:rFonts w:ascii="Consolas" w:eastAsia="Times New Roman" w:hAnsi="Consolas" w:cs="Times New Roman"/>
-          <w:color w:val="DAE3E3"/>
-          <w:kern w:val="0"/>
-          <w:sz w:val="21"/>
-          <w:szCs w:val="21"/>
-          <w:lang w:val="en-US" w:eastAsia="ru-RU"/>
-          <w14:ligatures w14:val="none"/>
-        </w:rPr>
-        <w:t>encLastMs</w:t>
-      </w:r>
-      <w:proofErr w:type="spellEnd"/>
-      <w:r>
-        <w:rPr>
-          <w:rFonts w:ascii="Consolas" w:eastAsia="Times New Roman" w:hAnsi="Consolas" w:cs="Times New Roman"/>
-          <w:color w:val="DAE3E3"/>
-          <w:kern w:val="0"/>
-          <w:sz w:val="21"/>
-          <w:szCs w:val="21"/>
-          <w:lang w:val="en-US" w:eastAsia="ru-RU"/>
-          <w14:ligatures w14:val="none"/>
-        </w:rPr>
-        <w:t xml:space="preserve"> &gt; </w:t>
+      <w:r>
+        <w:rPr>
+          <w:rFonts w:ascii="Consolas" w:eastAsia="Times New Roman" w:hAnsi="Consolas" w:cs="Times New Roman"/>
+          <w:color w:val="DAE3E3"/>
+          <w:kern w:val="0"/>
+          <w:sz w:val="21"/>
+          <w:szCs w:val="21"/>
+          <w:lang w:val="en-US" w:eastAsia="ru-RU"/>
+          <w14:ligatures w14:val="none"/>
+        </w:rPr>
+        <w:t xml:space="preserve">() - encLastMs &gt; </w:t>
       </w:r>
       <w:r>
         <w:rPr>
@@ -15341,33 +14341,7 @@
           <w:lang w:val="en-US" w:eastAsia="ru-RU"/>
           <w14:ligatures w14:val="none"/>
         </w:rPr>
-        <w:t xml:space="preserve"> (</w:t>
-      </w:r>
-      <w:proofErr w:type="spellStart"/>
-      <w:r>
-        <w:rPr>
-          <w:rFonts w:ascii="Consolas" w:eastAsia="Times New Roman" w:hAnsi="Consolas" w:cs="Times New Roman"/>
-          <w:color w:val="DAE3E3"/>
-          <w:kern w:val="0"/>
-          <w:sz w:val="21"/>
-          <w:szCs w:val="21"/>
-          <w:lang w:val="en-US" w:eastAsia="ru-RU"/>
-          <w14:ligatures w14:val="none"/>
-        </w:rPr>
-        <w:t>accum</w:t>
-      </w:r>
-      <w:proofErr w:type="spellEnd"/>
-      <w:r>
-        <w:rPr>
-          <w:rFonts w:ascii="Consolas" w:eastAsia="Times New Roman" w:hAnsi="Consolas" w:cs="Times New Roman"/>
-          <w:color w:val="DAE3E3"/>
-          <w:kern w:val="0"/>
-          <w:sz w:val="21"/>
-          <w:szCs w:val="21"/>
-          <w:lang w:val="en-US" w:eastAsia="ru-RU"/>
-          <w14:ligatures w14:val="none"/>
-        </w:rPr>
-        <w:t xml:space="preserve"> &gt;= </w:t>
+        <w:t xml:space="preserve"> (accum &gt;= </w:t>
       </w:r>
       <w:r>
         <w:rPr>
@@ -15391,22 +14365,8 @@
           <w:lang w:val="en-US" w:eastAsia="ru-RU"/>
           <w14:ligatures w14:val="none"/>
         </w:rPr>
-        <w:t xml:space="preserve">) </w:t>
-      </w:r>
-      <w:proofErr w:type="gramStart"/>
-      <w:r>
-        <w:rPr>
-          <w:rFonts w:ascii="Consolas" w:eastAsia="Times New Roman" w:hAnsi="Consolas" w:cs="Times New Roman"/>
-          <w:color w:val="DAE3E3"/>
-          <w:kern w:val="0"/>
-          <w:sz w:val="21"/>
-          <w:szCs w:val="21"/>
-          <w:lang w:val="en-US" w:eastAsia="ru-RU"/>
-          <w14:ligatures w14:val="none"/>
-        </w:rPr>
-        <w:t xml:space="preserve">{ </w:t>
-      </w:r>
-      <w:proofErr w:type="spellStart"/>
+        <w:t xml:space="preserve">) { </w:t>
+      </w:r>
       <w:r>
         <w:rPr>
           <w:rFonts w:ascii="Consolas" w:eastAsia="Times New Roman" w:hAnsi="Consolas" w:cs="Times New Roman"/>
@@ -15443,8 +14403,6 @@
         </w:rPr>
         <w:t>move</w:t>
       </w:r>
-      <w:proofErr w:type="spellEnd"/>
-      <w:proofErr w:type="gramEnd"/>
       <w:r>
         <w:rPr>
           <w:rFonts w:ascii="Consolas" w:eastAsia="Times New Roman" w:hAnsi="Consolas" w:cs="Times New Roman"/>
@@ -15527,33 +14485,7 @@
           <w:lang w:val="en-US" w:eastAsia="ru-RU"/>
           <w14:ligatures w14:val="none"/>
         </w:rPr>
-        <w:t xml:space="preserve">); </w:t>
-      </w:r>
-      <w:proofErr w:type="spellStart"/>
-      <w:r>
-        <w:rPr>
-          <w:rFonts w:ascii="Consolas" w:eastAsia="Times New Roman" w:hAnsi="Consolas" w:cs="Times New Roman"/>
-          <w:color w:val="DAE3E3"/>
-          <w:kern w:val="0"/>
-          <w:sz w:val="21"/>
-          <w:szCs w:val="21"/>
-          <w:lang w:val="en-US" w:eastAsia="ru-RU"/>
-          <w14:ligatures w14:val="none"/>
-        </w:rPr>
-        <w:t>accum</w:t>
-      </w:r>
-      <w:proofErr w:type="spellEnd"/>
-      <w:r>
-        <w:rPr>
-          <w:rFonts w:ascii="Consolas" w:eastAsia="Times New Roman" w:hAnsi="Consolas" w:cs="Times New Roman"/>
-          <w:color w:val="DAE3E3"/>
-          <w:kern w:val="0"/>
-          <w:sz w:val="21"/>
-          <w:szCs w:val="21"/>
-          <w:lang w:val="en-US" w:eastAsia="ru-RU"/>
-          <w14:ligatures w14:val="none"/>
-        </w:rPr>
-        <w:t xml:space="preserve"> = </w:t>
+        <w:t xml:space="preserve">); accum = </w:t>
       </w:r>
       <w:r>
         <w:rPr>
@@ -15577,36 +14509,8 @@
           <w:lang w:val="en-US" w:eastAsia="ru-RU"/>
           <w14:ligatures w14:val="none"/>
         </w:rPr>
-        <w:t xml:space="preserve">; </w:t>
-      </w:r>
-      <w:proofErr w:type="spellStart"/>
-      <w:r>
-        <w:rPr>
-          <w:rFonts w:ascii="Consolas" w:eastAsia="Times New Roman" w:hAnsi="Consolas" w:cs="Times New Roman"/>
-          <w:color w:val="DAE3E3"/>
-          <w:kern w:val="0"/>
-          <w:sz w:val="21"/>
-          <w:szCs w:val="21"/>
-          <w:lang w:val="en-US" w:eastAsia="ru-RU"/>
-          <w14:ligatures w14:val="none"/>
-        </w:rPr>
-        <w:t>encLastMs</w:t>
-      </w:r>
-      <w:proofErr w:type="spellEnd"/>
-      <w:r>
-        <w:rPr>
-          <w:rFonts w:ascii="Consolas" w:eastAsia="Times New Roman" w:hAnsi="Consolas" w:cs="Times New Roman"/>
-          <w:color w:val="DAE3E3"/>
-          <w:kern w:val="0"/>
-          <w:sz w:val="21"/>
-          <w:szCs w:val="21"/>
-          <w:lang w:val="en-US" w:eastAsia="ru-RU"/>
-          <w14:ligatures w14:val="none"/>
-        </w:rPr>
-        <w:t xml:space="preserve"> = </w:t>
-      </w:r>
-      <w:proofErr w:type="spellStart"/>
-      <w:proofErr w:type="gramStart"/>
+        <w:t xml:space="preserve">; encLastMs = </w:t>
+      </w:r>
       <w:r>
         <w:rPr>
           <w:rFonts w:ascii="Consolas" w:eastAsia="Times New Roman" w:hAnsi="Consolas" w:cs="Times New Roman"/>
@@ -15619,46 +14523,18 @@
         </w:rPr>
         <w:t>millis</w:t>
       </w:r>
-      <w:proofErr w:type="spellEnd"/>
-      <w:r>
-        <w:rPr>
-          <w:rFonts w:ascii="Consolas" w:eastAsia="Times New Roman" w:hAnsi="Consolas" w:cs="Times New Roman"/>
-          <w:color w:val="DAE3E3"/>
-          <w:kern w:val="0"/>
-          <w:sz w:val="21"/>
-          <w:szCs w:val="21"/>
-          <w:lang w:val="en-US" w:eastAsia="ru-RU"/>
-          <w14:ligatures w14:val="none"/>
-        </w:rPr>
-        <w:t>(</w:t>
-      </w:r>
-      <w:proofErr w:type="gramEnd"/>
-      <w:r>
-        <w:rPr>
-          <w:rFonts w:ascii="Consolas" w:eastAsia="Times New Roman" w:hAnsi="Consolas" w:cs="Times New Roman"/>
-          <w:color w:val="DAE3E3"/>
-          <w:kern w:val="0"/>
-          <w:sz w:val="21"/>
-          <w:szCs w:val="21"/>
-          <w:lang w:val="en-US" w:eastAsia="ru-RU"/>
-          <w14:ligatures w14:val="none"/>
-        </w:rPr>
-        <w:t>)</w:t>
-      </w:r>
-      <w:proofErr w:type="gramStart"/>
-      <w:r>
-        <w:rPr>
-          <w:rFonts w:ascii="Consolas" w:eastAsia="Times New Roman" w:hAnsi="Consolas" w:cs="Times New Roman"/>
-          <w:color w:val="DAE3E3"/>
-          <w:kern w:val="0"/>
-          <w:sz w:val="21"/>
-          <w:szCs w:val="21"/>
-          <w:lang w:val="en-US" w:eastAsia="ru-RU"/>
-          <w14:ligatures w14:val="none"/>
-        </w:rPr>
-        <w:t>; }</w:t>
-      </w:r>
-      <w:proofErr w:type="gramEnd"/>
+      <w:r>
+        <w:rPr>
+          <w:rFonts w:ascii="Consolas" w:eastAsia="Times New Roman" w:hAnsi="Consolas" w:cs="Times New Roman"/>
+          <w:color w:val="DAE3E3"/>
+          <w:kern w:val="0"/>
+          <w:sz w:val="21"/>
+          <w:szCs w:val="21"/>
+          <w:lang w:val="en-US" w:eastAsia="ru-RU"/>
+          <w14:ligatures w14:val="none"/>
+        </w:rPr>
+        <w:t>(); }</w:t>
+      </w:r>
     </w:p>
     <w:p>
       <w:pPr>
@@ -15732,33 +14608,7 @@
           <w:lang w:val="en-US" w:eastAsia="ru-RU"/>
           <w14:ligatures w14:val="none"/>
         </w:rPr>
-        <w:t xml:space="preserve"> (</w:t>
-      </w:r>
-      <w:proofErr w:type="spellStart"/>
-      <w:r>
-        <w:rPr>
-          <w:rFonts w:ascii="Consolas" w:eastAsia="Times New Roman" w:hAnsi="Consolas" w:cs="Times New Roman"/>
-          <w:color w:val="DAE3E3"/>
-          <w:kern w:val="0"/>
-          <w:sz w:val="21"/>
-          <w:szCs w:val="21"/>
-          <w:lang w:val="en-US" w:eastAsia="ru-RU"/>
-          <w14:ligatures w14:val="none"/>
-        </w:rPr>
-        <w:t>accum</w:t>
-      </w:r>
-      <w:proofErr w:type="spellEnd"/>
-      <w:r>
-        <w:rPr>
-          <w:rFonts w:ascii="Consolas" w:eastAsia="Times New Roman" w:hAnsi="Consolas" w:cs="Times New Roman"/>
-          <w:color w:val="DAE3E3"/>
-          <w:kern w:val="0"/>
-          <w:sz w:val="21"/>
-          <w:szCs w:val="21"/>
-          <w:lang w:val="en-US" w:eastAsia="ru-RU"/>
-          <w14:ligatures w14:val="none"/>
-        </w:rPr>
-        <w:t xml:space="preserve"> &lt;= -</w:t>
+        <w:t xml:space="preserve"> (accum &lt;= -</w:t>
       </w:r>
       <w:r>
         <w:rPr>
@@ -15782,22 +14632,8 @@
           <w:lang w:val="en-US" w:eastAsia="ru-RU"/>
           <w14:ligatures w14:val="none"/>
         </w:rPr>
-        <w:t xml:space="preserve">) </w:t>
-      </w:r>
-      <w:proofErr w:type="gramStart"/>
-      <w:r>
-        <w:rPr>
-          <w:rFonts w:ascii="Consolas" w:eastAsia="Times New Roman" w:hAnsi="Consolas" w:cs="Times New Roman"/>
-          <w:color w:val="DAE3E3"/>
-          <w:kern w:val="0"/>
-          <w:sz w:val="21"/>
-          <w:szCs w:val="21"/>
-          <w:lang w:val="en-US" w:eastAsia="ru-RU"/>
-          <w14:ligatures w14:val="none"/>
-        </w:rPr>
-        <w:t xml:space="preserve">{ </w:t>
-      </w:r>
-      <w:proofErr w:type="spellStart"/>
+        <w:t xml:space="preserve">) { </w:t>
+      </w:r>
       <w:r>
         <w:rPr>
           <w:rFonts w:ascii="Consolas" w:eastAsia="Times New Roman" w:hAnsi="Consolas" w:cs="Times New Roman"/>
@@ -15834,8 +14670,6 @@
         </w:rPr>
         <w:t>move</w:t>
       </w:r>
-      <w:proofErr w:type="spellEnd"/>
-      <w:proofErr w:type="gramEnd"/>
       <w:r>
         <w:rPr>
           <w:rFonts w:ascii="Consolas" w:eastAsia="Times New Roman" w:hAnsi="Consolas" w:cs="Times New Roman"/>
@@ -15918,33 +14752,7 @@
           <w:lang w:val="en-US" w:eastAsia="ru-RU"/>
           <w14:ligatures w14:val="none"/>
         </w:rPr>
-        <w:t xml:space="preserve">); </w:t>
-      </w:r>
-      <w:proofErr w:type="spellStart"/>
-      <w:r>
-        <w:rPr>
-          <w:rFonts w:ascii="Consolas" w:eastAsia="Times New Roman" w:hAnsi="Consolas" w:cs="Times New Roman"/>
-          <w:color w:val="DAE3E3"/>
-          <w:kern w:val="0"/>
-          <w:sz w:val="21"/>
-          <w:szCs w:val="21"/>
-          <w:lang w:val="en-US" w:eastAsia="ru-RU"/>
-          <w14:ligatures w14:val="none"/>
-        </w:rPr>
-        <w:t>accum</w:t>
-      </w:r>
-      <w:proofErr w:type="spellEnd"/>
-      <w:r>
-        <w:rPr>
-          <w:rFonts w:ascii="Consolas" w:eastAsia="Times New Roman" w:hAnsi="Consolas" w:cs="Times New Roman"/>
-          <w:color w:val="DAE3E3"/>
-          <w:kern w:val="0"/>
-          <w:sz w:val="21"/>
-          <w:szCs w:val="21"/>
-          <w:lang w:val="en-US" w:eastAsia="ru-RU"/>
-          <w14:ligatures w14:val="none"/>
-        </w:rPr>
-        <w:t xml:space="preserve"> = </w:t>
+        <w:t xml:space="preserve">); accum = </w:t>
       </w:r>
       <w:r>
         <w:rPr>
@@ -15968,36 +14776,8 @@
           <w:lang w:val="en-US" w:eastAsia="ru-RU"/>
           <w14:ligatures w14:val="none"/>
         </w:rPr>
-        <w:t xml:space="preserve">; </w:t>
-      </w:r>
-      <w:proofErr w:type="spellStart"/>
-      <w:r>
-        <w:rPr>
-          <w:rFonts w:ascii="Consolas" w:eastAsia="Times New Roman" w:hAnsi="Consolas" w:cs="Times New Roman"/>
-          <w:color w:val="DAE3E3"/>
-          <w:kern w:val="0"/>
-          <w:sz w:val="21"/>
-          <w:szCs w:val="21"/>
-          <w:lang w:val="en-US" w:eastAsia="ru-RU"/>
-          <w14:ligatures w14:val="none"/>
-        </w:rPr>
-        <w:t>encLastMs</w:t>
-      </w:r>
-      <w:proofErr w:type="spellEnd"/>
-      <w:r>
-        <w:rPr>
-          <w:rFonts w:ascii="Consolas" w:eastAsia="Times New Roman" w:hAnsi="Consolas" w:cs="Times New Roman"/>
-          <w:color w:val="DAE3E3"/>
-          <w:kern w:val="0"/>
-          <w:sz w:val="21"/>
-          <w:szCs w:val="21"/>
-          <w:lang w:val="en-US" w:eastAsia="ru-RU"/>
-          <w14:ligatures w14:val="none"/>
-        </w:rPr>
-        <w:t xml:space="preserve"> = </w:t>
-      </w:r>
-      <w:proofErr w:type="spellStart"/>
-      <w:proofErr w:type="gramStart"/>
+        <w:t xml:space="preserve">; encLastMs = </w:t>
+      </w:r>
       <w:r>
         <w:rPr>
           <w:rFonts w:ascii="Consolas" w:eastAsia="Times New Roman" w:hAnsi="Consolas" w:cs="Times New Roman"/>
@@ -16010,46 +14790,18 @@
         </w:rPr>
         <w:t>millis</w:t>
       </w:r>
-      <w:proofErr w:type="spellEnd"/>
-      <w:r>
-        <w:rPr>
-          <w:rFonts w:ascii="Consolas" w:eastAsia="Times New Roman" w:hAnsi="Consolas" w:cs="Times New Roman"/>
-          <w:color w:val="DAE3E3"/>
-          <w:kern w:val="0"/>
-          <w:sz w:val="21"/>
-          <w:szCs w:val="21"/>
-          <w:lang w:val="en-US" w:eastAsia="ru-RU"/>
-          <w14:ligatures w14:val="none"/>
-        </w:rPr>
-        <w:t>(</w:t>
-      </w:r>
-      <w:proofErr w:type="gramEnd"/>
-      <w:r>
-        <w:rPr>
-          <w:rFonts w:ascii="Consolas" w:eastAsia="Times New Roman" w:hAnsi="Consolas" w:cs="Times New Roman"/>
-          <w:color w:val="DAE3E3"/>
-          <w:kern w:val="0"/>
-          <w:sz w:val="21"/>
-          <w:szCs w:val="21"/>
-          <w:lang w:val="en-US" w:eastAsia="ru-RU"/>
-          <w14:ligatures w14:val="none"/>
-        </w:rPr>
-        <w:t>)</w:t>
-      </w:r>
-      <w:proofErr w:type="gramStart"/>
-      <w:r>
-        <w:rPr>
-          <w:rFonts w:ascii="Consolas" w:eastAsia="Times New Roman" w:hAnsi="Consolas" w:cs="Times New Roman"/>
-          <w:color w:val="DAE3E3"/>
-          <w:kern w:val="0"/>
-          <w:sz w:val="21"/>
-          <w:szCs w:val="21"/>
-          <w:lang w:val="en-US" w:eastAsia="ru-RU"/>
-          <w14:ligatures w14:val="none"/>
-        </w:rPr>
-        <w:t>; }</w:t>
-      </w:r>
-      <w:proofErr w:type="gramEnd"/>
+      <w:r>
+        <w:rPr>
+          <w:rFonts w:ascii="Consolas" w:eastAsia="Times New Roman" w:hAnsi="Consolas" w:cs="Times New Roman"/>
+          <w:color w:val="DAE3E3"/>
+          <w:kern w:val="0"/>
+          <w:sz w:val="21"/>
+          <w:szCs w:val="21"/>
+          <w:lang w:val="en-US" w:eastAsia="ru-RU"/>
+          <w14:ligatures w14:val="none"/>
+        </w:rPr>
+        <w:t>(); }</w:t>
+      </w:r>
     </w:p>
     <w:p>
       <w:pPr>
@@ -16155,7 +14907,6 @@
         </w:rPr>
         <w:t xml:space="preserve"> </w:t>
       </w:r>
-      <w:proofErr w:type="gramStart"/>
       <w:r>
         <w:rPr>
           <w:rFonts w:ascii="Consolas" w:eastAsia="Times New Roman" w:hAnsi="Consolas" w:cs="Times New Roman"/>
@@ -16178,20 +14929,7 @@
           <w:lang w:val="en-US" w:eastAsia="ru-RU"/>
           <w14:ligatures w14:val="none"/>
         </w:rPr>
-        <w:t>(</w:t>
-      </w:r>
-      <w:proofErr w:type="gramEnd"/>
-      <w:r>
-        <w:rPr>
-          <w:rFonts w:ascii="Consolas" w:eastAsia="Times New Roman" w:hAnsi="Consolas" w:cs="Times New Roman"/>
-          <w:color w:val="DAE3E3"/>
-          <w:kern w:val="0"/>
-          <w:sz w:val="21"/>
-          <w:szCs w:val="21"/>
-          <w:lang w:val="en-US" w:eastAsia="ru-RU"/>
-          <w14:ligatures w14:val="none"/>
-        </w:rPr>
-        <w:t>) {</w:t>
+        <w:t>() {</w:t>
       </w:r>
     </w:p>
     <w:p>
@@ -16220,8 +14958,6 @@
         </w:rPr>
         <w:t xml:space="preserve">  </w:t>
       </w:r>
-      <w:proofErr w:type="spellStart"/>
-      <w:proofErr w:type="gramStart"/>
       <w:r>
         <w:rPr>
           <w:rFonts w:ascii="Consolas" w:eastAsia="Times New Roman" w:hAnsi="Consolas" w:cs="Times New Roman"/>
@@ -16258,8 +14994,6 @@
         </w:rPr>
         <w:t>update</w:t>
       </w:r>
-      <w:proofErr w:type="spellEnd"/>
-      <w:proofErr w:type="gramEnd"/>
       <w:r>
         <w:rPr>
           <w:rFonts w:ascii="Consolas" w:eastAsia="Times New Roman" w:hAnsi="Consolas" w:cs="Times New Roman"/>
@@ -16299,8 +15033,6 @@
         </w:rPr>
         <w:t xml:space="preserve">  </w:t>
       </w:r>
-      <w:proofErr w:type="spellStart"/>
-      <w:proofErr w:type="gramStart"/>
       <w:r>
         <w:rPr>
           <w:rFonts w:ascii="Consolas" w:eastAsia="Times New Roman" w:hAnsi="Consolas" w:cs="Times New Roman"/>
@@ -16313,31 +15045,17 @@
         </w:rPr>
         <w:t>updateEncoder</w:t>
       </w:r>
-      <w:proofErr w:type="spellEnd"/>
-      <w:r>
-        <w:rPr>
-          <w:rFonts w:ascii="Consolas" w:eastAsia="Times New Roman" w:hAnsi="Consolas" w:cs="Times New Roman"/>
-          <w:color w:val="DAE3E3"/>
-          <w:kern w:val="0"/>
-          <w:sz w:val="21"/>
-          <w:szCs w:val="21"/>
-          <w:lang w:val="en-US" w:eastAsia="ru-RU"/>
-          <w14:ligatures w14:val="none"/>
-        </w:rPr>
-        <w:t>(</w:t>
-      </w:r>
-      <w:proofErr w:type="gramEnd"/>
-      <w:r>
-        <w:rPr>
-          <w:rFonts w:ascii="Consolas" w:eastAsia="Times New Roman" w:hAnsi="Consolas" w:cs="Times New Roman"/>
-          <w:color w:val="DAE3E3"/>
-          <w:kern w:val="0"/>
-          <w:sz w:val="21"/>
-          <w:szCs w:val="21"/>
-          <w:lang w:val="en-US" w:eastAsia="ru-RU"/>
-          <w14:ligatures w14:val="none"/>
-        </w:rPr>
-        <w:t>);</w:t>
+      <w:r>
+        <w:rPr>
+          <w:rFonts w:ascii="Consolas" w:eastAsia="Times New Roman" w:hAnsi="Consolas" w:cs="Times New Roman"/>
+          <w:color w:val="DAE3E3"/>
+          <w:kern w:val="0"/>
+          <w:sz w:val="21"/>
+          <w:szCs w:val="21"/>
+          <w:lang w:val="en-US" w:eastAsia="ru-RU"/>
+          <w14:ligatures w14:val="none"/>
+        </w:rPr>
+        <w:t>();</w:t>
       </w:r>
     </w:p>
     <w:p>
@@ -16390,8 +15108,6 @@
         </w:rPr>
         <w:t xml:space="preserve"> (</w:t>
       </w:r>
-      <w:proofErr w:type="spellStart"/>
-      <w:proofErr w:type="gramStart"/>
       <w:r>
         <w:rPr>
           <w:rFonts w:ascii="Consolas" w:eastAsia="Times New Roman" w:hAnsi="Consolas" w:cs="Times New Roman"/>
@@ -16404,31 +15120,17 @@
         </w:rPr>
         <w:t>millis</w:t>
       </w:r>
-      <w:proofErr w:type="spellEnd"/>
-      <w:r>
-        <w:rPr>
-          <w:rFonts w:ascii="Consolas" w:eastAsia="Times New Roman" w:hAnsi="Consolas" w:cs="Times New Roman"/>
-          <w:color w:val="DAE3E3"/>
-          <w:kern w:val="0"/>
-          <w:sz w:val="21"/>
-          <w:szCs w:val="21"/>
-          <w:lang w:val="en-US" w:eastAsia="ru-RU"/>
-          <w14:ligatures w14:val="none"/>
-        </w:rPr>
-        <w:t>(</w:t>
-      </w:r>
-      <w:proofErr w:type="gramEnd"/>
-      <w:r>
-        <w:rPr>
-          <w:rFonts w:ascii="Consolas" w:eastAsia="Times New Roman" w:hAnsi="Consolas" w:cs="Times New Roman"/>
-          <w:color w:val="DAE3E3"/>
-          <w:kern w:val="0"/>
-          <w:sz w:val="21"/>
-          <w:szCs w:val="21"/>
-          <w:lang w:val="en-US" w:eastAsia="ru-RU"/>
-          <w14:ligatures w14:val="none"/>
-        </w:rPr>
-        <w:t xml:space="preserve">) - timer &gt; </w:t>
+      <w:r>
+        <w:rPr>
+          <w:rFonts w:ascii="Consolas" w:eastAsia="Times New Roman" w:hAnsi="Consolas" w:cs="Times New Roman"/>
+          <w:color w:val="DAE3E3"/>
+          <w:kern w:val="0"/>
+          <w:sz w:val="21"/>
+          <w:szCs w:val="21"/>
+          <w:lang w:val="en-US" w:eastAsia="ru-RU"/>
+          <w14:ligatures w14:val="none"/>
+        </w:rPr>
+        <w:t xml:space="preserve">() - timer &gt; </w:t>
       </w:r>
       <w:r>
         <w:rPr>
@@ -16604,8 +15306,6 @@
         </w:rPr>
         <w:t xml:space="preserve"> ax = </w:t>
       </w:r>
-      <w:proofErr w:type="spellStart"/>
-      <w:proofErr w:type="gramStart"/>
       <w:r>
         <w:rPr>
           <w:rFonts w:ascii="Consolas" w:eastAsia="Times New Roman" w:hAnsi="Consolas" w:cs="Times New Roman"/>
@@ -16642,8 +15342,6 @@
         </w:rPr>
         <w:t>getAngleX</w:t>
       </w:r>
-      <w:proofErr w:type="spellEnd"/>
-      <w:proofErr w:type="gramEnd"/>
       <w:r>
         <w:rPr>
           <w:rFonts w:ascii="Consolas" w:eastAsia="Times New Roman" w:hAnsi="Consolas" w:cs="Times New Roman"/>
@@ -16707,8 +15405,6 @@
         </w:rPr>
         <w:t xml:space="preserve"> ay = </w:t>
       </w:r>
-      <w:proofErr w:type="spellStart"/>
-      <w:proofErr w:type="gramStart"/>
       <w:r>
         <w:rPr>
           <w:rFonts w:ascii="Consolas" w:eastAsia="Times New Roman" w:hAnsi="Consolas" w:cs="Times New Roman"/>
@@ -16745,8 +15441,6 @@
         </w:rPr>
         <w:t>getAngleY</w:t>
       </w:r>
-      <w:proofErr w:type="spellEnd"/>
-      <w:proofErr w:type="gramEnd"/>
       <w:r>
         <w:rPr>
           <w:rFonts w:ascii="Consolas" w:eastAsia="Times New Roman" w:hAnsi="Consolas" w:cs="Times New Roman"/>
@@ -16808,46 +15502,7 @@
           <w:lang w:val="en-US" w:eastAsia="ru-RU"/>
           <w14:ligatures w14:val="none"/>
         </w:rPr>
-        <w:t xml:space="preserve">   </w:t>
-      </w:r>
-      <w:proofErr w:type="gramStart"/>
-      <w:r>
-        <w:rPr>
-          <w:rFonts w:ascii="Consolas" w:eastAsia="Times New Roman" w:hAnsi="Consolas" w:cs="Times New Roman"/>
-          <w:color w:val="DAE3E3"/>
-          <w:kern w:val="0"/>
-          <w:sz w:val="21"/>
-          <w:szCs w:val="21"/>
-          <w:lang w:val="en-US" w:eastAsia="ru-RU"/>
-          <w14:ligatures w14:val="none"/>
-        </w:rPr>
-        <w:t>   (</w:t>
-      </w:r>
-      <w:proofErr w:type="gramEnd"/>
-      <w:r>
-        <w:rPr>
-          <w:rFonts w:ascii="Consolas" w:eastAsia="Times New Roman" w:hAnsi="Consolas" w:cs="Times New Roman"/>
-          <w:color w:val="DAE3E3"/>
-          <w:kern w:val="0"/>
-          <w:sz w:val="21"/>
-          <w:szCs w:val="21"/>
-          <w:lang w:val="en-US" w:eastAsia="ru-RU"/>
-          <w14:ligatures w14:val="none"/>
-        </w:rPr>
-        <w:t xml:space="preserve">ay </w:t>
-      </w:r>
-      <w:proofErr w:type="gramStart"/>
-      <w:r>
-        <w:rPr>
-          <w:rFonts w:ascii="Consolas" w:eastAsia="Times New Roman" w:hAnsi="Consolas" w:cs="Times New Roman"/>
-          <w:color w:val="DAE3E3"/>
-          <w:kern w:val="0"/>
-          <w:sz w:val="21"/>
-          <w:szCs w:val="21"/>
-          <w:lang w:val="en-US" w:eastAsia="ru-RU"/>
-          <w14:ligatures w14:val="none"/>
-        </w:rPr>
-        <w:t>&gt;  </w:t>
+        <w:t xml:space="preserve">      (ay &gt;  </w:t>
       </w:r>
       <w:r>
         <w:rPr>
@@ -16861,31 +15516,17 @@
         </w:rPr>
         <w:t>6</w:t>
       </w:r>
-      <w:proofErr w:type="gramEnd"/>
-      <w:r>
-        <w:rPr>
-          <w:rFonts w:ascii="Consolas" w:eastAsia="Times New Roman" w:hAnsi="Consolas" w:cs="Times New Roman"/>
-          <w:color w:val="DAE3E3"/>
-          <w:kern w:val="0"/>
-          <w:sz w:val="21"/>
-          <w:szCs w:val="21"/>
-          <w:lang w:val="en-US" w:eastAsia="ru-RU"/>
-          <w14:ligatures w14:val="none"/>
-        </w:rPr>
-        <w:t xml:space="preserve">) y </w:t>
-      </w:r>
-      <w:proofErr w:type="gramStart"/>
-      <w:r>
-        <w:rPr>
-          <w:rFonts w:ascii="Consolas" w:eastAsia="Times New Roman" w:hAnsi="Consolas" w:cs="Times New Roman"/>
-          <w:color w:val="DAE3E3"/>
-          <w:kern w:val="0"/>
-          <w:sz w:val="21"/>
-          <w:szCs w:val="21"/>
-          <w:lang w:val="en-US" w:eastAsia="ru-RU"/>
-          <w14:ligatures w14:val="none"/>
-        </w:rPr>
-        <w:t>=  </w:t>
+      <w:r>
+        <w:rPr>
+          <w:rFonts w:ascii="Consolas" w:eastAsia="Times New Roman" w:hAnsi="Consolas" w:cs="Times New Roman"/>
+          <w:color w:val="DAE3E3"/>
+          <w:kern w:val="0"/>
+          <w:sz w:val="21"/>
+          <w:szCs w:val="21"/>
+          <w:lang w:val="en-US" w:eastAsia="ru-RU"/>
+          <w14:ligatures w14:val="none"/>
+        </w:rPr>
+        <w:t>) y =  </w:t>
       </w:r>
       <w:r>
         <w:rPr>
@@ -16899,31 +15540,17 @@
         </w:rPr>
         <w:t>map</w:t>
       </w:r>
-      <w:proofErr w:type="gramEnd"/>
-      <w:r>
-        <w:rPr>
-          <w:rFonts w:ascii="Consolas" w:eastAsia="Times New Roman" w:hAnsi="Consolas" w:cs="Times New Roman"/>
-          <w:color w:val="DAE3E3"/>
-          <w:kern w:val="0"/>
-          <w:sz w:val="21"/>
-          <w:szCs w:val="21"/>
-          <w:lang w:val="en-US" w:eastAsia="ru-RU"/>
-          <w14:ligatures w14:val="none"/>
-        </w:rPr>
-        <w:t>(</w:t>
-      </w:r>
-      <w:proofErr w:type="gramStart"/>
-      <w:r>
-        <w:rPr>
-          <w:rFonts w:ascii="Consolas" w:eastAsia="Times New Roman" w:hAnsi="Consolas" w:cs="Times New Roman"/>
-          <w:color w:val="DAE3E3"/>
-          <w:kern w:val="0"/>
-          <w:sz w:val="21"/>
-          <w:szCs w:val="21"/>
-          <w:lang w:val="en-US" w:eastAsia="ru-RU"/>
-          <w14:ligatures w14:val="none"/>
-        </w:rPr>
-        <w:t>ay,  </w:t>
+      <w:r>
+        <w:rPr>
+          <w:rFonts w:ascii="Consolas" w:eastAsia="Times New Roman" w:hAnsi="Consolas" w:cs="Times New Roman"/>
+          <w:color w:val="DAE3E3"/>
+          <w:kern w:val="0"/>
+          <w:sz w:val="21"/>
+          <w:szCs w:val="21"/>
+          <w:lang w:val="en-US" w:eastAsia="ru-RU"/>
+          <w14:ligatures w14:val="none"/>
+        </w:rPr>
+        <w:t>(ay,  </w:t>
       </w:r>
       <w:r>
         <w:rPr>
@@ -16937,7 +15564,6 @@
         </w:rPr>
         <w:t>6</w:t>
       </w:r>
-      <w:proofErr w:type="gramEnd"/>
       <w:r>
         <w:rPr>
           <w:rFonts w:ascii="Consolas" w:eastAsia="Times New Roman" w:hAnsi="Consolas" w:cs="Times New Roman"/>
@@ -16950,7 +15576,6 @@
         </w:rPr>
         <w:t xml:space="preserve">, </w:t>
       </w:r>
-      <w:proofErr w:type="gramStart"/>
       <w:r>
         <w:rPr>
           <w:rFonts w:ascii="Consolas" w:eastAsia="Times New Roman" w:hAnsi="Consolas" w:cs="Times New Roman"/>
@@ -16987,7 +15612,6 @@
         </w:rPr>
         <w:t>1</w:t>
       </w:r>
-      <w:proofErr w:type="gramEnd"/>
       <w:r>
         <w:rPr>
           <w:rFonts w:ascii="Consolas" w:eastAsia="Times New Roman" w:hAnsi="Consolas" w:cs="Times New Roman"/>
@@ -17022,33 +15646,7 @@
           <w:lang w:val="en-US" w:eastAsia="ru-RU"/>
           <w14:ligatures w14:val="none"/>
         </w:rPr>
-        <w:t xml:space="preserve">) / </w:t>
-      </w:r>
-      <w:proofErr w:type="spellStart"/>
-      <w:r>
-        <w:rPr>
-          <w:rFonts w:ascii="Consolas" w:eastAsia="Times New Roman" w:hAnsi="Consolas" w:cs="Times New Roman"/>
-          <w:color w:val="DAE3E3"/>
-          <w:kern w:val="0"/>
-          <w:sz w:val="21"/>
-          <w:szCs w:val="21"/>
-          <w:lang w:val="en-US" w:eastAsia="ru-RU"/>
-          <w14:ligatures w14:val="none"/>
-        </w:rPr>
-        <w:t>sens</w:t>
-      </w:r>
-      <w:proofErr w:type="spellEnd"/>
-      <w:r>
-        <w:rPr>
-          <w:rFonts w:ascii="Consolas" w:eastAsia="Times New Roman" w:hAnsi="Consolas" w:cs="Times New Roman"/>
-          <w:color w:val="DAE3E3"/>
-          <w:kern w:val="0"/>
-          <w:sz w:val="21"/>
-          <w:szCs w:val="21"/>
-          <w:lang w:val="en-US" w:eastAsia="ru-RU"/>
-          <w14:ligatures w14:val="none"/>
-        </w:rPr>
-        <w:t>;</w:t>
+        <w:t>) / sens;</w:t>
       </w:r>
       <w:r>
         <w:rPr>
@@ -17219,20 +15817,7 @@
           <w:lang w:val="en-US" w:eastAsia="ru-RU"/>
           <w14:ligatures w14:val="none"/>
         </w:rPr>
-        <w:t xml:space="preserve">) y </w:t>
-      </w:r>
-      <w:proofErr w:type="gramStart"/>
-      <w:r>
-        <w:rPr>
-          <w:rFonts w:ascii="Consolas" w:eastAsia="Times New Roman" w:hAnsi="Consolas" w:cs="Times New Roman"/>
-          <w:color w:val="DAE3E3"/>
-          <w:kern w:val="0"/>
-          <w:sz w:val="21"/>
-          <w:szCs w:val="21"/>
-          <w:lang w:val="en-US" w:eastAsia="ru-RU"/>
-          <w14:ligatures w14:val="none"/>
-        </w:rPr>
-        <w:t>=  </w:t>
+        <w:t>) y =  </w:t>
       </w:r>
       <w:r>
         <w:rPr>
@@ -17246,7 +15831,6 @@
         </w:rPr>
         <w:t>map</w:t>
       </w:r>
-      <w:proofErr w:type="gramEnd"/>
       <w:r>
         <w:rPr>
           <w:rFonts w:ascii="Consolas" w:eastAsia="Times New Roman" w:hAnsi="Consolas" w:cs="Times New Roman"/>
@@ -17353,33 +15937,7 @@
           <w:lang w:val="en-US" w:eastAsia="ru-RU"/>
           <w14:ligatures w14:val="none"/>
         </w:rPr>
-        <w:t xml:space="preserve">) / </w:t>
-      </w:r>
-      <w:proofErr w:type="spellStart"/>
-      <w:r>
-        <w:rPr>
-          <w:rFonts w:ascii="Consolas" w:eastAsia="Times New Roman" w:hAnsi="Consolas" w:cs="Times New Roman"/>
-          <w:color w:val="DAE3E3"/>
-          <w:kern w:val="0"/>
-          <w:sz w:val="21"/>
-          <w:szCs w:val="21"/>
-          <w:lang w:val="en-US" w:eastAsia="ru-RU"/>
-          <w14:ligatures w14:val="none"/>
-        </w:rPr>
-        <w:t>sens</w:t>
-      </w:r>
-      <w:proofErr w:type="spellEnd"/>
-      <w:r>
-        <w:rPr>
-          <w:rFonts w:ascii="Consolas" w:eastAsia="Times New Roman" w:hAnsi="Consolas" w:cs="Times New Roman"/>
-          <w:color w:val="DAE3E3"/>
-          <w:kern w:val="0"/>
-          <w:sz w:val="21"/>
-          <w:szCs w:val="21"/>
-          <w:lang w:val="en-US" w:eastAsia="ru-RU"/>
-          <w14:ligatures w14:val="none"/>
-        </w:rPr>
-        <w:t>;</w:t>
+        <w:t>) / sens;</w:t>
       </w:r>
     </w:p>
     <w:p>
@@ -17430,46 +15988,7 @@
           <w:lang w:val="en-US" w:eastAsia="ru-RU"/>
           <w14:ligatures w14:val="none"/>
         </w:rPr>
-        <w:t xml:space="preserve">   </w:t>
-      </w:r>
-      <w:proofErr w:type="gramStart"/>
-      <w:r>
-        <w:rPr>
-          <w:rFonts w:ascii="Consolas" w:eastAsia="Times New Roman" w:hAnsi="Consolas" w:cs="Times New Roman"/>
-          <w:color w:val="DAE3E3"/>
-          <w:kern w:val="0"/>
-          <w:sz w:val="21"/>
-          <w:szCs w:val="21"/>
-          <w:lang w:val="en-US" w:eastAsia="ru-RU"/>
-          <w14:ligatures w14:val="none"/>
-        </w:rPr>
-        <w:t>   (</w:t>
-      </w:r>
-      <w:proofErr w:type="gramEnd"/>
-      <w:r>
-        <w:rPr>
-          <w:rFonts w:ascii="Consolas" w:eastAsia="Times New Roman" w:hAnsi="Consolas" w:cs="Times New Roman"/>
-          <w:color w:val="DAE3E3"/>
-          <w:kern w:val="0"/>
-          <w:sz w:val="21"/>
-          <w:szCs w:val="21"/>
-          <w:lang w:val="en-US" w:eastAsia="ru-RU"/>
-          <w14:ligatures w14:val="none"/>
-        </w:rPr>
-        <w:t xml:space="preserve">ax </w:t>
-      </w:r>
-      <w:proofErr w:type="gramStart"/>
-      <w:r>
-        <w:rPr>
-          <w:rFonts w:ascii="Consolas" w:eastAsia="Times New Roman" w:hAnsi="Consolas" w:cs="Times New Roman"/>
-          <w:color w:val="DAE3E3"/>
-          <w:kern w:val="0"/>
-          <w:sz w:val="21"/>
-          <w:szCs w:val="21"/>
-          <w:lang w:val="en-US" w:eastAsia="ru-RU"/>
-          <w14:ligatures w14:val="none"/>
-        </w:rPr>
-        <w:t>&gt;  </w:t>
+        <w:t xml:space="preserve">      (ax &gt;  </w:t>
       </w:r>
       <w:r>
         <w:rPr>
@@ -17483,31 +16002,17 @@
         </w:rPr>
         <w:t>6</w:t>
       </w:r>
-      <w:proofErr w:type="gramEnd"/>
-      <w:r>
-        <w:rPr>
-          <w:rFonts w:ascii="Consolas" w:eastAsia="Times New Roman" w:hAnsi="Consolas" w:cs="Times New Roman"/>
-          <w:color w:val="DAE3E3"/>
-          <w:kern w:val="0"/>
-          <w:sz w:val="21"/>
-          <w:szCs w:val="21"/>
-          <w:lang w:val="en-US" w:eastAsia="ru-RU"/>
-          <w14:ligatures w14:val="none"/>
-        </w:rPr>
-        <w:t xml:space="preserve">) x </w:t>
-      </w:r>
-      <w:proofErr w:type="gramStart"/>
-      <w:r>
-        <w:rPr>
-          <w:rFonts w:ascii="Consolas" w:eastAsia="Times New Roman" w:hAnsi="Consolas" w:cs="Times New Roman"/>
-          <w:color w:val="DAE3E3"/>
-          <w:kern w:val="0"/>
-          <w:sz w:val="21"/>
-          <w:szCs w:val="21"/>
-          <w:lang w:val="en-US" w:eastAsia="ru-RU"/>
-          <w14:ligatures w14:val="none"/>
-        </w:rPr>
-        <w:t>=  </w:t>
+      <w:r>
+        <w:rPr>
+          <w:rFonts w:ascii="Consolas" w:eastAsia="Times New Roman" w:hAnsi="Consolas" w:cs="Times New Roman"/>
+          <w:color w:val="DAE3E3"/>
+          <w:kern w:val="0"/>
+          <w:sz w:val="21"/>
+          <w:szCs w:val="21"/>
+          <w:lang w:val="en-US" w:eastAsia="ru-RU"/>
+          <w14:ligatures w14:val="none"/>
+        </w:rPr>
+        <w:t>) x =  </w:t>
       </w:r>
       <w:r>
         <w:rPr>
@@ -17521,31 +16026,17 @@
         </w:rPr>
         <w:t>map</w:t>
       </w:r>
-      <w:proofErr w:type="gramEnd"/>
-      <w:r>
-        <w:rPr>
-          <w:rFonts w:ascii="Consolas" w:eastAsia="Times New Roman" w:hAnsi="Consolas" w:cs="Times New Roman"/>
-          <w:color w:val="DAE3E3"/>
-          <w:kern w:val="0"/>
-          <w:sz w:val="21"/>
-          <w:szCs w:val="21"/>
-          <w:lang w:val="en-US" w:eastAsia="ru-RU"/>
-          <w14:ligatures w14:val="none"/>
-        </w:rPr>
-        <w:t>(</w:t>
-      </w:r>
-      <w:proofErr w:type="gramStart"/>
-      <w:r>
-        <w:rPr>
-          <w:rFonts w:ascii="Consolas" w:eastAsia="Times New Roman" w:hAnsi="Consolas" w:cs="Times New Roman"/>
-          <w:color w:val="DAE3E3"/>
-          <w:kern w:val="0"/>
-          <w:sz w:val="21"/>
-          <w:szCs w:val="21"/>
-          <w:lang w:val="en-US" w:eastAsia="ru-RU"/>
-          <w14:ligatures w14:val="none"/>
-        </w:rPr>
-        <w:t>ax,  </w:t>
+      <w:r>
+        <w:rPr>
+          <w:rFonts w:ascii="Consolas" w:eastAsia="Times New Roman" w:hAnsi="Consolas" w:cs="Times New Roman"/>
+          <w:color w:val="DAE3E3"/>
+          <w:kern w:val="0"/>
+          <w:sz w:val="21"/>
+          <w:szCs w:val="21"/>
+          <w:lang w:val="en-US" w:eastAsia="ru-RU"/>
+          <w14:ligatures w14:val="none"/>
+        </w:rPr>
+        <w:t>(ax,  </w:t>
       </w:r>
       <w:r>
         <w:rPr>
@@ -17559,7 +16050,6 @@
         </w:rPr>
         <w:t>6</w:t>
       </w:r>
-      <w:proofErr w:type="gramEnd"/>
       <w:r>
         <w:rPr>
           <w:rFonts w:ascii="Consolas" w:eastAsia="Times New Roman" w:hAnsi="Consolas" w:cs="Times New Roman"/>
@@ -17572,7 +16062,6 @@
         </w:rPr>
         <w:t xml:space="preserve">, </w:t>
       </w:r>
-      <w:proofErr w:type="gramStart"/>
       <w:r>
         <w:rPr>
           <w:rFonts w:ascii="Consolas" w:eastAsia="Times New Roman" w:hAnsi="Consolas" w:cs="Times New Roman"/>
@@ -17609,7 +16098,6 @@
         </w:rPr>
         <w:t>1</w:t>
       </w:r>
-      <w:proofErr w:type="gramEnd"/>
       <w:r>
         <w:rPr>
           <w:rFonts w:ascii="Consolas" w:eastAsia="Times New Roman" w:hAnsi="Consolas" w:cs="Times New Roman"/>
@@ -17644,33 +16132,7 @@
           <w:lang w:val="en-US" w:eastAsia="ru-RU"/>
           <w14:ligatures w14:val="none"/>
         </w:rPr>
-        <w:t xml:space="preserve">) / </w:t>
-      </w:r>
-      <w:proofErr w:type="spellStart"/>
-      <w:r>
-        <w:rPr>
-          <w:rFonts w:ascii="Consolas" w:eastAsia="Times New Roman" w:hAnsi="Consolas" w:cs="Times New Roman"/>
-          <w:color w:val="DAE3E3"/>
-          <w:kern w:val="0"/>
-          <w:sz w:val="21"/>
-          <w:szCs w:val="21"/>
-          <w:lang w:val="en-US" w:eastAsia="ru-RU"/>
-          <w14:ligatures w14:val="none"/>
-        </w:rPr>
-        <w:t>sens</w:t>
-      </w:r>
-      <w:proofErr w:type="spellEnd"/>
-      <w:r>
-        <w:rPr>
-          <w:rFonts w:ascii="Consolas" w:eastAsia="Times New Roman" w:hAnsi="Consolas" w:cs="Times New Roman"/>
-          <w:color w:val="DAE3E3"/>
-          <w:kern w:val="0"/>
-          <w:sz w:val="21"/>
-          <w:szCs w:val="21"/>
-          <w:lang w:val="en-US" w:eastAsia="ru-RU"/>
-          <w14:ligatures w14:val="none"/>
-        </w:rPr>
-        <w:t>;</w:t>
+        <w:t>) / sens;</w:t>
       </w:r>
     </w:p>
     <w:p>
@@ -17769,20 +16231,7 @@
           <w:lang w:val="en-US" w:eastAsia="ru-RU"/>
           <w14:ligatures w14:val="none"/>
         </w:rPr>
-        <w:t xml:space="preserve">) x </w:t>
-      </w:r>
-      <w:proofErr w:type="gramStart"/>
-      <w:r>
-        <w:rPr>
-          <w:rFonts w:ascii="Consolas" w:eastAsia="Times New Roman" w:hAnsi="Consolas" w:cs="Times New Roman"/>
-          <w:color w:val="DAE3E3"/>
-          <w:kern w:val="0"/>
-          <w:sz w:val="21"/>
-          <w:szCs w:val="21"/>
-          <w:lang w:val="en-US" w:eastAsia="ru-RU"/>
-          <w14:ligatures w14:val="none"/>
-        </w:rPr>
-        <w:t>=  </w:t>
+        <w:t>) x =  </w:t>
       </w:r>
       <w:r>
         <w:rPr>
@@ -17796,7 +16245,6 @@
         </w:rPr>
         <w:t>map</w:t>
       </w:r>
-      <w:proofErr w:type="gramEnd"/>
       <w:r>
         <w:rPr>
           <w:rFonts w:ascii="Consolas" w:eastAsia="Times New Roman" w:hAnsi="Consolas" w:cs="Times New Roman"/>
@@ -17903,33 +16351,7 @@
           <w:lang w:val="en-US" w:eastAsia="ru-RU"/>
           <w14:ligatures w14:val="none"/>
         </w:rPr>
-        <w:t xml:space="preserve">) / </w:t>
-      </w:r>
-      <w:proofErr w:type="spellStart"/>
-      <w:r>
-        <w:rPr>
-          <w:rFonts w:ascii="Consolas" w:eastAsia="Times New Roman" w:hAnsi="Consolas" w:cs="Times New Roman"/>
-          <w:color w:val="DAE3E3"/>
-          <w:kern w:val="0"/>
-          <w:sz w:val="21"/>
-          <w:szCs w:val="21"/>
-          <w:lang w:val="en-US" w:eastAsia="ru-RU"/>
-          <w14:ligatures w14:val="none"/>
-        </w:rPr>
-        <w:t>sens</w:t>
-      </w:r>
-      <w:proofErr w:type="spellEnd"/>
-      <w:r>
-        <w:rPr>
-          <w:rFonts w:ascii="Consolas" w:eastAsia="Times New Roman" w:hAnsi="Consolas" w:cs="Times New Roman"/>
-          <w:color w:val="DAE3E3"/>
-          <w:kern w:val="0"/>
-          <w:sz w:val="21"/>
-          <w:szCs w:val="21"/>
-          <w:lang w:val="en-US" w:eastAsia="ru-RU"/>
-          <w14:ligatures w14:val="none"/>
-        </w:rPr>
-        <w:t>;</w:t>
+        <w:t>) / sens;</w:t>
       </w:r>
     </w:p>
     <w:p>
@@ -17958,7 +16380,6 @@
         </w:rPr>
         <w:t xml:space="preserve">    </w:t>
       </w:r>
-      <w:proofErr w:type="spellStart"/>
       <w:r>
         <w:rPr>
           <w:rFonts w:ascii="Consolas" w:eastAsia="Times New Roman" w:hAnsi="Consolas" w:cs="Times New Roman"/>
@@ -17995,7 +16416,6 @@
         </w:rPr>
         <w:t>move</w:t>
       </w:r>
-      <w:proofErr w:type="spellEnd"/>
       <w:r>
         <w:rPr>
           <w:rFonts w:ascii="Consolas" w:eastAsia="Times New Roman" w:hAnsi="Consolas" w:cs="Times New Roman"/>
@@ -18083,8 +16503,6 @@
         </w:rPr>
         <w:t xml:space="preserve"> (</w:t>
       </w:r>
-      <w:proofErr w:type="spellStart"/>
-      <w:proofErr w:type="gramStart"/>
       <w:r>
         <w:rPr>
           <w:rFonts w:ascii="Consolas" w:eastAsia="Times New Roman" w:hAnsi="Consolas" w:cs="Times New Roman"/>
@@ -18097,33 +16515,18 @@
         </w:rPr>
         <w:t>digitalRead</w:t>
       </w:r>
-      <w:proofErr w:type="spellEnd"/>
-      <w:r>
-        <w:rPr>
-          <w:rFonts w:ascii="Consolas" w:eastAsia="Times New Roman" w:hAnsi="Consolas" w:cs="Times New Roman"/>
-          <w:color w:val="DAE3E3"/>
-          <w:kern w:val="0"/>
-          <w:sz w:val="21"/>
-          <w:szCs w:val="21"/>
-          <w:lang w:val="en-US" w:eastAsia="ru-RU"/>
-          <w14:ligatures w14:val="none"/>
-        </w:rPr>
-        <w:t>(</w:t>
-      </w:r>
-      <w:proofErr w:type="gramEnd"/>
-      <w:r>
-        <w:rPr>
-          <w:rFonts w:ascii="Consolas" w:eastAsia="Times New Roman" w:hAnsi="Consolas" w:cs="Times New Roman"/>
-          <w:color w:val="DAE3E3"/>
-          <w:kern w:val="0"/>
-          <w:sz w:val="21"/>
-          <w:szCs w:val="21"/>
-          <w:lang w:val="en-US" w:eastAsia="ru-RU"/>
-          <w14:ligatures w14:val="none"/>
-        </w:rPr>
-        <w:t xml:space="preserve">BTN_L) == LOW) </w:t>
-      </w:r>
-      <w:proofErr w:type="spellStart"/>
+      <w:r>
+        <w:rPr>
+          <w:rFonts w:ascii="Consolas" w:eastAsia="Times New Roman" w:hAnsi="Consolas" w:cs="Times New Roman"/>
+          <w:color w:val="DAE3E3"/>
+          <w:kern w:val="0"/>
+          <w:sz w:val="21"/>
+          <w:szCs w:val="21"/>
+          <w:lang w:val="en-US" w:eastAsia="ru-RU"/>
+          <w14:ligatures w14:val="none"/>
+        </w:rPr>
+        <w:t xml:space="preserve">(BTN_L) == LOW) </w:t>
+      </w:r>
       <w:r>
         <w:rPr>
           <w:rFonts w:ascii="Consolas" w:eastAsia="Times New Roman" w:hAnsi="Consolas" w:cs="Times New Roman"/>
@@ -18160,33 +16563,18 @@
         </w:rPr>
         <w:t>press</w:t>
       </w:r>
-      <w:proofErr w:type="spellEnd"/>
-      <w:r>
-        <w:rPr>
-          <w:rFonts w:ascii="Consolas" w:eastAsia="Times New Roman" w:hAnsi="Consolas" w:cs="Times New Roman"/>
-          <w:color w:val="DAE3E3"/>
-          <w:kern w:val="0"/>
-          <w:sz w:val="21"/>
-          <w:szCs w:val="21"/>
-          <w:lang w:val="en-US" w:eastAsia="ru-RU"/>
-          <w14:ligatures w14:val="none"/>
-        </w:rPr>
-        <w:t>(MOUSE_LEFT</w:t>
-      </w:r>
-      <w:proofErr w:type="gramStart"/>
-      <w:r>
-        <w:rPr>
-          <w:rFonts w:ascii="Consolas" w:eastAsia="Times New Roman" w:hAnsi="Consolas" w:cs="Times New Roman"/>
-          <w:color w:val="DAE3E3"/>
-          <w:kern w:val="0"/>
-          <w:sz w:val="21"/>
-          <w:szCs w:val="21"/>
-          <w:lang w:val="en-US" w:eastAsia="ru-RU"/>
-          <w14:ligatures w14:val="none"/>
-        </w:rPr>
-        <w:t xml:space="preserve">);   </w:t>
-      </w:r>
-      <w:proofErr w:type="gramEnd"/>
+      <w:r>
+        <w:rPr>
+          <w:rFonts w:ascii="Consolas" w:eastAsia="Times New Roman" w:hAnsi="Consolas" w:cs="Times New Roman"/>
+          <w:color w:val="DAE3E3"/>
+          <w:kern w:val="0"/>
+          <w:sz w:val="21"/>
+          <w:szCs w:val="21"/>
+          <w:lang w:val="en-US" w:eastAsia="ru-RU"/>
+          <w14:ligatures w14:val="none"/>
+        </w:rPr>
+        <w:t xml:space="preserve">(MOUSE_LEFT);   </w:t>
+      </w:r>
       <w:r>
         <w:rPr>
           <w:rFonts w:ascii="Consolas" w:eastAsia="Times New Roman" w:hAnsi="Consolas" w:cs="Times New Roman"/>
@@ -18211,7 +16599,6 @@
         </w:rPr>
         <w:t xml:space="preserve"> </w:t>
       </w:r>
-      <w:proofErr w:type="spellStart"/>
       <w:r>
         <w:rPr>
           <w:rFonts w:ascii="Consolas" w:eastAsia="Times New Roman" w:hAnsi="Consolas" w:cs="Times New Roman"/>
@@ -18248,7 +16635,6 @@
         </w:rPr>
         <w:t>release</w:t>
       </w:r>
-      <w:proofErr w:type="spellEnd"/>
       <w:r>
         <w:rPr>
           <w:rFonts w:ascii="Consolas" w:eastAsia="Times New Roman" w:hAnsi="Consolas" w:cs="Times New Roman"/>
@@ -18312,7 +16698,6 @@
         </w:rPr>
         <w:t xml:space="preserve"> (</w:t>
       </w:r>
-      <w:proofErr w:type="spellStart"/>
       <w:r>
         <w:rPr>
           <w:rFonts w:ascii="Consolas" w:eastAsia="Times New Roman" w:hAnsi="Consolas" w:cs="Times New Roman"/>
@@ -18325,7 +16710,6 @@
         </w:rPr>
         <w:t>digitalRead</w:t>
       </w:r>
-      <w:proofErr w:type="spellEnd"/>
       <w:r>
         <w:rPr>
           <w:rFonts w:ascii="Consolas" w:eastAsia="Times New Roman" w:hAnsi="Consolas" w:cs="Times New Roman"/>
@@ -18338,7 +16722,6 @@
         </w:rPr>
         <w:t xml:space="preserve">(BTN_M) == LOW) </w:t>
       </w:r>
-      <w:proofErr w:type="spellStart"/>
       <w:r>
         <w:rPr>
           <w:rFonts w:ascii="Consolas" w:eastAsia="Times New Roman" w:hAnsi="Consolas" w:cs="Times New Roman"/>
@@ -18375,7 +16758,6 @@
         </w:rPr>
         <w:t>press</w:t>
       </w:r>
-      <w:proofErr w:type="spellEnd"/>
       <w:r>
         <w:rPr>
           <w:rFonts w:ascii="Consolas" w:eastAsia="Times New Roman" w:hAnsi="Consolas" w:cs="Times New Roman"/>
@@ -18412,7 +16794,6 @@
         </w:rPr>
         <w:t xml:space="preserve"> </w:t>
       </w:r>
-      <w:proofErr w:type="spellStart"/>
       <w:r>
         <w:rPr>
           <w:rFonts w:ascii="Consolas" w:eastAsia="Times New Roman" w:hAnsi="Consolas" w:cs="Times New Roman"/>
@@ -18449,7 +16830,6 @@
         </w:rPr>
         <w:t>release</w:t>
       </w:r>
-      <w:proofErr w:type="spellEnd"/>
       <w:r>
         <w:rPr>
           <w:rFonts w:ascii="Consolas" w:eastAsia="Times New Roman" w:hAnsi="Consolas" w:cs="Times New Roman"/>
@@ -18513,7 +16893,6 @@
         </w:rPr>
         <w:t xml:space="preserve"> (</w:t>
       </w:r>
-      <w:proofErr w:type="spellStart"/>
       <w:r>
         <w:rPr>
           <w:rFonts w:ascii="Consolas" w:eastAsia="Times New Roman" w:hAnsi="Consolas" w:cs="Times New Roman"/>
@@ -18526,7 +16905,6 @@
         </w:rPr>
         <w:t>digitalRead</w:t>
       </w:r>
-      <w:proofErr w:type="spellEnd"/>
       <w:r>
         <w:rPr>
           <w:rFonts w:ascii="Consolas" w:eastAsia="Times New Roman" w:hAnsi="Consolas" w:cs="Times New Roman"/>
@@ -18539,7 +16917,6 @@
         </w:rPr>
         <w:t xml:space="preserve">(BTN_R) == LOW) </w:t>
       </w:r>
-      <w:proofErr w:type="spellStart"/>
       <w:r>
         <w:rPr>
           <w:rFonts w:ascii="Consolas" w:eastAsia="Times New Roman" w:hAnsi="Consolas" w:cs="Times New Roman"/>
@@ -18576,7 +16953,6 @@
         </w:rPr>
         <w:t>press</w:t>
       </w:r>
-      <w:proofErr w:type="spellEnd"/>
       <w:r>
         <w:rPr>
           <w:rFonts w:ascii="Consolas" w:eastAsia="Times New Roman" w:hAnsi="Consolas" w:cs="Times New Roman"/>
@@ -18613,7 +16989,6 @@
         </w:rPr>
         <w:t xml:space="preserve"> </w:t>
       </w:r>
-      <w:proofErr w:type="spellStart"/>
       <w:r>
         <w:rPr>
           <w:rFonts w:ascii="Consolas" w:eastAsia="Times New Roman" w:hAnsi="Consolas" w:cs="Times New Roman"/>
@@ -18650,7 +17025,6 @@
         </w:rPr>
         <w:t>release</w:t>
       </w:r>
-      <w:proofErr w:type="spellEnd"/>
       <w:r>
         <w:rPr>
           <w:rFonts w:ascii="Consolas" w:eastAsia="Times New Roman" w:hAnsi="Consolas" w:cs="Times New Roman"/>
@@ -18714,8 +17088,6 @@
         </w:rPr>
         <w:t xml:space="preserve"> (</w:t>
       </w:r>
-      <w:proofErr w:type="spellStart"/>
-      <w:proofErr w:type="gramStart"/>
       <w:r>
         <w:rPr>
           <w:rFonts w:ascii="Consolas" w:eastAsia="Times New Roman" w:hAnsi="Consolas" w:cs="Times New Roman"/>
@@ -18728,59 +17100,18 @@
         </w:rPr>
         <w:t>digitalRead</w:t>
       </w:r>
-      <w:proofErr w:type="spellEnd"/>
-      <w:r>
-        <w:rPr>
-          <w:rFonts w:ascii="Consolas" w:eastAsia="Times New Roman" w:hAnsi="Consolas" w:cs="Times New Roman"/>
-          <w:color w:val="DAE3E3"/>
-          <w:kern w:val="0"/>
-          <w:sz w:val="21"/>
-          <w:szCs w:val="21"/>
-          <w:lang w:val="en-US" w:eastAsia="ru-RU"/>
-          <w14:ligatures w14:val="none"/>
-        </w:rPr>
-        <w:t>(</w:t>
-      </w:r>
-      <w:proofErr w:type="gramEnd"/>
-      <w:r>
-        <w:rPr>
-          <w:rFonts w:ascii="Consolas" w:eastAsia="Times New Roman" w:hAnsi="Consolas" w:cs="Times New Roman"/>
-          <w:color w:val="DAE3E3"/>
-          <w:kern w:val="0"/>
-          <w:sz w:val="21"/>
-          <w:szCs w:val="21"/>
-          <w:lang w:val="en-US" w:eastAsia="ru-RU"/>
-          <w14:ligatures w14:val="none"/>
-        </w:rPr>
-        <w:t xml:space="preserve">BTN_SENS) == LOW &amp;&amp; </w:t>
-      </w:r>
-      <w:proofErr w:type="spellStart"/>
-      <w:r>
-        <w:rPr>
-          <w:rFonts w:ascii="Consolas" w:eastAsia="Times New Roman" w:hAnsi="Consolas" w:cs="Times New Roman"/>
-          <w:color w:val="DAE3E3"/>
-          <w:kern w:val="0"/>
-          <w:sz w:val="21"/>
-          <w:szCs w:val="21"/>
-          <w:lang w:val="en-US" w:eastAsia="ru-RU"/>
-          <w14:ligatures w14:val="none"/>
-        </w:rPr>
-        <w:t>sens</w:t>
-      </w:r>
-      <w:proofErr w:type="spellEnd"/>
-      <w:r>
-        <w:rPr>
-          <w:rFonts w:ascii="Consolas" w:eastAsia="Times New Roman" w:hAnsi="Consolas" w:cs="Times New Roman"/>
-          <w:color w:val="DAE3E3"/>
-          <w:kern w:val="0"/>
-          <w:sz w:val="21"/>
-          <w:szCs w:val="21"/>
-          <w:lang w:val="en-US" w:eastAsia="ru-RU"/>
-          <w14:ligatures w14:val="none"/>
-        </w:rPr>
-        <w:t xml:space="preserve"> == </w:t>
-      </w:r>
-      <w:proofErr w:type="gramStart"/>
+      <w:r>
+        <w:rPr>
+          <w:rFonts w:ascii="Consolas" w:eastAsia="Times New Roman" w:hAnsi="Consolas" w:cs="Times New Roman"/>
+          <w:color w:val="DAE3E3"/>
+          <w:kern w:val="0"/>
+          <w:sz w:val="21"/>
+          <w:szCs w:val="21"/>
+          <w:lang w:val="en-US" w:eastAsia="ru-RU"/>
+          <w14:ligatures w14:val="none"/>
+        </w:rPr>
+        <w:t xml:space="preserve">(BTN_SENS) == LOW &amp;&amp; sens == </w:t>
+      </w:r>
       <w:r>
         <w:rPr>
           <w:rFonts w:ascii="Consolas" w:eastAsia="Times New Roman" w:hAnsi="Consolas" w:cs="Times New Roman"/>
@@ -18805,7 +17136,6 @@
         </w:rPr>
         <w:t>){</w:t>
       </w:r>
-      <w:proofErr w:type="gramEnd"/>
       <w:r>
         <w:rPr>
           <w:rFonts w:ascii="Consolas" w:eastAsia="Times New Roman" w:hAnsi="Consolas" w:cs="Times New Roman"/>
@@ -18903,33 +17233,7 @@
           <w:lang w:val="en-US" w:eastAsia="ru-RU"/>
           <w14:ligatures w14:val="none"/>
         </w:rPr>
-        <w:t xml:space="preserve">      </w:t>
-      </w:r>
-      <w:proofErr w:type="spellStart"/>
-      <w:r>
-        <w:rPr>
-          <w:rFonts w:ascii="Consolas" w:eastAsia="Times New Roman" w:hAnsi="Consolas" w:cs="Times New Roman"/>
-          <w:color w:val="DAE3E3"/>
-          <w:kern w:val="0"/>
-          <w:sz w:val="21"/>
-          <w:szCs w:val="21"/>
-          <w:lang w:val="en-US" w:eastAsia="ru-RU"/>
-          <w14:ligatures w14:val="none"/>
-        </w:rPr>
-        <w:t>sens</w:t>
-      </w:r>
-      <w:proofErr w:type="spellEnd"/>
-      <w:r>
-        <w:rPr>
-          <w:rFonts w:ascii="Consolas" w:eastAsia="Times New Roman" w:hAnsi="Consolas" w:cs="Times New Roman"/>
-          <w:color w:val="DAE3E3"/>
-          <w:kern w:val="0"/>
-          <w:sz w:val="21"/>
-          <w:szCs w:val="21"/>
-          <w:lang w:val="en-US" w:eastAsia="ru-RU"/>
-          <w14:ligatures w14:val="none"/>
-        </w:rPr>
-        <w:t xml:space="preserve"> = </w:t>
+        <w:t xml:space="preserve">      sens = </w:t>
       </w:r>
       <w:r>
         <w:rPr>
@@ -18982,7 +17286,6 @@
         </w:rPr>
         <w:t xml:space="preserve">      </w:t>
       </w:r>
-      <w:proofErr w:type="gramStart"/>
       <w:r>
         <w:rPr>
           <w:rFonts w:ascii="Consolas" w:eastAsia="Times New Roman" w:hAnsi="Consolas" w:cs="Times New Roman"/>
@@ -19007,7 +17310,6 @@
         </w:rPr>
         <w:t>(</w:t>
       </w:r>
-      <w:proofErr w:type="gramEnd"/>
       <w:r>
         <w:rPr>
           <w:rFonts w:ascii="Consolas" w:eastAsia="Times New Roman" w:hAnsi="Consolas" w:cs="Times New Roman"/>
@@ -19107,7 +17409,6 @@
         </w:rPr>
         <w:t xml:space="preserve"> (</w:t>
       </w:r>
-      <w:proofErr w:type="spellStart"/>
       <w:r>
         <w:rPr>
           <w:rFonts w:ascii="Consolas" w:eastAsia="Times New Roman" w:hAnsi="Consolas" w:cs="Times New Roman"/>
@@ -19120,44 +17421,17 @@
         </w:rPr>
         <w:t>digitalRead</w:t>
       </w:r>
-      <w:proofErr w:type="spellEnd"/>
-      <w:r>
-        <w:rPr>
-          <w:rFonts w:ascii="Consolas" w:eastAsia="Times New Roman" w:hAnsi="Consolas" w:cs="Times New Roman"/>
-          <w:color w:val="DAE3E3"/>
-          <w:kern w:val="0"/>
-          <w:sz w:val="21"/>
-          <w:szCs w:val="21"/>
-          <w:lang w:val="en-US" w:eastAsia="ru-RU"/>
-          <w14:ligatures w14:val="none"/>
-        </w:rPr>
-        <w:t xml:space="preserve">(BTN_SENS) == LOW &amp;&amp; </w:t>
-      </w:r>
-      <w:proofErr w:type="spellStart"/>
-      <w:r>
-        <w:rPr>
-          <w:rFonts w:ascii="Consolas" w:eastAsia="Times New Roman" w:hAnsi="Consolas" w:cs="Times New Roman"/>
-          <w:color w:val="DAE3E3"/>
-          <w:kern w:val="0"/>
-          <w:sz w:val="21"/>
-          <w:szCs w:val="21"/>
-          <w:lang w:val="en-US" w:eastAsia="ru-RU"/>
-          <w14:ligatures w14:val="none"/>
-        </w:rPr>
-        <w:t>sens</w:t>
-      </w:r>
-      <w:proofErr w:type="spellEnd"/>
-      <w:r>
-        <w:rPr>
-          <w:rFonts w:ascii="Consolas" w:eastAsia="Times New Roman" w:hAnsi="Consolas" w:cs="Times New Roman"/>
-          <w:color w:val="DAE3E3"/>
-          <w:kern w:val="0"/>
-          <w:sz w:val="21"/>
-          <w:szCs w:val="21"/>
-          <w:lang w:val="en-US" w:eastAsia="ru-RU"/>
-          <w14:ligatures w14:val="none"/>
-        </w:rPr>
-        <w:t xml:space="preserve"> == </w:t>
+      <w:r>
+        <w:rPr>
+          <w:rFonts w:ascii="Consolas" w:eastAsia="Times New Roman" w:hAnsi="Consolas" w:cs="Times New Roman"/>
+          <w:color w:val="DAE3E3"/>
+          <w:kern w:val="0"/>
+          <w:sz w:val="21"/>
+          <w:szCs w:val="21"/>
+          <w:lang w:val="en-US" w:eastAsia="ru-RU"/>
+          <w14:ligatures w14:val="none"/>
+        </w:rPr>
+        <w:t xml:space="preserve">(BTN_SENS) == LOW &amp;&amp; sens == </w:t>
       </w:r>
       <w:r>
         <w:rPr>
@@ -19210,31 +17484,17 @@
         </w:rPr>
         <w:t xml:space="preserve">      </w:t>
       </w:r>
-      <w:proofErr w:type="spellStart"/>
-      <w:r>
-        <w:rPr>
-          <w:rFonts w:ascii="Consolas" w:eastAsia="Times New Roman" w:hAnsi="Consolas" w:cs="Times New Roman"/>
-          <w:color w:val="DAE3E3"/>
-          <w:kern w:val="0"/>
-          <w:sz w:val="21"/>
-          <w:szCs w:val="21"/>
-          <w:lang w:eastAsia="ru-RU"/>
-          <w14:ligatures w14:val="none"/>
-        </w:rPr>
-        <w:t>sens</w:t>
-      </w:r>
-      <w:proofErr w:type="spellEnd"/>
-      <w:r>
-        <w:rPr>
-          <w:rFonts w:ascii="Consolas" w:eastAsia="Times New Roman" w:hAnsi="Consolas" w:cs="Times New Roman"/>
-          <w:color w:val="DAE3E3"/>
-          <w:kern w:val="0"/>
-          <w:sz w:val="21"/>
-          <w:szCs w:val="21"/>
-          <w:lang w:eastAsia="ru-RU"/>
-          <w14:ligatures w14:val="none"/>
-        </w:rPr>
-        <w:t xml:space="preserve"> = </w:t>
+      <w:r>
+        <w:rPr>
+          <w:rFonts w:ascii="Consolas" w:eastAsia="Times New Roman" w:hAnsi="Consolas" w:cs="Times New Roman"/>
+          <w:color w:val="DAE3E3"/>
+          <w:kern w:val="0"/>
+          <w:sz w:val="21"/>
+          <w:szCs w:val="21"/>
+          <w:lang w:eastAsia="ru-RU"/>
+          <w14:ligatures w14:val="none"/>
+        </w:rPr>
+        <w:t xml:space="preserve">sens = </w:t>
       </w:r>
       <w:r>
         <w:rPr>
@@ -19287,8 +17547,6 @@
         </w:rPr>
         <w:t xml:space="preserve">      </w:t>
       </w:r>
-      <w:proofErr w:type="spellStart"/>
-      <w:proofErr w:type="gramStart"/>
       <w:r>
         <w:rPr>
           <w:rFonts w:ascii="Consolas" w:eastAsia="Times New Roman" w:hAnsi="Consolas" w:cs="Times New Roman"/>
@@ -19301,7 +17559,6 @@
         </w:rPr>
         <w:t>delay</w:t>
       </w:r>
-      <w:proofErr w:type="spellEnd"/>
       <w:r>
         <w:rPr>
           <w:rFonts w:ascii="Consolas" w:eastAsia="Times New Roman" w:hAnsi="Consolas" w:cs="Times New Roman"/>
@@ -19314,7 +17571,6 @@
         </w:rPr>
         <w:t>(</w:t>
       </w:r>
-      <w:proofErr w:type="gramEnd"/>
       <w:r>
         <w:rPr>
           <w:rFonts w:ascii="Consolas" w:eastAsia="Times New Roman" w:hAnsi="Consolas" w:cs="Times New Roman"/>
@@ -19364,36 +17620,8 @@
           <w:lang w:eastAsia="ru-RU"/>
           <w14:ligatures w14:val="none"/>
         </w:rPr>
-        <w:t xml:space="preserve">    </w:t>
-      </w:r>
-      <w:proofErr w:type="spellStart"/>
-      <w:r>
-        <w:rPr>
-          <w:rFonts w:ascii="Consolas" w:eastAsia="Times New Roman" w:hAnsi="Consolas" w:cs="Times New Roman"/>
-          <w:color w:val="DAE3E3"/>
-          <w:kern w:val="0"/>
-          <w:sz w:val="21"/>
-          <w:szCs w:val="21"/>
-          <w:lang w:eastAsia="ru-RU"/>
-          <w14:ligatures w14:val="none"/>
-        </w:rPr>
-        <w:t>timer</w:t>
-      </w:r>
-      <w:proofErr w:type="spellEnd"/>
-      <w:r>
-        <w:rPr>
-          <w:rFonts w:ascii="Consolas" w:eastAsia="Times New Roman" w:hAnsi="Consolas" w:cs="Times New Roman"/>
-          <w:color w:val="DAE3E3"/>
-          <w:kern w:val="0"/>
-          <w:sz w:val="21"/>
-          <w:szCs w:val="21"/>
-          <w:lang w:eastAsia="ru-RU"/>
-          <w14:ligatures w14:val="none"/>
-        </w:rPr>
-        <w:t xml:space="preserve"> = </w:t>
-      </w:r>
-      <w:proofErr w:type="spellStart"/>
-      <w:proofErr w:type="gramStart"/>
+        <w:t xml:space="preserve">    timer = </w:t>
+      </w:r>
       <w:r>
         <w:rPr>
           <w:rFonts w:ascii="Consolas" w:eastAsia="Times New Roman" w:hAnsi="Consolas" w:cs="Times New Roman"/>
@@ -19406,31 +17634,17 @@
         </w:rPr>
         <w:t>millis</w:t>
       </w:r>
-      <w:proofErr w:type="spellEnd"/>
-      <w:r>
-        <w:rPr>
-          <w:rFonts w:ascii="Consolas" w:eastAsia="Times New Roman" w:hAnsi="Consolas" w:cs="Times New Roman"/>
-          <w:color w:val="DAE3E3"/>
-          <w:kern w:val="0"/>
-          <w:sz w:val="21"/>
-          <w:szCs w:val="21"/>
-          <w:lang w:eastAsia="ru-RU"/>
-          <w14:ligatures w14:val="none"/>
-        </w:rPr>
-        <w:t>(</w:t>
-      </w:r>
-      <w:proofErr w:type="gramEnd"/>
-      <w:r>
-        <w:rPr>
-          <w:rFonts w:ascii="Consolas" w:eastAsia="Times New Roman" w:hAnsi="Consolas" w:cs="Times New Roman"/>
-          <w:color w:val="DAE3E3"/>
-          <w:kern w:val="0"/>
-          <w:sz w:val="21"/>
-          <w:szCs w:val="21"/>
-          <w:lang w:eastAsia="ru-RU"/>
-          <w14:ligatures w14:val="none"/>
-        </w:rPr>
-        <w:t>);</w:t>
+      <w:r>
+        <w:rPr>
+          <w:rFonts w:ascii="Consolas" w:eastAsia="Times New Roman" w:hAnsi="Consolas" w:cs="Times New Roman"/>
+          <w:color w:val="DAE3E3"/>
+          <w:kern w:val="0"/>
+          <w:sz w:val="21"/>
+          <w:szCs w:val="21"/>
+          <w:lang w:eastAsia="ru-RU"/>
+          <w14:ligatures w14:val="none"/>
+        </w:rPr>
+        <w:t>();</w:t>
       </w:r>
     </w:p>
     <w:p>
@@ -19472,28 +17686,145 @@
         <w:t>}</w:t>
       </w:r>
     </w:p>
-    <w:p>
-      <w:pPr>
-        <w:spacing w:after="0" w:line="285" w:lineRule="atLeast"/>
-        <w:rPr>
-          <w:rFonts w:ascii="Times New Roman" w:eastAsia="Times New Roman" w:hAnsi="Times New Roman" w:cs="Times New Roman"/>
-          <w:color w:val="DAE3E3"/>
-          <w:kern w:val="0"/>
-          <w:sz w:val="24"/>
-          <w:szCs w:val="24"/>
-          <w:lang w:eastAsia="ru-RU"/>
-          <w14:ligatures w14:val="none"/>
-        </w:rPr>
-      </w:pPr>
-    </w:p>
     <w:sectPr>
+      <w:headerReference w:type="default" r:id="rId22"/>
       <w:pgSz w:w="11906" w:h="16838"/>
-      <w:pgMar w:top="1134" w:right="851" w:bottom="1134" w:left="1701" w:header="709" w:footer="709" w:gutter="0"/>
+      <w:pgMar w:top="1134" w:right="851" w:bottom="1134" w:left="1701" w:header="510" w:footer="567" w:gutter="0"/>
       <w:cols w:space="708"/>
+      <w:titlePg/>
       <w:docGrid w:linePitch="360"/>
     </w:sectPr>
   </w:body>
 </w:document>
+</file>
+
+<file path=word/endnotes.xml><?xml version="1.0" encoding="utf-8"?>
+<w:endnotes xmlns:wpc="http://schemas.microsoft.com/office/word/2010/wordprocessingCanvas" xmlns:cx="http://schemas.microsoft.com/office/drawing/2014/chartex" xmlns:cx1="http://schemas.microsoft.com/office/drawing/2015/9/8/chartex" xmlns:cx2="http://schemas.microsoft.com/office/drawing/2015/10/21/chartex" xmlns:cx3="http://schemas.microsoft.com/office/drawing/2016/5/9/chartex" xmlns:cx4="http://schemas.microsoft.com/office/drawing/2016/5/10/chartex" xmlns:cx5="http://schemas.microsoft.com/office/drawing/2016/5/11/chartex" xmlns:cx6="http://schemas.microsoft.com/office/drawing/2016/5/12/chartex" xmlns:cx7="http://schemas.microsoft.com/office/drawing/2016/5/13/chartex" xmlns:cx8="http://schemas.microsoft.com/office/drawing/2016/5/14/chartex" xmlns:mc="http://schemas.openxmlformats.org/markup-compatibility/2006" xmlns:aink="http://schemas.microsoft.com/office/drawing/2016/ink" xmlns:am3d="http://schemas.microsoft.com/office/drawing/2017/model3d" xmlns:o="urn:schemas-microsoft-com:office:office" xmlns:oel="http://schemas.microsoft.com/office/2019/extlst" xmlns:r="http://schemas.openxmlformats.org/officeDocument/2006/relationships" xmlns:m="http://schemas.openxmlformats.org/officeDocument/2006/math" xmlns:v="urn:schemas-microsoft-com:vml" xmlns:wp14="http://schemas.microsoft.com/office/word/2010/wordprocessingDrawing" xmlns:wp="http://schemas.openxmlformats.org/drawingml/2006/wordprocessingDrawing" xmlns:w10="urn:schemas-microsoft-com:office:word" xmlns:w="http://schemas.openxmlformats.org/wordprocessingml/2006/main" xmlns:w14="http://schemas.microsoft.com/office/word/2010/wordml" xmlns:w15="http://schemas.microsoft.com/office/word/2012/wordml" xmlns:w16cex="http://schemas.microsoft.com/office/word/2018/wordml/cex" xmlns:w16cid="http://schemas.microsoft.com/office/word/2016/wordml/cid" xmlns:w16="http://schemas.microsoft.com/office/word/2018/wordml" xmlns:w16du="http://schemas.microsoft.com/office/word/2023/wordml/word16du" xmlns:w16sdtdh="http://schemas.microsoft.com/office/word/2020/wordml/sdtdatahash" xmlns:w16sdtfl="http://schemas.microsoft.com/office/word/2024/wordml/sdtformatlock" xmlns:w16se="http://schemas.microsoft.com/office/word/2015/wordml/symex" xmlns:wpg="http://schemas.microsoft.com/office/word/2010/wordprocessingGroup" xmlns:wpi="http://schemas.microsoft.com/office/word/2010/wordprocessingInk" xmlns:wne="http://schemas.microsoft.com/office/word/2006/wordml" xmlns:wps="http://schemas.microsoft.com/office/word/2010/wordprocessingShape" mc:Ignorable="w14 w15 w16se w16cid w16 w16cex w16sdtdh w16sdtfl w16du wp14">
+  <w:endnote w:type="separator" w:id="-1">
+    <w:p>
+      <w:pPr>
+        <w:spacing w:after="0" w:line="240" w:lineRule="auto"/>
+      </w:pPr>
+      <w:r>
+        <w:separator/>
+      </w:r>
+    </w:p>
+  </w:endnote>
+  <w:endnote w:type="continuationSeparator" w:id="0">
+    <w:p>
+      <w:pPr>
+        <w:spacing w:after="0" w:line="240" w:lineRule="auto"/>
+      </w:pPr>
+      <w:r>
+        <w:continuationSeparator/>
+      </w:r>
+    </w:p>
+  </w:endnote>
+</w:endnotes>
+</file>
+
+<file path=word/footnotes.xml><?xml version="1.0" encoding="utf-8"?>
+<w:footnotes xmlns:wpc="http://schemas.microsoft.com/office/word/2010/wordprocessingCanvas" xmlns:cx="http://schemas.microsoft.com/office/drawing/2014/chartex" xmlns:cx1="http://schemas.microsoft.com/office/drawing/2015/9/8/chartex" xmlns:cx2="http://schemas.microsoft.com/office/drawing/2015/10/21/chartex" xmlns:cx3="http://schemas.microsoft.com/office/drawing/2016/5/9/chartex" xmlns:cx4="http://schemas.microsoft.com/office/drawing/2016/5/10/chartex" xmlns:cx5="http://schemas.microsoft.com/office/drawing/2016/5/11/chartex" xmlns:cx6="http://schemas.microsoft.com/office/drawing/2016/5/12/chartex" xmlns:cx7="http://schemas.microsoft.com/office/drawing/2016/5/13/chartex" xmlns:cx8="http://schemas.microsoft.com/office/drawing/2016/5/14/chartex" xmlns:mc="http://schemas.openxmlformats.org/markup-compatibility/2006" xmlns:aink="http://schemas.microsoft.com/office/drawing/2016/ink" xmlns:am3d="http://schemas.microsoft.com/office/drawing/2017/model3d" xmlns:o="urn:schemas-microsoft-com:office:office" xmlns:oel="http://schemas.microsoft.com/office/2019/extlst" xmlns:r="http://schemas.openxmlformats.org/officeDocument/2006/relationships" xmlns:m="http://schemas.openxmlformats.org/officeDocument/2006/math" xmlns:v="urn:schemas-microsoft-com:vml" xmlns:wp14="http://schemas.microsoft.com/office/word/2010/wordprocessingDrawing" xmlns:wp="http://schemas.openxmlformats.org/drawingml/2006/wordprocessingDrawing" xmlns:w10="urn:schemas-microsoft-com:office:word" xmlns:w="http://schemas.openxmlformats.org/wordprocessingml/2006/main" xmlns:w14="http://schemas.microsoft.com/office/word/2010/wordml" xmlns:w15="http://schemas.microsoft.com/office/word/2012/wordml" xmlns:w16cex="http://schemas.microsoft.com/office/word/2018/wordml/cex" xmlns:w16cid="http://schemas.microsoft.com/office/word/2016/wordml/cid" xmlns:w16="http://schemas.microsoft.com/office/word/2018/wordml" xmlns:w16du="http://schemas.microsoft.com/office/word/2023/wordml/word16du" xmlns:w16sdtdh="http://schemas.microsoft.com/office/word/2020/wordml/sdtdatahash" xmlns:w16sdtfl="http://schemas.microsoft.com/office/word/2024/wordml/sdtformatlock" xmlns:w16se="http://schemas.microsoft.com/office/word/2015/wordml/symex" xmlns:wpg="http://schemas.microsoft.com/office/word/2010/wordprocessingGroup" xmlns:wpi="http://schemas.microsoft.com/office/word/2010/wordprocessingInk" xmlns:wne="http://schemas.microsoft.com/office/word/2006/wordml" xmlns:wps="http://schemas.microsoft.com/office/word/2010/wordprocessingShape" mc:Ignorable="w14 w15 w16se w16cid w16 w16cex w16sdtdh w16sdtfl w16du wp14">
+  <w:footnote w:type="separator" w:id="-1">
+    <w:p>
+      <w:pPr>
+        <w:spacing w:after="0" w:line="240" w:lineRule="auto"/>
+      </w:pPr>
+      <w:r>
+        <w:separator/>
+      </w:r>
+    </w:p>
+  </w:footnote>
+  <w:footnote w:type="continuationSeparator" w:id="0">
+    <w:p>
+      <w:pPr>
+        <w:spacing w:after="0" w:line="240" w:lineRule="auto"/>
+      </w:pPr>
+      <w:r>
+        <w:continuationSeparator/>
+      </w:r>
+    </w:p>
+  </w:footnote>
+</w:footnotes>
+</file>
+
+<file path=word/header1.xml><?xml version="1.0" encoding="utf-8"?>
+<w:hdr xmlns:wpc="http://schemas.microsoft.com/office/word/2010/wordprocessingCanvas" xmlns:cx="http://schemas.microsoft.com/office/drawing/2014/chartex" xmlns:cx1="http://schemas.microsoft.com/office/drawing/2015/9/8/chartex" xmlns:cx2="http://schemas.microsoft.com/office/drawing/2015/10/21/chartex" xmlns:cx3="http://schemas.microsoft.com/office/drawing/2016/5/9/chartex" xmlns:cx4="http://schemas.microsoft.com/office/drawing/2016/5/10/chartex" xmlns:cx5="http://schemas.microsoft.com/office/drawing/2016/5/11/chartex" xmlns:cx6="http://schemas.microsoft.com/office/drawing/2016/5/12/chartex" xmlns:cx7="http://schemas.microsoft.com/office/drawing/2016/5/13/chartex" xmlns:cx8="http://schemas.microsoft.com/office/drawing/2016/5/14/chartex" xmlns:mc="http://schemas.openxmlformats.org/markup-compatibility/2006" xmlns:aink="http://schemas.microsoft.com/office/drawing/2016/ink" xmlns:am3d="http://schemas.microsoft.com/office/drawing/2017/model3d" xmlns:o="urn:schemas-microsoft-com:office:office" xmlns:oel="http://schemas.microsoft.com/office/2019/extlst" xmlns:r="http://schemas.openxmlformats.org/officeDocument/2006/relationships" xmlns:m="http://schemas.openxmlformats.org/officeDocument/2006/math" xmlns:v="urn:schemas-microsoft-com:vml" xmlns:wp14="http://schemas.microsoft.com/office/word/2010/wordprocessingDrawing" xmlns:wp="http://schemas.openxmlformats.org/drawingml/2006/wordprocessingDrawing" xmlns:w10="urn:schemas-microsoft-com:office:word" xmlns:w="http://schemas.openxmlformats.org/wordprocessingml/2006/main" xmlns:w14="http://schemas.microsoft.com/office/word/2010/wordml" xmlns:w15="http://schemas.microsoft.com/office/word/2012/wordml" xmlns:w16cex="http://schemas.microsoft.com/office/word/2018/wordml/cex" xmlns:w16cid="http://schemas.microsoft.com/office/word/2016/wordml/cid" xmlns:w16="http://schemas.microsoft.com/office/word/2018/wordml" xmlns:w16du="http://schemas.microsoft.com/office/word/2023/wordml/word16du" xmlns:w16sdtdh="http://schemas.microsoft.com/office/word/2020/wordml/sdtdatahash" xmlns:w16sdtfl="http://schemas.microsoft.com/office/word/2024/wordml/sdtformatlock" xmlns:w16se="http://schemas.microsoft.com/office/word/2015/wordml/symex" xmlns:wpg="http://schemas.microsoft.com/office/word/2010/wordprocessingGroup" xmlns:wpi="http://schemas.microsoft.com/office/word/2010/wordprocessingInk" xmlns:wne="http://schemas.microsoft.com/office/word/2006/wordml" xmlns:wps="http://schemas.microsoft.com/office/word/2010/wordprocessingShape" mc:Ignorable="w14 w15 w16se w16cid w16 w16cex w16sdtdh w16sdtfl w16du wp14">
+  <w:sdt>
+    <w:sdtPr>
+      <w:id w:val="-2129082732"/>
+      <w:docPartObj>
+        <w:docPartGallery w:val="Page Numbers (Top of Page)"/>
+        <w:docPartUnique/>
+      </w:docPartObj>
+    </w:sdtPr>
+    <w:sdtEndPr>
+      <w:rPr>
+        <w:rFonts w:ascii="Times New Roman" w:hAnsi="Times New Roman" w:cs="Times New Roman"/>
+        <w:sz w:val="24"/>
+        <w:szCs w:val="24"/>
+      </w:rPr>
+    </w:sdtEndPr>
+    <w:sdtContent>
+      <w:p>
+        <w:pPr>
+          <w:pStyle w:val="af4"/>
+          <w:jc w:val="right"/>
+          <w:rPr>
+            <w:rFonts w:ascii="Times New Roman" w:hAnsi="Times New Roman" w:cs="Times New Roman"/>
+            <w:sz w:val="24"/>
+            <w:szCs w:val="24"/>
+          </w:rPr>
+        </w:pPr>
+        <w:r>
+          <w:rPr>
+            <w:rFonts w:ascii="Times New Roman" w:hAnsi="Times New Roman" w:cs="Times New Roman"/>
+            <w:sz w:val="24"/>
+            <w:szCs w:val="24"/>
+          </w:rPr>
+          <w:fldChar w:fldCharType="begin"/>
+        </w:r>
+        <w:r>
+          <w:rPr>
+            <w:rFonts w:ascii="Times New 